--- a/Documents/2. RASD/RASD1.2.docx
+++ b/Documents/2. RASD/RASD1.2.docx
@@ -185,7 +185,7 @@
     </w:p>
     <w:p>
       <w:pPr>
-        <w:pStyle w:val="NoSpacing"/>
+        <w:pStyle w:val="Nessunaspaziatura"/>
         <w:jc w:val="center"/>
         <w:rPr>
           <w:rFonts w:ascii="Cambria Math" w:hAnsi="Cambria Math"/>
@@ -210,7 +210,7 @@
     </w:p>
     <w:p>
       <w:pPr>
-        <w:pStyle w:val="NoSpacing"/>
+        <w:pStyle w:val="Nessunaspaziatura"/>
         <w:jc w:val="center"/>
         <w:rPr>
           <w:rFonts w:ascii="Cambria Math" w:hAnsi="Cambria Math"/>
@@ -235,7 +235,7 @@
     </w:p>
     <w:p>
       <w:pPr>
-        <w:pStyle w:val="NoSpacing"/>
+        <w:pStyle w:val="Nessunaspaziatura"/>
         <w:jc w:val="center"/>
         <w:rPr>
           <w:rFonts w:ascii="Cambria Math" w:hAnsi="Cambria Math"/>
@@ -371,110 +371,101 @@
           <w:rFonts w:ascii="Cambria Math" w:hAnsi="Cambria Math"/>
           <w:sz w:val="32"/>
           <w:szCs w:val="32"/>
-        </w:rPr>
-      </w:pPr>
-      <w:proofErr w:type="spellStart"/>
+          <w:lang w:val="it-IT"/>
+        </w:rPr>
+      </w:pPr>
       <w:r>
         <w:rPr>
           <w:rFonts w:ascii="Cambria Math" w:hAnsi="Cambria Math"/>
           <w:sz w:val="32"/>
           <w:szCs w:val="32"/>
-        </w:rPr>
-        <w:t>Giacomelli</w:t>
-      </w:r>
-      <w:proofErr w:type="spellEnd"/>
+          <w:lang w:val="it-IT"/>
+        </w:rPr>
+        <w:t xml:space="preserve">Giacomelli Gianluca, </w:t>
+      </w:r>
       <w:r>
         <w:rPr>
           <w:rFonts w:ascii="Cambria Math" w:hAnsi="Cambria Math"/>
           <w:sz w:val="32"/>
           <w:szCs w:val="32"/>
-        </w:rPr>
-        <w:t xml:space="preserve"> Gianluca, </w:t>
-      </w:r>
-      <w:r>
+          <w:lang w:val="it-IT"/>
+        </w:rPr>
+        <w:tab/>
+        <w:t>10615105              Professors: Rossi Matteo Giovanni</w:t>
+      </w:r>
+    </w:p>
+    <w:p>
+      <w:pPr>
+        <w:pStyle w:val="Informazionicontatto"/>
+        <w:jc w:val="both"/>
         <w:rPr>
           <w:rFonts w:ascii="Cambria Math" w:hAnsi="Cambria Math"/>
           <w:sz w:val="32"/>
           <w:szCs w:val="32"/>
-        </w:rPr>
-        <w:tab/>
-        <w:t>10615105              Professors: Rossi Matteo Giovanni</w:t>
-      </w:r>
-    </w:p>
-    <w:p>
-      <w:pPr>
-        <w:pStyle w:val="Informazionicontatto"/>
-        <w:jc w:val="both"/>
+          <w:lang w:val="it-IT"/>
+        </w:rPr>
+      </w:pPr>
+      <w:r>
         <w:rPr>
           <w:rFonts w:ascii="Cambria Math" w:hAnsi="Cambria Math"/>
           <w:sz w:val="32"/>
           <w:szCs w:val="32"/>
-        </w:rPr>
-      </w:pPr>
+          <w:lang w:val="it-IT"/>
+        </w:rPr>
+        <w:t xml:space="preserve">Gottardini Andrea, </w:t>
+      </w:r>
       <w:r>
         <w:rPr>
           <w:rFonts w:ascii="Cambria Math" w:hAnsi="Cambria Math"/>
           <w:sz w:val="32"/>
           <w:szCs w:val="32"/>
-        </w:rPr>
-        <w:t xml:space="preserve">Gottardini Andrea, </w:t>
+          <w:lang w:val="it-IT"/>
+        </w:rPr>
+        <w:t>10617000</w:t>
       </w:r>
       <w:r>
         <w:rPr>
           <w:rFonts w:ascii="Cambria Math" w:hAnsi="Cambria Math"/>
           <w:sz w:val="32"/>
           <w:szCs w:val="32"/>
-        </w:rPr>
-        <w:t>10617000</w:t>
+          <w:lang w:val="it-IT"/>
+        </w:rPr>
+        <w:t xml:space="preserve">                            </w:t>
       </w:r>
       <w:r>
         <w:rPr>
           <w:rFonts w:ascii="Cambria Math" w:hAnsi="Cambria Math"/>
           <w:sz w:val="32"/>
           <w:szCs w:val="32"/>
-        </w:rPr>
-        <w:t xml:space="preserve">                            </w:t>
+          <w:lang w:val="it-IT"/>
+        </w:rPr>
+        <w:t xml:space="preserve">                          </w:t>
       </w:r>
       <w:r>
         <w:rPr>
           <w:rFonts w:ascii="Cambria Math" w:hAnsi="Cambria Math"/>
           <w:sz w:val="32"/>
           <w:szCs w:val="32"/>
-        </w:rPr>
-        <w:t xml:space="preserve">                          </w:t>
-      </w:r>
-      <w:proofErr w:type="spellStart"/>
+          <w:lang w:val="it-IT"/>
+        </w:rPr>
+        <w:t xml:space="preserve">Lestingi Livia </w:t>
+      </w:r>
+    </w:p>
+    <w:p>
+      <w:pPr>
+        <w:pStyle w:val="Informazionicontatto"/>
+        <w:jc w:val="both"/>
+        <w:rPr>
+          <w:rFonts w:ascii="Cambria Math" w:hAnsi="Cambria Math"/>
+          <w:lang w:val="it-IT"/>
+        </w:rPr>
+      </w:pPr>
       <w:r>
         <w:rPr>
           <w:rFonts w:ascii="Cambria Math" w:hAnsi="Cambria Math"/>
           <w:sz w:val="32"/>
           <w:szCs w:val="32"/>
-        </w:rPr>
-        <w:t>Lestingi</w:t>
-      </w:r>
-      <w:proofErr w:type="spellEnd"/>
-      <w:r>
-        <w:rPr>
-          <w:rFonts w:ascii="Cambria Math" w:hAnsi="Cambria Math"/>
-          <w:sz w:val="32"/>
-          <w:szCs w:val="32"/>
-        </w:rPr>
-        <w:t xml:space="preserve"> Livia </w:t>
-      </w:r>
-    </w:p>
-    <w:p>
-      <w:pPr>
-        <w:pStyle w:val="Informazionicontatto"/>
-        <w:jc w:val="both"/>
-        <w:rPr>
-          <w:rFonts w:ascii="Cambria Math" w:hAnsi="Cambria Math"/>
-        </w:rPr>
-      </w:pPr>
-      <w:r>
-        <w:rPr>
-          <w:rFonts w:ascii="Cambria Math" w:hAnsi="Cambria Math"/>
-          <w:sz w:val="32"/>
-          <w:szCs w:val="32"/>
+          <w:lang w:val="it-IT"/>
         </w:rPr>
         <w:t>Veronese Niccolò Enrico, 10620278</w:t>
       </w:r>
@@ -487,7 +478,7 @@
           <w:kern w:val="2"/>
           <w:sz w:val="20"/>
           <w:szCs w:val="22"/>
-          <w:lang w:eastAsia="en-US"/>
+          <w:lang w:val="it-IT" w:eastAsia="en-US"/>
           <w14:ligatures w14:val="standardContextual"/>
         </w:rPr>
         <w:id w:val="-1725358078"/>
@@ -506,7 +497,7 @@
       <w:sdtContent>
         <w:p>
           <w:pPr>
-            <w:pStyle w:val="TOCHeading"/>
+            <w:pStyle w:val="Titolosommario"/>
             <w:rPr>
               <w:rFonts w:ascii="Cambria Math" w:hAnsi="Cambria Math"/>
               <w:sz w:val="36"/>
@@ -524,7 +515,7 @@
         </w:p>
         <w:p>
           <w:pPr>
-            <w:pStyle w:val="TOC1"/>
+            <w:pStyle w:val="Sommario1"/>
             <w:tabs>
               <w:tab w:val="left" w:pos="440"/>
               <w:tab w:val="right" w:leader="dot" w:pos="9628"/>
@@ -568,7 +559,7 @@
           <w:hyperlink w:anchor="_Toc131775663" w:history="1">
             <w:r>
               <w:rPr>
-                <w:rStyle w:val="Hyperlink"/>
+                <w:rStyle w:val="Collegamentoipertestuale"/>
                 <w:rFonts w:ascii="Cambria Math" w:hAnsi="Cambria Math"/>
                 <w:noProof/>
               </w:rPr>
@@ -587,7 +578,7 @@
             </w:r>
             <w:r>
               <w:rPr>
-                <w:rStyle w:val="Hyperlink"/>
+                <w:rStyle w:val="Collegamentoipertestuale"/>
                 <w:rFonts w:ascii="Cambria Math" w:hAnsi="Cambria Math"/>
                 <w:noProof/>
               </w:rPr>
@@ -645,7 +636,7 @@
         </w:p>
         <w:p>
           <w:pPr>
-            <w:pStyle w:val="TOC2"/>
+            <w:pStyle w:val="Sommario2"/>
             <w:tabs>
               <w:tab w:val="left" w:pos="880"/>
             </w:tabs>
@@ -661,7 +652,7 @@
           <w:hyperlink w:anchor="_Toc131775664" w:history="1">
             <w:r>
               <w:rPr>
-                <w:rStyle w:val="Hyperlink"/>
+                <w:rStyle w:val="Collegamentoipertestuale"/>
                 <w:rFonts w:ascii="Cambria Math" w:hAnsi="Cambria Math"/>
                 <w:noProof/>
               </w:rPr>
@@ -680,7 +671,7 @@
             </w:r>
             <w:r>
               <w:rPr>
-                <w:rStyle w:val="Hyperlink"/>
+                <w:rStyle w:val="Collegamentoipertestuale"/>
                 <w:rFonts w:ascii="Cambria Math" w:hAnsi="Cambria Math"/>
                 <w:noProof/>
               </w:rPr>
@@ -738,7 +729,7 @@
         </w:p>
         <w:p>
           <w:pPr>
-            <w:pStyle w:val="TOC2"/>
+            <w:pStyle w:val="Sommario2"/>
             <w:tabs>
               <w:tab w:val="left" w:pos="880"/>
             </w:tabs>
@@ -754,7 +745,7 @@
           <w:hyperlink w:anchor="_Toc131775665" w:history="1">
             <w:r>
               <w:rPr>
-                <w:rStyle w:val="Hyperlink"/>
+                <w:rStyle w:val="Collegamentoipertestuale"/>
                 <w:rFonts w:ascii="Cambria Math" w:hAnsi="Cambria Math"/>
                 <w:noProof/>
               </w:rPr>
@@ -773,7 +764,7 @@
             </w:r>
             <w:r>
               <w:rPr>
-                <w:rStyle w:val="Hyperlink"/>
+                <w:rStyle w:val="Collegamentoipertestuale"/>
                 <w:rFonts w:ascii="Cambria Math" w:hAnsi="Cambria Math"/>
                 <w:noProof/>
               </w:rPr>
@@ -831,7 +822,7 @@
         </w:p>
         <w:p>
           <w:pPr>
-            <w:pStyle w:val="TOC2"/>
+            <w:pStyle w:val="Sommario2"/>
             <w:tabs>
               <w:tab w:val="left" w:pos="880"/>
             </w:tabs>
@@ -847,7 +838,7 @@
           <w:hyperlink w:anchor="_Toc131775666" w:history="1">
             <w:r>
               <w:rPr>
-                <w:rStyle w:val="Hyperlink"/>
+                <w:rStyle w:val="Collegamentoipertestuale"/>
                 <w:rFonts w:ascii="Cambria Math" w:hAnsi="Cambria Math"/>
                 <w:noProof/>
               </w:rPr>
@@ -866,7 +857,7 @@
             </w:r>
             <w:r>
               <w:rPr>
-                <w:rStyle w:val="Hyperlink"/>
+                <w:rStyle w:val="Collegamentoipertestuale"/>
                 <w:rFonts w:ascii="Cambria Math" w:hAnsi="Cambria Math"/>
                 <w:noProof/>
               </w:rPr>
@@ -924,7 +915,7 @@
         </w:p>
         <w:p>
           <w:pPr>
-            <w:pStyle w:val="TOC1"/>
+            <w:pStyle w:val="Sommario1"/>
             <w:tabs>
               <w:tab w:val="left" w:pos="440"/>
               <w:tab w:val="right" w:leader="dot" w:pos="9628"/>
@@ -941,7 +932,7 @@
           <w:hyperlink w:anchor="_Toc131775667" w:history="1">
             <w:r>
               <w:rPr>
-                <w:rStyle w:val="Hyperlink"/>
+                <w:rStyle w:val="Collegamentoipertestuale"/>
                 <w:rFonts w:ascii="Cambria Math" w:hAnsi="Cambria Math"/>
                 <w:noProof/>
               </w:rPr>
@@ -960,7 +951,7 @@
             </w:r>
             <w:r>
               <w:rPr>
-                <w:rStyle w:val="Hyperlink"/>
+                <w:rStyle w:val="Collegamentoipertestuale"/>
                 <w:rFonts w:ascii="Cambria Math" w:hAnsi="Cambria Math"/>
                 <w:noProof/>
               </w:rPr>
@@ -1018,7 +1009,7 @@
         </w:p>
         <w:p>
           <w:pPr>
-            <w:pStyle w:val="TOC2"/>
+            <w:pStyle w:val="Sommario2"/>
             <w:tabs>
               <w:tab w:val="left" w:pos="880"/>
             </w:tabs>
@@ -1034,7 +1025,7 @@
           <w:hyperlink w:anchor="_Toc131775668" w:history="1">
             <w:r>
               <w:rPr>
-                <w:rStyle w:val="Hyperlink"/>
+                <w:rStyle w:val="Collegamentoipertestuale"/>
                 <w:rFonts w:ascii="Cambria Math" w:hAnsi="Cambria Math"/>
                 <w:noProof/>
               </w:rPr>
@@ -1053,7 +1044,7 @@
             </w:r>
             <w:r>
               <w:rPr>
-                <w:rStyle w:val="Hyperlink"/>
+                <w:rStyle w:val="Collegamentoipertestuale"/>
                 <w:rFonts w:ascii="Cambria Math" w:hAnsi="Cambria Math"/>
                 <w:noProof/>
               </w:rPr>
@@ -1111,7 +1102,7 @@
         </w:p>
         <w:p>
           <w:pPr>
-            <w:pStyle w:val="TOC2"/>
+            <w:pStyle w:val="Sommario2"/>
             <w:tabs>
               <w:tab w:val="left" w:pos="880"/>
             </w:tabs>
@@ -1127,7 +1118,7 @@
           <w:hyperlink w:anchor="_Toc131775669" w:history="1">
             <w:r>
               <w:rPr>
-                <w:rStyle w:val="Hyperlink"/>
+                <w:rStyle w:val="Collegamentoipertestuale"/>
                 <w:rFonts w:ascii="Cambria Math" w:hAnsi="Cambria Math"/>
                 <w:noProof/>
               </w:rPr>
@@ -1146,7 +1137,7 @@
             </w:r>
             <w:r>
               <w:rPr>
-                <w:rStyle w:val="Hyperlink"/>
+                <w:rStyle w:val="Collegamentoipertestuale"/>
                 <w:rFonts w:ascii="Cambria Math" w:hAnsi="Cambria Math"/>
                 <w:noProof/>
               </w:rPr>
@@ -1204,7 +1195,7 @@
         </w:p>
         <w:p>
           <w:pPr>
-            <w:pStyle w:val="TOC2"/>
+            <w:pStyle w:val="Sommario2"/>
             <w:tabs>
               <w:tab w:val="left" w:pos="880"/>
             </w:tabs>
@@ -1220,7 +1211,7 @@
           <w:hyperlink w:anchor="_Toc131775670" w:history="1">
             <w:r>
               <w:rPr>
-                <w:rStyle w:val="Hyperlink"/>
+                <w:rStyle w:val="Collegamentoipertestuale"/>
                 <w:rFonts w:ascii="Cambria Math" w:hAnsi="Cambria Math"/>
                 <w:noProof/>
               </w:rPr>
@@ -1239,7 +1230,7 @@
             </w:r>
             <w:r>
               <w:rPr>
-                <w:rStyle w:val="Hyperlink"/>
+                <w:rStyle w:val="Collegamentoipertestuale"/>
                 <w:rFonts w:ascii="Cambria Math" w:hAnsi="Cambria Math"/>
                 <w:noProof/>
               </w:rPr>
@@ -1297,7 +1288,7 @@
         </w:p>
         <w:p>
           <w:pPr>
-            <w:pStyle w:val="TOC2"/>
+            <w:pStyle w:val="Sommario2"/>
             <w:tabs>
               <w:tab w:val="left" w:pos="880"/>
             </w:tabs>
@@ -1313,7 +1304,7 @@
           <w:hyperlink w:anchor="_Toc131775671" w:history="1">
             <w:r>
               <w:rPr>
-                <w:rStyle w:val="Hyperlink"/>
+                <w:rStyle w:val="Collegamentoipertestuale"/>
                 <w:rFonts w:ascii="Cambria Math" w:hAnsi="Cambria Math"/>
                 <w:noProof/>
               </w:rPr>
@@ -1332,7 +1323,7 @@
             </w:r>
             <w:r>
               <w:rPr>
-                <w:rStyle w:val="Hyperlink"/>
+                <w:rStyle w:val="Collegamentoipertestuale"/>
                 <w:rFonts w:ascii="Cambria Math" w:hAnsi="Cambria Math"/>
                 <w:noProof/>
               </w:rPr>
@@ -1390,7 +1381,7 @@
         </w:p>
         <w:p>
           <w:pPr>
-            <w:pStyle w:val="TOC2"/>
+            <w:pStyle w:val="Sommario2"/>
             <w:tabs>
               <w:tab w:val="left" w:pos="880"/>
             </w:tabs>
@@ -1406,7 +1397,7 @@
           <w:hyperlink w:anchor="_Toc131775672" w:history="1">
             <w:r>
               <w:rPr>
-                <w:rStyle w:val="Hyperlink"/>
+                <w:rStyle w:val="Collegamentoipertestuale"/>
                 <w:rFonts w:ascii="Cambria Math" w:hAnsi="Cambria Math"/>
                 <w:noProof/>
               </w:rPr>
@@ -1425,7 +1416,7 @@
             </w:r>
             <w:r>
               <w:rPr>
-                <w:rStyle w:val="Hyperlink"/>
+                <w:rStyle w:val="Collegamentoipertestuale"/>
                 <w:rFonts w:ascii="Cambria Math" w:hAnsi="Cambria Math"/>
                 <w:noProof/>
               </w:rPr>
@@ -1483,7 +1474,7 @@
         </w:p>
         <w:p>
           <w:pPr>
-            <w:pStyle w:val="TOC2"/>
+            <w:pStyle w:val="Sommario2"/>
             <w:tabs>
               <w:tab w:val="left" w:pos="880"/>
             </w:tabs>
@@ -1499,7 +1490,7 @@
           <w:hyperlink w:anchor="_Toc131775673" w:history="1">
             <w:r>
               <w:rPr>
-                <w:rStyle w:val="Hyperlink"/>
+                <w:rStyle w:val="Collegamentoipertestuale"/>
                 <w:rFonts w:ascii="Cambria Math" w:hAnsi="Cambria Math"/>
                 <w:noProof/>
               </w:rPr>
@@ -1518,7 +1509,7 @@
             </w:r>
             <w:r>
               <w:rPr>
-                <w:rStyle w:val="Hyperlink"/>
+                <w:rStyle w:val="Collegamentoipertestuale"/>
                 <w:rFonts w:ascii="Cambria Math" w:hAnsi="Cambria Math"/>
                 <w:noProof/>
               </w:rPr>
@@ -1576,7 +1567,7 @@
         </w:p>
         <w:p>
           <w:pPr>
-            <w:pStyle w:val="TOC1"/>
+            <w:pStyle w:val="Sommario1"/>
             <w:tabs>
               <w:tab w:val="left" w:pos="440"/>
               <w:tab w:val="right" w:leader="dot" w:pos="9628"/>
@@ -1593,7 +1584,7 @@
           <w:hyperlink w:anchor="_Toc131775674" w:history="1">
             <w:r>
               <w:rPr>
-                <w:rStyle w:val="Hyperlink"/>
+                <w:rStyle w:val="Collegamentoipertestuale"/>
                 <w:rFonts w:ascii="Cambria Math" w:hAnsi="Cambria Math"/>
                 <w:noProof/>
               </w:rPr>
@@ -1612,7 +1603,7 @@
             </w:r>
             <w:r>
               <w:rPr>
-                <w:rStyle w:val="Hyperlink"/>
+                <w:rStyle w:val="Collegamentoipertestuale"/>
                 <w:rFonts w:ascii="Cambria Math" w:hAnsi="Cambria Math"/>
                 <w:noProof/>
               </w:rPr>
@@ -1670,7 +1661,7 @@
         </w:p>
         <w:p>
           <w:pPr>
-            <w:pStyle w:val="TOC2"/>
+            <w:pStyle w:val="Sommario2"/>
             <w:tabs>
               <w:tab w:val="left" w:pos="880"/>
             </w:tabs>
@@ -1686,7 +1677,7 @@
           <w:hyperlink w:anchor="_Toc131775675" w:history="1">
             <w:r>
               <w:rPr>
-                <w:rStyle w:val="Hyperlink"/>
+                <w:rStyle w:val="Collegamentoipertestuale"/>
                 <w:rFonts w:ascii="Cambria Math" w:hAnsi="Cambria Math"/>
                 <w:noProof/>
               </w:rPr>
@@ -1705,7 +1696,7 @@
             </w:r>
             <w:r>
               <w:rPr>
-                <w:rStyle w:val="Hyperlink"/>
+                <w:rStyle w:val="Collegamentoipertestuale"/>
                 <w:rFonts w:ascii="Cambria Math" w:hAnsi="Cambria Math"/>
                 <w:noProof/>
               </w:rPr>
@@ -1763,7 +1754,7 @@
         </w:p>
         <w:p>
           <w:pPr>
-            <w:pStyle w:val="TOC2"/>
+            <w:pStyle w:val="Sommario2"/>
             <w:tabs>
               <w:tab w:val="left" w:pos="880"/>
             </w:tabs>
@@ -1779,7 +1770,7 @@
           <w:hyperlink w:anchor="_Toc131775676" w:history="1">
             <w:r>
               <w:rPr>
-                <w:rStyle w:val="Hyperlink"/>
+                <w:rStyle w:val="Collegamentoipertestuale"/>
                 <w:rFonts w:ascii="Cambria Math" w:hAnsi="Cambria Math"/>
                 <w:noProof/>
               </w:rPr>
@@ -1798,7 +1789,7 @@
             </w:r>
             <w:r>
               <w:rPr>
-                <w:rStyle w:val="Hyperlink"/>
+                <w:rStyle w:val="Collegamentoipertestuale"/>
                 <w:rFonts w:ascii="Cambria Math" w:hAnsi="Cambria Math"/>
                 <w:noProof/>
               </w:rPr>
@@ -1856,7 +1847,7 @@
         </w:p>
         <w:p>
           <w:pPr>
-            <w:pStyle w:val="TOC1"/>
+            <w:pStyle w:val="Sommario1"/>
             <w:tabs>
               <w:tab w:val="left" w:pos="440"/>
               <w:tab w:val="right" w:leader="dot" w:pos="9628"/>
@@ -1873,7 +1864,7 @@
           <w:hyperlink w:anchor="_Toc131775677" w:history="1">
             <w:r>
               <w:rPr>
-                <w:rStyle w:val="Hyperlink"/>
+                <w:rStyle w:val="Collegamentoipertestuale"/>
                 <w:rFonts w:ascii="Cambria Math" w:hAnsi="Cambria Math"/>
                 <w:noProof/>
               </w:rPr>
@@ -1892,7 +1883,7 @@
             </w:r>
             <w:r>
               <w:rPr>
-                <w:rStyle w:val="Hyperlink"/>
+                <w:rStyle w:val="Collegamentoipertestuale"/>
                 <w:rFonts w:ascii="Cambria Math" w:hAnsi="Cambria Math"/>
                 <w:noProof/>
               </w:rPr>
@@ -1950,7 +1941,7 @@
         </w:p>
         <w:p>
           <w:pPr>
-            <w:pStyle w:val="TOC2"/>
+            <w:pStyle w:val="Sommario2"/>
             <w:tabs>
               <w:tab w:val="left" w:pos="880"/>
             </w:tabs>
@@ -1966,7 +1957,7 @@
           <w:hyperlink w:anchor="_Toc131775678" w:history="1">
             <w:r>
               <w:rPr>
-                <w:rStyle w:val="Hyperlink"/>
+                <w:rStyle w:val="Collegamentoipertestuale"/>
                 <w:rFonts w:ascii="Cambria Math" w:hAnsi="Cambria Math"/>
                 <w:noProof/>
               </w:rPr>
@@ -1985,7 +1976,7 @@
             </w:r>
             <w:r>
               <w:rPr>
-                <w:rStyle w:val="Hyperlink"/>
+                <w:rStyle w:val="Collegamentoipertestuale"/>
                 <w:rFonts w:ascii="Cambria Math" w:hAnsi="Cambria Math"/>
                 <w:noProof/>
               </w:rPr>
@@ -2043,7 +2034,7 @@
         </w:p>
         <w:p>
           <w:pPr>
-            <w:pStyle w:val="TOC2"/>
+            <w:pStyle w:val="Sommario2"/>
             <w:tabs>
               <w:tab w:val="left" w:pos="880"/>
             </w:tabs>
@@ -2059,7 +2050,7 @@
           <w:hyperlink w:anchor="_Toc131775679" w:history="1">
             <w:r>
               <w:rPr>
-                <w:rStyle w:val="Hyperlink"/>
+                <w:rStyle w:val="Collegamentoipertestuale"/>
                 <w:rFonts w:ascii="Cambria Math" w:hAnsi="Cambria Math"/>
                 <w:noProof/>
               </w:rPr>
@@ -2078,7 +2069,7 @@
             </w:r>
             <w:r>
               <w:rPr>
-                <w:rStyle w:val="Hyperlink"/>
+                <w:rStyle w:val="Collegamentoipertestuale"/>
                 <w:rFonts w:ascii="Cambria Math" w:hAnsi="Cambria Math"/>
                 <w:noProof/>
               </w:rPr>
@@ -2136,7 +2127,7 @@
         </w:p>
         <w:p>
           <w:pPr>
-            <w:pStyle w:val="TOC2"/>
+            <w:pStyle w:val="Sommario2"/>
             <w:tabs>
               <w:tab w:val="left" w:pos="880"/>
             </w:tabs>
@@ -2152,7 +2143,7 @@
           <w:hyperlink w:anchor="_Toc131775680" w:history="1">
             <w:r>
               <w:rPr>
-                <w:rStyle w:val="Hyperlink"/>
+                <w:rStyle w:val="Collegamentoipertestuale"/>
                 <w:rFonts w:ascii="Cambria Math" w:hAnsi="Cambria Math"/>
                 <w:noProof/>
               </w:rPr>
@@ -2171,7 +2162,7 @@
             </w:r>
             <w:r>
               <w:rPr>
-                <w:rStyle w:val="Hyperlink"/>
+                <w:rStyle w:val="Collegamentoipertestuale"/>
                 <w:rFonts w:ascii="Cambria Math" w:hAnsi="Cambria Math"/>
                 <w:noProof/>
               </w:rPr>
@@ -2229,7 +2220,7 @@
         </w:p>
         <w:p>
           <w:pPr>
-            <w:pStyle w:val="TOC2"/>
+            <w:pStyle w:val="Sommario2"/>
             <w:tabs>
               <w:tab w:val="left" w:pos="880"/>
             </w:tabs>
@@ -2245,7 +2236,7 @@
           <w:hyperlink w:anchor="_Toc131775681" w:history="1">
             <w:r>
               <w:rPr>
-                <w:rStyle w:val="Hyperlink"/>
+                <w:rStyle w:val="Collegamentoipertestuale"/>
                 <w:rFonts w:ascii="Cambria Math" w:hAnsi="Cambria Math"/>
                 <w:noProof/>
               </w:rPr>
@@ -2264,7 +2255,7 @@
             </w:r>
             <w:r>
               <w:rPr>
-                <w:rStyle w:val="Hyperlink"/>
+                <w:rStyle w:val="Collegamentoipertestuale"/>
                 <w:rFonts w:ascii="Cambria Math" w:hAnsi="Cambria Math"/>
                 <w:noProof/>
               </w:rPr>
@@ -2322,7 +2313,7 @@
         </w:p>
         <w:p>
           <w:pPr>
-            <w:pStyle w:val="TOC2"/>
+            <w:pStyle w:val="Sommario2"/>
             <w:tabs>
               <w:tab w:val="left" w:pos="880"/>
             </w:tabs>
@@ -2338,7 +2329,7 @@
           <w:hyperlink w:anchor="_Toc131775682" w:history="1">
             <w:r>
               <w:rPr>
-                <w:rStyle w:val="Hyperlink"/>
+                <w:rStyle w:val="Collegamentoipertestuale"/>
                 <w:rFonts w:ascii="Cambria Math" w:hAnsi="Cambria Math"/>
                 <w:noProof/>
               </w:rPr>
@@ -2357,7 +2348,7 @@
             </w:r>
             <w:r>
               <w:rPr>
-                <w:rStyle w:val="Hyperlink"/>
+                <w:rStyle w:val="Collegamentoipertestuale"/>
                 <w:rFonts w:ascii="Cambria Math" w:hAnsi="Cambria Math"/>
                 <w:noProof/>
               </w:rPr>
@@ -2415,7 +2406,7 @@
         </w:p>
         <w:p>
           <w:pPr>
-            <w:pStyle w:val="TOC2"/>
+            <w:pStyle w:val="Sommario2"/>
             <w:tabs>
               <w:tab w:val="left" w:pos="880"/>
             </w:tabs>
@@ -2431,7 +2422,7 @@
           <w:hyperlink w:anchor="_Toc131775683" w:history="1">
             <w:r>
               <w:rPr>
-                <w:rStyle w:val="Hyperlink"/>
+                <w:rStyle w:val="Collegamentoipertestuale"/>
                 <w:rFonts w:ascii="Cambria Math" w:hAnsi="Cambria Math"/>
                 <w:noProof/>
               </w:rPr>
@@ -2450,7 +2441,7 @@
             </w:r>
             <w:r>
               <w:rPr>
-                <w:rStyle w:val="Hyperlink"/>
+                <w:rStyle w:val="Collegamentoipertestuale"/>
                 <w:rFonts w:ascii="Cambria Math" w:hAnsi="Cambria Math"/>
                 <w:noProof/>
               </w:rPr>
@@ -2508,7 +2499,7 @@
         </w:p>
         <w:p>
           <w:pPr>
-            <w:pStyle w:val="TOC2"/>
+            <w:pStyle w:val="Sommario2"/>
             <w:tabs>
               <w:tab w:val="left" w:pos="880"/>
             </w:tabs>
@@ -2524,7 +2515,7 @@
           <w:hyperlink w:anchor="_Toc131775684" w:history="1">
             <w:r>
               <w:rPr>
-                <w:rStyle w:val="Hyperlink"/>
+                <w:rStyle w:val="Collegamentoipertestuale"/>
                 <w:rFonts w:ascii="Cambria Math" w:hAnsi="Cambria Math"/>
                 <w:noProof/>
               </w:rPr>
@@ -2543,7 +2534,7 @@
             </w:r>
             <w:r>
               <w:rPr>
-                <w:rStyle w:val="Hyperlink"/>
+                <w:rStyle w:val="Collegamentoipertestuale"/>
                 <w:rFonts w:ascii="Cambria Math" w:hAnsi="Cambria Math"/>
                 <w:noProof/>
               </w:rPr>
@@ -2601,7 +2592,7 @@
         </w:p>
         <w:p>
           <w:pPr>
-            <w:pStyle w:val="TOC1"/>
+            <w:pStyle w:val="Sommario1"/>
             <w:tabs>
               <w:tab w:val="right" w:leader="dot" w:pos="9628"/>
             </w:tabs>
@@ -2617,7 +2608,7 @@
           <w:hyperlink w:anchor="_Toc131775685" w:history="1">
             <w:r>
               <w:rPr>
-                <w:rStyle w:val="Hyperlink"/>
+                <w:rStyle w:val="Collegamentoipertestuale"/>
                 <w:rFonts w:ascii="Cambria Math" w:hAnsi="Cambria Math"/>
                 <w:noProof/>
               </w:rPr>
@@ -2675,7 +2666,7 @@
         </w:p>
         <w:p>
           <w:pPr>
-            <w:pStyle w:val="TOC2"/>
+            <w:pStyle w:val="Sommario2"/>
             <w:tabs>
               <w:tab w:val="left" w:pos="660"/>
             </w:tabs>
@@ -2691,7 +2682,7 @@
           <w:hyperlink w:anchor="_Toc131775686" w:history="1">
             <w:r>
               <w:rPr>
-                <w:rStyle w:val="Hyperlink"/>
+                <w:rStyle w:val="Collegamentoipertestuale"/>
                 <w:rFonts w:ascii="Cambria Math" w:hAnsi="Cambria Math"/>
                 <w:noProof/>
               </w:rPr>
@@ -2710,7 +2701,7 @@
             </w:r>
             <w:r>
               <w:rPr>
-                <w:rStyle w:val="Hyperlink"/>
+                <w:rStyle w:val="Collegamentoipertestuale"/>
                 <w:rFonts w:ascii="Cambria Math" w:hAnsi="Cambria Math"/>
                 <w:noProof/>
               </w:rPr>
@@ -2768,7 +2759,7 @@
         </w:p>
         <w:p>
           <w:pPr>
-            <w:pStyle w:val="TOC2"/>
+            <w:pStyle w:val="Sommario2"/>
             <w:tabs>
               <w:tab w:val="left" w:pos="660"/>
             </w:tabs>
@@ -2784,7 +2775,7 @@
           <w:hyperlink w:anchor="_Toc131775687" w:history="1">
             <w:r>
               <w:rPr>
-                <w:rStyle w:val="Hyperlink"/>
+                <w:rStyle w:val="Collegamentoipertestuale"/>
                 <w:rFonts w:ascii="Cambria Math" w:hAnsi="Cambria Math"/>
                 <w:noProof/>
               </w:rPr>
@@ -2803,7 +2794,7 @@
             </w:r>
             <w:r>
               <w:rPr>
-                <w:rStyle w:val="Hyperlink"/>
+                <w:rStyle w:val="Collegamentoipertestuale"/>
                 <w:rFonts w:ascii="Cambria Math" w:hAnsi="Cambria Math"/>
                 <w:noProof/>
               </w:rPr>
@@ -2861,7 +2852,7 @@
         </w:p>
         <w:p>
           <w:pPr>
-            <w:pStyle w:val="TOC2"/>
+            <w:pStyle w:val="Sommario2"/>
             <w:tabs>
               <w:tab w:val="left" w:pos="660"/>
             </w:tabs>
@@ -2877,7 +2868,7 @@
           <w:hyperlink w:anchor="_Toc131775688" w:history="1">
             <w:r>
               <w:rPr>
-                <w:rStyle w:val="Hyperlink"/>
+                <w:rStyle w:val="Collegamentoipertestuale"/>
                 <w:rFonts w:ascii="Cambria Math" w:hAnsi="Cambria Math"/>
                 <w:noProof/>
               </w:rPr>
@@ -2896,7 +2887,7 @@
             </w:r>
             <w:r>
               <w:rPr>
-                <w:rStyle w:val="Hyperlink"/>
+                <w:rStyle w:val="Collegamentoipertestuale"/>
                 <w:rFonts w:ascii="Cambria Math" w:hAnsi="Cambria Math"/>
                 <w:noProof/>
               </w:rPr>
@@ -3058,7 +3049,7 @@
     </w:p>
     <w:p>
       <w:pPr>
-        <w:pStyle w:val="Heading1"/>
+        <w:pStyle w:val="Titolo1"/>
         <w:numPr>
           <w:ilvl w:val="0"/>
           <w:numId w:val="28"/>
@@ -3214,7 +3205,7 @@
     </w:p>
     <w:p>
       <w:pPr>
-        <w:pStyle w:val="Heading2"/>
+        <w:pStyle w:val="Titolo2"/>
         <w:numPr>
           <w:ilvl w:val="1"/>
           <w:numId w:val="4"/>
@@ -3308,7 +3299,7 @@
     </w:p>
     <w:p>
       <w:pPr>
-        <w:pStyle w:val="Caption"/>
+        <w:pStyle w:val="Didascalia"/>
         <w:keepNext/>
         <w:rPr>
           <w:lang w:val="en-GB"/>
@@ -3361,7 +3352,7 @@
     </w:p>
     <w:tbl>
       <w:tblPr>
-        <w:tblStyle w:val="TableGrid"/>
+        <w:tblStyle w:val="Grigliatabella"/>
         <w:tblW w:w="10232" w:type="dxa"/>
         <w:tblLook w:val="04A0" w:firstRow="1" w:lastRow="0" w:firstColumn="1" w:lastColumn="0" w:noHBand="0" w:noVBand="1"/>
       </w:tblPr>
@@ -3586,6 +3577,7 @@
                 <w:rFonts w:ascii="Constantia" w:hAnsi="Constantia"/>
                 <w:color w:val="595959" w:themeColor="text1" w:themeTint="A6"/>
                 <w:kern w:val="0"/>
+                <w:highlight w:val="yellow"/>
                 <w:lang w:val="en-GB" w:eastAsia="es-ES"/>
                 <w14:ligatures w14:val="none"/>
               </w:rPr>
@@ -3597,6 +3589,7 @@
                 <w:bCs/>
                 <w:color w:val="595959" w:themeColor="text1" w:themeTint="A6"/>
                 <w:kern w:val="0"/>
+                <w:highlight w:val="yellow"/>
                 <w:lang w:val="en-GB" w:eastAsia="es-ES"/>
                 <w14:ligatures w14:val="none"/>
               </w:rPr>
@@ -3607,6 +3600,7 @@
                 <w:rFonts w:ascii="Constantia" w:hAnsi="Constantia"/>
                 <w:color w:val="595959" w:themeColor="text1" w:themeTint="A6"/>
                 <w:kern w:val="0"/>
+                <w:highlight w:val="yellow"/>
                 <w:lang w:val="en-GB" w:eastAsia="es-ES"/>
                 <w14:ligatures w14:val="none"/>
               </w:rPr>
@@ -3764,7 +3758,28 @@
                 <w:lang w:val="en-GB" w:eastAsia="es-ES"/>
                 <w14:ligatures w14:val="none"/>
               </w:rPr>
-              <w:t xml:space="preserve"> can provide feedback and ratings for the shops, helping other users make informed decisions.</w:t>
+              <w:t xml:space="preserve"> can provide </w:t>
+            </w:r>
+            <w:r>
+              <w:rPr>
+                <w:rFonts w:ascii="Constantia" w:hAnsi="Constantia"/>
+                <w:color w:val="595959" w:themeColor="text1" w:themeTint="A6"/>
+                <w:kern w:val="0"/>
+                <w:highlight w:val="yellow"/>
+                <w:lang w:val="en-GB" w:eastAsia="es-ES"/>
+                <w14:ligatures w14:val="none"/>
+              </w:rPr>
+              <w:t>feedback</w:t>
+            </w:r>
+            <w:r>
+              <w:rPr>
+                <w:rFonts w:ascii="Constantia" w:hAnsi="Constantia"/>
+                <w:color w:val="595959" w:themeColor="text1" w:themeTint="A6"/>
+                <w:kern w:val="0"/>
+                <w:lang w:val="en-GB" w:eastAsia="es-ES"/>
+                <w14:ligatures w14:val="none"/>
+              </w:rPr>
+              <w:t xml:space="preserve"> and ratings for the shops, helping other users make informed decisions.</w:t>
             </w:r>
           </w:p>
         </w:tc>
@@ -4341,7 +4356,7 @@
     </w:p>
     <w:p>
       <w:pPr>
-        <w:pStyle w:val="Heading2"/>
+        <w:pStyle w:val="Titolo2"/>
         <w:spacing w:line="276" w:lineRule="auto"/>
         <w:ind w:left="1343" w:right="3287"/>
         <w:jc w:val="both"/>
@@ -4356,7 +4371,7 @@
     </w:p>
     <w:p>
       <w:pPr>
-        <w:pStyle w:val="Heading2"/>
+        <w:pStyle w:val="Titolo2"/>
         <w:numPr>
           <w:ilvl w:val="1"/>
           <w:numId w:val="4"/>
@@ -4393,7 +4408,7 @@
     </w:p>
     <w:p>
       <w:pPr>
-        <w:pStyle w:val="ListParagraph"/>
+        <w:pStyle w:val="Paragrafoelenco"/>
         <w:numPr>
           <w:ilvl w:val="0"/>
           <w:numId w:val="24"/>
@@ -4444,7 +4459,7 @@
     </w:p>
     <w:p>
       <w:pPr>
-        <w:pStyle w:val="ListParagraph"/>
+        <w:pStyle w:val="Paragrafoelenco"/>
         <w:jc w:val="both"/>
         <w:rPr>
           <w:rFonts w:ascii="Constantia" w:hAnsi="Constantia"/>
@@ -4457,7 +4472,7 @@
     </w:p>
     <w:p>
       <w:pPr>
-        <w:pStyle w:val="ListParagraph"/>
+        <w:pStyle w:val="Paragrafoelenco"/>
         <w:numPr>
           <w:ilvl w:val="0"/>
           <w:numId w:val="24"/>
@@ -4484,7 +4499,7 @@
     </w:p>
     <w:p>
       <w:pPr>
-        <w:pStyle w:val="Heading2"/>
+        <w:pStyle w:val="Titolo2"/>
         <w:numPr>
           <w:ilvl w:val="1"/>
           <w:numId w:val="4"/>
@@ -4607,7 +4622,7 @@
     </w:p>
     <w:p>
       <w:pPr>
-        <w:pStyle w:val="ListParagraph"/>
+        <w:pStyle w:val="Paragrafoelenco"/>
         <w:numPr>
           <w:ilvl w:val="0"/>
           <w:numId w:val="8"/>
@@ -4666,7 +4681,7 @@
     </w:p>
     <w:p>
       <w:pPr>
-        <w:pStyle w:val="ListParagraph"/>
+        <w:pStyle w:val="Paragrafoelenco"/>
         <w:jc w:val="both"/>
         <w:rPr>
           <w:rFonts w:ascii="Constantia" w:hAnsi="Constantia"/>
@@ -4679,7 +4694,7 @@
     </w:p>
     <w:p>
       <w:pPr>
-        <w:pStyle w:val="ListParagraph"/>
+        <w:pStyle w:val="Paragrafoelenco"/>
         <w:numPr>
           <w:ilvl w:val="0"/>
           <w:numId w:val="8"/>
@@ -4738,7 +4753,7 @@
     </w:p>
     <w:p>
       <w:pPr>
-        <w:pStyle w:val="ListParagraph"/>
+        <w:pStyle w:val="Paragrafoelenco"/>
         <w:jc w:val="both"/>
         <w:rPr>
           <w:rFonts w:ascii="Constantia" w:hAnsi="Constantia"/>
@@ -4751,7 +4766,7 @@
     </w:p>
     <w:p>
       <w:pPr>
-        <w:pStyle w:val="ListParagraph"/>
+        <w:pStyle w:val="Paragrafoelenco"/>
         <w:numPr>
           <w:ilvl w:val="0"/>
           <w:numId w:val="8"/>
@@ -4788,7 +4803,7 @@
     </w:p>
     <w:p>
       <w:pPr>
-        <w:pStyle w:val="ListParagraph"/>
+        <w:pStyle w:val="Paragrafoelenco"/>
         <w:rPr>
           <w:rFonts w:ascii="Constantia" w:hAnsi="Constantia"/>
           <w:color w:val="595959" w:themeColor="text1" w:themeTint="A6"/>
@@ -4800,7 +4815,7 @@
     </w:p>
     <w:p>
       <w:pPr>
-        <w:pStyle w:val="ListParagraph"/>
+        <w:pStyle w:val="Paragrafoelenco"/>
         <w:numPr>
           <w:ilvl w:val="0"/>
           <w:numId w:val="8"/>
@@ -4881,7 +4896,7 @@
     </w:p>
     <w:p>
       <w:pPr>
-        <w:pStyle w:val="Heading1"/>
+        <w:pStyle w:val="Titolo1"/>
         <w:numPr>
           <w:ilvl w:val="0"/>
           <w:numId w:val="4"/>
@@ -4918,7 +4933,7 @@
     </w:p>
     <w:p>
       <w:pPr>
-        <w:pStyle w:val="Heading2"/>
+        <w:pStyle w:val="Titolo2"/>
         <w:numPr>
           <w:ilvl w:val="1"/>
           <w:numId w:val="4"/>
@@ -5118,7 +5133,7 @@
     </w:p>
     <w:p>
       <w:pPr>
-        <w:pStyle w:val="Heading2"/>
+        <w:pStyle w:val="Titolo2"/>
         <w:numPr>
           <w:ilvl w:val="1"/>
           <w:numId w:val="4"/>
@@ -5205,7 +5220,7 @@
     </w:p>
     <w:p>
       <w:pPr>
-        <w:pStyle w:val="Heading2"/>
+        <w:pStyle w:val="Titolo2"/>
         <w:numPr>
           <w:ilvl w:val="2"/>
           <w:numId w:val="4"/>
@@ -5258,7 +5273,7 @@
     </w:p>
     <w:p>
       <w:pPr>
-        <w:pStyle w:val="ListParagraph"/>
+        <w:pStyle w:val="Paragrafoelenco"/>
         <w:numPr>
           <w:ilvl w:val="0"/>
           <w:numId w:val="16"/>
@@ -5365,7 +5380,7 @@
     </w:p>
     <w:p>
       <w:pPr>
-        <w:pStyle w:val="ListParagraph"/>
+        <w:pStyle w:val="Paragrafoelenco"/>
         <w:rPr>
           <w:rFonts w:ascii="Constantia" w:hAnsi="Constantia"/>
           <w:color w:val="595959" w:themeColor="text1" w:themeTint="A6"/>
@@ -5377,7 +5392,7 @@
     </w:p>
     <w:p>
       <w:pPr>
-        <w:pStyle w:val="ListParagraph"/>
+        <w:pStyle w:val="Paragrafoelenco"/>
         <w:numPr>
           <w:ilvl w:val="0"/>
           <w:numId w:val="16"/>
@@ -5404,7 +5419,7 @@
     </w:p>
     <w:p>
       <w:pPr>
-        <w:pStyle w:val="ListParagraph"/>
+        <w:pStyle w:val="Paragrafoelenco"/>
         <w:rPr>
           <w:rFonts w:ascii="Constantia" w:hAnsi="Constantia"/>
           <w:color w:val="595959" w:themeColor="text1" w:themeTint="A6"/>
@@ -5416,7 +5431,7 @@
     </w:p>
     <w:p>
       <w:pPr>
-        <w:pStyle w:val="ListParagraph"/>
+        <w:pStyle w:val="Paragrafoelenco"/>
         <w:numPr>
           <w:ilvl w:val="0"/>
           <w:numId w:val="16"/>
@@ -5504,7 +5519,7 @@
     </w:p>
     <w:p>
       <w:pPr>
-        <w:pStyle w:val="Heading2"/>
+        <w:pStyle w:val="Titolo2"/>
         <w:numPr>
           <w:ilvl w:val="2"/>
           <w:numId w:val="4"/>
@@ -5617,7 +5632,7 @@
     </w:p>
     <w:p>
       <w:pPr>
-        <w:pStyle w:val="ListParagraph"/>
+        <w:pStyle w:val="Paragrafoelenco"/>
         <w:numPr>
           <w:ilvl w:val="0"/>
           <w:numId w:val="17"/>
@@ -5664,7 +5679,7 @@
     </w:p>
     <w:p>
       <w:pPr>
-        <w:pStyle w:val="ListParagraph"/>
+        <w:pStyle w:val="Paragrafoelenco"/>
         <w:jc w:val="both"/>
         <w:rPr>
           <w:rFonts w:ascii="Constantia" w:hAnsi="Constantia"/>
@@ -5677,7 +5692,7 @@
     </w:p>
     <w:p>
       <w:pPr>
-        <w:pStyle w:val="ListParagraph"/>
+        <w:pStyle w:val="Paragrafoelenco"/>
         <w:numPr>
           <w:ilvl w:val="0"/>
           <w:numId w:val="17"/>
@@ -5778,7 +5793,7 @@
     </w:p>
     <w:p>
       <w:pPr>
-        <w:pStyle w:val="ListParagraph"/>
+        <w:pStyle w:val="Paragrafoelenco"/>
         <w:rPr>
           <w:rFonts w:ascii="Constantia" w:hAnsi="Constantia"/>
           <w:color w:val="595959" w:themeColor="text1" w:themeTint="A6"/>
@@ -5790,7 +5805,7 @@
     </w:p>
     <w:p>
       <w:pPr>
-        <w:pStyle w:val="ListParagraph"/>
+        <w:pStyle w:val="Paragrafoelenco"/>
         <w:numPr>
           <w:ilvl w:val="0"/>
           <w:numId w:val="17"/>
@@ -5859,7 +5874,7 @@
     </w:p>
     <w:p>
       <w:pPr>
-        <w:pStyle w:val="ListParagraph"/>
+        <w:pStyle w:val="Paragrafoelenco"/>
         <w:rPr>
           <w:rFonts w:ascii="Constantia" w:hAnsi="Constantia"/>
           <w:color w:val="595959" w:themeColor="text1" w:themeTint="A6"/>
@@ -5871,7 +5886,7 @@
     </w:p>
     <w:p>
       <w:pPr>
-        <w:pStyle w:val="ListParagraph"/>
+        <w:pStyle w:val="Paragrafoelenco"/>
         <w:numPr>
           <w:ilvl w:val="0"/>
           <w:numId w:val="17"/>
@@ -5898,7 +5913,7 @@
     </w:p>
     <w:p>
       <w:pPr>
-        <w:pStyle w:val="Heading2"/>
+        <w:pStyle w:val="Titolo2"/>
         <w:numPr>
           <w:ilvl w:val="2"/>
           <w:numId w:val="4"/>
@@ -6013,7 +6028,7 @@
     </w:p>
     <w:p>
       <w:pPr>
-        <w:pStyle w:val="Heading2"/>
+        <w:pStyle w:val="Titolo2"/>
         <w:numPr>
           <w:ilvl w:val="2"/>
           <w:numId w:val="4"/>
@@ -6099,7 +6114,7 @@
     </w:p>
     <w:p>
       <w:pPr>
-        <w:pStyle w:val="Heading2"/>
+        <w:pStyle w:val="Titolo2"/>
         <w:numPr>
           <w:ilvl w:val="1"/>
           <w:numId w:val="4"/>
@@ -6188,7 +6203,7 @@
     </w:p>
     <w:p>
       <w:pPr>
-        <w:pStyle w:val="ListParagraph"/>
+        <w:pStyle w:val="Paragrafoelenco"/>
         <w:numPr>
           <w:ilvl w:val="0"/>
           <w:numId w:val="20"/>
@@ -6277,7 +6292,7 @@
     </w:p>
     <w:p>
       <w:pPr>
-        <w:pStyle w:val="ListParagraph"/>
+        <w:pStyle w:val="Paragrafoelenco"/>
         <w:ind w:left="785"/>
         <w:jc w:val="both"/>
         <w:rPr>
@@ -6291,7 +6306,7 @@
     </w:p>
     <w:p>
       <w:pPr>
-        <w:pStyle w:val="ListParagraph"/>
+        <w:pStyle w:val="Paragrafoelenco"/>
         <w:numPr>
           <w:ilvl w:val="0"/>
           <w:numId w:val="20"/>
@@ -6371,7 +6386,7 @@
     </w:p>
     <w:p>
       <w:pPr>
-        <w:pStyle w:val="Heading1"/>
+        <w:pStyle w:val="Titolo1"/>
         <w:numPr>
           <w:ilvl w:val="0"/>
           <w:numId w:val="4"/>
@@ -6499,7 +6514,7 @@
     </w:p>
     <w:p>
       <w:pPr>
-        <w:pStyle w:val="Heading2"/>
+        <w:pStyle w:val="Titolo2"/>
         <w:numPr>
           <w:ilvl w:val="1"/>
           <w:numId w:val="4"/>
@@ -6546,7 +6561,7 @@
     </w:p>
     <w:p>
       <w:pPr>
-        <w:pStyle w:val="ListParagraph"/>
+        <w:pStyle w:val="Paragrafoelenco"/>
         <w:numPr>
           <w:ilvl w:val="0"/>
           <w:numId w:val="41"/>
@@ -6572,7 +6587,7 @@
     </w:p>
     <w:p>
       <w:pPr>
-        <w:pStyle w:val="ListParagraph"/>
+        <w:pStyle w:val="Paragrafoelenco"/>
         <w:spacing w:after="120"/>
         <w:contextualSpacing w:val="0"/>
         <w:jc w:val="both"/>
@@ -6637,7 +6652,7 @@
     </w:p>
     <w:p>
       <w:pPr>
-        <w:pStyle w:val="ListParagraph"/>
+        <w:pStyle w:val="Paragrafoelenco"/>
         <w:numPr>
           <w:ilvl w:val="0"/>
           <w:numId w:val="41"/>
@@ -6664,7 +6679,7 @@
     </w:p>
     <w:p>
       <w:pPr>
-        <w:pStyle w:val="ListParagraph"/>
+        <w:pStyle w:val="Paragrafoelenco"/>
         <w:jc w:val="both"/>
         <w:rPr>
           <w:rFonts w:ascii="Constantia" w:hAnsi="Constantia"/>
@@ -6708,7 +6723,7 @@
     </w:p>
     <w:p>
       <w:pPr>
-        <w:pStyle w:val="ListParagraph"/>
+        <w:pStyle w:val="Paragrafoelenco"/>
         <w:numPr>
           <w:ilvl w:val="0"/>
           <w:numId w:val="42"/>
@@ -6817,7 +6832,7 @@
     </w:p>
     <w:p>
       <w:pPr>
-        <w:pStyle w:val="ListParagraph"/>
+        <w:pStyle w:val="Paragrafoelenco"/>
         <w:ind w:left="1440"/>
         <w:jc w:val="both"/>
         <w:rPr>
@@ -6841,7 +6856,7 @@
     </w:p>
     <w:p>
       <w:pPr>
-        <w:pStyle w:val="ListParagraph"/>
+        <w:pStyle w:val="Paragrafoelenco"/>
         <w:numPr>
           <w:ilvl w:val="0"/>
           <w:numId w:val="42"/>
@@ -6947,69 +6962,107 @@
           <w:lang w:val="en-GB" w:eastAsia="es-ES"/>
           <w14:ligatures w14:val="none"/>
         </w:rPr>
-        <w:t xml:space="preserve"> and Iqueue is that our application will </w:t>
-      </w:r>
-      <w:proofErr w:type="gramStart"/>
+        <w:t xml:space="preserve"> </w:t>
+      </w:r>
       <w:r>
         <w:rPr>
           <w:rFonts w:ascii="Constantia" w:eastAsia="Constantia" w:hAnsi="Constantia" w:cs="Browallia New"/>
           <w:color w:val="595959"/>
           <w:kern w:val="0"/>
-          <w:lang w:val="en-GB" w:eastAsia="es-ES"/>
-          <w14:ligatures w14:val="none"/>
-        </w:rPr>
-        <w:t>provide also</w:t>
-      </w:r>
-      <w:proofErr w:type="gramEnd"/>
+          <w:highlight w:val="yellow"/>
+          <w:lang w:val="en-GB" w:eastAsia="es-ES"/>
+          <w14:ligatures w14:val="none"/>
+        </w:rPr>
+        <w:t xml:space="preserve">and </w:t>
+      </w:r>
+      <w:proofErr w:type="spellStart"/>
       <w:r>
         <w:rPr>
           <w:rFonts w:ascii="Constantia" w:eastAsia="Constantia" w:hAnsi="Constantia" w:cs="Browallia New"/>
           <w:color w:val="595959"/>
           <w:kern w:val="0"/>
-          <w:lang w:val="en-GB" w:eastAsia="es-ES"/>
-          <w14:ligatures w14:val="none"/>
-        </w:rPr>
-        <w:t xml:space="preserve"> a GPS system so that people can see where the interested shops are located, rather than just have the address like in </w:t>
-      </w:r>
-      <w:proofErr w:type="spellStart"/>
+          <w:highlight w:val="yellow"/>
+          <w:lang w:val="en-GB" w:eastAsia="es-ES"/>
+          <w14:ligatures w14:val="none"/>
+        </w:rPr>
+        <w:t>Iqueue</w:t>
+      </w:r>
+      <w:proofErr w:type="spellEnd"/>
       <w:r>
         <w:rPr>
           <w:rFonts w:ascii="Constantia" w:eastAsia="Constantia" w:hAnsi="Constantia" w:cs="Browallia New"/>
           <w:color w:val="595959"/>
           <w:kern w:val="0"/>
-          <w:lang w:val="en-GB" w:eastAsia="es-ES"/>
-          <w14:ligatures w14:val="none"/>
-        </w:rPr>
-        <w:t>Waitwhile</w:t>
-      </w:r>
-      <w:proofErr w:type="spellEnd"/>
+          <w:highlight w:val="yellow"/>
+          <w:lang w:val="en-GB" w:eastAsia="es-ES"/>
+          <w14:ligatures w14:val="none"/>
+        </w:rPr>
+        <w:t xml:space="preserve"> is that our application will </w:t>
+      </w:r>
+      <w:proofErr w:type="gramStart"/>
       <w:r>
         <w:rPr>
           <w:rFonts w:ascii="Constantia" w:eastAsia="Constantia" w:hAnsi="Constantia" w:cs="Browallia New"/>
           <w:color w:val="595959"/>
           <w:kern w:val="0"/>
-          <w:lang w:val="en-GB" w:eastAsia="es-ES"/>
-          <w14:ligatures w14:val="none"/>
-        </w:rPr>
-        <w:t xml:space="preserve">. Even for this application, although in a smaller way compared to </w:t>
-      </w:r>
-      <w:proofErr w:type="spellStart"/>
+          <w:highlight w:val="yellow"/>
+          <w:lang w:val="en-GB" w:eastAsia="es-ES"/>
+          <w14:ligatures w14:val="none"/>
+        </w:rPr>
+        <w:t>provide also</w:t>
+      </w:r>
+      <w:proofErr w:type="gramEnd"/>
       <w:r>
         <w:rPr>
           <w:rFonts w:ascii="Constantia" w:eastAsia="Constantia" w:hAnsi="Constantia" w:cs="Browallia New"/>
           <w:color w:val="595959"/>
           <w:kern w:val="0"/>
-          <w:lang w:val="en-GB" w:eastAsia="es-ES"/>
-          <w14:ligatures w14:val="none"/>
-        </w:rPr>
-        <w:t>Qminder</w:t>
-      </w:r>
-      <w:proofErr w:type="spellEnd"/>
+          <w:highlight w:val="yellow"/>
+          <w:lang w:val="en-GB" w:eastAsia="es-ES"/>
+          <w14:ligatures w14:val="none"/>
+        </w:rPr>
+        <w:t xml:space="preserve"> a GPS system so that people can see where the interested shops are located, rather than just have the address like in </w:t>
+      </w:r>
+      <w:proofErr w:type="spellStart"/>
       <w:r>
         <w:rPr>
           <w:rFonts w:ascii="Constantia" w:eastAsia="Constantia" w:hAnsi="Constantia" w:cs="Browallia New"/>
           <w:color w:val="595959"/>
           <w:kern w:val="0"/>
+          <w:highlight w:val="yellow"/>
+          <w:lang w:val="en-GB" w:eastAsia="es-ES"/>
+          <w14:ligatures w14:val="none"/>
+        </w:rPr>
+        <w:t>Waitwhile</w:t>
+      </w:r>
+      <w:proofErr w:type="spellEnd"/>
+      <w:r>
+        <w:rPr>
+          <w:rFonts w:ascii="Constantia" w:eastAsia="Constantia" w:hAnsi="Constantia" w:cs="Browallia New"/>
+          <w:color w:val="595959"/>
+          <w:kern w:val="0"/>
+          <w:lang w:val="en-GB" w:eastAsia="es-ES"/>
+          <w14:ligatures w14:val="none"/>
+        </w:rPr>
+        <w:t xml:space="preserve">. Even for this application, although in a smaller way compared to </w:t>
+      </w:r>
+      <w:proofErr w:type="spellStart"/>
+      <w:r>
+        <w:rPr>
+          <w:rFonts w:ascii="Constantia" w:eastAsia="Constantia" w:hAnsi="Constantia" w:cs="Browallia New"/>
+          <w:color w:val="595959"/>
+          <w:kern w:val="0"/>
+          <w:lang w:val="en-GB" w:eastAsia="es-ES"/>
+          <w14:ligatures w14:val="none"/>
+        </w:rPr>
+        <w:t>Qminder</w:t>
+      </w:r>
+      <w:proofErr w:type="spellEnd"/>
+      <w:r>
+        <w:rPr>
+          <w:rFonts w:ascii="Constantia" w:eastAsia="Constantia" w:hAnsi="Constantia" w:cs="Browallia New"/>
+          <w:color w:val="595959"/>
+          <w:kern w:val="0"/>
           <w:lang w:val="en-GB" w:eastAsia="es-ES"/>
           <w14:ligatures w14:val="none"/>
         </w:rPr>
@@ -7018,7 +7071,7 @@
     </w:p>
     <w:p>
       <w:pPr>
-        <w:pStyle w:val="ListParagraph"/>
+        <w:pStyle w:val="Paragrafoelenco"/>
         <w:ind w:left="1440"/>
         <w:jc w:val="both"/>
         <w:rPr>
@@ -7042,7 +7095,7 @@
     </w:p>
     <w:p>
       <w:pPr>
-        <w:pStyle w:val="ListParagraph"/>
+        <w:pStyle w:val="Paragrafoelenco"/>
         <w:numPr>
           <w:ilvl w:val="0"/>
           <w:numId w:val="42"/>
@@ -7133,7 +7186,7 @@
     </w:p>
     <w:p>
       <w:pPr>
-        <w:pStyle w:val="ListParagraph"/>
+        <w:pStyle w:val="Paragrafoelenco"/>
         <w:spacing w:after="120"/>
         <w:ind w:left="1440"/>
         <w:contextualSpacing w:val="0"/>
@@ -7159,7 +7212,7 @@
     </w:p>
     <w:p>
       <w:pPr>
-        <w:pStyle w:val="ListParagraph"/>
+        <w:pStyle w:val="Paragrafoelenco"/>
         <w:numPr>
           <w:ilvl w:val="0"/>
           <w:numId w:val="41"/>
@@ -7186,7 +7239,7 @@
     </w:p>
     <w:p>
       <w:pPr>
-        <w:pStyle w:val="ListParagraph"/>
+        <w:pStyle w:val="Paragrafoelenco"/>
         <w:jc w:val="both"/>
         <w:rPr>
           <w:rFonts w:ascii="Constantia" w:eastAsia="Constantia" w:hAnsi="Constantia" w:cs="Browallia New"/>
@@ -7304,7 +7357,7 @@
     <w:bookmarkStart w:id="19" w:name="_Hlk132283564"/>
     <w:p>
       <w:pPr>
-        <w:pStyle w:val="ListParagraph"/>
+        <w:pStyle w:val="Paragrafoelenco"/>
         <w:jc w:val="both"/>
         <w:rPr>
           <w:rFonts w:ascii="Constantia" w:hAnsi="Constantia"/>
@@ -7358,7 +7411,7 @@
       </w:r>
       <w:r>
         <w:rPr>
-          <w:rStyle w:val="Hyperlink"/>
+          <w:rStyle w:val="Collegamentoipertestuale"/>
           <w:rFonts w:ascii="Constantia" w:hAnsi="Constantia"/>
           <w:i/>
           <w:iCs/>
@@ -7382,7 +7435,7 @@
     <w:bookmarkEnd w:id="19"/>
     <w:p>
       <w:pPr>
-        <w:pStyle w:val="ListParagraph"/>
+        <w:pStyle w:val="Paragrafoelenco"/>
         <w:jc w:val="both"/>
         <w:rPr>
           <w:rFonts w:ascii="Constantia" w:hAnsi="Constantia"/>
@@ -7395,7 +7448,7 @@
     </w:p>
     <w:p>
       <w:pPr>
-        <w:pStyle w:val="Heading2"/>
+        <w:pStyle w:val="Titolo2"/>
         <w:numPr>
           <w:ilvl w:val="1"/>
           <w:numId w:val="4"/>
@@ -7453,6 +7506,7 @@
           <w14:ligatures w14:val="none"/>
         </w:rPr>
       </w:pPr>
+      <w:bookmarkStart w:id="21" w:name="_Toc131775677"/>
       <w:r>
         <w:rPr>
           <w:rFonts w:ascii="Constantia" w:hAnsi="Constantia"/>
@@ -7463,25 +7517,97 @@
         </w:rPr>
         <w:t xml:space="preserve">Scenarios are an important tool with which we can summarize situations we derive from observations, </w:t>
       </w:r>
-      <w:r>
-        <w:rPr>
-          <w:rFonts w:ascii="Constantia" w:hAnsi="Constantia"/>
-          <w:color w:val="595959" w:themeColor="text1" w:themeTint="A6"/>
-          <w:kern w:val="0"/>
-          <w:lang w:val="en-GB" w:eastAsia="es-ES"/>
-          <w14:ligatures w14:val="none"/>
-        </w:rPr>
-        <w:t>interviews,</w:t>
-      </w:r>
-      <w:r>
-        <w:rPr>
-          <w:rFonts w:ascii="Constantia" w:hAnsi="Constantia"/>
-          <w:color w:val="595959" w:themeColor="text1" w:themeTint="A6"/>
-          <w:kern w:val="0"/>
-          <w:lang w:val="en-GB" w:eastAsia="es-ES"/>
-          <w14:ligatures w14:val="none"/>
-        </w:rPr>
-        <w:t xml:space="preserve"> and document analysis. According to M. Carrol, a scenario is “</w:t>
+      <w:proofErr w:type="gramStart"/>
+      <w:r>
+        <w:rPr>
+          <w:rFonts w:ascii="Constantia" w:hAnsi="Constantia"/>
+          <w:color w:val="595959" w:themeColor="text1" w:themeTint="A6"/>
+          <w:kern w:val="0"/>
+          <w:lang w:val="en-GB" w:eastAsia="es-ES"/>
+          <w14:ligatures w14:val="none"/>
+        </w:rPr>
+        <w:t>interviews</w:t>
+      </w:r>
+      <w:proofErr w:type="gramEnd"/>
+      <w:r>
+        <w:rPr>
+          <w:rFonts w:ascii="Constantia" w:hAnsi="Constantia"/>
+          <w:color w:val="595959" w:themeColor="text1" w:themeTint="A6"/>
+          <w:kern w:val="0"/>
+          <w:lang w:val="en-GB" w:eastAsia="es-ES"/>
+          <w14:ligatures w14:val="none"/>
+        </w:rPr>
+        <w:t xml:space="preserve"> and document analysis. According to </w:t>
+      </w:r>
+      <w:r>
+        <w:rPr>
+          <w:rFonts w:ascii="Constantia" w:hAnsi="Constantia"/>
+          <w:color w:val="595959" w:themeColor="text1" w:themeTint="A6"/>
+          <w:kern w:val="0"/>
+          <w:lang w:val="en-GB" w:eastAsia="es-ES"/>
+          <w14:ligatures w14:val="none"/>
+        </w:rPr>
+        <w:t>M.</w:t>
+      </w:r>
+      <w:r>
+        <w:rPr>
+          <w:rFonts w:ascii="Constantia" w:hAnsi="Constantia"/>
+          <w:color w:val="595959" w:themeColor="text1" w:themeTint="A6"/>
+          <w:kern w:val="0"/>
+          <w:lang w:val="en-GB" w:eastAsia="es-ES"/>
+          <w14:ligatures w14:val="none"/>
+        </w:rPr>
+        <w:t xml:space="preserve"> </w:t>
+      </w:r>
+      <w:r>
+        <w:rPr>
+          <w:rFonts w:ascii="Constantia" w:hAnsi="Constantia"/>
+          <w:color w:val="595959" w:themeColor="text1" w:themeTint="A6"/>
+          <w:kern w:val="0"/>
+          <w:lang w:val="en-GB" w:eastAsia="es-ES"/>
+          <w14:ligatures w14:val="none"/>
+        </w:rPr>
+        <w:t>Carrol</w:t>
+      </w:r>
+      <w:r>
+        <w:rPr>
+          <w:rFonts w:ascii="Constantia" w:hAnsi="Constantia"/>
+          <w:color w:val="595959" w:themeColor="text1" w:themeTint="A6"/>
+          <w:kern w:val="0"/>
+          <w:lang w:val="en-GB" w:eastAsia="es-ES"/>
+          <w14:ligatures w14:val="none"/>
+        </w:rPr>
+        <w:t>,</w:t>
+      </w:r>
+      <w:r>
+        <w:rPr>
+          <w:rFonts w:ascii="Constantia" w:hAnsi="Constantia"/>
+          <w:color w:val="595959" w:themeColor="text1" w:themeTint="A6"/>
+          <w:kern w:val="0"/>
+          <w:lang w:val="en-GB" w:eastAsia="es-ES"/>
+          <w14:ligatures w14:val="none"/>
+        </w:rPr>
+        <w:t xml:space="preserve"> </w:t>
+      </w:r>
+      <w:r>
+        <w:rPr>
+          <w:rFonts w:ascii="Constantia" w:hAnsi="Constantia"/>
+          <w:color w:val="595959" w:themeColor="text1" w:themeTint="A6"/>
+          <w:kern w:val="0"/>
+          <w:lang w:val="en-GB" w:eastAsia="es-ES"/>
+          <w14:ligatures w14:val="none"/>
+        </w:rPr>
+        <w:t xml:space="preserve">a scenario is </w:t>
+      </w:r>
+      <w:r>
+        <w:rPr>
+          <w:rFonts w:ascii="Constantia" w:hAnsi="Constantia"/>
+          <w:color w:val="595959" w:themeColor="text1" w:themeTint="A6"/>
+          <w:kern w:val="0"/>
+          <w:lang w:val="en-GB" w:eastAsia="es-ES"/>
+          <w14:ligatures w14:val="none"/>
+        </w:rPr>
+        <w:t>“</w:t>
       </w:r>
       <w:r>
         <w:rPr>
@@ -7493,17 +7619,39 @@
           <w:lang w:val="en-GB" w:eastAsia="es-ES"/>
           <w14:ligatures w14:val="none"/>
         </w:rPr>
-        <w:t>a narrative description of what people do and experience as they try to make use of computer systems and applications</w:t>
-      </w:r>
-      <w:r>
-        <w:rPr>
-          <w:rFonts w:ascii="Constantia" w:hAnsi="Constantia"/>
-          <w:color w:val="595959" w:themeColor="text1" w:themeTint="A6"/>
-          <w:kern w:val="0"/>
-          <w:lang w:val="en-GB" w:eastAsia="es-ES"/>
-          <w14:ligatures w14:val="none"/>
-        </w:rPr>
-        <w:t xml:space="preserve">” </w:t>
+        <w:t>a</w:t>
+      </w:r>
+      <w:r>
+        <w:rPr>
+          <w:rFonts w:ascii="Constantia" w:hAnsi="Constantia"/>
+          <w:i/>
+          <w:iCs/>
+          <w:color w:val="595959" w:themeColor="text1" w:themeTint="A6"/>
+          <w:kern w:val="0"/>
+          <w:lang w:val="en-GB" w:eastAsia="es-ES"/>
+          <w14:ligatures w14:val="none"/>
+        </w:rPr>
+        <w:t xml:space="preserve"> narrative description of what people do and experience as they try to make use of computer systems and applications</w:t>
+      </w:r>
+      <w:r>
+        <w:rPr>
+          <w:rFonts w:ascii="Constantia" w:hAnsi="Constantia"/>
+          <w:color w:val="595959" w:themeColor="text1" w:themeTint="A6"/>
+          <w:kern w:val="0"/>
+          <w:lang w:val="en-GB" w:eastAsia="es-ES"/>
+          <w14:ligatures w14:val="none"/>
+        </w:rPr>
+        <w:t>”</w:t>
+      </w:r>
+      <w:r>
+        <w:rPr>
+          <w:rFonts w:ascii="Constantia" w:hAnsi="Constantia"/>
+          <w:color w:val="595959" w:themeColor="text1" w:themeTint="A6"/>
+          <w:kern w:val="0"/>
+          <w:lang w:val="en-GB" w:eastAsia="es-ES"/>
+          <w14:ligatures w14:val="none"/>
+        </w:rPr>
+        <w:t xml:space="preserve"> </w:t>
       </w:r>
       <w:r>
         <w:rPr>
@@ -7555,7 +7703,37 @@
           <w:lang w:val="en-GB" w:eastAsia="es-ES"/>
           <w14:ligatures w14:val="none"/>
         </w:rPr>
-        <w:t>: M. Carrol, Scenario-based Design, Wiley, 1995</w:t>
+        <w:t xml:space="preserve">: </w:t>
+      </w:r>
+      <w:r>
+        <w:rPr>
+          <w:rFonts w:ascii="Constantia" w:hAnsi="Constantia"/>
+          <w:color w:val="595959" w:themeColor="text1" w:themeTint="A6"/>
+          <w:kern w:val="0"/>
+          <w:lang w:val="en-GB" w:eastAsia="es-ES"/>
+          <w14:ligatures w14:val="none"/>
+        </w:rPr>
+        <w:t>M.</w:t>
+      </w:r>
+      <w:r>
+        <w:rPr>
+          <w:rFonts w:ascii="Constantia" w:hAnsi="Constantia"/>
+          <w:color w:val="595959" w:themeColor="text1" w:themeTint="A6"/>
+          <w:kern w:val="0"/>
+          <w:lang w:val="en-GB" w:eastAsia="es-ES"/>
+          <w14:ligatures w14:val="none"/>
+        </w:rPr>
+        <w:t xml:space="preserve"> </w:t>
+      </w:r>
+      <w:r>
+        <w:rPr>
+          <w:rFonts w:ascii="Constantia" w:hAnsi="Constantia"/>
+          <w:color w:val="595959" w:themeColor="text1" w:themeTint="A6"/>
+          <w:kern w:val="0"/>
+          <w:lang w:val="en-GB" w:eastAsia="es-ES"/>
+          <w14:ligatures w14:val="none"/>
+        </w:rPr>
+        <w:t>Carrol, Scenario-based Design, Wiley, 1995</w:t>
       </w:r>
     </w:p>
     <w:p>
@@ -7583,7 +7761,7 @@
     </w:p>
     <w:p>
       <w:pPr>
-        <w:pStyle w:val="ListParagraph"/>
+        <w:pStyle w:val="Paragrafoelenco"/>
         <w:numPr>
           <w:ilvl w:val="0"/>
           <w:numId w:val="31"/>
@@ -7605,12 +7783,32 @@
           <w:lang w:val="en-GB" w:eastAsia="es-ES"/>
           <w14:ligatures w14:val="none"/>
         </w:rPr>
-        <w:t>Which user groups are supported by the system to perform their work?</w:t>
+        <w:t>Which user groups are supported by the system to perform their</w:t>
+      </w:r>
+      <w:r>
+        <w:rPr>
+          <w:rFonts w:ascii="Constantia" w:hAnsi="Constantia"/>
+          <w:color w:val="595959" w:themeColor="text1" w:themeTint="A6"/>
+          <w:kern w:val="0"/>
+          <w:lang w:val="en-GB" w:eastAsia="es-ES"/>
+          <w14:ligatures w14:val="none"/>
+        </w:rPr>
+        <w:t xml:space="preserve"> </w:t>
+      </w:r>
+      <w:r>
+        <w:rPr>
+          <w:rFonts w:ascii="Constantia" w:hAnsi="Constantia"/>
+          <w:color w:val="595959" w:themeColor="text1" w:themeTint="A6"/>
+          <w:kern w:val="0"/>
+          <w:lang w:val="en-GB" w:eastAsia="es-ES"/>
+          <w14:ligatures w14:val="none"/>
+        </w:rPr>
+        <w:t>work?</w:t>
       </w:r>
     </w:p>
     <w:p>
       <w:pPr>
-        <w:pStyle w:val="ListParagraph"/>
+        <w:pStyle w:val="Paragrafoelenco"/>
         <w:numPr>
           <w:ilvl w:val="0"/>
           <w:numId w:val="31"/>
@@ -7637,7 +7835,7 @@
     </w:p>
     <w:p>
       <w:pPr>
-        <w:pStyle w:val="ListParagraph"/>
+        <w:pStyle w:val="Paragrafoelenco"/>
         <w:numPr>
           <w:ilvl w:val="0"/>
           <w:numId w:val="31"/>
@@ -7659,12 +7857,52 @@
           <w:lang w:val="en-GB" w:eastAsia="es-ES"/>
           <w14:ligatures w14:val="none"/>
         </w:rPr>
-        <w:t>What data will the actor create, store, change, remove or add to the system?</w:t>
+        <w:t xml:space="preserve">What data will the actor create, store, change, remove or add </w:t>
+      </w:r>
+      <w:r>
+        <w:rPr>
+          <w:rFonts w:ascii="Constantia" w:hAnsi="Constantia"/>
+          <w:color w:val="595959" w:themeColor="text1" w:themeTint="A6"/>
+          <w:kern w:val="0"/>
+          <w:lang w:val="en-GB" w:eastAsia="es-ES"/>
+          <w14:ligatures w14:val="none"/>
+        </w:rPr>
+        <w:t>to</w:t>
+      </w:r>
+      <w:r>
+        <w:rPr>
+          <w:rFonts w:ascii="Constantia" w:hAnsi="Constantia"/>
+          <w:color w:val="595959" w:themeColor="text1" w:themeTint="A6"/>
+          <w:kern w:val="0"/>
+          <w:lang w:val="en-GB" w:eastAsia="es-ES"/>
+          <w14:ligatures w14:val="none"/>
+        </w:rPr>
+        <w:t xml:space="preserve"> the</w:t>
+      </w:r>
+      <w:r>
+        <w:rPr>
+          <w:rFonts w:ascii="Constantia" w:hAnsi="Constantia"/>
+          <w:color w:val="595959" w:themeColor="text1" w:themeTint="A6"/>
+          <w:kern w:val="0"/>
+          <w:lang w:val="en-GB" w:eastAsia="es-ES"/>
+          <w14:ligatures w14:val="none"/>
+        </w:rPr>
+        <w:t xml:space="preserve"> </w:t>
+      </w:r>
+      <w:r>
+        <w:rPr>
+          <w:rFonts w:ascii="Constantia" w:hAnsi="Constantia"/>
+          <w:color w:val="595959" w:themeColor="text1" w:themeTint="A6"/>
+          <w:kern w:val="0"/>
+          <w:lang w:val="en-GB" w:eastAsia="es-ES"/>
+          <w14:ligatures w14:val="none"/>
+        </w:rPr>
+        <w:t>system?</w:t>
       </w:r>
     </w:p>
     <w:p>
       <w:pPr>
-        <w:pStyle w:val="ListParagraph"/>
+        <w:pStyle w:val="Paragrafoelenco"/>
         <w:numPr>
           <w:ilvl w:val="0"/>
           <w:numId w:val="31"/>
@@ -7691,7 +7929,7 @@
     </w:p>
     <w:p>
       <w:pPr>
-        <w:pStyle w:val="ListParagraph"/>
+        <w:pStyle w:val="Paragrafoelenco"/>
         <w:numPr>
           <w:ilvl w:val="0"/>
           <w:numId w:val="31"/>
@@ -7713,7 +7951,27 @@
           <w:lang w:val="en-GB" w:eastAsia="es-ES"/>
           <w14:ligatures w14:val="none"/>
         </w:rPr>
-        <w:t>What changes or events will the actor of the system need to be informed about?</w:t>
+        <w:t>What changes or events will the actor of the system need to be</w:t>
+      </w:r>
+      <w:r>
+        <w:rPr>
+          <w:rFonts w:ascii="Constantia" w:hAnsi="Constantia"/>
+          <w:color w:val="595959" w:themeColor="text1" w:themeTint="A6"/>
+          <w:kern w:val="0"/>
+          <w:lang w:val="en-GB" w:eastAsia="es-ES"/>
+          <w14:ligatures w14:val="none"/>
+        </w:rPr>
+        <w:t xml:space="preserve"> </w:t>
+      </w:r>
+      <w:r>
+        <w:rPr>
+          <w:rFonts w:ascii="Constantia" w:hAnsi="Constantia"/>
+          <w:color w:val="595959" w:themeColor="text1" w:themeTint="A6"/>
+          <w:kern w:val="0"/>
+          <w:lang w:val="en-GB" w:eastAsia="es-ES"/>
+          <w14:ligatures w14:val="none"/>
+        </w:rPr>
+        <w:t>informed about?</w:t>
       </w:r>
     </w:p>
     <w:p>
@@ -7806,7 +8064,7 @@
     </w:p>
     <w:p>
       <w:pPr>
-        <w:pStyle w:val="ListParagraph"/>
+        <w:pStyle w:val="Paragrafoelenco"/>
         <w:numPr>
           <w:ilvl w:val="0"/>
           <w:numId w:val="32"/>
@@ -7823,6 +8081,94 @@
       <w:r>
         <w:rPr>
           <w:rFonts w:ascii="Constantia" w:hAnsi="Constantia"/>
+          <w:noProof/>
+          <w:color w:val="595959" w:themeColor="text1" w:themeTint="A6"/>
+          <w:kern w:val="0"/>
+          <w:lang w:val="en-GB" w:eastAsia="es-ES"/>
+        </w:rPr>
+        <mc:AlternateContent>
+          <mc:Choice Requires="wps">
+            <w:drawing>
+              <wp:anchor distT="0" distB="0" distL="114300" distR="114300" simplePos="0" relativeHeight="251661312" behindDoc="0" locked="0" layoutInCell="1" allowOverlap="1" wp14:anchorId="4062EF6E" wp14:editId="2E881EE9">
+                <wp:simplePos x="0" y="0"/>
+                <wp:positionH relativeFrom="margin">
+                  <wp:align>right</wp:align>
+                </wp:positionH>
+                <wp:positionV relativeFrom="paragraph">
+                  <wp:posOffset>-156845</wp:posOffset>
+                </wp:positionV>
+                <wp:extent cx="6086475" cy="1657350"/>
+                <wp:effectExtent l="19050" t="19050" r="28575" b="19050"/>
+                <wp:wrapNone/>
+                <wp:docPr id="1" name="Rettangolo 1"/>
+                <wp:cNvGraphicFramePr/>
+                <a:graphic xmlns:a="http://schemas.openxmlformats.org/drawingml/2006/main">
+                  <a:graphicData uri="http://schemas.microsoft.com/office/word/2010/wordprocessingShape">
+                    <wps:wsp>
+                      <wps:cNvSpPr/>
+                      <wps:spPr>
+                        <a:xfrm>
+                          <a:off x="0" y="0"/>
+                          <a:ext cx="6086475" cy="1657350"/>
+                        </a:xfrm>
+                        <a:prstGeom prst="rect">
+                          <a:avLst/>
+                        </a:prstGeom>
+                        <a:noFill/>
+                        <a:ln w="28575">
+                          <a:solidFill>
+                            <a:schemeClr val="bg2">
+                              <a:lumMod val="75000"/>
+                            </a:schemeClr>
+                          </a:solidFill>
+                        </a:ln>
+                      </wps:spPr>
+                      <wps:style>
+                        <a:lnRef idx="2">
+                          <a:schemeClr val="accent1">
+                            <a:shade val="50000"/>
+                          </a:schemeClr>
+                        </a:lnRef>
+                        <a:fillRef idx="1">
+                          <a:schemeClr val="accent1"/>
+                        </a:fillRef>
+                        <a:effectRef idx="0">
+                          <a:schemeClr val="accent1"/>
+                        </a:effectRef>
+                        <a:fontRef idx="minor">
+                          <a:schemeClr val="lt1"/>
+                        </a:fontRef>
+                      </wps:style>
+                      <wps:bodyPr rot="0" spcFirstLastPara="0" vertOverflow="overflow" horzOverflow="overflow" vert="horz" wrap="square" lIns="91440" tIns="45720" rIns="91440" bIns="45720" numCol="1" spcCol="0" rtlCol="0" fromWordArt="0" anchor="ctr" anchorCtr="0" forceAA="0" compatLnSpc="1">
+                        <a:prstTxWarp prst="textNoShape">
+                          <a:avLst/>
+                        </a:prstTxWarp>
+                        <a:noAutofit/>
+                      </wps:bodyPr>
+                    </wps:wsp>
+                  </a:graphicData>
+                </a:graphic>
+                <wp14:sizeRelH relativeFrom="margin">
+                  <wp14:pctWidth>0</wp14:pctWidth>
+                </wp14:sizeRelH>
+                <wp14:sizeRelV relativeFrom="margin">
+                  <wp14:pctHeight>0</wp14:pctHeight>
+                </wp14:sizeRelV>
+              </wp:anchor>
+            </w:drawing>
+          </mc:Choice>
+          <mc:Fallback>
+            <w:pict>
+              <v:rect w14:anchorId="6F628BC2" id="Rettangolo 1" o:spid="_x0000_s1026" style="position:absolute;margin-left:428.05pt;margin-top:-12.35pt;width:479.25pt;height:130.5pt;z-index:251661312;visibility:visible;mso-wrap-style:square;mso-width-percent:0;mso-height-percent:0;mso-wrap-distance-left:9pt;mso-wrap-distance-top:0;mso-wrap-distance-right:9pt;mso-wrap-distance-bottom:0;mso-position-horizontal:right;mso-position-horizontal-relative:margin;mso-position-vertical:absolute;mso-position-vertical-relative:text;mso-width-percent:0;mso-height-percent:0;mso-width-relative:margin;mso-height-relative:margin;v-text-anchor:middle" o:gfxdata="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" filled="f" strokecolor="#aeaaaa [2414]" strokeweight="2.25pt">
+                <w10:wrap anchorx="margin"/>
+              </v:rect>
+            </w:pict>
+          </mc:Fallback>
+        </mc:AlternateContent>
+      </w:r>
+      <w:r>
+        <w:rPr>
+          <w:rFonts w:ascii="Constantia" w:hAnsi="Constantia"/>
           <w:color w:val="595959" w:themeColor="text1" w:themeTint="A6"/>
           <w:kern w:val="0"/>
           <w:lang w:val="en-GB" w:eastAsia="es-ES"/>
@@ -7833,7 +8179,7 @@
     </w:p>
     <w:p>
       <w:pPr>
-        <w:pStyle w:val="ListParagraph"/>
+        <w:pStyle w:val="Paragrafoelenco"/>
         <w:numPr>
           <w:ilvl w:val="0"/>
           <w:numId w:val="32"/>
@@ -7855,12 +8201,22 @@
           <w:lang w:val="en-GB" w:eastAsia="es-ES"/>
           <w14:ligatures w14:val="none"/>
         </w:rPr>
-        <w:t>Entry Condition: condition to be verified to enter the use case.</w:t>
+        <w:t>Entry Condition</w:t>
+      </w:r>
+      <w:r>
+        <w:rPr>
+          <w:rFonts w:ascii="Constantia" w:hAnsi="Constantia"/>
+          <w:color w:val="595959" w:themeColor="text1" w:themeTint="A6"/>
+          <w:kern w:val="0"/>
+          <w:lang w:val="en-GB" w:eastAsia="es-ES"/>
+          <w14:ligatures w14:val="none"/>
+        </w:rPr>
+        <w:t>: condition to be verified to enter the use case.</w:t>
       </w:r>
     </w:p>
     <w:p>
       <w:pPr>
-        <w:pStyle w:val="ListParagraph"/>
+        <w:pStyle w:val="Paragrafoelenco"/>
         <w:numPr>
           <w:ilvl w:val="0"/>
           <w:numId w:val="32"/>
@@ -7908,7 +8264,7 @@
     </w:p>
     <w:p>
       <w:pPr>
-        <w:pStyle w:val="ListParagraph"/>
+        <w:pStyle w:val="Paragrafoelenco"/>
         <w:numPr>
           <w:ilvl w:val="0"/>
           <w:numId w:val="32"/>
@@ -7930,12 +8286,42 @@
           <w:lang w:val="en-GB" w:eastAsia="es-ES"/>
           <w14:ligatures w14:val="none"/>
         </w:rPr>
-        <w:t>Exit Condition: it describes the system states after the use case.</w:t>
+        <w:t>Exit Condition</w:t>
+      </w:r>
+      <w:r>
+        <w:rPr>
+          <w:rFonts w:ascii="Constantia" w:hAnsi="Constantia"/>
+          <w:color w:val="595959" w:themeColor="text1" w:themeTint="A6"/>
+          <w:kern w:val="0"/>
+          <w:lang w:val="en-GB" w:eastAsia="es-ES"/>
+          <w14:ligatures w14:val="none"/>
+        </w:rPr>
+        <w:t xml:space="preserve">: it describes the system states </w:t>
+      </w:r>
+      <w:r>
+        <w:rPr>
+          <w:rFonts w:ascii="Constantia" w:hAnsi="Constantia"/>
+          <w:color w:val="595959" w:themeColor="text1" w:themeTint="A6"/>
+          <w:kern w:val="0"/>
+          <w:lang w:val="en-GB" w:eastAsia="es-ES"/>
+          <w14:ligatures w14:val="none"/>
+        </w:rPr>
+        <w:t>after the use case</w:t>
+      </w:r>
+      <w:r>
+        <w:rPr>
+          <w:rFonts w:ascii="Constantia" w:hAnsi="Constantia"/>
+          <w:color w:val="595959" w:themeColor="text1" w:themeTint="A6"/>
+          <w:kern w:val="0"/>
+          <w:lang w:val="en-GB" w:eastAsia="es-ES"/>
+          <w14:ligatures w14:val="none"/>
+        </w:rPr>
+        <w:t>.</w:t>
       </w:r>
     </w:p>
     <w:p>
       <w:pPr>
-        <w:pStyle w:val="ListParagraph"/>
+        <w:pStyle w:val="Paragrafoelenco"/>
         <w:numPr>
           <w:ilvl w:val="0"/>
           <w:numId w:val="32"/>
@@ -7962,7 +8348,7 @@
     </w:p>
     <w:p>
       <w:pPr>
-        <w:pStyle w:val="ListParagraph"/>
+        <w:pStyle w:val="Paragrafoelenco"/>
         <w:numPr>
           <w:ilvl w:val="0"/>
           <w:numId w:val="32"/>
@@ -7984,27 +8370,99 @@
           <w:lang w:val="en-GB" w:eastAsia="es-ES"/>
           <w14:ligatures w14:val="none"/>
         </w:rPr>
-        <w:t xml:space="preserve">Special Requirements: constraints, </w:t>
-      </w:r>
-      <w:r>
-        <w:rPr>
-          <w:rFonts w:ascii="Constantia" w:hAnsi="Constantia"/>
-          <w:color w:val="595959" w:themeColor="text1" w:themeTint="A6"/>
-          <w:kern w:val="0"/>
-          <w:lang w:val="en-GB" w:eastAsia="es-ES"/>
-          <w14:ligatures w14:val="none"/>
-        </w:rPr>
-        <w:t>non-functional</w:t>
-      </w:r>
-      <w:r>
-        <w:rPr>
-          <w:rFonts w:ascii="Constantia" w:hAnsi="Constantia"/>
-          <w:color w:val="595959" w:themeColor="text1" w:themeTint="A6"/>
-          <w:kern w:val="0"/>
-          <w:lang w:val="en-GB" w:eastAsia="es-ES"/>
-          <w14:ligatures w14:val="none"/>
-        </w:rPr>
-        <w:t xml:space="preserve"> requirements.</w:t>
+        <w:t>Special Requirements</w:t>
+      </w:r>
+      <w:r>
+        <w:rPr>
+          <w:rFonts w:ascii="Constantia" w:hAnsi="Constantia"/>
+          <w:color w:val="595959" w:themeColor="text1" w:themeTint="A6"/>
+          <w:kern w:val="0"/>
+          <w:lang w:val="en-GB" w:eastAsia="es-ES"/>
+          <w14:ligatures w14:val="none"/>
+        </w:rPr>
+        <w:t>: c</w:t>
+      </w:r>
+      <w:r>
+        <w:rPr>
+          <w:rFonts w:ascii="Constantia" w:hAnsi="Constantia"/>
+          <w:color w:val="595959" w:themeColor="text1" w:themeTint="A6"/>
+          <w:kern w:val="0"/>
+          <w:lang w:val="en-GB" w:eastAsia="es-ES"/>
+          <w14:ligatures w14:val="none"/>
+        </w:rPr>
+        <w:t>onstraints,</w:t>
+      </w:r>
+      <w:r>
+        <w:rPr>
+          <w:rFonts w:ascii="Constantia" w:hAnsi="Constantia"/>
+          <w:color w:val="595959" w:themeColor="text1" w:themeTint="A6"/>
+          <w:kern w:val="0"/>
+          <w:lang w:val="en-GB" w:eastAsia="es-ES"/>
+          <w14:ligatures w14:val="none"/>
+        </w:rPr>
+        <w:t xml:space="preserve"> </w:t>
+      </w:r>
+      <w:proofErr w:type="spellStart"/>
+      <w:r>
+        <w:rPr>
+          <w:rFonts w:ascii="Constantia" w:hAnsi="Constantia"/>
+          <w:color w:val="595959" w:themeColor="text1" w:themeTint="A6"/>
+          <w:kern w:val="0"/>
+          <w:lang w:val="en-GB" w:eastAsia="es-ES"/>
+          <w14:ligatures w14:val="none"/>
+        </w:rPr>
+        <w:t>n</w:t>
+      </w:r>
+      <w:r>
+        <w:rPr>
+          <w:rFonts w:ascii="Constantia" w:hAnsi="Constantia"/>
+          <w:color w:val="595959" w:themeColor="text1" w:themeTint="A6"/>
+          <w:kern w:val="0"/>
+          <w:lang w:val="en-GB" w:eastAsia="es-ES"/>
+          <w14:ligatures w14:val="none"/>
+        </w:rPr>
+        <w:t>onfunctional</w:t>
+      </w:r>
+      <w:proofErr w:type="spellEnd"/>
+      <w:r>
+        <w:rPr>
+          <w:rFonts w:ascii="Constantia" w:hAnsi="Constantia"/>
+          <w:color w:val="595959" w:themeColor="text1" w:themeTint="A6"/>
+          <w:kern w:val="0"/>
+          <w:lang w:val="en-GB" w:eastAsia="es-ES"/>
+          <w14:ligatures w14:val="none"/>
+        </w:rPr>
+        <w:t xml:space="preserve"> </w:t>
+      </w:r>
+      <w:r>
+        <w:rPr>
+          <w:rFonts w:ascii="Constantia" w:hAnsi="Constantia"/>
+          <w:color w:val="595959" w:themeColor="text1" w:themeTint="A6"/>
+          <w:kern w:val="0"/>
+          <w:lang w:val="en-GB" w:eastAsia="es-ES"/>
+          <w14:ligatures w14:val="none"/>
+        </w:rPr>
+        <w:t>r</w:t>
+      </w:r>
+      <w:r>
+        <w:rPr>
+          <w:rFonts w:ascii="Constantia" w:hAnsi="Constantia"/>
+          <w:color w:val="595959" w:themeColor="text1" w:themeTint="A6"/>
+          <w:kern w:val="0"/>
+          <w:lang w:val="en-GB" w:eastAsia="es-ES"/>
+          <w14:ligatures w14:val="none"/>
+        </w:rPr>
+        <w:t>equirements</w:t>
+      </w:r>
+      <w:r>
+        <w:rPr>
+          <w:rFonts w:ascii="Constantia" w:hAnsi="Constantia"/>
+          <w:color w:val="595959" w:themeColor="text1" w:themeTint="A6"/>
+          <w:kern w:val="0"/>
+          <w:lang w:val="en-GB" w:eastAsia="es-ES"/>
+          <w14:ligatures w14:val="none"/>
+        </w:rPr>
+        <w:t>.</w:t>
       </w:r>
     </w:p>
     <w:p>
@@ -8021,58 +8479,107 @@
     </w:p>
     <w:p>
       <w:pPr>
-        <w:rPr>
-          <w:rFonts w:ascii="Constantia" w:hAnsi="Constantia"/>
-          <w:color w:val="595959" w:themeColor="text1" w:themeTint="A6"/>
-          <w:kern w:val="0"/>
-          <w:lang w:val="en-GB" w:eastAsia="es-ES"/>
-          <w14:ligatures w14:val="none"/>
-        </w:rPr>
-      </w:pPr>
-      <w:r>
-        <w:rPr>
-          <w:rFonts w:ascii="Constantia" w:hAnsi="Constantia"/>
-          <w:color w:val="595959" w:themeColor="text1" w:themeTint="A6"/>
-          <w:kern w:val="0"/>
-          <w:lang w:val="en-GB" w:eastAsia="es-ES"/>
-          <w14:ligatures w14:val="none"/>
-        </w:rPr>
-        <w:t xml:space="preserve">In this section, we will </w:t>
-      </w:r>
-      <w:r>
-        <w:rPr>
-          <w:rFonts w:ascii="Constantia" w:hAnsi="Constantia"/>
-          <w:color w:val="595959" w:themeColor="text1" w:themeTint="A6"/>
-          <w:kern w:val="0"/>
-          <w:lang w:val="en-GB" w:eastAsia="es-ES"/>
-          <w14:ligatures w14:val="none"/>
-        </w:rPr>
-        <w:t>analyse</w:t>
-      </w:r>
-      <w:r>
-        <w:rPr>
-          <w:rFonts w:ascii="Constantia" w:hAnsi="Constantia"/>
-          <w:color w:val="595959" w:themeColor="text1" w:themeTint="A6"/>
-          <w:kern w:val="0"/>
-          <w:lang w:val="en-GB" w:eastAsia="es-ES"/>
-          <w14:ligatures w14:val="none"/>
-        </w:rPr>
-        <w:t xml:space="preserve"> some important scenarios and from them, we will derive the use cases</w:t>
-      </w:r>
-      <w:r>
-        <w:rPr>
-          <w:rFonts w:ascii="Constantia" w:hAnsi="Constantia"/>
-          <w:color w:val="595959" w:themeColor="text1" w:themeTint="A6"/>
-          <w:kern w:val="0"/>
-          <w:lang w:val="en-GB" w:eastAsia="es-ES"/>
-          <w14:ligatures w14:val="none"/>
-        </w:rPr>
-        <w:t xml:space="preserve">. First, we provide a detailed list of the actors: </w:t>
-      </w:r>
+        <w:pStyle w:val="Titolo2"/>
+        <w:numPr>
+          <w:ilvl w:val="2"/>
+          <w:numId w:val="4"/>
+        </w:numPr>
+        <w:spacing w:line="276" w:lineRule="auto"/>
+        <w:ind w:right="3287"/>
+        <w:jc w:val="both"/>
+        <w:rPr>
+          <w:rFonts w:ascii="Cambria Math" w:hAnsi="Cambria Math"/>
+          <w:sz w:val="24"/>
+          <w:szCs w:val="24"/>
+        </w:rPr>
+      </w:pPr>
+      <w:proofErr w:type="spellStart"/>
+      <w:r>
+        <w:rPr>
+          <w:rFonts w:ascii="Cambria Math" w:hAnsi="Cambria Math"/>
+          <w:sz w:val="24"/>
+          <w:szCs w:val="24"/>
+        </w:rPr>
+        <w:t>Scenarios</w:t>
+      </w:r>
+      <w:proofErr w:type="spellEnd"/>
     </w:p>
     <w:p>
       <w:pPr>
-        <w:pStyle w:val="ListParagraph"/>
+        <w:rPr>
+          <w:rFonts w:ascii="Constantia" w:hAnsi="Constantia"/>
+          <w:color w:val="595959" w:themeColor="text1" w:themeTint="A6"/>
+          <w:kern w:val="0"/>
+          <w:lang w:val="en-GB" w:eastAsia="es-ES"/>
+          <w14:ligatures w14:val="none"/>
+        </w:rPr>
+      </w:pPr>
+      <w:r>
+        <w:rPr>
+          <w:rFonts w:ascii="Constantia" w:hAnsi="Constantia"/>
+          <w:color w:val="595959" w:themeColor="text1" w:themeTint="A6"/>
+          <w:kern w:val="0"/>
+          <w:lang w:val="en-GB" w:eastAsia="es-ES"/>
+          <w14:ligatures w14:val="none"/>
+        </w:rPr>
+        <w:t xml:space="preserve">In this section, we will </w:t>
+      </w:r>
+      <w:proofErr w:type="spellStart"/>
+      <w:r>
+        <w:rPr>
+          <w:rFonts w:ascii="Constantia" w:hAnsi="Constantia"/>
+          <w:color w:val="595959" w:themeColor="text1" w:themeTint="A6"/>
+          <w:kern w:val="0"/>
+          <w:lang w:val="en-GB" w:eastAsia="es-ES"/>
+          <w14:ligatures w14:val="none"/>
+        </w:rPr>
+        <w:t>analyze</w:t>
+      </w:r>
+      <w:proofErr w:type="spellEnd"/>
+      <w:r>
+        <w:rPr>
+          <w:rFonts w:ascii="Constantia" w:hAnsi="Constantia"/>
+          <w:color w:val="595959" w:themeColor="text1" w:themeTint="A6"/>
+          <w:kern w:val="0"/>
+          <w:lang w:val="en-GB" w:eastAsia="es-ES"/>
+          <w14:ligatures w14:val="none"/>
+        </w:rPr>
+        <w:t xml:space="preserve"> some important scenarios and from them, we will derive the use </w:t>
+      </w:r>
+      <w:r>
+        <w:rPr>
+          <w:rFonts w:ascii="Constantia" w:hAnsi="Constantia"/>
+          <w:color w:val="595959" w:themeColor="text1" w:themeTint="A6"/>
+          <w:kern w:val="0"/>
+          <w:lang w:val="en-GB" w:eastAsia="es-ES"/>
+          <w14:ligatures w14:val="none"/>
+        </w:rPr>
+        <w:t>c</w:t>
+      </w:r>
+      <w:r>
+        <w:rPr>
+          <w:rFonts w:ascii="Constantia" w:hAnsi="Constantia"/>
+          <w:color w:val="595959" w:themeColor="text1" w:themeTint="A6"/>
+          <w:kern w:val="0"/>
+          <w:lang w:val="en-GB" w:eastAsia="es-ES"/>
+          <w14:ligatures w14:val="none"/>
+        </w:rPr>
+        <w:t>ases</w:t>
+      </w:r>
+      <w:r>
+        <w:rPr>
+          <w:rFonts w:ascii="Constantia" w:hAnsi="Constantia"/>
+          <w:color w:val="595959" w:themeColor="text1" w:themeTint="A6"/>
+          <w:kern w:val="0"/>
+          <w:lang w:val="en-GB" w:eastAsia="es-ES"/>
+          <w14:ligatures w14:val="none"/>
+        </w:rPr>
+        <w:t xml:space="preserve">. First, we provide a detailed list of the actors: </w:t>
+      </w:r>
+    </w:p>
+    <w:p>
+      <w:pPr>
+        <w:pStyle w:val="Paragrafoelenco"/>
         <w:numPr>
           <w:ilvl w:val="0"/>
           <w:numId w:val="40"/>
@@ -8085,30 +8592,22 @@
           <w14:ligatures w14:val="none"/>
         </w:rPr>
       </w:pPr>
-      <w:r>
-        <w:rPr>
-          <w:rFonts w:ascii="Constantia" w:hAnsi="Constantia"/>
-          <w:color w:val="595959" w:themeColor="text1" w:themeTint="A6"/>
-          <w:kern w:val="0"/>
-          <w:lang w:val="en-GB" w:eastAsia="es-ES"/>
-          <w14:ligatures w14:val="none"/>
-        </w:rPr>
-        <w:t>Client</w:t>
-      </w:r>
-      <w:r>
-        <w:rPr>
-          <w:rFonts w:ascii="Constantia" w:hAnsi="Constantia"/>
-          <w:color w:val="595959" w:themeColor="text1" w:themeTint="A6"/>
-          <w:kern w:val="0"/>
-          <w:lang w:val="en-GB" w:eastAsia="es-ES"/>
-          <w14:ligatures w14:val="none"/>
-        </w:rPr>
-        <w:t>: someone who will visit the Shop.</w:t>
-      </w:r>
+      <w:proofErr w:type="spellStart"/>
+      <w:r>
+        <w:rPr>
+          <w:rFonts w:ascii="Constantia" w:hAnsi="Constantia"/>
+          <w:color w:val="595959" w:themeColor="text1" w:themeTint="A6"/>
+          <w:kern w:val="0"/>
+          <w:lang w:val="en-GB" w:eastAsia="es-ES"/>
+          <w14:ligatures w14:val="none"/>
+        </w:rPr>
+        <w:t>Iqueue</w:t>
+      </w:r>
+      <w:proofErr w:type="spellEnd"/>
     </w:p>
     <w:p>
       <w:pPr>
-        <w:pStyle w:val="ListParagraph"/>
+        <w:pStyle w:val="Paragrafoelenco"/>
         <w:numPr>
           <w:ilvl w:val="0"/>
           <w:numId w:val="40"/>
@@ -8129,42 +8628,32 @@
           <w:lang w:val="en-GB" w:eastAsia="es-ES"/>
           <w14:ligatures w14:val="none"/>
         </w:rPr>
-        <w:t>Queue</w:t>
-      </w:r>
-      <w:r>
-        <w:rPr>
-          <w:rFonts w:ascii="Constantia" w:hAnsi="Constantia"/>
-          <w:color w:val="595959" w:themeColor="text1" w:themeTint="A6"/>
-          <w:kern w:val="0"/>
-          <w:lang w:val="en-GB" w:eastAsia="es-ES"/>
-          <w14:ligatures w14:val="none"/>
-        </w:rPr>
-        <w:t xml:space="preserve">: </w:t>
-      </w:r>
-      <w:r>
-        <w:rPr>
-          <w:rFonts w:ascii="Constantia" w:hAnsi="Constantia"/>
-          <w:color w:val="595959" w:themeColor="text1" w:themeTint="A6"/>
-          <w:kern w:val="0"/>
-          <w:lang w:val="en-GB" w:eastAsia="es-ES"/>
-          <w14:ligatures w14:val="none"/>
-        </w:rPr>
-        <w:t>p</w:t>
-      </w:r>
-      <w:r>
-        <w:rPr>
-          <w:rFonts w:ascii="Constantia" w:hAnsi="Constantia"/>
-          <w:color w:val="595959" w:themeColor="text1" w:themeTint="A6"/>
-          <w:kern w:val="0"/>
-          <w:lang w:val="en-GB" w:eastAsia="es-ES"/>
-          <w14:ligatures w14:val="none"/>
-        </w:rPr>
-        <w:t>eople outside a Shop.</w:t>
+        <w:t xml:space="preserve">Client: someone who will visit the </w:t>
+      </w:r>
+      <w:r>
+        <w:rPr>
+          <w:rFonts w:ascii="Constantia" w:hAnsi="Constantia"/>
+          <w:color w:val="595959" w:themeColor="text1" w:themeTint="A6"/>
+          <w:kern w:val="0"/>
+          <w:lang w:val="en-GB" w:eastAsia="es-ES"/>
+          <w14:ligatures w14:val="none"/>
+        </w:rPr>
+        <w:t>s</w:t>
+      </w:r>
+      <w:r>
+        <w:rPr>
+          <w:rFonts w:ascii="Constantia" w:hAnsi="Constantia"/>
+          <w:color w:val="595959" w:themeColor="text1" w:themeTint="A6"/>
+          <w:kern w:val="0"/>
+          <w:lang w:val="en-GB" w:eastAsia="es-ES"/>
+          <w14:ligatures w14:val="none"/>
+        </w:rPr>
+        <w:t>hop.</w:t>
       </w:r>
     </w:p>
     <w:p>
       <w:pPr>
-        <w:pStyle w:val="ListParagraph"/>
+        <w:pStyle w:val="Paragrafoelenco"/>
         <w:numPr>
           <w:ilvl w:val="0"/>
           <w:numId w:val="40"/>
@@ -8185,22 +8674,34 @@
           <w:lang w:val="en-GB" w:eastAsia="es-ES"/>
           <w14:ligatures w14:val="none"/>
         </w:rPr>
-        <w:t>Shop Owne</w:t>
-      </w:r>
-      <w:r>
-        <w:rPr>
-          <w:rFonts w:ascii="Constantia" w:hAnsi="Constantia"/>
-          <w:color w:val="595959" w:themeColor="text1" w:themeTint="A6"/>
-          <w:kern w:val="0"/>
-          <w:lang w:val="en-GB" w:eastAsia="es-ES"/>
-          <w14:ligatures w14:val="none"/>
-        </w:rPr>
-        <w:t>r: who beholds the Shop.</w:t>
+        <w:t>GPS system: external system (</w:t>
+      </w:r>
+      <w:proofErr w:type="gramStart"/>
+      <w:r>
+        <w:rPr>
+          <w:rFonts w:ascii="Constantia" w:hAnsi="Constantia"/>
+          <w:color w:val="595959" w:themeColor="text1" w:themeTint="A6"/>
+          <w:kern w:val="0"/>
+          <w:lang w:val="en-GB" w:eastAsia="es-ES"/>
+          <w14:ligatures w14:val="none"/>
+        </w:rPr>
+        <w:t>e.g.</w:t>
+      </w:r>
+      <w:proofErr w:type="gramEnd"/>
+      <w:r>
+        <w:rPr>
+          <w:rFonts w:ascii="Constantia" w:hAnsi="Constantia"/>
+          <w:color w:val="595959" w:themeColor="text1" w:themeTint="A6"/>
+          <w:kern w:val="0"/>
+          <w:lang w:val="en-GB" w:eastAsia="es-ES"/>
+          <w14:ligatures w14:val="none"/>
+        </w:rPr>
+        <w:t xml:space="preserve"> Google Maps)</w:t>
       </w:r>
     </w:p>
     <w:p>
       <w:pPr>
-        <w:pStyle w:val="ListParagraph"/>
+        <w:pStyle w:val="Paragrafoelenco"/>
         <w:numPr>
           <w:ilvl w:val="0"/>
           <w:numId w:val="40"/>
@@ -8221,30 +8722,42 @@
           <w:lang w:val="en-GB" w:eastAsia="es-ES"/>
           <w14:ligatures w14:val="none"/>
         </w:rPr>
-        <w:t>User: someone who uses the application.</w:t>
+        <w:t xml:space="preserve">Shop Owner: who beholds the </w:t>
+      </w:r>
+      <w:r>
+        <w:rPr>
+          <w:rFonts w:ascii="Constantia" w:hAnsi="Constantia"/>
+          <w:color w:val="595959" w:themeColor="text1" w:themeTint="A6"/>
+          <w:kern w:val="0"/>
+          <w:lang w:val="en-GB" w:eastAsia="es-ES"/>
+          <w14:ligatures w14:val="none"/>
+        </w:rPr>
+        <w:t>s</w:t>
+      </w:r>
+      <w:r>
+        <w:rPr>
+          <w:rFonts w:ascii="Constantia" w:hAnsi="Constantia"/>
+          <w:color w:val="595959" w:themeColor="text1" w:themeTint="A6"/>
+          <w:kern w:val="0"/>
+          <w:lang w:val="en-GB" w:eastAsia="es-ES"/>
+          <w14:ligatures w14:val="none"/>
+        </w:rPr>
+        <w:t>hop</w:t>
+      </w:r>
+      <w:r>
+        <w:rPr>
+          <w:rFonts w:ascii="Constantia" w:hAnsi="Constantia"/>
+          <w:color w:val="595959" w:themeColor="text1" w:themeTint="A6"/>
+          <w:kern w:val="0"/>
+          <w:lang w:val="en-GB" w:eastAsia="es-ES"/>
+          <w14:ligatures w14:val="none"/>
+        </w:rPr>
+        <w:t>.</w:t>
       </w:r>
     </w:p>
     <w:p>
       <w:pPr>
-        <w:rPr>
-          <w:rFonts w:ascii="Constantia" w:hAnsi="Constantia"/>
-          <w:b/>
-          <w:bCs/>
-          <w:color w:val="595959" w:themeColor="text1" w:themeTint="A6"/>
-          <w:kern w:val="0"/>
-          <w:lang w:val="en-GB" w:eastAsia="es-ES"/>
-          <w14:ligatures w14:val="none"/>
-        </w:rPr>
-      </w:pPr>
-    </w:p>
-    <w:p>
-      <w:pPr>
         <w:jc w:val="both"/>
-        <w:rPr>
-          <w:lang w:val="en-GB"/>
-        </w:rPr>
-      </w:pPr>
-      <w:r>
         <w:rPr>
           <w:rFonts w:ascii="Bahnschrift Condensed" w:hAnsi="Bahnschrift Condensed"/>
           <w:b/>
@@ -8254,148 +8767,6 @@
           <w:lang w:val="en-GB" w:eastAsia="es-ES"/>
           <w14:ligatures w14:val="none"/>
         </w:rPr>
-        <w:t>Scenario name</w:t>
-      </w:r>
-      <w:r>
-        <w:rPr>
-          <w:rFonts w:ascii="Constantia" w:hAnsi="Constantia"/>
-          <w:b/>
-          <w:bCs/>
-          <w:color w:val="595959" w:themeColor="text1" w:themeTint="A6"/>
-          <w:kern w:val="0"/>
-          <w:lang w:val="en-GB" w:eastAsia="es-ES"/>
-          <w14:ligatures w14:val="none"/>
-        </w:rPr>
-        <w:t>: Difficulties in finding the pastries for the party.</w:t>
-      </w:r>
-      <w:r>
-        <w:rPr>
-          <w:lang w:val="en-GB"/>
-        </w:rPr>
-        <w:t xml:space="preserve"> </w:t>
-      </w:r>
-    </w:p>
-    <w:p>
-      <w:pPr>
-        <w:jc w:val="both"/>
-        <w:rPr>
-          <w:rFonts w:ascii="Constantia" w:hAnsi="Constantia"/>
-          <w:color w:val="595959" w:themeColor="text1" w:themeTint="A6"/>
-          <w:kern w:val="0"/>
-          <w:lang w:val="en-IT" w:eastAsia="es-ES"/>
-          <w14:ligatures w14:val="none"/>
-        </w:rPr>
-      </w:pPr>
-      <w:r>
-        <w:rPr>
-          <w:rFonts w:ascii="Constantia" w:hAnsi="Constantia"/>
-          <w:color w:val="595959" w:themeColor="text1" w:themeTint="A6"/>
-          <w:kern w:val="0"/>
-          <w:lang w:val="en-IT" w:eastAsia="es-ES"/>
-          <w14:ligatures w14:val="none"/>
-        </w:rPr>
-        <w:t>Joanna is a girl who had planned to attend a university party at 8:00 pm. She had volunteered to bring pastries, as every guest was required to bring some food. Unfortunately, her university exam finished at 6:30 pm, which was later than expected. Due to this delay, she realized that she might be late for the party.</w:t>
-      </w:r>
-    </w:p>
-    <w:p>
-      <w:pPr>
-        <w:jc w:val="both"/>
-        <w:rPr>
-          <w:rFonts w:ascii="Constantia" w:hAnsi="Constantia"/>
-          <w:color w:val="595959" w:themeColor="text1" w:themeTint="A6"/>
-          <w:kern w:val="0"/>
-          <w:lang w:val="en-IT" w:eastAsia="es-ES"/>
-          <w14:ligatures w14:val="none"/>
-        </w:rPr>
-      </w:pPr>
-      <w:r>
-        <w:rPr>
-          <w:rFonts w:ascii="Constantia" w:hAnsi="Constantia"/>
-          <w:color w:val="595959" w:themeColor="text1" w:themeTint="A6"/>
-          <w:kern w:val="0"/>
-          <w:lang w:val="en-IT" w:eastAsia="es-ES"/>
-          <w14:ligatures w14:val="none"/>
-        </w:rPr>
-        <w:t>Joanna had planned to visit her favourite bakery, Scaringi, but when she arrived, she saw a long queue outside the shop. This meant that she would have to wait for a long time, and she would be even later for the party.</w:t>
-      </w:r>
-    </w:p>
-    <w:p>
-      <w:pPr>
-        <w:jc w:val="both"/>
-        <w:rPr>
-          <w:rFonts w:ascii="Constantia" w:hAnsi="Constantia"/>
-          <w:color w:val="595959" w:themeColor="text1" w:themeTint="A6"/>
-          <w:kern w:val="0"/>
-          <w:lang w:val="en-IT" w:eastAsia="es-ES"/>
-          <w14:ligatures w14:val="none"/>
-        </w:rPr>
-      </w:pPr>
-      <w:r>
-        <w:rPr>
-          <w:rFonts w:ascii="Constantia" w:hAnsi="Constantia"/>
-          <w:color w:val="595959" w:themeColor="text1" w:themeTint="A6"/>
-          <w:kern w:val="0"/>
-          <w:lang w:val="en-IT" w:eastAsia="es-ES"/>
-          <w14:ligatures w14:val="none"/>
-        </w:rPr>
-        <w:t>To solve this problem, Joanna turned to Iqueue, a mobile app that allows users to scan nearby bakeries and book time slots. She discovered another renovated bakery that had a shorter queue and stocked her favourite pastries. She quickly booked a slot at this bakery that was compatible with her schedule.</w:t>
-      </w:r>
-    </w:p>
-    <w:p>
-      <w:pPr>
-        <w:jc w:val="both"/>
-        <w:rPr>
-          <w:rFonts w:ascii="Constantia" w:hAnsi="Constantia"/>
-          <w:color w:val="595959" w:themeColor="text1" w:themeTint="A6"/>
-          <w:kern w:val="0"/>
-          <w:lang w:val="en-IT" w:eastAsia="es-ES"/>
-          <w14:ligatures w14:val="none"/>
-        </w:rPr>
-      </w:pPr>
-      <w:r>
-        <w:rPr>
-          <w:rFonts w:ascii="Constantia" w:hAnsi="Constantia"/>
-          <w:color w:val="595959" w:themeColor="text1" w:themeTint="A6"/>
-          <w:kern w:val="0"/>
-          <w:lang w:val="en-IT" w:eastAsia="es-ES"/>
-          <w14:ligatures w14:val="none"/>
-        </w:rPr>
-        <w:t>Thanks to Iqueue, Joanna was able to arrive at the party on time with her pastries. Everyone appreciated her contribution, and she was glad that she could make it to the party without any delay.</w:t>
-      </w:r>
-    </w:p>
-    <w:p>
-      <w:pPr>
-        <w:jc w:val="both"/>
-        <w:rPr>
-          <w:rFonts w:ascii="Constantia" w:hAnsi="Constantia"/>
-          <w:color w:val="595959" w:themeColor="text1" w:themeTint="A6"/>
-          <w:kern w:val="0"/>
-          <w:lang w:val="en-IT" w:eastAsia="es-ES"/>
-          <w14:ligatures w14:val="none"/>
-        </w:rPr>
-      </w:pPr>
-      <w:r>
-        <w:rPr>
-          <w:rFonts w:ascii="Constantia" w:hAnsi="Constantia"/>
-          <w:color w:val="595959" w:themeColor="text1" w:themeTint="A6"/>
-          <w:kern w:val="0"/>
-          <w:lang w:val="en-IT" w:eastAsia="es-ES"/>
-          <w14:ligatures w14:val="none"/>
-        </w:rPr>
-        <w:lastRenderedPageBreak/>
-        <w:t>Impressed with the app's potential, Joanna recommended Iqueue to her friends, especially those who are busy and need to manage their time effectively.</w:t>
-      </w:r>
-    </w:p>
-    <w:p>
-      <w:pPr>
-        <w:jc w:val="both"/>
-        <w:rPr>
-          <w:rFonts w:ascii="Constantia" w:hAnsi="Constantia"/>
-          <w:color w:val="595959" w:themeColor="text1" w:themeTint="A6"/>
-          <w:kern w:val="0"/>
-          <w:lang w:val="en-GB" w:eastAsia="es-ES"/>
-          <w14:ligatures w14:val="none"/>
-        </w:rPr>
       </w:pPr>
     </w:p>
     <w:p>
@@ -8419,7 +8790,7 @@
           <w:lang w:val="en-GB" w:eastAsia="es-ES"/>
           <w14:ligatures w14:val="none"/>
         </w:rPr>
-        <w:t>Use Case name</w:t>
+        <w:t>Scenario name</w:t>
       </w:r>
       <w:r>
         <w:rPr>
@@ -8431,18 +8802,50 @@
           <w:lang w:val="en-GB" w:eastAsia="es-ES"/>
           <w14:ligatures w14:val="none"/>
         </w:rPr>
-        <w:t>:</w:t>
-      </w:r>
-      <w:r>
-        <w:rPr>
-          <w:rFonts w:ascii="Constantia" w:hAnsi="Constantia"/>
-          <w:color w:val="595959" w:themeColor="text1" w:themeTint="A6"/>
-          <w:kern w:val="0"/>
-          <w:lang w:val="en-GB" w:eastAsia="es-ES"/>
-          <w14:ligatures w14:val="none"/>
+        <w:t xml:space="preserve">: </w:t>
+      </w:r>
+      <w:bookmarkStart w:id="22" w:name="_Hlk133070027"/>
+      <w:r>
+        <w:rPr>
+          <w:rFonts w:ascii="Constantia" w:hAnsi="Constantia"/>
+          <w:b/>
+          <w:bCs/>
+          <w:color w:val="595959" w:themeColor="text1" w:themeTint="A6"/>
+          <w:kern w:val="0"/>
+          <w:lang w:val="en-GB" w:eastAsia="es-ES"/>
+          <w14:ligatures w14:val="none"/>
+        </w:rPr>
+        <w:t>Difficulties in finding the pastries for the party</w:t>
+      </w:r>
+      <w:bookmarkEnd w:id="22"/>
+      <w:r>
+        <w:rPr>
+          <w:rFonts w:ascii="Constantia" w:hAnsi="Constantia"/>
+          <w:b/>
+          <w:bCs/>
+          <w:color w:val="595959" w:themeColor="text1" w:themeTint="A6"/>
+          <w:kern w:val="0"/>
+          <w:lang w:val="en-GB" w:eastAsia="es-ES"/>
+          <w14:ligatures w14:val="none"/>
+        </w:rPr>
+        <w:t>.</w:t>
+      </w:r>
+      <w:r>
+        <w:rPr>
+          <w:lang w:val="en-GB"/>
         </w:rPr>
         <w:t xml:space="preserve"> </w:t>
       </w:r>
+      <w:r>
+        <w:rPr>
+          <w:rFonts w:ascii="Constantia" w:hAnsi="Constantia"/>
+          <w:color w:val="595959" w:themeColor="text1" w:themeTint="A6"/>
+          <w:kern w:val="0"/>
+          <w:lang w:val="en-GB" w:eastAsia="es-ES"/>
+          <w14:ligatures w14:val="none"/>
+        </w:rPr>
+        <w:t>Joanna is a girl who will join a university party at 20:00. Every guest of the party has to bring some food (</w:t>
+      </w:r>
       <w:proofErr w:type="gramStart"/>
       <w:r>
         <w:rPr>
@@ -8452,17 +8855,202 @@
           <w:lang w:val="en-GB" w:eastAsia="es-ES"/>
           <w14:ligatures w14:val="none"/>
         </w:rPr>
-        <w:t>Book</w:t>
+        <w:t>e.g.</w:t>
       </w:r>
       <w:proofErr w:type="gramEnd"/>
+      <w:r>
+        <w:rPr>
+          <w:rFonts w:ascii="Constantia" w:hAnsi="Constantia"/>
+          <w:color w:val="595959" w:themeColor="text1" w:themeTint="A6"/>
+          <w:kern w:val="0"/>
+          <w:lang w:val="en-GB" w:eastAsia="es-ES"/>
+          <w14:ligatures w14:val="none"/>
+        </w:rPr>
+        <w:t xml:space="preserve"> drinks, pizzas, pretzels, …) and Joanna proposes herself for the pastries. Joanna is very strict on her schedule because an exam at her university has terminated at 18.30 later than expected. He has planned to visit her favourite bakery Scaringi, but unexpectedly when she arrives, she sadly discovers that a long queue is outside the shop. </w:t>
+      </w:r>
+      <w:proofErr w:type="gramStart"/>
+      <w:r>
+        <w:rPr>
+          <w:rFonts w:ascii="Constantia" w:hAnsi="Constantia"/>
+          <w:color w:val="595959" w:themeColor="text1" w:themeTint="A6"/>
+          <w:kern w:val="0"/>
+          <w:lang w:val="en-GB" w:eastAsia="es-ES"/>
+          <w14:ligatures w14:val="none"/>
+        </w:rPr>
+        <w:t>As a consequence</w:t>
+      </w:r>
+      <w:proofErr w:type="gramEnd"/>
+      <w:r>
+        <w:rPr>
+          <w:rFonts w:ascii="Constantia" w:hAnsi="Constantia"/>
+          <w:color w:val="595959" w:themeColor="text1" w:themeTint="A6"/>
+          <w:kern w:val="0"/>
+          <w:lang w:val="en-GB" w:eastAsia="es-ES"/>
+          <w14:ligatures w14:val="none"/>
+        </w:rPr>
+        <w:t xml:space="preserve">, she would arrive later at the party. To avoid this, Joanna </w:t>
+      </w:r>
+      <w:r>
+        <w:rPr>
+          <w:rFonts w:ascii="Constantia" w:hAnsi="Constantia"/>
+          <w:color w:val="595959" w:themeColor="text1" w:themeTint="A6"/>
+          <w:kern w:val="0"/>
+          <w:lang w:val="en-GB" w:eastAsia="es-ES"/>
+          <w14:ligatures w14:val="none"/>
+        </w:rPr>
+        <w:t xml:space="preserve">opens </w:t>
+      </w:r>
+      <w:proofErr w:type="spellStart"/>
+      <w:r>
+        <w:rPr>
+          <w:rFonts w:ascii="Constantia" w:hAnsi="Constantia"/>
+          <w:color w:val="595959" w:themeColor="text1" w:themeTint="A6"/>
+          <w:kern w:val="0"/>
+          <w:lang w:val="en-GB" w:eastAsia="es-ES"/>
+          <w14:ligatures w14:val="none"/>
+        </w:rPr>
+        <w:t>Iqueue</w:t>
+      </w:r>
+      <w:proofErr w:type="spellEnd"/>
+      <w:r>
+        <w:rPr>
+          <w:rFonts w:ascii="Constantia" w:hAnsi="Constantia"/>
+          <w:color w:val="595959" w:themeColor="text1" w:themeTint="A6"/>
+          <w:kern w:val="0"/>
+          <w:lang w:val="en-GB" w:eastAsia="es-ES"/>
+          <w14:ligatures w14:val="none"/>
+        </w:rPr>
+        <w:t xml:space="preserve"> and scans the available bakeries around her. She found out that another renovated bakery is open and that its queue is not very long</w:t>
+      </w:r>
+      <w:r>
+        <w:rPr>
+          <w:rFonts w:ascii="Constantia" w:hAnsi="Constantia"/>
+          <w:color w:val="595959" w:themeColor="text1" w:themeTint="A6"/>
+          <w:kern w:val="0"/>
+          <w:lang w:val="en-GB" w:eastAsia="es-ES"/>
+          <w14:ligatures w14:val="none"/>
+        </w:rPr>
+        <w:t>. In addition, this bakery</w:t>
+      </w:r>
+      <w:r>
+        <w:rPr>
+          <w:rFonts w:ascii="Constantia" w:hAnsi="Constantia"/>
+          <w:color w:val="595959" w:themeColor="text1" w:themeTint="A6"/>
+          <w:kern w:val="0"/>
+          <w:lang w:val="en-GB" w:eastAsia="es-ES"/>
+          <w14:ligatures w14:val="none"/>
+        </w:rPr>
+        <w:t xml:space="preserve"> </w:t>
+      </w:r>
+      <w:r>
+        <w:rPr>
+          <w:rFonts w:ascii="Constantia" w:hAnsi="Constantia"/>
+          <w:color w:val="595959" w:themeColor="text1" w:themeTint="A6"/>
+          <w:kern w:val="0"/>
+          <w:lang w:val="en-GB" w:eastAsia="es-ES"/>
+          <w14:ligatures w14:val="none"/>
+        </w:rPr>
+        <w:t xml:space="preserve">also </w:t>
+      </w:r>
+      <w:proofErr w:type="gramStart"/>
+      <w:r>
+        <w:rPr>
+          <w:rFonts w:ascii="Constantia" w:hAnsi="Constantia"/>
+          <w:color w:val="595959" w:themeColor="text1" w:themeTint="A6"/>
+          <w:kern w:val="0"/>
+          <w:lang w:val="en-GB" w:eastAsia="es-ES"/>
+          <w14:ligatures w14:val="none"/>
+        </w:rPr>
+        <w:t>have</w:t>
+      </w:r>
+      <w:proofErr w:type="gramEnd"/>
+      <w:r>
+        <w:rPr>
+          <w:rFonts w:ascii="Constantia" w:hAnsi="Constantia"/>
+          <w:color w:val="595959" w:themeColor="text1" w:themeTint="A6"/>
+          <w:kern w:val="0"/>
+          <w:lang w:val="en-GB" w:eastAsia="es-ES"/>
+          <w14:ligatures w14:val="none"/>
+        </w:rPr>
+        <w:t xml:space="preserve"> </w:t>
+      </w:r>
+      <w:r>
+        <w:rPr>
+          <w:rFonts w:ascii="Constantia" w:hAnsi="Constantia"/>
+          <w:color w:val="595959" w:themeColor="text1" w:themeTint="A6"/>
+          <w:kern w:val="0"/>
+          <w:lang w:val="en-GB" w:eastAsia="es-ES"/>
+          <w14:ligatures w14:val="none"/>
+        </w:rPr>
+        <w:t>her preferred kind of pastries at hand. Hence, Joanna decides to book a slot at this bakery compatible with her schedule</w:t>
+      </w:r>
+      <w:r>
+        <w:rPr>
+          <w:rFonts w:ascii="Constantia" w:hAnsi="Constantia"/>
+          <w:color w:val="595959" w:themeColor="text1" w:themeTint="A6"/>
+          <w:kern w:val="0"/>
+          <w:lang w:val="en-GB" w:eastAsia="es-ES"/>
+          <w14:ligatures w14:val="none"/>
+        </w:rPr>
+        <w:t xml:space="preserve"> and choose to be guided here, hence </w:t>
+      </w:r>
+      <w:proofErr w:type="spellStart"/>
+      <w:r>
+        <w:rPr>
+          <w:rFonts w:ascii="Constantia" w:hAnsi="Constantia"/>
+          <w:color w:val="595959" w:themeColor="text1" w:themeTint="A6"/>
+          <w:kern w:val="0"/>
+          <w:lang w:val="en-GB" w:eastAsia="es-ES"/>
+          <w14:ligatures w14:val="none"/>
+        </w:rPr>
+        <w:t>Iqueue</w:t>
+      </w:r>
+      <w:proofErr w:type="spellEnd"/>
+      <w:r>
+        <w:rPr>
+          <w:rFonts w:ascii="Constantia" w:hAnsi="Constantia"/>
+          <w:color w:val="595959" w:themeColor="text1" w:themeTint="A6"/>
+          <w:kern w:val="0"/>
+          <w:lang w:val="en-GB" w:eastAsia="es-ES"/>
+          <w14:ligatures w14:val="none"/>
+        </w:rPr>
+        <w:t xml:space="preserve"> directs her on a third-party GPS system</w:t>
+      </w:r>
+      <w:r>
+        <w:rPr>
+          <w:rFonts w:ascii="Constantia" w:hAnsi="Constantia"/>
+          <w:color w:val="595959" w:themeColor="text1" w:themeTint="A6"/>
+          <w:kern w:val="0"/>
+          <w:lang w:val="en-GB" w:eastAsia="es-ES"/>
+          <w14:ligatures w14:val="none"/>
+        </w:rPr>
+        <w:t xml:space="preserve">. Thanks to this, Joanna arrives at the party on time and her pastries will be appreciated by all the guests. Joanna proposes </w:t>
+      </w:r>
+      <w:proofErr w:type="spellStart"/>
+      <w:r>
+        <w:rPr>
+          <w:rFonts w:ascii="Constantia" w:hAnsi="Constantia"/>
+          <w:color w:val="595959" w:themeColor="text1" w:themeTint="A6"/>
+          <w:kern w:val="0"/>
+          <w:lang w:val="en-GB" w:eastAsia="es-ES"/>
+          <w14:ligatures w14:val="none"/>
+        </w:rPr>
+        <w:t>Iqueue</w:t>
+      </w:r>
+      <w:proofErr w:type="spellEnd"/>
+      <w:r>
+        <w:rPr>
+          <w:rFonts w:ascii="Constantia" w:hAnsi="Constantia"/>
+          <w:color w:val="595959" w:themeColor="text1" w:themeTint="A6"/>
+          <w:kern w:val="0"/>
+          <w:lang w:val="en-GB" w:eastAsia="es-ES"/>
+          <w14:ligatures w14:val="none"/>
+        </w:rPr>
+        <w:t xml:space="preserve"> app to her friends because she saw the potential of it for busy people as her.</w:t>
+      </w:r>
     </w:p>
     <w:p>
       <w:pPr>
-        <w:pStyle w:val="ListParagraph"/>
-        <w:numPr>
-          <w:ilvl w:val="0"/>
-          <w:numId w:val="44"/>
-        </w:numPr>
         <w:jc w:val="both"/>
         <w:rPr>
           <w:rFonts w:ascii="Constantia" w:hAnsi="Constantia"/>
@@ -8474,48 +9062,966 @@
       </w:pPr>
       <w:r>
         <w:rPr>
-          <w:rFonts w:ascii="Constantia" w:hAnsi="Constantia"/>
-          <w:color w:val="595959" w:themeColor="text1" w:themeTint="A6"/>
-          <w:kern w:val="0"/>
-          <w:lang w:val="en-GB" w:eastAsia="es-ES"/>
-          <w14:ligatures w14:val="none"/>
-        </w:rPr>
-        <w:t>Participating actors: C</w:t>
-      </w:r>
-      <w:r>
-        <w:rPr>
-          <w:rFonts w:ascii="Constantia" w:hAnsi="Constantia"/>
-          <w:color w:val="595959" w:themeColor="text1" w:themeTint="A6"/>
-          <w:kern w:val="0"/>
-          <w:lang w:val="en-GB" w:eastAsia="es-ES"/>
-          <w14:ligatures w14:val="none"/>
-        </w:rPr>
-        <w:t>lient</w:t>
-      </w:r>
-      <w:r>
-        <w:rPr>
-          <w:rFonts w:ascii="Constantia" w:hAnsi="Constantia"/>
-          <w:color w:val="595959" w:themeColor="text1" w:themeTint="A6"/>
-          <w:kern w:val="0"/>
-          <w:lang w:val="en-GB" w:eastAsia="es-ES"/>
-          <w14:ligatures w14:val="none"/>
-        </w:rPr>
-        <w:t>, Queue</w:t>
-      </w:r>
-      <w:r>
-        <w:rPr>
-          <w:rFonts w:ascii="Constantia" w:hAnsi="Constantia"/>
-          <w:color w:val="595959" w:themeColor="text1" w:themeTint="A6"/>
-          <w:kern w:val="0"/>
-          <w:lang w:val="en-GB" w:eastAsia="es-ES"/>
-          <w14:ligatures w14:val="none"/>
-        </w:rPr>
-        <w:t xml:space="preserve">, Shop Owner </w:t>
+          <w:rFonts w:ascii="Bahnschrift Condensed" w:hAnsi="Bahnschrift Condensed"/>
+          <w:b/>
+          <w:bCs/>
+          <w:color w:val="595959" w:themeColor="text1" w:themeTint="A6"/>
+          <w:kern w:val="0"/>
+          <w:lang w:val="en-GB" w:eastAsia="es-ES"/>
+          <w14:ligatures w14:val="none"/>
+        </w:rPr>
+        <w:t>Scenario name</w:t>
+      </w:r>
+      <w:r>
+        <w:rPr>
+          <w:rFonts w:ascii="Constantia" w:hAnsi="Constantia"/>
+          <w:b/>
+          <w:bCs/>
+          <w:color w:val="595959" w:themeColor="text1" w:themeTint="A6"/>
+          <w:kern w:val="0"/>
+          <w:lang w:val="en-GB" w:eastAsia="es-ES"/>
+          <w14:ligatures w14:val="none"/>
+        </w:rPr>
+        <w:t xml:space="preserve">: </w:t>
+      </w:r>
+      <w:r>
+        <w:rPr>
+          <w:rFonts w:ascii="Constantia" w:hAnsi="Constantia"/>
+          <w:b/>
+          <w:bCs/>
+          <w:color w:val="595959" w:themeColor="text1" w:themeTint="A6"/>
+          <w:kern w:val="0"/>
+          <w:lang w:val="en-GB" w:eastAsia="es-ES"/>
+          <w14:ligatures w14:val="none"/>
+        </w:rPr>
+        <w:t>Difficulties in counting the visitors.</w:t>
+      </w:r>
+      <w:r>
+        <w:rPr>
+          <w:rFonts w:ascii="Constantia" w:hAnsi="Constantia"/>
+          <w:color w:val="595959" w:themeColor="text1" w:themeTint="A6"/>
+          <w:kern w:val="0"/>
+          <w:lang w:val="en-GB" w:eastAsia="es-ES"/>
+          <w14:ligatures w14:val="none"/>
+        </w:rPr>
+        <w:t xml:space="preserve"> Helena beholds a very renovated hairdresser saloon that after gaining success, started to receive many visits daily. The shop team and she find </w:t>
+      </w:r>
+      <w:r>
+        <w:rPr>
+          <w:rFonts w:ascii="Constantia" w:hAnsi="Constantia"/>
+          <w:color w:val="595959" w:themeColor="text1" w:themeTint="A6"/>
+          <w:kern w:val="0"/>
+          <w:lang w:val="en-GB" w:eastAsia="es-ES"/>
+          <w14:ligatures w14:val="none"/>
+        </w:rPr>
+        <w:lastRenderedPageBreak/>
+        <w:t xml:space="preserve">difficulties with the requests to the suppliers for what concerns primary products to perform their activity, such as lacquer or balms. She thinks that by knowing the exact number of shop clients, she could better schedule the supply requests. After discovering </w:t>
+      </w:r>
+      <w:proofErr w:type="spellStart"/>
+      <w:r>
+        <w:rPr>
+          <w:rFonts w:ascii="Constantia" w:hAnsi="Constantia"/>
+          <w:color w:val="595959" w:themeColor="text1" w:themeTint="A6"/>
+          <w:kern w:val="0"/>
+          <w:lang w:val="en-GB" w:eastAsia="es-ES"/>
+          <w14:ligatures w14:val="none"/>
+        </w:rPr>
+        <w:t>Iqueue</w:t>
+      </w:r>
+      <w:proofErr w:type="spellEnd"/>
+      <w:r>
+        <w:rPr>
+          <w:rFonts w:ascii="Constantia" w:hAnsi="Constantia"/>
+          <w:color w:val="595959" w:themeColor="text1" w:themeTint="A6"/>
+          <w:kern w:val="0"/>
+          <w:lang w:val="en-GB" w:eastAsia="es-ES"/>
+          <w14:ligatures w14:val="none"/>
+        </w:rPr>
+        <w:t>, Helena can now employ its functionality related to the visitor count</w:t>
+      </w:r>
+      <w:r>
+        <w:rPr>
+          <w:rFonts w:ascii="Constantia" w:hAnsi="Constantia"/>
+          <w:color w:val="595959" w:themeColor="text1" w:themeTint="A6"/>
+          <w:kern w:val="0"/>
+          <w:lang w:val="en-GB" w:eastAsia="es-ES"/>
+          <w14:ligatures w14:val="none"/>
+        </w:rPr>
+        <w:t xml:space="preserve">: </w:t>
+      </w:r>
+      <w:r>
+        <w:rPr>
+          <w:rFonts w:ascii="Constantia" w:hAnsi="Constantia"/>
+          <w:color w:val="595959" w:themeColor="text1" w:themeTint="A6"/>
+          <w:kern w:val="0"/>
+          <w:lang w:val="en-GB" w:eastAsia="es-ES"/>
+          <w14:ligatures w14:val="none"/>
+        </w:rPr>
+        <w:t xml:space="preserve">when a client visits the shop booking from </w:t>
+      </w:r>
+      <w:proofErr w:type="spellStart"/>
+      <w:r>
+        <w:rPr>
+          <w:rFonts w:ascii="Constantia" w:hAnsi="Constantia"/>
+          <w:color w:val="595959" w:themeColor="text1" w:themeTint="A6"/>
+          <w:kern w:val="0"/>
+          <w:lang w:val="en-GB" w:eastAsia="es-ES"/>
+          <w14:ligatures w14:val="none"/>
+        </w:rPr>
+        <w:t>Iqueue</w:t>
+      </w:r>
+      <w:proofErr w:type="spellEnd"/>
+      <w:r>
+        <w:rPr>
+          <w:rFonts w:ascii="Constantia" w:hAnsi="Constantia"/>
+          <w:color w:val="595959" w:themeColor="text1" w:themeTint="A6"/>
+          <w:kern w:val="0"/>
+          <w:lang w:val="en-GB" w:eastAsia="es-ES"/>
+          <w14:ligatures w14:val="none"/>
+        </w:rPr>
+        <w:t xml:space="preserve">, the count is performed automatically </w:t>
+      </w:r>
+      <w:r>
+        <w:rPr>
+          <w:rFonts w:ascii="Constantia" w:hAnsi="Constantia"/>
+          <w:color w:val="595959" w:themeColor="text1" w:themeTint="A6"/>
+          <w:kern w:val="0"/>
+          <w:lang w:val="en-GB" w:eastAsia="es-ES"/>
+          <w14:ligatures w14:val="none"/>
+        </w:rPr>
+        <w:t xml:space="preserve">after scanning the client QR code </w:t>
+      </w:r>
+      <w:r>
+        <w:rPr>
+          <w:rFonts w:ascii="Constantia" w:hAnsi="Constantia"/>
+          <w:color w:val="595959" w:themeColor="text1" w:themeTint="A6"/>
+          <w:kern w:val="0"/>
+          <w:lang w:val="en-GB" w:eastAsia="es-ES"/>
+          <w14:ligatures w14:val="none"/>
+        </w:rPr>
+        <w:t>whereas, for non-</w:t>
+      </w:r>
+      <w:proofErr w:type="spellStart"/>
+      <w:r>
+        <w:rPr>
+          <w:rFonts w:ascii="Constantia" w:hAnsi="Constantia"/>
+          <w:color w:val="595959" w:themeColor="text1" w:themeTint="A6"/>
+          <w:kern w:val="0"/>
+          <w:lang w:val="en-GB" w:eastAsia="es-ES"/>
+          <w14:ligatures w14:val="none"/>
+        </w:rPr>
+        <w:t>Iqueue</w:t>
+      </w:r>
+      <w:proofErr w:type="spellEnd"/>
+      <w:r>
+        <w:rPr>
+          <w:rFonts w:ascii="Constantia" w:hAnsi="Constantia"/>
+          <w:color w:val="595959" w:themeColor="text1" w:themeTint="A6"/>
+          <w:kern w:val="0"/>
+          <w:lang w:val="en-GB" w:eastAsia="es-ES"/>
+          <w14:ligatures w14:val="none"/>
+        </w:rPr>
+        <w:t xml:space="preserve"> clients, she </w:t>
+      </w:r>
+      <w:proofErr w:type="gramStart"/>
+      <w:r>
+        <w:rPr>
+          <w:rFonts w:ascii="Constantia" w:hAnsi="Constantia"/>
+          <w:color w:val="595959" w:themeColor="text1" w:themeTint="A6"/>
+          <w:kern w:val="0"/>
+          <w:lang w:val="en-GB" w:eastAsia="es-ES"/>
+          <w14:ligatures w14:val="none"/>
+        </w:rPr>
+        <w:t>has to</w:t>
+      </w:r>
+      <w:proofErr w:type="gramEnd"/>
+      <w:r>
+        <w:rPr>
+          <w:rFonts w:ascii="Constantia" w:hAnsi="Constantia"/>
+          <w:color w:val="595959" w:themeColor="text1" w:themeTint="A6"/>
+          <w:kern w:val="0"/>
+          <w:lang w:val="en-GB" w:eastAsia="es-ES"/>
+          <w14:ligatures w14:val="none"/>
+        </w:rPr>
+        <w:t xml:space="preserve"> increment the count by herself. </w:t>
+      </w:r>
+      <w:r>
+        <w:rPr>
+          <w:rFonts w:ascii="Constantia" w:hAnsi="Constantia"/>
+          <w:color w:val="595959" w:themeColor="text1" w:themeTint="A6"/>
+          <w:kern w:val="0"/>
+          <w:lang w:val="en-GB" w:eastAsia="es-ES"/>
+          <w14:ligatures w14:val="none"/>
+        </w:rPr>
+        <w:t>Based on this, she is now able to hardly ever miss a product to carry out her activity</w:t>
+      </w:r>
+      <w:r>
+        <w:rPr>
+          <w:rFonts w:ascii="Constantia" w:hAnsi="Constantia"/>
+          <w:color w:val="595959" w:themeColor="text1" w:themeTint="A6"/>
+          <w:kern w:val="0"/>
+          <w:lang w:val="en-GB" w:eastAsia="es-ES"/>
+          <w14:ligatures w14:val="none"/>
+        </w:rPr>
+        <w:t xml:space="preserve"> because she can access the client </w:t>
+      </w:r>
+      <w:proofErr w:type="gramStart"/>
+      <w:r>
+        <w:rPr>
+          <w:rFonts w:ascii="Constantia" w:hAnsi="Constantia"/>
+          <w:color w:val="595959" w:themeColor="text1" w:themeTint="A6"/>
+          <w:kern w:val="0"/>
+          <w:lang w:val="en-GB" w:eastAsia="es-ES"/>
+          <w14:ligatures w14:val="none"/>
+        </w:rPr>
+        <w:t>counter  on</w:t>
+      </w:r>
+      <w:proofErr w:type="gramEnd"/>
+      <w:r>
+        <w:rPr>
+          <w:rFonts w:ascii="Constantia" w:hAnsi="Constantia"/>
+          <w:color w:val="595959" w:themeColor="text1" w:themeTint="A6"/>
+          <w:kern w:val="0"/>
+          <w:lang w:val="en-GB" w:eastAsia="es-ES"/>
+          <w14:ligatures w14:val="none"/>
+        </w:rPr>
+        <w:t xml:space="preserve"> </w:t>
+      </w:r>
+      <w:proofErr w:type="spellStart"/>
+      <w:r>
+        <w:rPr>
+          <w:rFonts w:ascii="Constantia" w:hAnsi="Constantia"/>
+          <w:color w:val="595959" w:themeColor="text1" w:themeTint="A6"/>
+          <w:kern w:val="0"/>
+          <w:lang w:val="en-GB" w:eastAsia="es-ES"/>
+          <w14:ligatures w14:val="none"/>
+        </w:rPr>
+        <w:t>Iqueue</w:t>
+      </w:r>
+      <w:proofErr w:type="spellEnd"/>
+      <w:r>
+        <w:rPr>
+          <w:rFonts w:ascii="Constantia" w:hAnsi="Constantia"/>
+          <w:color w:val="595959" w:themeColor="text1" w:themeTint="A6"/>
+          <w:kern w:val="0"/>
+          <w:lang w:val="en-GB" w:eastAsia="es-ES"/>
+          <w14:ligatures w14:val="none"/>
+        </w:rPr>
+        <w:t xml:space="preserve"> whenever she wants.</w:t>
       </w:r>
     </w:p>
     <w:p>
       <w:pPr>
-        <w:pStyle w:val="ListParagraph"/>
+        <w:jc w:val="both"/>
+        <w:rPr>
+          <w:rFonts w:ascii="Constantia" w:hAnsi="Constantia"/>
+          <w:color w:val="595959" w:themeColor="text1" w:themeTint="A6"/>
+          <w:kern w:val="0"/>
+          <w:lang w:val="en-GB" w:eastAsia="es-ES"/>
+          <w14:ligatures w14:val="none"/>
+        </w:rPr>
+      </w:pPr>
+      <w:r>
+        <w:rPr>
+          <w:rFonts w:ascii="Bahnschrift Condensed" w:hAnsi="Bahnschrift Condensed"/>
+          <w:b/>
+          <w:bCs/>
+          <w:color w:val="595959" w:themeColor="text1" w:themeTint="A6"/>
+          <w:kern w:val="0"/>
+          <w:lang w:val="en-GB" w:eastAsia="es-ES"/>
+          <w14:ligatures w14:val="none"/>
+        </w:rPr>
+        <w:t>Scenario name</w:t>
+      </w:r>
+      <w:r>
+        <w:rPr>
+          <w:rFonts w:ascii="Constantia" w:hAnsi="Constantia"/>
+          <w:b/>
+          <w:bCs/>
+          <w:color w:val="595959" w:themeColor="text1" w:themeTint="A6"/>
+          <w:kern w:val="0"/>
+          <w:lang w:val="en-GB" w:eastAsia="es-ES"/>
+          <w14:ligatures w14:val="none"/>
+        </w:rPr>
+        <w:t xml:space="preserve">: </w:t>
+      </w:r>
+      <w:r>
+        <w:rPr>
+          <w:rFonts w:ascii="Constantia" w:hAnsi="Constantia"/>
+          <w:b/>
+          <w:bCs/>
+          <w:color w:val="595959" w:themeColor="text1" w:themeTint="A6"/>
+          <w:kern w:val="0"/>
+          <w:lang w:val="en-GB" w:eastAsia="es-ES"/>
+          <w14:ligatures w14:val="none"/>
+        </w:rPr>
+        <w:t>Poor number of clients.</w:t>
+      </w:r>
+      <w:r>
+        <w:rPr>
+          <w:rFonts w:ascii="Constantia" w:hAnsi="Constantia"/>
+          <w:color w:val="595959" w:themeColor="text1" w:themeTint="A6"/>
+          <w:kern w:val="0"/>
+          <w:lang w:val="en-GB" w:eastAsia="es-ES"/>
+          <w14:ligatures w14:val="none"/>
+        </w:rPr>
+        <w:t xml:space="preserve"> Mario owns a small bakery in a strategic position in the city but the shop has open since very few </w:t>
+      </w:r>
+      <w:proofErr w:type="gramStart"/>
+      <w:r>
+        <w:rPr>
+          <w:rFonts w:ascii="Constantia" w:hAnsi="Constantia"/>
+          <w:color w:val="595959" w:themeColor="text1" w:themeTint="A6"/>
+          <w:kern w:val="0"/>
+          <w:lang w:val="en-GB" w:eastAsia="es-ES"/>
+          <w14:ligatures w14:val="none"/>
+        </w:rPr>
+        <w:t>weeks</w:t>
+      </w:r>
+      <w:proofErr w:type="gramEnd"/>
+      <w:r>
+        <w:rPr>
+          <w:rFonts w:ascii="Constantia" w:hAnsi="Constantia"/>
+          <w:color w:val="595959" w:themeColor="text1" w:themeTint="A6"/>
+          <w:kern w:val="0"/>
+          <w:lang w:val="en-GB" w:eastAsia="es-ES"/>
+          <w14:ligatures w14:val="none"/>
+        </w:rPr>
+        <w:t xml:space="preserve"> so the </w:t>
+      </w:r>
+      <w:r>
+        <w:rPr>
+          <w:rFonts w:ascii="Constantia" w:hAnsi="Constantia"/>
+          <w:color w:val="595959" w:themeColor="text1" w:themeTint="A6"/>
+          <w:kern w:val="0"/>
+          <w:lang w:val="en-GB" w:eastAsia="es-ES"/>
+          <w14:ligatures w14:val="none"/>
+        </w:rPr>
+        <w:t xml:space="preserve">number of </w:t>
+      </w:r>
+      <w:r>
+        <w:rPr>
+          <w:rFonts w:ascii="Constantia" w:hAnsi="Constantia"/>
+          <w:color w:val="595959" w:themeColor="text1" w:themeTint="A6"/>
+          <w:kern w:val="0"/>
+          <w:lang w:val="en-GB" w:eastAsia="es-ES"/>
+          <w14:ligatures w14:val="none"/>
+        </w:rPr>
+        <w:t xml:space="preserve">customers </w:t>
+      </w:r>
+      <w:r>
+        <w:rPr>
+          <w:rFonts w:ascii="Constantia" w:hAnsi="Constantia"/>
+          <w:color w:val="595959" w:themeColor="text1" w:themeTint="A6"/>
+          <w:kern w:val="0"/>
+          <w:lang w:val="en-GB" w:eastAsia="es-ES"/>
+          <w14:ligatures w14:val="none"/>
+        </w:rPr>
+        <w:t>is</w:t>
+      </w:r>
+      <w:r>
+        <w:rPr>
+          <w:rFonts w:ascii="Constantia" w:hAnsi="Constantia"/>
+          <w:color w:val="595959" w:themeColor="text1" w:themeTint="A6"/>
+          <w:kern w:val="0"/>
+          <w:lang w:val="en-GB" w:eastAsia="es-ES"/>
+          <w14:ligatures w14:val="none"/>
+        </w:rPr>
+        <w:t xml:space="preserve"> still low. He would like to have something to advertise his activity and his product</w:t>
+      </w:r>
+      <w:r>
+        <w:rPr>
+          <w:rFonts w:ascii="Constantia" w:hAnsi="Constantia"/>
+          <w:color w:val="595959" w:themeColor="text1" w:themeTint="A6"/>
+          <w:kern w:val="0"/>
+          <w:lang w:val="en-GB" w:eastAsia="es-ES"/>
+          <w14:ligatures w14:val="none"/>
+        </w:rPr>
+        <w:t>s without spending too much</w:t>
+      </w:r>
+      <w:r>
+        <w:rPr>
+          <w:rFonts w:ascii="Constantia" w:hAnsi="Constantia"/>
+          <w:color w:val="595959" w:themeColor="text1" w:themeTint="A6"/>
+          <w:kern w:val="0"/>
+          <w:lang w:val="en-GB" w:eastAsia="es-ES"/>
+          <w14:ligatures w14:val="none"/>
+        </w:rPr>
+        <w:t xml:space="preserve">. For this reason, he downloads the </w:t>
+      </w:r>
+      <w:proofErr w:type="spellStart"/>
+      <w:r>
+        <w:rPr>
+          <w:rFonts w:ascii="Constantia" w:hAnsi="Constantia"/>
+          <w:color w:val="595959" w:themeColor="text1" w:themeTint="A6"/>
+          <w:kern w:val="0"/>
+          <w:lang w:val="en-GB" w:eastAsia="es-ES"/>
+          <w14:ligatures w14:val="none"/>
+        </w:rPr>
+        <w:t>Iqueue</w:t>
+      </w:r>
+      <w:proofErr w:type="spellEnd"/>
+      <w:r>
+        <w:rPr>
+          <w:rFonts w:ascii="Constantia" w:hAnsi="Constantia"/>
+          <w:color w:val="595959" w:themeColor="text1" w:themeTint="A6"/>
+          <w:kern w:val="0"/>
+          <w:lang w:val="en-GB" w:eastAsia="es-ES"/>
+          <w14:ligatures w14:val="none"/>
+        </w:rPr>
+        <w:t xml:space="preserve"> application on his mobile phone via Play Store or App Store. He registers his </w:t>
+      </w:r>
+      <w:r>
+        <w:rPr>
+          <w:rFonts w:ascii="Constantia" w:hAnsi="Constantia"/>
+          <w:color w:val="595959" w:themeColor="text1" w:themeTint="A6"/>
+          <w:kern w:val="0"/>
+          <w:lang w:val="en-GB" w:eastAsia="es-ES"/>
+          <w14:ligatures w14:val="none"/>
+        </w:rPr>
+        <w:t>grocery</w:t>
+      </w:r>
+      <w:r>
+        <w:rPr>
+          <w:rFonts w:ascii="Constantia" w:hAnsi="Constantia"/>
+          <w:color w:val="595959" w:themeColor="text1" w:themeTint="A6"/>
+          <w:kern w:val="0"/>
+          <w:lang w:val="en-GB" w:eastAsia="es-ES"/>
+          <w14:ligatures w14:val="none"/>
+        </w:rPr>
+        <w:t xml:space="preserve"> from a specific menu for the shops</w:t>
+      </w:r>
+      <w:r>
+        <w:rPr>
+          <w:rFonts w:ascii="Constantia" w:hAnsi="Constantia"/>
+          <w:color w:val="595959" w:themeColor="text1" w:themeTint="A6"/>
+          <w:kern w:val="0"/>
+          <w:lang w:val="en-GB" w:eastAsia="es-ES"/>
+          <w14:ligatures w14:val="none"/>
+        </w:rPr>
+        <w:t xml:space="preserve">, accepting to give the position of the shop to </w:t>
+      </w:r>
+      <w:proofErr w:type="spellStart"/>
+      <w:r>
+        <w:rPr>
+          <w:rFonts w:ascii="Constantia" w:hAnsi="Constantia"/>
+          <w:color w:val="595959" w:themeColor="text1" w:themeTint="A6"/>
+          <w:kern w:val="0"/>
+          <w:lang w:val="en-GB" w:eastAsia="es-ES"/>
+          <w14:ligatures w14:val="none"/>
+        </w:rPr>
+        <w:t>Iqueue</w:t>
+      </w:r>
+      <w:proofErr w:type="spellEnd"/>
+      <w:r>
+        <w:rPr>
+          <w:rFonts w:ascii="Constantia" w:hAnsi="Constantia"/>
+          <w:color w:val="595959" w:themeColor="text1" w:themeTint="A6"/>
+          <w:kern w:val="0"/>
+          <w:lang w:val="en-GB" w:eastAsia="es-ES"/>
+          <w14:ligatures w14:val="none"/>
+        </w:rPr>
+        <w:t xml:space="preserve">. </w:t>
+      </w:r>
+      <w:r>
+        <w:rPr>
+          <w:rFonts w:ascii="Constantia" w:hAnsi="Constantia"/>
+          <w:color w:val="595959" w:themeColor="text1" w:themeTint="A6"/>
+          <w:kern w:val="0"/>
+          <w:lang w:val="en-GB" w:eastAsia="es-ES"/>
+          <w14:ligatures w14:val="none"/>
+        </w:rPr>
+        <w:t xml:space="preserve">Then, </w:t>
+      </w:r>
+      <w:r>
+        <w:rPr>
+          <w:rFonts w:ascii="Constantia" w:hAnsi="Constantia"/>
+          <w:color w:val="595959" w:themeColor="text1" w:themeTint="A6"/>
+          <w:kern w:val="0"/>
+          <w:lang w:val="en-GB" w:eastAsia="es-ES"/>
+          <w14:ligatures w14:val="none"/>
+        </w:rPr>
+        <w:t xml:space="preserve">he </w:t>
+      </w:r>
+      <w:r>
+        <w:rPr>
+          <w:rFonts w:ascii="Constantia" w:hAnsi="Constantia"/>
+          <w:color w:val="595959" w:themeColor="text1" w:themeTint="A6"/>
+          <w:kern w:val="0"/>
+          <w:lang w:val="en-GB" w:eastAsia="es-ES"/>
+          <w14:ligatures w14:val="none"/>
+        </w:rPr>
+        <w:t>inserts</w:t>
+      </w:r>
+      <w:r>
+        <w:rPr>
+          <w:rFonts w:ascii="Constantia" w:hAnsi="Constantia"/>
+          <w:color w:val="595959" w:themeColor="text1" w:themeTint="A6"/>
+          <w:kern w:val="0"/>
+          <w:lang w:val="en-GB" w:eastAsia="es-ES"/>
+          <w14:ligatures w14:val="none"/>
+        </w:rPr>
+        <w:t xml:space="preserve"> his shop </w:t>
+      </w:r>
+      <w:r>
+        <w:rPr>
+          <w:rFonts w:ascii="Constantia" w:hAnsi="Constantia"/>
+          <w:color w:val="595959" w:themeColor="text1" w:themeTint="A6"/>
+          <w:kern w:val="0"/>
+          <w:lang w:val="en-GB" w:eastAsia="es-ES"/>
+          <w14:ligatures w14:val="none"/>
+        </w:rPr>
+        <w:t>logo and some pictures</w:t>
+      </w:r>
+      <w:r>
+        <w:rPr>
+          <w:rFonts w:ascii="Constantia" w:hAnsi="Constantia"/>
+          <w:color w:val="595959" w:themeColor="text1" w:themeTint="A6"/>
+          <w:kern w:val="0"/>
+          <w:lang w:val="en-GB" w:eastAsia="es-ES"/>
+          <w14:ligatures w14:val="none"/>
+        </w:rPr>
+        <w:t xml:space="preserve">. Then he opens another tab and writes the special offers for the clients who will come to his bakery with the </w:t>
+      </w:r>
+      <w:proofErr w:type="spellStart"/>
+      <w:r>
+        <w:rPr>
+          <w:rFonts w:ascii="Constantia" w:hAnsi="Constantia"/>
+          <w:color w:val="595959" w:themeColor="text1" w:themeTint="A6"/>
+          <w:kern w:val="0"/>
+          <w:lang w:val="en-GB" w:eastAsia="es-ES"/>
+          <w14:ligatures w14:val="none"/>
+        </w:rPr>
+        <w:t>Iqueue</w:t>
+      </w:r>
+      <w:proofErr w:type="spellEnd"/>
+      <w:r>
+        <w:rPr>
+          <w:rFonts w:ascii="Constantia" w:hAnsi="Constantia"/>
+          <w:color w:val="595959" w:themeColor="text1" w:themeTint="A6"/>
+          <w:kern w:val="0"/>
+          <w:lang w:val="en-GB" w:eastAsia="es-ES"/>
+          <w14:ligatures w14:val="none"/>
+        </w:rPr>
+        <w:t xml:space="preserve"> app. He hopes to increase the number of customers rapidly.</w:t>
+      </w:r>
+      <w:r>
+        <w:rPr>
+          <w:rFonts w:ascii="Constantia" w:hAnsi="Constantia"/>
+          <w:color w:val="595959" w:themeColor="text1" w:themeTint="A6"/>
+          <w:kern w:val="0"/>
+          <w:lang w:val="en-GB" w:eastAsia="es-ES"/>
+          <w14:ligatures w14:val="none"/>
+        </w:rPr>
+        <w:t xml:space="preserve"> The </w:t>
+      </w:r>
+      <w:proofErr w:type="spellStart"/>
+      <w:r>
+        <w:rPr>
+          <w:rFonts w:ascii="Constantia" w:hAnsi="Constantia"/>
+          <w:color w:val="595959" w:themeColor="text1" w:themeTint="A6"/>
+          <w:kern w:val="0"/>
+          <w:lang w:val="en-GB" w:eastAsia="es-ES"/>
+          <w14:ligatures w14:val="none"/>
+        </w:rPr>
+        <w:t>Iqueue</w:t>
+      </w:r>
+      <w:proofErr w:type="spellEnd"/>
+      <w:r>
+        <w:rPr>
+          <w:rFonts w:ascii="Constantia" w:hAnsi="Constantia"/>
+          <w:color w:val="595959" w:themeColor="text1" w:themeTint="A6"/>
+          <w:kern w:val="0"/>
+          <w:lang w:val="en-GB" w:eastAsia="es-ES"/>
+          <w14:ligatures w14:val="none"/>
+        </w:rPr>
+        <w:t xml:space="preserve"> app is now able to show the position of the bakery on the map, including the logo and the special offers.</w:t>
+      </w:r>
+    </w:p>
+    <w:p>
+      <w:pPr>
+        <w:jc w:val="both"/>
+        <w:rPr>
+          <w:rFonts w:ascii="Constantia" w:hAnsi="Constantia"/>
+          <w:color w:val="595959" w:themeColor="text1" w:themeTint="A6"/>
+          <w:kern w:val="0"/>
+          <w:lang w:val="en-GB" w:eastAsia="es-ES"/>
+          <w14:ligatures w14:val="none"/>
+        </w:rPr>
+      </w:pPr>
+      <w:r>
+        <w:rPr>
+          <w:rFonts w:ascii="Bahnschrift Condensed" w:hAnsi="Bahnschrift Condensed"/>
+          <w:b/>
+          <w:bCs/>
+          <w:color w:val="595959" w:themeColor="text1" w:themeTint="A6"/>
+          <w:kern w:val="0"/>
+          <w:lang w:val="en-GB" w:eastAsia="es-ES"/>
+          <w14:ligatures w14:val="none"/>
+        </w:rPr>
+        <w:t>Scenario name</w:t>
+      </w:r>
+      <w:r>
+        <w:rPr>
+          <w:rFonts w:ascii="Constantia" w:hAnsi="Constantia"/>
+          <w:b/>
+          <w:bCs/>
+          <w:color w:val="595959" w:themeColor="text1" w:themeTint="A6"/>
+          <w:kern w:val="0"/>
+          <w:lang w:val="en-GB" w:eastAsia="es-ES"/>
+          <w14:ligatures w14:val="none"/>
+        </w:rPr>
+        <w:t xml:space="preserve">: </w:t>
+      </w:r>
+      <w:r>
+        <w:rPr>
+          <w:rFonts w:ascii="Constantia" w:hAnsi="Constantia"/>
+          <w:b/>
+          <w:bCs/>
+          <w:color w:val="595959" w:themeColor="text1" w:themeTint="A6"/>
+          <w:kern w:val="0"/>
+          <w:lang w:val="en-GB" w:eastAsia="es-ES"/>
+          <w14:ligatures w14:val="none"/>
+        </w:rPr>
+        <w:t>New in town.</w:t>
+      </w:r>
+      <w:r>
+        <w:rPr>
+          <w:rFonts w:ascii="Constantia" w:hAnsi="Constantia"/>
+          <w:color w:val="595959" w:themeColor="text1" w:themeTint="A6"/>
+          <w:kern w:val="0"/>
+          <w:lang w:val="en-GB" w:eastAsia="es-ES"/>
+          <w14:ligatures w14:val="none"/>
+        </w:rPr>
+        <w:t xml:space="preserve"> Laura has recently moved from her original city to a new town in a different country. She would like to see what the shops near his new house are and especially wants to see whether they are crowded or not </w:t>
+      </w:r>
+      <w:proofErr w:type="gramStart"/>
+      <w:r>
+        <w:rPr>
+          <w:rFonts w:ascii="Constantia" w:hAnsi="Constantia"/>
+          <w:color w:val="595959" w:themeColor="text1" w:themeTint="A6"/>
+          <w:kern w:val="0"/>
+          <w:lang w:val="en-GB" w:eastAsia="es-ES"/>
+          <w14:ligatures w14:val="none"/>
+        </w:rPr>
+        <w:t>in order to</w:t>
+      </w:r>
+      <w:proofErr w:type="gramEnd"/>
+      <w:r>
+        <w:rPr>
+          <w:rFonts w:ascii="Constantia" w:hAnsi="Constantia"/>
+          <w:color w:val="595959" w:themeColor="text1" w:themeTint="A6"/>
+          <w:kern w:val="0"/>
+          <w:lang w:val="en-GB" w:eastAsia="es-ES"/>
+          <w14:ligatures w14:val="none"/>
+        </w:rPr>
+        <w:t xml:space="preserve"> save time. She is interested in small/medium shops like bakeries or </w:t>
+      </w:r>
+      <w:proofErr w:type="gramStart"/>
+      <w:r>
+        <w:rPr>
+          <w:rFonts w:ascii="Constantia" w:hAnsi="Constantia"/>
+          <w:color w:val="595959" w:themeColor="text1" w:themeTint="A6"/>
+          <w:kern w:val="0"/>
+          <w:lang w:val="en-GB" w:eastAsia="es-ES"/>
+          <w14:ligatures w14:val="none"/>
+        </w:rPr>
+        <w:t>perfumeries</w:t>
+      </w:r>
+      <w:proofErr w:type="gramEnd"/>
+      <w:r>
+        <w:rPr>
+          <w:rFonts w:ascii="Constantia" w:hAnsi="Constantia"/>
+          <w:color w:val="595959" w:themeColor="text1" w:themeTint="A6"/>
+          <w:kern w:val="0"/>
+          <w:lang w:val="en-GB" w:eastAsia="es-ES"/>
+          <w14:ligatures w14:val="none"/>
+        </w:rPr>
+        <w:t xml:space="preserve"> and she would like also to know some of the promotions offered by them. Thus, she downloads </w:t>
+      </w:r>
+      <w:proofErr w:type="spellStart"/>
+      <w:r>
+        <w:rPr>
+          <w:rFonts w:ascii="Constantia" w:hAnsi="Constantia"/>
+          <w:color w:val="595959" w:themeColor="text1" w:themeTint="A6"/>
+          <w:kern w:val="0"/>
+          <w:lang w:val="en-GB" w:eastAsia="es-ES"/>
+          <w14:ligatures w14:val="none"/>
+        </w:rPr>
+        <w:t>Iqueue</w:t>
+      </w:r>
+      <w:proofErr w:type="spellEnd"/>
+      <w:r>
+        <w:rPr>
+          <w:rFonts w:ascii="Constantia" w:hAnsi="Constantia"/>
+          <w:color w:val="595959" w:themeColor="text1" w:themeTint="A6"/>
+          <w:kern w:val="0"/>
+          <w:lang w:val="en-GB" w:eastAsia="es-ES"/>
+          <w14:ligatures w14:val="none"/>
+        </w:rPr>
+        <w:t xml:space="preserve"> from the App store or Play Store on her phone. She registers</w:t>
+      </w:r>
+      <w:r>
+        <w:rPr>
+          <w:rFonts w:ascii="Constantia" w:hAnsi="Constantia"/>
+          <w:color w:val="595959" w:themeColor="text1" w:themeTint="A6"/>
+          <w:kern w:val="0"/>
+          <w:lang w:val="en-GB" w:eastAsia="es-ES"/>
+          <w14:ligatures w14:val="none"/>
+        </w:rPr>
+        <w:t xml:space="preserve"> as client</w:t>
+      </w:r>
+      <w:r>
+        <w:rPr>
+          <w:rFonts w:ascii="Constantia" w:hAnsi="Constantia"/>
+          <w:color w:val="595959" w:themeColor="text1" w:themeTint="A6"/>
+          <w:kern w:val="0"/>
+          <w:lang w:val="en-GB" w:eastAsia="es-ES"/>
+          <w14:ligatures w14:val="none"/>
+        </w:rPr>
+        <w:t xml:space="preserve"> on the app, and she accept the fact that the app uses its position. </w:t>
+      </w:r>
+      <w:proofErr w:type="spellStart"/>
+      <w:r>
+        <w:rPr>
+          <w:rFonts w:ascii="Constantia" w:hAnsi="Constantia"/>
+          <w:color w:val="595959" w:themeColor="text1" w:themeTint="A6"/>
+          <w:kern w:val="0"/>
+          <w:lang w:val="en-GB" w:eastAsia="es-ES"/>
+          <w14:ligatures w14:val="none"/>
+        </w:rPr>
+        <w:t>Iqueue</w:t>
+      </w:r>
+      <w:proofErr w:type="spellEnd"/>
+      <w:r>
+        <w:rPr>
+          <w:rFonts w:ascii="Constantia" w:hAnsi="Constantia"/>
+          <w:color w:val="595959" w:themeColor="text1" w:themeTint="A6"/>
+          <w:kern w:val="0"/>
+          <w:lang w:val="en-GB" w:eastAsia="es-ES"/>
+          <w14:ligatures w14:val="none"/>
+        </w:rPr>
+        <w:t xml:space="preserve"> is able now to track the position of Laura. From a menu she selects the category of activity she is interested in (</w:t>
+      </w:r>
+      <w:proofErr w:type="gramStart"/>
+      <w:r>
+        <w:rPr>
+          <w:rFonts w:ascii="Constantia" w:hAnsi="Constantia"/>
+          <w:color w:val="595959" w:themeColor="text1" w:themeTint="A6"/>
+          <w:kern w:val="0"/>
+          <w:lang w:val="en-GB" w:eastAsia="es-ES"/>
+          <w14:ligatures w14:val="none"/>
+        </w:rPr>
+        <w:t>e.g.</w:t>
+      </w:r>
+      <w:proofErr w:type="gramEnd"/>
+      <w:r>
+        <w:rPr>
+          <w:rFonts w:ascii="Constantia" w:hAnsi="Constantia"/>
+          <w:color w:val="595959" w:themeColor="text1" w:themeTint="A6"/>
+          <w:kern w:val="0"/>
+          <w:lang w:val="en-GB" w:eastAsia="es-ES"/>
+          <w14:ligatures w14:val="none"/>
+        </w:rPr>
+        <w:t xml:space="preserve"> bakery). After that passage </w:t>
+      </w:r>
+      <w:proofErr w:type="spellStart"/>
+      <w:r>
+        <w:rPr>
+          <w:rFonts w:ascii="Constantia" w:hAnsi="Constantia"/>
+          <w:color w:val="595959" w:themeColor="text1" w:themeTint="A6"/>
+          <w:kern w:val="0"/>
+          <w:lang w:val="en-GB" w:eastAsia="es-ES"/>
+          <w14:ligatures w14:val="none"/>
+        </w:rPr>
+        <w:t>Iqueue</w:t>
+      </w:r>
+      <w:proofErr w:type="spellEnd"/>
+      <w:r>
+        <w:rPr>
+          <w:rFonts w:ascii="Constantia" w:hAnsi="Constantia"/>
+          <w:color w:val="595959" w:themeColor="text1" w:themeTint="A6"/>
+          <w:kern w:val="0"/>
+          <w:lang w:val="en-GB" w:eastAsia="es-ES"/>
+          <w14:ligatures w14:val="none"/>
+        </w:rPr>
+        <w:t xml:space="preserve"> shows her the map with the closest bakeries and with the number of people in queue in that moment. Laura is particularly interested in one specific bakery and thus she clicks on the corresponding icon. </w:t>
+      </w:r>
+      <w:proofErr w:type="spellStart"/>
+      <w:r>
+        <w:rPr>
+          <w:rFonts w:ascii="Constantia" w:hAnsi="Constantia"/>
+          <w:color w:val="595959" w:themeColor="text1" w:themeTint="A6"/>
+          <w:kern w:val="0"/>
+          <w:lang w:val="en-GB" w:eastAsia="es-ES"/>
+          <w14:ligatures w14:val="none"/>
+        </w:rPr>
+        <w:t>Iqueue</w:t>
+      </w:r>
+      <w:proofErr w:type="spellEnd"/>
+      <w:r>
+        <w:rPr>
+          <w:rFonts w:ascii="Constantia" w:hAnsi="Constantia"/>
+          <w:color w:val="595959" w:themeColor="text1" w:themeTint="A6"/>
+          <w:kern w:val="0"/>
+          <w:lang w:val="en-GB" w:eastAsia="es-ES"/>
+          <w14:ligatures w14:val="none"/>
+        </w:rPr>
+        <w:t xml:space="preserve"> opens a menu with the special offers of the shop and again the number of people in queue. </w:t>
+      </w:r>
+    </w:p>
+    <w:p>
+      <w:pPr>
+        <w:pStyle w:val="Titolo2"/>
+        <w:numPr>
+          <w:ilvl w:val="2"/>
+          <w:numId w:val="4"/>
+        </w:numPr>
+        <w:spacing w:line="276" w:lineRule="auto"/>
+        <w:ind w:right="3287"/>
+        <w:jc w:val="both"/>
+        <w:rPr>
+          <w:rFonts w:ascii="Cambria Math" w:hAnsi="Cambria Math"/>
+          <w:sz w:val="24"/>
+          <w:szCs w:val="24"/>
+        </w:rPr>
+      </w:pPr>
+      <w:r>
+        <w:rPr>
+          <w:rFonts w:ascii="Cambria Math" w:hAnsi="Cambria Math"/>
+          <w:sz w:val="24"/>
+          <w:szCs w:val="24"/>
+        </w:rPr>
+        <w:t>Use Cases</w:t>
+      </w:r>
+    </w:p>
+    <w:p>
+      <w:pPr>
+        <w:jc w:val="both"/>
+        <w:rPr>
+          <w:rFonts w:ascii="Constantia" w:hAnsi="Constantia"/>
+          <w:color w:val="595959" w:themeColor="text1" w:themeTint="A6"/>
+          <w:kern w:val="0"/>
+          <w:lang w:val="en-GB" w:eastAsia="es-ES"/>
+          <w14:ligatures w14:val="none"/>
+        </w:rPr>
+      </w:pPr>
+      <w:r>
+        <w:rPr>
+          <w:rFonts w:ascii="Constantia" w:hAnsi="Constantia"/>
+          <w:color w:val="595959" w:themeColor="text1" w:themeTint="A6"/>
+          <w:kern w:val="0"/>
+          <w:lang w:val="en-GB" w:eastAsia="es-ES"/>
+          <w14:ligatures w14:val="none"/>
+        </w:rPr>
+        <w:t>From the scenarios are now identified the use cases:</w:t>
+      </w:r>
+    </w:p>
+    <w:p>
+      <w:pPr>
+        <w:jc w:val="both"/>
+        <w:rPr>
+          <w:rFonts w:ascii="Constantia" w:hAnsi="Constantia"/>
+          <w:color w:val="595959" w:themeColor="text1" w:themeTint="A6"/>
+          <w:kern w:val="0"/>
+          <w:lang w:val="en-GB" w:eastAsia="es-ES"/>
+          <w14:ligatures w14:val="none"/>
+        </w:rPr>
+      </w:pPr>
+    </w:p>
+    <w:p>
+      <w:pPr>
+        <w:jc w:val="both"/>
+        <w:rPr>
+          <w:rFonts w:ascii="Constantia" w:hAnsi="Constantia"/>
+          <w:color w:val="595959" w:themeColor="text1" w:themeTint="A6"/>
+          <w:kern w:val="0"/>
+          <w:lang w:val="en-GB" w:eastAsia="es-ES"/>
+          <w14:ligatures w14:val="none"/>
+        </w:rPr>
+      </w:pPr>
+      <w:r>
+        <w:rPr>
+          <w:rFonts w:ascii="Bahnschrift Condensed" w:hAnsi="Bahnschrift Condensed"/>
+          <w:b/>
+          <w:bCs/>
+          <w:color w:val="595959" w:themeColor="text1" w:themeTint="A6"/>
+          <w:kern w:val="0"/>
+          <w:lang w:val="en-GB" w:eastAsia="es-ES"/>
+          <w14:ligatures w14:val="none"/>
+        </w:rPr>
+        <w:t>Use Case name</w:t>
+      </w:r>
+      <w:r>
+        <w:rPr>
+          <w:rFonts w:ascii="Constantia" w:hAnsi="Constantia"/>
+          <w:b/>
+          <w:bCs/>
+          <w:color w:val="595959" w:themeColor="text1" w:themeTint="A6"/>
+          <w:kern w:val="0"/>
+          <w:lang w:val="en-GB" w:eastAsia="es-ES"/>
+          <w14:ligatures w14:val="none"/>
+        </w:rPr>
+        <w:t>:</w:t>
+      </w:r>
+      <w:r>
+        <w:rPr>
+          <w:rFonts w:ascii="Constantia" w:hAnsi="Constantia"/>
+          <w:color w:val="595959" w:themeColor="text1" w:themeTint="A6"/>
+          <w:kern w:val="0"/>
+          <w:lang w:val="en-GB" w:eastAsia="es-ES"/>
+          <w14:ligatures w14:val="none"/>
+        </w:rPr>
+        <w:t xml:space="preserve"> Book                        </w:t>
+      </w:r>
+      <w:proofErr w:type="gramStart"/>
+      <w:r>
+        <w:rPr>
+          <w:rFonts w:ascii="Constantia" w:hAnsi="Constantia"/>
+          <w:color w:val="595959" w:themeColor="text1" w:themeTint="A6"/>
+          <w:kern w:val="0"/>
+          <w:lang w:val="en-GB" w:eastAsia="es-ES"/>
+          <w14:ligatures w14:val="none"/>
+        </w:rPr>
+        <w:t xml:space="preserve">   (</w:t>
+      </w:r>
+      <w:proofErr w:type="gramEnd"/>
+      <w:r>
+        <w:rPr>
+          <w:rFonts w:ascii="Constantia" w:hAnsi="Constantia"/>
+          <w:color w:val="595959" w:themeColor="text1" w:themeTint="A6"/>
+          <w:kern w:val="0"/>
+          <w:lang w:val="en-GB" w:eastAsia="es-ES"/>
+          <w14:ligatures w14:val="none"/>
+        </w:rPr>
+        <w:t xml:space="preserve">derived from scenario </w:t>
+      </w:r>
+      <w:r>
+        <w:rPr>
+          <w:rFonts w:ascii="Constantia" w:hAnsi="Constantia"/>
+          <w:i/>
+          <w:iCs/>
+          <w:color w:val="595959" w:themeColor="text1" w:themeTint="A6"/>
+          <w:kern w:val="0"/>
+          <w:lang w:val="en-GB" w:eastAsia="es-ES"/>
+          <w14:ligatures w14:val="none"/>
+        </w:rPr>
+        <w:t>Difficulties in finding the pastries for the party</w:t>
+      </w:r>
+      <w:r>
+        <w:rPr>
+          <w:rFonts w:ascii="Constantia" w:hAnsi="Constantia"/>
+          <w:color w:val="595959" w:themeColor="text1" w:themeTint="A6"/>
+          <w:kern w:val="0"/>
+          <w:lang w:val="en-GB" w:eastAsia="es-ES"/>
+          <w14:ligatures w14:val="none"/>
+        </w:rPr>
+        <w:t xml:space="preserve">) </w:t>
+      </w:r>
+    </w:p>
+    <w:p>
+      <w:pPr>
+        <w:pStyle w:val="Paragrafoelenco"/>
         <w:numPr>
           <w:ilvl w:val="0"/>
           <w:numId w:val="32"/>
@@ -8537,32 +10043,44 @@
           <w:lang w:val="en-GB" w:eastAsia="es-ES"/>
           <w14:ligatures w14:val="none"/>
         </w:rPr>
-        <w:t xml:space="preserve">Entry Condition: A long Queue outside a </w:t>
-      </w:r>
-      <w:r>
-        <w:rPr>
-          <w:rFonts w:ascii="Constantia" w:hAnsi="Constantia"/>
-          <w:color w:val="595959" w:themeColor="text1" w:themeTint="A6"/>
-          <w:kern w:val="0"/>
-          <w:lang w:val="en-GB" w:eastAsia="es-ES"/>
-          <w14:ligatures w14:val="none"/>
-        </w:rPr>
-        <w:t>S</w:t>
-      </w:r>
-      <w:r>
-        <w:rPr>
-          <w:rFonts w:ascii="Constantia" w:hAnsi="Constantia"/>
-          <w:color w:val="595959" w:themeColor="text1" w:themeTint="A6"/>
-          <w:kern w:val="0"/>
-          <w:lang w:val="en-GB" w:eastAsia="es-ES"/>
-          <w14:ligatures w14:val="none"/>
-        </w:rPr>
-        <w:t>hop.</w:t>
+        <w:t>Participating actors: Client, Shop Owner</w:t>
+      </w:r>
+      <w:r>
+        <w:rPr>
+          <w:rFonts w:ascii="Constantia" w:hAnsi="Constantia"/>
+          <w:color w:val="595959" w:themeColor="text1" w:themeTint="A6"/>
+          <w:kern w:val="0"/>
+          <w:lang w:val="en-GB" w:eastAsia="es-ES"/>
+          <w14:ligatures w14:val="none"/>
+        </w:rPr>
+        <w:t xml:space="preserve">, </w:t>
+      </w:r>
+      <w:proofErr w:type="spellStart"/>
+      <w:r>
+        <w:rPr>
+          <w:rFonts w:ascii="Constantia" w:hAnsi="Constantia"/>
+          <w:color w:val="595959" w:themeColor="text1" w:themeTint="A6"/>
+          <w:kern w:val="0"/>
+          <w:lang w:val="en-GB" w:eastAsia="es-ES"/>
+          <w14:ligatures w14:val="none"/>
+        </w:rPr>
+        <w:t>Iqueue</w:t>
+      </w:r>
+      <w:proofErr w:type="spellEnd"/>
+      <w:r>
+        <w:rPr>
+          <w:rFonts w:ascii="Constantia" w:hAnsi="Constantia"/>
+          <w:color w:val="595959" w:themeColor="text1" w:themeTint="A6"/>
+          <w:kern w:val="0"/>
+          <w:lang w:val="en-GB" w:eastAsia="es-ES"/>
+          <w14:ligatures w14:val="none"/>
+        </w:rPr>
+        <w:t>, GPS system</w:t>
       </w:r>
     </w:p>
     <w:p>
       <w:pPr>
-        <w:pStyle w:val="ListParagraph"/>
+        <w:pStyle w:val="Paragrafoelenco"/>
         <w:numPr>
           <w:ilvl w:val="0"/>
           <w:numId w:val="32"/>
@@ -8584,12 +10102,59 @@
           <w:lang w:val="en-GB" w:eastAsia="es-ES"/>
           <w14:ligatures w14:val="none"/>
         </w:rPr>
-        <w:t xml:space="preserve">Flow of Events: </w:t>
+        <w:t>Entry Condition</w:t>
+      </w:r>
+      <w:r>
+        <w:rPr>
+          <w:rFonts w:ascii="Constantia" w:hAnsi="Constantia"/>
+          <w:color w:val="595959" w:themeColor="text1" w:themeTint="A6"/>
+          <w:kern w:val="0"/>
+          <w:lang w:val="en-GB" w:eastAsia="es-ES"/>
+          <w14:ligatures w14:val="none"/>
+        </w:rPr>
+        <w:t>: A long queue outside a shop.</w:t>
       </w:r>
     </w:p>
     <w:p>
       <w:pPr>
-        <w:pStyle w:val="ListParagraph"/>
+        <w:pStyle w:val="Paragrafoelenco"/>
+        <w:numPr>
+          <w:ilvl w:val="0"/>
+          <w:numId w:val="32"/>
+        </w:numPr>
+        <w:jc w:val="both"/>
+        <w:rPr>
+          <w:rFonts w:ascii="Constantia" w:hAnsi="Constantia"/>
+          <w:color w:val="595959" w:themeColor="text1" w:themeTint="A6"/>
+          <w:kern w:val="0"/>
+          <w:lang w:val="en-GB" w:eastAsia="es-ES"/>
+          <w14:ligatures w14:val="none"/>
+        </w:rPr>
+      </w:pPr>
+      <w:r>
+        <w:rPr>
+          <w:rFonts w:ascii="Constantia" w:hAnsi="Constantia"/>
+          <w:color w:val="595959" w:themeColor="text1" w:themeTint="A6"/>
+          <w:kern w:val="0"/>
+          <w:lang w:val="en-GB" w:eastAsia="es-ES"/>
+          <w14:ligatures w14:val="none"/>
+        </w:rPr>
+        <w:t>Flow of Events</w:t>
+      </w:r>
+      <w:r>
+        <w:rPr>
+          <w:rFonts w:ascii="Constantia" w:hAnsi="Constantia"/>
+          <w:color w:val="595959" w:themeColor="text1" w:themeTint="A6"/>
+          <w:kern w:val="0"/>
+          <w:lang w:val="en-GB" w:eastAsia="es-ES"/>
+          <w14:ligatures w14:val="none"/>
+        </w:rPr>
+        <w:t xml:space="preserve">: </w:t>
+      </w:r>
+    </w:p>
+    <w:p>
+      <w:pPr>
+        <w:pStyle w:val="Paragrafoelenco"/>
         <w:numPr>
           <w:ilvl w:val="0"/>
           <w:numId w:val="33"/>
@@ -8611,112 +10176,12 @@
           <w:lang w:val="en-GB" w:eastAsia="es-ES"/>
           <w14:ligatures w14:val="none"/>
         </w:rPr>
-        <w:t xml:space="preserve">The </w:t>
-      </w:r>
-      <w:r>
-        <w:rPr>
-          <w:rFonts w:ascii="Constantia" w:hAnsi="Constantia"/>
-          <w:color w:val="595959" w:themeColor="text1" w:themeTint="A6"/>
-          <w:kern w:val="0"/>
-          <w:lang w:val="en-GB" w:eastAsia="es-ES"/>
-          <w14:ligatures w14:val="none"/>
-        </w:rPr>
-        <w:t>Client</w:t>
-      </w:r>
-      <w:r>
-        <w:rPr>
-          <w:rFonts w:ascii="Constantia" w:hAnsi="Constantia"/>
-          <w:color w:val="595959" w:themeColor="text1" w:themeTint="A6"/>
-          <w:kern w:val="0"/>
-          <w:lang w:val="en-GB" w:eastAsia="es-ES"/>
-          <w14:ligatures w14:val="none"/>
-        </w:rPr>
-        <w:t xml:space="preserve"> </w:t>
-      </w:r>
-      <w:r>
-        <w:rPr>
-          <w:rFonts w:ascii="Constantia" w:hAnsi="Constantia"/>
-          <w:color w:val="595959" w:themeColor="text1" w:themeTint="A6"/>
-          <w:kern w:val="0"/>
-          <w:lang w:val="en-GB" w:eastAsia="es-ES"/>
-          <w14:ligatures w14:val="none"/>
-        </w:rPr>
-        <w:t>selects a</w:t>
-      </w:r>
-      <w:r>
-        <w:rPr>
-          <w:rFonts w:ascii="Constantia" w:hAnsi="Constantia"/>
-          <w:color w:val="595959" w:themeColor="text1" w:themeTint="A6"/>
-          <w:kern w:val="0"/>
-          <w:lang w:val="en-GB" w:eastAsia="es-ES"/>
-          <w14:ligatures w14:val="none"/>
-        </w:rPr>
-        <w:t xml:space="preserve"> certain type</w:t>
-      </w:r>
-      <w:r>
-        <w:rPr>
-          <w:rFonts w:ascii="Constantia" w:hAnsi="Constantia"/>
-          <w:color w:val="595959" w:themeColor="text1" w:themeTint="A6"/>
-          <w:kern w:val="0"/>
-          <w:lang w:val="en-GB" w:eastAsia="es-ES"/>
-          <w14:ligatures w14:val="none"/>
-        </w:rPr>
-        <w:t xml:space="preserve"> </w:t>
-      </w:r>
-      <w:r>
-        <w:rPr>
-          <w:rFonts w:ascii="Constantia" w:hAnsi="Constantia"/>
-          <w:color w:val="595959" w:themeColor="text1" w:themeTint="A6"/>
-          <w:kern w:val="0"/>
-          <w:lang w:val="en-GB" w:eastAsia="es-ES"/>
-          <w14:ligatures w14:val="none"/>
-        </w:rPr>
-        <w:t xml:space="preserve">of </w:t>
-      </w:r>
-      <w:r>
-        <w:rPr>
-          <w:rFonts w:ascii="Constantia" w:hAnsi="Constantia"/>
-          <w:color w:val="595959" w:themeColor="text1" w:themeTint="A6"/>
-          <w:kern w:val="0"/>
-          <w:lang w:val="en-GB" w:eastAsia="es-ES"/>
-          <w14:ligatures w14:val="none"/>
-        </w:rPr>
-        <w:t>S</w:t>
-      </w:r>
-      <w:r>
-        <w:rPr>
-          <w:rFonts w:ascii="Constantia" w:hAnsi="Constantia"/>
-          <w:color w:val="595959" w:themeColor="text1" w:themeTint="A6"/>
-          <w:kern w:val="0"/>
-          <w:lang w:val="en-GB" w:eastAsia="es-ES"/>
-          <w14:ligatures w14:val="none"/>
-        </w:rPr>
-        <w:t xml:space="preserve">hops </w:t>
-      </w:r>
-      <w:r>
-        <w:rPr>
-          <w:rFonts w:ascii="Constantia" w:hAnsi="Constantia"/>
-          <w:color w:val="595959" w:themeColor="text1" w:themeTint="A6"/>
-          <w:kern w:val="0"/>
-          <w:lang w:val="en-GB" w:eastAsia="es-ES"/>
-          <w14:ligatures w14:val="none"/>
-        </w:rPr>
-        <w:t>(bakeries in the scenario)</w:t>
-      </w:r>
-      <w:r>
-        <w:rPr>
-          <w:rFonts w:ascii="Constantia" w:hAnsi="Constantia"/>
-          <w:color w:val="595959" w:themeColor="text1" w:themeTint="A6"/>
-          <w:kern w:val="0"/>
-          <w:lang w:val="en-GB" w:eastAsia="es-ES"/>
-          <w14:ligatures w14:val="none"/>
-        </w:rPr>
-        <w:t>.</w:t>
+        <w:t>The Client selects a certain type of shops (bakeries in the scenario).</w:t>
       </w:r>
     </w:p>
     <w:p>
       <w:pPr>
-        <w:pStyle w:val="ListParagraph"/>
+        <w:pStyle w:val="Paragrafoelenco"/>
         <w:numPr>
           <w:ilvl w:val="0"/>
           <w:numId w:val="33"/>
@@ -8730,70 +10195,32 @@
           <w14:ligatures w14:val="none"/>
         </w:rPr>
       </w:pPr>
-      <w:r>
-        <w:rPr>
-          <w:rFonts w:ascii="Constantia" w:hAnsi="Constantia"/>
-          <w:color w:val="595959" w:themeColor="text1" w:themeTint="A6"/>
-          <w:kern w:val="0"/>
-          <w:lang w:val="en-GB" w:eastAsia="es-ES"/>
-          <w14:ligatures w14:val="none"/>
-        </w:rPr>
-        <w:t xml:space="preserve">Iqueue </w:t>
-      </w:r>
-      <w:r>
-        <w:rPr>
-          <w:rFonts w:ascii="Constantia" w:hAnsi="Constantia"/>
-          <w:color w:val="595959" w:themeColor="text1" w:themeTint="A6"/>
-          <w:kern w:val="0"/>
-          <w:lang w:val="en-GB" w:eastAsia="es-ES"/>
-          <w14:ligatures w14:val="none"/>
-        </w:rPr>
-        <w:t xml:space="preserve">show on his map </w:t>
-      </w:r>
-      <w:r>
-        <w:rPr>
-          <w:rFonts w:ascii="Constantia" w:hAnsi="Constantia"/>
-          <w:color w:val="595959" w:themeColor="text1" w:themeTint="A6"/>
-          <w:kern w:val="0"/>
-          <w:lang w:val="en-GB" w:eastAsia="es-ES"/>
-          <w14:ligatures w14:val="none"/>
-        </w:rPr>
-        <w:t xml:space="preserve">a list of </w:t>
-      </w:r>
-      <w:r>
-        <w:rPr>
-          <w:rFonts w:ascii="Constantia" w:hAnsi="Constantia"/>
-          <w:color w:val="595959" w:themeColor="text1" w:themeTint="A6"/>
-          <w:kern w:val="0"/>
-          <w:lang w:val="en-GB" w:eastAsia="es-ES"/>
-          <w14:ligatures w14:val="none"/>
-        </w:rPr>
-        <w:t xml:space="preserve">the available </w:t>
-      </w:r>
-      <w:r>
-        <w:rPr>
-          <w:rFonts w:ascii="Constantia" w:hAnsi="Constantia"/>
-          <w:color w:val="595959" w:themeColor="text1" w:themeTint="A6"/>
-          <w:kern w:val="0"/>
-          <w:lang w:val="en-GB" w:eastAsia="es-ES"/>
-          <w14:ligatures w14:val="none"/>
-        </w:rPr>
-        <w:t>shops of the indicated type</w:t>
-      </w:r>
-      <w:r>
-        <w:rPr>
-          <w:rFonts w:ascii="Constantia" w:hAnsi="Constantia"/>
-          <w:color w:val="595959" w:themeColor="text1" w:themeTint="A6"/>
-          <w:kern w:val="0"/>
-          <w:lang w:val="en-GB" w:eastAsia="es-ES"/>
-          <w14:ligatures w14:val="none"/>
-        </w:rPr>
-        <w:t xml:space="preserve"> with their queues.</w:t>
+      <w:proofErr w:type="spellStart"/>
+      <w:r>
+        <w:rPr>
+          <w:rFonts w:ascii="Constantia" w:hAnsi="Constantia"/>
+          <w:color w:val="595959" w:themeColor="text1" w:themeTint="A6"/>
+          <w:kern w:val="0"/>
+          <w:lang w:val="en-GB" w:eastAsia="es-ES"/>
+          <w14:ligatures w14:val="none"/>
+        </w:rPr>
+        <w:t>Iqueue</w:t>
+      </w:r>
+      <w:proofErr w:type="spellEnd"/>
+      <w:r>
+        <w:rPr>
+          <w:rFonts w:ascii="Constantia" w:hAnsi="Constantia"/>
+          <w:color w:val="595959" w:themeColor="text1" w:themeTint="A6"/>
+          <w:kern w:val="0"/>
+          <w:lang w:val="en-GB" w:eastAsia="es-ES"/>
+          <w14:ligatures w14:val="none"/>
+        </w:rPr>
+        <w:t xml:space="preserve"> show on his map a list of the available shops of the indicated type with their queues.</w:t>
       </w:r>
     </w:p>
     <w:p>
       <w:pPr>
-        <w:pStyle w:val="ListParagraph"/>
+        <w:pStyle w:val="Paragrafoelenco"/>
         <w:numPr>
           <w:ilvl w:val="0"/>
           <w:numId w:val="33"/>
@@ -8815,82 +10242,12 @@
           <w:lang w:val="en-GB" w:eastAsia="es-ES"/>
           <w14:ligatures w14:val="none"/>
         </w:rPr>
-        <w:t xml:space="preserve">The </w:t>
-      </w:r>
-      <w:r>
-        <w:rPr>
-          <w:rFonts w:ascii="Constantia" w:hAnsi="Constantia"/>
-          <w:color w:val="595959" w:themeColor="text1" w:themeTint="A6"/>
-          <w:kern w:val="0"/>
-          <w:lang w:val="en-GB" w:eastAsia="es-ES"/>
-          <w14:ligatures w14:val="none"/>
-        </w:rPr>
-        <w:t>Client</w:t>
-      </w:r>
-      <w:r>
-        <w:rPr>
-          <w:rFonts w:ascii="Constantia" w:hAnsi="Constantia"/>
-          <w:color w:val="595959" w:themeColor="text1" w:themeTint="A6"/>
-          <w:kern w:val="0"/>
-          <w:lang w:val="en-GB" w:eastAsia="es-ES"/>
-          <w14:ligatures w14:val="none"/>
-        </w:rPr>
-        <w:t xml:space="preserve"> selects </w:t>
-      </w:r>
-      <w:r>
-        <w:rPr>
-          <w:rFonts w:ascii="Constantia" w:hAnsi="Constantia"/>
-          <w:color w:val="595959" w:themeColor="text1" w:themeTint="A6"/>
-          <w:kern w:val="0"/>
-          <w:lang w:val="en-GB" w:eastAsia="es-ES"/>
-          <w14:ligatures w14:val="none"/>
-        </w:rPr>
-        <w:t>a</w:t>
-      </w:r>
-      <w:r>
-        <w:rPr>
-          <w:rFonts w:ascii="Constantia" w:hAnsi="Constantia"/>
-          <w:color w:val="595959" w:themeColor="text1" w:themeTint="A6"/>
-          <w:kern w:val="0"/>
-          <w:lang w:val="en-GB" w:eastAsia="es-ES"/>
-          <w14:ligatures w14:val="none"/>
-        </w:rPr>
-        <w:t xml:space="preserve"> </w:t>
-      </w:r>
-      <w:r>
-        <w:rPr>
-          <w:rFonts w:ascii="Constantia" w:hAnsi="Constantia"/>
-          <w:color w:val="595959" w:themeColor="text1" w:themeTint="A6"/>
-          <w:kern w:val="0"/>
-          <w:lang w:val="en-GB" w:eastAsia="es-ES"/>
-          <w14:ligatures w14:val="none"/>
-        </w:rPr>
-        <w:t>S</w:t>
-      </w:r>
-      <w:r>
-        <w:rPr>
-          <w:rFonts w:ascii="Constantia" w:hAnsi="Constantia"/>
-          <w:color w:val="595959" w:themeColor="text1" w:themeTint="A6"/>
-          <w:kern w:val="0"/>
-          <w:lang w:val="en-GB" w:eastAsia="es-ES"/>
-          <w14:ligatures w14:val="none"/>
-        </w:rPr>
-        <w:t>hop</w:t>
-      </w:r>
-      <w:r>
-        <w:rPr>
-          <w:rFonts w:ascii="Constantia" w:hAnsi="Constantia"/>
-          <w:color w:val="595959" w:themeColor="text1" w:themeTint="A6"/>
-          <w:kern w:val="0"/>
-          <w:lang w:val="en-GB" w:eastAsia="es-ES"/>
-          <w14:ligatures w14:val="none"/>
-        </w:rPr>
-        <w:t>.</w:t>
+        <w:t>The Client selects a shop.</w:t>
       </w:r>
     </w:p>
     <w:p>
       <w:pPr>
-        <w:pStyle w:val="ListParagraph"/>
+        <w:pStyle w:val="Paragrafoelenco"/>
         <w:numPr>
           <w:ilvl w:val="0"/>
           <w:numId w:val="33"/>
@@ -8904,62 +10261,32 @@
           <w14:ligatures w14:val="none"/>
         </w:rPr>
       </w:pPr>
-      <w:r>
-        <w:rPr>
-          <w:rFonts w:ascii="Constantia" w:hAnsi="Constantia"/>
-          <w:color w:val="595959" w:themeColor="text1" w:themeTint="A6"/>
-          <w:kern w:val="0"/>
-          <w:lang w:val="en-GB" w:eastAsia="es-ES"/>
-          <w14:ligatures w14:val="none"/>
-        </w:rPr>
-        <w:t>Iqueue shows the available Products</w:t>
-      </w:r>
-      <w:r>
-        <w:rPr>
-          <w:rFonts w:ascii="Constantia" w:hAnsi="Constantia"/>
-          <w:color w:val="595959" w:themeColor="text1" w:themeTint="A6"/>
-          <w:kern w:val="0"/>
-          <w:lang w:val="en-GB" w:eastAsia="es-ES"/>
-          <w14:ligatures w14:val="none"/>
-        </w:rPr>
-        <w:t xml:space="preserve">, </w:t>
-      </w:r>
-      <w:r>
-        <w:rPr>
-          <w:rFonts w:ascii="Constantia" w:hAnsi="Constantia"/>
-          <w:color w:val="595959" w:themeColor="text1" w:themeTint="A6"/>
-          <w:kern w:val="0"/>
-          <w:lang w:val="en-GB" w:eastAsia="es-ES"/>
-          <w14:ligatures w14:val="none"/>
-        </w:rPr>
-        <w:t xml:space="preserve">Time </w:t>
-      </w:r>
-      <w:proofErr w:type="gramStart"/>
-      <w:r>
-        <w:rPr>
-          <w:rFonts w:ascii="Constantia" w:hAnsi="Constantia"/>
-          <w:color w:val="595959" w:themeColor="text1" w:themeTint="A6"/>
-          <w:kern w:val="0"/>
-          <w:lang w:val="en-GB" w:eastAsia="es-ES"/>
-          <w14:ligatures w14:val="none"/>
-        </w:rPr>
-        <w:t>Slots</w:t>
-      </w:r>
-      <w:proofErr w:type="gramEnd"/>
-      <w:r>
-        <w:rPr>
-          <w:rFonts w:ascii="Constantia" w:hAnsi="Constantia"/>
-          <w:color w:val="595959" w:themeColor="text1" w:themeTint="A6"/>
-          <w:kern w:val="0"/>
-          <w:lang w:val="en-GB" w:eastAsia="es-ES"/>
-          <w14:ligatures w14:val="none"/>
-        </w:rPr>
-        <w:t xml:space="preserve"> and Special Offers.</w:t>
+      <w:proofErr w:type="spellStart"/>
+      <w:r>
+        <w:rPr>
+          <w:rFonts w:ascii="Constantia" w:hAnsi="Constantia"/>
+          <w:color w:val="595959" w:themeColor="text1" w:themeTint="A6"/>
+          <w:kern w:val="0"/>
+          <w:lang w:val="en-GB" w:eastAsia="es-ES"/>
+          <w14:ligatures w14:val="none"/>
+        </w:rPr>
+        <w:t>Iqueue</w:t>
+      </w:r>
+      <w:proofErr w:type="spellEnd"/>
+      <w:r>
+        <w:rPr>
+          <w:rFonts w:ascii="Constantia" w:hAnsi="Constantia"/>
+          <w:color w:val="595959" w:themeColor="text1" w:themeTint="A6"/>
+          <w:kern w:val="0"/>
+          <w:lang w:val="en-GB" w:eastAsia="es-ES"/>
+          <w14:ligatures w14:val="none"/>
+        </w:rPr>
+        <w:t xml:space="preserve"> shows the available products, time slots and special offers.</w:t>
       </w:r>
     </w:p>
     <w:p>
       <w:pPr>
-        <w:pStyle w:val="ListParagraph"/>
+        <w:pStyle w:val="Paragrafoelenco"/>
         <w:numPr>
           <w:ilvl w:val="0"/>
           <w:numId w:val="33"/>
@@ -8981,32 +10308,12 @@
           <w:lang w:val="en-GB" w:eastAsia="es-ES"/>
           <w14:ligatures w14:val="none"/>
         </w:rPr>
-        <w:t xml:space="preserve">The </w:t>
-      </w:r>
-      <w:r>
-        <w:rPr>
-          <w:rFonts w:ascii="Constantia" w:hAnsi="Constantia"/>
-          <w:color w:val="595959" w:themeColor="text1" w:themeTint="A6"/>
-          <w:kern w:val="0"/>
-          <w:lang w:val="en-GB" w:eastAsia="es-ES"/>
-          <w14:ligatures w14:val="none"/>
-        </w:rPr>
-        <w:t>Client</w:t>
-      </w:r>
-      <w:r>
-        <w:rPr>
-          <w:rFonts w:ascii="Constantia" w:hAnsi="Constantia"/>
-          <w:color w:val="595959" w:themeColor="text1" w:themeTint="A6"/>
-          <w:kern w:val="0"/>
-          <w:lang w:val="en-GB" w:eastAsia="es-ES"/>
-          <w14:ligatures w14:val="none"/>
-        </w:rPr>
-        <w:t xml:space="preserve"> scans the products and select a free Time Slot.</w:t>
+        <w:t>The Client scans the products and select a free time slot.</w:t>
       </w:r>
     </w:p>
     <w:p>
       <w:pPr>
-        <w:pStyle w:val="ListParagraph"/>
+        <w:pStyle w:val="Paragrafoelenco"/>
         <w:numPr>
           <w:ilvl w:val="0"/>
           <w:numId w:val="33"/>
@@ -9020,40 +10327,214 @@
           <w14:ligatures w14:val="none"/>
         </w:rPr>
       </w:pPr>
-      <w:r>
-        <w:rPr>
-          <w:rFonts w:ascii="Constantia" w:hAnsi="Constantia"/>
-          <w:color w:val="595959" w:themeColor="text1" w:themeTint="A6"/>
-          <w:kern w:val="0"/>
-          <w:lang w:val="en-GB" w:eastAsia="es-ES"/>
-          <w14:ligatures w14:val="none"/>
-        </w:rPr>
-        <w:t xml:space="preserve">Iqueue notifies the Shop Owner of the Time Slot </w:t>
-      </w:r>
-      <w:r>
-        <w:rPr>
-          <w:rFonts w:ascii="Constantia" w:hAnsi="Constantia"/>
-          <w:color w:val="595959" w:themeColor="text1" w:themeTint="A6"/>
-          <w:kern w:val="0"/>
-          <w:lang w:val="en-GB" w:eastAsia="es-ES"/>
-          <w14:ligatures w14:val="none"/>
-        </w:rPr>
-        <w:t>b</w:t>
-      </w:r>
-      <w:r>
-        <w:rPr>
-          <w:rFonts w:ascii="Constantia" w:hAnsi="Constantia"/>
-          <w:color w:val="595959" w:themeColor="text1" w:themeTint="A6"/>
-          <w:kern w:val="0"/>
-          <w:lang w:val="en-GB" w:eastAsia="es-ES"/>
-          <w14:ligatures w14:val="none"/>
-        </w:rPr>
-        <w:t>ooking.</w:t>
+      <w:proofErr w:type="spellStart"/>
+      <w:r>
+        <w:rPr>
+          <w:rFonts w:ascii="Constantia" w:hAnsi="Constantia"/>
+          <w:color w:val="595959" w:themeColor="text1" w:themeTint="A6"/>
+          <w:kern w:val="0"/>
+          <w:lang w:val="en-GB" w:eastAsia="es-ES"/>
+          <w14:ligatures w14:val="none"/>
+        </w:rPr>
+        <w:t>Iqueue</w:t>
+      </w:r>
+      <w:proofErr w:type="spellEnd"/>
+      <w:r>
+        <w:rPr>
+          <w:rFonts w:ascii="Constantia" w:hAnsi="Constantia"/>
+          <w:color w:val="595959" w:themeColor="text1" w:themeTint="A6"/>
+          <w:kern w:val="0"/>
+          <w:lang w:val="en-GB" w:eastAsia="es-ES"/>
+          <w14:ligatures w14:val="none"/>
+        </w:rPr>
+        <w:t xml:space="preserve"> notifies the Shop Owner of the </w:t>
+      </w:r>
+      <w:r>
+        <w:rPr>
+          <w:rFonts w:ascii="Constantia" w:hAnsi="Constantia"/>
+          <w:color w:val="595959" w:themeColor="text1" w:themeTint="A6"/>
+          <w:kern w:val="0"/>
+          <w:lang w:val="en-GB" w:eastAsia="es-ES"/>
+          <w14:ligatures w14:val="none"/>
+        </w:rPr>
+        <w:t>t</w:t>
+      </w:r>
+      <w:r>
+        <w:rPr>
+          <w:rFonts w:ascii="Constantia" w:hAnsi="Constantia"/>
+          <w:color w:val="595959" w:themeColor="text1" w:themeTint="A6"/>
+          <w:kern w:val="0"/>
+          <w:lang w:val="en-GB" w:eastAsia="es-ES"/>
+          <w14:ligatures w14:val="none"/>
+        </w:rPr>
+        <w:t xml:space="preserve">ime </w:t>
+      </w:r>
+      <w:r>
+        <w:rPr>
+          <w:rFonts w:ascii="Constantia" w:hAnsi="Constantia"/>
+          <w:color w:val="595959" w:themeColor="text1" w:themeTint="A6"/>
+          <w:kern w:val="0"/>
+          <w:lang w:val="en-GB" w:eastAsia="es-ES"/>
+          <w14:ligatures w14:val="none"/>
+        </w:rPr>
+        <w:t>s</w:t>
+      </w:r>
+      <w:r>
+        <w:rPr>
+          <w:rFonts w:ascii="Constantia" w:hAnsi="Constantia"/>
+          <w:color w:val="595959" w:themeColor="text1" w:themeTint="A6"/>
+          <w:kern w:val="0"/>
+          <w:lang w:val="en-GB" w:eastAsia="es-ES"/>
+          <w14:ligatures w14:val="none"/>
+        </w:rPr>
+        <w:t>lot booking.</w:t>
       </w:r>
     </w:p>
     <w:p>
       <w:pPr>
-        <w:pStyle w:val="ListParagraph"/>
+        <w:pStyle w:val="Paragrafoelenco"/>
+        <w:numPr>
+          <w:ilvl w:val="0"/>
+          <w:numId w:val="33"/>
+        </w:numPr>
+        <w:jc w:val="both"/>
+        <w:rPr>
+          <w:rFonts w:ascii="Constantia" w:hAnsi="Constantia"/>
+          <w:color w:val="595959" w:themeColor="text1" w:themeTint="A6"/>
+          <w:kern w:val="0"/>
+          <w:lang w:val="en-GB" w:eastAsia="es-ES"/>
+          <w14:ligatures w14:val="none"/>
+        </w:rPr>
+      </w:pPr>
+      <w:r>
+        <w:rPr>
+          <w:rFonts w:ascii="Constantia" w:hAnsi="Constantia"/>
+          <w:color w:val="595959" w:themeColor="text1" w:themeTint="A6"/>
+          <w:kern w:val="0"/>
+          <w:lang w:val="en-GB" w:eastAsia="es-ES"/>
+          <w14:ligatures w14:val="none"/>
+        </w:rPr>
+        <w:t>The Client chooses to be guided to the shop.</w:t>
+      </w:r>
+    </w:p>
+    <w:p>
+      <w:pPr>
+        <w:pStyle w:val="Paragrafoelenco"/>
+        <w:numPr>
+          <w:ilvl w:val="0"/>
+          <w:numId w:val="33"/>
+        </w:numPr>
+        <w:jc w:val="both"/>
+        <w:rPr>
+          <w:rFonts w:ascii="Constantia" w:hAnsi="Constantia"/>
+          <w:color w:val="595959" w:themeColor="text1" w:themeTint="A6"/>
+          <w:kern w:val="0"/>
+          <w:lang w:eastAsia="es-ES"/>
+          <w14:ligatures w14:val="none"/>
+        </w:rPr>
+      </w:pPr>
+      <w:proofErr w:type="spellStart"/>
+      <w:r>
+        <w:rPr>
+          <w:rFonts w:ascii="Constantia" w:hAnsi="Constantia"/>
+          <w:color w:val="595959" w:themeColor="text1" w:themeTint="A6"/>
+          <w:kern w:val="0"/>
+          <w:lang w:val="en-GB" w:eastAsia="es-ES"/>
+          <w14:ligatures w14:val="none"/>
+        </w:rPr>
+        <w:t>Iqueue</w:t>
+      </w:r>
+      <w:proofErr w:type="spellEnd"/>
+      <w:r>
+        <w:rPr>
+          <w:rFonts w:ascii="Constantia" w:hAnsi="Constantia"/>
+          <w:color w:val="595959" w:themeColor="text1" w:themeTint="A6"/>
+          <w:kern w:val="0"/>
+          <w:lang w:val="en-GB" w:eastAsia="es-ES"/>
+          <w14:ligatures w14:val="none"/>
+        </w:rPr>
+        <w:t xml:space="preserve"> redirects the Client to a third-party GPS system and </w:t>
+      </w:r>
+      <w:r>
+        <w:rPr>
+          <w:rFonts w:ascii="Constantia" w:hAnsi="Constantia"/>
+          <w:color w:val="595959" w:themeColor="text1" w:themeTint="A6"/>
+          <w:kern w:val="0"/>
+          <w:highlight w:val="yellow"/>
+          <w:lang w:val="en-GB" w:eastAsia="es-ES"/>
+          <w14:ligatures w14:val="none"/>
+        </w:rPr>
+        <w:t xml:space="preserve">provides </w:t>
+      </w:r>
+      <w:r>
+        <w:rPr>
+          <w:rFonts w:ascii="Constantia" w:hAnsi="Constantia"/>
+          <w:color w:val="595959" w:themeColor="text1" w:themeTint="A6"/>
+          <w:kern w:val="0"/>
+          <w:highlight w:val="yellow"/>
+          <w:lang w:val="en-GB" w:eastAsia="es-ES"/>
+          <w14:ligatures w14:val="none"/>
+        </w:rPr>
+        <w:t xml:space="preserve">to it </w:t>
+      </w:r>
+      <w:r>
+        <w:rPr>
+          <w:rFonts w:ascii="Constantia" w:hAnsi="Constantia"/>
+          <w:color w:val="595959" w:themeColor="text1" w:themeTint="A6"/>
+          <w:kern w:val="0"/>
+          <w:highlight w:val="yellow"/>
+          <w:lang w:val="en-GB" w:eastAsia="es-ES"/>
+          <w14:ligatures w14:val="none"/>
+        </w:rPr>
+        <w:t>the shop address</w:t>
+      </w:r>
+      <w:r>
+        <w:rPr>
+          <w:rFonts w:ascii="Constantia" w:hAnsi="Constantia"/>
+          <w:color w:val="595959" w:themeColor="text1" w:themeTint="A6"/>
+          <w:kern w:val="0"/>
+          <w:lang w:val="en-GB" w:eastAsia="es-ES"/>
+          <w14:ligatures w14:val="none"/>
+        </w:rPr>
+        <w:t xml:space="preserve">. </w:t>
+      </w:r>
+      <w:r>
+        <w:rPr>
+          <w:rFonts w:ascii="Constantia" w:hAnsi="Constantia"/>
+          <w:color w:val="595959" w:themeColor="text1" w:themeTint="A6"/>
+          <w:kern w:val="0"/>
+          <w:highlight w:val="yellow"/>
+          <w:lang w:eastAsia="es-ES"/>
+          <w14:ligatures w14:val="none"/>
+        </w:rPr>
+        <w:t xml:space="preserve">(VEDERE SE </w:t>
+      </w:r>
+      <w:r>
+        <w:rPr>
+          <w:rFonts w:ascii="Constantia" w:hAnsi="Constantia"/>
+          <w:color w:val="595959" w:themeColor="text1" w:themeTint="A6"/>
+          <w:kern w:val="0"/>
+          <w:highlight w:val="yellow"/>
+          <w:lang w:eastAsia="es-ES"/>
+          <w14:ligatures w14:val="none"/>
+        </w:rPr>
+        <w:t>VERIFICARE</w:t>
+      </w:r>
+      <w:r>
+        <w:rPr>
+          <w:rFonts w:ascii="Constantia" w:hAnsi="Constantia"/>
+          <w:color w:val="595959" w:themeColor="text1" w:themeTint="A6"/>
+          <w:kern w:val="0"/>
+          <w:highlight w:val="yellow"/>
+          <w:lang w:eastAsia="es-ES"/>
+          <w14:ligatures w14:val="none"/>
+        </w:rPr>
+        <w:t xml:space="preserve"> DOVE OPPORTUNO CHE IQUEUE HA LA SUA MAPPA O LISTA E IL GPS SYSTEM SERVE SOLO PER GUIDARE)</w:t>
+      </w:r>
+    </w:p>
+    <w:p>
+      <w:pPr>
+        <w:pStyle w:val="Paragrafoelenco"/>
         <w:numPr>
           <w:ilvl w:val="0"/>
           <w:numId w:val="32"/>
@@ -9075,132 +10556,67 @@
           <w:lang w:val="en-GB" w:eastAsia="es-ES"/>
           <w14:ligatures w14:val="none"/>
         </w:rPr>
-        <w:t xml:space="preserve">Exit Condition: </w:t>
-      </w:r>
-      <w:r>
-        <w:rPr>
-          <w:rFonts w:ascii="Constantia" w:hAnsi="Constantia"/>
-          <w:color w:val="595959" w:themeColor="text1" w:themeTint="A6"/>
-          <w:kern w:val="0"/>
-          <w:lang w:val="en-GB" w:eastAsia="es-ES"/>
-          <w14:ligatures w14:val="none"/>
-        </w:rPr>
-        <w:t>The use case terminates when the</w:t>
-      </w:r>
-      <w:r>
-        <w:rPr>
-          <w:rFonts w:ascii="Constantia" w:hAnsi="Constantia"/>
-          <w:color w:val="595959" w:themeColor="text1" w:themeTint="A6"/>
-          <w:kern w:val="0"/>
-          <w:lang w:val="en-GB" w:eastAsia="es-ES"/>
-          <w14:ligatures w14:val="none"/>
-        </w:rPr>
-        <w:t xml:space="preserve"> Shop Owner receives the</w:t>
-      </w:r>
-      <w:r>
-        <w:rPr>
-          <w:rFonts w:ascii="Constantia" w:hAnsi="Constantia"/>
-          <w:color w:val="595959" w:themeColor="text1" w:themeTint="A6"/>
-          <w:kern w:val="0"/>
-          <w:lang w:val="en-GB" w:eastAsia="es-ES"/>
-          <w14:ligatures w14:val="none"/>
-        </w:rPr>
-        <w:t xml:space="preserve"> </w:t>
-      </w:r>
-      <w:r>
-        <w:rPr>
-          <w:rFonts w:ascii="Constantia" w:hAnsi="Constantia"/>
-          <w:color w:val="595959" w:themeColor="text1" w:themeTint="A6"/>
-          <w:kern w:val="0"/>
-          <w:lang w:val="en-GB" w:eastAsia="es-ES"/>
-          <w14:ligatures w14:val="none"/>
-        </w:rPr>
-        <w:t>notification</w:t>
-      </w:r>
-      <w:r>
-        <w:rPr>
-          <w:rFonts w:ascii="Constantia" w:hAnsi="Constantia"/>
-          <w:color w:val="595959" w:themeColor="text1" w:themeTint="A6"/>
-          <w:kern w:val="0"/>
-          <w:lang w:val="en-GB" w:eastAsia="es-ES"/>
-          <w14:ligatures w14:val="none"/>
-        </w:rPr>
-        <w:t xml:space="preserve">. The selected </w:t>
-      </w:r>
-      <w:r>
-        <w:rPr>
-          <w:rFonts w:ascii="Constantia" w:hAnsi="Constantia"/>
-          <w:color w:val="595959" w:themeColor="text1" w:themeTint="A6"/>
-          <w:kern w:val="0"/>
-          <w:lang w:val="en-GB" w:eastAsia="es-ES"/>
-          <w14:ligatures w14:val="none"/>
-        </w:rPr>
-        <w:t>Time Slot</w:t>
-      </w:r>
-      <w:r>
-        <w:rPr>
-          <w:rFonts w:ascii="Constantia" w:hAnsi="Constantia"/>
-          <w:color w:val="595959" w:themeColor="text1" w:themeTint="A6"/>
-          <w:kern w:val="0"/>
-          <w:lang w:val="en-GB" w:eastAsia="es-ES"/>
-          <w14:ligatures w14:val="none"/>
-        </w:rPr>
-        <w:t xml:space="preserve"> is now unavailable to any other </w:t>
-      </w:r>
-      <w:r>
-        <w:rPr>
-          <w:rFonts w:ascii="Constantia" w:hAnsi="Constantia"/>
-          <w:color w:val="595959" w:themeColor="text1" w:themeTint="A6"/>
-          <w:kern w:val="0"/>
-          <w:lang w:val="en-GB" w:eastAsia="es-ES"/>
-          <w14:ligatures w14:val="none"/>
-        </w:rPr>
-        <w:t>Client</w:t>
-      </w:r>
-      <w:r>
-        <w:rPr>
-          <w:rFonts w:ascii="Constantia" w:hAnsi="Constantia"/>
-          <w:color w:val="595959" w:themeColor="text1" w:themeTint="A6"/>
-          <w:kern w:val="0"/>
-          <w:lang w:val="en-GB" w:eastAsia="es-ES"/>
-          <w14:ligatures w14:val="none"/>
-        </w:rPr>
-        <w:t>.</w:t>
-      </w:r>
-      <w:r>
-        <w:rPr>
-          <w:rFonts w:ascii="Constantia" w:hAnsi="Constantia"/>
-          <w:color w:val="595959" w:themeColor="text1" w:themeTint="A6"/>
-          <w:kern w:val="0"/>
-          <w:lang w:val="en-GB" w:eastAsia="es-ES"/>
-          <w14:ligatures w14:val="none"/>
-        </w:rPr>
-        <w:t xml:space="preserve"> The client receives </w:t>
-      </w:r>
-      <w:r>
-        <w:rPr>
-          <w:rFonts w:ascii="Constantia" w:hAnsi="Constantia"/>
-          <w:color w:val="595959" w:themeColor="text1" w:themeTint="A6"/>
-          <w:kern w:val="0"/>
-          <w:lang w:val="en-GB" w:eastAsia="es-ES"/>
-          <w14:ligatures w14:val="none"/>
-        </w:rPr>
-        <w:t>the QR code</w:t>
-      </w:r>
-      <w:r>
-        <w:rPr>
-          <w:rFonts w:ascii="Constantia" w:hAnsi="Constantia"/>
-          <w:color w:val="595959" w:themeColor="text1" w:themeTint="A6"/>
-          <w:kern w:val="0"/>
-          <w:lang w:val="en-GB" w:eastAsia="es-ES"/>
-          <w14:ligatures w14:val="none"/>
-        </w:rPr>
-        <w:t xml:space="preserve"> with the booked time slot. </w:t>
+        <w:lastRenderedPageBreak/>
+        <w:t xml:space="preserve">Exit Condition: The use case terminates when the Shop Owner receives the notification. The selected </w:t>
+      </w:r>
+      <w:r>
+        <w:rPr>
+          <w:rFonts w:ascii="Constantia" w:hAnsi="Constantia"/>
+          <w:color w:val="595959" w:themeColor="text1" w:themeTint="A6"/>
+          <w:kern w:val="0"/>
+          <w:lang w:val="en-GB" w:eastAsia="es-ES"/>
+          <w14:ligatures w14:val="none"/>
+        </w:rPr>
+        <w:t>t</w:t>
+      </w:r>
+      <w:r>
+        <w:rPr>
+          <w:rFonts w:ascii="Constantia" w:hAnsi="Constantia"/>
+          <w:color w:val="595959" w:themeColor="text1" w:themeTint="A6"/>
+          <w:kern w:val="0"/>
+          <w:lang w:val="en-GB" w:eastAsia="es-ES"/>
+          <w14:ligatures w14:val="none"/>
+        </w:rPr>
+        <w:t xml:space="preserve">ime </w:t>
+      </w:r>
+      <w:r>
+        <w:rPr>
+          <w:rFonts w:ascii="Constantia" w:hAnsi="Constantia"/>
+          <w:color w:val="595959" w:themeColor="text1" w:themeTint="A6"/>
+          <w:kern w:val="0"/>
+          <w:lang w:val="en-GB" w:eastAsia="es-ES"/>
+          <w14:ligatures w14:val="none"/>
+        </w:rPr>
+        <w:t>s</w:t>
+      </w:r>
+      <w:r>
+        <w:rPr>
+          <w:rFonts w:ascii="Constantia" w:hAnsi="Constantia"/>
+          <w:color w:val="595959" w:themeColor="text1" w:themeTint="A6"/>
+          <w:kern w:val="0"/>
+          <w:lang w:val="en-GB" w:eastAsia="es-ES"/>
+          <w14:ligatures w14:val="none"/>
+        </w:rPr>
+        <w:t xml:space="preserve">lot is now unavailable to any other Client. The client receives the QR code with the booked time slot.  </w:t>
       </w:r>
     </w:p>
     <w:p>
       <w:pPr>
-        <w:pStyle w:val="ListParagraph"/>
+        <w:pStyle w:val="Paragrafoelenco"/>
+        <w:jc w:val="both"/>
+        <w:rPr>
+          <w:rFonts w:ascii="Constantia" w:hAnsi="Constantia"/>
+          <w:color w:val="595959" w:themeColor="text1" w:themeTint="A6"/>
+          <w:kern w:val="0"/>
+          <w:highlight w:val="yellow"/>
+          <w:lang w:val="en-GB" w:eastAsia="es-ES"/>
+          <w14:ligatures w14:val="none"/>
+        </w:rPr>
+      </w:pPr>
+    </w:p>
+    <w:p>
+      <w:pPr>
+        <w:pStyle w:val="Paragrafoelenco"/>
         <w:numPr>
           <w:ilvl w:val="0"/>
           <w:numId w:val="32"/>
@@ -9222,32 +10638,44 @@
           <w:lang w:val="en-GB" w:eastAsia="es-ES"/>
           <w14:ligatures w14:val="none"/>
         </w:rPr>
-        <w:t>Exceptions</w:t>
-      </w:r>
-      <w:r>
-        <w:rPr>
-          <w:rFonts w:ascii="Constantia" w:hAnsi="Constantia"/>
-          <w:color w:val="595959" w:themeColor="text1" w:themeTint="A6"/>
-          <w:kern w:val="0"/>
-          <w:lang w:val="en-GB" w:eastAsia="es-ES"/>
-          <w14:ligatures w14:val="none"/>
-        </w:rPr>
-        <w:t xml:space="preserve">: </w:t>
-      </w:r>
-      <w:r>
-        <w:rPr>
-          <w:rFonts w:ascii="Constantia" w:hAnsi="Constantia"/>
-          <w:color w:val="595959" w:themeColor="text1" w:themeTint="A6"/>
-          <w:kern w:val="0"/>
-          <w:lang w:val="en-GB" w:eastAsia="es-ES"/>
-          <w14:ligatures w14:val="none"/>
-        </w:rPr>
-        <w:t xml:space="preserve">Iqueue automatically notifies the Shop Owner. </w:t>
+        <w:t xml:space="preserve">Exceptions: </w:t>
+      </w:r>
+      <w:proofErr w:type="spellStart"/>
+      <w:r>
+        <w:rPr>
+          <w:rFonts w:ascii="Constantia" w:hAnsi="Constantia"/>
+          <w:color w:val="595959" w:themeColor="text1" w:themeTint="A6"/>
+          <w:kern w:val="0"/>
+          <w:lang w:val="en-GB" w:eastAsia="es-ES"/>
+          <w14:ligatures w14:val="none"/>
+        </w:rPr>
+        <w:t>Iqueue</w:t>
+      </w:r>
+      <w:proofErr w:type="spellEnd"/>
+      <w:r>
+        <w:rPr>
+          <w:rFonts w:ascii="Constantia" w:hAnsi="Constantia"/>
+          <w:color w:val="595959" w:themeColor="text1" w:themeTint="A6"/>
+          <w:kern w:val="0"/>
+          <w:lang w:val="en-GB" w:eastAsia="es-ES"/>
+          <w14:ligatures w14:val="none"/>
+        </w:rPr>
+        <w:t xml:space="preserve"> automatically notifies the Shop Owner</w:t>
+      </w:r>
+      <w:r>
+        <w:rPr>
+          <w:rFonts w:ascii="Constantia" w:hAnsi="Constantia"/>
+          <w:color w:val="595959" w:themeColor="text1" w:themeTint="A6"/>
+          <w:kern w:val="0"/>
+          <w:lang w:val="en-GB" w:eastAsia="es-ES"/>
+          <w14:ligatures w14:val="none"/>
+        </w:rPr>
+        <w:t xml:space="preserve">. </w:t>
       </w:r>
     </w:p>
     <w:p>
       <w:pPr>
-        <w:pStyle w:val="ListParagraph"/>
+        <w:pStyle w:val="Paragrafoelenco"/>
         <w:numPr>
           <w:ilvl w:val="0"/>
           <w:numId w:val="32"/>
@@ -9269,28 +10697,91 @@
           <w:lang w:val="en-GB" w:eastAsia="es-ES"/>
           <w14:ligatures w14:val="none"/>
         </w:rPr>
-        <w:t xml:space="preserve">Special Requirements: </w:t>
-      </w:r>
-      <w:r>
-        <w:rPr>
-          <w:rFonts w:ascii="Constantia" w:hAnsi="Constantia"/>
-          <w:color w:val="595959" w:themeColor="text1" w:themeTint="A6"/>
-          <w:kern w:val="0"/>
-          <w:lang w:val="en-GB" w:eastAsia="es-ES"/>
-          <w14:ligatures w14:val="none"/>
-        </w:rPr>
-        <w:t>The Queue of a Shop has not to exceed in time the opening hours of the Shop, otherwise the Time Slot is unavailable</w:t>
-      </w:r>
-      <w:r>
-        <w:rPr>
-          <w:rFonts w:ascii="Constantia" w:hAnsi="Constantia"/>
-          <w:color w:val="595959" w:themeColor="text1" w:themeTint="A6"/>
-          <w:kern w:val="0"/>
-          <w:lang w:val="en-GB" w:eastAsia="es-ES"/>
-          <w14:ligatures w14:val="none"/>
-        </w:rPr>
-        <w:t>.</w:t>
-      </w:r>
+        <w:t>Special Requirements</w:t>
+      </w:r>
+      <w:r>
+        <w:rPr>
+          <w:rFonts w:ascii="Constantia" w:hAnsi="Constantia"/>
+          <w:color w:val="595959" w:themeColor="text1" w:themeTint="A6"/>
+          <w:kern w:val="0"/>
+          <w:lang w:val="en-GB" w:eastAsia="es-ES"/>
+          <w14:ligatures w14:val="none"/>
+        </w:rPr>
+        <w:t>: T</w:t>
+      </w:r>
+      <w:r>
+        <w:rPr>
+          <w:rFonts w:ascii="Constantia" w:hAnsi="Constantia"/>
+          <w:color w:val="595959" w:themeColor="text1" w:themeTint="A6"/>
+          <w:kern w:val="0"/>
+          <w:lang w:val="en-GB" w:eastAsia="es-ES"/>
+          <w14:ligatures w14:val="none"/>
+        </w:rPr>
+        <w:t xml:space="preserve">he </w:t>
+      </w:r>
+      <w:r>
+        <w:rPr>
+          <w:rFonts w:ascii="Constantia" w:hAnsi="Constantia"/>
+          <w:color w:val="595959" w:themeColor="text1" w:themeTint="A6"/>
+          <w:kern w:val="0"/>
+          <w:lang w:val="en-GB" w:eastAsia="es-ES"/>
+          <w14:ligatures w14:val="none"/>
+        </w:rPr>
+        <w:t xml:space="preserve">Queue </w:t>
+      </w:r>
+      <w:r>
+        <w:rPr>
+          <w:rFonts w:ascii="Constantia" w:hAnsi="Constantia"/>
+          <w:color w:val="595959" w:themeColor="text1" w:themeTint="A6"/>
+          <w:kern w:val="0"/>
+          <w:lang w:val="en-GB" w:eastAsia="es-ES"/>
+          <w14:ligatures w14:val="none"/>
+        </w:rPr>
+        <w:t xml:space="preserve">of </w:t>
+      </w:r>
+      <w:r>
+        <w:rPr>
+          <w:rFonts w:ascii="Constantia" w:hAnsi="Constantia"/>
+          <w:color w:val="595959" w:themeColor="text1" w:themeTint="A6"/>
+          <w:kern w:val="0"/>
+          <w:lang w:val="en-GB" w:eastAsia="es-ES"/>
+          <w14:ligatures w14:val="none"/>
+        </w:rPr>
+        <w:t>a Shop has not to exceed in time the opening hours of the Shop, otherwise the</w:t>
+      </w:r>
+      <w:r>
+        <w:rPr>
+          <w:rFonts w:ascii="Constantia" w:hAnsi="Constantia"/>
+          <w:color w:val="595959" w:themeColor="text1" w:themeTint="A6"/>
+          <w:kern w:val="0"/>
+          <w:lang w:val="en-GB" w:eastAsia="es-ES"/>
+          <w14:ligatures w14:val="none"/>
+        </w:rPr>
+        <w:t xml:space="preserve"> </w:t>
+      </w:r>
+      <w:r>
+        <w:rPr>
+          <w:rFonts w:ascii="Constantia" w:hAnsi="Constantia"/>
+          <w:color w:val="595959" w:themeColor="text1" w:themeTint="A6"/>
+          <w:kern w:val="0"/>
+          <w:lang w:val="en-GB" w:eastAsia="es-ES"/>
+          <w14:ligatures w14:val="none"/>
+        </w:rPr>
+        <w:t>Time Slot is unavailable.</w:t>
+      </w:r>
+    </w:p>
+    <w:p>
+      <w:pPr>
+        <w:ind w:left="360"/>
+        <w:jc w:val="both"/>
+        <w:rPr>
+          <w:rFonts w:ascii="Constantia" w:hAnsi="Constantia"/>
+          <w:color w:val="595959" w:themeColor="text1" w:themeTint="A6"/>
+          <w:kern w:val="0"/>
+          <w:lang w:val="en-GB" w:eastAsia="es-ES"/>
+          <w14:ligatures w14:val="none"/>
+        </w:rPr>
+      </w:pPr>
     </w:p>
     <w:p>
       <w:pPr>
@@ -9313,7 +10804,7 @@
           <w:lang w:val="en-GB" w:eastAsia="es-ES"/>
           <w14:ligatures w14:val="none"/>
         </w:rPr>
-        <w:t>Scenario name</w:t>
+        <w:t>Use Case name</w:t>
       </w:r>
       <w:r>
         <w:rPr>
@@ -9325,198 +10816,66 @@
           <w:lang w:val="en-GB" w:eastAsia="es-ES"/>
           <w14:ligatures w14:val="none"/>
         </w:rPr>
-        <w:t>: Difficulties in counting the visitors.</w:t>
-      </w:r>
-      <w:r>
-        <w:rPr>
-          <w:rFonts w:ascii="Constantia" w:hAnsi="Constantia"/>
-          <w:color w:val="595959" w:themeColor="text1" w:themeTint="A6"/>
-          <w:kern w:val="0"/>
-          <w:lang w:val="en-GB" w:eastAsia="es-ES"/>
-          <w14:ligatures w14:val="none"/>
-        </w:rPr>
-        <w:t xml:space="preserve"> </w:t>
+        <w:t>:</w:t>
+      </w:r>
+      <w:r>
+        <w:rPr>
+          <w:rFonts w:ascii="Constantia" w:hAnsi="Constantia"/>
+          <w:color w:val="595959" w:themeColor="text1" w:themeTint="A6"/>
+          <w:kern w:val="0"/>
+          <w:lang w:val="en-GB" w:eastAsia="es-ES"/>
+          <w14:ligatures w14:val="none"/>
+        </w:rPr>
+        <w:t xml:space="preserve"> Count clients                               </w:t>
+      </w:r>
+      <w:proofErr w:type="gramStart"/>
+      <w:r>
+        <w:rPr>
+          <w:rFonts w:ascii="Constantia" w:hAnsi="Constantia"/>
+          <w:color w:val="595959" w:themeColor="text1" w:themeTint="A6"/>
+          <w:kern w:val="0"/>
+          <w:lang w:val="en-GB" w:eastAsia="es-ES"/>
+          <w14:ligatures w14:val="none"/>
+        </w:rPr>
+        <w:t xml:space="preserve">   (</w:t>
+      </w:r>
+      <w:proofErr w:type="gramEnd"/>
+      <w:r>
+        <w:rPr>
+          <w:rFonts w:ascii="Constantia" w:hAnsi="Constantia"/>
+          <w:color w:val="595959" w:themeColor="text1" w:themeTint="A6"/>
+          <w:kern w:val="0"/>
+          <w:lang w:val="en-GB" w:eastAsia="es-ES"/>
+          <w14:ligatures w14:val="none"/>
+        </w:rPr>
+        <w:t xml:space="preserve">derived from scenario </w:t>
+      </w:r>
+      <w:r>
+        <w:rPr>
+          <w:rFonts w:ascii="Constantia" w:hAnsi="Constantia"/>
+          <w:i/>
+          <w:iCs/>
+          <w:color w:val="595959" w:themeColor="text1" w:themeTint="A6"/>
+          <w:kern w:val="0"/>
+          <w:lang w:val="en-GB" w:eastAsia="es-ES"/>
+          <w14:ligatures w14:val="none"/>
+        </w:rPr>
+        <w:t>Difficulties in counting the visitors</w:t>
+      </w:r>
+      <w:r>
+        <w:rPr>
+          <w:rFonts w:ascii="Constantia" w:hAnsi="Constantia"/>
+          <w:color w:val="595959" w:themeColor="text1" w:themeTint="A6"/>
+          <w:kern w:val="0"/>
+          <w:lang w:val="en-GB" w:eastAsia="es-ES"/>
+          <w14:ligatures w14:val="none"/>
+        </w:rPr>
+        <w:t>)</w:t>
       </w:r>
     </w:p>
     <w:p>
       <w:pPr>
-        <w:jc w:val="both"/>
-        <w:rPr>
-          <w:rFonts w:ascii="Constantia" w:hAnsi="Constantia"/>
-          <w:color w:val="595959" w:themeColor="text1" w:themeTint="A6"/>
-          <w:kern w:val="0"/>
-          <w:lang w:val="en-IT" w:eastAsia="es-ES"/>
-          <w14:ligatures w14:val="none"/>
-        </w:rPr>
-      </w:pPr>
-      <w:r>
-        <w:rPr>
-          <w:rFonts w:ascii="Constantia" w:hAnsi="Constantia"/>
-          <w:color w:val="595959" w:themeColor="text1" w:themeTint="A6"/>
-          <w:kern w:val="0"/>
-          <w:lang w:val="en-IT" w:eastAsia="es-ES"/>
-          <w14:ligatures w14:val="none"/>
-        </w:rPr>
-        <w:t>Helena noticed that the hairdresser salon she frequented was receiving a high number of daily visits, which was causing difficulties in managing the supply requests for primary products such as lacquer and balms. She thought that knowing the exact number of clients would help them better schedule their supply requests.</w:t>
-      </w:r>
-    </w:p>
-    <w:p>
-      <w:pPr>
-        <w:jc w:val="both"/>
-        <w:rPr>
-          <w:rFonts w:ascii="Constantia" w:hAnsi="Constantia"/>
-          <w:color w:val="595959" w:themeColor="text1" w:themeTint="A6"/>
-          <w:kern w:val="0"/>
-          <w:lang w:val="en-IT" w:eastAsia="es-ES"/>
-          <w14:ligatures w14:val="none"/>
-        </w:rPr>
-      </w:pPr>
-      <w:r>
-        <w:rPr>
-          <w:rFonts w:ascii="Constantia" w:hAnsi="Constantia"/>
-          <w:color w:val="595959" w:themeColor="text1" w:themeTint="A6"/>
-          <w:kern w:val="0"/>
-          <w:lang w:val="en-IT" w:eastAsia="es-ES"/>
-          <w14:ligatures w14:val="none"/>
-        </w:rPr>
-        <w:t>After discovering Iqueue, Helena realized that she could use its visitor counting feature to solve this problem. When a client booked a visit through Iqueue and scanned their QR code upon arrival, the count was performed automatically. If a client did not book through Iqueue, Helena manually incremented the count herself.</w:t>
-      </w:r>
-    </w:p>
-    <w:p>
-      <w:pPr>
-        <w:jc w:val="both"/>
-        <w:rPr>
-          <w:rFonts w:ascii="Constantia" w:hAnsi="Constantia"/>
-          <w:color w:val="595959" w:themeColor="text1" w:themeTint="A6"/>
-          <w:kern w:val="0"/>
-          <w:lang w:val="en-IT" w:eastAsia="es-ES"/>
-          <w14:ligatures w14:val="none"/>
-        </w:rPr>
-      </w:pPr>
-      <w:r>
-        <w:rPr>
-          <w:rFonts w:ascii="Constantia" w:hAnsi="Constantia"/>
-          <w:color w:val="595959" w:themeColor="text1" w:themeTint="A6"/>
-          <w:kern w:val="0"/>
-          <w:lang w:val="en-IT" w:eastAsia="es-ES"/>
-          <w14:ligatures w14:val="none"/>
-        </w:rPr>
-        <w:t>Thanks to this feature, Helena could access the client counter on Iqueue whenever she needed to. This allowed her to manage their supply requests more effectively and ensure that they never ran out of necessary products to carry out their services.</w:t>
-      </w:r>
-    </w:p>
-    <w:p>
-      <w:pPr>
-        <w:jc w:val="both"/>
-        <w:rPr>
-          <w:rFonts w:ascii="Constantia" w:hAnsi="Constantia"/>
-          <w:color w:val="595959" w:themeColor="text1" w:themeTint="A6"/>
-          <w:kern w:val="0"/>
-          <w:lang w:val="en-IT" w:eastAsia="es-ES"/>
-          <w14:ligatures w14:val="none"/>
-        </w:rPr>
-      </w:pPr>
-      <w:r>
-        <w:rPr>
-          <w:rFonts w:ascii="Constantia" w:hAnsi="Constantia"/>
-          <w:color w:val="595959" w:themeColor="text1" w:themeTint="A6"/>
-          <w:kern w:val="0"/>
-          <w:lang w:val="en-IT" w:eastAsia="es-ES"/>
-          <w14:ligatures w14:val="none"/>
-        </w:rPr>
-        <w:t>With Iqueue's visitor counting feature, the salon team could now manage their supply requests more efficiently and avoid any shortages of essential products.</w:t>
-      </w:r>
-    </w:p>
-    <w:p>
-      <w:pPr>
-        <w:jc w:val="both"/>
-        <w:rPr>
-          <w:rFonts w:ascii="Constantia" w:hAnsi="Constantia"/>
-          <w:color w:val="595959" w:themeColor="text1" w:themeTint="A6"/>
-          <w:kern w:val="0"/>
-          <w:lang w:val="en-GB" w:eastAsia="es-ES"/>
-          <w14:ligatures w14:val="none"/>
-        </w:rPr>
-      </w:pPr>
-      <w:r>
-        <w:rPr>
-          <w:rFonts w:ascii="Bahnschrift Condensed" w:hAnsi="Bahnschrift Condensed"/>
-          <w:b/>
-          <w:bCs/>
-          <w:color w:val="595959" w:themeColor="text1" w:themeTint="A6"/>
-          <w:kern w:val="0"/>
-          <w:lang w:val="en-GB" w:eastAsia="es-ES"/>
-          <w14:ligatures w14:val="none"/>
-        </w:rPr>
-        <w:t>Use Case name</w:t>
-      </w:r>
-      <w:r>
-        <w:rPr>
-          <w:rFonts w:ascii="Constantia" w:hAnsi="Constantia"/>
-          <w:b/>
-          <w:bCs/>
-          <w:color w:val="595959" w:themeColor="text1" w:themeTint="A6"/>
-          <w:kern w:val="0"/>
-          <w:lang w:val="en-GB" w:eastAsia="es-ES"/>
-          <w14:ligatures w14:val="none"/>
-        </w:rPr>
-        <w:t>:</w:t>
-      </w:r>
-      <w:r>
-        <w:rPr>
-          <w:rFonts w:ascii="Constantia" w:hAnsi="Constantia"/>
-          <w:color w:val="595959" w:themeColor="text1" w:themeTint="A6"/>
-          <w:kern w:val="0"/>
-          <w:lang w:val="en-GB" w:eastAsia="es-ES"/>
-          <w14:ligatures w14:val="none"/>
-        </w:rPr>
-        <w:t xml:space="preserve"> Count</w:t>
-      </w:r>
-      <w:r>
-        <w:rPr>
-          <w:rFonts w:ascii="Constantia" w:hAnsi="Constantia"/>
-          <w:color w:val="595959" w:themeColor="text1" w:themeTint="A6"/>
-          <w:kern w:val="0"/>
-          <w:lang w:val="en-GB" w:eastAsia="es-ES"/>
-          <w14:ligatures w14:val="none"/>
-        </w:rPr>
-        <w:t>ing</w:t>
-      </w:r>
-      <w:r>
-        <w:rPr>
-          <w:rFonts w:ascii="Constantia" w:hAnsi="Constantia"/>
-          <w:color w:val="595959" w:themeColor="text1" w:themeTint="A6"/>
-          <w:kern w:val="0"/>
-          <w:lang w:val="en-GB" w:eastAsia="es-ES"/>
-          <w14:ligatures w14:val="none"/>
-        </w:rPr>
-        <w:t xml:space="preserve"> </w:t>
-      </w:r>
-      <w:proofErr w:type="gramStart"/>
-      <w:r>
-        <w:rPr>
-          <w:rFonts w:ascii="Constantia" w:hAnsi="Constantia"/>
-          <w:color w:val="595959" w:themeColor="text1" w:themeTint="A6"/>
-          <w:kern w:val="0"/>
-          <w:lang w:val="en-GB" w:eastAsia="es-ES"/>
-          <w14:ligatures w14:val="none"/>
-        </w:rPr>
-        <w:t>client</w:t>
-      </w:r>
-      <w:r>
-        <w:rPr>
-          <w:rFonts w:ascii="Constantia" w:hAnsi="Constantia"/>
-          <w:color w:val="595959" w:themeColor="text1" w:themeTint="A6"/>
-          <w:kern w:val="0"/>
-          <w:lang w:val="en-GB" w:eastAsia="es-ES"/>
-          <w14:ligatures w14:val="none"/>
-        </w:rPr>
-        <w:t>s</w:t>
-      </w:r>
-      <w:proofErr w:type="gramEnd"/>
-    </w:p>
-    <w:p>
-      <w:pPr>
-        <w:pStyle w:val="ListParagraph"/>
+        <w:pStyle w:val="Paragrafoelenco"/>
         <w:numPr>
           <w:ilvl w:val="0"/>
           <w:numId w:val="32"/>
@@ -9538,52 +10897,34 @@
           <w:lang w:val="en-GB" w:eastAsia="es-ES"/>
           <w14:ligatures w14:val="none"/>
         </w:rPr>
-        <w:t>Participating actors: C</w:t>
-      </w:r>
-      <w:r>
-        <w:rPr>
-          <w:rFonts w:ascii="Constantia" w:hAnsi="Constantia"/>
-          <w:color w:val="595959" w:themeColor="text1" w:themeTint="A6"/>
-          <w:kern w:val="0"/>
-          <w:lang w:val="en-GB" w:eastAsia="es-ES"/>
-          <w14:ligatures w14:val="none"/>
-        </w:rPr>
-        <w:t>lient</w:t>
-      </w:r>
-      <w:r>
-        <w:rPr>
-          <w:rFonts w:ascii="Constantia" w:hAnsi="Constantia"/>
-          <w:color w:val="595959" w:themeColor="text1" w:themeTint="A6"/>
-          <w:kern w:val="0"/>
-          <w:lang w:val="en-GB" w:eastAsia="es-ES"/>
-          <w14:ligatures w14:val="none"/>
-        </w:rPr>
-        <w:t>, Shop</w:t>
-      </w:r>
-      <w:r>
-        <w:rPr>
-          <w:rFonts w:ascii="Constantia" w:hAnsi="Constantia"/>
-          <w:color w:val="595959" w:themeColor="text1" w:themeTint="A6"/>
-          <w:kern w:val="0"/>
-          <w:lang w:val="en-GB" w:eastAsia="es-ES"/>
-          <w14:ligatures w14:val="none"/>
-        </w:rPr>
-        <w:t xml:space="preserve"> Owner</w:t>
-      </w:r>
-      <w:r>
-        <w:rPr>
-          <w:rFonts w:ascii="Constantia" w:hAnsi="Constantia"/>
-          <w:color w:val="595959" w:themeColor="text1" w:themeTint="A6"/>
-          <w:kern w:val="0"/>
-          <w:lang w:val="en-GB" w:eastAsia="es-ES"/>
-          <w14:ligatures w14:val="none"/>
-        </w:rPr>
-        <w:t>.</w:t>
-      </w:r>
+        <w:t>Participating actors: Client, Shop Owner</w:t>
+      </w:r>
+      <w:r>
+        <w:rPr>
+          <w:rFonts w:ascii="Constantia" w:hAnsi="Constantia"/>
+          <w:color w:val="595959" w:themeColor="text1" w:themeTint="A6"/>
+          <w:kern w:val="0"/>
+          <w:lang w:val="en-GB" w:eastAsia="es-ES"/>
+          <w14:ligatures w14:val="none"/>
+        </w:rPr>
+        <w:t xml:space="preserve">, </w:t>
+      </w:r>
+      <w:proofErr w:type="spellStart"/>
+      <w:r>
+        <w:rPr>
+          <w:rFonts w:ascii="Constantia" w:hAnsi="Constantia"/>
+          <w:color w:val="595959" w:themeColor="text1" w:themeTint="A6"/>
+          <w:kern w:val="0"/>
+          <w:lang w:val="en-GB" w:eastAsia="es-ES"/>
+          <w14:ligatures w14:val="none"/>
+        </w:rPr>
+        <w:t>Iqueue</w:t>
+      </w:r>
+      <w:proofErr w:type="spellEnd"/>
     </w:p>
     <w:p>
       <w:pPr>
-        <w:pStyle w:val="ListParagraph"/>
+        <w:pStyle w:val="Paragrafoelenco"/>
         <w:numPr>
           <w:ilvl w:val="0"/>
           <w:numId w:val="32"/>
@@ -9605,82 +10946,22 @@
           <w:lang w:val="en-GB" w:eastAsia="es-ES"/>
           <w14:ligatures w14:val="none"/>
         </w:rPr>
-        <w:t xml:space="preserve">Entry Condition: </w:t>
-      </w:r>
-      <w:r>
-        <w:rPr>
-          <w:rFonts w:ascii="Constantia" w:hAnsi="Constantia"/>
-          <w:color w:val="595959" w:themeColor="text1" w:themeTint="A6"/>
-          <w:kern w:val="0"/>
-          <w:lang w:val="en-GB" w:eastAsia="es-ES"/>
-          <w14:ligatures w14:val="none"/>
-        </w:rPr>
-        <w:t>Client</w:t>
-      </w:r>
-      <w:r>
-        <w:rPr>
-          <w:rFonts w:ascii="Constantia" w:hAnsi="Constantia"/>
-          <w:color w:val="595959" w:themeColor="text1" w:themeTint="A6"/>
-          <w:kern w:val="0"/>
-          <w:lang w:val="en-GB" w:eastAsia="es-ES"/>
-          <w14:ligatures w14:val="none"/>
-        </w:rPr>
-        <w:t xml:space="preserve"> </w:t>
-      </w:r>
-      <w:r>
-        <w:rPr>
-          <w:rFonts w:ascii="Constantia" w:hAnsi="Constantia"/>
-          <w:color w:val="595959" w:themeColor="text1" w:themeTint="A6"/>
-          <w:kern w:val="0"/>
-          <w:lang w:val="en-GB" w:eastAsia="es-ES"/>
-          <w14:ligatures w14:val="none"/>
-        </w:rPr>
-        <w:t>enters</w:t>
-      </w:r>
-      <w:r>
-        <w:rPr>
-          <w:rFonts w:ascii="Constantia" w:hAnsi="Constantia"/>
-          <w:color w:val="595959" w:themeColor="text1" w:themeTint="A6"/>
-          <w:kern w:val="0"/>
-          <w:lang w:val="en-GB" w:eastAsia="es-ES"/>
-          <w14:ligatures w14:val="none"/>
-        </w:rPr>
-        <w:t xml:space="preserve"> in</w:t>
-      </w:r>
-      <w:r>
-        <w:rPr>
-          <w:rFonts w:ascii="Constantia" w:hAnsi="Constantia"/>
-          <w:color w:val="595959" w:themeColor="text1" w:themeTint="A6"/>
-          <w:kern w:val="0"/>
-          <w:lang w:val="en-GB" w:eastAsia="es-ES"/>
-          <w14:ligatures w14:val="none"/>
-        </w:rPr>
-        <w:t xml:space="preserve"> a </w:t>
-      </w:r>
-      <w:r>
-        <w:rPr>
-          <w:rFonts w:ascii="Constantia" w:hAnsi="Constantia"/>
-          <w:color w:val="595959" w:themeColor="text1" w:themeTint="A6"/>
-          <w:kern w:val="0"/>
-          <w:lang w:val="en-GB" w:eastAsia="es-ES"/>
-          <w14:ligatures w14:val="none"/>
-        </w:rPr>
-        <w:t>S</w:t>
-      </w:r>
-      <w:r>
-        <w:rPr>
-          <w:rFonts w:ascii="Constantia" w:hAnsi="Constantia"/>
-          <w:color w:val="595959" w:themeColor="text1" w:themeTint="A6"/>
-          <w:kern w:val="0"/>
-          <w:lang w:val="en-GB" w:eastAsia="es-ES"/>
-          <w14:ligatures w14:val="none"/>
-        </w:rPr>
-        <w:t>hop.</w:t>
+        <w:t>Entry Condition</w:t>
+      </w:r>
+      <w:r>
+        <w:rPr>
+          <w:rFonts w:ascii="Constantia" w:hAnsi="Constantia"/>
+          <w:color w:val="595959" w:themeColor="text1" w:themeTint="A6"/>
+          <w:kern w:val="0"/>
+          <w:lang w:val="en-GB" w:eastAsia="es-ES"/>
+          <w14:ligatures w14:val="none"/>
+        </w:rPr>
+        <w:t>: Client enters in a shop.</w:t>
       </w:r>
     </w:p>
     <w:p>
       <w:pPr>
-        <w:pStyle w:val="ListParagraph"/>
+        <w:pStyle w:val="Paragrafoelenco"/>
         <w:numPr>
           <w:ilvl w:val="0"/>
           <w:numId w:val="32"/>
@@ -9702,12 +10983,22 @@
           <w:lang w:val="en-GB" w:eastAsia="es-ES"/>
           <w14:ligatures w14:val="none"/>
         </w:rPr>
-        <w:t xml:space="preserve">Flow of Events: </w:t>
+        <w:t>Flow of Events</w:t>
+      </w:r>
+      <w:r>
+        <w:rPr>
+          <w:rFonts w:ascii="Constantia" w:hAnsi="Constantia"/>
+          <w:color w:val="595959" w:themeColor="text1" w:themeTint="A6"/>
+          <w:kern w:val="0"/>
+          <w:lang w:val="en-GB" w:eastAsia="es-ES"/>
+          <w14:ligatures w14:val="none"/>
+        </w:rPr>
+        <w:t xml:space="preserve">: </w:t>
       </w:r>
     </w:p>
     <w:p>
       <w:pPr>
-        <w:pStyle w:val="ListParagraph"/>
+        <w:pStyle w:val="Paragrafoelenco"/>
         <w:numPr>
           <w:ilvl w:val="0"/>
           <w:numId w:val="35"/>
@@ -9731,6 +11022,7 @@
         </w:rPr>
         <w:t xml:space="preserve">Shop Owner asks the Client if he has done a reservation with </w:t>
       </w:r>
+      <w:proofErr w:type="spellStart"/>
       <w:r>
         <w:rPr>
           <w:rFonts w:ascii="Constantia" w:hAnsi="Constantia"/>
@@ -9741,6 +11033,7 @@
         </w:rPr>
         <w:t>Iqueue</w:t>
       </w:r>
+      <w:proofErr w:type="spellEnd"/>
       <w:r>
         <w:rPr>
           <w:rFonts w:ascii="Constantia" w:hAnsi="Constantia"/>
@@ -9754,7 +11047,7 @@
     </w:p>
     <w:p>
       <w:pPr>
-        <w:pStyle w:val="ListParagraph"/>
+        <w:pStyle w:val="Paragrafoelenco"/>
         <w:numPr>
           <w:ilvl w:val="0"/>
           <w:numId w:val="35"/>
@@ -9776,32 +11069,12 @@
           <w:lang w:val="en-GB" w:eastAsia="es-ES"/>
           <w14:ligatures w14:val="none"/>
         </w:rPr>
-        <w:t>T</w:t>
-      </w:r>
-      <w:r>
-        <w:rPr>
-          <w:rFonts w:ascii="Constantia" w:hAnsi="Constantia"/>
-          <w:color w:val="595959" w:themeColor="text1" w:themeTint="A6"/>
-          <w:kern w:val="0"/>
-          <w:lang w:val="en-GB" w:eastAsia="es-ES"/>
-          <w14:ligatures w14:val="none"/>
-        </w:rPr>
-        <w:t>he Shop Owner scans the client QR code</w:t>
-      </w:r>
-      <w:r>
-        <w:rPr>
-          <w:rFonts w:ascii="Constantia" w:hAnsi="Constantia"/>
-          <w:color w:val="595959" w:themeColor="text1" w:themeTint="A6"/>
-          <w:kern w:val="0"/>
-          <w:lang w:val="en-GB" w:eastAsia="es-ES"/>
-          <w14:ligatures w14:val="none"/>
-        </w:rPr>
-        <w:t>.</w:t>
+        <w:t>The Shop Owner scans the client QR code.</w:t>
       </w:r>
     </w:p>
     <w:p>
       <w:pPr>
-        <w:pStyle w:val="ListParagraph"/>
+        <w:pStyle w:val="Paragrafoelenco"/>
         <w:numPr>
           <w:ilvl w:val="0"/>
           <w:numId w:val="35"/>
@@ -9811,54 +11084,50 @@
           <w:rFonts w:ascii="Constantia" w:hAnsi="Constantia"/>
           <w:color w:val="595959" w:themeColor="text1" w:themeTint="A6"/>
           <w:kern w:val="0"/>
-          <w:lang w:val="en-GB" w:eastAsia="es-ES"/>
-          <w14:ligatures w14:val="none"/>
-        </w:rPr>
-      </w:pPr>
-      <w:r>
-        <w:rPr>
-          <w:rFonts w:ascii="Constantia" w:hAnsi="Constantia"/>
-          <w:color w:val="595959" w:themeColor="text1" w:themeTint="A6"/>
-          <w:kern w:val="0"/>
-          <w:lang w:val="en-GB" w:eastAsia="es-ES"/>
-          <w14:ligatures w14:val="none"/>
-        </w:rPr>
-        <w:t>Iqueue increment</w:t>
-      </w:r>
-      <w:r>
-        <w:rPr>
-          <w:rFonts w:ascii="Constantia" w:hAnsi="Constantia"/>
-          <w:color w:val="595959" w:themeColor="text1" w:themeTint="A6"/>
-          <w:kern w:val="0"/>
-          <w:lang w:val="en-GB" w:eastAsia="es-ES"/>
-          <w14:ligatures w14:val="none"/>
-        </w:rPr>
-        <w:t>s</w:t>
-      </w:r>
-      <w:r>
-        <w:rPr>
-          <w:rFonts w:ascii="Constantia" w:hAnsi="Constantia"/>
-          <w:color w:val="595959" w:themeColor="text1" w:themeTint="A6"/>
-          <w:kern w:val="0"/>
-          <w:lang w:val="en-GB" w:eastAsia="es-ES"/>
-          <w14:ligatures w14:val="none"/>
-        </w:rPr>
-        <w:t xml:space="preserve"> the counter client for the Shop</w:t>
-      </w:r>
-      <w:r>
-        <w:rPr>
-          <w:rFonts w:ascii="Constantia" w:hAnsi="Constantia"/>
-          <w:color w:val="595959" w:themeColor="text1" w:themeTint="A6"/>
-          <w:kern w:val="0"/>
-          <w:lang w:val="en-GB" w:eastAsia="es-ES"/>
-          <w14:ligatures w14:val="none"/>
-        </w:rPr>
-        <w:t xml:space="preserve"> of the relative Shop opening.</w:t>
+          <w:highlight w:val="cyan"/>
+          <w:lang w:val="en-GB" w:eastAsia="es-ES"/>
+          <w14:ligatures w14:val="none"/>
+        </w:rPr>
+      </w:pPr>
+      <w:proofErr w:type="spellStart"/>
+      <w:r>
+        <w:rPr>
+          <w:rFonts w:ascii="Constantia" w:hAnsi="Constantia"/>
+          <w:color w:val="595959" w:themeColor="text1" w:themeTint="A6"/>
+          <w:kern w:val="0"/>
+          <w:highlight w:val="cyan"/>
+          <w:lang w:val="en-GB" w:eastAsia="es-ES"/>
+          <w14:ligatures w14:val="none"/>
+        </w:rPr>
+        <w:t>Iqueue</w:t>
+      </w:r>
+      <w:proofErr w:type="spellEnd"/>
+      <w:r>
+        <w:rPr>
+          <w:rFonts w:ascii="Constantia" w:hAnsi="Constantia"/>
+          <w:color w:val="595959" w:themeColor="text1" w:themeTint="A6"/>
+          <w:kern w:val="0"/>
+          <w:highlight w:val="cyan"/>
+          <w:lang w:val="en-GB" w:eastAsia="es-ES"/>
+          <w14:ligatures w14:val="none"/>
+        </w:rPr>
+        <w:t xml:space="preserve"> increments the counter client for the shop of the relative shop opening.</w:t>
+      </w:r>
+      <w:r>
+        <w:rPr>
+          <w:rFonts w:ascii="Constantia" w:hAnsi="Constantia"/>
+          <w:color w:val="595959" w:themeColor="text1" w:themeTint="A6"/>
+          <w:kern w:val="0"/>
+          <w:highlight w:val="cyan"/>
+          <w:lang w:val="en-GB" w:eastAsia="es-ES"/>
+          <w14:ligatures w14:val="none"/>
+        </w:rPr>
+        <w:t xml:space="preserve"> (VEDERE SE IN REQUIREMENTS)</w:t>
       </w:r>
     </w:p>
     <w:p>
       <w:pPr>
-        <w:pStyle w:val="ListParagraph"/>
+        <w:pStyle w:val="Paragrafoelenco"/>
         <w:numPr>
           <w:ilvl w:val="0"/>
           <w:numId w:val="32"/>
@@ -9880,42 +11149,34 @@
           <w:lang w:val="en-GB" w:eastAsia="es-ES"/>
           <w14:ligatures w14:val="none"/>
         </w:rPr>
-        <w:t xml:space="preserve">Exit Condition: The use case terminates </w:t>
-      </w:r>
-      <w:r>
-        <w:rPr>
-          <w:rFonts w:ascii="Constantia" w:hAnsi="Constantia"/>
-          <w:color w:val="595959" w:themeColor="text1" w:themeTint="A6"/>
-          <w:kern w:val="0"/>
-          <w:lang w:val="en-GB" w:eastAsia="es-ES"/>
-          <w14:ligatures w14:val="none"/>
-        </w:rPr>
-        <w:t>after the increment of the client counter. Shop</w:t>
-      </w:r>
-      <w:r>
-        <w:rPr>
-          <w:rFonts w:ascii="Constantia" w:hAnsi="Constantia"/>
-          <w:color w:val="595959" w:themeColor="text1" w:themeTint="A6"/>
-          <w:kern w:val="0"/>
-          <w:lang w:val="en-GB" w:eastAsia="es-ES"/>
-          <w14:ligatures w14:val="none"/>
-        </w:rPr>
-        <w:t xml:space="preserve"> Owner </w:t>
-      </w:r>
-      <w:r>
-        <w:rPr>
-          <w:rFonts w:ascii="Constantia" w:hAnsi="Constantia"/>
-          <w:color w:val="595959" w:themeColor="text1" w:themeTint="A6"/>
-          <w:kern w:val="0"/>
-          <w:lang w:val="en-GB" w:eastAsia="es-ES"/>
-          <w14:ligatures w14:val="none"/>
-        </w:rPr>
-        <w:t>can consult the client counter value on different shop opening accessing Iqueue.</w:t>
+        <w:t xml:space="preserve">Exit Condition: The use case terminates after the increment of the client counter. Shop Owner can consult the client counter value on different shop opening accessing </w:t>
+      </w:r>
+      <w:proofErr w:type="spellStart"/>
+      <w:r>
+        <w:rPr>
+          <w:rFonts w:ascii="Constantia" w:hAnsi="Constantia"/>
+          <w:color w:val="595959" w:themeColor="text1" w:themeTint="A6"/>
+          <w:kern w:val="0"/>
+          <w:lang w:val="en-GB" w:eastAsia="es-ES"/>
+          <w14:ligatures w14:val="none"/>
+        </w:rPr>
+        <w:t>Iqueue</w:t>
+      </w:r>
+      <w:proofErr w:type="spellEnd"/>
+      <w:r>
+        <w:rPr>
+          <w:rFonts w:ascii="Constantia" w:hAnsi="Constantia"/>
+          <w:color w:val="595959" w:themeColor="text1" w:themeTint="A6"/>
+          <w:kern w:val="0"/>
+          <w:lang w:val="en-GB" w:eastAsia="es-ES"/>
+          <w14:ligatures w14:val="none"/>
+        </w:rPr>
+        <w:t>.</w:t>
       </w:r>
     </w:p>
     <w:p>
       <w:pPr>
-        <w:pStyle w:val="ListParagraph"/>
+        <w:pStyle w:val="Paragrafoelenco"/>
         <w:numPr>
           <w:ilvl w:val="0"/>
           <w:numId w:val="32"/>
@@ -9936,38 +11197,91 @@
           <w:lang w:val="en-GB" w:eastAsia="es-ES"/>
           <w14:ligatures w14:val="none"/>
         </w:rPr>
-        <w:lastRenderedPageBreak/>
-        <w:t xml:space="preserve">Exceptions: </w:t>
-      </w:r>
-      <w:r>
-        <w:rPr>
-          <w:rFonts w:ascii="Constantia" w:hAnsi="Constantia"/>
-          <w:color w:val="595959" w:themeColor="text1" w:themeTint="A6"/>
-          <w:kern w:val="0"/>
-          <w:lang w:val="en-GB" w:eastAsia="es-ES"/>
-          <w14:ligatures w14:val="none"/>
-        </w:rPr>
-        <w:t>If the Client has not done his registration on Iqueue, the Shop Owner increments the client counter on Iqueue by himself.</w:t>
+        <w:t xml:space="preserve">Exceptions: If </w:t>
+      </w:r>
+      <w:r>
+        <w:rPr>
+          <w:rFonts w:ascii="Constantia" w:hAnsi="Constantia"/>
+          <w:color w:val="595959" w:themeColor="text1" w:themeTint="A6"/>
+          <w:kern w:val="0"/>
+          <w:lang w:val="en-GB" w:eastAsia="es-ES"/>
+          <w14:ligatures w14:val="none"/>
+        </w:rPr>
+        <w:t xml:space="preserve">the Client has not done his registration on </w:t>
+      </w:r>
+      <w:proofErr w:type="spellStart"/>
+      <w:r>
+        <w:rPr>
+          <w:rFonts w:ascii="Constantia" w:hAnsi="Constantia"/>
+          <w:color w:val="595959" w:themeColor="text1" w:themeTint="A6"/>
+          <w:kern w:val="0"/>
+          <w:lang w:val="en-GB" w:eastAsia="es-ES"/>
+          <w14:ligatures w14:val="none"/>
+        </w:rPr>
+        <w:t>Iqueue</w:t>
+      </w:r>
+      <w:proofErr w:type="spellEnd"/>
+      <w:r>
+        <w:rPr>
+          <w:rFonts w:ascii="Constantia" w:hAnsi="Constantia"/>
+          <w:color w:val="595959" w:themeColor="text1" w:themeTint="A6"/>
+          <w:kern w:val="0"/>
+          <w:lang w:val="en-GB" w:eastAsia="es-ES"/>
+          <w14:ligatures w14:val="none"/>
+        </w:rPr>
+        <w:t xml:space="preserve">, the Shop Owner increments the client counter on </w:t>
+      </w:r>
+      <w:proofErr w:type="spellStart"/>
+      <w:r>
+        <w:rPr>
+          <w:rFonts w:ascii="Constantia" w:hAnsi="Constantia"/>
+          <w:color w:val="595959" w:themeColor="text1" w:themeTint="A6"/>
+          <w:kern w:val="0"/>
+          <w:lang w:val="en-GB" w:eastAsia="es-ES"/>
+          <w14:ligatures w14:val="none"/>
+        </w:rPr>
+        <w:t>Iqueue</w:t>
+      </w:r>
+      <w:proofErr w:type="spellEnd"/>
+      <w:r>
+        <w:rPr>
+          <w:rFonts w:ascii="Constantia" w:hAnsi="Constantia"/>
+          <w:color w:val="595959" w:themeColor="text1" w:themeTint="A6"/>
+          <w:kern w:val="0"/>
+          <w:lang w:val="en-GB" w:eastAsia="es-ES"/>
+          <w14:ligatures w14:val="none"/>
+        </w:rPr>
+        <w:t xml:space="preserve"> </w:t>
+      </w:r>
+      <w:r>
+        <w:rPr>
+          <w:rFonts w:ascii="Constantia" w:hAnsi="Constantia"/>
+          <w:color w:val="595959" w:themeColor="text1" w:themeTint="A6"/>
+          <w:kern w:val="0"/>
+          <w:lang w:val="en-GB" w:eastAsia="es-ES"/>
+          <w14:ligatures w14:val="none"/>
+        </w:rPr>
+        <w:t>by himself.</w:t>
       </w:r>
     </w:p>
     <w:p>
       <w:pPr>
-        <w:pStyle w:val="ListParagraph"/>
+        <w:pStyle w:val="Paragrafoelenco"/>
         <w:jc w:val="both"/>
         <w:rPr>
           <w:rFonts w:ascii="Constantia" w:hAnsi="Constantia"/>
           <w:color w:val="595959" w:themeColor="text1" w:themeTint="A6"/>
           <w:kern w:val="0"/>
-          <w:lang w:val="en-GB" w:eastAsia="es-ES"/>
-          <w14:ligatures w14:val="none"/>
-        </w:rPr>
-      </w:pPr>
-      <w:r>
-        <w:rPr>
-          <w:rFonts w:ascii="Constantia" w:hAnsi="Constantia"/>
-          <w:color w:val="595959" w:themeColor="text1" w:themeTint="A6"/>
-          <w:kern w:val="0"/>
-          <w:lang w:val="en-GB" w:eastAsia="es-ES"/>
+          <w:lang w:val="en-US" w:eastAsia="es-ES"/>
+          <w14:ligatures w14:val="none"/>
+        </w:rPr>
+      </w:pPr>
+      <w:r>
+        <w:rPr>
+          <w:rFonts w:ascii="Constantia" w:hAnsi="Constantia"/>
+          <w:color w:val="595959" w:themeColor="text1" w:themeTint="A6"/>
+          <w:kern w:val="0"/>
+          <w:lang w:val="en-US" w:eastAsia="es-ES"/>
           <w14:ligatures w14:val="none"/>
         </w:rPr>
         <w:t xml:space="preserve">. </w:t>
@@ -9994,7 +11308,7 @@
           <w:lang w:val="en-GB" w:eastAsia="es-ES"/>
           <w14:ligatures w14:val="none"/>
         </w:rPr>
-        <w:t>Scenario name</w:t>
+        <w:t>Use Case name</w:t>
       </w:r>
       <w:r>
         <w:rPr>
@@ -10006,154 +11320,66 @@
           <w:lang w:val="en-GB" w:eastAsia="es-ES"/>
           <w14:ligatures w14:val="none"/>
         </w:rPr>
-        <w:t>: Poor number of clients.</w:t>
-      </w:r>
-      <w:r>
-        <w:rPr>
-          <w:rFonts w:ascii="Constantia" w:hAnsi="Constantia"/>
-          <w:color w:val="595959" w:themeColor="text1" w:themeTint="A6"/>
-          <w:kern w:val="0"/>
-          <w:lang w:val="en-GB" w:eastAsia="es-ES"/>
-          <w14:ligatures w14:val="none"/>
-        </w:rPr>
-        <w:t xml:space="preserve"> </w:t>
+        <w:t>:</w:t>
+      </w:r>
+      <w:r>
+        <w:rPr>
+          <w:rFonts w:ascii="Constantia" w:hAnsi="Constantia"/>
+          <w:color w:val="595959" w:themeColor="text1" w:themeTint="A6"/>
+          <w:kern w:val="0"/>
+          <w:lang w:val="en-GB" w:eastAsia="es-ES"/>
+          <w14:ligatures w14:val="none"/>
+        </w:rPr>
+        <w:t xml:space="preserve"> Register Shop                                                  </w:t>
+      </w:r>
+      <w:proofErr w:type="gramStart"/>
+      <w:r>
+        <w:rPr>
+          <w:rFonts w:ascii="Constantia" w:hAnsi="Constantia"/>
+          <w:color w:val="595959" w:themeColor="text1" w:themeTint="A6"/>
+          <w:kern w:val="0"/>
+          <w:lang w:val="en-GB" w:eastAsia="es-ES"/>
+          <w14:ligatures w14:val="none"/>
+        </w:rPr>
+        <w:t xml:space="preserve">   (</w:t>
+      </w:r>
+      <w:proofErr w:type="gramEnd"/>
+      <w:r>
+        <w:rPr>
+          <w:rFonts w:ascii="Constantia" w:hAnsi="Constantia"/>
+          <w:color w:val="595959" w:themeColor="text1" w:themeTint="A6"/>
+          <w:kern w:val="0"/>
+          <w:lang w:val="en-GB" w:eastAsia="es-ES"/>
+          <w14:ligatures w14:val="none"/>
+        </w:rPr>
+        <w:t xml:space="preserve">derived from scenario </w:t>
+      </w:r>
+      <w:r>
+        <w:rPr>
+          <w:rFonts w:ascii="Constantia" w:hAnsi="Constantia"/>
+          <w:i/>
+          <w:iCs/>
+          <w:color w:val="595959" w:themeColor="text1" w:themeTint="A6"/>
+          <w:kern w:val="0"/>
+          <w:lang w:val="en-GB" w:eastAsia="es-ES"/>
+          <w14:ligatures w14:val="none"/>
+        </w:rPr>
+        <w:t>Poor number of clients</w:t>
+      </w:r>
+      <w:r>
+        <w:rPr>
+          <w:rFonts w:ascii="Constantia" w:hAnsi="Constantia"/>
+          <w:color w:val="595959" w:themeColor="text1" w:themeTint="A6"/>
+          <w:kern w:val="0"/>
+          <w:lang w:val="en-GB" w:eastAsia="es-ES"/>
+          <w14:ligatures w14:val="none"/>
+        </w:rPr>
+        <w:t>)</w:t>
       </w:r>
     </w:p>
     <w:p>
       <w:pPr>
-        <w:jc w:val="both"/>
-        <w:rPr>
-          <w:rFonts w:ascii="Constantia" w:hAnsi="Constantia"/>
-          <w:color w:val="595959" w:themeColor="text1" w:themeTint="A6"/>
-          <w:kern w:val="0"/>
-          <w:lang w:val="en-IT" w:eastAsia="es-ES"/>
-          <w14:ligatures w14:val="none"/>
-        </w:rPr>
-      </w:pPr>
-      <w:r>
-        <w:rPr>
-          <w:rFonts w:ascii="Constantia" w:hAnsi="Constantia"/>
-          <w:color w:val="595959" w:themeColor="text1" w:themeTint="A6"/>
-          <w:kern w:val="0"/>
-          <w:lang w:val="en-IT" w:eastAsia="es-ES"/>
-          <w14:ligatures w14:val="none"/>
-        </w:rPr>
-        <w:t>Mario recently opened a small bakery in a strategic location in the city. As the shop has only been open for a few weeks, the number of customers is still quite low. He wanted to find a way to advertise his business and promote his products without spending too much money. That's when he decided to download the Iqueue application from the Play Store or App Store on his mobile phone.</w:t>
-      </w:r>
-    </w:p>
-    <w:p>
-      <w:pPr>
-        <w:jc w:val="both"/>
-        <w:rPr>
-          <w:rFonts w:ascii="Constantia" w:hAnsi="Constantia"/>
-          <w:color w:val="595959" w:themeColor="text1" w:themeTint="A6"/>
-          <w:kern w:val="0"/>
-          <w:lang w:val="en-IT" w:eastAsia="es-ES"/>
-          <w14:ligatures w14:val="none"/>
-        </w:rPr>
-      </w:pPr>
-      <w:r>
-        <w:rPr>
-          <w:rFonts w:ascii="Constantia" w:hAnsi="Constantia"/>
-          <w:color w:val="595959" w:themeColor="text1" w:themeTint="A6"/>
-          <w:kern w:val="0"/>
-          <w:lang w:val="en-IT" w:eastAsia="es-ES"/>
-          <w14:ligatures w14:val="none"/>
-        </w:rPr>
-        <w:t>After downloading the app, Mario registered his bakery through a specific menu for shops and agreed to give Iqueue access to the location of his shop. He then uploaded his shop logo and some pictures. In a separate tab, he created special offers for clients who visited his bakery using the Iqueue app. He hoped that this would help to increase the number of customers visiting his shop.</w:t>
-      </w:r>
-    </w:p>
-    <w:p>
-      <w:pPr>
-        <w:jc w:val="both"/>
-        <w:rPr>
-          <w:rFonts w:ascii="Constantia" w:hAnsi="Constantia"/>
-          <w:color w:val="595959" w:themeColor="text1" w:themeTint="A6"/>
-          <w:kern w:val="0"/>
-          <w:lang w:val="en-IT" w:eastAsia="es-ES"/>
-          <w14:ligatures w14:val="none"/>
-        </w:rPr>
-      </w:pPr>
-      <w:r>
-        <w:rPr>
-          <w:rFonts w:ascii="Constantia" w:hAnsi="Constantia"/>
-          <w:color w:val="595959" w:themeColor="text1" w:themeTint="A6"/>
-          <w:kern w:val="0"/>
-          <w:lang w:val="en-IT" w:eastAsia="es-ES"/>
-          <w14:ligatures w14:val="none"/>
-        </w:rPr>
-        <w:t>With Iqueue, Mario's bakery could now be easily found on the map, complete with the logo and the special offers. He was excited to see the results of using Iqueue to advertise his business, as he hoped to attract more customers in the near future.</w:t>
-      </w:r>
-    </w:p>
-    <w:p>
-      <w:pPr>
-        <w:jc w:val="both"/>
-        <w:rPr>
-          <w:rFonts w:ascii="Constantia" w:hAnsi="Constantia"/>
-          <w:color w:val="595959" w:themeColor="text1" w:themeTint="A6"/>
-          <w:kern w:val="0"/>
-          <w:lang w:val="en-GB" w:eastAsia="es-ES"/>
-          <w14:ligatures w14:val="none"/>
-        </w:rPr>
-      </w:pPr>
-      <w:r>
-        <w:rPr>
-          <w:rFonts w:ascii="Bahnschrift Condensed" w:hAnsi="Bahnschrift Condensed"/>
-          <w:b/>
-          <w:bCs/>
-          <w:color w:val="595959" w:themeColor="text1" w:themeTint="A6"/>
-          <w:kern w:val="0"/>
-          <w:lang w:val="en-GB" w:eastAsia="es-ES"/>
-          <w14:ligatures w14:val="none"/>
-        </w:rPr>
-        <w:t>Use Case name</w:t>
-      </w:r>
-      <w:r>
-        <w:rPr>
-          <w:rFonts w:ascii="Constantia" w:hAnsi="Constantia"/>
-          <w:b/>
-          <w:bCs/>
-          <w:color w:val="595959" w:themeColor="text1" w:themeTint="A6"/>
-          <w:kern w:val="0"/>
-          <w:lang w:val="en-GB" w:eastAsia="es-ES"/>
-          <w14:ligatures w14:val="none"/>
-        </w:rPr>
-        <w:t>:</w:t>
-      </w:r>
-      <w:r>
-        <w:rPr>
-          <w:rFonts w:ascii="Constantia" w:hAnsi="Constantia"/>
-          <w:color w:val="595959" w:themeColor="text1" w:themeTint="A6"/>
-          <w:kern w:val="0"/>
-          <w:lang w:val="en-GB" w:eastAsia="es-ES"/>
-          <w14:ligatures w14:val="none"/>
-        </w:rPr>
-        <w:t xml:space="preserve"> Register</w:t>
-      </w:r>
-      <w:r>
-        <w:rPr>
-          <w:rFonts w:ascii="Constantia" w:hAnsi="Constantia"/>
-          <w:color w:val="595959" w:themeColor="text1" w:themeTint="A6"/>
-          <w:kern w:val="0"/>
-          <w:lang w:val="en-GB" w:eastAsia="es-ES"/>
-          <w14:ligatures w14:val="none"/>
-        </w:rPr>
-        <w:t>ing a</w:t>
-      </w:r>
-      <w:r>
-        <w:rPr>
-          <w:rFonts w:ascii="Constantia" w:hAnsi="Constantia"/>
-          <w:color w:val="595959" w:themeColor="text1" w:themeTint="A6"/>
-          <w:kern w:val="0"/>
-          <w:lang w:val="en-GB" w:eastAsia="es-ES"/>
-          <w14:ligatures w14:val="none"/>
-        </w:rPr>
-        <w:t xml:space="preserve"> Shop</w:t>
-      </w:r>
-    </w:p>
-    <w:p>
-      <w:pPr>
-        <w:pStyle w:val="ListParagraph"/>
+        <w:pStyle w:val="Paragrafoelenco"/>
         <w:numPr>
           <w:ilvl w:val="0"/>
           <w:numId w:val="32"/>
@@ -10177,10 +11403,32 @@
         </w:rPr>
         <w:t>Participating actors: Shop Owner</w:t>
       </w:r>
+      <w:r>
+        <w:rPr>
+          <w:rFonts w:ascii="Constantia" w:hAnsi="Constantia"/>
+          <w:color w:val="595959" w:themeColor="text1" w:themeTint="A6"/>
+          <w:kern w:val="0"/>
+          <w:lang w:val="en-GB" w:eastAsia="es-ES"/>
+          <w14:ligatures w14:val="none"/>
+        </w:rPr>
+        <w:t xml:space="preserve">, </w:t>
+      </w:r>
+      <w:proofErr w:type="spellStart"/>
+      <w:r>
+        <w:rPr>
+          <w:rFonts w:ascii="Constantia" w:hAnsi="Constantia"/>
+          <w:color w:val="595959" w:themeColor="text1" w:themeTint="A6"/>
+          <w:kern w:val="0"/>
+          <w:lang w:val="en-GB" w:eastAsia="es-ES"/>
+          <w14:ligatures w14:val="none"/>
+        </w:rPr>
+        <w:t>Iqueue</w:t>
+      </w:r>
+      <w:proofErr w:type="spellEnd"/>
     </w:p>
     <w:p>
       <w:pPr>
-        <w:pStyle w:val="ListParagraph"/>
+        <w:pStyle w:val="Paragrafoelenco"/>
         <w:numPr>
           <w:ilvl w:val="0"/>
           <w:numId w:val="32"/>
@@ -10202,12 +11450,22 @@
           <w:lang w:val="en-GB" w:eastAsia="es-ES"/>
           <w14:ligatures w14:val="none"/>
         </w:rPr>
-        <w:t>Entry Condition: Shop Owner has a Shop.</w:t>
+        <w:t>Entry Condition</w:t>
+      </w:r>
+      <w:r>
+        <w:rPr>
+          <w:rFonts w:ascii="Constantia" w:hAnsi="Constantia"/>
+          <w:color w:val="595959" w:themeColor="text1" w:themeTint="A6"/>
+          <w:kern w:val="0"/>
+          <w:lang w:val="en-GB" w:eastAsia="es-ES"/>
+          <w14:ligatures w14:val="none"/>
+        </w:rPr>
+        <w:t>: Shop Owner has a shop.</w:t>
       </w:r>
     </w:p>
     <w:p>
       <w:pPr>
-        <w:pStyle w:val="ListParagraph"/>
+        <w:pStyle w:val="Paragrafoelenco"/>
         <w:numPr>
           <w:ilvl w:val="0"/>
           <w:numId w:val="32"/>
@@ -10229,12 +11487,22 @@
           <w:lang w:val="en-GB" w:eastAsia="es-ES"/>
           <w14:ligatures w14:val="none"/>
         </w:rPr>
-        <w:t xml:space="preserve">Flow of Events: </w:t>
+        <w:t>Flow of Events</w:t>
+      </w:r>
+      <w:r>
+        <w:rPr>
+          <w:rFonts w:ascii="Constantia" w:hAnsi="Constantia"/>
+          <w:color w:val="595959" w:themeColor="text1" w:themeTint="A6"/>
+          <w:kern w:val="0"/>
+          <w:lang w:val="en-GB" w:eastAsia="es-ES"/>
+          <w14:ligatures w14:val="none"/>
+        </w:rPr>
+        <w:t xml:space="preserve">: </w:t>
       </w:r>
     </w:p>
     <w:p>
       <w:pPr>
-        <w:pStyle w:val="ListParagraph"/>
+        <w:pStyle w:val="Paragrafoelenco"/>
         <w:numPr>
           <w:ilvl w:val="0"/>
           <w:numId w:val="37"/>
@@ -10256,52 +11524,34 @@
           <w:lang w:val="en-GB" w:eastAsia="es-ES"/>
           <w14:ligatures w14:val="none"/>
         </w:rPr>
-        <w:t>Shop Own</w:t>
-      </w:r>
-      <w:r>
-        <w:rPr>
-          <w:rFonts w:ascii="Constantia" w:hAnsi="Constantia"/>
-          <w:color w:val="595959" w:themeColor="text1" w:themeTint="A6"/>
-          <w:kern w:val="0"/>
-          <w:lang w:val="en-GB" w:eastAsia="es-ES"/>
-          <w14:ligatures w14:val="none"/>
-        </w:rPr>
-        <w:t xml:space="preserve">er starts register </w:t>
-      </w:r>
-      <w:r>
-        <w:rPr>
-          <w:rFonts w:ascii="Constantia" w:hAnsi="Constantia"/>
-          <w:color w:val="595959" w:themeColor="text1" w:themeTint="A6"/>
-          <w:kern w:val="0"/>
-          <w:lang w:val="en-GB" w:eastAsia="es-ES"/>
-          <w14:ligatures w14:val="none"/>
-        </w:rPr>
-        <w:t xml:space="preserve">Shop </w:t>
-      </w:r>
-      <w:r>
-        <w:rPr>
-          <w:rFonts w:ascii="Constantia" w:hAnsi="Constantia"/>
-          <w:color w:val="595959" w:themeColor="text1" w:themeTint="A6"/>
-          <w:kern w:val="0"/>
-          <w:lang w:val="en-GB" w:eastAsia="es-ES"/>
-          <w14:ligatures w14:val="none"/>
-        </w:rPr>
-        <w:t>procedure on</w:t>
-      </w:r>
-      <w:r>
-        <w:rPr>
-          <w:rFonts w:ascii="Constantia" w:hAnsi="Constantia"/>
-          <w:color w:val="595959" w:themeColor="text1" w:themeTint="A6"/>
-          <w:kern w:val="0"/>
-          <w:lang w:val="en-GB" w:eastAsia="es-ES"/>
-          <w14:ligatures w14:val="none"/>
-        </w:rPr>
-        <w:t xml:space="preserve"> Iqueue.</w:t>
+        <w:t xml:space="preserve">Shop Owner starts register Shop procedure on </w:t>
+      </w:r>
+      <w:proofErr w:type="spellStart"/>
+      <w:r>
+        <w:rPr>
+          <w:rFonts w:ascii="Constantia" w:hAnsi="Constantia"/>
+          <w:color w:val="595959" w:themeColor="text1" w:themeTint="A6"/>
+          <w:kern w:val="0"/>
+          <w:lang w:val="en-GB" w:eastAsia="es-ES"/>
+          <w14:ligatures w14:val="none"/>
+        </w:rPr>
+        <w:t>Iqueue</w:t>
+      </w:r>
+      <w:proofErr w:type="spellEnd"/>
+      <w:r>
+        <w:rPr>
+          <w:rFonts w:ascii="Constantia" w:hAnsi="Constantia"/>
+          <w:color w:val="595959" w:themeColor="text1" w:themeTint="A6"/>
+          <w:kern w:val="0"/>
+          <w:lang w:val="en-GB" w:eastAsia="es-ES"/>
+          <w14:ligatures w14:val="none"/>
+        </w:rPr>
+        <w:t>.</w:t>
       </w:r>
     </w:p>
     <w:p>
       <w:pPr>
-        <w:pStyle w:val="ListParagraph"/>
+        <w:pStyle w:val="Paragrafoelenco"/>
         <w:numPr>
           <w:ilvl w:val="0"/>
           <w:numId w:val="37"/>
@@ -10315,20 +11565,32 @@
           <w14:ligatures w14:val="none"/>
         </w:rPr>
       </w:pPr>
-      <w:r>
-        <w:rPr>
-          <w:rFonts w:ascii="Constantia" w:hAnsi="Constantia"/>
-          <w:color w:val="595959" w:themeColor="text1" w:themeTint="A6"/>
-          <w:kern w:val="0"/>
-          <w:lang w:val="en-GB" w:eastAsia="es-ES"/>
-          <w14:ligatures w14:val="none"/>
-        </w:rPr>
-        <w:t>Iqueue asks Shop position to the Shop Owner.</w:t>
+      <w:proofErr w:type="spellStart"/>
+      <w:r>
+        <w:rPr>
+          <w:rFonts w:ascii="Constantia" w:hAnsi="Constantia"/>
+          <w:color w:val="595959" w:themeColor="text1" w:themeTint="A6"/>
+          <w:kern w:val="0"/>
+          <w:lang w:val="en-GB" w:eastAsia="es-ES"/>
+          <w14:ligatures w14:val="none"/>
+        </w:rPr>
+        <w:t>Iqueue</w:t>
+      </w:r>
+      <w:proofErr w:type="spellEnd"/>
+      <w:r>
+        <w:rPr>
+          <w:rFonts w:ascii="Constantia" w:hAnsi="Constantia"/>
+          <w:color w:val="595959" w:themeColor="text1" w:themeTint="A6"/>
+          <w:kern w:val="0"/>
+          <w:lang w:val="en-GB" w:eastAsia="es-ES"/>
+          <w14:ligatures w14:val="none"/>
+        </w:rPr>
+        <w:t xml:space="preserve"> asks shop position to the Shop Owner.</w:t>
       </w:r>
     </w:p>
     <w:p>
       <w:pPr>
-        <w:pStyle w:val="ListParagraph"/>
+        <w:pStyle w:val="Paragrafoelenco"/>
         <w:numPr>
           <w:ilvl w:val="0"/>
           <w:numId w:val="37"/>
@@ -10350,12 +11612,12 @@
           <w:lang w:val="en-GB" w:eastAsia="es-ES"/>
           <w14:ligatures w14:val="none"/>
         </w:rPr>
-        <w:t>Shop Owner inserts the Shop position.</w:t>
+        <w:t>Shop Owner inserts the shop position.</w:t>
       </w:r>
     </w:p>
     <w:p>
       <w:pPr>
-        <w:pStyle w:val="ListParagraph"/>
+        <w:pStyle w:val="Paragrafoelenco"/>
         <w:numPr>
           <w:ilvl w:val="0"/>
           <w:numId w:val="37"/>
@@ -10369,20 +11631,32 @@
           <w14:ligatures w14:val="none"/>
         </w:rPr>
       </w:pPr>
-      <w:r>
-        <w:rPr>
-          <w:rFonts w:ascii="Constantia" w:hAnsi="Constantia"/>
-          <w:color w:val="595959" w:themeColor="text1" w:themeTint="A6"/>
-          <w:kern w:val="0"/>
-          <w:lang w:val="en-GB" w:eastAsia="es-ES"/>
-          <w14:ligatures w14:val="none"/>
-        </w:rPr>
-        <w:t>Iqueue asks Shop logo and/or pictures to the Shop Owner.</w:t>
+      <w:proofErr w:type="spellStart"/>
+      <w:r>
+        <w:rPr>
+          <w:rFonts w:ascii="Constantia" w:hAnsi="Constantia"/>
+          <w:color w:val="595959" w:themeColor="text1" w:themeTint="A6"/>
+          <w:kern w:val="0"/>
+          <w:lang w:val="en-GB" w:eastAsia="es-ES"/>
+          <w14:ligatures w14:val="none"/>
+        </w:rPr>
+        <w:t>Iqueue</w:t>
+      </w:r>
+      <w:proofErr w:type="spellEnd"/>
+      <w:r>
+        <w:rPr>
+          <w:rFonts w:ascii="Constantia" w:hAnsi="Constantia"/>
+          <w:color w:val="595959" w:themeColor="text1" w:themeTint="A6"/>
+          <w:kern w:val="0"/>
+          <w:lang w:val="en-GB" w:eastAsia="es-ES"/>
+          <w14:ligatures w14:val="none"/>
+        </w:rPr>
+        <w:t xml:space="preserve"> asks shop logo and/or pictures to the Shop Owner.</w:t>
       </w:r>
     </w:p>
     <w:p>
       <w:pPr>
-        <w:pStyle w:val="ListParagraph"/>
+        <w:pStyle w:val="Paragrafoelenco"/>
         <w:numPr>
           <w:ilvl w:val="0"/>
           <w:numId w:val="37"/>
@@ -10404,22 +11678,12 @@
           <w:lang w:val="en-GB" w:eastAsia="es-ES"/>
           <w14:ligatures w14:val="none"/>
         </w:rPr>
-        <w:t>Shop Owner inserts the Shop logo and/or pictures</w:t>
-      </w:r>
-      <w:r>
-        <w:rPr>
-          <w:rFonts w:ascii="Constantia" w:hAnsi="Constantia"/>
-          <w:color w:val="595959" w:themeColor="text1" w:themeTint="A6"/>
-          <w:kern w:val="0"/>
-          <w:lang w:val="en-GB" w:eastAsia="es-ES"/>
-          <w14:ligatures w14:val="none"/>
-        </w:rPr>
-        <w:t xml:space="preserve"> (optional).</w:t>
+        <w:t>Shop Owner inserts the shop logo and/or pictures (optional).</w:t>
       </w:r>
     </w:p>
     <w:p>
       <w:pPr>
-        <w:pStyle w:val="ListParagraph"/>
+        <w:pStyle w:val="Paragrafoelenco"/>
         <w:numPr>
           <w:ilvl w:val="0"/>
           <w:numId w:val="37"/>
@@ -10433,20 +11697,32 @@
           <w14:ligatures w14:val="none"/>
         </w:rPr>
       </w:pPr>
-      <w:r>
-        <w:rPr>
-          <w:rFonts w:ascii="Constantia" w:hAnsi="Constantia"/>
-          <w:color w:val="595959" w:themeColor="text1" w:themeTint="A6"/>
-          <w:kern w:val="0"/>
-          <w:lang w:val="en-GB" w:eastAsia="es-ES"/>
-          <w14:ligatures w14:val="none"/>
-        </w:rPr>
-        <w:t>Iqueue asks Shop Owner to insert Products of his Shop.</w:t>
+      <w:proofErr w:type="spellStart"/>
+      <w:r>
+        <w:rPr>
+          <w:rFonts w:ascii="Constantia" w:hAnsi="Constantia"/>
+          <w:color w:val="595959" w:themeColor="text1" w:themeTint="A6"/>
+          <w:kern w:val="0"/>
+          <w:lang w:val="en-GB" w:eastAsia="es-ES"/>
+          <w14:ligatures w14:val="none"/>
+        </w:rPr>
+        <w:t>Iqueue</w:t>
+      </w:r>
+      <w:proofErr w:type="spellEnd"/>
+      <w:r>
+        <w:rPr>
+          <w:rFonts w:ascii="Constantia" w:hAnsi="Constantia"/>
+          <w:color w:val="595959" w:themeColor="text1" w:themeTint="A6"/>
+          <w:kern w:val="0"/>
+          <w:lang w:val="en-GB" w:eastAsia="es-ES"/>
+          <w14:ligatures w14:val="none"/>
+        </w:rPr>
+        <w:t xml:space="preserve"> asks Shop Owner to insert products of his shop.</w:t>
       </w:r>
     </w:p>
     <w:p>
       <w:pPr>
-        <w:pStyle w:val="ListParagraph"/>
+        <w:pStyle w:val="Paragrafoelenco"/>
         <w:numPr>
           <w:ilvl w:val="0"/>
           <w:numId w:val="37"/>
@@ -10468,22 +11744,12 @@
           <w:lang w:val="en-GB" w:eastAsia="es-ES"/>
           <w14:ligatures w14:val="none"/>
         </w:rPr>
-        <w:t>Shop Owner inserts the Products</w:t>
-      </w:r>
-      <w:r>
-        <w:rPr>
-          <w:rFonts w:ascii="Constantia" w:hAnsi="Constantia"/>
-          <w:color w:val="595959" w:themeColor="text1" w:themeTint="A6"/>
-          <w:kern w:val="0"/>
-          <w:lang w:val="en-GB" w:eastAsia="es-ES"/>
-          <w14:ligatures w14:val="none"/>
-        </w:rPr>
-        <w:t>.</w:t>
+        <w:t>Shop Owner inserts the products.</w:t>
       </w:r>
     </w:p>
     <w:p>
       <w:pPr>
-        <w:pStyle w:val="ListParagraph"/>
+        <w:pStyle w:val="Paragrafoelenco"/>
         <w:numPr>
           <w:ilvl w:val="0"/>
           <w:numId w:val="37"/>
@@ -10497,40 +11763,32 @@
           <w14:ligatures w14:val="none"/>
         </w:rPr>
       </w:pPr>
-      <w:r>
-        <w:rPr>
-          <w:rFonts w:ascii="Constantia" w:hAnsi="Constantia"/>
-          <w:color w:val="595959" w:themeColor="text1" w:themeTint="A6"/>
-          <w:kern w:val="0"/>
-          <w:lang w:val="en-GB" w:eastAsia="es-ES"/>
-          <w14:ligatures w14:val="none"/>
-        </w:rPr>
-        <w:t xml:space="preserve">Iqueue asks Shop Owner to insert </w:t>
-      </w:r>
-      <w:r>
-        <w:rPr>
-          <w:rFonts w:ascii="Constantia" w:hAnsi="Constantia"/>
-          <w:color w:val="595959" w:themeColor="text1" w:themeTint="A6"/>
-          <w:kern w:val="0"/>
-          <w:lang w:val="en-GB" w:eastAsia="es-ES"/>
-          <w14:ligatures w14:val="none"/>
-        </w:rPr>
-        <w:t>Special Offers</w:t>
-      </w:r>
-      <w:r>
-        <w:rPr>
-          <w:rFonts w:ascii="Constantia" w:hAnsi="Constantia"/>
-          <w:color w:val="595959" w:themeColor="text1" w:themeTint="A6"/>
-          <w:kern w:val="0"/>
-          <w:lang w:val="en-GB" w:eastAsia="es-ES"/>
-          <w14:ligatures w14:val="none"/>
-        </w:rPr>
-        <w:t xml:space="preserve"> on Products.</w:t>
+      <w:proofErr w:type="spellStart"/>
+      <w:r>
+        <w:rPr>
+          <w:rFonts w:ascii="Constantia" w:hAnsi="Constantia"/>
+          <w:color w:val="595959" w:themeColor="text1" w:themeTint="A6"/>
+          <w:kern w:val="0"/>
+          <w:lang w:val="en-GB" w:eastAsia="es-ES"/>
+          <w14:ligatures w14:val="none"/>
+        </w:rPr>
+        <w:t>Iqueue</w:t>
+      </w:r>
+      <w:proofErr w:type="spellEnd"/>
+      <w:r>
+        <w:rPr>
+          <w:rFonts w:ascii="Constantia" w:hAnsi="Constantia"/>
+          <w:color w:val="595959" w:themeColor="text1" w:themeTint="A6"/>
+          <w:kern w:val="0"/>
+          <w:lang w:val="en-GB" w:eastAsia="es-ES"/>
+          <w14:ligatures w14:val="none"/>
+        </w:rPr>
+        <w:t xml:space="preserve"> asks Shop Owner to insert special offers on products.</w:t>
       </w:r>
     </w:p>
     <w:p>
       <w:pPr>
-        <w:pStyle w:val="ListParagraph"/>
+        <w:pStyle w:val="Paragrafoelenco"/>
         <w:numPr>
           <w:ilvl w:val="0"/>
           <w:numId w:val="37"/>
@@ -10552,52 +11810,12 @@
           <w:lang w:val="en-GB" w:eastAsia="es-ES"/>
           <w14:ligatures w14:val="none"/>
         </w:rPr>
-        <w:t xml:space="preserve">Shop Owner inserts the </w:t>
-      </w:r>
-      <w:r>
-        <w:rPr>
-          <w:rFonts w:ascii="Constantia" w:hAnsi="Constantia"/>
-          <w:color w:val="595959" w:themeColor="text1" w:themeTint="A6"/>
-          <w:kern w:val="0"/>
-          <w:lang w:val="en-GB" w:eastAsia="es-ES"/>
-          <w14:ligatures w14:val="none"/>
-        </w:rPr>
-        <w:t>Special Offers</w:t>
-      </w:r>
-      <w:r>
-        <w:rPr>
-          <w:rFonts w:ascii="Constantia" w:hAnsi="Constantia"/>
-          <w:color w:val="595959" w:themeColor="text1" w:themeTint="A6"/>
-          <w:kern w:val="0"/>
-          <w:lang w:val="en-GB" w:eastAsia="es-ES"/>
-          <w14:ligatures w14:val="none"/>
-        </w:rPr>
-        <w:t xml:space="preserve"> on Products</w:t>
-      </w:r>
-      <w:r>
-        <w:rPr>
-          <w:rFonts w:ascii="Constantia" w:hAnsi="Constantia"/>
-          <w:color w:val="595959" w:themeColor="text1" w:themeTint="A6"/>
-          <w:kern w:val="0"/>
-          <w:lang w:val="en-GB" w:eastAsia="es-ES"/>
-          <w14:ligatures w14:val="none"/>
-        </w:rPr>
-        <w:t xml:space="preserve"> (optional)</w:t>
-      </w:r>
-      <w:r>
-        <w:rPr>
-          <w:rFonts w:ascii="Constantia" w:hAnsi="Constantia"/>
-          <w:color w:val="595959" w:themeColor="text1" w:themeTint="A6"/>
-          <w:kern w:val="0"/>
-          <w:lang w:val="en-GB" w:eastAsia="es-ES"/>
-          <w14:ligatures w14:val="none"/>
-        </w:rPr>
-        <w:t>.</w:t>
+        <w:t>Shop Owner inserts the special offers on products (optional).</w:t>
       </w:r>
     </w:p>
     <w:p>
       <w:pPr>
-        <w:pStyle w:val="ListParagraph"/>
+        <w:pStyle w:val="Paragrafoelenco"/>
         <w:numPr>
           <w:ilvl w:val="0"/>
           <w:numId w:val="32"/>
@@ -10649,32 +11867,47 @@
           <w:lang w:val="en-GB" w:eastAsia="es-ES"/>
           <w14:ligatures w14:val="none"/>
         </w:rPr>
-        <w:t xml:space="preserve">registration is now </w:t>
-      </w:r>
-      <w:r>
-        <w:rPr>
-          <w:rFonts w:ascii="Constantia" w:hAnsi="Constantia"/>
-          <w:color w:val="595959" w:themeColor="text1" w:themeTint="A6"/>
-          <w:kern w:val="0"/>
-          <w:lang w:val="en-GB" w:eastAsia="es-ES"/>
-          <w14:ligatures w14:val="none"/>
-        </w:rPr>
-        <w:t>terminated,</w:t>
-      </w:r>
-      <w:r>
-        <w:rPr>
-          <w:rFonts w:ascii="Constantia" w:hAnsi="Constantia"/>
-          <w:color w:val="595959" w:themeColor="text1" w:themeTint="A6"/>
-          <w:kern w:val="0"/>
-          <w:lang w:val="en-GB" w:eastAsia="es-ES"/>
-          <w14:ligatures w14:val="none"/>
-        </w:rPr>
-        <w:t xml:space="preserve"> and the Shop is now visible on the Iqueue map with its Products.</w:t>
+        <w:t xml:space="preserve">registration is now terminated, and the shop is now visible on the </w:t>
+      </w:r>
+      <w:proofErr w:type="spellStart"/>
+      <w:r>
+        <w:rPr>
+          <w:rFonts w:ascii="Constantia" w:hAnsi="Constantia"/>
+          <w:color w:val="595959" w:themeColor="text1" w:themeTint="A6"/>
+          <w:kern w:val="0"/>
+          <w:lang w:val="en-GB" w:eastAsia="es-ES"/>
+          <w14:ligatures w14:val="none"/>
+        </w:rPr>
+        <w:t>Iqueue</w:t>
+      </w:r>
+      <w:proofErr w:type="spellEnd"/>
+      <w:r>
+        <w:rPr>
+          <w:rFonts w:ascii="Constantia" w:hAnsi="Constantia"/>
+          <w:color w:val="595959" w:themeColor="text1" w:themeTint="A6"/>
+          <w:kern w:val="0"/>
+          <w:lang w:val="en-GB" w:eastAsia="es-ES"/>
+          <w14:ligatures w14:val="none"/>
+        </w:rPr>
+        <w:t xml:space="preserve"> map with its products.</w:t>
       </w:r>
     </w:p>
     <w:p>
       <w:pPr>
-        <w:pStyle w:val="ListParagraph"/>
+        <w:pStyle w:val="Paragrafoelenco"/>
+        <w:jc w:val="both"/>
+        <w:rPr>
+          <w:rFonts w:ascii="Constantia" w:hAnsi="Constantia"/>
+          <w:color w:val="595959" w:themeColor="text1" w:themeTint="A6"/>
+          <w:kern w:val="0"/>
+          <w:lang w:val="en-GB" w:eastAsia="es-ES"/>
+          <w14:ligatures w14:val="none"/>
+        </w:rPr>
+      </w:pPr>
+    </w:p>
+    <w:p>
+      <w:pPr>
+        <w:pStyle w:val="Paragrafoelenco"/>
         <w:numPr>
           <w:ilvl w:val="0"/>
           <w:numId w:val="32"/>
@@ -10695,37 +11928,181 @@
           <w:lang w:val="en-GB" w:eastAsia="es-ES"/>
           <w14:ligatures w14:val="none"/>
         </w:rPr>
-        <w:t xml:space="preserve">Exceptions: </w:t>
-      </w:r>
-      <w:r>
-        <w:rPr>
-          <w:rFonts w:ascii="Constantia" w:hAnsi="Constantia"/>
-          <w:color w:val="595959" w:themeColor="text1" w:themeTint="A6"/>
-          <w:kern w:val="0"/>
-          <w:lang w:val="en-GB" w:eastAsia="es-ES"/>
-          <w14:ligatures w14:val="none"/>
-        </w:rPr>
-        <w:t xml:space="preserve">The insertion of Shop position and Products is mandatory to conclude the Shop registration on Iqueue; The Shop Owner could not insert immediately pictures, the logo of his Shop and the </w:t>
-      </w:r>
-      <w:r>
-        <w:rPr>
-          <w:rFonts w:ascii="Constantia" w:hAnsi="Constantia"/>
-          <w:color w:val="595959" w:themeColor="text1" w:themeTint="A6"/>
-          <w:kern w:val="0"/>
-          <w:lang w:val="en-GB" w:eastAsia="es-ES"/>
-          <w14:ligatures w14:val="none"/>
-        </w:rPr>
-        <w:t>Special Offers</w:t>
-      </w:r>
-      <w:r>
-        <w:rPr>
-          <w:rFonts w:ascii="Constantia" w:hAnsi="Constantia"/>
-          <w:color w:val="595959" w:themeColor="text1" w:themeTint="A6"/>
-          <w:kern w:val="0"/>
-          <w:lang w:val="en-GB" w:eastAsia="es-ES"/>
-          <w14:ligatures w14:val="none"/>
-        </w:rPr>
-        <w:t xml:space="preserve"> on Products to register his Shop. They could be inserted in a second moment. </w:t>
+        <w:t xml:space="preserve">Exceptions: The insertion of </w:t>
+      </w:r>
+      <w:r>
+        <w:rPr>
+          <w:rFonts w:ascii="Constantia" w:hAnsi="Constantia"/>
+          <w:color w:val="595959" w:themeColor="text1" w:themeTint="A6"/>
+          <w:kern w:val="0"/>
+          <w:lang w:val="en-GB" w:eastAsia="es-ES"/>
+          <w14:ligatures w14:val="none"/>
+        </w:rPr>
+        <w:t>s</w:t>
+      </w:r>
+      <w:r>
+        <w:rPr>
+          <w:rFonts w:ascii="Constantia" w:hAnsi="Constantia"/>
+          <w:color w:val="595959" w:themeColor="text1" w:themeTint="A6"/>
+          <w:kern w:val="0"/>
+          <w:lang w:val="en-GB" w:eastAsia="es-ES"/>
+          <w14:ligatures w14:val="none"/>
+        </w:rPr>
+        <w:t xml:space="preserve">hop position and </w:t>
+      </w:r>
+      <w:r>
+        <w:rPr>
+          <w:rFonts w:ascii="Constantia" w:hAnsi="Constantia"/>
+          <w:color w:val="595959" w:themeColor="text1" w:themeTint="A6"/>
+          <w:kern w:val="0"/>
+          <w:lang w:val="en-GB" w:eastAsia="es-ES"/>
+          <w14:ligatures w14:val="none"/>
+        </w:rPr>
+        <w:t>p</w:t>
+      </w:r>
+      <w:r>
+        <w:rPr>
+          <w:rFonts w:ascii="Constantia" w:hAnsi="Constantia"/>
+          <w:color w:val="595959" w:themeColor="text1" w:themeTint="A6"/>
+          <w:kern w:val="0"/>
+          <w:lang w:val="en-GB" w:eastAsia="es-ES"/>
+          <w14:ligatures w14:val="none"/>
+        </w:rPr>
+        <w:t xml:space="preserve">roducts is mandatory to conclude the </w:t>
+      </w:r>
+      <w:proofErr w:type="spellStart"/>
+      <w:r>
+        <w:rPr>
+          <w:rFonts w:ascii="Constantia" w:hAnsi="Constantia"/>
+          <w:color w:val="595959" w:themeColor="text1" w:themeTint="A6"/>
+          <w:kern w:val="0"/>
+          <w:lang w:val="en-GB" w:eastAsia="es-ES"/>
+          <w14:ligatures w14:val="none"/>
+        </w:rPr>
+        <w:t>sw</w:t>
+      </w:r>
+      <w:r>
+        <w:rPr>
+          <w:rFonts w:ascii="Constantia" w:hAnsi="Constantia"/>
+          <w:color w:val="595959" w:themeColor="text1" w:themeTint="A6"/>
+          <w:kern w:val="0"/>
+          <w:lang w:val="en-GB" w:eastAsia="es-ES"/>
+          <w14:ligatures w14:val="none"/>
+        </w:rPr>
+        <w:t>hop</w:t>
+      </w:r>
+      <w:proofErr w:type="spellEnd"/>
+      <w:r>
+        <w:rPr>
+          <w:rFonts w:ascii="Constantia" w:hAnsi="Constantia"/>
+          <w:color w:val="595959" w:themeColor="text1" w:themeTint="A6"/>
+          <w:kern w:val="0"/>
+          <w:lang w:val="en-GB" w:eastAsia="es-ES"/>
+          <w14:ligatures w14:val="none"/>
+        </w:rPr>
+        <w:t xml:space="preserve"> registration on </w:t>
+      </w:r>
+      <w:proofErr w:type="spellStart"/>
+      <w:r>
+        <w:rPr>
+          <w:rFonts w:ascii="Constantia" w:hAnsi="Constantia"/>
+          <w:color w:val="595959" w:themeColor="text1" w:themeTint="A6"/>
+          <w:kern w:val="0"/>
+          <w:lang w:val="en-GB" w:eastAsia="es-ES"/>
+          <w14:ligatures w14:val="none"/>
+        </w:rPr>
+        <w:t>Iqueue</w:t>
+      </w:r>
+      <w:proofErr w:type="spellEnd"/>
+      <w:r>
+        <w:rPr>
+          <w:rFonts w:ascii="Constantia" w:hAnsi="Constantia"/>
+          <w:color w:val="595959" w:themeColor="text1" w:themeTint="A6"/>
+          <w:kern w:val="0"/>
+          <w:lang w:val="en-GB" w:eastAsia="es-ES"/>
+          <w14:ligatures w14:val="none"/>
+        </w:rPr>
+        <w:t xml:space="preserve">; The Shop Owner could not insert immediately pictures, the logo of his </w:t>
+      </w:r>
+      <w:r>
+        <w:rPr>
+          <w:rFonts w:ascii="Constantia" w:hAnsi="Constantia"/>
+          <w:color w:val="595959" w:themeColor="text1" w:themeTint="A6"/>
+          <w:kern w:val="0"/>
+          <w:lang w:val="en-GB" w:eastAsia="es-ES"/>
+          <w14:ligatures w14:val="none"/>
+        </w:rPr>
+        <w:t>s</w:t>
+      </w:r>
+      <w:r>
+        <w:rPr>
+          <w:rFonts w:ascii="Constantia" w:hAnsi="Constantia"/>
+          <w:color w:val="595959" w:themeColor="text1" w:themeTint="A6"/>
+          <w:kern w:val="0"/>
+          <w:lang w:val="en-GB" w:eastAsia="es-ES"/>
+          <w14:ligatures w14:val="none"/>
+        </w:rPr>
+        <w:t xml:space="preserve">hop and the </w:t>
+      </w:r>
+      <w:r>
+        <w:rPr>
+          <w:rFonts w:ascii="Constantia" w:hAnsi="Constantia"/>
+          <w:color w:val="595959" w:themeColor="text1" w:themeTint="A6"/>
+          <w:kern w:val="0"/>
+          <w:lang w:val="en-GB" w:eastAsia="es-ES"/>
+          <w14:ligatures w14:val="none"/>
+        </w:rPr>
+        <w:t>special offers</w:t>
+      </w:r>
+      <w:r>
+        <w:rPr>
+          <w:rFonts w:ascii="Constantia" w:hAnsi="Constantia"/>
+          <w:color w:val="595959" w:themeColor="text1" w:themeTint="A6"/>
+          <w:kern w:val="0"/>
+          <w:lang w:val="en-GB" w:eastAsia="es-ES"/>
+          <w14:ligatures w14:val="none"/>
+        </w:rPr>
+        <w:t xml:space="preserve"> on </w:t>
+      </w:r>
+      <w:r>
+        <w:rPr>
+          <w:rFonts w:ascii="Constantia" w:hAnsi="Constantia"/>
+          <w:color w:val="595959" w:themeColor="text1" w:themeTint="A6"/>
+          <w:kern w:val="0"/>
+          <w:lang w:val="en-GB" w:eastAsia="es-ES"/>
+          <w14:ligatures w14:val="none"/>
+        </w:rPr>
+        <w:t>p</w:t>
+      </w:r>
+      <w:r>
+        <w:rPr>
+          <w:rFonts w:ascii="Constantia" w:hAnsi="Constantia"/>
+          <w:color w:val="595959" w:themeColor="text1" w:themeTint="A6"/>
+          <w:kern w:val="0"/>
+          <w:lang w:val="en-GB" w:eastAsia="es-ES"/>
+          <w14:ligatures w14:val="none"/>
+        </w:rPr>
+        <w:t xml:space="preserve">roducts to register his </w:t>
+      </w:r>
+      <w:r>
+        <w:rPr>
+          <w:rFonts w:ascii="Constantia" w:hAnsi="Constantia"/>
+          <w:color w:val="595959" w:themeColor="text1" w:themeTint="A6"/>
+          <w:kern w:val="0"/>
+          <w:lang w:val="en-GB" w:eastAsia="es-ES"/>
+          <w14:ligatures w14:val="none"/>
+        </w:rPr>
+        <w:t>s</w:t>
+      </w:r>
+      <w:r>
+        <w:rPr>
+          <w:rFonts w:ascii="Constantia" w:hAnsi="Constantia"/>
+          <w:color w:val="595959" w:themeColor="text1" w:themeTint="A6"/>
+          <w:kern w:val="0"/>
+          <w:lang w:val="en-GB" w:eastAsia="es-ES"/>
+          <w14:ligatures w14:val="none"/>
+        </w:rPr>
+        <w:t xml:space="preserve">hop. They could be inserted in a second moment. </w:t>
       </w:r>
       <w:r>
         <w:rPr>
@@ -10737,6 +12114,17 @@
         </w:rPr>
         <w:t xml:space="preserve"> </w:t>
       </w:r>
+    </w:p>
+    <w:p>
+      <w:pPr>
+        <w:rPr>
+          <w:rFonts w:ascii="Constantia" w:hAnsi="Constantia"/>
+          <w:color w:val="595959" w:themeColor="text1" w:themeTint="A6"/>
+          <w:kern w:val="0"/>
+          <w:lang w:val="en-GB" w:eastAsia="es-ES"/>
+          <w14:ligatures w14:val="none"/>
+        </w:rPr>
+      </w:pPr>
     </w:p>
     <w:p>
       <w:pPr>
@@ -10759,7 +12147,7 @@
           <w:lang w:val="en-GB" w:eastAsia="es-ES"/>
           <w14:ligatures w14:val="none"/>
         </w:rPr>
-        <w:t>Scenario name</w:t>
+        <w:t>Use Case name</w:t>
       </w:r>
       <w:r>
         <w:rPr>
@@ -10771,155 +12159,127 @@
           <w:lang w:val="en-GB" w:eastAsia="es-ES"/>
           <w14:ligatures w14:val="none"/>
         </w:rPr>
-        <w:t xml:space="preserve">: </w:t>
-      </w:r>
-      <w:r>
-        <w:rPr>
-          <w:rFonts w:ascii="Constantia" w:hAnsi="Constantia"/>
+        <w:t>:</w:t>
+      </w:r>
+      <w:r>
+        <w:rPr>
+          <w:rFonts w:ascii="Constantia" w:hAnsi="Constantia"/>
+          <w:color w:val="595959" w:themeColor="text1" w:themeTint="A6"/>
+          <w:kern w:val="0"/>
+          <w:lang w:val="en-GB" w:eastAsia="es-ES"/>
+          <w14:ligatures w14:val="none"/>
+        </w:rPr>
+        <w:t xml:space="preserve"> Search </w:t>
+      </w:r>
+      <w:r>
+        <w:rPr>
+          <w:rFonts w:ascii="Constantia" w:hAnsi="Constantia"/>
+          <w:color w:val="595959" w:themeColor="text1" w:themeTint="A6"/>
+          <w:kern w:val="0"/>
+          <w:lang w:val="en-GB" w:eastAsia="es-ES"/>
+          <w14:ligatures w14:val="none"/>
+        </w:rPr>
+        <w:tab/>
+      </w:r>
+      <w:r>
+        <w:rPr>
+          <w:rFonts w:ascii="Constantia" w:hAnsi="Constantia"/>
+          <w:color w:val="595959" w:themeColor="text1" w:themeTint="A6"/>
+          <w:kern w:val="0"/>
+          <w:lang w:val="en-GB" w:eastAsia="es-ES"/>
+          <w14:ligatures w14:val="none"/>
+        </w:rPr>
+        <w:tab/>
+      </w:r>
+      <w:r>
+        <w:rPr>
+          <w:rFonts w:ascii="Constantia" w:hAnsi="Constantia"/>
+          <w:color w:val="595959" w:themeColor="text1" w:themeTint="A6"/>
+          <w:kern w:val="0"/>
+          <w:lang w:val="en-GB" w:eastAsia="es-ES"/>
+          <w14:ligatures w14:val="none"/>
+        </w:rPr>
+        <w:tab/>
+      </w:r>
+      <w:r>
+        <w:rPr>
+          <w:rFonts w:ascii="Constantia" w:hAnsi="Constantia"/>
+          <w:color w:val="595959" w:themeColor="text1" w:themeTint="A6"/>
+          <w:kern w:val="0"/>
+          <w:lang w:val="en-GB" w:eastAsia="es-ES"/>
+          <w14:ligatures w14:val="none"/>
+        </w:rPr>
+        <w:tab/>
+      </w:r>
+      <w:r>
+        <w:rPr>
+          <w:rFonts w:ascii="Constantia" w:hAnsi="Constantia"/>
+          <w:color w:val="595959" w:themeColor="text1" w:themeTint="A6"/>
+          <w:kern w:val="0"/>
+          <w:lang w:val="en-GB" w:eastAsia="es-ES"/>
+          <w14:ligatures w14:val="none"/>
+        </w:rPr>
+        <w:tab/>
+      </w:r>
+      <w:r>
+        <w:rPr>
+          <w:rFonts w:ascii="Constantia" w:hAnsi="Constantia"/>
+          <w:color w:val="595959" w:themeColor="text1" w:themeTint="A6"/>
+          <w:kern w:val="0"/>
+          <w:lang w:val="en-GB" w:eastAsia="es-ES"/>
+          <w14:ligatures w14:val="none"/>
+        </w:rPr>
+        <w:tab/>
+        <w:t xml:space="preserve">       </w:t>
+      </w:r>
+      <w:proofErr w:type="gramStart"/>
+      <w:r>
+        <w:rPr>
+          <w:rFonts w:ascii="Constantia" w:hAnsi="Constantia"/>
+          <w:color w:val="595959" w:themeColor="text1" w:themeTint="A6"/>
+          <w:kern w:val="0"/>
+          <w:lang w:val="en-GB" w:eastAsia="es-ES"/>
+          <w14:ligatures w14:val="none"/>
+        </w:rPr>
+        <w:t xml:space="preserve">   (</w:t>
+      </w:r>
+      <w:proofErr w:type="gramEnd"/>
+      <w:r>
+        <w:rPr>
+          <w:rFonts w:ascii="Constantia" w:hAnsi="Constantia"/>
+          <w:color w:val="595959" w:themeColor="text1" w:themeTint="A6"/>
+          <w:kern w:val="0"/>
+          <w:lang w:val="en-GB" w:eastAsia="es-ES"/>
+          <w14:ligatures w14:val="none"/>
+        </w:rPr>
+        <w:t xml:space="preserve">derived from scenario </w:t>
+      </w:r>
+      <w:r>
+        <w:rPr>
+          <w:rFonts w:ascii="Constantia" w:hAnsi="Constantia"/>
+          <w:i/>
+          <w:iCs/>
           <w:color w:val="595959" w:themeColor="text1" w:themeTint="A6"/>
           <w:kern w:val="0"/>
           <w:lang w:val="en-GB" w:eastAsia="es-ES"/>
           <w14:ligatures w14:val="none"/>
         </w:rPr>
         <w:t>New in town</w:t>
+      </w:r>
+      <w:r>
+        <w:rPr>
+          <w:rFonts w:ascii="Constantia" w:hAnsi="Constantia"/>
+          <w:color w:val="595959" w:themeColor="text1" w:themeTint="A6"/>
+          <w:kern w:val="0"/>
+          <w:lang w:val="en-GB" w:eastAsia="es-ES"/>
+          <w14:ligatures w14:val="none"/>
+        </w:rPr>
+        <w:t>)</w:t>
       </w:r>
     </w:p>
     <w:p>
       <w:pPr>
-        <w:jc w:val="both"/>
-        <w:rPr>
-          <w:rFonts w:ascii="Constantia" w:hAnsi="Constantia"/>
-          <w:color w:val="595959" w:themeColor="text1" w:themeTint="A6"/>
-          <w:kern w:val="0"/>
-          <w:lang w:val="en-IT" w:eastAsia="es-ES"/>
-          <w14:ligatures w14:val="none"/>
-        </w:rPr>
-      </w:pPr>
-      <w:r>
-        <w:rPr>
-          <w:rFonts w:ascii="Constantia" w:hAnsi="Constantia"/>
-          <w:color w:val="595959" w:themeColor="text1" w:themeTint="A6"/>
-          <w:kern w:val="0"/>
-          <w:lang w:val="en-IT" w:eastAsia="es-ES"/>
-          <w14:ligatures w14:val="none"/>
-        </w:rPr>
-        <w:t>Laura has recently moved to a new town in a different country and is interested in discovering the nearby shops around her new house. Specifically, she wants to know whether these shops are crowded or not, in order to save time. She is particularly interested in small to medium shops like bakeries or perfumeries and would also like to know about any promotions being offered.</w:t>
-      </w:r>
-    </w:p>
-    <w:p>
-      <w:pPr>
-        <w:jc w:val="both"/>
-        <w:rPr>
-          <w:rFonts w:ascii="Constantia" w:hAnsi="Constantia"/>
-          <w:color w:val="595959" w:themeColor="text1" w:themeTint="A6"/>
-          <w:kern w:val="0"/>
-          <w:lang w:val="en-IT" w:eastAsia="es-ES"/>
-          <w14:ligatures w14:val="none"/>
-        </w:rPr>
-      </w:pPr>
-      <w:r>
-        <w:rPr>
-          <w:rFonts w:ascii="Constantia" w:hAnsi="Constantia"/>
-          <w:color w:val="595959" w:themeColor="text1" w:themeTint="A6"/>
-          <w:kern w:val="0"/>
-          <w:lang w:val="en-IT" w:eastAsia="es-ES"/>
-          <w14:ligatures w14:val="none"/>
-        </w:rPr>
-        <w:t>To achieve this, she downloads the Iqueue app from the App Store or Play Store on her phone. After registering on the app and accepting the use of her location data, Iqueue is able to track her position. Laura selects the category of activity she is interested in, such as bakeries, from a menu. The app then displays a map with the closest bakeries and the number of people currently in queue at each location.</w:t>
-      </w:r>
-    </w:p>
-    <w:p>
-      <w:pPr>
-        <w:jc w:val="both"/>
-        <w:rPr>
-          <w:rFonts w:ascii="Constantia" w:hAnsi="Constantia"/>
-          <w:color w:val="595959" w:themeColor="text1" w:themeTint="A6"/>
-          <w:kern w:val="0"/>
-          <w:lang w:val="en-IT" w:eastAsia="es-ES"/>
-          <w14:ligatures w14:val="none"/>
-        </w:rPr>
-      </w:pPr>
-      <w:r>
-        <w:rPr>
-          <w:rFonts w:ascii="Constantia" w:hAnsi="Constantia"/>
-          <w:color w:val="595959" w:themeColor="text1" w:themeTint="A6"/>
-          <w:kern w:val="0"/>
-          <w:lang w:val="en-IT" w:eastAsia="es-ES"/>
-          <w14:ligatures w14:val="none"/>
-        </w:rPr>
-        <w:lastRenderedPageBreak/>
-        <w:t>Laura is intrigued by a particular bakery and clicks on its corresponding icon. Iqueue opens a menu displaying the special offers of the shop as well as the number of people currently in the queue. Thanks to Iqueue, Laura can easily find and discover new shops in her area, with information on promotions and queue size readily available to help her plan her visits more efficiently.</w:t>
-      </w:r>
-    </w:p>
-    <w:p>
-      <w:pPr>
-        <w:jc w:val="both"/>
-        <w:rPr>
-          <w:rFonts w:ascii="Constantia" w:hAnsi="Constantia"/>
-          <w:color w:val="595959" w:themeColor="text1" w:themeTint="A6"/>
-          <w:kern w:val="0"/>
-          <w:lang w:val="en-GB" w:eastAsia="es-ES"/>
-          <w14:ligatures w14:val="none"/>
-        </w:rPr>
-      </w:pPr>
-      <w:r>
-        <w:rPr>
-          <w:rFonts w:ascii="Bahnschrift Condensed" w:hAnsi="Bahnschrift Condensed"/>
-          <w:b/>
-          <w:bCs/>
-          <w:color w:val="595959" w:themeColor="text1" w:themeTint="A6"/>
-          <w:kern w:val="0"/>
-          <w:lang w:val="en-GB" w:eastAsia="es-ES"/>
-          <w14:ligatures w14:val="none"/>
-        </w:rPr>
-        <w:t>Use Case name</w:t>
-      </w:r>
-      <w:r>
-        <w:rPr>
-          <w:rFonts w:ascii="Constantia" w:hAnsi="Constantia"/>
-          <w:b/>
-          <w:bCs/>
-          <w:color w:val="595959" w:themeColor="text1" w:themeTint="A6"/>
-          <w:kern w:val="0"/>
-          <w:lang w:val="en-GB" w:eastAsia="es-ES"/>
-          <w14:ligatures w14:val="none"/>
-        </w:rPr>
-        <w:t>:</w:t>
-      </w:r>
-      <w:r>
-        <w:rPr>
-          <w:rFonts w:ascii="Constantia" w:hAnsi="Constantia"/>
-          <w:color w:val="595959" w:themeColor="text1" w:themeTint="A6"/>
-          <w:kern w:val="0"/>
-          <w:lang w:val="en-GB" w:eastAsia="es-ES"/>
-          <w14:ligatures w14:val="none"/>
-        </w:rPr>
-        <w:t xml:space="preserve"> </w:t>
-      </w:r>
-      <w:r>
-        <w:rPr>
-          <w:rFonts w:ascii="Constantia" w:hAnsi="Constantia"/>
-          <w:color w:val="595959" w:themeColor="text1" w:themeTint="A6"/>
-          <w:kern w:val="0"/>
-          <w:lang w:val="en-GB" w:eastAsia="es-ES"/>
-          <w14:ligatures w14:val="none"/>
-        </w:rPr>
-        <w:t>Search</w:t>
-      </w:r>
-      <w:r>
-        <w:rPr>
-          <w:rFonts w:ascii="Constantia" w:hAnsi="Constantia"/>
-          <w:color w:val="595959" w:themeColor="text1" w:themeTint="A6"/>
-          <w:kern w:val="0"/>
-          <w:lang w:val="en-GB" w:eastAsia="es-ES"/>
-          <w14:ligatures w14:val="none"/>
-        </w:rPr>
-        <w:t>ing</w:t>
-      </w:r>
-    </w:p>
-    <w:p>
-      <w:pPr>
-        <w:pStyle w:val="ListParagraph"/>
+        <w:pStyle w:val="Paragrafoelenco"/>
         <w:numPr>
           <w:ilvl w:val="0"/>
           <w:numId w:val="32"/>
@@ -10941,6 +12301,7 @@
           <w:lang w:val="en-GB" w:eastAsia="es-ES"/>
           <w14:ligatures w14:val="none"/>
         </w:rPr>
+        <w:lastRenderedPageBreak/>
         <w:t xml:space="preserve">Participating actors: </w:t>
       </w:r>
       <w:r>
@@ -10951,12 +12312,24 @@
           <w:lang w:val="en-GB" w:eastAsia="es-ES"/>
           <w14:ligatures w14:val="none"/>
         </w:rPr>
-        <w:t>User</w:t>
-      </w:r>
+        <w:t xml:space="preserve">Client, </w:t>
+      </w:r>
+      <w:proofErr w:type="spellStart"/>
+      <w:r>
+        <w:rPr>
+          <w:rFonts w:ascii="Constantia" w:hAnsi="Constantia"/>
+          <w:color w:val="595959" w:themeColor="text1" w:themeTint="A6"/>
+          <w:kern w:val="0"/>
+          <w:lang w:val="en-GB" w:eastAsia="es-ES"/>
+          <w14:ligatures w14:val="none"/>
+        </w:rPr>
+        <w:t>Iqueue</w:t>
+      </w:r>
+      <w:proofErr w:type="spellEnd"/>
     </w:p>
     <w:p>
       <w:pPr>
-        <w:pStyle w:val="ListParagraph"/>
+        <w:pStyle w:val="Paragrafoelenco"/>
         <w:numPr>
           <w:ilvl w:val="0"/>
           <w:numId w:val="32"/>
@@ -10978,62 +12351,22 @@
           <w:lang w:val="en-GB" w:eastAsia="es-ES"/>
           <w14:ligatures w14:val="none"/>
         </w:rPr>
-        <w:t xml:space="preserve">Entry Condition: </w:t>
-      </w:r>
-      <w:r>
-        <w:rPr>
-          <w:rFonts w:ascii="Constantia" w:hAnsi="Constantia"/>
-          <w:color w:val="595959" w:themeColor="text1" w:themeTint="A6"/>
-          <w:kern w:val="0"/>
-          <w:lang w:val="en-GB" w:eastAsia="es-ES"/>
-          <w14:ligatures w14:val="none"/>
-        </w:rPr>
-        <w:t>User</w:t>
-      </w:r>
-      <w:r>
-        <w:rPr>
-          <w:rFonts w:ascii="Constantia" w:hAnsi="Constantia"/>
-          <w:color w:val="595959" w:themeColor="text1" w:themeTint="A6"/>
-          <w:kern w:val="0"/>
-          <w:lang w:val="en-GB" w:eastAsia="es-ES"/>
-          <w14:ligatures w14:val="none"/>
-        </w:rPr>
-        <w:t xml:space="preserve"> </w:t>
-      </w:r>
-      <w:r>
-        <w:rPr>
-          <w:rFonts w:ascii="Constantia" w:hAnsi="Constantia"/>
-          <w:color w:val="595959" w:themeColor="text1" w:themeTint="A6"/>
-          <w:kern w:val="0"/>
-          <w:lang w:val="en-GB" w:eastAsia="es-ES"/>
-          <w14:ligatures w14:val="none"/>
-        </w:rPr>
-        <w:t>like</w:t>
-      </w:r>
-      <w:r>
-        <w:rPr>
-          <w:rFonts w:ascii="Constantia" w:hAnsi="Constantia"/>
-          <w:color w:val="595959" w:themeColor="text1" w:themeTint="A6"/>
-          <w:kern w:val="0"/>
-          <w:lang w:val="en-GB" w:eastAsia="es-ES"/>
-          <w14:ligatures w14:val="none"/>
-        </w:rPr>
-        <w:t>s</w:t>
-      </w:r>
-      <w:r>
-        <w:rPr>
-          <w:rFonts w:ascii="Constantia" w:hAnsi="Constantia"/>
-          <w:color w:val="595959" w:themeColor="text1" w:themeTint="A6"/>
-          <w:kern w:val="0"/>
-          <w:lang w:val="en-GB" w:eastAsia="es-ES"/>
-          <w14:ligatures w14:val="none"/>
-        </w:rPr>
-        <w:t xml:space="preserve"> to know Shops in his surroundings.</w:t>
+        <w:t>Entry Condition</w:t>
+      </w:r>
+      <w:r>
+        <w:rPr>
+          <w:rFonts w:ascii="Constantia" w:hAnsi="Constantia"/>
+          <w:color w:val="595959" w:themeColor="text1" w:themeTint="A6"/>
+          <w:kern w:val="0"/>
+          <w:lang w:val="en-GB" w:eastAsia="es-ES"/>
+          <w14:ligatures w14:val="none"/>
+        </w:rPr>
+        <w:t>: Client likes to know shops in his surroundings.</w:t>
       </w:r>
     </w:p>
     <w:p>
       <w:pPr>
-        <w:pStyle w:val="ListParagraph"/>
+        <w:pStyle w:val="Paragrafoelenco"/>
         <w:numPr>
           <w:ilvl w:val="0"/>
           <w:numId w:val="32"/>
@@ -11055,12 +12388,22 @@
           <w:lang w:val="en-GB" w:eastAsia="es-ES"/>
           <w14:ligatures w14:val="none"/>
         </w:rPr>
-        <w:t xml:space="preserve">Flow of Events: </w:t>
+        <w:t>Flow of Events</w:t>
+      </w:r>
+      <w:r>
+        <w:rPr>
+          <w:rFonts w:ascii="Constantia" w:hAnsi="Constantia"/>
+          <w:color w:val="595959" w:themeColor="text1" w:themeTint="A6"/>
+          <w:kern w:val="0"/>
+          <w:lang w:val="en-GB" w:eastAsia="es-ES"/>
+          <w14:ligatures w14:val="none"/>
+        </w:rPr>
+        <w:t xml:space="preserve">: </w:t>
       </w:r>
     </w:p>
     <w:p>
       <w:pPr>
-        <w:pStyle w:val="ListParagraph"/>
+        <w:pStyle w:val="Paragrafoelenco"/>
         <w:numPr>
           <w:ilvl w:val="0"/>
           <w:numId w:val="38"/>
@@ -11082,22 +12425,34 @@
           <w:lang w:val="en-GB" w:eastAsia="es-ES"/>
           <w14:ligatures w14:val="none"/>
         </w:rPr>
-        <w:t>User allows Iqueue to know his position</w:t>
-      </w:r>
-      <w:r>
-        <w:rPr>
-          <w:rFonts w:ascii="Constantia" w:hAnsi="Constantia"/>
-          <w:color w:val="595959" w:themeColor="text1" w:themeTint="A6"/>
-          <w:kern w:val="0"/>
-          <w:lang w:val="en-GB" w:eastAsia="es-ES"/>
-          <w14:ligatures w14:val="none"/>
-        </w:rPr>
-        <w:t>.</w:t>
+        <w:t xml:space="preserve">Client allows </w:t>
+      </w:r>
+      <w:proofErr w:type="spellStart"/>
+      <w:r>
+        <w:rPr>
+          <w:rFonts w:ascii="Constantia" w:hAnsi="Constantia"/>
+          <w:color w:val="595959" w:themeColor="text1" w:themeTint="A6"/>
+          <w:kern w:val="0"/>
+          <w:lang w:val="en-GB" w:eastAsia="es-ES"/>
+          <w14:ligatures w14:val="none"/>
+        </w:rPr>
+        <w:t>Iqueue</w:t>
+      </w:r>
+      <w:proofErr w:type="spellEnd"/>
+      <w:r>
+        <w:rPr>
+          <w:rFonts w:ascii="Constantia" w:hAnsi="Constantia"/>
+          <w:color w:val="595959" w:themeColor="text1" w:themeTint="A6"/>
+          <w:kern w:val="0"/>
+          <w:lang w:val="en-GB" w:eastAsia="es-ES"/>
+          <w14:ligatures w14:val="none"/>
+        </w:rPr>
+        <w:t xml:space="preserve"> to know his position.</w:t>
       </w:r>
     </w:p>
     <w:p>
       <w:pPr>
-        <w:pStyle w:val="ListParagraph"/>
+        <w:pStyle w:val="Paragrafoelenco"/>
         <w:numPr>
           <w:ilvl w:val="0"/>
           <w:numId w:val="38"/>
@@ -11111,30 +12466,32 @@
           <w14:ligatures w14:val="none"/>
         </w:rPr>
       </w:pPr>
-      <w:r>
-        <w:rPr>
-          <w:rFonts w:ascii="Constantia" w:hAnsi="Constantia"/>
-          <w:color w:val="595959" w:themeColor="text1" w:themeTint="A6"/>
-          <w:kern w:val="0"/>
-          <w:lang w:val="en-GB" w:eastAsia="es-ES"/>
-          <w14:ligatures w14:val="none"/>
-        </w:rPr>
-        <w:t>Iqueue show on his map a list of the available shops of the indicated type with their queues</w:t>
-      </w:r>
-      <w:r>
-        <w:rPr>
-          <w:rFonts w:ascii="Constantia" w:hAnsi="Constantia"/>
-          <w:color w:val="595959" w:themeColor="text1" w:themeTint="A6"/>
-          <w:kern w:val="0"/>
-          <w:lang w:val="en-GB" w:eastAsia="es-ES"/>
-          <w14:ligatures w14:val="none"/>
-        </w:rPr>
-        <w:t>.</w:t>
+      <w:proofErr w:type="spellStart"/>
+      <w:r>
+        <w:rPr>
+          <w:rFonts w:ascii="Constantia" w:hAnsi="Constantia"/>
+          <w:color w:val="595959" w:themeColor="text1" w:themeTint="A6"/>
+          <w:kern w:val="0"/>
+          <w:lang w:val="en-GB" w:eastAsia="es-ES"/>
+          <w14:ligatures w14:val="none"/>
+        </w:rPr>
+        <w:t>Iqueue</w:t>
+      </w:r>
+      <w:proofErr w:type="spellEnd"/>
+      <w:r>
+        <w:rPr>
+          <w:rFonts w:ascii="Constantia" w:hAnsi="Constantia"/>
+          <w:color w:val="595959" w:themeColor="text1" w:themeTint="A6"/>
+          <w:kern w:val="0"/>
+          <w:lang w:val="en-GB" w:eastAsia="es-ES"/>
+          <w14:ligatures w14:val="none"/>
+        </w:rPr>
+        <w:t xml:space="preserve"> show on his map a list of the available shops of the indicated type with their queues.</w:t>
       </w:r>
     </w:p>
     <w:p>
       <w:pPr>
-        <w:pStyle w:val="ListParagraph"/>
+        <w:pStyle w:val="Paragrafoelenco"/>
         <w:numPr>
           <w:ilvl w:val="0"/>
           <w:numId w:val="38"/>
@@ -11156,52 +12513,12 @@
           <w:lang w:val="en-GB" w:eastAsia="es-ES"/>
           <w14:ligatures w14:val="none"/>
         </w:rPr>
-        <w:t xml:space="preserve">User selects a certain type of </w:t>
-      </w:r>
-      <w:r>
-        <w:rPr>
-          <w:rFonts w:ascii="Constantia" w:hAnsi="Constantia"/>
-          <w:color w:val="595959" w:themeColor="text1" w:themeTint="A6"/>
-          <w:kern w:val="0"/>
-          <w:lang w:val="en-GB" w:eastAsia="es-ES"/>
-          <w14:ligatures w14:val="none"/>
-        </w:rPr>
-        <w:t>S</w:t>
-      </w:r>
-      <w:r>
-        <w:rPr>
-          <w:rFonts w:ascii="Constantia" w:hAnsi="Constantia"/>
-          <w:color w:val="595959" w:themeColor="text1" w:themeTint="A6"/>
-          <w:kern w:val="0"/>
-          <w:lang w:val="en-GB" w:eastAsia="es-ES"/>
-          <w14:ligatures w14:val="none"/>
-        </w:rPr>
-        <w:t>hop</w:t>
-      </w:r>
-      <w:r>
-        <w:rPr>
-          <w:rFonts w:ascii="Constantia" w:hAnsi="Constantia"/>
-          <w:color w:val="595959" w:themeColor="text1" w:themeTint="A6"/>
-          <w:kern w:val="0"/>
-          <w:lang w:val="en-GB" w:eastAsia="es-ES"/>
-          <w14:ligatures w14:val="none"/>
-        </w:rPr>
-        <w:t>s</w:t>
-      </w:r>
-      <w:r>
-        <w:rPr>
-          <w:rFonts w:ascii="Constantia" w:hAnsi="Constantia"/>
-          <w:color w:val="595959" w:themeColor="text1" w:themeTint="A6"/>
-          <w:kern w:val="0"/>
-          <w:lang w:val="en-GB" w:eastAsia="es-ES"/>
-          <w14:ligatures w14:val="none"/>
-        </w:rPr>
-        <w:t>.</w:t>
+        <w:t>Client selects a certain type of shops.</w:t>
       </w:r>
     </w:p>
     <w:p>
       <w:pPr>
-        <w:pStyle w:val="ListParagraph"/>
+        <w:pStyle w:val="Paragrafoelenco"/>
         <w:numPr>
           <w:ilvl w:val="0"/>
           <w:numId w:val="38"/>
@@ -11215,20 +12532,32 @@
           <w14:ligatures w14:val="none"/>
         </w:rPr>
       </w:pPr>
-      <w:r>
-        <w:rPr>
-          <w:rFonts w:ascii="Constantia" w:hAnsi="Constantia"/>
-          <w:color w:val="595959" w:themeColor="text1" w:themeTint="A6"/>
-          <w:kern w:val="0"/>
-          <w:lang w:val="en-GB" w:eastAsia="es-ES"/>
-          <w14:ligatures w14:val="none"/>
-        </w:rPr>
-        <w:t>Iqueue show on his map a list of the available shops of the indicated type with their queues.</w:t>
+      <w:proofErr w:type="spellStart"/>
+      <w:r>
+        <w:rPr>
+          <w:rFonts w:ascii="Constantia" w:hAnsi="Constantia"/>
+          <w:color w:val="595959" w:themeColor="text1" w:themeTint="A6"/>
+          <w:kern w:val="0"/>
+          <w:lang w:val="en-GB" w:eastAsia="es-ES"/>
+          <w14:ligatures w14:val="none"/>
+        </w:rPr>
+        <w:t>Iqueue</w:t>
+      </w:r>
+      <w:proofErr w:type="spellEnd"/>
+      <w:r>
+        <w:rPr>
+          <w:rFonts w:ascii="Constantia" w:hAnsi="Constantia"/>
+          <w:color w:val="595959" w:themeColor="text1" w:themeTint="A6"/>
+          <w:kern w:val="0"/>
+          <w:lang w:val="en-GB" w:eastAsia="es-ES"/>
+          <w14:ligatures w14:val="none"/>
+        </w:rPr>
+        <w:t xml:space="preserve"> show on his map a list of the available shops of the indicated type with their queues.</w:t>
       </w:r>
     </w:p>
     <w:p>
       <w:pPr>
-        <w:pStyle w:val="ListParagraph"/>
+        <w:pStyle w:val="Paragrafoelenco"/>
         <w:numPr>
           <w:ilvl w:val="0"/>
           <w:numId w:val="38"/>
@@ -11250,12 +12579,42 @@
           <w:lang w:val="en-GB" w:eastAsia="es-ES"/>
           <w14:ligatures w14:val="none"/>
         </w:rPr>
-        <w:t>User selects a maximum distance from the Shops.</w:t>
+        <w:t>Client</w:t>
+      </w:r>
+      <w:r>
+        <w:rPr>
+          <w:rFonts w:ascii="Constantia" w:hAnsi="Constantia"/>
+          <w:color w:val="595959" w:themeColor="text1" w:themeTint="A6"/>
+          <w:kern w:val="0"/>
+          <w:lang w:val="en-GB" w:eastAsia="es-ES"/>
+          <w14:ligatures w14:val="none"/>
+        </w:rPr>
+        <w:t xml:space="preserve"> selects a maximum distance from the </w:t>
+      </w:r>
+      <w:r>
+        <w:rPr>
+          <w:rFonts w:ascii="Constantia" w:hAnsi="Constantia"/>
+          <w:color w:val="595959" w:themeColor="text1" w:themeTint="A6"/>
+          <w:kern w:val="0"/>
+          <w:lang w:val="en-GB" w:eastAsia="es-ES"/>
+          <w14:ligatures w14:val="none"/>
+        </w:rPr>
+        <w:t>s</w:t>
+      </w:r>
+      <w:r>
+        <w:rPr>
+          <w:rFonts w:ascii="Constantia" w:hAnsi="Constantia"/>
+          <w:color w:val="595959" w:themeColor="text1" w:themeTint="A6"/>
+          <w:kern w:val="0"/>
+          <w:lang w:val="en-GB" w:eastAsia="es-ES"/>
+          <w14:ligatures w14:val="none"/>
+        </w:rPr>
+        <w:t>hops.</w:t>
       </w:r>
     </w:p>
     <w:p>
       <w:pPr>
-        <w:pStyle w:val="ListParagraph"/>
+        <w:pStyle w:val="Paragrafoelenco"/>
         <w:numPr>
           <w:ilvl w:val="0"/>
           <w:numId w:val="38"/>
@@ -11269,15 +12628,27 @@
           <w14:ligatures w14:val="none"/>
         </w:rPr>
       </w:pPr>
-      <w:r>
-        <w:rPr>
-          <w:rFonts w:ascii="Constantia" w:hAnsi="Constantia"/>
-          <w:color w:val="595959" w:themeColor="text1" w:themeTint="A6"/>
-          <w:kern w:val="0"/>
-          <w:lang w:val="en-GB" w:eastAsia="es-ES"/>
-          <w14:ligatures w14:val="none"/>
-        </w:rPr>
-        <w:t>Iqueue show</w:t>
+      <w:proofErr w:type="spellStart"/>
+      <w:r>
+        <w:rPr>
+          <w:rFonts w:ascii="Constantia" w:hAnsi="Constantia"/>
+          <w:color w:val="595959" w:themeColor="text1" w:themeTint="A6"/>
+          <w:kern w:val="0"/>
+          <w:lang w:val="en-GB" w:eastAsia="es-ES"/>
+          <w14:ligatures w14:val="none"/>
+        </w:rPr>
+        <w:t>Iqueue</w:t>
+      </w:r>
+      <w:proofErr w:type="spellEnd"/>
+      <w:r>
+        <w:rPr>
+          <w:rFonts w:ascii="Constantia" w:hAnsi="Constantia"/>
+          <w:color w:val="595959" w:themeColor="text1" w:themeTint="A6"/>
+          <w:kern w:val="0"/>
+          <w:lang w:val="en-GB" w:eastAsia="es-ES"/>
+          <w14:ligatures w14:val="none"/>
+        </w:rPr>
+        <w:t xml:space="preserve"> shows the </w:t>
       </w:r>
       <w:r>
         <w:rPr>
@@ -11297,12 +12668,12 @@
           <w:lang w:val="en-GB" w:eastAsia="es-ES"/>
           <w14:ligatures w14:val="none"/>
         </w:rPr>
-        <w:t xml:space="preserve"> the Shops accordingly with the selected distance.</w:t>
+        <w:t>hops accordingly with the selected distance.</w:t>
       </w:r>
     </w:p>
     <w:p>
       <w:pPr>
-        <w:pStyle w:val="ListParagraph"/>
+        <w:pStyle w:val="Paragrafoelenco"/>
         <w:numPr>
           <w:ilvl w:val="0"/>
           <w:numId w:val="38"/>
@@ -11324,12 +12695,32 @@
           <w:lang w:val="en-GB" w:eastAsia="es-ES"/>
           <w14:ligatures w14:val="none"/>
         </w:rPr>
-        <w:t>The Client selects a Shop.</w:t>
+        <w:t xml:space="preserve">The Client selects a </w:t>
+      </w:r>
+      <w:r>
+        <w:rPr>
+          <w:rFonts w:ascii="Constantia" w:hAnsi="Constantia"/>
+          <w:color w:val="595959" w:themeColor="text1" w:themeTint="A6"/>
+          <w:kern w:val="0"/>
+          <w:lang w:val="en-GB" w:eastAsia="es-ES"/>
+          <w14:ligatures w14:val="none"/>
+        </w:rPr>
+        <w:t>s</w:t>
+      </w:r>
+      <w:r>
+        <w:rPr>
+          <w:rFonts w:ascii="Constantia" w:hAnsi="Constantia"/>
+          <w:color w:val="595959" w:themeColor="text1" w:themeTint="A6"/>
+          <w:kern w:val="0"/>
+          <w:lang w:val="en-GB" w:eastAsia="es-ES"/>
+          <w14:ligatures w14:val="none"/>
+        </w:rPr>
+        <w:t>hop.</w:t>
       </w:r>
     </w:p>
     <w:p>
       <w:pPr>
-        <w:pStyle w:val="ListParagraph"/>
+        <w:pStyle w:val="Paragrafoelenco"/>
         <w:numPr>
           <w:ilvl w:val="0"/>
           <w:numId w:val="38"/>
@@ -11343,40 +12734,92 @@
           <w14:ligatures w14:val="none"/>
         </w:rPr>
       </w:pPr>
-      <w:r>
-        <w:rPr>
-          <w:rFonts w:ascii="Constantia" w:hAnsi="Constantia"/>
-          <w:color w:val="595959" w:themeColor="text1" w:themeTint="A6"/>
-          <w:kern w:val="0"/>
-          <w:lang w:val="en-GB" w:eastAsia="es-ES"/>
-          <w14:ligatures w14:val="none"/>
-        </w:rPr>
-        <w:t>Iqueue shows the available Products</w:t>
-      </w:r>
-      <w:r>
-        <w:rPr>
-          <w:rFonts w:ascii="Constantia" w:hAnsi="Constantia"/>
-          <w:color w:val="595959" w:themeColor="text1" w:themeTint="A6"/>
-          <w:kern w:val="0"/>
-          <w:lang w:val="en-GB" w:eastAsia="es-ES"/>
-          <w14:ligatures w14:val="none"/>
-        </w:rPr>
-        <w:t xml:space="preserve"> and Special Offers</w:t>
-      </w:r>
-      <w:r>
-        <w:rPr>
-          <w:rFonts w:ascii="Constantia" w:hAnsi="Constantia"/>
-          <w:color w:val="595959" w:themeColor="text1" w:themeTint="A6"/>
-          <w:kern w:val="0"/>
-          <w:lang w:val="en-GB" w:eastAsia="es-ES"/>
-          <w14:ligatures w14:val="none"/>
-        </w:rPr>
-        <w:t>.</w:t>
+      <w:proofErr w:type="spellStart"/>
+      <w:r>
+        <w:rPr>
+          <w:rFonts w:ascii="Constantia" w:hAnsi="Constantia"/>
+          <w:color w:val="595959" w:themeColor="text1" w:themeTint="A6"/>
+          <w:kern w:val="0"/>
+          <w:lang w:val="en-GB" w:eastAsia="es-ES"/>
+          <w14:ligatures w14:val="none"/>
+        </w:rPr>
+        <w:t>Iqueue</w:t>
+      </w:r>
+      <w:proofErr w:type="spellEnd"/>
+      <w:r>
+        <w:rPr>
+          <w:rFonts w:ascii="Constantia" w:hAnsi="Constantia"/>
+          <w:color w:val="595959" w:themeColor="text1" w:themeTint="A6"/>
+          <w:kern w:val="0"/>
+          <w:lang w:val="en-GB" w:eastAsia="es-ES"/>
+          <w14:ligatures w14:val="none"/>
+        </w:rPr>
+        <w:t xml:space="preserve"> shows the available </w:t>
+      </w:r>
+      <w:r>
+        <w:rPr>
+          <w:rFonts w:ascii="Constantia" w:hAnsi="Constantia"/>
+          <w:color w:val="595959" w:themeColor="text1" w:themeTint="A6"/>
+          <w:kern w:val="0"/>
+          <w:lang w:val="en-GB" w:eastAsia="es-ES"/>
+          <w14:ligatures w14:val="none"/>
+        </w:rPr>
+        <w:t>p</w:t>
+      </w:r>
+      <w:r>
+        <w:rPr>
+          <w:rFonts w:ascii="Constantia" w:hAnsi="Constantia"/>
+          <w:color w:val="595959" w:themeColor="text1" w:themeTint="A6"/>
+          <w:kern w:val="0"/>
+          <w:lang w:val="en-GB" w:eastAsia="es-ES"/>
+          <w14:ligatures w14:val="none"/>
+        </w:rPr>
+        <w:t xml:space="preserve">roducts and </w:t>
+      </w:r>
+      <w:r>
+        <w:rPr>
+          <w:rFonts w:ascii="Constantia" w:hAnsi="Constantia"/>
+          <w:color w:val="595959" w:themeColor="text1" w:themeTint="A6"/>
+          <w:kern w:val="0"/>
+          <w:lang w:val="en-GB" w:eastAsia="es-ES"/>
+          <w14:ligatures w14:val="none"/>
+        </w:rPr>
+        <w:t>s</w:t>
+      </w:r>
+      <w:r>
+        <w:rPr>
+          <w:rFonts w:ascii="Constantia" w:hAnsi="Constantia"/>
+          <w:color w:val="595959" w:themeColor="text1" w:themeTint="A6"/>
+          <w:kern w:val="0"/>
+          <w:lang w:val="en-GB" w:eastAsia="es-ES"/>
+          <w14:ligatures w14:val="none"/>
+        </w:rPr>
+        <w:t xml:space="preserve">pecial </w:t>
+      </w:r>
+      <w:r>
+        <w:rPr>
+          <w:rFonts w:ascii="Constantia" w:hAnsi="Constantia"/>
+          <w:color w:val="595959" w:themeColor="text1" w:themeTint="A6"/>
+          <w:kern w:val="0"/>
+          <w:lang w:val="en-GB" w:eastAsia="es-ES"/>
+          <w14:ligatures w14:val="none"/>
+        </w:rPr>
+        <w:t>o</w:t>
+      </w:r>
+      <w:r>
+        <w:rPr>
+          <w:rFonts w:ascii="Constantia" w:hAnsi="Constantia"/>
+          <w:color w:val="595959" w:themeColor="text1" w:themeTint="A6"/>
+          <w:kern w:val="0"/>
+          <w:lang w:val="en-GB" w:eastAsia="es-ES"/>
+          <w14:ligatures w14:val="none"/>
+        </w:rPr>
+        <w:t>ffers.</w:t>
       </w:r>
     </w:p>
     <w:p>
       <w:pPr>
-        <w:pStyle w:val="ListParagraph"/>
+        <w:pStyle w:val="Paragrafoelenco"/>
         <w:numPr>
           <w:ilvl w:val="0"/>
           <w:numId w:val="32"/>
@@ -11400,15 +12843,37 @@
         </w:rPr>
         <w:t xml:space="preserve">Exit Condition: The use case terminates after the </w:t>
       </w:r>
-      <w:r>
-        <w:rPr>
-          <w:rFonts w:ascii="Constantia" w:hAnsi="Constantia"/>
-          <w:color w:val="595959" w:themeColor="text1" w:themeTint="A6"/>
-          <w:kern w:val="0"/>
-          <w:lang w:val="en-GB" w:eastAsia="es-ES"/>
-          <w14:ligatures w14:val="none"/>
-        </w:rPr>
-        <w:t>Iqueue shows the products and Special Offers.</w:t>
+      <w:proofErr w:type="spellStart"/>
+      <w:r>
+        <w:rPr>
+          <w:rFonts w:ascii="Constantia" w:hAnsi="Constantia"/>
+          <w:color w:val="595959" w:themeColor="text1" w:themeTint="A6"/>
+          <w:kern w:val="0"/>
+          <w:lang w:val="en-GB" w:eastAsia="es-ES"/>
+          <w14:ligatures w14:val="none"/>
+        </w:rPr>
+        <w:t>Iqueue</w:t>
+      </w:r>
+      <w:proofErr w:type="spellEnd"/>
+      <w:r>
+        <w:rPr>
+          <w:rFonts w:ascii="Constantia" w:hAnsi="Constantia"/>
+          <w:color w:val="595959" w:themeColor="text1" w:themeTint="A6"/>
+          <w:kern w:val="0"/>
+          <w:lang w:val="en-GB" w:eastAsia="es-ES"/>
+          <w14:ligatures w14:val="none"/>
+        </w:rPr>
+        <w:t xml:space="preserve"> shows the</w:t>
+      </w:r>
+      <w:r>
+        <w:rPr>
+          <w:rFonts w:ascii="Constantia" w:hAnsi="Constantia"/>
+          <w:color w:val="595959" w:themeColor="text1" w:themeTint="A6"/>
+          <w:kern w:val="0"/>
+          <w:lang w:val="en-GB" w:eastAsia="es-ES"/>
+          <w14:ligatures w14:val="none"/>
+        </w:rPr>
+        <w:t xml:space="preserve"> products and special offers.</w:t>
       </w:r>
       <w:r>
         <w:rPr>
@@ -11428,42 +12893,118 @@
           <w:lang w:val="en-GB" w:eastAsia="es-ES"/>
           <w14:ligatures w14:val="none"/>
         </w:rPr>
-        <w:t>Client could now book a Time Slot or simpl</w:t>
-      </w:r>
-      <w:r>
-        <w:rPr>
-          <w:rFonts w:ascii="Constantia" w:hAnsi="Constantia"/>
-          <w:color w:val="595959" w:themeColor="text1" w:themeTint="A6"/>
-          <w:kern w:val="0"/>
-          <w:lang w:val="en-GB" w:eastAsia="es-ES"/>
-          <w14:ligatures w14:val="none"/>
-        </w:rPr>
-        <w:t>y</w:t>
-      </w:r>
-      <w:r>
-        <w:rPr>
-          <w:rFonts w:ascii="Constantia" w:hAnsi="Constantia"/>
-          <w:color w:val="595959" w:themeColor="text1" w:themeTint="A6"/>
-          <w:kern w:val="0"/>
-          <w:lang w:val="en-GB" w:eastAsia="es-ES"/>
-          <w14:ligatures w14:val="none"/>
-        </w:rPr>
-        <w:t xml:space="preserve"> exit the application</w:t>
-      </w:r>
-      <w:r>
-        <w:rPr>
-          <w:rFonts w:ascii="Constantia" w:hAnsi="Constantia"/>
-          <w:color w:val="595959" w:themeColor="text1" w:themeTint="A6"/>
-          <w:kern w:val="0"/>
-          <w:lang w:val="en-GB" w:eastAsia="es-ES"/>
-          <w14:ligatures w14:val="none"/>
-        </w:rPr>
-        <w:t>.</w:t>
+        <w:t>Client could now book a time slot or simply exit the application.</w:t>
       </w:r>
     </w:p>
     <w:p>
       <w:pPr>
-        <w:pStyle w:val="Heading1"/>
+        <w:pStyle w:val="Paragrafoelenco"/>
+        <w:jc w:val="both"/>
+        <w:rPr>
+          <w:rFonts w:ascii="Constantia" w:hAnsi="Constantia"/>
+          <w:color w:val="595959" w:themeColor="text1" w:themeTint="A6"/>
+          <w:kern w:val="0"/>
+          <w:lang w:val="en-GB" w:eastAsia="es-ES"/>
+          <w14:ligatures w14:val="none"/>
+        </w:rPr>
+      </w:pPr>
+    </w:p>
+    <w:p>
+      <w:pPr>
+        <w:pStyle w:val="Paragrafoelenco"/>
+        <w:numPr>
+          <w:ilvl w:val="0"/>
+          <w:numId w:val="32"/>
+        </w:numPr>
+        <w:rPr>
+          <w:rFonts w:ascii="Constantia" w:hAnsi="Constantia"/>
+          <w:color w:val="595959" w:themeColor="text1" w:themeTint="A6"/>
+          <w:kern w:val="0"/>
+          <w:lang w:val="en-GB" w:eastAsia="es-ES"/>
+          <w14:ligatures w14:val="none"/>
+        </w:rPr>
+      </w:pPr>
+      <w:r>
+        <w:rPr>
+          <w:rFonts w:ascii="Constantia" w:hAnsi="Constantia"/>
+          <w:color w:val="595959" w:themeColor="text1" w:themeTint="A6"/>
+          <w:kern w:val="0"/>
+          <w:highlight w:val="yellow"/>
+          <w:lang w:val="en-GB" w:eastAsia="es-ES"/>
+          <w14:ligatures w14:val="none"/>
+        </w:rPr>
+        <w:t>Exception</w:t>
+      </w:r>
+      <w:r>
+        <w:rPr>
+          <w:rFonts w:ascii="Constantia" w:hAnsi="Constantia"/>
+          <w:color w:val="595959" w:themeColor="text1" w:themeTint="A6"/>
+          <w:kern w:val="0"/>
+          <w:lang w:val="en-GB" w:eastAsia="es-ES"/>
+          <w14:ligatures w14:val="none"/>
+        </w:rPr>
+        <w:t>s</w:t>
+      </w:r>
+    </w:p>
+    <w:p>
+      <w:pPr>
+        <w:pStyle w:val="Paragrafoelenco"/>
+        <w:numPr>
+          <w:ilvl w:val="0"/>
+          <w:numId w:val="32"/>
+        </w:numPr>
+        <w:jc w:val="both"/>
+        <w:rPr>
+          <w:rFonts w:ascii="Constantia" w:hAnsi="Constantia"/>
+          <w:color w:val="595959" w:themeColor="text1" w:themeTint="A6"/>
+          <w:kern w:val="0"/>
+          <w:highlight w:val="yellow"/>
+          <w:lang w:val="en-GB" w:eastAsia="es-ES"/>
+          <w14:ligatures w14:val="none"/>
+        </w:rPr>
+      </w:pPr>
+      <w:r>
+        <w:rPr>
+          <w:rFonts w:ascii="Constantia" w:hAnsi="Constantia"/>
+          <w:color w:val="595959" w:themeColor="text1" w:themeTint="A6"/>
+          <w:kern w:val="0"/>
+          <w:highlight w:val="yellow"/>
+          <w:lang w:val="en-GB" w:eastAsia="es-ES"/>
+          <w14:ligatures w14:val="none"/>
+        </w:rPr>
+        <w:t xml:space="preserve">Special Requirements: </w:t>
+      </w:r>
+    </w:p>
+    <w:p>
+      <w:pPr>
+        <w:jc w:val="both"/>
+      </w:pPr>
+    </w:p>
+    <w:p>
+      <w:pPr>
+        <w:jc w:val="both"/>
+        <w:rPr>
+          <w:sz w:val="40"/>
+          <w:szCs w:val="40"/>
+        </w:rPr>
+      </w:pPr>
+      <w:r>
+        <w:rPr>
+          <w:sz w:val="40"/>
+          <w:szCs w:val="40"/>
+          <w:highlight w:val="yellow"/>
+        </w:rPr>
+        <w:t>VEDERE SE MESSO INDIRIZZO SHOP NEL CLASS DIAGRAM</w:t>
+      </w:r>
+    </w:p>
+    <w:p>
+      <w:pPr>
+        <w:jc w:val="both"/>
+      </w:pPr>
+    </w:p>
+    <w:p>
+      <w:pPr>
+        <w:pStyle w:val="Titolo1"/>
         <w:numPr>
           <w:ilvl w:val="0"/>
           <w:numId w:val="4"/>
@@ -11479,7 +13020,6 @@
           <w:lang w:val="en-GB"/>
         </w:rPr>
       </w:pPr>
-      <w:bookmarkStart w:id="21" w:name="_Toc131775677"/>
       <w:r>
         <w:rPr>
           <w:rFonts w:ascii="Cambria Math" w:hAnsi="Cambria Math"/>
@@ -11494,7 +13034,7 @@
     </w:p>
     <w:p>
       <w:pPr>
-        <w:pStyle w:val="Heading2"/>
+        <w:pStyle w:val="Titolo2"/>
         <w:numPr>
           <w:ilvl w:val="1"/>
           <w:numId w:val="4"/>
@@ -11512,7 +13052,7 @@
           <w14:ligatures w14:val="none"/>
         </w:rPr>
       </w:pPr>
-      <w:bookmarkStart w:id="22" w:name="_Toc131775678"/>
+      <w:bookmarkStart w:id="23" w:name="_Toc131775678"/>
       <w:r>
         <w:rPr>
           <w:rFonts w:ascii="Cambria Math" w:eastAsiaTheme="minorHAnsi" w:hAnsi="Cambria Math" w:cstheme="minorBidi"/>
@@ -11525,11 +13065,11 @@
         </w:rPr>
         <w:t>External Interface Requirements</w:t>
       </w:r>
-      <w:bookmarkEnd w:id="22"/>
+      <w:bookmarkEnd w:id="23"/>
     </w:p>
     <w:p>
       <w:pPr>
-        <w:pStyle w:val="Heading2"/>
+        <w:pStyle w:val="Titolo2"/>
         <w:numPr>
           <w:ilvl w:val="2"/>
           <w:numId w:val="4"/>
@@ -11544,7 +13084,7 @@
           <w:lang w:val="en-GB"/>
         </w:rPr>
       </w:pPr>
-      <w:bookmarkStart w:id="23" w:name="_Toc131775679"/>
+      <w:bookmarkStart w:id="24" w:name="_Toc131775679"/>
       <w:r>
         <w:rPr>
           <w:rFonts w:ascii="Cambria Math" w:hAnsi="Cambria Math"/>
@@ -11554,7 +13094,7 @@
         </w:rPr>
         <w:t>User interfaces</w:t>
       </w:r>
-      <w:bookmarkEnd w:id="23"/>
+      <w:bookmarkEnd w:id="24"/>
     </w:p>
     <w:p>
       <w:pPr>
@@ -11576,7 +13116,7 @@
     </w:p>
     <w:p>
       <w:pPr>
-        <w:pStyle w:val="Heading2"/>
+        <w:pStyle w:val="Titolo2"/>
         <w:numPr>
           <w:ilvl w:val="2"/>
           <w:numId w:val="4"/>
@@ -11591,7 +13131,7 @@
           <w:lang w:val="en-GB"/>
         </w:rPr>
       </w:pPr>
-      <w:bookmarkStart w:id="24" w:name="_Toc131775680"/>
+      <w:bookmarkStart w:id="25" w:name="_Toc131775680"/>
       <w:r>
         <w:rPr>
           <w:rFonts w:ascii="Cambria Math" w:hAnsi="Cambria Math"/>
@@ -11601,7 +13141,7 @@
         </w:rPr>
         <w:t>Hardware interfaces</w:t>
       </w:r>
-      <w:bookmarkEnd w:id="24"/>
+      <w:bookmarkEnd w:id="25"/>
     </w:p>
     <w:p>
       <w:pPr>
@@ -11657,7 +13197,7 @@
     </w:p>
     <w:p>
       <w:pPr>
-        <w:pStyle w:val="Heading2"/>
+        <w:pStyle w:val="Titolo2"/>
         <w:numPr>
           <w:ilvl w:val="2"/>
           <w:numId w:val="4"/>
@@ -11672,7 +13212,7 @@
           <w:lang w:val="en-GB"/>
         </w:rPr>
       </w:pPr>
-      <w:bookmarkStart w:id="25" w:name="_Toc131775681"/>
+      <w:bookmarkStart w:id="26" w:name="_Toc131775681"/>
       <w:r>
         <w:rPr>
           <w:rFonts w:ascii="Cambria Math" w:hAnsi="Cambria Math"/>
@@ -11682,7 +13222,7 @@
         </w:rPr>
         <w:t>Software interfaces</w:t>
       </w:r>
-      <w:bookmarkEnd w:id="25"/>
+      <w:bookmarkEnd w:id="26"/>
     </w:p>
     <w:p>
       <w:pPr>
@@ -11708,7 +13248,7 @@
     </w:p>
     <w:p>
       <w:pPr>
-        <w:pStyle w:val="ListParagraph"/>
+        <w:pStyle w:val="Paragrafoelenco"/>
         <w:numPr>
           <w:ilvl w:val="0"/>
           <w:numId w:val="26"/>
@@ -11777,7 +13317,7 @@
     </w:p>
     <w:p>
       <w:pPr>
-        <w:pStyle w:val="ListParagraph"/>
+        <w:pStyle w:val="Paragrafoelenco"/>
         <w:ind w:left="492"/>
         <w:jc w:val="both"/>
         <w:rPr>
@@ -11791,7 +13331,7 @@
     </w:p>
     <w:p>
       <w:pPr>
-        <w:pStyle w:val="ListParagraph"/>
+        <w:pStyle w:val="Paragrafoelenco"/>
         <w:numPr>
           <w:ilvl w:val="0"/>
           <w:numId w:val="26"/>
@@ -11840,7 +13380,7 @@
     </w:p>
     <w:p>
       <w:pPr>
-        <w:pStyle w:val="Heading2"/>
+        <w:pStyle w:val="Titolo2"/>
         <w:numPr>
           <w:ilvl w:val="2"/>
           <w:numId w:val="4"/>
@@ -11855,7 +13395,7 @@
           <w:lang w:val="en-GB"/>
         </w:rPr>
       </w:pPr>
-      <w:bookmarkStart w:id="26" w:name="_Toc131775682"/>
+      <w:bookmarkStart w:id="27" w:name="_Toc131775682"/>
       <w:r>
         <w:rPr>
           <w:rFonts w:ascii="Cambria Math" w:hAnsi="Cambria Math"/>
@@ -11863,9 +13403,10 @@
           <w:szCs w:val="24"/>
           <w:lang w:val="en-GB"/>
         </w:rPr>
+        <w:lastRenderedPageBreak/>
         <w:t>Communication interfaces</w:t>
       </w:r>
-      <w:bookmarkEnd w:id="26"/>
+      <w:bookmarkEnd w:id="27"/>
     </w:p>
     <w:p>
       <w:pPr>
@@ -11920,7 +13461,7 @@
     </w:p>
     <w:p>
       <w:pPr>
-        <w:pStyle w:val="Heading2"/>
+        <w:pStyle w:val="Titolo2"/>
         <w:numPr>
           <w:ilvl w:val="1"/>
           <w:numId w:val="4"/>
@@ -11938,7 +13479,7 @@
           <w14:ligatures w14:val="none"/>
         </w:rPr>
       </w:pPr>
-      <w:bookmarkStart w:id="27" w:name="_Toc131775683"/>
+      <w:bookmarkStart w:id="28" w:name="_Toc131775683"/>
       <w:r>
         <w:rPr>
           <w:rFonts w:ascii="Cambria Math" w:eastAsiaTheme="minorHAnsi" w:hAnsi="Cambria Math" w:cstheme="minorBidi"/>
@@ -11949,10 +13490,9 @@
           <w:lang w:val="en-GB" w:eastAsia="es-ES"/>
           <w14:ligatures w14:val="none"/>
         </w:rPr>
-        <w:lastRenderedPageBreak/>
         <w:t>Functional Requirements</w:t>
       </w:r>
-      <w:bookmarkEnd w:id="27"/>
+      <w:bookmarkEnd w:id="28"/>
     </w:p>
     <w:p>
       <w:pPr>
@@ -11977,7 +13517,7 @@
     </w:p>
     <w:p>
       <w:pPr>
-        <w:pStyle w:val="Heading2"/>
+        <w:pStyle w:val="Titolo2"/>
         <w:numPr>
           <w:ilvl w:val="2"/>
           <w:numId w:val="4"/>
@@ -11992,7 +13532,7 @@
           <w:lang w:val="en-GB"/>
         </w:rPr>
       </w:pPr>
-      <w:bookmarkStart w:id="28" w:name="_Toc131775684"/>
+      <w:bookmarkStart w:id="29" w:name="_Toc131775684"/>
       <w:r>
         <w:rPr>
           <w:rFonts w:ascii="Cambria Math" w:hAnsi="Cambria Math"/>
@@ -12002,7 +13542,7 @@
         </w:rPr>
         <w:t>Requirements</w:t>
       </w:r>
-      <w:bookmarkEnd w:id="28"/>
+      <w:bookmarkEnd w:id="29"/>
     </w:p>
     <w:p>
       <w:pPr>
@@ -12035,7 +13575,7 @@
     </w:p>
     <w:p>
       <w:pPr>
-        <w:pStyle w:val="Caption"/>
+        <w:pStyle w:val="Didascalia"/>
         <w:keepNext/>
         <w:rPr>
           <w:lang w:val="en-GB"/>
@@ -12088,7 +13628,7 @@
     </w:p>
     <w:tbl>
       <w:tblPr>
-        <w:tblStyle w:val="TableGrid"/>
+        <w:tblStyle w:val="Grigliatabella"/>
         <w:tblW w:w="10167" w:type="dxa"/>
         <w:tblLook w:val="04A0" w:firstRow="1" w:lastRow="0" w:firstColumn="1" w:lastColumn="0" w:noHBand="0" w:noVBand="1"/>
       </w:tblPr>
@@ -13462,6 +15002,7 @@
                 <w:lang w:val="en-GB" w:eastAsia="es-ES"/>
                 <w14:ligatures w14:val="none"/>
               </w:rPr>
+              <w:lastRenderedPageBreak/>
               <w:t>R2</w:t>
             </w:r>
             <w:r>
@@ -13797,7 +15338,6 @@
                 <w:lang w:val="en-GB" w:eastAsia="es-ES"/>
                 <w14:ligatures w14:val="none"/>
               </w:rPr>
-              <w:lastRenderedPageBreak/>
               <w:t>R2</w:t>
             </w:r>
             <w:r>
@@ -15507,7 +17047,7 @@
     </w:tbl>
     <w:p>
       <w:pPr>
-        <w:pStyle w:val="Heading1"/>
+        <w:pStyle w:val="Titolo1"/>
         <w:spacing w:line="276" w:lineRule="auto"/>
         <w:ind w:right="3287"/>
         <w:jc w:val="both"/>
@@ -15521,7 +17061,7 @@
           <w14:ligatures w14:val="none"/>
         </w:rPr>
       </w:pPr>
-      <w:bookmarkStart w:id="29" w:name="_Toc131775685"/>
+      <w:bookmarkStart w:id="30" w:name="_Toc131775685"/>
       <w:r>
         <w:rPr>
           <w:rFonts w:ascii="Cambria Math" w:eastAsiaTheme="minorHAnsi" w:hAnsi="Cambria Math" w:cstheme="minorBidi"/>
@@ -15534,7 +17074,7 @@
         </w:rPr>
         <w:t>Appendix</w:t>
       </w:r>
-      <w:bookmarkEnd w:id="29"/>
+      <w:bookmarkEnd w:id="30"/>
     </w:p>
     <w:p>
       <w:pPr>
@@ -15545,7 +17085,7 @@
     </w:p>
     <w:p>
       <w:pPr>
-        <w:pStyle w:val="Heading2"/>
+        <w:pStyle w:val="Titolo2"/>
         <w:numPr>
           <w:ilvl w:val="0"/>
           <w:numId w:val="34"/>
@@ -15566,7 +17106,7 @@
           <w14:ligatures w14:val="none"/>
         </w:rPr>
       </w:pPr>
-      <w:bookmarkStart w:id="30" w:name="_Toc131775686"/>
+      <w:bookmarkStart w:id="31" w:name="_Toc131775686"/>
       <w:r>
         <w:rPr>
           <w:rFonts w:ascii="Cambria Math" w:eastAsiaTheme="minorHAnsi" w:hAnsi="Cambria Math" w:cstheme="minorBidi"/>
@@ -15579,7 +17119,7 @@
         </w:rPr>
         <w:t>Scope</w:t>
       </w:r>
-      <w:bookmarkEnd w:id="30"/>
+      <w:bookmarkEnd w:id="31"/>
     </w:p>
     <w:p>
       <w:pPr>
@@ -15627,7 +17167,7 @@
     </w:p>
     <w:p>
       <w:pPr>
-        <w:pStyle w:val="Caption"/>
+        <w:pStyle w:val="Didascalia"/>
         <w:keepNext/>
         <w:rPr>
           <w:lang w:val="en-GB"/>
@@ -15679,7 +17219,7 @@
     </w:p>
     <w:tbl>
       <w:tblPr>
-        <w:tblStyle w:val="TableGrid"/>
+        <w:tblStyle w:val="Grigliatabella"/>
         <w:tblW w:w="10221" w:type="dxa"/>
         <w:tblLook w:val="04A0" w:firstRow="1" w:lastRow="0" w:firstColumn="1" w:lastColumn="0" w:noHBand="0" w:noVBand="1"/>
       </w:tblPr>
@@ -15795,6 +17335,7 @@
                 <w:lang w:val="en-GB" w:eastAsia="es-ES"/>
                 <w14:ligatures w14:val="none"/>
               </w:rPr>
+              <w:lastRenderedPageBreak/>
               <w:t>WP2</w:t>
             </w:r>
           </w:p>
@@ -16288,7 +17829,6 @@
                 <w:lang w:val="en-GB" w:eastAsia="es-ES"/>
                 <w14:ligatures w14:val="none"/>
               </w:rPr>
-              <w:lastRenderedPageBreak/>
               <w:t>WP8</w:t>
             </w:r>
           </w:p>
@@ -16591,7 +18131,7 @@
     </w:p>
     <w:p>
       <w:pPr>
-        <w:pStyle w:val="Caption"/>
+        <w:pStyle w:val="Didascalia"/>
         <w:keepNext/>
         <w:rPr>
           <w:lang w:val="en-GB"/>
@@ -16643,7 +18183,7 @@
     </w:p>
     <w:tbl>
       <w:tblPr>
-        <w:tblStyle w:val="TableGrid"/>
+        <w:tblStyle w:val="Grigliatabella"/>
         <w:tblW w:w="10273" w:type="dxa"/>
         <w:tblLook w:val="04A0" w:firstRow="1" w:lastRow="0" w:firstColumn="1" w:lastColumn="0" w:noHBand="0" w:noVBand="1"/>
       </w:tblPr>
@@ -18057,6 +19597,7 @@
                 <w:lang w:val="en-GB" w:eastAsia="es-ES"/>
                 <w14:ligatures w14:val="none"/>
               </w:rPr>
+              <w:lastRenderedPageBreak/>
               <w:t>SP24</w:t>
             </w:r>
           </w:p>
@@ -18374,7 +19915,6 @@
                 <w:lang w:val="en-GB" w:eastAsia="es-ES"/>
                 <w14:ligatures w14:val="none"/>
               </w:rPr>
-              <w:lastRenderedPageBreak/>
               <w:t>SP29</w:t>
             </w:r>
           </w:p>
@@ -18481,7 +20021,7 @@
     </w:p>
     <w:p>
       <w:pPr>
-        <w:pStyle w:val="Heading2"/>
+        <w:pStyle w:val="Titolo2"/>
         <w:numPr>
           <w:ilvl w:val="0"/>
           <w:numId w:val="34"/>
@@ -18502,7 +20042,7 @@
           <w14:ligatures w14:val="none"/>
         </w:rPr>
       </w:pPr>
-      <w:bookmarkStart w:id="31" w:name="_Toc131775687"/>
+      <w:bookmarkStart w:id="32" w:name="_Toc131775687"/>
       <w:r>
         <w:rPr>
           <w:rFonts w:ascii="Cambria Math" w:eastAsiaTheme="minorHAnsi" w:hAnsi="Cambria Math" w:cstheme="minorBidi"/>
@@ -18515,7 +20055,7 @@
         </w:rPr>
         <w:t>Definitions, Acronyms, Abbreviations</w:t>
       </w:r>
-      <w:bookmarkEnd w:id="31"/>
+      <w:bookmarkEnd w:id="32"/>
     </w:p>
     <w:p>
       <w:pPr>
@@ -18541,7 +20081,7 @@
     </w:p>
     <w:p>
       <w:pPr>
-        <w:pStyle w:val="Heading2"/>
+        <w:pStyle w:val="Titolo2"/>
         <w:numPr>
           <w:ilvl w:val="0"/>
           <w:numId w:val="34"/>
@@ -18562,7 +20102,7 @@
           <w14:ligatures w14:val="none"/>
         </w:rPr>
       </w:pPr>
-      <w:bookmarkStart w:id="32" w:name="_Toc131775688"/>
+      <w:bookmarkStart w:id="33" w:name="_Toc131775688"/>
       <w:r>
         <w:rPr>
           <w:rFonts w:ascii="Cambria Math" w:eastAsiaTheme="minorHAnsi" w:hAnsi="Cambria Math" w:cstheme="minorBidi"/>
@@ -18601,11 +20141,11 @@
         </w:rPr>
         <w:t xml:space="preserve"> and constraints</w:t>
       </w:r>
-      <w:bookmarkEnd w:id="32"/>
+      <w:bookmarkEnd w:id="33"/>
     </w:p>
     <w:p>
       <w:pPr>
-        <w:pStyle w:val="Caption"/>
+        <w:pStyle w:val="Didascalia"/>
         <w:keepNext/>
         <w:rPr>
           <w:lang w:val="en-GB"/>
@@ -18657,7 +20197,7 @@
     </w:p>
     <w:tbl>
       <w:tblPr>
-        <w:tblStyle w:val="TableGrid"/>
+        <w:tblStyle w:val="Grigliatabella"/>
         <w:tblW w:w="10332" w:type="dxa"/>
         <w:tblLook w:val="04A0" w:firstRow="1" w:lastRow="0" w:firstColumn="1" w:lastColumn="0" w:noHBand="0" w:noVBand="1"/>
       </w:tblPr>
@@ -19196,7 +20736,7 @@
     <w:sdtContent>
       <w:p>
         <w:pPr>
-          <w:pStyle w:val="Footer"/>
+          <w:pStyle w:val="Pidipagina"/>
           <w:jc w:val="right"/>
           <w:rPr>
             <w:rFonts w:ascii="Bahnschrift Condensed" w:hAnsi="Bahnschrift Condensed"/>
@@ -19237,7 +20777,7 @@
   </w:sdt>
   <w:p>
     <w:pPr>
-      <w:pStyle w:val="Footer"/>
+      <w:pStyle w:val="Pidipagina"/>
     </w:pPr>
   </w:p>
 </w:ftr>
@@ -24546,15 +26086,15 @@
     <w:lsdException w:name="Unresolved Mention" w:semiHidden="1" w:unhideWhenUsed="1"/>
     <w:lsdException w:name="Smart Link" w:semiHidden="1" w:unhideWhenUsed="1"/>
   </w:latentStyles>
-  <w:style w:type="paragraph" w:default="1" w:styleId="Normal">
+  <w:style w:type="paragraph" w:default="1" w:styleId="Normale">
     <w:name w:val="Normal"/>
     <w:qFormat/>
   </w:style>
-  <w:style w:type="paragraph" w:styleId="Heading1">
+  <w:style w:type="paragraph" w:styleId="Titolo1">
     <w:name w:val="heading 1"/>
-    <w:basedOn w:val="Normal"/>
-    <w:next w:val="Normal"/>
-    <w:link w:val="Heading1Char"/>
+    <w:basedOn w:val="Normale"/>
+    <w:next w:val="Normale"/>
+    <w:link w:val="Titolo1Carattere"/>
     <w:uiPriority w:val="1"/>
     <w:qFormat/>
     <w:rsid w:val="00227501"/>
@@ -24571,11 +26111,11 @@
       <w:szCs w:val="32"/>
     </w:rPr>
   </w:style>
-  <w:style w:type="paragraph" w:styleId="Heading2">
+  <w:style w:type="paragraph" w:styleId="Titolo2">
     <w:name w:val="heading 2"/>
-    <w:basedOn w:val="Normal"/>
-    <w:next w:val="Normal"/>
-    <w:link w:val="Heading2Char"/>
+    <w:basedOn w:val="Normale"/>
+    <w:next w:val="Normale"/>
+    <w:link w:val="Titolo2Carattere"/>
     <w:uiPriority w:val="9"/>
     <w:unhideWhenUsed/>
     <w:qFormat/>
@@ -24593,12 +26133,13 @@
       <w:szCs w:val="26"/>
     </w:rPr>
   </w:style>
-  <w:style w:type="character" w:default="1" w:styleId="DefaultParagraphFont">
+  <w:style w:type="character" w:default="1" w:styleId="Carpredefinitoparagrafo">
     <w:name w:val="Default Paragraph Font"/>
     <w:uiPriority w:val="1"/>
+    <w:semiHidden/>
     <w:unhideWhenUsed/>
   </w:style>
-  <w:style w:type="table" w:default="1" w:styleId="TableNormal">
+  <w:style w:type="table" w:default="1" w:styleId="Tabellanormale">
     <w:name w:val="Normal Table"/>
     <w:uiPriority w:val="99"/>
     <w:semiHidden/>
@@ -24613,15 +26154,15 @@
       </w:tblCellMar>
     </w:tblPr>
   </w:style>
-  <w:style w:type="numbering" w:default="1" w:styleId="NoList">
+  <w:style w:type="numbering" w:default="1" w:styleId="Nessunelenco">
     <w:name w:val="No List"/>
     <w:uiPriority w:val="99"/>
     <w:semiHidden/>
     <w:unhideWhenUsed/>
   </w:style>
-  <w:style w:type="paragraph" w:styleId="NoSpacing">
+  <w:style w:type="paragraph" w:styleId="Nessunaspaziatura">
     <w:name w:val="No Spacing"/>
-    <w:link w:val="NoSpacingChar"/>
+    <w:link w:val="NessunaspaziaturaCarattere"/>
     <w:uiPriority w:val="1"/>
     <w:unhideWhenUsed/>
     <w:qFormat/>
@@ -24637,10 +26178,10 @@
       <w14:ligatures w14:val="none"/>
     </w:rPr>
   </w:style>
-  <w:style w:type="character" w:customStyle="1" w:styleId="NoSpacingChar">
-    <w:name w:val="No Spacing Char"/>
-    <w:basedOn w:val="DefaultParagraphFont"/>
-    <w:link w:val="NoSpacing"/>
+  <w:style w:type="character" w:customStyle="1" w:styleId="NessunaspaziaturaCarattere">
+    <w:name w:val="Nessuna spaziatura Carattere"/>
+    <w:basedOn w:val="Carpredefinitoparagrafo"/>
+    <w:link w:val="Nessunaspaziatura"/>
     <w:uiPriority w:val="1"/>
     <w:rsid w:val="00F37E8C"/>
     <w:rPr>
@@ -24653,7 +26194,7 @@
   </w:style>
   <w:style w:type="paragraph" w:customStyle="1" w:styleId="Informazionicontatto">
     <w:name w:val="Informazioni contatto"/>
-    <w:basedOn w:val="Normal"/>
+    <w:basedOn w:val="Normale"/>
     <w:uiPriority w:val="99"/>
     <w:qFormat/>
     <w:rsid w:val="00F37E8C"/>
@@ -24670,10 +26211,10 @@
       <w14:ligatures w14:val="none"/>
     </w:rPr>
   </w:style>
-  <w:style w:type="character" w:customStyle="1" w:styleId="Heading1Char">
-    <w:name w:val="Heading 1 Char"/>
-    <w:basedOn w:val="DefaultParagraphFont"/>
-    <w:link w:val="Heading1"/>
+  <w:style w:type="character" w:customStyle="1" w:styleId="Titolo1Carattere">
+    <w:name w:val="Titolo 1 Carattere"/>
+    <w:basedOn w:val="Carpredefinitoparagrafo"/>
+    <w:link w:val="Titolo1"/>
     <w:uiPriority w:val="1"/>
     <w:rsid w:val="00227501"/>
     <w:rPr>
@@ -24683,10 +26224,10 @@
       <w:szCs w:val="32"/>
     </w:rPr>
   </w:style>
-  <w:style w:type="paragraph" w:styleId="TOCHeading">
+  <w:style w:type="paragraph" w:styleId="Titolosommario">
     <w:name w:val="TOC Heading"/>
-    <w:basedOn w:val="Heading1"/>
-    <w:next w:val="Normal"/>
+    <w:basedOn w:val="Titolo1"/>
+    <w:next w:val="Normale"/>
     <w:uiPriority w:val="39"/>
     <w:unhideWhenUsed/>
     <w:qFormat/>
@@ -24704,9 +26245,9 @@
       <w14:ligatures w14:val="none"/>
     </w:rPr>
   </w:style>
-  <w:style w:type="character" w:styleId="Hyperlink">
+  <w:style w:type="character" w:styleId="Collegamentoipertestuale">
     <w:name w:val="Hyperlink"/>
-    <w:basedOn w:val="DefaultParagraphFont"/>
+    <w:basedOn w:val="Carpredefinitoparagrafo"/>
     <w:uiPriority w:val="99"/>
     <w:unhideWhenUsed/>
     <w:rsid w:val="00227501"/>
@@ -24715,10 +26256,10 @@
       <w:u w:val="single"/>
     </w:rPr>
   </w:style>
-  <w:style w:type="paragraph" w:styleId="TOC1">
+  <w:style w:type="paragraph" w:styleId="Sommario1">
     <w:name w:val="toc 1"/>
-    <w:basedOn w:val="Normal"/>
-    <w:next w:val="Normal"/>
+    <w:basedOn w:val="Normale"/>
+    <w:next w:val="Normale"/>
     <w:autoRedefine/>
     <w:uiPriority w:val="39"/>
     <w:unhideWhenUsed/>
@@ -24735,10 +26276,10 @@
       <w14:ligatures w14:val="none"/>
     </w:rPr>
   </w:style>
-  <w:style w:type="paragraph" w:styleId="TOC2">
+  <w:style w:type="paragraph" w:styleId="Sommario2">
     <w:name w:val="toc 2"/>
-    <w:basedOn w:val="Normal"/>
-    <w:next w:val="Normal"/>
+    <w:basedOn w:val="Normale"/>
+    <w:next w:val="Normale"/>
     <w:autoRedefine/>
     <w:uiPriority w:val="39"/>
     <w:unhideWhenUsed/>
@@ -24759,10 +26300,10 @@
       <w14:ligatures w14:val="none"/>
     </w:rPr>
   </w:style>
-  <w:style w:type="paragraph" w:styleId="Header">
+  <w:style w:type="paragraph" w:styleId="Intestazione">
     <w:name w:val="header"/>
-    <w:basedOn w:val="Normal"/>
-    <w:link w:val="HeaderChar"/>
+    <w:basedOn w:val="Normale"/>
+    <w:link w:val="IntestazioneCarattere"/>
     <w:uiPriority w:val="99"/>
     <w:unhideWhenUsed/>
     <w:rsid w:val="00227501"/>
@@ -24774,17 +26315,17 @@
       <w:spacing w:after="0" w:line="240" w:lineRule="auto"/>
     </w:pPr>
   </w:style>
-  <w:style w:type="character" w:customStyle="1" w:styleId="HeaderChar">
-    <w:name w:val="Header Char"/>
-    <w:basedOn w:val="DefaultParagraphFont"/>
-    <w:link w:val="Header"/>
+  <w:style w:type="character" w:customStyle="1" w:styleId="IntestazioneCarattere">
+    <w:name w:val="Intestazione Carattere"/>
+    <w:basedOn w:val="Carpredefinitoparagrafo"/>
+    <w:link w:val="Intestazione"/>
     <w:uiPriority w:val="99"/>
     <w:rsid w:val="00227501"/>
   </w:style>
-  <w:style w:type="paragraph" w:styleId="Footer">
+  <w:style w:type="paragraph" w:styleId="Pidipagina">
     <w:name w:val="footer"/>
-    <w:basedOn w:val="Normal"/>
-    <w:link w:val="FooterChar"/>
+    <w:basedOn w:val="Normale"/>
+    <w:link w:val="PidipaginaCarattere"/>
     <w:uiPriority w:val="99"/>
     <w:unhideWhenUsed/>
     <w:rsid w:val="00227501"/>
@@ -24796,17 +26337,17 @@
       <w:spacing w:after="0" w:line="240" w:lineRule="auto"/>
     </w:pPr>
   </w:style>
-  <w:style w:type="character" w:customStyle="1" w:styleId="FooterChar">
-    <w:name w:val="Footer Char"/>
-    <w:basedOn w:val="DefaultParagraphFont"/>
-    <w:link w:val="Footer"/>
+  <w:style w:type="character" w:customStyle="1" w:styleId="PidipaginaCarattere">
+    <w:name w:val="Piè di pagina Carattere"/>
+    <w:basedOn w:val="Carpredefinitoparagrafo"/>
+    <w:link w:val="Pidipagina"/>
     <w:uiPriority w:val="99"/>
     <w:rsid w:val="00227501"/>
   </w:style>
-  <w:style w:type="character" w:customStyle="1" w:styleId="Heading2Char">
-    <w:name w:val="Heading 2 Char"/>
-    <w:basedOn w:val="DefaultParagraphFont"/>
-    <w:link w:val="Heading2"/>
+  <w:style w:type="character" w:customStyle="1" w:styleId="Titolo2Carattere">
+    <w:name w:val="Titolo 2 Carattere"/>
+    <w:basedOn w:val="Carpredefinitoparagrafo"/>
+    <w:link w:val="Titolo2"/>
     <w:uiPriority w:val="9"/>
     <w:rsid w:val="00227501"/>
     <w:rPr>
@@ -24816,9 +26357,9 @@
       <w:szCs w:val="26"/>
     </w:rPr>
   </w:style>
-  <w:style w:type="paragraph" w:styleId="ListParagraph">
+  <w:style w:type="paragraph" w:styleId="Paragrafoelenco">
     <w:name w:val="List Paragraph"/>
-    <w:basedOn w:val="Normal"/>
+    <w:basedOn w:val="Normale"/>
     <w:uiPriority w:val="34"/>
     <w:qFormat/>
     <w:rsid w:val="00227501"/>
@@ -24827,9 +26368,9 @@
       <w:contextualSpacing/>
     </w:pPr>
   </w:style>
-  <w:style w:type="table" w:styleId="TableGrid">
+  <w:style w:type="table" w:styleId="Grigliatabella">
     <w:name w:val="Table Grid"/>
-    <w:basedOn w:val="TableNormal"/>
+    <w:basedOn w:val="Tabellanormale"/>
     <w:uiPriority w:val="39"/>
     <w:rsid w:val="00C9273B"/>
     <w:pPr>
@@ -24846,10 +26387,10 @@
       </w:tblBorders>
     </w:tblPr>
   </w:style>
-  <w:style w:type="paragraph" w:styleId="Caption">
+  <w:style w:type="paragraph" w:styleId="Didascalia">
     <w:name w:val="caption"/>
-    <w:basedOn w:val="Normal"/>
-    <w:next w:val="Normal"/>
+    <w:basedOn w:val="Normale"/>
+    <w:next w:val="Normale"/>
     <w:uiPriority w:val="35"/>
     <w:unhideWhenUsed/>
     <w:qFormat/>
@@ -24865,9 +26406,9 @@
       <w:szCs w:val="18"/>
     </w:rPr>
   </w:style>
-  <w:style w:type="character" w:styleId="UnresolvedMention">
+  <w:style w:type="character" w:styleId="Menzionenonrisolta">
     <w:name w:val="Unresolved Mention"/>
-    <w:basedOn w:val="DefaultParagraphFont"/>
+    <w:basedOn w:val="Carpredefinitoparagrafo"/>
     <w:uiPriority w:val="99"/>
     <w:semiHidden/>
     <w:unhideWhenUsed/>
@@ -24877,9 +26418,9 @@
       <w:shd w:val="clear" w:color="auto" w:fill="E1DFDD"/>
     </w:rPr>
   </w:style>
-  <w:style w:type="paragraph" w:styleId="NormalWeb">
+  <w:style w:type="paragraph" w:styleId="NormaleWeb">
     <w:name w:val="Normal (Web)"/>
-    <w:basedOn w:val="Normal"/>
+    <w:basedOn w:val="Normale"/>
     <w:uiPriority w:val="99"/>
     <w:semiHidden/>
     <w:unhideWhenUsed/>

--- a/Documents/2. RASD/RASD1.2.docx
+++ b/Documents/2. RASD/RASD1.2.docx
@@ -3107,54 +3107,9 @@
           <w:lang w:val="en-GB" w:eastAsia="es-ES"/>
           <w14:ligatures w14:val="none"/>
         </w:rPr>
-        <w:t xml:space="preserve">A RASD is a document that aims to present all the requirements of the system to be developed, explaining the domain in which it </w:t>
-      </w:r>
-      <w:proofErr w:type="gramStart"/>
-      <w:r>
-        <w:rPr>
-          <w:rFonts w:ascii="Constantia" w:hAnsi="Constantia"/>
-          <w:color w:val="595959" w:themeColor="text1" w:themeTint="A6"/>
-          <w:kern w:val="0"/>
-          <w:lang w:val="en-GB" w:eastAsia="es-ES"/>
-          <w14:ligatures w14:val="none"/>
-        </w:rPr>
-        <w:t>has to</w:t>
-      </w:r>
-      <w:proofErr w:type="gramEnd"/>
-      <w:r>
-        <w:rPr>
-          <w:rFonts w:ascii="Constantia" w:hAnsi="Constantia"/>
-          <w:color w:val="595959" w:themeColor="text1" w:themeTint="A6"/>
-          <w:kern w:val="0"/>
-          <w:lang w:val="en-GB" w:eastAsia="es-ES"/>
-          <w14:ligatures w14:val="none"/>
-        </w:rPr>
-        <w:t xml:space="preserve"> operate and what the application will do in a detailed way. In addition, it identifies with whom the system interacts with a particular focus on the involved stakeholders. A RASD should work as a baseline for the following tasks in software development, </w:t>
-      </w:r>
-      <w:proofErr w:type="gramStart"/>
-      <w:r>
-        <w:rPr>
-          <w:rFonts w:ascii="Constantia" w:hAnsi="Constantia"/>
-          <w:color w:val="595959" w:themeColor="text1" w:themeTint="A6"/>
-          <w:kern w:val="0"/>
-          <w:lang w:val="en-GB" w:eastAsia="es-ES"/>
-          <w14:ligatures w14:val="none"/>
-        </w:rPr>
-        <w:t>in particular in</w:t>
-      </w:r>
-      <w:proofErr w:type="gramEnd"/>
-      <w:r>
-        <w:rPr>
-          <w:rFonts w:ascii="Constantia" w:hAnsi="Constantia"/>
-          <w:color w:val="595959" w:themeColor="text1" w:themeTint="A6"/>
-          <w:kern w:val="0"/>
-          <w:lang w:val="en-GB" w:eastAsia="es-ES"/>
-          <w14:ligatures w14:val="none"/>
-        </w:rPr>
-        <w:t xml:space="preserve"> project planning, software evaluation and change control. This document has a wide audience, and hence it has to be written as clearly as </w:t>
+        <w:t xml:space="preserve">A RASD is a document that aims to present all the requirements of the system to be developed, explaining the domain in which it has to operate and what the application will do in a detailed way. In addition, it identifies with whom the system interacts with a particular focus on the involved stakeholders. A RASD should work as a baseline for the following tasks in software development, in particular in project planning, software evaluation and change control. This document has a wide audience, and hence it has to be written as clearly as </w:t>
       </w:r>
       <w:proofErr w:type="spellStart"/>
-      <w:proofErr w:type="gramStart"/>
       <w:r>
         <w:rPr>
           <w:rFonts w:ascii="Constantia" w:hAnsi="Constantia"/>
@@ -3176,7 +3131,6 @@
         <w:t>The</w:t>
       </w:r>
       <w:proofErr w:type="spellEnd"/>
-      <w:proofErr w:type="gramEnd"/>
       <w:r>
         <w:rPr>
           <w:rFonts w:ascii="Constantia" w:hAnsi="Constantia"/>
@@ -3262,29 +3216,7 @@
           <w:lang w:val="en-GB" w:eastAsia="es-ES"/>
           <w14:ligatures w14:val="none"/>
         </w:rPr>
-        <w:t xml:space="preserve">The main goal of the application Iqueue is to give the customers of small-medium size shops an efficient way to track the queue and the waiting time of those shops so that they can decide when to go to the stores, optimizing in this way their precious time. An additional feature of this app is that shop owners can easily keep track of the daily and even hourly number of </w:t>
-      </w:r>
-      <w:proofErr w:type="gramStart"/>
-      <w:r>
-        <w:rPr>
-          <w:rFonts w:ascii="Constantia" w:hAnsi="Constantia"/>
-          <w:color w:val="595959" w:themeColor="text1" w:themeTint="A6"/>
-          <w:kern w:val="0"/>
-          <w:lang w:val="en-GB" w:eastAsia="es-ES"/>
-          <w14:ligatures w14:val="none"/>
-        </w:rPr>
-        <w:t>customers</w:t>
-      </w:r>
-      <w:proofErr w:type="gramEnd"/>
-      <w:r>
-        <w:rPr>
-          <w:rFonts w:ascii="Constantia" w:hAnsi="Constantia"/>
-          <w:color w:val="595959" w:themeColor="text1" w:themeTint="A6"/>
-          <w:kern w:val="0"/>
-          <w:lang w:val="en-GB" w:eastAsia="es-ES"/>
-          <w14:ligatures w14:val="none"/>
-        </w:rPr>
-        <w:t xml:space="preserve"> and, at the same time, they have a useful instrument to advertise their activity and to create a lock-in effect in the clients. Therefore, Iqueue must be an application that can allow both the customers and the owners to register, with different options, and which can relate to a GPS environment such as Google Maps. Consequently, the goals of this project are</w:t>
+        <w:t>The main goal of the application Iqueue is to give the customers of small-medium size shops an efficient way to track the queue and the waiting time of those shops so that they can decide when to go to the stores, optimizing in this way their precious time. An additional feature of this app is that shop owners can easily keep track of the daily and even hourly number of customers and, at the same time, they have a useful instrument to advertise their activity and to create a lock-in effect in the clients. Therefore, Iqueue must be an application that can allow both the customers and the owners to register, with different options, and which can relate to a GPS environment such as Google Maps. Consequently, the goals of this project are</w:t>
       </w:r>
       <w:r>
         <w:rPr>
@@ -3577,7 +3509,6 @@
                 <w:rFonts w:ascii="Constantia" w:hAnsi="Constantia"/>
                 <w:color w:val="595959" w:themeColor="text1" w:themeTint="A6"/>
                 <w:kern w:val="0"/>
-                <w:highlight w:val="yellow"/>
                 <w:lang w:val="en-GB" w:eastAsia="es-ES"/>
                 <w14:ligatures w14:val="none"/>
               </w:rPr>
@@ -3589,7 +3520,6 @@
                 <w:bCs/>
                 <w:color w:val="595959" w:themeColor="text1" w:themeTint="A6"/>
                 <w:kern w:val="0"/>
-                <w:highlight w:val="yellow"/>
                 <w:lang w:val="en-GB" w:eastAsia="es-ES"/>
                 <w14:ligatures w14:val="none"/>
               </w:rPr>
@@ -3600,11 +3530,10 @@
                 <w:rFonts w:ascii="Constantia" w:hAnsi="Constantia"/>
                 <w:color w:val="595959" w:themeColor="text1" w:themeTint="A6"/>
                 <w:kern w:val="0"/>
-                <w:highlight w:val="yellow"/>
-                <w:lang w:val="en-GB" w:eastAsia="es-ES"/>
-                <w14:ligatures w14:val="none"/>
-              </w:rPr>
-              <w:t xml:space="preserve"> can receive notifications and alerts about their queue status and estimated wait times.</w:t>
+                <w:lang w:val="en-GB" w:eastAsia="es-ES"/>
+                <w14:ligatures w14:val="none"/>
+              </w:rPr>
+              <w:t xml:space="preserve"> can get discounts or other benefits by using the Iqueue app to visit shops.</w:t>
             </w:r>
           </w:p>
         </w:tc>
@@ -3681,7 +3610,27 @@
                 <w:lang w:val="en-GB" w:eastAsia="es-ES"/>
                 <w14:ligatures w14:val="none"/>
               </w:rPr>
-              <w:t xml:space="preserve"> can get discounts or other benefits by using the Iqueue app to visit shops.</w:t>
+              <w:t xml:space="preserve"> can provide </w:t>
+            </w:r>
+            <w:r>
+              <w:rPr>
+                <w:rFonts w:ascii="Constantia" w:hAnsi="Constantia"/>
+                <w:color w:val="595959" w:themeColor="text1" w:themeTint="A6"/>
+                <w:kern w:val="0"/>
+                <w:lang w:val="en-GB" w:eastAsia="es-ES"/>
+                <w14:ligatures w14:val="none"/>
+              </w:rPr>
+              <w:t>feedback</w:t>
+            </w:r>
+            <w:r>
+              <w:rPr>
+                <w:rFonts w:ascii="Constantia" w:hAnsi="Constantia"/>
+                <w:color w:val="595959" w:themeColor="text1" w:themeTint="A6"/>
+                <w:kern w:val="0"/>
+                <w:lang w:val="en-GB" w:eastAsia="es-ES"/>
+                <w14:ligatures w14:val="none"/>
+              </w:rPr>
+              <w:t xml:space="preserve"> and ratings for the shops, helping other users make informed decisions.</w:t>
             </w:r>
           </w:p>
         </w:tc>
@@ -3758,28 +3707,7 @@
                 <w:lang w:val="en-GB" w:eastAsia="es-ES"/>
                 <w14:ligatures w14:val="none"/>
               </w:rPr>
-              <w:t xml:space="preserve"> can provide </w:t>
-            </w:r>
-            <w:r>
-              <w:rPr>
-                <w:rFonts w:ascii="Constantia" w:hAnsi="Constantia"/>
-                <w:color w:val="595959" w:themeColor="text1" w:themeTint="A6"/>
-                <w:kern w:val="0"/>
-                <w:highlight w:val="yellow"/>
-                <w:lang w:val="en-GB" w:eastAsia="es-ES"/>
-                <w14:ligatures w14:val="none"/>
-              </w:rPr>
-              <w:t>feedback</w:t>
-            </w:r>
-            <w:r>
-              <w:rPr>
-                <w:rFonts w:ascii="Constantia" w:hAnsi="Constantia"/>
-                <w:color w:val="595959" w:themeColor="text1" w:themeTint="A6"/>
-                <w:kern w:val="0"/>
-                <w:lang w:val="en-GB" w:eastAsia="es-ES"/>
-                <w14:ligatures w14:val="none"/>
-              </w:rPr>
-              <w:t xml:space="preserve"> and ratings for the shops, helping other users make informed decisions.</w:t>
+              <w:t xml:space="preserve"> can easily search and discover new shops based on their preferences and location.</w:t>
             </w:r>
           </w:p>
         </w:tc>
@@ -3846,17 +3774,17 @@
                 <w:lang w:val="en-GB" w:eastAsia="es-ES"/>
                 <w14:ligatures w14:val="none"/>
               </w:rPr>
-              <w:t>Customers</w:t>
-            </w:r>
-            <w:r>
-              <w:rPr>
-                <w:rFonts w:ascii="Constantia" w:hAnsi="Constantia"/>
-                <w:color w:val="595959" w:themeColor="text1" w:themeTint="A6"/>
-                <w:kern w:val="0"/>
-                <w:lang w:val="en-GB" w:eastAsia="es-ES"/>
-                <w14:ligatures w14:val="none"/>
-              </w:rPr>
-              <w:t xml:space="preserve"> can easily search and discover new shops based on their preferences and location.</w:t>
+              <w:t>Shop owners</w:t>
+            </w:r>
+            <w:r>
+              <w:rPr>
+                <w:rFonts w:ascii="Constantia" w:hAnsi="Constantia"/>
+                <w:color w:val="595959" w:themeColor="text1" w:themeTint="A6"/>
+                <w:kern w:val="0"/>
+                <w:lang w:val="en-GB" w:eastAsia="es-ES"/>
+                <w14:ligatures w14:val="none"/>
+              </w:rPr>
+              <w:t xml:space="preserve"> can efficiently manage and organize the incoming flow of customers, improving their overall customer experience.</w:t>
             </w:r>
           </w:p>
         </w:tc>
@@ -3933,7 +3861,7 @@
                 <w:lang w:val="en-GB" w:eastAsia="es-ES"/>
                 <w14:ligatures w14:val="none"/>
               </w:rPr>
-              <w:t xml:space="preserve"> can efficiently manage and organize the incoming flow of customers, improving their overall customer experience.</w:t>
+              <w:t xml:space="preserve"> can better forecast and plan their inventory and staffing needs based on the expected footfall of customers.</w:t>
             </w:r>
           </w:p>
         </w:tc>
@@ -4010,7 +3938,7 @@
                 <w:lang w:val="en-GB" w:eastAsia="es-ES"/>
                 <w14:ligatures w14:val="none"/>
               </w:rPr>
-              <w:t xml:space="preserve"> can better forecast and plan their inventory and staffing needs based on the expected footfall of customers.</w:t>
+              <w:t xml:space="preserve"> can access analytics and insights on their business performance and customer behaviour, helping them make informed decisions.</w:t>
             </w:r>
           </w:p>
         </w:tc>
@@ -4087,7 +4015,7 @@
                 <w:lang w:val="en-GB" w:eastAsia="es-ES"/>
                 <w14:ligatures w14:val="none"/>
               </w:rPr>
-              <w:t xml:space="preserve"> can access analytics and insights on their business performance and customer behaviour, helping them make informed decisions.</w:t>
+              <w:t xml:space="preserve"> can improve their brand awareness and visibility by being featured on the app and leveraging the app’s marketing capabilities.</w:t>
             </w:r>
           </w:p>
         </w:tc>
@@ -4164,7 +4092,7 @@
                 <w:lang w:val="en-GB" w:eastAsia="es-ES"/>
                 <w14:ligatures w14:val="none"/>
               </w:rPr>
-              <w:t xml:space="preserve"> can improve their brand awareness and visibility by being featured on the app and leveraging the app’s marketing capabilities.</w:t>
+              <w:t xml:space="preserve"> can offer personalized promotions or deals to customers through the app.</w:t>
             </w:r>
           </w:p>
         </w:tc>
@@ -4241,83 +4169,6 @@
                 <w:lang w:val="en-GB" w:eastAsia="es-ES"/>
                 <w14:ligatures w14:val="none"/>
               </w:rPr>
-              <w:t xml:space="preserve"> can offer personalized promotions or deals to customers through the app.</w:t>
-            </w:r>
-          </w:p>
-        </w:tc>
-      </w:tr>
-      <w:tr>
-        <w:trPr>
-          <w:trHeight w:val="364"/>
-        </w:trPr>
-        <w:tc>
-          <w:tcPr>
-            <w:tcW w:w="748" w:type="dxa"/>
-          </w:tcPr>
-          <w:p>
-            <w:pPr>
-              <w:tabs>
-                <w:tab w:val="left" w:pos="3420"/>
-              </w:tabs>
-              <w:jc w:val="both"/>
-              <w:rPr>
-                <w:rFonts w:ascii="Constantia" w:hAnsi="Constantia"/>
-                <w:color w:val="595959" w:themeColor="text1" w:themeTint="A6"/>
-                <w:kern w:val="0"/>
-                <w:lang w:val="en-GB" w:eastAsia="es-ES"/>
-                <w14:ligatures w14:val="none"/>
-              </w:rPr>
-            </w:pPr>
-            <w:r>
-              <w:rPr>
-                <w:rFonts w:ascii="Constantia" w:hAnsi="Constantia"/>
-                <w:color w:val="595959" w:themeColor="text1" w:themeTint="A6"/>
-                <w:kern w:val="0"/>
-                <w:lang w:val="en-GB" w:eastAsia="es-ES"/>
-                <w14:ligatures w14:val="none"/>
-              </w:rPr>
-              <w:t>G12</w:t>
-            </w:r>
-          </w:p>
-        </w:tc>
-        <w:tc>
-          <w:tcPr>
-            <w:tcW w:w="9484" w:type="dxa"/>
-          </w:tcPr>
-          <w:p>
-            <w:pPr>
-              <w:tabs>
-                <w:tab w:val="left" w:pos="3420"/>
-              </w:tabs>
-              <w:jc w:val="both"/>
-              <w:rPr>
-                <w:rFonts w:ascii="Constantia" w:hAnsi="Constantia"/>
-                <w:color w:val="595959" w:themeColor="text1" w:themeTint="A6"/>
-                <w:kern w:val="0"/>
-                <w:lang w:val="en-GB" w:eastAsia="es-ES"/>
-                <w14:ligatures w14:val="none"/>
-              </w:rPr>
-            </w:pPr>
-            <w:r>
-              <w:rPr>
-                <w:rFonts w:ascii="Constantia" w:hAnsi="Constantia"/>
-                <w:b/>
-                <w:bCs/>
-                <w:color w:val="595959" w:themeColor="text1" w:themeTint="A6"/>
-                <w:kern w:val="0"/>
-                <w:lang w:val="en-GB" w:eastAsia="es-ES"/>
-                <w14:ligatures w14:val="none"/>
-              </w:rPr>
-              <w:t>Shop owners</w:t>
-            </w:r>
-            <w:r>
-              <w:rPr>
-                <w:rFonts w:ascii="Constantia" w:hAnsi="Constantia"/>
-                <w:color w:val="595959" w:themeColor="text1" w:themeTint="A6"/>
-                <w:kern w:val="0"/>
-                <w:lang w:val="en-GB" w:eastAsia="es-ES"/>
-                <w14:ligatures w14:val="none"/>
-              </w:rPr>
               <w:t xml:space="preserve"> can build customer loyalty by offering a seamless and convenient experience through the app.</w:t>
             </w:r>
           </w:p>
@@ -4442,20 +4293,8 @@
           <w:lang w:val="en-GB" w:eastAsia="es-ES"/>
           <w14:ligatures w14:val="none"/>
         </w:rPr>
-        <w:t xml:space="preserve"> Requirements engineering, the IEEE specification document that “provides details for the construct of well-formed textual requirements, to include characteristics and attributes, in the context of system and software engineering</w:t>
-      </w:r>
-      <w:proofErr w:type="gramStart"/>
-      <w:r>
-        <w:rPr>
-          <w:rFonts w:ascii="Constantia" w:hAnsi="Constantia"/>
-          <w:color w:val="595959" w:themeColor="text1" w:themeTint="A6"/>
-          <w:kern w:val="0"/>
-          <w:lang w:val="en-GB" w:eastAsia="es-ES"/>
-          <w14:ligatures w14:val="none"/>
-        </w:rPr>
-        <w:t>”;</w:t>
-      </w:r>
-      <w:proofErr w:type="gramEnd"/>
+        <w:t xml:space="preserve"> Requirements engineering, the IEEE specification document that “provides details for the construct of well-formed textual requirements, to include characteristics and attributes, in the context of system and software engineering”;</w:t>
+      </w:r>
     </w:p>
     <w:p>
       <w:pPr>
@@ -4575,29 +4414,7 @@
           <w:lang w:val="en-GB" w:eastAsia="es-ES"/>
           <w14:ligatures w14:val="none"/>
         </w:rPr>
-        <w:t xml:space="preserve"> Requirements engineering, section 9.6. Nevertheless, the order of the contents has been slightly changed </w:t>
-      </w:r>
-      <w:proofErr w:type="gramStart"/>
-      <w:r>
-        <w:rPr>
-          <w:rFonts w:ascii="Constantia" w:hAnsi="Constantia"/>
-          <w:color w:val="595959" w:themeColor="text1" w:themeTint="A6"/>
-          <w:kern w:val="0"/>
-          <w:lang w:val="en-GB" w:eastAsia="es-ES"/>
-          <w14:ligatures w14:val="none"/>
-        </w:rPr>
-        <w:t>in order to</w:t>
-      </w:r>
-      <w:proofErr w:type="gramEnd"/>
-      <w:r>
-        <w:rPr>
-          <w:rFonts w:ascii="Constantia" w:hAnsi="Constantia"/>
-          <w:color w:val="595959" w:themeColor="text1" w:themeTint="A6"/>
-          <w:kern w:val="0"/>
-          <w:lang w:val="en-GB" w:eastAsia="es-ES"/>
-          <w14:ligatures w14:val="none"/>
-        </w:rPr>
-        <w:t xml:space="preserve"> facilitate the readers in the reading of this specific RASD. Therefore, the document is divided in</w:t>
+        <w:t xml:space="preserve"> Requirements engineering, section 9.6. Nevertheless, the order of the contents has been slightly changed in order to facilitate the readers in the reading of this specific RASD. Therefore, the document is divided in</w:t>
       </w:r>
       <w:r>
         <w:rPr>
@@ -4644,29 +4461,7 @@
           <w:lang w:val="en-GB" w:eastAsia="es-ES"/>
           <w14:ligatures w14:val="none"/>
         </w:rPr>
-        <w:t xml:space="preserve">the first part (to which this section belongs) </w:t>
-      </w:r>
-      <w:proofErr w:type="gramStart"/>
-      <w:r>
-        <w:rPr>
-          <w:rFonts w:ascii="Constantia" w:hAnsi="Constantia"/>
-          <w:color w:val="595959" w:themeColor="text1" w:themeTint="A6"/>
-          <w:kern w:val="0"/>
-          <w:lang w:val="en-GB" w:eastAsia="es-ES"/>
-          <w14:ligatures w14:val="none"/>
-        </w:rPr>
-        <w:t>provides an introduction to</w:t>
-      </w:r>
-      <w:proofErr w:type="gramEnd"/>
-      <w:r>
-        <w:rPr>
-          <w:rFonts w:ascii="Constantia" w:hAnsi="Constantia"/>
-          <w:color w:val="595959" w:themeColor="text1" w:themeTint="A6"/>
-          <w:kern w:val="0"/>
-          <w:lang w:val="en-GB" w:eastAsia="es-ES"/>
-          <w14:ligatures w14:val="none"/>
-        </w:rPr>
-        <w:t xml:space="preserve"> the system to-be, Iqueue, making clear which are the goals it is required to achieve and in which context it is going to </w:t>
+        <w:t xml:space="preserve">the first part (to which this section belongs) provides an introduction to the system to-be, Iqueue, making clear which are the goals it is required to achieve and in which context it is going to </w:t>
       </w:r>
       <w:r>
         <w:rPr>
@@ -4716,29 +4511,7 @@
           <w:lang w:val="en-GB" w:eastAsia="es-ES"/>
           <w14:ligatures w14:val="none"/>
         </w:rPr>
-        <w:t xml:space="preserve">the second part provides a more detailed description of the functions that Iqueue </w:t>
-      </w:r>
-      <w:proofErr w:type="gramStart"/>
-      <w:r>
-        <w:rPr>
-          <w:rFonts w:ascii="Constantia" w:hAnsi="Constantia"/>
-          <w:color w:val="595959" w:themeColor="text1" w:themeTint="A6"/>
-          <w:kern w:val="0"/>
-          <w:lang w:val="en-GB" w:eastAsia="es-ES"/>
-          <w14:ligatures w14:val="none"/>
-        </w:rPr>
-        <w:t>has to</w:t>
-      </w:r>
-      <w:proofErr w:type="gramEnd"/>
-      <w:r>
-        <w:rPr>
-          <w:rFonts w:ascii="Constantia" w:hAnsi="Constantia"/>
-          <w:color w:val="595959" w:themeColor="text1" w:themeTint="A6"/>
-          <w:kern w:val="0"/>
-          <w:lang w:val="en-GB" w:eastAsia="es-ES"/>
-          <w14:ligatures w14:val="none"/>
-        </w:rPr>
-        <w:t xml:space="preserve"> implement relating them to the main concepts of the system and the user needs; it also provides the main assumptions under which Iqueue will work </w:t>
+        <w:t xml:space="preserve">the second part provides a more detailed description of the functions that Iqueue has to implement relating them to the main concepts of the system and the user needs; it also provides the main assumptions under which Iqueue will work </w:t>
       </w:r>
       <w:r>
         <w:rPr>
@@ -5746,29 +5519,7 @@
           <w:lang w:val="en-GB" w:eastAsia="es-ES"/>
           <w14:ligatures w14:val="none"/>
         </w:rPr>
-        <w:t xml:space="preserve"> to </w:t>
-      </w:r>
-      <w:proofErr w:type="gramStart"/>
-      <w:r>
-        <w:rPr>
-          <w:rFonts w:ascii="Constantia" w:hAnsi="Constantia"/>
-          <w:color w:val="595959" w:themeColor="text1" w:themeTint="A6"/>
-          <w:kern w:val="0"/>
-          <w:lang w:val="en-GB" w:eastAsia="es-ES"/>
-          <w14:ligatures w14:val="none"/>
-        </w:rPr>
-        <w:t>a number of</w:t>
-      </w:r>
-      <w:proofErr w:type="gramEnd"/>
-      <w:r>
-        <w:rPr>
-          <w:rFonts w:ascii="Constantia" w:hAnsi="Constantia"/>
-          <w:color w:val="595959" w:themeColor="text1" w:themeTint="A6"/>
-          <w:kern w:val="0"/>
-          <w:lang w:val="en-GB" w:eastAsia="es-ES"/>
-          <w14:ligatures w14:val="none"/>
-        </w:rPr>
-        <w:t xml:space="preserve"> people in</w:t>
+        <w:t xml:space="preserve"> to a number of people in</w:t>
       </w:r>
       <w:r>
         <w:rPr>
@@ -5829,7 +5580,6 @@
         </w:rPr>
         <w:t xml:space="preserve">Associate the information from the shop owner to the corresponding class of shops (bakery, minimarket, </w:t>
       </w:r>
-      <w:proofErr w:type="gramStart"/>
       <w:r>
         <w:rPr>
           <w:rFonts w:ascii="Constantia" w:hAnsi="Constantia"/>
@@ -5860,7 +5610,6 @@
         </w:rPr>
         <w:t>..</w:t>
       </w:r>
-      <w:proofErr w:type="gramEnd"/>
       <w:r>
         <w:rPr>
           <w:rFonts w:ascii="Constantia" w:hAnsi="Constantia"/>
@@ -5958,21 +5707,9 @@
           <w:szCs w:val="24"/>
           <w:lang w:val="en-GB"/>
         </w:rPr>
-        <w:t xml:space="preserve"> </w:t>
-      </w:r>
-      <w:proofErr w:type="gramStart"/>
-      <w:r>
-        <w:rPr>
-          <w:rFonts w:ascii="Cambria Math" w:hAnsi="Cambria Math"/>
-          <w:color w:val="4472C4" w:themeColor="accent1"/>
-          <w:sz w:val="24"/>
-          <w:szCs w:val="24"/>
-          <w:lang w:val="en-GB"/>
-        </w:rPr>
-        <w:t>generating</w:t>
+        <w:t xml:space="preserve"> generating</w:t>
       </w:r>
       <w:bookmarkEnd w:id="13"/>
-      <w:proofErr w:type="gramEnd"/>
     </w:p>
     <w:p>
       <w:pPr>
@@ -6087,29 +5824,7 @@
           <w:lang w:val="en-GB" w:eastAsia="es-ES"/>
           <w14:ligatures w14:val="none"/>
         </w:rPr>
-        <w:t xml:space="preserve">Iqueue, </w:t>
-      </w:r>
-      <w:proofErr w:type="gramStart"/>
-      <w:r>
-        <w:rPr>
-          <w:rFonts w:ascii="Constantia" w:hAnsi="Constantia"/>
-          <w:color w:val="595959" w:themeColor="text1" w:themeTint="A6"/>
-          <w:kern w:val="0"/>
-          <w:lang w:val="en-GB" w:eastAsia="es-ES"/>
-          <w14:ligatures w14:val="none"/>
-        </w:rPr>
-        <w:t>in order to</w:t>
-      </w:r>
-      <w:proofErr w:type="gramEnd"/>
-      <w:r>
-        <w:rPr>
-          <w:rFonts w:ascii="Constantia" w:hAnsi="Constantia"/>
-          <w:color w:val="595959" w:themeColor="text1" w:themeTint="A6"/>
-          <w:kern w:val="0"/>
-          <w:lang w:val="en-GB" w:eastAsia="es-ES"/>
-          <w14:ligatures w14:val="none"/>
-        </w:rPr>
-        <w:t xml:space="preserve"> be economically advantageous also for the shop owners, must have a section in which the owner can insert special offers for the shop so that he/she can advertise the activity. This function will be fundamental also for the customers who will be encouraged to download our application to have this kind of promotion.</w:t>
+        <w:t>Iqueue, in order to be economically advantageous also for the shop owners, must have a section in which the owner can insert special offers for the shop so that he/she can advertise the activity. This function will be fundamental also for the customers who will be encouraged to download our application to have this kind of promotion.</w:t>
       </w:r>
     </w:p>
     <w:p>
@@ -6225,29 +5940,7 @@
           <w:lang w:val="en-GB" w:eastAsia="es-ES"/>
           <w14:ligatures w14:val="none"/>
         </w:rPr>
-        <w:t xml:space="preserve">Customers: they access the system </w:t>
-      </w:r>
-      <w:proofErr w:type="gramStart"/>
-      <w:r>
-        <w:rPr>
-          <w:rFonts w:ascii="Constantia" w:hAnsi="Constantia"/>
-          <w:color w:val="595959" w:themeColor="text1" w:themeTint="A6"/>
-          <w:kern w:val="0"/>
-          <w:lang w:val="en-GB" w:eastAsia="es-ES"/>
-          <w14:ligatures w14:val="none"/>
-        </w:rPr>
-        <w:t>in order to</w:t>
-      </w:r>
-      <w:proofErr w:type="gramEnd"/>
-      <w:r>
-        <w:rPr>
-          <w:rFonts w:ascii="Constantia" w:hAnsi="Constantia"/>
-          <w:color w:val="595959" w:themeColor="text1" w:themeTint="A6"/>
-          <w:kern w:val="0"/>
-          <w:lang w:val="en-GB" w:eastAsia="es-ES"/>
-          <w14:ligatures w14:val="none"/>
-        </w:rPr>
-        <w:t xml:space="preserve"> see what </w:t>
+        <w:t xml:space="preserve">Customers: they access the system in order to see what </w:t>
       </w:r>
       <w:r>
         <w:rPr>
@@ -6327,61 +6020,17 @@
           <w:lang w:val="en-GB" w:eastAsia="es-ES"/>
           <w14:ligatures w14:val="none"/>
         </w:rPr>
-        <w:t xml:space="preserve">Shop owners: they access the system </w:t>
-      </w:r>
-      <w:proofErr w:type="gramStart"/>
-      <w:r>
-        <w:rPr>
-          <w:rFonts w:ascii="Constantia" w:hAnsi="Constantia"/>
-          <w:color w:val="595959" w:themeColor="text1" w:themeTint="A6"/>
-          <w:kern w:val="0"/>
-          <w:lang w:val="en-GB" w:eastAsia="es-ES"/>
-          <w14:ligatures w14:val="none"/>
-        </w:rPr>
-        <w:t>in order to</w:t>
-      </w:r>
-      <w:proofErr w:type="gramEnd"/>
-      <w:r>
-        <w:rPr>
-          <w:rFonts w:ascii="Constantia" w:hAnsi="Constantia"/>
-          <w:color w:val="595959" w:themeColor="text1" w:themeTint="A6"/>
-          <w:kern w:val="0"/>
-          <w:lang w:val="en-GB" w:eastAsia="es-ES"/>
-          <w14:ligatures w14:val="none"/>
-        </w:rPr>
-        <w:t xml:space="preserve"> </w:t>
-      </w:r>
-      <w:r>
-        <w:rPr>
-          <w:rFonts w:ascii="Constantia" w:hAnsi="Constantia"/>
-          <w:color w:val="595959" w:themeColor="text1" w:themeTint="A6"/>
-          <w:kern w:val="0"/>
-          <w:lang w:val="en-GB" w:eastAsia="es-ES"/>
-          <w14:ligatures w14:val="none"/>
-        </w:rPr>
-        <w:t xml:space="preserve">keep track of the number of people who enter the shop, depending also on the time. Another feature they can have </w:t>
-      </w:r>
-      <w:proofErr w:type="gramStart"/>
-      <w:r>
-        <w:rPr>
-          <w:rFonts w:ascii="Constantia" w:hAnsi="Constantia"/>
-          <w:color w:val="595959" w:themeColor="text1" w:themeTint="A6"/>
-          <w:kern w:val="0"/>
-          <w:lang w:val="en-GB" w:eastAsia="es-ES"/>
-          <w14:ligatures w14:val="none"/>
-        </w:rPr>
-        <w:t>is</w:t>
-      </w:r>
-      <w:proofErr w:type="gramEnd"/>
-      <w:r>
-        <w:rPr>
-          <w:rFonts w:ascii="Constantia" w:hAnsi="Constantia"/>
-          <w:color w:val="595959" w:themeColor="text1" w:themeTint="A6"/>
-          <w:kern w:val="0"/>
-          <w:lang w:val="en-GB" w:eastAsia="es-ES"/>
-          <w14:ligatures w14:val="none"/>
-        </w:rPr>
-        <w:t xml:space="preserve"> to provide special offers to the customers to advertise their activity and to create a lock-in effect in the clients. </w:t>
+        <w:t xml:space="preserve">Shop owners: they access the system in order to </w:t>
+      </w:r>
+      <w:r>
+        <w:rPr>
+          <w:rFonts w:ascii="Constantia" w:hAnsi="Constantia"/>
+          <w:color w:val="595959" w:themeColor="text1" w:themeTint="A6"/>
+          <w:kern w:val="0"/>
+          <w:lang w:val="en-GB" w:eastAsia="es-ES"/>
+          <w14:ligatures w14:val="none"/>
+        </w:rPr>
+        <w:t xml:space="preserve">keep track of the number of people who enter the shop, depending also on the time. Another feature they can have is to provide special offers to the customers to advertise their activity and to create a lock-in effect in the clients. </w:t>
       </w:r>
     </w:p>
     <w:p>
@@ -6969,7 +6618,6 @@
           <w:rFonts w:ascii="Constantia" w:eastAsia="Constantia" w:hAnsi="Constantia" w:cs="Browallia New"/>
           <w:color w:val="595959"/>
           <w:kern w:val="0"/>
-          <w:highlight w:val="yellow"/>
           <w:lang w:val="en-GB" w:eastAsia="es-ES"/>
           <w14:ligatures w14:val="none"/>
         </w:rPr>
@@ -6981,7 +6629,6 @@
           <w:rFonts w:ascii="Constantia" w:eastAsia="Constantia" w:hAnsi="Constantia" w:cs="Browallia New"/>
           <w:color w:val="595959"/>
           <w:kern w:val="0"/>
-          <w:highlight w:val="yellow"/>
           <w:lang w:val="en-GB" w:eastAsia="es-ES"/>
           <w14:ligatures w14:val="none"/>
         </w:rPr>
@@ -6993,31 +6640,26 @@
           <w:rFonts w:ascii="Constantia" w:eastAsia="Constantia" w:hAnsi="Constantia" w:cs="Browallia New"/>
           <w:color w:val="595959"/>
           <w:kern w:val="0"/>
-          <w:highlight w:val="yellow"/>
           <w:lang w:val="en-GB" w:eastAsia="es-ES"/>
           <w14:ligatures w14:val="none"/>
         </w:rPr>
         <w:t xml:space="preserve"> is that our application will </w:t>
       </w:r>
-      <w:proofErr w:type="gramStart"/>
       <w:r>
         <w:rPr>
           <w:rFonts w:ascii="Constantia" w:eastAsia="Constantia" w:hAnsi="Constantia" w:cs="Browallia New"/>
           <w:color w:val="595959"/>
           <w:kern w:val="0"/>
-          <w:highlight w:val="yellow"/>
-          <w:lang w:val="en-GB" w:eastAsia="es-ES"/>
-          <w14:ligatures w14:val="none"/>
-        </w:rPr>
-        <w:t>provide also</w:t>
-      </w:r>
-      <w:proofErr w:type="gramEnd"/>
+          <w:lang w:val="en-GB" w:eastAsia="es-ES"/>
+          <w14:ligatures w14:val="none"/>
+        </w:rPr>
+        <w:t>also have a interface with</w:t>
+      </w:r>
       <w:r>
         <w:rPr>
           <w:rFonts w:ascii="Constantia" w:eastAsia="Constantia" w:hAnsi="Constantia" w:cs="Browallia New"/>
           <w:color w:val="595959"/>
           <w:kern w:val="0"/>
-          <w:highlight w:val="yellow"/>
           <w:lang w:val="en-GB" w:eastAsia="es-ES"/>
           <w14:ligatures w14:val="none"/>
         </w:rPr>
@@ -7029,7 +6671,6 @@
           <w:rFonts w:ascii="Constantia" w:eastAsia="Constantia" w:hAnsi="Constantia" w:cs="Browallia New"/>
           <w:color w:val="595959"/>
           <w:kern w:val="0"/>
-          <w:highlight w:val="yellow"/>
           <w:lang w:val="en-GB" w:eastAsia="es-ES"/>
           <w14:ligatures w14:val="none"/>
         </w:rPr>
@@ -7159,29 +6800,7 @@
           <w:lang w:val="en-GB" w:eastAsia="es-ES"/>
           <w14:ligatures w14:val="none"/>
         </w:rPr>
-        <w:t xml:space="preserve"> they will create an infrastructure to keep track of the number of people inside every </w:t>
-      </w:r>
-      <w:proofErr w:type="gramStart"/>
-      <w:r>
-        <w:rPr>
-          <w:rFonts w:ascii="Constantia" w:eastAsia="Constantia" w:hAnsi="Constantia" w:cs="Browallia New"/>
-          <w:color w:val="595959"/>
-          <w:kern w:val="0"/>
-          <w:lang w:val="en-GB" w:eastAsia="es-ES"/>
-          <w14:ligatures w14:val="none"/>
-        </w:rPr>
-        <w:t>shop</w:t>
-      </w:r>
-      <w:proofErr w:type="gramEnd"/>
-      <w:r>
-        <w:rPr>
-          <w:rFonts w:ascii="Constantia" w:eastAsia="Constantia" w:hAnsi="Constantia" w:cs="Browallia New"/>
-          <w:color w:val="595959"/>
-          <w:kern w:val="0"/>
-          <w:lang w:val="en-GB" w:eastAsia="es-ES"/>
-          <w14:ligatures w14:val="none"/>
-        </w:rPr>
-        <w:t xml:space="preserve"> so the cost is intended for each location. </w:t>
+        <w:t xml:space="preserve"> they will create an infrastructure to keep track of the number of people inside every shop so the cost is intended for each location. </w:t>
       </w:r>
     </w:p>
     <w:p>
@@ -7477,23 +7096,9 @@
           <w:lang w:val="en-GB" w:eastAsia="es-ES"/>
           <w14:ligatures w14:val="none"/>
         </w:rPr>
-        <w:t xml:space="preserve">Scenarios and use </w:t>
-      </w:r>
-      <w:proofErr w:type="gramStart"/>
-      <w:r>
-        <w:rPr>
-          <w:rFonts w:ascii="Cambria Math" w:eastAsiaTheme="minorHAnsi" w:hAnsi="Cambria Math" w:cstheme="minorBidi"/>
-          <w:color w:val="4472C4" w:themeColor="accent1"/>
-          <w:kern w:val="0"/>
-          <w:sz w:val="28"/>
-          <w:szCs w:val="28"/>
-          <w:lang w:val="en-GB" w:eastAsia="es-ES"/>
-          <w14:ligatures w14:val="none"/>
-        </w:rPr>
-        <w:t>cases</w:t>
+        <w:t>Scenarios and use cases</w:t>
       </w:r>
       <w:bookmarkEnd w:id="20"/>
-      <w:proofErr w:type="gramEnd"/>
     </w:p>
     <w:p>
       <w:pPr>
@@ -7515,29 +7120,7 @@
           <w:lang w:val="en-GB" w:eastAsia="es-ES"/>
           <w14:ligatures w14:val="none"/>
         </w:rPr>
-        <w:t xml:space="preserve">Scenarios are an important tool with which we can summarize situations we derive from observations, </w:t>
-      </w:r>
-      <w:proofErr w:type="gramStart"/>
-      <w:r>
-        <w:rPr>
-          <w:rFonts w:ascii="Constantia" w:hAnsi="Constantia"/>
-          <w:color w:val="595959" w:themeColor="text1" w:themeTint="A6"/>
-          <w:kern w:val="0"/>
-          <w:lang w:val="en-GB" w:eastAsia="es-ES"/>
-          <w14:ligatures w14:val="none"/>
-        </w:rPr>
-        <w:t>interviews</w:t>
-      </w:r>
-      <w:proofErr w:type="gramEnd"/>
-      <w:r>
-        <w:rPr>
-          <w:rFonts w:ascii="Constantia" w:hAnsi="Constantia"/>
-          <w:color w:val="595959" w:themeColor="text1" w:themeTint="A6"/>
-          <w:kern w:val="0"/>
-          <w:lang w:val="en-GB" w:eastAsia="es-ES"/>
-          <w14:ligatures w14:val="none"/>
-        </w:rPr>
-        <w:t xml:space="preserve"> and document analysis. According to </w:t>
+        <w:t xml:space="preserve">Scenarios are an important tool with which we can summarize situations we derive from observations, interviews and document analysis. According to </w:t>
       </w:r>
       <w:r>
         <w:rPr>
@@ -8015,29 +7598,7 @@
           <w:lang w:val="en-GB" w:eastAsia="es-ES"/>
           <w14:ligatures w14:val="none"/>
         </w:rPr>
-        <w:t xml:space="preserve">Scenarios are concrete, specific and describe a single feature of the system, but the application </w:t>
-      </w:r>
-      <w:proofErr w:type="gramStart"/>
-      <w:r>
-        <w:rPr>
-          <w:rFonts w:ascii="Constantia" w:hAnsi="Constantia"/>
-          <w:color w:val="595959" w:themeColor="text1" w:themeTint="A6"/>
-          <w:kern w:val="0"/>
-          <w:lang w:val="en-GB" w:eastAsia="es-ES"/>
-          <w14:ligatures w14:val="none"/>
-        </w:rPr>
-        <w:t>has to</w:t>
-      </w:r>
-      <w:proofErr w:type="gramEnd"/>
-      <w:r>
-        <w:rPr>
-          <w:rFonts w:ascii="Constantia" w:hAnsi="Constantia"/>
-          <w:color w:val="595959" w:themeColor="text1" w:themeTint="A6"/>
-          <w:kern w:val="0"/>
-          <w:lang w:val="en-GB" w:eastAsia="es-ES"/>
-          <w14:ligatures w14:val="none"/>
-        </w:rPr>
-        <w:t xml:space="preserve"> be exhaustive with respect to many situations not only some specific ones. Hence, to abstract from details and specificities, we consider </w:t>
+        <w:t xml:space="preserve">Scenarios are concrete, specific and describe a single feature of the system, but the application has to be exhaustive with respect to many situations not only some specific ones. Hence, to abstract from details and specificities, we consider </w:t>
       </w:r>
       <w:r>
         <w:rPr>
@@ -8061,6 +7622,18 @@
         </w:rPr>
         <w:t>, a generalization derived from scenarios. We choose to enclose in use cases the following aspects:</w:t>
       </w:r>
+    </w:p>
+    <w:p>
+      <w:pPr>
+        <w:jc w:val="both"/>
+        <w:rPr>
+          <w:rFonts w:ascii="Constantia" w:hAnsi="Constantia"/>
+          <w:color w:val="595959" w:themeColor="text1" w:themeTint="A6"/>
+          <w:kern w:val="0"/>
+          <w:lang w:val="en-GB" w:eastAsia="es-ES"/>
+          <w14:ligatures w14:val="none"/>
+        </w:rPr>
+      </w:pPr>
     </w:p>
     <w:p>
       <w:pPr>
@@ -8237,29 +7810,7 @@
           <w:lang w:val="en-GB" w:eastAsia="es-ES"/>
           <w14:ligatures w14:val="none"/>
         </w:rPr>
-        <w:t xml:space="preserve">Flow of Events: By identifying in </w:t>
-      </w:r>
-      <w:proofErr w:type="gramStart"/>
-      <w:r>
-        <w:rPr>
-          <w:rFonts w:ascii="Constantia" w:hAnsi="Constantia"/>
-          <w:color w:val="595959" w:themeColor="text1" w:themeTint="A6"/>
-          <w:kern w:val="0"/>
-          <w:lang w:val="en-GB" w:eastAsia="es-ES"/>
-          <w14:ligatures w14:val="none"/>
-        </w:rPr>
-        <w:t>it</w:t>
-      </w:r>
-      <w:proofErr w:type="gramEnd"/>
-      <w:r>
-        <w:rPr>
-          <w:rFonts w:ascii="Constantia" w:hAnsi="Constantia"/>
-          <w:color w:val="595959" w:themeColor="text1" w:themeTint="A6"/>
-          <w:kern w:val="0"/>
-          <w:lang w:val="en-GB" w:eastAsia="es-ES"/>
-          <w14:ligatures w14:val="none"/>
-        </w:rPr>
-        <w:t xml:space="preserve"> which actors take the action, we can detect which parts have to be realized by the application and which ones have to be only observed.</w:t>
+        <w:t>Flow of Events: By identifying in it which actors take the action, we can detect which parts have to be realized by the application and which ones have to be only observed.</w:t>
       </w:r>
     </w:p>
     <w:p>
@@ -8674,29 +8225,7 @@
           <w:lang w:val="en-GB" w:eastAsia="es-ES"/>
           <w14:ligatures w14:val="none"/>
         </w:rPr>
-        <w:t>GPS system: external system (</w:t>
-      </w:r>
-      <w:proofErr w:type="gramStart"/>
-      <w:r>
-        <w:rPr>
-          <w:rFonts w:ascii="Constantia" w:hAnsi="Constantia"/>
-          <w:color w:val="595959" w:themeColor="text1" w:themeTint="A6"/>
-          <w:kern w:val="0"/>
-          <w:lang w:val="en-GB" w:eastAsia="es-ES"/>
-          <w14:ligatures w14:val="none"/>
-        </w:rPr>
-        <w:t>e.g.</w:t>
-      </w:r>
-      <w:proofErr w:type="gramEnd"/>
-      <w:r>
-        <w:rPr>
-          <w:rFonts w:ascii="Constantia" w:hAnsi="Constantia"/>
-          <w:color w:val="595959" w:themeColor="text1" w:themeTint="A6"/>
-          <w:kern w:val="0"/>
-          <w:lang w:val="en-GB" w:eastAsia="es-ES"/>
-          <w14:ligatures w14:val="none"/>
-        </w:rPr>
-        <w:t xml:space="preserve"> Google Maps)</w:t>
+        <w:t>GPS system: external system (e.g. Google Maps)</w:t>
       </w:r>
     </w:p>
     <w:p>
@@ -8844,51 +8373,7 @@
           <w:lang w:val="en-GB" w:eastAsia="es-ES"/>
           <w14:ligatures w14:val="none"/>
         </w:rPr>
-        <w:t>Joanna is a girl who will join a university party at 20:00. Every guest of the party has to bring some food (</w:t>
-      </w:r>
-      <w:proofErr w:type="gramStart"/>
-      <w:r>
-        <w:rPr>
-          <w:rFonts w:ascii="Constantia" w:hAnsi="Constantia"/>
-          <w:color w:val="595959" w:themeColor="text1" w:themeTint="A6"/>
-          <w:kern w:val="0"/>
-          <w:lang w:val="en-GB" w:eastAsia="es-ES"/>
-          <w14:ligatures w14:val="none"/>
-        </w:rPr>
-        <w:t>e.g.</w:t>
-      </w:r>
-      <w:proofErr w:type="gramEnd"/>
-      <w:r>
-        <w:rPr>
-          <w:rFonts w:ascii="Constantia" w:hAnsi="Constantia"/>
-          <w:color w:val="595959" w:themeColor="text1" w:themeTint="A6"/>
-          <w:kern w:val="0"/>
-          <w:lang w:val="en-GB" w:eastAsia="es-ES"/>
-          <w14:ligatures w14:val="none"/>
-        </w:rPr>
-        <w:t xml:space="preserve"> drinks, pizzas, pretzels, …) and Joanna proposes herself for the pastries. Joanna is very strict on her schedule because an exam at her university has terminated at 18.30 later than expected. He has planned to visit her favourite bakery Scaringi, but unexpectedly when she arrives, she sadly discovers that a long queue is outside the shop. </w:t>
-      </w:r>
-      <w:proofErr w:type="gramStart"/>
-      <w:r>
-        <w:rPr>
-          <w:rFonts w:ascii="Constantia" w:hAnsi="Constantia"/>
-          <w:color w:val="595959" w:themeColor="text1" w:themeTint="A6"/>
-          <w:kern w:val="0"/>
-          <w:lang w:val="en-GB" w:eastAsia="es-ES"/>
-          <w14:ligatures w14:val="none"/>
-        </w:rPr>
-        <w:t>As a consequence</w:t>
-      </w:r>
-      <w:proofErr w:type="gramEnd"/>
-      <w:r>
-        <w:rPr>
-          <w:rFonts w:ascii="Constantia" w:hAnsi="Constantia"/>
-          <w:color w:val="595959" w:themeColor="text1" w:themeTint="A6"/>
-          <w:kern w:val="0"/>
-          <w:lang w:val="en-GB" w:eastAsia="es-ES"/>
-          <w14:ligatures w14:val="none"/>
-        </w:rPr>
-        <w:t xml:space="preserve">, she would arrive later at the party. To avoid this, Joanna </w:t>
+        <w:t xml:space="preserve">Joanna is a girl who will join a university party at 20:00. Every guest of the party has to bring some food (e.g. drinks, pizzas, pretzels, …) and Joanna proposes herself for the pastries. Joanna is very strict on her schedule because an exam at her university has terminated at 18.30 later than expected. He has planned to visit her favourite bakery Scaringi, but unexpectedly when she arrives, she sadly discovers that a long queue is outside the shop. As a consequence, she would arrive later at the party. To avoid this, Joanna </w:t>
       </w:r>
       <w:r>
         <w:rPr>
@@ -8950,29 +8435,7 @@
           <w:lang w:val="en-GB" w:eastAsia="es-ES"/>
           <w14:ligatures w14:val="none"/>
         </w:rPr>
-        <w:t xml:space="preserve">also </w:t>
-      </w:r>
-      <w:proofErr w:type="gramStart"/>
-      <w:r>
-        <w:rPr>
-          <w:rFonts w:ascii="Constantia" w:hAnsi="Constantia"/>
-          <w:color w:val="595959" w:themeColor="text1" w:themeTint="A6"/>
-          <w:kern w:val="0"/>
-          <w:lang w:val="en-GB" w:eastAsia="es-ES"/>
-          <w14:ligatures w14:val="none"/>
-        </w:rPr>
-        <w:t>have</w:t>
-      </w:r>
-      <w:proofErr w:type="gramEnd"/>
-      <w:r>
-        <w:rPr>
-          <w:rFonts w:ascii="Constantia" w:hAnsi="Constantia"/>
-          <w:color w:val="595959" w:themeColor="text1" w:themeTint="A6"/>
-          <w:kern w:val="0"/>
-          <w:lang w:val="en-GB" w:eastAsia="es-ES"/>
-          <w14:ligatures w14:val="none"/>
-        </w:rPr>
-        <w:t xml:space="preserve"> </w:t>
+        <w:t xml:space="preserve">also have </w:t>
       </w:r>
       <w:r>
         <w:rPr>
@@ -9070,6 +8533,7 @@
           <w:lang w:val="en-GB" w:eastAsia="es-ES"/>
           <w14:ligatures w14:val="none"/>
         </w:rPr>
+        <w:lastRenderedPageBreak/>
         <w:t>Scenario name</w:t>
       </w:r>
       <w:r>
@@ -9104,18 +8568,7 @@
           <w:lang w:val="en-GB" w:eastAsia="es-ES"/>
           <w14:ligatures w14:val="none"/>
         </w:rPr>
-        <w:t xml:space="preserve"> Helena beholds a very renovated hairdresser saloon that after gaining success, started to receive many visits daily. The shop team and she find </w:t>
-      </w:r>
-      <w:r>
-        <w:rPr>
-          <w:rFonts w:ascii="Constantia" w:hAnsi="Constantia"/>
-          <w:color w:val="595959" w:themeColor="text1" w:themeTint="A6"/>
-          <w:kern w:val="0"/>
-          <w:lang w:val="en-GB" w:eastAsia="es-ES"/>
-          <w14:ligatures w14:val="none"/>
-        </w:rPr>
-        <w:lastRenderedPageBreak/>
-        <w:t xml:space="preserve">difficulties with the requests to the suppliers for what concerns primary products to perform their activity, such as lacquer or balms. She thinks that by knowing the exact number of shop clients, she could better schedule the supply requests. After discovering </w:t>
+        <w:t xml:space="preserve"> Helena beholds a very renovated hairdresser saloon that after gaining success, started to receive many visits daily. The shop team and she find difficulties with the requests to the suppliers for what concerns primary products to perform their activity, such as lacquer or balms. She thinks that by knowing the exact number of shop clients, she could better schedule the supply requests. After discovering </w:t>
       </w:r>
       <w:proofErr w:type="spellStart"/>
       <w:r>
@@ -9221,29 +8674,7 @@
           <w:lang w:val="en-GB" w:eastAsia="es-ES"/>
           <w14:ligatures w14:val="none"/>
         </w:rPr>
-        <w:t xml:space="preserve"> clients, she </w:t>
-      </w:r>
-      <w:proofErr w:type="gramStart"/>
-      <w:r>
-        <w:rPr>
-          <w:rFonts w:ascii="Constantia" w:hAnsi="Constantia"/>
-          <w:color w:val="595959" w:themeColor="text1" w:themeTint="A6"/>
-          <w:kern w:val="0"/>
-          <w:lang w:val="en-GB" w:eastAsia="es-ES"/>
-          <w14:ligatures w14:val="none"/>
-        </w:rPr>
-        <w:t>has to</w:t>
-      </w:r>
-      <w:proofErr w:type="gramEnd"/>
-      <w:r>
-        <w:rPr>
-          <w:rFonts w:ascii="Constantia" w:hAnsi="Constantia"/>
-          <w:color w:val="595959" w:themeColor="text1" w:themeTint="A6"/>
-          <w:kern w:val="0"/>
-          <w:lang w:val="en-GB" w:eastAsia="es-ES"/>
-          <w14:ligatures w14:val="none"/>
-        </w:rPr>
-        <w:t xml:space="preserve"> increment the count by herself. </w:t>
+        <w:t xml:space="preserve"> clients, she has to increment the count by herself. </w:t>
       </w:r>
       <w:r>
         <w:rPr>
@@ -9263,29 +8694,7 @@
           <w:lang w:val="en-GB" w:eastAsia="es-ES"/>
           <w14:ligatures w14:val="none"/>
         </w:rPr>
-        <w:t xml:space="preserve"> because she can access the client </w:t>
-      </w:r>
-      <w:proofErr w:type="gramStart"/>
-      <w:r>
-        <w:rPr>
-          <w:rFonts w:ascii="Constantia" w:hAnsi="Constantia"/>
-          <w:color w:val="595959" w:themeColor="text1" w:themeTint="A6"/>
-          <w:kern w:val="0"/>
-          <w:lang w:val="en-GB" w:eastAsia="es-ES"/>
-          <w14:ligatures w14:val="none"/>
-        </w:rPr>
-        <w:t>counter  on</w:t>
-      </w:r>
-      <w:proofErr w:type="gramEnd"/>
-      <w:r>
-        <w:rPr>
-          <w:rFonts w:ascii="Constantia" w:hAnsi="Constantia"/>
-          <w:color w:val="595959" w:themeColor="text1" w:themeTint="A6"/>
-          <w:kern w:val="0"/>
-          <w:lang w:val="en-GB" w:eastAsia="es-ES"/>
-          <w14:ligatures w14:val="none"/>
-        </w:rPr>
-        <w:t xml:space="preserve"> </w:t>
+        <w:t xml:space="preserve"> because she can access the client counter  on </w:t>
       </w:r>
       <w:proofErr w:type="spellStart"/>
       <w:r>
@@ -9365,29 +8774,7 @@
           <w:lang w:val="en-GB" w:eastAsia="es-ES"/>
           <w14:ligatures w14:val="none"/>
         </w:rPr>
-        <w:t xml:space="preserve"> Mario owns a small bakery in a strategic position in the city but the shop has open since very few </w:t>
-      </w:r>
-      <w:proofErr w:type="gramStart"/>
-      <w:r>
-        <w:rPr>
-          <w:rFonts w:ascii="Constantia" w:hAnsi="Constantia"/>
-          <w:color w:val="595959" w:themeColor="text1" w:themeTint="A6"/>
-          <w:kern w:val="0"/>
-          <w:lang w:val="en-GB" w:eastAsia="es-ES"/>
-          <w14:ligatures w14:val="none"/>
-        </w:rPr>
-        <w:t>weeks</w:t>
-      </w:r>
-      <w:proofErr w:type="gramEnd"/>
-      <w:r>
-        <w:rPr>
-          <w:rFonts w:ascii="Constantia" w:hAnsi="Constantia"/>
-          <w:color w:val="595959" w:themeColor="text1" w:themeTint="A6"/>
-          <w:kern w:val="0"/>
-          <w:lang w:val="en-GB" w:eastAsia="es-ES"/>
-          <w14:ligatures w14:val="none"/>
-        </w:rPr>
-        <w:t xml:space="preserve"> so the </w:t>
+        <w:t xml:space="preserve"> Mario owns a small bakery in a strategic position in the city but the shop has open since very few weeks so the </w:t>
       </w:r>
       <w:r>
         <w:rPr>
@@ -9693,51 +9080,7 @@
           <w:lang w:val="en-GB" w:eastAsia="es-ES"/>
           <w14:ligatures w14:val="none"/>
         </w:rPr>
-        <w:t xml:space="preserve"> Laura has recently moved from her original city to a new town in a different country. She would like to see what the shops near his new house are and especially wants to see whether they are crowded or not </w:t>
-      </w:r>
-      <w:proofErr w:type="gramStart"/>
-      <w:r>
-        <w:rPr>
-          <w:rFonts w:ascii="Constantia" w:hAnsi="Constantia"/>
-          <w:color w:val="595959" w:themeColor="text1" w:themeTint="A6"/>
-          <w:kern w:val="0"/>
-          <w:lang w:val="en-GB" w:eastAsia="es-ES"/>
-          <w14:ligatures w14:val="none"/>
-        </w:rPr>
-        <w:t>in order to</w:t>
-      </w:r>
-      <w:proofErr w:type="gramEnd"/>
-      <w:r>
-        <w:rPr>
-          <w:rFonts w:ascii="Constantia" w:hAnsi="Constantia"/>
-          <w:color w:val="595959" w:themeColor="text1" w:themeTint="A6"/>
-          <w:kern w:val="0"/>
-          <w:lang w:val="en-GB" w:eastAsia="es-ES"/>
-          <w14:ligatures w14:val="none"/>
-        </w:rPr>
-        <w:t xml:space="preserve"> save time. She is interested in small/medium shops like bakeries or </w:t>
-      </w:r>
-      <w:proofErr w:type="gramStart"/>
-      <w:r>
-        <w:rPr>
-          <w:rFonts w:ascii="Constantia" w:hAnsi="Constantia"/>
-          <w:color w:val="595959" w:themeColor="text1" w:themeTint="A6"/>
-          <w:kern w:val="0"/>
-          <w:lang w:val="en-GB" w:eastAsia="es-ES"/>
-          <w14:ligatures w14:val="none"/>
-        </w:rPr>
-        <w:t>perfumeries</w:t>
-      </w:r>
-      <w:proofErr w:type="gramEnd"/>
-      <w:r>
-        <w:rPr>
-          <w:rFonts w:ascii="Constantia" w:hAnsi="Constantia"/>
-          <w:color w:val="595959" w:themeColor="text1" w:themeTint="A6"/>
-          <w:kern w:val="0"/>
-          <w:lang w:val="en-GB" w:eastAsia="es-ES"/>
-          <w14:ligatures w14:val="none"/>
-        </w:rPr>
-        <w:t xml:space="preserve"> and she would like also to know some of the promotions offered by them. Thus, she downloads </w:t>
+        <w:t xml:space="preserve"> Laura has recently moved from her original city to a new town in a different country. She would like to see what the shops near his new house are and especially wants to see whether they are crowded or not in order to save time. She is interested in small/medium shops like bakeries or perfumeries and she would like also to know some of the promotions offered by them. Thus, she downloads </w:t>
       </w:r>
       <w:proofErr w:type="spellStart"/>
       <w:r>
@@ -9801,29 +9144,7 @@
           <w:lang w:val="en-GB" w:eastAsia="es-ES"/>
           <w14:ligatures w14:val="none"/>
         </w:rPr>
-        <w:t xml:space="preserve"> is able now to track the position of Laura. From a menu she selects the category of activity she is interested in (</w:t>
-      </w:r>
-      <w:proofErr w:type="gramStart"/>
-      <w:r>
-        <w:rPr>
-          <w:rFonts w:ascii="Constantia" w:hAnsi="Constantia"/>
-          <w:color w:val="595959" w:themeColor="text1" w:themeTint="A6"/>
-          <w:kern w:val="0"/>
-          <w:lang w:val="en-GB" w:eastAsia="es-ES"/>
-          <w14:ligatures w14:val="none"/>
-        </w:rPr>
-        <w:t>e.g.</w:t>
-      </w:r>
-      <w:proofErr w:type="gramEnd"/>
-      <w:r>
-        <w:rPr>
-          <w:rFonts w:ascii="Constantia" w:hAnsi="Constantia"/>
-          <w:color w:val="595959" w:themeColor="text1" w:themeTint="A6"/>
-          <w:kern w:val="0"/>
-          <w:lang w:val="en-GB" w:eastAsia="es-ES"/>
-          <w14:ligatures w14:val="none"/>
-        </w:rPr>
-        <w:t xml:space="preserve"> bakery). After that passage </w:t>
+        <w:t xml:space="preserve"> is able now to track the position of Laura. From a menu she selects the category of activity she is interested in (e.g. bakery). After that passage </w:t>
       </w:r>
       <w:proofErr w:type="spellStart"/>
       <w:r>
@@ -9972,29 +9293,7 @@
           <w:lang w:val="en-GB" w:eastAsia="es-ES"/>
           <w14:ligatures w14:val="none"/>
         </w:rPr>
-        <w:t xml:space="preserve"> Book                        </w:t>
-      </w:r>
-      <w:proofErr w:type="gramStart"/>
-      <w:r>
-        <w:rPr>
-          <w:rFonts w:ascii="Constantia" w:hAnsi="Constantia"/>
-          <w:color w:val="595959" w:themeColor="text1" w:themeTint="A6"/>
-          <w:kern w:val="0"/>
-          <w:lang w:val="en-GB" w:eastAsia="es-ES"/>
-          <w14:ligatures w14:val="none"/>
-        </w:rPr>
-        <w:t xml:space="preserve">   (</w:t>
-      </w:r>
-      <w:proofErr w:type="gramEnd"/>
-      <w:r>
-        <w:rPr>
-          <w:rFonts w:ascii="Constantia" w:hAnsi="Constantia"/>
-          <w:color w:val="595959" w:themeColor="text1" w:themeTint="A6"/>
-          <w:kern w:val="0"/>
-          <w:lang w:val="en-GB" w:eastAsia="es-ES"/>
-          <w14:ligatures w14:val="none"/>
-        </w:rPr>
-        <w:t xml:space="preserve">derived from scenario </w:t>
+        <w:t xml:space="preserve"> Book                        (derived from scenario </w:t>
       </w:r>
       <w:r>
         <w:rPr>
@@ -10429,7 +9728,7 @@
           <w:rFonts w:ascii="Constantia" w:hAnsi="Constantia"/>
           <w:color w:val="595959" w:themeColor="text1" w:themeTint="A6"/>
           <w:kern w:val="0"/>
-          <w:lang w:eastAsia="es-ES"/>
+          <w:lang w:val="en-GB" w:eastAsia="es-ES"/>
           <w14:ligatures w14:val="none"/>
         </w:rPr>
       </w:pPr>
@@ -10453,84 +9752,22 @@
           <w:lang w:val="en-GB" w:eastAsia="es-ES"/>
           <w14:ligatures w14:val="none"/>
         </w:rPr>
-        <w:t xml:space="preserve"> redirects the Client to a third-party GPS system and </w:t>
-      </w:r>
-      <w:r>
-        <w:rPr>
-          <w:rFonts w:ascii="Constantia" w:hAnsi="Constantia"/>
-          <w:color w:val="595959" w:themeColor="text1" w:themeTint="A6"/>
-          <w:kern w:val="0"/>
-          <w:highlight w:val="yellow"/>
-          <w:lang w:val="en-GB" w:eastAsia="es-ES"/>
-          <w14:ligatures w14:val="none"/>
-        </w:rPr>
-        <w:t xml:space="preserve">provides </w:t>
-      </w:r>
-      <w:r>
-        <w:rPr>
-          <w:rFonts w:ascii="Constantia" w:hAnsi="Constantia"/>
-          <w:color w:val="595959" w:themeColor="text1" w:themeTint="A6"/>
-          <w:kern w:val="0"/>
-          <w:highlight w:val="yellow"/>
-          <w:lang w:val="en-GB" w:eastAsia="es-ES"/>
-          <w14:ligatures w14:val="none"/>
-        </w:rPr>
-        <w:t xml:space="preserve">to it </w:t>
-      </w:r>
-      <w:r>
-        <w:rPr>
-          <w:rFonts w:ascii="Constantia" w:hAnsi="Constantia"/>
-          <w:color w:val="595959" w:themeColor="text1" w:themeTint="A6"/>
-          <w:kern w:val="0"/>
-          <w:highlight w:val="yellow"/>
-          <w:lang w:val="en-GB" w:eastAsia="es-ES"/>
-          <w14:ligatures w14:val="none"/>
-        </w:rPr>
-        <w:t>the shop address</w:t>
-      </w:r>
-      <w:r>
-        <w:rPr>
-          <w:rFonts w:ascii="Constantia" w:hAnsi="Constantia"/>
-          <w:color w:val="595959" w:themeColor="text1" w:themeTint="A6"/>
-          <w:kern w:val="0"/>
-          <w:lang w:val="en-GB" w:eastAsia="es-ES"/>
-          <w14:ligatures w14:val="none"/>
-        </w:rPr>
-        <w:t xml:space="preserve">. </w:t>
-      </w:r>
-      <w:r>
-        <w:rPr>
-          <w:rFonts w:ascii="Constantia" w:hAnsi="Constantia"/>
-          <w:color w:val="595959" w:themeColor="text1" w:themeTint="A6"/>
-          <w:kern w:val="0"/>
-          <w:highlight w:val="yellow"/>
-          <w:lang w:eastAsia="es-ES"/>
-          <w14:ligatures w14:val="none"/>
-        </w:rPr>
-        <w:t xml:space="preserve">(VEDERE SE </w:t>
-      </w:r>
-      <w:r>
-        <w:rPr>
-          <w:rFonts w:ascii="Constantia" w:hAnsi="Constantia"/>
-          <w:color w:val="595959" w:themeColor="text1" w:themeTint="A6"/>
-          <w:kern w:val="0"/>
-          <w:highlight w:val="yellow"/>
-          <w:lang w:eastAsia="es-ES"/>
-          <w14:ligatures w14:val="none"/>
-        </w:rPr>
-        <w:t>VERIFICARE</w:t>
-      </w:r>
-      <w:r>
-        <w:rPr>
-          <w:rFonts w:ascii="Constantia" w:hAnsi="Constantia"/>
-          <w:color w:val="595959" w:themeColor="text1" w:themeTint="A6"/>
-          <w:kern w:val="0"/>
-          <w:highlight w:val="yellow"/>
-          <w:lang w:eastAsia="es-ES"/>
-          <w14:ligatures w14:val="none"/>
-        </w:rPr>
-        <w:t xml:space="preserve"> DOVE OPPORTUNO CHE IQUEUE HA LA SUA MAPPA O LISTA E IL GPS SYSTEM SERVE SOLO PER GUIDARE)</w:t>
-      </w:r>
+        <w:t xml:space="preserve"> redirects the Client to a third-party GPS system and provides to it the shop address. </w:t>
+      </w:r>
+    </w:p>
+    <w:p>
+      <w:pPr>
+        <w:pStyle w:val="Paragrafoelenco"/>
+        <w:ind w:left="1080"/>
+        <w:jc w:val="both"/>
+        <w:rPr>
+          <w:rFonts w:ascii="Constantia" w:hAnsi="Constantia"/>
+          <w:color w:val="595959" w:themeColor="text1" w:themeTint="A6"/>
+          <w:kern w:val="0"/>
+          <w:lang w:val="en-GB" w:eastAsia="es-ES"/>
+          <w14:ligatures w14:val="none"/>
+        </w:rPr>
+      </w:pPr>
     </w:p>
     <w:p>
       <w:pPr>
@@ -10557,47 +9794,7 @@
           <w14:ligatures w14:val="none"/>
         </w:rPr>
         <w:lastRenderedPageBreak/>
-        <w:t xml:space="preserve">Exit Condition: The use case terminates when the Shop Owner receives the notification. The selected </w:t>
-      </w:r>
-      <w:r>
-        <w:rPr>
-          <w:rFonts w:ascii="Constantia" w:hAnsi="Constantia"/>
-          <w:color w:val="595959" w:themeColor="text1" w:themeTint="A6"/>
-          <w:kern w:val="0"/>
-          <w:lang w:val="en-GB" w:eastAsia="es-ES"/>
-          <w14:ligatures w14:val="none"/>
-        </w:rPr>
-        <w:t>t</w:t>
-      </w:r>
-      <w:r>
-        <w:rPr>
-          <w:rFonts w:ascii="Constantia" w:hAnsi="Constantia"/>
-          <w:color w:val="595959" w:themeColor="text1" w:themeTint="A6"/>
-          <w:kern w:val="0"/>
-          <w:lang w:val="en-GB" w:eastAsia="es-ES"/>
-          <w14:ligatures w14:val="none"/>
-        </w:rPr>
-        <w:t xml:space="preserve">ime </w:t>
-      </w:r>
-      <w:r>
-        <w:rPr>
-          <w:rFonts w:ascii="Constantia" w:hAnsi="Constantia"/>
-          <w:color w:val="595959" w:themeColor="text1" w:themeTint="A6"/>
-          <w:kern w:val="0"/>
-          <w:lang w:val="en-GB" w:eastAsia="es-ES"/>
-          <w14:ligatures w14:val="none"/>
-        </w:rPr>
-        <w:t>s</w:t>
-      </w:r>
-      <w:r>
-        <w:rPr>
-          <w:rFonts w:ascii="Constantia" w:hAnsi="Constantia"/>
-          <w:color w:val="595959" w:themeColor="text1" w:themeTint="A6"/>
-          <w:kern w:val="0"/>
-          <w:lang w:val="en-GB" w:eastAsia="es-ES"/>
-          <w14:ligatures w14:val="none"/>
-        </w:rPr>
-        <w:t xml:space="preserve">lot is now unavailable to any other Client. The client receives the QR code with the booked time slot.  </w:t>
+        <w:t xml:space="preserve">Exit Condition: The use case terminates when the Shop Owner receives the notification. The selected time slot is now unavailable to any other Client. The client receives the QR code with the booked time slot.  </w:t>
       </w:r>
     </w:p>
     <w:p>
@@ -10727,7 +9924,17 @@
           <w:lang w:val="en-GB" w:eastAsia="es-ES"/>
           <w14:ligatures w14:val="none"/>
         </w:rPr>
-        <w:t xml:space="preserve">Queue </w:t>
+        <w:t>q</w:t>
+      </w:r>
+      <w:r>
+        <w:rPr>
+          <w:rFonts w:ascii="Constantia" w:hAnsi="Constantia"/>
+          <w:color w:val="595959" w:themeColor="text1" w:themeTint="A6"/>
+          <w:kern w:val="0"/>
+          <w:lang w:val="en-GB" w:eastAsia="es-ES"/>
+          <w14:ligatures w14:val="none"/>
+        </w:rPr>
+        <w:t xml:space="preserve">ueue </w:t>
       </w:r>
       <w:r>
         <w:rPr>
@@ -10747,7 +9954,47 @@
           <w:lang w:val="en-GB" w:eastAsia="es-ES"/>
           <w14:ligatures w14:val="none"/>
         </w:rPr>
-        <w:t>a Shop has not to exceed in time the opening hours of the Shop, otherwise the</w:t>
+        <w:t xml:space="preserve">a </w:t>
+      </w:r>
+      <w:r>
+        <w:rPr>
+          <w:rFonts w:ascii="Constantia" w:hAnsi="Constantia"/>
+          <w:color w:val="595959" w:themeColor="text1" w:themeTint="A6"/>
+          <w:kern w:val="0"/>
+          <w:lang w:val="en-GB" w:eastAsia="es-ES"/>
+          <w14:ligatures w14:val="none"/>
+        </w:rPr>
+        <w:t>s</w:t>
+      </w:r>
+      <w:r>
+        <w:rPr>
+          <w:rFonts w:ascii="Constantia" w:hAnsi="Constantia"/>
+          <w:color w:val="595959" w:themeColor="text1" w:themeTint="A6"/>
+          <w:kern w:val="0"/>
+          <w:lang w:val="en-GB" w:eastAsia="es-ES"/>
+          <w14:ligatures w14:val="none"/>
+        </w:rPr>
+        <w:t xml:space="preserve">hop has not to exceed in time the opening hours of the </w:t>
+      </w:r>
+      <w:r>
+        <w:rPr>
+          <w:rFonts w:ascii="Constantia" w:hAnsi="Constantia"/>
+          <w:color w:val="595959" w:themeColor="text1" w:themeTint="A6"/>
+          <w:kern w:val="0"/>
+          <w:lang w:val="en-GB" w:eastAsia="es-ES"/>
+          <w14:ligatures w14:val="none"/>
+        </w:rPr>
+        <w:t>s</w:t>
+      </w:r>
+      <w:r>
+        <w:rPr>
+          <w:rFonts w:ascii="Constantia" w:hAnsi="Constantia"/>
+          <w:color w:val="595959" w:themeColor="text1" w:themeTint="A6"/>
+          <w:kern w:val="0"/>
+          <w:lang w:val="en-GB" w:eastAsia="es-ES"/>
+          <w14:ligatures w14:val="none"/>
+        </w:rPr>
+        <w:t>hop, otherwise the</w:t>
       </w:r>
       <w:r>
         <w:rPr>
@@ -10767,7 +10014,47 @@
           <w:lang w:val="en-GB" w:eastAsia="es-ES"/>
           <w14:ligatures w14:val="none"/>
         </w:rPr>
-        <w:t>Time Slot is unavailable.</w:t>
+        <w:t>t</w:t>
+      </w:r>
+      <w:r>
+        <w:rPr>
+          <w:rFonts w:ascii="Constantia" w:hAnsi="Constantia"/>
+          <w:color w:val="595959" w:themeColor="text1" w:themeTint="A6"/>
+          <w:kern w:val="0"/>
+          <w:lang w:val="en-GB" w:eastAsia="es-ES"/>
+          <w14:ligatures w14:val="none"/>
+        </w:rPr>
+        <w:t xml:space="preserve">ime </w:t>
+      </w:r>
+      <w:r>
+        <w:rPr>
+          <w:rFonts w:ascii="Constantia" w:hAnsi="Constantia"/>
+          <w:color w:val="595959" w:themeColor="text1" w:themeTint="A6"/>
+          <w:kern w:val="0"/>
+          <w:lang w:val="en-GB" w:eastAsia="es-ES"/>
+          <w14:ligatures w14:val="none"/>
+        </w:rPr>
+        <w:t>s</w:t>
+      </w:r>
+      <w:r>
+        <w:rPr>
+          <w:rFonts w:ascii="Constantia" w:hAnsi="Constantia"/>
+          <w:color w:val="595959" w:themeColor="text1" w:themeTint="A6"/>
+          <w:kern w:val="0"/>
+          <w:lang w:val="en-GB" w:eastAsia="es-ES"/>
+          <w14:ligatures w14:val="none"/>
+        </w:rPr>
+        <w:t>lot is unavailable.</w:t>
+      </w:r>
+      <w:r>
+        <w:rPr>
+          <w:rFonts w:ascii="Constantia" w:hAnsi="Constantia"/>
+          <w:color w:val="595959" w:themeColor="text1" w:themeTint="A6"/>
+          <w:kern w:val="0"/>
+          <w:lang w:val="en-GB" w:eastAsia="es-ES"/>
+          <w14:ligatures w14:val="none"/>
+        </w:rPr>
+        <w:t xml:space="preserve"> The Client must have a GPS system on his device.</w:t>
       </w:r>
     </w:p>
     <w:p>
@@ -10826,29 +10113,7 @@
           <w:lang w:val="en-GB" w:eastAsia="es-ES"/>
           <w14:ligatures w14:val="none"/>
         </w:rPr>
-        <w:t xml:space="preserve"> Count clients                               </w:t>
-      </w:r>
-      <w:proofErr w:type="gramStart"/>
-      <w:r>
-        <w:rPr>
-          <w:rFonts w:ascii="Constantia" w:hAnsi="Constantia"/>
-          <w:color w:val="595959" w:themeColor="text1" w:themeTint="A6"/>
-          <w:kern w:val="0"/>
-          <w:lang w:val="en-GB" w:eastAsia="es-ES"/>
-          <w14:ligatures w14:val="none"/>
-        </w:rPr>
-        <w:t xml:space="preserve">   (</w:t>
-      </w:r>
-      <w:proofErr w:type="gramEnd"/>
-      <w:r>
-        <w:rPr>
-          <w:rFonts w:ascii="Constantia" w:hAnsi="Constantia"/>
-          <w:color w:val="595959" w:themeColor="text1" w:themeTint="A6"/>
-          <w:kern w:val="0"/>
-          <w:lang w:val="en-GB" w:eastAsia="es-ES"/>
-          <w14:ligatures w14:val="none"/>
-        </w:rPr>
-        <w:t xml:space="preserve">derived from scenario </w:t>
+        <w:t xml:space="preserve"> Count clients                                  (derived from scenario </w:t>
       </w:r>
       <w:r>
         <w:rPr>
@@ -11084,7 +10349,6 @@
           <w:rFonts w:ascii="Constantia" w:hAnsi="Constantia"/>
           <w:color w:val="595959" w:themeColor="text1" w:themeTint="A6"/>
           <w:kern w:val="0"/>
-          <w:highlight w:val="cyan"/>
           <w:lang w:val="en-GB" w:eastAsia="es-ES"/>
           <w14:ligatures w14:val="none"/>
         </w:rPr>
@@ -11095,7 +10359,6 @@
           <w:rFonts w:ascii="Constantia" w:hAnsi="Constantia"/>
           <w:color w:val="595959" w:themeColor="text1" w:themeTint="A6"/>
           <w:kern w:val="0"/>
-          <w:highlight w:val="cyan"/>
           <w:lang w:val="en-GB" w:eastAsia="es-ES"/>
           <w14:ligatures w14:val="none"/>
         </w:rPr>
@@ -11107,23 +10370,25 @@
           <w:rFonts w:ascii="Constantia" w:hAnsi="Constantia"/>
           <w:color w:val="595959" w:themeColor="text1" w:themeTint="A6"/>
           <w:kern w:val="0"/>
-          <w:highlight w:val="cyan"/>
-          <w:lang w:val="en-GB" w:eastAsia="es-ES"/>
-          <w14:ligatures w14:val="none"/>
-        </w:rPr>
-        <w:t xml:space="preserve"> increments the counter client for the shop of the relative shop opening.</w:t>
-      </w:r>
-      <w:r>
-        <w:rPr>
-          <w:rFonts w:ascii="Constantia" w:hAnsi="Constantia"/>
-          <w:color w:val="595959" w:themeColor="text1" w:themeTint="A6"/>
-          <w:kern w:val="0"/>
-          <w:highlight w:val="cyan"/>
-          <w:lang w:val="en-GB" w:eastAsia="es-ES"/>
-          <w14:ligatures w14:val="none"/>
-        </w:rPr>
-        <w:t xml:space="preserve"> (VEDERE SE IN REQUIREMENTS)</w:t>
-      </w:r>
+          <w:lang w:val="en-GB" w:eastAsia="es-ES"/>
+          <w14:ligatures w14:val="none"/>
+        </w:rPr>
+        <w:t xml:space="preserve"> increments the counter client for the shop of the relative shop opening. </w:t>
+      </w:r>
+    </w:p>
+    <w:p>
+      <w:pPr>
+        <w:pStyle w:val="Paragrafoelenco"/>
+        <w:ind w:left="1070"/>
+        <w:jc w:val="both"/>
+        <w:rPr>
+          <w:rFonts w:ascii="Constantia" w:hAnsi="Constantia"/>
+          <w:color w:val="595959" w:themeColor="text1" w:themeTint="A6"/>
+          <w:kern w:val="0"/>
+          <w:lang w:val="en-GB" w:eastAsia="es-ES"/>
+          <w14:ligatures w14:val="none"/>
+        </w:rPr>
+      </w:pPr>
     </w:p>
     <w:p>
       <w:pPr>
@@ -11330,29 +10595,7 @@
           <w:lang w:val="en-GB" w:eastAsia="es-ES"/>
           <w14:ligatures w14:val="none"/>
         </w:rPr>
-        <w:t xml:space="preserve"> Register Shop                                                  </w:t>
-      </w:r>
-      <w:proofErr w:type="gramStart"/>
-      <w:r>
-        <w:rPr>
-          <w:rFonts w:ascii="Constantia" w:hAnsi="Constantia"/>
-          <w:color w:val="595959" w:themeColor="text1" w:themeTint="A6"/>
-          <w:kern w:val="0"/>
-          <w:lang w:val="en-GB" w:eastAsia="es-ES"/>
-          <w14:ligatures w14:val="none"/>
-        </w:rPr>
-        <w:t xml:space="preserve">   (</w:t>
-      </w:r>
-      <w:proofErr w:type="gramEnd"/>
-      <w:r>
-        <w:rPr>
-          <w:rFonts w:ascii="Constantia" w:hAnsi="Constantia"/>
-          <w:color w:val="595959" w:themeColor="text1" w:themeTint="A6"/>
-          <w:kern w:val="0"/>
-          <w:lang w:val="en-GB" w:eastAsia="es-ES"/>
-          <w14:ligatures w14:val="none"/>
-        </w:rPr>
-        <w:t xml:space="preserve">derived from scenario </w:t>
+        <w:t xml:space="preserve"> Register Shop                                                     (derived from scenario </w:t>
       </w:r>
       <w:r>
         <w:rPr>
@@ -12128,6 +11371,17 @@
     </w:p>
     <w:p>
       <w:pPr>
+        <w:rPr>
+          <w:rFonts w:ascii="Constantia" w:hAnsi="Constantia"/>
+          <w:color w:val="595959" w:themeColor="text1" w:themeTint="A6"/>
+          <w:kern w:val="0"/>
+          <w:lang w:val="en-GB" w:eastAsia="es-ES"/>
+          <w14:ligatures w14:val="none"/>
+        </w:rPr>
+      </w:pPr>
+    </w:p>
+    <w:p>
+      <w:pPr>
         <w:jc w:val="both"/>
         <w:rPr>
           <w:rFonts w:ascii="Constantia" w:hAnsi="Constantia"/>
@@ -12147,6 +11401,7 @@
           <w:lang w:val="en-GB" w:eastAsia="es-ES"/>
           <w14:ligatures w14:val="none"/>
         </w:rPr>
+        <w:lastRenderedPageBreak/>
         <w:t>Use Case name</w:t>
       </w:r>
       <w:r>
@@ -12230,29 +11485,7 @@
           <w14:ligatures w14:val="none"/>
         </w:rPr>
         <w:tab/>
-        <w:t xml:space="preserve">       </w:t>
-      </w:r>
-      <w:proofErr w:type="gramStart"/>
-      <w:r>
-        <w:rPr>
-          <w:rFonts w:ascii="Constantia" w:hAnsi="Constantia"/>
-          <w:color w:val="595959" w:themeColor="text1" w:themeTint="A6"/>
-          <w:kern w:val="0"/>
-          <w:lang w:val="en-GB" w:eastAsia="es-ES"/>
-          <w14:ligatures w14:val="none"/>
-        </w:rPr>
-        <w:t xml:space="preserve">   (</w:t>
-      </w:r>
-      <w:proofErr w:type="gramEnd"/>
-      <w:r>
-        <w:rPr>
-          <w:rFonts w:ascii="Constantia" w:hAnsi="Constantia"/>
-          <w:color w:val="595959" w:themeColor="text1" w:themeTint="A6"/>
-          <w:kern w:val="0"/>
-          <w:lang w:val="en-GB" w:eastAsia="es-ES"/>
-          <w14:ligatures w14:val="none"/>
-        </w:rPr>
-        <w:t xml:space="preserve">derived from scenario </w:t>
+        <w:t xml:space="preserve">          (derived from scenario </w:t>
       </w:r>
       <w:r>
         <w:rPr>
@@ -12301,7 +11534,6 @@
           <w:lang w:val="en-GB" w:eastAsia="es-ES"/>
           <w14:ligatures w14:val="none"/>
         </w:rPr>
-        <w:lastRenderedPageBreak/>
         <w:t xml:space="preserve">Participating actors: </w:t>
       </w:r>
       <w:r>
@@ -12916,69 +12148,53 @@
           <w:ilvl w:val="0"/>
           <w:numId w:val="32"/>
         </w:numPr>
-        <w:rPr>
-          <w:rFonts w:ascii="Constantia" w:hAnsi="Constantia"/>
-          <w:color w:val="595959" w:themeColor="text1" w:themeTint="A6"/>
-          <w:kern w:val="0"/>
-          <w:lang w:val="en-GB" w:eastAsia="es-ES"/>
-          <w14:ligatures w14:val="none"/>
-        </w:rPr>
-      </w:pPr>
-      <w:r>
-        <w:rPr>
-          <w:rFonts w:ascii="Constantia" w:hAnsi="Constantia"/>
-          <w:color w:val="595959" w:themeColor="text1" w:themeTint="A6"/>
-          <w:kern w:val="0"/>
-          <w:highlight w:val="yellow"/>
-          <w:lang w:val="en-GB" w:eastAsia="es-ES"/>
-          <w14:ligatures w14:val="none"/>
-        </w:rPr>
-        <w:t>Exception</w:t>
-      </w:r>
-      <w:r>
-        <w:rPr>
-          <w:rFonts w:ascii="Constantia" w:hAnsi="Constantia"/>
-          <w:color w:val="595959" w:themeColor="text1" w:themeTint="A6"/>
-          <w:kern w:val="0"/>
-          <w:lang w:val="en-GB" w:eastAsia="es-ES"/>
-          <w14:ligatures w14:val="none"/>
-        </w:rPr>
-        <w:t>s</w:t>
-      </w:r>
-    </w:p>
-    <w:p>
-      <w:pPr>
-        <w:pStyle w:val="Paragrafoelenco"/>
-        <w:numPr>
-          <w:ilvl w:val="0"/>
-          <w:numId w:val="32"/>
-        </w:numPr>
         <w:jc w:val="both"/>
         <w:rPr>
-          <w:rFonts w:ascii="Constantia" w:hAnsi="Constantia"/>
-          <w:color w:val="595959" w:themeColor="text1" w:themeTint="A6"/>
-          <w:kern w:val="0"/>
-          <w:highlight w:val="yellow"/>
-          <w:lang w:val="en-GB" w:eastAsia="es-ES"/>
-          <w14:ligatures w14:val="none"/>
-        </w:rPr>
-      </w:pPr>
-      <w:r>
-        <w:rPr>
-          <w:rFonts w:ascii="Constantia" w:hAnsi="Constantia"/>
-          <w:color w:val="595959" w:themeColor="text1" w:themeTint="A6"/>
-          <w:kern w:val="0"/>
-          <w:highlight w:val="yellow"/>
+          <w:lang w:val="en-GB"/>
+        </w:rPr>
+      </w:pPr>
+      <w:r>
+        <w:rPr>
+          <w:rFonts w:ascii="Constantia" w:hAnsi="Constantia"/>
+          <w:color w:val="595959" w:themeColor="text1" w:themeTint="A6"/>
+          <w:kern w:val="0"/>
           <w:lang w:val="en-GB" w:eastAsia="es-ES"/>
           <w14:ligatures w14:val="none"/>
         </w:rPr>
         <w:t xml:space="preserve">Special Requirements: </w:t>
       </w:r>
-    </w:p>
-    <w:p>
-      <w:pPr>
-        <w:jc w:val="both"/>
-      </w:pPr>
+      <w:r>
+        <w:rPr>
+          <w:rFonts w:ascii="Constantia" w:hAnsi="Constantia"/>
+          <w:color w:val="595959" w:themeColor="text1" w:themeTint="A6"/>
+          <w:kern w:val="0"/>
+          <w:lang w:val="en-GB" w:eastAsia="es-ES"/>
+          <w14:ligatures w14:val="none"/>
+        </w:rPr>
+        <w:t xml:space="preserve">The Client must have a device which is able to provide the position to the </w:t>
+      </w:r>
+      <w:proofErr w:type="spellStart"/>
+      <w:r>
+        <w:rPr>
+          <w:rFonts w:ascii="Constantia" w:hAnsi="Constantia"/>
+          <w:color w:val="595959" w:themeColor="text1" w:themeTint="A6"/>
+          <w:kern w:val="0"/>
+          <w:lang w:val="en-GB" w:eastAsia="es-ES"/>
+          <w14:ligatures w14:val="none"/>
+        </w:rPr>
+        <w:t>Iqueue</w:t>
+      </w:r>
+      <w:proofErr w:type="spellEnd"/>
+      <w:r>
+        <w:rPr>
+          <w:rFonts w:ascii="Constantia" w:hAnsi="Constantia"/>
+          <w:color w:val="595959" w:themeColor="text1" w:themeTint="A6"/>
+          <w:kern w:val="0"/>
+          <w:lang w:val="en-GB" w:eastAsia="es-ES"/>
+          <w14:ligatures w14:val="none"/>
+        </w:rPr>
+        <w:t>.</w:t>
+      </w:r>
     </w:p>
     <w:p>
       <w:pPr>
@@ -13300,20 +12516,8 @@
           <w:lang w:val="en-GB" w:eastAsia="es-ES"/>
           <w14:ligatures w14:val="none"/>
         </w:rPr>
-        <w:t xml:space="preserve"> of </w:t>
-      </w:r>
-      <w:proofErr w:type="gramStart"/>
-      <w:r>
-        <w:rPr>
-          <w:rFonts w:ascii="Constantia" w:hAnsi="Constantia"/>
-          <w:color w:val="595959" w:themeColor="text1" w:themeTint="A6"/>
-          <w:kern w:val="0"/>
-          <w:lang w:val="en-GB" w:eastAsia="es-ES"/>
-          <w14:ligatures w14:val="none"/>
-        </w:rPr>
-        <w:t>devices;</w:t>
-      </w:r>
-      <w:proofErr w:type="gramEnd"/>
+        <w:t xml:space="preserve"> of devices;</w:t>
+      </w:r>
     </w:p>
     <w:p>
       <w:pPr>
@@ -13353,29 +12557,7 @@
           <w:lang w:val="en-GB" w:eastAsia="es-ES"/>
           <w14:ligatures w14:val="none"/>
         </w:rPr>
-        <w:t xml:space="preserve">Iqueue </w:t>
-      </w:r>
-      <w:proofErr w:type="gramStart"/>
-      <w:r>
-        <w:rPr>
-          <w:rFonts w:ascii="Constantia" w:hAnsi="Constantia"/>
-          <w:color w:val="595959" w:themeColor="text1" w:themeTint="A6"/>
-          <w:kern w:val="0"/>
-          <w:lang w:val="en-GB" w:eastAsia="es-ES"/>
-          <w14:ligatures w14:val="none"/>
-        </w:rPr>
-        <w:t>requires also</w:t>
-      </w:r>
-      <w:proofErr w:type="gramEnd"/>
-      <w:r>
-        <w:rPr>
-          <w:rFonts w:ascii="Constantia" w:hAnsi="Constantia"/>
-          <w:color w:val="595959" w:themeColor="text1" w:themeTint="A6"/>
-          <w:kern w:val="0"/>
-          <w:lang w:val="en-GB" w:eastAsia="es-ES"/>
-          <w14:ligatures w14:val="none"/>
-        </w:rPr>
-        <w:t xml:space="preserve"> an interface to a GPS system such as Google Maps or Maps so that it can link the queue for a specific shop with its position.</w:t>
+        <w:t>Iqueue requires also an interface to a GPS system such as Google Maps or Maps so that it can link the queue for a specific shop with its position.</w:t>
       </w:r>
     </w:p>
     <w:p>
@@ -13427,29 +12609,7 @@
           <w:lang w:val="en-GB" w:eastAsia="es-ES"/>
           <w14:ligatures w14:val="none"/>
         </w:rPr>
-        <w:t>For what concerns the communication interfaces, Iqueue uses the HTTP protocol at the application layer (layer 7 of the ISO OSI stack) to exchange information, access GPS systems (</w:t>
-      </w:r>
-      <w:proofErr w:type="gramStart"/>
-      <w:r>
-        <w:rPr>
-          <w:rFonts w:ascii="Constantia" w:hAnsi="Constantia"/>
-          <w:color w:val="595959" w:themeColor="text1" w:themeTint="A6"/>
-          <w:kern w:val="0"/>
-          <w:lang w:val="en-GB" w:eastAsia="es-ES"/>
-          <w14:ligatures w14:val="none"/>
-        </w:rPr>
-        <w:t>e.g.</w:t>
-      </w:r>
-      <w:proofErr w:type="gramEnd"/>
-      <w:r>
-        <w:rPr>
-          <w:rFonts w:ascii="Constantia" w:hAnsi="Constantia"/>
-          <w:color w:val="595959" w:themeColor="text1" w:themeTint="A6"/>
-          <w:kern w:val="0"/>
-          <w:lang w:val="en-GB" w:eastAsia="es-ES"/>
-          <w14:ligatures w14:val="none"/>
-        </w:rPr>
-        <w:t xml:space="preserve"> Google Maps) and manage QR code communications.</w:t>
+        <w:t>For what concerns the communication interfaces, Iqueue uses the HTTP protocol at the application layer (layer 7 of the ISO OSI stack) to exchange information, access GPS systems (e.g. Google Maps) and manage QR code communications.</w:t>
       </w:r>
     </w:p>
     <w:p>
@@ -15106,7 +14266,37 @@
                 <w:lang w:val="en-GB" w:eastAsia="es-ES"/>
                 <w14:ligatures w14:val="none"/>
               </w:rPr>
-              <w:t>The app will show the registered shops on the map</w:t>
+              <w:t xml:space="preserve">The app will show the registered shops on </w:t>
+            </w:r>
+            <w:r>
+              <w:rPr>
+                <w:rFonts w:ascii="Constantia" w:hAnsi="Constantia"/>
+                <w:color w:val="595959" w:themeColor="text1" w:themeTint="A6"/>
+                <w:kern w:val="0"/>
+                <w:lang w:val="en-GB" w:eastAsia="es-ES"/>
+                <w14:ligatures w14:val="none"/>
+              </w:rPr>
+              <w:t>a</w:t>
+            </w:r>
+            <w:r>
+              <w:rPr>
+                <w:rFonts w:ascii="Constantia" w:hAnsi="Constantia"/>
+                <w:color w:val="595959" w:themeColor="text1" w:themeTint="A6"/>
+                <w:kern w:val="0"/>
+                <w:lang w:val="en-GB" w:eastAsia="es-ES"/>
+                <w14:ligatures w14:val="none"/>
+              </w:rPr>
+              <w:t xml:space="preserve"> map</w:t>
+            </w:r>
+            <w:r>
+              <w:rPr>
+                <w:rFonts w:ascii="Constantia" w:hAnsi="Constantia"/>
+                <w:color w:val="595959" w:themeColor="text1" w:themeTint="A6"/>
+                <w:kern w:val="0"/>
+                <w:lang w:val="en-GB" w:eastAsia="es-ES"/>
+                <w14:ligatures w14:val="none"/>
+              </w:rPr>
+              <w:t xml:space="preserve">/list </w:t>
             </w:r>
           </w:p>
         </w:tc>
@@ -16230,6 +15420,7 @@
         <w:tc>
           <w:tcPr>
             <w:tcW w:w="593" w:type="dxa"/>
+            <w:shd w:val="clear" w:color="auto" w:fill="auto"/>
           </w:tcPr>
           <w:p>
             <w:pPr>
@@ -16237,7 +15428,6 @@
                 <w:rFonts w:ascii="Constantia" w:hAnsi="Constantia"/>
                 <w:color w:val="595959" w:themeColor="text1" w:themeTint="A6"/>
                 <w:kern w:val="0"/>
-                <w:highlight w:val="red"/>
                 <w:lang w:val="en-GB" w:eastAsia="es-ES"/>
                 <w14:ligatures w14:val="none"/>
               </w:rPr>
@@ -16247,7 +15437,6 @@
                 <w:rFonts w:ascii="Constantia" w:hAnsi="Constantia"/>
                 <w:color w:val="595959" w:themeColor="text1" w:themeTint="A6"/>
                 <w:kern w:val="0"/>
-                <w:highlight w:val="red"/>
                 <w:lang w:val="en-GB" w:eastAsia="es-ES"/>
                 <w14:ligatures w14:val="none"/>
               </w:rPr>
@@ -16258,7 +15447,6 @@
                 <w:rFonts w:ascii="Constantia" w:hAnsi="Constantia"/>
                 <w:color w:val="595959" w:themeColor="text1" w:themeTint="A6"/>
                 <w:kern w:val="0"/>
-                <w:highlight w:val="red"/>
                 <w:lang w:val="en-GB" w:eastAsia="es-ES"/>
                 <w14:ligatures w14:val="none"/>
               </w:rPr>
@@ -16269,6 +15457,7 @@
         <w:tc>
           <w:tcPr>
             <w:tcW w:w="9574" w:type="dxa"/>
+            <w:shd w:val="clear" w:color="auto" w:fill="auto"/>
           </w:tcPr>
           <w:p>
             <w:pPr>
@@ -16276,7 +15465,6 @@
                 <w:rFonts w:ascii="Constantia" w:hAnsi="Constantia"/>
                 <w:color w:val="595959" w:themeColor="text1" w:themeTint="A6"/>
                 <w:kern w:val="0"/>
-                <w:highlight w:val="red"/>
                 <w:lang w:val="en-GB" w:eastAsia="es-ES"/>
                 <w14:ligatures w14:val="none"/>
               </w:rPr>
@@ -16286,7 +15474,6 @@
                 <w:rFonts w:ascii="Constantia" w:hAnsi="Constantia"/>
                 <w:color w:val="595959" w:themeColor="text1" w:themeTint="A6"/>
                 <w:kern w:val="0"/>
-                <w:highlight w:val="red"/>
                 <w:lang w:val="en-GB" w:eastAsia="es-ES"/>
                 <w14:ligatures w14:val="none"/>
               </w:rPr>
@@ -17044,6 +16231,144 @@
           </w:p>
         </w:tc>
       </w:tr>
+      <w:tr>
+        <w:trPr>
+          <w:trHeight w:val="365"/>
+        </w:trPr>
+        <w:tc>
+          <w:tcPr>
+            <w:tcW w:w="593" w:type="dxa"/>
+          </w:tcPr>
+          <w:p>
+            <w:pPr>
+              <w:rPr>
+                <w:rFonts w:ascii="Constantia" w:hAnsi="Constantia"/>
+                <w:color w:val="595959" w:themeColor="text1" w:themeTint="A6"/>
+                <w:kern w:val="0"/>
+                <w:lang w:val="en-GB" w:eastAsia="es-ES"/>
+                <w14:ligatures w14:val="none"/>
+              </w:rPr>
+            </w:pPr>
+            <w:r>
+              <w:rPr>
+                <w:rFonts w:ascii="Constantia" w:hAnsi="Constantia"/>
+                <w:color w:val="595959" w:themeColor="text1" w:themeTint="A6"/>
+                <w:kern w:val="0"/>
+                <w:lang w:val="en-GB" w:eastAsia="es-ES"/>
+                <w14:ligatures w14:val="none"/>
+              </w:rPr>
+              <w:t>R51</w:t>
+            </w:r>
+          </w:p>
+        </w:tc>
+        <w:tc>
+          <w:tcPr>
+            <w:tcW w:w="9574" w:type="dxa"/>
+          </w:tcPr>
+          <w:p>
+            <w:pPr>
+              <w:rPr>
+                <w:rFonts w:ascii="Constantia" w:hAnsi="Constantia"/>
+                <w:color w:val="595959" w:themeColor="text1" w:themeTint="A6"/>
+                <w:kern w:val="0"/>
+                <w:lang w:val="en-GB" w:eastAsia="es-ES"/>
+                <w14:ligatures w14:val="none"/>
+              </w:rPr>
+            </w:pPr>
+            <w:proofErr w:type="spellStart"/>
+            <w:r>
+              <w:rPr>
+                <w:rFonts w:ascii="Constantia" w:hAnsi="Constantia"/>
+                <w:color w:val="595959" w:themeColor="text1" w:themeTint="A6"/>
+                <w:kern w:val="0"/>
+                <w:lang w:val="en-GB" w:eastAsia="es-ES"/>
+                <w14:ligatures w14:val="none"/>
+              </w:rPr>
+              <w:t>Iqueue</w:t>
+            </w:r>
+            <w:proofErr w:type="spellEnd"/>
+            <w:r>
+              <w:rPr>
+                <w:rFonts w:ascii="Constantia" w:hAnsi="Constantia"/>
+                <w:color w:val="595959" w:themeColor="text1" w:themeTint="A6"/>
+                <w:kern w:val="0"/>
+                <w:lang w:val="en-GB" w:eastAsia="es-ES"/>
+                <w14:ligatures w14:val="none"/>
+              </w:rPr>
+              <w:t xml:space="preserve"> shall give the shop address to a third party GPS system to guide the client to the shop</w:t>
+            </w:r>
+          </w:p>
+        </w:tc>
+      </w:tr>
+      <w:tr>
+        <w:trPr>
+          <w:trHeight w:val="365"/>
+        </w:trPr>
+        <w:tc>
+          <w:tcPr>
+            <w:tcW w:w="593" w:type="dxa"/>
+          </w:tcPr>
+          <w:p>
+            <w:pPr>
+              <w:rPr>
+                <w:rFonts w:ascii="Constantia" w:hAnsi="Constantia"/>
+                <w:color w:val="595959" w:themeColor="text1" w:themeTint="A6"/>
+                <w:kern w:val="0"/>
+                <w:lang w:val="en-GB" w:eastAsia="es-ES"/>
+                <w14:ligatures w14:val="none"/>
+              </w:rPr>
+            </w:pPr>
+            <w:r>
+              <w:rPr>
+                <w:rFonts w:ascii="Constantia" w:hAnsi="Constantia"/>
+                <w:color w:val="595959" w:themeColor="text1" w:themeTint="A6"/>
+                <w:kern w:val="0"/>
+                <w:lang w:val="en-GB" w:eastAsia="es-ES"/>
+                <w14:ligatures w14:val="none"/>
+              </w:rPr>
+              <w:t>R52</w:t>
+            </w:r>
+          </w:p>
+        </w:tc>
+        <w:tc>
+          <w:tcPr>
+            <w:tcW w:w="9574" w:type="dxa"/>
+          </w:tcPr>
+          <w:p>
+            <w:pPr>
+              <w:rPr>
+                <w:rFonts w:ascii="Constantia" w:hAnsi="Constantia"/>
+                <w:color w:val="595959" w:themeColor="text1" w:themeTint="A6"/>
+                <w:kern w:val="0"/>
+                <w:lang w:val="en-GB" w:eastAsia="es-ES"/>
+                <w14:ligatures w14:val="none"/>
+              </w:rPr>
+            </w:pPr>
+            <w:proofErr w:type="spellStart"/>
+            <w:r>
+              <w:rPr>
+                <w:rFonts w:ascii="Constantia" w:hAnsi="Constantia"/>
+                <w:color w:val="595959" w:themeColor="text1" w:themeTint="A6"/>
+                <w:kern w:val="0"/>
+                <w:lang w:val="en-GB" w:eastAsia="es-ES"/>
+                <w14:ligatures w14:val="none"/>
+              </w:rPr>
+              <w:t>Iqueue</w:t>
+            </w:r>
+            <w:proofErr w:type="spellEnd"/>
+            <w:r>
+              <w:rPr>
+                <w:rFonts w:ascii="Constantia" w:hAnsi="Constantia"/>
+                <w:color w:val="595959" w:themeColor="text1" w:themeTint="A6"/>
+                <w:kern w:val="0"/>
+                <w:lang w:val="en-GB" w:eastAsia="es-ES"/>
+                <w14:ligatures w14:val="none"/>
+              </w:rPr>
+              <w:t xml:space="preserve"> will allow the client to provide feedback and rating to the shops</w:t>
+            </w:r>
+          </w:p>
+        </w:tc>
+      </w:tr>
     </w:tbl>
     <w:p>
       <w:pPr>
@@ -17140,29 +16465,7 @@
           <w:lang w:val="en-GB" w:eastAsia="es-ES"/>
           <w14:ligatures w14:val="none"/>
         </w:rPr>
-        <w:t xml:space="preserve">Iqueue is a software system that </w:t>
-      </w:r>
-      <w:proofErr w:type="gramStart"/>
-      <w:r>
-        <w:rPr>
-          <w:rFonts w:ascii="Constantia" w:hAnsi="Constantia"/>
-          <w:color w:val="595959" w:themeColor="text1" w:themeTint="A6"/>
-          <w:kern w:val="0"/>
-          <w:lang w:val="en-GB" w:eastAsia="es-ES"/>
-          <w14:ligatures w14:val="none"/>
-        </w:rPr>
-        <w:t>has to</w:t>
-      </w:r>
-      <w:proofErr w:type="gramEnd"/>
-      <w:r>
-        <w:rPr>
-          <w:rFonts w:ascii="Constantia" w:hAnsi="Constantia"/>
-          <w:color w:val="595959" w:themeColor="text1" w:themeTint="A6"/>
-          <w:kern w:val="0"/>
-          <w:lang w:val="en-GB" w:eastAsia="es-ES"/>
-          <w14:ligatures w14:val="none"/>
-        </w:rPr>
-        <w:t xml:space="preserve"> work in a World where the following phenomena occur:</w:t>
+        <w:t>Iqueue is a software system that has to work in a World where the following phenomena occur:</w:t>
       </w:r>
     </w:p>
     <w:p>
@@ -17177,6 +16480,7 @@
         <w:rPr>
           <w:lang w:val="en-GB"/>
         </w:rPr>
+        <w:lastRenderedPageBreak/>
         <w:t xml:space="preserve">Table </w:t>
       </w:r>
       <w:r>
@@ -17335,7 +16639,6 @@
                 <w:lang w:val="en-GB" w:eastAsia="es-ES"/>
                 <w14:ligatures w14:val="none"/>
               </w:rPr>
-              <w:lastRenderedPageBreak/>
               <w:t>WP2</w:t>
             </w:r>
           </w:p>
@@ -19479,6 +18782,7 @@
                 <w:lang w:val="en-GB" w:eastAsia="es-ES"/>
                 <w14:ligatures w14:val="none"/>
               </w:rPr>
+              <w:lastRenderedPageBreak/>
               <w:t>SP22</w:t>
             </w:r>
           </w:p>
@@ -19597,7 +18901,6 @@
                 <w:lang w:val="en-GB" w:eastAsia="es-ES"/>
                 <w14:ligatures w14:val="none"/>
               </w:rPr>
-              <w:lastRenderedPageBreak/>
               <w:t>SP24</w:t>
             </w:r>
           </w:p>
@@ -20113,33 +19416,7 @@
           <w:lang w:val="en-GB" w:eastAsia="es-ES"/>
           <w14:ligatures w14:val="none"/>
         </w:rPr>
-        <w:t xml:space="preserve">Assumptions, </w:t>
-      </w:r>
-      <w:proofErr w:type="gramStart"/>
-      <w:r>
-        <w:rPr>
-          <w:rFonts w:ascii="Cambria Math" w:eastAsiaTheme="minorHAnsi" w:hAnsi="Cambria Math" w:cstheme="minorBidi"/>
-          <w:color w:val="4472C4" w:themeColor="accent1"/>
-          <w:kern w:val="0"/>
-          <w:sz w:val="28"/>
-          <w:szCs w:val="28"/>
-          <w:lang w:val="en-GB" w:eastAsia="es-ES"/>
-          <w14:ligatures w14:val="none"/>
-        </w:rPr>
-        <w:t>dependencies</w:t>
-      </w:r>
-      <w:proofErr w:type="gramEnd"/>
-      <w:r>
-        <w:rPr>
-          <w:rFonts w:ascii="Cambria Math" w:eastAsiaTheme="minorHAnsi" w:hAnsi="Cambria Math" w:cstheme="minorBidi"/>
-          <w:color w:val="4472C4" w:themeColor="accent1"/>
-          <w:kern w:val="0"/>
-          <w:sz w:val="28"/>
-          <w:szCs w:val="28"/>
-          <w:lang w:val="en-GB" w:eastAsia="es-ES"/>
-          <w14:ligatures w14:val="none"/>
-        </w:rPr>
-        <w:t xml:space="preserve"> and constraints</w:t>
+        <w:t>Assumptions, dependencies and constraints</w:t>
       </w:r>
       <w:bookmarkEnd w:id="33"/>
     </w:p>
@@ -20556,100 +19833,6 @@
               </w:rPr>
               <w:t>All the data the shop owner insert is correct.</w:t>
             </w:r>
-          </w:p>
-        </w:tc>
-      </w:tr>
-      <w:tr>
-        <w:trPr>
-          <w:trHeight w:val="341"/>
-        </w:trPr>
-        <w:tc>
-          <w:tcPr>
-            <w:tcW w:w="1060" w:type="dxa"/>
-          </w:tcPr>
-          <w:p>
-            <w:pPr>
-              <w:jc w:val="both"/>
-              <w:rPr>
-                <w:rFonts w:ascii="Constantia" w:hAnsi="Constantia"/>
-                <w:color w:val="595959" w:themeColor="text1" w:themeTint="A6"/>
-                <w:kern w:val="0"/>
-                <w:lang w:val="en-GB" w:eastAsia="es-ES"/>
-                <w14:ligatures w14:val="none"/>
-              </w:rPr>
-            </w:pPr>
-            <w:r>
-              <w:rPr>
-                <w:rFonts w:ascii="Constantia" w:hAnsi="Constantia"/>
-                <w:color w:val="595959" w:themeColor="text1" w:themeTint="A6"/>
-                <w:kern w:val="0"/>
-                <w:lang w:val="en-GB" w:eastAsia="es-ES"/>
-                <w14:ligatures w14:val="none"/>
-              </w:rPr>
-              <w:t>D7</w:t>
-            </w:r>
-          </w:p>
-        </w:tc>
-        <w:tc>
-          <w:tcPr>
-            <w:tcW w:w="9272" w:type="dxa"/>
-          </w:tcPr>
-          <w:p>
-            <w:pPr>
-              <w:jc w:val="both"/>
-              <w:rPr>
-                <w:lang w:val="en-GB"/>
-              </w:rPr>
-            </w:pPr>
-          </w:p>
-        </w:tc>
-      </w:tr>
-      <w:tr>
-        <w:trPr>
-          <w:trHeight w:val="322"/>
-        </w:trPr>
-        <w:tc>
-          <w:tcPr>
-            <w:tcW w:w="1060" w:type="dxa"/>
-          </w:tcPr>
-          <w:p>
-            <w:pPr>
-              <w:jc w:val="both"/>
-              <w:rPr>
-                <w:rFonts w:ascii="Constantia" w:hAnsi="Constantia"/>
-                <w:color w:val="595959" w:themeColor="text1" w:themeTint="A6"/>
-                <w:kern w:val="0"/>
-                <w:lang w:val="en-GB" w:eastAsia="es-ES"/>
-                <w14:ligatures w14:val="none"/>
-              </w:rPr>
-            </w:pPr>
-            <w:r>
-              <w:rPr>
-                <w:rFonts w:ascii="Constantia" w:hAnsi="Constantia"/>
-                <w:color w:val="595959" w:themeColor="text1" w:themeTint="A6"/>
-                <w:kern w:val="0"/>
-                <w:lang w:val="en-GB" w:eastAsia="es-ES"/>
-                <w14:ligatures w14:val="none"/>
-              </w:rPr>
-              <w:t>D7</w:t>
-            </w:r>
-          </w:p>
-        </w:tc>
-        <w:tc>
-          <w:tcPr>
-            <w:tcW w:w="9272" w:type="dxa"/>
-          </w:tcPr>
-          <w:p>
-            <w:pPr>
-              <w:jc w:val="both"/>
-              <w:rPr>
-                <w:rFonts w:ascii="Constantia" w:hAnsi="Constantia"/>
-                <w:color w:val="595959" w:themeColor="text1" w:themeTint="A6"/>
-                <w:kern w:val="0"/>
-                <w:lang w:val="en-GB" w:eastAsia="es-ES"/>
-                <w14:ligatures w14:val="none"/>
-              </w:rPr>
-            </w:pPr>
           </w:p>
         </w:tc>
       </w:tr>

--- a/Documents/2. RASD/RASD1.2.docx
+++ b/Documents/2. RASD/RASD1.2.docx
@@ -3107,9 +3107,54 @@
           <w:lang w:val="en-GB" w:eastAsia="es-ES"/>
           <w14:ligatures w14:val="none"/>
         </w:rPr>
-        <w:t xml:space="preserve">A RASD is a document that aims to present all the requirements of the system to be developed, explaining the domain in which it has to operate and what the application will do in a detailed way. In addition, it identifies with whom the system interacts with a particular focus on the involved stakeholders. A RASD should work as a baseline for the following tasks in software development, in particular in project planning, software evaluation and change control. This document has a wide audience, and hence it has to be written as clearly as </w:t>
+        <w:t xml:space="preserve">A RASD is a document that aims to present all the requirements of the system to be developed, explaining the domain in which it </w:t>
+      </w:r>
+      <w:proofErr w:type="gramStart"/>
+      <w:r>
+        <w:rPr>
+          <w:rFonts w:ascii="Constantia" w:hAnsi="Constantia"/>
+          <w:color w:val="595959" w:themeColor="text1" w:themeTint="A6"/>
+          <w:kern w:val="0"/>
+          <w:lang w:val="en-GB" w:eastAsia="es-ES"/>
+          <w14:ligatures w14:val="none"/>
+        </w:rPr>
+        <w:t>has to</w:t>
+      </w:r>
+      <w:proofErr w:type="gramEnd"/>
+      <w:r>
+        <w:rPr>
+          <w:rFonts w:ascii="Constantia" w:hAnsi="Constantia"/>
+          <w:color w:val="595959" w:themeColor="text1" w:themeTint="A6"/>
+          <w:kern w:val="0"/>
+          <w:lang w:val="en-GB" w:eastAsia="es-ES"/>
+          <w14:ligatures w14:val="none"/>
+        </w:rPr>
+        <w:t xml:space="preserve"> operate and what the application will do in a detailed way. In addition, it identifies with whom the system interacts with a particular focus on the involved stakeholders. A RASD should work as a baseline for the following tasks in software development, </w:t>
+      </w:r>
+      <w:proofErr w:type="gramStart"/>
+      <w:r>
+        <w:rPr>
+          <w:rFonts w:ascii="Constantia" w:hAnsi="Constantia"/>
+          <w:color w:val="595959" w:themeColor="text1" w:themeTint="A6"/>
+          <w:kern w:val="0"/>
+          <w:lang w:val="en-GB" w:eastAsia="es-ES"/>
+          <w14:ligatures w14:val="none"/>
+        </w:rPr>
+        <w:t>in particular in</w:t>
+      </w:r>
+      <w:proofErr w:type="gramEnd"/>
+      <w:r>
+        <w:rPr>
+          <w:rFonts w:ascii="Constantia" w:hAnsi="Constantia"/>
+          <w:color w:val="595959" w:themeColor="text1" w:themeTint="A6"/>
+          <w:kern w:val="0"/>
+          <w:lang w:val="en-GB" w:eastAsia="es-ES"/>
+          <w14:ligatures w14:val="none"/>
+        </w:rPr>
+        <w:t xml:space="preserve"> project planning, software evaluation and change control. This document has a wide audience, and hence it has to be written as clearly as </w:t>
       </w:r>
       <w:proofErr w:type="spellStart"/>
+      <w:proofErr w:type="gramStart"/>
       <w:r>
         <w:rPr>
           <w:rFonts w:ascii="Constantia" w:hAnsi="Constantia"/>
@@ -3131,6 +3176,7 @@
         <w:t>The</w:t>
       </w:r>
       <w:proofErr w:type="spellEnd"/>
+      <w:proofErr w:type="gramEnd"/>
       <w:r>
         <w:rPr>
           <w:rFonts w:ascii="Constantia" w:hAnsi="Constantia"/>
@@ -3216,7 +3262,29 @@
           <w:lang w:val="en-GB" w:eastAsia="es-ES"/>
           <w14:ligatures w14:val="none"/>
         </w:rPr>
-        <w:t>The main goal of the application Iqueue is to give the customers of small-medium size shops an efficient way to track the queue and the waiting time of those shops so that they can decide when to go to the stores, optimizing in this way their precious time. An additional feature of this app is that shop owners can easily keep track of the daily and even hourly number of customers and, at the same time, they have a useful instrument to advertise their activity and to create a lock-in effect in the clients. Therefore, Iqueue must be an application that can allow both the customers and the owners to register, with different options, and which can relate to a GPS environment such as Google Maps. Consequently, the goals of this project are</w:t>
+        <w:t xml:space="preserve">The main goal of the application Iqueue is to give the customers of small-medium size shops an efficient way to track the queue and the waiting time of those shops so that they can decide when to go to the stores, optimizing in this way their precious time. An additional feature of this app is that shop owners can easily keep track of the daily and even hourly number of </w:t>
+      </w:r>
+      <w:proofErr w:type="gramStart"/>
+      <w:r>
+        <w:rPr>
+          <w:rFonts w:ascii="Constantia" w:hAnsi="Constantia"/>
+          <w:color w:val="595959" w:themeColor="text1" w:themeTint="A6"/>
+          <w:kern w:val="0"/>
+          <w:lang w:val="en-GB" w:eastAsia="es-ES"/>
+          <w14:ligatures w14:val="none"/>
+        </w:rPr>
+        <w:t>customers</w:t>
+      </w:r>
+      <w:proofErr w:type="gramEnd"/>
+      <w:r>
+        <w:rPr>
+          <w:rFonts w:ascii="Constantia" w:hAnsi="Constantia"/>
+          <w:color w:val="595959" w:themeColor="text1" w:themeTint="A6"/>
+          <w:kern w:val="0"/>
+          <w:lang w:val="en-GB" w:eastAsia="es-ES"/>
+          <w14:ligatures w14:val="none"/>
+        </w:rPr>
+        <w:t xml:space="preserve"> and, at the same time, they have a useful instrument to advertise their activity and to create a lock-in effect in the clients. Therefore, Iqueue must be an application that can allow both the customers and the owners to register, with different options, and which can relate to a GPS environment such as Google Maps. Consequently, the goals of this project are</w:t>
       </w:r>
       <w:r>
         <w:rPr>
@@ -4293,8 +4361,20 @@
           <w:lang w:val="en-GB" w:eastAsia="es-ES"/>
           <w14:ligatures w14:val="none"/>
         </w:rPr>
-        <w:t xml:space="preserve"> Requirements engineering, the IEEE specification document that “provides details for the construct of well-formed textual requirements, to include characteristics and attributes, in the context of system and software engineering”;</w:t>
-      </w:r>
+        <w:t xml:space="preserve"> Requirements engineering, the IEEE specification document that “provides details for the construct of well-formed textual requirements, to include characteristics and attributes, in the context of system and software engineering</w:t>
+      </w:r>
+      <w:proofErr w:type="gramStart"/>
+      <w:r>
+        <w:rPr>
+          <w:rFonts w:ascii="Constantia" w:hAnsi="Constantia"/>
+          <w:color w:val="595959" w:themeColor="text1" w:themeTint="A6"/>
+          <w:kern w:val="0"/>
+          <w:lang w:val="en-GB" w:eastAsia="es-ES"/>
+          <w14:ligatures w14:val="none"/>
+        </w:rPr>
+        <w:t>”;</w:t>
+      </w:r>
+      <w:proofErr w:type="gramEnd"/>
     </w:p>
     <w:p>
       <w:pPr>
@@ -4414,7 +4494,29 @@
           <w:lang w:val="en-GB" w:eastAsia="es-ES"/>
           <w14:ligatures w14:val="none"/>
         </w:rPr>
-        <w:t xml:space="preserve"> Requirements engineering, section 9.6. Nevertheless, the order of the contents has been slightly changed in order to facilitate the readers in the reading of this specific RASD. Therefore, the document is divided in</w:t>
+        <w:t xml:space="preserve"> Requirements engineering, section 9.6. Nevertheless, the order of the contents has been slightly changed </w:t>
+      </w:r>
+      <w:proofErr w:type="gramStart"/>
+      <w:r>
+        <w:rPr>
+          <w:rFonts w:ascii="Constantia" w:hAnsi="Constantia"/>
+          <w:color w:val="595959" w:themeColor="text1" w:themeTint="A6"/>
+          <w:kern w:val="0"/>
+          <w:lang w:val="en-GB" w:eastAsia="es-ES"/>
+          <w14:ligatures w14:val="none"/>
+        </w:rPr>
+        <w:t>in order to</w:t>
+      </w:r>
+      <w:proofErr w:type="gramEnd"/>
+      <w:r>
+        <w:rPr>
+          <w:rFonts w:ascii="Constantia" w:hAnsi="Constantia"/>
+          <w:color w:val="595959" w:themeColor="text1" w:themeTint="A6"/>
+          <w:kern w:val="0"/>
+          <w:lang w:val="en-GB" w:eastAsia="es-ES"/>
+          <w14:ligatures w14:val="none"/>
+        </w:rPr>
+        <w:t xml:space="preserve"> facilitate the readers in the reading of this specific RASD. Therefore, the document is divided in</w:t>
       </w:r>
       <w:r>
         <w:rPr>
@@ -4461,7 +4563,29 @@
           <w:lang w:val="en-GB" w:eastAsia="es-ES"/>
           <w14:ligatures w14:val="none"/>
         </w:rPr>
-        <w:t xml:space="preserve">the first part (to which this section belongs) provides an introduction to the system to-be, Iqueue, making clear which are the goals it is required to achieve and in which context it is going to </w:t>
+        <w:t xml:space="preserve">the first part (to which this section belongs) </w:t>
+      </w:r>
+      <w:proofErr w:type="gramStart"/>
+      <w:r>
+        <w:rPr>
+          <w:rFonts w:ascii="Constantia" w:hAnsi="Constantia"/>
+          <w:color w:val="595959" w:themeColor="text1" w:themeTint="A6"/>
+          <w:kern w:val="0"/>
+          <w:lang w:val="en-GB" w:eastAsia="es-ES"/>
+          <w14:ligatures w14:val="none"/>
+        </w:rPr>
+        <w:t>provides an introduction to</w:t>
+      </w:r>
+      <w:proofErr w:type="gramEnd"/>
+      <w:r>
+        <w:rPr>
+          <w:rFonts w:ascii="Constantia" w:hAnsi="Constantia"/>
+          <w:color w:val="595959" w:themeColor="text1" w:themeTint="A6"/>
+          <w:kern w:val="0"/>
+          <w:lang w:val="en-GB" w:eastAsia="es-ES"/>
+          <w14:ligatures w14:val="none"/>
+        </w:rPr>
+        <w:t xml:space="preserve"> the system to-be, Iqueue, making clear which are the goals it is required to achieve and in which context it is going to </w:t>
       </w:r>
       <w:r>
         <w:rPr>
@@ -4511,7 +4635,29 @@
           <w:lang w:val="en-GB" w:eastAsia="es-ES"/>
           <w14:ligatures w14:val="none"/>
         </w:rPr>
-        <w:t xml:space="preserve">the second part provides a more detailed description of the functions that Iqueue has to implement relating them to the main concepts of the system and the user needs; it also provides the main assumptions under which Iqueue will work </w:t>
+        <w:t xml:space="preserve">the second part provides a more detailed description of the functions that Iqueue </w:t>
+      </w:r>
+      <w:proofErr w:type="gramStart"/>
+      <w:r>
+        <w:rPr>
+          <w:rFonts w:ascii="Constantia" w:hAnsi="Constantia"/>
+          <w:color w:val="595959" w:themeColor="text1" w:themeTint="A6"/>
+          <w:kern w:val="0"/>
+          <w:lang w:val="en-GB" w:eastAsia="es-ES"/>
+          <w14:ligatures w14:val="none"/>
+        </w:rPr>
+        <w:t>has to</w:t>
+      </w:r>
+      <w:proofErr w:type="gramEnd"/>
+      <w:r>
+        <w:rPr>
+          <w:rFonts w:ascii="Constantia" w:hAnsi="Constantia"/>
+          <w:color w:val="595959" w:themeColor="text1" w:themeTint="A6"/>
+          <w:kern w:val="0"/>
+          <w:lang w:val="en-GB" w:eastAsia="es-ES"/>
+          <w14:ligatures w14:val="none"/>
+        </w:rPr>
+        <w:t xml:space="preserve"> implement relating them to the main concepts of the system and the user needs; it also provides the main assumptions under which Iqueue will work </w:t>
       </w:r>
       <w:r>
         <w:rPr>
@@ -4906,6 +5052,55 @@
     </w:p>
     <w:p>
       <w:pPr>
+        <w:jc w:val="center"/>
+        <w:rPr>
+          <w:lang w:val="en-GB" w:eastAsia="es-ES"/>
+        </w:rPr>
+      </w:pPr>
+      <w:proofErr w:type="spellStart"/>
+      <w:r>
+        <w:rPr>
+          <w:highlight w:val="yellow"/>
+          <w:lang w:val="en-GB" w:eastAsia="es-ES"/>
+        </w:rPr>
+        <w:t>Aggiungere</w:t>
+      </w:r>
+      <w:proofErr w:type="spellEnd"/>
+      <w:r>
+        <w:rPr>
+          <w:highlight w:val="yellow"/>
+          <w:lang w:val="en-GB" w:eastAsia="es-ES"/>
+        </w:rPr>
+        <w:t xml:space="preserve"> </w:t>
+      </w:r>
+      <w:proofErr w:type="spellStart"/>
+      <w:r>
+        <w:rPr>
+          <w:highlight w:val="yellow"/>
+          <w:lang w:val="en-GB" w:eastAsia="es-ES"/>
+        </w:rPr>
+        <w:t>descrizione</w:t>
+      </w:r>
+      <w:proofErr w:type="spellEnd"/>
+      <w:r>
+        <w:rPr>
+          <w:highlight w:val="yellow"/>
+          <w:lang w:val="en-GB" w:eastAsia="es-ES"/>
+        </w:rPr>
+        <w:t xml:space="preserve"> </w:t>
+      </w:r>
+      <w:proofErr w:type="spellStart"/>
+      <w:r>
+        <w:rPr>
+          <w:highlight w:val="yellow"/>
+          <w:lang w:val="en-GB" w:eastAsia="es-ES"/>
+        </w:rPr>
+        <w:t>statecharts</w:t>
+      </w:r>
+      <w:proofErr w:type="spellEnd"/>
+    </w:p>
+    <w:p>
+      <w:pPr>
         <w:pStyle w:val="Titolo2"/>
         <w:numPr>
           <w:ilvl w:val="1"/>
@@ -5519,7 +5714,29 @@
           <w:lang w:val="en-GB" w:eastAsia="es-ES"/>
           <w14:ligatures w14:val="none"/>
         </w:rPr>
-        <w:t xml:space="preserve"> to a number of people in</w:t>
+        <w:t xml:space="preserve"> to </w:t>
+      </w:r>
+      <w:proofErr w:type="gramStart"/>
+      <w:r>
+        <w:rPr>
+          <w:rFonts w:ascii="Constantia" w:hAnsi="Constantia"/>
+          <w:color w:val="595959" w:themeColor="text1" w:themeTint="A6"/>
+          <w:kern w:val="0"/>
+          <w:lang w:val="en-GB" w:eastAsia="es-ES"/>
+          <w14:ligatures w14:val="none"/>
+        </w:rPr>
+        <w:t>a number of</w:t>
+      </w:r>
+      <w:proofErr w:type="gramEnd"/>
+      <w:r>
+        <w:rPr>
+          <w:rFonts w:ascii="Constantia" w:hAnsi="Constantia"/>
+          <w:color w:val="595959" w:themeColor="text1" w:themeTint="A6"/>
+          <w:kern w:val="0"/>
+          <w:lang w:val="en-GB" w:eastAsia="es-ES"/>
+          <w14:ligatures w14:val="none"/>
+        </w:rPr>
+        <w:t xml:space="preserve"> people in</w:t>
       </w:r>
       <w:r>
         <w:rPr>
@@ -5580,6 +5797,7 @@
         </w:rPr>
         <w:t xml:space="preserve">Associate the information from the shop owner to the corresponding class of shops (bakery, minimarket, </w:t>
       </w:r>
+      <w:proofErr w:type="gramStart"/>
       <w:r>
         <w:rPr>
           <w:rFonts w:ascii="Constantia" w:hAnsi="Constantia"/>
@@ -5610,6 +5828,7 @@
         </w:rPr>
         <w:t>..</w:t>
       </w:r>
+      <w:proofErr w:type="gramEnd"/>
       <w:r>
         <w:rPr>
           <w:rFonts w:ascii="Constantia" w:hAnsi="Constantia"/>
@@ -5707,9 +5926,21 @@
           <w:szCs w:val="24"/>
           <w:lang w:val="en-GB"/>
         </w:rPr>
-        <w:t xml:space="preserve"> generating</w:t>
+        <w:t xml:space="preserve"> </w:t>
+      </w:r>
+      <w:proofErr w:type="gramStart"/>
+      <w:r>
+        <w:rPr>
+          <w:rFonts w:ascii="Cambria Math" w:hAnsi="Cambria Math"/>
+          <w:color w:val="4472C4" w:themeColor="accent1"/>
+          <w:sz w:val="24"/>
+          <w:szCs w:val="24"/>
+          <w:lang w:val="en-GB"/>
+        </w:rPr>
+        <w:t>generating</w:t>
       </w:r>
       <w:bookmarkEnd w:id="13"/>
+      <w:proofErr w:type="gramEnd"/>
     </w:p>
     <w:p>
       <w:pPr>
@@ -5740,7 +5971,18 @@
           <w:lang w:val="en-GB" w:eastAsia="es-ES"/>
           <w14:ligatures w14:val="none"/>
         </w:rPr>
-        <w:t xml:space="preserve">once a booking has been done. </w:t>
+        <w:t xml:space="preserve">once a booking has been </w:t>
+      </w:r>
+      <w:r>
+        <w:rPr>
+          <w:rFonts w:ascii="Constantia" w:hAnsi="Constantia"/>
+          <w:color w:val="595959" w:themeColor="text1" w:themeTint="A6"/>
+          <w:kern w:val="0"/>
+          <w:lang w:val="en-GB" w:eastAsia="es-ES"/>
+          <w14:ligatures w14:val="none"/>
+        </w:rPr>
+        <w:lastRenderedPageBreak/>
+        <w:t xml:space="preserve">done. </w:t>
       </w:r>
       <w:r>
         <w:rPr>
@@ -5790,7 +6032,6 @@
           <w:szCs w:val="24"/>
           <w:lang w:val="en-GB"/>
         </w:rPr>
-        <w:lastRenderedPageBreak/>
         <w:t>Special offer inser</w:t>
       </w:r>
       <w:bookmarkEnd w:id="14"/>
@@ -5824,7 +6065,29 @@
           <w:lang w:val="en-GB" w:eastAsia="es-ES"/>
           <w14:ligatures w14:val="none"/>
         </w:rPr>
-        <w:t>Iqueue, in order to be economically advantageous also for the shop owners, must have a section in which the owner can insert special offers for the shop so that he/she can advertise the activity. This function will be fundamental also for the customers who will be encouraged to download our application to have this kind of promotion.</w:t>
+        <w:t xml:space="preserve">Iqueue, </w:t>
+      </w:r>
+      <w:proofErr w:type="gramStart"/>
+      <w:r>
+        <w:rPr>
+          <w:rFonts w:ascii="Constantia" w:hAnsi="Constantia"/>
+          <w:color w:val="595959" w:themeColor="text1" w:themeTint="A6"/>
+          <w:kern w:val="0"/>
+          <w:lang w:val="en-GB" w:eastAsia="es-ES"/>
+          <w14:ligatures w14:val="none"/>
+        </w:rPr>
+        <w:t>in order to</w:t>
+      </w:r>
+      <w:proofErr w:type="gramEnd"/>
+      <w:r>
+        <w:rPr>
+          <w:rFonts w:ascii="Constantia" w:hAnsi="Constantia"/>
+          <w:color w:val="595959" w:themeColor="text1" w:themeTint="A6"/>
+          <w:kern w:val="0"/>
+          <w:lang w:val="en-GB" w:eastAsia="es-ES"/>
+          <w14:ligatures w14:val="none"/>
+        </w:rPr>
+        <w:t xml:space="preserve"> be economically advantageous also for the shop owners, must have a section in which the owner can insert special offers for the shop so that he/she can advertise the activity. This function will be fundamental also for the customers who will be encouraged to download our application to have this kind of promotion.</w:t>
       </w:r>
     </w:p>
     <w:p>
@@ -5940,7 +6203,29 @@
           <w:lang w:val="en-GB" w:eastAsia="es-ES"/>
           <w14:ligatures w14:val="none"/>
         </w:rPr>
-        <w:t xml:space="preserve">Customers: they access the system in order to see what </w:t>
+        <w:t xml:space="preserve">Customers: they access the system </w:t>
+      </w:r>
+      <w:proofErr w:type="gramStart"/>
+      <w:r>
+        <w:rPr>
+          <w:rFonts w:ascii="Constantia" w:hAnsi="Constantia"/>
+          <w:color w:val="595959" w:themeColor="text1" w:themeTint="A6"/>
+          <w:kern w:val="0"/>
+          <w:lang w:val="en-GB" w:eastAsia="es-ES"/>
+          <w14:ligatures w14:val="none"/>
+        </w:rPr>
+        <w:t>in order to</w:t>
+      </w:r>
+      <w:proofErr w:type="gramEnd"/>
+      <w:r>
+        <w:rPr>
+          <w:rFonts w:ascii="Constantia" w:hAnsi="Constantia"/>
+          <w:color w:val="595959" w:themeColor="text1" w:themeTint="A6"/>
+          <w:kern w:val="0"/>
+          <w:lang w:val="en-GB" w:eastAsia="es-ES"/>
+          <w14:ligatures w14:val="none"/>
+        </w:rPr>
+        <w:t xml:space="preserve"> see what </w:t>
       </w:r>
       <w:r>
         <w:rPr>
@@ -6020,17 +6305,61 @@
           <w:lang w:val="en-GB" w:eastAsia="es-ES"/>
           <w14:ligatures w14:val="none"/>
         </w:rPr>
-        <w:t xml:space="preserve">Shop owners: they access the system in order to </w:t>
-      </w:r>
-      <w:r>
-        <w:rPr>
-          <w:rFonts w:ascii="Constantia" w:hAnsi="Constantia"/>
-          <w:color w:val="595959" w:themeColor="text1" w:themeTint="A6"/>
-          <w:kern w:val="0"/>
-          <w:lang w:val="en-GB" w:eastAsia="es-ES"/>
-          <w14:ligatures w14:val="none"/>
-        </w:rPr>
-        <w:t xml:space="preserve">keep track of the number of people who enter the shop, depending also on the time. Another feature they can have is to provide special offers to the customers to advertise their activity and to create a lock-in effect in the clients. </w:t>
+        <w:t xml:space="preserve">Shop owners: they access the system </w:t>
+      </w:r>
+      <w:proofErr w:type="gramStart"/>
+      <w:r>
+        <w:rPr>
+          <w:rFonts w:ascii="Constantia" w:hAnsi="Constantia"/>
+          <w:color w:val="595959" w:themeColor="text1" w:themeTint="A6"/>
+          <w:kern w:val="0"/>
+          <w:lang w:val="en-GB" w:eastAsia="es-ES"/>
+          <w14:ligatures w14:val="none"/>
+        </w:rPr>
+        <w:t>in order to</w:t>
+      </w:r>
+      <w:proofErr w:type="gramEnd"/>
+      <w:r>
+        <w:rPr>
+          <w:rFonts w:ascii="Constantia" w:hAnsi="Constantia"/>
+          <w:color w:val="595959" w:themeColor="text1" w:themeTint="A6"/>
+          <w:kern w:val="0"/>
+          <w:lang w:val="en-GB" w:eastAsia="es-ES"/>
+          <w14:ligatures w14:val="none"/>
+        </w:rPr>
+        <w:t xml:space="preserve"> </w:t>
+      </w:r>
+      <w:r>
+        <w:rPr>
+          <w:rFonts w:ascii="Constantia" w:hAnsi="Constantia"/>
+          <w:color w:val="595959" w:themeColor="text1" w:themeTint="A6"/>
+          <w:kern w:val="0"/>
+          <w:lang w:val="en-GB" w:eastAsia="es-ES"/>
+          <w14:ligatures w14:val="none"/>
+        </w:rPr>
+        <w:t xml:space="preserve">keep track of the number of people who enter the shop, depending also on the time. Another feature they can have </w:t>
+      </w:r>
+      <w:proofErr w:type="gramStart"/>
+      <w:r>
+        <w:rPr>
+          <w:rFonts w:ascii="Constantia" w:hAnsi="Constantia"/>
+          <w:color w:val="595959" w:themeColor="text1" w:themeTint="A6"/>
+          <w:kern w:val="0"/>
+          <w:lang w:val="en-GB" w:eastAsia="es-ES"/>
+          <w14:ligatures w14:val="none"/>
+        </w:rPr>
+        <w:t>is</w:t>
+      </w:r>
+      <w:proofErr w:type="gramEnd"/>
+      <w:r>
+        <w:rPr>
+          <w:rFonts w:ascii="Constantia" w:hAnsi="Constantia"/>
+          <w:color w:val="595959" w:themeColor="text1" w:themeTint="A6"/>
+          <w:kern w:val="0"/>
+          <w:lang w:val="en-GB" w:eastAsia="es-ES"/>
+          <w14:ligatures w14:val="none"/>
+        </w:rPr>
+        <w:t xml:space="preserve"> to provide special offers to the customers to advertise their activity and to create a lock-in effect in the clients. </w:t>
       </w:r>
     </w:p>
     <w:p>
@@ -6323,6 +6652,7 @@
           <w:lang w:val="en-GB" w:eastAsia="es-ES"/>
           <w14:ligatures w14:val="none"/>
         </w:rPr>
+        <w:lastRenderedPageBreak/>
         <w:t>Existing systems</w:t>
       </w:r>
     </w:p>
@@ -6346,7 +6676,6 @@
           <w:lang w:val="en-GB" w:eastAsia="es-ES"/>
           <w14:ligatures w14:val="none"/>
         </w:rPr>
-        <w:lastRenderedPageBreak/>
         <w:t xml:space="preserve">On the market are present other applications which provide similar functionality compared to our app. </w:t>
       </w:r>
       <w:r>
@@ -6653,7 +6982,29 @@
           <w:lang w:val="en-GB" w:eastAsia="es-ES"/>
           <w14:ligatures w14:val="none"/>
         </w:rPr>
-        <w:t>also have a interface with</w:t>
+        <w:t xml:space="preserve">also have </w:t>
+      </w:r>
+      <w:proofErr w:type="gramStart"/>
+      <w:r>
+        <w:rPr>
+          <w:rFonts w:ascii="Constantia" w:eastAsia="Constantia" w:hAnsi="Constantia" w:cs="Browallia New"/>
+          <w:color w:val="595959"/>
+          <w:kern w:val="0"/>
+          <w:lang w:val="en-GB" w:eastAsia="es-ES"/>
+          <w14:ligatures w14:val="none"/>
+        </w:rPr>
+        <w:t>a</w:t>
+      </w:r>
+      <w:proofErr w:type="gramEnd"/>
+      <w:r>
+        <w:rPr>
+          <w:rFonts w:ascii="Constantia" w:eastAsia="Constantia" w:hAnsi="Constantia" w:cs="Browallia New"/>
+          <w:color w:val="595959"/>
+          <w:kern w:val="0"/>
+          <w:lang w:val="en-GB" w:eastAsia="es-ES"/>
+          <w14:ligatures w14:val="none"/>
+        </w:rPr>
+        <w:t xml:space="preserve"> interface with</w:t>
       </w:r>
       <w:r>
         <w:rPr>
@@ -6800,7 +7151,29 @@
           <w:lang w:val="en-GB" w:eastAsia="es-ES"/>
           <w14:ligatures w14:val="none"/>
         </w:rPr>
-        <w:t xml:space="preserve"> they will create an infrastructure to keep track of the number of people inside every shop so the cost is intended for each location. </w:t>
+        <w:t xml:space="preserve"> they will create an infrastructure to keep track of the number of people inside every </w:t>
+      </w:r>
+      <w:proofErr w:type="gramStart"/>
+      <w:r>
+        <w:rPr>
+          <w:rFonts w:ascii="Constantia" w:eastAsia="Constantia" w:hAnsi="Constantia" w:cs="Browallia New"/>
+          <w:color w:val="595959"/>
+          <w:kern w:val="0"/>
+          <w:lang w:val="en-GB" w:eastAsia="es-ES"/>
+          <w14:ligatures w14:val="none"/>
+        </w:rPr>
+        <w:t>shop</w:t>
+      </w:r>
+      <w:proofErr w:type="gramEnd"/>
+      <w:r>
+        <w:rPr>
+          <w:rFonts w:ascii="Constantia" w:eastAsia="Constantia" w:hAnsi="Constantia" w:cs="Browallia New"/>
+          <w:color w:val="595959"/>
+          <w:kern w:val="0"/>
+          <w:lang w:val="en-GB" w:eastAsia="es-ES"/>
+          <w14:ligatures w14:val="none"/>
+        </w:rPr>
+        <w:t xml:space="preserve"> so the cost is intended for each location. </w:t>
       </w:r>
     </w:p>
     <w:p>
@@ -7096,9 +7469,23 @@
           <w:lang w:val="en-GB" w:eastAsia="es-ES"/>
           <w14:ligatures w14:val="none"/>
         </w:rPr>
-        <w:t>Scenarios and use cases</w:t>
+        <w:t xml:space="preserve">Scenarios and use </w:t>
+      </w:r>
+      <w:proofErr w:type="gramStart"/>
+      <w:r>
+        <w:rPr>
+          <w:rFonts w:ascii="Cambria Math" w:eastAsiaTheme="minorHAnsi" w:hAnsi="Cambria Math" w:cstheme="minorBidi"/>
+          <w:color w:val="4472C4" w:themeColor="accent1"/>
+          <w:kern w:val="0"/>
+          <w:sz w:val="28"/>
+          <w:szCs w:val="28"/>
+          <w:lang w:val="en-GB" w:eastAsia="es-ES"/>
+          <w14:ligatures w14:val="none"/>
+        </w:rPr>
+        <w:t>cases</w:t>
       </w:r>
       <w:bookmarkEnd w:id="20"/>
+      <w:proofErr w:type="gramEnd"/>
     </w:p>
     <w:p>
       <w:pPr>
@@ -7120,7 +7507,29 @@
           <w:lang w:val="en-GB" w:eastAsia="es-ES"/>
           <w14:ligatures w14:val="none"/>
         </w:rPr>
-        <w:t xml:space="preserve">Scenarios are an important tool with which we can summarize situations we derive from observations, interviews and document analysis. According to </w:t>
+        <w:t xml:space="preserve">Scenarios are an important tool with which we can summarize situations we derive from observations, </w:t>
+      </w:r>
+      <w:proofErr w:type="gramStart"/>
+      <w:r>
+        <w:rPr>
+          <w:rFonts w:ascii="Constantia" w:hAnsi="Constantia"/>
+          <w:color w:val="595959" w:themeColor="text1" w:themeTint="A6"/>
+          <w:kern w:val="0"/>
+          <w:lang w:val="en-GB" w:eastAsia="es-ES"/>
+          <w14:ligatures w14:val="none"/>
+        </w:rPr>
+        <w:t>interviews</w:t>
+      </w:r>
+      <w:proofErr w:type="gramEnd"/>
+      <w:r>
+        <w:rPr>
+          <w:rFonts w:ascii="Constantia" w:hAnsi="Constantia"/>
+          <w:color w:val="595959" w:themeColor="text1" w:themeTint="A6"/>
+          <w:kern w:val="0"/>
+          <w:lang w:val="en-GB" w:eastAsia="es-ES"/>
+          <w14:ligatures w14:val="none"/>
+        </w:rPr>
+        <w:t xml:space="preserve"> and document analysis. According to </w:t>
       </w:r>
       <w:r>
         <w:rPr>
@@ -7276,6 +7685,7 @@
           <w:lang w:val="en-GB" w:eastAsia="es-ES"/>
           <w14:ligatures w14:val="none"/>
         </w:rPr>
+        <w:lastRenderedPageBreak/>
         <w:t>1</w:t>
       </w:r>
       <w:r>
@@ -7338,7 +7748,6 @@
           <w:lang w:val="en-GB" w:eastAsia="es-ES"/>
           <w14:ligatures w14:val="none"/>
         </w:rPr>
-        <w:lastRenderedPageBreak/>
         <w:t>To build scenarios, we ask ourselves the following questions:</w:t>
       </w:r>
     </w:p>
@@ -7598,7 +8007,29 @@
           <w:lang w:val="en-GB" w:eastAsia="es-ES"/>
           <w14:ligatures w14:val="none"/>
         </w:rPr>
-        <w:t xml:space="preserve">Scenarios are concrete, specific and describe a single feature of the system, but the application has to be exhaustive with respect to many situations not only some specific ones. Hence, to abstract from details and specificities, we consider </w:t>
+        <w:t xml:space="preserve">Scenarios are concrete, specific and describe a single feature of the system, but the application </w:t>
+      </w:r>
+      <w:proofErr w:type="gramStart"/>
+      <w:r>
+        <w:rPr>
+          <w:rFonts w:ascii="Constantia" w:hAnsi="Constantia"/>
+          <w:color w:val="595959" w:themeColor="text1" w:themeTint="A6"/>
+          <w:kern w:val="0"/>
+          <w:lang w:val="en-GB" w:eastAsia="es-ES"/>
+          <w14:ligatures w14:val="none"/>
+        </w:rPr>
+        <w:t>has to</w:t>
+      </w:r>
+      <w:proofErr w:type="gramEnd"/>
+      <w:r>
+        <w:rPr>
+          <w:rFonts w:ascii="Constantia" w:hAnsi="Constantia"/>
+          <w:color w:val="595959" w:themeColor="text1" w:themeTint="A6"/>
+          <w:kern w:val="0"/>
+          <w:lang w:val="en-GB" w:eastAsia="es-ES"/>
+          <w14:ligatures w14:val="none"/>
+        </w:rPr>
+        <w:t xml:space="preserve"> be exhaustive with respect to many situations not only some specific ones. Hence, to abstract from details and specificities, we consider </w:t>
       </w:r>
       <w:r>
         <w:rPr>
@@ -7810,7 +8241,29 @@
           <w:lang w:val="en-GB" w:eastAsia="es-ES"/>
           <w14:ligatures w14:val="none"/>
         </w:rPr>
-        <w:t>Flow of Events: By identifying in it which actors take the action, we can detect which parts have to be realized by the application and which ones have to be only observed.</w:t>
+        <w:t xml:space="preserve">Flow of Events: By identifying in </w:t>
+      </w:r>
+      <w:proofErr w:type="gramStart"/>
+      <w:r>
+        <w:rPr>
+          <w:rFonts w:ascii="Constantia" w:hAnsi="Constantia"/>
+          <w:color w:val="595959" w:themeColor="text1" w:themeTint="A6"/>
+          <w:kern w:val="0"/>
+          <w:lang w:val="en-GB" w:eastAsia="es-ES"/>
+          <w14:ligatures w14:val="none"/>
+        </w:rPr>
+        <w:t>it</w:t>
+      </w:r>
+      <w:proofErr w:type="gramEnd"/>
+      <w:r>
+        <w:rPr>
+          <w:rFonts w:ascii="Constantia" w:hAnsi="Constantia"/>
+          <w:color w:val="595959" w:themeColor="text1" w:themeTint="A6"/>
+          <w:kern w:val="0"/>
+          <w:lang w:val="en-GB" w:eastAsia="es-ES"/>
+          <w14:ligatures w14:val="none"/>
+        </w:rPr>
+        <w:t xml:space="preserve"> which actors take the action, we can detect which parts have to be realized by the application and which ones have to be only observed.</w:t>
       </w:r>
     </w:p>
     <w:p>
@@ -8225,7 +8678,29 @@
           <w:lang w:val="en-GB" w:eastAsia="es-ES"/>
           <w14:ligatures w14:val="none"/>
         </w:rPr>
-        <w:t>GPS system: external system (e.g. Google Maps)</w:t>
+        <w:t>GPS system: external system (</w:t>
+      </w:r>
+      <w:proofErr w:type="gramStart"/>
+      <w:r>
+        <w:rPr>
+          <w:rFonts w:ascii="Constantia" w:hAnsi="Constantia"/>
+          <w:color w:val="595959" w:themeColor="text1" w:themeTint="A6"/>
+          <w:kern w:val="0"/>
+          <w:lang w:val="en-GB" w:eastAsia="es-ES"/>
+          <w14:ligatures w14:val="none"/>
+        </w:rPr>
+        <w:t>e.g.</w:t>
+      </w:r>
+      <w:proofErr w:type="gramEnd"/>
+      <w:r>
+        <w:rPr>
+          <w:rFonts w:ascii="Constantia" w:hAnsi="Constantia"/>
+          <w:color w:val="595959" w:themeColor="text1" w:themeTint="A6"/>
+          <w:kern w:val="0"/>
+          <w:lang w:val="en-GB" w:eastAsia="es-ES"/>
+          <w14:ligatures w14:val="none"/>
+        </w:rPr>
+        <w:t xml:space="preserve"> Google Maps)</w:t>
       </w:r>
     </w:p>
     <w:p>
@@ -8373,7 +8848,51 @@
           <w:lang w:val="en-GB" w:eastAsia="es-ES"/>
           <w14:ligatures w14:val="none"/>
         </w:rPr>
-        <w:t xml:space="preserve">Joanna is a girl who will join a university party at 20:00. Every guest of the party has to bring some food (e.g. drinks, pizzas, pretzels, …) and Joanna proposes herself for the pastries. Joanna is very strict on her schedule because an exam at her university has terminated at 18.30 later than expected. He has planned to visit her favourite bakery Scaringi, but unexpectedly when she arrives, she sadly discovers that a long queue is outside the shop. As a consequence, she would arrive later at the party. To avoid this, Joanna </w:t>
+        <w:t>Joanna is a girl who will join a university party at 20:00. Every guest of the party has to bring some food (</w:t>
+      </w:r>
+      <w:proofErr w:type="gramStart"/>
+      <w:r>
+        <w:rPr>
+          <w:rFonts w:ascii="Constantia" w:hAnsi="Constantia"/>
+          <w:color w:val="595959" w:themeColor="text1" w:themeTint="A6"/>
+          <w:kern w:val="0"/>
+          <w:lang w:val="en-GB" w:eastAsia="es-ES"/>
+          <w14:ligatures w14:val="none"/>
+        </w:rPr>
+        <w:t>e.g.</w:t>
+      </w:r>
+      <w:proofErr w:type="gramEnd"/>
+      <w:r>
+        <w:rPr>
+          <w:rFonts w:ascii="Constantia" w:hAnsi="Constantia"/>
+          <w:color w:val="595959" w:themeColor="text1" w:themeTint="A6"/>
+          <w:kern w:val="0"/>
+          <w:lang w:val="en-GB" w:eastAsia="es-ES"/>
+          <w14:ligatures w14:val="none"/>
+        </w:rPr>
+        <w:t xml:space="preserve"> drinks, pizzas, pretzels, …) and Joanna proposes herself for the pastries. Joanna is very strict on her schedule because an exam at her university has terminated at 18.30 later than expected. He has planned to visit her favourite bakery Scaringi, but unexpectedly when she arrives, she sadly discovers that a long queue is outside the shop. </w:t>
+      </w:r>
+      <w:proofErr w:type="gramStart"/>
+      <w:r>
+        <w:rPr>
+          <w:rFonts w:ascii="Constantia" w:hAnsi="Constantia"/>
+          <w:color w:val="595959" w:themeColor="text1" w:themeTint="A6"/>
+          <w:kern w:val="0"/>
+          <w:lang w:val="en-GB" w:eastAsia="es-ES"/>
+          <w14:ligatures w14:val="none"/>
+        </w:rPr>
+        <w:t>As a consequence</w:t>
+      </w:r>
+      <w:proofErr w:type="gramEnd"/>
+      <w:r>
+        <w:rPr>
+          <w:rFonts w:ascii="Constantia" w:hAnsi="Constantia"/>
+          <w:color w:val="595959" w:themeColor="text1" w:themeTint="A6"/>
+          <w:kern w:val="0"/>
+          <w:lang w:val="en-GB" w:eastAsia="es-ES"/>
+          <w14:ligatures w14:val="none"/>
+        </w:rPr>
+        <w:t xml:space="preserve">, she would arrive later at the party. To avoid this, Joanna </w:t>
       </w:r>
       <w:r>
         <w:rPr>
@@ -8435,7 +8954,29 @@
           <w:lang w:val="en-GB" w:eastAsia="es-ES"/>
           <w14:ligatures w14:val="none"/>
         </w:rPr>
-        <w:t xml:space="preserve">also have </w:t>
+        <w:t xml:space="preserve">also </w:t>
+      </w:r>
+      <w:proofErr w:type="gramStart"/>
+      <w:r>
+        <w:rPr>
+          <w:rFonts w:ascii="Constantia" w:hAnsi="Constantia"/>
+          <w:color w:val="595959" w:themeColor="text1" w:themeTint="A6"/>
+          <w:kern w:val="0"/>
+          <w:lang w:val="en-GB" w:eastAsia="es-ES"/>
+          <w14:ligatures w14:val="none"/>
+        </w:rPr>
+        <w:t>have</w:t>
+      </w:r>
+      <w:proofErr w:type="gramEnd"/>
+      <w:r>
+        <w:rPr>
+          <w:rFonts w:ascii="Constantia" w:hAnsi="Constantia"/>
+          <w:color w:val="595959" w:themeColor="text1" w:themeTint="A6"/>
+          <w:kern w:val="0"/>
+          <w:lang w:val="en-GB" w:eastAsia="es-ES"/>
+          <w14:ligatures w14:val="none"/>
+        </w:rPr>
+        <w:t xml:space="preserve"> </w:t>
       </w:r>
       <w:r>
         <w:rPr>
@@ -8674,7 +9215,29 @@
           <w:lang w:val="en-GB" w:eastAsia="es-ES"/>
           <w14:ligatures w14:val="none"/>
         </w:rPr>
-        <w:t xml:space="preserve"> clients, she has to increment the count by herself. </w:t>
+        <w:t xml:space="preserve"> clients, she </w:t>
+      </w:r>
+      <w:proofErr w:type="gramStart"/>
+      <w:r>
+        <w:rPr>
+          <w:rFonts w:ascii="Constantia" w:hAnsi="Constantia"/>
+          <w:color w:val="595959" w:themeColor="text1" w:themeTint="A6"/>
+          <w:kern w:val="0"/>
+          <w:lang w:val="en-GB" w:eastAsia="es-ES"/>
+          <w14:ligatures w14:val="none"/>
+        </w:rPr>
+        <w:t>has to</w:t>
+      </w:r>
+      <w:proofErr w:type="gramEnd"/>
+      <w:r>
+        <w:rPr>
+          <w:rFonts w:ascii="Constantia" w:hAnsi="Constantia"/>
+          <w:color w:val="595959" w:themeColor="text1" w:themeTint="A6"/>
+          <w:kern w:val="0"/>
+          <w:lang w:val="en-GB" w:eastAsia="es-ES"/>
+          <w14:ligatures w14:val="none"/>
+        </w:rPr>
+        <w:t xml:space="preserve"> increment the count by herself. </w:t>
       </w:r>
       <w:r>
         <w:rPr>
@@ -8694,7 +9257,29 @@
           <w:lang w:val="en-GB" w:eastAsia="es-ES"/>
           <w14:ligatures w14:val="none"/>
         </w:rPr>
-        <w:t xml:space="preserve"> because she can access the client counter  on </w:t>
+        <w:t xml:space="preserve"> because she can access the client </w:t>
+      </w:r>
+      <w:proofErr w:type="gramStart"/>
+      <w:r>
+        <w:rPr>
+          <w:rFonts w:ascii="Constantia" w:hAnsi="Constantia"/>
+          <w:color w:val="595959" w:themeColor="text1" w:themeTint="A6"/>
+          <w:kern w:val="0"/>
+          <w:lang w:val="en-GB" w:eastAsia="es-ES"/>
+          <w14:ligatures w14:val="none"/>
+        </w:rPr>
+        <w:t>counter  on</w:t>
+      </w:r>
+      <w:proofErr w:type="gramEnd"/>
+      <w:r>
+        <w:rPr>
+          <w:rFonts w:ascii="Constantia" w:hAnsi="Constantia"/>
+          <w:color w:val="595959" w:themeColor="text1" w:themeTint="A6"/>
+          <w:kern w:val="0"/>
+          <w:lang w:val="en-GB" w:eastAsia="es-ES"/>
+          <w14:ligatures w14:val="none"/>
+        </w:rPr>
+        <w:t xml:space="preserve"> </w:t>
       </w:r>
       <w:proofErr w:type="spellStart"/>
       <w:r>
@@ -8774,7 +9359,29 @@
           <w:lang w:val="en-GB" w:eastAsia="es-ES"/>
           <w14:ligatures w14:val="none"/>
         </w:rPr>
-        <w:t xml:space="preserve"> Mario owns a small bakery in a strategic position in the city but the shop has open since very few weeks so the </w:t>
+        <w:t xml:space="preserve"> Mario owns a small bakery in a strategic position in the city but the shop has open since very few </w:t>
+      </w:r>
+      <w:proofErr w:type="gramStart"/>
+      <w:r>
+        <w:rPr>
+          <w:rFonts w:ascii="Constantia" w:hAnsi="Constantia"/>
+          <w:color w:val="595959" w:themeColor="text1" w:themeTint="A6"/>
+          <w:kern w:val="0"/>
+          <w:lang w:val="en-GB" w:eastAsia="es-ES"/>
+          <w14:ligatures w14:val="none"/>
+        </w:rPr>
+        <w:t>weeks</w:t>
+      </w:r>
+      <w:proofErr w:type="gramEnd"/>
+      <w:r>
+        <w:rPr>
+          <w:rFonts w:ascii="Constantia" w:hAnsi="Constantia"/>
+          <w:color w:val="595959" w:themeColor="text1" w:themeTint="A6"/>
+          <w:kern w:val="0"/>
+          <w:lang w:val="en-GB" w:eastAsia="es-ES"/>
+          <w14:ligatures w14:val="none"/>
+        </w:rPr>
+        <w:t xml:space="preserve"> so the </w:t>
       </w:r>
       <w:r>
         <w:rPr>
@@ -9080,7 +9687,51 @@
           <w:lang w:val="en-GB" w:eastAsia="es-ES"/>
           <w14:ligatures w14:val="none"/>
         </w:rPr>
-        <w:t xml:space="preserve"> Laura has recently moved from her original city to a new town in a different country. She would like to see what the shops near his new house are and especially wants to see whether they are crowded or not in order to save time. She is interested in small/medium shops like bakeries or perfumeries and she would like also to know some of the promotions offered by them. Thus, she downloads </w:t>
+        <w:t xml:space="preserve"> Laura has recently moved from her original city to a new town in a different country. She would like to see what the shops near his new house are and especially wants to see whether they are crowded or not </w:t>
+      </w:r>
+      <w:proofErr w:type="gramStart"/>
+      <w:r>
+        <w:rPr>
+          <w:rFonts w:ascii="Constantia" w:hAnsi="Constantia"/>
+          <w:color w:val="595959" w:themeColor="text1" w:themeTint="A6"/>
+          <w:kern w:val="0"/>
+          <w:lang w:val="en-GB" w:eastAsia="es-ES"/>
+          <w14:ligatures w14:val="none"/>
+        </w:rPr>
+        <w:t>in order to</w:t>
+      </w:r>
+      <w:proofErr w:type="gramEnd"/>
+      <w:r>
+        <w:rPr>
+          <w:rFonts w:ascii="Constantia" w:hAnsi="Constantia"/>
+          <w:color w:val="595959" w:themeColor="text1" w:themeTint="A6"/>
+          <w:kern w:val="0"/>
+          <w:lang w:val="en-GB" w:eastAsia="es-ES"/>
+          <w14:ligatures w14:val="none"/>
+        </w:rPr>
+        <w:t xml:space="preserve"> save time. She is interested in small/medium shops like bakeries or </w:t>
+      </w:r>
+      <w:proofErr w:type="gramStart"/>
+      <w:r>
+        <w:rPr>
+          <w:rFonts w:ascii="Constantia" w:hAnsi="Constantia"/>
+          <w:color w:val="595959" w:themeColor="text1" w:themeTint="A6"/>
+          <w:kern w:val="0"/>
+          <w:lang w:val="en-GB" w:eastAsia="es-ES"/>
+          <w14:ligatures w14:val="none"/>
+        </w:rPr>
+        <w:t>perfumeries</w:t>
+      </w:r>
+      <w:proofErr w:type="gramEnd"/>
+      <w:r>
+        <w:rPr>
+          <w:rFonts w:ascii="Constantia" w:hAnsi="Constantia"/>
+          <w:color w:val="595959" w:themeColor="text1" w:themeTint="A6"/>
+          <w:kern w:val="0"/>
+          <w:lang w:val="en-GB" w:eastAsia="es-ES"/>
+          <w14:ligatures w14:val="none"/>
+        </w:rPr>
+        <w:t xml:space="preserve"> and she would like also to know some of the promotions offered by them. Thus, she downloads </w:t>
       </w:r>
       <w:proofErr w:type="spellStart"/>
       <w:r>
@@ -9144,7 +9795,29 @@
           <w:lang w:val="en-GB" w:eastAsia="es-ES"/>
           <w14:ligatures w14:val="none"/>
         </w:rPr>
-        <w:t xml:space="preserve"> is able now to track the position of Laura. From a menu she selects the category of activity she is interested in (e.g. bakery). After that passage </w:t>
+        <w:t xml:space="preserve"> is able now to track the position of Laura. From a menu she selects the category of activity she is interested in (</w:t>
+      </w:r>
+      <w:proofErr w:type="gramStart"/>
+      <w:r>
+        <w:rPr>
+          <w:rFonts w:ascii="Constantia" w:hAnsi="Constantia"/>
+          <w:color w:val="595959" w:themeColor="text1" w:themeTint="A6"/>
+          <w:kern w:val="0"/>
+          <w:lang w:val="en-GB" w:eastAsia="es-ES"/>
+          <w14:ligatures w14:val="none"/>
+        </w:rPr>
+        <w:t>e.g.</w:t>
+      </w:r>
+      <w:proofErr w:type="gramEnd"/>
+      <w:r>
+        <w:rPr>
+          <w:rFonts w:ascii="Constantia" w:hAnsi="Constantia"/>
+          <w:color w:val="595959" w:themeColor="text1" w:themeTint="A6"/>
+          <w:kern w:val="0"/>
+          <w:lang w:val="en-GB" w:eastAsia="es-ES"/>
+          <w14:ligatures w14:val="none"/>
+        </w:rPr>
+        <w:t xml:space="preserve"> bakery). After that passage </w:t>
       </w:r>
       <w:proofErr w:type="spellStart"/>
       <w:r>
@@ -9293,7 +9966,29 @@
           <w:lang w:val="en-GB" w:eastAsia="es-ES"/>
           <w14:ligatures w14:val="none"/>
         </w:rPr>
-        <w:t xml:space="preserve"> Book                        (derived from scenario </w:t>
+        <w:t xml:space="preserve"> Book                     </w:t>
+      </w:r>
+      <w:proofErr w:type="gramStart"/>
+      <w:r>
+        <w:rPr>
+          <w:rFonts w:ascii="Constantia" w:hAnsi="Constantia"/>
+          <w:color w:val="595959" w:themeColor="text1" w:themeTint="A6"/>
+          <w:kern w:val="0"/>
+          <w:lang w:val="en-GB" w:eastAsia="es-ES"/>
+          <w14:ligatures w14:val="none"/>
+        </w:rPr>
+        <w:t xml:space="preserve">   (</w:t>
+      </w:r>
+      <w:proofErr w:type="gramEnd"/>
+      <w:r>
+        <w:rPr>
+          <w:rFonts w:ascii="Constantia" w:hAnsi="Constantia"/>
+          <w:color w:val="595959" w:themeColor="text1" w:themeTint="A6"/>
+          <w:kern w:val="0"/>
+          <w:lang w:val="en-GB" w:eastAsia="es-ES"/>
+          <w14:ligatures w14:val="none"/>
+        </w:rPr>
+        <w:t xml:space="preserve">derived from scenario </w:t>
       </w:r>
       <w:r>
         <w:rPr>
@@ -10113,7 +10808,29 @@
           <w:lang w:val="en-GB" w:eastAsia="es-ES"/>
           <w14:ligatures w14:val="none"/>
         </w:rPr>
-        <w:t xml:space="preserve"> Count clients                                  (derived from scenario </w:t>
+        <w:t xml:space="preserve"> Count clients                               </w:t>
+      </w:r>
+      <w:proofErr w:type="gramStart"/>
+      <w:r>
+        <w:rPr>
+          <w:rFonts w:ascii="Constantia" w:hAnsi="Constantia"/>
+          <w:color w:val="595959" w:themeColor="text1" w:themeTint="A6"/>
+          <w:kern w:val="0"/>
+          <w:lang w:val="en-GB" w:eastAsia="es-ES"/>
+          <w14:ligatures w14:val="none"/>
+        </w:rPr>
+        <w:t xml:space="preserve">   (</w:t>
+      </w:r>
+      <w:proofErr w:type="gramEnd"/>
+      <w:r>
+        <w:rPr>
+          <w:rFonts w:ascii="Constantia" w:hAnsi="Constantia"/>
+          <w:color w:val="595959" w:themeColor="text1" w:themeTint="A6"/>
+          <w:kern w:val="0"/>
+          <w:lang w:val="en-GB" w:eastAsia="es-ES"/>
+          <w14:ligatures w14:val="none"/>
+        </w:rPr>
+        <w:t xml:space="preserve">derived from scenario </w:t>
       </w:r>
       <w:r>
         <w:rPr>
@@ -10595,7 +11312,29 @@
           <w:lang w:val="en-GB" w:eastAsia="es-ES"/>
           <w14:ligatures w14:val="none"/>
         </w:rPr>
-        <w:t xml:space="preserve"> Register Shop                                                     (derived from scenario </w:t>
+        <w:t xml:space="preserve"> Register Shop                                                  </w:t>
+      </w:r>
+      <w:proofErr w:type="gramStart"/>
+      <w:r>
+        <w:rPr>
+          <w:rFonts w:ascii="Constantia" w:hAnsi="Constantia"/>
+          <w:color w:val="595959" w:themeColor="text1" w:themeTint="A6"/>
+          <w:kern w:val="0"/>
+          <w:lang w:val="en-GB" w:eastAsia="es-ES"/>
+          <w14:ligatures w14:val="none"/>
+        </w:rPr>
+        <w:t xml:space="preserve">   (</w:t>
+      </w:r>
+      <w:proofErr w:type="gramEnd"/>
+      <w:r>
+        <w:rPr>
+          <w:rFonts w:ascii="Constantia" w:hAnsi="Constantia"/>
+          <w:color w:val="595959" w:themeColor="text1" w:themeTint="A6"/>
+          <w:kern w:val="0"/>
+          <w:lang w:val="en-GB" w:eastAsia="es-ES"/>
+          <w14:ligatures w14:val="none"/>
+        </w:rPr>
+        <w:t xml:space="preserve">derived from scenario </w:t>
       </w:r>
       <w:r>
         <w:rPr>
@@ -11485,7 +12224,29 @@
           <w14:ligatures w14:val="none"/>
         </w:rPr>
         <w:tab/>
-        <w:t xml:space="preserve">          (derived from scenario </w:t>
+        <w:t xml:space="preserve">       </w:t>
+      </w:r>
+      <w:proofErr w:type="gramStart"/>
+      <w:r>
+        <w:rPr>
+          <w:rFonts w:ascii="Constantia" w:hAnsi="Constantia"/>
+          <w:color w:val="595959" w:themeColor="text1" w:themeTint="A6"/>
+          <w:kern w:val="0"/>
+          <w:lang w:val="en-GB" w:eastAsia="es-ES"/>
+          <w14:ligatures w14:val="none"/>
+        </w:rPr>
+        <w:t xml:space="preserve">   (</w:t>
+      </w:r>
+      <w:proofErr w:type="gramEnd"/>
+      <w:r>
+        <w:rPr>
+          <w:rFonts w:ascii="Constantia" w:hAnsi="Constantia"/>
+          <w:color w:val="595959" w:themeColor="text1" w:themeTint="A6"/>
+          <w:kern w:val="0"/>
+          <w:lang w:val="en-GB" w:eastAsia="es-ES"/>
+          <w14:ligatures w14:val="none"/>
+        </w:rPr>
+        <w:t xml:space="preserve">derived from scenario </w:t>
       </w:r>
       <w:r>
         <w:rPr>
@@ -12194,23 +12955,6 @@
           <w14:ligatures w14:val="none"/>
         </w:rPr>
         <w:t>.</w:t>
-      </w:r>
-    </w:p>
-    <w:p>
-      <w:pPr>
-        <w:jc w:val="both"/>
-        <w:rPr>
-          <w:sz w:val="40"/>
-          <w:szCs w:val="40"/>
-        </w:rPr>
-      </w:pPr>
-      <w:r>
-        <w:rPr>
-          <w:sz w:val="40"/>
-          <w:szCs w:val="40"/>
-          <w:highlight w:val="yellow"/>
-        </w:rPr>
-        <w:t>VEDERE SE MESSO INDIRIZZO SHOP NEL CLASS DIAGRAM</w:t>
       </w:r>
     </w:p>
     <w:p>
@@ -12516,8 +13260,20 @@
           <w:lang w:val="en-GB" w:eastAsia="es-ES"/>
           <w14:ligatures w14:val="none"/>
         </w:rPr>
-        <w:t xml:space="preserve"> of devices;</w:t>
-      </w:r>
+        <w:t xml:space="preserve"> of </w:t>
+      </w:r>
+      <w:proofErr w:type="gramStart"/>
+      <w:r>
+        <w:rPr>
+          <w:rFonts w:ascii="Constantia" w:hAnsi="Constantia"/>
+          <w:color w:val="595959" w:themeColor="text1" w:themeTint="A6"/>
+          <w:kern w:val="0"/>
+          <w:lang w:val="en-GB" w:eastAsia="es-ES"/>
+          <w14:ligatures w14:val="none"/>
+        </w:rPr>
+        <w:t>devices;</w:t>
+      </w:r>
+      <w:proofErr w:type="gramEnd"/>
     </w:p>
     <w:p>
       <w:pPr>
@@ -12557,7 +13313,29 @@
           <w:lang w:val="en-GB" w:eastAsia="es-ES"/>
           <w14:ligatures w14:val="none"/>
         </w:rPr>
-        <w:t>Iqueue requires also an interface to a GPS system such as Google Maps or Maps so that it can link the queue for a specific shop with its position.</w:t>
+        <w:t xml:space="preserve">Iqueue </w:t>
+      </w:r>
+      <w:proofErr w:type="gramStart"/>
+      <w:r>
+        <w:rPr>
+          <w:rFonts w:ascii="Constantia" w:hAnsi="Constantia"/>
+          <w:color w:val="595959" w:themeColor="text1" w:themeTint="A6"/>
+          <w:kern w:val="0"/>
+          <w:lang w:val="en-GB" w:eastAsia="es-ES"/>
+          <w14:ligatures w14:val="none"/>
+        </w:rPr>
+        <w:t>requires also</w:t>
+      </w:r>
+      <w:proofErr w:type="gramEnd"/>
+      <w:r>
+        <w:rPr>
+          <w:rFonts w:ascii="Constantia" w:hAnsi="Constantia"/>
+          <w:color w:val="595959" w:themeColor="text1" w:themeTint="A6"/>
+          <w:kern w:val="0"/>
+          <w:lang w:val="en-GB" w:eastAsia="es-ES"/>
+          <w14:ligatures w14:val="none"/>
+        </w:rPr>
+        <w:t xml:space="preserve"> an interface to a GPS system such as Google Maps or Maps so that it can link the queue for a specific shop with its position.</w:t>
       </w:r>
     </w:p>
     <w:p>
@@ -12585,7 +13363,6 @@
           <w:szCs w:val="24"/>
           <w:lang w:val="en-GB"/>
         </w:rPr>
-        <w:lastRenderedPageBreak/>
         <w:t>Communication interfaces</w:t>
       </w:r>
       <w:bookmarkEnd w:id="27"/>
@@ -12609,7 +13386,29 @@
           <w:lang w:val="en-GB" w:eastAsia="es-ES"/>
           <w14:ligatures w14:val="none"/>
         </w:rPr>
-        <w:t>For what concerns the communication interfaces, Iqueue uses the HTTP protocol at the application layer (layer 7 of the ISO OSI stack) to exchange information, access GPS systems (e.g. Google Maps) and manage QR code communications.</w:t>
+        <w:t>For what concerns the communication interfaces, Iqueue uses the HTTP protocol at the application layer (layer 7 of the ISO OSI stack) to exchange information, access GPS systems (</w:t>
+      </w:r>
+      <w:proofErr w:type="gramStart"/>
+      <w:r>
+        <w:rPr>
+          <w:rFonts w:ascii="Constantia" w:hAnsi="Constantia"/>
+          <w:color w:val="595959" w:themeColor="text1" w:themeTint="A6"/>
+          <w:kern w:val="0"/>
+          <w:lang w:val="en-GB" w:eastAsia="es-ES"/>
+          <w14:ligatures w14:val="none"/>
+        </w:rPr>
+        <w:t>e.g.</w:t>
+      </w:r>
+      <w:proofErr w:type="gramEnd"/>
+      <w:r>
+        <w:rPr>
+          <w:rFonts w:ascii="Constantia" w:hAnsi="Constantia"/>
+          <w:color w:val="595959" w:themeColor="text1" w:themeTint="A6"/>
+          <w:kern w:val="0"/>
+          <w:lang w:val="en-GB" w:eastAsia="es-ES"/>
+          <w14:ligatures w14:val="none"/>
+        </w:rPr>
+        <w:t xml:space="preserve"> Google Maps) and manage QR code communications.</w:t>
       </w:r>
     </w:p>
     <w:p>
@@ -12650,6 +13449,7 @@
           <w:lang w:val="en-GB" w:eastAsia="es-ES"/>
           <w14:ligatures w14:val="none"/>
         </w:rPr>
+        <w:lastRenderedPageBreak/>
         <w:t>Functional Requirements</w:t>
       </w:r>
       <w:bookmarkEnd w:id="28"/>
@@ -13243,8 +14043,8 @@
             <w:pPr>
               <w:rPr>
                 <w:rFonts w:ascii="Constantia" w:hAnsi="Constantia"/>
-                <w:color w:val="595959" w:themeColor="text1" w:themeTint="A6"/>
-                <w:kern w:val="0"/>
+                <w:kern w:val="0"/>
+                <w:highlight w:val="red"/>
                 <w:lang w:val="en-GB" w:eastAsia="es-ES"/>
                 <w14:ligatures w14:val="none"/>
               </w:rPr>
@@ -13252,8 +14052,8 @@
             <w:r>
               <w:rPr>
                 <w:rFonts w:ascii="Constantia" w:hAnsi="Constantia"/>
-                <w:color w:val="595959" w:themeColor="text1" w:themeTint="A6"/>
-                <w:kern w:val="0"/>
+                <w:kern w:val="0"/>
+                <w:highlight w:val="red"/>
                 <w:lang w:val="en-GB" w:eastAsia="es-ES"/>
                 <w14:ligatures w14:val="none"/>
               </w:rPr>
@@ -13268,14 +14068,15 @@
           <w:p>
             <w:pPr>
               <w:rPr>
+                <w:highlight w:val="red"/>
                 <w:lang w:val="en-GB"/>
               </w:rPr>
             </w:pPr>
             <w:r>
               <w:rPr>
                 <w:rFonts w:ascii="Constantia" w:hAnsi="Constantia"/>
-                <w:color w:val="595959" w:themeColor="text1" w:themeTint="A6"/>
-                <w:kern w:val="0"/>
+                <w:kern w:val="0"/>
+                <w:highlight w:val="red"/>
                 <w:lang w:val="en-GB" w:eastAsia="es-ES"/>
                 <w14:ligatures w14:val="none"/>
               </w:rPr>
@@ -13284,8 +14085,8 @@
             <w:r>
               <w:rPr>
                 <w:rFonts w:ascii="Constantia" w:hAnsi="Constantia"/>
-                <w:color w:val="595959" w:themeColor="text1" w:themeTint="A6"/>
-                <w:kern w:val="0"/>
+                <w:kern w:val="0"/>
+                <w:highlight w:val="red"/>
                 <w:lang w:val="en-GB" w:eastAsia="es-ES"/>
                 <w14:ligatures w14:val="none"/>
               </w:rPr>
@@ -13294,8 +14095,8 @@
             <w:r>
               <w:rPr>
                 <w:rFonts w:ascii="Constantia" w:hAnsi="Constantia"/>
-                <w:color w:val="595959" w:themeColor="text1" w:themeTint="A6"/>
-                <w:kern w:val="0"/>
+                <w:kern w:val="0"/>
+                <w:highlight w:val="red"/>
                 <w:lang w:val="en-GB" w:eastAsia="es-ES"/>
                 <w14:ligatures w14:val="none"/>
               </w:rPr>
@@ -13304,8 +14105,8 @@
             <w:r>
               <w:rPr>
                 <w:rFonts w:ascii="Constantia" w:hAnsi="Constantia"/>
-                <w:color w:val="595959" w:themeColor="text1" w:themeTint="A6"/>
-                <w:kern w:val="0"/>
+                <w:kern w:val="0"/>
+                <w:highlight w:val="red"/>
                 <w:lang w:val="en-GB" w:eastAsia="es-ES"/>
                 <w14:ligatures w14:val="none"/>
               </w:rPr>
@@ -13314,8 +14115,8 @@
             <w:r>
               <w:rPr>
                 <w:rFonts w:ascii="Constantia" w:hAnsi="Constantia"/>
-                <w:color w:val="595959" w:themeColor="text1" w:themeTint="A6"/>
-                <w:kern w:val="0"/>
+                <w:kern w:val="0"/>
+                <w:highlight w:val="red"/>
                 <w:lang w:val="en-GB" w:eastAsia="es-ES"/>
                 <w14:ligatures w14:val="none"/>
               </w:rPr>
@@ -14162,7 +14963,6 @@
                 <w:lang w:val="en-GB" w:eastAsia="es-ES"/>
                 <w14:ligatures w14:val="none"/>
               </w:rPr>
-              <w:lastRenderedPageBreak/>
               <w:t>R2</w:t>
             </w:r>
             <w:r>
@@ -14528,6 +15328,7 @@
                 <w:lang w:val="en-GB" w:eastAsia="es-ES"/>
                 <w14:ligatures w14:val="none"/>
               </w:rPr>
+              <w:lastRenderedPageBreak/>
               <w:t>R2</w:t>
             </w:r>
             <w:r>
@@ -16295,7 +17096,29 @@
                 <w:lang w:val="en-GB" w:eastAsia="es-ES"/>
                 <w14:ligatures w14:val="none"/>
               </w:rPr>
-              <w:t xml:space="preserve"> shall give the shop address to a third party GPS system to guide the client to the shop</w:t>
+              <w:t xml:space="preserve"> shall give the shop address to a </w:t>
+            </w:r>
+            <w:proofErr w:type="gramStart"/>
+            <w:r>
+              <w:rPr>
+                <w:rFonts w:ascii="Constantia" w:hAnsi="Constantia"/>
+                <w:color w:val="595959" w:themeColor="text1" w:themeTint="A6"/>
+                <w:kern w:val="0"/>
+                <w:lang w:val="en-GB" w:eastAsia="es-ES"/>
+                <w14:ligatures w14:val="none"/>
+              </w:rPr>
+              <w:t>third party</w:t>
+            </w:r>
+            <w:proofErr w:type="gramEnd"/>
+            <w:r>
+              <w:rPr>
+                <w:rFonts w:ascii="Constantia" w:hAnsi="Constantia"/>
+                <w:color w:val="595959" w:themeColor="text1" w:themeTint="A6"/>
+                <w:kern w:val="0"/>
+                <w:lang w:val="en-GB" w:eastAsia="es-ES"/>
+                <w14:ligatures w14:val="none"/>
+              </w:rPr>
+              <w:t xml:space="preserve"> GPS system to guide the client to the shop</w:t>
             </w:r>
           </w:p>
         </w:tc>
@@ -16465,7 +17288,29 @@
           <w:lang w:val="en-GB" w:eastAsia="es-ES"/>
           <w14:ligatures w14:val="none"/>
         </w:rPr>
-        <w:t>Iqueue is a software system that has to work in a World where the following phenomena occur:</w:t>
+        <w:t xml:space="preserve">Iqueue is a software system that </w:t>
+      </w:r>
+      <w:proofErr w:type="gramStart"/>
+      <w:r>
+        <w:rPr>
+          <w:rFonts w:ascii="Constantia" w:hAnsi="Constantia"/>
+          <w:color w:val="595959" w:themeColor="text1" w:themeTint="A6"/>
+          <w:kern w:val="0"/>
+          <w:lang w:val="en-GB" w:eastAsia="es-ES"/>
+          <w14:ligatures w14:val="none"/>
+        </w:rPr>
+        <w:t>has to</w:t>
+      </w:r>
+      <w:proofErr w:type="gramEnd"/>
+      <w:r>
+        <w:rPr>
+          <w:rFonts w:ascii="Constantia" w:hAnsi="Constantia"/>
+          <w:color w:val="595959" w:themeColor="text1" w:themeTint="A6"/>
+          <w:kern w:val="0"/>
+          <w:lang w:val="en-GB" w:eastAsia="es-ES"/>
+          <w14:ligatures w14:val="none"/>
+        </w:rPr>
+        <w:t xml:space="preserve"> work in a World where the following phenomena occur:</w:t>
       </w:r>
     </w:p>
     <w:p>
@@ -16480,7 +17325,6 @@
         <w:rPr>
           <w:lang w:val="en-GB"/>
         </w:rPr>
-        <w:lastRenderedPageBreak/>
         <w:t xml:space="preserve">Table </w:t>
       </w:r>
       <w:r>
@@ -16966,6 +17810,7 @@
                 <w:lang w:val="en-GB" w:eastAsia="es-ES"/>
                 <w14:ligatures w14:val="none"/>
               </w:rPr>
+              <w:lastRenderedPageBreak/>
               <w:t>WP6</w:t>
             </w:r>
           </w:p>
@@ -18782,7 +19627,6 @@
                 <w:lang w:val="en-GB" w:eastAsia="es-ES"/>
                 <w14:ligatures w14:val="none"/>
               </w:rPr>
-              <w:lastRenderedPageBreak/>
               <w:t>SP22</w:t>
             </w:r>
           </w:p>
@@ -19100,6 +19944,7 @@
                 <w:lang w:val="en-GB" w:eastAsia="es-ES"/>
                 <w14:ligatures w14:val="none"/>
               </w:rPr>
+              <w:lastRenderedPageBreak/>
               <w:t>SP27</w:t>
             </w:r>
           </w:p>
@@ -19416,7 +20261,33 @@
           <w:lang w:val="en-GB" w:eastAsia="es-ES"/>
           <w14:ligatures w14:val="none"/>
         </w:rPr>
-        <w:t>Assumptions, dependencies and constraints</w:t>
+        <w:t xml:space="preserve">Assumptions, </w:t>
+      </w:r>
+      <w:proofErr w:type="gramStart"/>
+      <w:r>
+        <w:rPr>
+          <w:rFonts w:ascii="Cambria Math" w:eastAsiaTheme="minorHAnsi" w:hAnsi="Cambria Math" w:cstheme="minorBidi"/>
+          <w:color w:val="4472C4" w:themeColor="accent1"/>
+          <w:kern w:val="0"/>
+          <w:sz w:val="28"/>
+          <w:szCs w:val="28"/>
+          <w:lang w:val="en-GB" w:eastAsia="es-ES"/>
+          <w14:ligatures w14:val="none"/>
+        </w:rPr>
+        <w:t>dependencies</w:t>
+      </w:r>
+      <w:proofErr w:type="gramEnd"/>
+      <w:r>
+        <w:rPr>
+          <w:rFonts w:ascii="Cambria Math" w:eastAsiaTheme="minorHAnsi" w:hAnsi="Cambria Math" w:cstheme="minorBidi"/>
+          <w:color w:val="4472C4" w:themeColor="accent1"/>
+          <w:kern w:val="0"/>
+          <w:sz w:val="28"/>
+          <w:szCs w:val="28"/>
+          <w:lang w:val="en-GB" w:eastAsia="es-ES"/>
+          <w14:ligatures w14:val="none"/>
+        </w:rPr>
+        <w:t xml:space="preserve"> and constraints</w:t>
       </w:r>
       <w:bookmarkEnd w:id="33"/>
     </w:p>

--- a/Documents/2. RASD/RASD1.2.docx
+++ b/Documents/2. RASD/RASD1.2.docx
@@ -12960,6 +12960,9 @@
     <w:p>
       <w:pPr>
         <w:jc w:val="both"/>
+        <w:rPr>
+          <w:lang w:val="en-GB"/>
+        </w:rPr>
       </w:pPr>
     </w:p>
     <w:p>
@@ -14043,8 +14046,8 @@
             <w:pPr>
               <w:rPr>
                 <w:rFonts w:ascii="Constantia" w:hAnsi="Constantia"/>
-                <w:kern w:val="0"/>
-                <w:highlight w:val="red"/>
+                <w:color w:val="595959" w:themeColor="text1" w:themeTint="A6"/>
+                <w:kern w:val="0"/>
                 <w:lang w:val="en-GB" w:eastAsia="es-ES"/>
                 <w14:ligatures w14:val="none"/>
               </w:rPr>
@@ -14052,12 +14055,12 @@
             <w:r>
               <w:rPr>
                 <w:rFonts w:ascii="Constantia" w:hAnsi="Constantia"/>
-                <w:kern w:val="0"/>
-                <w:highlight w:val="red"/>
-                <w:lang w:val="en-GB" w:eastAsia="es-ES"/>
-                <w14:ligatures w14:val="none"/>
-              </w:rPr>
-              <w:t>R8</w:t>
+                <w:color w:val="595959" w:themeColor="text1" w:themeTint="A6"/>
+                <w:kern w:val="0"/>
+                <w:lang w:val="en-GB" w:eastAsia="es-ES"/>
+                <w14:ligatures w14:val="none"/>
+              </w:rPr>
+              <w:t>R9</w:t>
             </w:r>
           </w:p>
         </w:tc>
@@ -14068,59 +14071,22 @@
           <w:p>
             <w:pPr>
               <w:rPr>
-                <w:highlight w:val="red"/>
-                <w:lang w:val="en-GB"/>
+                <w:rFonts w:ascii="Constantia" w:hAnsi="Constantia"/>
+                <w:color w:val="595959" w:themeColor="text1" w:themeTint="A6"/>
+                <w:kern w:val="0"/>
+                <w:lang w:val="en-GB" w:eastAsia="es-ES"/>
+                <w14:ligatures w14:val="none"/>
               </w:rPr>
             </w:pPr>
             <w:r>
               <w:rPr>
                 <w:rFonts w:ascii="Constantia" w:hAnsi="Constantia"/>
-                <w:kern w:val="0"/>
-                <w:highlight w:val="red"/>
-                <w:lang w:val="en-GB" w:eastAsia="es-ES"/>
-                <w14:ligatures w14:val="none"/>
-              </w:rPr>
-              <w:t>A customer earns</w:t>
-            </w:r>
-            <w:r>
-              <w:rPr>
-                <w:rFonts w:ascii="Constantia" w:hAnsi="Constantia"/>
-                <w:kern w:val="0"/>
-                <w:highlight w:val="red"/>
-                <w:lang w:val="en-GB" w:eastAsia="es-ES"/>
-                <w14:ligatures w14:val="none"/>
-              </w:rPr>
-              <w:t xml:space="preserve"> discount codes,</w:t>
-            </w:r>
-            <w:r>
-              <w:rPr>
-                <w:rFonts w:ascii="Constantia" w:hAnsi="Constantia"/>
-                <w:kern w:val="0"/>
-                <w:highlight w:val="red"/>
-                <w:lang w:val="en-GB" w:eastAsia="es-ES"/>
-                <w14:ligatures w14:val="none"/>
-              </w:rPr>
-              <w:t xml:space="preserve"> </w:t>
-            </w:r>
-            <w:r>
-              <w:rPr>
-                <w:rFonts w:ascii="Constantia" w:hAnsi="Constantia"/>
-                <w:kern w:val="0"/>
-                <w:highlight w:val="red"/>
-                <w:lang w:val="en-GB" w:eastAsia="es-ES"/>
-                <w14:ligatures w14:val="none"/>
-              </w:rPr>
-              <w:t>badges,</w:t>
-            </w:r>
-            <w:r>
-              <w:rPr>
-                <w:rFonts w:ascii="Constantia" w:hAnsi="Constantia"/>
-                <w:kern w:val="0"/>
-                <w:highlight w:val="red"/>
-                <w:lang w:val="en-GB" w:eastAsia="es-ES"/>
-                <w14:ligatures w14:val="none"/>
-              </w:rPr>
-              <w:t xml:space="preserve"> or achievements on the app for frequent visits or purchases</w:t>
+                <w:color w:val="595959" w:themeColor="text1" w:themeTint="A6"/>
+                <w:kern w:val="0"/>
+                <w:lang w:val="en-GB" w:eastAsia="es-ES"/>
+                <w14:ligatures w14:val="none"/>
+              </w:rPr>
+              <w:t xml:space="preserve">Iqueue allow the shop owner to associate a mean time for every person in the queue. </w:t>
             </w:r>
           </w:p>
         </w:tc>
@@ -14151,7 +14117,7 @@
                 <w:lang w:val="en-GB" w:eastAsia="es-ES"/>
                 <w14:ligatures w14:val="none"/>
               </w:rPr>
-              <w:t>R9</w:t>
+              <w:t>R10</w:t>
             </w:r>
           </w:p>
         </w:tc>
@@ -14177,7 +14143,7 @@
                 <w:lang w:val="en-GB" w:eastAsia="es-ES"/>
                 <w14:ligatures w14:val="none"/>
               </w:rPr>
-              <w:t xml:space="preserve">Iqueue allow the shop owner to associate a mean time for every person in the queue. </w:t>
+              <w:t>Iqueue calculates the waiting time of a customer, based on the mean time for every person in the queue.</w:t>
             </w:r>
           </w:p>
         </w:tc>
@@ -14215,6 +14181,7 @@
         <w:tc>
           <w:tcPr>
             <w:tcW w:w="9574" w:type="dxa"/>
+            <w:shd w:val="clear" w:color="auto" w:fill="auto"/>
           </w:tcPr>
           <w:p>
             <w:pPr>
@@ -14234,7 +14201,7 @@
                 <w:lang w:val="en-GB" w:eastAsia="es-ES"/>
                 <w14:ligatures w14:val="none"/>
               </w:rPr>
-              <w:t>Iqueue calculates the waiting time of a customer, based on the mean time for every person in the queue.</w:t>
+              <w:t>The app shall allow customers to create and save shopping lists or wish lists.</w:t>
             </w:r>
           </w:p>
         </w:tc>
@@ -14265,14 +14232,13 @@
                 <w:lang w:val="en-GB" w:eastAsia="es-ES"/>
                 <w14:ligatures w14:val="none"/>
               </w:rPr>
-              <w:t>R10</w:t>
+              <w:t>R11</w:t>
             </w:r>
           </w:p>
         </w:tc>
         <w:tc>
           <w:tcPr>
             <w:tcW w:w="9574" w:type="dxa"/>
-            <w:shd w:val="clear" w:color="auto" w:fill="auto"/>
           </w:tcPr>
           <w:p>
             <w:pPr>
@@ -14292,7 +14258,7 @@
                 <w:lang w:val="en-GB" w:eastAsia="es-ES"/>
                 <w14:ligatures w14:val="none"/>
               </w:rPr>
-              <w:t>The app shall allow customers to create and save shopping lists or wish lists.</w:t>
+              <w:t>The app shall show the customer's purchase history and receipts</w:t>
             </w:r>
           </w:p>
         </w:tc>
@@ -14323,7 +14289,7 @@
                 <w:lang w:val="en-GB" w:eastAsia="es-ES"/>
                 <w14:ligatures w14:val="none"/>
               </w:rPr>
-              <w:t>R11</w:t>
+              <w:t>R12</w:t>
             </w:r>
           </w:p>
         </w:tc>
@@ -14349,7 +14315,7 @@
                 <w:lang w:val="en-GB" w:eastAsia="es-ES"/>
                 <w14:ligatures w14:val="none"/>
               </w:rPr>
-              <w:t>The app shall show the customer's purchase history and receipts</w:t>
+              <w:t>The app shall allow customers to easily switch between different languages or currencies based on their preferences.</w:t>
             </w:r>
           </w:p>
         </w:tc>
@@ -14380,7 +14346,7 @@
                 <w:lang w:val="en-GB" w:eastAsia="es-ES"/>
                 <w14:ligatures w14:val="none"/>
               </w:rPr>
-              <w:t>R12</w:t>
+              <w:t>R13</w:t>
             </w:r>
           </w:p>
         </w:tc>
@@ -14406,7 +14372,7 @@
                 <w:lang w:val="en-GB" w:eastAsia="es-ES"/>
                 <w14:ligatures w14:val="none"/>
               </w:rPr>
-              <w:t>The app shall allow customers to easily switch between different languages or currencies based on their preferences.</w:t>
+              <w:t>The app shall allow the shop owner to promote its activity by means of Iqueue advertising channels</w:t>
             </w:r>
           </w:p>
         </w:tc>
@@ -14437,7 +14403,7 @@
                 <w:lang w:val="en-GB" w:eastAsia="es-ES"/>
                 <w14:ligatures w14:val="none"/>
               </w:rPr>
-              <w:t>R13</w:t>
+              <w:t>R14</w:t>
             </w:r>
           </w:p>
         </w:tc>
@@ -14463,7 +14429,7 @@
                 <w:lang w:val="en-GB" w:eastAsia="es-ES"/>
                 <w14:ligatures w14:val="none"/>
               </w:rPr>
-              <w:t>The app shall allow the shop owner to promote its activity by means of Iqueue advertising channels</w:t>
+              <w:t>The app will be able to divide the registered facilities into categories</w:t>
             </w:r>
           </w:p>
         </w:tc>
@@ -14494,7 +14460,27 @@
                 <w:lang w:val="en-GB" w:eastAsia="es-ES"/>
                 <w14:ligatures w14:val="none"/>
               </w:rPr>
-              <w:t>R14</w:t>
+              <w:t>R1</w:t>
+            </w:r>
+            <w:r>
+              <w:rPr>
+                <w:rFonts w:ascii="Constantia" w:hAnsi="Constantia"/>
+                <w:color w:val="595959" w:themeColor="text1" w:themeTint="A6"/>
+                <w:kern w:val="0"/>
+                <w:lang w:val="en-GB" w:eastAsia="es-ES"/>
+                <w14:ligatures w14:val="none"/>
+              </w:rPr>
+              <w:t>5</w:t>
+            </w:r>
+            <w:r>
+              <w:rPr>
+                <w:rFonts w:ascii="Constantia" w:hAnsi="Constantia"/>
+                <w:color w:val="595959" w:themeColor="text1" w:themeTint="A6"/>
+                <w:kern w:val="0"/>
+                <w:lang w:val="en-GB" w:eastAsia="es-ES"/>
+                <w14:ligatures w14:val="none"/>
+              </w:rPr>
+              <w:t xml:space="preserve"> </w:t>
             </w:r>
           </w:p>
         </w:tc>
@@ -14520,7 +14506,7 @@
                 <w:lang w:val="en-GB" w:eastAsia="es-ES"/>
                 <w14:ligatures w14:val="none"/>
               </w:rPr>
-              <w:t>The app will be able to divide the registered facilities into categories</w:t>
+              <w:t>The app will permit the shop owner to insert their products/services</w:t>
             </w:r>
           </w:p>
         </w:tc>
@@ -14561,17 +14547,7 @@
                 <w:lang w:val="en-GB" w:eastAsia="es-ES"/>
                 <w14:ligatures w14:val="none"/>
               </w:rPr>
-              <w:t>5</w:t>
-            </w:r>
-            <w:r>
-              <w:rPr>
-                <w:rFonts w:ascii="Constantia" w:hAnsi="Constantia"/>
-                <w:color w:val="595959" w:themeColor="text1" w:themeTint="A6"/>
-                <w:kern w:val="0"/>
-                <w:lang w:val="en-GB" w:eastAsia="es-ES"/>
-                <w14:ligatures w14:val="none"/>
-              </w:rPr>
-              <w:t xml:space="preserve"> </w:t>
+              <w:t>6</w:t>
             </w:r>
           </w:p>
         </w:tc>
@@ -14597,7 +14573,7 @@
                 <w:lang w:val="en-GB" w:eastAsia="es-ES"/>
                 <w14:ligatures w14:val="none"/>
               </w:rPr>
-              <w:t>The app will permit the shop owner to insert their products/services</w:t>
+              <w:t>The app will enable shop owners to insert the price of their products/services</w:t>
             </w:r>
           </w:p>
         </w:tc>
@@ -14638,7 +14614,7 @@
                 <w:lang w:val="en-GB" w:eastAsia="es-ES"/>
                 <w14:ligatures w14:val="none"/>
               </w:rPr>
-              <w:t>6</w:t>
+              <w:t>7</w:t>
             </w:r>
           </w:p>
         </w:tc>
@@ -14664,7 +14640,7 @@
                 <w:lang w:val="en-GB" w:eastAsia="es-ES"/>
                 <w14:ligatures w14:val="none"/>
               </w:rPr>
-              <w:t>The app will enable shop owners to insert the price of their products/services</w:t>
+              <w:t>The app will enable shop owners to modify the price of their products/services</w:t>
             </w:r>
           </w:p>
         </w:tc>
@@ -14695,17 +14671,17 @@
                 <w:lang w:val="en-GB" w:eastAsia="es-ES"/>
                 <w14:ligatures w14:val="none"/>
               </w:rPr>
-              <w:t>R1</w:t>
-            </w:r>
-            <w:r>
-              <w:rPr>
-                <w:rFonts w:ascii="Constantia" w:hAnsi="Constantia"/>
-                <w:color w:val="595959" w:themeColor="text1" w:themeTint="A6"/>
-                <w:kern w:val="0"/>
-                <w:lang w:val="en-GB" w:eastAsia="es-ES"/>
-                <w14:ligatures w14:val="none"/>
-              </w:rPr>
-              <w:t>7</w:t>
+              <w:t>R</w:t>
+            </w:r>
+            <w:r>
+              <w:rPr>
+                <w:rFonts w:ascii="Constantia" w:hAnsi="Constantia"/>
+                <w:color w:val="595959" w:themeColor="text1" w:themeTint="A6"/>
+                <w:kern w:val="0"/>
+                <w:lang w:val="en-GB" w:eastAsia="es-ES"/>
+                <w14:ligatures w14:val="none"/>
+              </w:rPr>
+              <w:t>18</w:t>
             </w:r>
           </w:p>
         </w:tc>
@@ -14731,7 +14707,7 @@
                 <w:lang w:val="en-GB" w:eastAsia="es-ES"/>
                 <w14:ligatures w14:val="none"/>
               </w:rPr>
-              <w:t>The app will enable shop owners to modify the price of their products/services</w:t>
+              <w:t xml:space="preserve">Iqueue must be able to generate the client QR code </w:t>
             </w:r>
           </w:p>
         </w:tc>
@@ -14772,7 +14748,7 @@
                 <w:lang w:val="en-GB" w:eastAsia="es-ES"/>
                 <w14:ligatures w14:val="none"/>
               </w:rPr>
-              <w:t>18</w:t>
+              <w:t>19</w:t>
             </w:r>
           </w:p>
         </w:tc>
@@ -14798,7 +14774,7 @@
                 <w:lang w:val="en-GB" w:eastAsia="es-ES"/>
                 <w14:ligatures w14:val="none"/>
               </w:rPr>
-              <w:t xml:space="preserve">Iqueue must be able to generate the client QR code </w:t>
+              <w:t>Iqueue must show the available time slots of a shop</w:t>
             </w:r>
           </w:p>
         </w:tc>
@@ -14829,17 +14805,17 @@
                 <w:lang w:val="en-GB" w:eastAsia="es-ES"/>
                 <w14:ligatures w14:val="none"/>
               </w:rPr>
-              <w:t>R</w:t>
-            </w:r>
-            <w:r>
-              <w:rPr>
-                <w:rFonts w:ascii="Constantia" w:hAnsi="Constantia"/>
-                <w:color w:val="595959" w:themeColor="text1" w:themeTint="A6"/>
-                <w:kern w:val="0"/>
-                <w:lang w:val="en-GB" w:eastAsia="es-ES"/>
-                <w14:ligatures w14:val="none"/>
-              </w:rPr>
-              <w:t>19</w:t>
+              <w:t>R2</w:t>
+            </w:r>
+            <w:r>
+              <w:rPr>
+                <w:rFonts w:ascii="Constantia" w:hAnsi="Constantia"/>
+                <w:color w:val="595959" w:themeColor="text1" w:themeTint="A6"/>
+                <w:kern w:val="0"/>
+                <w:lang w:val="en-GB" w:eastAsia="es-ES"/>
+                <w14:ligatures w14:val="none"/>
+              </w:rPr>
+              <w:t>0</w:t>
             </w:r>
           </w:p>
         </w:tc>
@@ -14865,7 +14841,27 @@
                 <w:lang w:val="en-GB" w:eastAsia="es-ES"/>
                 <w14:ligatures w14:val="none"/>
               </w:rPr>
-              <w:t>Iqueue must show the available time slots of a shop</w:t>
+              <w:t>Iqueue must permit a customer to del</w:t>
+            </w:r>
+            <w:r>
+              <w:rPr>
+                <w:rFonts w:ascii="Constantia" w:hAnsi="Constantia"/>
+                <w:color w:val="595959" w:themeColor="text1" w:themeTint="A6"/>
+                <w:kern w:val="0"/>
+                <w:lang w:val="en-GB" w:eastAsia="es-ES"/>
+                <w14:ligatures w14:val="none"/>
+              </w:rPr>
+              <w:t>e</w:t>
+            </w:r>
+            <w:r>
+              <w:rPr>
+                <w:rFonts w:ascii="Constantia" w:hAnsi="Constantia"/>
+                <w:color w:val="595959" w:themeColor="text1" w:themeTint="A6"/>
+                <w:kern w:val="0"/>
+                <w:lang w:val="en-GB" w:eastAsia="es-ES"/>
+                <w14:ligatures w14:val="none"/>
+              </w:rPr>
+              <w:t>te his booked time slot</w:t>
             </w:r>
           </w:p>
         </w:tc>
@@ -14906,7 +14902,7 @@
                 <w:lang w:val="en-GB" w:eastAsia="es-ES"/>
                 <w14:ligatures w14:val="none"/>
               </w:rPr>
-              <w:t>0</w:t>
+              <w:t>2</w:t>
             </w:r>
           </w:p>
         </w:tc>
@@ -14932,7 +14928,37 @@
                 <w:lang w:val="en-GB" w:eastAsia="es-ES"/>
                 <w14:ligatures w14:val="none"/>
               </w:rPr>
-              <w:t>Iqueue must permit a customer to delete his booked time slot</w:t>
+              <w:t xml:space="preserve">The app will show the registered shops on </w:t>
+            </w:r>
+            <w:r>
+              <w:rPr>
+                <w:rFonts w:ascii="Constantia" w:hAnsi="Constantia"/>
+                <w:color w:val="595959" w:themeColor="text1" w:themeTint="A6"/>
+                <w:kern w:val="0"/>
+                <w:lang w:val="en-GB" w:eastAsia="es-ES"/>
+                <w14:ligatures w14:val="none"/>
+              </w:rPr>
+              <w:t>a</w:t>
+            </w:r>
+            <w:r>
+              <w:rPr>
+                <w:rFonts w:ascii="Constantia" w:hAnsi="Constantia"/>
+                <w:color w:val="595959" w:themeColor="text1" w:themeTint="A6"/>
+                <w:kern w:val="0"/>
+                <w:lang w:val="en-GB" w:eastAsia="es-ES"/>
+                <w14:ligatures w14:val="none"/>
+              </w:rPr>
+              <w:t xml:space="preserve"> map</w:t>
+            </w:r>
+            <w:r>
+              <w:rPr>
+                <w:rFonts w:ascii="Constantia" w:hAnsi="Constantia"/>
+                <w:color w:val="595959" w:themeColor="text1" w:themeTint="A6"/>
+                <w:kern w:val="0"/>
+                <w:lang w:val="en-GB" w:eastAsia="es-ES"/>
+                <w14:ligatures w14:val="none"/>
+              </w:rPr>
+              <w:t xml:space="preserve">/list </w:t>
             </w:r>
           </w:p>
         </w:tc>
@@ -14963,17 +14989,17 @@
                 <w:lang w:val="en-GB" w:eastAsia="es-ES"/>
                 <w14:ligatures w14:val="none"/>
               </w:rPr>
-              <w:t>R2</w:t>
-            </w:r>
-            <w:r>
-              <w:rPr>
-                <w:rFonts w:ascii="Constantia" w:hAnsi="Constantia"/>
-                <w:color w:val="595959" w:themeColor="text1" w:themeTint="A6"/>
-                <w:kern w:val="0"/>
-                <w:lang w:val="en-GB" w:eastAsia="es-ES"/>
-                <w14:ligatures w14:val="none"/>
-              </w:rPr>
-              <w:t>1</w:t>
+              <w:t>R</w:t>
+            </w:r>
+            <w:r>
+              <w:rPr>
+                <w:rFonts w:ascii="Constantia" w:hAnsi="Constantia"/>
+                <w:color w:val="595959" w:themeColor="text1" w:themeTint="A6"/>
+                <w:kern w:val="0"/>
+                <w:lang w:val="en-GB" w:eastAsia="es-ES"/>
+                <w14:ligatures w14:val="none"/>
+              </w:rPr>
+              <w:t>23</w:t>
             </w:r>
           </w:p>
         </w:tc>
@@ -14999,7 +15025,7 @@
                 <w:lang w:val="en-GB" w:eastAsia="es-ES"/>
                 <w14:ligatures w14:val="none"/>
               </w:rPr>
-              <w:t>Iqueue must permit a customer to vary his booked time slot</w:t>
+              <w:t xml:space="preserve">Iqueue shall allow the shop owners to modify the data of their activity </w:t>
             </w:r>
           </w:p>
         </w:tc>
@@ -15040,7 +15066,7 @@
                 <w:lang w:val="en-GB" w:eastAsia="es-ES"/>
                 <w14:ligatures w14:val="none"/>
               </w:rPr>
-              <w:t>2</w:t>
+              <w:t>4</w:t>
             </w:r>
           </w:p>
         </w:tc>
@@ -15066,37 +15092,27 @@
                 <w:lang w:val="en-GB" w:eastAsia="es-ES"/>
                 <w14:ligatures w14:val="none"/>
               </w:rPr>
-              <w:t xml:space="preserve">The app will show the registered shops on </w:t>
-            </w:r>
-            <w:r>
-              <w:rPr>
-                <w:rFonts w:ascii="Constantia" w:hAnsi="Constantia"/>
-                <w:color w:val="595959" w:themeColor="text1" w:themeTint="A6"/>
-                <w:kern w:val="0"/>
-                <w:lang w:val="en-GB" w:eastAsia="es-ES"/>
-                <w14:ligatures w14:val="none"/>
-              </w:rPr>
-              <w:t>a</w:t>
-            </w:r>
-            <w:r>
-              <w:rPr>
-                <w:rFonts w:ascii="Constantia" w:hAnsi="Constantia"/>
-                <w:color w:val="595959" w:themeColor="text1" w:themeTint="A6"/>
-                <w:kern w:val="0"/>
-                <w:lang w:val="en-GB" w:eastAsia="es-ES"/>
-                <w14:ligatures w14:val="none"/>
-              </w:rPr>
-              <w:t xml:space="preserve"> map</w:t>
-            </w:r>
-            <w:r>
-              <w:rPr>
-                <w:rFonts w:ascii="Constantia" w:hAnsi="Constantia"/>
-                <w:color w:val="595959" w:themeColor="text1" w:themeTint="A6"/>
-                <w:kern w:val="0"/>
-                <w:lang w:val="en-GB" w:eastAsia="es-ES"/>
-                <w14:ligatures w14:val="none"/>
-              </w:rPr>
-              <w:t xml:space="preserve">/list </w:t>
+              <w:t>Iqueue shall permit the shop owners to del</w:t>
+            </w:r>
+            <w:r>
+              <w:rPr>
+                <w:rFonts w:ascii="Constantia" w:hAnsi="Constantia"/>
+                <w:color w:val="595959" w:themeColor="text1" w:themeTint="A6"/>
+                <w:kern w:val="0"/>
+                <w:lang w:val="en-GB" w:eastAsia="es-ES"/>
+                <w14:ligatures w14:val="none"/>
+              </w:rPr>
+              <w:t>e</w:t>
+            </w:r>
+            <w:r>
+              <w:rPr>
+                <w:rFonts w:ascii="Constantia" w:hAnsi="Constantia"/>
+                <w:color w:val="595959" w:themeColor="text1" w:themeTint="A6"/>
+                <w:kern w:val="0"/>
+                <w:lang w:val="en-GB" w:eastAsia="es-ES"/>
+                <w14:ligatures w14:val="none"/>
+              </w:rPr>
+              <w:t xml:space="preserve">te the data of their activity </w:t>
             </w:r>
           </w:p>
         </w:tc>
@@ -15127,17 +15143,17 @@
                 <w:lang w:val="en-GB" w:eastAsia="es-ES"/>
                 <w14:ligatures w14:val="none"/>
               </w:rPr>
-              <w:t>R</w:t>
-            </w:r>
-            <w:r>
-              <w:rPr>
-                <w:rFonts w:ascii="Constantia" w:hAnsi="Constantia"/>
-                <w:color w:val="595959" w:themeColor="text1" w:themeTint="A6"/>
-                <w:kern w:val="0"/>
-                <w:lang w:val="en-GB" w:eastAsia="es-ES"/>
-                <w14:ligatures w14:val="none"/>
-              </w:rPr>
-              <w:t>23</w:t>
+              <w:t>R2</w:t>
+            </w:r>
+            <w:r>
+              <w:rPr>
+                <w:rFonts w:ascii="Constantia" w:hAnsi="Constantia"/>
+                <w:color w:val="595959" w:themeColor="text1" w:themeTint="A6"/>
+                <w:kern w:val="0"/>
+                <w:lang w:val="en-GB" w:eastAsia="es-ES"/>
+                <w14:ligatures w14:val="none"/>
+              </w:rPr>
+              <w:t>5</w:t>
             </w:r>
           </w:p>
         </w:tc>
@@ -15163,7 +15179,7 @@
                 <w:lang w:val="en-GB" w:eastAsia="es-ES"/>
                 <w14:ligatures w14:val="none"/>
               </w:rPr>
-              <w:t xml:space="preserve">Iqueue shall allow the shop owners to modify the data of their activity </w:t>
+              <w:t>Iqueue shall allow the shop owners to modify special offers for their shop</w:t>
             </w:r>
           </w:p>
         </w:tc>
@@ -15204,7 +15220,7 @@
                 <w:lang w:val="en-GB" w:eastAsia="es-ES"/>
                 <w14:ligatures w14:val="none"/>
               </w:rPr>
-              <w:t>4</w:t>
+              <w:t>6</w:t>
             </w:r>
           </w:p>
         </w:tc>
@@ -15230,7 +15246,7 @@
                 <w:lang w:val="en-GB" w:eastAsia="es-ES"/>
                 <w14:ligatures w14:val="none"/>
               </w:rPr>
-              <w:t xml:space="preserve">Iqueue shall permit the shop owners to delate the data of their activity </w:t>
+              <w:t>Iqueue shall allow the shop owners to delete special offers for their shop</w:t>
             </w:r>
           </w:p>
         </w:tc>
@@ -15261,17 +15277,27 @@
                 <w:lang w:val="en-GB" w:eastAsia="es-ES"/>
                 <w14:ligatures w14:val="none"/>
               </w:rPr>
-              <w:t>R2</w:t>
-            </w:r>
-            <w:r>
-              <w:rPr>
-                <w:rFonts w:ascii="Constantia" w:hAnsi="Constantia"/>
-                <w:color w:val="595959" w:themeColor="text1" w:themeTint="A6"/>
-                <w:kern w:val="0"/>
-                <w:lang w:val="en-GB" w:eastAsia="es-ES"/>
-                <w14:ligatures w14:val="none"/>
-              </w:rPr>
-              <w:t>5</w:t>
+              <w:t>R</w:t>
+            </w:r>
+            <w:r>
+              <w:rPr>
+                <w:rFonts w:ascii="Constantia" w:hAnsi="Constantia"/>
+                <w:color w:val="595959" w:themeColor="text1" w:themeTint="A6"/>
+                <w:kern w:val="0"/>
+                <w:lang w:val="en-GB" w:eastAsia="es-ES"/>
+                <w14:ligatures w14:val="none"/>
+              </w:rPr>
+              <w:t>28</w:t>
+            </w:r>
+            <w:r>
+              <w:rPr>
+                <w:rFonts w:ascii="Constantia" w:hAnsi="Constantia"/>
+                <w:color w:val="595959" w:themeColor="text1" w:themeTint="A6"/>
+                <w:kern w:val="0"/>
+                <w:lang w:val="en-GB" w:eastAsia="es-ES"/>
+                <w14:ligatures w14:val="none"/>
+              </w:rPr>
+              <w:t xml:space="preserve"> </w:t>
             </w:r>
           </w:p>
         </w:tc>
@@ -15297,7 +15323,7 @@
                 <w:lang w:val="en-GB" w:eastAsia="es-ES"/>
                 <w14:ligatures w14:val="none"/>
               </w:rPr>
-              <w:t>Iqueue shall allow the shop owners to modify special offers for their shop</w:t>
+              <w:t>The app must be able to track customer rewards and loyalty points</w:t>
             </w:r>
           </w:p>
         </w:tc>
@@ -15329,17 +15355,17 @@
                 <w14:ligatures w14:val="none"/>
               </w:rPr>
               <w:lastRenderedPageBreak/>
-              <w:t>R2</w:t>
-            </w:r>
-            <w:r>
-              <w:rPr>
-                <w:rFonts w:ascii="Constantia" w:hAnsi="Constantia"/>
-                <w:color w:val="595959" w:themeColor="text1" w:themeTint="A6"/>
-                <w:kern w:val="0"/>
-                <w:lang w:val="en-GB" w:eastAsia="es-ES"/>
-                <w14:ligatures w14:val="none"/>
-              </w:rPr>
-              <w:t>6</w:t>
+              <w:t>R</w:t>
+            </w:r>
+            <w:r>
+              <w:rPr>
+                <w:rFonts w:ascii="Constantia" w:hAnsi="Constantia"/>
+                <w:color w:val="595959" w:themeColor="text1" w:themeTint="A6"/>
+                <w:kern w:val="0"/>
+                <w:lang w:val="en-GB" w:eastAsia="es-ES"/>
+                <w14:ligatures w14:val="none"/>
+              </w:rPr>
+              <w:t>29</w:t>
             </w:r>
           </w:p>
         </w:tc>
@@ -15357,15 +15383,47 @@
                 <w14:ligatures w14:val="none"/>
               </w:rPr>
             </w:pPr>
-            <w:r>
-              <w:rPr>
-                <w:rFonts w:ascii="Constantia" w:hAnsi="Constantia"/>
-                <w:color w:val="595959" w:themeColor="text1" w:themeTint="A6"/>
-                <w:kern w:val="0"/>
-                <w:lang w:val="en-GB" w:eastAsia="es-ES"/>
-                <w14:ligatures w14:val="none"/>
-              </w:rPr>
-              <w:t>Iqueue shall allow the shop owners to delete special offers for their shop</w:t>
+            <w:proofErr w:type="spellStart"/>
+            <w:r>
+              <w:rPr>
+                <w:rFonts w:ascii="Constantia" w:hAnsi="Constantia"/>
+                <w:color w:val="595959" w:themeColor="text1" w:themeTint="A6"/>
+                <w:kern w:val="0"/>
+                <w:lang w:val="en-GB" w:eastAsia="es-ES"/>
+                <w14:ligatures w14:val="none"/>
+              </w:rPr>
+              <w:t>Iqueue</w:t>
+            </w:r>
+            <w:proofErr w:type="spellEnd"/>
+            <w:r>
+              <w:rPr>
+                <w:rFonts w:ascii="Constantia" w:hAnsi="Constantia"/>
+                <w:color w:val="595959" w:themeColor="text1" w:themeTint="A6"/>
+                <w:kern w:val="0"/>
+                <w:lang w:val="en-GB" w:eastAsia="es-ES"/>
+                <w14:ligatures w14:val="none"/>
+              </w:rPr>
+              <w:t xml:space="preserve"> must allow</w:t>
+            </w:r>
+            <w:r>
+              <w:rPr>
+                <w:rFonts w:ascii="Constantia" w:hAnsi="Constantia"/>
+                <w:color w:val="595959" w:themeColor="text1" w:themeTint="A6"/>
+                <w:kern w:val="0"/>
+                <w:lang w:val="en-GB" w:eastAsia="es-ES"/>
+                <w14:ligatures w14:val="none"/>
+              </w:rPr>
+              <w:t xml:space="preserve"> user</w:t>
+            </w:r>
+            <w:r>
+              <w:rPr>
+                <w:rFonts w:ascii="Constantia" w:hAnsi="Constantia"/>
+                <w:color w:val="595959" w:themeColor="text1" w:themeTint="A6"/>
+                <w:kern w:val="0"/>
+                <w:lang w:val="en-GB" w:eastAsia="es-ES"/>
+                <w14:ligatures w14:val="none"/>
+              </w:rPr>
+              <w:t xml:space="preserve"> registration</w:t>
             </w:r>
           </w:p>
         </w:tc>
@@ -15396,17 +15454,17 @@
                 <w:lang w:val="en-GB" w:eastAsia="es-ES"/>
                 <w14:ligatures w14:val="none"/>
               </w:rPr>
-              <w:t>R2</w:t>
-            </w:r>
-            <w:r>
-              <w:rPr>
-                <w:rFonts w:ascii="Constantia" w:hAnsi="Constantia"/>
-                <w:color w:val="595959" w:themeColor="text1" w:themeTint="A6"/>
-                <w:kern w:val="0"/>
-                <w:lang w:val="en-GB" w:eastAsia="es-ES"/>
-                <w14:ligatures w14:val="none"/>
-              </w:rPr>
-              <w:t>7</w:t>
+              <w:t>R3</w:t>
+            </w:r>
+            <w:r>
+              <w:rPr>
+                <w:rFonts w:ascii="Constantia" w:hAnsi="Constantia"/>
+                <w:color w:val="595959" w:themeColor="text1" w:themeTint="A6"/>
+                <w:kern w:val="0"/>
+                <w:lang w:val="en-GB" w:eastAsia="es-ES"/>
+                <w14:ligatures w14:val="none"/>
+              </w:rPr>
+              <w:t>0</w:t>
             </w:r>
           </w:p>
         </w:tc>
@@ -15432,7 +15490,17 @@
                 <w:lang w:val="en-GB" w:eastAsia="es-ES"/>
                 <w14:ligatures w14:val="none"/>
               </w:rPr>
-              <w:t>Iqueue shall allow the shop owners to time special offers for their shop</w:t>
+              <w:t xml:space="preserve">Iqueue must allow </w:t>
+            </w:r>
+            <w:r>
+              <w:rPr>
+                <w:rFonts w:ascii="Constantia" w:hAnsi="Constantia"/>
+                <w:color w:val="595959" w:themeColor="text1" w:themeTint="A6"/>
+                <w:kern w:val="0"/>
+                <w:lang w:val="en-GB" w:eastAsia="es-ES"/>
+                <w14:ligatures w14:val="none"/>
+              </w:rPr>
+              <w:t>the user to operate as customer or as shop owner</w:t>
             </w:r>
           </w:p>
         </w:tc>
@@ -15463,27 +15531,17 @@
                 <w:lang w:val="en-GB" w:eastAsia="es-ES"/>
                 <w14:ligatures w14:val="none"/>
               </w:rPr>
-              <w:t>R</w:t>
-            </w:r>
-            <w:r>
-              <w:rPr>
-                <w:rFonts w:ascii="Constantia" w:hAnsi="Constantia"/>
-                <w:color w:val="595959" w:themeColor="text1" w:themeTint="A6"/>
-                <w:kern w:val="0"/>
-                <w:lang w:val="en-GB" w:eastAsia="es-ES"/>
-                <w14:ligatures w14:val="none"/>
-              </w:rPr>
-              <w:t>28</w:t>
-            </w:r>
-            <w:r>
-              <w:rPr>
-                <w:rFonts w:ascii="Constantia" w:hAnsi="Constantia"/>
-                <w:color w:val="595959" w:themeColor="text1" w:themeTint="A6"/>
-                <w:kern w:val="0"/>
-                <w:lang w:val="en-GB" w:eastAsia="es-ES"/>
-                <w14:ligatures w14:val="none"/>
-              </w:rPr>
-              <w:t xml:space="preserve"> </w:t>
+              <w:t>R3</w:t>
+            </w:r>
+            <w:r>
+              <w:rPr>
+                <w:rFonts w:ascii="Constantia" w:hAnsi="Constantia"/>
+                <w:color w:val="595959" w:themeColor="text1" w:themeTint="A6"/>
+                <w:kern w:val="0"/>
+                <w:lang w:val="en-GB" w:eastAsia="es-ES"/>
+                <w14:ligatures w14:val="none"/>
+              </w:rPr>
+              <w:t>1</w:t>
             </w:r>
           </w:p>
         </w:tc>
@@ -15509,7 +15567,7 @@
                 <w:lang w:val="en-GB" w:eastAsia="es-ES"/>
                 <w14:ligatures w14:val="none"/>
               </w:rPr>
-              <w:t>The app must be able to track customer rewards and loyalty points</w:t>
+              <w:t>Iqueue must allow log-in as customer</w:t>
             </w:r>
           </w:p>
         </w:tc>
@@ -15540,17 +15598,17 @@
                 <w:lang w:val="en-GB" w:eastAsia="es-ES"/>
                 <w14:ligatures w14:val="none"/>
               </w:rPr>
-              <w:t>R</w:t>
-            </w:r>
-            <w:r>
-              <w:rPr>
-                <w:rFonts w:ascii="Constantia" w:hAnsi="Constantia"/>
-                <w:color w:val="595959" w:themeColor="text1" w:themeTint="A6"/>
-                <w:kern w:val="0"/>
-                <w:lang w:val="en-GB" w:eastAsia="es-ES"/>
-                <w14:ligatures w14:val="none"/>
-              </w:rPr>
-              <w:t>29</w:t>
+              <w:t>R3</w:t>
+            </w:r>
+            <w:r>
+              <w:rPr>
+                <w:rFonts w:ascii="Constantia" w:hAnsi="Constantia"/>
+                <w:color w:val="595959" w:themeColor="text1" w:themeTint="A6"/>
+                <w:kern w:val="0"/>
+                <w:lang w:val="en-GB" w:eastAsia="es-ES"/>
+                <w14:ligatures w14:val="none"/>
+              </w:rPr>
+              <w:t>2</w:t>
             </w:r>
           </w:p>
         </w:tc>
@@ -15576,7 +15634,7 @@
                 <w:lang w:val="en-GB" w:eastAsia="es-ES"/>
                 <w14:ligatures w14:val="none"/>
               </w:rPr>
-              <w:t>Iqueue must allow costumer registration</w:t>
+              <w:t>Iqueue must allow log-in as shop owner</w:t>
             </w:r>
           </w:p>
         </w:tc>
@@ -15617,7 +15675,7 @@
                 <w:lang w:val="en-GB" w:eastAsia="es-ES"/>
                 <w14:ligatures w14:val="none"/>
               </w:rPr>
-              <w:t>0</w:t>
+              <w:t>3</w:t>
             </w:r>
           </w:p>
         </w:tc>
@@ -15643,7 +15701,7 @@
                 <w:lang w:val="en-GB" w:eastAsia="es-ES"/>
                 <w14:ligatures w14:val="none"/>
               </w:rPr>
-              <w:t>Iqueue must allow shop owner registration</w:t>
+              <w:t>Iqueue must allow log-out</w:t>
             </w:r>
           </w:p>
         </w:tc>
@@ -15684,7 +15742,7 @@
                 <w:lang w:val="en-GB" w:eastAsia="es-ES"/>
                 <w14:ligatures w14:val="none"/>
               </w:rPr>
-              <w:t>1</w:t>
+              <w:t>4</w:t>
             </w:r>
           </w:p>
         </w:tc>
@@ -15710,7 +15768,7 @@
                 <w:lang w:val="en-GB" w:eastAsia="es-ES"/>
                 <w14:ligatures w14:val="none"/>
               </w:rPr>
-              <w:t>Iqueue must allow log-in as customer</w:t>
+              <w:t>The app will enable shop owners to remove their products/services</w:t>
             </w:r>
           </w:p>
         </w:tc>
@@ -15751,7 +15809,7 @@
                 <w:lang w:val="en-GB" w:eastAsia="es-ES"/>
                 <w14:ligatures w14:val="none"/>
               </w:rPr>
-              <w:t>2</w:t>
+              <w:t>5</w:t>
             </w:r>
           </w:p>
         </w:tc>
@@ -15777,7 +15835,7 @@
                 <w:lang w:val="en-GB" w:eastAsia="es-ES"/>
                 <w14:ligatures w14:val="none"/>
               </w:rPr>
-              <w:t>Iqueue must allow log-in as shop owner</w:t>
+              <w:t>The app will enable shop owners to count their available products/services</w:t>
             </w:r>
           </w:p>
         </w:tc>
@@ -15818,7 +15876,7 @@
                 <w:lang w:val="en-GB" w:eastAsia="es-ES"/>
                 <w14:ligatures w14:val="none"/>
               </w:rPr>
-              <w:t>3</w:t>
+              <w:t>6</w:t>
             </w:r>
           </w:p>
         </w:tc>
@@ -15844,7 +15902,7 @@
                 <w:lang w:val="en-GB" w:eastAsia="es-ES"/>
                 <w14:ligatures w14:val="none"/>
               </w:rPr>
-              <w:t>Iqueue must allow log-out</w:t>
+              <w:t>Iqueue will be able to realize to queue counting by means of the QR codes</w:t>
             </w:r>
           </w:p>
         </w:tc>
@@ -15885,7 +15943,17 @@
                 <w:lang w:val="en-GB" w:eastAsia="es-ES"/>
                 <w14:ligatures w14:val="none"/>
               </w:rPr>
-              <w:t>4</w:t>
+              <w:t>7</w:t>
+            </w:r>
+            <w:r>
+              <w:rPr>
+                <w:rFonts w:ascii="Constantia" w:hAnsi="Constantia"/>
+                <w:color w:val="595959" w:themeColor="text1" w:themeTint="A6"/>
+                <w:kern w:val="0"/>
+                <w:lang w:val="en-GB" w:eastAsia="es-ES"/>
+                <w14:ligatures w14:val="none"/>
+              </w:rPr>
+              <w:t xml:space="preserve"> </w:t>
             </w:r>
           </w:p>
         </w:tc>
@@ -15911,305 +15979,7 @@
                 <w:lang w:val="en-GB" w:eastAsia="es-ES"/>
                 <w14:ligatures w14:val="none"/>
               </w:rPr>
-              <w:t>The app will enable shop owners to remove their products/services</w:t>
-            </w:r>
-          </w:p>
-        </w:tc>
-      </w:tr>
-      <w:tr>
-        <w:trPr>
-          <w:trHeight w:val="365"/>
-        </w:trPr>
-        <w:tc>
-          <w:tcPr>
-            <w:tcW w:w="593" w:type="dxa"/>
-          </w:tcPr>
-          <w:p>
-            <w:pPr>
-              <w:rPr>
-                <w:rFonts w:ascii="Constantia" w:hAnsi="Constantia"/>
-                <w:color w:val="595959" w:themeColor="text1" w:themeTint="A6"/>
-                <w:kern w:val="0"/>
-                <w:lang w:val="en-GB" w:eastAsia="es-ES"/>
-                <w14:ligatures w14:val="none"/>
-              </w:rPr>
-            </w:pPr>
-            <w:r>
-              <w:rPr>
-                <w:rFonts w:ascii="Constantia" w:hAnsi="Constantia"/>
-                <w:color w:val="595959" w:themeColor="text1" w:themeTint="A6"/>
-                <w:kern w:val="0"/>
-                <w:lang w:val="en-GB" w:eastAsia="es-ES"/>
-                <w14:ligatures w14:val="none"/>
-              </w:rPr>
-              <w:t>R3</w:t>
-            </w:r>
-            <w:r>
-              <w:rPr>
-                <w:rFonts w:ascii="Constantia" w:hAnsi="Constantia"/>
-                <w:color w:val="595959" w:themeColor="text1" w:themeTint="A6"/>
-                <w:kern w:val="0"/>
-                <w:lang w:val="en-GB" w:eastAsia="es-ES"/>
-                <w14:ligatures w14:val="none"/>
-              </w:rPr>
-              <w:t>5</w:t>
-            </w:r>
-          </w:p>
-        </w:tc>
-        <w:tc>
-          <w:tcPr>
-            <w:tcW w:w="9574" w:type="dxa"/>
-          </w:tcPr>
-          <w:p>
-            <w:pPr>
-              <w:rPr>
-                <w:rFonts w:ascii="Constantia" w:hAnsi="Constantia"/>
-                <w:color w:val="595959" w:themeColor="text1" w:themeTint="A6"/>
-                <w:kern w:val="0"/>
-                <w:lang w:val="en-GB" w:eastAsia="es-ES"/>
-                <w14:ligatures w14:val="none"/>
-              </w:rPr>
-            </w:pPr>
-            <w:r>
-              <w:rPr>
-                <w:rFonts w:ascii="Constantia" w:hAnsi="Constantia"/>
-                <w:color w:val="595959" w:themeColor="text1" w:themeTint="A6"/>
-                <w:kern w:val="0"/>
-                <w:lang w:val="en-GB" w:eastAsia="es-ES"/>
-                <w14:ligatures w14:val="none"/>
-              </w:rPr>
-              <w:t>The app will enable shop owners to count their available products/services</w:t>
-            </w:r>
-          </w:p>
-        </w:tc>
-      </w:tr>
-      <w:tr>
-        <w:trPr>
-          <w:trHeight w:val="365"/>
-        </w:trPr>
-        <w:tc>
-          <w:tcPr>
-            <w:tcW w:w="593" w:type="dxa"/>
-          </w:tcPr>
-          <w:p>
-            <w:pPr>
-              <w:rPr>
-                <w:rFonts w:ascii="Constantia" w:hAnsi="Constantia"/>
-                <w:color w:val="595959" w:themeColor="text1" w:themeTint="A6"/>
-                <w:kern w:val="0"/>
-                <w:lang w:val="en-GB" w:eastAsia="es-ES"/>
-                <w14:ligatures w14:val="none"/>
-              </w:rPr>
-            </w:pPr>
-            <w:r>
-              <w:rPr>
-                <w:rFonts w:ascii="Constantia" w:hAnsi="Constantia"/>
-                <w:color w:val="595959" w:themeColor="text1" w:themeTint="A6"/>
-                <w:kern w:val="0"/>
-                <w:lang w:val="en-GB" w:eastAsia="es-ES"/>
-                <w14:ligatures w14:val="none"/>
-              </w:rPr>
-              <w:t>R3</w:t>
-            </w:r>
-            <w:r>
-              <w:rPr>
-                <w:rFonts w:ascii="Constantia" w:hAnsi="Constantia"/>
-                <w:color w:val="595959" w:themeColor="text1" w:themeTint="A6"/>
-                <w:kern w:val="0"/>
-                <w:lang w:val="en-GB" w:eastAsia="es-ES"/>
-                <w14:ligatures w14:val="none"/>
-              </w:rPr>
-              <w:t>6</w:t>
-            </w:r>
-          </w:p>
-        </w:tc>
-        <w:tc>
-          <w:tcPr>
-            <w:tcW w:w="9574" w:type="dxa"/>
-          </w:tcPr>
-          <w:p>
-            <w:pPr>
-              <w:rPr>
-                <w:rFonts w:ascii="Constantia" w:hAnsi="Constantia"/>
-                <w:color w:val="595959" w:themeColor="text1" w:themeTint="A6"/>
-                <w:kern w:val="0"/>
-                <w:lang w:val="en-GB" w:eastAsia="es-ES"/>
-                <w14:ligatures w14:val="none"/>
-              </w:rPr>
-            </w:pPr>
-            <w:r>
-              <w:rPr>
-                <w:rFonts w:ascii="Constantia" w:hAnsi="Constantia"/>
-                <w:color w:val="595959" w:themeColor="text1" w:themeTint="A6"/>
-                <w:kern w:val="0"/>
-                <w:lang w:val="en-GB" w:eastAsia="es-ES"/>
-                <w14:ligatures w14:val="none"/>
-              </w:rPr>
-              <w:t>Iqueue will be able to realize to queue counting by means of the QR codes</w:t>
-            </w:r>
-          </w:p>
-        </w:tc>
-      </w:tr>
-      <w:tr>
-        <w:trPr>
-          <w:trHeight w:val="365"/>
-        </w:trPr>
-        <w:tc>
-          <w:tcPr>
-            <w:tcW w:w="593" w:type="dxa"/>
-          </w:tcPr>
-          <w:p>
-            <w:pPr>
-              <w:rPr>
-                <w:rFonts w:ascii="Constantia" w:hAnsi="Constantia"/>
-                <w:color w:val="595959" w:themeColor="text1" w:themeTint="A6"/>
-                <w:kern w:val="0"/>
-                <w:lang w:val="en-GB" w:eastAsia="es-ES"/>
-                <w14:ligatures w14:val="none"/>
-              </w:rPr>
-            </w:pPr>
-            <w:r>
-              <w:rPr>
-                <w:rFonts w:ascii="Constantia" w:hAnsi="Constantia"/>
-                <w:color w:val="595959" w:themeColor="text1" w:themeTint="A6"/>
-                <w:kern w:val="0"/>
-                <w:lang w:val="en-GB" w:eastAsia="es-ES"/>
-                <w14:ligatures w14:val="none"/>
-              </w:rPr>
-              <w:t>R3</w:t>
-            </w:r>
-            <w:r>
-              <w:rPr>
-                <w:rFonts w:ascii="Constantia" w:hAnsi="Constantia"/>
-                <w:color w:val="595959" w:themeColor="text1" w:themeTint="A6"/>
-                <w:kern w:val="0"/>
-                <w:lang w:val="en-GB" w:eastAsia="es-ES"/>
-                <w14:ligatures w14:val="none"/>
-              </w:rPr>
-              <w:t>7</w:t>
-            </w:r>
-            <w:r>
-              <w:rPr>
-                <w:rFonts w:ascii="Constantia" w:hAnsi="Constantia"/>
-                <w:color w:val="595959" w:themeColor="text1" w:themeTint="A6"/>
-                <w:kern w:val="0"/>
-                <w:lang w:val="en-GB" w:eastAsia="es-ES"/>
-                <w14:ligatures w14:val="none"/>
-              </w:rPr>
-              <w:t xml:space="preserve"> </w:t>
-            </w:r>
-          </w:p>
-        </w:tc>
-        <w:tc>
-          <w:tcPr>
-            <w:tcW w:w="9574" w:type="dxa"/>
-          </w:tcPr>
-          <w:p>
-            <w:pPr>
-              <w:rPr>
-                <w:rFonts w:ascii="Constantia" w:hAnsi="Constantia"/>
-                <w:color w:val="595959" w:themeColor="text1" w:themeTint="A6"/>
-                <w:kern w:val="0"/>
-                <w:lang w:val="en-GB" w:eastAsia="es-ES"/>
-                <w14:ligatures w14:val="none"/>
-              </w:rPr>
-            </w:pPr>
-            <w:r>
-              <w:rPr>
-                <w:rFonts w:ascii="Constantia" w:hAnsi="Constantia"/>
-                <w:color w:val="595959" w:themeColor="text1" w:themeTint="A6"/>
-                <w:kern w:val="0"/>
-                <w:lang w:val="en-GB" w:eastAsia="es-ES"/>
-                <w14:ligatures w14:val="none"/>
-              </w:rPr>
               <w:t>Iqueue will allow the shop owner to manually increment or decrement the queue counter</w:t>
-            </w:r>
-          </w:p>
-        </w:tc>
-      </w:tr>
-      <w:tr>
-        <w:trPr>
-          <w:trHeight w:val="365"/>
-        </w:trPr>
-        <w:tc>
-          <w:tcPr>
-            <w:tcW w:w="593" w:type="dxa"/>
-          </w:tcPr>
-          <w:p>
-            <w:pPr>
-              <w:rPr>
-                <w:rFonts w:ascii="Constantia" w:hAnsi="Constantia"/>
-                <w:color w:val="595959" w:themeColor="text1" w:themeTint="A6"/>
-                <w:kern w:val="0"/>
-                <w:lang w:val="en-GB" w:eastAsia="es-ES"/>
-                <w14:ligatures w14:val="none"/>
-              </w:rPr>
-            </w:pPr>
-            <w:r>
-              <w:rPr>
-                <w:rFonts w:ascii="Constantia" w:hAnsi="Constantia"/>
-                <w:color w:val="595959" w:themeColor="text1" w:themeTint="A6"/>
-                <w:kern w:val="0"/>
-                <w:lang w:val="en-GB" w:eastAsia="es-ES"/>
-                <w14:ligatures w14:val="none"/>
-              </w:rPr>
-              <w:t>R</w:t>
-            </w:r>
-            <w:r>
-              <w:rPr>
-                <w:rFonts w:ascii="Constantia" w:hAnsi="Constantia"/>
-                <w:color w:val="595959" w:themeColor="text1" w:themeTint="A6"/>
-                <w:kern w:val="0"/>
-                <w:lang w:val="en-GB" w:eastAsia="es-ES"/>
-                <w14:ligatures w14:val="none"/>
-              </w:rPr>
-              <w:t>38</w:t>
-            </w:r>
-          </w:p>
-        </w:tc>
-        <w:tc>
-          <w:tcPr>
-            <w:tcW w:w="9574" w:type="dxa"/>
-          </w:tcPr>
-          <w:p>
-            <w:pPr>
-              <w:rPr>
-                <w:rFonts w:ascii="Constantia" w:hAnsi="Constantia"/>
-                <w:color w:val="595959" w:themeColor="text1" w:themeTint="A6"/>
-                <w:kern w:val="0"/>
-                <w:lang w:val="en-GB" w:eastAsia="es-ES"/>
-                <w14:ligatures w14:val="none"/>
-              </w:rPr>
-            </w:pPr>
-            <w:r>
-              <w:rPr>
-                <w:rFonts w:ascii="Constantia" w:hAnsi="Constantia"/>
-                <w:color w:val="595959" w:themeColor="text1" w:themeTint="A6"/>
-                <w:kern w:val="0"/>
-                <w:lang w:val="en-GB" w:eastAsia="es-ES"/>
-                <w14:ligatures w14:val="none"/>
-              </w:rPr>
-              <w:t xml:space="preserve">When a customer books a slot, Iqueue </w:t>
-            </w:r>
-            <w:r>
-              <w:rPr>
-                <w:rFonts w:ascii="Constantia" w:hAnsi="Constantia"/>
-                <w:color w:val="595959" w:themeColor="text1" w:themeTint="A6"/>
-                <w:kern w:val="0"/>
-                <w:lang w:val="en-GB" w:eastAsia="es-ES"/>
-                <w14:ligatures w14:val="none"/>
-              </w:rPr>
-              <w:t xml:space="preserve">must place </w:t>
-            </w:r>
-            <w:r>
-              <w:rPr>
-                <w:rFonts w:ascii="Constantia" w:hAnsi="Constantia"/>
-                <w:color w:val="595959" w:themeColor="text1" w:themeTint="A6"/>
-                <w:kern w:val="0"/>
-                <w:lang w:val="en-GB" w:eastAsia="es-ES"/>
-                <w14:ligatures w14:val="none"/>
-              </w:rPr>
-              <w:t>his reservation into the respective shop list</w:t>
             </w:r>
           </w:p>
         </w:tc>
@@ -17810,7 +17580,6 @@
                 <w:lang w:val="en-GB" w:eastAsia="es-ES"/>
                 <w14:ligatures w14:val="none"/>
               </w:rPr>
-              <w:lastRenderedPageBreak/>
               <w:t>WP6</w:t>
             </w:r>
           </w:p>
@@ -18059,6 +17828,7 @@
                 <w:lang w:val="en-GB" w:eastAsia="es-ES"/>
                 <w14:ligatures w14:val="none"/>
               </w:rPr>
+              <w:lastRenderedPageBreak/>
               <w:t>WP9</w:t>
             </w:r>
           </w:p>
@@ -19944,7 +19714,6 @@
                 <w:lang w:val="en-GB" w:eastAsia="es-ES"/>
                 <w14:ligatures w14:val="none"/>
               </w:rPr>
-              <w:lastRenderedPageBreak/>
               <w:t>SP27</w:t>
             </w:r>
           </w:p>
@@ -20063,6 +19832,7 @@
                 <w:lang w:val="en-GB" w:eastAsia="es-ES"/>
                 <w14:ligatures w14:val="none"/>
               </w:rPr>
+              <w:lastRenderedPageBreak/>
               <w:t>SP29</w:t>
             </w:r>
           </w:p>

--- a/Documents/2. RASD/RASD1.2.docx
+++ b/Documents/2. RASD/RASD1.2.docx
@@ -15991,7 +15991,6 @@
         <w:tc>
           <w:tcPr>
             <w:tcW w:w="593" w:type="dxa"/>
-            <w:shd w:val="clear" w:color="auto" w:fill="auto"/>
           </w:tcPr>
           <w:p>
             <w:pPr>
@@ -16021,14 +16020,13 @@
                 <w:lang w:val="en-GB" w:eastAsia="es-ES"/>
                 <w14:ligatures w14:val="none"/>
               </w:rPr>
-              <w:t>39</w:t>
+              <w:t>40</w:t>
             </w:r>
           </w:p>
         </w:tc>
         <w:tc>
           <w:tcPr>
             <w:tcW w:w="9574" w:type="dxa"/>
-            <w:shd w:val="clear" w:color="auto" w:fill="auto"/>
           </w:tcPr>
           <w:p>
             <w:pPr>
@@ -16048,7 +16046,7 @@
                 <w:lang w:val="en-GB" w:eastAsia="es-ES"/>
                 <w14:ligatures w14:val="none"/>
               </w:rPr>
-              <w:t>Iqueue shall allow a ranking amongst the proposed shops to the customer</w:t>
+              <w:t>Iqueue shall allow the customer to select the category of the shops he is interested to visit</w:t>
             </w:r>
           </w:p>
         </w:tc>
@@ -16079,17 +16077,17 @@
                 <w:lang w:val="en-GB" w:eastAsia="es-ES"/>
                 <w14:ligatures w14:val="none"/>
               </w:rPr>
-              <w:t>R</w:t>
-            </w:r>
-            <w:r>
-              <w:rPr>
-                <w:rFonts w:ascii="Constantia" w:hAnsi="Constantia"/>
-                <w:color w:val="595959" w:themeColor="text1" w:themeTint="A6"/>
-                <w:kern w:val="0"/>
-                <w:lang w:val="en-GB" w:eastAsia="es-ES"/>
-                <w14:ligatures w14:val="none"/>
-              </w:rPr>
-              <w:t>40</w:t>
+              <w:t>R4</w:t>
+            </w:r>
+            <w:r>
+              <w:rPr>
+                <w:rFonts w:ascii="Constantia" w:hAnsi="Constantia"/>
+                <w:color w:val="595959" w:themeColor="text1" w:themeTint="A6"/>
+                <w:kern w:val="0"/>
+                <w:lang w:val="en-GB" w:eastAsia="es-ES"/>
+                <w14:ligatures w14:val="none"/>
+              </w:rPr>
+              <w:t>1</w:t>
             </w:r>
           </w:p>
         </w:tc>
@@ -16115,7 +16113,7 @@
                 <w:lang w:val="en-GB" w:eastAsia="es-ES"/>
                 <w14:ligatures w14:val="none"/>
               </w:rPr>
-              <w:t>Iqueue shall allow the customer to select the category of the shops he is interested to visit</w:t>
+              <w:t>Iqueue shall allow the customer to select a specific shop</w:t>
             </w:r>
           </w:p>
         </w:tc>
@@ -16156,7 +16154,7 @@
                 <w:lang w:val="en-GB" w:eastAsia="es-ES"/>
                 <w14:ligatures w14:val="none"/>
               </w:rPr>
-              <w:t>1</w:t>
+              <w:t>2</w:t>
             </w:r>
           </w:p>
         </w:tc>
@@ -16182,7 +16180,7 @@
                 <w:lang w:val="en-GB" w:eastAsia="es-ES"/>
                 <w14:ligatures w14:val="none"/>
               </w:rPr>
-              <w:t>Iqueue shall allow the customer to select a specific shop</w:t>
+              <w:t>Iqueue shall allow the customer to select a specific shop product/service</w:t>
             </w:r>
           </w:p>
         </w:tc>
@@ -16223,7 +16221,7 @@
                 <w:lang w:val="en-GB" w:eastAsia="es-ES"/>
                 <w14:ligatures w14:val="none"/>
               </w:rPr>
-              <w:t>2</w:t>
+              <w:t>3</w:t>
             </w:r>
           </w:p>
         </w:tc>
@@ -16249,7 +16247,7 @@
                 <w:lang w:val="en-GB" w:eastAsia="es-ES"/>
                 <w14:ligatures w14:val="none"/>
               </w:rPr>
-              <w:t>Iqueue shall allow the customer to select a specific shop product/service</w:t>
+              <w:t>Iqueue establishes counters to keep track of the client visits during the shops opening hours.</w:t>
             </w:r>
           </w:p>
         </w:tc>
@@ -16268,6 +16266,7 @@
                 <w:rFonts w:ascii="Constantia" w:hAnsi="Constantia"/>
                 <w:color w:val="595959" w:themeColor="text1" w:themeTint="A6"/>
                 <w:kern w:val="0"/>
+                <w:highlight w:val="yellow"/>
                 <w:lang w:val="en-GB" w:eastAsia="es-ES"/>
                 <w14:ligatures w14:val="none"/>
               </w:rPr>
@@ -16277,20 +16276,22 @@
                 <w:rFonts w:ascii="Constantia" w:hAnsi="Constantia"/>
                 <w:color w:val="595959" w:themeColor="text1" w:themeTint="A6"/>
                 <w:kern w:val="0"/>
-                <w:lang w:val="en-GB" w:eastAsia="es-ES"/>
-                <w14:ligatures w14:val="none"/>
-              </w:rPr>
-              <w:t>R4</w:t>
-            </w:r>
-            <w:r>
-              <w:rPr>
-                <w:rFonts w:ascii="Constantia" w:hAnsi="Constantia"/>
-                <w:color w:val="595959" w:themeColor="text1" w:themeTint="A6"/>
-                <w:kern w:val="0"/>
-                <w:lang w:val="en-GB" w:eastAsia="es-ES"/>
-                <w14:ligatures w14:val="none"/>
-              </w:rPr>
-              <w:t>3</w:t>
+                <w:highlight w:val="yellow"/>
+                <w:lang w:val="en-GB" w:eastAsia="es-ES"/>
+                <w14:ligatures w14:val="none"/>
+              </w:rPr>
+              <w:t>R</w:t>
+            </w:r>
+            <w:r>
+              <w:rPr>
+                <w:rFonts w:ascii="Constantia" w:hAnsi="Constantia"/>
+                <w:color w:val="595959" w:themeColor="text1" w:themeTint="A6"/>
+                <w:kern w:val="0"/>
+                <w:highlight w:val="yellow"/>
+                <w:lang w:val="en-GB" w:eastAsia="es-ES"/>
+                <w14:ligatures w14:val="none"/>
+              </w:rPr>
+              <w:t>46</w:t>
             </w:r>
           </w:p>
         </w:tc>
@@ -16304,6 +16305,7 @@
                 <w:rFonts w:ascii="Constantia" w:hAnsi="Constantia"/>
                 <w:color w:val="595959" w:themeColor="text1" w:themeTint="A6"/>
                 <w:kern w:val="0"/>
+                <w:highlight w:val="yellow"/>
                 <w:lang w:val="en-GB" w:eastAsia="es-ES"/>
                 <w14:ligatures w14:val="none"/>
               </w:rPr>
@@ -16313,194 +16315,13 @@
                 <w:rFonts w:ascii="Constantia" w:hAnsi="Constantia"/>
                 <w:color w:val="595959" w:themeColor="text1" w:themeTint="A6"/>
                 <w:kern w:val="0"/>
-                <w:lang w:val="en-GB" w:eastAsia="es-ES"/>
-                <w14:ligatures w14:val="none"/>
-              </w:rPr>
-              <w:t>Iqueue establishes counters to keep track of the client visits during the shops opening hours.</w:t>
-            </w:r>
-          </w:p>
-        </w:tc>
-      </w:tr>
-      <w:tr>
-        <w:trPr>
-          <w:trHeight w:val="365"/>
-        </w:trPr>
-        <w:tc>
-          <w:tcPr>
-            <w:tcW w:w="593" w:type="dxa"/>
-          </w:tcPr>
-          <w:p>
-            <w:pPr>
-              <w:rPr>
-                <w:rFonts w:ascii="Constantia" w:hAnsi="Constantia"/>
-                <w:color w:val="595959" w:themeColor="text1" w:themeTint="A6"/>
-                <w:kern w:val="0"/>
-                <w:lang w:val="en-GB" w:eastAsia="es-ES"/>
-                <w14:ligatures w14:val="none"/>
-              </w:rPr>
-            </w:pPr>
-            <w:r>
-              <w:rPr>
-                <w:rFonts w:ascii="Constantia" w:hAnsi="Constantia"/>
-                <w:color w:val="595959" w:themeColor="text1" w:themeTint="A6"/>
-                <w:kern w:val="0"/>
-                <w:lang w:val="en-GB" w:eastAsia="es-ES"/>
-                <w14:ligatures w14:val="none"/>
-              </w:rPr>
-              <w:t>R4</w:t>
-            </w:r>
-            <w:r>
-              <w:rPr>
-                <w:rFonts w:ascii="Constantia" w:hAnsi="Constantia"/>
-                <w:color w:val="595959" w:themeColor="text1" w:themeTint="A6"/>
-                <w:kern w:val="0"/>
-                <w:lang w:val="en-GB" w:eastAsia="es-ES"/>
-                <w14:ligatures w14:val="none"/>
-              </w:rPr>
-              <w:t>4</w:t>
-            </w:r>
-          </w:p>
-        </w:tc>
-        <w:tc>
-          <w:tcPr>
-            <w:tcW w:w="9574" w:type="dxa"/>
-          </w:tcPr>
-          <w:p>
-            <w:pPr>
-              <w:rPr>
-                <w:rFonts w:ascii="Constantia" w:hAnsi="Constantia"/>
-                <w:color w:val="595959" w:themeColor="text1" w:themeTint="A6"/>
-                <w:kern w:val="0"/>
-                <w:lang w:val="en-GB" w:eastAsia="es-ES"/>
-                <w14:ligatures w14:val="none"/>
-              </w:rPr>
-            </w:pPr>
-            <w:r>
-              <w:rPr>
-                <w:rFonts w:ascii="Constantia" w:hAnsi="Constantia"/>
-                <w:color w:val="595959" w:themeColor="text1" w:themeTint="A6"/>
-                <w:kern w:val="0"/>
-                <w:lang w:val="en-GB" w:eastAsia="es-ES"/>
-                <w14:ligatures w14:val="none"/>
-              </w:rPr>
-              <w:t>Iqueue will permit the customer to insert coupon to acquire a product</w:t>
-            </w:r>
-          </w:p>
-        </w:tc>
-      </w:tr>
-      <w:tr>
-        <w:trPr>
-          <w:trHeight w:val="365"/>
-        </w:trPr>
-        <w:tc>
-          <w:tcPr>
-            <w:tcW w:w="593" w:type="dxa"/>
-          </w:tcPr>
-          <w:p>
-            <w:pPr>
-              <w:rPr>
-                <w:rFonts w:ascii="Constantia" w:hAnsi="Constantia"/>
-                <w:color w:val="595959" w:themeColor="text1" w:themeTint="A6"/>
-                <w:kern w:val="0"/>
-                <w:lang w:val="en-GB" w:eastAsia="es-ES"/>
-                <w14:ligatures w14:val="none"/>
-              </w:rPr>
-            </w:pPr>
-            <w:r>
-              <w:rPr>
-                <w:rFonts w:ascii="Constantia" w:hAnsi="Constantia"/>
-                <w:color w:val="595959" w:themeColor="text1" w:themeTint="A6"/>
-                <w:kern w:val="0"/>
-                <w:lang w:val="en-GB" w:eastAsia="es-ES"/>
-                <w14:ligatures w14:val="none"/>
-              </w:rPr>
-              <w:t>R4</w:t>
-            </w:r>
-            <w:r>
-              <w:rPr>
-                <w:rFonts w:ascii="Constantia" w:hAnsi="Constantia"/>
-                <w:color w:val="595959" w:themeColor="text1" w:themeTint="A6"/>
-                <w:kern w:val="0"/>
-                <w:lang w:val="en-GB" w:eastAsia="es-ES"/>
-                <w14:ligatures w14:val="none"/>
-              </w:rPr>
-              <w:t>5</w:t>
-            </w:r>
-          </w:p>
-        </w:tc>
-        <w:tc>
-          <w:tcPr>
-            <w:tcW w:w="9574" w:type="dxa"/>
-          </w:tcPr>
-          <w:p>
-            <w:pPr>
-              <w:rPr>
-                <w:rFonts w:ascii="Constantia" w:hAnsi="Constantia"/>
-                <w:kern w:val="0"/>
-                <w:lang w:val="en-GB" w:eastAsia="es-ES"/>
-                <w14:ligatures w14:val="none"/>
-              </w:rPr>
-            </w:pPr>
-            <w:r>
-              <w:rPr>
-                <w:rFonts w:ascii="Constantia" w:hAnsi="Constantia"/>
-                <w:color w:val="595959" w:themeColor="text1" w:themeTint="A6"/>
-                <w:kern w:val="0"/>
                 <w:highlight w:val="yellow"/>
                 <w:lang w:val="en-GB" w:eastAsia="es-ES"/>
                 <w14:ligatures w14:val="none"/>
               </w:rPr>
-              <w:t>The app shall allow users to register their credit cards</w:t>
-            </w:r>
-          </w:p>
-        </w:tc>
-      </w:tr>
-      <w:tr>
-        <w:trPr>
-          <w:trHeight w:val="365"/>
-        </w:trPr>
-        <w:tc>
-          <w:tcPr>
-            <w:tcW w:w="593" w:type="dxa"/>
-          </w:tcPr>
-          <w:p>
-            <w:pPr>
-              <w:rPr>
-                <w:rFonts w:ascii="Constantia" w:hAnsi="Constantia"/>
-                <w:color w:val="595959" w:themeColor="text1" w:themeTint="A6"/>
-                <w:kern w:val="0"/>
-                <w:lang w:val="en-GB" w:eastAsia="es-ES"/>
-                <w14:ligatures w14:val="none"/>
-              </w:rPr>
-            </w:pPr>
-            <w:r>
-              <w:rPr>
-                <w:rFonts w:ascii="Constantia" w:hAnsi="Constantia"/>
-                <w:color w:val="595959" w:themeColor="text1" w:themeTint="A6"/>
-                <w:kern w:val="0"/>
-                <w:lang w:val="en-GB" w:eastAsia="es-ES"/>
-                <w14:ligatures w14:val="none"/>
-              </w:rPr>
-              <w:t>R</w:t>
-            </w:r>
-            <w:r>
-              <w:rPr>
-                <w:rFonts w:ascii="Constantia" w:hAnsi="Constantia"/>
-                <w:color w:val="595959" w:themeColor="text1" w:themeTint="A6"/>
-                <w:kern w:val="0"/>
-                <w:lang w:val="en-GB" w:eastAsia="es-ES"/>
-                <w14:ligatures w14:val="none"/>
-              </w:rPr>
-              <w:t>46</w:t>
-            </w:r>
-          </w:p>
-        </w:tc>
-        <w:tc>
-          <w:tcPr>
-            <w:tcW w:w="9574" w:type="dxa"/>
-          </w:tcPr>
-          <w:p>
-            <w:pPr>
+              <w:t xml:space="preserve">The app shall allow the shop owner to </w:t>
+            </w:r>
+            <w:r>
               <w:rPr>
                 <w:rFonts w:ascii="Constantia" w:hAnsi="Constantia"/>
                 <w:color w:val="595959" w:themeColor="text1" w:themeTint="A6"/>
@@ -16509,17 +16330,7 @@
                 <w:lang w:val="en-GB" w:eastAsia="es-ES"/>
                 <w14:ligatures w14:val="none"/>
               </w:rPr>
-            </w:pPr>
-            <w:r>
-              <w:rPr>
-                <w:rFonts w:ascii="Constantia" w:hAnsi="Constantia"/>
-                <w:color w:val="595959" w:themeColor="text1" w:themeTint="A6"/>
-                <w:kern w:val="0"/>
-                <w:highlight w:val="yellow"/>
-                <w:lang w:val="en-GB" w:eastAsia="es-ES"/>
-                <w14:ligatures w14:val="none"/>
-              </w:rPr>
-              <w:t xml:space="preserve">The app shall allow the shop owner to buy advertisement </w:t>
+              <w:t>advertise their shop</w:t>
             </w:r>
           </w:p>
         </w:tc>
@@ -17828,7 +17639,6 @@
                 <w:lang w:val="en-GB" w:eastAsia="es-ES"/>
                 <w14:ligatures w14:val="none"/>
               </w:rPr>
-              <w:lastRenderedPageBreak/>
               <w:t>WP9</w:t>
             </w:r>
           </w:p>
@@ -18021,6 +17831,7 @@
           <w:lang w:val="en-GB" w:eastAsia="es-ES"/>
           <w14:ligatures w14:val="none"/>
         </w:rPr>
+        <w:lastRenderedPageBreak/>
         <w:t xml:space="preserve">The shared phenomena, which are the intersection between the World phenomena W and the Machine phenomena, are: </w:t>
       </w:r>
       <w:r>
@@ -19832,7 +19643,6 @@
                 <w:lang w:val="en-GB" w:eastAsia="es-ES"/>
                 <w14:ligatures w14:val="none"/>
               </w:rPr>
-              <w:lastRenderedPageBreak/>
               <w:t>SP29</w:t>
             </w:r>
           </w:p>
@@ -19971,6 +19781,7 @@
           <w:lang w:val="en-GB" w:eastAsia="es-ES"/>
           <w14:ligatures w14:val="none"/>
         </w:rPr>
+        <w:lastRenderedPageBreak/>
         <w:t>Definitions, Acronyms, Abbreviations</w:t>
       </w:r>
       <w:bookmarkEnd w:id="32"/>

--- a/Documents/2. RASD/RASD1.2.docx
+++ b/Documents/2. RASD/RASD1.2.docx
@@ -8578,7 +8578,27 @@
           <w:lang w:val="en-GB" w:eastAsia="es-ES"/>
           <w14:ligatures w14:val="none"/>
         </w:rPr>
-        <w:t xml:space="preserve">. First, we provide a detailed list of the actors: </w:t>
+        <w:t xml:space="preserve">. First, we provide a detailed list of the </w:t>
+      </w:r>
+      <w:r>
+        <w:rPr>
+          <w:rFonts w:ascii="Constantia" w:hAnsi="Constantia"/>
+          <w:color w:val="595959" w:themeColor="text1" w:themeTint="A6"/>
+          <w:kern w:val="0"/>
+          <w:lang w:val="en-GB" w:eastAsia="es-ES"/>
+          <w14:ligatures w14:val="none"/>
+        </w:rPr>
+        <w:t>A</w:t>
+      </w:r>
+      <w:r>
+        <w:rPr>
+          <w:rFonts w:ascii="Constantia" w:hAnsi="Constantia"/>
+          <w:color w:val="595959" w:themeColor="text1" w:themeTint="A6"/>
+          <w:kern w:val="0"/>
+          <w:lang w:val="en-GB" w:eastAsia="es-ES"/>
+          <w14:ligatures w14:val="none"/>
+        </w:rPr>
+        <w:t xml:space="preserve">ctors: </w:t>
       </w:r>
     </w:p>
     <w:p>

--- a/Documents/2. RASD/RASD1.2.docx
+++ b/Documents/2. RASD/RASD1.2.docx
@@ -10509,7 +10509,27 @@
           <w14:ligatures w14:val="none"/>
         </w:rPr>
         <w:lastRenderedPageBreak/>
-        <w:t xml:space="preserve">Exit Condition: The use case terminates when the Shop Owner receives the notification. The selected time slot is now unavailable to any other Client. The client receives the QR code with the booked time slot.  </w:t>
+        <w:t xml:space="preserve">Exit Condition: The use case terminates when the </w:t>
+      </w:r>
+      <w:r>
+        <w:rPr>
+          <w:rFonts w:ascii="Constantia" w:hAnsi="Constantia"/>
+          <w:color w:val="595959" w:themeColor="text1" w:themeTint="A6"/>
+          <w:kern w:val="0"/>
+          <w:lang w:val="en-GB" w:eastAsia="es-ES"/>
+          <w14:ligatures w14:val="none"/>
+        </w:rPr>
+        <w:t>Client is guided by the GPS system</w:t>
+      </w:r>
+      <w:r>
+        <w:rPr>
+          <w:rFonts w:ascii="Constantia" w:hAnsi="Constantia"/>
+          <w:color w:val="595959" w:themeColor="text1" w:themeTint="A6"/>
+          <w:kern w:val="0"/>
+          <w:lang w:val="en-GB" w:eastAsia="es-ES"/>
+          <w14:ligatures w14:val="none"/>
+        </w:rPr>
+        <w:t xml:space="preserve">. The selected time slot is now unavailable to any other Client. The client receives the QR code with the booked time slot.  </w:t>
       </w:r>
     </w:p>
     <w:p>
@@ -11278,16 +11298,6 @@
           <w14:ligatures w14:val="none"/>
         </w:rPr>
       </w:pPr>
-      <w:r>
-        <w:rPr>
-          <w:rFonts w:ascii="Constantia" w:hAnsi="Constantia"/>
-          <w:color w:val="595959" w:themeColor="text1" w:themeTint="A6"/>
-          <w:kern w:val="0"/>
-          <w:lang w:val="en-US" w:eastAsia="es-ES"/>
-          <w14:ligatures w14:val="none"/>
-        </w:rPr>
-        <w:t xml:space="preserve">. </w:t>
-      </w:r>
     </w:p>
     <w:p>
       <w:pPr>
@@ -12461,45 +12471,6 @@
           <w14:ligatures w14:val="none"/>
         </w:rPr>
         <w:t xml:space="preserve"> to know his position.</w:t>
-      </w:r>
-    </w:p>
-    <w:p>
-      <w:pPr>
-        <w:pStyle w:val="Paragrafoelenco"/>
-        <w:numPr>
-          <w:ilvl w:val="0"/>
-          <w:numId w:val="38"/>
-        </w:numPr>
-        <w:jc w:val="both"/>
-        <w:rPr>
-          <w:rFonts w:ascii="Constantia" w:hAnsi="Constantia"/>
-          <w:color w:val="595959" w:themeColor="text1" w:themeTint="A6"/>
-          <w:kern w:val="0"/>
-          <w:lang w:val="en-GB" w:eastAsia="es-ES"/>
-          <w14:ligatures w14:val="none"/>
-        </w:rPr>
-      </w:pPr>
-      <w:proofErr w:type="spellStart"/>
-      <w:r>
-        <w:rPr>
-          <w:rFonts w:ascii="Constantia" w:hAnsi="Constantia"/>
-          <w:color w:val="595959" w:themeColor="text1" w:themeTint="A6"/>
-          <w:kern w:val="0"/>
-          <w:lang w:val="en-GB" w:eastAsia="es-ES"/>
-          <w14:ligatures w14:val="none"/>
-        </w:rPr>
-        <w:t>Iqueue</w:t>
-      </w:r>
-      <w:proofErr w:type="spellEnd"/>
-      <w:r>
-        <w:rPr>
-          <w:rFonts w:ascii="Constantia" w:hAnsi="Constantia"/>
-          <w:color w:val="595959" w:themeColor="text1" w:themeTint="A6"/>
-          <w:kern w:val="0"/>
-          <w:lang w:val="en-GB" w:eastAsia="es-ES"/>
-          <w14:ligatures w14:val="none"/>
-        </w:rPr>
-        <w:t xml:space="preserve"> show on his map a list of the available shops of the indicated type with their queues.</w:t>
       </w:r>
     </w:p>
     <w:p>

--- a/Documents/2. RASD/RASD1.2.docx
+++ b/Documents/2. RASD/RASD1.2.docx
@@ -1089,7 +1089,7 @@
                 <w:noProof/>
                 <w:webHidden/>
               </w:rPr>
-              <w:t>4</w:t>
+              <w:t>5</w:t>
             </w:r>
             <w:r>
               <w:rPr>
@@ -1182,7 +1182,7 @@
                 <w:noProof/>
                 <w:webHidden/>
               </w:rPr>
-              <w:t>4</w:t>
+              <w:t>5</w:t>
             </w:r>
             <w:r>
               <w:rPr>
@@ -1461,7 +1461,7 @@
                 <w:noProof/>
                 <w:webHidden/>
               </w:rPr>
-              <w:t>5</w:t>
+              <w:t>6</w:t>
             </w:r>
             <w:r>
               <w:rPr>
@@ -1554,7 +1554,7 @@
                 <w:noProof/>
                 <w:webHidden/>
               </w:rPr>
-              <w:t>5</w:t>
+              <w:t>6</w:t>
             </w:r>
             <w:r>
               <w:rPr>
@@ -1648,7 +1648,7 @@
                 <w:noProof/>
                 <w:webHidden/>
               </w:rPr>
-              <w:t>5</w:t>
+              <w:t>6</w:t>
             </w:r>
             <w:r>
               <w:rPr>
@@ -1834,7 +1834,7 @@
                 <w:noProof/>
                 <w:webHidden/>
               </w:rPr>
-              <w:t>6</w:t>
+              <w:t>7</w:t>
             </w:r>
             <w:r>
               <w:rPr>
@@ -1928,7 +1928,7 @@
                 <w:noProof/>
                 <w:webHidden/>
               </w:rPr>
-              <w:t>8</w:t>
+              <w:t>7</w:t>
             </w:r>
             <w:r>
               <w:rPr>
@@ -2021,7 +2021,7 @@
                 <w:noProof/>
                 <w:webHidden/>
               </w:rPr>
-              <w:t>8</w:t>
+              <w:t>11</w:t>
             </w:r>
             <w:r>
               <w:rPr>
@@ -2114,7 +2114,7 @@
                 <w:noProof/>
                 <w:webHidden/>
               </w:rPr>
-              <w:t>8</w:t>
+              <w:t>11</w:t>
             </w:r>
             <w:r>
               <w:rPr>
@@ -2207,7 +2207,7 @@
                 <w:noProof/>
                 <w:webHidden/>
               </w:rPr>
-              <w:t>8</w:t>
+              <w:t>11</w:t>
             </w:r>
             <w:r>
               <w:rPr>
@@ -2300,7 +2300,7 @@
                 <w:noProof/>
                 <w:webHidden/>
               </w:rPr>
-              <w:t>8</w:t>
+              <w:t>11</w:t>
             </w:r>
             <w:r>
               <w:rPr>
@@ -2393,7 +2393,7 @@
                 <w:noProof/>
                 <w:webHidden/>
               </w:rPr>
-              <w:t>8</w:t>
+              <w:t>11</w:t>
             </w:r>
             <w:r>
               <w:rPr>
@@ -2486,7 +2486,7 @@
                 <w:noProof/>
                 <w:webHidden/>
               </w:rPr>
-              <w:t>8</w:t>
+              <w:t>12</w:t>
             </w:r>
             <w:r>
               <w:rPr>
@@ -2579,7 +2579,7 @@
                 <w:noProof/>
                 <w:webHidden/>
               </w:rPr>
-              <w:t>9</w:t>
+              <w:t>12</w:t>
             </w:r>
             <w:r>
               <w:rPr>
@@ -2653,7 +2653,7 @@
                 <w:noProof/>
                 <w:webHidden/>
               </w:rPr>
-              <w:t>10</w:t>
+              <w:t>13</w:t>
             </w:r>
             <w:r>
               <w:rPr>
@@ -2746,7 +2746,7 @@
                 <w:noProof/>
                 <w:webHidden/>
               </w:rPr>
-              <w:t>10</w:t>
+              <w:t>13</w:t>
             </w:r>
             <w:r>
               <w:rPr>
@@ -2839,7 +2839,7 @@
                 <w:noProof/>
                 <w:webHidden/>
               </w:rPr>
-              <w:t>12</w:t>
+              <w:t>15</w:t>
             </w:r>
             <w:r>
               <w:rPr>
@@ -2932,7 +2932,7 @@
                 <w:noProof/>
                 <w:webHidden/>
               </w:rPr>
-              <w:t>12</w:t>
+              <w:t>15</w:t>
             </w:r>
             <w:r>
               <w:rPr>
@@ -3107,54 +3107,9 @@
           <w:lang w:val="en-GB" w:eastAsia="es-ES"/>
           <w14:ligatures w14:val="none"/>
         </w:rPr>
-        <w:t xml:space="preserve">A RASD is a document that aims to present all the requirements of the system to be developed, explaining the domain in which it </w:t>
-      </w:r>
-      <w:proofErr w:type="gramStart"/>
-      <w:r>
-        <w:rPr>
-          <w:rFonts w:ascii="Constantia" w:hAnsi="Constantia"/>
-          <w:color w:val="595959" w:themeColor="text1" w:themeTint="A6"/>
-          <w:kern w:val="0"/>
-          <w:lang w:val="en-GB" w:eastAsia="es-ES"/>
-          <w14:ligatures w14:val="none"/>
-        </w:rPr>
-        <w:t>has to</w:t>
-      </w:r>
-      <w:proofErr w:type="gramEnd"/>
-      <w:r>
-        <w:rPr>
-          <w:rFonts w:ascii="Constantia" w:hAnsi="Constantia"/>
-          <w:color w:val="595959" w:themeColor="text1" w:themeTint="A6"/>
-          <w:kern w:val="0"/>
-          <w:lang w:val="en-GB" w:eastAsia="es-ES"/>
-          <w14:ligatures w14:val="none"/>
-        </w:rPr>
-        <w:t xml:space="preserve"> operate and what the application will do in a detailed way. In addition, it identifies with whom the system interacts with a particular focus on the involved stakeholders. A RASD should work as a baseline for the following tasks in software development, </w:t>
-      </w:r>
-      <w:proofErr w:type="gramStart"/>
-      <w:r>
-        <w:rPr>
-          <w:rFonts w:ascii="Constantia" w:hAnsi="Constantia"/>
-          <w:color w:val="595959" w:themeColor="text1" w:themeTint="A6"/>
-          <w:kern w:val="0"/>
-          <w:lang w:val="en-GB" w:eastAsia="es-ES"/>
-          <w14:ligatures w14:val="none"/>
-        </w:rPr>
-        <w:t>in particular in</w:t>
-      </w:r>
-      <w:proofErr w:type="gramEnd"/>
-      <w:r>
-        <w:rPr>
-          <w:rFonts w:ascii="Constantia" w:hAnsi="Constantia"/>
-          <w:color w:val="595959" w:themeColor="text1" w:themeTint="A6"/>
-          <w:kern w:val="0"/>
-          <w:lang w:val="en-GB" w:eastAsia="es-ES"/>
-          <w14:ligatures w14:val="none"/>
-        </w:rPr>
-        <w:t xml:space="preserve"> project planning, software evaluation and change control. This document has a wide audience, and hence it has to be written as clearly as </w:t>
+        <w:t xml:space="preserve">A RASD is a document that aims to present all the requirements of the system to be developed, explaining the domain in which it has to operate and what the application will do in a detailed way. In addition, it identifies with whom the system interacts with a particular focus on the involved stakeholders. A RASD should work as a baseline for the following tasks in software development, in particular project planning, software evaluation and change control. This document has a wide audience, and hence it has to be written as clearly as </w:t>
       </w:r>
       <w:proofErr w:type="spellStart"/>
-      <w:proofErr w:type="gramStart"/>
       <w:r>
         <w:rPr>
           <w:rFonts w:ascii="Constantia" w:hAnsi="Constantia"/>
@@ -3176,7 +3131,6 @@
         <w:t>The</w:t>
       </w:r>
       <w:proofErr w:type="spellEnd"/>
-      <w:proofErr w:type="gramEnd"/>
       <w:r>
         <w:rPr>
           <w:rFonts w:ascii="Constantia" w:hAnsi="Constantia"/>
@@ -3262,29 +3216,7 @@
           <w:lang w:val="en-GB" w:eastAsia="es-ES"/>
           <w14:ligatures w14:val="none"/>
         </w:rPr>
-        <w:t xml:space="preserve">The main goal of the application Iqueue is to give the customers of small-medium size shops an efficient way to track the queue and the waiting time of those shops so that they can decide when to go to the stores, optimizing in this way their precious time. An additional feature of this app is that shop owners can easily keep track of the daily and even hourly number of </w:t>
-      </w:r>
-      <w:proofErr w:type="gramStart"/>
-      <w:r>
-        <w:rPr>
-          <w:rFonts w:ascii="Constantia" w:hAnsi="Constantia"/>
-          <w:color w:val="595959" w:themeColor="text1" w:themeTint="A6"/>
-          <w:kern w:val="0"/>
-          <w:lang w:val="en-GB" w:eastAsia="es-ES"/>
-          <w14:ligatures w14:val="none"/>
-        </w:rPr>
-        <w:t>customers</w:t>
-      </w:r>
-      <w:proofErr w:type="gramEnd"/>
-      <w:r>
-        <w:rPr>
-          <w:rFonts w:ascii="Constantia" w:hAnsi="Constantia"/>
-          <w:color w:val="595959" w:themeColor="text1" w:themeTint="A6"/>
-          <w:kern w:val="0"/>
-          <w:lang w:val="en-GB" w:eastAsia="es-ES"/>
-          <w14:ligatures w14:val="none"/>
-        </w:rPr>
-        <w:t xml:space="preserve"> and, at the same time, they have a useful instrument to advertise their activity and to create a lock-in effect in the clients. Therefore, Iqueue must be an application that can allow both the customers and the owners to register, with different options, and which can relate to a GPS environment such as Google Maps. Consequently, the goals of this project are</w:t>
+        <w:t>The main goal of the application Iqueue is to give the customers of small-medium size shops an efficient way to track the queue and the waiting time of those shops so that they can decide when to go to the stores, optimizing in this way their precious time. An additional feature of this app is that shop owners can easily keep track of the daily and even hourly number of customers and, at the same time, they have a useful instrument to advertise their activity and to create a lock-in effect in the clients. Therefore, Iqueue must be an application that can allow both the customers and the owners to register, with different options, and which can relate to a GPS environment such as Google Maps. Consequently, the goals of this project are</w:t>
       </w:r>
       <w:r>
         <w:rPr>
@@ -4361,20 +4293,8 @@
           <w:lang w:val="en-GB" w:eastAsia="es-ES"/>
           <w14:ligatures w14:val="none"/>
         </w:rPr>
-        <w:t xml:space="preserve"> Requirements engineering, the IEEE specification document that “provides details for the construct of well-formed textual requirements, to include characteristics and attributes, in the context of system and software engineering</w:t>
-      </w:r>
-      <w:proofErr w:type="gramStart"/>
-      <w:r>
-        <w:rPr>
-          <w:rFonts w:ascii="Constantia" w:hAnsi="Constantia"/>
-          <w:color w:val="595959" w:themeColor="text1" w:themeTint="A6"/>
-          <w:kern w:val="0"/>
-          <w:lang w:val="en-GB" w:eastAsia="es-ES"/>
-          <w14:ligatures w14:val="none"/>
-        </w:rPr>
-        <w:t>”;</w:t>
-      </w:r>
-      <w:proofErr w:type="gramEnd"/>
+        <w:t xml:space="preserve"> Requirements engineering, the IEEE specification document that “provides details for the construct of well-formed textual requirements, to include characteristics and attributes, in the context of system and software engineering”;</w:t>
+      </w:r>
     </w:p>
     <w:p>
       <w:pPr>
@@ -4494,29 +4414,7 @@
           <w:lang w:val="en-GB" w:eastAsia="es-ES"/>
           <w14:ligatures w14:val="none"/>
         </w:rPr>
-        <w:t xml:space="preserve"> Requirements engineering, section 9.6. Nevertheless, the order of the contents has been slightly changed </w:t>
-      </w:r>
-      <w:proofErr w:type="gramStart"/>
-      <w:r>
-        <w:rPr>
-          <w:rFonts w:ascii="Constantia" w:hAnsi="Constantia"/>
-          <w:color w:val="595959" w:themeColor="text1" w:themeTint="A6"/>
-          <w:kern w:val="0"/>
-          <w:lang w:val="en-GB" w:eastAsia="es-ES"/>
-          <w14:ligatures w14:val="none"/>
-        </w:rPr>
-        <w:t>in order to</w:t>
-      </w:r>
-      <w:proofErr w:type="gramEnd"/>
-      <w:r>
-        <w:rPr>
-          <w:rFonts w:ascii="Constantia" w:hAnsi="Constantia"/>
-          <w:color w:val="595959" w:themeColor="text1" w:themeTint="A6"/>
-          <w:kern w:val="0"/>
-          <w:lang w:val="en-GB" w:eastAsia="es-ES"/>
-          <w14:ligatures w14:val="none"/>
-        </w:rPr>
-        <w:t xml:space="preserve"> facilitate the readers in the reading of this specific RASD. Therefore, the document is divided in</w:t>
+        <w:t xml:space="preserve"> Requirements engineering, section 9.6. Nevertheless, the order of the contents has been slightly changed in order to facilitate the readers in the reading of this specific RASD. Therefore, the document is divided in</w:t>
       </w:r>
       <w:r>
         <w:rPr>
@@ -4563,29 +4461,7 @@
           <w:lang w:val="en-GB" w:eastAsia="es-ES"/>
           <w14:ligatures w14:val="none"/>
         </w:rPr>
-        <w:t xml:space="preserve">the first part (to which this section belongs) </w:t>
-      </w:r>
-      <w:proofErr w:type="gramStart"/>
-      <w:r>
-        <w:rPr>
-          <w:rFonts w:ascii="Constantia" w:hAnsi="Constantia"/>
-          <w:color w:val="595959" w:themeColor="text1" w:themeTint="A6"/>
-          <w:kern w:val="0"/>
-          <w:lang w:val="en-GB" w:eastAsia="es-ES"/>
-          <w14:ligatures w14:val="none"/>
-        </w:rPr>
-        <w:t>provides an introduction to</w:t>
-      </w:r>
-      <w:proofErr w:type="gramEnd"/>
-      <w:r>
-        <w:rPr>
-          <w:rFonts w:ascii="Constantia" w:hAnsi="Constantia"/>
-          <w:color w:val="595959" w:themeColor="text1" w:themeTint="A6"/>
-          <w:kern w:val="0"/>
-          <w:lang w:val="en-GB" w:eastAsia="es-ES"/>
-          <w14:ligatures w14:val="none"/>
-        </w:rPr>
-        <w:t xml:space="preserve"> the system to-be, Iqueue, making clear which are the goals it is required to achieve and in which context it is going to </w:t>
+        <w:t xml:space="preserve">the first part (to which this section belongs) provides an introduction to the system to-be, Iqueue, making clear which are the goals it is required to achieve and in which context it is going to </w:t>
       </w:r>
       <w:r>
         <w:rPr>
@@ -4635,29 +4511,7 @@
           <w:lang w:val="en-GB" w:eastAsia="es-ES"/>
           <w14:ligatures w14:val="none"/>
         </w:rPr>
-        <w:t xml:space="preserve">the second part provides a more detailed description of the functions that Iqueue </w:t>
-      </w:r>
-      <w:proofErr w:type="gramStart"/>
-      <w:r>
-        <w:rPr>
-          <w:rFonts w:ascii="Constantia" w:hAnsi="Constantia"/>
-          <w:color w:val="595959" w:themeColor="text1" w:themeTint="A6"/>
-          <w:kern w:val="0"/>
-          <w:lang w:val="en-GB" w:eastAsia="es-ES"/>
-          <w14:ligatures w14:val="none"/>
-        </w:rPr>
-        <w:t>has to</w:t>
-      </w:r>
-      <w:proofErr w:type="gramEnd"/>
-      <w:r>
-        <w:rPr>
-          <w:rFonts w:ascii="Constantia" w:hAnsi="Constantia"/>
-          <w:color w:val="595959" w:themeColor="text1" w:themeTint="A6"/>
-          <w:kern w:val="0"/>
-          <w:lang w:val="en-GB" w:eastAsia="es-ES"/>
-          <w14:ligatures w14:val="none"/>
-        </w:rPr>
-        <w:t xml:space="preserve"> implement relating them to the main concepts of the system and the user needs; it also provides the main assumptions under which Iqueue will work </w:t>
+        <w:t xml:space="preserve">the second part provides a more detailed description of the functions that Iqueue has to implement relating them to the main concepts of the system and the user needs; it also provides the main assumptions under which Iqueue will work </w:t>
       </w:r>
       <w:r>
         <w:rPr>
@@ -5714,29 +5568,7 @@
           <w:lang w:val="en-GB" w:eastAsia="es-ES"/>
           <w14:ligatures w14:val="none"/>
         </w:rPr>
-        <w:t xml:space="preserve"> to </w:t>
-      </w:r>
-      <w:proofErr w:type="gramStart"/>
-      <w:r>
-        <w:rPr>
-          <w:rFonts w:ascii="Constantia" w:hAnsi="Constantia"/>
-          <w:color w:val="595959" w:themeColor="text1" w:themeTint="A6"/>
-          <w:kern w:val="0"/>
-          <w:lang w:val="en-GB" w:eastAsia="es-ES"/>
-          <w14:ligatures w14:val="none"/>
-        </w:rPr>
-        <w:t>a number of</w:t>
-      </w:r>
-      <w:proofErr w:type="gramEnd"/>
-      <w:r>
-        <w:rPr>
-          <w:rFonts w:ascii="Constantia" w:hAnsi="Constantia"/>
-          <w:color w:val="595959" w:themeColor="text1" w:themeTint="A6"/>
-          <w:kern w:val="0"/>
-          <w:lang w:val="en-GB" w:eastAsia="es-ES"/>
-          <w14:ligatures w14:val="none"/>
-        </w:rPr>
-        <w:t xml:space="preserve"> people in</w:t>
+        <w:t xml:space="preserve"> to a number of people in</w:t>
       </w:r>
       <w:r>
         <w:rPr>
@@ -5797,7 +5629,6 @@
         </w:rPr>
         <w:t xml:space="preserve">Associate the information from the shop owner to the corresponding class of shops (bakery, minimarket, </w:t>
       </w:r>
-      <w:proofErr w:type="gramStart"/>
       <w:r>
         <w:rPr>
           <w:rFonts w:ascii="Constantia" w:hAnsi="Constantia"/>
@@ -5828,7 +5659,6 @@
         </w:rPr>
         <w:t>..</w:t>
       </w:r>
-      <w:proofErr w:type="gramEnd"/>
       <w:r>
         <w:rPr>
           <w:rFonts w:ascii="Constantia" w:hAnsi="Constantia"/>
@@ -5926,21 +5756,9 @@
           <w:szCs w:val="24"/>
           <w:lang w:val="en-GB"/>
         </w:rPr>
-        <w:t xml:space="preserve"> </w:t>
-      </w:r>
-      <w:proofErr w:type="gramStart"/>
-      <w:r>
-        <w:rPr>
-          <w:rFonts w:ascii="Cambria Math" w:hAnsi="Cambria Math"/>
-          <w:color w:val="4472C4" w:themeColor="accent1"/>
-          <w:sz w:val="24"/>
-          <w:szCs w:val="24"/>
-          <w:lang w:val="en-GB"/>
-        </w:rPr>
-        <w:t>generating</w:t>
+        <w:t xml:space="preserve"> generating</w:t>
       </w:r>
       <w:bookmarkEnd w:id="13"/>
-      <w:proofErr w:type="gramEnd"/>
     </w:p>
     <w:p>
       <w:pPr>
@@ -6065,29 +5883,7 @@
           <w:lang w:val="en-GB" w:eastAsia="es-ES"/>
           <w14:ligatures w14:val="none"/>
         </w:rPr>
-        <w:t xml:space="preserve">Iqueue, </w:t>
-      </w:r>
-      <w:proofErr w:type="gramStart"/>
-      <w:r>
-        <w:rPr>
-          <w:rFonts w:ascii="Constantia" w:hAnsi="Constantia"/>
-          <w:color w:val="595959" w:themeColor="text1" w:themeTint="A6"/>
-          <w:kern w:val="0"/>
-          <w:lang w:val="en-GB" w:eastAsia="es-ES"/>
-          <w14:ligatures w14:val="none"/>
-        </w:rPr>
-        <w:t>in order to</w:t>
-      </w:r>
-      <w:proofErr w:type="gramEnd"/>
-      <w:r>
-        <w:rPr>
-          <w:rFonts w:ascii="Constantia" w:hAnsi="Constantia"/>
-          <w:color w:val="595959" w:themeColor="text1" w:themeTint="A6"/>
-          <w:kern w:val="0"/>
-          <w:lang w:val="en-GB" w:eastAsia="es-ES"/>
-          <w14:ligatures w14:val="none"/>
-        </w:rPr>
-        <w:t xml:space="preserve"> be economically advantageous also for the shop owners, must have a section in which the owner can insert special offers for the shop so that he/she can advertise the activity. This function will be fundamental also for the customers who will be encouraged to download our application to have this kind of promotion.</w:t>
+        <w:t>Iqueue, in order to be economically advantageous also for the shop owners, must have a section in which the owner can insert special offers for the shop so that he/she can advertise the activity. This function will be fundamental also for the customers who will be encouraged to download our application to have this kind of promotion.</w:t>
       </w:r>
     </w:p>
     <w:p>
@@ -6203,29 +5999,7 @@
           <w:lang w:val="en-GB" w:eastAsia="es-ES"/>
           <w14:ligatures w14:val="none"/>
         </w:rPr>
-        <w:t xml:space="preserve">Customers: they access the system </w:t>
-      </w:r>
-      <w:proofErr w:type="gramStart"/>
-      <w:r>
-        <w:rPr>
-          <w:rFonts w:ascii="Constantia" w:hAnsi="Constantia"/>
-          <w:color w:val="595959" w:themeColor="text1" w:themeTint="A6"/>
-          <w:kern w:val="0"/>
-          <w:lang w:val="en-GB" w:eastAsia="es-ES"/>
-          <w14:ligatures w14:val="none"/>
-        </w:rPr>
-        <w:t>in order to</w:t>
-      </w:r>
-      <w:proofErr w:type="gramEnd"/>
-      <w:r>
-        <w:rPr>
-          <w:rFonts w:ascii="Constantia" w:hAnsi="Constantia"/>
-          <w:color w:val="595959" w:themeColor="text1" w:themeTint="A6"/>
-          <w:kern w:val="0"/>
-          <w:lang w:val="en-GB" w:eastAsia="es-ES"/>
-          <w14:ligatures w14:val="none"/>
-        </w:rPr>
-        <w:t xml:space="preserve"> see what </w:t>
+        <w:t xml:space="preserve">Customers: they access the system in order to see what </w:t>
       </w:r>
       <w:r>
         <w:rPr>
@@ -6305,61 +6079,17 @@
           <w:lang w:val="en-GB" w:eastAsia="es-ES"/>
           <w14:ligatures w14:val="none"/>
         </w:rPr>
-        <w:t xml:space="preserve">Shop owners: they access the system </w:t>
-      </w:r>
-      <w:proofErr w:type="gramStart"/>
-      <w:r>
-        <w:rPr>
-          <w:rFonts w:ascii="Constantia" w:hAnsi="Constantia"/>
-          <w:color w:val="595959" w:themeColor="text1" w:themeTint="A6"/>
-          <w:kern w:val="0"/>
-          <w:lang w:val="en-GB" w:eastAsia="es-ES"/>
-          <w14:ligatures w14:val="none"/>
-        </w:rPr>
-        <w:t>in order to</w:t>
-      </w:r>
-      <w:proofErr w:type="gramEnd"/>
-      <w:r>
-        <w:rPr>
-          <w:rFonts w:ascii="Constantia" w:hAnsi="Constantia"/>
-          <w:color w:val="595959" w:themeColor="text1" w:themeTint="A6"/>
-          <w:kern w:val="0"/>
-          <w:lang w:val="en-GB" w:eastAsia="es-ES"/>
-          <w14:ligatures w14:val="none"/>
-        </w:rPr>
-        <w:t xml:space="preserve"> </w:t>
-      </w:r>
-      <w:r>
-        <w:rPr>
-          <w:rFonts w:ascii="Constantia" w:hAnsi="Constantia"/>
-          <w:color w:val="595959" w:themeColor="text1" w:themeTint="A6"/>
-          <w:kern w:val="0"/>
-          <w:lang w:val="en-GB" w:eastAsia="es-ES"/>
-          <w14:ligatures w14:val="none"/>
-        </w:rPr>
-        <w:t xml:space="preserve">keep track of the number of people who enter the shop, depending also on the time. Another feature they can have </w:t>
-      </w:r>
-      <w:proofErr w:type="gramStart"/>
-      <w:r>
-        <w:rPr>
-          <w:rFonts w:ascii="Constantia" w:hAnsi="Constantia"/>
-          <w:color w:val="595959" w:themeColor="text1" w:themeTint="A6"/>
-          <w:kern w:val="0"/>
-          <w:lang w:val="en-GB" w:eastAsia="es-ES"/>
-          <w14:ligatures w14:val="none"/>
-        </w:rPr>
-        <w:t>is</w:t>
-      </w:r>
-      <w:proofErr w:type="gramEnd"/>
-      <w:r>
-        <w:rPr>
-          <w:rFonts w:ascii="Constantia" w:hAnsi="Constantia"/>
-          <w:color w:val="595959" w:themeColor="text1" w:themeTint="A6"/>
-          <w:kern w:val="0"/>
-          <w:lang w:val="en-GB" w:eastAsia="es-ES"/>
-          <w14:ligatures w14:val="none"/>
-        </w:rPr>
-        <w:t xml:space="preserve"> to provide special offers to the customers to advertise their activity and to create a lock-in effect in the clients. </w:t>
+        <w:t xml:space="preserve">Shop owners: they access the system in order to </w:t>
+      </w:r>
+      <w:r>
+        <w:rPr>
+          <w:rFonts w:ascii="Constantia" w:hAnsi="Constantia"/>
+          <w:color w:val="595959" w:themeColor="text1" w:themeTint="A6"/>
+          <w:kern w:val="0"/>
+          <w:lang w:val="en-GB" w:eastAsia="es-ES"/>
+          <w14:ligatures w14:val="none"/>
+        </w:rPr>
+        <w:t xml:space="preserve">keep track of the number of people who enter the shop, depending also on the time. Another feature they can have is to provide special offers to the customers to advertise their activity and to create a lock-in effect in the clients. </w:t>
       </w:r>
     </w:p>
     <w:p>
@@ -6982,29 +6712,7 @@
           <w:lang w:val="en-GB" w:eastAsia="es-ES"/>
           <w14:ligatures w14:val="none"/>
         </w:rPr>
-        <w:t xml:space="preserve">also have </w:t>
-      </w:r>
-      <w:proofErr w:type="gramStart"/>
-      <w:r>
-        <w:rPr>
-          <w:rFonts w:ascii="Constantia" w:eastAsia="Constantia" w:hAnsi="Constantia" w:cs="Browallia New"/>
-          <w:color w:val="595959"/>
-          <w:kern w:val="0"/>
-          <w:lang w:val="en-GB" w:eastAsia="es-ES"/>
-          <w14:ligatures w14:val="none"/>
-        </w:rPr>
-        <w:t>a</w:t>
-      </w:r>
-      <w:proofErr w:type="gramEnd"/>
-      <w:r>
-        <w:rPr>
-          <w:rFonts w:ascii="Constantia" w:eastAsia="Constantia" w:hAnsi="Constantia" w:cs="Browallia New"/>
-          <w:color w:val="595959"/>
-          <w:kern w:val="0"/>
-          <w:lang w:val="en-GB" w:eastAsia="es-ES"/>
-          <w14:ligatures w14:val="none"/>
-        </w:rPr>
-        <w:t xml:space="preserve"> interface with</w:t>
+        <w:t>also have a interface with</w:t>
       </w:r>
       <w:r>
         <w:rPr>
@@ -7151,29 +6859,7 @@
           <w:lang w:val="en-GB" w:eastAsia="es-ES"/>
           <w14:ligatures w14:val="none"/>
         </w:rPr>
-        <w:t xml:space="preserve"> they will create an infrastructure to keep track of the number of people inside every </w:t>
-      </w:r>
-      <w:proofErr w:type="gramStart"/>
-      <w:r>
-        <w:rPr>
-          <w:rFonts w:ascii="Constantia" w:eastAsia="Constantia" w:hAnsi="Constantia" w:cs="Browallia New"/>
-          <w:color w:val="595959"/>
-          <w:kern w:val="0"/>
-          <w:lang w:val="en-GB" w:eastAsia="es-ES"/>
-          <w14:ligatures w14:val="none"/>
-        </w:rPr>
-        <w:t>shop</w:t>
-      </w:r>
-      <w:proofErr w:type="gramEnd"/>
-      <w:r>
-        <w:rPr>
-          <w:rFonts w:ascii="Constantia" w:eastAsia="Constantia" w:hAnsi="Constantia" w:cs="Browallia New"/>
-          <w:color w:val="595959"/>
-          <w:kern w:val="0"/>
-          <w:lang w:val="en-GB" w:eastAsia="es-ES"/>
-          <w14:ligatures w14:val="none"/>
-        </w:rPr>
-        <w:t xml:space="preserve"> so the cost is intended for each location. </w:t>
+        <w:t xml:space="preserve"> they will create an infrastructure to keep track of the number of people inside every shop so the cost is intended for each location. </w:t>
       </w:r>
     </w:p>
     <w:p>
@@ -7469,23 +7155,9 @@
           <w:lang w:val="en-GB" w:eastAsia="es-ES"/>
           <w14:ligatures w14:val="none"/>
         </w:rPr>
-        <w:t xml:space="preserve">Scenarios and use </w:t>
-      </w:r>
-      <w:proofErr w:type="gramStart"/>
-      <w:r>
-        <w:rPr>
-          <w:rFonts w:ascii="Cambria Math" w:eastAsiaTheme="minorHAnsi" w:hAnsi="Cambria Math" w:cstheme="minorBidi"/>
-          <w:color w:val="4472C4" w:themeColor="accent1"/>
-          <w:kern w:val="0"/>
-          <w:sz w:val="28"/>
-          <w:szCs w:val="28"/>
-          <w:lang w:val="en-GB" w:eastAsia="es-ES"/>
-          <w14:ligatures w14:val="none"/>
-        </w:rPr>
-        <w:t>cases</w:t>
+        <w:t>Scenarios and use cases</w:t>
       </w:r>
       <w:bookmarkEnd w:id="20"/>
-      <w:proofErr w:type="gramEnd"/>
     </w:p>
     <w:p>
       <w:pPr>
@@ -7507,29 +7179,7 @@
           <w:lang w:val="en-GB" w:eastAsia="es-ES"/>
           <w14:ligatures w14:val="none"/>
         </w:rPr>
-        <w:t xml:space="preserve">Scenarios are an important tool with which we can summarize situations we derive from observations, </w:t>
-      </w:r>
-      <w:proofErr w:type="gramStart"/>
-      <w:r>
-        <w:rPr>
-          <w:rFonts w:ascii="Constantia" w:hAnsi="Constantia"/>
-          <w:color w:val="595959" w:themeColor="text1" w:themeTint="A6"/>
-          <w:kern w:val="0"/>
-          <w:lang w:val="en-GB" w:eastAsia="es-ES"/>
-          <w14:ligatures w14:val="none"/>
-        </w:rPr>
-        <w:t>interviews</w:t>
-      </w:r>
-      <w:proofErr w:type="gramEnd"/>
-      <w:r>
-        <w:rPr>
-          <w:rFonts w:ascii="Constantia" w:hAnsi="Constantia"/>
-          <w:color w:val="595959" w:themeColor="text1" w:themeTint="A6"/>
-          <w:kern w:val="0"/>
-          <w:lang w:val="en-GB" w:eastAsia="es-ES"/>
-          <w14:ligatures w14:val="none"/>
-        </w:rPr>
-        <w:t xml:space="preserve"> and document analysis. According to </w:t>
+        <w:t xml:space="preserve">Scenarios are an important tool with which we can summarize situations we derive from observations, interviews and document analysis. According to </w:t>
       </w:r>
       <w:r>
         <w:rPr>
@@ -8007,29 +7657,7 @@
           <w:lang w:val="en-GB" w:eastAsia="es-ES"/>
           <w14:ligatures w14:val="none"/>
         </w:rPr>
-        <w:t xml:space="preserve">Scenarios are concrete, specific and describe a single feature of the system, but the application </w:t>
-      </w:r>
-      <w:proofErr w:type="gramStart"/>
-      <w:r>
-        <w:rPr>
-          <w:rFonts w:ascii="Constantia" w:hAnsi="Constantia"/>
-          <w:color w:val="595959" w:themeColor="text1" w:themeTint="A6"/>
-          <w:kern w:val="0"/>
-          <w:lang w:val="en-GB" w:eastAsia="es-ES"/>
-          <w14:ligatures w14:val="none"/>
-        </w:rPr>
-        <w:t>has to</w:t>
-      </w:r>
-      <w:proofErr w:type="gramEnd"/>
-      <w:r>
-        <w:rPr>
-          <w:rFonts w:ascii="Constantia" w:hAnsi="Constantia"/>
-          <w:color w:val="595959" w:themeColor="text1" w:themeTint="A6"/>
-          <w:kern w:val="0"/>
-          <w:lang w:val="en-GB" w:eastAsia="es-ES"/>
-          <w14:ligatures w14:val="none"/>
-        </w:rPr>
-        <w:t xml:space="preserve"> be exhaustive with respect to many situations not only some specific ones. Hence, to abstract from details and specificities, we consider </w:t>
+        <w:t xml:space="preserve">Scenarios are concrete, specific and describe a single feature of the system, but the application has to be exhaustive with respect to many situations not only some specific ones. Hence, to abstract from details and specificities, we consider </w:t>
       </w:r>
       <w:r>
         <w:rPr>
@@ -8241,29 +7869,7 @@
           <w:lang w:val="en-GB" w:eastAsia="es-ES"/>
           <w14:ligatures w14:val="none"/>
         </w:rPr>
-        <w:t xml:space="preserve">Flow of Events: By identifying in </w:t>
-      </w:r>
-      <w:proofErr w:type="gramStart"/>
-      <w:r>
-        <w:rPr>
-          <w:rFonts w:ascii="Constantia" w:hAnsi="Constantia"/>
-          <w:color w:val="595959" w:themeColor="text1" w:themeTint="A6"/>
-          <w:kern w:val="0"/>
-          <w:lang w:val="en-GB" w:eastAsia="es-ES"/>
-          <w14:ligatures w14:val="none"/>
-        </w:rPr>
-        <w:t>it</w:t>
-      </w:r>
-      <w:proofErr w:type="gramEnd"/>
-      <w:r>
-        <w:rPr>
-          <w:rFonts w:ascii="Constantia" w:hAnsi="Constantia"/>
-          <w:color w:val="595959" w:themeColor="text1" w:themeTint="A6"/>
-          <w:kern w:val="0"/>
-          <w:lang w:val="en-GB" w:eastAsia="es-ES"/>
-          <w14:ligatures w14:val="none"/>
-        </w:rPr>
-        <w:t xml:space="preserve"> which actors take the action, we can detect which parts have to be realized by the application and which ones have to be only observed.</w:t>
+        <w:t>Flow of Events: By identifying in it which actors take the action, we can detect which parts have to be realized by the application and which ones have to be only observed.</w:t>
       </w:r>
     </w:p>
     <w:p>
@@ -8698,29 +8304,7 @@
           <w:lang w:val="en-GB" w:eastAsia="es-ES"/>
           <w14:ligatures w14:val="none"/>
         </w:rPr>
-        <w:t>GPS system: external system (</w:t>
-      </w:r>
-      <w:proofErr w:type="gramStart"/>
-      <w:r>
-        <w:rPr>
-          <w:rFonts w:ascii="Constantia" w:hAnsi="Constantia"/>
-          <w:color w:val="595959" w:themeColor="text1" w:themeTint="A6"/>
-          <w:kern w:val="0"/>
-          <w:lang w:val="en-GB" w:eastAsia="es-ES"/>
-          <w14:ligatures w14:val="none"/>
-        </w:rPr>
-        <w:t>e.g.</w:t>
-      </w:r>
-      <w:proofErr w:type="gramEnd"/>
-      <w:r>
-        <w:rPr>
-          <w:rFonts w:ascii="Constantia" w:hAnsi="Constantia"/>
-          <w:color w:val="595959" w:themeColor="text1" w:themeTint="A6"/>
-          <w:kern w:val="0"/>
-          <w:lang w:val="en-GB" w:eastAsia="es-ES"/>
-          <w14:ligatures w14:val="none"/>
-        </w:rPr>
-        <w:t xml:space="preserve"> Google Maps)</w:t>
+        <w:t>GPS system: external system (e.g. Google Maps)</w:t>
       </w:r>
     </w:p>
     <w:p>
@@ -8868,51 +8452,7 @@
           <w:lang w:val="en-GB" w:eastAsia="es-ES"/>
           <w14:ligatures w14:val="none"/>
         </w:rPr>
-        <w:t>Joanna is a girl who will join a university party at 20:00. Every guest of the party has to bring some food (</w:t>
-      </w:r>
-      <w:proofErr w:type="gramStart"/>
-      <w:r>
-        <w:rPr>
-          <w:rFonts w:ascii="Constantia" w:hAnsi="Constantia"/>
-          <w:color w:val="595959" w:themeColor="text1" w:themeTint="A6"/>
-          <w:kern w:val="0"/>
-          <w:lang w:val="en-GB" w:eastAsia="es-ES"/>
-          <w14:ligatures w14:val="none"/>
-        </w:rPr>
-        <w:t>e.g.</w:t>
-      </w:r>
-      <w:proofErr w:type="gramEnd"/>
-      <w:r>
-        <w:rPr>
-          <w:rFonts w:ascii="Constantia" w:hAnsi="Constantia"/>
-          <w:color w:val="595959" w:themeColor="text1" w:themeTint="A6"/>
-          <w:kern w:val="0"/>
-          <w:lang w:val="en-GB" w:eastAsia="es-ES"/>
-          <w14:ligatures w14:val="none"/>
-        </w:rPr>
-        <w:t xml:space="preserve"> drinks, pizzas, pretzels, …) and Joanna proposes herself for the pastries. Joanna is very strict on her schedule because an exam at her university has terminated at 18.30 later than expected. He has planned to visit her favourite bakery Scaringi, but unexpectedly when she arrives, she sadly discovers that a long queue is outside the shop. </w:t>
-      </w:r>
-      <w:proofErr w:type="gramStart"/>
-      <w:r>
-        <w:rPr>
-          <w:rFonts w:ascii="Constantia" w:hAnsi="Constantia"/>
-          <w:color w:val="595959" w:themeColor="text1" w:themeTint="A6"/>
-          <w:kern w:val="0"/>
-          <w:lang w:val="en-GB" w:eastAsia="es-ES"/>
-          <w14:ligatures w14:val="none"/>
-        </w:rPr>
-        <w:t>As a consequence</w:t>
-      </w:r>
-      <w:proofErr w:type="gramEnd"/>
-      <w:r>
-        <w:rPr>
-          <w:rFonts w:ascii="Constantia" w:hAnsi="Constantia"/>
-          <w:color w:val="595959" w:themeColor="text1" w:themeTint="A6"/>
-          <w:kern w:val="0"/>
-          <w:lang w:val="en-GB" w:eastAsia="es-ES"/>
-          <w14:ligatures w14:val="none"/>
-        </w:rPr>
-        <w:t xml:space="preserve">, she would arrive later at the party. To avoid this, Joanna </w:t>
+        <w:t xml:space="preserve">Joanna is a girl who will join a university party at 20:00. Every guest of the party has to bring some food (e.g. drinks, pizzas, pretzels, …) and Joanna proposes herself for the pastries. Joanna is very strict on her schedule because an exam at her university has terminated at 18.30 later than expected. He has planned to visit her favourite bakery Scaringi, but unexpectedly when she arrives, she sadly discovers that a long queue is outside the shop. As a consequence, she would arrive later at the party. To avoid this, Joanna </w:t>
       </w:r>
       <w:r>
         <w:rPr>
@@ -8974,29 +8514,7 @@
           <w:lang w:val="en-GB" w:eastAsia="es-ES"/>
           <w14:ligatures w14:val="none"/>
         </w:rPr>
-        <w:t xml:space="preserve">also </w:t>
-      </w:r>
-      <w:proofErr w:type="gramStart"/>
-      <w:r>
-        <w:rPr>
-          <w:rFonts w:ascii="Constantia" w:hAnsi="Constantia"/>
-          <w:color w:val="595959" w:themeColor="text1" w:themeTint="A6"/>
-          <w:kern w:val="0"/>
-          <w:lang w:val="en-GB" w:eastAsia="es-ES"/>
-          <w14:ligatures w14:val="none"/>
-        </w:rPr>
-        <w:t>have</w:t>
-      </w:r>
-      <w:proofErr w:type="gramEnd"/>
-      <w:r>
-        <w:rPr>
-          <w:rFonts w:ascii="Constantia" w:hAnsi="Constantia"/>
-          <w:color w:val="595959" w:themeColor="text1" w:themeTint="A6"/>
-          <w:kern w:val="0"/>
-          <w:lang w:val="en-GB" w:eastAsia="es-ES"/>
-          <w14:ligatures w14:val="none"/>
-        </w:rPr>
-        <w:t xml:space="preserve"> </w:t>
+        <w:t xml:space="preserve">also have </w:t>
       </w:r>
       <w:r>
         <w:rPr>
@@ -9235,29 +8753,7 @@
           <w:lang w:val="en-GB" w:eastAsia="es-ES"/>
           <w14:ligatures w14:val="none"/>
         </w:rPr>
-        <w:t xml:space="preserve"> clients, she </w:t>
-      </w:r>
-      <w:proofErr w:type="gramStart"/>
-      <w:r>
-        <w:rPr>
-          <w:rFonts w:ascii="Constantia" w:hAnsi="Constantia"/>
-          <w:color w:val="595959" w:themeColor="text1" w:themeTint="A6"/>
-          <w:kern w:val="0"/>
-          <w:lang w:val="en-GB" w:eastAsia="es-ES"/>
-          <w14:ligatures w14:val="none"/>
-        </w:rPr>
-        <w:t>has to</w:t>
-      </w:r>
-      <w:proofErr w:type="gramEnd"/>
-      <w:r>
-        <w:rPr>
-          <w:rFonts w:ascii="Constantia" w:hAnsi="Constantia"/>
-          <w:color w:val="595959" w:themeColor="text1" w:themeTint="A6"/>
-          <w:kern w:val="0"/>
-          <w:lang w:val="en-GB" w:eastAsia="es-ES"/>
-          <w14:ligatures w14:val="none"/>
-        </w:rPr>
-        <w:t xml:space="preserve"> increment the count by herself. </w:t>
+        <w:t xml:space="preserve"> clients, she has to increment the count by herself. </w:t>
       </w:r>
       <w:r>
         <w:rPr>
@@ -9277,29 +8773,7 @@
           <w:lang w:val="en-GB" w:eastAsia="es-ES"/>
           <w14:ligatures w14:val="none"/>
         </w:rPr>
-        <w:t xml:space="preserve"> because she can access the client </w:t>
-      </w:r>
-      <w:proofErr w:type="gramStart"/>
-      <w:r>
-        <w:rPr>
-          <w:rFonts w:ascii="Constantia" w:hAnsi="Constantia"/>
-          <w:color w:val="595959" w:themeColor="text1" w:themeTint="A6"/>
-          <w:kern w:val="0"/>
-          <w:lang w:val="en-GB" w:eastAsia="es-ES"/>
-          <w14:ligatures w14:val="none"/>
-        </w:rPr>
-        <w:t>counter  on</w:t>
-      </w:r>
-      <w:proofErr w:type="gramEnd"/>
-      <w:r>
-        <w:rPr>
-          <w:rFonts w:ascii="Constantia" w:hAnsi="Constantia"/>
-          <w:color w:val="595959" w:themeColor="text1" w:themeTint="A6"/>
-          <w:kern w:val="0"/>
-          <w:lang w:val="en-GB" w:eastAsia="es-ES"/>
-          <w14:ligatures w14:val="none"/>
-        </w:rPr>
-        <w:t xml:space="preserve"> </w:t>
+        <w:t xml:space="preserve"> because she can access the client counter  on </w:t>
       </w:r>
       <w:proofErr w:type="spellStart"/>
       <w:r>
@@ -9379,29 +8853,7 @@
           <w:lang w:val="en-GB" w:eastAsia="es-ES"/>
           <w14:ligatures w14:val="none"/>
         </w:rPr>
-        <w:t xml:space="preserve"> Mario owns a small bakery in a strategic position in the city but the shop has open since very few </w:t>
-      </w:r>
-      <w:proofErr w:type="gramStart"/>
-      <w:r>
-        <w:rPr>
-          <w:rFonts w:ascii="Constantia" w:hAnsi="Constantia"/>
-          <w:color w:val="595959" w:themeColor="text1" w:themeTint="A6"/>
-          <w:kern w:val="0"/>
-          <w:lang w:val="en-GB" w:eastAsia="es-ES"/>
-          <w14:ligatures w14:val="none"/>
-        </w:rPr>
-        <w:t>weeks</w:t>
-      </w:r>
-      <w:proofErr w:type="gramEnd"/>
-      <w:r>
-        <w:rPr>
-          <w:rFonts w:ascii="Constantia" w:hAnsi="Constantia"/>
-          <w:color w:val="595959" w:themeColor="text1" w:themeTint="A6"/>
-          <w:kern w:val="0"/>
-          <w:lang w:val="en-GB" w:eastAsia="es-ES"/>
-          <w14:ligatures w14:val="none"/>
-        </w:rPr>
-        <w:t xml:space="preserve"> so the </w:t>
+        <w:t xml:space="preserve"> Mario owns a small bakery in a strategic position in the city but the shop has open since very few weeks so the </w:t>
       </w:r>
       <w:r>
         <w:rPr>
@@ -9707,51 +9159,7 @@
           <w:lang w:val="en-GB" w:eastAsia="es-ES"/>
           <w14:ligatures w14:val="none"/>
         </w:rPr>
-        <w:t xml:space="preserve"> Laura has recently moved from her original city to a new town in a different country. She would like to see what the shops near his new house are and especially wants to see whether they are crowded or not </w:t>
-      </w:r>
-      <w:proofErr w:type="gramStart"/>
-      <w:r>
-        <w:rPr>
-          <w:rFonts w:ascii="Constantia" w:hAnsi="Constantia"/>
-          <w:color w:val="595959" w:themeColor="text1" w:themeTint="A6"/>
-          <w:kern w:val="0"/>
-          <w:lang w:val="en-GB" w:eastAsia="es-ES"/>
-          <w14:ligatures w14:val="none"/>
-        </w:rPr>
-        <w:t>in order to</w:t>
-      </w:r>
-      <w:proofErr w:type="gramEnd"/>
-      <w:r>
-        <w:rPr>
-          <w:rFonts w:ascii="Constantia" w:hAnsi="Constantia"/>
-          <w:color w:val="595959" w:themeColor="text1" w:themeTint="A6"/>
-          <w:kern w:val="0"/>
-          <w:lang w:val="en-GB" w:eastAsia="es-ES"/>
-          <w14:ligatures w14:val="none"/>
-        </w:rPr>
-        <w:t xml:space="preserve"> save time. She is interested in small/medium shops like bakeries or </w:t>
-      </w:r>
-      <w:proofErr w:type="gramStart"/>
-      <w:r>
-        <w:rPr>
-          <w:rFonts w:ascii="Constantia" w:hAnsi="Constantia"/>
-          <w:color w:val="595959" w:themeColor="text1" w:themeTint="A6"/>
-          <w:kern w:val="0"/>
-          <w:lang w:val="en-GB" w:eastAsia="es-ES"/>
-          <w14:ligatures w14:val="none"/>
-        </w:rPr>
-        <w:t>perfumeries</w:t>
-      </w:r>
-      <w:proofErr w:type="gramEnd"/>
-      <w:r>
-        <w:rPr>
-          <w:rFonts w:ascii="Constantia" w:hAnsi="Constantia"/>
-          <w:color w:val="595959" w:themeColor="text1" w:themeTint="A6"/>
-          <w:kern w:val="0"/>
-          <w:lang w:val="en-GB" w:eastAsia="es-ES"/>
-          <w14:ligatures w14:val="none"/>
-        </w:rPr>
-        <w:t xml:space="preserve"> and she would like also to know some of the promotions offered by them. Thus, she downloads </w:t>
+        <w:t xml:space="preserve"> Laura has recently moved from her original city to a new town in a different country. She would like to see what the shops near his new house are and especially wants to see whether they are crowded or not in order to save time. She is interested in small/medium shops like bakeries or perfumeries and she would like also to know some of the promotions offered by them. Thus, she downloads </w:t>
       </w:r>
       <w:proofErr w:type="spellStart"/>
       <w:r>
@@ -9815,29 +9223,7 @@
           <w:lang w:val="en-GB" w:eastAsia="es-ES"/>
           <w14:ligatures w14:val="none"/>
         </w:rPr>
-        <w:t xml:space="preserve"> is able now to track the position of Laura. From a menu she selects the category of activity she is interested in (</w:t>
-      </w:r>
-      <w:proofErr w:type="gramStart"/>
-      <w:r>
-        <w:rPr>
-          <w:rFonts w:ascii="Constantia" w:hAnsi="Constantia"/>
-          <w:color w:val="595959" w:themeColor="text1" w:themeTint="A6"/>
-          <w:kern w:val="0"/>
-          <w:lang w:val="en-GB" w:eastAsia="es-ES"/>
-          <w14:ligatures w14:val="none"/>
-        </w:rPr>
-        <w:t>e.g.</w:t>
-      </w:r>
-      <w:proofErr w:type="gramEnd"/>
-      <w:r>
-        <w:rPr>
-          <w:rFonts w:ascii="Constantia" w:hAnsi="Constantia"/>
-          <w:color w:val="595959" w:themeColor="text1" w:themeTint="A6"/>
-          <w:kern w:val="0"/>
-          <w:lang w:val="en-GB" w:eastAsia="es-ES"/>
-          <w14:ligatures w14:val="none"/>
-        </w:rPr>
-        <w:t xml:space="preserve"> bakery). After that passage </w:t>
+        <w:t xml:space="preserve"> is able now to track the position of Laura. From a menu she selects the category of activity she is interested in (e.g. bakery). After that passage </w:t>
       </w:r>
       <w:proofErr w:type="spellStart"/>
       <w:r>
@@ -9986,29 +9372,7 @@
           <w:lang w:val="en-GB" w:eastAsia="es-ES"/>
           <w14:ligatures w14:val="none"/>
         </w:rPr>
-        <w:t xml:space="preserve"> Book                     </w:t>
-      </w:r>
-      <w:proofErr w:type="gramStart"/>
-      <w:r>
-        <w:rPr>
-          <w:rFonts w:ascii="Constantia" w:hAnsi="Constantia"/>
-          <w:color w:val="595959" w:themeColor="text1" w:themeTint="A6"/>
-          <w:kern w:val="0"/>
-          <w:lang w:val="en-GB" w:eastAsia="es-ES"/>
-          <w14:ligatures w14:val="none"/>
-        </w:rPr>
-        <w:t xml:space="preserve">   (</w:t>
-      </w:r>
-      <w:proofErr w:type="gramEnd"/>
-      <w:r>
-        <w:rPr>
-          <w:rFonts w:ascii="Constantia" w:hAnsi="Constantia"/>
-          <w:color w:val="595959" w:themeColor="text1" w:themeTint="A6"/>
-          <w:kern w:val="0"/>
-          <w:lang w:val="en-GB" w:eastAsia="es-ES"/>
-          <w14:ligatures w14:val="none"/>
-        </w:rPr>
-        <w:t xml:space="preserve">derived from scenario </w:t>
+        <w:t xml:space="preserve"> Book                        (derived from scenario </w:t>
       </w:r>
       <w:r>
         <w:rPr>
@@ -10848,29 +10212,7 @@
           <w:lang w:val="en-GB" w:eastAsia="es-ES"/>
           <w14:ligatures w14:val="none"/>
         </w:rPr>
-        <w:t xml:space="preserve"> Count clients                               </w:t>
-      </w:r>
-      <w:proofErr w:type="gramStart"/>
-      <w:r>
-        <w:rPr>
-          <w:rFonts w:ascii="Constantia" w:hAnsi="Constantia"/>
-          <w:color w:val="595959" w:themeColor="text1" w:themeTint="A6"/>
-          <w:kern w:val="0"/>
-          <w:lang w:val="en-GB" w:eastAsia="es-ES"/>
-          <w14:ligatures w14:val="none"/>
-        </w:rPr>
-        <w:t xml:space="preserve">   (</w:t>
-      </w:r>
-      <w:proofErr w:type="gramEnd"/>
-      <w:r>
-        <w:rPr>
-          <w:rFonts w:ascii="Constantia" w:hAnsi="Constantia"/>
-          <w:color w:val="595959" w:themeColor="text1" w:themeTint="A6"/>
-          <w:kern w:val="0"/>
-          <w:lang w:val="en-GB" w:eastAsia="es-ES"/>
-          <w14:ligatures w14:val="none"/>
-        </w:rPr>
-        <w:t xml:space="preserve">derived from scenario </w:t>
+        <w:t xml:space="preserve"> Count clients                                  (derived from scenario </w:t>
       </w:r>
       <w:r>
         <w:rPr>
@@ -11342,29 +10684,7 @@
           <w:lang w:val="en-GB" w:eastAsia="es-ES"/>
           <w14:ligatures w14:val="none"/>
         </w:rPr>
-        <w:t xml:space="preserve"> Register Shop                                                  </w:t>
-      </w:r>
-      <w:proofErr w:type="gramStart"/>
-      <w:r>
-        <w:rPr>
-          <w:rFonts w:ascii="Constantia" w:hAnsi="Constantia"/>
-          <w:color w:val="595959" w:themeColor="text1" w:themeTint="A6"/>
-          <w:kern w:val="0"/>
-          <w:lang w:val="en-GB" w:eastAsia="es-ES"/>
-          <w14:ligatures w14:val="none"/>
-        </w:rPr>
-        <w:t xml:space="preserve">   (</w:t>
-      </w:r>
-      <w:proofErr w:type="gramEnd"/>
-      <w:r>
-        <w:rPr>
-          <w:rFonts w:ascii="Constantia" w:hAnsi="Constantia"/>
-          <w:color w:val="595959" w:themeColor="text1" w:themeTint="A6"/>
-          <w:kern w:val="0"/>
-          <w:lang w:val="en-GB" w:eastAsia="es-ES"/>
-          <w14:ligatures w14:val="none"/>
-        </w:rPr>
-        <w:t xml:space="preserve">derived from scenario </w:t>
+        <w:t xml:space="preserve"> Register Shop                                                     (derived from scenario </w:t>
       </w:r>
       <w:r>
         <w:rPr>
@@ -12254,29 +11574,7 @@
           <w14:ligatures w14:val="none"/>
         </w:rPr>
         <w:tab/>
-        <w:t xml:space="preserve">       </w:t>
-      </w:r>
-      <w:proofErr w:type="gramStart"/>
-      <w:r>
-        <w:rPr>
-          <w:rFonts w:ascii="Constantia" w:hAnsi="Constantia"/>
-          <w:color w:val="595959" w:themeColor="text1" w:themeTint="A6"/>
-          <w:kern w:val="0"/>
-          <w:lang w:val="en-GB" w:eastAsia="es-ES"/>
-          <w14:ligatures w14:val="none"/>
-        </w:rPr>
-        <w:t xml:space="preserve">   (</w:t>
-      </w:r>
-      <w:proofErr w:type="gramEnd"/>
-      <w:r>
-        <w:rPr>
-          <w:rFonts w:ascii="Constantia" w:hAnsi="Constantia"/>
-          <w:color w:val="595959" w:themeColor="text1" w:themeTint="A6"/>
-          <w:kern w:val="0"/>
-          <w:lang w:val="en-GB" w:eastAsia="es-ES"/>
-          <w14:ligatures w14:val="none"/>
-        </w:rPr>
-        <w:t xml:space="preserve">derived from scenario </w:t>
+        <w:t xml:space="preserve">          (derived from scenario </w:t>
       </w:r>
       <w:r>
         <w:rPr>
@@ -13254,20 +12552,8 @@
           <w:lang w:val="en-GB" w:eastAsia="es-ES"/>
           <w14:ligatures w14:val="none"/>
         </w:rPr>
-        <w:t xml:space="preserve"> of </w:t>
-      </w:r>
-      <w:proofErr w:type="gramStart"/>
-      <w:r>
-        <w:rPr>
-          <w:rFonts w:ascii="Constantia" w:hAnsi="Constantia"/>
-          <w:color w:val="595959" w:themeColor="text1" w:themeTint="A6"/>
-          <w:kern w:val="0"/>
-          <w:lang w:val="en-GB" w:eastAsia="es-ES"/>
-          <w14:ligatures w14:val="none"/>
-        </w:rPr>
-        <w:t>devices;</w:t>
-      </w:r>
-      <w:proofErr w:type="gramEnd"/>
+        <w:t xml:space="preserve"> of devices;</w:t>
+      </w:r>
     </w:p>
     <w:p>
       <w:pPr>
@@ -13307,29 +12593,7 @@
           <w:lang w:val="en-GB" w:eastAsia="es-ES"/>
           <w14:ligatures w14:val="none"/>
         </w:rPr>
-        <w:t xml:space="preserve">Iqueue </w:t>
-      </w:r>
-      <w:proofErr w:type="gramStart"/>
-      <w:r>
-        <w:rPr>
-          <w:rFonts w:ascii="Constantia" w:hAnsi="Constantia"/>
-          <w:color w:val="595959" w:themeColor="text1" w:themeTint="A6"/>
-          <w:kern w:val="0"/>
-          <w:lang w:val="en-GB" w:eastAsia="es-ES"/>
-          <w14:ligatures w14:val="none"/>
-        </w:rPr>
-        <w:t>requires also</w:t>
-      </w:r>
-      <w:proofErr w:type="gramEnd"/>
-      <w:r>
-        <w:rPr>
-          <w:rFonts w:ascii="Constantia" w:hAnsi="Constantia"/>
-          <w:color w:val="595959" w:themeColor="text1" w:themeTint="A6"/>
-          <w:kern w:val="0"/>
-          <w:lang w:val="en-GB" w:eastAsia="es-ES"/>
-          <w14:ligatures w14:val="none"/>
-        </w:rPr>
-        <w:t xml:space="preserve"> an interface to a GPS system such as Google Maps or Maps so that it can link the queue for a specific shop with its position.</w:t>
+        <w:t>Iqueue requires also an interface to a GPS system such as Google Maps or Maps so that it can link the queue for a specific shop with its position.</w:t>
       </w:r>
     </w:p>
     <w:p>
@@ -13380,29 +12644,7 @@
           <w:lang w:val="en-GB" w:eastAsia="es-ES"/>
           <w14:ligatures w14:val="none"/>
         </w:rPr>
-        <w:t>For what concerns the communication interfaces, Iqueue uses the HTTP protocol at the application layer (layer 7 of the ISO OSI stack) to exchange information, access GPS systems (</w:t>
-      </w:r>
-      <w:proofErr w:type="gramStart"/>
-      <w:r>
-        <w:rPr>
-          <w:rFonts w:ascii="Constantia" w:hAnsi="Constantia"/>
-          <w:color w:val="595959" w:themeColor="text1" w:themeTint="A6"/>
-          <w:kern w:val="0"/>
-          <w:lang w:val="en-GB" w:eastAsia="es-ES"/>
-          <w14:ligatures w14:val="none"/>
-        </w:rPr>
-        <w:t>e.g.</w:t>
-      </w:r>
-      <w:proofErr w:type="gramEnd"/>
-      <w:r>
-        <w:rPr>
-          <w:rFonts w:ascii="Constantia" w:hAnsi="Constantia"/>
-          <w:color w:val="595959" w:themeColor="text1" w:themeTint="A6"/>
-          <w:kern w:val="0"/>
-          <w:lang w:val="en-GB" w:eastAsia="es-ES"/>
-          <w14:ligatures w14:val="none"/>
-        </w:rPr>
-        <w:t xml:space="preserve"> Google Maps) and manage QR code communications.</w:t>
+        <w:t>For what concerns the communication interfaces, Iqueue uses the HTTP protocol at the application layer (layer 7 of the ISO OSI stack) to exchange information, access GPS systems (e.g. Google Maps) and manage QR code communications.</w:t>
       </w:r>
     </w:p>
     <w:p>
@@ -16668,29 +15910,7 @@
                 <w:lang w:val="en-GB" w:eastAsia="es-ES"/>
                 <w14:ligatures w14:val="none"/>
               </w:rPr>
-              <w:t xml:space="preserve"> shall give the shop address to a </w:t>
-            </w:r>
-            <w:proofErr w:type="gramStart"/>
-            <w:r>
-              <w:rPr>
-                <w:rFonts w:ascii="Constantia" w:hAnsi="Constantia"/>
-                <w:color w:val="595959" w:themeColor="text1" w:themeTint="A6"/>
-                <w:kern w:val="0"/>
-                <w:lang w:val="en-GB" w:eastAsia="es-ES"/>
-                <w14:ligatures w14:val="none"/>
-              </w:rPr>
-              <w:t>third party</w:t>
-            </w:r>
-            <w:proofErr w:type="gramEnd"/>
-            <w:r>
-              <w:rPr>
-                <w:rFonts w:ascii="Constantia" w:hAnsi="Constantia"/>
-                <w:color w:val="595959" w:themeColor="text1" w:themeTint="A6"/>
-                <w:kern w:val="0"/>
-                <w:lang w:val="en-GB" w:eastAsia="es-ES"/>
-                <w14:ligatures w14:val="none"/>
-              </w:rPr>
-              <w:t xml:space="preserve"> GPS system to guide the client to the shop</w:t>
+              <w:t xml:space="preserve"> shall give the shop address to a third party GPS system to guide the client to the shop</w:t>
             </w:r>
           </w:p>
         </w:tc>
@@ -16860,29 +16080,7 @@
           <w:lang w:val="en-GB" w:eastAsia="es-ES"/>
           <w14:ligatures w14:val="none"/>
         </w:rPr>
-        <w:t xml:space="preserve">Iqueue is a software system that </w:t>
-      </w:r>
-      <w:proofErr w:type="gramStart"/>
-      <w:r>
-        <w:rPr>
-          <w:rFonts w:ascii="Constantia" w:hAnsi="Constantia"/>
-          <w:color w:val="595959" w:themeColor="text1" w:themeTint="A6"/>
-          <w:kern w:val="0"/>
-          <w:lang w:val="en-GB" w:eastAsia="es-ES"/>
-          <w14:ligatures w14:val="none"/>
-        </w:rPr>
-        <w:t>has to</w:t>
-      </w:r>
-      <w:proofErr w:type="gramEnd"/>
-      <w:r>
-        <w:rPr>
-          <w:rFonts w:ascii="Constantia" w:hAnsi="Constantia"/>
-          <w:color w:val="595959" w:themeColor="text1" w:themeTint="A6"/>
-          <w:kern w:val="0"/>
-          <w:lang w:val="en-GB" w:eastAsia="es-ES"/>
-          <w14:ligatures w14:val="none"/>
-        </w:rPr>
-        <w:t xml:space="preserve"> work in a World where the following phenomena occur:</w:t>
+        <w:t>Iqueue is a software system that has to work in a World where the following phenomena occur:</w:t>
       </w:r>
     </w:p>
     <w:p>
@@ -19833,33 +19031,7 @@
           <w:lang w:val="en-GB" w:eastAsia="es-ES"/>
           <w14:ligatures w14:val="none"/>
         </w:rPr>
-        <w:t xml:space="preserve">Assumptions, </w:t>
-      </w:r>
-      <w:proofErr w:type="gramStart"/>
-      <w:r>
-        <w:rPr>
-          <w:rFonts w:ascii="Cambria Math" w:eastAsiaTheme="minorHAnsi" w:hAnsi="Cambria Math" w:cstheme="minorBidi"/>
-          <w:color w:val="4472C4" w:themeColor="accent1"/>
-          <w:kern w:val="0"/>
-          <w:sz w:val="28"/>
-          <w:szCs w:val="28"/>
-          <w:lang w:val="en-GB" w:eastAsia="es-ES"/>
-          <w14:ligatures w14:val="none"/>
-        </w:rPr>
-        <w:t>dependencies</w:t>
-      </w:r>
-      <w:proofErr w:type="gramEnd"/>
-      <w:r>
-        <w:rPr>
-          <w:rFonts w:ascii="Cambria Math" w:eastAsiaTheme="minorHAnsi" w:hAnsi="Cambria Math" w:cstheme="minorBidi"/>
-          <w:color w:val="4472C4" w:themeColor="accent1"/>
-          <w:kern w:val="0"/>
-          <w:sz w:val="28"/>
-          <w:szCs w:val="28"/>
-          <w:lang w:val="en-GB" w:eastAsia="es-ES"/>
-          <w14:ligatures w14:val="none"/>
-        </w:rPr>
-        <w:t xml:space="preserve"> and constraints</w:t>
+        <w:t>Assumptions, dependencies and constraints</w:t>
       </w:r>
       <w:bookmarkEnd w:id="33"/>
     </w:p>

--- a/Documents/2. RASD/RASD1.2.docx
+++ b/Documents/2. RASD/RASD1.2.docx
@@ -1,6 +1,6 @@
 
 <file path=word/document.xml><?xml version="1.0" encoding="utf-8"?>
-<w:document xmlns:wpc="http://schemas.microsoft.com/office/word/2010/wordprocessingCanvas" xmlns:cx="http://schemas.microsoft.com/office/drawing/2014/chartex" xmlns:cx1="http://schemas.microsoft.com/office/drawing/2015/9/8/chartex" xmlns:cx2="http://schemas.microsoft.com/office/drawing/2015/10/21/chartex" xmlns:cx3="http://schemas.microsoft.com/office/drawing/2016/5/9/chartex" xmlns:cx4="http://schemas.microsoft.com/office/drawing/2016/5/10/chartex" xmlns:cx5="http://schemas.microsoft.com/office/drawing/2016/5/11/chartex" xmlns:cx6="http://schemas.microsoft.com/office/drawing/2016/5/12/chartex" xmlns:cx7="http://schemas.microsoft.com/office/drawing/2016/5/13/chartex" xmlns:cx8="http://schemas.microsoft.com/office/drawing/2016/5/14/chartex" xmlns:mc="http://schemas.openxmlformats.org/markup-compatibility/2006" xmlns:aink="http://schemas.microsoft.com/office/drawing/2016/ink" xmlns:am3d="http://schemas.microsoft.com/office/drawing/2017/model3d" xmlns:o="urn:schemas-microsoft-com:office:office" xmlns:oel="http://schemas.microsoft.com/office/2019/extlst" xmlns:r="http://schemas.openxmlformats.org/officeDocument/2006/relationships" xmlns:m="http://schemas.openxmlformats.org/officeDocument/2006/math" xmlns:v="urn:schemas-microsoft-com:vml" xmlns:wp14="http://schemas.microsoft.com/office/word/2010/wordprocessingDrawing" xmlns:wp="http://schemas.openxmlformats.org/drawingml/2006/wordprocessingDrawing" xmlns:w10="urn:schemas-microsoft-com:office:word" xmlns:w="http://schemas.openxmlformats.org/wordprocessingml/2006/main" xmlns:w14="http://schemas.microsoft.com/office/word/2010/wordml" xmlns:w15="http://schemas.microsoft.com/office/word/2012/wordml" xmlns:w16cex="http://schemas.microsoft.com/office/word/2018/wordml/cex" xmlns:w16cid="http://schemas.microsoft.com/office/word/2016/wordml/cid" xmlns:w16="http://schemas.microsoft.com/office/word/2018/wordml" xmlns:w16du="http://schemas.microsoft.com/office/word/2023/wordml/word16du" xmlns:w16sdtdh="http://schemas.microsoft.com/office/word/2020/wordml/sdtdatahash" xmlns:w16se="http://schemas.microsoft.com/office/word/2015/wordml/symex" xmlns:wpg="http://schemas.microsoft.com/office/word/2010/wordprocessingGroup" xmlns:wpi="http://schemas.microsoft.com/office/word/2010/wordprocessingInk" xmlns:wne="http://schemas.microsoft.com/office/word/2006/wordml" xmlns:wps="http://schemas.microsoft.com/office/word/2010/wordprocessingShape" mc:Ignorable="w14 w15 w16se w16cid w16 w16cex w16sdtdh wp14">
+<w:document xmlns:wpc="http://schemas.microsoft.com/office/word/2010/wordprocessingCanvas" xmlns:cx="http://schemas.microsoft.com/office/drawing/2014/chartex" xmlns:cx1="http://schemas.microsoft.com/office/drawing/2015/9/8/chartex" xmlns:cx2="http://schemas.microsoft.com/office/drawing/2015/10/21/chartex" xmlns:cx3="http://schemas.microsoft.com/office/drawing/2016/5/9/chartex" xmlns:cx4="http://schemas.microsoft.com/office/drawing/2016/5/10/chartex" xmlns:cx5="http://schemas.microsoft.com/office/drawing/2016/5/11/chartex" xmlns:cx6="http://schemas.microsoft.com/office/drawing/2016/5/12/chartex" xmlns:cx7="http://schemas.microsoft.com/office/drawing/2016/5/13/chartex" xmlns:cx8="http://schemas.microsoft.com/office/drawing/2016/5/14/chartex" xmlns:mc="http://schemas.openxmlformats.org/markup-compatibility/2006" xmlns:aink="http://schemas.microsoft.com/office/drawing/2016/ink" xmlns:am3d="http://schemas.microsoft.com/office/drawing/2017/model3d" xmlns:o="urn:schemas-microsoft-com:office:office" xmlns:oel="http://schemas.microsoft.com/office/2019/extlst" xmlns:r="http://schemas.openxmlformats.org/officeDocument/2006/relationships" xmlns:m="http://schemas.openxmlformats.org/officeDocument/2006/math" xmlns:v="urn:schemas-microsoft-com:vml" xmlns:wp14="http://schemas.microsoft.com/office/word/2010/wordprocessingDrawing" xmlns:wp="http://schemas.openxmlformats.org/drawingml/2006/wordprocessingDrawing" xmlns:w10="urn:schemas-microsoft-com:office:word" xmlns:w="http://schemas.openxmlformats.org/wordprocessingml/2006/main" xmlns:w14="http://schemas.microsoft.com/office/word/2010/wordml" xmlns:w15="http://schemas.microsoft.com/office/word/2012/wordml" xmlns:w16cex="http://schemas.microsoft.com/office/word/2018/wordml/cex" xmlns:w16cid="http://schemas.microsoft.com/office/word/2016/wordml/cid" xmlns:w16="http://schemas.microsoft.com/office/word/2018/wordml" xmlns:w16sdtdh="http://schemas.microsoft.com/office/word/2020/wordml/sdtdatahash" xmlns:w16se="http://schemas.microsoft.com/office/word/2015/wordml/symex" xmlns:wpg="http://schemas.microsoft.com/office/word/2010/wordprocessingGroup" xmlns:wpi="http://schemas.microsoft.com/office/word/2010/wordprocessingInk" xmlns:wne="http://schemas.microsoft.com/office/word/2006/wordml" xmlns:wps="http://schemas.microsoft.com/office/word/2010/wordprocessingShape" mc:Ignorable="w14 w15 w16se w16cid w16 w16cex w16sdtdh wp14">
   <w:body>
     <w:p>
       <w:pPr>
@@ -26,7 +26,7 @@
             <wp:extent cx="4902200" cy="3905250"/>
             <wp:effectExtent l="0" t="0" r="0" b="0"/>
             <wp:wrapSquare wrapText="bothSides"/>
-            <wp:docPr id="73" name="Immagine 73" descr="Immagine che contiene logo&#10;&#10;Descrizione generata automaticamente"/>
+            <wp:docPr id="73" name="Immagine 1" descr="Immagine che contiene logo&#10;&#10;Descrizione generata automaticamente"/>
             <wp:cNvGraphicFramePr>
               <a:graphicFrameLocks xmlns:a="http://schemas.openxmlformats.org/drawingml/2006/main" noChangeAspect="1"/>
             </wp:cNvGraphicFramePr>
@@ -526,7 +526,7 @@
               <w:color w:val="auto"/>
               <w:sz w:val="22"/>
               <w:szCs w:val="22"/>
-              <w:lang w:eastAsia="it-IT"/>
+              <w:lang w:val="it-IT" w:eastAsia="it-IT"/>
             </w:rPr>
           </w:pPr>
           <w:r>
@@ -556,7 +556,7 @@
             </w:rPr>
             <w:fldChar w:fldCharType="separate"/>
           </w:r>
-          <w:hyperlink w:anchor="_Toc131775663" w:history="1">
+          <w:hyperlink w:anchor="_Toc134306955" w:history="1">
             <w:r>
               <w:rPr>
                 <w:rStyle w:val="Collegamentoipertestuale"/>
@@ -572,7 +572,7 @@
                 <w:color w:val="auto"/>
                 <w:sz w:val="22"/>
                 <w:szCs w:val="22"/>
-                <w:lang w:eastAsia="it-IT"/>
+                <w:lang w:val="it-IT" w:eastAsia="it-IT"/>
               </w:rPr>
               <w:tab/>
             </w:r>
@@ -603,7 +603,7 @@
                 <w:noProof/>
                 <w:webHidden/>
               </w:rPr>
-              <w:instrText xml:space="preserve"> PAGEREF _Toc131775663 \h </w:instrText>
+              <w:instrText xml:space="preserve"> PAGEREF _Toc134306955 \h </w:instrText>
             </w:r>
             <w:r>
               <w:rPr>
@@ -646,10 +646,10 @@
               <w:color w:val="auto"/>
               <w:sz w:val="22"/>
               <w:szCs w:val="22"/>
-              <w:lang w:eastAsia="it-IT"/>
+              <w:lang w:val="it-IT" w:eastAsia="it-IT"/>
             </w:rPr>
           </w:pPr>
-          <w:hyperlink w:anchor="_Toc131775664" w:history="1">
+          <w:hyperlink w:anchor="_Toc134306956" w:history="1">
             <w:r>
               <w:rPr>
                 <w:rStyle w:val="Collegamentoipertestuale"/>
@@ -665,7 +665,7 @@
                 <w:color w:val="auto"/>
                 <w:sz w:val="22"/>
                 <w:szCs w:val="22"/>
-                <w:lang w:eastAsia="it-IT"/>
+                <w:lang w:val="it-IT" w:eastAsia="it-IT"/>
               </w:rPr>
               <w:tab/>
             </w:r>
@@ -696,7 +696,7 @@
                 <w:noProof/>
                 <w:webHidden/>
               </w:rPr>
-              <w:instrText xml:space="preserve"> PAGEREF _Toc131775664 \h </w:instrText>
+              <w:instrText xml:space="preserve"> PAGEREF _Toc134306956 \h </w:instrText>
             </w:r>
             <w:r>
               <w:rPr>
@@ -739,10 +739,10 @@
               <w:color w:val="auto"/>
               <w:sz w:val="22"/>
               <w:szCs w:val="22"/>
-              <w:lang w:eastAsia="it-IT"/>
+              <w:lang w:val="it-IT" w:eastAsia="it-IT"/>
             </w:rPr>
           </w:pPr>
-          <w:hyperlink w:anchor="_Toc131775665" w:history="1">
+          <w:hyperlink w:anchor="_Toc134306957" w:history="1">
             <w:r>
               <w:rPr>
                 <w:rStyle w:val="Collegamentoipertestuale"/>
@@ -758,7 +758,7 @@
                 <w:color w:val="auto"/>
                 <w:sz w:val="22"/>
                 <w:szCs w:val="22"/>
-                <w:lang w:eastAsia="it-IT"/>
+                <w:lang w:val="it-IT" w:eastAsia="it-IT"/>
               </w:rPr>
               <w:tab/>
             </w:r>
@@ -789,7 +789,7 @@
                 <w:noProof/>
                 <w:webHidden/>
               </w:rPr>
-              <w:instrText xml:space="preserve"> PAGEREF _Toc131775665 \h </w:instrText>
+              <w:instrText xml:space="preserve"> PAGEREF _Toc134306957 \h </w:instrText>
             </w:r>
             <w:r>
               <w:rPr>
@@ -832,10 +832,10 @@
               <w:color w:val="auto"/>
               <w:sz w:val="22"/>
               <w:szCs w:val="22"/>
-              <w:lang w:eastAsia="it-IT"/>
+              <w:lang w:val="it-IT" w:eastAsia="it-IT"/>
             </w:rPr>
           </w:pPr>
-          <w:hyperlink w:anchor="_Toc131775666" w:history="1">
+          <w:hyperlink w:anchor="_Toc134306958" w:history="1">
             <w:r>
               <w:rPr>
                 <w:rStyle w:val="Collegamentoipertestuale"/>
@@ -851,7 +851,7 @@
                 <w:color w:val="auto"/>
                 <w:sz w:val="22"/>
                 <w:szCs w:val="22"/>
-                <w:lang w:eastAsia="it-IT"/>
+                <w:lang w:val="it-IT" w:eastAsia="it-IT"/>
               </w:rPr>
               <w:tab/>
             </w:r>
@@ -882,7 +882,7 @@
                 <w:noProof/>
                 <w:webHidden/>
               </w:rPr>
-              <w:instrText xml:space="preserve"> PAGEREF _Toc131775666 \h </w:instrText>
+              <w:instrText xml:space="preserve"> PAGEREF _Toc134306958 \h </w:instrText>
             </w:r>
             <w:r>
               <w:rPr>
@@ -926,10 +926,10 @@
               <w:color w:val="auto"/>
               <w:sz w:val="22"/>
               <w:szCs w:val="22"/>
-              <w:lang w:eastAsia="it-IT"/>
+              <w:lang w:val="it-IT" w:eastAsia="it-IT"/>
             </w:rPr>
           </w:pPr>
-          <w:hyperlink w:anchor="_Toc131775667" w:history="1">
+          <w:hyperlink w:anchor="_Toc134306959" w:history="1">
             <w:r>
               <w:rPr>
                 <w:rStyle w:val="Collegamentoipertestuale"/>
@@ -945,7 +945,7 @@
                 <w:color w:val="auto"/>
                 <w:sz w:val="22"/>
                 <w:szCs w:val="22"/>
-                <w:lang w:eastAsia="it-IT"/>
+                <w:lang w:val="it-IT" w:eastAsia="it-IT"/>
               </w:rPr>
               <w:tab/>
             </w:r>
@@ -976,7 +976,7 @@
                 <w:noProof/>
                 <w:webHidden/>
               </w:rPr>
-              <w:instrText xml:space="preserve"> PAGEREF _Toc131775667 \h </w:instrText>
+              <w:instrText xml:space="preserve"> PAGEREF _Toc134306959 \h </w:instrText>
             </w:r>
             <w:r>
               <w:rPr>
@@ -1019,10 +1019,10 @@
               <w:color w:val="auto"/>
               <w:sz w:val="22"/>
               <w:szCs w:val="22"/>
-              <w:lang w:eastAsia="it-IT"/>
+              <w:lang w:val="it-IT" w:eastAsia="it-IT"/>
             </w:rPr>
           </w:pPr>
-          <w:hyperlink w:anchor="_Toc131775668" w:history="1">
+          <w:hyperlink w:anchor="_Toc134306960" w:history="1">
             <w:r>
               <w:rPr>
                 <w:rStyle w:val="Collegamentoipertestuale"/>
@@ -1038,7 +1038,7 @@
                 <w:color w:val="auto"/>
                 <w:sz w:val="22"/>
                 <w:szCs w:val="22"/>
-                <w:lang w:eastAsia="it-IT"/>
+                <w:lang w:val="it-IT" w:eastAsia="it-IT"/>
               </w:rPr>
               <w:tab/>
             </w:r>
@@ -1048,7 +1048,7 @@
                 <w:rFonts w:ascii="Cambria Math" w:hAnsi="Cambria Math"/>
                 <w:noProof/>
               </w:rPr>
-              <w:t>Product functions</w:t>
+              <w:t>Product perspective</w:t>
             </w:r>
             <w:r>
               <w:rPr>
@@ -1069,7 +1069,7 @@
                 <w:noProof/>
                 <w:webHidden/>
               </w:rPr>
-              <w:instrText xml:space="preserve"> PAGEREF _Toc131775668 \h </w:instrText>
+              <w:instrText xml:space="preserve"> PAGEREF _Toc134306960 \h </w:instrText>
             </w:r>
             <w:r>
               <w:rPr>
@@ -1089,7 +1089,7 @@
                 <w:noProof/>
                 <w:webHidden/>
               </w:rPr>
-              <w:t>5</w:t>
+              <w:t>4</w:t>
             </w:r>
             <w:r>
               <w:rPr>
@@ -1112,17 +1112,17 @@
               <w:color w:val="auto"/>
               <w:sz w:val="22"/>
               <w:szCs w:val="22"/>
-              <w:lang w:eastAsia="it-IT"/>
+              <w:lang w:val="it-IT" w:eastAsia="it-IT"/>
             </w:rPr>
           </w:pPr>
-          <w:hyperlink w:anchor="_Toc131775669" w:history="1">
+          <w:hyperlink w:anchor="_Toc134306961" w:history="1">
             <w:r>
               <w:rPr>
                 <w:rStyle w:val="Collegamentoipertestuale"/>
                 <w:rFonts w:ascii="Cambria Math" w:hAnsi="Cambria Math"/>
                 <w:noProof/>
               </w:rPr>
-              <w:t>2.1.1</w:t>
+              <w:t>2.2</w:t>
             </w:r>
             <w:r>
               <w:rPr>
@@ -1131,7 +1131,7 @@
                 <w:color w:val="auto"/>
                 <w:sz w:val="22"/>
                 <w:szCs w:val="22"/>
-                <w:lang w:eastAsia="it-IT"/>
+                <w:lang w:val="it-IT" w:eastAsia="it-IT"/>
               </w:rPr>
               <w:tab/>
             </w:r>
@@ -1141,7 +1141,7 @@
                 <w:rFonts w:ascii="Cambria Math" w:hAnsi="Cambria Math"/>
                 <w:noProof/>
               </w:rPr>
-              <w:t>Data collection</w:t>
+              <w:t>Product functions</w:t>
             </w:r>
             <w:r>
               <w:rPr>
@@ -1162,7 +1162,7 @@
                 <w:noProof/>
                 <w:webHidden/>
               </w:rPr>
-              <w:instrText xml:space="preserve"> PAGEREF _Toc131775669 \h </w:instrText>
+              <w:instrText xml:space="preserve"> PAGEREF _Toc134306961 \h </w:instrText>
             </w:r>
             <w:r>
               <w:rPr>
@@ -1205,17 +1205,17 @@
               <w:color w:val="auto"/>
               <w:sz w:val="22"/>
               <w:szCs w:val="22"/>
-              <w:lang w:eastAsia="it-IT"/>
+              <w:lang w:val="it-IT" w:eastAsia="it-IT"/>
             </w:rPr>
           </w:pPr>
-          <w:hyperlink w:anchor="_Toc131775670" w:history="1">
+          <w:hyperlink w:anchor="_Toc134306962" w:history="1">
             <w:r>
               <w:rPr>
                 <w:rStyle w:val="Collegamentoipertestuale"/>
                 <w:rFonts w:ascii="Cambria Math" w:hAnsi="Cambria Math"/>
                 <w:noProof/>
               </w:rPr>
-              <w:t>2.1.2</w:t>
+              <w:t>2.2.1</w:t>
             </w:r>
             <w:r>
               <w:rPr>
@@ -1224,7 +1224,7 @@
                 <w:color w:val="auto"/>
                 <w:sz w:val="22"/>
                 <w:szCs w:val="22"/>
-                <w:lang w:eastAsia="it-IT"/>
+                <w:lang w:val="it-IT" w:eastAsia="it-IT"/>
               </w:rPr>
               <w:tab/>
             </w:r>
@@ -1234,7 +1234,7 @@
                 <w:rFonts w:ascii="Cambria Math" w:hAnsi="Cambria Math"/>
                 <w:noProof/>
               </w:rPr>
-              <w:t>Data analysis</w:t>
+              <w:t>Data collection</w:t>
             </w:r>
             <w:r>
               <w:rPr>
@@ -1255,7 +1255,7 @@
                 <w:noProof/>
                 <w:webHidden/>
               </w:rPr>
-              <w:instrText xml:space="preserve"> PAGEREF _Toc131775670 \h </w:instrText>
+              <w:instrText xml:space="preserve"> PAGEREF _Toc134306962 \h </w:instrText>
             </w:r>
             <w:r>
               <w:rPr>
@@ -1298,17 +1298,17 @@
               <w:color w:val="auto"/>
               <w:sz w:val="22"/>
               <w:szCs w:val="22"/>
-              <w:lang w:eastAsia="it-IT"/>
+              <w:lang w:val="it-IT" w:eastAsia="it-IT"/>
             </w:rPr>
           </w:pPr>
-          <w:hyperlink w:anchor="_Toc131775671" w:history="1">
+          <w:hyperlink w:anchor="_Toc134306963" w:history="1">
             <w:r>
               <w:rPr>
                 <w:rStyle w:val="Collegamentoipertestuale"/>
                 <w:rFonts w:ascii="Cambria Math" w:hAnsi="Cambria Math"/>
                 <w:noProof/>
               </w:rPr>
-              <w:t>2.1.3</w:t>
+              <w:t>2.2.2</w:t>
             </w:r>
             <w:r>
               <w:rPr>
@@ -1317,7 +1317,7 @@
                 <w:color w:val="auto"/>
                 <w:sz w:val="22"/>
                 <w:szCs w:val="22"/>
-                <w:lang w:eastAsia="it-IT"/>
+                <w:lang w:val="it-IT" w:eastAsia="it-IT"/>
               </w:rPr>
               <w:tab/>
             </w:r>
@@ -1327,7 +1327,7 @@
                 <w:rFonts w:ascii="Cambria Math" w:hAnsi="Cambria Math"/>
                 <w:noProof/>
               </w:rPr>
-              <w:t>QR code reading and generating</w:t>
+              <w:t>Data analysis</w:t>
             </w:r>
             <w:r>
               <w:rPr>
@@ -1348,7 +1348,7 @@
                 <w:noProof/>
                 <w:webHidden/>
               </w:rPr>
-              <w:instrText xml:space="preserve"> PAGEREF _Toc131775671 \h </w:instrText>
+              <w:instrText xml:space="preserve"> PAGEREF _Toc134306963 \h </w:instrText>
             </w:r>
             <w:r>
               <w:rPr>
@@ -1391,17 +1391,17 @@
               <w:color w:val="auto"/>
               <w:sz w:val="22"/>
               <w:szCs w:val="22"/>
-              <w:lang w:eastAsia="it-IT"/>
+              <w:lang w:val="it-IT" w:eastAsia="it-IT"/>
             </w:rPr>
           </w:pPr>
-          <w:hyperlink w:anchor="_Toc131775672" w:history="1">
+          <w:hyperlink w:anchor="_Toc134306964" w:history="1">
             <w:r>
               <w:rPr>
                 <w:rStyle w:val="Collegamentoipertestuale"/>
                 <w:rFonts w:ascii="Cambria Math" w:hAnsi="Cambria Math"/>
                 <w:noProof/>
               </w:rPr>
-              <w:t>2.1.4</w:t>
+              <w:t>2.2.3</w:t>
             </w:r>
             <w:r>
               <w:rPr>
@@ -1410,7 +1410,7 @@
                 <w:color w:val="auto"/>
                 <w:sz w:val="22"/>
                 <w:szCs w:val="22"/>
-                <w:lang w:eastAsia="it-IT"/>
+                <w:lang w:val="it-IT" w:eastAsia="it-IT"/>
               </w:rPr>
               <w:tab/>
             </w:r>
@@ -1420,7 +1420,7 @@
                 <w:rFonts w:ascii="Cambria Math" w:hAnsi="Cambria Math"/>
                 <w:noProof/>
               </w:rPr>
-              <w:t>Special offer inseriment</w:t>
+              <w:t>QR code reading and generating</w:t>
             </w:r>
             <w:r>
               <w:rPr>
@@ -1441,7 +1441,7 @@
                 <w:noProof/>
                 <w:webHidden/>
               </w:rPr>
-              <w:instrText xml:space="preserve"> PAGEREF _Toc131775672 \h </w:instrText>
+              <w:instrText xml:space="preserve"> PAGEREF _Toc134306964 \h </w:instrText>
             </w:r>
             <w:r>
               <w:rPr>
@@ -1484,17 +1484,17 @@
               <w:color w:val="auto"/>
               <w:sz w:val="22"/>
               <w:szCs w:val="22"/>
-              <w:lang w:eastAsia="it-IT"/>
+              <w:lang w:val="it-IT" w:eastAsia="it-IT"/>
             </w:rPr>
           </w:pPr>
-          <w:hyperlink w:anchor="_Toc131775673" w:history="1">
+          <w:hyperlink w:anchor="_Toc134306965" w:history="1">
             <w:r>
               <w:rPr>
                 <w:rStyle w:val="Collegamentoipertestuale"/>
                 <w:rFonts w:ascii="Cambria Math" w:hAnsi="Cambria Math"/>
                 <w:noProof/>
               </w:rPr>
-              <w:t>2.2</w:t>
+              <w:t>2.2.4</w:t>
             </w:r>
             <w:r>
               <w:rPr>
@@ -1503,7 +1503,7 @@
                 <w:color w:val="auto"/>
                 <w:sz w:val="22"/>
                 <w:szCs w:val="22"/>
-                <w:lang w:eastAsia="it-IT"/>
+                <w:lang w:val="it-IT" w:eastAsia="it-IT"/>
               </w:rPr>
               <w:tab/>
             </w:r>
@@ -1513,6 +1513,99 @@
                 <w:rFonts w:ascii="Cambria Math" w:hAnsi="Cambria Math"/>
                 <w:noProof/>
               </w:rPr>
+              <w:t>Special offer insertion</w:t>
+            </w:r>
+            <w:r>
+              <w:rPr>
+                <w:noProof/>
+                <w:webHidden/>
+              </w:rPr>
+              <w:tab/>
+            </w:r>
+            <w:r>
+              <w:rPr>
+                <w:noProof/>
+                <w:webHidden/>
+              </w:rPr>
+              <w:fldChar w:fldCharType="begin"/>
+            </w:r>
+            <w:r>
+              <w:rPr>
+                <w:noProof/>
+                <w:webHidden/>
+              </w:rPr>
+              <w:instrText xml:space="preserve"> PAGEREF _Toc134306965 \h </w:instrText>
+            </w:r>
+            <w:r>
+              <w:rPr>
+                <w:noProof/>
+                <w:webHidden/>
+              </w:rPr>
+            </w:r>
+            <w:r>
+              <w:rPr>
+                <w:noProof/>
+                <w:webHidden/>
+              </w:rPr>
+              <w:fldChar w:fldCharType="separate"/>
+            </w:r>
+            <w:r>
+              <w:rPr>
+                <w:noProof/>
+                <w:webHidden/>
+              </w:rPr>
+              <w:t>6</w:t>
+            </w:r>
+            <w:r>
+              <w:rPr>
+                <w:noProof/>
+                <w:webHidden/>
+              </w:rPr>
+              <w:fldChar w:fldCharType="end"/>
+            </w:r>
+          </w:hyperlink>
+        </w:p>
+        <w:p>
+          <w:pPr>
+            <w:pStyle w:val="Sommario2"/>
+            <w:tabs>
+              <w:tab w:val="left" w:pos="880"/>
+            </w:tabs>
+            <w:rPr>
+              <w:rFonts w:eastAsiaTheme="minorEastAsia"/>
+              <w:noProof/>
+              <w:color w:val="auto"/>
+              <w:sz w:val="22"/>
+              <w:szCs w:val="22"/>
+              <w:lang w:val="it-IT" w:eastAsia="it-IT"/>
+            </w:rPr>
+          </w:pPr>
+          <w:hyperlink w:anchor="_Toc134306966" w:history="1">
+            <w:r>
+              <w:rPr>
+                <w:rStyle w:val="Collegamentoipertestuale"/>
+                <w:rFonts w:ascii="Cambria Math" w:hAnsi="Cambria Math"/>
+                <w:noProof/>
+              </w:rPr>
+              <w:t>2.3</w:t>
+            </w:r>
+            <w:r>
+              <w:rPr>
+                <w:rFonts w:eastAsiaTheme="minorEastAsia"/>
+                <w:noProof/>
+                <w:color w:val="auto"/>
+                <w:sz w:val="22"/>
+                <w:szCs w:val="22"/>
+                <w:lang w:val="it-IT" w:eastAsia="it-IT"/>
+              </w:rPr>
+              <w:tab/>
+            </w:r>
+            <w:r>
+              <w:rPr>
+                <w:rStyle w:val="Collegamentoipertestuale"/>
+                <w:rFonts w:ascii="Cambria Math" w:hAnsi="Cambria Math"/>
+                <w:noProof/>
+              </w:rPr>
               <w:t>User characteristics</w:t>
             </w:r>
             <w:r>
@@ -1534,7 +1627,7 @@
                 <w:noProof/>
                 <w:webHidden/>
               </w:rPr>
-              <w:instrText xml:space="preserve"> PAGEREF _Toc131775673 \h </w:instrText>
+              <w:instrText xml:space="preserve"> PAGEREF _Toc134306966 \h </w:instrText>
             </w:r>
             <w:r>
               <w:rPr>
@@ -1578,10 +1671,10 @@
               <w:color w:val="auto"/>
               <w:sz w:val="22"/>
               <w:szCs w:val="22"/>
-              <w:lang w:eastAsia="it-IT"/>
+              <w:lang w:val="it-IT" w:eastAsia="it-IT"/>
             </w:rPr>
           </w:pPr>
-          <w:hyperlink w:anchor="_Toc131775674" w:history="1">
+          <w:hyperlink w:anchor="_Toc134306967" w:history="1">
             <w:r>
               <w:rPr>
                 <w:rStyle w:val="Collegamentoipertestuale"/>
@@ -1597,7 +1690,7 @@
                 <w:color w:val="auto"/>
                 <w:sz w:val="22"/>
                 <w:szCs w:val="22"/>
-                <w:lang w:eastAsia="it-IT"/>
+                <w:lang w:val="it-IT" w:eastAsia="it-IT"/>
               </w:rPr>
               <w:tab/>
             </w:r>
@@ -1628,7 +1721,7 @@
                 <w:noProof/>
                 <w:webHidden/>
               </w:rPr>
-              <w:instrText xml:space="preserve"> PAGEREF _Toc131775674 \h </w:instrText>
+              <w:instrText xml:space="preserve"> PAGEREF _Toc134306967 \h </w:instrText>
             </w:r>
             <w:r>
               <w:rPr>
@@ -1671,10 +1764,10 @@
               <w:color w:val="auto"/>
               <w:sz w:val="22"/>
               <w:szCs w:val="22"/>
-              <w:lang w:eastAsia="it-IT"/>
+              <w:lang w:val="it-IT" w:eastAsia="it-IT"/>
             </w:rPr>
           </w:pPr>
-          <w:hyperlink w:anchor="_Toc131775675" w:history="1">
+          <w:hyperlink w:anchor="_Toc134306968" w:history="1">
             <w:r>
               <w:rPr>
                 <w:rStyle w:val="Collegamentoipertestuale"/>
@@ -1690,7 +1783,7 @@
                 <w:color w:val="auto"/>
                 <w:sz w:val="22"/>
                 <w:szCs w:val="22"/>
-                <w:lang w:eastAsia="it-IT"/>
+                <w:lang w:val="it-IT" w:eastAsia="it-IT"/>
               </w:rPr>
               <w:tab/>
             </w:r>
@@ -1700,7 +1793,7 @@
                 <w:rFonts w:ascii="Cambria Math" w:hAnsi="Cambria Math"/>
                 <w:noProof/>
               </w:rPr>
-              <w:t>Stakeholders, existing systems,  documentation</w:t>
+              <w:t>Stakeholders, existing systems, documentation</w:t>
             </w:r>
             <w:r>
               <w:rPr>
@@ -1721,7 +1814,7 @@
                 <w:noProof/>
                 <w:webHidden/>
               </w:rPr>
-              <w:instrText xml:space="preserve"> PAGEREF _Toc131775675 \h </w:instrText>
+              <w:instrText xml:space="preserve"> PAGEREF _Toc134306968 \h </w:instrText>
             </w:r>
             <w:r>
               <w:rPr>
@@ -1764,10 +1857,10 @@
               <w:color w:val="auto"/>
               <w:sz w:val="22"/>
               <w:szCs w:val="22"/>
-              <w:lang w:eastAsia="it-IT"/>
+              <w:lang w:val="it-IT" w:eastAsia="it-IT"/>
             </w:rPr>
           </w:pPr>
-          <w:hyperlink w:anchor="_Toc131775676" w:history="1">
+          <w:hyperlink w:anchor="_Toc134306969" w:history="1">
             <w:r>
               <w:rPr>
                 <w:rStyle w:val="Collegamentoipertestuale"/>
@@ -1783,7 +1876,7 @@
                 <w:color w:val="auto"/>
                 <w:sz w:val="22"/>
                 <w:szCs w:val="22"/>
-                <w:lang w:eastAsia="it-IT"/>
+                <w:lang w:val="it-IT" w:eastAsia="it-IT"/>
               </w:rPr>
               <w:tab/>
             </w:r>
@@ -1814,7 +1907,7 @@
                 <w:noProof/>
                 <w:webHidden/>
               </w:rPr>
-              <w:instrText xml:space="preserve"> PAGEREF _Toc131775676 \h </w:instrText>
+              <w:instrText xml:space="preserve"> PAGEREF _Toc134306969 \h </w:instrText>
             </w:r>
             <w:r>
               <w:rPr>
@@ -1834,7 +1927,193 @@
                 <w:noProof/>
                 <w:webHidden/>
               </w:rPr>
-              <w:t>7</w:t>
+              <w:t>8</w:t>
+            </w:r>
+            <w:r>
+              <w:rPr>
+                <w:noProof/>
+                <w:webHidden/>
+              </w:rPr>
+              <w:fldChar w:fldCharType="end"/>
+            </w:r>
+          </w:hyperlink>
+        </w:p>
+        <w:p>
+          <w:pPr>
+            <w:pStyle w:val="Sommario2"/>
+            <w:tabs>
+              <w:tab w:val="left" w:pos="880"/>
+            </w:tabs>
+            <w:rPr>
+              <w:rFonts w:eastAsiaTheme="minorEastAsia"/>
+              <w:noProof/>
+              <w:color w:val="auto"/>
+              <w:sz w:val="22"/>
+              <w:szCs w:val="22"/>
+              <w:lang w:val="it-IT" w:eastAsia="it-IT"/>
+            </w:rPr>
+          </w:pPr>
+          <w:hyperlink w:anchor="_Toc134306970" w:history="1">
+            <w:r>
+              <w:rPr>
+                <w:rStyle w:val="Collegamentoipertestuale"/>
+                <w:rFonts w:ascii="Cambria Math" w:hAnsi="Cambria Math"/>
+                <w:noProof/>
+              </w:rPr>
+              <w:t>3.2.1</w:t>
+            </w:r>
+            <w:r>
+              <w:rPr>
+                <w:rFonts w:eastAsiaTheme="minorEastAsia"/>
+                <w:noProof/>
+                <w:color w:val="auto"/>
+                <w:sz w:val="22"/>
+                <w:szCs w:val="22"/>
+                <w:lang w:val="it-IT" w:eastAsia="it-IT"/>
+              </w:rPr>
+              <w:tab/>
+            </w:r>
+            <w:r>
+              <w:rPr>
+                <w:rStyle w:val="Collegamentoipertestuale"/>
+                <w:rFonts w:ascii="Cambria Math" w:hAnsi="Cambria Math"/>
+                <w:noProof/>
+              </w:rPr>
+              <w:t>Scenarios</w:t>
+            </w:r>
+            <w:r>
+              <w:rPr>
+                <w:noProof/>
+                <w:webHidden/>
+              </w:rPr>
+              <w:tab/>
+            </w:r>
+            <w:r>
+              <w:rPr>
+                <w:noProof/>
+                <w:webHidden/>
+              </w:rPr>
+              <w:fldChar w:fldCharType="begin"/>
+            </w:r>
+            <w:r>
+              <w:rPr>
+                <w:noProof/>
+                <w:webHidden/>
+              </w:rPr>
+              <w:instrText xml:space="preserve"> PAGEREF _Toc134306970 \h </w:instrText>
+            </w:r>
+            <w:r>
+              <w:rPr>
+                <w:noProof/>
+                <w:webHidden/>
+              </w:rPr>
+            </w:r>
+            <w:r>
+              <w:rPr>
+                <w:noProof/>
+                <w:webHidden/>
+              </w:rPr>
+              <w:fldChar w:fldCharType="separate"/>
+            </w:r>
+            <w:r>
+              <w:rPr>
+                <w:noProof/>
+                <w:webHidden/>
+              </w:rPr>
+              <w:t>8</w:t>
+            </w:r>
+            <w:r>
+              <w:rPr>
+                <w:noProof/>
+                <w:webHidden/>
+              </w:rPr>
+              <w:fldChar w:fldCharType="end"/>
+            </w:r>
+          </w:hyperlink>
+        </w:p>
+        <w:p>
+          <w:pPr>
+            <w:pStyle w:val="Sommario2"/>
+            <w:tabs>
+              <w:tab w:val="left" w:pos="880"/>
+            </w:tabs>
+            <w:rPr>
+              <w:rFonts w:eastAsiaTheme="minorEastAsia"/>
+              <w:noProof/>
+              <w:color w:val="auto"/>
+              <w:sz w:val="22"/>
+              <w:szCs w:val="22"/>
+              <w:lang w:val="it-IT" w:eastAsia="it-IT"/>
+            </w:rPr>
+          </w:pPr>
+          <w:hyperlink w:anchor="_Toc134306971" w:history="1">
+            <w:r>
+              <w:rPr>
+                <w:rStyle w:val="Collegamentoipertestuale"/>
+                <w:rFonts w:ascii="Cambria Math" w:hAnsi="Cambria Math"/>
+                <w:noProof/>
+              </w:rPr>
+              <w:t>3.2.2</w:t>
+            </w:r>
+            <w:r>
+              <w:rPr>
+                <w:rFonts w:eastAsiaTheme="minorEastAsia"/>
+                <w:noProof/>
+                <w:color w:val="auto"/>
+                <w:sz w:val="22"/>
+                <w:szCs w:val="22"/>
+                <w:lang w:val="it-IT" w:eastAsia="it-IT"/>
+              </w:rPr>
+              <w:tab/>
+            </w:r>
+            <w:r>
+              <w:rPr>
+                <w:rStyle w:val="Collegamentoipertestuale"/>
+                <w:rFonts w:ascii="Cambria Math" w:hAnsi="Cambria Math"/>
+                <w:noProof/>
+              </w:rPr>
+              <w:t>Use Cases</w:t>
+            </w:r>
+            <w:r>
+              <w:rPr>
+                <w:noProof/>
+                <w:webHidden/>
+              </w:rPr>
+              <w:tab/>
+            </w:r>
+            <w:r>
+              <w:rPr>
+                <w:noProof/>
+                <w:webHidden/>
+              </w:rPr>
+              <w:fldChar w:fldCharType="begin"/>
+            </w:r>
+            <w:r>
+              <w:rPr>
+                <w:noProof/>
+                <w:webHidden/>
+              </w:rPr>
+              <w:instrText xml:space="preserve"> PAGEREF _Toc134306971 \h </w:instrText>
+            </w:r>
+            <w:r>
+              <w:rPr>
+                <w:noProof/>
+                <w:webHidden/>
+              </w:rPr>
+            </w:r>
+            <w:r>
+              <w:rPr>
+                <w:noProof/>
+                <w:webHidden/>
+              </w:rPr>
+              <w:fldChar w:fldCharType="separate"/>
+            </w:r>
+            <w:r>
+              <w:rPr>
+                <w:noProof/>
+                <w:webHidden/>
+              </w:rPr>
+              <w:t>10</w:t>
             </w:r>
             <w:r>
               <w:rPr>
@@ -1858,10 +2137,10 @@
               <w:color w:val="auto"/>
               <w:sz w:val="22"/>
               <w:szCs w:val="22"/>
-              <w:lang w:eastAsia="it-IT"/>
+              <w:lang w:val="it-IT" w:eastAsia="it-IT"/>
             </w:rPr>
           </w:pPr>
-          <w:hyperlink w:anchor="_Toc131775677" w:history="1">
+          <w:hyperlink w:anchor="_Toc134306972" w:history="1">
             <w:r>
               <w:rPr>
                 <w:rStyle w:val="Collegamentoipertestuale"/>
@@ -1877,7 +2156,7 @@
                 <w:color w:val="auto"/>
                 <w:sz w:val="22"/>
                 <w:szCs w:val="22"/>
-                <w:lang w:eastAsia="it-IT"/>
+                <w:lang w:val="it-IT" w:eastAsia="it-IT"/>
               </w:rPr>
               <w:tab/>
             </w:r>
@@ -1908,7 +2187,7 @@
                 <w:noProof/>
                 <w:webHidden/>
               </w:rPr>
-              <w:instrText xml:space="preserve"> PAGEREF _Toc131775677 \h </w:instrText>
+              <w:instrText xml:space="preserve"> PAGEREF _Toc134306972 \h </w:instrText>
             </w:r>
             <w:r>
               <w:rPr>
@@ -1928,7 +2207,7 @@
                 <w:noProof/>
                 <w:webHidden/>
               </w:rPr>
-              <w:t>7</w:t>
+              <w:t>11</w:t>
             </w:r>
             <w:r>
               <w:rPr>
@@ -1951,10 +2230,10 @@
               <w:color w:val="auto"/>
               <w:sz w:val="22"/>
               <w:szCs w:val="22"/>
-              <w:lang w:eastAsia="it-IT"/>
+              <w:lang w:val="it-IT" w:eastAsia="it-IT"/>
             </w:rPr>
           </w:pPr>
-          <w:hyperlink w:anchor="_Toc131775678" w:history="1">
+          <w:hyperlink w:anchor="_Toc134306973" w:history="1">
             <w:r>
               <w:rPr>
                 <w:rStyle w:val="Collegamentoipertestuale"/>
@@ -1970,7 +2249,7 @@
                 <w:color w:val="auto"/>
                 <w:sz w:val="22"/>
                 <w:szCs w:val="22"/>
-                <w:lang w:eastAsia="it-IT"/>
+                <w:lang w:val="it-IT" w:eastAsia="it-IT"/>
               </w:rPr>
               <w:tab/>
             </w:r>
@@ -2001,7 +2280,7 @@
                 <w:noProof/>
                 <w:webHidden/>
               </w:rPr>
-              <w:instrText xml:space="preserve"> PAGEREF _Toc131775678 \h </w:instrText>
+              <w:instrText xml:space="preserve"> PAGEREF _Toc134306973 \h </w:instrText>
             </w:r>
             <w:r>
               <w:rPr>
@@ -2044,10 +2323,10 @@
               <w:color w:val="auto"/>
               <w:sz w:val="22"/>
               <w:szCs w:val="22"/>
-              <w:lang w:eastAsia="it-IT"/>
+              <w:lang w:val="it-IT" w:eastAsia="it-IT"/>
             </w:rPr>
           </w:pPr>
-          <w:hyperlink w:anchor="_Toc131775679" w:history="1">
+          <w:hyperlink w:anchor="_Toc134306974" w:history="1">
             <w:r>
               <w:rPr>
                 <w:rStyle w:val="Collegamentoipertestuale"/>
@@ -2063,7 +2342,7 @@
                 <w:color w:val="auto"/>
                 <w:sz w:val="22"/>
                 <w:szCs w:val="22"/>
-                <w:lang w:eastAsia="it-IT"/>
+                <w:lang w:val="it-IT" w:eastAsia="it-IT"/>
               </w:rPr>
               <w:tab/>
             </w:r>
@@ -2094,7 +2373,7 @@
                 <w:noProof/>
                 <w:webHidden/>
               </w:rPr>
-              <w:instrText xml:space="preserve"> PAGEREF _Toc131775679 \h </w:instrText>
+              <w:instrText xml:space="preserve"> PAGEREF _Toc134306974 \h </w:instrText>
             </w:r>
             <w:r>
               <w:rPr>
@@ -2137,10 +2416,10 @@
               <w:color w:val="auto"/>
               <w:sz w:val="22"/>
               <w:szCs w:val="22"/>
-              <w:lang w:eastAsia="it-IT"/>
+              <w:lang w:val="it-IT" w:eastAsia="it-IT"/>
             </w:rPr>
           </w:pPr>
-          <w:hyperlink w:anchor="_Toc131775680" w:history="1">
+          <w:hyperlink w:anchor="_Toc134306975" w:history="1">
             <w:r>
               <w:rPr>
                 <w:rStyle w:val="Collegamentoipertestuale"/>
@@ -2156,7 +2435,7 @@
                 <w:color w:val="auto"/>
                 <w:sz w:val="22"/>
                 <w:szCs w:val="22"/>
-                <w:lang w:eastAsia="it-IT"/>
+                <w:lang w:val="it-IT" w:eastAsia="it-IT"/>
               </w:rPr>
               <w:tab/>
             </w:r>
@@ -2187,7 +2466,7 @@
                 <w:noProof/>
                 <w:webHidden/>
               </w:rPr>
-              <w:instrText xml:space="preserve"> PAGEREF _Toc131775680 \h </w:instrText>
+              <w:instrText xml:space="preserve"> PAGEREF _Toc134306975 \h </w:instrText>
             </w:r>
             <w:r>
               <w:rPr>
@@ -2230,10 +2509,10 @@
               <w:color w:val="auto"/>
               <w:sz w:val="22"/>
               <w:szCs w:val="22"/>
-              <w:lang w:eastAsia="it-IT"/>
+              <w:lang w:val="it-IT" w:eastAsia="it-IT"/>
             </w:rPr>
           </w:pPr>
-          <w:hyperlink w:anchor="_Toc131775681" w:history="1">
+          <w:hyperlink w:anchor="_Toc134306976" w:history="1">
             <w:r>
               <w:rPr>
                 <w:rStyle w:val="Collegamentoipertestuale"/>
@@ -2249,7 +2528,7 @@
                 <w:color w:val="auto"/>
                 <w:sz w:val="22"/>
                 <w:szCs w:val="22"/>
-                <w:lang w:eastAsia="it-IT"/>
+                <w:lang w:val="it-IT" w:eastAsia="it-IT"/>
               </w:rPr>
               <w:tab/>
             </w:r>
@@ -2280,7 +2559,7 @@
                 <w:noProof/>
                 <w:webHidden/>
               </w:rPr>
-              <w:instrText xml:space="preserve"> PAGEREF _Toc131775681 \h </w:instrText>
+              <w:instrText xml:space="preserve"> PAGEREF _Toc134306976 \h </w:instrText>
             </w:r>
             <w:r>
               <w:rPr>
@@ -2300,7 +2579,7 @@
                 <w:noProof/>
                 <w:webHidden/>
               </w:rPr>
-              <w:t>11</w:t>
+              <w:t>12</w:t>
             </w:r>
             <w:r>
               <w:rPr>
@@ -2323,10 +2602,10 @@
               <w:color w:val="auto"/>
               <w:sz w:val="22"/>
               <w:szCs w:val="22"/>
-              <w:lang w:eastAsia="it-IT"/>
+              <w:lang w:val="it-IT" w:eastAsia="it-IT"/>
             </w:rPr>
           </w:pPr>
-          <w:hyperlink w:anchor="_Toc131775682" w:history="1">
+          <w:hyperlink w:anchor="_Toc134306977" w:history="1">
             <w:r>
               <w:rPr>
                 <w:rStyle w:val="Collegamentoipertestuale"/>
@@ -2342,7 +2621,7 @@
                 <w:color w:val="auto"/>
                 <w:sz w:val="22"/>
                 <w:szCs w:val="22"/>
-                <w:lang w:eastAsia="it-IT"/>
+                <w:lang w:val="it-IT" w:eastAsia="it-IT"/>
               </w:rPr>
               <w:tab/>
             </w:r>
@@ -2373,7 +2652,7 @@
                 <w:noProof/>
                 <w:webHidden/>
               </w:rPr>
-              <w:instrText xml:space="preserve"> PAGEREF _Toc131775682 \h </w:instrText>
+              <w:instrText xml:space="preserve"> PAGEREF _Toc134306977 \h </w:instrText>
             </w:r>
             <w:r>
               <w:rPr>
@@ -2393,7 +2672,7 @@
                 <w:noProof/>
                 <w:webHidden/>
               </w:rPr>
-              <w:t>11</w:t>
+              <w:t>12</w:t>
             </w:r>
             <w:r>
               <w:rPr>
@@ -2416,10 +2695,10 @@
               <w:color w:val="auto"/>
               <w:sz w:val="22"/>
               <w:szCs w:val="22"/>
-              <w:lang w:eastAsia="it-IT"/>
+              <w:lang w:val="it-IT" w:eastAsia="it-IT"/>
             </w:rPr>
           </w:pPr>
-          <w:hyperlink w:anchor="_Toc131775683" w:history="1">
+          <w:hyperlink w:anchor="_Toc134306978" w:history="1">
             <w:r>
               <w:rPr>
                 <w:rStyle w:val="Collegamentoipertestuale"/>
@@ -2435,7 +2714,7 @@
                 <w:color w:val="auto"/>
                 <w:sz w:val="22"/>
                 <w:szCs w:val="22"/>
-                <w:lang w:eastAsia="it-IT"/>
+                <w:lang w:val="it-IT" w:eastAsia="it-IT"/>
               </w:rPr>
               <w:tab/>
             </w:r>
@@ -2466,7 +2745,7 @@
                 <w:noProof/>
                 <w:webHidden/>
               </w:rPr>
-              <w:instrText xml:space="preserve"> PAGEREF _Toc131775683 \h </w:instrText>
+              <w:instrText xml:space="preserve"> PAGEREF _Toc134306978 \h </w:instrText>
             </w:r>
             <w:r>
               <w:rPr>
@@ -2509,10 +2788,10 @@
               <w:color w:val="auto"/>
               <w:sz w:val="22"/>
               <w:szCs w:val="22"/>
-              <w:lang w:eastAsia="it-IT"/>
+              <w:lang w:val="it-IT" w:eastAsia="it-IT"/>
             </w:rPr>
           </w:pPr>
-          <w:hyperlink w:anchor="_Toc131775684" w:history="1">
+          <w:hyperlink w:anchor="_Toc134306979" w:history="1">
             <w:r>
               <w:rPr>
                 <w:rStyle w:val="Collegamentoipertestuale"/>
@@ -2528,7 +2807,7 @@
                 <w:color w:val="auto"/>
                 <w:sz w:val="22"/>
                 <w:szCs w:val="22"/>
-                <w:lang w:eastAsia="it-IT"/>
+                <w:lang w:val="it-IT" w:eastAsia="it-IT"/>
               </w:rPr>
               <w:tab/>
             </w:r>
@@ -2559,7 +2838,7 @@
                 <w:noProof/>
                 <w:webHidden/>
               </w:rPr>
-              <w:instrText xml:space="preserve"> PAGEREF _Toc131775684 \h </w:instrText>
+              <w:instrText xml:space="preserve"> PAGEREF _Toc134306979 \h </w:instrText>
             </w:r>
             <w:r>
               <w:rPr>
@@ -2602,10 +2881,10 @@
               <w:color w:val="auto"/>
               <w:sz w:val="22"/>
               <w:szCs w:val="22"/>
-              <w:lang w:eastAsia="it-IT"/>
+              <w:lang w:val="it-IT" w:eastAsia="it-IT"/>
             </w:rPr>
           </w:pPr>
-          <w:hyperlink w:anchor="_Toc131775685" w:history="1">
+          <w:hyperlink w:anchor="_Toc134306980" w:history="1">
             <w:r>
               <w:rPr>
                 <w:rStyle w:val="Collegamentoipertestuale"/>
@@ -2633,7 +2912,7 @@
                 <w:noProof/>
                 <w:webHidden/>
               </w:rPr>
-              <w:instrText xml:space="preserve"> PAGEREF _Toc131775685 \h </w:instrText>
+              <w:instrText xml:space="preserve"> PAGEREF _Toc134306980 \h </w:instrText>
             </w:r>
             <w:r>
               <w:rPr>
@@ -2653,7 +2932,7 @@
                 <w:noProof/>
                 <w:webHidden/>
               </w:rPr>
-              <w:t>13</w:t>
+              <w:t>14</w:t>
             </w:r>
             <w:r>
               <w:rPr>
@@ -2676,10 +2955,10 @@
               <w:color w:val="auto"/>
               <w:sz w:val="22"/>
               <w:szCs w:val="22"/>
-              <w:lang w:eastAsia="it-IT"/>
+              <w:lang w:val="it-IT" w:eastAsia="it-IT"/>
             </w:rPr>
           </w:pPr>
-          <w:hyperlink w:anchor="_Toc131775686" w:history="1">
+          <w:hyperlink w:anchor="_Toc134306981" w:history="1">
             <w:r>
               <w:rPr>
                 <w:rStyle w:val="Collegamentoipertestuale"/>
@@ -2695,7 +2974,7 @@
                 <w:color w:val="auto"/>
                 <w:sz w:val="22"/>
                 <w:szCs w:val="22"/>
-                <w:lang w:eastAsia="it-IT"/>
+                <w:lang w:val="it-IT" w:eastAsia="it-IT"/>
               </w:rPr>
               <w:tab/>
             </w:r>
@@ -2726,7 +3005,7 @@
                 <w:noProof/>
                 <w:webHidden/>
               </w:rPr>
-              <w:instrText xml:space="preserve"> PAGEREF _Toc131775686 \h </w:instrText>
+              <w:instrText xml:space="preserve"> PAGEREF _Toc134306981 \h </w:instrText>
             </w:r>
             <w:r>
               <w:rPr>
@@ -2746,7 +3025,7 @@
                 <w:noProof/>
                 <w:webHidden/>
               </w:rPr>
-              <w:t>13</w:t>
+              <w:t>14</w:t>
             </w:r>
             <w:r>
               <w:rPr>
@@ -2769,10 +3048,10 @@
               <w:color w:val="auto"/>
               <w:sz w:val="22"/>
               <w:szCs w:val="22"/>
-              <w:lang w:eastAsia="it-IT"/>
+              <w:lang w:val="it-IT" w:eastAsia="it-IT"/>
             </w:rPr>
           </w:pPr>
-          <w:hyperlink w:anchor="_Toc131775687" w:history="1">
+          <w:hyperlink w:anchor="_Toc134306982" w:history="1">
             <w:r>
               <w:rPr>
                 <w:rStyle w:val="Collegamentoipertestuale"/>
@@ -2788,7 +3067,7 @@
                 <w:color w:val="auto"/>
                 <w:sz w:val="22"/>
                 <w:szCs w:val="22"/>
-                <w:lang w:eastAsia="it-IT"/>
+                <w:lang w:val="it-IT" w:eastAsia="it-IT"/>
               </w:rPr>
               <w:tab/>
             </w:r>
@@ -2819,7 +3098,7 @@
                 <w:noProof/>
                 <w:webHidden/>
               </w:rPr>
-              <w:instrText xml:space="preserve"> PAGEREF _Toc131775687 \h </w:instrText>
+              <w:instrText xml:space="preserve"> PAGEREF _Toc134306982 \h </w:instrText>
             </w:r>
             <w:r>
               <w:rPr>
@@ -2862,10 +3141,10 @@
               <w:color w:val="auto"/>
               <w:sz w:val="22"/>
               <w:szCs w:val="22"/>
-              <w:lang w:eastAsia="it-IT"/>
+              <w:lang w:val="it-IT" w:eastAsia="it-IT"/>
             </w:rPr>
           </w:pPr>
-          <w:hyperlink w:anchor="_Toc131775688" w:history="1">
+          <w:hyperlink w:anchor="_Toc134306983" w:history="1">
             <w:r>
               <w:rPr>
                 <w:rStyle w:val="Collegamentoipertestuale"/>
@@ -2881,7 +3160,7 @@
                 <w:color w:val="auto"/>
                 <w:sz w:val="22"/>
                 <w:szCs w:val="22"/>
-                <w:lang w:eastAsia="it-IT"/>
+                <w:lang w:val="it-IT" w:eastAsia="it-IT"/>
               </w:rPr>
               <w:tab/>
             </w:r>
@@ -2912,7 +3191,7 @@
                 <w:noProof/>
                 <w:webHidden/>
               </w:rPr>
-              <w:instrText xml:space="preserve"> PAGEREF _Toc131775688 \h </w:instrText>
+              <w:instrText xml:space="preserve"> PAGEREF _Toc134306983 \h </w:instrText>
             </w:r>
             <w:r>
               <w:rPr>
@@ -3068,7 +3347,7 @@
         </w:rPr>
       </w:pPr>
       <w:bookmarkStart w:id="0" w:name="_Toc131174276"/>
-      <w:bookmarkStart w:id="1" w:name="_Toc131775663"/>
+      <w:bookmarkStart w:id="1" w:name="_Toc134306955"/>
       <w:r>
         <w:rPr>
           <w:rFonts w:ascii="Cambria Math" w:eastAsiaTheme="minorHAnsi" w:hAnsi="Cambria Math" w:cstheme="minorBidi"/>
@@ -3079,7 +3358,6 @@
           <w:lang w:val="en-GB" w:eastAsia="es-ES"/>
           <w14:ligatures w14:val="none"/>
         </w:rPr>
-        <w:lastRenderedPageBreak/>
         <w:t>Introduction</w:t>
       </w:r>
       <w:bookmarkEnd w:id="0"/>
@@ -3107,39 +3385,116 @@
           <w:lang w:val="en-GB" w:eastAsia="es-ES"/>
           <w14:ligatures w14:val="none"/>
         </w:rPr>
-        <w:t xml:space="preserve">A RASD is a document that aims to present all the requirements of the system to be developed, explaining the domain in which it has to operate and what the application will do in a detailed way. In addition, it identifies with whom the system interacts with a particular focus on the involved stakeholders. A RASD should work as a baseline for the following tasks in software development, in particular project planning, software evaluation and change control. This document has a wide audience, and hence it has to be written as clearly as </w:t>
-      </w:r>
-      <w:proofErr w:type="spellStart"/>
-      <w:r>
-        <w:rPr>
-          <w:rFonts w:ascii="Constantia" w:hAnsi="Constantia"/>
-          <w:color w:val="595959" w:themeColor="text1" w:themeTint="A6"/>
-          <w:kern w:val="0"/>
-          <w:lang w:val="en-GB" w:eastAsia="es-ES"/>
-          <w14:ligatures w14:val="none"/>
-        </w:rPr>
-        <w:t>possible.</w:t>
-      </w:r>
-      <w:r>
-        <w:rPr>
-          <w:rFonts w:ascii="Constantia" w:hAnsi="Constantia"/>
-          <w:color w:val="595959" w:themeColor="text1" w:themeTint="A6"/>
-          <w:kern w:val="0"/>
-          <w:lang w:val="en-GB" w:eastAsia="es-ES"/>
-          <w14:ligatures w14:val="none"/>
-        </w:rPr>
-        <w:t>The</w:t>
-      </w:r>
-      <w:proofErr w:type="spellEnd"/>
-      <w:r>
-        <w:rPr>
-          <w:rFonts w:ascii="Constantia" w:hAnsi="Constantia"/>
-          <w:color w:val="595959" w:themeColor="text1" w:themeTint="A6"/>
-          <w:kern w:val="0"/>
-          <w:lang w:val="en-GB" w:eastAsia="es-ES"/>
-          <w14:ligatures w14:val="none"/>
-        </w:rPr>
-        <w:t xml:space="preserve"> RASD has been identified considering all the information previously described in the Feasibility study.</w:t>
+        <w:t xml:space="preserve">A RASD is a document that aims to present all the requirements of the system to be developed, explaining the domain in which it </w:t>
+      </w:r>
+      <w:proofErr w:type="gramStart"/>
+      <w:r>
+        <w:rPr>
+          <w:rFonts w:ascii="Constantia" w:hAnsi="Constantia"/>
+          <w:color w:val="595959" w:themeColor="text1" w:themeTint="A6"/>
+          <w:kern w:val="0"/>
+          <w:lang w:val="en-GB" w:eastAsia="es-ES"/>
+          <w14:ligatures w14:val="none"/>
+        </w:rPr>
+        <w:t>has to</w:t>
+      </w:r>
+      <w:proofErr w:type="gramEnd"/>
+      <w:r>
+        <w:rPr>
+          <w:rFonts w:ascii="Constantia" w:hAnsi="Constantia"/>
+          <w:color w:val="595959" w:themeColor="text1" w:themeTint="A6"/>
+          <w:kern w:val="0"/>
+          <w:lang w:val="en-GB" w:eastAsia="es-ES"/>
+          <w14:ligatures w14:val="none"/>
+        </w:rPr>
+        <w:t xml:space="preserve"> operate and what the application will do in a detailed way. In addition, it identifies with whom the system interacts with a particular focus on the involved stakeholders. A RASD should work as a baseline for the following tasks </w:t>
+      </w:r>
+      <w:r>
+        <w:rPr>
+          <w:rFonts w:ascii="Constantia" w:hAnsi="Constantia"/>
+          <w:color w:val="595959" w:themeColor="text1" w:themeTint="A6"/>
+          <w:kern w:val="0"/>
+          <w:lang w:val="en-GB" w:eastAsia="es-ES"/>
+          <w14:ligatures w14:val="none"/>
+        </w:rPr>
+        <w:t>for the</w:t>
+      </w:r>
+      <w:r>
+        <w:rPr>
+          <w:rFonts w:ascii="Constantia" w:hAnsi="Constantia"/>
+          <w:color w:val="595959" w:themeColor="text1" w:themeTint="A6"/>
+          <w:kern w:val="0"/>
+          <w:lang w:val="en-GB" w:eastAsia="es-ES"/>
+          <w14:ligatures w14:val="none"/>
+        </w:rPr>
+        <w:t xml:space="preserve"> software development, in particular project planning, software evaluation and change control</w:t>
+      </w:r>
+      <w:r>
+        <w:rPr>
+          <w:rFonts w:ascii="Constantia" w:hAnsi="Constantia"/>
+          <w:color w:val="595959" w:themeColor="text1" w:themeTint="A6"/>
+          <w:kern w:val="0"/>
+          <w:lang w:val="en-GB" w:eastAsia="es-ES"/>
+          <w14:ligatures w14:val="none"/>
+        </w:rPr>
+        <w:t>.</w:t>
+      </w:r>
+      <w:r>
+        <w:rPr>
+          <w:rFonts w:ascii="Constantia" w:hAnsi="Constantia"/>
+          <w:color w:val="595959" w:themeColor="text1" w:themeTint="A6"/>
+          <w:kern w:val="0"/>
+          <w:lang w:val="en-GB" w:eastAsia="es-ES"/>
+          <w14:ligatures w14:val="none"/>
+        </w:rPr>
+        <w:t xml:space="preserve"> This document has a wide audience, and hence it </w:t>
+      </w:r>
+      <w:proofErr w:type="gramStart"/>
+      <w:r>
+        <w:rPr>
+          <w:rFonts w:ascii="Constantia" w:hAnsi="Constantia"/>
+          <w:color w:val="595959" w:themeColor="text1" w:themeTint="A6"/>
+          <w:kern w:val="0"/>
+          <w:lang w:val="en-GB" w:eastAsia="es-ES"/>
+          <w14:ligatures w14:val="none"/>
+        </w:rPr>
+        <w:t>has to</w:t>
+      </w:r>
+      <w:proofErr w:type="gramEnd"/>
+      <w:r>
+        <w:rPr>
+          <w:rFonts w:ascii="Constantia" w:hAnsi="Constantia"/>
+          <w:color w:val="595959" w:themeColor="text1" w:themeTint="A6"/>
+          <w:kern w:val="0"/>
+          <w:lang w:val="en-GB" w:eastAsia="es-ES"/>
+          <w14:ligatures w14:val="none"/>
+        </w:rPr>
+        <w:t xml:space="preserve"> be written as clearly as possible.</w:t>
+      </w:r>
+    </w:p>
+    <w:p>
+      <w:pPr>
+        <w:tabs>
+          <w:tab w:val="left" w:pos="3420"/>
+        </w:tabs>
+        <w:jc w:val="both"/>
+        <w:rPr>
+          <w:rFonts w:ascii="Constantia" w:hAnsi="Constantia"/>
+          <w:color w:val="595959" w:themeColor="text1" w:themeTint="A6"/>
+          <w:kern w:val="0"/>
+          <w:lang w:val="en-GB" w:eastAsia="es-ES"/>
+          <w14:ligatures w14:val="none"/>
+        </w:rPr>
+      </w:pPr>
+      <w:r>
+        <w:rPr>
+          <w:rFonts w:ascii="Constantia" w:hAnsi="Constantia"/>
+          <w:color w:val="595959" w:themeColor="text1" w:themeTint="A6"/>
+          <w:kern w:val="0"/>
+          <w:lang w:val="en-GB" w:eastAsia="es-ES"/>
+          <w14:ligatures w14:val="none"/>
+        </w:rPr>
+        <w:t>The RASD has been identified considering all the information previously described in the Feasibility study.</w:t>
       </w:r>
     </w:p>
     <w:p>
@@ -3178,7 +3533,7 @@
         </w:rPr>
       </w:pPr>
       <w:bookmarkStart w:id="2" w:name="_Toc131174277"/>
-      <w:bookmarkStart w:id="3" w:name="_Toc131775664"/>
+      <w:bookmarkStart w:id="3" w:name="_Toc134306956"/>
       <w:r>
         <w:rPr>
           <w:rFonts w:ascii="Cambria Math" w:eastAsiaTheme="minorHAnsi" w:hAnsi="Cambria Math" w:cstheme="minorBidi"/>
@@ -3216,7 +3571,29 @@
           <w:lang w:val="en-GB" w:eastAsia="es-ES"/>
           <w14:ligatures w14:val="none"/>
         </w:rPr>
-        <w:t>The main goal of the application Iqueue is to give the customers of small-medium size shops an efficient way to track the queue and the waiting time of those shops so that they can decide when to go to the stores, optimizing in this way their precious time. An additional feature of this app is that shop owners can easily keep track of the daily and even hourly number of customers and, at the same time, they have a useful instrument to advertise their activity and to create a lock-in effect in the clients. Therefore, Iqueue must be an application that can allow both the customers and the owners to register, with different options, and which can relate to a GPS environment such as Google Maps. Consequently, the goals of this project are</w:t>
+        <w:t xml:space="preserve">The main goal of the application Iqueue is to give the customers of small-medium size shops an efficient way to track the queue and the waiting time of those shops so that they can decide when to go to the stores, optimizing in this way their precious time. An additional feature of this app is that shop owners can easily keep track of the daily and even hourly number of </w:t>
+      </w:r>
+      <w:proofErr w:type="gramStart"/>
+      <w:r>
+        <w:rPr>
+          <w:rFonts w:ascii="Constantia" w:hAnsi="Constantia"/>
+          <w:color w:val="595959" w:themeColor="text1" w:themeTint="A6"/>
+          <w:kern w:val="0"/>
+          <w:lang w:val="en-GB" w:eastAsia="es-ES"/>
+          <w14:ligatures w14:val="none"/>
+        </w:rPr>
+        <w:t>customers</w:t>
+      </w:r>
+      <w:proofErr w:type="gramEnd"/>
+      <w:r>
+        <w:rPr>
+          <w:rFonts w:ascii="Constantia" w:hAnsi="Constantia"/>
+          <w:color w:val="595959" w:themeColor="text1" w:themeTint="A6"/>
+          <w:kern w:val="0"/>
+          <w:lang w:val="en-GB" w:eastAsia="es-ES"/>
+          <w14:ligatures w14:val="none"/>
+        </w:rPr>
+        <w:t xml:space="preserve"> and, at the same time, they have a useful instrument to advertise their activity and to create a lock-in effect in the clients. Therefore, Iqueue must be an application that can allow both the customers and the owners to register, with different options, and which can relate to a GPS environment such as Google Maps. Consequently, the goals of this project are</w:t>
       </w:r>
       <w:r>
         <w:rPr>
@@ -3456,7 +3833,7 @@
                 <w:lang w:val="en-GB" w:eastAsia="es-ES"/>
                 <w14:ligatures w14:val="none"/>
               </w:rPr>
-              <w:t xml:space="preserve"> can book time slots in advance to visit the shop, reducing wait times.</w:t>
+              <w:t xml:space="preserve"> can book time slots in advance to visit the shop.</w:t>
             </w:r>
           </w:p>
         </w:tc>
@@ -3925,6 +4302,7 @@
                 <w:bCs/>
                 <w:color w:val="595959" w:themeColor="text1" w:themeTint="A6"/>
                 <w:kern w:val="0"/>
+                <w:highlight w:val="yellow"/>
                 <w:lang w:val="en-GB" w:eastAsia="es-ES"/>
                 <w14:ligatures w14:val="none"/>
               </w:rPr>
@@ -3935,6 +4313,7 @@
                 <w:rFonts w:ascii="Constantia" w:hAnsi="Constantia"/>
                 <w:color w:val="595959" w:themeColor="text1" w:themeTint="A6"/>
                 <w:kern w:val="0"/>
+                <w:highlight w:val="yellow"/>
                 <w:lang w:val="en-GB" w:eastAsia="es-ES"/>
                 <w14:ligatures w14:val="none"/>
               </w:rPr>
@@ -4241,7 +4620,7 @@
         </w:rPr>
       </w:pPr>
       <w:bookmarkStart w:id="4" w:name="_Toc131174280"/>
-      <w:bookmarkStart w:id="5" w:name="_Toc131775665"/>
+      <w:bookmarkStart w:id="5" w:name="_Toc134306957"/>
       <w:r>
         <w:rPr>
           <w:rFonts w:ascii="Cambria Math" w:eastAsiaTheme="minorHAnsi" w:hAnsi="Cambria Math" w:cstheme="minorBidi"/>
@@ -4293,8 +4672,20 @@
           <w:lang w:val="en-GB" w:eastAsia="es-ES"/>
           <w14:ligatures w14:val="none"/>
         </w:rPr>
-        <w:t xml:space="preserve"> Requirements engineering, the IEEE specification document that “provides details for the construct of well-formed textual requirements, to include characteristics and attributes, in the context of system and software engineering”;</w:t>
-      </w:r>
+        <w:t xml:space="preserve"> Requirements engineering, the IEEE specification document that “provides details for the construct of well-formed textual requirements, to include characteristics and attributes, in the context of system and software engineering</w:t>
+      </w:r>
+      <w:proofErr w:type="gramStart"/>
+      <w:r>
+        <w:rPr>
+          <w:rFonts w:ascii="Constantia" w:hAnsi="Constantia"/>
+          <w:color w:val="595959" w:themeColor="text1" w:themeTint="A6"/>
+          <w:kern w:val="0"/>
+          <w:lang w:val="en-GB" w:eastAsia="es-ES"/>
+          <w14:ligatures w14:val="none"/>
+        </w:rPr>
+        <w:t>”;</w:t>
+      </w:r>
+      <w:proofErr w:type="gramEnd"/>
     </w:p>
     <w:p>
       <w:pPr>
@@ -4357,7 +4748,7 @@
         </w:rPr>
       </w:pPr>
       <w:bookmarkStart w:id="6" w:name="_Toc131174281"/>
-      <w:bookmarkStart w:id="7" w:name="_Toc131775666"/>
+      <w:bookmarkStart w:id="7" w:name="_Toc134306958"/>
       <w:r>
         <w:rPr>
           <w:rFonts w:ascii="Cambria Math" w:eastAsiaTheme="minorHAnsi" w:hAnsi="Cambria Math" w:cstheme="minorBidi"/>
@@ -4461,7 +4852,29 @@
           <w:lang w:val="en-GB" w:eastAsia="es-ES"/>
           <w14:ligatures w14:val="none"/>
         </w:rPr>
-        <w:t xml:space="preserve">the first part (to which this section belongs) provides an introduction to the system to-be, Iqueue, making clear which are the goals it is required to achieve and in which context it is going to </w:t>
+        <w:t xml:space="preserve">the first part (to which this section belongs) </w:t>
+      </w:r>
+      <w:proofErr w:type="gramStart"/>
+      <w:r>
+        <w:rPr>
+          <w:rFonts w:ascii="Constantia" w:hAnsi="Constantia"/>
+          <w:color w:val="595959" w:themeColor="text1" w:themeTint="A6"/>
+          <w:kern w:val="0"/>
+          <w:lang w:val="en-GB" w:eastAsia="es-ES"/>
+          <w14:ligatures w14:val="none"/>
+        </w:rPr>
+        <w:t>provides an introduction to</w:t>
+      </w:r>
+      <w:proofErr w:type="gramEnd"/>
+      <w:r>
+        <w:rPr>
+          <w:rFonts w:ascii="Constantia" w:hAnsi="Constantia"/>
+          <w:color w:val="595959" w:themeColor="text1" w:themeTint="A6"/>
+          <w:kern w:val="0"/>
+          <w:lang w:val="en-GB" w:eastAsia="es-ES"/>
+          <w14:ligatures w14:val="none"/>
+        </w:rPr>
+        <w:t xml:space="preserve"> the system to-be, Iqueue, making clear which are the goals it is required to achieve and in which context it is going to </w:t>
       </w:r>
       <w:r>
         <w:rPr>
@@ -4511,7 +4924,51 @@
           <w:lang w:val="en-GB" w:eastAsia="es-ES"/>
           <w14:ligatures w14:val="none"/>
         </w:rPr>
-        <w:t xml:space="preserve">the second part provides a more detailed description of the functions that Iqueue has to implement relating them to the main concepts of the system and the user needs; it also provides the main assumptions under which Iqueue will work </w:t>
+        <w:t xml:space="preserve">the second part provides a more detailed description of the functions that Iqueue </w:t>
+      </w:r>
+      <w:proofErr w:type="gramStart"/>
+      <w:r>
+        <w:rPr>
+          <w:rFonts w:ascii="Constantia" w:hAnsi="Constantia"/>
+          <w:color w:val="595959" w:themeColor="text1" w:themeTint="A6"/>
+          <w:kern w:val="0"/>
+          <w:lang w:val="en-GB" w:eastAsia="es-ES"/>
+          <w14:ligatures w14:val="none"/>
+        </w:rPr>
+        <w:t>has to</w:t>
+      </w:r>
+      <w:proofErr w:type="gramEnd"/>
+      <w:r>
+        <w:rPr>
+          <w:rFonts w:ascii="Constantia" w:hAnsi="Constantia"/>
+          <w:color w:val="595959" w:themeColor="text1" w:themeTint="A6"/>
+          <w:kern w:val="0"/>
+          <w:lang w:val="en-GB" w:eastAsia="es-ES"/>
+          <w14:ligatures w14:val="none"/>
+        </w:rPr>
+        <w:t xml:space="preserve"> implement relating them to the main concepts of the system and the user needs; it also provides the main assumptions under which </w:t>
+      </w:r>
+      <w:proofErr w:type="spellStart"/>
+      <w:r>
+        <w:rPr>
+          <w:rFonts w:ascii="Constantia" w:hAnsi="Constantia"/>
+          <w:color w:val="595959" w:themeColor="text1" w:themeTint="A6"/>
+          <w:kern w:val="0"/>
+          <w:lang w:val="en-GB" w:eastAsia="es-ES"/>
+          <w14:ligatures w14:val="none"/>
+        </w:rPr>
+        <w:t>Iqueue</w:t>
+      </w:r>
+      <w:proofErr w:type="spellEnd"/>
+      <w:r>
+        <w:rPr>
+          <w:rFonts w:ascii="Constantia" w:hAnsi="Constantia"/>
+          <w:color w:val="595959" w:themeColor="text1" w:themeTint="A6"/>
+          <w:kern w:val="0"/>
+          <w:lang w:val="en-GB" w:eastAsia="es-ES"/>
+          <w14:ligatures w14:val="none"/>
+        </w:rPr>
+        <w:t xml:space="preserve"> will work </w:t>
       </w:r>
       <w:r>
         <w:rPr>
@@ -4527,7 +4984,6 @@
     <w:p>
       <w:pPr>
         <w:pStyle w:val="Paragrafoelenco"/>
-        <w:jc w:val="both"/>
         <w:rPr>
           <w:rFonts w:ascii="Constantia" w:hAnsi="Constantia"/>
           <w:color w:val="595959" w:themeColor="text1" w:themeTint="A6"/>
@@ -4561,7 +5017,67 @@
           <w:lang w:val="en-GB" w:eastAsia="es-ES"/>
           <w14:ligatures w14:val="none"/>
         </w:rPr>
-        <w:t xml:space="preserve">the third part contains the complete requirements of the system, from both the functional and the non-functional points of </w:t>
+        <w:t>the third part treats with elicitation of requirements, presenting a stakeholder analysis, scenarios and use-cases.</w:t>
+      </w:r>
+    </w:p>
+    <w:p>
+      <w:pPr>
+        <w:pStyle w:val="Paragrafoelenco"/>
+        <w:jc w:val="both"/>
+        <w:rPr>
+          <w:rFonts w:ascii="Constantia" w:hAnsi="Constantia"/>
+          <w:color w:val="595959" w:themeColor="text1" w:themeTint="A6"/>
+          <w:kern w:val="0"/>
+          <w:lang w:val="en-GB" w:eastAsia="es-ES"/>
+          <w14:ligatures w14:val="none"/>
+        </w:rPr>
+      </w:pPr>
+    </w:p>
+    <w:p>
+      <w:pPr>
+        <w:pStyle w:val="Paragrafoelenco"/>
+        <w:numPr>
+          <w:ilvl w:val="0"/>
+          <w:numId w:val="8"/>
+        </w:numPr>
+        <w:jc w:val="both"/>
+        <w:rPr>
+          <w:rFonts w:ascii="Constantia" w:hAnsi="Constantia"/>
+          <w:color w:val="595959" w:themeColor="text1" w:themeTint="A6"/>
+          <w:kern w:val="0"/>
+          <w:lang w:val="en-GB" w:eastAsia="es-ES"/>
+          <w14:ligatures w14:val="none"/>
+        </w:rPr>
+      </w:pPr>
+      <w:r>
+        <w:rPr>
+          <w:rFonts w:ascii="Constantia" w:hAnsi="Constantia"/>
+          <w:color w:val="595959" w:themeColor="text1" w:themeTint="A6"/>
+          <w:kern w:val="0"/>
+          <w:lang w:val="en-GB" w:eastAsia="es-ES"/>
+          <w14:ligatures w14:val="none"/>
+        </w:rPr>
+        <w:t xml:space="preserve">the </w:t>
+      </w:r>
+      <w:r>
+        <w:rPr>
+          <w:rFonts w:ascii="Constantia" w:hAnsi="Constantia"/>
+          <w:color w:val="595959" w:themeColor="text1" w:themeTint="A6"/>
+          <w:kern w:val="0"/>
+          <w:lang w:val="en-GB" w:eastAsia="es-ES"/>
+          <w14:ligatures w14:val="none"/>
+        </w:rPr>
+        <w:t>fourth</w:t>
+      </w:r>
+      <w:r>
+        <w:rPr>
+          <w:rFonts w:ascii="Constantia" w:hAnsi="Constantia"/>
+          <w:color w:val="595959" w:themeColor="text1" w:themeTint="A6"/>
+          <w:kern w:val="0"/>
+          <w:lang w:val="en-GB" w:eastAsia="es-ES"/>
+          <w14:ligatures w14:val="none"/>
+        </w:rPr>
+        <w:t xml:space="preserve"> part contains the complete requirements of the system, from both the functional and the non-functional points of </w:t>
       </w:r>
       <w:r>
         <w:rPr>
@@ -4688,7 +5204,7 @@
         </w:rPr>
       </w:pPr>
       <w:bookmarkStart w:id="8" w:name="_Toc131174282"/>
-      <w:bookmarkStart w:id="9" w:name="_Toc131775667"/>
+      <w:bookmarkStart w:id="9" w:name="_Toc134306959"/>
       <w:r>
         <w:rPr>
           <w:rFonts w:ascii="Cambria Math" w:eastAsiaTheme="minorHAnsi" w:hAnsi="Cambria Math" w:cstheme="minorBidi"/>
@@ -4724,6 +5240,7 @@
           <w14:ligatures w14:val="none"/>
         </w:rPr>
       </w:pPr>
+      <w:bookmarkStart w:id="10" w:name="_Toc134306960"/>
       <w:r>
         <w:rPr>
           <w:rFonts w:ascii="Cambria Math" w:eastAsiaTheme="minorHAnsi" w:hAnsi="Cambria Math" w:cstheme="minorBidi"/>
@@ -4734,7 +5251,121 @@
           <w:lang w:val="en-GB" w:eastAsia="es-ES"/>
           <w14:ligatures w14:val="none"/>
         </w:rPr>
-        <w:t>Product perspective</w:t>
+        <w:t xml:space="preserve">Product </w:t>
+      </w:r>
+      <w:r>
+        <w:rPr>
+          <w:rFonts w:ascii="Cambria Math" w:eastAsiaTheme="minorHAnsi" w:hAnsi="Cambria Math" w:cstheme="minorBidi"/>
+          <w:color w:val="4472C4" w:themeColor="accent1"/>
+          <w:kern w:val="0"/>
+          <w:sz w:val="28"/>
+          <w:szCs w:val="28"/>
+          <w:lang w:val="en-GB" w:eastAsia="es-ES"/>
+          <w14:ligatures w14:val="none"/>
+        </w:rPr>
+        <w:t>perspective</w:t>
+      </w:r>
+      <w:bookmarkEnd w:id="10"/>
+      <w:r>
+        <w:rPr>
+          <w:rFonts w:ascii="Cambria Math" w:eastAsiaTheme="minorHAnsi" w:hAnsi="Cambria Math" w:cstheme="minorBidi"/>
+          <w:color w:val="4472C4" w:themeColor="accent1"/>
+          <w:kern w:val="0"/>
+          <w:sz w:val="28"/>
+          <w:szCs w:val="28"/>
+          <w:lang w:val="en-GB" w:eastAsia="es-ES"/>
+          <w14:ligatures w14:val="none"/>
+        </w:rPr>
+        <w:t xml:space="preserve"> </w:t>
+      </w:r>
+    </w:p>
+    <w:p>
+      <w:pPr>
+        <w:rPr>
+          <w:lang w:val="en-GB" w:eastAsia="es-ES"/>
+        </w:rPr>
+      </w:pPr>
+      <w:r>
+        <w:rPr>
+          <w:rFonts w:ascii="Constantia" w:hAnsi="Constantia"/>
+          <w:color w:val="595959" w:themeColor="text1" w:themeTint="A6"/>
+          <w:kern w:val="0"/>
+          <w:lang w:val="en-GB" w:eastAsia="es-ES"/>
+          <w14:ligatures w14:val="none"/>
+        </w:rPr>
+        <w:t xml:space="preserve">To describe what our application is expected to do, we employed the following </w:t>
+      </w:r>
+      <w:proofErr w:type="spellStart"/>
+      <w:r>
+        <w:rPr>
+          <w:rFonts w:ascii="Constantia" w:hAnsi="Constantia"/>
+          <w:color w:val="595959" w:themeColor="text1" w:themeTint="A6"/>
+          <w:kern w:val="0"/>
+          <w:lang w:val="en-GB" w:eastAsia="es-ES"/>
+          <w14:ligatures w14:val="none"/>
+        </w:rPr>
+        <w:t>statecharts</w:t>
+      </w:r>
+      <w:proofErr w:type="spellEnd"/>
+      <w:r>
+        <w:rPr>
+          <w:rFonts w:ascii="Constantia" w:hAnsi="Constantia"/>
+          <w:color w:val="595959" w:themeColor="text1" w:themeTint="A6"/>
+          <w:kern w:val="0"/>
+          <w:lang w:val="en-GB" w:eastAsia="es-ES"/>
+          <w14:ligatures w14:val="none"/>
+        </w:rPr>
+        <w:t xml:space="preserve"> to </w:t>
+      </w:r>
+      <w:r>
+        <w:rPr>
+          <w:rFonts w:ascii="Constantia" w:hAnsi="Constantia"/>
+          <w:color w:val="595959" w:themeColor="text1" w:themeTint="A6"/>
+          <w:kern w:val="0"/>
+          <w:lang w:val="en-GB" w:eastAsia="es-ES"/>
+          <w14:ligatures w14:val="none"/>
+        </w:rPr>
+        <w:t>describe</w:t>
+      </w:r>
+      <w:r>
+        <w:rPr>
+          <w:rFonts w:ascii="Constantia" w:hAnsi="Constantia"/>
+          <w:color w:val="595959" w:themeColor="text1" w:themeTint="A6"/>
+          <w:kern w:val="0"/>
+          <w:lang w:val="en-GB" w:eastAsia="es-ES"/>
+          <w14:ligatures w14:val="none"/>
+        </w:rPr>
+        <w:t xml:space="preserve"> </w:t>
+      </w:r>
+      <w:r>
+        <w:rPr>
+          <w:rFonts w:ascii="Constantia" w:hAnsi="Constantia"/>
+          <w:color w:val="595959" w:themeColor="text1" w:themeTint="A6"/>
+          <w:kern w:val="0"/>
+          <w:lang w:val="en-GB" w:eastAsia="es-ES"/>
+          <w14:ligatures w14:val="none"/>
+        </w:rPr>
+        <w:t xml:space="preserve">exhaustively </w:t>
+      </w:r>
+      <w:r>
+        <w:rPr>
+          <w:rFonts w:ascii="Constantia" w:hAnsi="Constantia"/>
+          <w:color w:val="595959" w:themeColor="text1" w:themeTint="A6"/>
+          <w:kern w:val="0"/>
+          <w:lang w:val="en-GB" w:eastAsia="es-ES"/>
+          <w14:ligatures w14:val="none"/>
+        </w:rPr>
+        <w:t>the situation</w:t>
+      </w:r>
+      <w:r>
+        <w:rPr>
+          <w:rFonts w:ascii="Constantia" w:hAnsi="Constantia"/>
+          <w:color w:val="595959" w:themeColor="text1" w:themeTint="A6"/>
+          <w:kern w:val="0"/>
+          <w:lang w:val="en-GB" w:eastAsia="es-ES"/>
+          <w14:ligatures w14:val="none"/>
+        </w:rPr>
+        <w:t>s:</w:t>
       </w:r>
     </w:p>
     <w:p>
@@ -4754,7 +5385,7 @@
           <wp:inline distT="0" distB="0" distL="0" distR="0" wp14:anchorId="664F8E61" wp14:editId="1B9E8FB9">
             <wp:extent cx="6120130" cy="739140"/>
             <wp:effectExtent l="0" t="0" r="1270" b="0"/>
-            <wp:docPr id="888728260" name="Picture 5"/>
+            <wp:docPr id="888728260" name="Immagine 2"/>
             <wp:cNvGraphicFramePr>
               <a:graphicFrameLocks xmlns:a="http://schemas.openxmlformats.org/drawingml/2006/main" noChangeAspect="1"/>
             </wp:cNvGraphicFramePr>
@@ -4805,11 +5436,12 @@
           <w:noProof/>
           <w:lang w:val="en-GB" w:eastAsia="es-ES"/>
         </w:rPr>
+        <w:lastRenderedPageBreak/>
         <w:drawing>
           <wp:inline distT="0" distB="0" distL="0" distR="0" wp14:anchorId="2C136EB7" wp14:editId="766F3E1D">
             <wp:extent cx="6032500" cy="825500"/>
             <wp:effectExtent l="0" t="0" r="0" b="0"/>
-            <wp:docPr id="1718477935" name="Picture 3" descr="Diagram&#10;&#10;Description automatically generated"/>
+            <wp:docPr id="1718477935" name="Immagine 3" descr="Diagram&#10;&#10;Description automatically generated"/>
             <wp:cNvGraphicFramePr>
               <a:graphicFrameLocks xmlns:a="http://schemas.openxmlformats.org/drawingml/2006/main" noChangeAspect="1"/>
             </wp:cNvGraphicFramePr>
@@ -4860,12 +5492,11 @@
           <w:noProof/>
           <w:lang w:val="en-GB" w:eastAsia="es-ES"/>
         </w:rPr>
-        <w:lastRenderedPageBreak/>
         <w:drawing>
           <wp:inline distT="0" distB="0" distL="0" distR="0" wp14:anchorId="4B494445" wp14:editId="792DFE4A">
             <wp:extent cx="4381500" cy="1054100"/>
             <wp:effectExtent l="0" t="0" r="0" b="0"/>
-            <wp:docPr id="1165476725" name="Picture 4" descr="Diagram&#10;&#10;Description automatically generated"/>
+            <wp:docPr id="1165476725" name="Immagine 4" descr="Diagram&#10;&#10;Description automatically generated"/>
             <wp:cNvGraphicFramePr>
               <a:graphicFrameLocks xmlns:a="http://schemas.openxmlformats.org/drawingml/2006/main" noChangeAspect="1"/>
             </wp:cNvGraphicFramePr>
@@ -4908,50 +5539,47 @@
       <w:pPr>
         <w:jc w:val="center"/>
         <w:rPr>
-          <w:lang w:val="en-GB" w:eastAsia="es-ES"/>
-        </w:rPr>
-      </w:pPr>
+          <w:sz w:val="44"/>
+          <w:szCs w:val="44"/>
+          <w:lang w:eastAsia="es-ES"/>
+        </w:rPr>
+      </w:pPr>
+      <w:r>
+        <w:rPr>
+          <w:sz w:val="44"/>
+          <w:szCs w:val="44"/>
+          <w:highlight w:val="yellow"/>
+          <w:lang w:eastAsia="es-ES"/>
+        </w:rPr>
+        <w:t xml:space="preserve">Aggiungere descrizione </w:t>
+      </w:r>
       <w:proofErr w:type="spellStart"/>
       <w:r>
         <w:rPr>
+          <w:sz w:val="44"/>
+          <w:szCs w:val="44"/>
           <w:highlight w:val="yellow"/>
-          <w:lang w:val="en-GB" w:eastAsia="es-ES"/>
-        </w:rPr>
-        <w:t>Aggiungere</w:t>
+          <w:lang w:eastAsia="es-ES"/>
+        </w:rPr>
+        <w:t>statecharts</w:t>
       </w:r>
       <w:proofErr w:type="spellEnd"/>
       <w:r>
         <w:rPr>
-          <w:highlight w:val="yellow"/>
-          <w:lang w:val="en-GB" w:eastAsia="es-ES"/>
-        </w:rPr>
-        <w:t xml:space="preserve"> </w:t>
-      </w:r>
-      <w:proofErr w:type="spellStart"/>
-      <w:r>
-        <w:rPr>
-          <w:highlight w:val="yellow"/>
-          <w:lang w:val="en-GB" w:eastAsia="es-ES"/>
-        </w:rPr>
-        <w:t>descrizione</w:t>
-      </w:r>
-      <w:proofErr w:type="spellEnd"/>
-      <w:r>
-        <w:rPr>
-          <w:highlight w:val="yellow"/>
-          <w:lang w:val="en-GB" w:eastAsia="es-ES"/>
-        </w:rPr>
-        <w:t xml:space="preserve"> </w:t>
-      </w:r>
-      <w:proofErr w:type="spellStart"/>
-      <w:r>
-        <w:rPr>
-          <w:highlight w:val="yellow"/>
-          <w:lang w:val="en-GB" w:eastAsia="es-ES"/>
-        </w:rPr>
-        <w:t>statecharts</w:t>
-      </w:r>
-      <w:proofErr w:type="spellEnd"/>
+          <w:sz w:val="44"/>
+          <w:szCs w:val="44"/>
+          <w:lang w:eastAsia="es-ES"/>
+        </w:rPr>
+        <w:t>, vedere s</w:t>
+      </w:r>
+      <w:r>
+        <w:rPr>
+          <w:sz w:val="44"/>
+          <w:szCs w:val="44"/>
+          <w:lang w:eastAsia="es-ES"/>
+        </w:rPr>
+        <w:t>e tenere/modificare il terzo perché non mi convince</w:t>
+      </w:r>
     </w:p>
     <w:p>
       <w:pPr>
@@ -4973,7 +5601,7 @@
           <w14:ligatures w14:val="none"/>
         </w:rPr>
       </w:pPr>
-      <w:bookmarkStart w:id="10" w:name="_Toc131775668"/>
+      <w:bookmarkStart w:id="11" w:name="_Toc134306961"/>
       <w:r>
         <w:rPr>
           <w:rFonts w:ascii="Cambria Math" w:eastAsiaTheme="minorHAnsi" w:hAnsi="Cambria Math" w:cstheme="minorBidi"/>
@@ -4986,7 +5614,7 @@
         </w:rPr>
         <w:t>Product functions</w:t>
       </w:r>
-      <w:bookmarkEnd w:id="10"/>
+      <w:bookmarkEnd w:id="11"/>
     </w:p>
     <w:p>
       <w:pPr>
@@ -5058,7 +5686,7 @@
           <w:lang w:val="en-GB"/>
         </w:rPr>
       </w:pPr>
-      <w:bookmarkStart w:id="11" w:name="_Toc131775669"/>
+      <w:bookmarkStart w:id="12" w:name="_Toc134306962"/>
       <w:r>
         <w:rPr>
           <w:rFonts w:ascii="Cambria Math" w:hAnsi="Cambria Math"/>
@@ -5069,7 +5697,7 @@
         </w:rPr>
         <w:t>Data collection</w:t>
       </w:r>
-      <w:bookmarkEnd w:id="11"/>
+      <w:bookmarkEnd w:id="12"/>
     </w:p>
     <w:p>
       <w:pPr>
@@ -5127,17 +5755,77 @@
           <w:lang w:val="en-GB" w:eastAsia="es-ES"/>
           <w14:ligatures w14:val="none"/>
         </w:rPr>
-        <w:t xml:space="preserve"> customers who will book their presence in the shop through the application. At each customer will correspond a QR code and thus a value in the waiting list. In this way, the application will be able to detect the number of people in the queue for the shop.</w:t>
-      </w:r>
-      <w:r>
-        <w:rPr>
-          <w:rFonts w:ascii="Constantia" w:hAnsi="Constantia"/>
-          <w:color w:val="595959" w:themeColor="text1" w:themeTint="A6"/>
-          <w:kern w:val="0"/>
-          <w:lang w:val="en-GB" w:eastAsia="es-ES"/>
-          <w14:ligatures w14:val="none"/>
-        </w:rPr>
-        <w:t xml:space="preserve"> The customer</w:t>
+        <w:t xml:space="preserve"> customers who will book their presence in the shop through the application</w:t>
+      </w:r>
+      <w:r>
+        <w:rPr>
+          <w:rFonts w:ascii="Constantia" w:hAnsi="Constantia"/>
+          <w:color w:val="595959" w:themeColor="text1" w:themeTint="A6"/>
+          <w:kern w:val="0"/>
+          <w:lang w:val="en-GB" w:eastAsia="es-ES"/>
+          <w14:ligatures w14:val="none"/>
+        </w:rPr>
+        <w:t>:</w:t>
+      </w:r>
+      <w:r>
+        <w:rPr>
+          <w:rFonts w:ascii="Constantia" w:hAnsi="Constantia"/>
+          <w:color w:val="595959" w:themeColor="text1" w:themeTint="A6"/>
+          <w:kern w:val="0"/>
+          <w:lang w:val="en-GB" w:eastAsia="es-ES"/>
+          <w14:ligatures w14:val="none"/>
+        </w:rPr>
+        <w:t xml:space="preserve"> </w:t>
+      </w:r>
+      <w:r>
+        <w:rPr>
+          <w:rFonts w:ascii="Constantia" w:hAnsi="Constantia"/>
+          <w:color w:val="595959" w:themeColor="text1" w:themeTint="A6"/>
+          <w:kern w:val="0"/>
+          <w:lang w:val="en-GB" w:eastAsia="es-ES"/>
+          <w14:ligatures w14:val="none"/>
+        </w:rPr>
+        <w:t>a</w:t>
+      </w:r>
+      <w:r>
+        <w:rPr>
+          <w:rFonts w:ascii="Constantia" w:hAnsi="Constantia"/>
+          <w:color w:val="595959" w:themeColor="text1" w:themeTint="A6"/>
+          <w:kern w:val="0"/>
+          <w:lang w:val="en-GB" w:eastAsia="es-ES"/>
+          <w14:ligatures w14:val="none"/>
+        </w:rPr>
+        <w:t xml:space="preserve">t each customer will correspond a QR code and </w:t>
+      </w:r>
+      <w:r>
+        <w:rPr>
+          <w:rFonts w:ascii="Constantia" w:hAnsi="Constantia"/>
+          <w:color w:val="595959" w:themeColor="text1" w:themeTint="A6"/>
+          <w:kern w:val="0"/>
+          <w:lang w:val="en-GB" w:eastAsia="es-ES"/>
+          <w14:ligatures w14:val="none"/>
+        </w:rPr>
+        <w:t>a position</w:t>
+      </w:r>
+      <w:r>
+        <w:rPr>
+          <w:rFonts w:ascii="Constantia" w:hAnsi="Constantia"/>
+          <w:color w:val="595959" w:themeColor="text1" w:themeTint="A6"/>
+          <w:kern w:val="0"/>
+          <w:lang w:val="en-GB" w:eastAsia="es-ES"/>
+          <w14:ligatures w14:val="none"/>
+        </w:rPr>
+        <w:t xml:space="preserve"> in the waiting list. </w:t>
+      </w:r>
+      <w:r>
+        <w:rPr>
+          <w:rFonts w:ascii="Constantia" w:hAnsi="Constantia"/>
+          <w:color w:val="595959" w:themeColor="text1" w:themeTint="A6"/>
+          <w:kern w:val="0"/>
+          <w:lang w:val="en-GB" w:eastAsia="es-ES"/>
+          <w14:ligatures w14:val="none"/>
+        </w:rPr>
+        <w:t>The customer</w:t>
       </w:r>
       <w:r>
         <w:rPr>
@@ -5282,6 +5970,7 @@
           <w:rFonts w:ascii="Constantia" w:hAnsi="Constantia"/>
           <w:color w:val="595959" w:themeColor="text1" w:themeTint="A6"/>
           <w:kern w:val="0"/>
+          <w:highlight w:val="yellow"/>
           <w:lang w:val="en-GB" w:eastAsia="es-ES"/>
           <w14:ligatures w14:val="none"/>
         </w:rPr>
@@ -5293,6 +5982,7 @@
           <w:rFonts w:ascii="Constantia" w:hAnsi="Constantia"/>
           <w:color w:val="595959" w:themeColor="text1" w:themeTint="A6"/>
           <w:kern w:val="0"/>
+          <w:highlight w:val="yellow"/>
           <w:lang w:val="en-GB" w:eastAsia="es-ES"/>
           <w14:ligatures w14:val="none"/>
         </w:rPr>
@@ -5336,7 +6026,27 @@
           <w:lang w:val="en-GB" w:eastAsia="es-ES"/>
           <w14:ligatures w14:val="none"/>
         </w:rPr>
-        <w:t>In this way, Iqueue will be able to keep track also of the people on the waiting list without the application.</w:t>
+        <w:t>In this way, Iqueue will be able to keep track also of the people on the waiting list without the application</w:t>
+      </w:r>
+      <w:r>
+        <w:rPr>
+          <w:rFonts w:ascii="Constantia" w:hAnsi="Constantia"/>
+          <w:color w:val="595959" w:themeColor="text1" w:themeTint="A6"/>
+          <w:kern w:val="0"/>
+          <w:lang w:val="en-GB" w:eastAsia="es-ES"/>
+          <w14:ligatures w14:val="none"/>
+        </w:rPr>
+        <w:t xml:space="preserve"> and jointly with the QR code strategy</w:t>
+      </w:r>
+      <w:r>
+        <w:rPr>
+          <w:rFonts w:ascii="Constantia" w:hAnsi="Constantia"/>
+          <w:color w:val="595959" w:themeColor="text1" w:themeTint="A6"/>
+          <w:kern w:val="0"/>
+          <w:lang w:val="en-GB" w:eastAsia="es-ES"/>
+          <w14:ligatures w14:val="none"/>
+        </w:rPr>
+        <w:t xml:space="preserve"> will be able to detect the number of people in the queue for the shop.</w:t>
       </w:r>
     </w:p>
     <w:p>
@@ -5357,7 +6067,7 @@
           <w:lang w:val="en-GB"/>
         </w:rPr>
       </w:pPr>
-      <w:bookmarkStart w:id="12" w:name="_Toc131775670"/>
+      <w:bookmarkStart w:id="13" w:name="_Toc134306963"/>
       <w:r>
         <w:rPr>
           <w:rFonts w:ascii="Cambria Math" w:hAnsi="Cambria Math"/>
@@ -5368,7 +6078,7 @@
         </w:rPr>
         <w:t>Data analysis</w:t>
       </w:r>
-      <w:bookmarkEnd w:id="12"/>
+      <w:bookmarkEnd w:id="13"/>
     </w:p>
     <w:p>
       <w:pPr>
@@ -5533,6 +6243,7 @@
           <w:rFonts w:ascii="Constantia" w:hAnsi="Constantia"/>
           <w:color w:val="595959" w:themeColor="text1" w:themeTint="A6"/>
           <w:kern w:val="0"/>
+          <w:highlight w:val="yellow"/>
           <w:lang w:val="en-GB" w:eastAsia="es-ES"/>
           <w14:ligatures w14:val="none"/>
         </w:rPr>
@@ -5544,6 +6255,7 @@
           <w:rFonts w:ascii="Constantia" w:hAnsi="Constantia"/>
           <w:color w:val="595959" w:themeColor="text1" w:themeTint="A6"/>
           <w:kern w:val="0"/>
+          <w:highlight w:val="yellow"/>
           <w:lang w:val="en-GB" w:eastAsia="es-ES"/>
           <w14:ligatures w14:val="none"/>
         </w:rPr>
@@ -5555,6 +6267,7 @@
           <w:rFonts w:ascii="Constantia" w:hAnsi="Constantia"/>
           <w:color w:val="595959" w:themeColor="text1" w:themeTint="A6"/>
           <w:kern w:val="0"/>
+          <w:highlight w:val="yellow"/>
           <w:lang w:val="en-GB" w:eastAsia="es-ES"/>
           <w14:ligatures w14:val="none"/>
         </w:rPr>
@@ -5565,16 +6278,42 @@
           <w:rFonts w:ascii="Constantia" w:hAnsi="Constantia"/>
           <w:color w:val="595959" w:themeColor="text1" w:themeTint="A6"/>
           <w:kern w:val="0"/>
-          <w:lang w:val="en-GB" w:eastAsia="es-ES"/>
-          <w14:ligatures w14:val="none"/>
-        </w:rPr>
-        <w:t xml:space="preserve"> to a number of people in</w:t>
-      </w:r>
-      <w:r>
-        <w:rPr>
-          <w:rFonts w:ascii="Constantia" w:hAnsi="Constantia"/>
-          <w:color w:val="595959" w:themeColor="text1" w:themeTint="A6"/>
-          <w:kern w:val="0"/>
+          <w:highlight w:val="yellow"/>
+          <w:lang w:val="en-GB" w:eastAsia="es-ES"/>
+          <w14:ligatures w14:val="none"/>
+        </w:rPr>
+        <w:t xml:space="preserve"> to </w:t>
+      </w:r>
+      <w:proofErr w:type="gramStart"/>
+      <w:r>
+        <w:rPr>
+          <w:rFonts w:ascii="Constantia" w:hAnsi="Constantia"/>
+          <w:color w:val="595959" w:themeColor="text1" w:themeTint="A6"/>
+          <w:kern w:val="0"/>
+          <w:highlight w:val="yellow"/>
+          <w:lang w:val="en-GB" w:eastAsia="es-ES"/>
+          <w14:ligatures w14:val="none"/>
+        </w:rPr>
+        <w:t>a number of</w:t>
+      </w:r>
+      <w:proofErr w:type="gramEnd"/>
+      <w:r>
+        <w:rPr>
+          <w:rFonts w:ascii="Constantia" w:hAnsi="Constantia"/>
+          <w:color w:val="595959" w:themeColor="text1" w:themeTint="A6"/>
+          <w:kern w:val="0"/>
+          <w:highlight w:val="yellow"/>
+          <w:lang w:val="en-GB" w:eastAsia="es-ES"/>
+          <w14:ligatures w14:val="none"/>
+        </w:rPr>
+        <w:t xml:space="preserve"> people in</w:t>
+      </w:r>
+      <w:r>
+        <w:rPr>
+          <w:rFonts w:ascii="Constantia" w:hAnsi="Constantia"/>
+          <w:color w:val="595959" w:themeColor="text1" w:themeTint="A6"/>
+          <w:kern w:val="0"/>
+          <w:highlight w:val="yellow"/>
           <w:lang w:val="en-GB" w:eastAsia="es-ES"/>
           <w14:ligatures w14:val="none"/>
         </w:rPr>
@@ -5585,10 +6324,21 @@
           <w:rFonts w:ascii="Constantia" w:hAnsi="Constantia"/>
           <w:color w:val="595959" w:themeColor="text1" w:themeTint="A6"/>
           <w:kern w:val="0"/>
-          <w:lang w:val="en-GB" w:eastAsia="es-ES"/>
-          <w14:ligatures w14:val="none"/>
-        </w:rPr>
-        <w:t xml:space="preserve"> queue in front of the corresponding shop without the application. </w:t>
+          <w:highlight w:val="yellow"/>
+          <w:lang w:val="en-GB" w:eastAsia="es-ES"/>
+          <w14:ligatures w14:val="none"/>
+        </w:rPr>
+        <w:t xml:space="preserve"> queue in front of the corresponding shop without the application</w:t>
+      </w:r>
+      <w:r>
+        <w:rPr>
+          <w:rFonts w:ascii="Constantia" w:hAnsi="Constantia"/>
+          <w:color w:val="595959" w:themeColor="text1" w:themeTint="A6"/>
+          <w:kern w:val="0"/>
+          <w:lang w:val="en-GB" w:eastAsia="es-ES"/>
+          <w14:ligatures w14:val="none"/>
+        </w:rPr>
+        <w:t xml:space="preserve">. </w:t>
       </w:r>
     </w:p>
     <w:p>
@@ -5627,8 +6377,10 @@
           <w:lang w:val="en-GB" w:eastAsia="es-ES"/>
           <w14:ligatures w14:val="none"/>
         </w:rPr>
+        <w:lastRenderedPageBreak/>
         <w:t xml:space="preserve">Associate the information from the shop owner to the corresponding class of shops (bakery, minimarket, </w:t>
       </w:r>
+      <w:proofErr w:type="gramStart"/>
       <w:r>
         <w:rPr>
           <w:rFonts w:ascii="Constantia" w:hAnsi="Constantia"/>
@@ -5659,6 +6411,7 @@
         </w:rPr>
         <w:t>..</w:t>
       </w:r>
+      <w:proofErr w:type="gramEnd"/>
       <w:r>
         <w:rPr>
           <w:rFonts w:ascii="Constantia" w:hAnsi="Constantia"/>
@@ -5727,7 +6480,7 @@
           <w:lang w:val="en-GB"/>
         </w:rPr>
       </w:pPr>
-      <w:bookmarkStart w:id="13" w:name="_Toc131775671"/>
+      <w:bookmarkStart w:id="14" w:name="_Toc134306964"/>
       <w:r>
         <w:rPr>
           <w:rFonts w:ascii="Cambria Math" w:hAnsi="Cambria Math"/>
@@ -5756,9 +6509,21 @@
           <w:szCs w:val="24"/>
           <w:lang w:val="en-GB"/>
         </w:rPr>
-        <w:t xml:space="preserve"> generating</w:t>
-      </w:r>
-      <w:bookmarkEnd w:id="13"/>
+        <w:t xml:space="preserve"> </w:t>
+      </w:r>
+      <w:proofErr w:type="gramStart"/>
+      <w:r>
+        <w:rPr>
+          <w:rFonts w:ascii="Cambria Math" w:hAnsi="Cambria Math"/>
+          <w:color w:val="4472C4" w:themeColor="accent1"/>
+          <w:sz w:val="24"/>
+          <w:szCs w:val="24"/>
+          <w:lang w:val="en-GB"/>
+        </w:rPr>
+        <w:t>generating</w:t>
+      </w:r>
+      <w:bookmarkEnd w:id="14"/>
+      <w:proofErr w:type="gramEnd"/>
     </w:p>
     <w:p>
       <w:pPr>
@@ -5771,46 +6536,147 @@
           <w14:ligatures w14:val="none"/>
         </w:rPr>
       </w:pPr>
-      <w:r>
-        <w:rPr>
-          <w:rFonts w:ascii="Constantia" w:hAnsi="Constantia"/>
-          <w:color w:val="595959" w:themeColor="text1" w:themeTint="A6"/>
-          <w:kern w:val="0"/>
-          <w:lang w:val="en-GB" w:eastAsia="es-ES"/>
-          <w14:ligatures w14:val="none"/>
-        </w:rPr>
-        <w:t xml:space="preserve">The application must be able to read the QR code for the customer with Iqueue so that he can access special offers from the shop. In addition to that, Iqueue generates a QR code </w:t>
-      </w:r>
-      <w:r>
-        <w:rPr>
-          <w:rFonts w:ascii="Constantia" w:hAnsi="Constantia"/>
-          <w:color w:val="595959" w:themeColor="text1" w:themeTint="A6"/>
-          <w:kern w:val="0"/>
-          <w:lang w:val="en-GB" w:eastAsia="es-ES"/>
-          <w14:ligatures w14:val="none"/>
-        </w:rPr>
-        <w:t xml:space="preserve">once a booking has been </w:t>
-      </w:r>
-      <w:r>
-        <w:rPr>
-          <w:rFonts w:ascii="Constantia" w:hAnsi="Constantia"/>
-          <w:color w:val="595959" w:themeColor="text1" w:themeTint="A6"/>
-          <w:kern w:val="0"/>
-          <w:lang w:val="en-GB" w:eastAsia="es-ES"/>
-          <w14:ligatures w14:val="none"/>
-        </w:rPr>
-        <w:lastRenderedPageBreak/>
-        <w:t xml:space="preserve">done. </w:t>
-      </w:r>
-      <w:r>
-        <w:rPr>
-          <w:rFonts w:ascii="Constantia" w:hAnsi="Constantia"/>
-          <w:color w:val="595959" w:themeColor="text1" w:themeTint="A6"/>
-          <w:kern w:val="0"/>
-          <w:lang w:val="en-GB" w:eastAsia="es-ES"/>
-          <w14:ligatures w14:val="none"/>
-        </w:rPr>
-        <w:t>This QR code must be created so that it contains the information of the previous and the next number of people in the queue</w:t>
+      <w:proofErr w:type="spellStart"/>
+      <w:r>
+        <w:rPr>
+          <w:rFonts w:ascii="Constantia" w:hAnsi="Constantia"/>
+          <w:color w:val="595959" w:themeColor="text1" w:themeTint="A6"/>
+          <w:kern w:val="0"/>
+          <w:lang w:val="en-GB" w:eastAsia="es-ES"/>
+          <w14:ligatures w14:val="none"/>
+        </w:rPr>
+        <w:t>I</w:t>
+      </w:r>
+      <w:r>
+        <w:rPr>
+          <w:rFonts w:ascii="Constantia" w:hAnsi="Constantia"/>
+          <w:color w:val="595959" w:themeColor="text1" w:themeTint="A6"/>
+          <w:kern w:val="0"/>
+          <w:lang w:val="en-GB" w:eastAsia="es-ES"/>
+          <w14:ligatures w14:val="none"/>
+        </w:rPr>
+        <w:t>queue</w:t>
+      </w:r>
+      <w:proofErr w:type="spellEnd"/>
+      <w:r>
+        <w:rPr>
+          <w:rFonts w:ascii="Constantia" w:hAnsi="Constantia"/>
+          <w:color w:val="595959" w:themeColor="text1" w:themeTint="A6"/>
+          <w:kern w:val="0"/>
+          <w:lang w:val="en-GB" w:eastAsia="es-ES"/>
+          <w14:ligatures w14:val="none"/>
+        </w:rPr>
+        <w:t xml:space="preserve"> generates a QR code once a booking has been done</w:t>
+      </w:r>
+      <w:r>
+        <w:rPr>
+          <w:rFonts w:ascii="Constantia" w:hAnsi="Constantia"/>
+          <w:color w:val="595959" w:themeColor="text1" w:themeTint="A6"/>
+          <w:kern w:val="0"/>
+          <w:lang w:val="en-GB" w:eastAsia="es-ES"/>
+          <w14:ligatures w14:val="none"/>
+        </w:rPr>
+        <w:t>:</w:t>
+      </w:r>
+      <w:r>
+        <w:rPr>
+          <w:rFonts w:ascii="Constantia" w:hAnsi="Constantia"/>
+          <w:color w:val="595959" w:themeColor="text1" w:themeTint="A6"/>
+          <w:kern w:val="0"/>
+          <w:lang w:val="en-GB" w:eastAsia="es-ES"/>
+          <w14:ligatures w14:val="none"/>
+        </w:rPr>
+        <w:t xml:space="preserve"> </w:t>
+      </w:r>
+      <w:r>
+        <w:rPr>
+          <w:rFonts w:ascii="Constantia" w:hAnsi="Constantia"/>
+          <w:color w:val="595959" w:themeColor="text1" w:themeTint="A6"/>
+          <w:kern w:val="0"/>
+          <w:lang w:val="en-GB" w:eastAsia="es-ES"/>
+          <w14:ligatures w14:val="none"/>
+        </w:rPr>
+        <w:t>t</w:t>
+      </w:r>
+      <w:r>
+        <w:rPr>
+          <w:rFonts w:ascii="Constantia" w:hAnsi="Constantia"/>
+          <w:color w:val="595959" w:themeColor="text1" w:themeTint="A6"/>
+          <w:kern w:val="0"/>
+          <w:lang w:val="en-GB" w:eastAsia="es-ES"/>
+          <w14:ligatures w14:val="none"/>
+        </w:rPr>
+        <w:t xml:space="preserve">his QR code must be created so that it </w:t>
+      </w:r>
+      <w:r>
+        <w:rPr>
+          <w:rFonts w:ascii="Constantia" w:hAnsi="Constantia"/>
+          <w:color w:val="595959" w:themeColor="text1" w:themeTint="A6"/>
+          <w:kern w:val="0"/>
+          <w:lang w:val="en-GB" w:eastAsia="es-ES"/>
+          <w14:ligatures w14:val="none"/>
+        </w:rPr>
+        <w:t>links</w:t>
+      </w:r>
+      <w:r>
+        <w:rPr>
+          <w:rFonts w:ascii="Constantia" w:hAnsi="Constantia"/>
+          <w:color w:val="595959" w:themeColor="text1" w:themeTint="A6"/>
+          <w:kern w:val="0"/>
+          <w:lang w:val="en-GB" w:eastAsia="es-ES"/>
+          <w14:ligatures w14:val="none"/>
+        </w:rPr>
+        <w:t xml:space="preserve"> the </w:t>
+      </w:r>
+      <w:r>
+        <w:rPr>
+          <w:rFonts w:ascii="Constantia" w:hAnsi="Constantia"/>
+          <w:color w:val="595959" w:themeColor="text1" w:themeTint="A6"/>
+          <w:kern w:val="0"/>
+          <w:lang w:val="en-GB" w:eastAsia="es-ES"/>
+          <w14:ligatures w14:val="none"/>
+        </w:rPr>
+        <w:t xml:space="preserve">customer </w:t>
+      </w:r>
+      <w:r>
+        <w:rPr>
+          <w:rFonts w:ascii="Constantia" w:hAnsi="Constantia"/>
+          <w:color w:val="595959" w:themeColor="text1" w:themeTint="A6"/>
+          <w:kern w:val="0"/>
+          <w:lang w:val="en-GB" w:eastAsia="es-ES"/>
+          <w14:ligatures w14:val="none"/>
+        </w:rPr>
+        <w:t xml:space="preserve">information </w:t>
+      </w:r>
+      <w:r>
+        <w:rPr>
+          <w:rFonts w:ascii="Constantia" w:hAnsi="Constantia"/>
+          <w:color w:val="595959" w:themeColor="text1" w:themeTint="A6"/>
+          <w:kern w:val="0"/>
+          <w:lang w:val="en-GB" w:eastAsia="es-ES"/>
+          <w14:ligatures w14:val="none"/>
+        </w:rPr>
+        <w:t>with the shop and so the shop owner. T</w:t>
+      </w:r>
+      <w:r>
+        <w:rPr>
+          <w:rFonts w:ascii="Constantia" w:hAnsi="Constantia"/>
+          <w:color w:val="595959" w:themeColor="text1" w:themeTint="A6"/>
+          <w:kern w:val="0"/>
+          <w:lang w:val="en-GB" w:eastAsia="es-ES"/>
+          <w14:ligatures w14:val="none"/>
+        </w:rPr>
+        <w:t xml:space="preserve">he application must be able to read the QR code for the customer with </w:t>
+      </w:r>
+      <w:r>
+        <w:rPr>
+          <w:rFonts w:ascii="Constantia" w:hAnsi="Constantia"/>
+          <w:color w:val="595959" w:themeColor="text1" w:themeTint="A6"/>
+          <w:kern w:val="0"/>
+          <w:lang w:val="en-GB" w:eastAsia="es-ES"/>
+          <w14:ligatures w14:val="none"/>
+        </w:rPr>
+        <w:t>to allow the shop owner to verify the customer reservation</w:t>
       </w:r>
       <w:r>
         <w:rPr>
@@ -5841,7 +6707,7 @@
           <w:lang w:val="en-GB"/>
         </w:rPr>
       </w:pPr>
-      <w:bookmarkStart w:id="14" w:name="_Toc131775672"/>
+      <w:bookmarkStart w:id="15" w:name="_Toc134306965"/>
       <w:r>
         <w:rPr>
           <w:rFonts w:ascii="Cambria Math" w:hAnsi="Cambria Math"/>
@@ -5852,7 +6718,6 @@
         </w:rPr>
         <w:t>Special offer inser</w:t>
       </w:r>
-      <w:bookmarkEnd w:id="14"/>
       <w:r>
         <w:rPr>
           <w:rFonts w:ascii="Cambria Math" w:hAnsi="Cambria Math"/>
@@ -5863,6 +6728,7 @@
         </w:rPr>
         <w:t>tion</w:t>
       </w:r>
+      <w:bookmarkEnd w:id="15"/>
     </w:p>
     <w:p>
       <w:pPr>
@@ -5883,7 +6749,47 @@
           <w:lang w:val="en-GB" w:eastAsia="es-ES"/>
           <w14:ligatures w14:val="none"/>
         </w:rPr>
-        <w:t>Iqueue, in order to be economically advantageous also for the shop owners, must have a section in which the owner can insert special offers for the shop so that he/she can advertise the activity. This function will be fundamental also for the customers who will be encouraged to download our application to have this kind of promotion.</w:t>
+        <w:t xml:space="preserve">Iqueue, in order to be economically advantageous also for the shop owners, must have a section in which the owner can insert special offers for the shop </w:t>
+      </w:r>
+      <w:r>
+        <w:rPr>
+          <w:rFonts w:ascii="Constantia" w:hAnsi="Constantia"/>
+          <w:color w:val="595959" w:themeColor="text1" w:themeTint="A6"/>
+          <w:kern w:val="0"/>
+          <w:lang w:val="en-GB" w:eastAsia="es-ES"/>
+          <w14:ligatures w14:val="none"/>
+        </w:rPr>
+        <w:t xml:space="preserve">product/service </w:t>
+      </w:r>
+      <w:r>
+        <w:rPr>
+          <w:rFonts w:ascii="Constantia" w:hAnsi="Constantia"/>
+          <w:color w:val="595959" w:themeColor="text1" w:themeTint="A6"/>
+          <w:kern w:val="0"/>
+          <w:lang w:val="en-GB" w:eastAsia="es-ES"/>
+          <w14:ligatures w14:val="none"/>
+        </w:rPr>
+        <w:t xml:space="preserve">so that he can </w:t>
+      </w:r>
+      <w:r>
+        <w:rPr>
+          <w:rFonts w:ascii="Constantia" w:hAnsi="Constantia"/>
+          <w:color w:val="595959" w:themeColor="text1" w:themeTint="A6"/>
+          <w:kern w:val="0"/>
+          <w:lang w:val="en-GB" w:eastAsia="es-ES"/>
+          <w14:ligatures w14:val="none"/>
+        </w:rPr>
+        <w:t>promote</w:t>
+      </w:r>
+      <w:r>
+        <w:rPr>
+          <w:rFonts w:ascii="Constantia" w:hAnsi="Constantia"/>
+          <w:color w:val="595959" w:themeColor="text1" w:themeTint="A6"/>
+          <w:kern w:val="0"/>
+          <w:lang w:val="en-GB" w:eastAsia="es-ES"/>
+          <w14:ligatures w14:val="none"/>
+        </w:rPr>
+        <w:t xml:space="preserve"> the activity. This function will be fundamental also for the customers who will be encouraged to download our application to have this kind of promotion.</w:t>
       </w:r>
     </w:p>
     <w:p>
@@ -5906,7 +6812,7 @@
           <w14:ligatures w14:val="none"/>
         </w:rPr>
       </w:pPr>
-      <w:bookmarkStart w:id="15" w:name="_Toc131775673"/>
+      <w:bookmarkStart w:id="16" w:name="_Toc134306966"/>
       <w:r>
         <w:rPr>
           <w:rFonts w:ascii="Cambria Math" w:eastAsiaTheme="minorHAnsi" w:hAnsi="Cambria Math" w:cstheme="minorBidi"/>
@@ -5919,19 +6825,7 @@
         </w:rPr>
         <w:t>User characteristics</w:t>
       </w:r>
-      <w:bookmarkEnd w:id="15"/>
-    </w:p>
-    <w:p>
-      <w:pPr>
-        <w:jc w:val="both"/>
-        <w:rPr>
-          <w:rFonts w:ascii="Constantia" w:hAnsi="Constantia"/>
-          <w:color w:val="595959" w:themeColor="text1" w:themeTint="A6"/>
-          <w:kern w:val="0"/>
-          <w:lang w:val="en-GB" w:eastAsia="es-ES"/>
-          <w14:ligatures w14:val="none"/>
-        </w:rPr>
-      </w:pPr>
+      <w:bookmarkEnd w:id="16"/>
     </w:p>
     <w:p>
       <w:pPr>
@@ -5994,12 +6888,24 @@
       <w:r>
         <w:rPr>
           <w:rFonts w:ascii="Constantia" w:hAnsi="Constantia"/>
-          <w:color w:val="595959" w:themeColor="text1" w:themeTint="A6"/>
-          <w:kern w:val="0"/>
-          <w:lang w:val="en-GB" w:eastAsia="es-ES"/>
-          <w14:ligatures w14:val="none"/>
-        </w:rPr>
-        <w:t xml:space="preserve">Customers: they access the system in order to see what </w:t>
+          <w:b/>
+          <w:bCs/>
+          <w:color w:val="595959" w:themeColor="text1" w:themeTint="A6"/>
+          <w:kern w:val="0"/>
+          <w:lang w:val="en-GB" w:eastAsia="es-ES"/>
+          <w14:ligatures w14:val="none"/>
+        </w:rPr>
+        <w:t>Customers</w:t>
+      </w:r>
+      <w:r>
+        <w:rPr>
+          <w:rFonts w:ascii="Constantia" w:hAnsi="Constantia"/>
+          <w:color w:val="595959" w:themeColor="text1" w:themeTint="A6"/>
+          <w:kern w:val="0"/>
+          <w:lang w:val="en-GB" w:eastAsia="es-ES"/>
+          <w14:ligatures w14:val="none"/>
+        </w:rPr>
+        <w:t xml:space="preserve">: they access the system in order to see what </w:t>
       </w:r>
       <w:r>
         <w:rPr>
@@ -6074,12 +6980,24 @@
       <w:r>
         <w:rPr>
           <w:rFonts w:ascii="Constantia" w:hAnsi="Constantia"/>
-          <w:color w:val="595959" w:themeColor="text1" w:themeTint="A6"/>
-          <w:kern w:val="0"/>
-          <w:lang w:val="en-GB" w:eastAsia="es-ES"/>
-          <w14:ligatures w14:val="none"/>
-        </w:rPr>
-        <w:t xml:space="preserve">Shop owners: they access the system in order to </w:t>
+          <w:b/>
+          <w:bCs/>
+          <w:color w:val="595959" w:themeColor="text1" w:themeTint="A6"/>
+          <w:kern w:val="0"/>
+          <w:lang w:val="en-GB" w:eastAsia="es-ES"/>
+          <w14:ligatures w14:val="none"/>
+        </w:rPr>
+        <w:t>Shop owners</w:t>
+      </w:r>
+      <w:r>
+        <w:rPr>
+          <w:rFonts w:ascii="Constantia" w:hAnsi="Constantia"/>
+          <w:color w:val="595959" w:themeColor="text1" w:themeTint="A6"/>
+          <w:kern w:val="0"/>
+          <w:lang w:val="en-GB" w:eastAsia="es-ES"/>
+          <w14:ligatures w14:val="none"/>
+        </w:rPr>
+        <w:t xml:space="preserve">: they access the system in order to </w:t>
       </w:r>
       <w:r>
         <w:rPr>
@@ -6112,7 +7030,7 @@
           <w14:ligatures w14:val="none"/>
         </w:rPr>
       </w:pPr>
-      <w:bookmarkStart w:id="16" w:name="_Toc131775674"/>
+      <w:bookmarkStart w:id="17" w:name="_Toc134306967"/>
       <w:r>
         <w:rPr>
           <w:rFonts w:ascii="Cambria Math" w:eastAsiaTheme="minorHAnsi" w:hAnsi="Cambria Math" w:cstheme="minorBidi"/>
@@ -6125,7 +7043,7 @@
         </w:rPr>
         <w:t>Elicitation of requirements</w:t>
       </w:r>
-      <w:bookmarkEnd w:id="16"/>
+      <w:bookmarkEnd w:id="17"/>
       <w:r>
         <w:rPr>
           <w:rFonts w:ascii="Cambria Math" w:eastAsiaTheme="minorHAnsi" w:hAnsi="Cambria Math" w:cstheme="minorBidi"/>
@@ -6138,13 +7056,6 @@
         </w:rPr>
         <w:t xml:space="preserve"> </w:t>
       </w:r>
-    </w:p>
-    <w:p>
-      <w:pPr>
-        <w:rPr>
-          <w:lang w:val="en-GB" w:eastAsia="es-ES"/>
-        </w:rPr>
-      </w:pPr>
     </w:p>
     <w:p>
       <w:pPr>
@@ -6240,7 +7151,7 @@
           <w14:ligatures w14:val="none"/>
         </w:rPr>
       </w:pPr>
-      <w:bookmarkStart w:id="17" w:name="_Toc131775675"/>
+      <w:bookmarkStart w:id="18" w:name="_Toc134306968"/>
       <w:r>
         <w:rPr>
           <w:rFonts w:ascii="Cambria Math" w:eastAsiaTheme="minorHAnsi" w:hAnsi="Cambria Math" w:cstheme="minorBidi"/>
@@ -6253,7 +7164,6 @@
         </w:rPr>
         <w:t xml:space="preserve">Stakeholders, existing </w:t>
       </w:r>
-      <w:bookmarkEnd w:id="17"/>
       <w:r>
         <w:rPr>
           <w:rFonts w:ascii="Cambria Math" w:eastAsiaTheme="minorHAnsi" w:hAnsi="Cambria Math" w:cstheme="minorBidi"/>
@@ -6266,6 +7176,7 @@
         </w:rPr>
         <w:t>systems, documentation</w:t>
       </w:r>
+      <w:bookmarkEnd w:id="18"/>
     </w:p>
     <w:p>
       <w:pPr>
@@ -6315,17 +7226,28 @@
           <w:lang w:val="en-GB" w:eastAsia="es-ES"/>
           <w14:ligatures w14:val="none"/>
         </w:rPr>
-        <w:t xml:space="preserve">The main stakeholders involved in this mobile application are all the people with a smartphone who are willing to go in a small/medium-sized shop like bakeries, hair salons, perfumeries and so on. Typically, these kinds of shop are present in the central part of cities so our focus will be on this perimeter. In addition to that, our possible stakeholders are people who own a small/medium- sized shop and who want to advertise it or have a better idea of the number of clients. </w:t>
-      </w:r>
-      <w:r>
-        <w:rPr>
-          <w:rFonts w:ascii="Constantia" w:hAnsi="Constantia"/>
-          <w:color w:val="595959" w:themeColor="text1" w:themeTint="A6"/>
-          <w:kern w:val="0"/>
-          <w:lang w:val="en-GB" w:eastAsia="es-ES"/>
-          <w14:ligatures w14:val="none"/>
-        </w:rPr>
-        <w:t xml:space="preserve">An additional feature these stakeholders must have is that they need to know how to use an application and a QR code, so we need to keep particular attention to the simplicity of the user interface in order to avoid to lose a portion of the market (the shops managed by old people who are not familiar with apps, but potentially they are in strategic part of the city like in the </w:t>
+        <w:t xml:space="preserve">The main stakeholders involved in this mobile application are all the people with a smartphone who are willing to go in a small/medium-sized shop like bakeries, hair salons, perfumeries and so on. Typically, these kinds of shop are present in the central part of cities so our focus will be on this perimeter. In addition to that, our stakeholders are people who own a small/medium- sized shop and who want to advertise it or have a better idea of the number of clients. </w:t>
+      </w:r>
+      <w:r>
+        <w:rPr>
+          <w:rFonts w:ascii="Constantia" w:hAnsi="Constantia"/>
+          <w:color w:val="595959" w:themeColor="text1" w:themeTint="A6"/>
+          <w:kern w:val="0"/>
+          <w:lang w:val="en-GB" w:eastAsia="es-ES"/>
+          <w14:ligatures w14:val="none"/>
+        </w:rPr>
+        <w:t xml:space="preserve">An additional feature these stakeholders must have is that they need to know how to use an application and a QR code, so we need to keep particular attention to the simplicity of the user </w:t>
+      </w:r>
+      <w:r>
+        <w:rPr>
+          <w:rFonts w:ascii="Constantia" w:hAnsi="Constantia"/>
+          <w:color w:val="595959" w:themeColor="text1" w:themeTint="A6"/>
+          <w:kern w:val="0"/>
+          <w:lang w:val="en-GB" w:eastAsia="es-ES"/>
+          <w14:ligatures w14:val="none"/>
+        </w:rPr>
+        <w:lastRenderedPageBreak/>
+        <w:t xml:space="preserve">interface in order to avoid to lose a portion of the market (the shops managed by old people who are not familiar with apps, but potentially they are in strategic part of the city like in the </w:t>
       </w:r>
       <w:r>
         <w:rPr>
@@ -6382,7 +7304,6 @@
           <w:lang w:val="en-GB" w:eastAsia="es-ES"/>
           <w14:ligatures w14:val="none"/>
         </w:rPr>
-        <w:lastRenderedPageBreak/>
         <w:t>Existing systems</w:t>
       </w:r>
     </w:p>
@@ -6449,6 +7370,8 @@
       <w:r>
         <w:rPr>
           <w:rFonts w:ascii="Constantia" w:eastAsia="Constantia" w:hAnsi="Constantia" w:cs="Browallia New"/>
+          <w:i/>
+          <w:iCs/>
           <w:color w:val="595959"/>
           <w:kern w:val="0"/>
           <w:lang w:val="en-GB" w:eastAsia="es-ES"/>
@@ -6535,7 +7458,29 @@
           <w:lang w:val="en-GB" w:eastAsia="es-ES"/>
           <w14:ligatures w14:val="none"/>
         </w:rPr>
-        <w:t>and at giving analytics about the time and performance. However, it is characterized by a considerable higher price with $429 per month for the base version up to $1029 per month for the premium one. This cost is justified by the fact that their target are big companies or supermarkets, rather than small/medium ones like in our case. Another difference is that they focus more on clothes shops and in fact they have the possibility of booking also a shop assistant, but this is not the goal of Iqueue.</w:t>
+        <w:t xml:space="preserve">and at giving analytics about the time and performance. However, it is characterized by a considerable higher price with $429 per month for the base version up to $1029 per month for the premium one. This cost is justified by the fact that their target are big companies or supermarkets, rather than small/medium ones like in our case. Another difference is that they focus more on clothes shops and in fact they have the possibility of booking also a shop assistant, but this is not the goal of </w:t>
+      </w:r>
+      <w:proofErr w:type="spellStart"/>
+      <w:r>
+        <w:rPr>
+          <w:rFonts w:ascii="Constantia" w:eastAsia="Constantia" w:hAnsi="Constantia" w:cs="Browallia New"/>
+          <w:color w:val="595959"/>
+          <w:kern w:val="0"/>
+          <w:lang w:val="en-GB" w:eastAsia="es-ES"/>
+          <w14:ligatures w14:val="none"/>
+        </w:rPr>
+        <w:t>Iqueue</w:t>
+      </w:r>
+      <w:proofErr w:type="spellEnd"/>
+      <w:r>
+        <w:rPr>
+          <w:rFonts w:ascii="Constantia" w:eastAsia="Constantia" w:hAnsi="Constantia" w:cs="Browallia New"/>
+          <w:color w:val="595959"/>
+          <w:kern w:val="0"/>
+          <w:lang w:val="en-GB" w:eastAsia="es-ES"/>
+          <w14:ligatures w14:val="none"/>
+        </w:rPr>
+        <w:t>.</w:t>
       </w:r>
     </w:p>
     <w:p>
@@ -6551,7 +7496,12 @@
           <w14:ligatures w14:val="none"/>
         </w:rPr>
       </w:pPr>
-      <w:r>
+    </w:p>
+    <w:p>
+      <w:pPr>
+        <w:pStyle w:val="Paragrafoelenco"/>
+        <w:ind w:left="1440"/>
+        <w:jc w:val="both"/>
         <w:rPr>
           <w:rFonts w:ascii="Constantia" w:eastAsia="Constantia" w:hAnsi="Constantia" w:cs="Browallia New"/>
           <w:color w:val="595959"/>
@@ -6559,8 +7509,43 @@
           <w:lang w:val="en-GB" w:eastAsia="es-ES"/>
           <w14:ligatures w14:val="none"/>
         </w:rPr>
-        <w:t>www.qminder.com</w:t>
-      </w:r>
+      </w:pPr>
+      <w:r>
+        <w:rPr>
+          <w:rFonts w:ascii="Constantia" w:eastAsia="Constantia" w:hAnsi="Constantia" w:cs="Browallia New"/>
+          <w:color w:val="595959"/>
+          <w:kern w:val="0"/>
+          <w:lang w:val="en-GB" w:eastAsia="es-ES"/>
+          <w14:ligatures w14:val="none"/>
+        </w:rPr>
+        <w:t xml:space="preserve">Source: </w:t>
+      </w:r>
+      <w:hyperlink r:id="rId12" w:history="1">
+        <w:r>
+          <w:rPr>
+            <w:rStyle w:val="Collegamentoipertestuale"/>
+            <w:rFonts w:ascii="Constantia" w:eastAsia="Constantia" w:hAnsi="Constantia" w:cs="Browallia New"/>
+            <w:kern w:val="0"/>
+            <w:lang w:val="en-GB" w:eastAsia="es-ES"/>
+            <w14:ligatures w14:val="none"/>
+          </w:rPr>
+          <w:t>www.qminder.com</w:t>
+        </w:r>
+      </w:hyperlink>
+    </w:p>
+    <w:p>
+      <w:pPr>
+        <w:pStyle w:val="Paragrafoelenco"/>
+        <w:ind w:left="1440"/>
+        <w:jc w:val="both"/>
+        <w:rPr>
+          <w:rFonts w:ascii="Constantia" w:eastAsia="Constantia" w:hAnsi="Constantia" w:cs="Browallia New"/>
+          <w:color w:val="595959"/>
+          <w:kern w:val="0"/>
+          <w:lang w:val="en-GB" w:eastAsia="es-ES"/>
+          <w14:ligatures w14:val="none"/>
+        </w:rPr>
+      </w:pPr>
     </w:p>
     <w:p>
       <w:pPr>
@@ -6582,6 +7567,8 @@
       <w:r>
         <w:rPr>
           <w:rFonts w:ascii="Constantia" w:eastAsia="Constantia" w:hAnsi="Constantia" w:cs="Browallia New"/>
+          <w:i/>
+          <w:iCs/>
           <w:color w:val="595959"/>
           <w:kern w:val="0"/>
           <w:lang w:val="en-GB" w:eastAsia="es-ES"/>
@@ -6712,7 +7699,29 @@
           <w:lang w:val="en-GB" w:eastAsia="es-ES"/>
           <w14:ligatures w14:val="none"/>
         </w:rPr>
-        <w:t>also have a interface with</w:t>
+        <w:t xml:space="preserve">also have </w:t>
+      </w:r>
+      <w:proofErr w:type="gramStart"/>
+      <w:r>
+        <w:rPr>
+          <w:rFonts w:ascii="Constantia" w:eastAsia="Constantia" w:hAnsi="Constantia" w:cs="Browallia New"/>
+          <w:color w:val="595959"/>
+          <w:kern w:val="0"/>
+          <w:lang w:val="en-GB" w:eastAsia="es-ES"/>
+          <w14:ligatures w14:val="none"/>
+        </w:rPr>
+        <w:t>a</w:t>
+      </w:r>
+      <w:proofErr w:type="gramEnd"/>
+      <w:r>
+        <w:rPr>
+          <w:rFonts w:ascii="Constantia" w:eastAsia="Constantia" w:hAnsi="Constantia" w:cs="Browallia New"/>
+          <w:color w:val="595959"/>
+          <w:kern w:val="0"/>
+          <w:lang w:val="en-GB" w:eastAsia="es-ES"/>
+          <w14:ligatures w14:val="none"/>
+        </w:rPr>
+        <w:t xml:space="preserve"> interface with</w:t>
       </w:r>
       <w:r>
         <w:rPr>
@@ -6776,13 +7785,20 @@
         <w:jc w:val="both"/>
         <w:rPr>
           <w:rFonts w:ascii="Constantia" w:eastAsia="Constantia" w:hAnsi="Constantia" w:cs="Browallia New"/>
+          <w:i/>
+          <w:iCs/>
           <w:color w:val="595959"/>
           <w:kern w:val="0"/>
           <w:lang w:val="en-GB" w:eastAsia="es-ES"/>
           <w14:ligatures w14:val="none"/>
         </w:rPr>
       </w:pPr>
-      <w:r>
+    </w:p>
+    <w:p>
+      <w:pPr>
+        <w:pStyle w:val="Paragrafoelenco"/>
+        <w:ind w:left="1440"/>
+        <w:jc w:val="both"/>
         <w:rPr>
           <w:rFonts w:ascii="Constantia" w:eastAsia="Constantia" w:hAnsi="Constantia" w:cs="Browallia New"/>
           <w:color w:val="595959"/>
@@ -6790,8 +7806,53 @@
           <w:lang w:val="en-GB" w:eastAsia="es-ES"/>
           <w14:ligatures w14:val="none"/>
         </w:rPr>
-        <w:t>www.waitwhile.com</w:t>
-      </w:r>
+      </w:pPr>
+      <w:r>
+        <w:rPr>
+          <w:rFonts w:ascii="Constantia" w:eastAsia="Constantia" w:hAnsi="Constantia" w:cs="Browallia New"/>
+          <w:color w:val="595959"/>
+          <w:kern w:val="0"/>
+          <w:lang w:val="en-GB" w:eastAsia="es-ES"/>
+          <w14:ligatures w14:val="none"/>
+        </w:rPr>
+        <w:t>Source:</w:t>
+      </w:r>
+      <w:r>
+        <w:rPr>
+          <w:rFonts w:ascii="Constantia" w:eastAsia="Constantia" w:hAnsi="Constantia" w:cs="Browallia New"/>
+          <w:color w:val="595959"/>
+          <w:kern w:val="0"/>
+          <w:lang w:val="en-GB" w:eastAsia="es-ES"/>
+          <w14:ligatures w14:val="none"/>
+        </w:rPr>
+        <w:t xml:space="preserve"> </w:t>
+      </w:r>
+      <w:hyperlink r:id="rId13" w:history="1">
+        <w:r>
+          <w:rPr>
+            <w:rStyle w:val="Collegamentoipertestuale"/>
+            <w:rFonts w:ascii="Constantia" w:eastAsia="Constantia" w:hAnsi="Constantia" w:cs="Browallia New"/>
+            <w:kern w:val="0"/>
+            <w:lang w:val="en-GB" w:eastAsia="es-ES"/>
+            <w14:ligatures w14:val="none"/>
+          </w:rPr>
+          <w:t>http://www.waitwhile.com</w:t>
+        </w:r>
+      </w:hyperlink>
+    </w:p>
+    <w:p>
+      <w:pPr>
+        <w:pStyle w:val="Paragrafoelenco"/>
+        <w:ind w:left="1440"/>
+        <w:jc w:val="both"/>
+        <w:rPr>
+          <w:rFonts w:ascii="Constantia" w:eastAsia="Constantia" w:hAnsi="Constantia" w:cs="Browallia New"/>
+          <w:color w:val="595959"/>
+          <w:kern w:val="0"/>
+          <w:lang w:val="en-GB" w:eastAsia="es-ES"/>
+          <w14:ligatures w14:val="none"/>
+        </w:rPr>
+      </w:pPr>
     </w:p>
     <w:p>
       <w:pPr>
@@ -6813,6 +7874,8 @@
       <w:r>
         <w:rPr>
           <w:rFonts w:ascii="Constantia" w:eastAsia="Constantia" w:hAnsi="Constantia" w:cs="Browallia New"/>
+          <w:i/>
+          <w:iCs/>
           <w:color w:val="595959"/>
           <w:kern w:val="0"/>
           <w:lang w:val="en-GB" w:eastAsia="es-ES"/>
@@ -6859,8 +7922,44 @@
           <w:lang w:val="en-GB" w:eastAsia="es-ES"/>
           <w14:ligatures w14:val="none"/>
         </w:rPr>
-        <w:t xml:space="preserve"> they will create an infrastructure to keep track of the number of people inside every shop so the cost is intended for each location. </w:t>
-      </w:r>
+        <w:t xml:space="preserve"> they will create an infrastructure to keep track of the number of people inside every </w:t>
+      </w:r>
+      <w:proofErr w:type="gramStart"/>
+      <w:r>
+        <w:rPr>
+          <w:rFonts w:ascii="Constantia" w:eastAsia="Constantia" w:hAnsi="Constantia" w:cs="Browallia New"/>
+          <w:color w:val="595959"/>
+          <w:kern w:val="0"/>
+          <w:lang w:val="en-GB" w:eastAsia="es-ES"/>
+          <w14:ligatures w14:val="none"/>
+        </w:rPr>
+        <w:t>shop</w:t>
+      </w:r>
+      <w:proofErr w:type="gramEnd"/>
+      <w:r>
+        <w:rPr>
+          <w:rFonts w:ascii="Constantia" w:eastAsia="Constantia" w:hAnsi="Constantia" w:cs="Browallia New"/>
+          <w:color w:val="595959"/>
+          <w:kern w:val="0"/>
+          <w:lang w:val="en-GB" w:eastAsia="es-ES"/>
+          <w14:ligatures w14:val="none"/>
+        </w:rPr>
+        <w:t xml:space="preserve"> so the cost is intended for each location. </w:t>
+      </w:r>
+    </w:p>
+    <w:p>
+      <w:pPr>
+        <w:pStyle w:val="Paragrafoelenco"/>
+        <w:ind w:left="1440"/>
+        <w:jc w:val="both"/>
+        <w:rPr>
+          <w:rFonts w:ascii="Constantia" w:eastAsia="Constantia" w:hAnsi="Constantia" w:cs="Browallia New"/>
+          <w:color w:val="595959"/>
+          <w:kern w:val="0"/>
+          <w:lang w:val="en-GB" w:eastAsia="es-ES"/>
+          <w14:ligatures w14:val="none"/>
+        </w:rPr>
+      </w:pPr>
     </w:p>
     <w:p>
       <w:pPr>
@@ -6885,8 +7984,30 @@
           <w:lang w:val="en-GB" w:eastAsia="es-ES"/>
           <w14:ligatures w14:val="none"/>
         </w:rPr>
-        <w:t>www.qwaiting.com</w:t>
-      </w:r>
+        <w:t xml:space="preserve">Source: </w:t>
+      </w:r>
+      <w:r>
+        <w:rPr>
+          <w:rFonts w:ascii="Constantia" w:eastAsia="Constantia" w:hAnsi="Constantia" w:cs="Browallia New"/>
+          <w:color w:val="595959"/>
+          <w:kern w:val="0"/>
+          <w:lang w:val="en-GB" w:eastAsia="es-ES"/>
+          <w14:ligatures w14:val="none"/>
+        </w:rPr>
+        <w:t xml:space="preserve"> </w:t>
+      </w:r>
+      <w:hyperlink r:id="rId14" w:history="1">
+        <w:r>
+          <w:rPr>
+            <w:rStyle w:val="Collegamentoipertestuale"/>
+            <w:rFonts w:ascii="Constantia" w:eastAsia="Constantia" w:hAnsi="Constantia" w:cs="Browallia New"/>
+            <w:kern w:val="0"/>
+            <w:lang w:val="en-GB" w:eastAsia="es-ES"/>
+            <w14:ligatures w14:val="none"/>
+          </w:rPr>
+          <w:t>http://www.qwaiting.com</w:t>
+        </w:r>
+      </w:hyperlink>
     </w:p>
     <w:p>
       <w:pPr>
@@ -6961,6 +8082,8 @@
       <w:r>
         <w:rPr>
           <w:rFonts w:ascii="Constantia" w:eastAsia="Constantia" w:hAnsi="Constantia" w:cs="Browallia New"/>
+          <w:i/>
+          <w:iCs/>
           <w:color w:val="595959"/>
           <w:kern w:val="0"/>
           <w:lang w:val="en-GB" w:eastAsia="es-ES"/>
@@ -6969,6 +8092,18 @@
         <w:t>MarketsAndMarkets</w:t>
       </w:r>
       <w:proofErr w:type="spellEnd"/>
+      <w:r>
+        <w:rPr>
+          <w:rFonts w:ascii="Constantia" w:eastAsia="Constantia" w:hAnsi="Constantia" w:cs="Browallia New"/>
+          <w:i/>
+          <w:iCs/>
+          <w:color w:val="595959"/>
+          <w:kern w:val="0"/>
+          <w:lang w:val="en-GB" w:eastAsia="es-ES"/>
+          <w14:ligatures w14:val="none"/>
+        </w:rPr>
+        <w:t xml:space="preserve"> </w:t>
+      </w:r>
       <w:r>
         <w:rPr>
           <w:rFonts w:ascii="Constantia" w:eastAsia="Constantia" w:hAnsi="Constantia" w:cs="Browallia New"/>
@@ -6977,7 +8112,7 @@
           <w:lang w:val="en-GB" w:eastAsia="es-ES"/>
           <w14:ligatures w14:val="none"/>
         </w:rPr>
-        <w:t xml:space="preserve"> the global queue management systems in terms of revenue was estimated to be worth $0.5 billion in 2020. Due to the Covid 2019 pandemic the interest into this field is grown because it is very important to avoid that people stay in queue in front of crowded places. In addition to that, nowadays there is a growing attention into the time management and efficiency, thus shop owners want more and more </w:t>
+        <w:t xml:space="preserve">the global queue management systems in terms of revenue was estimated to be worth $0.5 billion in 2020. Due to the Covid 2019 pandemic the interest into this field is grown because it is very important to avoid that people stay in queue in front of crowded places. In addition to that, nowadays there is a growing attention into the time management and efficiency, thus shop owners want more and more </w:t>
       </w:r>
       <w:r>
         <w:rPr>
@@ -6997,7 +8132,7 @@
           <w:lang w:val="en-GB" w:eastAsia="es-ES"/>
           <w14:ligatures w14:val="none"/>
         </w:rPr>
-        <w:t xml:space="preserve"> a great experience to their clients. For these reasons,</w:t>
+        <w:t xml:space="preserve"> a great experience </w:t>
       </w:r>
       <w:r>
         <w:rPr>
@@ -7007,9 +8142,9 @@
           <w:lang w:val="en-GB" w:eastAsia="es-ES"/>
           <w14:ligatures w14:val="none"/>
         </w:rPr>
-        <w:t xml:space="preserve"> the queue management market is expected to grow </w:t>
-      </w:r>
-      <w:bookmarkStart w:id="18" w:name="_Hlk132283545"/>
+        <w:lastRenderedPageBreak/>
+        <w:t>to their clients. For these reasons,</w:t>
+      </w:r>
       <w:r>
         <w:rPr>
           <w:rFonts w:ascii="Constantia" w:eastAsia="Constantia" w:hAnsi="Constantia" w:cs="Browallia New"/>
@@ -7018,9 +8153,9 @@
           <w:lang w:val="en-GB" w:eastAsia="es-ES"/>
           <w14:ligatures w14:val="none"/>
         </w:rPr>
-        <w:t>at a rate of 4% per year and to reach a value of $0.6 billion by the end of 2026</w:t>
-      </w:r>
-      <w:bookmarkEnd w:id="18"/>
+        <w:t xml:space="preserve"> the queue management market is expected to grow </w:t>
+      </w:r>
+      <w:bookmarkStart w:id="19" w:name="_Hlk132283545"/>
       <w:r>
         <w:rPr>
           <w:rFonts w:ascii="Constantia" w:eastAsia="Constantia" w:hAnsi="Constantia" w:cs="Browallia New"/>
@@ -7029,10 +8164,33 @@
           <w:lang w:val="en-GB" w:eastAsia="es-ES"/>
           <w14:ligatures w14:val="none"/>
         </w:rPr>
-        <w:t xml:space="preserve">. </w:t>
+        <w:t>at a rate of 4% per year and to reach a value of $0.6 billion by the end of 2026</w:t>
+      </w:r>
+      <w:bookmarkEnd w:id="19"/>
+      <w:r>
+        <w:rPr>
+          <w:rFonts w:ascii="Constantia" w:eastAsia="Constantia" w:hAnsi="Constantia" w:cs="Browallia New"/>
+          <w:color w:val="595959"/>
+          <w:kern w:val="0"/>
+          <w:lang w:val="en-GB" w:eastAsia="es-ES"/>
+          <w14:ligatures w14:val="none"/>
+        </w:rPr>
+        <w:t>.</w:t>
       </w:r>
     </w:p>
-    <w:bookmarkStart w:id="19" w:name="_Hlk132283564"/>
+    <w:p>
+      <w:pPr>
+        <w:pStyle w:val="Paragrafoelenco"/>
+        <w:jc w:val="both"/>
+        <w:rPr>
+          <w:rFonts w:ascii="Constantia" w:eastAsia="Constantia" w:hAnsi="Constantia" w:cs="Browallia New"/>
+          <w:color w:val="595959"/>
+          <w:kern w:val="0"/>
+          <w:lang w:val="en-GB" w:eastAsia="es-ES"/>
+          <w14:ligatures w14:val="none"/>
+        </w:rPr>
+      </w:pPr>
+    </w:p>
     <w:p>
       <w:pPr>
         <w:pStyle w:val="Paragrafoelenco"/>
@@ -7050,67 +8208,41 @@
       </w:pPr>
       <w:r>
         <w:rPr>
-          <w:rFonts w:ascii="Constantia" w:hAnsi="Constantia"/>
-          <w:color w:val="4472C4" w:themeColor="accent1"/>
-          <w:kern w:val="0"/>
-          <w:lang w:val="en-GB" w:eastAsia="es-ES"/>
-          <w14:ligatures w14:val="none"/>
-        </w:rPr>
-        <w:fldChar w:fldCharType="begin"/>
-      </w:r>
-      <w:r>
-        <w:rPr>
-          <w:rFonts w:ascii="Constantia" w:hAnsi="Constantia"/>
-          <w:color w:val="4472C4" w:themeColor="accent1"/>
-          <w:kern w:val="0"/>
-          <w:lang w:val="en-GB" w:eastAsia="es-ES"/>
-          <w14:ligatures w14:val="none"/>
-        </w:rPr>
-        <w:instrText>HYPERLINK "http://www.marketsandmarkets.com/Market-Reports/queue-management-system-market-23961354.html"</w:instrText>
-      </w:r>
-      <w:r>
-        <w:rPr>
-          <w:rFonts w:ascii="Constantia" w:hAnsi="Constantia"/>
-          <w:color w:val="4472C4" w:themeColor="accent1"/>
-          <w:kern w:val="0"/>
-          <w:lang w:val="en-GB" w:eastAsia="es-ES"/>
-          <w14:ligatures w14:val="none"/>
-        </w:rPr>
-      </w:r>
-      <w:r>
-        <w:rPr>
-          <w:rFonts w:ascii="Constantia" w:hAnsi="Constantia"/>
-          <w:color w:val="4472C4" w:themeColor="accent1"/>
-          <w:kern w:val="0"/>
-          <w:lang w:val="en-GB" w:eastAsia="es-ES"/>
-          <w14:ligatures w14:val="none"/>
-        </w:rPr>
-        <w:fldChar w:fldCharType="separate"/>
-      </w:r>
-      <w:r>
-        <w:rPr>
-          <w:rStyle w:val="Collegamentoipertestuale"/>
-          <w:rFonts w:ascii="Constantia" w:hAnsi="Constantia"/>
-          <w:i/>
-          <w:iCs/>
-          <w:kern w:val="0"/>
-          <w:lang w:val="en-GB" w:eastAsia="es-ES"/>
-          <w14:ligatures w14:val="none"/>
-        </w:rPr>
-        <w:t>www.marketsandmarkets.com/Market-Reports/queue-management-system-market-23961354.html</w:t>
-      </w:r>
-      <w:r>
-        <w:rPr>
-          <w:rFonts w:ascii="Constantia" w:hAnsi="Constantia"/>
-          <w:color w:val="4472C4" w:themeColor="accent1"/>
-          <w:kern w:val="0"/>
-          <w:lang w:val="en-GB" w:eastAsia="es-ES"/>
-          <w14:ligatures w14:val="none"/>
-        </w:rPr>
-        <w:fldChar w:fldCharType="end"/>
-      </w:r>
+          <w:rFonts w:ascii="Constantia" w:eastAsia="Constantia" w:hAnsi="Constantia" w:cs="Browallia New"/>
+          <w:color w:val="595959"/>
+          <w:kern w:val="0"/>
+          <w:lang w:val="en-GB" w:eastAsia="es-ES"/>
+          <w14:ligatures w14:val="none"/>
+        </w:rPr>
+        <w:t>Source:</w:t>
+      </w:r>
+      <w:bookmarkStart w:id="20" w:name="_Hlk132283564"/>
+      <w:r>
+        <w:rPr>
+          <w:rFonts w:ascii="Constantia" w:eastAsia="Constantia" w:hAnsi="Constantia" w:cs="Browallia New"/>
+          <w:color w:val="595959"/>
+          <w:kern w:val="0"/>
+          <w:lang w:val="en-GB" w:eastAsia="es-ES"/>
+          <w14:ligatures w14:val="none"/>
+        </w:rPr>
+        <w:t xml:space="preserve"> </w:t>
+      </w:r>
+      <w:hyperlink r:id="rId15" w:history="1">
+        <w:r>
+          <w:rPr>
+            <w:rStyle w:val="Collegamentoipertestuale"/>
+            <w:rFonts w:ascii="Constantia" w:hAnsi="Constantia"/>
+            <w:i/>
+            <w:iCs/>
+            <w:kern w:val="0"/>
+            <w:lang w:val="en-GB" w:eastAsia="es-ES"/>
+            <w14:ligatures w14:val="none"/>
+          </w:rPr>
+          <w:t>www.marketsandmarkets.com/Market-Reports/queue-management-system-market-23961354.html</w:t>
+        </w:r>
+      </w:hyperlink>
     </w:p>
-    <w:bookmarkEnd w:id="19"/>
+    <w:bookmarkEnd w:id="20"/>
     <w:p>
       <w:pPr>
         <w:pStyle w:val="Paragrafoelenco"/>
@@ -7144,7 +8276,7 @@
           <w14:ligatures w14:val="none"/>
         </w:rPr>
       </w:pPr>
-      <w:bookmarkStart w:id="20" w:name="_Toc131775676"/>
+      <w:bookmarkStart w:id="21" w:name="_Toc134306969"/>
       <w:r>
         <w:rPr>
           <w:rFonts w:ascii="Cambria Math" w:eastAsiaTheme="minorHAnsi" w:hAnsi="Cambria Math" w:cstheme="minorBidi"/>
@@ -7155,9 +8287,23 @@
           <w:lang w:val="en-GB" w:eastAsia="es-ES"/>
           <w14:ligatures w14:val="none"/>
         </w:rPr>
-        <w:t>Scenarios and use cases</w:t>
-      </w:r>
-      <w:bookmarkEnd w:id="20"/>
+        <w:t xml:space="preserve">Scenarios and use </w:t>
+      </w:r>
+      <w:proofErr w:type="gramStart"/>
+      <w:r>
+        <w:rPr>
+          <w:rFonts w:ascii="Cambria Math" w:eastAsiaTheme="minorHAnsi" w:hAnsi="Cambria Math" w:cstheme="minorBidi"/>
+          <w:color w:val="4472C4" w:themeColor="accent1"/>
+          <w:kern w:val="0"/>
+          <w:sz w:val="28"/>
+          <w:szCs w:val="28"/>
+          <w:lang w:val="en-GB" w:eastAsia="es-ES"/>
+          <w14:ligatures w14:val="none"/>
+        </w:rPr>
+        <w:t>cases</w:t>
+      </w:r>
+      <w:bookmarkEnd w:id="21"/>
+      <w:proofErr w:type="gramEnd"/>
     </w:p>
     <w:p>
       <w:pPr>
@@ -7170,7 +8316,6 @@
           <w14:ligatures w14:val="none"/>
         </w:rPr>
       </w:pPr>
-      <w:bookmarkStart w:id="21" w:name="_Toc131775677"/>
       <w:r>
         <w:rPr>
           <w:rFonts w:ascii="Constantia" w:hAnsi="Constantia"/>
@@ -7293,90 +8438,47 @@
           <w:lang w:val="en-GB" w:eastAsia="es-ES"/>
           <w14:ligatures w14:val="none"/>
         </w:rPr>
+        <w:t xml:space="preserve"> (</w:t>
+      </w:r>
+      <w:r>
+        <w:rPr>
+          <w:rFonts w:ascii="Constantia" w:hAnsi="Constantia"/>
+          <w:color w:val="595959" w:themeColor="text1" w:themeTint="A6"/>
+          <w:kern w:val="0"/>
+          <w:lang w:val="en-GB" w:eastAsia="es-ES"/>
+          <w14:ligatures w14:val="none"/>
+        </w:rPr>
+        <w:t>M.</w:t>
+      </w:r>
+      <w:r>
+        <w:rPr>
+          <w:rFonts w:ascii="Constantia" w:hAnsi="Constantia"/>
+          <w:color w:val="595959" w:themeColor="text1" w:themeTint="A6"/>
+          <w:kern w:val="0"/>
+          <w:lang w:val="en-GB" w:eastAsia="es-ES"/>
+          <w14:ligatures w14:val="none"/>
+        </w:rPr>
         <w:t xml:space="preserve"> </w:t>
       </w:r>
       <w:r>
         <w:rPr>
           <w:rFonts w:ascii="Constantia" w:hAnsi="Constantia"/>
-          <w:color w:val="00B0F0"/>
-          <w:kern w:val="0"/>
-          <w:vertAlign w:val="superscript"/>
-          <w:lang w:val="en-GB" w:eastAsia="es-ES"/>
-          <w14:ligatures w14:val="none"/>
-        </w:rPr>
-        <w:t>1</w:t>
-      </w:r>
-      <w:r>
-        <w:rPr>
-          <w:rFonts w:ascii="Constantia" w:hAnsi="Constantia"/>
-          <w:color w:val="595959" w:themeColor="text1" w:themeTint="A6"/>
-          <w:kern w:val="0"/>
-          <w:lang w:val="en-GB" w:eastAsia="es-ES"/>
-          <w14:ligatures w14:val="none"/>
-        </w:rPr>
-        <w:t>.</w:t>
-      </w:r>
-    </w:p>
-    <w:p>
-      <w:pPr>
-        <w:rPr>
-          <w:rFonts w:ascii="Constantia" w:hAnsi="Constantia"/>
-          <w:color w:val="595959" w:themeColor="text1" w:themeTint="A6"/>
-          <w:kern w:val="0"/>
-          <w:lang w:val="en-GB" w:eastAsia="es-ES"/>
-          <w14:ligatures w14:val="none"/>
-        </w:rPr>
-      </w:pPr>
-      <w:r>
-        <w:rPr>
-          <w:rFonts w:ascii="Constantia" w:hAnsi="Constantia"/>
-          <w:color w:val="00B0F0"/>
-          <w:kern w:val="0"/>
-          <w:lang w:val="en-GB" w:eastAsia="es-ES"/>
-          <w14:ligatures w14:val="none"/>
-        </w:rPr>
-        <w:lastRenderedPageBreak/>
-        <w:t>1</w:t>
-      </w:r>
-      <w:r>
-        <w:rPr>
-          <w:rFonts w:ascii="Constantia" w:hAnsi="Constantia"/>
-          <w:color w:val="595959" w:themeColor="text1" w:themeTint="A6"/>
-          <w:kern w:val="0"/>
-          <w:lang w:val="en-GB" w:eastAsia="es-ES"/>
-          <w14:ligatures w14:val="none"/>
-        </w:rPr>
-        <w:t xml:space="preserve">: </w:t>
-      </w:r>
-      <w:r>
-        <w:rPr>
-          <w:rFonts w:ascii="Constantia" w:hAnsi="Constantia"/>
-          <w:color w:val="595959" w:themeColor="text1" w:themeTint="A6"/>
-          <w:kern w:val="0"/>
-          <w:lang w:val="en-GB" w:eastAsia="es-ES"/>
-          <w14:ligatures w14:val="none"/>
-        </w:rPr>
-        <w:t>M.</w:t>
-      </w:r>
-      <w:r>
-        <w:rPr>
-          <w:rFonts w:ascii="Constantia" w:hAnsi="Constantia"/>
-          <w:color w:val="595959" w:themeColor="text1" w:themeTint="A6"/>
-          <w:kern w:val="0"/>
-          <w:lang w:val="en-GB" w:eastAsia="es-ES"/>
-          <w14:ligatures w14:val="none"/>
-        </w:rPr>
-        <w:t xml:space="preserve"> </w:t>
-      </w:r>
-      <w:r>
-        <w:rPr>
-          <w:rFonts w:ascii="Constantia" w:hAnsi="Constantia"/>
           <w:color w:val="595959" w:themeColor="text1" w:themeTint="A6"/>
           <w:kern w:val="0"/>
           <w:lang w:val="en-GB" w:eastAsia="es-ES"/>
           <w14:ligatures w14:val="none"/>
         </w:rPr>
         <w:t>Carrol, Scenario-based Design, Wiley, 1995</w:t>
+      </w:r>
+      <w:r>
+        <w:rPr>
+          <w:rFonts w:ascii="Constantia" w:hAnsi="Constantia"/>
+          <w:color w:val="595959" w:themeColor="text1" w:themeTint="A6"/>
+          <w:kern w:val="0"/>
+          <w:lang w:val="en-GB" w:eastAsia="es-ES"/>
+          <w14:ligatures w14:val="none"/>
+        </w:rPr>
+        <w:t>).</w:t>
       </w:r>
     </w:p>
     <w:p>
@@ -7657,7 +8759,29 @@
           <w:lang w:val="en-GB" w:eastAsia="es-ES"/>
           <w14:ligatures w14:val="none"/>
         </w:rPr>
-        <w:t xml:space="preserve">Scenarios are concrete, specific and describe a single feature of the system, but the application has to be exhaustive with respect to many situations not only some specific ones. Hence, to abstract from details and specificities, we consider </w:t>
+        <w:t xml:space="preserve">Scenarios are concrete, specific and describe a single feature of the system, but the application </w:t>
+      </w:r>
+      <w:proofErr w:type="gramStart"/>
+      <w:r>
+        <w:rPr>
+          <w:rFonts w:ascii="Constantia" w:hAnsi="Constantia"/>
+          <w:color w:val="595959" w:themeColor="text1" w:themeTint="A6"/>
+          <w:kern w:val="0"/>
+          <w:lang w:val="en-GB" w:eastAsia="es-ES"/>
+          <w14:ligatures w14:val="none"/>
+        </w:rPr>
+        <w:t>has to</w:t>
+      </w:r>
+      <w:proofErr w:type="gramEnd"/>
+      <w:r>
+        <w:rPr>
+          <w:rFonts w:ascii="Constantia" w:hAnsi="Constantia"/>
+          <w:color w:val="595959" w:themeColor="text1" w:themeTint="A6"/>
+          <w:kern w:val="0"/>
+          <w:lang w:val="en-GB" w:eastAsia="es-ES"/>
+          <w14:ligatures w14:val="none"/>
+        </w:rPr>
+        <w:t xml:space="preserve"> be exhaustive with respect to many situations not only some specific ones. Hence, to abstract from details and specificities, we consider </w:t>
       </w:r>
       <w:r>
         <w:rPr>
@@ -7732,7 +8856,7 @@
                 <wp:extent cx="6086475" cy="1657350"/>
                 <wp:effectExtent l="19050" t="19050" r="28575" b="19050"/>
                 <wp:wrapNone/>
-                <wp:docPr id="1" name="Rettangolo 1"/>
+                <wp:docPr id="1" name="Rettangolo 5"/>
                 <wp:cNvGraphicFramePr/>
                 <a:graphic xmlns:a="http://schemas.openxmlformats.org/drawingml/2006/main">
                   <a:graphicData uri="http://schemas.microsoft.com/office/word/2010/wordprocessingShape">
@@ -7789,7 +8913,7 @@
               </wp:anchor>
             </w:drawing>
           </mc:Choice>
-          <mc:Fallback>
+          <mc:Fallback xmlns:w16du="http://schemas.microsoft.com/office/word/2023/wordml/word16du">
             <w:pict>
               <v:rect w14:anchorId="6F628BC2" id="Rettangolo 1" o:spid="_x0000_s1026" style="position:absolute;margin-left:428.05pt;margin-top:-12.35pt;width:479.25pt;height:130.5pt;z-index:251661312;visibility:visible;mso-wrap-style:square;mso-width-percent:0;mso-height-percent:0;mso-wrap-distance-left:9pt;mso-wrap-distance-top:0;mso-wrap-distance-right:9pt;mso-wrap-distance-bottom:0;mso-position-horizontal:right;mso-position-horizontal-relative:margin;mso-position-vertical:absolute;mso-position-vertical-relative:text;mso-width-percent:0;mso-height-percent:0;mso-width-relative:margin;mso-height-relative:margin;v-text-anchor:middle" o:gfxdata="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" filled="f" strokecolor="#aeaaaa [2414]" strokeweight="2.25pt">
                 <w10:wrap anchorx="margin"/>
@@ -7869,7 +8993,29 @@
           <w:lang w:val="en-GB" w:eastAsia="es-ES"/>
           <w14:ligatures w14:val="none"/>
         </w:rPr>
-        <w:t>Flow of Events: By identifying in it which actors take the action, we can detect which parts have to be realized by the application and which ones have to be only observed.</w:t>
+        <w:t xml:space="preserve">Flow of Events: By identifying in it which actors take the action, we can detect which parts have to be realized by the application and which ones </w:t>
+      </w:r>
+      <w:proofErr w:type="gramStart"/>
+      <w:r>
+        <w:rPr>
+          <w:rFonts w:ascii="Constantia" w:hAnsi="Constantia"/>
+          <w:color w:val="595959" w:themeColor="text1" w:themeTint="A6"/>
+          <w:kern w:val="0"/>
+          <w:lang w:val="en-GB" w:eastAsia="es-ES"/>
+          <w14:ligatures w14:val="none"/>
+        </w:rPr>
+        <w:t>have to</w:t>
+      </w:r>
+      <w:proofErr w:type="gramEnd"/>
+      <w:r>
+        <w:rPr>
+          <w:rFonts w:ascii="Constantia" w:hAnsi="Constantia"/>
+          <w:color w:val="595959" w:themeColor="text1" w:themeTint="A6"/>
+          <w:kern w:val="0"/>
+          <w:lang w:val="en-GB" w:eastAsia="es-ES"/>
+          <w14:ligatures w14:val="none"/>
+        </w:rPr>
+        <w:t xml:space="preserve"> be only observed.</w:t>
       </w:r>
     </w:p>
     <w:p>
@@ -8103,6 +9249,7 @@
           <w:szCs w:val="24"/>
         </w:rPr>
       </w:pPr>
+      <w:bookmarkStart w:id="22" w:name="_Toc134306970"/>
       <w:proofErr w:type="spellStart"/>
       <w:r>
         <w:rPr>
@@ -8112,6 +9259,7 @@
         </w:rPr>
         <w:t>Scenarios</w:t>
       </w:r>
+      <w:bookmarkEnd w:id="22"/>
       <w:proofErr w:type="spellEnd"/>
     </w:p>
     <w:p>
@@ -8304,7 +9452,29 @@
           <w:lang w:val="en-GB" w:eastAsia="es-ES"/>
           <w14:ligatures w14:val="none"/>
         </w:rPr>
-        <w:t>GPS system: external system (e.g. Google Maps)</w:t>
+        <w:t>GPS system: external system (</w:t>
+      </w:r>
+      <w:proofErr w:type="gramStart"/>
+      <w:r>
+        <w:rPr>
+          <w:rFonts w:ascii="Constantia" w:hAnsi="Constantia"/>
+          <w:color w:val="595959" w:themeColor="text1" w:themeTint="A6"/>
+          <w:kern w:val="0"/>
+          <w:lang w:val="en-GB" w:eastAsia="es-ES"/>
+          <w14:ligatures w14:val="none"/>
+        </w:rPr>
+        <w:t>e.g.</w:t>
+      </w:r>
+      <w:proofErr w:type="gramEnd"/>
+      <w:r>
+        <w:rPr>
+          <w:rFonts w:ascii="Constantia" w:hAnsi="Constantia"/>
+          <w:color w:val="595959" w:themeColor="text1" w:themeTint="A6"/>
+          <w:kern w:val="0"/>
+          <w:lang w:val="en-GB" w:eastAsia="es-ES"/>
+          <w14:ligatures w14:val="none"/>
+        </w:rPr>
+        <w:t xml:space="preserve"> Google Maps)</w:t>
       </w:r>
     </w:p>
     <w:p>
@@ -8398,6 +9568,7 @@
           <w:lang w:val="en-GB" w:eastAsia="es-ES"/>
           <w14:ligatures w14:val="none"/>
         </w:rPr>
+        <w:lastRenderedPageBreak/>
         <w:t>Scenario name</w:t>
       </w:r>
       <w:r>
@@ -8412,7 +9583,7 @@
         </w:rPr>
         <w:t xml:space="preserve">: </w:t>
       </w:r>
-      <w:bookmarkStart w:id="22" w:name="_Hlk133070027"/>
+      <w:bookmarkStart w:id="23" w:name="_Hlk133070027"/>
       <w:r>
         <w:rPr>
           <w:rFonts w:ascii="Constantia" w:hAnsi="Constantia"/>
@@ -8425,7 +9596,7 @@
         </w:rPr>
         <w:t>Difficulties in finding the pastries for the party</w:t>
       </w:r>
-      <w:bookmarkEnd w:id="22"/>
+      <w:bookmarkEnd w:id="23"/>
       <w:r>
         <w:rPr>
           <w:rFonts w:ascii="Constantia" w:hAnsi="Constantia"/>
@@ -8452,7 +9623,51 @@
           <w:lang w:val="en-GB" w:eastAsia="es-ES"/>
           <w14:ligatures w14:val="none"/>
         </w:rPr>
-        <w:t xml:space="preserve">Joanna is a girl who will join a university party at 20:00. Every guest of the party has to bring some food (e.g. drinks, pizzas, pretzels, …) and Joanna proposes herself for the pastries. Joanna is very strict on her schedule because an exam at her university has terminated at 18.30 later than expected. He has planned to visit her favourite bakery Scaringi, but unexpectedly when she arrives, she sadly discovers that a long queue is outside the shop. As a consequence, she would arrive later at the party. To avoid this, Joanna </w:t>
+        <w:t>Joanna is a girl who will join a university party at 20:00. Every guest of the party has to bring some food (</w:t>
+      </w:r>
+      <w:proofErr w:type="gramStart"/>
+      <w:r>
+        <w:rPr>
+          <w:rFonts w:ascii="Constantia" w:hAnsi="Constantia"/>
+          <w:color w:val="595959" w:themeColor="text1" w:themeTint="A6"/>
+          <w:kern w:val="0"/>
+          <w:lang w:val="en-GB" w:eastAsia="es-ES"/>
+          <w14:ligatures w14:val="none"/>
+        </w:rPr>
+        <w:t>e.g.</w:t>
+      </w:r>
+      <w:proofErr w:type="gramEnd"/>
+      <w:r>
+        <w:rPr>
+          <w:rFonts w:ascii="Constantia" w:hAnsi="Constantia"/>
+          <w:color w:val="595959" w:themeColor="text1" w:themeTint="A6"/>
+          <w:kern w:val="0"/>
+          <w:lang w:val="en-GB" w:eastAsia="es-ES"/>
+          <w14:ligatures w14:val="none"/>
+        </w:rPr>
+        <w:t xml:space="preserve"> drinks, pizzas, pretzels, …) and Joanna proposes herself for the pastries. Joanna is very strict on her schedule because an exam at her university has terminated at 18.30 later than expected. He has planned to visit her favourite bakery Scaringi, but unexpectedly when she arrives, she sadly discovers that a long queue is outside the shop. </w:t>
+      </w:r>
+      <w:proofErr w:type="gramStart"/>
+      <w:r>
+        <w:rPr>
+          <w:rFonts w:ascii="Constantia" w:hAnsi="Constantia"/>
+          <w:color w:val="595959" w:themeColor="text1" w:themeTint="A6"/>
+          <w:kern w:val="0"/>
+          <w:lang w:val="en-GB" w:eastAsia="es-ES"/>
+          <w14:ligatures w14:val="none"/>
+        </w:rPr>
+        <w:t>As a consequence</w:t>
+      </w:r>
+      <w:proofErr w:type="gramEnd"/>
+      <w:r>
+        <w:rPr>
+          <w:rFonts w:ascii="Constantia" w:hAnsi="Constantia"/>
+          <w:color w:val="595959" w:themeColor="text1" w:themeTint="A6"/>
+          <w:kern w:val="0"/>
+          <w:lang w:val="en-GB" w:eastAsia="es-ES"/>
+          <w14:ligatures w14:val="none"/>
+        </w:rPr>
+        <w:t xml:space="preserve">, she would arrive later at the party. To avoid this, Joanna </w:t>
       </w:r>
       <w:r>
         <w:rPr>
@@ -8514,7 +9729,29 @@
           <w:lang w:val="en-GB" w:eastAsia="es-ES"/>
           <w14:ligatures w14:val="none"/>
         </w:rPr>
-        <w:t xml:space="preserve">also have </w:t>
+        <w:t xml:space="preserve">also </w:t>
+      </w:r>
+      <w:proofErr w:type="gramStart"/>
+      <w:r>
+        <w:rPr>
+          <w:rFonts w:ascii="Constantia" w:hAnsi="Constantia"/>
+          <w:color w:val="595959" w:themeColor="text1" w:themeTint="A6"/>
+          <w:kern w:val="0"/>
+          <w:lang w:val="en-GB" w:eastAsia="es-ES"/>
+          <w14:ligatures w14:val="none"/>
+        </w:rPr>
+        <w:t>have</w:t>
+      </w:r>
+      <w:proofErr w:type="gramEnd"/>
+      <w:r>
+        <w:rPr>
+          <w:rFonts w:ascii="Constantia" w:hAnsi="Constantia"/>
+          <w:color w:val="595959" w:themeColor="text1" w:themeTint="A6"/>
+          <w:kern w:val="0"/>
+          <w:lang w:val="en-GB" w:eastAsia="es-ES"/>
+          <w14:ligatures w14:val="none"/>
+        </w:rPr>
+        <w:t xml:space="preserve"> </w:t>
       </w:r>
       <w:r>
         <w:rPr>
@@ -8612,7 +9849,6 @@
           <w:lang w:val="en-GB" w:eastAsia="es-ES"/>
           <w14:ligatures w14:val="none"/>
         </w:rPr>
-        <w:lastRenderedPageBreak/>
         <w:t>Scenario name</w:t>
       </w:r>
       <w:r>
@@ -8753,7 +9989,29 @@
           <w:lang w:val="en-GB" w:eastAsia="es-ES"/>
           <w14:ligatures w14:val="none"/>
         </w:rPr>
-        <w:t xml:space="preserve"> clients, she has to increment the count by herself. </w:t>
+        <w:t xml:space="preserve"> clients, she </w:t>
+      </w:r>
+      <w:proofErr w:type="gramStart"/>
+      <w:r>
+        <w:rPr>
+          <w:rFonts w:ascii="Constantia" w:hAnsi="Constantia"/>
+          <w:color w:val="595959" w:themeColor="text1" w:themeTint="A6"/>
+          <w:kern w:val="0"/>
+          <w:lang w:val="en-GB" w:eastAsia="es-ES"/>
+          <w14:ligatures w14:val="none"/>
+        </w:rPr>
+        <w:t>has to</w:t>
+      </w:r>
+      <w:proofErr w:type="gramEnd"/>
+      <w:r>
+        <w:rPr>
+          <w:rFonts w:ascii="Constantia" w:hAnsi="Constantia"/>
+          <w:color w:val="595959" w:themeColor="text1" w:themeTint="A6"/>
+          <w:kern w:val="0"/>
+          <w:lang w:val="en-GB" w:eastAsia="es-ES"/>
+          <w14:ligatures w14:val="none"/>
+        </w:rPr>
+        <w:t xml:space="preserve"> increment the count by herself. </w:t>
       </w:r>
       <w:r>
         <w:rPr>
@@ -8773,7 +10031,29 @@
           <w:lang w:val="en-GB" w:eastAsia="es-ES"/>
           <w14:ligatures w14:val="none"/>
         </w:rPr>
-        <w:t xml:space="preserve"> because she can access the client counter  on </w:t>
+        <w:t xml:space="preserve"> because she can access the client </w:t>
+      </w:r>
+      <w:proofErr w:type="gramStart"/>
+      <w:r>
+        <w:rPr>
+          <w:rFonts w:ascii="Constantia" w:hAnsi="Constantia"/>
+          <w:color w:val="595959" w:themeColor="text1" w:themeTint="A6"/>
+          <w:kern w:val="0"/>
+          <w:lang w:val="en-GB" w:eastAsia="es-ES"/>
+          <w14:ligatures w14:val="none"/>
+        </w:rPr>
+        <w:t>counter  on</w:t>
+      </w:r>
+      <w:proofErr w:type="gramEnd"/>
+      <w:r>
+        <w:rPr>
+          <w:rFonts w:ascii="Constantia" w:hAnsi="Constantia"/>
+          <w:color w:val="595959" w:themeColor="text1" w:themeTint="A6"/>
+          <w:kern w:val="0"/>
+          <w:lang w:val="en-GB" w:eastAsia="es-ES"/>
+          <w14:ligatures w14:val="none"/>
+        </w:rPr>
+        <w:t xml:space="preserve"> </w:t>
       </w:r>
       <w:proofErr w:type="spellStart"/>
       <w:r>
@@ -8853,7 +10133,29 @@
           <w:lang w:val="en-GB" w:eastAsia="es-ES"/>
           <w14:ligatures w14:val="none"/>
         </w:rPr>
-        <w:t xml:space="preserve"> Mario owns a small bakery in a strategic position in the city but the shop has open since very few weeks so the </w:t>
+        <w:t xml:space="preserve"> Mario owns a small bakery in a strategic position in the city but the shop has open since very few </w:t>
+      </w:r>
+      <w:proofErr w:type="gramStart"/>
+      <w:r>
+        <w:rPr>
+          <w:rFonts w:ascii="Constantia" w:hAnsi="Constantia"/>
+          <w:color w:val="595959" w:themeColor="text1" w:themeTint="A6"/>
+          <w:kern w:val="0"/>
+          <w:lang w:val="en-GB" w:eastAsia="es-ES"/>
+          <w14:ligatures w14:val="none"/>
+        </w:rPr>
+        <w:t>weeks</w:t>
+      </w:r>
+      <w:proofErr w:type="gramEnd"/>
+      <w:r>
+        <w:rPr>
+          <w:rFonts w:ascii="Constantia" w:hAnsi="Constantia"/>
+          <w:color w:val="595959" w:themeColor="text1" w:themeTint="A6"/>
+          <w:kern w:val="0"/>
+          <w:lang w:val="en-GB" w:eastAsia="es-ES"/>
+          <w14:ligatures w14:val="none"/>
+        </w:rPr>
+        <w:t xml:space="preserve"> so the </w:t>
       </w:r>
       <w:r>
         <w:rPr>
@@ -9159,7 +10461,29 @@
           <w:lang w:val="en-GB" w:eastAsia="es-ES"/>
           <w14:ligatures w14:val="none"/>
         </w:rPr>
-        <w:t xml:space="preserve"> Laura has recently moved from her original city to a new town in a different country. She would like to see what the shops near his new house are and especially wants to see whether they are crowded or not in order to save time. She is interested in small/medium shops like bakeries or perfumeries and she would like also to know some of the promotions offered by them. Thus, she downloads </w:t>
+        <w:t xml:space="preserve"> Laura has recently moved from her original city to a new town in a different country. She would like to see what the shops near his new house are and especially wants to see whether they are crowded or not in order to save time. She is interested in small/medium shops like bakeries or </w:t>
+      </w:r>
+      <w:proofErr w:type="gramStart"/>
+      <w:r>
+        <w:rPr>
+          <w:rFonts w:ascii="Constantia" w:hAnsi="Constantia"/>
+          <w:color w:val="595959" w:themeColor="text1" w:themeTint="A6"/>
+          <w:kern w:val="0"/>
+          <w:lang w:val="en-GB" w:eastAsia="es-ES"/>
+          <w14:ligatures w14:val="none"/>
+        </w:rPr>
+        <w:t>perfumeries</w:t>
+      </w:r>
+      <w:proofErr w:type="gramEnd"/>
+      <w:r>
+        <w:rPr>
+          <w:rFonts w:ascii="Constantia" w:hAnsi="Constantia"/>
+          <w:color w:val="595959" w:themeColor="text1" w:themeTint="A6"/>
+          <w:kern w:val="0"/>
+          <w:lang w:val="en-GB" w:eastAsia="es-ES"/>
+          <w14:ligatures w14:val="none"/>
+        </w:rPr>
+        <w:t xml:space="preserve"> and she would like also to know some of the promotions offered by them. Thus, she downloads </w:t>
       </w:r>
       <w:proofErr w:type="spellStart"/>
       <w:r>
@@ -9223,7 +10547,29 @@
           <w:lang w:val="en-GB" w:eastAsia="es-ES"/>
           <w14:ligatures w14:val="none"/>
         </w:rPr>
-        <w:t xml:space="preserve"> is able now to track the position of Laura. From a menu she selects the category of activity she is interested in (e.g. bakery). After that passage </w:t>
+        <w:t xml:space="preserve"> is able now to track the position of Laura. From a menu she selects the category of activity she is interested in (</w:t>
+      </w:r>
+      <w:proofErr w:type="gramStart"/>
+      <w:r>
+        <w:rPr>
+          <w:rFonts w:ascii="Constantia" w:hAnsi="Constantia"/>
+          <w:color w:val="595959" w:themeColor="text1" w:themeTint="A6"/>
+          <w:kern w:val="0"/>
+          <w:lang w:val="en-GB" w:eastAsia="es-ES"/>
+          <w14:ligatures w14:val="none"/>
+        </w:rPr>
+        <w:t>e.g.</w:t>
+      </w:r>
+      <w:proofErr w:type="gramEnd"/>
+      <w:r>
+        <w:rPr>
+          <w:rFonts w:ascii="Constantia" w:hAnsi="Constantia"/>
+          <w:color w:val="595959" w:themeColor="text1" w:themeTint="A6"/>
+          <w:kern w:val="0"/>
+          <w:lang w:val="en-GB" w:eastAsia="es-ES"/>
+          <w14:ligatures w14:val="none"/>
+        </w:rPr>
+        <w:t xml:space="preserve"> bakery). After that passage </w:t>
       </w:r>
       <w:proofErr w:type="spellStart"/>
       <w:r>
@@ -9269,6 +10615,42 @@
         </w:rPr>
         <w:t xml:space="preserve"> opens a menu with the special offers of the shop and again the number of people in queue. </w:t>
       </w:r>
+    </w:p>
+    <w:p>
+      <w:pPr>
+        <w:jc w:val="both"/>
+        <w:rPr>
+          <w:rFonts w:ascii="Constantia" w:hAnsi="Constantia"/>
+          <w:color w:val="595959" w:themeColor="text1" w:themeTint="A6"/>
+          <w:kern w:val="0"/>
+          <w:lang w:val="en-GB" w:eastAsia="es-ES"/>
+          <w14:ligatures w14:val="none"/>
+        </w:rPr>
+      </w:pPr>
+    </w:p>
+    <w:p>
+      <w:pPr>
+        <w:jc w:val="both"/>
+        <w:rPr>
+          <w:rFonts w:ascii="Constantia" w:hAnsi="Constantia"/>
+          <w:color w:val="595959" w:themeColor="text1" w:themeTint="A6"/>
+          <w:kern w:val="0"/>
+          <w:lang w:val="en-GB" w:eastAsia="es-ES"/>
+          <w14:ligatures w14:val="none"/>
+        </w:rPr>
+      </w:pPr>
+    </w:p>
+    <w:p>
+      <w:pPr>
+        <w:jc w:val="both"/>
+        <w:rPr>
+          <w:rFonts w:ascii="Constantia" w:hAnsi="Constantia"/>
+          <w:color w:val="595959" w:themeColor="text1" w:themeTint="A6"/>
+          <w:kern w:val="0"/>
+          <w:lang w:val="en-GB" w:eastAsia="es-ES"/>
+          <w14:ligatures w14:val="none"/>
+        </w:rPr>
+      </w:pPr>
     </w:p>
     <w:p>
       <w:pPr>
@@ -9286,14 +10668,17 @@
           <w:szCs w:val="24"/>
         </w:rPr>
       </w:pPr>
+      <w:bookmarkStart w:id="24" w:name="_Toc134306971"/>
       <w:r>
         <w:rPr>
           <w:rFonts w:ascii="Cambria Math" w:hAnsi="Cambria Math"/>
           <w:sz w:val="24"/>
           <w:szCs w:val="24"/>
         </w:rPr>
+        <w:lastRenderedPageBreak/>
         <w:t>Use Cases</w:t>
       </w:r>
+      <w:bookmarkEnd w:id="24"/>
     </w:p>
     <w:p>
       <w:pPr>
@@ -9372,7 +10757,29 @@
           <w:lang w:val="en-GB" w:eastAsia="es-ES"/>
           <w14:ligatures w14:val="none"/>
         </w:rPr>
-        <w:t xml:space="preserve"> Book                        (derived from scenario </w:t>
+        <w:t xml:space="preserve"> Book                     </w:t>
+      </w:r>
+      <w:proofErr w:type="gramStart"/>
+      <w:r>
+        <w:rPr>
+          <w:rFonts w:ascii="Constantia" w:hAnsi="Constantia"/>
+          <w:color w:val="595959" w:themeColor="text1" w:themeTint="A6"/>
+          <w:kern w:val="0"/>
+          <w:lang w:val="en-GB" w:eastAsia="es-ES"/>
+          <w14:ligatures w14:val="none"/>
+        </w:rPr>
+        <w:t xml:space="preserve">   (</w:t>
+      </w:r>
+      <w:proofErr w:type="gramEnd"/>
+      <w:r>
+        <w:rPr>
+          <w:rFonts w:ascii="Constantia" w:hAnsi="Constantia"/>
+          <w:color w:val="595959" w:themeColor="text1" w:themeTint="A6"/>
+          <w:kern w:val="0"/>
+          <w:lang w:val="en-GB" w:eastAsia="es-ES"/>
+          <w14:ligatures w14:val="none"/>
+        </w:rPr>
+        <w:t xml:space="preserve">derived from scenario </w:t>
       </w:r>
       <w:r>
         <w:rPr>
@@ -9872,7 +11279,6 @@
           <w:lang w:val="en-GB" w:eastAsia="es-ES"/>
           <w14:ligatures w14:val="none"/>
         </w:rPr>
-        <w:lastRenderedPageBreak/>
         <w:t xml:space="preserve">Exit Condition: The use case terminates when the </w:t>
       </w:r>
       <w:r>
@@ -9934,39 +11340,270 @@
           <w:lang w:val="en-GB" w:eastAsia="es-ES"/>
           <w14:ligatures w14:val="none"/>
         </w:rPr>
-        <w:t xml:space="preserve">Exceptions: </w:t>
-      </w:r>
-      <w:proofErr w:type="spellStart"/>
-      <w:r>
-        <w:rPr>
-          <w:rFonts w:ascii="Constantia" w:hAnsi="Constantia"/>
-          <w:color w:val="595959" w:themeColor="text1" w:themeTint="A6"/>
-          <w:kern w:val="0"/>
-          <w:lang w:val="en-GB" w:eastAsia="es-ES"/>
-          <w14:ligatures w14:val="none"/>
-        </w:rPr>
-        <w:t>Iqueue</w:t>
-      </w:r>
-      <w:proofErr w:type="spellEnd"/>
-      <w:r>
-        <w:rPr>
-          <w:rFonts w:ascii="Constantia" w:hAnsi="Constantia"/>
-          <w:color w:val="595959" w:themeColor="text1" w:themeTint="A6"/>
-          <w:kern w:val="0"/>
-          <w:lang w:val="en-GB" w:eastAsia="es-ES"/>
-          <w14:ligatures w14:val="none"/>
-        </w:rPr>
-        <w:t xml:space="preserve"> automatically notifies the Shop Owner</w:t>
-      </w:r>
-      <w:r>
-        <w:rPr>
-          <w:rFonts w:ascii="Constantia" w:hAnsi="Constantia"/>
-          <w:color w:val="595959" w:themeColor="text1" w:themeTint="A6"/>
-          <w:kern w:val="0"/>
-          <w:lang w:val="en-GB" w:eastAsia="es-ES"/>
-          <w14:ligatures w14:val="none"/>
-        </w:rPr>
-        <w:t xml:space="preserve">. </w:t>
+        <w:t>Special Requirements</w:t>
+      </w:r>
+      <w:r>
+        <w:rPr>
+          <w:rFonts w:ascii="Constantia" w:hAnsi="Constantia"/>
+          <w:color w:val="595959" w:themeColor="text1" w:themeTint="A6"/>
+          <w:kern w:val="0"/>
+          <w:lang w:val="en-GB" w:eastAsia="es-ES"/>
+          <w14:ligatures w14:val="none"/>
+        </w:rPr>
+        <w:t>: T</w:t>
+      </w:r>
+      <w:r>
+        <w:rPr>
+          <w:rFonts w:ascii="Constantia" w:hAnsi="Constantia"/>
+          <w:color w:val="595959" w:themeColor="text1" w:themeTint="A6"/>
+          <w:kern w:val="0"/>
+          <w:lang w:val="en-GB" w:eastAsia="es-ES"/>
+          <w14:ligatures w14:val="none"/>
+        </w:rPr>
+        <w:t xml:space="preserve">he </w:t>
+      </w:r>
+      <w:r>
+        <w:rPr>
+          <w:rFonts w:ascii="Constantia" w:hAnsi="Constantia"/>
+          <w:color w:val="595959" w:themeColor="text1" w:themeTint="A6"/>
+          <w:kern w:val="0"/>
+          <w:lang w:val="en-GB" w:eastAsia="es-ES"/>
+          <w14:ligatures w14:val="none"/>
+        </w:rPr>
+        <w:t>q</w:t>
+      </w:r>
+      <w:r>
+        <w:rPr>
+          <w:rFonts w:ascii="Constantia" w:hAnsi="Constantia"/>
+          <w:color w:val="595959" w:themeColor="text1" w:themeTint="A6"/>
+          <w:kern w:val="0"/>
+          <w:lang w:val="en-GB" w:eastAsia="es-ES"/>
+          <w14:ligatures w14:val="none"/>
+        </w:rPr>
+        <w:t xml:space="preserve">ueue </w:t>
+      </w:r>
+      <w:r>
+        <w:rPr>
+          <w:rFonts w:ascii="Constantia" w:hAnsi="Constantia"/>
+          <w:color w:val="595959" w:themeColor="text1" w:themeTint="A6"/>
+          <w:kern w:val="0"/>
+          <w:lang w:val="en-GB" w:eastAsia="es-ES"/>
+          <w14:ligatures w14:val="none"/>
+        </w:rPr>
+        <w:t xml:space="preserve">of </w:t>
+      </w:r>
+      <w:r>
+        <w:rPr>
+          <w:rFonts w:ascii="Constantia" w:hAnsi="Constantia"/>
+          <w:color w:val="595959" w:themeColor="text1" w:themeTint="A6"/>
+          <w:kern w:val="0"/>
+          <w:lang w:val="en-GB" w:eastAsia="es-ES"/>
+          <w14:ligatures w14:val="none"/>
+        </w:rPr>
+        <w:t xml:space="preserve">a </w:t>
+      </w:r>
+      <w:r>
+        <w:rPr>
+          <w:rFonts w:ascii="Constantia" w:hAnsi="Constantia"/>
+          <w:color w:val="595959" w:themeColor="text1" w:themeTint="A6"/>
+          <w:kern w:val="0"/>
+          <w:lang w:val="en-GB" w:eastAsia="es-ES"/>
+          <w14:ligatures w14:val="none"/>
+        </w:rPr>
+        <w:t>s</w:t>
+      </w:r>
+      <w:r>
+        <w:rPr>
+          <w:rFonts w:ascii="Constantia" w:hAnsi="Constantia"/>
+          <w:color w:val="595959" w:themeColor="text1" w:themeTint="A6"/>
+          <w:kern w:val="0"/>
+          <w:lang w:val="en-GB" w:eastAsia="es-ES"/>
+          <w14:ligatures w14:val="none"/>
+        </w:rPr>
+        <w:t xml:space="preserve">hop has not to exceed in time the opening hours of the </w:t>
+      </w:r>
+      <w:r>
+        <w:rPr>
+          <w:rFonts w:ascii="Constantia" w:hAnsi="Constantia"/>
+          <w:color w:val="595959" w:themeColor="text1" w:themeTint="A6"/>
+          <w:kern w:val="0"/>
+          <w:lang w:val="en-GB" w:eastAsia="es-ES"/>
+          <w14:ligatures w14:val="none"/>
+        </w:rPr>
+        <w:t>s</w:t>
+      </w:r>
+      <w:r>
+        <w:rPr>
+          <w:rFonts w:ascii="Constantia" w:hAnsi="Constantia"/>
+          <w:color w:val="595959" w:themeColor="text1" w:themeTint="A6"/>
+          <w:kern w:val="0"/>
+          <w:lang w:val="en-GB" w:eastAsia="es-ES"/>
+          <w14:ligatures w14:val="none"/>
+        </w:rPr>
+        <w:t>hop, otherwise the</w:t>
+      </w:r>
+      <w:r>
+        <w:rPr>
+          <w:rFonts w:ascii="Constantia" w:hAnsi="Constantia"/>
+          <w:color w:val="595959" w:themeColor="text1" w:themeTint="A6"/>
+          <w:kern w:val="0"/>
+          <w:lang w:val="en-GB" w:eastAsia="es-ES"/>
+          <w14:ligatures w14:val="none"/>
+        </w:rPr>
+        <w:t xml:space="preserve"> </w:t>
+      </w:r>
+      <w:r>
+        <w:rPr>
+          <w:rFonts w:ascii="Constantia" w:hAnsi="Constantia"/>
+          <w:color w:val="595959" w:themeColor="text1" w:themeTint="A6"/>
+          <w:kern w:val="0"/>
+          <w:lang w:val="en-GB" w:eastAsia="es-ES"/>
+          <w14:ligatures w14:val="none"/>
+        </w:rPr>
+        <w:t>t</w:t>
+      </w:r>
+      <w:r>
+        <w:rPr>
+          <w:rFonts w:ascii="Constantia" w:hAnsi="Constantia"/>
+          <w:color w:val="595959" w:themeColor="text1" w:themeTint="A6"/>
+          <w:kern w:val="0"/>
+          <w:lang w:val="en-GB" w:eastAsia="es-ES"/>
+          <w14:ligatures w14:val="none"/>
+        </w:rPr>
+        <w:t xml:space="preserve">ime </w:t>
+      </w:r>
+      <w:r>
+        <w:rPr>
+          <w:rFonts w:ascii="Constantia" w:hAnsi="Constantia"/>
+          <w:color w:val="595959" w:themeColor="text1" w:themeTint="A6"/>
+          <w:kern w:val="0"/>
+          <w:lang w:val="en-GB" w:eastAsia="es-ES"/>
+          <w14:ligatures w14:val="none"/>
+        </w:rPr>
+        <w:t>s</w:t>
+      </w:r>
+      <w:r>
+        <w:rPr>
+          <w:rFonts w:ascii="Constantia" w:hAnsi="Constantia"/>
+          <w:color w:val="595959" w:themeColor="text1" w:themeTint="A6"/>
+          <w:kern w:val="0"/>
+          <w:lang w:val="en-GB" w:eastAsia="es-ES"/>
+          <w14:ligatures w14:val="none"/>
+        </w:rPr>
+        <w:t>lot is unavailable.</w:t>
+      </w:r>
+      <w:r>
+        <w:rPr>
+          <w:rFonts w:ascii="Constantia" w:hAnsi="Constantia"/>
+          <w:color w:val="595959" w:themeColor="text1" w:themeTint="A6"/>
+          <w:kern w:val="0"/>
+          <w:lang w:val="en-GB" w:eastAsia="es-ES"/>
+          <w14:ligatures w14:val="none"/>
+        </w:rPr>
+        <w:t xml:space="preserve"> The Client must have a GPS system on his device.</w:t>
+      </w:r>
+    </w:p>
+    <w:p>
+      <w:pPr>
+        <w:ind w:left="360"/>
+        <w:jc w:val="both"/>
+        <w:rPr>
+          <w:rFonts w:ascii="Constantia" w:hAnsi="Constantia"/>
+          <w:color w:val="595959" w:themeColor="text1" w:themeTint="A6"/>
+          <w:kern w:val="0"/>
+          <w:lang w:val="en-GB" w:eastAsia="es-ES"/>
+          <w14:ligatures w14:val="none"/>
+        </w:rPr>
+      </w:pPr>
+    </w:p>
+    <w:p>
+      <w:pPr>
+        <w:jc w:val="both"/>
+        <w:rPr>
+          <w:rFonts w:ascii="Constantia" w:hAnsi="Constantia"/>
+          <w:color w:val="595959" w:themeColor="text1" w:themeTint="A6"/>
+          <w:kern w:val="0"/>
+          <w:lang w:val="en-GB" w:eastAsia="es-ES"/>
+          <w14:ligatures w14:val="none"/>
+        </w:rPr>
+      </w:pPr>
+      <w:r>
+        <w:rPr>
+          <w:rFonts w:ascii="Bahnschrift Condensed" w:hAnsi="Bahnschrift Condensed"/>
+          <w:b/>
+          <w:bCs/>
+          <w:color w:val="595959" w:themeColor="text1" w:themeTint="A6"/>
+          <w:kern w:val="0"/>
+          <w:lang w:val="en-GB" w:eastAsia="es-ES"/>
+          <w14:ligatures w14:val="none"/>
+        </w:rPr>
+        <w:t>Use Case name</w:t>
+      </w:r>
+      <w:r>
+        <w:rPr>
+          <w:rFonts w:ascii="Constantia" w:hAnsi="Constantia"/>
+          <w:b/>
+          <w:bCs/>
+          <w:color w:val="595959" w:themeColor="text1" w:themeTint="A6"/>
+          <w:kern w:val="0"/>
+          <w:lang w:val="en-GB" w:eastAsia="es-ES"/>
+          <w14:ligatures w14:val="none"/>
+        </w:rPr>
+        <w:t>:</w:t>
+      </w:r>
+      <w:r>
+        <w:rPr>
+          <w:rFonts w:ascii="Constantia" w:hAnsi="Constantia"/>
+          <w:color w:val="595959" w:themeColor="text1" w:themeTint="A6"/>
+          <w:kern w:val="0"/>
+          <w:lang w:val="en-GB" w:eastAsia="es-ES"/>
+          <w14:ligatures w14:val="none"/>
+        </w:rPr>
+        <w:t xml:space="preserve"> Count clients                               </w:t>
+      </w:r>
+      <w:proofErr w:type="gramStart"/>
+      <w:r>
+        <w:rPr>
+          <w:rFonts w:ascii="Constantia" w:hAnsi="Constantia"/>
+          <w:color w:val="595959" w:themeColor="text1" w:themeTint="A6"/>
+          <w:kern w:val="0"/>
+          <w:lang w:val="en-GB" w:eastAsia="es-ES"/>
+          <w14:ligatures w14:val="none"/>
+        </w:rPr>
+        <w:t xml:space="preserve">   (</w:t>
+      </w:r>
+      <w:proofErr w:type="gramEnd"/>
+      <w:r>
+        <w:rPr>
+          <w:rFonts w:ascii="Constantia" w:hAnsi="Constantia"/>
+          <w:color w:val="595959" w:themeColor="text1" w:themeTint="A6"/>
+          <w:kern w:val="0"/>
+          <w:lang w:val="en-GB" w:eastAsia="es-ES"/>
+          <w14:ligatures w14:val="none"/>
+        </w:rPr>
+        <w:t xml:space="preserve">derived from scenario </w:t>
+      </w:r>
+      <w:r>
+        <w:rPr>
+          <w:rFonts w:ascii="Constantia" w:hAnsi="Constantia"/>
+          <w:i/>
+          <w:iCs/>
+          <w:color w:val="595959" w:themeColor="text1" w:themeTint="A6"/>
+          <w:kern w:val="0"/>
+          <w:lang w:val="en-GB" w:eastAsia="es-ES"/>
+          <w14:ligatures w14:val="none"/>
+        </w:rPr>
+        <w:t>Difficulties in counting the visitors</w:t>
+      </w:r>
+      <w:r>
+        <w:rPr>
+          <w:rFonts w:ascii="Constantia" w:hAnsi="Constantia"/>
+          <w:color w:val="595959" w:themeColor="text1" w:themeTint="A6"/>
+          <w:kern w:val="0"/>
+          <w:lang w:val="en-GB" w:eastAsia="es-ES"/>
+          <w14:ligatures w14:val="none"/>
+        </w:rPr>
+        <w:t>)</w:t>
       </w:r>
     </w:p>
     <w:p>
@@ -9993,249 +11630,30 @@
           <w:lang w:val="en-GB" w:eastAsia="es-ES"/>
           <w14:ligatures w14:val="none"/>
         </w:rPr>
-        <w:t>Special Requirements</w:t>
-      </w:r>
-      <w:r>
-        <w:rPr>
-          <w:rFonts w:ascii="Constantia" w:hAnsi="Constantia"/>
-          <w:color w:val="595959" w:themeColor="text1" w:themeTint="A6"/>
-          <w:kern w:val="0"/>
-          <w:lang w:val="en-GB" w:eastAsia="es-ES"/>
-          <w14:ligatures w14:val="none"/>
-        </w:rPr>
-        <w:t>: T</w:t>
-      </w:r>
-      <w:r>
-        <w:rPr>
-          <w:rFonts w:ascii="Constantia" w:hAnsi="Constantia"/>
-          <w:color w:val="595959" w:themeColor="text1" w:themeTint="A6"/>
-          <w:kern w:val="0"/>
-          <w:lang w:val="en-GB" w:eastAsia="es-ES"/>
-          <w14:ligatures w14:val="none"/>
-        </w:rPr>
-        <w:t xml:space="preserve">he </w:t>
-      </w:r>
-      <w:r>
-        <w:rPr>
-          <w:rFonts w:ascii="Constantia" w:hAnsi="Constantia"/>
-          <w:color w:val="595959" w:themeColor="text1" w:themeTint="A6"/>
-          <w:kern w:val="0"/>
-          <w:lang w:val="en-GB" w:eastAsia="es-ES"/>
-          <w14:ligatures w14:val="none"/>
-        </w:rPr>
-        <w:t>q</w:t>
-      </w:r>
-      <w:r>
-        <w:rPr>
-          <w:rFonts w:ascii="Constantia" w:hAnsi="Constantia"/>
-          <w:color w:val="595959" w:themeColor="text1" w:themeTint="A6"/>
-          <w:kern w:val="0"/>
-          <w:lang w:val="en-GB" w:eastAsia="es-ES"/>
-          <w14:ligatures w14:val="none"/>
-        </w:rPr>
-        <w:t xml:space="preserve">ueue </w:t>
-      </w:r>
-      <w:r>
-        <w:rPr>
-          <w:rFonts w:ascii="Constantia" w:hAnsi="Constantia"/>
-          <w:color w:val="595959" w:themeColor="text1" w:themeTint="A6"/>
-          <w:kern w:val="0"/>
-          <w:lang w:val="en-GB" w:eastAsia="es-ES"/>
-          <w14:ligatures w14:val="none"/>
-        </w:rPr>
-        <w:t xml:space="preserve">of </w:t>
-      </w:r>
-      <w:r>
-        <w:rPr>
-          <w:rFonts w:ascii="Constantia" w:hAnsi="Constantia"/>
-          <w:color w:val="595959" w:themeColor="text1" w:themeTint="A6"/>
-          <w:kern w:val="0"/>
-          <w:lang w:val="en-GB" w:eastAsia="es-ES"/>
-          <w14:ligatures w14:val="none"/>
-        </w:rPr>
-        <w:t xml:space="preserve">a </w:t>
-      </w:r>
-      <w:r>
-        <w:rPr>
-          <w:rFonts w:ascii="Constantia" w:hAnsi="Constantia"/>
-          <w:color w:val="595959" w:themeColor="text1" w:themeTint="A6"/>
-          <w:kern w:val="0"/>
-          <w:lang w:val="en-GB" w:eastAsia="es-ES"/>
-          <w14:ligatures w14:val="none"/>
-        </w:rPr>
-        <w:t>s</w:t>
-      </w:r>
-      <w:r>
-        <w:rPr>
-          <w:rFonts w:ascii="Constantia" w:hAnsi="Constantia"/>
-          <w:color w:val="595959" w:themeColor="text1" w:themeTint="A6"/>
-          <w:kern w:val="0"/>
-          <w:lang w:val="en-GB" w:eastAsia="es-ES"/>
-          <w14:ligatures w14:val="none"/>
-        </w:rPr>
-        <w:t xml:space="preserve">hop has not to exceed in time the opening hours of the </w:t>
-      </w:r>
-      <w:r>
-        <w:rPr>
-          <w:rFonts w:ascii="Constantia" w:hAnsi="Constantia"/>
-          <w:color w:val="595959" w:themeColor="text1" w:themeTint="A6"/>
-          <w:kern w:val="0"/>
-          <w:lang w:val="en-GB" w:eastAsia="es-ES"/>
-          <w14:ligatures w14:val="none"/>
-        </w:rPr>
-        <w:t>s</w:t>
-      </w:r>
-      <w:r>
-        <w:rPr>
-          <w:rFonts w:ascii="Constantia" w:hAnsi="Constantia"/>
-          <w:color w:val="595959" w:themeColor="text1" w:themeTint="A6"/>
-          <w:kern w:val="0"/>
-          <w:lang w:val="en-GB" w:eastAsia="es-ES"/>
-          <w14:ligatures w14:val="none"/>
-        </w:rPr>
-        <w:t>hop, otherwise the</w:t>
-      </w:r>
-      <w:r>
-        <w:rPr>
-          <w:rFonts w:ascii="Constantia" w:hAnsi="Constantia"/>
-          <w:color w:val="595959" w:themeColor="text1" w:themeTint="A6"/>
-          <w:kern w:val="0"/>
-          <w:lang w:val="en-GB" w:eastAsia="es-ES"/>
-          <w14:ligatures w14:val="none"/>
-        </w:rPr>
-        <w:t xml:space="preserve"> </w:t>
-      </w:r>
-      <w:r>
-        <w:rPr>
-          <w:rFonts w:ascii="Constantia" w:hAnsi="Constantia"/>
-          <w:color w:val="595959" w:themeColor="text1" w:themeTint="A6"/>
-          <w:kern w:val="0"/>
-          <w:lang w:val="en-GB" w:eastAsia="es-ES"/>
-          <w14:ligatures w14:val="none"/>
-        </w:rPr>
-        <w:t>t</w:t>
-      </w:r>
-      <w:r>
-        <w:rPr>
-          <w:rFonts w:ascii="Constantia" w:hAnsi="Constantia"/>
-          <w:color w:val="595959" w:themeColor="text1" w:themeTint="A6"/>
-          <w:kern w:val="0"/>
-          <w:lang w:val="en-GB" w:eastAsia="es-ES"/>
-          <w14:ligatures w14:val="none"/>
-        </w:rPr>
-        <w:t xml:space="preserve">ime </w:t>
-      </w:r>
-      <w:r>
-        <w:rPr>
-          <w:rFonts w:ascii="Constantia" w:hAnsi="Constantia"/>
-          <w:color w:val="595959" w:themeColor="text1" w:themeTint="A6"/>
-          <w:kern w:val="0"/>
-          <w:lang w:val="en-GB" w:eastAsia="es-ES"/>
-          <w14:ligatures w14:val="none"/>
-        </w:rPr>
-        <w:t>s</w:t>
-      </w:r>
-      <w:r>
-        <w:rPr>
-          <w:rFonts w:ascii="Constantia" w:hAnsi="Constantia"/>
-          <w:color w:val="595959" w:themeColor="text1" w:themeTint="A6"/>
-          <w:kern w:val="0"/>
-          <w:lang w:val="en-GB" w:eastAsia="es-ES"/>
-          <w14:ligatures w14:val="none"/>
-        </w:rPr>
-        <w:t>lot is unavailable.</w:t>
-      </w:r>
-      <w:r>
-        <w:rPr>
-          <w:rFonts w:ascii="Constantia" w:hAnsi="Constantia"/>
-          <w:color w:val="595959" w:themeColor="text1" w:themeTint="A6"/>
-          <w:kern w:val="0"/>
-          <w:lang w:val="en-GB" w:eastAsia="es-ES"/>
-          <w14:ligatures w14:val="none"/>
-        </w:rPr>
-        <w:t xml:space="preserve"> The Client must have a GPS system on his device.</w:t>
-      </w:r>
-    </w:p>
-    <w:p>
-      <w:pPr>
-        <w:ind w:left="360"/>
-        <w:jc w:val="both"/>
-        <w:rPr>
-          <w:rFonts w:ascii="Constantia" w:hAnsi="Constantia"/>
-          <w:color w:val="595959" w:themeColor="text1" w:themeTint="A6"/>
-          <w:kern w:val="0"/>
-          <w:lang w:val="en-GB" w:eastAsia="es-ES"/>
-          <w14:ligatures w14:val="none"/>
-        </w:rPr>
-      </w:pPr>
-    </w:p>
-    <w:p>
-      <w:pPr>
-        <w:jc w:val="both"/>
-        <w:rPr>
-          <w:rFonts w:ascii="Constantia" w:hAnsi="Constantia"/>
-          <w:color w:val="595959" w:themeColor="text1" w:themeTint="A6"/>
-          <w:kern w:val="0"/>
-          <w:lang w:val="en-GB" w:eastAsia="es-ES"/>
-          <w14:ligatures w14:val="none"/>
-        </w:rPr>
-      </w:pPr>
-      <w:r>
-        <w:rPr>
-          <w:rFonts w:ascii="Bahnschrift Condensed" w:hAnsi="Bahnschrift Condensed"/>
-          <w:b/>
-          <w:bCs/>
-          <w:color w:val="595959" w:themeColor="text1" w:themeTint="A6"/>
-          <w:kern w:val="0"/>
-          <w:lang w:val="en-GB" w:eastAsia="es-ES"/>
-          <w14:ligatures w14:val="none"/>
-        </w:rPr>
-        <w:t>Use Case name</w:t>
-      </w:r>
-      <w:r>
-        <w:rPr>
-          <w:rFonts w:ascii="Constantia" w:hAnsi="Constantia"/>
-          <w:b/>
-          <w:bCs/>
-          <w:color w:val="595959" w:themeColor="text1" w:themeTint="A6"/>
-          <w:kern w:val="0"/>
-          <w:lang w:val="en-GB" w:eastAsia="es-ES"/>
-          <w14:ligatures w14:val="none"/>
-        </w:rPr>
-        <w:t>:</w:t>
-      </w:r>
-      <w:r>
-        <w:rPr>
-          <w:rFonts w:ascii="Constantia" w:hAnsi="Constantia"/>
-          <w:color w:val="595959" w:themeColor="text1" w:themeTint="A6"/>
-          <w:kern w:val="0"/>
-          <w:lang w:val="en-GB" w:eastAsia="es-ES"/>
-          <w14:ligatures w14:val="none"/>
-        </w:rPr>
-        <w:t xml:space="preserve"> Count clients                                  (derived from scenario </w:t>
-      </w:r>
-      <w:r>
-        <w:rPr>
-          <w:rFonts w:ascii="Constantia" w:hAnsi="Constantia"/>
-          <w:i/>
-          <w:iCs/>
-          <w:color w:val="595959" w:themeColor="text1" w:themeTint="A6"/>
-          <w:kern w:val="0"/>
-          <w:lang w:val="en-GB" w:eastAsia="es-ES"/>
-          <w14:ligatures w14:val="none"/>
-        </w:rPr>
-        <w:t>Difficulties in counting the visitors</w:t>
-      </w:r>
-      <w:r>
-        <w:rPr>
-          <w:rFonts w:ascii="Constantia" w:hAnsi="Constantia"/>
-          <w:color w:val="595959" w:themeColor="text1" w:themeTint="A6"/>
-          <w:kern w:val="0"/>
-          <w:lang w:val="en-GB" w:eastAsia="es-ES"/>
-          <w14:ligatures w14:val="none"/>
-        </w:rPr>
-        <w:t>)</w:t>
-      </w:r>
+        <w:t>Participating actors: Client, Shop Owner</w:t>
+      </w:r>
+      <w:r>
+        <w:rPr>
+          <w:rFonts w:ascii="Constantia" w:hAnsi="Constantia"/>
+          <w:color w:val="595959" w:themeColor="text1" w:themeTint="A6"/>
+          <w:kern w:val="0"/>
+          <w:lang w:val="en-GB" w:eastAsia="es-ES"/>
+          <w14:ligatures w14:val="none"/>
+        </w:rPr>
+        <w:t xml:space="preserve">, </w:t>
+      </w:r>
+      <w:proofErr w:type="spellStart"/>
+      <w:r>
+        <w:rPr>
+          <w:rFonts w:ascii="Constantia" w:hAnsi="Constantia"/>
+          <w:color w:val="595959" w:themeColor="text1" w:themeTint="A6"/>
+          <w:kern w:val="0"/>
+          <w:lang w:val="en-GB" w:eastAsia="es-ES"/>
+          <w14:ligatures w14:val="none"/>
+        </w:rPr>
+        <w:t>Iqueue</w:t>
+      </w:r>
+      <w:proofErr w:type="spellEnd"/>
     </w:p>
     <w:p>
       <w:pPr>
@@ -10261,30 +11679,18 @@
           <w:lang w:val="en-GB" w:eastAsia="es-ES"/>
           <w14:ligatures w14:val="none"/>
         </w:rPr>
-        <w:t>Participating actors: Client, Shop Owner</w:t>
-      </w:r>
-      <w:r>
-        <w:rPr>
-          <w:rFonts w:ascii="Constantia" w:hAnsi="Constantia"/>
-          <w:color w:val="595959" w:themeColor="text1" w:themeTint="A6"/>
-          <w:kern w:val="0"/>
-          <w:lang w:val="en-GB" w:eastAsia="es-ES"/>
-          <w14:ligatures w14:val="none"/>
-        </w:rPr>
-        <w:t xml:space="preserve">, </w:t>
-      </w:r>
-      <w:proofErr w:type="spellStart"/>
-      <w:r>
-        <w:rPr>
-          <w:rFonts w:ascii="Constantia" w:hAnsi="Constantia"/>
-          <w:color w:val="595959" w:themeColor="text1" w:themeTint="A6"/>
-          <w:kern w:val="0"/>
-          <w:lang w:val="en-GB" w:eastAsia="es-ES"/>
-          <w14:ligatures w14:val="none"/>
-        </w:rPr>
-        <w:t>Iqueue</w:t>
-      </w:r>
-      <w:proofErr w:type="spellEnd"/>
+        <w:t>Entry Condition</w:t>
+      </w:r>
+      <w:r>
+        <w:rPr>
+          <w:rFonts w:ascii="Constantia" w:hAnsi="Constantia"/>
+          <w:color w:val="595959" w:themeColor="text1" w:themeTint="A6"/>
+          <w:kern w:val="0"/>
+          <w:lang w:val="en-GB" w:eastAsia="es-ES"/>
+          <w14:ligatures w14:val="none"/>
+        </w:rPr>
+        <w:t>: Client enters in a shop.</w:t>
+      </w:r>
     </w:p>
     <w:p>
       <w:pPr>
@@ -10310,18 +11716,147 @@
           <w:lang w:val="en-GB" w:eastAsia="es-ES"/>
           <w14:ligatures w14:val="none"/>
         </w:rPr>
-        <w:t>Entry Condition</w:t>
-      </w:r>
-      <w:r>
-        <w:rPr>
-          <w:rFonts w:ascii="Constantia" w:hAnsi="Constantia"/>
-          <w:color w:val="595959" w:themeColor="text1" w:themeTint="A6"/>
-          <w:kern w:val="0"/>
-          <w:lang w:val="en-GB" w:eastAsia="es-ES"/>
-          <w14:ligatures w14:val="none"/>
-        </w:rPr>
-        <w:t>: Client enters in a shop.</w:t>
-      </w:r>
+        <w:t>Flow of Events</w:t>
+      </w:r>
+      <w:r>
+        <w:rPr>
+          <w:rFonts w:ascii="Constantia" w:hAnsi="Constantia"/>
+          <w:color w:val="595959" w:themeColor="text1" w:themeTint="A6"/>
+          <w:kern w:val="0"/>
+          <w:lang w:val="en-GB" w:eastAsia="es-ES"/>
+          <w14:ligatures w14:val="none"/>
+        </w:rPr>
+        <w:t xml:space="preserve">: </w:t>
+      </w:r>
+    </w:p>
+    <w:p>
+      <w:pPr>
+        <w:pStyle w:val="Paragrafoelenco"/>
+        <w:numPr>
+          <w:ilvl w:val="0"/>
+          <w:numId w:val="35"/>
+        </w:numPr>
+        <w:jc w:val="both"/>
+        <w:rPr>
+          <w:rFonts w:ascii="Constantia" w:hAnsi="Constantia"/>
+          <w:color w:val="595959" w:themeColor="text1" w:themeTint="A6"/>
+          <w:kern w:val="0"/>
+          <w:lang w:val="en-GB" w:eastAsia="es-ES"/>
+          <w14:ligatures w14:val="none"/>
+        </w:rPr>
+      </w:pPr>
+      <w:r>
+        <w:rPr>
+          <w:rFonts w:ascii="Constantia" w:hAnsi="Constantia"/>
+          <w:color w:val="595959" w:themeColor="text1" w:themeTint="A6"/>
+          <w:kern w:val="0"/>
+          <w:lang w:val="en-GB" w:eastAsia="es-ES"/>
+          <w14:ligatures w14:val="none"/>
+        </w:rPr>
+        <w:t xml:space="preserve">Shop Owner asks the Client if he has done a reservation with </w:t>
+      </w:r>
+      <w:proofErr w:type="spellStart"/>
+      <w:r>
+        <w:rPr>
+          <w:rFonts w:ascii="Constantia" w:hAnsi="Constantia"/>
+          <w:color w:val="595959" w:themeColor="text1" w:themeTint="A6"/>
+          <w:kern w:val="0"/>
+          <w:lang w:val="en-GB" w:eastAsia="es-ES"/>
+          <w14:ligatures w14:val="none"/>
+        </w:rPr>
+        <w:t>Iqueue</w:t>
+      </w:r>
+      <w:proofErr w:type="spellEnd"/>
+      <w:r>
+        <w:rPr>
+          <w:rFonts w:ascii="Constantia" w:hAnsi="Constantia"/>
+          <w:color w:val="595959" w:themeColor="text1" w:themeTint="A6"/>
+          <w:kern w:val="0"/>
+          <w:lang w:val="en-GB" w:eastAsia="es-ES"/>
+          <w14:ligatures w14:val="none"/>
+        </w:rPr>
+        <w:t>.</w:t>
+      </w:r>
+    </w:p>
+    <w:p>
+      <w:pPr>
+        <w:pStyle w:val="Paragrafoelenco"/>
+        <w:numPr>
+          <w:ilvl w:val="0"/>
+          <w:numId w:val="35"/>
+        </w:numPr>
+        <w:jc w:val="both"/>
+        <w:rPr>
+          <w:rFonts w:ascii="Constantia" w:hAnsi="Constantia"/>
+          <w:color w:val="595959" w:themeColor="text1" w:themeTint="A6"/>
+          <w:kern w:val="0"/>
+          <w:lang w:val="en-GB" w:eastAsia="es-ES"/>
+          <w14:ligatures w14:val="none"/>
+        </w:rPr>
+      </w:pPr>
+      <w:r>
+        <w:rPr>
+          <w:rFonts w:ascii="Constantia" w:hAnsi="Constantia"/>
+          <w:color w:val="595959" w:themeColor="text1" w:themeTint="A6"/>
+          <w:kern w:val="0"/>
+          <w:lang w:val="en-GB" w:eastAsia="es-ES"/>
+          <w14:ligatures w14:val="none"/>
+        </w:rPr>
+        <w:t>The Shop Owner scans the client QR code.</w:t>
+      </w:r>
+    </w:p>
+    <w:p>
+      <w:pPr>
+        <w:pStyle w:val="Paragrafoelenco"/>
+        <w:numPr>
+          <w:ilvl w:val="0"/>
+          <w:numId w:val="35"/>
+        </w:numPr>
+        <w:jc w:val="both"/>
+        <w:rPr>
+          <w:rFonts w:ascii="Constantia" w:hAnsi="Constantia"/>
+          <w:color w:val="595959" w:themeColor="text1" w:themeTint="A6"/>
+          <w:kern w:val="0"/>
+          <w:lang w:val="en-GB" w:eastAsia="es-ES"/>
+          <w14:ligatures w14:val="none"/>
+        </w:rPr>
+      </w:pPr>
+      <w:proofErr w:type="spellStart"/>
+      <w:r>
+        <w:rPr>
+          <w:rFonts w:ascii="Constantia" w:hAnsi="Constantia"/>
+          <w:color w:val="595959" w:themeColor="text1" w:themeTint="A6"/>
+          <w:kern w:val="0"/>
+          <w:lang w:val="en-GB" w:eastAsia="es-ES"/>
+          <w14:ligatures w14:val="none"/>
+        </w:rPr>
+        <w:t>Iqueue</w:t>
+      </w:r>
+      <w:proofErr w:type="spellEnd"/>
+      <w:r>
+        <w:rPr>
+          <w:rFonts w:ascii="Constantia" w:hAnsi="Constantia"/>
+          <w:color w:val="595959" w:themeColor="text1" w:themeTint="A6"/>
+          <w:kern w:val="0"/>
+          <w:lang w:val="en-GB" w:eastAsia="es-ES"/>
+          <w14:ligatures w14:val="none"/>
+        </w:rPr>
+        <w:t xml:space="preserve"> increments the counter client for the shop of the relative shop opening. </w:t>
+      </w:r>
+    </w:p>
+    <w:p>
+      <w:pPr>
+        <w:pStyle w:val="Paragrafoelenco"/>
+        <w:ind w:left="1070"/>
+        <w:jc w:val="both"/>
+        <w:rPr>
+          <w:rFonts w:ascii="Constantia" w:hAnsi="Constantia"/>
+          <w:color w:val="595959" w:themeColor="text1" w:themeTint="A6"/>
+          <w:kern w:val="0"/>
+          <w:lang w:val="en-GB" w:eastAsia="es-ES"/>
+          <w14:ligatures w14:val="none"/>
+        </w:rPr>
+      </w:pPr>
     </w:p>
     <w:p>
       <w:pPr>
@@ -10335,29 +11870,55 @@
           <w:rFonts w:ascii="Constantia" w:hAnsi="Constantia"/>
           <w:color w:val="595959" w:themeColor="text1" w:themeTint="A6"/>
           <w:kern w:val="0"/>
-          <w:lang w:val="en-GB" w:eastAsia="es-ES"/>
-          <w14:ligatures w14:val="none"/>
-        </w:rPr>
-      </w:pPr>
-      <w:r>
-        <w:rPr>
-          <w:rFonts w:ascii="Constantia" w:hAnsi="Constantia"/>
-          <w:color w:val="595959" w:themeColor="text1" w:themeTint="A6"/>
-          <w:kern w:val="0"/>
-          <w:lang w:val="en-GB" w:eastAsia="es-ES"/>
-          <w14:ligatures w14:val="none"/>
-        </w:rPr>
-        <w:t>Flow of Events</w:t>
-      </w:r>
-      <w:r>
-        <w:rPr>
-          <w:rFonts w:ascii="Constantia" w:hAnsi="Constantia"/>
-          <w:color w:val="595959" w:themeColor="text1" w:themeTint="A6"/>
-          <w:kern w:val="0"/>
-          <w:lang w:val="en-GB" w:eastAsia="es-ES"/>
-          <w14:ligatures w14:val="none"/>
-        </w:rPr>
-        <w:t xml:space="preserve">: </w:t>
+          <w:highlight w:val="yellow"/>
+          <w:lang w:val="en-GB" w:eastAsia="es-ES"/>
+          <w14:ligatures w14:val="none"/>
+        </w:rPr>
+      </w:pPr>
+      <w:r>
+        <w:rPr>
+          <w:rFonts w:ascii="Constantia" w:hAnsi="Constantia"/>
+          <w:color w:val="595959" w:themeColor="text1" w:themeTint="A6"/>
+          <w:kern w:val="0"/>
+          <w:lang w:val="en-GB" w:eastAsia="es-ES"/>
+          <w14:ligatures w14:val="none"/>
+        </w:rPr>
+        <w:t xml:space="preserve">Exit Condition: The use case terminates after the increment of the client counter. </w:t>
+      </w:r>
+      <w:r>
+        <w:rPr>
+          <w:rFonts w:ascii="Constantia" w:hAnsi="Constantia"/>
+          <w:color w:val="595959" w:themeColor="text1" w:themeTint="A6"/>
+          <w:kern w:val="0"/>
+          <w:highlight w:val="yellow"/>
+          <w:lang w:val="en-GB" w:eastAsia="es-ES"/>
+          <w14:ligatures w14:val="none"/>
+        </w:rPr>
+        <w:t xml:space="preserve">Shop Owner can consult the client counter value on different shop opening accessing </w:t>
+      </w:r>
+      <w:proofErr w:type="spellStart"/>
+      <w:r>
+        <w:rPr>
+          <w:rFonts w:ascii="Constantia" w:hAnsi="Constantia"/>
+          <w:color w:val="595959" w:themeColor="text1" w:themeTint="A6"/>
+          <w:kern w:val="0"/>
+          <w:highlight w:val="yellow"/>
+          <w:lang w:val="en-GB" w:eastAsia="es-ES"/>
+          <w14:ligatures w14:val="none"/>
+        </w:rPr>
+        <w:t>Iqueue</w:t>
+      </w:r>
+      <w:proofErr w:type="spellEnd"/>
+      <w:r>
+        <w:rPr>
+          <w:rFonts w:ascii="Constantia" w:hAnsi="Constantia"/>
+          <w:color w:val="595959" w:themeColor="text1" w:themeTint="A6"/>
+          <w:kern w:val="0"/>
+          <w:highlight w:val="yellow"/>
+          <w:lang w:val="en-GB" w:eastAsia="es-ES"/>
+          <w14:ligatures w14:val="none"/>
+        </w:rPr>
+        <w:t>.</w:t>
       </w:r>
     </w:p>
     <w:p>
@@ -10365,26 +11926,35 @@
         <w:pStyle w:val="Paragrafoelenco"/>
         <w:numPr>
           <w:ilvl w:val="0"/>
-          <w:numId w:val="35"/>
+          <w:numId w:val="32"/>
         </w:numPr>
-        <w:jc w:val="both"/>
-        <w:rPr>
-          <w:rFonts w:ascii="Constantia" w:hAnsi="Constantia"/>
-          <w:color w:val="595959" w:themeColor="text1" w:themeTint="A6"/>
-          <w:kern w:val="0"/>
-          <w:lang w:val="en-GB" w:eastAsia="es-ES"/>
-          <w14:ligatures w14:val="none"/>
-        </w:rPr>
-      </w:pPr>
-      <w:r>
-        <w:rPr>
-          <w:rFonts w:ascii="Constantia" w:hAnsi="Constantia"/>
-          <w:color w:val="595959" w:themeColor="text1" w:themeTint="A6"/>
-          <w:kern w:val="0"/>
-          <w:lang w:val="en-GB" w:eastAsia="es-ES"/>
-          <w14:ligatures w14:val="none"/>
-        </w:rPr>
-        <w:t xml:space="preserve">Shop Owner asks the Client if he has done a reservation with </w:t>
+        <w:rPr>
+          <w:rFonts w:ascii="Constantia" w:hAnsi="Constantia"/>
+          <w:color w:val="595959" w:themeColor="text1" w:themeTint="A6"/>
+          <w:kern w:val="0"/>
+          <w:lang w:val="en-GB" w:eastAsia="es-ES"/>
+          <w14:ligatures w14:val="none"/>
+        </w:rPr>
+      </w:pPr>
+      <w:r>
+        <w:rPr>
+          <w:rFonts w:ascii="Constantia" w:hAnsi="Constantia"/>
+          <w:color w:val="595959" w:themeColor="text1" w:themeTint="A6"/>
+          <w:kern w:val="0"/>
+          <w:lang w:val="en-GB" w:eastAsia="es-ES"/>
+          <w14:ligatures w14:val="none"/>
+        </w:rPr>
+        <w:t xml:space="preserve">Exceptions: If </w:t>
+      </w:r>
+      <w:r>
+        <w:rPr>
+          <w:rFonts w:ascii="Constantia" w:hAnsi="Constantia"/>
+          <w:color w:val="595959" w:themeColor="text1" w:themeTint="A6"/>
+          <w:kern w:val="0"/>
+          <w:lang w:val="en-GB" w:eastAsia="es-ES"/>
+          <w14:ligatures w14:val="none"/>
+        </w:rPr>
+        <w:t xml:space="preserve">the Client has not done his registration on </w:t>
       </w:r>
       <w:proofErr w:type="spellStart"/>
       <w:r>
@@ -10406,43 +11976,56 @@
           <w:lang w:val="en-GB" w:eastAsia="es-ES"/>
           <w14:ligatures w14:val="none"/>
         </w:rPr>
-        <w:t>.</w:t>
+        <w:t xml:space="preserve">, the Shop Owner increments the client counter on </w:t>
+      </w:r>
+      <w:proofErr w:type="spellStart"/>
+      <w:r>
+        <w:rPr>
+          <w:rFonts w:ascii="Constantia" w:hAnsi="Constantia"/>
+          <w:color w:val="595959" w:themeColor="text1" w:themeTint="A6"/>
+          <w:kern w:val="0"/>
+          <w:lang w:val="en-GB" w:eastAsia="es-ES"/>
+          <w14:ligatures w14:val="none"/>
+        </w:rPr>
+        <w:t>Iqueue</w:t>
+      </w:r>
+      <w:proofErr w:type="spellEnd"/>
+      <w:r>
+        <w:rPr>
+          <w:rFonts w:ascii="Constantia" w:hAnsi="Constantia"/>
+          <w:color w:val="595959" w:themeColor="text1" w:themeTint="A6"/>
+          <w:kern w:val="0"/>
+          <w:lang w:val="en-GB" w:eastAsia="es-ES"/>
+          <w14:ligatures w14:val="none"/>
+        </w:rPr>
+        <w:t xml:space="preserve"> </w:t>
+      </w:r>
+      <w:r>
+        <w:rPr>
+          <w:rFonts w:ascii="Constantia" w:hAnsi="Constantia"/>
+          <w:color w:val="595959" w:themeColor="text1" w:themeTint="A6"/>
+          <w:kern w:val="0"/>
+          <w:lang w:val="en-GB" w:eastAsia="es-ES"/>
+          <w14:ligatures w14:val="none"/>
+        </w:rPr>
+        <w:t>by himself.</w:t>
       </w:r>
     </w:p>
     <w:p>
       <w:pPr>
         <w:pStyle w:val="Paragrafoelenco"/>
-        <w:numPr>
-          <w:ilvl w:val="0"/>
-          <w:numId w:val="35"/>
-        </w:numPr>
         <w:jc w:val="both"/>
         <w:rPr>
           <w:rFonts w:ascii="Constantia" w:hAnsi="Constantia"/>
           <w:color w:val="595959" w:themeColor="text1" w:themeTint="A6"/>
           <w:kern w:val="0"/>
-          <w:lang w:val="en-GB" w:eastAsia="es-ES"/>
-          <w14:ligatures w14:val="none"/>
-        </w:rPr>
-      </w:pPr>
-      <w:r>
-        <w:rPr>
-          <w:rFonts w:ascii="Constantia" w:hAnsi="Constantia"/>
-          <w:color w:val="595959" w:themeColor="text1" w:themeTint="A6"/>
-          <w:kern w:val="0"/>
-          <w:lang w:val="en-GB" w:eastAsia="es-ES"/>
-          <w14:ligatures w14:val="none"/>
-        </w:rPr>
-        <w:t>The Shop Owner scans the client QR code.</w:t>
-      </w:r>
+          <w:lang w:val="en-US" w:eastAsia="es-ES"/>
+          <w14:ligatures w14:val="none"/>
+        </w:rPr>
+      </w:pPr>
     </w:p>
     <w:p>
       <w:pPr>
-        <w:pStyle w:val="Paragrafoelenco"/>
-        <w:numPr>
-          <w:ilvl w:val="0"/>
-          <w:numId w:val="35"/>
-        </w:numPr>
         <w:jc w:val="both"/>
         <w:rPr>
           <w:rFonts w:ascii="Constantia" w:hAnsi="Constantia"/>
@@ -10452,42 +12035,84 @@
           <w14:ligatures w14:val="none"/>
         </w:rPr>
       </w:pPr>
-      <w:proofErr w:type="spellStart"/>
-      <w:r>
-        <w:rPr>
-          <w:rFonts w:ascii="Constantia" w:hAnsi="Constantia"/>
-          <w:color w:val="595959" w:themeColor="text1" w:themeTint="A6"/>
-          <w:kern w:val="0"/>
-          <w:lang w:val="en-GB" w:eastAsia="es-ES"/>
-          <w14:ligatures w14:val="none"/>
-        </w:rPr>
-        <w:t>Iqueue</w:t>
-      </w:r>
-      <w:proofErr w:type="spellEnd"/>
-      <w:r>
-        <w:rPr>
-          <w:rFonts w:ascii="Constantia" w:hAnsi="Constantia"/>
-          <w:color w:val="595959" w:themeColor="text1" w:themeTint="A6"/>
-          <w:kern w:val="0"/>
-          <w:lang w:val="en-GB" w:eastAsia="es-ES"/>
-          <w14:ligatures w14:val="none"/>
-        </w:rPr>
-        <w:t xml:space="preserve"> increments the counter client for the shop of the relative shop opening. </w:t>
-      </w:r>
-    </w:p>
-    <w:p>
-      <w:pPr>
-        <w:pStyle w:val="Paragrafoelenco"/>
-        <w:ind w:left="1070"/>
-        <w:jc w:val="both"/>
-        <w:rPr>
-          <w:rFonts w:ascii="Constantia" w:hAnsi="Constantia"/>
-          <w:color w:val="595959" w:themeColor="text1" w:themeTint="A6"/>
-          <w:kern w:val="0"/>
-          <w:lang w:val="en-GB" w:eastAsia="es-ES"/>
-          <w14:ligatures w14:val="none"/>
-        </w:rPr>
-      </w:pPr>
+      <w:r>
+        <w:rPr>
+          <w:rFonts w:ascii="Bahnschrift Condensed" w:hAnsi="Bahnschrift Condensed"/>
+          <w:b/>
+          <w:bCs/>
+          <w:color w:val="595959" w:themeColor="text1" w:themeTint="A6"/>
+          <w:kern w:val="0"/>
+          <w:lang w:val="en-GB" w:eastAsia="es-ES"/>
+          <w14:ligatures w14:val="none"/>
+        </w:rPr>
+        <w:t>Use Case name</w:t>
+      </w:r>
+      <w:r>
+        <w:rPr>
+          <w:rFonts w:ascii="Constantia" w:hAnsi="Constantia"/>
+          <w:b/>
+          <w:bCs/>
+          <w:color w:val="595959" w:themeColor="text1" w:themeTint="A6"/>
+          <w:kern w:val="0"/>
+          <w:lang w:val="en-GB" w:eastAsia="es-ES"/>
+          <w14:ligatures w14:val="none"/>
+        </w:rPr>
+        <w:t>:</w:t>
+      </w:r>
+      <w:r>
+        <w:rPr>
+          <w:rFonts w:ascii="Constantia" w:hAnsi="Constantia"/>
+          <w:color w:val="595959" w:themeColor="text1" w:themeTint="A6"/>
+          <w:kern w:val="0"/>
+          <w:lang w:val="en-GB" w:eastAsia="es-ES"/>
+          <w14:ligatures w14:val="none"/>
+        </w:rPr>
+        <w:t xml:space="preserve"> Register Shop                                                  </w:t>
+      </w:r>
+      <w:proofErr w:type="gramStart"/>
+      <w:r>
+        <w:rPr>
+          <w:rFonts w:ascii="Constantia" w:hAnsi="Constantia"/>
+          <w:color w:val="595959" w:themeColor="text1" w:themeTint="A6"/>
+          <w:kern w:val="0"/>
+          <w:lang w:val="en-GB" w:eastAsia="es-ES"/>
+          <w14:ligatures w14:val="none"/>
+        </w:rPr>
+        <w:t xml:space="preserve">   (</w:t>
+      </w:r>
+      <w:proofErr w:type="gramEnd"/>
+      <w:r>
+        <w:rPr>
+          <w:rFonts w:ascii="Constantia" w:hAnsi="Constantia"/>
+          <w:color w:val="595959" w:themeColor="text1" w:themeTint="A6"/>
+          <w:kern w:val="0"/>
+          <w:lang w:val="en-GB" w:eastAsia="es-ES"/>
+          <w14:ligatures w14:val="none"/>
+        </w:rPr>
+        <w:t xml:space="preserve">derived from scenario </w:t>
+      </w:r>
+      <w:r>
+        <w:rPr>
+          <w:rFonts w:ascii="Constantia" w:hAnsi="Constantia"/>
+          <w:i/>
+          <w:iCs/>
+          <w:color w:val="595959" w:themeColor="text1" w:themeTint="A6"/>
+          <w:kern w:val="0"/>
+          <w:lang w:val="en-GB" w:eastAsia="es-ES"/>
+          <w14:ligatures w14:val="none"/>
+        </w:rPr>
+        <w:t>Poor number of clients</w:t>
+      </w:r>
+      <w:r>
+        <w:rPr>
+          <w:rFonts w:ascii="Constantia" w:hAnsi="Constantia"/>
+          <w:color w:val="595959" w:themeColor="text1" w:themeTint="A6"/>
+          <w:kern w:val="0"/>
+          <w:lang w:val="en-GB" w:eastAsia="es-ES"/>
+          <w14:ligatures w14:val="none"/>
+        </w:rPr>
+        <w:t>)</w:t>
+      </w:r>
     </w:p>
     <w:p>
       <w:pPr>
@@ -10513,7 +12138,17 @@
           <w:lang w:val="en-GB" w:eastAsia="es-ES"/>
           <w14:ligatures w14:val="none"/>
         </w:rPr>
-        <w:t xml:space="preserve">Exit Condition: The use case terminates after the increment of the client counter. Shop Owner can consult the client counter value on different shop opening accessing </w:t>
+        <w:t>Participating actors: Shop Owner</w:t>
+      </w:r>
+      <w:r>
+        <w:rPr>
+          <w:rFonts w:ascii="Constantia" w:hAnsi="Constantia"/>
+          <w:color w:val="595959" w:themeColor="text1" w:themeTint="A6"/>
+          <w:kern w:val="0"/>
+          <w:lang w:val="en-GB" w:eastAsia="es-ES"/>
+          <w14:ligatures w14:val="none"/>
+        </w:rPr>
+        <w:t xml:space="preserve">, </w:t>
       </w:r>
       <w:proofErr w:type="spellStart"/>
       <w:r>
@@ -10527,187 +12162,6 @@
         <w:t>Iqueue</w:t>
       </w:r>
       <w:proofErr w:type="spellEnd"/>
-      <w:r>
-        <w:rPr>
-          <w:rFonts w:ascii="Constantia" w:hAnsi="Constantia"/>
-          <w:color w:val="595959" w:themeColor="text1" w:themeTint="A6"/>
-          <w:kern w:val="0"/>
-          <w:lang w:val="en-GB" w:eastAsia="es-ES"/>
-          <w14:ligatures w14:val="none"/>
-        </w:rPr>
-        <w:t>.</w:t>
-      </w:r>
-    </w:p>
-    <w:p>
-      <w:pPr>
-        <w:pStyle w:val="Paragrafoelenco"/>
-        <w:numPr>
-          <w:ilvl w:val="0"/>
-          <w:numId w:val="32"/>
-        </w:numPr>
-        <w:rPr>
-          <w:rFonts w:ascii="Constantia" w:hAnsi="Constantia"/>
-          <w:color w:val="595959" w:themeColor="text1" w:themeTint="A6"/>
-          <w:kern w:val="0"/>
-          <w:lang w:val="en-GB" w:eastAsia="es-ES"/>
-          <w14:ligatures w14:val="none"/>
-        </w:rPr>
-      </w:pPr>
-      <w:r>
-        <w:rPr>
-          <w:rFonts w:ascii="Constantia" w:hAnsi="Constantia"/>
-          <w:color w:val="595959" w:themeColor="text1" w:themeTint="A6"/>
-          <w:kern w:val="0"/>
-          <w:lang w:val="en-GB" w:eastAsia="es-ES"/>
-          <w14:ligatures w14:val="none"/>
-        </w:rPr>
-        <w:t xml:space="preserve">Exceptions: If </w:t>
-      </w:r>
-      <w:r>
-        <w:rPr>
-          <w:rFonts w:ascii="Constantia" w:hAnsi="Constantia"/>
-          <w:color w:val="595959" w:themeColor="text1" w:themeTint="A6"/>
-          <w:kern w:val="0"/>
-          <w:lang w:val="en-GB" w:eastAsia="es-ES"/>
-          <w14:ligatures w14:val="none"/>
-        </w:rPr>
-        <w:t xml:space="preserve">the Client has not done his registration on </w:t>
-      </w:r>
-      <w:proofErr w:type="spellStart"/>
-      <w:r>
-        <w:rPr>
-          <w:rFonts w:ascii="Constantia" w:hAnsi="Constantia"/>
-          <w:color w:val="595959" w:themeColor="text1" w:themeTint="A6"/>
-          <w:kern w:val="0"/>
-          <w:lang w:val="en-GB" w:eastAsia="es-ES"/>
-          <w14:ligatures w14:val="none"/>
-        </w:rPr>
-        <w:t>Iqueue</w:t>
-      </w:r>
-      <w:proofErr w:type="spellEnd"/>
-      <w:r>
-        <w:rPr>
-          <w:rFonts w:ascii="Constantia" w:hAnsi="Constantia"/>
-          <w:color w:val="595959" w:themeColor="text1" w:themeTint="A6"/>
-          <w:kern w:val="0"/>
-          <w:lang w:val="en-GB" w:eastAsia="es-ES"/>
-          <w14:ligatures w14:val="none"/>
-        </w:rPr>
-        <w:t xml:space="preserve">, the Shop Owner increments the client counter on </w:t>
-      </w:r>
-      <w:proofErr w:type="spellStart"/>
-      <w:r>
-        <w:rPr>
-          <w:rFonts w:ascii="Constantia" w:hAnsi="Constantia"/>
-          <w:color w:val="595959" w:themeColor="text1" w:themeTint="A6"/>
-          <w:kern w:val="0"/>
-          <w:lang w:val="en-GB" w:eastAsia="es-ES"/>
-          <w14:ligatures w14:val="none"/>
-        </w:rPr>
-        <w:t>Iqueue</w:t>
-      </w:r>
-      <w:proofErr w:type="spellEnd"/>
-      <w:r>
-        <w:rPr>
-          <w:rFonts w:ascii="Constantia" w:hAnsi="Constantia"/>
-          <w:color w:val="595959" w:themeColor="text1" w:themeTint="A6"/>
-          <w:kern w:val="0"/>
-          <w:lang w:val="en-GB" w:eastAsia="es-ES"/>
-          <w14:ligatures w14:val="none"/>
-        </w:rPr>
-        <w:t xml:space="preserve"> </w:t>
-      </w:r>
-      <w:r>
-        <w:rPr>
-          <w:rFonts w:ascii="Constantia" w:hAnsi="Constantia"/>
-          <w:color w:val="595959" w:themeColor="text1" w:themeTint="A6"/>
-          <w:kern w:val="0"/>
-          <w:lang w:val="en-GB" w:eastAsia="es-ES"/>
-          <w14:ligatures w14:val="none"/>
-        </w:rPr>
-        <w:t>by himself.</w:t>
-      </w:r>
-    </w:p>
-    <w:p>
-      <w:pPr>
-        <w:pStyle w:val="Paragrafoelenco"/>
-        <w:jc w:val="both"/>
-        <w:rPr>
-          <w:rFonts w:ascii="Constantia" w:hAnsi="Constantia"/>
-          <w:color w:val="595959" w:themeColor="text1" w:themeTint="A6"/>
-          <w:kern w:val="0"/>
-          <w:lang w:val="en-US" w:eastAsia="es-ES"/>
-          <w14:ligatures w14:val="none"/>
-        </w:rPr>
-      </w:pPr>
-    </w:p>
-    <w:p>
-      <w:pPr>
-        <w:jc w:val="both"/>
-        <w:rPr>
-          <w:rFonts w:ascii="Constantia" w:hAnsi="Constantia"/>
-          <w:color w:val="595959" w:themeColor="text1" w:themeTint="A6"/>
-          <w:kern w:val="0"/>
-          <w:lang w:val="en-GB" w:eastAsia="es-ES"/>
-          <w14:ligatures w14:val="none"/>
-        </w:rPr>
-      </w:pPr>
-      <w:r>
-        <w:rPr>
-          <w:rFonts w:ascii="Bahnschrift Condensed" w:hAnsi="Bahnschrift Condensed"/>
-          <w:b/>
-          <w:bCs/>
-          <w:color w:val="595959" w:themeColor="text1" w:themeTint="A6"/>
-          <w:kern w:val="0"/>
-          <w:lang w:val="en-GB" w:eastAsia="es-ES"/>
-          <w14:ligatures w14:val="none"/>
-        </w:rPr>
-        <w:t>Use Case name</w:t>
-      </w:r>
-      <w:r>
-        <w:rPr>
-          <w:rFonts w:ascii="Constantia" w:hAnsi="Constantia"/>
-          <w:b/>
-          <w:bCs/>
-          <w:color w:val="595959" w:themeColor="text1" w:themeTint="A6"/>
-          <w:kern w:val="0"/>
-          <w:lang w:val="en-GB" w:eastAsia="es-ES"/>
-          <w14:ligatures w14:val="none"/>
-        </w:rPr>
-        <w:t>:</w:t>
-      </w:r>
-      <w:r>
-        <w:rPr>
-          <w:rFonts w:ascii="Constantia" w:hAnsi="Constantia"/>
-          <w:color w:val="595959" w:themeColor="text1" w:themeTint="A6"/>
-          <w:kern w:val="0"/>
-          <w:lang w:val="en-GB" w:eastAsia="es-ES"/>
-          <w14:ligatures w14:val="none"/>
-        </w:rPr>
-        <w:t xml:space="preserve"> Register Shop                                                     (derived from scenario </w:t>
-      </w:r>
-      <w:r>
-        <w:rPr>
-          <w:rFonts w:ascii="Constantia" w:hAnsi="Constantia"/>
-          <w:i/>
-          <w:iCs/>
-          <w:color w:val="595959" w:themeColor="text1" w:themeTint="A6"/>
-          <w:kern w:val="0"/>
-          <w:lang w:val="en-GB" w:eastAsia="es-ES"/>
-          <w14:ligatures w14:val="none"/>
-        </w:rPr>
-        <w:t>Poor number of clients</w:t>
-      </w:r>
-      <w:r>
-        <w:rPr>
-          <w:rFonts w:ascii="Constantia" w:hAnsi="Constantia"/>
-          <w:color w:val="595959" w:themeColor="text1" w:themeTint="A6"/>
-          <w:kern w:val="0"/>
-          <w:lang w:val="en-GB" w:eastAsia="es-ES"/>
-          <w14:ligatures w14:val="none"/>
-        </w:rPr>
-        <w:t>)</w:t>
-      </w:r>
     </w:p>
     <w:p>
       <w:pPr>
@@ -10733,30 +12187,18 @@
           <w:lang w:val="en-GB" w:eastAsia="es-ES"/>
           <w14:ligatures w14:val="none"/>
         </w:rPr>
-        <w:t>Participating actors: Shop Owner</w:t>
-      </w:r>
-      <w:r>
-        <w:rPr>
-          <w:rFonts w:ascii="Constantia" w:hAnsi="Constantia"/>
-          <w:color w:val="595959" w:themeColor="text1" w:themeTint="A6"/>
-          <w:kern w:val="0"/>
-          <w:lang w:val="en-GB" w:eastAsia="es-ES"/>
-          <w14:ligatures w14:val="none"/>
-        </w:rPr>
-        <w:t xml:space="preserve">, </w:t>
-      </w:r>
-      <w:proofErr w:type="spellStart"/>
-      <w:r>
-        <w:rPr>
-          <w:rFonts w:ascii="Constantia" w:hAnsi="Constantia"/>
-          <w:color w:val="595959" w:themeColor="text1" w:themeTint="A6"/>
-          <w:kern w:val="0"/>
-          <w:lang w:val="en-GB" w:eastAsia="es-ES"/>
-          <w14:ligatures w14:val="none"/>
-        </w:rPr>
-        <w:t>Iqueue</w:t>
-      </w:r>
-      <w:proofErr w:type="spellEnd"/>
+        <w:t>Entry Condition</w:t>
+      </w:r>
+      <w:r>
+        <w:rPr>
+          <w:rFonts w:ascii="Constantia" w:hAnsi="Constantia"/>
+          <w:color w:val="595959" w:themeColor="text1" w:themeTint="A6"/>
+          <w:kern w:val="0"/>
+          <w:lang w:val="en-GB" w:eastAsia="es-ES"/>
+          <w14:ligatures w14:val="none"/>
+        </w:rPr>
+        <w:t>: Shop Owner has a shop.</w:t>
+      </w:r>
     </w:p>
     <w:p>
       <w:pPr>
@@ -10782,17 +12224,342 @@
           <w:lang w:val="en-GB" w:eastAsia="es-ES"/>
           <w14:ligatures w14:val="none"/>
         </w:rPr>
-        <w:t>Entry Condition</w:t>
-      </w:r>
-      <w:r>
-        <w:rPr>
-          <w:rFonts w:ascii="Constantia" w:hAnsi="Constantia"/>
-          <w:color w:val="595959" w:themeColor="text1" w:themeTint="A6"/>
-          <w:kern w:val="0"/>
-          <w:lang w:val="en-GB" w:eastAsia="es-ES"/>
-          <w14:ligatures w14:val="none"/>
-        </w:rPr>
-        <w:t>: Shop Owner has a shop.</w:t>
+        <w:t>Flow of Events</w:t>
+      </w:r>
+      <w:r>
+        <w:rPr>
+          <w:rFonts w:ascii="Constantia" w:hAnsi="Constantia"/>
+          <w:color w:val="595959" w:themeColor="text1" w:themeTint="A6"/>
+          <w:kern w:val="0"/>
+          <w:lang w:val="en-GB" w:eastAsia="es-ES"/>
+          <w14:ligatures w14:val="none"/>
+        </w:rPr>
+        <w:t xml:space="preserve">: </w:t>
+      </w:r>
+    </w:p>
+    <w:p>
+      <w:pPr>
+        <w:pStyle w:val="Paragrafoelenco"/>
+        <w:numPr>
+          <w:ilvl w:val="0"/>
+          <w:numId w:val="37"/>
+        </w:numPr>
+        <w:jc w:val="both"/>
+        <w:rPr>
+          <w:rFonts w:ascii="Constantia" w:hAnsi="Constantia"/>
+          <w:color w:val="595959" w:themeColor="text1" w:themeTint="A6"/>
+          <w:kern w:val="0"/>
+          <w:lang w:val="en-GB" w:eastAsia="es-ES"/>
+          <w14:ligatures w14:val="none"/>
+        </w:rPr>
+      </w:pPr>
+      <w:r>
+        <w:rPr>
+          <w:rFonts w:ascii="Constantia" w:hAnsi="Constantia"/>
+          <w:color w:val="595959" w:themeColor="text1" w:themeTint="A6"/>
+          <w:kern w:val="0"/>
+          <w:lang w:val="en-GB" w:eastAsia="es-ES"/>
+          <w14:ligatures w14:val="none"/>
+        </w:rPr>
+        <w:t xml:space="preserve">Shop Owner starts register Shop procedure on </w:t>
+      </w:r>
+      <w:proofErr w:type="spellStart"/>
+      <w:r>
+        <w:rPr>
+          <w:rFonts w:ascii="Constantia" w:hAnsi="Constantia"/>
+          <w:color w:val="595959" w:themeColor="text1" w:themeTint="A6"/>
+          <w:kern w:val="0"/>
+          <w:lang w:val="en-GB" w:eastAsia="es-ES"/>
+          <w14:ligatures w14:val="none"/>
+        </w:rPr>
+        <w:t>Iqueue</w:t>
+      </w:r>
+      <w:proofErr w:type="spellEnd"/>
+      <w:r>
+        <w:rPr>
+          <w:rFonts w:ascii="Constantia" w:hAnsi="Constantia"/>
+          <w:color w:val="595959" w:themeColor="text1" w:themeTint="A6"/>
+          <w:kern w:val="0"/>
+          <w:lang w:val="en-GB" w:eastAsia="es-ES"/>
+          <w14:ligatures w14:val="none"/>
+        </w:rPr>
+        <w:t>.</w:t>
+      </w:r>
+    </w:p>
+    <w:p>
+      <w:pPr>
+        <w:pStyle w:val="Paragrafoelenco"/>
+        <w:numPr>
+          <w:ilvl w:val="0"/>
+          <w:numId w:val="37"/>
+        </w:numPr>
+        <w:jc w:val="both"/>
+        <w:rPr>
+          <w:rFonts w:ascii="Constantia" w:hAnsi="Constantia"/>
+          <w:color w:val="595959" w:themeColor="text1" w:themeTint="A6"/>
+          <w:kern w:val="0"/>
+          <w:lang w:val="en-GB" w:eastAsia="es-ES"/>
+          <w14:ligatures w14:val="none"/>
+        </w:rPr>
+      </w:pPr>
+      <w:proofErr w:type="spellStart"/>
+      <w:r>
+        <w:rPr>
+          <w:rFonts w:ascii="Constantia" w:hAnsi="Constantia"/>
+          <w:color w:val="595959" w:themeColor="text1" w:themeTint="A6"/>
+          <w:kern w:val="0"/>
+          <w:lang w:val="en-GB" w:eastAsia="es-ES"/>
+          <w14:ligatures w14:val="none"/>
+        </w:rPr>
+        <w:t>Iqueue</w:t>
+      </w:r>
+      <w:proofErr w:type="spellEnd"/>
+      <w:r>
+        <w:rPr>
+          <w:rFonts w:ascii="Constantia" w:hAnsi="Constantia"/>
+          <w:color w:val="595959" w:themeColor="text1" w:themeTint="A6"/>
+          <w:kern w:val="0"/>
+          <w:lang w:val="en-GB" w:eastAsia="es-ES"/>
+          <w14:ligatures w14:val="none"/>
+        </w:rPr>
+        <w:t xml:space="preserve"> asks shop position to the Shop Owner.</w:t>
+      </w:r>
+    </w:p>
+    <w:p>
+      <w:pPr>
+        <w:pStyle w:val="Paragrafoelenco"/>
+        <w:numPr>
+          <w:ilvl w:val="0"/>
+          <w:numId w:val="37"/>
+        </w:numPr>
+        <w:jc w:val="both"/>
+        <w:rPr>
+          <w:rFonts w:ascii="Constantia" w:hAnsi="Constantia"/>
+          <w:color w:val="595959" w:themeColor="text1" w:themeTint="A6"/>
+          <w:kern w:val="0"/>
+          <w:lang w:val="en-GB" w:eastAsia="es-ES"/>
+          <w14:ligatures w14:val="none"/>
+        </w:rPr>
+      </w:pPr>
+      <w:r>
+        <w:rPr>
+          <w:rFonts w:ascii="Constantia" w:hAnsi="Constantia"/>
+          <w:color w:val="595959" w:themeColor="text1" w:themeTint="A6"/>
+          <w:kern w:val="0"/>
+          <w:lang w:val="en-GB" w:eastAsia="es-ES"/>
+          <w14:ligatures w14:val="none"/>
+        </w:rPr>
+        <w:t>Shop Owner inserts the shop position.</w:t>
+      </w:r>
+    </w:p>
+    <w:p>
+      <w:pPr>
+        <w:pStyle w:val="Paragrafoelenco"/>
+        <w:numPr>
+          <w:ilvl w:val="0"/>
+          <w:numId w:val="37"/>
+        </w:numPr>
+        <w:jc w:val="both"/>
+        <w:rPr>
+          <w:rFonts w:ascii="Constantia" w:hAnsi="Constantia"/>
+          <w:color w:val="595959" w:themeColor="text1" w:themeTint="A6"/>
+          <w:kern w:val="0"/>
+          <w:lang w:val="en-GB" w:eastAsia="es-ES"/>
+          <w14:ligatures w14:val="none"/>
+        </w:rPr>
+      </w:pPr>
+      <w:proofErr w:type="spellStart"/>
+      <w:r>
+        <w:rPr>
+          <w:rFonts w:ascii="Constantia" w:hAnsi="Constantia"/>
+          <w:color w:val="595959" w:themeColor="text1" w:themeTint="A6"/>
+          <w:kern w:val="0"/>
+          <w:lang w:val="en-GB" w:eastAsia="es-ES"/>
+          <w14:ligatures w14:val="none"/>
+        </w:rPr>
+        <w:lastRenderedPageBreak/>
+        <w:t>Iqueue</w:t>
+      </w:r>
+      <w:proofErr w:type="spellEnd"/>
+      <w:r>
+        <w:rPr>
+          <w:rFonts w:ascii="Constantia" w:hAnsi="Constantia"/>
+          <w:color w:val="595959" w:themeColor="text1" w:themeTint="A6"/>
+          <w:kern w:val="0"/>
+          <w:lang w:val="en-GB" w:eastAsia="es-ES"/>
+          <w14:ligatures w14:val="none"/>
+        </w:rPr>
+        <w:t xml:space="preserve"> asks shop logo and/or pictures to the Shop Owner.</w:t>
+      </w:r>
+    </w:p>
+    <w:p>
+      <w:pPr>
+        <w:pStyle w:val="Paragrafoelenco"/>
+        <w:numPr>
+          <w:ilvl w:val="0"/>
+          <w:numId w:val="37"/>
+        </w:numPr>
+        <w:jc w:val="both"/>
+        <w:rPr>
+          <w:rFonts w:ascii="Constantia" w:hAnsi="Constantia"/>
+          <w:color w:val="595959" w:themeColor="text1" w:themeTint="A6"/>
+          <w:kern w:val="0"/>
+          <w:lang w:val="en-GB" w:eastAsia="es-ES"/>
+          <w14:ligatures w14:val="none"/>
+        </w:rPr>
+      </w:pPr>
+      <w:r>
+        <w:rPr>
+          <w:rFonts w:ascii="Constantia" w:hAnsi="Constantia"/>
+          <w:color w:val="595959" w:themeColor="text1" w:themeTint="A6"/>
+          <w:kern w:val="0"/>
+          <w:highlight w:val="yellow"/>
+          <w:lang w:val="en-GB" w:eastAsia="es-ES"/>
+          <w14:ligatures w14:val="none"/>
+        </w:rPr>
+        <w:t>Shop Owner inserts the shop logo</w:t>
+      </w:r>
+      <w:r>
+        <w:rPr>
+          <w:rFonts w:ascii="Constantia" w:hAnsi="Constantia"/>
+          <w:color w:val="595959" w:themeColor="text1" w:themeTint="A6"/>
+          <w:kern w:val="0"/>
+          <w:lang w:val="en-GB" w:eastAsia="es-ES"/>
+          <w14:ligatures w14:val="none"/>
+        </w:rPr>
+        <w:t xml:space="preserve"> and/or pictures (optional).</w:t>
+      </w:r>
+    </w:p>
+    <w:p>
+      <w:pPr>
+        <w:pStyle w:val="Paragrafoelenco"/>
+        <w:numPr>
+          <w:ilvl w:val="0"/>
+          <w:numId w:val="37"/>
+        </w:numPr>
+        <w:jc w:val="both"/>
+        <w:rPr>
+          <w:rFonts w:ascii="Constantia" w:hAnsi="Constantia"/>
+          <w:color w:val="595959" w:themeColor="text1" w:themeTint="A6"/>
+          <w:kern w:val="0"/>
+          <w:lang w:val="en-GB" w:eastAsia="es-ES"/>
+          <w14:ligatures w14:val="none"/>
+        </w:rPr>
+      </w:pPr>
+      <w:proofErr w:type="spellStart"/>
+      <w:r>
+        <w:rPr>
+          <w:rFonts w:ascii="Constantia" w:hAnsi="Constantia"/>
+          <w:color w:val="595959" w:themeColor="text1" w:themeTint="A6"/>
+          <w:kern w:val="0"/>
+          <w:lang w:val="en-GB" w:eastAsia="es-ES"/>
+          <w14:ligatures w14:val="none"/>
+        </w:rPr>
+        <w:t>Iqueue</w:t>
+      </w:r>
+      <w:proofErr w:type="spellEnd"/>
+      <w:r>
+        <w:rPr>
+          <w:rFonts w:ascii="Constantia" w:hAnsi="Constantia"/>
+          <w:color w:val="595959" w:themeColor="text1" w:themeTint="A6"/>
+          <w:kern w:val="0"/>
+          <w:lang w:val="en-GB" w:eastAsia="es-ES"/>
+          <w14:ligatures w14:val="none"/>
+        </w:rPr>
+        <w:t xml:space="preserve"> asks Shop Owner to insert products of his shop.</w:t>
+      </w:r>
+    </w:p>
+    <w:p>
+      <w:pPr>
+        <w:pStyle w:val="Paragrafoelenco"/>
+        <w:numPr>
+          <w:ilvl w:val="0"/>
+          <w:numId w:val="37"/>
+        </w:numPr>
+        <w:jc w:val="both"/>
+        <w:rPr>
+          <w:rFonts w:ascii="Constantia" w:hAnsi="Constantia"/>
+          <w:color w:val="595959" w:themeColor="text1" w:themeTint="A6"/>
+          <w:kern w:val="0"/>
+          <w:lang w:val="en-GB" w:eastAsia="es-ES"/>
+          <w14:ligatures w14:val="none"/>
+        </w:rPr>
+      </w:pPr>
+      <w:r>
+        <w:rPr>
+          <w:rFonts w:ascii="Constantia" w:hAnsi="Constantia"/>
+          <w:color w:val="595959" w:themeColor="text1" w:themeTint="A6"/>
+          <w:kern w:val="0"/>
+          <w:lang w:val="en-GB" w:eastAsia="es-ES"/>
+          <w14:ligatures w14:val="none"/>
+        </w:rPr>
+        <w:t>Shop Owner inserts the products.</w:t>
+      </w:r>
+    </w:p>
+    <w:p>
+      <w:pPr>
+        <w:pStyle w:val="Paragrafoelenco"/>
+        <w:numPr>
+          <w:ilvl w:val="0"/>
+          <w:numId w:val="37"/>
+        </w:numPr>
+        <w:jc w:val="both"/>
+        <w:rPr>
+          <w:rFonts w:ascii="Constantia" w:hAnsi="Constantia"/>
+          <w:color w:val="595959" w:themeColor="text1" w:themeTint="A6"/>
+          <w:kern w:val="0"/>
+          <w:lang w:val="en-GB" w:eastAsia="es-ES"/>
+          <w14:ligatures w14:val="none"/>
+        </w:rPr>
+      </w:pPr>
+      <w:proofErr w:type="spellStart"/>
+      <w:r>
+        <w:rPr>
+          <w:rFonts w:ascii="Constantia" w:hAnsi="Constantia"/>
+          <w:color w:val="595959" w:themeColor="text1" w:themeTint="A6"/>
+          <w:kern w:val="0"/>
+          <w:lang w:val="en-GB" w:eastAsia="es-ES"/>
+          <w14:ligatures w14:val="none"/>
+        </w:rPr>
+        <w:t>Iqueue</w:t>
+      </w:r>
+      <w:proofErr w:type="spellEnd"/>
+      <w:r>
+        <w:rPr>
+          <w:rFonts w:ascii="Constantia" w:hAnsi="Constantia"/>
+          <w:color w:val="595959" w:themeColor="text1" w:themeTint="A6"/>
+          <w:kern w:val="0"/>
+          <w:lang w:val="en-GB" w:eastAsia="es-ES"/>
+          <w14:ligatures w14:val="none"/>
+        </w:rPr>
+        <w:t xml:space="preserve"> asks Shop Owner to insert special offers on products.</w:t>
+      </w:r>
+    </w:p>
+    <w:p>
+      <w:pPr>
+        <w:pStyle w:val="Paragrafoelenco"/>
+        <w:numPr>
+          <w:ilvl w:val="0"/>
+          <w:numId w:val="37"/>
+        </w:numPr>
+        <w:jc w:val="both"/>
+        <w:rPr>
+          <w:rFonts w:ascii="Constantia" w:hAnsi="Constantia"/>
+          <w:color w:val="595959" w:themeColor="text1" w:themeTint="A6"/>
+          <w:kern w:val="0"/>
+          <w:lang w:val="en-GB" w:eastAsia="es-ES"/>
+          <w14:ligatures w14:val="none"/>
+        </w:rPr>
+      </w:pPr>
+      <w:r>
+        <w:rPr>
+          <w:rFonts w:ascii="Constantia" w:hAnsi="Constantia"/>
+          <w:color w:val="595959" w:themeColor="text1" w:themeTint="A6"/>
+          <w:kern w:val="0"/>
+          <w:lang w:val="en-GB" w:eastAsia="es-ES"/>
+          <w14:ligatures w14:val="none"/>
+        </w:rPr>
+        <w:t>Shop Owner inserts the special offers on products (optional).</w:t>
       </w:r>
     </w:p>
     <w:p>
@@ -10819,26 +12586,64 @@
           <w:lang w:val="en-GB" w:eastAsia="es-ES"/>
           <w14:ligatures w14:val="none"/>
         </w:rPr>
-        <w:t>Flow of Events</w:t>
-      </w:r>
-      <w:r>
-        <w:rPr>
-          <w:rFonts w:ascii="Constantia" w:hAnsi="Constantia"/>
-          <w:color w:val="595959" w:themeColor="text1" w:themeTint="A6"/>
-          <w:kern w:val="0"/>
-          <w:lang w:val="en-GB" w:eastAsia="es-ES"/>
-          <w14:ligatures w14:val="none"/>
-        </w:rPr>
-        <w:t xml:space="preserve">: </w:t>
+        <w:t xml:space="preserve">Exit Condition: The use case terminates after the </w:t>
+      </w:r>
+      <w:r>
+        <w:rPr>
+          <w:rFonts w:ascii="Constantia" w:hAnsi="Constantia"/>
+          <w:color w:val="595959" w:themeColor="text1" w:themeTint="A6"/>
+          <w:kern w:val="0"/>
+          <w:lang w:val="en-GB" w:eastAsia="es-ES"/>
+          <w14:ligatures w14:val="none"/>
+        </w:rPr>
+        <w:t>product discounts entering</w:t>
+      </w:r>
+      <w:r>
+        <w:rPr>
+          <w:rFonts w:ascii="Constantia" w:hAnsi="Constantia"/>
+          <w:color w:val="595959" w:themeColor="text1" w:themeTint="A6"/>
+          <w:kern w:val="0"/>
+          <w:lang w:val="en-GB" w:eastAsia="es-ES"/>
+          <w14:ligatures w14:val="none"/>
+        </w:rPr>
+        <w:t xml:space="preserve">. Shop </w:t>
+      </w:r>
+      <w:r>
+        <w:rPr>
+          <w:rFonts w:ascii="Constantia" w:hAnsi="Constantia"/>
+          <w:color w:val="595959" w:themeColor="text1" w:themeTint="A6"/>
+          <w:kern w:val="0"/>
+          <w:lang w:val="en-GB" w:eastAsia="es-ES"/>
+          <w14:ligatures w14:val="none"/>
+        </w:rPr>
+        <w:t xml:space="preserve">registration is now terminated, and the shop is now visible on the </w:t>
+      </w:r>
+      <w:proofErr w:type="spellStart"/>
+      <w:r>
+        <w:rPr>
+          <w:rFonts w:ascii="Constantia" w:hAnsi="Constantia"/>
+          <w:color w:val="595959" w:themeColor="text1" w:themeTint="A6"/>
+          <w:kern w:val="0"/>
+          <w:lang w:val="en-GB" w:eastAsia="es-ES"/>
+          <w14:ligatures w14:val="none"/>
+        </w:rPr>
+        <w:t>Iqueue</w:t>
+      </w:r>
+      <w:proofErr w:type="spellEnd"/>
+      <w:r>
+        <w:rPr>
+          <w:rFonts w:ascii="Constantia" w:hAnsi="Constantia"/>
+          <w:color w:val="595959" w:themeColor="text1" w:themeTint="A6"/>
+          <w:kern w:val="0"/>
+          <w:lang w:val="en-GB" w:eastAsia="es-ES"/>
+          <w14:ligatures w14:val="none"/>
+        </w:rPr>
+        <w:t xml:space="preserve"> map with its products.</w:t>
       </w:r>
     </w:p>
     <w:p>
       <w:pPr>
         <w:pStyle w:val="Paragrafoelenco"/>
-        <w:numPr>
-          <w:ilvl w:val="0"/>
-          <w:numId w:val="37"/>
-        </w:numPr>
         <w:jc w:val="both"/>
         <w:rPr>
           <w:rFonts w:ascii="Constantia" w:hAnsi="Constantia"/>
@@ -10848,302 +12653,6 @@
           <w14:ligatures w14:val="none"/>
         </w:rPr>
       </w:pPr>
-      <w:r>
-        <w:rPr>
-          <w:rFonts w:ascii="Constantia" w:hAnsi="Constantia"/>
-          <w:color w:val="595959" w:themeColor="text1" w:themeTint="A6"/>
-          <w:kern w:val="0"/>
-          <w:lang w:val="en-GB" w:eastAsia="es-ES"/>
-          <w14:ligatures w14:val="none"/>
-        </w:rPr>
-        <w:t xml:space="preserve">Shop Owner starts register Shop procedure on </w:t>
-      </w:r>
-      <w:proofErr w:type="spellStart"/>
-      <w:r>
-        <w:rPr>
-          <w:rFonts w:ascii="Constantia" w:hAnsi="Constantia"/>
-          <w:color w:val="595959" w:themeColor="text1" w:themeTint="A6"/>
-          <w:kern w:val="0"/>
-          <w:lang w:val="en-GB" w:eastAsia="es-ES"/>
-          <w14:ligatures w14:val="none"/>
-        </w:rPr>
-        <w:t>Iqueue</w:t>
-      </w:r>
-      <w:proofErr w:type="spellEnd"/>
-      <w:r>
-        <w:rPr>
-          <w:rFonts w:ascii="Constantia" w:hAnsi="Constantia"/>
-          <w:color w:val="595959" w:themeColor="text1" w:themeTint="A6"/>
-          <w:kern w:val="0"/>
-          <w:lang w:val="en-GB" w:eastAsia="es-ES"/>
-          <w14:ligatures w14:val="none"/>
-        </w:rPr>
-        <w:t>.</w:t>
-      </w:r>
-    </w:p>
-    <w:p>
-      <w:pPr>
-        <w:pStyle w:val="Paragrafoelenco"/>
-        <w:numPr>
-          <w:ilvl w:val="0"/>
-          <w:numId w:val="37"/>
-        </w:numPr>
-        <w:jc w:val="both"/>
-        <w:rPr>
-          <w:rFonts w:ascii="Constantia" w:hAnsi="Constantia"/>
-          <w:color w:val="595959" w:themeColor="text1" w:themeTint="A6"/>
-          <w:kern w:val="0"/>
-          <w:lang w:val="en-GB" w:eastAsia="es-ES"/>
-          <w14:ligatures w14:val="none"/>
-        </w:rPr>
-      </w:pPr>
-      <w:proofErr w:type="spellStart"/>
-      <w:r>
-        <w:rPr>
-          <w:rFonts w:ascii="Constantia" w:hAnsi="Constantia"/>
-          <w:color w:val="595959" w:themeColor="text1" w:themeTint="A6"/>
-          <w:kern w:val="0"/>
-          <w:lang w:val="en-GB" w:eastAsia="es-ES"/>
-          <w14:ligatures w14:val="none"/>
-        </w:rPr>
-        <w:t>Iqueue</w:t>
-      </w:r>
-      <w:proofErr w:type="spellEnd"/>
-      <w:r>
-        <w:rPr>
-          <w:rFonts w:ascii="Constantia" w:hAnsi="Constantia"/>
-          <w:color w:val="595959" w:themeColor="text1" w:themeTint="A6"/>
-          <w:kern w:val="0"/>
-          <w:lang w:val="en-GB" w:eastAsia="es-ES"/>
-          <w14:ligatures w14:val="none"/>
-        </w:rPr>
-        <w:t xml:space="preserve"> asks shop position to the Shop Owner.</w:t>
-      </w:r>
-    </w:p>
-    <w:p>
-      <w:pPr>
-        <w:pStyle w:val="Paragrafoelenco"/>
-        <w:numPr>
-          <w:ilvl w:val="0"/>
-          <w:numId w:val="37"/>
-        </w:numPr>
-        <w:jc w:val="both"/>
-        <w:rPr>
-          <w:rFonts w:ascii="Constantia" w:hAnsi="Constantia"/>
-          <w:color w:val="595959" w:themeColor="text1" w:themeTint="A6"/>
-          <w:kern w:val="0"/>
-          <w:lang w:val="en-GB" w:eastAsia="es-ES"/>
-          <w14:ligatures w14:val="none"/>
-        </w:rPr>
-      </w:pPr>
-      <w:r>
-        <w:rPr>
-          <w:rFonts w:ascii="Constantia" w:hAnsi="Constantia"/>
-          <w:color w:val="595959" w:themeColor="text1" w:themeTint="A6"/>
-          <w:kern w:val="0"/>
-          <w:lang w:val="en-GB" w:eastAsia="es-ES"/>
-          <w14:ligatures w14:val="none"/>
-        </w:rPr>
-        <w:t>Shop Owner inserts the shop position.</w:t>
-      </w:r>
-    </w:p>
-    <w:p>
-      <w:pPr>
-        <w:pStyle w:val="Paragrafoelenco"/>
-        <w:numPr>
-          <w:ilvl w:val="0"/>
-          <w:numId w:val="37"/>
-        </w:numPr>
-        <w:jc w:val="both"/>
-        <w:rPr>
-          <w:rFonts w:ascii="Constantia" w:hAnsi="Constantia"/>
-          <w:color w:val="595959" w:themeColor="text1" w:themeTint="A6"/>
-          <w:kern w:val="0"/>
-          <w:lang w:val="en-GB" w:eastAsia="es-ES"/>
-          <w14:ligatures w14:val="none"/>
-        </w:rPr>
-      </w:pPr>
-      <w:proofErr w:type="spellStart"/>
-      <w:r>
-        <w:rPr>
-          <w:rFonts w:ascii="Constantia" w:hAnsi="Constantia"/>
-          <w:color w:val="595959" w:themeColor="text1" w:themeTint="A6"/>
-          <w:kern w:val="0"/>
-          <w:lang w:val="en-GB" w:eastAsia="es-ES"/>
-          <w14:ligatures w14:val="none"/>
-        </w:rPr>
-        <w:t>Iqueue</w:t>
-      </w:r>
-      <w:proofErr w:type="spellEnd"/>
-      <w:r>
-        <w:rPr>
-          <w:rFonts w:ascii="Constantia" w:hAnsi="Constantia"/>
-          <w:color w:val="595959" w:themeColor="text1" w:themeTint="A6"/>
-          <w:kern w:val="0"/>
-          <w:lang w:val="en-GB" w:eastAsia="es-ES"/>
-          <w14:ligatures w14:val="none"/>
-        </w:rPr>
-        <w:t xml:space="preserve"> asks shop logo and/or pictures to the Shop Owner.</w:t>
-      </w:r>
-    </w:p>
-    <w:p>
-      <w:pPr>
-        <w:pStyle w:val="Paragrafoelenco"/>
-        <w:numPr>
-          <w:ilvl w:val="0"/>
-          <w:numId w:val="37"/>
-        </w:numPr>
-        <w:jc w:val="both"/>
-        <w:rPr>
-          <w:rFonts w:ascii="Constantia" w:hAnsi="Constantia"/>
-          <w:color w:val="595959" w:themeColor="text1" w:themeTint="A6"/>
-          <w:kern w:val="0"/>
-          <w:lang w:val="en-GB" w:eastAsia="es-ES"/>
-          <w14:ligatures w14:val="none"/>
-        </w:rPr>
-      </w:pPr>
-      <w:r>
-        <w:rPr>
-          <w:rFonts w:ascii="Constantia" w:hAnsi="Constantia"/>
-          <w:color w:val="595959" w:themeColor="text1" w:themeTint="A6"/>
-          <w:kern w:val="0"/>
-          <w:lang w:val="en-GB" w:eastAsia="es-ES"/>
-          <w14:ligatures w14:val="none"/>
-        </w:rPr>
-        <w:t>Shop Owner inserts the shop logo and/or pictures (optional).</w:t>
-      </w:r>
-    </w:p>
-    <w:p>
-      <w:pPr>
-        <w:pStyle w:val="Paragrafoelenco"/>
-        <w:numPr>
-          <w:ilvl w:val="0"/>
-          <w:numId w:val="37"/>
-        </w:numPr>
-        <w:jc w:val="both"/>
-        <w:rPr>
-          <w:rFonts w:ascii="Constantia" w:hAnsi="Constantia"/>
-          <w:color w:val="595959" w:themeColor="text1" w:themeTint="A6"/>
-          <w:kern w:val="0"/>
-          <w:lang w:val="en-GB" w:eastAsia="es-ES"/>
-          <w14:ligatures w14:val="none"/>
-        </w:rPr>
-      </w:pPr>
-      <w:proofErr w:type="spellStart"/>
-      <w:r>
-        <w:rPr>
-          <w:rFonts w:ascii="Constantia" w:hAnsi="Constantia"/>
-          <w:color w:val="595959" w:themeColor="text1" w:themeTint="A6"/>
-          <w:kern w:val="0"/>
-          <w:lang w:val="en-GB" w:eastAsia="es-ES"/>
-          <w14:ligatures w14:val="none"/>
-        </w:rPr>
-        <w:t>Iqueue</w:t>
-      </w:r>
-      <w:proofErr w:type="spellEnd"/>
-      <w:r>
-        <w:rPr>
-          <w:rFonts w:ascii="Constantia" w:hAnsi="Constantia"/>
-          <w:color w:val="595959" w:themeColor="text1" w:themeTint="A6"/>
-          <w:kern w:val="0"/>
-          <w:lang w:val="en-GB" w:eastAsia="es-ES"/>
-          <w14:ligatures w14:val="none"/>
-        </w:rPr>
-        <w:t xml:space="preserve"> asks Shop Owner to insert products of his shop.</w:t>
-      </w:r>
-    </w:p>
-    <w:p>
-      <w:pPr>
-        <w:pStyle w:val="Paragrafoelenco"/>
-        <w:numPr>
-          <w:ilvl w:val="0"/>
-          <w:numId w:val="37"/>
-        </w:numPr>
-        <w:jc w:val="both"/>
-        <w:rPr>
-          <w:rFonts w:ascii="Constantia" w:hAnsi="Constantia"/>
-          <w:color w:val="595959" w:themeColor="text1" w:themeTint="A6"/>
-          <w:kern w:val="0"/>
-          <w:lang w:val="en-GB" w:eastAsia="es-ES"/>
-          <w14:ligatures w14:val="none"/>
-        </w:rPr>
-      </w:pPr>
-      <w:r>
-        <w:rPr>
-          <w:rFonts w:ascii="Constantia" w:hAnsi="Constantia"/>
-          <w:color w:val="595959" w:themeColor="text1" w:themeTint="A6"/>
-          <w:kern w:val="0"/>
-          <w:lang w:val="en-GB" w:eastAsia="es-ES"/>
-          <w14:ligatures w14:val="none"/>
-        </w:rPr>
-        <w:t>Shop Owner inserts the products.</w:t>
-      </w:r>
-    </w:p>
-    <w:p>
-      <w:pPr>
-        <w:pStyle w:val="Paragrafoelenco"/>
-        <w:numPr>
-          <w:ilvl w:val="0"/>
-          <w:numId w:val="37"/>
-        </w:numPr>
-        <w:jc w:val="both"/>
-        <w:rPr>
-          <w:rFonts w:ascii="Constantia" w:hAnsi="Constantia"/>
-          <w:color w:val="595959" w:themeColor="text1" w:themeTint="A6"/>
-          <w:kern w:val="0"/>
-          <w:lang w:val="en-GB" w:eastAsia="es-ES"/>
-          <w14:ligatures w14:val="none"/>
-        </w:rPr>
-      </w:pPr>
-      <w:proofErr w:type="spellStart"/>
-      <w:r>
-        <w:rPr>
-          <w:rFonts w:ascii="Constantia" w:hAnsi="Constantia"/>
-          <w:color w:val="595959" w:themeColor="text1" w:themeTint="A6"/>
-          <w:kern w:val="0"/>
-          <w:lang w:val="en-GB" w:eastAsia="es-ES"/>
-          <w14:ligatures w14:val="none"/>
-        </w:rPr>
-        <w:t>Iqueue</w:t>
-      </w:r>
-      <w:proofErr w:type="spellEnd"/>
-      <w:r>
-        <w:rPr>
-          <w:rFonts w:ascii="Constantia" w:hAnsi="Constantia"/>
-          <w:color w:val="595959" w:themeColor="text1" w:themeTint="A6"/>
-          <w:kern w:val="0"/>
-          <w:lang w:val="en-GB" w:eastAsia="es-ES"/>
-          <w14:ligatures w14:val="none"/>
-        </w:rPr>
-        <w:t xml:space="preserve"> asks Shop Owner to insert special offers on products.</w:t>
-      </w:r>
-    </w:p>
-    <w:p>
-      <w:pPr>
-        <w:pStyle w:val="Paragrafoelenco"/>
-        <w:numPr>
-          <w:ilvl w:val="0"/>
-          <w:numId w:val="37"/>
-        </w:numPr>
-        <w:jc w:val="both"/>
-        <w:rPr>
-          <w:rFonts w:ascii="Constantia" w:hAnsi="Constantia"/>
-          <w:color w:val="595959" w:themeColor="text1" w:themeTint="A6"/>
-          <w:kern w:val="0"/>
-          <w:lang w:val="en-GB" w:eastAsia="es-ES"/>
-          <w14:ligatures w14:val="none"/>
-        </w:rPr>
-      </w:pPr>
-      <w:r>
-        <w:rPr>
-          <w:rFonts w:ascii="Constantia" w:hAnsi="Constantia"/>
-          <w:color w:val="595959" w:themeColor="text1" w:themeTint="A6"/>
-          <w:kern w:val="0"/>
-          <w:lang w:val="en-GB" w:eastAsia="es-ES"/>
-          <w14:ligatures w14:val="none"/>
-        </w:rPr>
-        <w:t>Shop Owner inserts the special offers on products (optional).</w:t>
-      </w:r>
     </w:p>
     <w:p>
       <w:pPr>
@@ -11152,98 +12661,6 @@
           <w:ilvl w:val="0"/>
           <w:numId w:val="32"/>
         </w:numPr>
-        <w:jc w:val="both"/>
-        <w:rPr>
-          <w:rFonts w:ascii="Constantia" w:hAnsi="Constantia"/>
-          <w:color w:val="595959" w:themeColor="text1" w:themeTint="A6"/>
-          <w:kern w:val="0"/>
-          <w:lang w:val="en-GB" w:eastAsia="es-ES"/>
-          <w14:ligatures w14:val="none"/>
-        </w:rPr>
-      </w:pPr>
-      <w:r>
-        <w:rPr>
-          <w:rFonts w:ascii="Constantia" w:hAnsi="Constantia"/>
-          <w:color w:val="595959" w:themeColor="text1" w:themeTint="A6"/>
-          <w:kern w:val="0"/>
-          <w:lang w:val="en-GB" w:eastAsia="es-ES"/>
-          <w14:ligatures w14:val="none"/>
-        </w:rPr>
-        <w:t xml:space="preserve">Exit Condition: The use case terminates after the </w:t>
-      </w:r>
-      <w:r>
-        <w:rPr>
-          <w:rFonts w:ascii="Constantia" w:hAnsi="Constantia"/>
-          <w:color w:val="595959" w:themeColor="text1" w:themeTint="A6"/>
-          <w:kern w:val="0"/>
-          <w:lang w:val="en-GB" w:eastAsia="es-ES"/>
-          <w14:ligatures w14:val="none"/>
-        </w:rPr>
-        <w:t>product discounts entering</w:t>
-      </w:r>
-      <w:r>
-        <w:rPr>
-          <w:rFonts w:ascii="Constantia" w:hAnsi="Constantia"/>
-          <w:color w:val="595959" w:themeColor="text1" w:themeTint="A6"/>
-          <w:kern w:val="0"/>
-          <w:lang w:val="en-GB" w:eastAsia="es-ES"/>
-          <w14:ligatures w14:val="none"/>
-        </w:rPr>
-        <w:t xml:space="preserve">. Shop </w:t>
-      </w:r>
-      <w:r>
-        <w:rPr>
-          <w:rFonts w:ascii="Constantia" w:hAnsi="Constantia"/>
-          <w:color w:val="595959" w:themeColor="text1" w:themeTint="A6"/>
-          <w:kern w:val="0"/>
-          <w:lang w:val="en-GB" w:eastAsia="es-ES"/>
-          <w14:ligatures w14:val="none"/>
-        </w:rPr>
-        <w:t xml:space="preserve">registration is now terminated, and the shop is now visible on the </w:t>
-      </w:r>
-      <w:proofErr w:type="spellStart"/>
-      <w:r>
-        <w:rPr>
-          <w:rFonts w:ascii="Constantia" w:hAnsi="Constantia"/>
-          <w:color w:val="595959" w:themeColor="text1" w:themeTint="A6"/>
-          <w:kern w:val="0"/>
-          <w:lang w:val="en-GB" w:eastAsia="es-ES"/>
-          <w14:ligatures w14:val="none"/>
-        </w:rPr>
-        <w:t>Iqueue</w:t>
-      </w:r>
-      <w:proofErr w:type="spellEnd"/>
-      <w:r>
-        <w:rPr>
-          <w:rFonts w:ascii="Constantia" w:hAnsi="Constantia"/>
-          <w:color w:val="595959" w:themeColor="text1" w:themeTint="A6"/>
-          <w:kern w:val="0"/>
-          <w:lang w:val="en-GB" w:eastAsia="es-ES"/>
-          <w14:ligatures w14:val="none"/>
-        </w:rPr>
-        <w:t xml:space="preserve"> map with its products.</w:t>
-      </w:r>
-    </w:p>
-    <w:p>
-      <w:pPr>
-        <w:pStyle w:val="Paragrafoelenco"/>
-        <w:jc w:val="both"/>
-        <w:rPr>
-          <w:rFonts w:ascii="Constantia" w:hAnsi="Constantia"/>
-          <w:color w:val="595959" w:themeColor="text1" w:themeTint="A6"/>
-          <w:kern w:val="0"/>
-          <w:lang w:val="en-GB" w:eastAsia="es-ES"/>
-          <w14:ligatures w14:val="none"/>
-        </w:rPr>
-      </w:pPr>
-    </w:p>
-    <w:p>
-      <w:pPr>
-        <w:pStyle w:val="Paragrafoelenco"/>
-        <w:numPr>
-          <w:ilvl w:val="0"/>
-          <w:numId w:val="32"/>
-        </w:numPr>
         <w:rPr>
           <w:rFonts w:ascii="Constantia" w:hAnsi="Constantia"/>
           <w:color w:val="595959" w:themeColor="text1" w:themeTint="A6"/>
@@ -11302,37 +12719,25 @@
         </w:rPr>
         <w:t xml:space="preserve">roducts is mandatory to conclude the </w:t>
       </w:r>
-      <w:proofErr w:type="spellStart"/>
-      <w:r>
-        <w:rPr>
-          <w:rFonts w:ascii="Constantia" w:hAnsi="Constantia"/>
-          <w:color w:val="595959" w:themeColor="text1" w:themeTint="A6"/>
-          <w:kern w:val="0"/>
-          <w:lang w:val="en-GB" w:eastAsia="es-ES"/>
-          <w14:ligatures w14:val="none"/>
-        </w:rPr>
-        <w:t>sw</w:t>
-      </w:r>
-      <w:r>
-        <w:rPr>
-          <w:rFonts w:ascii="Constantia" w:hAnsi="Constantia"/>
-          <w:color w:val="595959" w:themeColor="text1" w:themeTint="A6"/>
-          <w:kern w:val="0"/>
-          <w:lang w:val="en-GB" w:eastAsia="es-ES"/>
-          <w14:ligatures w14:val="none"/>
-        </w:rPr>
-        <w:t>hop</w:t>
-      </w:r>
-      <w:proofErr w:type="spellEnd"/>
-      <w:r>
-        <w:rPr>
-          <w:rFonts w:ascii="Constantia" w:hAnsi="Constantia"/>
-          <w:color w:val="595959" w:themeColor="text1" w:themeTint="A6"/>
-          <w:kern w:val="0"/>
-          <w:lang w:val="en-GB" w:eastAsia="es-ES"/>
-          <w14:ligatures w14:val="none"/>
-        </w:rPr>
-        <w:t xml:space="preserve"> registration on </w:t>
+      <w:r>
+        <w:rPr>
+          <w:rFonts w:ascii="Constantia" w:hAnsi="Constantia"/>
+          <w:color w:val="595959" w:themeColor="text1" w:themeTint="A6"/>
+          <w:kern w:val="0"/>
+          <w:lang w:val="en-GB" w:eastAsia="es-ES"/>
+          <w14:ligatures w14:val="none"/>
+        </w:rPr>
+        <w:t>s</w:t>
+      </w:r>
+      <w:r>
+        <w:rPr>
+          <w:rFonts w:ascii="Constantia" w:hAnsi="Constantia"/>
+          <w:color w:val="595959" w:themeColor="text1" w:themeTint="A6"/>
+          <w:kern w:val="0"/>
+          <w:lang w:val="en-GB" w:eastAsia="es-ES"/>
+          <w14:ligatures w14:val="none"/>
+        </w:rPr>
+        <w:t xml:space="preserve">hop registration on </w:t>
       </w:r>
       <w:proofErr w:type="spellStart"/>
       <w:r>
@@ -11490,7 +12895,6 @@
           <w:lang w:val="en-GB" w:eastAsia="es-ES"/>
           <w14:ligatures w14:val="none"/>
         </w:rPr>
-        <w:lastRenderedPageBreak/>
         <w:t>Use Case name</w:t>
       </w:r>
       <w:r>
@@ -11574,7 +12978,29 @@
           <w14:ligatures w14:val="none"/>
         </w:rPr>
         <w:tab/>
-        <w:t xml:space="preserve">          (derived from scenario </w:t>
+        <w:t xml:space="preserve">       </w:t>
+      </w:r>
+      <w:proofErr w:type="gramStart"/>
+      <w:r>
+        <w:rPr>
+          <w:rFonts w:ascii="Constantia" w:hAnsi="Constantia"/>
+          <w:color w:val="595959" w:themeColor="text1" w:themeTint="A6"/>
+          <w:kern w:val="0"/>
+          <w:lang w:val="en-GB" w:eastAsia="es-ES"/>
+          <w14:ligatures w14:val="none"/>
+        </w:rPr>
+        <w:t xml:space="preserve">   (</w:t>
+      </w:r>
+      <w:proofErr w:type="gramEnd"/>
+      <w:r>
+        <w:rPr>
+          <w:rFonts w:ascii="Constantia" w:hAnsi="Constantia"/>
+          <w:color w:val="595959" w:themeColor="text1" w:themeTint="A6"/>
+          <w:kern w:val="0"/>
+          <w:lang w:val="en-GB" w:eastAsia="es-ES"/>
+          <w14:ligatures w14:val="none"/>
+        </w:rPr>
+        <w:t xml:space="preserve">derived from scenario </w:t>
       </w:r>
       <w:r>
         <w:rPr>
@@ -12272,6 +13698,7 @@
           <w:lang w:val="en-GB"/>
         </w:rPr>
       </w:pPr>
+      <w:bookmarkStart w:id="25" w:name="_Toc134306972"/>
       <w:r>
         <w:rPr>
           <w:rFonts w:ascii="Cambria Math" w:hAnsi="Cambria Math"/>
@@ -12282,7 +13709,7 @@
         </w:rPr>
         <w:t>Specific requirements</w:t>
       </w:r>
-      <w:bookmarkEnd w:id="21"/>
+      <w:bookmarkEnd w:id="25"/>
     </w:p>
     <w:p>
       <w:pPr>
@@ -12304,7 +13731,7 @@
           <w14:ligatures w14:val="none"/>
         </w:rPr>
       </w:pPr>
-      <w:bookmarkStart w:id="23" w:name="_Toc131775678"/>
+      <w:bookmarkStart w:id="26" w:name="_Toc134306973"/>
       <w:r>
         <w:rPr>
           <w:rFonts w:ascii="Cambria Math" w:eastAsiaTheme="minorHAnsi" w:hAnsi="Cambria Math" w:cstheme="minorBidi"/>
@@ -12317,7 +13744,7 @@
         </w:rPr>
         <w:t>External Interface Requirements</w:t>
       </w:r>
-      <w:bookmarkEnd w:id="23"/>
+      <w:bookmarkEnd w:id="26"/>
     </w:p>
     <w:p>
       <w:pPr>
@@ -12336,7 +13763,7 @@
           <w:lang w:val="en-GB"/>
         </w:rPr>
       </w:pPr>
-      <w:bookmarkStart w:id="24" w:name="_Toc131775679"/>
+      <w:bookmarkStart w:id="27" w:name="_Toc134306974"/>
       <w:r>
         <w:rPr>
           <w:rFonts w:ascii="Cambria Math" w:hAnsi="Cambria Math"/>
@@ -12346,7 +13773,7 @@
         </w:rPr>
         <w:t>User interfaces</w:t>
       </w:r>
-      <w:bookmarkEnd w:id="24"/>
+      <w:bookmarkEnd w:id="27"/>
     </w:p>
     <w:p>
       <w:pPr>
@@ -12363,7 +13790,49 @@
           <w:lang w:val="en-GB" w:eastAsia="es-ES"/>
           <w14:ligatures w14:val="none"/>
         </w:rPr>
-        <w:t>Iqueue is provided to the users, namely customers and shop owners, as an application, accessible from store applications (Play Store or App Store). Therefore, Iqueue is not given with a CLI, Command Line Interface but only with a GUI Graphical User Interface.</w:t>
+        <w:t xml:space="preserve">Iqueue is provided to the users, namely customers and shop owners, as an application, accessible from </w:t>
+      </w:r>
+      <w:r>
+        <w:rPr>
+          <w:rFonts w:ascii="Constantia" w:hAnsi="Constantia"/>
+          <w:color w:val="595959" w:themeColor="text1" w:themeTint="A6"/>
+          <w:kern w:val="0"/>
+          <w:lang w:val="en-GB" w:eastAsia="es-ES"/>
+          <w14:ligatures w14:val="none"/>
+        </w:rPr>
+        <w:t>web browser</w:t>
+      </w:r>
+      <w:r>
+        <w:rPr>
+          <w:rFonts w:ascii="Constantia" w:hAnsi="Constantia"/>
+          <w:color w:val="595959" w:themeColor="text1" w:themeTint="A6"/>
+          <w:kern w:val="0"/>
+          <w:lang w:val="en-GB" w:eastAsia="es-ES"/>
+          <w14:ligatures w14:val="none"/>
+        </w:rPr>
+        <w:t xml:space="preserve">. </w:t>
+      </w:r>
+      <w:proofErr w:type="spellStart"/>
+      <w:r>
+        <w:rPr>
+          <w:rFonts w:ascii="Constantia" w:hAnsi="Constantia"/>
+          <w:color w:val="595959" w:themeColor="text1" w:themeTint="A6"/>
+          <w:kern w:val="0"/>
+          <w:lang w:val="en-GB" w:eastAsia="es-ES"/>
+          <w14:ligatures w14:val="none"/>
+        </w:rPr>
+        <w:t>Iqueue</w:t>
+      </w:r>
+      <w:proofErr w:type="spellEnd"/>
+      <w:r>
+        <w:rPr>
+          <w:rFonts w:ascii="Constantia" w:hAnsi="Constantia"/>
+          <w:color w:val="595959" w:themeColor="text1" w:themeTint="A6"/>
+          <w:kern w:val="0"/>
+          <w:lang w:val="en-GB" w:eastAsia="es-ES"/>
+          <w14:ligatures w14:val="none"/>
+        </w:rPr>
+        <w:t xml:space="preserve"> is not given with a CLI, Command Line Interface but only with a GUI Graphical User Interface.</w:t>
       </w:r>
     </w:p>
     <w:p>
@@ -12383,7 +13852,7 @@
           <w:lang w:val="en-GB"/>
         </w:rPr>
       </w:pPr>
-      <w:bookmarkStart w:id="25" w:name="_Toc131775680"/>
+      <w:bookmarkStart w:id="28" w:name="_Toc134306975"/>
       <w:r>
         <w:rPr>
           <w:rFonts w:ascii="Cambria Math" w:hAnsi="Cambria Math"/>
@@ -12393,7 +13862,7 @@
         </w:rPr>
         <w:t>Hardware interfaces</w:t>
       </w:r>
-      <w:bookmarkEnd w:id="25"/>
+      <w:bookmarkEnd w:id="28"/>
     </w:p>
     <w:p>
       <w:pPr>
@@ -12434,17 +13903,60 @@
           <w:lang w:val="en-GB" w:eastAsia="es-ES"/>
           <w14:ligatures w14:val="none"/>
         </w:rPr>
-        <w:t xml:space="preserve">n </w:t>
-      </w:r>
-      <w:r>
-        <w:rPr>
-          <w:rFonts w:ascii="Constantia" w:hAnsi="Constantia"/>
-          <w:color w:val="595959" w:themeColor="text1" w:themeTint="A6"/>
-          <w:kern w:val="0"/>
-          <w:lang w:val="en-GB" w:eastAsia="es-ES"/>
-          <w14:ligatures w14:val="none"/>
-        </w:rPr>
-        <w:t>app, every user can access it through the device he prefers, that is personal computers, smartphones, tablets . . . and the only requirement for the app is to be responsive (make the website scale properly to different devices’ sizes). Every device of this kind suffices to achieve the goals.</w:t>
+        <w:t xml:space="preserve"> web</w:t>
+      </w:r>
+      <w:r>
+        <w:rPr>
+          <w:rFonts w:ascii="Constantia" w:hAnsi="Constantia"/>
+          <w:color w:val="595959" w:themeColor="text1" w:themeTint="A6"/>
+          <w:kern w:val="0"/>
+          <w:lang w:val="en-GB" w:eastAsia="es-ES"/>
+          <w14:ligatures w14:val="none"/>
+        </w:rPr>
+        <w:t xml:space="preserve">app, every user can access it through the device he prefers, that is personal computers, smartphones, tablets . . . and the only requirement for the app is to be responsive (make the website scale properly to different devices’ sizes). Every device of this kind </w:t>
+      </w:r>
+      <w:r>
+        <w:rPr>
+          <w:rFonts w:ascii="Constantia" w:hAnsi="Constantia"/>
+          <w:color w:val="595959" w:themeColor="text1" w:themeTint="A6"/>
+          <w:kern w:val="0"/>
+          <w:lang w:val="en-GB" w:eastAsia="es-ES"/>
+          <w14:ligatures w14:val="none"/>
+        </w:rPr>
+        <w:lastRenderedPageBreak/>
+        <w:t>suffices to achieve the goals.</w:t>
+      </w:r>
+      <w:r>
+        <w:rPr>
+          <w:rFonts w:ascii="Constantia" w:hAnsi="Constantia"/>
+          <w:color w:val="595959" w:themeColor="text1" w:themeTint="A6"/>
+          <w:kern w:val="0"/>
+          <w:lang w:val="en-GB" w:eastAsia="es-ES"/>
+          <w14:ligatures w14:val="none"/>
+        </w:rPr>
+        <w:t xml:space="preserve"> To read the QR code, shop owner shall have proper technologies (e.g. phone camera, Google </w:t>
+      </w:r>
+      <w:proofErr w:type="gramStart"/>
+      <w:r>
+        <w:rPr>
+          <w:rFonts w:ascii="Constantia" w:hAnsi="Constantia"/>
+          <w:color w:val="595959" w:themeColor="text1" w:themeTint="A6"/>
+          <w:kern w:val="0"/>
+          <w:lang w:val="en-GB" w:eastAsia="es-ES"/>
+          <w14:ligatures w14:val="none"/>
+        </w:rPr>
+        <w:t>Lens,…</w:t>
+      </w:r>
+      <w:proofErr w:type="gramEnd"/>
+      <w:r>
+        <w:rPr>
+          <w:rFonts w:ascii="Constantia" w:hAnsi="Constantia"/>
+          <w:color w:val="595959" w:themeColor="text1" w:themeTint="A6"/>
+          <w:kern w:val="0"/>
+          <w:lang w:val="en-GB" w:eastAsia="es-ES"/>
+          <w14:ligatures w14:val="none"/>
+        </w:rPr>
+        <w:t>).</w:t>
       </w:r>
     </w:p>
     <w:p>
@@ -12464,7 +13976,7 @@
           <w:lang w:val="en-GB"/>
         </w:rPr>
       </w:pPr>
-      <w:bookmarkStart w:id="26" w:name="_Toc131775681"/>
+      <w:bookmarkStart w:id="29" w:name="_Toc134306976"/>
       <w:r>
         <w:rPr>
           <w:rFonts w:ascii="Cambria Math" w:hAnsi="Cambria Math"/>
@@ -12474,7 +13986,7 @@
         </w:rPr>
         <w:t>Software interfaces</w:t>
       </w:r>
-      <w:bookmarkEnd w:id="26"/>
+      <w:bookmarkEnd w:id="29"/>
     </w:p>
     <w:p>
       <w:pPr>
@@ -12532,7 +14044,49 @@
           <w:lang w:val="en-GB" w:eastAsia="es-ES"/>
           <w14:ligatures w14:val="none"/>
         </w:rPr>
-        <w:t xml:space="preserve">very user’s device must have an application store (Play Store or App Store) installed on it through which the user can access the app; no other software requirements are requested </w:t>
+        <w:t xml:space="preserve">very user’s device must have </w:t>
+      </w:r>
+      <w:r>
+        <w:rPr>
+          <w:rFonts w:ascii="Constantia" w:hAnsi="Constantia"/>
+          <w:color w:val="595959" w:themeColor="text1" w:themeTint="A6"/>
+          <w:kern w:val="0"/>
+          <w:lang w:val="en-GB" w:eastAsia="es-ES"/>
+          <w14:ligatures w14:val="none"/>
+        </w:rPr>
+        <w:t>browser (</w:t>
+      </w:r>
+      <w:proofErr w:type="gramStart"/>
+      <w:r>
+        <w:rPr>
+          <w:rFonts w:ascii="Constantia" w:hAnsi="Constantia"/>
+          <w:color w:val="595959" w:themeColor="text1" w:themeTint="A6"/>
+          <w:kern w:val="0"/>
+          <w:lang w:val="en-GB" w:eastAsia="es-ES"/>
+          <w14:ligatures w14:val="none"/>
+        </w:rPr>
+        <w:t>e.g.</w:t>
+      </w:r>
+      <w:proofErr w:type="gramEnd"/>
+      <w:r>
+        <w:rPr>
+          <w:rFonts w:ascii="Constantia" w:hAnsi="Constantia"/>
+          <w:color w:val="595959" w:themeColor="text1" w:themeTint="A6"/>
+          <w:kern w:val="0"/>
+          <w:lang w:val="en-GB" w:eastAsia="es-ES"/>
+          <w14:ligatures w14:val="none"/>
+        </w:rPr>
+        <w:t xml:space="preserve"> Google Chrome, Firefox, Opera, …)</w:t>
+      </w:r>
+      <w:r>
+        <w:rPr>
+          <w:rFonts w:ascii="Constantia" w:hAnsi="Constantia"/>
+          <w:color w:val="595959" w:themeColor="text1" w:themeTint="A6"/>
+          <w:kern w:val="0"/>
+          <w:lang w:val="en-GB" w:eastAsia="es-ES"/>
+          <w14:ligatures w14:val="none"/>
+        </w:rPr>
+        <w:t xml:space="preserve"> installed on it through which the user can access the app; no other software requirements are requested </w:t>
       </w:r>
       <w:r>
         <w:rPr>
@@ -12593,7 +14147,121 @@
           <w:lang w:val="en-GB" w:eastAsia="es-ES"/>
           <w14:ligatures w14:val="none"/>
         </w:rPr>
-        <w:t>Iqueue requires also an interface to a GPS system such as Google Maps or Maps so that it can link the queue for a specific shop with its position.</w:t>
+        <w:t xml:space="preserve">Every user’s device </w:t>
+      </w:r>
+      <w:proofErr w:type="gramStart"/>
+      <w:r>
+        <w:rPr>
+          <w:rFonts w:ascii="Constantia" w:hAnsi="Constantia"/>
+          <w:color w:val="595959" w:themeColor="text1" w:themeTint="A6"/>
+          <w:kern w:val="0"/>
+          <w:lang w:val="en-GB" w:eastAsia="es-ES"/>
+          <w14:ligatures w14:val="none"/>
+        </w:rPr>
+        <w:t>need</w:t>
+      </w:r>
+      <w:proofErr w:type="gramEnd"/>
+      <w:r>
+        <w:rPr>
+          <w:rFonts w:ascii="Constantia" w:hAnsi="Constantia"/>
+          <w:color w:val="595959" w:themeColor="text1" w:themeTint="A6"/>
+          <w:kern w:val="0"/>
+          <w:lang w:val="en-GB" w:eastAsia="es-ES"/>
+          <w14:ligatures w14:val="none"/>
+        </w:rPr>
+        <w:t xml:space="preserve"> a GPS system such as Google Maps or Maps so that </w:t>
+      </w:r>
+      <w:proofErr w:type="spellStart"/>
+      <w:r>
+        <w:rPr>
+          <w:rFonts w:ascii="Constantia" w:hAnsi="Constantia"/>
+          <w:color w:val="595959" w:themeColor="text1" w:themeTint="A6"/>
+          <w:kern w:val="0"/>
+          <w:lang w:val="en-GB" w:eastAsia="es-ES"/>
+          <w14:ligatures w14:val="none"/>
+        </w:rPr>
+        <w:t>Iqueue</w:t>
+      </w:r>
+      <w:proofErr w:type="spellEnd"/>
+      <w:r>
+        <w:rPr>
+          <w:rFonts w:ascii="Constantia" w:hAnsi="Constantia"/>
+          <w:color w:val="595959" w:themeColor="text1" w:themeTint="A6"/>
+          <w:kern w:val="0"/>
+          <w:lang w:val="en-GB" w:eastAsia="es-ES"/>
+          <w14:ligatures w14:val="none"/>
+        </w:rPr>
+        <w:t xml:space="preserve"> can</w:t>
+      </w:r>
+      <w:r>
+        <w:rPr>
+          <w:rFonts w:ascii="Constantia" w:hAnsi="Constantia"/>
+          <w:color w:val="595959" w:themeColor="text1" w:themeTint="A6"/>
+          <w:kern w:val="0"/>
+          <w:lang w:val="en-GB" w:eastAsia="es-ES"/>
+          <w14:ligatures w14:val="none"/>
+        </w:rPr>
+        <w:t xml:space="preserve"> interface with</w:t>
+      </w:r>
+      <w:r>
+        <w:rPr>
+          <w:rFonts w:ascii="Constantia" w:hAnsi="Constantia"/>
+          <w:color w:val="595959" w:themeColor="text1" w:themeTint="A6"/>
+          <w:kern w:val="0"/>
+          <w:lang w:val="en-GB" w:eastAsia="es-ES"/>
+          <w14:ligatures w14:val="none"/>
+        </w:rPr>
+        <w:t xml:space="preserve"> </w:t>
+      </w:r>
+      <w:r>
+        <w:rPr>
+          <w:rFonts w:ascii="Constantia" w:hAnsi="Constantia"/>
+          <w:color w:val="595959" w:themeColor="text1" w:themeTint="A6"/>
+          <w:kern w:val="0"/>
+          <w:lang w:val="en-GB" w:eastAsia="es-ES"/>
+          <w14:ligatures w14:val="none"/>
+        </w:rPr>
+        <w:t xml:space="preserve">it </w:t>
+      </w:r>
+      <w:r>
+        <w:rPr>
+          <w:rFonts w:ascii="Constantia" w:hAnsi="Constantia"/>
+          <w:color w:val="595959" w:themeColor="text1" w:themeTint="A6"/>
+          <w:kern w:val="0"/>
+          <w:lang w:val="en-GB" w:eastAsia="es-ES"/>
+          <w14:ligatures w14:val="none"/>
+        </w:rPr>
+        <w:t>furnish</w:t>
+      </w:r>
+      <w:r>
+        <w:rPr>
+          <w:rFonts w:ascii="Constantia" w:hAnsi="Constantia"/>
+          <w:color w:val="595959" w:themeColor="text1" w:themeTint="A6"/>
+          <w:kern w:val="0"/>
+          <w:lang w:val="en-GB" w:eastAsia="es-ES"/>
+          <w14:ligatures w14:val="none"/>
+        </w:rPr>
+        <w:t>ing</w:t>
+      </w:r>
+      <w:r>
+        <w:rPr>
+          <w:rFonts w:ascii="Constantia" w:hAnsi="Constantia"/>
+          <w:color w:val="595959" w:themeColor="text1" w:themeTint="A6"/>
+          <w:kern w:val="0"/>
+          <w:lang w:val="en-GB" w:eastAsia="es-ES"/>
+          <w14:ligatures w14:val="none"/>
+        </w:rPr>
+        <w:t xml:space="preserve"> additional functionalities</w:t>
+      </w:r>
+      <w:r>
+        <w:rPr>
+          <w:rFonts w:ascii="Constantia" w:hAnsi="Constantia"/>
+          <w:color w:val="595959" w:themeColor="text1" w:themeTint="A6"/>
+          <w:kern w:val="0"/>
+          <w:lang w:val="en-GB" w:eastAsia="es-ES"/>
+          <w14:ligatures w14:val="none"/>
+        </w:rPr>
+        <w:t>.</w:t>
       </w:r>
     </w:p>
     <w:p>
@@ -12613,7 +14281,7 @@
           <w:lang w:val="en-GB"/>
         </w:rPr>
       </w:pPr>
-      <w:bookmarkStart w:id="27" w:name="_Toc131775682"/>
+      <w:bookmarkStart w:id="30" w:name="_Toc134306977"/>
       <w:r>
         <w:rPr>
           <w:rFonts w:ascii="Cambria Math" w:hAnsi="Cambria Math"/>
@@ -12623,7 +14291,7 @@
         </w:rPr>
         <w:t>Communication interfaces</w:t>
       </w:r>
-      <w:bookmarkEnd w:id="27"/>
+      <w:bookmarkEnd w:id="30"/>
     </w:p>
     <w:p>
       <w:pPr>
@@ -12644,7 +14312,29 @@
           <w:lang w:val="en-GB" w:eastAsia="es-ES"/>
           <w14:ligatures w14:val="none"/>
         </w:rPr>
-        <w:t>For what concerns the communication interfaces, Iqueue uses the HTTP protocol at the application layer (layer 7 of the ISO OSI stack) to exchange information, access GPS systems (e.g. Google Maps) and manage QR code communications.</w:t>
+        <w:t>For what concerns the communication interfaces, Iqueue uses the HTTP protocol at the application layer (layer 7 of the ISO OSI stack) to exchange information, access GPS systems (</w:t>
+      </w:r>
+      <w:proofErr w:type="gramStart"/>
+      <w:r>
+        <w:rPr>
+          <w:rFonts w:ascii="Constantia" w:hAnsi="Constantia"/>
+          <w:color w:val="595959" w:themeColor="text1" w:themeTint="A6"/>
+          <w:kern w:val="0"/>
+          <w:lang w:val="en-GB" w:eastAsia="es-ES"/>
+          <w14:ligatures w14:val="none"/>
+        </w:rPr>
+        <w:t>e.g.</w:t>
+      </w:r>
+      <w:proofErr w:type="gramEnd"/>
+      <w:r>
+        <w:rPr>
+          <w:rFonts w:ascii="Constantia" w:hAnsi="Constantia"/>
+          <w:color w:val="595959" w:themeColor="text1" w:themeTint="A6"/>
+          <w:kern w:val="0"/>
+          <w:lang w:val="en-GB" w:eastAsia="es-ES"/>
+          <w14:ligatures w14:val="none"/>
+        </w:rPr>
+        <w:t xml:space="preserve"> Google Maps) and manage QR code communications.</w:t>
       </w:r>
     </w:p>
     <w:p>
@@ -12674,7 +14364,7 @@
           <w14:ligatures w14:val="none"/>
         </w:rPr>
       </w:pPr>
-      <w:bookmarkStart w:id="28" w:name="_Toc131775683"/>
+      <w:bookmarkStart w:id="31" w:name="_Toc134306978"/>
       <w:r>
         <w:rPr>
           <w:rFonts w:ascii="Cambria Math" w:eastAsiaTheme="minorHAnsi" w:hAnsi="Cambria Math" w:cstheme="minorBidi"/>
@@ -12685,10 +14375,9 @@
           <w:lang w:val="en-GB" w:eastAsia="es-ES"/>
           <w14:ligatures w14:val="none"/>
         </w:rPr>
-        <w:lastRenderedPageBreak/>
         <w:t>Functional Requirements</w:t>
       </w:r>
-      <w:bookmarkEnd w:id="28"/>
+      <w:bookmarkEnd w:id="31"/>
     </w:p>
     <w:p>
       <w:pPr>
@@ -12708,7 +14397,27 @@
           <w:lang w:val="en-GB" w:eastAsia="es-ES"/>
           <w14:ligatures w14:val="none"/>
         </w:rPr>
-        <w:t>Iqueue allows its users to perform many tasks and can interact with different systems. The main system requirements are provided along with a summary of the possible situations in which Iqueue is involved and used. In this paragraph, a first list of all the requirements of the system is given. Then, it abstracts from details and specificities showing the corresponding use cases.</w:t>
+        <w:t xml:space="preserve">Iqueue allows its users to perform many tasks and </w:t>
+      </w:r>
+      <w:r>
+        <w:rPr>
+          <w:rFonts w:ascii="Constantia" w:hAnsi="Constantia"/>
+          <w:color w:val="595959" w:themeColor="text1" w:themeTint="A6"/>
+          <w:kern w:val="0"/>
+          <w:lang w:val="en-GB" w:eastAsia="es-ES"/>
+          <w14:ligatures w14:val="none"/>
+        </w:rPr>
+        <w:t>so establish targeted requirements to be accomplish is pivotal in the application development</w:t>
+      </w:r>
+      <w:r>
+        <w:rPr>
+          <w:rFonts w:ascii="Constantia" w:hAnsi="Constantia"/>
+          <w:color w:val="595959" w:themeColor="text1" w:themeTint="A6"/>
+          <w:kern w:val="0"/>
+          <w:lang w:val="en-GB" w:eastAsia="es-ES"/>
+          <w14:ligatures w14:val="none"/>
+        </w:rPr>
+        <w:t>. The main system requirements are provided along with a summary of the possible situations in which Iqueue is involved and used. In this paragraph, a first list of all the requirements of the system is given.</w:t>
       </w:r>
     </w:p>
     <w:p>
@@ -12728,7 +14437,7 @@
           <w:lang w:val="en-GB"/>
         </w:rPr>
       </w:pPr>
-      <w:bookmarkStart w:id="29" w:name="_Toc131775684"/>
+      <w:bookmarkStart w:id="32" w:name="_Toc134306979"/>
       <w:r>
         <w:rPr>
           <w:rFonts w:ascii="Cambria Math" w:hAnsi="Cambria Math"/>
@@ -12738,39 +14447,18 @@
         </w:rPr>
         <w:t>Requirements</w:t>
       </w:r>
-      <w:bookmarkEnd w:id="29"/>
+      <w:bookmarkEnd w:id="32"/>
     </w:p>
     <w:p>
       <w:pPr>
-        <w:rPr>
-          <w:rFonts w:ascii="Constantia" w:hAnsi="Constantia"/>
-          <w:color w:val="595959" w:themeColor="text1" w:themeTint="A6"/>
-          <w:kern w:val="0"/>
-          <w:lang w:val="en-GB" w:eastAsia="es-ES"/>
-          <w14:ligatures w14:val="none"/>
-        </w:rPr>
-      </w:pPr>
-      <w:r>
-        <w:rPr>
-          <w:rFonts w:ascii="Constantia" w:hAnsi="Constantia"/>
-          <w:color w:val="595959" w:themeColor="text1" w:themeTint="A6"/>
-          <w:kern w:val="0"/>
-          <w:lang w:val="en-GB" w:eastAsia="es-ES"/>
-          <w14:ligatures w14:val="none"/>
-        </w:rPr>
-        <w:t>In the first development of the application, we initially assume that a client can only buy a product/service in a presence when he arrives at a shop. Further improvements to the app will include the possibility to acquire a product/service through a credit card directly on the app.</w:t>
-      </w:r>
+        <w:spacing w:after="0" w:line="240" w:lineRule="auto"/>
+        <w:rPr>
+          <w:lang w:val="en-GB"/>
+        </w:rPr>
+      </w:pPr>
     </w:p>
     <w:p>
       <w:pPr>
-        <w:spacing w:after="0" w:line="240" w:lineRule="auto"/>
-        <w:rPr>
-          <w:lang w:val="en-GB"/>
-        </w:rPr>
-      </w:pPr>
-    </w:p>
-    <w:p>
-      <w:pPr>
         <w:pStyle w:val="Didascalia"/>
         <w:keepNext/>
         <w:rPr>
@@ -12787,33 +14475,7 @@
         <w:rPr>
           <w:lang w:val="en-GB"/>
         </w:rPr>
-        <w:fldChar w:fldCharType="begin"/>
-      </w:r>
-      <w:r>
-        <w:rPr>
-          <w:lang w:val="en-GB"/>
-        </w:rPr>
-        <w:instrText xml:space="preserve"> SEQ Table \* ARABIC </w:instrText>
-      </w:r>
-      <w:r>
-        <w:rPr>
-          <w:lang w:val="en-GB"/>
-        </w:rPr>
-        <w:fldChar w:fldCharType="separate"/>
-      </w:r>
-      <w:r>
-        <w:rPr>
-          <w:noProof/>
-          <w:lang w:val="en-GB"/>
-        </w:rPr>
-        <w:t>5</w:t>
-      </w:r>
-      <w:r>
-        <w:rPr>
-          <w:noProof/>
-          <w:lang w:val="en-GB"/>
-        </w:rPr>
-        <w:fldChar w:fldCharType="end"/>
+        <w:t>2</w:t>
       </w:r>
       <w:r>
         <w:rPr>
@@ -13545,6 +15207,7 @@
                 <w:rFonts w:ascii="Constantia" w:hAnsi="Constantia"/>
                 <w:color w:val="595959" w:themeColor="text1" w:themeTint="A6"/>
                 <w:kern w:val="0"/>
+                <w:highlight w:val="yellow"/>
                 <w:lang w:val="en-GB" w:eastAsia="es-ES"/>
                 <w14:ligatures w14:val="none"/>
               </w:rPr>
@@ -13605,7 +15268,7 @@
                 <w:lang w:val="en-GB" w:eastAsia="es-ES"/>
                 <w14:ligatures w14:val="none"/>
               </w:rPr>
-              <w:t>The app shall allow the shop owner to promote its activity by means of Iqueue advertising channels</w:t>
+              <w:t>The app will be able to divide the registered facilities into categories</w:t>
             </w:r>
           </w:p>
         </w:tc>
@@ -13662,7 +15325,7 @@
                 <w:lang w:val="en-GB" w:eastAsia="es-ES"/>
                 <w14:ligatures w14:val="none"/>
               </w:rPr>
-              <w:t>The app will be able to divide the registered facilities into categories</w:t>
+              <w:t>The app will permit the shop owner to insert their products/services</w:t>
             </w:r>
           </w:p>
         </w:tc>
@@ -13693,27 +15356,7 @@
                 <w:lang w:val="en-GB" w:eastAsia="es-ES"/>
                 <w14:ligatures w14:val="none"/>
               </w:rPr>
-              <w:t>R1</w:t>
-            </w:r>
-            <w:r>
-              <w:rPr>
-                <w:rFonts w:ascii="Constantia" w:hAnsi="Constantia"/>
-                <w:color w:val="595959" w:themeColor="text1" w:themeTint="A6"/>
-                <w:kern w:val="0"/>
-                <w:lang w:val="en-GB" w:eastAsia="es-ES"/>
-                <w14:ligatures w14:val="none"/>
-              </w:rPr>
-              <w:t>5</w:t>
-            </w:r>
-            <w:r>
-              <w:rPr>
-                <w:rFonts w:ascii="Constantia" w:hAnsi="Constantia"/>
-                <w:color w:val="595959" w:themeColor="text1" w:themeTint="A6"/>
-                <w:kern w:val="0"/>
-                <w:lang w:val="en-GB" w:eastAsia="es-ES"/>
-                <w14:ligatures w14:val="none"/>
-              </w:rPr>
-              <w:t xml:space="preserve"> </w:t>
+              <w:t xml:space="preserve">R15 </w:t>
             </w:r>
           </w:p>
         </w:tc>
@@ -13739,7 +15382,7 @@
                 <w:lang w:val="en-GB" w:eastAsia="es-ES"/>
                 <w14:ligatures w14:val="none"/>
               </w:rPr>
-              <w:t>The app will permit the shop owner to insert their products/services</w:t>
+              <w:t>The app will enable shop owners to insert the price of their products/services</w:t>
             </w:r>
           </w:p>
         </w:tc>
@@ -13770,17 +15413,8 @@
                 <w:lang w:val="en-GB" w:eastAsia="es-ES"/>
                 <w14:ligatures w14:val="none"/>
               </w:rPr>
-              <w:t>R1</w:t>
-            </w:r>
-            <w:r>
-              <w:rPr>
-                <w:rFonts w:ascii="Constantia" w:hAnsi="Constantia"/>
-                <w:color w:val="595959" w:themeColor="text1" w:themeTint="A6"/>
-                <w:kern w:val="0"/>
-                <w:lang w:val="en-GB" w:eastAsia="es-ES"/>
-                <w14:ligatures w14:val="none"/>
-              </w:rPr>
-              <w:t>6</w:t>
+              <w:lastRenderedPageBreak/>
+              <w:t>R16</w:t>
             </w:r>
           </w:p>
         </w:tc>
@@ -13806,7 +15440,7 @@
                 <w:lang w:val="en-GB" w:eastAsia="es-ES"/>
                 <w14:ligatures w14:val="none"/>
               </w:rPr>
-              <w:t>The app will enable shop owners to insert the price of their products/services</w:t>
+              <w:t>The app will enable shop owners to modify the price of their products/services</w:t>
             </w:r>
           </w:p>
         </w:tc>
@@ -13837,17 +15471,7 @@
                 <w:lang w:val="en-GB" w:eastAsia="es-ES"/>
                 <w14:ligatures w14:val="none"/>
               </w:rPr>
-              <w:t>R1</w:t>
-            </w:r>
-            <w:r>
-              <w:rPr>
-                <w:rFonts w:ascii="Constantia" w:hAnsi="Constantia"/>
-                <w:color w:val="595959" w:themeColor="text1" w:themeTint="A6"/>
-                <w:kern w:val="0"/>
-                <w:lang w:val="en-GB" w:eastAsia="es-ES"/>
-                <w14:ligatures w14:val="none"/>
-              </w:rPr>
-              <w:t>7</w:t>
+              <w:t>R17</w:t>
             </w:r>
           </w:p>
         </w:tc>
@@ -13873,7 +15497,7 @@
                 <w:lang w:val="en-GB" w:eastAsia="es-ES"/>
                 <w14:ligatures w14:val="none"/>
               </w:rPr>
-              <w:t>The app will enable shop owners to modify the price of their products/services</w:t>
+              <w:t xml:space="preserve">Iqueue must be able to generate the client QR code </w:t>
             </w:r>
           </w:p>
         </w:tc>
@@ -13904,17 +15528,7 @@
                 <w:lang w:val="en-GB" w:eastAsia="es-ES"/>
                 <w14:ligatures w14:val="none"/>
               </w:rPr>
-              <w:t>R</w:t>
-            </w:r>
-            <w:r>
-              <w:rPr>
-                <w:rFonts w:ascii="Constantia" w:hAnsi="Constantia"/>
-                <w:color w:val="595959" w:themeColor="text1" w:themeTint="A6"/>
-                <w:kern w:val="0"/>
-                <w:lang w:val="en-GB" w:eastAsia="es-ES"/>
-                <w14:ligatures w14:val="none"/>
-              </w:rPr>
-              <w:t>18</w:t>
+              <w:t>R18</w:t>
             </w:r>
           </w:p>
         </w:tc>
@@ -13940,7 +15554,7 @@
                 <w:lang w:val="en-GB" w:eastAsia="es-ES"/>
                 <w14:ligatures w14:val="none"/>
               </w:rPr>
-              <w:t xml:space="preserve">Iqueue must be able to generate the client QR code </w:t>
+              <w:t>Iqueue must show the available time slots of a shop</w:t>
             </w:r>
           </w:p>
         </w:tc>
@@ -13971,17 +15585,7 @@
                 <w:lang w:val="en-GB" w:eastAsia="es-ES"/>
                 <w14:ligatures w14:val="none"/>
               </w:rPr>
-              <w:t>R</w:t>
-            </w:r>
-            <w:r>
-              <w:rPr>
-                <w:rFonts w:ascii="Constantia" w:hAnsi="Constantia"/>
-                <w:color w:val="595959" w:themeColor="text1" w:themeTint="A6"/>
-                <w:kern w:val="0"/>
-                <w:lang w:val="en-GB" w:eastAsia="es-ES"/>
-                <w14:ligatures w14:val="none"/>
-              </w:rPr>
-              <w:t>19</w:t>
+              <w:t>R19</w:t>
             </w:r>
           </w:p>
         </w:tc>
@@ -14007,7 +15611,27 @@
                 <w:lang w:val="en-GB" w:eastAsia="es-ES"/>
                 <w14:ligatures w14:val="none"/>
               </w:rPr>
-              <w:t>Iqueue must show the available time slots of a shop</w:t>
+              <w:t>Iqueue must permit a customer to del</w:t>
+            </w:r>
+            <w:r>
+              <w:rPr>
+                <w:rFonts w:ascii="Constantia" w:hAnsi="Constantia"/>
+                <w:color w:val="595959" w:themeColor="text1" w:themeTint="A6"/>
+                <w:kern w:val="0"/>
+                <w:lang w:val="en-GB" w:eastAsia="es-ES"/>
+                <w14:ligatures w14:val="none"/>
+              </w:rPr>
+              <w:t>e</w:t>
+            </w:r>
+            <w:r>
+              <w:rPr>
+                <w:rFonts w:ascii="Constantia" w:hAnsi="Constantia"/>
+                <w:color w:val="595959" w:themeColor="text1" w:themeTint="A6"/>
+                <w:kern w:val="0"/>
+                <w:lang w:val="en-GB" w:eastAsia="es-ES"/>
+                <w14:ligatures w14:val="none"/>
+              </w:rPr>
+              <w:t>te his booked time slot</w:t>
             </w:r>
           </w:p>
         </w:tc>
@@ -14038,17 +15662,7 @@
                 <w:lang w:val="en-GB" w:eastAsia="es-ES"/>
                 <w14:ligatures w14:val="none"/>
               </w:rPr>
-              <w:t>R2</w:t>
-            </w:r>
-            <w:r>
-              <w:rPr>
-                <w:rFonts w:ascii="Constantia" w:hAnsi="Constantia"/>
-                <w:color w:val="595959" w:themeColor="text1" w:themeTint="A6"/>
-                <w:kern w:val="0"/>
-                <w:lang w:val="en-GB" w:eastAsia="es-ES"/>
-                <w14:ligatures w14:val="none"/>
-              </w:rPr>
-              <w:t>0</w:t>
+              <w:t>R20</w:t>
             </w:r>
           </w:p>
         </w:tc>
@@ -14074,27 +15688,37 @@
                 <w:lang w:val="en-GB" w:eastAsia="es-ES"/>
                 <w14:ligatures w14:val="none"/>
               </w:rPr>
-              <w:t>Iqueue must permit a customer to del</w:t>
-            </w:r>
-            <w:r>
-              <w:rPr>
-                <w:rFonts w:ascii="Constantia" w:hAnsi="Constantia"/>
-                <w:color w:val="595959" w:themeColor="text1" w:themeTint="A6"/>
-                <w:kern w:val="0"/>
-                <w:lang w:val="en-GB" w:eastAsia="es-ES"/>
-                <w14:ligatures w14:val="none"/>
-              </w:rPr>
-              <w:t>e</w:t>
-            </w:r>
-            <w:r>
-              <w:rPr>
-                <w:rFonts w:ascii="Constantia" w:hAnsi="Constantia"/>
-                <w:color w:val="595959" w:themeColor="text1" w:themeTint="A6"/>
-                <w:kern w:val="0"/>
-                <w:lang w:val="en-GB" w:eastAsia="es-ES"/>
-                <w14:ligatures w14:val="none"/>
-              </w:rPr>
-              <w:t>te his booked time slot</w:t>
+              <w:t xml:space="preserve">The app will show the registered shops on </w:t>
+            </w:r>
+            <w:r>
+              <w:rPr>
+                <w:rFonts w:ascii="Constantia" w:hAnsi="Constantia"/>
+                <w:color w:val="595959" w:themeColor="text1" w:themeTint="A6"/>
+                <w:kern w:val="0"/>
+                <w:lang w:val="en-GB" w:eastAsia="es-ES"/>
+                <w14:ligatures w14:val="none"/>
+              </w:rPr>
+              <w:t>a</w:t>
+            </w:r>
+            <w:r>
+              <w:rPr>
+                <w:rFonts w:ascii="Constantia" w:hAnsi="Constantia"/>
+                <w:color w:val="595959" w:themeColor="text1" w:themeTint="A6"/>
+                <w:kern w:val="0"/>
+                <w:lang w:val="en-GB" w:eastAsia="es-ES"/>
+                <w14:ligatures w14:val="none"/>
+              </w:rPr>
+              <w:t xml:space="preserve"> map</w:t>
+            </w:r>
+            <w:r>
+              <w:rPr>
+                <w:rFonts w:ascii="Constantia" w:hAnsi="Constantia"/>
+                <w:color w:val="595959" w:themeColor="text1" w:themeTint="A6"/>
+                <w:kern w:val="0"/>
+                <w:lang w:val="en-GB" w:eastAsia="es-ES"/>
+                <w14:ligatures w14:val="none"/>
+              </w:rPr>
+              <w:t xml:space="preserve">/list </w:t>
             </w:r>
           </w:p>
         </w:tc>
@@ -14125,17 +15749,7 @@
                 <w:lang w:val="en-GB" w:eastAsia="es-ES"/>
                 <w14:ligatures w14:val="none"/>
               </w:rPr>
-              <w:t>R2</w:t>
-            </w:r>
-            <w:r>
-              <w:rPr>
-                <w:rFonts w:ascii="Constantia" w:hAnsi="Constantia"/>
-                <w:color w:val="595959" w:themeColor="text1" w:themeTint="A6"/>
-                <w:kern w:val="0"/>
-                <w:lang w:val="en-GB" w:eastAsia="es-ES"/>
-                <w14:ligatures w14:val="none"/>
-              </w:rPr>
-              <w:t>2</w:t>
+              <w:t>R22</w:t>
             </w:r>
           </w:p>
         </w:tc>
@@ -14161,37 +15775,7 @@
                 <w:lang w:val="en-GB" w:eastAsia="es-ES"/>
                 <w14:ligatures w14:val="none"/>
               </w:rPr>
-              <w:t xml:space="preserve">The app will show the registered shops on </w:t>
-            </w:r>
-            <w:r>
-              <w:rPr>
-                <w:rFonts w:ascii="Constantia" w:hAnsi="Constantia"/>
-                <w:color w:val="595959" w:themeColor="text1" w:themeTint="A6"/>
-                <w:kern w:val="0"/>
-                <w:lang w:val="en-GB" w:eastAsia="es-ES"/>
-                <w14:ligatures w14:val="none"/>
-              </w:rPr>
-              <w:t>a</w:t>
-            </w:r>
-            <w:r>
-              <w:rPr>
-                <w:rFonts w:ascii="Constantia" w:hAnsi="Constantia"/>
-                <w:color w:val="595959" w:themeColor="text1" w:themeTint="A6"/>
-                <w:kern w:val="0"/>
-                <w:lang w:val="en-GB" w:eastAsia="es-ES"/>
-                <w14:ligatures w14:val="none"/>
-              </w:rPr>
-              <w:t xml:space="preserve"> map</w:t>
-            </w:r>
-            <w:r>
-              <w:rPr>
-                <w:rFonts w:ascii="Constantia" w:hAnsi="Constantia"/>
-                <w:color w:val="595959" w:themeColor="text1" w:themeTint="A6"/>
-                <w:kern w:val="0"/>
-                <w:lang w:val="en-GB" w:eastAsia="es-ES"/>
-                <w14:ligatures w14:val="none"/>
-              </w:rPr>
-              <w:t xml:space="preserve">/list </w:t>
+              <w:t xml:space="preserve">Iqueue shall allow the shop owners to modify the data of their activity </w:t>
             </w:r>
           </w:p>
         </w:tc>
@@ -14222,17 +15806,7 @@
                 <w:lang w:val="en-GB" w:eastAsia="es-ES"/>
                 <w14:ligatures w14:val="none"/>
               </w:rPr>
-              <w:t>R</w:t>
-            </w:r>
-            <w:r>
-              <w:rPr>
-                <w:rFonts w:ascii="Constantia" w:hAnsi="Constantia"/>
-                <w:color w:val="595959" w:themeColor="text1" w:themeTint="A6"/>
-                <w:kern w:val="0"/>
-                <w:lang w:val="en-GB" w:eastAsia="es-ES"/>
-                <w14:ligatures w14:val="none"/>
-              </w:rPr>
-              <w:t>23</w:t>
+              <w:t>R23</w:t>
             </w:r>
           </w:p>
         </w:tc>
@@ -14258,7 +15832,27 @@
                 <w:lang w:val="en-GB" w:eastAsia="es-ES"/>
                 <w14:ligatures w14:val="none"/>
               </w:rPr>
-              <w:t xml:space="preserve">Iqueue shall allow the shop owners to modify the data of their activity </w:t>
+              <w:t>Iqueue shall permit the shop owners to del</w:t>
+            </w:r>
+            <w:r>
+              <w:rPr>
+                <w:rFonts w:ascii="Constantia" w:hAnsi="Constantia"/>
+                <w:color w:val="595959" w:themeColor="text1" w:themeTint="A6"/>
+                <w:kern w:val="0"/>
+                <w:lang w:val="en-GB" w:eastAsia="es-ES"/>
+                <w14:ligatures w14:val="none"/>
+              </w:rPr>
+              <w:t>e</w:t>
+            </w:r>
+            <w:r>
+              <w:rPr>
+                <w:rFonts w:ascii="Constantia" w:hAnsi="Constantia"/>
+                <w:color w:val="595959" w:themeColor="text1" w:themeTint="A6"/>
+                <w:kern w:val="0"/>
+                <w:lang w:val="en-GB" w:eastAsia="es-ES"/>
+                <w14:ligatures w14:val="none"/>
+              </w:rPr>
+              <w:t xml:space="preserve">te the data of their activity </w:t>
             </w:r>
           </w:p>
         </w:tc>
@@ -14289,17 +15883,7 @@
                 <w:lang w:val="en-GB" w:eastAsia="es-ES"/>
                 <w14:ligatures w14:val="none"/>
               </w:rPr>
-              <w:t>R2</w:t>
-            </w:r>
-            <w:r>
-              <w:rPr>
-                <w:rFonts w:ascii="Constantia" w:hAnsi="Constantia"/>
-                <w:color w:val="595959" w:themeColor="text1" w:themeTint="A6"/>
-                <w:kern w:val="0"/>
-                <w:lang w:val="en-GB" w:eastAsia="es-ES"/>
-                <w14:ligatures w14:val="none"/>
-              </w:rPr>
-              <w:t>4</w:t>
+              <w:t>R24</w:t>
             </w:r>
           </w:p>
         </w:tc>
@@ -14325,27 +15909,7 @@
                 <w:lang w:val="en-GB" w:eastAsia="es-ES"/>
                 <w14:ligatures w14:val="none"/>
               </w:rPr>
-              <w:t>Iqueue shall permit the shop owners to del</w:t>
-            </w:r>
-            <w:r>
-              <w:rPr>
-                <w:rFonts w:ascii="Constantia" w:hAnsi="Constantia"/>
-                <w:color w:val="595959" w:themeColor="text1" w:themeTint="A6"/>
-                <w:kern w:val="0"/>
-                <w:lang w:val="en-GB" w:eastAsia="es-ES"/>
-                <w14:ligatures w14:val="none"/>
-              </w:rPr>
-              <w:t>e</w:t>
-            </w:r>
-            <w:r>
-              <w:rPr>
-                <w:rFonts w:ascii="Constantia" w:hAnsi="Constantia"/>
-                <w:color w:val="595959" w:themeColor="text1" w:themeTint="A6"/>
-                <w:kern w:val="0"/>
-                <w:lang w:val="en-GB" w:eastAsia="es-ES"/>
-                <w14:ligatures w14:val="none"/>
-              </w:rPr>
-              <w:t xml:space="preserve">te the data of their activity </w:t>
+              <w:t>Iqueue shall allow the shop owners to modify special offers for their shop</w:t>
             </w:r>
           </w:p>
         </w:tc>
@@ -14376,17 +15940,7 @@
                 <w:lang w:val="en-GB" w:eastAsia="es-ES"/>
                 <w14:ligatures w14:val="none"/>
               </w:rPr>
-              <w:t>R2</w:t>
-            </w:r>
-            <w:r>
-              <w:rPr>
-                <w:rFonts w:ascii="Constantia" w:hAnsi="Constantia"/>
-                <w:color w:val="595959" w:themeColor="text1" w:themeTint="A6"/>
-                <w:kern w:val="0"/>
-                <w:lang w:val="en-GB" w:eastAsia="es-ES"/>
-                <w14:ligatures w14:val="none"/>
-              </w:rPr>
-              <w:t>5</w:t>
+              <w:t>R25</w:t>
             </w:r>
           </w:p>
         </w:tc>
@@ -14412,7 +15966,7 @@
                 <w:lang w:val="en-GB" w:eastAsia="es-ES"/>
                 <w14:ligatures w14:val="none"/>
               </w:rPr>
-              <w:t>Iqueue shall allow the shop owners to modify special offers for their shop</w:t>
+              <w:t>Iqueue shall allow the shop owners to delete special offers for their shop</w:t>
             </w:r>
           </w:p>
         </w:tc>
@@ -14443,17 +15997,7 @@
                 <w:lang w:val="en-GB" w:eastAsia="es-ES"/>
                 <w14:ligatures w14:val="none"/>
               </w:rPr>
-              <w:t>R2</w:t>
-            </w:r>
-            <w:r>
-              <w:rPr>
-                <w:rFonts w:ascii="Constantia" w:hAnsi="Constantia"/>
-                <w:color w:val="595959" w:themeColor="text1" w:themeTint="A6"/>
-                <w:kern w:val="0"/>
-                <w:lang w:val="en-GB" w:eastAsia="es-ES"/>
-                <w14:ligatures w14:val="none"/>
-              </w:rPr>
-              <w:t>6</w:t>
+              <w:t>R26</w:t>
             </w:r>
           </w:p>
         </w:tc>
@@ -14479,7 +16023,7 @@
                 <w:lang w:val="en-GB" w:eastAsia="es-ES"/>
                 <w14:ligatures w14:val="none"/>
               </w:rPr>
-              <w:t>Iqueue shall allow the shop owners to delete special offers for their shop</w:t>
+              <w:t>The app must be able to track customer rewards and loyalty points</w:t>
             </w:r>
           </w:p>
         </w:tc>
@@ -14510,27 +16054,7 @@
                 <w:lang w:val="en-GB" w:eastAsia="es-ES"/>
                 <w14:ligatures w14:val="none"/>
               </w:rPr>
-              <w:t>R</w:t>
-            </w:r>
-            <w:r>
-              <w:rPr>
-                <w:rFonts w:ascii="Constantia" w:hAnsi="Constantia"/>
-                <w:color w:val="595959" w:themeColor="text1" w:themeTint="A6"/>
-                <w:kern w:val="0"/>
-                <w:lang w:val="en-GB" w:eastAsia="es-ES"/>
-                <w14:ligatures w14:val="none"/>
-              </w:rPr>
-              <w:t>28</w:t>
-            </w:r>
-            <w:r>
-              <w:rPr>
-                <w:rFonts w:ascii="Constantia" w:hAnsi="Constantia"/>
-                <w:color w:val="595959" w:themeColor="text1" w:themeTint="A6"/>
-                <w:kern w:val="0"/>
-                <w:lang w:val="en-GB" w:eastAsia="es-ES"/>
-                <w14:ligatures w14:val="none"/>
-              </w:rPr>
-              <w:t xml:space="preserve"> </w:t>
+              <w:t xml:space="preserve">R28 </w:t>
             </w:r>
           </w:p>
         </w:tc>
@@ -14548,15 +16072,47 @@
                 <w14:ligatures w14:val="none"/>
               </w:rPr>
             </w:pPr>
-            <w:r>
-              <w:rPr>
-                <w:rFonts w:ascii="Constantia" w:hAnsi="Constantia"/>
-                <w:color w:val="595959" w:themeColor="text1" w:themeTint="A6"/>
-                <w:kern w:val="0"/>
-                <w:lang w:val="en-GB" w:eastAsia="es-ES"/>
-                <w14:ligatures w14:val="none"/>
-              </w:rPr>
-              <w:t>The app must be able to track customer rewards and loyalty points</w:t>
+            <w:proofErr w:type="spellStart"/>
+            <w:r>
+              <w:rPr>
+                <w:rFonts w:ascii="Constantia" w:hAnsi="Constantia"/>
+                <w:color w:val="595959" w:themeColor="text1" w:themeTint="A6"/>
+                <w:kern w:val="0"/>
+                <w:lang w:val="en-GB" w:eastAsia="es-ES"/>
+                <w14:ligatures w14:val="none"/>
+              </w:rPr>
+              <w:t>Iqueue</w:t>
+            </w:r>
+            <w:proofErr w:type="spellEnd"/>
+            <w:r>
+              <w:rPr>
+                <w:rFonts w:ascii="Constantia" w:hAnsi="Constantia"/>
+                <w:color w:val="595959" w:themeColor="text1" w:themeTint="A6"/>
+                <w:kern w:val="0"/>
+                <w:lang w:val="en-GB" w:eastAsia="es-ES"/>
+                <w14:ligatures w14:val="none"/>
+              </w:rPr>
+              <w:t xml:space="preserve"> must allow</w:t>
+            </w:r>
+            <w:r>
+              <w:rPr>
+                <w:rFonts w:ascii="Constantia" w:hAnsi="Constantia"/>
+                <w:color w:val="595959" w:themeColor="text1" w:themeTint="A6"/>
+                <w:kern w:val="0"/>
+                <w:lang w:val="en-GB" w:eastAsia="es-ES"/>
+                <w14:ligatures w14:val="none"/>
+              </w:rPr>
+              <w:t xml:space="preserve"> user</w:t>
+            </w:r>
+            <w:r>
+              <w:rPr>
+                <w:rFonts w:ascii="Constantia" w:hAnsi="Constantia"/>
+                <w:color w:val="595959" w:themeColor="text1" w:themeTint="A6"/>
+                <w:kern w:val="0"/>
+                <w:lang w:val="en-GB" w:eastAsia="es-ES"/>
+                <w14:ligatures w14:val="none"/>
+              </w:rPr>
+              <w:t xml:space="preserve"> registration</w:t>
             </w:r>
           </w:p>
         </w:tc>
@@ -14587,18 +16143,7 @@
                 <w:lang w:val="en-GB" w:eastAsia="es-ES"/>
                 <w14:ligatures w14:val="none"/>
               </w:rPr>
-              <w:lastRenderedPageBreak/>
-              <w:t>R</w:t>
-            </w:r>
-            <w:r>
-              <w:rPr>
-                <w:rFonts w:ascii="Constantia" w:hAnsi="Constantia"/>
-                <w:color w:val="595959" w:themeColor="text1" w:themeTint="A6"/>
-                <w:kern w:val="0"/>
-                <w:lang w:val="en-GB" w:eastAsia="es-ES"/>
-                <w14:ligatures w14:val="none"/>
-              </w:rPr>
-              <w:t>29</w:t>
+              <w:t>R29</w:t>
             </w:r>
           </w:p>
         </w:tc>
@@ -14616,47 +16161,25 @@
                 <w14:ligatures w14:val="none"/>
               </w:rPr>
             </w:pPr>
-            <w:proofErr w:type="spellStart"/>
-            <w:r>
-              <w:rPr>
-                <w:rFonts w:ascii="Constantia" w:hAnsi="Constantia"/>
-                <w:color w:val="595959" w:themeColor="text1" w:themeTint="A6"/>
-                <w:kern w:val="0"/>
-                <w:lang w:val="en-GB" w:eastAsia="es-ES"/>
-                <w14:ligatures w14:val="none"/>
-              </w:rPr>
-              <w:t>Iqueue</w:t>
-            </w:r>
-            <w:proofErr w:type="spellEnd"/>
-            <w:r>
-              <w:rPr>
-                <w:rFonts w:ascii="Constantia" w:hAnsi="Constantia"/>
-                <w:color w:val="595959" w:themeColor="text1" w:themeTint="A6"/>
-                <w:kern w:val="0"/>
-                <w:lang w:val="en-GB" w:eastAsia="es-ES"/>
-                <w14:ligatures w14:val="none"/>
-              </w:rPr>
-              <w:t xml:space="preserve"> must allow</w:t>
-            </w:r>
-            <w:r>
-              <w:rPr>
-                <w:rFonts w:ascii="Constantia" w:hAnsi="Constantia"/>
-                <w:color w:val="595959" w:themeColor="text1" w:themeTint="A6"/>
-                <w:kern w:val="0"/>
-                <w:lang w:val="en-GB" w:eastAsia="es-ES"/>
-                <w14:ligatures w14:val="none"/>
-              </w:rPr>
-              <w:t xml:space="preserve"> user</w:t>
-            </w:r>
-            <w:r>
-              <w:rPr>
-                <w:rFonts w:ascii="Constantia" w:hAnsi="Constantia"/>
-                <w:color w:val="595959" w:themeColor="text1" w:themeTint="A6"/>
-                <w:kern w:val="0"/>
-                <w:lang w:val="en-GB" w:eastAsia="es-ES"/>
-                <w14:ligatures w14:val="none"/>
-              </w:rPr>
-              <w:t xml:space="preserve"> registration</w:t>
+            <w:r>
+              <w:rPr>
+                <w:rFonts w:ascii="Constantia" w:hAnsi="Constantia"/>
+                <w:color w:val="595959" w:themeColor="text1" w:themeTint="A6"/>
+                <w:kern w:val="0"/>
+                <w:lang w:val="en-GB" w:eastAsia="es-ES"/>
+                <w14:ligatures w14:val="none"/>
+              </w:rPr>
+              <w:t xml:space="preserve">Iqueue must allow </w:t>
+            </w:r>
+            <w:r>
+              <w:rPr>
+                <w:rFonts w:ascii="Constantia" w:hAnsi="Constantia"/>
+                <w:color w:val="595959" w:themeColor="text1" w:themeTint="A6"/>
+                <w:kern w:val="0"/>
+                <w:lang w:val="en-GB" w:eastAsia="es-ES"/>
+                <w14:ligatures w14:val="none"/>
+              </w:rPr>
+              <w:t>the user to operate as customer or as shop owner</w:t>
             </w:r>
           </w:p>
         </w:tc>
@@ -14687,17 +16210,7 @@
                 <w:lang w:val="en-GB" w:eastAsia="es-ES"/>
                 <w14:ligatures w14:val="none"/>
               </w:rPr>
-              <w:t>R3</w:t>
-            </w:r>
-            <w:r>
-              <w:rPr>
-                <w:rFonts w:ascii="Constantia" w:hAnsi="Constantia"/>
-                <w:color w:val="595959" w:themeColor="text1" w:themeTint="A6"/>
-                <w:kern w:val="0"/>
-                <w:lang w:val="en-GB" w:eastAsia="es-ES"/>
-                <w14:ligatures w14:val="none"/>
-              </w:rPr>
-              <w:t>0</w:t>
+              <w:t>R30</w:t>
             </w:r>
           </w:p>
         </w:tc>
@@ -14723,17 +16236,7 @@
                 <w:lang w:val="en-GB" w:eastAsia="es-ES"/>
                 <w14:ligatures w14:val="none"/>
               </w:rPr>
-              <w:t xml:space="preserve">Iqueue must allow </w:t>
-            </w:r>
-            <w:r>
-              <w:rPr>
-                <w:rFonts w:ascii="Constantia" w:hAnsi="Constantia"/>
-                <w:color w:val="595959" w:themeColor="text1" w:themeTint="A6"/>
-                <w:kern w:val="0"/>
-                <w:lang w:val="en-GB" w:eastAsia="es-ES"/>
-                <w14:ligatures w14:val="none"/>
-              </w:rPr>
-              <w:t>the user to operate as customer or as shop owner</w:t>
+              <w:t>Iqueue must allow log-in as customer</w:t>
             </w:r>
           </w:p>
         </w:tc>
@@ -14764,17 +16267,7 @@
                 <w:lang w:val="en-GB" w:eastAsia="es-ES"/>
                 <w14:ligatures w14:val="none"/>
               </w:rPr>
-              <w:t>R3</w:t>
-            </w:r>
-            <w:r>
-              <w:rPr>
-                <w:rFonts w:ascii="Constantia" w:hAnsi="Constantia"/>
-                <w:color w:val="595959" w:themeColor="text1" w:themeTint="A6"/>
-                <w:kern w:val="0"/>
-                <w:lang w:val="en-GB" w:eastAsia="es-ES"/>
-                <w14:ligatures w14:val="none"/>
-              </w:rPr>
-              <w:t>1</w:t>
+              <w:t>R31</w:t>
             </w:r>
           </w:p>
         </w:tc>
@@ -14800,7 +16293,7 @@
                 <w:lang w:val="en-GB" w:eastAsia="es-ES"/>
                 <w14:ligatures w14:val="none"/>
               </w:rPr>
-              <w:t>Iqueue must allow log-in as customer</w:t>
+              <w:t>Iqueue must allow log-in as shop owner</w:t>
             </w:r>
           </w:p>
         </w:tc>
@@ -14831,17 +16324,7 @@
                 <w:lang w:val="en-GB" w:eastAsia="es-ES"/>
                 <w14:ligatures w14:val="none"/>
               </w:rPr>
-              <w:t>R3</w:t>
-            </w:r>
-            <w:r>
-              <w:rPr>
-                <w:rFonts w:ascii="Constantia" w:hAnsi="Constantia"/>
-                <w:color w:val="595959" w:themeColor="text1" w:themeTint="A6"/>
-                <w:kern w:val="0"/>
-                <w:lang w:val="en-GB" w:eastAsia="es-ES"/>
-                <w14:ligatures w14:val="none"/>
-              </w:rPr>
-              <w:t>2</w:t>
+              <w:t>R32</w:t>
             </w:r>
           </w:p>
         </w:tc>
@@ -14867,7 +16350,7 @@
                 <w:lang w:val="en-GB" w:eastAsia="es-ES"/>
                 <w14:ligatures w14:val="none"/>
               </w:rPr>
-              <w:t>Iqueue must allow log-in as shop owner</w:t>
+              <w:t>Iqueue must allow log-out</w:t>
             </w:r>
           </w:p>
         </w:tc>
@@ -14898,17 +16381,7 @@
                 <w:lang w:val="en-GB" w:eastAsia="es-ES"/>
                 <w14:ligatures w14:val="none"/>
               </w:rPr>
-              <w:t>R3</w:t>
-            </w:r>
-            <w:r>
-              <w:rPr>
-                <w:rFonts w:ascii="Constantia" w:hAnsi="Constantia"/>
-                <w:color w:val="595959" w:themeColor="text1" w:themeTint="A6"/>
-                <w:kern w:val="0"/>
-                <w:lang w:val="en-GB" w:eastAsia="es-ES"/>
-                <w14:ligatures w14:val="none"/>
-              </w:rPr>
-              <w:t>3</w:t>
+              <w:t>R33</w:t>
             </w:r>
           </w:p>
         </w:tc>
@@ -14934,7 +16407,7 @@
                 <w:lang w:val="en-GB" w:eastAsia="es-ES"/>
                 <w14:ligatures w14:val="none"/>
               </w:rPr>
-              <w:t>Iqueue must allow log-out</w:t>
+              <w:t>The app will enable shop owners to remove their products/services</w:t>
             </w:r>
           </w:p>
         </w:tc>
@@ -14965,17 +16438,7 @@
                 <w:lang w:val="en-GB" w:eastAsia="es-ES"/>
                 <w14:ligatures w14:val="none"/>
               </w:rPr>
-              <w:t>R3</w:t>
-            </w:r>
-            <w:r>
-              <w:rPr>
-                <w:rFonts w:ascii="Constantia" w:hAnsi="Constantia"/>
-                <w:color w:val="595959" w:themeColor="text1" w:themeTint="A6"/>
-                <w:kern w:val="0"/>
-                <w:lang w:val="en-GB" w:eastAsia="es-ES"/>
-                <w14:ligatures w14:val="none"/>
-              </w:rPr>
-              <w:t>4</w:t>
+              <w:t>R34</w:t>
             </w:r>
           </w:p>
         </w:tc>
@@ -15001,7 +16464,7 @@
                 <w:lang w:val="en-GB" w:eastAsia="es-ES"/>
                 <w14:ligatures w14:val="none"/>
               </w:rPr>
-              <w:t>The app will enable shop owners to remove their products/services</w:t>
+              <w:t>The app will enable shop owners to count their available products/services</w:t>
             </w:r>
           </w:p>
         </w:tc>
@@ -15032,17 +16495,7 @@
                 <w:lang w:val="en-GB" w:eastAsia="es-ES"/>
                 <w14:ligatures w14:val="none"/>
               </w:rPr>
-              <w:t>R3</w:t>
-            </w:r>
-            <w:r>
-              <w:rPr>
-                <w:rFonts w:ascii="Constantia" w:hAnsi="Constantia"/>
-                <w:color w:val="595959" w:themeColor="text1" w:themeTint="A6"/>
-                <w:kern w:val="0"/>
-                <w:lang w:val="en-GB" w:eastAsia="es-ES"/>
-                <w14:ligatures w14:val="none"/>
-              </w:rPr>
-              <w:t>5</w:t>
+              <w:t>R35</w:t>
             </w:r>
           </w:p>
         </w:tc>
@@ -15068,7 +16521,7 @@
                 <w:lang w:val="en-GB" w:eastAsia="es-ES"/>
                 <w14:ligatures w14:val="none"/>
               </w:rPr>
-              <w:t>The app will enable shop owners to count their available products/services</w:t>
+              <w:t>Iqueue will be able to realize to queue counting by means of the QR codes</w:t>
             </w:r>
           </w:p>
         </w:tc>
@@ -15099,17 +16552,7 @@
                 <w:lang w:val="en-GB" w:eastAsia="es-ES"/>
                 <w14:ligatures w14:val="none"/>
               </w:rPr>
-              <w:t>R3</w:t>
-            </w:r>
-            <w:r>
-              <w:rPr>
-                <w:rFonts w:ascii="Constantia" w:hAnsi="Constantia"/>
-                <w:color w:val="595959" w:themeColor="text1" w:themeTint="A6"/>
-                <w:kern w:val="0"/>
-                <w:lang w:val="en-GB" w:eastAsia="es-ES"/>
-                <w14:ligatures w14:val="none"/>
-              </w:rPr>
-              <w:t>6</w:t>
+              <w:t>R36</w:t>
             </w:r>
           </w:p>
         </w:tc>
@@ -15135,7 +16578,7 @@
                 <w:lang w:val="en-GB" w:eastAsia="es-ES"/>
                 <w14:ligatures w14:val="none"/>
               </w:rPr>
-              <w:t>Iqueue will be able to realize to queue counting by means of the QR codes</w:t>
+              <w:t>Iqueue will allow the shop owner to manually increment or decrement the queue counter</w:t>
             </w:r>
           </w:p>
         </w:tc>
@@ -15166,27 +16609,7 @@
                 <w:lang w:val="en-GB" w:eastAsia="es-ES"/>
                 <w14:ligatures w14:val="none"/>
               </w:rPr>
-              <w:t>R3</w:t>
-            </w:r>
-            <w:r>
-              <w:rPr>
-                <w:rFonts w:ascii="Constantia" w:hAnsi="Constantia"/>
-                <w:color w:val="595959" w:themeColor="text1" w:themeTint="A6"/>
-                <w:kern w:val="0"/>
-                <w:lang w:val="en-GB" w:eastAsia="es-ES"/>
-                <w14:ligatures w14:val="none"/>
-              </w:rPr>
-              <w:t>7</w:t>
-            </w:r>
-            <w:r>
-              <w:rPr>
-                <w:rFonts w:ascii="Constantia" w:hAnsi="Constantia"/>
-                <w:color w:val="595959" w:themeColor="text1" w:themeTint="A6"/>
-                <w:kern w:val="0"/>
-                <w:lang w:val="en-GB" w:eastAsia="es-ES"/>
-                <w14:ligatures w14:val="none"/>
-              </w:rPr>
-              <w:t xml:space="preserve"> </w:t>
+              <w:t xml:space="preserve">R37 </w:t>
             </w:r>
           </w:p>
         </w:tc>
@@ -15212,7 +16635,7 @@
                 <w:lang w:val="en-GB" w:eastAsia="es-ES"/>
                 <w14:ligatures w14:val="none"/>
               </w:rPr>
-              <w:t>Iqueue will allow the shop owner to manually increment or decrement the queue counter</w:t>
+              <w:t>Iqueue shall allow the customer to select the category of the shops he is interested to visit</w:t>
             </w:r>
           </w:p>
         </w:tc>
@@ -15243,17 +16666,7 @@
                 <w:lang w:val="en-GB" w:eastAsia="es-ES"/>
                 <w14:ligatures w14:val="none"/>
               </w:rPr>
-              <w:t>R</w:t>
-            </w:r>
-            <w:r>
-              <w:rPr>
-                <w:rFonts w:ascii="Constantia" w:hAnsi="Constantia"/>
-                <w:color w:val="595959" w:themeColor="text1" w:themeTint="A6"/>
-                <w:kern w:val="0"/>
-                <w:lang w:val="en-GB" w:eastAsia="es-ES"/>
-                <w14:ligatures w14:val="none"/>
-              </w:rPr>
-              <w:t>40</w:t>
+              <w:t>R40</w:t>
             </w:r>
           </w:p>
         </w:tc>
@@ -15279,7 +16692,7 @@
                 <w:lang w:val="en-GB" w:eastAsia="es-ES"/>
                 <w14:ligatures w14:val="none"/>
               </w:rPr>
-              <w:t>Iqueue shall allow the customer to select the category of the shops he is interested to visit</w:t>
+              <w:t>Iqueue shall allow the customer to select a specific shop</w:t>
             </w:r>
           </w:p>
         </w:tc>
@@ -15310,17 +16723,7 @@
                 <w:lang w:val="en-GB" w:eastAsia="es-ES"/>
                 <w14:ligatures w14:val="none"/>
               </w:rPr>
-              <w:t>R4</w:t>
-            </w:r>
-            <w:r>
-              <w:rPr>
-                <w:rFonts w:ascii="Constantia" w:hAnsi="Constantia"/>
-                <w:color w:val="595959" w:themeColor="text1" w:themeTint="A6"/>
-                <w:kern w:val="0"/>
-                <w:lang w:val="en-GB" w:eastAsia="es-ES"/>
-                <w14:ligatures w14:val="none"/>
-              </w:rPr>
-              <w:t>1</w:t>
+              <w:t>R41</w:t>
             </w:r>
           </w:p>
         </w:tc>
@@ -15346,7 +16749,7 @@
                 <w:lang w:val="en-GB" w:eastAsia="es-ES"/>
                 <w14:ligatures w14:val="none"/>
               </w:rPr>
-              <w:t>Iqueue shall allow the customer to select a specific shop</w:t>
+              <w:t>Iqueue shall allow the customer to select a specific shop product/service</w:t>
             </w:r>
           </w:p>
         </w:tc>
@@ -15377,17 +16780,7 @@
                 <w:lang w:val="en-GB" w:eastAsia="es-ES"/>
                 <w14:ligatures w14:val="none"/>
               </w:rPr>
-              <w:t>R4</w:t>
-            </w:r>
-            <w:r>
-              <w:rPr>
-                <w:rFonts w:ascii="Constantia" w:hAnsi="Constantia"/>
-                <w:color w:val="595959" w:themeColor="text1" w:themeTint="A6"/>
-                <w:kern w:val="0"/>
-                <w:lang w:val="en-GB" w:eastAsia="es-ES"/>
-                <w14:ligatures w14:val="none"/>
-              </w:rPr>
-              <w:t>2</w:t>
+              <w:t>R42</w:t>
             </w:r>
           </w:p>
         </w:tc>
@@ -15413,7 +16806,66 @@
                 <w:lang w:val="en-GB" w:eastAsia="es-ES"/>
                 <w14:ligatures w14:val="none"/>
               </w:rPr>
-              <w:t>Iqueue shall allow the customer to select a specific shop product/service</w:t>
+              <w:t>Iqueue establishes counters to keep track of the client visits during the shops opening hours.</w:t>
+            </w:r>
+          </w:p>
+        </w:tc>
+      </w:tr>
+      <w:tr>
+        <w:trPr>
+          <w:trHeight w:val="365"/>
+        </w:trPr>
+        <w:tc>
+          <w:tcPr>
+            <w:tcW w:w="593" w:type="dxa"/>
+            <w:shd w:val="clear" w:color="auto" w:fill="auto"/>
+          </w:tcPr>
+          <w:p>
+            <w:pPr>
+              <w:rPr>
+                <w:rFonts w:ascii="Constantia" w:hAnsi="Constantia"/>
+                <w:color w:val="595959" w:themeColor="text1" w:themeTint="A6"/>
+                <w:kern w:val="0"/>
+                <w:lang w:val="en-GB" w:eastAsia="es-ES"/>
+                <w14:ligatures w14:val="none"/>
+              </w:rPr>
+            </w:pPr>
+            <w:r>
+              <w:rPr>
+                <w:rFonts w:ascii="Constantia" w:hAnsi="Constantia"/>
+                <w:color w:val="595959" w:themeColor="text1" w:themeTint="A6"/>
+                <w:kern w:val="0"/>
+                <w:lang w:val="en-GB" w:eastAsia="es-ES"/>
+                <w14:ligatures w14:val="none"/>
+              </w:rPr>
+              <w:t>R43</w:t>
+            </w:r>
+          </w:p>
+        </w:tc>
+        <w:tc>
+          <w:tcPr>
+            <w:tcW w:w="9574" w:type="dxa"/>
+            <w:shd w:val="clear" w:color="auto" w:fill="auto"/>
+          </w:tcPr>
+          <w:p>
+            <w:pPr>
+              <w:rPr>
+                <w:rFonts w:ascii="Constantia" w:hAnsi="Constantia"/>
+                <w:color w:val="595959" w:themeColor="text1" w:themeTint="A6"/>
+                <w:kern w:val="0"/>
+                <w:lang w:val="en-GB" w:eastAsia="es-ES"/>
+                <w14:ligatures w14:val="none"/>
+              </w:rPr>
+            </w:pPr>
+            <w:r>
+              <w:rPr>
+                <w:rFonts w:ascii="Constantia" w:hAnsi="Constantia"/>
+                <w:color w:val="595959" w:themeColor="text1" w:themeTint="A6"/>
+                <w:kern w:val="0"/>
+                <w:lang w:val="en-GB" w:eastAsia="es-ES"/>
+                <w14:ligatures w14:val="none"/>
+              </w:rPr>
+              <w:t>The app shall allow the shop owner to advertise their shop</w:t>
             </w:r>
           </w:p>
         </w:tc>
@@ -15444,17 +16896,7 @@
                 <w:lang w:val="en-GB" w:eastAsia="es-ES"/>
                 <w14:ligatures w14:val="none"/>
               </w:rPr>
-              <w:t>R4</w:t>
-            </w:r>
-            <w:r>
-              <w:rPr>
-                <w:rFonts w:ascii="Constantia" w:hAnsi="Constantia"/>
-                <w:color w:val="595959" w:themeColor="text1" w:themeTint="A6"/>
-                <w:kern w:val="0"/>
-                <w:lang w:val="en-GB" w:eastAsia="es-ES"/>
-                <w14:ligatures w14:val="none"/>
-              </w:rPr>
-              <w:t>3</w:t>
+              <w:t>R46</w:t>
             </w:r>
           </w:p>
         </w:tc>
@@ -15468,6 +16910,7 @@
                 <w:rFonts w:ascii="Constantia" w:hAnsi="Constantia"/>
                 <w:color w:val="595959" w:themeColor="text1" w:themeTint="A6"/>
                 <w:kern w:val="0"/>
+                <w:highlight w:val="yellow"/>
                 <w:lang w:val="en-GB" w:eastAsia="es-ES"/>
                 <w14:ligatures w14:val="none"/>
               </w:rPr>
@@ -15477,10 +16920,11 @@
                 <w:rFonts w:ascii="Constantia" w:hAnsi="Constantia"/>
                 <w:color w:val="595959" w:themeColor="text1" w:themeTint="A6"/>
                 <w:kern w:val="0"/>
-                <w:lang w:val="en-GB" w:eastAsia="es-ES"/>
-                <w14:ligatures w14:val="none"/>
-              </w:rPr>
-              <w:t>Iqueue establishes counters to keep track of the client visits during the shops opening hours.</w:t>
+                <w:highlight w:val="yellow"/>
+                <w:lang w:val="en-GB" w:eastAsia="es-ES"/>
+                <w14:ligatures w14:val="none"/>
+              </w:rPr>
+              <w:t>The app notifies the user when a product/service returns available in their wishing list.</w:t>
             </w:r>
           </w:p>
         </w:tc>
@@ -15499,7 +16943,6 @@
                 <w:rFonts w:ascii="Constantia" w:hAnsi="Constantia"/>
                 <w:color w:val="595959" w:themeColor="text1" w:themeTint="A6"/>
                 <w:kern w:val="0"/>
-                <w:highlight w:val="yellow"/>
                 <w:lang w:val="en-GB" w:eastAsia="es-ES"/>
                 <w14:ligatures w14:val="none"/>
               </w:rPr>
@@ -15509,22 +16952,10 @@
                 <w:rFonts w:ascii="Constantia" w:hAnsi="Constantia"/>
                 <w:color w:val="595959" w:themeColor="text1" w:themeTint="A6"/>
                 <w:kern w:val="0"/>
-                <w:highlight w:val="yellow"/>
-                <w:lang w:val="en-GB" w:eastAsia="es-ES"/>
-                <w14:ligatures w14:val="none"/>
-              </w:rPr>
-              <w:t>R</w:t>
-            </w:r>
-            <w:r>
-              <w:rPr>
-                <w:rFonts w:ascii="Constantia" w:hAnsi="Constantia"/>
-                <w:color w:val="595959" w:themeColor="text1" w:themeTint="A6"/>
-                <w:kern w:val="0"/>
-                <w:highlight w:val="yellow"/>
-                <w:lang w:val="en-GB" w:eastAsia="es-ES"/>
-                <w14:ligatures w14:val="none"/>
-              </w:rPr>
-              <w:t>46</w:t>
+                <w:lang w:val="en-GB" w:eastAsia="es-ES"/>
+                <w14:ligatures w14:val="none"/>
+              </w:rPr>
+              <w:t>R47</w:t>
             </w:r>
           </w:p>
         </w:tc>
@@ -15552,18 +16983,64 @@
                 <w:lang w:val="en-GB" w:eastAsia="es-ES"/>
                 <w14:ligatures w14:val="none"/>
               </w:rPr>
-              <w:t xml:space="preserve">The app shall allow the shop owner to </w:t>
-            </w:r>
-            <w:r>
-              <w:rPr>
-                <w:rFonts w:ascii="Constantia" w:hAnsi="Constantia"/>
-                <w:color w:val="595959" w:themeColor="text1" w:themeTint="A6"/>
-                <w:kern w:val="0"/>
-                <w:highlight w:val="yellow"/>
-                <w:lang w:val="en-GB" w:eastAsia="es-ES"/>
-                <w14:ligatures w14:val="none"/>
-              </w:rPr>
-              <w:t>advertise their shop</w:t>
+              <w:t>The app shows the user of the interested queue variation</w:t>
+            </w:r>
+          </w:p>
+        </w:tc>
+      </w:tr>
+      <w:tr>
+        <w:trPr>
+          <w:trHeight w:val="60"/>
+        </w:trPr>
+        <w:tc>
+          <w:tcPr>
+            <w:tcW w:w="593" w:type="dxa"/>
+          </w:tcPr>
+          <w:p>
+            <w:pPr>
+              <w:rPr>
+                <w:rFonts w:ascii="Constantia" w:hAnsi="Constantia"/>
+                <w:color w:val="595959" w:themeColor="text1" w:themeTint="A6"/>
+                <w:kern w:val="0"/>
+                <w:lang w:val="en-GB" w:eastAsia="es-ES"/>
+                <w14:ligatures w14:val="none"/>
+              </w:rPr>
+            </w:pPr>
+            <w:r>
+              <w:rPr>
+                <w:rFonts w:ascii="Constantia" w:hAnsi="Constantia"/>
+                <w:color w:val="595959" w:themeColor="text1" w:themeTint="A6"/>
+                <w:kern w:val="0"/>
+                <w:lang w:val="en-GB" w:eastAsia="es-ES"/>
+                <w14:ligatures w14:val="none"/>
+              </w:rPr>
+              <w:t>R48</w:t>
+            </w:r>
+          </w:p>
+        </w:tc>
+        <w:tc>
+          <w:tcPr>
+            <w:tcW w:w="9574" w:type="dxa"/>
+          </w:tcPr>
+          <w:p>
+            <w:pPr>
+              <w:rPr>
+                <w:rFonts w:ascii="Constantia" w:hAnsi="Constantia"/>
+                <w:color w:val="595959" w:themeColor="text1" w:themeTint="A6"/>
+                <w:kern w:val="0"/>
+                <w:lang w:val="en-GB" w:eastAsia="es-ES"/>
+                <w14:ligatures w14:val="none"/>
+              </w:rPr>
+            </w:pPr>
+            <w:r>
+              <w:rPr>
+                <w:rFonts w:ascii="Constantia" w:hAnsi="Constantia"/>
+                <w:color w:val="595959" w:themeColor="text1" w:themeTint="A6"/>
+                <w:kern w:val="0"/>
+                <w:lang w:val="en-GB" w:eastAsia="es-ES"/>
+                <w14:ligatures w14:val="none"/>
+              </w:rPr>
+              <w:t>Iqueue keeps track of the costumer position</w:t>
             </w:r>
           </w:p>
         </w:tc>
@@ -15594,17 +17071,7 @@
                 <w:lang w:val="en-GB" w:eastAsia="es-ES"/>
                 <w14:ligatures w14:val="none"/>
               </w:rPr>
-              <w:t>R</w:t>
-            </w:r>
-            <w:r>
-              <w:rPr>
-                <w:rFonts w:ascii="Constantia" w:hAnsi="Constantia"/>
-                <w:color w:val="595959" w:themeColor="text1" w:themeTint="A6"/>
-                <w:kern w:val="0"/>
-                <w:lang w:val="en-GB" w:eastAsia="es-ES"/>
-                <w14:ligatures w14:val="none"/>
-              </w:rPr>
-              <w:t>47</w:t>
+              <w:t>R49</w:t>
             </w:r>
           </w:p>
         </w:tc>
@@ -15630,17 +17097,7 @@
                 <w:lang w:val="en-GB" w:eastAsia="es-ES"/>
                 <w14:ligatures w14:val="none"/>
               </w:rPr>
-              <w:t xml:space="preserve">The app notifies the user when a product/service returns available </w:t>
-            </w:r>
-            <w:r>
-              <w:rPr>
-                <w:rFonts w:ascii="Constantia" w:hAnsi="Constantia"/>
-                <w:color w:val="595959" w:themeColor="text1" w:themeTint="A6"/>
-                <w:kern w:val="0"/>
-                <w:lang w:val="en-GB" w:eastAsia="es-ES"/>
-                <w14:ligatures w14:val="none"/>
-              </w:rPr>
-              <w:t>in their wishing list.</w:t>
+              <w:t>Iqueue allows costumer to delete their booking in the queue</w:t>
             </w:r>
           </w:p>
         </w:tc>
@@ -15671,17 +17128,7 @@
                 <w:lang w:val="en-GB" w:eastAsia="es-ES"/>
                 <w14:ligatures w14:val="none"/>
               </w:rPr>
-              <w:t>R</w:t>
-            </w:r>
-            <w:r>
-              <w:rPr>
-                <w:rFonts w:ascii="Constantia" w:hAnsi="Constantia"/>
-                <w:color w:val="595959" w:themeColor="text1" w:themeTint="A6"/>
-                <w:kern w:val="0"/>
-                <w:lang w:val="en-GB" w:eastAsia="es-ES"/>
-                <w14:ligatures w14:val="none"/>
-              </w:rPr>
-              <w:t>48</w:t>
+              <w:t>R50</w:t>
             </w:r>
           </w:p>
         </w:tc>
@@ -15699,82 +17146,27 @@
                 <w14:ligatures w14:val="none"/>
               </w:rPr>
             </w:pPr>
-            <w:r>
-              <w:rPr>
-                <w:rFonts w:ascii="Constantia" w:hAnsi="Constantia"/>
-                <w:color w:val="595959" w:themeColor="text1" w:themeTint="A6"/>
-                <w:kern w:val="0"/>
-                <w:lang w:val="en-GB" w:eastAsia="es-ES"/>
-                <w14:ligatures w14:val="none"/>
-              </w:rPr>
-              <w:t>The app shows the user of the interested queue variation</w:t>
-            </w:r>
-          </w:p>
-        </w:tc>
-      </w:tr>
-      <w:tr>
-        <w:trPr>
-          <w:trHeight w:val="60"/>
-        </w:trPr>
-        <w:tc>
-          <w:tcPr>
-            <w:tcW w:w="593" w:type="dxa"/>
-          </w:tcPr>
-          <w:p>
-            <w:pPr>
-              <w:rPr>
-                <w:rFonts w:ascii="Constantia" w:hAnsi="Constantia"/>
-                <w:color w:val="595959" w:themeColor="text1" w:themeTint="A6"/>
-                <w:kern w:val="0"/>
-                <w:lang w:val="en-GB" w:eastAsia="es-ES"/>
-                <w14:ligatures w14:val="none"/>
-              </w:rPr>
-            </w:pPr>
-            <w:r>
-              <w:rPr>
-                <w:rFonts w:ascii="Constantia" w:hAnsi="Constantia"/>
-                <w:color w:val="595959" w:themeColor="text1" w:themeTint="A6"/>
-                <w:kern w:val="0"/>
-                <w:lang w:val="en-GB" w:eastAsia="es-ES"/>
-                <w14:ligatures w14:val="none"/>
-              </w:rPr>
-              <w:t>R</w:t>
-            </w:r>
-            <w:r>
-              <w:rPr>
-                <w:rFonts w:ascii="Constantia" w:hAnsi="Constantia"/>
-                <w:color w:val="595959" w:themeColor="text1" w:themeTint="A6"/>
-                <w:kern w:val="0"/>
-                <w:lang w:val="en-GB" w:eastAsia="es-ES"/>
-                <w14:ligatures w14:val="none"/>
-              </w:rPr>
-              <w:t>49</w:t>
-            </w:r>
-          </w:p>
-        </w:tc>
-        <w:tc>
-          <w:tcPr>
-            <w:tcW w:w="9574" w:type="dxa"/>
-          </w:tcPr>
-          <w:p>
-            <w:pPr>
-              <w:rPr>
-                <w:rFonts w:ascii="Constantia" w:hAnsi="Constantia"/>
-                <w:color w:val="595959" w:themeColor="text1" w:themeTint="A6"/>
-                <w:kern w:val="0"/>
-                <w:lang w:val="en-GB" w:eastAsia="es-ES"/>
-                <w14:ligatures w14:val="none"/>
-              </w:rPr>
-            </w:pPr>
-            <w:r>
-              <w:rPr>
-                <w:rFonts w:ascii="Constantia" w:hAnsi="Constantia"/>
-                <w:color w:val="595959" w:themeColor="text1" w:themeTint="A6"/>
-                <w:kern w:val="0"/>
-                <w:lang w:val="en-GB" w:eastAsia="es-ES"/>
-                <w14:ligatures w14:val="none"/>
-              </w:rPr>
-              <w:t>Iqueue keeps track of the costumer position</w:t>
+            <w:proofErr w:type="spellStart"/>
+            <w:r>
+              <w:rPr>
+                <w:rFonts w:ascii="Constantia" w:hAnsi="Constantia"/>
+                <w:color w:val="595959" w:themeColor="text1" w:themeTint="A6"/>
+                <w:kern w:val="0"/>
+                <w:lang w:val="en-GB" w:eastAsia="es-ES"/>
+                <w14:ligatures w14:val="none"/>
+              </w:rPr>
+              <w:t>Iqueue</w:t>
+            </w:r>
+            <w:proofErr w:type="spellEnd"/>
+            <w:r>
+              <w:rPr>
+                <w:rFonts w:ascii="Constantia" w:hAnsi="Constantia"/>
+                <w:color w:val="595959" w:themeColor="text1" w:themeTint="A6"/>
+                <w:kern w:val="0"/>
+                <w:lang w:val="en-GB" w:eastAsia="es-ES"/>
+                <w14:ligatures w14:val="none"/>
+              </w:rPr>
+              <w:t xml:space="preserve"> shall give the shop address to a third-party GPS system to guide the client to the shop</w:t>
             </w:r>
           </w:p>
         </w:tc>
@@ -15805,17 +17197,7 @@
                 <w:lang w:val="en-GB" w:eastAsia="es-ES"/>
                 <w14:ligatures w14:val="none"/>
               </w:rPr>
-              <w:t>R5</w:t>
-            </w:r>
-            <w:r>
-              <w:rPr>
-                <w:rFonts w:ascii="Constantia" w:hAnsi="Constantia"/>
-                <w:color w:val="595959" w:themeColor="text1" w:themeTint="A6"/>
-                <w:kern w:val="0"/>
-                <w:lang w:val="en-GB" w:eastAsia="es-ES"/>
-                <w14:ligatures w14:val="none"/>
-              </w:rPr>
-              <w:t>0</w:t>
+              <w:t>R51</w:t>
             </w:r>
           </w:p>
         </w:tc>
@@ -15833,132 +17215,6 @@
                 <w14:ligatures w14:val="none"/>
               </w:rPr>
             </w:pPr>
-            <w:r>
-              <w:rPr>
-                <w:rFonts w:ascii="Constantia" w:hAnsi="Constantia"/>
-                <w:color w:val="595959" w:themeColor="text1" w:themeTint="A6"/>
-                <w:kern w:val="0"/>
-                <w:lang w:val="en-GB" w:eastAsia="es-ES"/>
-                <w14:ligatures w14:val="none"/>
-              </w:rPr>
-              <w:t>Iqueue allows costumer to delete their booking in the queue</w:t>
-            </w:r>
-          </w:p>
-        </w:tc>
-      </w:tr>
-      <w:tr>
-        <w:trPr>
-          <w:trHeight w:val="365"/>
-        </w:trPr>
-        <w:tc>
-          <w:tcPr>
-            <w:tcW w:w="593" w:type="dxa"/>
-          </w:tcPr>
-          <w:p>
-            <w:pPr>
-              <w:rPr>
-                <w:rFonts w:ascii="Constantia" w:hAnsi="Constantia"/>
-                <w:color w:val="595959" w:themeColor="text1" w:themeTint="A6"/>
-                <w:kern w:val="0"/>
-                <w:lang w:val="en-GB" w:eastAsia="es-ES"/>
-                <w14:ligatures w14:val="none"/>
-              </w:rPr>
-            </w:pPr>
-            <w:r>
-              <w:rPr>
-                <w:rFonts w:ascii="Constantia" w:hAnsi="Constantia"/>
-                <w:color w:val="595959" w:themeColor="text1" w:themeTint="A6"/>
-                <w:kern w:val="0"/>
-                <w:lang w:val="en-GB" w:eastAsia="es-ES"/>
-                <w14:ligatures w14:val="none"/>
-              </w:rPr>
-              <w:t>R51</w:t>
-            </w:r>
-          </w:p>
-        </w:tc>
-        <w:tc>
-          <w:tcPr>
-            <w:tcW w:w="9574" w:type="dxa"/>
-          </w:tcPr>
-          <w:p>
-            <w:pPr>
-              <w:rPr>
-                <w:rFonts w:ascii="Constantia" w:hAnsi="Constantia"/>
-                <w:color w:val="595959" w:themeColor="text1" w:themeTint="A6"/>
-                <w:kern w:val="0"/>
-                <w:lang w:val="en-GB" w:eastAsia="es-ES"/>
-                <w14:ligatures w14:val="none"/>
-              </w:rPr>
-            </w:pPr>
-            <w:proofErr w:type="spellStart"/>
-            <w:r>
-              <w:rPr>
-                <w:rFonts w:ascii="Constantia" w:hAnsi="Constantia"/>
-                <w:color w:val="595959" w:themeColor="text1" w:themeTint="A6"/>
-                <w:kern w:val="0"/>
-                <w:lang w:val="en-GB" w:eastAsia="es-ES"/>
-                <w14:ligatures w14:val="none"/>
-              </w:rPr>
-              <w:t>Iqueue</w:t>
-            </w:r>
-            <w:proofErr w:type="spellEnd"/>
-            <w:r>
-              <w:rPr>
-                <w:rFonts w:ascii="Constantia" w:hAnsi="Constantia"/>
-                <w:color w:val="595959" w:themeColor="text1" w:themeTint="A6"/>
-                <w:kern w:val="0"/>
-                <w:lang w:val="en-GB" w:eastAsia="es-ES"/>
-                <w14:ligatures w14:val="none"/>
-              </w:rPr>
-              <w:t xml:space="preserve"> shall give the shop address to a third party GPS system to guide the client to the shop</w:t>
-            </w:r>
-          </w:p>
-        </w:tc>
-      </w:tr>
-      <w:tr>
-        <w:trPr>
-          <w:trHeight w:val="365"/>
-        </w:trPr>
-        <w:tc>
-          <w:tcPr>
-            <w:tcW w:w="593" w:type="dxa"/>
-          </w:tcPr>
-          <w:p>
-            <w:pPr>
-              <w:rPr>
-                <w:rFonts w:ascii="Constantia" w:hAnsi="Constantia"/>
-                <w:color w:val="595959" w:themeColor="text1" w:themeTint="A6"/>
-                <w:kern w:val="0"/>
-                <w:lang w:val="en-GB" w:eastAsia="es-ES"/>
-                <w14:ligatures w14:val="none"/>
-              </w:rPr>
-            </w:pPr>
-            <w:r>
-              <w:rPr>
-                <w:rFonts w:ascii="Constantia" w:hAnsi="Constantia"/>
-                <w:color w:val="595959" w:themeColor="text1" w:themeTint="A6"/>
-                <w:kern w:val="0"/>
-                <w:lang w:val="en-GB" w:eastAsia="es-ES"/>
-                <w14:ligatures w14:val="none"/>
-              </w:rPr>
-              <w:t>R52</w:t>
-            </w:r>
-          </w:p>
-        </w:tc>
-        <w:tc>
-          <w:tcPr>
-            <w:tcW w:w="9574" w:type="dxa"/>
-          </w:tcPr>
-          <w:p>
-            <w:pPr>
-              <w:rPr>
-                <w:rFonts w:ascii="Constantia" w:hAnsi="Constantia"/>
-                <w:color w:val="595959" w:themeColor="text1" w:themeTint="A6"/>
-                <w:kern w:val="0"/>
-                <w:lang w:val="en-GB" w:eastAsia="es-ES"/>
-                <w14:ligatures w14:val="none"/>
-              </w:rPr>
-            </w:pPr>
             <w:proofErr w:type="spellStart"/>
             <w:r>
               <w:rPr>
@@ -15987,6 +17243,100 @@
     </w:tbl>
     <w:p>
       <w:pPr>
+        <w:rPr>
+          <w:rFonts w:ascii="Constantia" w:hAnsi="Constantia"/>
+          <w:color w:val="595959" w:themeColor="text1" w:themeTint="A6"/>
+          <w:kern w:val="0"/>
+          <w:lang w:val="en-GB" w:eastAsia="es-ES"/>
+          <w14:ligatures w14:val="none"/>
+        </w:rPr>
+      </w:pPr>
+    </w:p>
+    <w:p>
+      <w:pPr>
+        <w:rPr>
+          <w:rFonts w:ascii="Constantia" w:hAnsi="Constantia"/>
+          <w:color w:val="595959" w:themeColor="text1" w:themeTint="A6"/>
+          <w:kern w:val="0"/>
+          <w:lang w:val="en-GB" w:eastAsia="es-ES"/>
+          <w14:ligatures w14:val="none"/>
+        </w:rPr>
+      </w:pPr>
+      <w:r>
+        <w:rPr>
+          <w:rFonts w:ascii="Constantia" w:hAnsi="Constantia"/>
+          <w:color w:val="595959" w:themeColor="text1" w:themeTint="A6"/>
+          <w:kern w:val="0"/>
+          <w:lang w:val="en-GB" w:eastAsia="es-ES"/>
+          <w14:ligatures w14:val="none"/>
+        </w:rPr>
+        <w:t xml:space="preserve">In </w:t>
+      </w:r>
+      <w:r>
+        <w:rPr>
+          <w:rFonts w:ascii="Constantia" w:hAnsi="Constantia"/>
+          <w:color w:val="595959" w:themeColor="text1" w:themeTint="A6"/>
+          <w:kern w:val="0"/>
+          <w:lang w:val="en-GB" w:eastAsia="es-ES"/>
+          <w14:ligatures w14:val="none"/>
+        </w:rPr>
+        <w:t>this</w:t>
+      </w:r>
+      <w:r>
+        <w:rPr>
+          <w:rFonts w:ascii="Constantia" w:hAnsi="Constantia"/>
+          <w:color w:val="595959" w:themeColor="text1" w:themeTint="A6"/>
+          <w:kern w:val="0"/>
+          <w:lang w:val="en-GB" w:eastAsia="es-ES"/>
+          <w14:ligatures w14:val="none"/>
+        </w:rPr>
+        <w:t xml:space="preserve"> first development of the application, we initially assume that a client can only buy a product/service in a presence when he arrives at a shop</w:t>
+      </w:r>
+      <w:r>
+        <w:rPr>
+          <w:rFonts w:ascii="Constantia" w:hAnsi="Constantia"/>
+          <w:color w:val="595959" w:themeColor="text1" w:themeTint="A6"/>
+          <w:kern w:val="0"/>
+          <w:lang w:val="en-GB" w:eastAsia="es-ES"/>
+          <w14:ligatures w14:val="none"/>
+        </w:rPr>
+        <w:t>: f</w:t>
+      </w:r>
+      <w:r>
+        <w:rPr>
+          <w:rFonts w:ascii="Constantia" w:hAnsi="Constantia"/>
+          <w:color w:val="595959" w:themeColor="text1" w:themeTint="A6"/>
+          <w:kern w:val="0"/>
+          <w:lang w:val="en-GB" w:eastAsia="es-ES"/>
+          <w14:ligatures w14:val="none"/>
+        </w:rPr>
+        <w:t>urther improvements to the app will include the possibility to acquire a product/service through a credit card directly on the app.</w:t>
+      </w:r>
+    </w:p>
+    <w:p>
+      <w:pPr>
+        <w:rPr>
+          <w:rFonts w:ascii="Constantia" w:hAnsi="Constantia"/>
+          <w:color w:val="595959" w:themeColor="text1" w:themeTint="A6"/>
+          <w:kern w:val="0"/>
+          <w:lang w:val="en-GB" w:eastAsia="es-ES"/>
+          <w14:ligatures w14:val="none"/>
+        </w:rPr>
+      </w:pPr>
+    </w:p>
+    <w:p>
+      <w:pPr>
+        <w:rPr>
+          <w:rFonts w:ascii="Constantia" w:hAnsi="Constantia"/>
+          <w:color w:val="595959" w:themeColor="text1" w:themeTint="A6"/>
+          <w:kern w:val="0"/>
+          <w:lang w:val="en-GB" w:eastAsia="es-ES"/>
+          <w14:ligatures w14:val="none"/>
+        </w:rPr>
+      </w:pPr>
+    </w:p>
+    <w:p>
+      <w:pPr>
         <w:pStyle w:val="Titolo1"/>
         <w:spacing w:line="276" w:lineRule="auto"/>
         <w:ind w:right="3287"/>
@@ -16001,7 +17351,7 @@
           <w14:ligatures w14:val="none"/>
         </w:rPr>
       </w:pPr>
-      <w:bookmarkStart w:id="30" w:name="_Toc131775685"/>
+      <w:bookmarkStart w:id="33" w:name="_Toc134306980"/>
       <w:r>
         <w:rPr>
           <w:rFonts w:ascii="Cambria Math" w:eastAsiaTheme="minorHAnsi" w:hAnsi="Cambria Math" w:cstheme="minorBidi"/>
@@ -16012,9 +17362,10 @@
           <w:lang w:val="en-GB" w:eastAsia="es-ES"/>
           <w14:ligatures w14:val="none"/>
         </w:rPr>
+        <w:lastRenderedPageBreak/>
         <w:t>Appendix</w:t>
       </w:r>
-      <w:bookmarkEnd w:id="30"/>
+      <w:bookmarkEnd w:id="33"/>
     </w:p>
     <w:p>
       <w:pPr>
@@ -16046,7 +17397,7 @@
           <w14:ligatures w14:val="none"/>
         </w:rPr>
       </w:pPr>
-      <w:bookmarkStart w:id="31" w:name="_Toc131775686"/>
+      <w:bookmarkStart w:id="34" w:name="_Toc134306981"/>
       <w:r>
         <w:rPr>
           <w:rFonts w:ascii="Cambria Math" w:eastAsiaTheme="minorHAnsi" w:hAnsi="Cambria Math" w:cstheme="minorBidi"/>
@@ -16059,7 +17410,7 @@
         </w:rPr>
         <w:t>Scope</w:t>
       </w:r>
-      <w:bookmarkEnd w:id="31"/>
+      <w:bookmarkEnd w:id="34"/>
     </w:p>
     <w:p>
       <w:pPr>
@@ -16080,7 +17431,29 @@
           <w:lang w:val="en-GB" w:eastAsia="es-ES"/>
           <w14:ligatures w14:val="none"/>
         </w:rPr>
-        <w:t>Iqueue is a software system that has to work in a World where the following phenomena occur:</w:t>
+        <w:t xml:space="preserve">Iqueue is a software system that </w:t>
+      </w:r>
+      <w:proofErr w:type="gramStart"/>
+      <w:r>
+        <w:rPr>
+          <w:rFonts w:ascii="Constantia" w:hAnsi="Constantia"/>
+          <w:color w:val="595959" w:themeColor="text1" w:themeTint="A6"/>
+          <w:kern w:val="0"/>
+          <w:lang w:val="en-GB" w:eastAsia="es-ES"/>
+          <w14:ligatures w14:val="none"/>
+        </w:rPr>
+        <w:t>has to</w:t>
+      </w:r>
+      <w:proofErr w:type="gramEnd"/>
+      <w:r>
+        <w:rPr>
+          <w:rFonts w:ascii="Constantia" w:hAnsi="Constantia"/>
+          <w:color w:val="595959" w:themeColor="text1" w:themeTint="A6"/>
+          <w:kern w:val="0"/>
+          <w:lang w:val="en-GB" w:eastAsia="es-ES"/>
+          <w14:ligatures w14:val="none"/>
+        </w:rPr>
+        <w:t xml:space="preserve"> work in a World where the following phenomena occur:</w:t>
       </w:r>
     </w:p>
     <w:p>
@@ -16101,32 +17474,7 @@
         <w:rPr>
           <w:lang w:val="en-GB"/>
         </w:rPr>
-        <w:fldChar w:fldCharType="begin"/>
-      </w:r>
-      <w:r>
-        <w:rPr>
-          <w:lang w:val="en-GB"/>
-        </w:rPr>
-        <w:instrText xml:space="preserve"> SEQ Table \* ARABIC </w:instrText>
-      </w:r>
-      <w:r>
-        <w:rPr>
-          <w:lang w:val="en-GB"/>
-        </w:rPr>
-        <w:fldChar w:fldCharType="separate"/>
-      </w:r>
-      <w:r>
-        <w:rPr>
-          <w:noProof/>
-          <w:lang w:val="en-GB"/>
-        </w:rPr>
-        <w:t>2</w:t>
-      </w:r>
-      <w:r>
-        <w:rPr>
-          <w:lang w:val="en-GB"/>
-        </w:rPr>
-        <w:fldChar w:fldCharType="end"/>
+        <w:t>3</w:t>
       </w:r>
       <w:r>
         <w:rPr>
@@ -16972,15 +18320,6 @@
         <w:jc w:val="both"/>
         <w:rPr>
           <w:rFonts w:ascii="Constantia" w:hAnsi="Constantia"/>
-          <w:color w:val="595959" w:themeColor="text1" w:themeTint="A6"/>
-          <w:kern w:val="0"/>
-          <w:lang w:val="en-GB" w:eastAsia="es-ES"/>
-          <w14:ligatures w14:val="none"/>
-        </w:rPr>
-      </w:pPr>
-      <w:r>
-        <w:rPr>
-          <w:rFonts w:ascii="Constantia" w:hAnsi="Constantia"/>
           <w:i/>
           <w:iCs/>
           <w:color w:val="595959" w:themeColor="text1" w:themeTint="A6"/>
@@ -16988,18 +18327,7 @@
           <w:lang w:val="en-GB" w:eastAsia="es-ES"/>
           <w14:ligatures w14:val="none"/>
         </w:rPr>
-        <w:t>Shared phenomena</w:t>
-      </w:r>
-      <w:r>
-        <w:rPr>
-          <w:rFonts w:ascii="Constantia" w:hAnsi="Constantia"/>
-          <w:color w:val="595959" w:themeColor="text1" w:themeTint="A6"/>
-          <w:kern w:val="0"/>
-          <w:lang w:val="en-GB" w:eastAsia="es-ES"/>
-          <w14:ligatures w14:val="none"/>
-        </w:rPr>
-        <w:t xml:space="preserve"> are what is perceived by the machine from the external world.</w:t>
-      </w:r>
+      </w:pPr>
     </w:p>
     <w:p>
       <w:pPr>
@@ -17015,24 +18343,24 @@
       <w:r>
         <w:rPr>
           <w:rFonts w:ascii="Constantia" w:hAnsi="Constantia"/>
-          <w:color w:val="595959" w:themeColor="text1" w:themeTint="A6"/>
-          <w:kern w:val="0"/>
-          <w:lang w:val="en-GB" w:eastAsia="es-ES"/>
-          <w14:ligatures w14:val="none"/>
-        </w:rPr>
-        <w:lastRenderedPageBreak/>
-        <w:t xml:space="preserve">The shared phenomena, which are the intersection between the World phenomena W and the Machine phenomena, are: </w:t>
-      </w:r>
-      <w:r>
-        <w:rPr>
-          <w:rFonts w:ascii="Constantia" w:hAnsi="Constantia"/>
-          <w:color w:val="595959" w:themeColor="text1" w:themeTint="A6"/>
-          <w:kern w:val="0"/>
-          <w:highlight w:val="yellow"/>
-          <w:lang w:val="en-GB" w:eastAsia="es-ES"/>
-          <w14:ligatures w14:val="none"/>
-        </w:rPr>
-        <w:t>VERIFICARE CERCANDO DI SCOMPORRE UN’OPERAZIONE IN TUTTE LE MINI ATTIVITA’ NECESSARIE PER ESSA</w:t>
+          <w:i/>
+          <w:iCs/>
+          <w:color w:val="595959" w:themeColor="text1" w:themeTint="A6"/>
+          <w:kern w:val="0"/>
+          <w:lang w:val="en-GB" w:eastAsia="es-ES"/>
+          <w14:ligatures w14:val="none"/>
+        </w:rPr>
+        <w:t>Shared phenomena</w:t>
+      </w:r>
+      <w:r>
+        <w:rPr>
+          <w:rFonts w:ascii="Constantia" w:hAnsi="Constantia"/>
+          <w:color w:val="595959" w:themeColor="text1" w:themeTint="A6"/>
+          <w:kern w:val="0"/>
+          <w:lang w:val="en-GB" w:eastAsia="es-ES"/>
+          <w14:ligatures w14:val="none"/>
+        </w:rPr>
+        <w:t xml:space="preserve"> are what is perceived by the machine from the external world.</w:t>
       </w:r>
     </w:p>
     <w:p>
@@ -17046,9 +18374,31 @@
           <w14:ligatures w14:val="none"/>
         </w:rPr>
       </w:pPr>
+      <w:r>
+        <w:rPr>
+          <w:rFonts w:ascii="Constantia" w:hAnsi="Constantia"/>
+          <w:color w:val="595959" w:themeColor="text1" w:themeTint="A6"/>
+          <w:kern w:val="0"/>
+          <w:lang w:val="en-GB" w:eastAsia="es-ES"/>
+          <w14:ligatures w14:val="none"/>
+        </w:rPr>
+        <w:t xml:space="preserve">The shared phenomena, which are the intersection between the World phenomena W and the Machine phenomena, are: </w:t>
+      </w:r>
     </w:p>
     <w:p>
       <w:pPr>
+        <w:jc w:val="both"/>
+        <w:rPr>
+          <w:rFonts w:ascii="Constantia" w:hAnsi="Constantia"/>
+          <w:color w:val="595959" w:themeColor="text1" w:themeTint="A6"/>
+          <w:kern w:val="0"/>
+          <w:lang w:val="en-GB" w:eastAsia="es-ES"/>
+          <w14:ligatures w14:val="none"/>
+        </w:rPr>
+      </w:pPr>
+    </w:p>
+    <w:p>
+      <w:pPr>
         <w:pStyle w:val="Didascalia"/>
         <w:keepNext/>
         <w:rPr>
@@ -17065,32 +18415,7 @@
         <w:rPr>
           <w:lang w:val="en-GB"/>
         </w:rPr>
-        <w:fldChar w:fldCharType="begin"/>
-      </w:r>
-      <w:r>
-        <w:rPr>
-          <w:lang w:val="en-GB"/>
-        </w:rPr>
-        <w:instrText xml:space="preserve"> SEQ Table \* ARABIC </w:instrText>
-      </w:r>
-      <w:r>
-        <w:rPr>
-          <w:lang w:val="en-GB"/>
-        </w:rPr>
-        <w:fldChar w:fldCharType="separate"/>
-      </w:r>
-      <w:r>
-        <w:rPr>
-          <w:noProof/>
-          <w:lang w:val="en-GB"/>
-        </w:rPr>
-        <w:t>3</w:t>
-      </w:r>
-      <w:r>
-        <w:rPr>
-          <w:lang w:val="en-GB"/>
-        </w:rPr>
-        <w:fldChar w:fldCharType="end"/>
+        <w:t>4</w:t>
       </w:r>
       <w:r>
         <w:rPr>
@@ -18102,6 +19427,7 @@
                 <w:lang w:val="en-GB" w:eastAsia="es-ES"/>
                 <w14:ligatures w14:val="none"/>
               </w:rPr>
+              <w:lastRenderedPageBreak/>
               <w:t>SP17</w:t>
             </w:r>
           </w:p>
@@ -18959,7 +20285,7 @@
           <w14:ligatures w14:val="none"/>
         </w:rPr>
       </w:pPr>
-      <w:bookmarkStart w:id="32" w:name="_Toc131775687"/>
+      <w:bookmarkStart w:id="35" w:name="_Toc134306982"/>
       <w:r>
         <w:rPr>
           <w:rFonts w:ascii="Cambria Math" w:eastAsiaTheme="minorHAnsi" w:hAnsi="Cambria Math" w:cstheme="minorBidi"/>
@@ -18970,10 +20296,9 @@
           <w:lang w:val="en-GB" w:eastAsia="es-ES"/>
           <w14:ligatures w14:val="none"/>
         </w:rPr>
-        <w:lastRenderedPageBreak/>
         <w:t>Definitions, Acronyms, Abbreviations</w:t>
       </w:r>
-      <w:bookmarkEnd w:id="32"/>
+      <w:bookmarkEnd w:id="35"/>
     </w:p>
     <w:p>
       <w:pPr>
@@ -19020,7 +20345,7 @@
           <w14:ligatures w14:val="none"/>
         </w:rPr>
       </w:pPr>
-      <w:bookmarkStart w:id="33" w:name="_Toc131775688"/>
+      <w:bookmarkStart w:id="36" w:name="_Toc134306983"/>
       <w:r>
         <w:rPr>
           <w:rFonts w:ascii="Cambria Math" w:eastAsiaTheme="minorHAnsi" w:hAnsi="Cambria Math" w:cstheme="minorBidi"/>
@@ -19033,7 +20358,7 @@
         </w:rPr>
         <w:t>Assumptions, dependencies and constraints</w:t>
       </w:r>
-      <w:bookmarkEnd w:id="33"/>
+      <w:bookmarkEnd w:id="36"/>
     </w:p>
     <w:p>
       <w:pPr>
@@ -19053,32 +20378,7 @@
         <w:rPr>
           <w:lang w:val="en-GB"/>
         </w:rPr>
-        <w:fldChar w:fldCharType="begin"/>
-      </w:r>
-      <w:r>
-        <w:rPr>
-          <w:lang w:val="en-GB"/>
-        </w:rPr>
-        <w:instrText xml:space="preserve"> SEQ Table \* ARABIC </w:instrText>
-      </w:r>
-      <w:r>
-        <w:rPr>
-          <w:lang w:val="en-GB"/>
-        </w:rPr>
-        <w:fldChar w:fldCharType="separate"/>
-      </w:r>
-      <w:r>
-        <w:rPr>
-          <w:noProof/>
-          <w:lang w:val="en-GB"/>
-        </w:rPr>
-        <w:t>4</w:t>
-      </w:r>
-      <w:r>
-        <w:rPr>
-          <w:lang w:val="en-GB"/>
-        </w:rPr>
-        <w:fldChar w:fldCharType="end"/>
+        <w:t>5</w:t>
       </w:r>
       <w:r>
         <w:rPr>
@@ -19481,7 +20781,7 @@
       </w:pPr>
     </w:p>
     <w:sectPr>
-      <w:footerReference w:type="default" r:id="rId12"/>
+      <w:footerReference w:type="default" r:id="rId16"/>
       <w:pgSz w:w="11906" w:h="16838"/>
       <w:pgMar w:top="1417" w:right="1134" w:bottom="1134" w:left="1134" w:header="708" w:footer="708" w:gutter="0"/>
       <w:cols w:space="708"/>
@@ -19492,7 +20792,7 @@
 </file>
 
 <file path=word/endnotes.xml><?xml version="1.0" encoding="utf-8"?>
-<w:endnotes xmlns:wpc="http://schemas.microsoft.com/office/word/2010/wordprocessingCanvas" xmlns:cx="http://schemas.microsoft.com/office/drawing/2014/chartex" xmlns:cx1="http://schemas.microsoft.com/office/drawing/2015/9/8/chartex" xmlns:cx2="http://schemas.microsoft.com/office/drawing/2015/10/21/chartex" xmlns:cx3="http://schemas.microsoft.com/office/drawing/2016/5/9/chartex" xmlns:cx4="http://schemas.microsoft.com/office/drawing/2016/5/10/chartex" xmlns:cx5="http://schemas.microsoft.com/office/drawing/2016/5/11/chartex" xmlns:cx6="http://schemas.microsoft.com/office/drawing/2016/5/12/chartex" xmlns:cx7="http://schemas.microsoft.com/office/drawing/2016/5/13/chartex" xmlns:cx8="http://schemas.microsoft.com/office/drawing/2016/5/14/chartex" xmlns:mc="http://schemas.openxmlformats.org/markup-compatibility/2006" xmlns:aink="http://schemas.microsoft.com/office/drawing/2016/ink" xmlns:am3d="http://schemas.microsoft.com/office/drawing/2017/model3d" xmlns:o="urn:schemas-microsoft-com:office:office" xmlns:oel="http://schemas.microsoft.com/office/2019/extlst" xmlns:r="http://schemas.openxmlformats.org/officeDocument/2006/relationships" xmlns:m="http://schemas.openxmlformats.org/officeDocument/2006/math" xmlns:v="urn:schemas-microsoft-com:vml" xmlns:wp14="http://schemas.microsoft.com/office/word/2010/wordprocessingDrawing" xmlns:wp="http://schemas.openxmlformats.org/drawingml/2006/wordprocessingDrawing" xmlns:w10="urn:schemas-microsoft-com:office:word" xmlns:w="http://schemas.openxmlformats.org/wordprocessingml/2006/main" xmlns:w14="http://schemas.microsoft.com/office/word/2010/wordml" xmlns:w15="http://schemas.microsoft.com/office/word/2012/wordml" xmlns:w16cex="http://schemas.microsoft.com/office/word/2018/wordml/cex" xmlns:w16cid="http://schemas.microsoft.com/office/word/2016/wordml/cid" xmlns:w16="http://schemas.microsoft.com/office/word/2018/wordml" xmlns:w16du="http://schemas.microsoft.com/office/word/2023/wordml/word16du" xmlns:w16sdtdh="http://schemas.microsoft.com/office/word/2020/wordml/sdtdatahash" xmlns:w16se="http://schemas.microsoft.com/office/word/2015/wordml/symex" xmlns:wpg="http://schemas.microsoft.com/office/word/2010/wordprocessingGroup" xmlns:wpi="http://schemas.microsoft.com/office/word/2010/wordprocessingInk" xmlns:wne="http://schemas.microsoft.com/office/word/2006/wordml" xmlns:wps="http://schemas.microsoft.com/office/word/2010/wordprocessingShape" mc:Ignorable="w14 w15 w16se w16cid w16 w16cex w16sdtdh wp14">
+<w:endnotes xmlns:wpc="http://schemas.microsoft.com/office/word/2010/wordprocessingCanvas" xmlns:cx="http://schemas.microsoft.com/office/drawing/2014/chartex" xmlns:cx1="http://schemas.microsoft.com/office/drawing/2015/9/8/chartex" xmlns:cx2="http://schemas.microsoft.com/office/drawing/2015/10/21/chartex" xmlns:cx3="http://schemas.microsoft.com/office/drawing/2016/5/9/chartex" xmlns:cx4="http://schemas.microsoft.com/office/drawing/2016/5/10/chartex" xmlns:cx5="http://schemas.microsoft.com/office/drawing/2016/5/11/chartex" xmlns:cx6="http://schemas.microsoft.com/office/drawing/2016/5/12/chartex" xmlns:cx7="http://schemas.microsoft.com/office/drawing/2016/5/13/chartex" xmlns:cx8="http://schemas.microsoft.com/office/drawing/2016/5/14/chartex" xmlns:mc="http://schemas.openxmlformats.org/markup-compatibility/2006" xmlns:aink="http://schemas.microsoft.com/office/drawing/2016/ink" xmlns:am3d="http://schemas.microsoft.com/office/drawing/2017/model3d" xmlns:o="urn:schemas-microsoft-com:office:office" xmlns:oel="http://schemas.microsoft.com/office/2019/extlst" xmlns:r="http://schemas.openxmlformats.org/officeDocument/2006/relationships" xmlns:m="http://schemas.openxmlformats.org/officeDocument/2006/math" xmlns:v="urn:schemas-microsoft-com:vml" xmlns:wp14="http://schemas.microsoft.com/office/word/2010/wordprocessingDrawing" xmlns:wp="http://schemas.openxmlformats.org/drawingml/2006/wordprocessingDrawing" xmlns:w10="urn:schemas-microsoft-com:office:word" xmlns:w="http://schemas.openxmlformats.org/wordprocessingml/2006/main" xmlns:w14="http://schemas.microsoft.com/office/word/2010/wordml" xmlns:w15="http://schemas.microsoft.com/office/word/2012/wordml" xmlns:w16cex="http://schemas.microsoft.com/office/word/2018/wordml/cex" xmlns:w16cid="http://schemas.microsoft.com/office/word/2016/wordml/cid" xmlns:w16="http://schemas.microsoft.com/office/word/2018/wordml" xmlns:w16sdtdh="http://schemas.microsoft.com/office/word/2020/wordml/sdtdatahash" xmlns:w16se="http://schemas.microsoft.com/office/word/2015/wordml/symex" xmlns:wpg="http://schemas.microsoft.com/office/word/2010/wordprocessingGroup" xmlns:wpi="http://schemas.microsoft.com/office/word/2010/wordprocessingInk" xmlns:wne="http://schemas.microsoft.com/office/word/2006/wordml" xmlns:wps="http://schemas.microsoft.com/office/word/2010/wordprocessingShape" mc:Ignorable="w14 w15 w16se w16cid w16 w16cex w16sdtdh wp14">
   <w:endnote w:type="separator" w:id="-1">
     <w:p>
       <w:pPr>
@@ -19517,7 +20817,7 @@
 </file>
 
 <file path=word/footer1.xml><?xml version="1.0" encoding="utf-8"?>
-<w:ftr xmlns:wpc="http://schemas.microsoft.com/office/word/2010/wordprocessingCanvas" xmlns:cx="http://schemas.microsoft.com/office/drawing/2014/chartex" xmlns:cx1="http://schemas.microsoft.com/office/drawing/2015/9/8/chartex" xmlns:cx2="http://schemas.microsoft.com/office/drawing/2015/10/21/chartex" xmlns:cx3="http://schemas.microsoft.com/office/drawing/2016/5/9/chartex" xmlns:cx4="http://schemas.microsoft.com/office/drawing/2016/5/10/chartex" xmlns:cx5="http://schemas.microsoft.com/office/drawing/2016/5/11/chartex" xmlns:cx6="http://schemas.microsoft.com/office/drawing/2016/5/12/chartex" xmlns:cx7="http://schemas.microsoft.com/office/drawing/2016/5/13/chartex" xmlns:cx8="http://schemas.microsoft.com/office/drawing/2016/5/14/chartex" xmlns:mc="http://schemas.openxmlformats.org/markup-compatibility/2006" xmlns:aink="http://schemas.microsoft.com/office/drawing/2016/ink" xmlns:am3d="http://schemas.microsoft.com/office/drawing/2017/model3d" xmlns:o="urn:schemas-microsoft-com:office:office" xmlns:oel="http://schemas.microsoft.com/office/2019/extlst" xmlns:r="http://schemas.openxmlformats.org/officeDocument/2006/relationships" xmlns:m="http://schemas.openxmlformats.org/officeDocument/2006/math" xmlns:v="urn:schemas-microsoft-com:vml" xmlns:wp14="http://schemas.microsoft.com/office/word/2010/wordprocessingDrawing" xmlns:wp="http://schemas.openxmlformats.org/drawingml/2006/wordprocessingDrawing" xmlns:w10="urn:schemas-microsoft-com:office:word" xmlns:w="http://schemas.openxmlformats.org/wordprocessingml/2006/main" xmlns:w14="http://schemas.microsoft.com/office/word/2010/wordml" xmlns:w15="http://schemas.microsoft.com/office/word/2012/wordml" xmlns:w16cex="http://schemas.microsoft.com/office/word/2018/wordml/cex" xmlns:w16cid="http://schemas.microsoft.com/office/word/2016/wordml/cid" xmlns:w16="http://schemas.microsoft.com/office/word/2018/wordml" xmlns:w16du="http://schemas.microsoft.com/office/word/2023/wordml/word16du" xmlns:w16sdtdh="http://schemas.microsoft.com/office/word/2020/wordml/sdtdatahash" xmlns:w16se="http://schemas.microsoft.com/office/word/2015/wordml/symex" xmlns:wpg="http://schemas.microsoft.com/office/word/2010/wordprocessingGroup" xmlns:wpi="http://schemas.microsoft.com/office/word/2010/wordprocessingInk" xmlns:wne="http://schemas.microsoft.com/office/word/2006/wordml" xmlns:wps="http://schemas.microsoft.com/office/word/2010/wordprocessingShape" mc:Ignorable="w14 w15 w16se w16cid w16 w16cex w16sdtdh wp14">
+<w:ftr xmlns:wpc="http://schemas.microsoft.com/office/word/2010/wordprocessingCanvas" xmlns:cx="http://schemas.microsoft.com/office/drawing/2014/chartex" xmlns:cx1="http://schemas.microsoft.com/office/drawing/2015/9/8/chartex" xmlns:cx2="http://schemas.microsoft.com/office/drawing/2015/10/21/chartex" xmlns:cx3="http://schemas.microsoft.com/office/drawing/2016/5/9/chartex" xmlns:cx4="http://schemas.microsoft.com/office/drawing/2016/5/10/chartex" xmlns:cx5="http://schemas.microsoft.com/office/drawing/2016/5/11/chartex" xmlns:cx6="http://schemas.microsoft.com/office/drawing/2016/5/12/chartex" xmlns:cx7="http://schemas.microsoft.com/office/drawing/2016/5/13/chartex" xmlns:cx8="http://schemas.microsoft.com/office/drawing/2016/5/14/chartex" xmlns:mc="http://schemas.openxmlformats.org/markup-compatibility/2006" xmlns:aink="http://schemas.microsoft.com/office/drawing/2016/ink" xmlns:am3d="http://schemas.microsoft.com/office/drawing/2017/model3d" xmlns:o="urn:schemas-microsoft-com:office:office" xmlns:oel="http://schemas.microsoft.com/office/2019/extlst" xmlns:r="http://schemas.openxmlformats.org/officeDocument/2006/relationships" xmlns:m="http://schemas.openxmlformats.org/officeDocument/2006/math" xmlns:v="urn:schemas-microsoft-com:vml" xmlns:wp14="http://schemas.microsoft.com/office/word/2010/wordprocessingDrawing" xmlns:wp="http://schemas.openxmlformats.org/drawingml/2006/wordprocessingDrawing" xmlns:w10="urn:schemas-microsoft-com:office:word" xmlns:w="http://schemas.openxmlformats.org/wordprocessingml/2006/main" xmlns:w14="http://schemas.microsoft.com/office/word/2010/wordml" xmlns:w15="http://schemas.microsoft.com/office/word/2012/wordml" xmlns:w16cex="http://schemas.microsoft.com/office/word/2018/wordml/cex" xmlns:w16cid="http://schemas.microsoft.com/office/word/2016/wordml/cid" xmlns:w16="http://schemas.microsoft.com/office/word/2018/wordml" xmlns:w16sdtdh="http://schemas.microsoft.com/office/word/2020/wordml/sdtdatahash" xmlns:w16se="http://schemas.microsoft.com/office/word/2015/wordml/symex" xmlns:wpg="http://schemas.microsoft.com/office/word/2010/wordprocessingGroup" xmlns:wpi="http://schemas.microsoft.com/office/word/2010/wordprocessingInk" xmlns:wne="http://schemas.microsoft.com/office/word/2006/wordml" xmlns:wps="http://schemas.microsoft.com/office/word/2010/wordprocessingShape" mc:Ignorable="w14 w15 w16se w16cid w16 w16cex w16sdtdh wp14">
   <w:sdt>
     <w:sdtPr>
       <w:id w:val="1041170245"/>
@@ -19582,7 +20882,7 @@
 </file>
 
 <file path=word/footnotes.xml><?xml version="1.0" encoding="utf-8"?>
-<w:footnotes xmlns:wpc="http://schemas.microsoft.com/office/word/2010/wordprocessingCanvas" xmlns:cx="http://schemas.microsoft.com/office/drawing/2014/chartex" xmlns:cx1="http://schemas.microsoft.com/office/drawing/2015/9/8/chartex" xmlns:cx2="http://schemas.microsoft.com/office/drawing/2015/10/21/chartex" xmlns:cx3="http://schemas.microsoft.com/office/drawing/2016/5/9/chartex" xmlns:cx4="http://schemas.microsoft.com/office/drawing/2016/5/10/chartex" xmlns:cx5="http://schemas.microsoft.com/office/drawing/2016/5/11/chartex" xmlns:cx6="http://schemas.microsoft.com/office/drawing/2016/5/12/chartex" xmlns:cx7="http://schemas.microsoft.com/office/drawing/2016/5/13/chartex" xmlns:cx8="http://schemas.microsoft.com/office/drawing/2016/5/14/chartex" xmlns:mc="http://schemas.openxmlformats.org/markup-compatibility/2006" xmlns:aink="http://schemas.microsoft.com/office/drawing/2016/ink" xmlns:am3d="http://schemas.microsoft.com/office/drawing/2017/model3d" xmlns:o="urn:schemas-microsoft-com:office:office" xmlns:oel="http://schemas.microsoft.com/office/2019/extlst" xmlns:r="http://schemas.openxmlformats.org/officeDocument/2006/relationships" xmlns:m="http://schemas.openxmlformats.org/officeDocument/2006/math" xmlns:v="urn:schemas-microsoft-com:vml" xmlns:wp14="http://schemas.microsoft.com/office/word/2010/wordprocessingDrawing" xmlns:wp="http://schemas.openxmlformats.org/drawingml/2006/wordprocessingDrawing" xmlns:w10="urn:schemas-microsoft-com:office:word" xmlns:w="http://schemas.openxmlformats.org/wordprocessingml/2006/main" xmlns:w14="http://schemas.microsoft.com/office/word/2010/wordml" xmlns:w15="http://schemas.microsoft.com/office/word/2012/wordml" xmlns:w16cex="http://schemas.microsoft.com/office/word/2018/wordml/cex" xmlns:w16cid="http://schemas.microsoft.com/office/word/2016/wordml/cid" xmlns:w16="http://schemas.microsoft.com/office/word/2018/wordml" xmlns:w16du="http://schemas.microsoft.com/office/word/2023/wordml/word16du" xmlns:w16sdtdh="http://schemas.microsoft.com/office/word/2020/wordml/sdtdatahash" xmlns:w16se="http://schemas.microsoft.com/office/word/2015/wordml/symex" xmlns:wpg="http://schemas.microsoft.com/office/word/2010/wordprocessingGroup" xmlns:wpi="http://schemas.microsoft.com/office/word/2010/wordprocessingInk" xmlns:wne="http://schemas.microsoft.com/office/word/2006/wordml" xmlns:wps="http://schemas.microsoft.com/office/word/2010/wordprocessingShape" mc:Ignorable="w14 w15 w16se w16cid w16 w16cex w16sdtdh wp14">
+<w:footnotes xmlns:wpc="http://schemas.microsoft.com/office/word/2010/wordprocessingCanvas" xmlns:cx="http://schemas.microsoft.com/office/drawing/2014/chartex" xmlns:cx1="http://schemas.microsoft.com/office/drawing/2015/9/8/chartex" xmlns:cx2="http://schemas.microsoft.com/office/drawing/2015/10/21/chartex" xmlns:cx3="http://schemas.microsoft.com/office/drawing/2016/5/9/chartex" xmlns:cx4="http://schemas.microsoft.com/office/drawing/2016/5/10/chartex" xmlns:cx5="http://schemas.microsoft.com/office/drawing/2016/5/11/chartex" xmlns:cx6="http://schemas.microsoft.com/office/drawing/2016/5/12/chartex" xmlns:cx7="http://schemas.microsoft.com/office/drawing/2016/5/13/chartex" xmlns:cx8="http://schemas.microsoft.com/office/drawing/2016/5/14/chartex" xmlns:mc="http://schemas.openxmlformats.org/markup-compatibility/2006" xmlns:aink="http://schemas.microsoft.com/office/drawing/2016/ink" xmlns:am3d="http://schemas.microsoft.com/office/drawing/2017/model3d" xmlns:o="urn:schemas-microsoft-com:office:office" xmlns:oel="http://schemas.microsoft.com/office/2019/extlst" xmlns:r="http://schemas.openxmlformats.org/officeDocument/2006/relationships" xmlns:m="http://schemas.openxmlformats.org/officeDocument/2006/math" xmlns:v="urn:schemas-microsoft-com:vml" xmlns:wp14="http://schemas.microsoft.com/office/word/2010/wordprocessingDrawing" xmlns:wp="http://schemas.openxmlformats.org/drawingml/2006/wordprocessingDrawing" xmlns:w10="urn:schemas-microsoft-com:office:word" xmlns:w="http://schemas.openxmlformats.org/wordprocessingml/2006/main" xmlns:w14="http://schemas.microsoft.com/office/word/2010/wordml" xmlns:w15="http://schemas.microsoft.com/office/word/2012/wordml" xmlns:w16cex="http://schemas.microsoft.com/office/word/2018/wordml/cex" xmlns:w16cid="http://schemas.microsoft.com/office/word/2016/wordml/cid" xmlns:w16="http://schemas.microsoft.com/office/word/2018/wordml" xmlns:w16sdtdh="http://schemas.microsoft.com/office/word/2020/wordml/sdtdatahash" xmlns:w16se="http://schemas.microsoft.com/office/word/2015/wordml/symex" xmlns:wpg="http://schemas.microsoft.com/office/word/2010/wordprocessingGroup" xmlns:wpi="http://schemas.microsoft.com/office/word/2010/wordprocessingInk" xmlns:wne="http://schemas.microsoft.com/office/word/2006/wordml" xmlns:wps="http://schemas.microsoft.com/office/word/2010/wordprocessingShape" mc:Ignorable="w14 w15 w16se w16cid w16 w16cex w16sdtdh wp14">
   <w:footnote w:type="separator" w:id="-1">
     <w:p>
       <w:pPr>
@@ -19607,7 +20907,7 @@
 </file>
 
 <file path=word/numbering.xml><?xml version="1.0" encoding="utf-8"?>
-<w:numbering xmlns:wpc="http://schemas.microsoft.com/office/word/2010/wordprocessingCanvas" xmlns:cx="http://schemas.microsoft.com/office/drawing/2014/chartex" xmlns:cx1="http://schemas.microsoft.com/office/drawing/2015/9/8/chartex" xmlns:cx2="http://schemas.microsoft.com/office/drawing/2015/10/21/chartex" xmlns:cx3="http://schemas.microsoft.com/office/drawing/2016/5/9/chartex" xmlns:cx4="http://schemas.microsoft.com/office/drawing/2016/5/10/chartex" xmlns:cx5="http://schemas.microsoft.com/office/drawing/2016/5/11/chartex" xmlns:cx6="http://schemas.microsoft.com/office/drawing/2016/5/12/chartex" xmlns:cx7="http://schemas.microsoft.com/office/drawing/2016/5/13/chartex" xmlns:cx8="http://schemas.microsoft.com/office/drawing/2016/5/14/chartex" xmlns:mc="http://schemas.openxmlformats.org/markup-compatibility/2006" xmlns:aink="http://schemas.microsoft.com/office/drawing/2016/ink" xmlns:am3d="http://schemas.microsoft.com/office/drawing/2017/model3d" xmlns:o="urn:schemas-microsoft-com:office:office" xmlns:oel="http://schemas.microsoft.com/office/2019/extlst" xmlns:r="http://schemas.openxmlformats.org/officeDocument/2006/relationships" xmlns:m="http://schemas.openxmlformats.org/officeDocument/2006/math" xmlns:v="urn:schemas-microsoft-com:vml" xmlns:wp14="http://schemas.microsoft.com/office/word/2010/wordprocessingDrawing" xmlns:wp="http://schemas.openxmlformats.org/drawingml/2006/wordprocessingDrawing" xmlns:w10="urn:schemas-microsoft-com:office:word" xmlns:w="http://schemas.openxmlformats.org/wordprocessingml/2006/main" xmlns:w14="http://schemas.microsoft.com/office/word/2010/wordml" xmlns:w15="http://schemas.microsoft.com/office/word/2012/wordml" xmlns:w16cex="http://schemas.microsoft.com/office/word/2018/wordml/cex" xmlns:w16cid="http://schemas.microsoft.com/office/word/2016/wordml/cid" xmlns:w16="http://schemas.microsoft.com/office/word/2018/wordml" xmlns:w16du="http://schemas.microsoft.com/office/word/2023/wordml/word16du" xmlns:w16sdtdh="http://schemas.microsoft.com/office/word/2020/wordml/sdtdatahash" xmlns:w16se="http://schemas.microsoft.com/office/word/2015/wordml/symex" xmlns:wpg="http://schemas.microsoft.com/office/word/2010/wordprocessingGroup" xmlns:wpi="http://schemas.microsoft.com/office/word/2010/wordprocessingInk" xmlns:wne="http://schemas.microsoft.com/office/word/2006/wordml" xmlns:wps="http://schemas.microsoft.com/office/word/2010/wordprocessingShape" mc:Ignorable="w14 w15 w16se w16cid w16 w16cex w16sdtdh wp14">
+<w:numbering xmlns:wpc="http://schemas.microsoft.com/office/word/2010/wordprocessingCanvas" xmlns:cx="http://schemas.microsoft.com/office/drawing/2014/chartex" xmlns:cx1="http://schemas.microsoft.com/office/drawing/2015/9/8/chartex" xmlns:cx2="http://schemas.microsoft.com/office/drawing/2015/10/21/chartex" xmlns:cx3="http://schemas.microsoft.com/office/drawing/2016/5/9/chartex" xmlns:cx4="http://schemas.microsoft.com/office/drawing/2016/5/10/chartex" xmlns:cx5="http://schemas.microsoft.com/office/drawing/2016/5/11/chartex" xmlns:cx6="http://schemas.microsoft.com/office/drawing/2016/5/12/chartex" xmlns:cx7="http://schemas.microsoft.com/office/drawing/2016/5/13/chartex" xmlns:cx8="http://schemas.microsoft.com/office/drawing/2016/5/14/chartex" xmlns:mc="http://schemas.openxmlformats.org/markup-compatibility/2006" xmlns:aink="http://schemas.microsoft.com/office/drawing/2016/ink" xmlns:am3d="http://schemas.microsoft.com/office/drawing/2017/model3d" xmlns:o="urn:schemas-microsoft-com:office:office" xmlns:oel="http://schemas.microsoft.com/office/2019/extlst" xmlns:r="http://schemas.openxmlformats.org/officeDocument/2006/relationships" xmlns:m="http://schemas.openxmlformats.org/officeDocument/2006/math" xmlns:v="urn:schemas-microsoft-com:vml" xmlns:wp14="http://schemas.microsoft.com/office/word/2010/wordprocessingDrawing" xmlns:wp="http://schemas.openxmlformats.org/drawingml/2006/wordprocessingDrawing" xmlns:w10="urn:schemas-microsoft-com:office:word" xmlns:w="http://schemas.openxmlformats.org/wordprocessingml/2006/main" xmlns:w14="http://schemas.microsoft.com/office/word/2010/wordml" xmlns:w15="http://schemas.microsoft.com/office/word/2012/wordml" xmlns:w16cex="http://schemas.microsoft.com/office/word/2018/wordml/cex" xmlns:w16cid="http://schemas.microsoft.com/office/word/2016/wordml/cid" xmlns:w16="http://schemas.microsoft.com/office/word/2018/wordml" xmlns:w16sdtdh="http://schemas.microsoft.com/office/word/2020/wordml/sdtdatahash" xmlns:w16se="http://schemas.microsoft.com/office/word/2015/wordml/symex" xmlns:wpg="http://schemas.microsoft.com/office/word/2010/wordprocessingGroup" xmlns:wpi="http://schemas.microsoft.com/office/word/2010/wordprocessingInk" xmlns:wne="http://schemas.microsoft.com/office/word/2006/wordml" xmlns:wps="http://schemas.microsoft.com/office/word/2010/wordprocessingShape" mc:Ignorable="w14 w15 w16se w16cid w16 w16cex w16sdtdh wp14">
   <w:abstractNum w:abstractNumId="0" w15:restartNumberingAfterBreak="0">
     <w:nsid w:val="006B449E"/>
     <w:multiLevelType w:val="multilevel"/>

--- a/Documents/2. RASD/RASD1.2.docx
+++ b/Documents/2. RASD/RASD1.2.docx
@@ -1,6 +1,6 @@
 
 <file path=word/document.xml><?xml version="1.0" encoding="utf-8"?>
-<w:document xmlns:wpc="http://schemas.microsoft.com/office/word/2010/wordprocessingCanvas" xmlns:cx="http://schemas.microsoft.com/office/drawing/2014/chartex" xmlns:cx1="http://schemas.microsoft.com/office/drawing/2015/9/8/chartex" xmlns:cx2="http://schemas.microsoft.com/office/drawing/2015/10/21/chartex" xmlns:cx3="http://schemas.microsoft.com/office/drawing/2016/5/9/chartex" xmlns:cx4="http://schemas.microsoft.com/office/drawing/2016/5/10/chartex" xmlns:cx5="http://schemas.microsoft.com/office/drawing/2016/5/11/chartex" xmlns:cx6="http://schemas.microsoft.com/office/drawing/2016/5/12/chartex" xmlns:cx7="http://schemas.microsoft.com/office/drawing/2016/5/13/chartex" xmlns:cx8="http://schemas.microsoft.com/office/drawing/2016/5/14/chartex" xmlns:mc="http://schemas.openxmlformats.org/markup-compatibility/2006" xmlns:aink="http://schemas.microsoft.com/office/drawing/2016/ink" xmlns:am3d="http://schemas.microsoft.com/office/drawing/2017/model3d" xmlns:o="urn:schemas-microsoft-com:office:office" xmlns:oel="http://schemas.microsoft.com/office/2019/extlst" xmlns:r="http://schemas.openxmlformats.org/officeDocument/2006/relationships" xmlns:m="http://schemas.openxmlformats.org/officeDocument/2006/math" xmlns:v="urn:schemas-microsoft-com:vml" xmlns:wp14="http://schemas.microsoft.com/office/word/2010/wordprocessingDrawing" xmlns:wp="http://schemas.openxmlformats.org/drawingml/2006/wordprocessingDrawing" xmlns:w10="urn:schemas-microsoft-com:office:word" xmlns:w="http://schemas.openxmlformats.org/wordprocessingml/2006/main" xmlns:w14="http://schemas.microsoft.com/office/word/2010/wordml" xmlns:w15="http://schemas.microsoft.com/office/word/2012/wordml" xmlns:w16cex="http://schemas.microsoft.com/office/word/2018/wordml/cex" xmlns:w16cid="http://schemas.microsoft.com/office/word/2016/wordml/cid" xmlns:w16="http://schemas.microsoft.com/office/word/2018/wordml" xmlns:w16sdtdh="http://schemas.microsoft.com/office/word/2020/wordml/sdtdatahash" xmlns:w16se="http://schemas.microsoft.com/office/word/2015/wordml/symex" xmlns:wpg="http://schemas.microsoft.com/office/word/2010/wordprocessingGroup" xmlns:wpi="http://schemas.microsoft.com/office/word/2010/wordprocessingInk" xmlns:wne="http://schemas.microsoft.com/office/word/2006/wordml" xmlns:wps="http://schemas.microsoft.com/office/word/2010/wordprocessingShape" mc:Ignorable="w14 w15 w16se w16cid w16 w16cex w16sdtdh wp14">
+<w:document xmlns:wpc="http://schemas.microsoft.com/office/word/2010/wordprocessingCanvas" xmlns:cx="http://schemas.microsoft.com/office/drawing/2014/chartex" xmlns:cx1="http://schemas.microsoft.com/office/drawing/2015/9/8/chartex" xmlns:cx2="http://schemas.microsoft.com/office/drawing/2015/10/21/chartex" xmlns:cx3="http://schemas.microsoft.com/office/drawing/2016/5/9/chartex" xmlns:cx4="http://schemas.microsoft.com/office/drawing/2016/5/10/chartex" xmlns:cx5="http://schemas.microsoft.com/office/drawing/2016/5/11/chartex" xmlns:cx6="http://schemas.microsoft.com/office/drawing/2016/5/12/chartex" xmlns:cx7="http://schemas.microsoft.com/office/drawing/2016/5/13/chartex" xmlns:cx8="http://schemas.microsoft.com/office/drawing/2016/5/14/chartex" xmlns:mc="http://schemas.openxmlformats.org/markup-compatibility/2006" xmlns:aink="http://schemas.microsoft.com/office/drawing/2016/ink" xmlns:am3d="http://schemas.microsoft.com/office/drawing/2017/model3d" xmlns:o="urn:schemas-microsoft-com:office:office" xmlns:oel="http://schemas.microsoft.com/office/2019/extlst" xmlns:r="http://schemas.openxmlformats.org/officeDocument/2006/relationships" xmlns:m="http://schemas.openxmlformats.org/officeDocument/2006/math" xmlns:v="urn:schemas-microsoft-com:vml" xmlns:wp14="http://schemas.microsoft.com/office/word/2010/wordprocessingDrawing" xmlns:wp="http://schemas.openxmlformats.org/drawingml/2006/wordprocessingDrawing" xmlns:w10="urn:schemas-microsoft-com:office:word" xmlns:w="http://schemas.openxmlformats.org/wordprocessingml/2006/main" xmlns:w14="http://schemas.microsoft.com/office/word/2010/wordml" xmlns:w15="http://schemas.microsoft.com/office/word/2012/wordml" xmlns:w16cex="http://schemas.microsoft.com/office/word/2018/wordml/cex" xmlns:w16cid="http://schemas.microsoft.com/office/word/2016/wordml/cid" xmlns:w16="http://schemas.microsoft.com/office/word/2018/wordml" xmlns:w16du="http://schemas.microsoft.com/office/word/2023/wordml/word16du" xmlns:w16sdtdh="http://schemas.microsoft.com/office/word/2020/wordml/sdtdatahash" xmlns:w16se="http://schemas.microsoft.com/office/word/2015/wordml/symex" xmlns:wpg="http://schemas.microsoft.com/office/word/2010/wordprocessingGroup" xmlns:wpi="http://schemas.microsoft.com/office/word/2010/wordprocessingInk" xmlns:wne="http://schemas.microsoft.com/office/word/2006/wordml" xmlns:wps="http://schemas.microsoft.com/office/word/2010/wordprocessingShape" mc:Ignorable="w14 w15 w16se w16cid w16 w16cex w16sdtdh wp14">
   <w:body>
     <w:p>
       <w:pPr>
@@ -3385,29 +3385,7 @@
           <w:lang w:val="en-GB" w:eastAsia="es-ES"/>
           <w14:ligatures w14:val="none"/>
         </w:rPr>
-        <w:t xml:space="preserve">A RASD is a document that aims to present all the requirements of the system to be developed, explaining the domain in which it </w:t>
-      </w:r>
-      <w:proofErr w:type="gramStart"/>
-      <w:r>
-        <w:rPr>
-          <w:rFonts w:ascii="Constantia" w:hAnsi="Constantia"/>
-          <w:color w:val="595959" w:themeColor="text1" w:themeTint="A6"/>
-          <w:kern w:val="0"/>
-          <w:lang w:val="en-GB" w:eastAsia="es-ES"/>
-          <w14:ligatures w14:val="none"/>
-        </w:rPr>
-        <w:t>has to</w:t>
-      </w:r>
-      <w:proofErr w:type="gramEnd"/>
-      <w:r>
-        <w:rPr>
-          <w:rFonts w:ascii="Constantia" w:hAnsi="Constantia"/>
-          <w:color w:val="595959" w:themeColor="text1" w:themeTint="A6"/>
-          <w:kern w:val="0"/>
-          <w:lang w:val="en-GB" w:eastAsia="es-ES"/>
-          <w14:ligatures w14:val="none"/>
-        </w:rPr>
-        <w:t xml:space="preserve"> operate and what the application will do in a detailed way. In addition, it identifies with whom the system interacts with a particular focus on the involved stakeholders. A RASD should work as a baseline for the following tasks </w:t>
+        <w:t xml:space="preserve">A RASD is a document that aims to present all the requirements of the system to be developed, explaining the domain in which it has to operate and what the application will do in a detailed way. In addition, it identifies with whom the system interacts with a particular focus on the involved stakeholders. A RASD should work as a baseline for the following tasks </w:t>
       </w:r>
       <w:r>
         <w:rPr>
@@ -3447,29 +3425,7 @@
           <w:lang w:val="en-GB" w:eastAsia="es-ES"/>
           <w14:ligatures w14:val="none"/>
         </w:rPr>
-        <w:t xml:space="preserve"> This document has a wide audience, and hence it </w:t>
-      </w:r>
-      <w:proofErr w:type="gramStart"/>
-      <w:r>
-        <w:rPr>
-          <w:rFonts w:ascii="Constantia" w:hAnsi="Constantia"/>
-          <w:color w:val="595959" w:themeColor="text1" w:themeTint="A6"/>
-          <w:kern w:val="0"/>
-          <w:lang w:val="en-GB" w:eastAsia="es-ES"/>
-          <w14:ligatures w14:val="none"/>
-        </w:rPr>
-        <w:t>has to</w:t>
-      </w:r>
-      <w:proofErr w:type="gramEnd"/>
-      <w:r>
-        <w:rPr>
-          <w:rFonts w:ascii="Constantia" w:hAnsi="Constantia"/>
-          <w:color w:val="595959" w:themeColor="text1" w:themeTint="A6"/>
-          <w:kern w:val="0"/>
-          <w:lang w:val="en-GB" w:eastAsia="es-ES"/>
-          <w14:ligatures w14:val="none"/>
-        </w:rPr>
-        <w:t xml:space="preserve"> be written as clearly as possible.</w:t>
+        <w:t xml:space="preserve"> This document has a wide audience, and hence it has to be written as clearly as possible.</w:t>
       </w:r>
     </w:p>
     <w:p>
@@ -3571,29 +3527,7 @@
           <w:lang w:val="en-GB" w:eastAsia="es-ES"/>
           <w14:ligatures w14:val="none"/>
         </w:rPr>
-        <w:t xml:space="preserve">The main goal of the application Iqueue is to give the customers of small-medium size shops an efficient way to track the queue and the waiting time of those shops so that they can decide when to go to the stores, optimizing in this way their precious time. An additional feature of this app is that shop owners can easily keep track of the daily and even hourly number of </w:t>
-      </w:r>
-      <w:proofErr w:type="gramStart"/>
-      <w:r>
-        <w:rPr>
-          <w:rFonts w:ascii="Constantia" w:hAnsi="Constantia"/>
-          <w:color w:val="595959" w:themeColor="text1" w:themeTint="A6"/>
-          <w:kern w:val="0"/>
-          <w:lang w:val="en-GB" w:eastAsia="es-ES"/>
-          <w14:ligatures w14:val="none"/>
-        </w:rPr>
-        <w:t>customers</w:t>
-      </w:r>
-      <w:proofErr w:type="gramEnd"/>
-      <w:r>
-        <w:rPr>
-          <w:rFonts w:ascii="Constantia" w:hAnsi="Constantia"/>
-          <w:color w:val="595959" w:themeColor="text1" w:themeTint="A6"/>
-          <w:kern w:val="0"/>
-          <w:lang w:val="en-GB" w:eastAsia="es-ES"/>
-          <w14:ligatures w14:val="none"/>
-        </w:rPr>
-        <w:t xml:space="preserve"> and, at the same time, they have a useful instrument to advertise their activity and to create a lock-in effect in the clients. Therefore, Iqueue must be an application that can allow both the customers and the owners to register, with different options, and which can relate to a GPS environment such as Google Maps. Consequently, the goals of this project are</w:t>
+        <w:t>The main goal of the application Iqueue is to give the customers of small-medium size shops an efficient way to track the queue and the waiting time of those shops so that they can decide when to go to the stores, optimizing in this way their precious time. An additional feature of this app is that shop owners can easily keep track of the daily and even hourly number of customers and, at the same time, they have a useful instrument to advertise their activity and to create a lock-in effect in the clients. Therefore, Iqueue must be an application that can allow both the customers and the owners to register, with different options, and which can relate to a GPS environment such as Google Maps. Consequently, the goals of this project are</w:t>
       </w:r>
       <w:r>
         <w:rPr>
@@ -4672,20 +4606,8 @@
           <w:lang w:val="en-GB" w:eastAsia="es-ES"/>
           <w14:ligatures w14:val="none"/>
         </w:rPr>
-        <w:t xml:space="preserve"> Requirements engineering, the IEEE specification document that “provides details for the construct of well-formed textual requirements, to include characteristics and attributes, in the context of system and software engineering</w:t>
-      </w:r>
-      <w:proofErr w:type="gramStart"/>
-      <w:r>
-        <w:rPr>
-          <w:rFonts w:ascii="Constantia" w:hAnsi="Constantia"/>
-          <w:color w:val="595959" w:themeColor="text1" w:themeTint="A6"/>
-          <w:kern w:val="0"/>
-          <w:lang w:val="en-GB" w:eastAsia="es-ES"/>
-          <w14:ligatures w14:val="none"/>
-        </w:rPr>
-        <w:t>”;</w:t>
-      </w:r>
-      <w:proofErr w:type="gramEnd"/>
+        <w:t xml:space="preserve"> Requirements engineering, the IEEE specification document that “provides details for the construct of well-formed textual requirements, to include characteristics and attributes, in the context of system and software engineering”;</w:t>
+      </w:r>
     </w:p>
     <w:p>
       <w:pPr>
@@ -4852,29 +4774,7 @@
           <w:lang w:val="en-GB" w:eastAsia="es-ES"/>
           <w14:ligatures w14:val="none"/>
         </w:rPr>
-        <w:t xml:space="preserve">the first part (to which this section belongs) </w:t>
-      </w:r>
-      <w:proofErr w:type="gramStart"/>
-      <w:r>
-        <w:rPr>
-          <w:rFonts w:ascii="Constantia" w:hAnsi="Constantia"/>
-          <w:color w:val="595959" w:themeColor="text1" w:themeTint="A6"/>
-          <w:kern w:val="0"/>
-          <w:lang w:val="en-GB" w:eastAsia="es-ES"/>
-          <w14:ligatures w14:val="none"/>
-        </w:rPr>
-        <w:t>provides an introduction to</w:t>
-      </w:r>
-      <w:proofErr w:type="gramEnd"/>
-      <w:r>
-        <w:rPr>
-          <w:rFonts w:ascii="Constantia" w:hAnsi="Constantia"/>
-          <w:color w:val="595959" w:themeColor="text1" w:themeTint="A6"/>
-          <w:kern w:val="0"/>
-          <w:lang w:val="en-GB" w:eastAsia="es-ES"/>
-          <w14:ligatures w14:val="none"/>
-        </w:rPr>
-        <w:t xml:space="preserve"> the system to-be, Iqueue, making clear which are the goals it is required to achieve and in which context it is going to </w:t>
+        <w:t xml:space="preserve">the first part (to which this section belongs) provides an introduction to the system to-be, Iqueue, making clear which are the goals it is required to achieve and in which context it is going to </w:t>
       </w:r>
       <w:r>
         <w:rPr>
@@ -4924,51 +4824,7 @@
           <w:lang w:val="en-GB" w:eastAsia="es-ES"/>
           <w14:ligatures w14:val="none"/>
         </w:rPr>
-        <w:t xml:space="preserve">the second part provides a more detailed description of the functions that Iqueue </w:t>
-      </w:r>
-      <w:proofErr w:type="gramStart"/>
-      <w:r>
-        <w:rPr>
-          <w:rFonts w:ascii="Constantia" w:hAnsi="Constantia"/>
-          <w:color w:val="595959" w:themeColor="text1" w:themeTint="A6"/>
-          <w:kern w:val="0"/>
-          <w:lang w:val="en-GB" w:eastAsia="es-ES"/>
-          <w14:ligatures w14:val="none"/>
-        </w:rPr>
-        <w:t>has to</w:t>
-      </w:r>
-      <w:proofErr w:type="gramEnd"/>
-      <w:r>
-        <w:rPr>
-          <w:rFonts w:ascii="Constantia" w:hAnsi="Constantia"/>
-          <w:color w:val="595959" w:themeColor="text1" w:themeTint="A6"/>
-          <w:kern w:val="0"/>
-          <w:lang w:val="en-GB" w:eastAsia="es-ES"/>
-          <w14:ligatures w14:val="none"/>
-        </w:rPr>
-        <w:t xml:space="preserve"> implement relating them to the main concepts of the system and the user needs; it also provides the main assumptions under which </w:t>
-      </w:r>
-      <w:proofErr w:type="spellStart"/>
-      <w:r>
-        <w:rPr>
-          <w:rFonts w:ascii="Constantia" w:hAnsi="Constantia"/>
-          <w:color w:val="595959" w:themeColor="text1" w:themeTint="A6"/>
-          <w:kern w:val="0"/>
-          <w:lang w:val="en-GB" w:eastAsia="es-ES"/>
-          <w14:ligatures w14:val="none"/>
-        </w:rPr>
-        <w:t>Iqueue</w:t>
-      </w:r>
-      <w:proofErr w:type="spellEnd"/>
-      <w:r>
-        <w:rPr>
-          <w:rFonts w:ascii="Constantia" w:hAnsi="Constantia"/>
-          <w:color w:val="595959" w:themeColor="text1" w:themeTint="A6"/>
-          <w:kern w:val="0"/>
-          <w:lang w:val="en-GB" w:eastAsia="es-ES"/>
-          <w14:ligatures w14:val="none"/>
-        </w:rPr>
-        <w:t xml:space="preserve"> will work </w:t>
+        <w:t xml:space="preserve">the second part provides a more detailed description of the functions that Iqueue has to implement relating them to the main concepts of the system and the user needs; it also provides the main assumptions under which Iqueue will work </w:t>
       </w:r>
       <w:r>
         <w:rPr>
@@ -5293,29 +5149,7 @@
           <w:lang w:val="en-GB" w:eastAsia="es-ES"/>
           <w14:ligatures w14:val="none"/>
         </w:rPr>
-        <w:t xml:space="preserve">To describe what our application is expected to do, we employed the following </w:t>
-      </w:r>
-      <w:proofErr w:type="spellStart"/>
-      <w:r>
-        <w:rPr>
-          <w:rFonts w:ascii="Constantia" w:hAnsi="Constantia"/>
-          <w:color w:val="595959" w:themeColor="text1" w:themeTint="A6"/>
-          <w:kern w:val="0"/>
-          <w:lang w:val="en-GB" w:eastAsia="es-ES"/>
-          <w14:ligatures w14:val="none"/>
-        </w:rPr>
-        <w:t>statecharts</w:t>
-      </w:r>
-      <w:proofErr w:type="spellEnd"/>
-      <w:r>
-        <w:rPr>
-          <w:rFonts w:ascii="Constantia" w:hAnsi="Constantia"/>
-          <w:color w:val="595959" w:themeColor="text1" w:themeTint="A6"/>
-          <w:kern w:val="0"/>
-          <w:lang w:val="en-GB" w:eastAsia="es-ES"/>
-          <w14:ligatures w14:val="none"/>
-        </w:rPr>
-        <w:t xml:space="preserve"> to </w:t>
+        <w:t xml:space="preserve">To describe what our application is expected to do, we employed the following statecharts to </w:t>
       </w:r>
       <w:r>
         <w:rPr>
@@ -5551,19 +5385,8 @@
           <w:highlight w:val="yellow"/>
           <w:lang w:eastAsia="es-ES"/>
         </w:rPr>
-        <w:t xml:space="preserve">Aggiungere descrizione </w:t>
-      </w:r>
-      <w:proofErr w:type="spellStart"/>
-      <w:r>
-        <w:rPr>
-          <w:sz w:val="44"/>
-          <w:szCs w:val="44"/>
-          <w:highlight w:val="yellow"/>
-          <w:lang w:eastAsia="es-ES"/>
-        </w:rPr>
-        <w:t>statecharts</w:t>
-      </w:r>
-      <w:proofErr w:type="spellEnd"/>
+        <w:t>Aggiungere descrizione statecharts</w:t>
+      </w:r>
       <w:r>
         <w:rPr>
           <w:sz w:val="44"/>
@@ -5964,7 +5787,6 @@
         </w:rPr>
         <w:t xml:space="preserve">The </w:t>
       </w:r>
-      <w:proofErr w:type="spellStart"/>
       <w:r>
         <w:rPr>
           <w:rFonts w:ascii="Constantia" w:hAnsi="Constantia"/>
@@ -5974,19 +5796,7 @@
           <w:lang w:val="en-GB" w:eastAsia="es-ES"/>
           <w14:ligatures w14:val="none"/>
         </w:rPr>
-        <w:t>inc</w:t>
-      </w:r>
-      <w:proofErr w:type="spellEnd"/>
-      <w:r>
-        <w:rPr>
-          <w:rFonts w:ascii="Constantia" w:hAnsi="Constantia"/>
-          <w:color w:val="595959" w:themeColor="text1" w:themeTint="A6"/>
-          <w:kern w:val="0"/>
-          <w:highlight w:val="yellow"/>
-          <w:lang w:val="en-GB" w:eastAsia="es-ES"/>
-          <w14:ligatures w14:val="none"/>
-        </w:rPr>
-        <w:t>/dec system</w:t>
+        <w:t>inc/dec system</w:t>
       </w:r>
       <w:r>
         <w:rPr>
@@ -6249,7 +6059,6 @@
         </w:rPr>
         <w:t xml:space="preserve">Associate the value coming from the </w:t>
       </w:r>
-      <w:proofErr w:type="spellStart"/>
       <w:r>
         <w:rPr>
           <w:rFonts w:ascii="Constantia" w:hAnsi="Constantia"/>
@@ -6259,9 +6068,8 @@
           <w:lang w:val="en-GB" w:eastAsia="es-ES"/>
           <w14:ligatures w14:val="none"/>
         </w:rPr>
-        <w:t>inc</w:t>
-      </w:r>
-      <w:proofErr w:type="spellEnd"/>
+        <w:t>inc/dec system</w:t>
+      </w:r>
       <w:r>
         <w:rPr>
           <w:rFonts w:ascii="Constantia" w:hAnsi="Constantia"/>
@@ -6271,42 +6079,7 @@
           <w:lang w:val="en-GB" w:eastAsia="es-ES"/>
           <w14:ligatures w14:val="none"/>
         </w:rPr>
-        <w:t>/dec system</w:t>
-      </w:r>
-      <w:r>
-        <w:rPr>
-          <w:rFonts w:ascii="Constantia" w:hAnsi="Constantia"/>
-          <w:color w:val="595959" w:themeColor="text1" w:themeTint="A6"/>
-          <w:kern w:val="0"/>
-          <w:highlight w:val="yellow"/>
-          <w:lang w:val="en-GB" w:eastAsia="es-ES"/>
-          <w14:ligatures w14:val="none"/>
-        </w:rPr>
-        <w:t xml:space="preserve"> to </w:t>
-      </w:r>
-      <w:proofErr w:type="gramStart"/>
-      <w:r>
-        <w:rPr>
-          <w:rFonts w:ascii="Constantia" w:hAnsi="Constantia"/>
-          <w:color w:val="595959" w:themeColor="text1" w:themeTint="A6"/>
-          <w:kern w:val="0"/>
-          <w:highlight w:val="yellow"/>
-          <w:lang w:val="en-GB" w:eastAsia="es-ES"/>
-          <w14:ligatures w14:val="none"/>
-        </w:rPr>
-        <w:t>a number of</w:t>
-      </w:r>
-      <w:proofErr w:type="gramEnd"/>
-      <w:r>
-        <w:rPr>
-          <w:rFonts w:ascii="Constantia" w:hAnsi="Constantia"/>
-          <w:color w:val="595959" w:themeColor="text1" w:themeTint="A6"/>
-          <w:kern w:val="0"/>
-          <w:highlight w:val="yellow"/>
-          <w:lang w:val="en-GB" w:eastAsia="es-ES"/>
-          <w14:ligatures w14:val="none"/>
-        </w:rPr>
-        <w:t xml:space="preserve"> people in</w:t>
+        <w:t xml:space="preserve"> to a number of people in</w:t>
       </w:r>
       <w:r>
         <w:rPr>
@@ -6380,7 +6153,6 @@
         <w:lastRenderedPageBreak/>
         <w:t xml:space="preserve">Associate the information from the shop owner to the corresponding class of shops (bakery, minimarket, </w:t>
       </w:r>
-      <w:proofErr w:type="gramStart"/>
       <w:r>
         <w:rPr>
           <w:rFonts w:ascii="Constantia" w:hAnsi="Constantia"/>
@@ -6411,7 +6183,6 @@
         </w:rPr>
         <w:t>..</w:t>
       </w:r>
-      <w:proofErr w:type="gramEnd"/>
       <w:r>
         <w:rPr>
           <w:rFonts w:ascii="Constantia" w:hAnsi="Constantia"/>
@@ -6509,21 +6280,9 @@
           <w:szCs w:val="24"/>
           <w:lang w:val="en-GB"/>
         </w:rPr>
-        <w:t xml:space="preserve"> </w:t>
-      </w:r>
-      <w:proofErr w:type="gramStart"/>
-      <w:r>
-        <w:rPr>
-          <w:rFonts w:ascii="Cambria Math" w:hAnsi="Cambria Math"/>
-          <w:color w:val="4472C4" w:themeColor="accent1"/>
-          <w:sz w:val="24"/>
-          <w:szCs w:val="24"/>
-          <w:lang w:val="en-GB"/>
-        </w:rPr>
-        <w:t>generating</w:t>
+        <w:t xml:space="preserve"> generating</w:t>
       </w:r>
       <w:bookmarkEnd w:id="14"/>
-      <w:proofErr w:type="gramEnd"/>
     </w:p>
     <w:p>
       <w:pPr>
@@ -6536,7 +6295,6 @@
           <w14:ligatures w14:val="none"/>
         </w:rPr>
       </w:pPr>
-      <w:proofErr w:type="spellStart"/>
       <w:r>
         <w:rPr>
           <w:rFonts w:ascii="Constantia" w:hAnsi="Constantia"/>
@@ -6555,18 +6313,7 @@
           <w:lang w:val="en-GB" w:eastAsia="es-ES"/>
           <w14:ligatures w14:val="none"/>
         </w:rPr>
-        <w:t>queue</w:t>
-      </w:r>
-      <w:proofErr w:type="spellEnd"/>
-      <w:r>
-        <w:rPr>
-          <w:rFonts w:ascii="Constantia" w:hAnsi="Constantia"/>
-          <w:color w:val="595959" w:themeColor="text1" w:themeTint="A6"/>
-          <w:kern w:val="0"/>
-          <w:lang w:val="en-GB" w:eastAsia="es-ES"/>
-          <w14:ligatures w14:val="none"/>
-        </w:rPr>
-        <w:t xml:space="preserve"> generates a QR code once a booking has been done</w:t>
+        <w:t>queue generates a QR code once a booking has been done</w:t>
       </w:r>
       <w:r>
         <w:rPr>
@@ -7366,7 +7113,6 @@
           <w14:ligatures w14:val="none"/>
         </w:rPr>
       </w:pPr>
-      <w:proofErr w:type="spellStart"/>
       <w:r>
         <w:rPr>
           <w:rFonts w:ascii="Constantia" w:eastAsia="Constantia" w:hAnsi="Constantia" w:cs="Browallia New"/>
@@ -7379,7 +7125,6 @@
         </w:rPr>
         <w:t>Qminder</w:t>
       </w:r>
-      <w:proofErr w:type="spellEnd"/>
       <w:r>
         <w:rPr>
           <w:rFonts w:ascii="Constantia" w:eastAsia="Constantia" w:hAnsi="Constantia" w:cs="Browallia New"/>
@@ -7458,29 +7203,7 @@
           <w:lang w:val="en-GB" w:eastAsia="es-ES"/>
           <w14:ligatures w14:val="none"/>
         </w:rPr>
-        <w:t xml:space="preserve">and at giving analytics about the time and performance. However, it is characterized by a considerable higher price with $429 per month for the base version up to $1029 per month for the premium one. This cost is justified by the fact that their target are big companies or supermarkets, rather than small/medium ones like in our case. Another difference is that they focus more on clothes shops and in fact they have the possibility of booking also a shop assistant, but this is not the goal of </w:t>
-      </w:r>
-      <w:proofErr w:type="spellStart"/>
-      <w:r>
-        <w:rPr>
-          <w:rFonts w:ascii="Constantia" w:eastAsia="Constantia" w:hAnsi="Constantia" w:cs="Browallia New"/>
-          <w:color w:val="595959"/>
-          <w:kern w:val="0"/>
-          <w:lang w:val="en-GB" w:eastAsia="es-ES"/>
-          <w14:ligatures w14:val="none"/>
-        </w:rPr>
-        <w:t>Iqueue</w:t>
-      </w:r>
-      <w:proofErr w:type="spellEnd"/>
-      <w:r>
-        <w:rPr>
-          <w:rFonts w:ascii="Constantia" w:eastAsia="Constantia" w:hAnsi="Constantia" w:cs="Browallia New"/>
-          <w:color w:val="595959"/>
-          <w:kern w:val="0"/>
-          <w:lang w:val="en-GB" w:eastAsia="es-ES"/>
-          <w14:ligatures w14:val="none"/>
-        </w:rPr>
-        <w:t>.</w:t>
+        <w:t>and at giving analytics about the time and performance. However, it is characterized by a considerable higher price with $429 per month for the base version up to $1029 per month for the premium one. This cost is justified by the fact that their target are big companies or supermarkets, rather than small/medium ones like in our case. Another difference is that they focus more on clothes shops and in fact they have the possibility of booking also a shop assistant, but this is not the goal of Iqueue.</w:t>
       </w:r>
     </w:p>
     <w:p>
@@ -7563,7 +7286,6 @@
           <w14:ligatures w14:val="none"/>
         </w:rPr>
       </w:pPr>
-      <w:proofErr w:type="spellStart"/>
       <w:r>
         <w:rPr>
           <w:rFonts w:ascii="Constantia" w:eastAsia="Constantia" w:hAnsi="Constantia" w:cs="Browallia New"/>
@@ -7576,7 +7298,6 @@
         </w:rPr>
         <w:t>Waitwhile</w:t>
       </w:r>
-      <w:proofErr w:type="spellEnd"/>
       <w:r>
         <w:rPr>
           <w:rFonts w:ascii="Constantia" w:eastAsia="Constantia" w:hAnsi="Constantia" w:cs="Browallia New"/>
@@ -7635,9 +7356,8 @@
           <w:lang w:val="en-GB" w:eastAsia="es-ES"/>
           <w14:ligatures w14:val="none"/>
         </w:rPr>
-        <w:t xml:space="preserve"> the main difference between </w:t>
-      </w:r>
-      <w:proofErr w:type="spellStart"/>
+        <w:t xml:space="preserve"> the main difference between Waitwhile </w:t>
+      </w:r>
       <w:r>
         <w:rPr>
           <w:rFonts w:ascii="Constantia" w:eastAsia="Constantia" w:hAnsi="Constantia" w:cs="Browallia New"/>
@@ -7646,9 +7366,8 @@
           <w:lang w:val="en-GB" w:eastAsia="es-ES"/>
           <w14:ligatures w14:val="none"/>
         </w:rPr>
-        <w:t>Waitwhile</w:t>
-      </w:r>
-      <w:proofErr w:type="spellEnd"/>
+        <w:t xml:space="preserve">and Iqueue is that our application will </w:t>
+      </w:r>
       <w:r>
         <w:rPr>
           <w:rFonts w:ascii="Constantia" w:eastAsia="Constantia" w:hAnsi="Constantia" w:cs="Browallia New"/>
@@ -7657,7 +7376,7 @@
           <w:lang w:val="en-GB" w:eastAsia="es-ES"/>
           <w14:ligatures w14:val="none"/>
         </w:rPr>
-        <w:t xml:space="preserve"> </w:t>
+        <w:t>also have a interface with</w:t>
       </w:r>
       <w:r>
         <w:rPr>
@@ -7667,9 +7386,8 @@
           <w:lang w:val="en-GB" w:eastAsia="es-ES"/>
           <w14:ligatures w14:val="none"/>
         </w:rPr>
-        <w:t xml:space="preserve">and </w:t>
-      </w:r>
-      <w:proofErr w:type="spellStart"/>
+        <w:t xml:space="preserve"> a GPS system so that people can see where the interested shops are located, rather than just have the address like in Waitwhile</w:t>
+      </w:r>
       <w:r>
         <w:rPr>
           <w:rFonts w:ascii="Constantia" w:eastAsia="Constantia" w:hAnsi="Constantia" w:cs="Browallia New"/>
@@ -7678,104 +7396,7 @@
           <w:lang w:val="en-GB" w:eastAsia="es-ES"/>
           <w14:ligatures w14:val="none"/>
         </w:rPr>
-        <w:t>Iqueue</w:t>
-      </w:r>
-      <w:proofErr w:type="spellEnd"/>
-      <w:r>
-        <w:rPr>
-          <w:rFonts w:ascii="Constantia" w:eastAsia="Constantia" w:hAnsi="Constantia" w:cs="Browallia New"/>
-          <w:color w:val="595959"/>
-          <w:kern w:val="0"/>
-          <w:lang w:val="en-GB" w:eastAsia="es-ES"/>
-          <w14:ligatures w14:val="none"/>
-        </w:rPr>
-        <w:t xml:space="preserve"> is that our application will </w:t>
-      </w:r>
-      <w:r>
-        <w:rPr>
-          <w:rFonts w:ascii="Constantia" w:eastAsia="Constantia" w:hAnsi="Constantia" w:cs="Browallia New"/>
-          <w:color w:val="595959"/>
-          <w:kern w:val="0"/>
-          <w:lang w:val="en-GB" w:eastAsia="es-ES"/>
-          <w14:ligatures w14:val="none"/>
-        </w:rPr>
-        <w:t xml:space="preserve">also have </w:t>
-      </w:r>
-      <w:proofErr w:type="gramStart"/>
-      <w:r>
-        <w:rPr>
-          <w:rFonts w:ascii="Constantia" w:eastAsia="Constantia" w:hAnsi="Constantia" w:cs="Browallia New"/>
-          <w:color w:val="595959"/>
-          <w:kern w:val="0"/>
-          <w:lang w:val="en-GB" w:eastAsia="es-ES"/>
-          <w14:ligatures w14:val="none"/>
-        </w:rPr>
-        <w:t>a</w:t>
-      </w:r>
-      <w:proofErr w:type="gramEnd"/>
-      <w:r>
-        <w:rPr>
-          <w:rFonts w:ascii="Constantia" w:eastAsia="Constantia" w:hAnsi="Constantia" w:cs="Browallia New"/>
-          <w:color w:val="595959"/>
-          <w:kern w:val="0"/>
-          <w:lang w:val="en-GB" w:eastAsia="es-ES"/>
-          <w14:ligatures w14:val="none"/>
-        </w:rPr>
-        <w:t xml:space="preserve"> interface with</w:t>
-      </w:r>
-      <w:r>
-        <w:rPr>
-          <w:rFonts w:ascii="Constantia" w:eastAsia="Constantia" w:hAnsi="Constantia" w:cs="Browallia New"/>
-          <w:color w:val="595959"/>
-          <w:kern w:val="0"/>
-          <w:lang w:val="en-GB" w:eastAsia="es-ES"/>
-          <w14:ligatures w14:val="none"/>
-        </w:rPr>
-        <w:t xml:space="preserve"> a GPS system so that people can see where the interested shops are located, rather than just have the address like in </w:t>
-      </w:r>
-      <w:proofErr w:type="spellStart"/>
-      <w:r>
-        <w:rPr>
-          <w:rFonts w:ascii="Constantia" w:eastAsia="Constantia" w:hAnsi="Constantia" w:cs="Browallia New"/>
-          <w:color w:val="595959"/>
-          <w:kern w:val="0"/>
-          <w:lang w:val="en-GB" w:eastAsia="es-ES"/>
-          <w14:ligatures w14:val="none"/>
-        </w:rPr>
-        <w:t>Waitwhile</w:t>
-      </w:r>
-      <w:proofErr w:type="spellEnd"/>
-      <w:r>
-        <w:rPr>
-          <w:rFonts w:ascii="Constantia" w:eastAsia="Constantia" w:hAnsi="Constantia" w:cs="Browallia New"/>
-          <w:color w:val="595959"/>
-          <w:kern w:val="0"/>
-          <w:lang w:val="en-GB" w:eastAsia="es-ES"/>
-          <w14:ligatures w14:val="none"/>
-        </w:rPr>
-        <w:t xml:space="preserve">. Even for this application, although in a smaller way compared to </w:t>
-      </w:r>
-      <w:proofErr w:type="spellStart"/>
-      <w:r>
-        <w:rPr>
-          <w:rFonts w:ascii="Constantia" w:eastAsia="Constantia" w:hAnsi="Constantia" w:cs="Browallia New"/>
-          <w:color w:val="595959"/>
-          <w:kern w:val="0"/>
-          <w:lang w:val="en-GB" w:eastAsia="es-ES"/>
-          <w14:ligatures w14:val="none"/>
-        </w:rPr>
-        <w:t>Qminder</w:t>
-      </w:r>
-      <w:proofErr w:type="spellEnd"/>
-      <w:r>
-        <w:rPr>
-          <w:rFonts w:ascii="Constantia" w:eastAsia="Constantia" w:hAnsi="Constantia" w:cs="Browallia New"/>
-          <w:color w:val="595959"/>
-          <w:kern w:val="0"/>
-          <w:lang w:val="en-GB" w:eastAsia="es-ES"/>
-          <w14:ligatures w14:val="none"/>
-        </w:rPr>
-        <w:t>, the focus is on clothes shops.</w:t>
+        <w:t>. Even for this application, although in a smaller way compared to Qminder, the focus is on clothes shops.</w:t>
       </w:r>
     </w:p>
     <w:p>
@@ -7815,17 +7436,7 @@
           <w:lang w:val="en-GB" w:eastAsia="es-ES"/>
           <w14:ligatures w14:val="none"/>
         </w:rPr>
-        <w:t>Source:</w:t>
-      </w:r>
-      <w:r>
-        <w:rPr>
-          <w:rFonts w:ascii="Constantia" w:eastAsia="Constantia" w:hAnsi="Constantia" w:cs="Browallia New"/>
-          <w:color w:val="595959"/>
-          <w:kern w:val="0"/>
-          <w:lang w:val="en-GB" w:eastAsia="es-ES"/>
-          <w14:ligatures w14:val="none"/>
-        </w:rPr>
-        <w:t xml:space="preserve"> </w:t>
+        <w:t xml:space="preserve">Source: </w:t>
       </w:r>
       <w:hyperlink r:id="rId13" w:history="1">
         <w:r>
@@ -7870,7 +7481,6 @@
           <w14:ligatures w14:val="none"/>
         </w:rPr>
       </w:pPr>
-      <w:proofErr w:type="spellStart"/>
       <w:r>
         <w:rPr>
           <w:rFonts w:ascii="Constantia" w:eastAsia="Constantia" w:hAnsi="Constantia" w:cs="Browallia New"/>
@@ -7883,7 +7493,6 @@
         </w:rPr>
         <w:t>Qwaiting</w:t>
       </w:r>
-      <w:proofErr w:type="spellEnd"/>
       <w:r>
         <w:rPr>
           <w:rFonts w:ascii="Constantia" w:eastAsia="Constantia" w:hAnsi="Constantia" w:cs="Browallia New"/>
@@ -7922,29 +7531,7 @@
           <w:lang w:val="en-GB" w:eastAsia="es-ES"/>
           <w14:ligatures w14:val="none"/>
         </w:rPr>
-        <w:t xml:space="preserve"> they will create an infrastructure to keep track of the number of people inside every </w:t>
-      </w:r>
-      <w:proofErr w:type="gramStart"/>
-      <w:r>
-        <w:rPr>
-          <w:rFonts w:ascii="Constantia" w:eastAsia="Constantia" w:hAnsi="Constantia" w:cs="Browallia New"/>
-          <w:color w:val="595959"/>
-          <w:kern w:val="0"/>
-          <w:lang w:val="en-GB" w:eastAsia="es-ES"/>
-          <w14:ligatures w14:val="none"/>
-        </w:rPr>
-        <w:t>shop</w:t>
-      </w:r>
-      <w:proofErr w:type="gramEnd"/>
-      <w:r>
-        <w:rPr>
-          <w:rFonts w:ascii="Constantia" w:eastAsia="Constantia" w:hAnsi="Constantia" w:cs="Browallia New"/>
-          <w:color w:val="595959"/>
-          <w:kern w:val="0"/>
-          <w:lang w:val="en-GB" w:eastAsia="es-ES"/>
-          <w14:ligatures w14:val="none"/>
-        </w:rPr>
-        <w:t xml:space="preserve"> so the cost is intended for each location. </w:t>
+        <w:t xml:space="preserve"> they will create an infrastructure to keep track of the number of people inside every shop so the cost is intended for each location. </w:t>
       </w:r>
     </w:p>
     <w:p>
@@ -7984,17 +7571,7 @@
           <w:lang w:val="en-GB" w:eastAsia="es-ES"/>
           <w14:ligatures w14:val="none"/>
         </w:rPr>
-        <w:t xml:space="preserve">Source: </w:t>
-      </w:r>
-      <w:r>
-        <w:rPr>
-          <w:rFonts w:ascii="Constantia" w:eastAsia="Constantia" w:hAnsi="Constantia" w:cs="Browallia New"/>
-          <w:color w:val="595959"/>
-          <w:kern w:val="0"/>
-          <w:lang w:val="en-GB" w:eastAsia="es-ES"/>
-          <w14:ligatures w14:val="none"/>
-        </w:rPr>
-        <w:t xml:space="preserve"> </w:t>
+        <w:t xml:space="preserve">Source:  </w:t>
       </w:r>
       <w:hyperlink r:id="rId14" w:history="1">
         <w:r>
@@ -8078,7 +7655,6 @@
         </w:rPr>
         <w:t xml:space="preserve">according to </w:t>
       </w:r>
-      <w:proofErr w:type="spellStart"/>
       <w:r>
         <w:rPr>
           <w:rFonts w:ascii="Constantia" w:eastAsia="Constantia" w:hAnsi="Constantia" w:cs="Browallia New"/>
@@ -8089,20 +7665,7 @@
           <w:lang w:val="en-GB" w:eastAsia="es-ES"/>
           <w14:ligatures w14:val="none"/>
         </w:rPr>
-        <w:t>MarketsAndMarkets</w:t>
-      </w:r>
-      <w:proofErr w:type="spellEnd"/>
-      <w:r>
-        <w:rPr>
-          <w:rFonts w:ascii="Constantia" w:eastAsia="Constantia" w:hAnsi="Constantia" w:cs="Browallia New"/>
-          <w:i/>
-          <w:iCs/>
-          <w:color w:val="595959"/>
-          <w:kern w:val="0"/>
-          <w:lang w:val="en-GB" w:eastAsia="es-ES"/>
-          <w14:ligatures w14:val="none"/>
-        </w:rPr>
-        <w:t xml:space="preserve"> </w:t>
+        <w:t xml:space="preserve">MarketsAndMarkets </w:t>
       </w:r>
       <w:r>
         <w:rPr>
@@ -8287,23 +7850,9 @@
           <w:lang w:val="en-GB" w:eastAsia="es-ES"/>
           <w14:ligatures w14:val="none"/>
         </w:rPr>
-        <w:t xml:space="preserve">Scenarios and use </w:t>
-      </w:r>
-      <w:proofErr w:type="gramStart"/>
-      <w:r>
-        <w:rPr>
-          <w:rFonts w:ascii="Cambria Math" w:eastAsiaTheme="minorHAnsi" w:hAnsi="Cambria Math" w:cstheme="minorBidi"/>
-          <w:color w:val="4472C4" w:themeColor="accent1"/>
-          <w:kern w:val="0"/>
-          <w:sz w:val="28"/>
-          <w:szCs w:val="28"/>
-          <w:lang w:val="en-GB" w:eastAsia="es-ES"/>
-          <w14:ligatures w14:val="none"/>
-        </w:rPr>
-        <w:t>cases</w:t>
+        <w:t>Scenarios and use cases</w:t>
       </w:r>
       <w:bookmarkEnd w:id="21"/>
-      <w:proofErr w:type="gramEnd"/>
     </w:p>
     <w:p>
       <w:pPr>
@@ -8759,29 +8308,7 @@
           <w:lang w:val="en-GB" w:eastAsia="es-ES"/>
           <w14:ligatures w14:val="none"/>
         </w:rPr>
-        <w:t xml:space="preserve">Scenarios are concrete, specific and describe a single feature of the system, but the application </w:t>
-      </w:r>
-      <w:proofErr w:type="gramStart"/>
-      <w:r>
-        <w:rPr>
-          <w:rFonts w:ascii="Constantia" w:hAnsi="Constantia"/>
-          <w:color w:val="595959" w:themeColor="text1" w:themeTint="A6"/>
-          <w:kern w:val="0"/>
-          <w:lang w:val="en-GB" w:eastAsia="es-ES"/>
-          <w14:ligatures w14:val="none"/>
-        </w:rPr>
-        <w:t>has to</w:t>
-      </w:r>
-      <w:proofErr w:type="gramEnd"/>
-      <w:r>
-        <w:rPr>
-          <w:rFonts w:ascii="Constantia" w:hAnsi="Constantia"/>
-          <w:color w:val="595959" w:themeColor="text1" w:themeTint="A6"/>
-          <w:kern w:val="0"/>
-          <w:lang w:val="en-GB" w:eastAsia="es-ES"/>
-          <w14:ligatures w14:val="none"/>
-        </w:rPr>
-        <w:t xml:space="preserve"> be exhaustive with respect to many situations not only some specific ones. Hence, to abstract from details and specificities, we consider </w:t>
+        <w:t xml:space="preserve">Scenarios are concrete, specific and describe a single feature of the system, but the application has to be exhaustive with respect to many situations not only some specific ones. Hence, to abstract from details and specificities, we consider </w:t>
       </w:r>
       <w:r>
         <w:rPr>
@@ -8913,7 +8440,7 @@
               </wp:anchor>
             </w:drawing>
           </mc:Choice>
-          <mc:Fallback xmlns:w16du="http://schemas.microsoft.com/office/word/2023/wordml/word16du">
+          <mc:Fallback>
             <w:pict>
               <v:rect w14:anchorId="6F628BC2" id="Rettangolo 1" o:spid="_x0000_s1026" style="position:absolute;margin-left:428.05pt;margin-top:-12.35pt;width:479.25pt;height:130.5pt;z-index:251661312;visibility:visible;mso-wrap-style:square;mso-width-percent:0;mso-height-percent:0;mso-wrap-distance-left:9pt;mso-wrap-distance-top:0;mso-wrap-distance-right:9pt;mso-wrap-distance-bottom:0;mso-position-horizontal:right;mso-position-horizontal-relative:margin;mso-position-vertical:absolute;mso-position-vertical-relative:text;mso-width-percent:0;mso-height-percent:0;mso-width-relative:margin;mso-height-relative:margin;v-text-anchor:middle" o:gfxdata="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" filled="f" strokecolor="#aeaaaa [2414]" strokeweight="2.25pt">
                 <w10:wrap anchorx="margin"/>
@@ -8993,29 +8520,7 @@
           <w:lang w:val="en-GB" w:eastAsia="es-ES"/>
           <w14:ligatures w14:val="none"/>
         </w:rPr>
-        <w:t xml:space="preserve">Flow of Events: By identifying in it which actors take the action, we can detect which parts have to be realized by the application and which ones </w:t>
-      </w:r>
-      <w:proofErr w:type="gramStart"/>
-      <w:r>
-        <w:rPr>
-          <w:rFonts w:ascii="Constantia" w:hAnsi="Constantia"/>
-          <w:color w:val="595959" w:themeColor="text1" w:themeTint="A6"/>
-          <w:kern w:val="0"/>
-          <w:lang w:val="en-GB" w:eastAsia="es-ES"/>
-          <w14:ligatures w14:val="none"/>
-        </w:rPr>
-        <w:t>have to</w:t>
-      </w:r>
-      <w:proofErr w:type="gramEnd"/>
-      <w:r>
-        <w:rPr>
-          <w:rFonts w:ascii="Constantia" w:hAnsi="Constantia"/>
-          <w:color w:val="595959" w:themeColor="text1" w:themeTint="A6"/>
-          <w:kern w:val="0"/>
-          <w:lang w:val="en-GB" w:eastAsia="es-ES"/>
-          <w14:ligatures w14:val="none"/>
-        </w:rPr>
-        <w:t xml:space="preserve"> be only observed.</w:t>
+        <w:t>Flow of Events: By identifying in it which actors take the action, we can detect which parts have to be realized by the application and which ones have to be only observed.</w:t>
       </w:r>
     </w:p>
     <w:p>
@@ -9156,39 +8661,17 @@
           <w:lang w:val="en-GB" w:eastAsia="es-ES"/>
           <w14:ligatures w14:val="none"/>
         </w:rPr>
-        <w:t xml:space="preserve"> </w:t>
-      </w:r>
-      <w:proofErr w:type="spellStart"/>
-      <w:r>
-        <w:rPr>
-          <w:rFonts w:ascii="Constantia" w:hAnsi="Constantia"/>
-          <w:color w:val="595959" w:themeColor="text1" w:themeTint="A6"/>
-          <w:kern w:val="0"/>
-          <w:lang w:val="en-GB" w:eastAsia="es-ES"/>
-          <w14:ligatures w14:val="none"/>
-        </w:rPr>
-        <w:t>n</w:t>
-      </w:r>
-      <w:r>
-        <w:rPr>
-          <w:rFonts w:ascii="Constantia" w:hAnsi="Constantia"/>
-          <w:color w:val="595959" w:themeColor="text1" w:themeTint="A6"/>
-          <w:kern w:val="0"/>
-          <w:lang w:val="en-GB" w:eastAsia="es-ES"/>
-          <w14:ligatures w14:val="none"/>
-        </w:rPr>
-        <w:t>onfunctional</w:t>
-      </w:r>
-      <w:proofErr w:type="spellEnd"/>
-      <w:r>
-        <w:rPr>
-          <w:rFonts w:ascii="Constantia" w:hAnsi="Constantia"/>
-          <w:color w:val="595959" w:themeColor="text1" w:themeTint="A6"/>
-          <w:kern w:val="0"/>
-          <w:lang w:val="en-GB" w:eastAsia="es-ES"/>
-          <w14:ligatures w14:val="none"/>
-        </w:rPr>
-        <w:t xml:space="preserve"> </w:t>
+        <w:t xml:space="preserve"> n</w:t>
+      </w:r>
+      <w:r>
+        <w:rPr>
+          <w:rFonts w:ascii="Constantia" w:hAnsi="Constantia"/>
+          <w:color w:val="595959" w:themeColor="text1" w:themeTint="A6"/>
+          <w:kern w:val="0"/>
+          <w:lang w:val="en-GB" w:eastAsia="es-ES"/>
+          <w14:ligatures w14:val="none"/>
+        </w:rPr>
+        <w:t xml:space="preserve">onfunctional </w:t>
       </w:r>
       <w:r>
         <w:rPr>
@@ -9250,7 +8733,6 @@
         </w:rPr>
       </w:pPr>
       <w:bookmarkStart w:id="22" w:name="_Toc134306970"/>
-      <w:proofErr w:type="spellStart"/>
       <w:r>
         <w:rPr>
           <w:rFonts w:ascii="Cambria Math" w:hAnsi="Cambria Math"/>
@@ -9260,49 +8742,26 @@
         <w:t>Scenarios</w:t>
       </w:r>
       <w:bookmarkEnd w:id="22"/>
-      <w:proofErr w:type="spellEnd"/>
-    </w:p>
-    <w:p>
-      <w:pPr>
-        <w:rPr>
-          <w:rFonts w:ascii="Constantia" w:hAnsi="Constantia"/>
-          <w:color w:val="595959" w:themeColor="text1" w:themeTint="A6"/>
-          <w:kern w:val="0"/>
-          <w:lang w:val="en-GB" w:eastAsia="es-ES"/>
-          <w14:ligatures w14:val="none"/>
-        </w:rPr>
-      </w:pPr>
-      <w:r>
-        <w:rPr>
-          <w:rFonts w:ascii="Constantia" w:hAnsi="Constantia"/>
-          <w:color w:val="595959" w:themeColor="text1" w:themeTint="A6"/>
-          <w:kern w:val="0"/>
-          <w:lang w:val="en-GB" w:eastAsia="es-ES"/>
-          <w14:ligatures w14:val="none"/>
-        </w:rPr>
-        <w:t xml:space="preserve">In this section, we will </w:t>
-      </w:r>
-      <w:proofErr w:type="spellStart"/>
-      <w:r>
-        <w:rPr>
-          <w:rFonts w:ascii="Constantia" w:hAnsi="Constantia"/>
-          <w:color w:val="595959" w:themeColor="text1" w:themeTint="A6"/>
-          <w:kern w:val="0"/>
-          <w:lang w:val="en-GB" w:eastAsia="es-ES"/>
-          <w14:ligatures w14:val="none"/>
-        </w:rPr>
-        <w:t>analyze</w:t>
-      </w:r>
-      <w:proofErr w:type="spellEnd"/>
-      <w:r>
-        <w:rPr>
-          <w:rFonts w:ascii="Constantia" w:hAnsi="Constantia"/>
-          <w:color w:val="595959" w:themeColor="text1" w:themeTint="A6"/>
-          <w:kern w:val="0"/>
-          <w:lang w:val="en-GB" w:eastAsia="es-ES"/>
-          <w14:ligatures w14:val="none"/>
-        </w:rPr>
-        <w:t xml:space="preserve"> some important scenarios and from them, we will derive the use </w:t>
+    </w:p>
+    <w:p>
+      <w:pPr>
+        <w:rPr>
+          <w:rFonts w:ascii="Constantia" w:hAnsi="Constantia"/>
+          <w:color w:val="595959" w:themeColor="text1" w:themeTint="A6"/>
+          <w:kern w:val="0"/>
+          <w:lang w:val="en-GB" w:eastAsia="es-ES"/>
+          <w14:ligatures w14:val="none"/>
+        </w:rPr>
+      </w:pPr>
+      <w:r>
+        <w:rPr>
+          <w:rFonts w:ascii="Constantia" w:hAnsi="Constantia"/>
+          <w:color w:val="595959" w:themeColor="text1" w:themeTint="A6"/>
+          <w:kern w:val="0"/>
+          <w:lang w:val="en-GB" w:eastAsia="es-ES"/>
+          <w14:ligatures w14:val="none"/>
+        </w:rPr>
+        <w:t xml:space="preserve">In this section, we will analyze some important scenarios and from them, we will derive the use </w:t>
       </w:r>
       <w:r>
         <w:rPr>
@@ -9370,7 +8829,6 @@
           <w14:ligatures w14:val="none"/>
         </w:rPr>
       </w:pPr>
-      <w:proofErr w:type="spellStart"/>
       <w:r>
         <w:rPr>
           <w:rFonts w:ascii="Constantia" w:hAnsi="Constantia"/>
@@ -9381,7 +8839,6 @@
         </w:rPr>
         <w:t>Iqueue</w:t>
       </w:r>
-      <w:proofErr w:type="spellEnd"/>
     </w:p>
     <w:p>
       <w:pPr>
@@ -9452,29 +8909,7 @@
           <w:lang w:val="en-GB" w:eastAsia="es-ES"/>
           <w14:ligatures w14:val="none"/>
         </w:rPr>
-        <w:t>GPS system: external system (</w:t>
-      </w:r>
-      <w:proofErr w:type="gramStart"/>
-      <w:r>
-        <w:rPr>
-          <w:rFonts w:ascii="Constantia" w:hAnsi="Constantia"/>
-          <w:color w:val="595959" w:themeColor="text1" w:themeTint="A6"/>
-          <w:kern w:val="0"/>
-          <w:lang w:val="en-GB" w:eastAsia="es-ES"/>
-          <w14:ligatures w14:val="none"/>
-        </w:rPr>
-        <w:t>e.g.</w:t>
-      </w:r>
-      <w:proofErr w:type="gramEnd"/>
-      <w:r>
-        <w:rPr>
-          <w:rFonts w:ascii="Constantia" w:hAnsi="Constantia"/>
-          <w:color w:val="595959" w:themeColor="text1" w:themeTint="A6"/>
-          <w:kern w:val="0"/>
-          <w:lang w:val="en-GB" w:eastAsia="es-ES"/>
-          <w14:ligatures w14:val="none"/>
-        </w:rPr>
-        <w:t xml:space="preserve"> Google Maps)</w:t>
+        <w:t>GPS system: external system (e.g. Google Maps)</w:t>
       </w:r>
     </w:p>
     <w:p>
@@ -9623,51 +9058,7 @@
           <w:lang w:val="en-GB" w:eastAsia="es-ES"/>
           <w14:ligatures w14:val="none"/>
         </w:rPr>
-        <w:t>Joanna is a girl who will join a university party at 20:00. Every guest of the party has to bring some food (</w:t>
-      </w:r>
-      <w:proofErr w:type="gramStart"/>
-      <w:r>
-        <w:rPr>
-          <w:rFonts w:ascii="Constantia" w:hAnsi="Constantia"/>
-          <w:color w:val="595959" w:themeColor="text1" w:themeTint="A6"/>
-          <w:kern w:val="0"/>
-          <w:lang w:val="en-GB" w:eastAsia="es-ES"/>
-          <w14:ligatures w14:val="none"/>
-        </w:rPr>
-        <w:t>e.g.</w:t>
-      </w:r>
-      <w:proofErr w:type="gramEnd"/>
-      <w:r>
-        <w:rPr>
-          <w:rFonts w:ascii="Constantia" w:hAnsi="Constantia"/>
-          <w:color w:val="595959" w:themeColor="text1" w:themeTint="A6"/>
-          <w:kern w:val="0"/>
-          <w:lang w:val="en-GB" w:eastAsia="es-ES"/>
-          <w14:ligatures w14:val="none"/>
-        </w:rPr>
-        <w:t xml:space="preserve"> drinks, pizzas, pretzels, …) and Joanna proposes herself for the pastries. Joanna is very strict on her schedule because an exam at her university has terminated at 18.30 later than expected. He has planned to visit her favourite bakery Scaringi, but unexpectedly when she arrives, she sadly discovers that a long queue is outside the shop. </w:t>
-      </w:r>
-      <w:proofErr w:type="gramStart"/>
-      <w:r>
-        <w:rPr>
-          <w:rFonts w:ascii="Constantia" w:hAnsi="Constantia"/>
-          <w:color w:val="595959" w:themeColor="text1" w:themeTint="A6"/>
-          <w:kern w:val="0"/>
-          <w:lang w:val="en-GB" w:eastAsia="es-ES"/>
-          <w14:ligatures w14:val="none"/>
-        </w:rPr>
-        <w:t>As a consequence</w:t>
-      </w:r>
-      <w:proofErr w:type="gramEnd"/>
-      <w:r>
-        <w:rPr>
-          <w:rFonts w:ascii="Constantia" w:hAnsi="Constantia"/>
-          <w:color w:val="595959" w:themeColor="text1" w:themeTint="A6"/>
-          <w:kern w:val="0"/>
-          <w:lang w:val="en-GB" w:eastAsia="es-ES"/>
-          <w14:ligatures w14:val="none"/>
-        </w:rPr>
-        <w:t xml:space="preserve">, she would arrive later at the party. To avoid this, Joanna </w:t>
+        <w:t xml:space="preserve">Joanna is a girl who will join a university party at 20:00. Every guest of the party has to bring some food (e.g. drinks, pizzas, pretzels, …) and Joanna proposes herself for the pastries. Joanna is very strict on her schedule because an exam at her university has terminated at 18.30 later than expected. He has planned to visit her favourite bakery Scaringi, but unexpectedly when she arrives, she sadly discovers that a long queue is outside the shop. As a consequence, she would arrive later at the party. To avoid this, Joanna </w:t>
       </w:r>
       <w:r>
         <w:rPr>
@@ -9679,27 +9070,15 @@
         </w:rPr>
         <w:t xml:space="preserve">opens </w:t>
       </w:r>
-      <w:proofErr w:type="spellStart"/>
-      <w:r>
-        <w:rPr>
-          <w:rFonts w:ascii="Constantia" w:hAnsi="Constantia"/>
-          <w:color w:val="595959" w:themeColor="text1" w:themeTint="A6"/>
-          <w:kern w:val="0"/>
-          <w:lang w:val="en-GB" w:eastAsia="es-ES"/>
-          <w14:ligatures w14:val="none"/>
-        </w:rPr>
-        <w:t>Iqueue</w:t>
-      </w:r>
-      <w:proofErr w:type="spellEnd"/>
-      <w:r>
-        <w:rPr>
-          <w:rFonts w:ascii="Constantia" w:hAnsi="Constantia"/>
-          <w:color w:val="595959" w:themeColor="text1" w:themeTint="A6"/>
-          <w:kern w:val="0"/>
-          <w:lang w:val="en-GB" w:eastAsia="es-ES"/>
-          <w14:ligatures w14:val="none"/>
-        </w:rPr>
-        <w:t xml:space="preserve"> and scans the available bakeries around her. She found out that another renovated bakery is open and that its queue is not very long</w:t>
+      <w:r>
+        <w:rPr>
+          <w:rFonts w:ascii="Constantia" w:hAnsi="Constantia"/>
+          <w:color w:val="595959" w:themeColor="text1" w:themeTint="A6"/>
+          <w:kern w:val="0"/>
+          <w:lang w:val="en-GB" w:eastAsia="es-ES"/>
+          <w14:ligatures w14:val="none"/>
+        </w:rPr>
+        <w:t>Iqueue and scans the available bakeries around her. She found out that another renovated bakery is open and that its queue is not very long</w:t>
       </w:r>
       <w:r>
         <w:rPr>
@@ -9729,29 +9108,7 @@
           <w:lang w:val="en-GB" w:eastAsia="es-ES"/>
           <w14:ligatures w14:val="none"/>
         </w:rPr>
-        <w:t xml:space="preserve">also </w:t>
-      </w:r>
-      <w:proofErr w:type="gramStart"/>
-      <w:r>
-        <w:rPr>
-          <w:rFonts w:ascii="Constantia" w:hAnsi="Constantia"/>
-          <w:color w:val="595959" w:themeColor="text1" w:themeTint="A6"/>
-          <w:kern w:val="0"/>
-          <w:lang w:val="en-GB" w:eastAsia="es-ES"/>
-          <w14:ligatures w14:val="none"/>
-        </w:rPr>
-        <w:t>have</w:t>
-      </w:r>
-      <w:proofErr w:type="gramEnd"/>
-      <w:r>
-        <w:rPr>
-          <w:rFonts w:ascii="Constantia" w:hAnsi="Constantia"/>
-          <w:color w:val="595959" w:themeColor="text1" w:themeTint="A6"/>
-          <w:kern w:val="0"/>
-          <w:lang w:val="en-GB" w:eastAsia="es-ES"/>
-          <w14:ligatures w14:val="none"/>
-        </w:rPr>
-        <w:t xml:space="preserve"> </w:t>
+        <w:t xml:space="preserve">also have </w:t>
       </w:r>
       <w:r>
         <w:rPr>
@@ -9771,61 +9128,17 @@
           <w:lang w:val="en-GB" w:eastAsia="es-ES"/>
           <w14:ligatures w14:val="none"/>
         </w:rPr>
-        <w:t xml:space="preserve"> and choose to be guided here, hence </w:t>
-      </w:r>
-      <w:proofErr w:type="spellStart"/>
-      <w:r>
-        <w:rPr>
-          <w:rFonts w:ascii="Constantia" w:hAnsi="Constantia"/>
-          <w:color w:val="595959" w:themeColor="text1" w:themeTint="A6"/>
-          <w:kern w:val="0"/>
-          <w:lang w:val="en-GB" w:eastAsia="es-ES"/>
-          <w14:ligatures w14:val="none"/>
-        </w:rPr>
-        <w:t>Iqueue</w:t>
-      </w:r>
-      <w:proofErr w:type="spellEnd"/>
-      <w:r>
-        <w:rPr>
-          <w:rFonts w:ascii="Constantia" w:hAnsi="Constantia"/>
-          <w:color w:val="595959" w:themeColor="text1" w:themeTint="A6"/>
-          <w:kern w:val="0"/>
-          <w:lang w:val="en-GB" w:eastAsia="es-ES"/>
-          <w14:ligatures w14:val="none"/>
-        </w:rPr>
-        <w:t xml:space="preserve"> directs her on a third-party GPS system</w:t>
-      </w:r>
-      <w:r>
-        <w:rPr>
-          <w:rFonts w:ascii="Constantia" w:hAnsi="Constantia"/>
-          <w:color w:val="595959" w:themeColor="text1" w:themeTint="A6"/>
-          <w:kern w:val="0"/>
-          <w:lang w:val="en-GB" w:eastAsia="es-ES"/>
-          <w14:ligatures w14:val="none"/>
-        </w:rPr>
-        <w:t xml:space="preserve">. Thanks to this, Joanna arrives at the party on time and her pastries will be appreciated by all the guests. Joanna proposes </w:t>
-      </w:r>
-      <w:proofErr w:type="spellStart"/>
-      <w:r>
-        <w:rPr>
-          <w:rFonts w:ascii="Constantia" w:hAnsi="Constantia"/>
-          <w:color w:val="595959" w:themeColor="text1" w:themeTint="A6"/>
-          <w:kern w:val="0"/>
-          <w:lang w:val="en-GB" w:eastAsia="es-ES"/>
-          <w14:ligatures w14:val="none"/>
-        </w:rPr>
-        <w:t>Iqueue</w:t>
-      </w:r>
-      <w:proofErr w:type="spellEnd"/>
-      <w:r>
-        <w:rPr>
-          <w:rFonts w:ascii="Constantia" w:hAnsi="Constantia"/>
-          <w:color w:val="595959" w:themeColor="text1" w:themeTint="A6"/>
-          <w:kern w:val="0"/>
-          <w:lang w:val="en-GB" w:eastAsia="es-ES"/>
-          <w14:ligatures w14:val="none"/>
-        </w:rPr>
-        <w:t xml:space="preserve"> app to her friends because she saw the potential of it for busy people as her.</w:t>
+        <w:t xml:space="preserve"> and choose to be guided here, hence Iqueue directs her on a third-party GPS system</w:t>
+      </w:r>
+      <w:r>
+        <w:rPr>
+          <w:rFonts w:ascii="Constantia" w:hAnsi="Constantia"/>
+          <w:color w:val="595959" w:themeColor="text1" w:themeTint="A6"/>
+          <w:kern w:val="0"/>
+          <w:lang w:val="en-GB" w:eastAsia="es-ES"/>
+          <w14:ligatures w14:val="none"/>
+        </w:rPr>
+        <w:t>. Thanks to this, Joanna arrives at the party on time and her pastries will be appreciated by all the guests. Joanna proposes Iqueue app to her friends because she saw the potential of it for busy people as her.</w:t>
       </w:r>
     </w:p>
     <w:p>
@@ -9883,29 +9196,7 @@
           <w:lang w:val="en-GB" w:eastAsia="es-ES"/>
           <w14:ligatures w14:val="none"/>
         </w:rPr>
-        <w:t xml:space="preserve"> Helena beholds a very renovated hairdresser saloon that after gaining success, started to receive many visits daily. The shop team and she find difficulties with the requests to the suppliers for what concerns primary products to perform their activity, such as lacquer or balms. She thinks that by knowing the exact number of shop clients, she could better schedule the supply requests. After discovering </w:t>
-      </w:r>
-      <w:proofErr w:type="spellStart"/>
-      <w:r>
-        <w:rPr>
-          <w:rFonts w:ascii="Constantia" w:hAnsi="Constantia"/>
-          <w:color w:val="595959" w:themeColor="text1" w:themeTint="A6"/>
-          <w:kern w:val="0"/>
-          <w:lang w:val="en-GB" w:eastAsia="es-ES"/>
-          <w14:ligatures w14:val="none"/>
-        </w:rPr>
-        <w:t>Iqueue</w:t>
-      </w:r>
-      <w:proofErr w:type="spellEnd"/>
-      <w:r>
-        <w:rPr>
-          <w:rFonts w:ascii="Constantia" w:hAnsi="Constantia"/>
-          <w:color w:val="595959" w:themeColor="text1" w:themeTint="A6"/>
-          <w:kern w:val="0"/>
-          <w:lang w:val="en-GB" w:eastAsia="es-ES"/>
-          <w14:ligatures w14:val="none"/>
-        </w:rPr>
-        <w:t>, Helena can now employ its functionality related to the visitor count</w:t>
+        <w:t xml:space="preserve"> Helena beholds a very renovated hairdresser saloon that after gaining success, started to receive many visits daily. The shop team and she find difficulties with the requests to the suppliers for what concerns primary products to perform their activity, such as lacquer or balms. She thinks that by knowing the exact number of shop clients, she could better schedule the supply requests. After discovering Iqueue, Helena can now employ its functionality related to the visitor count</w:t>
       </w:r>
       <w:r>
         <w:rPr>
@@ -9925,29 +9216,7 @@
           <w:lang w:val="en-GB" w:eastAsia="es-ES"/>
           <w14:ligatures w14:val="none"/>
         </w:rPr>
-        <w:t xml:space="preserve">when a client visits the shop booking from </w:t>
-      </w:r>
-      <w:proofErr w:type="spellStart"/>
-      <w:r>
-        <w:rPr>
-          <w:rFonts w:ascii="Constantia" w:hAnsi="Constantia"/>
-          <w:color w:val="595959" w:themeColor="text1" w:themeTint="A6"/>
-          <w:kern w:val="0"/>
-          <w:lang w:val="en-GB" w:eastAsia="es-ES"/>
-          <w14:ligatures w14:val="none"/>
-        </w:rPr>
-        <w:t>Iqueue</w:t>
-      </w:r>
-      <w:proofErr w:type="spellEnd"/>
-      <w:r>
-        <w:rPr>
-          <w:rFonts w:ascii="Constantia" w:hAnsi="Constantia"/>
-          <w:color w:val="595959" w:themeColor="text1" w:themeTint="A6"/>
-          <w:kern w:val="0"/>
-          <w:lang w:val="en-GB" w:eastAsia="es-ES"/>
-          <w14:ligatures w14:val="none"/>
-        </w:rPr>
-        <w:t xml:space="preserve">, the count is performed automatically </w:t>
+        <w:t xml:space="preserve">when a client visits the shop booking from Iqueue, the count is performed automatically </w:t>
       </w:r>
       <w:r>
         <w:rPr>
@@ -9967,51 +9236,7 @@
           <w:lang w:val="en-GB" w:eastAsia="es-ES"/>
           <w14:ligatures w14:val="none"/>
         </w:rPr>
-        <w:t>whereas, for non-</w:t>
-      </w:r>
-      <w:proofErr w:type="spellStart"/>
-      <w:r>
-        <w:rPr>
-          <w:rFonts w:ascii="Constantia" w:hAnsi="Constantia"/>
-          <w:color w:val="595959" w:themeColor="text1" w:themeTint="A6"/>
-          <w:kern w:val="0"/>
-          <w:lang w:val="en-GB" w:eastAsia="es-ES"/>
-          <w14:ligatures w14:val="none"/>
-        </w:rPr>
-        <w:t>Iqueue</w:t>
-      </w:r>
-      <w:proofErr w:type="spellEnd"/>
-      <w:r>
-        <w:rPr>
-          <w:rFonts w:ascii="Constantia" w:hAnsi="Constantia"/>
-          <w:color w:val="595959" w:themeColor="text1" w:themeTint="A6"/>
-          <w:kern w:val="0"/>
-          <w:lang w:val="en-GB" w:eastAsia="es-ES"/>
-          <w14:ligatures w14:val="none"/>
-        </w:rPr>
-        <w:t xml:space="preserve"> clients, she </w:t>
-      </w:r>
-      <w:proofErr w:type="gramStart"/>
-      <w:r>
-        <w:rPr>
-          <w:rFonts w:ascii="Constantia" w:hAnsi="Constantia"/>
-          <w:color w:val="595959" w:themeColor="text1" w:themeTint="A6"/>
-          <w:kern w:val="0"/>
-          <w:lang w:val="en-GB" w:eastAsia="es-ES"/>
-          <w14:ligatures w14:val="none"/>
-        </w:rPr>
-        <w:t>has to</w:t>
-      </w:r>
-      <w:proofErr w:type="gramEnd"/>
-      <w:r>
-        <w:rPr>
-          <w:rFonts w:ascii="Constantia" w:hAnsi="Constantia"/>
-          <w:color w:val="595959" w:themeColor="text1" w:themeTint="A6"/>
-          <w:kern w:val="0"/>
-          <w:lang w:val="en-GB" w:eastAsia="es-ES"/>
-          <w14:ligatures w14:val="none"/>
-        </w:rPr>
-        <w:t xml:space="preserve"> increment the count by herself. </w:t>
+        <w:t xml:space="preserve">whereas, for non-Iqueue clients, she has to increment the count by herself. </w:t>
       </w:r>
       <w:r>
         <w:rPr>
@@ -10031,51 +9256,7 @@
           <w:lang w:val="en-GB" w:eastAsia="es-ES"/>
           <w14:ligatures w14:val="none"/>
         </w:rPr>
-        <w:t xml:space="preserve"> because she can access the client </w:t>
-      </w:r>
-      <w:proofErr w:type="gramStart"/>
-      <w:r>
-        <w:rPr>
-          <w:rFonts w:ascii="Constantia" w:hAnsi="Constantia"/>
-          <w:color w:val="595959" w:themeColor="text1" w:themeTint="A6"/>
-          <w:kern w:val="0"/>
-          <w:lang w:val="en-GB" w:eastAsia="es-ES"/>
-          <w14:ligatures w14:val="none"/>
-        </w:rPr>
-        <w:t>counter  on</w:t>
-      </w:r>
-      <w:proofErr w:type="gramEnd"/>
-      <w:r>
-        <w:rPr>
-          <w:rFonts w:ascii="Constantia" w:hAnsi="Constantia"/>
-          <w:color w:val="595959" w:themeColor="text1" w:themeTint="A6"/>
-          <w:kern w:val="0"/>
-          <w:lang w:val="en-GB" w:eastAsia="es-ES"/>
-          <w14:ligatures w14:val="none"/>
-        </w:rPr>
-        <w:t xml:space="preserve"> </w:t>
-      </w:r>
-      <w:proofErr w:type="spellStart"/>
-      <w:r>
-        <w:rPr>
-          <w:rFonts w:ascii="Constantia" w:hAnsi="Constantia"/>
-          <w:color w:val="595959" w:themeColor="text1" w:themeTint="A6"/>
-          <w:kern w:val="0"/>
-          <w:lang w:val="en-GB" w:eastAsia="es-ES"/>
-          <w14:ligatures w14:val="none"/>
-        </w:rPr>
-        <w:t>Iqueue</w:t>
-      </w:r>
-      <w:proofErr w:type="spellEnd"/>
-      <w:r>
-        <w:rPr>
-          <w:rFonts w:ascii="Constantia" w:hAnsi="Constantia"/>
-          <w:color w:val="595959" w:themeColor="text1" w:themeTint="A6"/>
-          <w:kern w:val="0"/>
-          <w:lang w:val="en-GB" w:eastAsia="es-ES"/>
-          <w14:ligatures w14:val="none"/>
-        </w:rPr>
-        <w:t xml:space="preserve"> whenever she wants.</w:t>
+        <w:t xml:space="preserve"> because she can access the client counter  on Iqueue whenever she wants.</w:t>
       </w:r>
     </w:p>
     <w:p>
@@ -10133,29 +9314,7 @@
           <w:lang w:val="en-GB" w:eastAsia="es-ES"/>
           <w14:ligatures w14:val="none"/>
         </w:rPr>
-        <w:t xml:space="preserve"> Mario owns a small bakery in a strategic position in the city but the shop has open since very few </w:t>
-      </w:r>
-      <w:proofErr w:type="gramStart"/>
-      <w:r>
-        <w:rPr>
-          <w:rFonts w:ascii="Constantia" w:hAnsi="Constantia"/>
-          <w:color w:val="595959" w:themeColor="text1" w:themeTint="A6"/>
-          <w:kern w:val="0"/>
-          <w:lang w:val="en-GB" w:eastAsia="es-ES"/>
-          <w14:ligatures w14:val="none"/>
-        </w:rPr>
-        <w:t>weeks</w:t>
-      </w:r>
-      <w:proofErr w:type="gramEnd"/>
-      <w:r>
-        <w:rPr>
-          <w:rFonts w:ascii="Constantia" w:hAnsi="Constantia"/>
-          <w:color w:val="595959" w:themeColor="text1" w:themeTint="A6"/>
-          <w:kern w:val="0"/>
-          <w:lang w:val="en-GB" w:eastAsia="es-ES"/>
-          <w14:ligatures w14:val="none"/>
-        </w:rPr>
-        <w:t xml:space="preserve"> so the </w:t>
+        <w:t xml:space="preserve"> Mario owns a small bakery in a strategic position in the city but the shop has open since very few weeks so the </w:t>
       </w:r>
       <w:r>
         <w:rPr>
@@ -10215,29 +9374,7 @@
           <w:lang w:val="en-GB" w:eastAsia="es-ES"/>
           <w14:ligatures w14:val="none"/>
         </w:rPr>
-        <w:t xml:space="preserve">. For this reason, he downloads the </w:t>
-      </w:r>
-      <w:proofErr w:type="spellStart"/>
-      <w:r>
-        <w:rPr>
-          <w:rFonts w:ascii="Constantia" w:hAnsi="Constantia"/>
-          <w:color w:val="595959" w:themeColor="text1" w:themeTint="A6"/>
-          <w:kern w:val="0"/>
-          <w:lang w:val="en-GB" w:eastAsia="es-ES"/>
-          <w14:ligatures w14:val="none"/>
-        </w:rPr>
-        <w:t>Iqueue</w:t>
-      </w:r>
-      <w:proofErr w:type="spellEnd"/>
-      <w:r>
-        <w:rPr>
-          <w:rFonts w:ascii="Constantia" w:hAnsi="Constantia"/>
-          <w:color w:val="595959" w:themeColor="text1" w:themeTint="A6"/>
-          <w:kern w:val="0"/>
-          <w:lang w:val="en-GB" w:eastAsia="es-ES"/>
-          <w14:ligatures w14:val="none"/>
-        </w:rPr>
-        <w:t xml:space="preserve"> application on his mobile phone via Play Store or App Store. He registers his </w:t>
+        <w:t xml:space="preserve">. For this reason, he downloads the Iqueue application on his mobile phone via Play Store or App Store. He registers his </w:t>
       </w:r>
       <w:r>
         <w:rPr>
@@ -10267,20 +9404,8 @@
           <w:lang w:val="en-GB" w:eastAsia="es-ES"/>
           <w14:ligatures w14:val="none"/>
         </w:rPr>
-        <w:t xml:space="preserve">, accepting to give the position of the shop to </w:t>
-      </w:r>
-      <w:proofErr w:type="spellStart"/>
-      <w:r>
-        <w:rPr>
-          <w:rFonts w:ascii="Constantia" w:hAnsi="Constantia"/>
-          <w:color w:val="595959" w:themeColor="text1" w:themeTint="A6"/>
-          <w:kern w:val="0"/>
-          <w:lang w:val="en-GB" w:eastAsia="es-ES"/>
-          <w14:ligatures w14:val="none"/>
-        </w:rPr>
-        <w:t>Iqueue</w:t>
-      </w:r>
-      <w:proofErr w:type="spellEnd"/>
+        <w:t>, accepting to give the position of the shop to Iqueue</w:t>
+      </w:r>
       <w:r>
         <w:rPr>
           <w:rFonts w:ascii="Constantia" w:hAnsi="Constantia"/>
@@ -10349,61 +9474,17 @@
           <w:lang w:val="en-GB" w:eastAsia="es-ES"/>
           <w14:ligatures w14:val="none"/>
         </w:rPr>
-        <w:t xml:space="preserve">. Then he opens another tab and writes the special offers for the clients who will come to his bakery with the </w:t>
-      </w:r>
-      <w:proofErr w:type="spellStart"/>
-      <w:r>
-        <w:rPr>
-          <w:rFonts w:ascii="Constantia" w:hAnsi="Constantia"/>
-          <w:color w:val="595959" w:themeColor="text1" w:themeTint="A6"/>
-          <w:kern w:val="0"/>
-          <w:lang w:val="en-GB" w:eastAsia="es-ES"/>
-          <w14:ligatures w14:val="none"/>
-        </w:rPr>
-        <w:t>Iqueue</w:t>
-      </w:r>
-      <w:proofErr w:type="spellEnd"/>
-      <w:r>
-        <w:rPr>
-          <w:rFonts w:ascii="Constantia" w:hAnsi="Constantia"/>
-          <w:color w:val="595959" w:themeColor="text1" w:themeTint="A6"/>
-          <w:kern w:val="0"/>
-          <w:lang w:val="en-GB" w:eastAsia="es-ES"/>
-          <w14:ligatures w14:val="none"/>
-        </w:rPr>
-        <w:t xml:space="preserve"> app. He hopes to increase the number of customers rapidly.</w:t>
-      </w:r>
-      <w:r>
-        <w:rPr>
-          <w:rFonts w:ascii="Constantia" w:hAnsi="Constantia"/>
-          <w:color w:val="595959" w:themeColor="text1" w:themeTint="A6"/>
-          <w:kern w:val="0"/>
-          <w:lang w:val="en-GB" w:eastAsia="es-ES"/>
-          <w14:ligatures w14:val="none"/>
-        </w:rPr>
-        <w:t xml:space="preserve"> The </w:t>
-      </w:r>
-      <w:proofErr w:type="spellStart"/>
-      <w:r>
-        <w:rPr>
-          <w:rFonts w:ascii="Constantia" w:hAnsi="Constantia"/>
-          <w:color w:val="595959" w:themeColor="text1" w:themeTint="A6"/>
-          <w:kern w:val="0"/>
-          <w:lang w:val="en-GB" w:eastAsia="es-ES"/>
-          <w14:ligatures w14:val="none"/>
-        </w:rPr>
-        <w:t>Iqueue</w:t>
-      </w:r>
-      <w:proofErr w:type="spellEnd"/>
-      <w:r>
-        <w:rPr>
-          <w:rFonts w:ascii="Constantia" w:hAnsi="Constantia"/>
-          <w:color w:val="595959" w:themeColor="text1" w:themeTint="A6"/>
-          <w:kern w:val="0"/>
-          <w:lang w:val="en-GB" w:eastAsia="es-ES"/>
-          <w14:ligatures w14:val="none"/>
-        </w:rPr>
-        <w:t xml:space="preserve"> app is now able to show the position of the bakery on the map, including the logo and the special offers.</w:t>
+        <w:t>. Then he opens another tab and writes the special offers for the clients who will come to his bakery with the Iqueue app. He hopes to increase the number of customers rapidly.</w:t>
+      </w:r>
+      <w:r>
+        <w:rPr>
+          <w:rFonts w:ascii="Constantia" w:hAnsi="Constantia"/>
+          <w:color w:val="595959" w:themeColor="text1" w:themeTint="A6"/>
+          <w:kern w:val="0"/>
+          <w:lang w:val="en-GB" w:eastAsia="es-ES"/>
+          <w14:ligatures w14:val="none"/>
+        </w:rPr>
+        <w:t xml:space="preserve"> The Iqueue app is now able to show the position of the bakery on the map, including the logo and the special offers.</w:t>
       </w:r>
     </w:p>
     <w:p>
@@ -10461,51 +9542,7 @@
           <w:lang w:val="en-GB" w:eastAsia="es-ES"/>
           <w14:ligatures w14:val="none"/>
         </w:rPr>
-        <w:t xml:space="preserve"> Laura has recently moved from her original city to a new town in a different country. She would like to see what the shops near his new house are and especially wants to see whether they are crowded or not in order to save time. She is interested in small/medium shops like bakeries or </w:t>
-      </w:r>
-      <w:proofErr w:type="gramStart"/>
-      <w:r>
-        <w:rPr>
-          <w:rFonts w:ascii="Constantia" w:hAnsi="Constantia"/>
-          <w:color w:val="595959" w:themeColor="text1" w:themeTint="A6"/>
-          <w:kern w:val="0"/>
-          <w:lang w:val="en-GB" w:eastAsia="es-ES"/>
-          <w14:ligatures w14:val="none"/>
-        </w:rPr>
-        <w:t>perfumeries</w:t>
-      </w:r>
-      <w:proofErr w:type="gramEnd"/>
-      <w:r>
-        <w:rPr>
-          <w:rFonts w:ascii="Constantia" w:hAnsi="Constantia"/>
-          <w:color w:val="595959" w:themeColor="text1" w:themeTint="A6"/>
-          <w:kern w:val="0"/>
-          <w:lang w:val="en-GB" w:eastAsia="es-ES"/>
-          <w14:ligatures w14:val="none"/>
-        </w:rPr>
-        <w:t xml:space="preserve"> and she would like also to know some of the promotions offered by them. Thus, she downloads </w:t>
-      </w:r>
-      <w:proofErr w:type="spellStart"/>
-      <w:r>
-        <w:rPr>
-          <w:rFonts w:ascii="Constantia" w:hAnsi="Constantia"/>
-          <w:color w:val="595959" w:themeColor="text1" w:themeTint="A6"/>
-          <w:kern w:val="0"/>
-          <w:lang w:val="en-GB" w:eastAsia="es-ES"/>
-          <w14:ligatures w14:val="none"/>
-        </w:rPr>
-        <w:t>Iqueue</w:t>
-      </w:r>
-      <w:proofErr w:type="spellEnd"/>
-      <w:r>
-        <w:rPr>
-          <w:rFonts w:ascii="Constantia" w:hAnsi="Constantia"/>
-          <w:color w:val="595959" w:themeColor="text1" w:themeTint="A6"/>
-          <w:kern w:val="0"/>
-          <w:lang w:val="en-GB" w:eastAsia="es-ES"/>
-          <w14:ligatures w14:val="none"/>
-        </w:rPr>
-        <w:t xml:space="preserve"> from the App store or Play Store on her phone. She registers</w:t>
+        <w:t xml:space="preserve"> Laura has recently moved from her original city to a new town in a different country. She would like to see what the shops near his new house are and especially wants to see whether they are crowded or not in order to save time. She is interested in small/medium shops like bakeries or perfumeries and she would like also to know some of the promotions offered by them. Thus, she downloads Iqueue from the App store or Play Store on her phone. She registers</w:t>
       </w:r>
       <w:r>
         <w:rPr>
@@ -10525,95 +9562,7 @@
           <w:lang w:val="en-GB" w:eastAsia="es-ES"/>
           <w14:ligatures w14:val="none"/>
         </w:rPr>
-        <w:t xml:space="preserve"> on the app, and she accept the fact that the app uses its position. </w:t>
-      </w:r>
-      <w:proofErr w:type="spellStart"/>
-      <w:r>
-        <w:rPr>
-          <w:rFonts w:ascii="Constantia" w:hAnsi="Constantia"/>
-          <w:color w:val="595959" w:themeColor="text1" w:themeTint="A6"/>
-          <w:kern w:val="0"/>
-          <w:lang w:val="en-GB" w:eastAsia="es-ES"/>
-          <w14:ligatures w14:val="none"/>
-        </w:rPr>
-        <w:t>Iqueue</w:t>
-      </w:r>
-      <w:proofErr w:type="spellEnd"/>
-      <w:r>
-        <w:rPr>
-          <w:rFonts w:ascii="Constantia" w:hAnsi="Constantia"/>
-          <w:color w:val="595959" w:themeColor="text1" w:themeTint="A6"/>
-          <w:kern w:val="0"/>
-          <w:lang w:val="en-GB" w:eastAsia="es-ES"/>
-          <w14:ligatures w14:val="none"/>
-        </w:rPr>
-        <w:t xml:space="preserve"> is able now to track the position of Laura. From a menu she selects the category of activity she is interested in (</w:t>
-      </w:r>
-      <w:proofErr w:type="gramStart"/>
-      <w:r>
-        <w:rPr>
-          <w:rFonts w:ascii="Constantia" w:hAnsi="Constantia"/>
-          <w:color w:val="595959" w:themeColor="text1" w:themeTint="A6"/>
-          <w:kern w:val="0"/>
-          <w:lang w:val="en-GB" w:eastAsia="es-ES"/>
-          <w14:ligatures w14:val="none"/>
-        </w:rPr>
-        <w:t>e.g.</w:t>
-      </w:r>
-      <w:proofErr w:type="gramEnd"/>
-      <w:r>
-        <w:rPr>
-          <w:rFonts w:ascii="Constantia" w:hAnsi="Constantia"/>
-          <w:color w:val="595959" w:themeColor="text1" w:themeTint="A6"/>
-          <w:kern w:val="0"/>
-          <w:lang w:val="en-GB" w:eastAsia="es-ES"/>
-          <w14:ligatures w14:val="none"/>
-        </w:rPr>
-        <w:t xml:space="preserve"> bakery). After that passage </w:t>
-      </w:r>
-      <w:proofErr w:type="spellStart"/>
-      <w:r>
-        <w:rPr>
-          <w:rFonts w:ascii="Constantia" w:hAnsi="Constantia"/>
-          <w:color w:val="595959" w:themeColor="text1" w:themeTint="A6"/>
-          <w:kern w:val="0"/>
-          <w:lang w:val="en-GB" w:eastAsia="es-ES"/>
-          <w14:ligatures w14:val="none"/>
-        </w:rPr>
-        <w:t>Iqueue</w:t>
-      </w:r>
-      <w:proofErr w:type="spellEnd"/>
-      <w:r>
-        <w:rPr>
-          <w:rFonts w:ascii="Constantia" w:hAnsi="Constantia"/>
-          <w:color w:val="595959" w:themeColor="text1" w:themeTint="A6"/>
-          <w:kern w:val="0"/>
-          <w:lang w:val="en-GB" w:eastAsia="es-ES"/>
-          <w14:ligatures w14:val="none"/>
-        </w:rPr>
-        <w:t xml:space="preserve"> shows her the map with the closest bakeries and with the number of people in queue in that moment. Laura is particularly interested in one specific bakery and thus she clicks on the corresponding icon. </w:t>
-      </w:r>
-      <w:proofErr w:type="spellStart"/>
-      <w:r>
-        <w:rPr>
-          <w:rFonts w:ascii="Constantia" w:hAnsi="Constantia"/>
-          <w:color w:val="595959" w:themeColor="text1" w:themeTint="A6"/>
-          <w:kern w:val="0"/>
-          <w:lang w:val="en-GB" w:eastAsia="es-ES"/>
-          <w14:ligatures w14:val="none"/>
-        </w:rPr>
-        <w:t>Iqueue</w:t>
-      </w:r>
-      <w:proofErr w:type="spellEnd"/>
-      <w:r>
-        <w:rPr>
-          <w:rFonts w:ascii="Constantia" w:hAnsi="Constantia"/>
-          <w:color w:val="595959" w:themeColor="text1" w:themeTint="A6"/>
-          <w:kern w:val="0"/>
-          <w:lang w:val="en-GB" w:eastAsia="es-ES"/>
-          <w14:ligatures w14:val="none"/>
-        </w:rPr>
-        <w:t xml:space="preserve"> opens a menu with the special offers of the shop and again the number of people in queue. </w:t>
+        <w:t xml:space="preserve"> on the app, and she accept the fact that the app uses its position. Iqueue is able now to track the position of Laura. From a menu she selects the category of activity she is interested in (e.g. bakery). After that passage Iqueue shows her the map with the closest bakeries and with the number of people in queue in that moment. Laura is particularly interested in one specific bakery and thus she clicks on the corresponding icon. Iqueue opens a menu with the special offers of the shop and again the number of people in queue. </w:t>
       </w:r>
     </w:p>
     <w:p>
@@ -10757,29 +9706,7 @@
           <w:lang w:val="en-GB" w:eastAsia="es-ES"/>
           <w14:ligatures w14:val="none"/>
         </w:rPr>
-        <w:t xml:space="preserve"> Book                     </w:t>
-      </w:r>
-      <w:proofErr w:type="gramStart"/>
-      <w:r>
-        <w:rPr>
-          <w:rFonts w:ascii="Constantia" w:hAnsi="Constantia"/>
-          <w:color w:val="595959" w:themeColor="text1" w:themeTint="A6"/>
-          <w:kern w:val="0"/>
-          <w:lang w:val="en-GB" w:eastAsia="es-ES"/>
-          <w14:ligatures w14:val="none"/>
-        </w:rPr>
-        <w:t xml:space="preserve">   (</w:t>
-      </w:r>
-      <w:proofErr w:type="gramEnd"/>
-      <w:r>
-        <w:rPr>
-          <w:rFonts w:ascii="Constantia" w:hAnsi="Constantia"/>
-          <w:color w:val="595959" w:themeColor="text1" w:themeTint="A6"/>
-          <w:kern w:val="0"/>
-          <w:lang w:val="en-GB" w:eastAsia="es-ES"/>
-          <w14:ligatures w14:val="none"/>
-        </w:rPr>
-        <w:t xml:space="preserve">derived from scenario </w:t>
+        <w:t xml:space="preserve"> Book                        (derived from scenario </w:t>
       </w:r>
       <w:r>
         <w:rPr>
@@ -10838,29 +9765,7 @@
           <w:lang w:val="en-GB" w:eastAsia="es-ES"/>
           <w14:ligatures w14:val="none"/>
         </w:rPr>
-        <w:t xml:space="preserve">, </w:t>
-      </w:r>
-      <w:proofErr w:type="spellStart"/>
-      <w:r>
-        <w:rPr>
-          <w:rFonts w:ascii="Constantia" w:hAnsi="Constantia"/>
-          <w:color w:val="595959" w:themeColor="text1" w:themeTint="A6"/>
-          <w:kern w:val="0"/>
-          <w:lang w:val="en-GB" w:eastAsia="es-ES"/>
-          <w14:ligatures w14:val="none"/>
-        </w:rPr>
-        <w:t>Iqueue</w:t>
-      </w:r>
-      <w:proofErr w:type="spellEnd"/>
-      <w:r>
-        <w:rPr>
-          <w:rFonts w:ascii="Constantia" w:hAnsi="Constantia"/>
-          <w:color w:val="595959" w:themeColor="text1" w:themeTint="A6"/>
-          <w:kern w:val="0"/>
-          <w:lang w:val="en-GB" w:eastAsia="es-ES"/>
-          <w14:ligatures w14:val="none"/>
-        </w:rPr>
-        <w:t>, GPS system</w:t>
+        <w:t>, Iqueue, GPS system</w:t>
       </w:r>
     </w:p>
     <w:p>
@@ -10980,27 +9885,15 @@
           <w14:ligatures w14:val="none"/>
         </w:rPr>
       </w:pPr>
-      <w:proofErr w:type="spellStart"/>
-      <w:r>
-        <w:rPr>
-          <w:rFonts w:ascii="Constantia" w:hAnsi="Constantia"/>
-          <w:color w:val="595959" w:themeColor="text1" w:themeTint="A6"/>
-          <w:kern w:val="0"/>
-          <w:lang w:val="en-GB" w:eastAsia="es-ES"/>
-          <w14:ligatures w14:val="none"/>
-        </w:rPr>
-        <w:t>Iqueue</w:t>
-      </w:r>
-      <w:proofErr w:type="spellEnd"/>
-      <w:r>
-        <w:rPr>
-          <w:rFonts w:ascii="Constantia" w:hAnsi="Constantia"/>
-          <w:color w:val="595959" w:themeColor="text1" w:themeTint="A6"/>
-          <w:kern w:val="0"/>
-          <w:lang w:val="en-GB" w:eastAsia="es-ES"/>
-          <w14:ligatures w14:val="none"/>
-        </w:rPr>
-        <w:t xml:space="preserve"> show on his map a list of the available shops of the indicated type with their queues.</w:t>
+      <w:r>
+        <w:rPr>
+          <w:rFonts w:ascii="Constantia" w:hAnsi="Constantia"/>
+          <w:color w:val="595959" w:themeColor="text1" w:themeTint="A6"/>
+          <w:kern w:val="0"/>
+          <w:lang w:val="en-GB" w:eastAsia="es-ES"/>
+          <w14:ligatures w14:val="none"/>
+        </w:rPr>
+        <w:t>Iqueue show on his map a list of the available shops of the indicated type with their queues.</w:t>
       </w:r>
     </w:p>
     <w:p>
@@ -11046,27 +9939,15 @@
           <w14:ligatures w14:val="none"/>
         </w:rPr>
       </w:pPr>
-      <w:proofErr w:type="spellStart"/>
-      <w:r>
-        <w:rPr>
-          <w:rFonts w:ascii="Constantia" w:hAnsi="Constantia"/>
-          <w:color w:val="595959" w:themeColor="text1" w:themeTint="A6"/>
-          <w:kern w:val="0"/>
-          <w:lang w:val="en-GB" w:eastAsia="es-ES"/>
-          <w14:ligatures w14:val="none"/>
-        </w:rPr>
-        <w:t>Iqueue</w:t>
-      </w:r>
-      <w:proofErr w:type="spellEnd"/>
-      <w:r>
-        <w:rPr>
-          <w:rFonts w:ascii="Constantia" w:hAnsi="Constantia"/>
-          <w:color w:val="595959" w:themeColor="text1" w:themeTint="A6"/>
-          <w:kern w:val="0"/>
-          <w:lang w:val="en-GB" w:eastAsia="es-ES"/>
-          <w14:ligatures w14:val="none"/>
-        </w:rPr>
-        <w:t xml:space="preserve"> shows the available products, time slots and special offers.</w:t>
+      <w:r>
+        <w:rPr>
+          <w:rFonts w:ascii="Constantia" w:hAnsi="Constantia"/>
+          <w:color w:val="595959" w:themeColor="text1" w:themeTint="A6"/>
+          <w:kern w:val="0"/>
+          <w:lang w:val="en-GB" w:eastAsia="es-ES"/>
+          <w14:ligatures w14:val="none"/>
+        </w:rPr>
+        <w:t>Iqueue shows the available products, time slots and special offers.</w:t>
       </w:r>
     </w:p>
     <w:p>
@@ -11112,27 +9993,15 @@
           <w14:ligatures w14:val="none"/>
         </w:rPr>
       </w:pPr>
-      <w:proofErr w:type="spellStart"/>
-      <w:r>
-        <w:rPr>
-          <w:rFonts w:ascii="Constantia" w:hAnsi="Constantia"/>
-          <w:color w:val="595959" w:themeColor="text1" w:themeTint="A6"/>
-          <w:kern w:val="0"/>
-          <w:lang w:val="en-GB" w:eastAsia="es-ES"/>
-          <w14:ligatures w14:val="none"/>
-        </w:rPr>
-        <w:t>Iqueue</w:t>
-      </w:r>
-      <w:proofErr w:type="spellEnd"/>
-      <w:r>
-        <w:rPr>
-          <w:rFonts w:ascii="Constantia" w:hAnsi="Constantia"/>
-          <w:color w:val="595959" w:themeColor="text1" w:themeTint="A6"/>
-          <w:kern w:val="0"/>
-          <w:lang w:val="en-GB" w:eastAsia="es-ES"/>
-          <w14:ligatures w14:val="none"/>
-        </w:rPr>
-        <w:t xml:space="preserve"> notifies the Shop Owner of the </w:t>
+      <w:r>
+        <w:rPr>
+          <w:rFonts w:ascii="Constantia" w:hAnsi="Constantia"/>
+          <w:color w:val="595959" w:themeColor="text1" w:themeTint="A6"/>
+          <w:kern w:val="0"/>
+          <w:lang w:val="en-GB" w:eastAsia="es-ES"/>
+          <w14:ligatures w14:val="none"/>
+        </w:rPr>
+        <w:t xml:space="preserve">Iqueue notifies the Shop Owner of the </w:t>
       </w:r>
       <w:r>
         <w:rPr>
@@ -11218,27 +10087,15 @@
           <w14:ligatures w14:val="none"/>
         </w:rPr>
       </w:pPr>
-      <w:proofErr w:type="spellStart"/>
-      <w:r>
-        <w:rPr>
-          <w:rFonts w:ascii="Constantia" w:hAnsi="Constantia"/>
-          <w:color w:val="595959" w:themeColor="text1" w:themeTint="A6"/>
-          <w:kern w:val="0"/>
-          <w:lang w:val="en-GB" w:eastAsia="es-ES"/>
-          <w14:ligatures w14:val="none"/>
-        </w:rPr>
-        <w:t>Iqueue</w:t>
-      </w:r>
-      <w:proofErr w:type="spellEnd"/>
-      <w:r>
-        <w:rPr>
-          <w:rFonts w:ascii="Constantia" w:hAnsi="Constantia"/>
-          <w:color w:val="595959" w:themeColor="text1" w:themeTint="A6"/>
-          <w:kern w:val="0"/>
-          <w:lang w:val="en-GB" w:eastAsia="es-ES"/>
-          <w14:ligatures w14:val="none"/>
-        </w:rPr>
-        <w:t xml:space="preserve"> redirects the Client to a third-party GPS system and provides to it the shop address. </w:t>
+      <w:r>
+        <w:rPr>
+          <w:rFonts w:ascii="Constantia" w:hAnsi="Constantia"/>
+          <w:color w:val="595959" w:themeColor="text1" w:themeTint="A6"/>
+          <w:kern w:val="0"/>
+          <w:lang w:val="en-GB" w:eastAsia="es-ES"/>
+          <w14:ligatures w14:val="none"/>
+        </w:rPr>
+        <w:t xml:space="preserve">Iqueue redirects the Client to a third-party GPS system and provides to it the shop address. </w:t>
       </w:r>
     </w:p>
     <w:p>
@@ -11559,29 +10416,7 @@
           <w:lang w:val="en-GB" w:eastAsia="es-ES"/>
           <w14:ligatures w14:val="none"/>
         </w:rPr>
-        <w:t xml:space="preserve"> Count clients                               </w:t>
-      </w:r>
-      <w:proofErr w:type="gramStart"/>
-      <w:r>
-        <w:rPr>
-          <w:rFonts w:ascii="Constantia" w:hAnsi="Constantia"/>
-          <w:color w:val="595959" w:themeColor="text1" w:themeTint="A6"/>
-          <w:kern w:val="0"/>
-          <w:lang w:val="en-GB" w:eastAsia="es-ES"/>
-          <w14:ligatures w14:val="none"/>
-        </w:rPr>
-        <w:t xml:space="preserve">   (</w:t>
-      </w:r>
-      <w:proofErr w:type="gramEnd"/>
-      <w:r>
-        <w:rPr>
-          <w:rFonts w:ascii="Constantia" w:hAnsi="Constantia"/>
-          <w:color w:val="595959" w:themeColor="text1" w:themeTint="A6"/>
-          <w:kern w:val="0"/>
-          <w:lang w:val="en-GB" w:eastAsia="es-ES"/>
-          <w14:ligatures w14:val="none"/>
-        </w:rPr>
-        <w:t xml:space="preserve">derived from scenario </w:t>
+        <w:t xml:space="preserve"> Count clients                                  (derived from scenario </w:t>
       </w:r>
       <w:r>
         <w:rPr>
@@ -11640,20 +10475,8 @@
           <w:lang w:val="en-GB" w:eastAsia="es-ES"/>
           <w14:ligatures w14:val="none"/>
         </w:rPr>
-        <w:t xml:space="preserve">, </w:t>
-      </w:r>
-      <w:proofErr w:type="spellStart"/>
-      <w:r>
-        <w:rPr>
-          <w:rFonts w:ascii="Constantia" w:hAnsi="Constantia"/>
-          <w:color w:val="595959" w:themeColor="text1" w:themeTint="A6"/>
-          <w:kern w:val="0"/>
-          <w:lang w:val="en-GB" w:eastAsia="es-ES"/>
-          <w14:ligatures w14:val="none"/>
-        </w:rPr>
-        <w:t>Iqueue</w:t>
-      </w:r>
-      <w:proofErr w:type="spellEnd"/>
+        <w:t>, Iqueue</w:t>
+      </w:r>
     </w:p>
     <w:p>
       <w:pPr>
@@ -11753,29 +10576,7 @@
           <w:lang w:val="en-GB" w:eastAsia="es-ES"/>
           <w14:ligatures w14:val="none"/>
         </w:rPr>
-        <w:t xml:space="preserve">Shop Owner asks the Client if he has done a reservation with </w:t>
-      </w:r>
-      <w:proofErr w:type="spellStart"/>
-      <w:r>
-        <w:rPr>
-          <w:rFonts w:ascii="Constantia" w:hAnsi="Constantia"/>
-          <w:color w:val="595959" w:themeColor="text1" w:themeTint="A6"/>
-          <w:kern w:val="0"/>
-          <w:lang w:val="en-GB" w:eastAsia="es-ES"/>
-          <w14:ligatures w14:val="none"/>
-        </w:rPr>
-        <w:t>Iqueue</w:t>
-      </w:r>
-      <w:proofErr w:type="spellEnd"/>
-      <w:r>
-        <w:rPr>
-          <w:rFonts w:ascii="Constantia" w:hAnsi="Constantia"/>
-          <w:color w:val="595959" w:themeColor="text1" w:themeTint="A6"/>
-          <w:kern w:val="0"/>
-          <w:lang w:val="en-GB" w:eastAsia="es-ES"/>
-          <w14:ligatures w14:val="none"/>
-        </w:rPr>
-        <w:t>.</w:t>
+        <w:t>Shop Owner asks the Client if he has done a reservation with Iqueue.</w:t>
       </w:r>
     </w:p>
     <w:p>
@@ -11821,27 +10622,15 @@
           <w14:ligatures w14:val="none"/>
         </w:rPr>
       </w:pPr>
-      <w:proofErr w:type="spellStart"/>
-      <w:r>
-        <w:rPr>
-          <w:rFonts w:ascii="Constantia" w:hAnsi="Constantia"/>
-          <w:color w:val="595959" w:themeColor="text1" w:themeTint="A6"/>
-          <w:kern w:val="0"/>
-          <w:lang w:val="en-GB" w:eastAsia="es-ES"/>
-          <w14:ligatures w14:val="none"/>
-        </w:rPr>
-        <w:t>Iqueue</w:t>
-      </w:r>
-      <w:proofErr w:type="spellEnd"/>
-      <w:r>
-        <w:rPr>
-          <w:rFonts w:ascii="Constantia" w:hAnsi="Constantia"/>
-          <w:color w:val="595959" w:themeColor="text1" w:themeTint="A6"/>
-          <w:kern w:val="0"/>
-          <w:lang w:val="en-GB" w:eastAsia="es-ES"/>
-          <w14:ligatures w14:val="none"/>
-        </w:rPr>
-        <w:t xml:space="preserve"> increments the counter client for the shop of the relative shop opening. </w:t>
+      <w:r>
+        <w:rPr>
+          <w:rFonts w:ascii="Constantia" w:hAnsi="Constantia"/>
+          <w:color w:val="595959" w:themeColor="text1" w:themeTint="A6"/>
+          <w:kern w:val="0"/>
+          <w:lang w:val="en-GB" w:eastAsia="es-ES"/>
+          <w14:ligatures w14:val="none"/>
+        </w:rPr>
+        <w:t xml:space="preserve">Iqueue increments the counter client for the shop of the relative shop opening. </w:t>
       </w:r>
     </w:p>
     <w:p>
@@ -11894,31 +10683,7 @@
           <w:lang w:val="en-GB" w:eastAsia="es-ES"/>
           <w14:ligatures w14:val="none"/>
         </w:rPr>
-        <w:t xml:space="preserve">Shop Owner can consult the client counter value on different shop opening accessing </w:t>
-      </w:r>
-      <w:proofErr w:type="spellStart"/>
-      <w:r>
-        <w:rPr>
-          <w:rFonts w:ascii="Constantia" w:hAnsi="Constantia"/>
-          <w:color w:val="595959" w:themeColor="text1" w:themeTint="A6"/>
-          <w:kern w:val="0"/>
-          <w:highlight w:val="yellow"/>
-          <w:lang w:val="en-GB" w:eastAsia="es-ES"/>
-          <w14:ligatures w14:val="none"/>
-        </w:rPr>
-        <w:t>Iqueue</w:t>
-      </w:r>
-      <w:proofErr w:type="spellEnd"/>
-      <w:r>
-        <w:rPr>
-          <w:rFonts w:ascii="Constantia" w:hAnsi="Constantia"/>
-          <w:color w:val="595959" w:themeColor="text1" w:themeTint="A6"/>
-          <w:kern w:val="0"/>
-          <w:highlight w:val="yellow"/>
-          <w:lang w:val="en-GB" w:eastAsia="es-ES"/>
-          <w14:ligatures w14:val="none"/>
-        </w:rPr>
-        <w:t>.</w:t>
+        <w:t>Shop Owner can consult the client counter value on different shop opening accessing Iqueue.</w:t>
       </w:r>
     </w:p>
     <w:p>
@@ -11954,51 +10719,17 @@
           <w:lang w:val="en-GB" w:eastAsia="es-ES"/>
           <w14:ligatures w14:val="none"/>
         </w:rPr>
-        <w:t xml:space="preserve">the Client has not done his registration on </w:t>
-      </w:r>
-      <w:proofErr w:type="spellStart"/>
-      <w:r>
-        <w:rPr>
-          <w:rFonts w:ascii="Constantia" w:hAnsi="Constantia"/>
-          <w:color w:val="595959" w:themeColor="text1" w:themeTint="A6"/>
-          <w:kern w:val="0"/>
-          <w:lang w:val="en-GB" w:eastAsia="es-ES"/>
-          <w14:ligatures w14:val="none"/>
-        </w:rPr>
-        <w:t>Iqueue</w:t>
-      </w:r>
-      <w:proofErr w:type="spellEnd"/>
-      <w:r>
-        <w:rPr>
-          <w:rFonts w:ascii="Constantia" w:hAnsi="Constantia"/>
-          <w:color w:val="595959" w:themeColor="text1" w:themeTint="A6"/>
-          <w:kern w:val="0"/>
-          <w:lang w:val="en-GB" w:eastAsia="es-ES"/>
-          <w14:ligatures w14:val="none"/>
-        </w:rPr>
-        <w:t xml:space="preserve">, the Shop Owner increments the client counter on </w:t>
-      </w:r>
-      <w:proofErr w:type="spellStart"/>
-      <w:r>
-        <w:rPr>
-          <w:rFonts w:ascii="Constantia" w:hAnsi="Constantia"/>
-          <w:color w:val="595959" w:themeColor="text1" w:themeTint="A6"/>
-          <w:kern w:val="0"/>
-          <w:lang w:val="en-GB" w:eastAsia="es-ES"/>
-          <w14:ligatures w14:val="none"/>
-        </w:rPr>
-        <w:t>Iqueue</w:t>
-      </w:r>
-      <w:proofErr w:type="spellEnd"/>
-      <w:r>
-        <w:rPr>
-          <w:rFonts w:ascii="Constantia" w:hAnsi="Constantia"/>
-          <w:color w:val="595959" w:themeColor="text1" w:themeTint="A6"/>
-          <w:kern w:val="0"/>
-          <w:lang w:val="en-GB" w:eastAsia="es-ES"/>
-          <w14:ligatures w14:val="none"/>
-        </w:rPr>
-        <w:t xml:space="preserve"> </w:t>
+        <w:t>the Client has not done his registration on Iqueue</w:t>
+      </w:r>
+      <w:r>
+        <w:rPr>
+          <w:rFonts w:ascii="Constantia" w:hAnsi="Constantia"/>
+          <w:color w:val="595959" w:themeColor="text1" w:themeTint="A6"/>
+          <w:kern w:val="0"/>
+          <w:lang w:val="en-GB" w:eastAsia="es-ES"/>
+          <w14:ligatures w14:val="none"/>
+        </w:rPr>
+        <w:t xml:space="preserve">, the Shop Owner increments the client counter on Iqueue </w:t>
       </w:r>
       <w:r>
         <w:rPr>
@@ -12067,29 +10798,7 @@
           <w:lang w:val="en-GB" w:eastAsia="es-ES"/>
           <w14:ligatures w14:val="none"/>
         </w:rPr>
-        <w:t xml:space="preserve"> Register Shop                                                  </w:t>
-      </w:r>
-      <w:proofErr w:type="gramStart"/>
-      <w:r>
-        <w:rPr>
-          <w:rFonts w:ascii="Constantia" w:hAnsi="Constantia"/>
-          <w:color w:val="595959" w:themeColor="text1" w:themeTint="A6"/>
-          <w:kern w:val="0"/>
-          <w:lang w:val="en-GB" w:eastAsia="es-ES"/>
-          <w14:ligatures w14:val="none"/>
-        </w:rPr>
-        <w:t xml:space="preserve">   (</w:t>
-      </w:r>
-      <w:proofErr w:type="gramEnd"/>
-      <w:r>
-        <w:rPr>
-          <w:rFonts w:ascii="Constantia" w:hAnsi="Constantia"/>
-          <w:color w:val="595959" w:themeColor="text1" w:themeTint="A6"/>
-          <w:kern w:val="0"/>
-          <w:lang w:val="en-GB" w:eastAsia="es-ES"/>
-          <w14:ligatures w14:val="none"/>
-        </w:rPr>
-        <w:t xml:space="preserve">derived from scenario </w:t>
+        <w:t xml:space="preserve"> Register Shop                                                     (derived from scenario </w:t>
       </w:r>
       <w:r>
         <w:rPr>
@@ -12148,20 +10857,8 @@
           <w:lang w:val="en-GB" w:eastAsia="es-ES"/>
           <w14:ligatures w14:val="none"/>
         </w:rPr>
-        <w:t xml:space="preserve">, </w:t>
-      </w:r>
-      <w:proofErr w:type="spellStart"/>
-      <w:r>
-        <w:rPr>
-          <w:rFonts w:ascii="Constantia" w:hAnsi="Constantia"/>
-          <w:color w:val="595959" w:themeColor="text1" w:themeTint="A6"/>
-          <w:kern w:val="0"/>
-          <w:lang w:val="en-GB" w:eastAsia="es-ES"/>
-          <w14:ligatures w14:val="none"/>
-        </w:rPr>
-        <w:t>Iqueue</w:t>
-      </w:r>
-      <w:proofErr w:type="spellEnd"/>
+        <w:t>, Iqueue</w:t>
+      </w:r>
     </w:p>
     <w:p>
       <w:pPr>
@@ -12261,29 +10958,7 @@
           <w:lang w:val="en-GB" w:eastAsia="es-ES"/>
           <w14:ligatures w14:val="none"/>
         </w:rPr>
-        <w:t xml:space="preserve">Shop Owner starts register Shop procedure on </w:t>
-      </w:r>
-      <w:proofErr w:type="spellStart"/>
-      <w:r>
-        <w:rPr>
-          <w:rFonts w:ascii="Constantia" w:hAnsi="Constantia"/>
-          <w:color w:val="595959" w:themeColor="text1" w:themeTint="A6"/>
-          <w:kern w:val="0"/>
-          <w:lang w:val="en-GB" w:eastAsia="es-ES"/>
-          <w14:ligatures w14:val="none"/>
-        </w:rPr>
-        <w:t>Iqueue</w:t>
-      </w:r>
-      <w:proofErr w:type="spellEnd"/>
-      <w:r>
-        <w:rPr>
-          <w:rFonts w:ascii="Constantia" w:hAnsi="Constantia"/>
-          <w:color w:val="595959" w:themeColor="text1" w:themeTint="A6"/>
-          <w:kern w:val="0"/>
-          <w:lang w:val="en-GB" w:eastAsia="es-ES"/>
-          <w14:ligatures w14:val="none"/>
-        </w:rPr>
-        <w:t>.</w:t>
+        <w:t>Shop Owner starts register Shop procedure on Iqueue.</w:t>
       </w:r>
     </w:p>
     <w:p>
@@ -12302,27 +10977,15 @@
           <w14:ligatures w14:val="none"/>
         </w:rPr>
       </w:pPr>
-      <w:proofErr w:type="spellStart"/>
-      <w:r>
-        <w:rPr>
-          <w:rFonts w:ascii="Constantia" w:hAnsi="Constantia"/>
-          <w:color w:val="595959" w:themeColor="text1" w:themeTint="A6"/>
-          <w:kern w:val="0"/>
-          <w:lang w:val="en-GB" w:eastAsia="es-ES"/>
-          <w14:ligatures w14:val="none"/>
-        </w:rPr>
-        <w:t>Iqueue</w:t>
-      </w:r>
-      <w:proofErr w:type="spellEnd"/>
-      <w:r>
-        <w:rPr>
-          <w:rFonts w:ascii="Constantia" w:hAnsi="Constantia"/>
-          <w:color w:val="595959" w:themeColor="text1" w:themeTint="A6"/>
-          <w:kern w:val="0"/>
-          <w:lang w:val="en-GB" w:eastAsia="es-ES"/>
-          <w14:ligatures w14:val="none"/>
-        </w:rPr>
-        <w:t xml:space="preserve"> asks shop position to the Shop Owner.</w:t>
+      <w:r>
+        <w:rPr>
+          <w:rFonts w:ascii="Constantia" w:hAnsi="Constantia"/>
+          <w:color w:val="595959" w:themeColor="text1" w:themeTint="A6"/>
+          <w:kern w:val="0"/>
+          <w:lang w:val="en-GB" w:eastAsia="es-ES"/>
+          <w14:ligatures w14:val="none"/>
+        </w:rPr>
+        <w:t>Iqueue asks shop position to the Shop Owner.</w:t>
       </w:r>
     </w:p>
     <w:p>
@@ -12368,7 +11031,6 @@
           <w14:ligatures w14:val="none"/>
         </w:rPr>
       </w:pPr>
-      <w:proofErr w:type="spellStart"/>
       <w:r>
         <w:rPr>
           <w:rFonts w:ascii="Constantia" w:hAnsi="Constantia"/>
@@ -12378,18 +11040,7 @@
           <w14:ligatures w14:val="none"/>
         </w:rPr>
         <w:lastRenderedPageBreak/>
-        <w:t>Iqueue</w:t>
-      </w:r>
-      <w:proofErr w:type="spellEnd"/>
-      <w:r>
-        <w:rPr>
-          <w:rFonts w:ascii="Constantia" w:hAnsi="Constantia"/>
-          <w:color w:val="595959" w:themeColor="text1" w:themeTint="A6"/>
-          <w:kern w:val="0"/>
-          <w:lang w:val="en-GB" w:eastAsia="es-ES"/>
-          <w14:ligatures w14:val="none"/>
-        </w:rPr>
-        <w:t xml:space="preserve"> asks shop logo and/or pictures to the Shop Owner.</w:t>
+        <w:t>Iqueue asks shop logo and/or pictures to the Shop Owner.</w:t>
       </w:r>
     </w:p>
     <w:p>
@@ -12446,27 +11097,15 @@
           <w14:ligatures w14:val="none"/>
         </w:rPr>
       </w:pPr>
-      <w:proofErr w:type="spellStart"/>
-      <w:r>
-        <w:rPr>
-          <w:rFonts w:ascii="Constantia" w:hAnsi="Constantia"/>
-          <w:color w:val="595959" w:themeColor="text1" w:themeTint="A6"/>
-          <w:kern w:val="0"/>
-          <w:lang w:val="en-GB" w:eastAsia="es-ES"/>
-          <w14:ligatures w14:val="none"/>
-        </w:rPr>
-        <w:t>Iqueue</w:t>
-      </w:r>
-      <w:proofErr w:type="spellEnd"/>
-      <w:r>
-        <w:rPr>
-          <w:rFonts w:ascii="Constantia" w:hAnsi="Constantia"/>
-          <w:color w:val="595959" w:themeColor="text1" w:themeTint="A6"/>
-          <w:kern w:val="0"/>
-          <w:lang w:val="en-GB" w:eastAsia="es-ES"/>
-          <w14:ligatures w14:val="none"/>
-        </w:rPr>
-        <w:t xml:space="preserve"> asks Shop Owner to insert products of his shop.</w:t>
+      <w:r>
+        <w:rPr>
+          <w:rFonts w:ascii="Constantia" w:hAnsi="Constantia"/>
+          <w:color w:val="595959" w:themeColor="text1" w:themeTint="A6"/>
+          <w:kern w:val="0"/>
+          <w:lang w:val="en-GB" w:eastAsia="es-ES"/>
+          <w14:ligatures w14:val="none"/>
+        </w:rPr>
+        <w:t>Iqueue asks Shop Owner to insert products of his shop.</w:t>
       </w:r>
     </w:p>
     <w:p>
@@ -12512,27 +11151,15 @@
           <w14:ligatures w14:val="none"/>
         </w:rPr>
       </w:pPr>
-      <w:proofErr w:type="spellStart"/>
-      <w:r>
-        <w:rPr>
-          <w:rFonts w:ascii="Constantia" w:hAnsi="Constantia"/>
-          <w:color w:val="595959" w:themeColor="text1" w:themeTint="A6"/>
-          <w:kern w:val="0"/>
-          <w:lang w:val="en-GB" w:eastAsia="es-ES"/>
-          <w14:ligatures w14:val="none"/>
-        </w:rPr>
-        <w:t>Iqueue</w:t>
-      </w:r>
-      <w:proofErr w:type="spellEnd"/>
-      <w:r>
-        <w:rPr>
-          <w:rFonts w:ascii="Constantia" w:hAnsi="Constantia"/>
-          <w:color w:val="595959" w:themeColor="text1" w:themeTint="A6"/>
-          <w:kern w:val="0"/>
-          <w:lang w:val="en-GB" w:eastAsia="es-ES"/>
-          <w14:ligatures w14:val="none"/>
-        </w:rPr>
-        <w:t xml:space="preserve"> asks Shop Owner to insert special offers on products.</w:t>
+      <w:r>
+        <w:rPr>
+          <w:rFonts w:ascii="Constantia" w:hAnsi="Constantia"/>
+          <w:color w:val="595959" w:themeColor="text1" w:themeTint="A6"/>
+          <w:kern w:val="0"/>
+          <w:lang w:val="en-GB" w:eastAsia="es-ES"/>
+          <w14:ligatures w14:val="none"/>
+        </w:rPr>
+        <w:t>Iqueue asks Shop Owner to insert special offers on products.</w:t>
       </w:r>
     </w:p>
     <w:p>
@@ -12616,29 +11243,7 @@
           <w:lang w:val="en-GB" w:eastAsia="es-ES"/>
           <w14:ligatures w14:val="none"/>
         </w:rPr>
-        <w:t xml:space="preserve">registration is now terminated, and the shop is now visible on the </w:t>
-      </w:r>
-      <w:proofErr w:type="spellStart"/>
-      <w:r>
-        <w:rPr>
-          <w:rFonts w:ascii="Constantia" w:hAnsi="Constantia"/>
-          <w:color w:val="595959" w:themeColor="text1" w:themeTint="A6"/>
-          <w:kern w:val="0"/>
-          <w:lang w:val="en-GB" w:eastAsia="es-ES"/>
-          <w14:ligatures w14:val="none"/>
-        </w:rPr>
-        <w:t>Iqueue</w:t>
-      </w:r>
-      <w:proofErr w:type="spellEnd"/>
-      <w:r>
-        <w:rPr>
-          <w:rFonts w:ascii="Constantia" w:hAnsi="Constantia"/>
-          <w:color w:val="595959" w:themeColor="text1" w:themeTint="A6"/>
-          <w:kern w:val="0"/>
-          <w:lang w:val="en-GB" w:eastAsia="es-ES"/>
-          <w14:ligatures w14:val="none"/>
-        </w:rPr>
-        <w:t xml:space="preserve"> map with its products.</w:t>
+        <w:t>registration is now terminated, and the shop is now visible on the Iqueue map with its products.</w:t>
       </w:r>
     </w:p>
     <w:p>
@@ -12737,29 +11342,7 @@
           <w:lang w:val="en-GB" w:eastAsia="es-ES"/>
           <w14:ligatures w14:val="none"/>
         </w:rPr>
-        <w:t xml:space="preserve">hop registration on </w:t>
-      </w:r>
-      <w:proofErr w:type="spellStart"/>
-      <w:r>
-        <w:rPr>
-          <w:rFonts w:ascii="Constantia" w:hAnsi="Constantia"/>
-          <w:color w:val="595959" w:themeColor="text1" w:themeTint="A6"/>
-          <w:kern w:val="0"/>
-          <w:lang w:val="en-GB" w:eastAsia="es-ES"/>
-          <w14:ligatures w14:val="none"/>
-        </w:rPr>
-        <w:t>Iqueue</w:t>
-      </w:r>
-      <w:proofErr w:type="spellEnd"/>
-      <w:r>
-        <w:rPr>
-          <w:rFonts w:ascii="Constantia" w:hAnsi="Constantia"/>
-          <w:color w:val="595959" w:themeColor="text1" w:themeTint="A6"/>
-          <w:kern w:val="0"/>
-          <w:lang w:val="en-GB" w:eastAsia="es-ES"/>
-          <w14:ligatures w14:val="none"/>
-        </w:rPr>
-        <w:t xml:space="preserve">; The Shop Owner could not insert immediately pictures, the logo of his </w:t>
+        <w:t xml:space="preserve">hop registration on Iqueue; The Shop Owner could not insert immediately pictures, the logo of his </w:t>
       </w:r>
       <w:r>
         <w:rPr>
@@ -12978,29 +11561,7 @@
           <w14:ligatures w14:val="none"/>
         </w:rPr>
         <w:tab/>
-        <w:t xml:space="preserve">       </w:t>
-      </w:r>
-      <w:proofErr w:type="gramStart"/>
-      <w:r>
-        <w:rPr>
-          <w:rFonts w:ascii="Constantia" w:hAnsi="Constantia"/>
-          <w:color w:val="595959" w:themeColor="text1" w:themeTint="A6"/>
-          <w:kern w:val="0"/>
-          <w:lang w:val="en-GB" w:eastAsia="es-ES"/>
-          <w14:ligatures w14:val="none"/>
-        </w:rPr>
-        <w:t xml:space="preserve">   (</w:t>
-      </w:r>
-      <w:proofErr w:type="gramEnd"/>
-      <w:r>
-        <w:rPr>
-          <w:rFonts w:ascii="Constantia" w:hAnsi="Constantia"/>
-          <w:color w:val="595959" w:themeColor="text1" w:themeTint="A6"/>
-          <w:kern w:val="0"/>
-          <w:lang w:val="en-GB" w:eastAsia="es-ES"/>
-          <w14:ligatures w14:val="none"/>
-        </w:rPr>
-        <w:t xml:space="preserve">derived from scenario </w:t>
+        <w:t xml:space="preserve">          (derived from scenario </w:t>
       </w:r>
       <w:r>
         <w:rPr>
@@ -13059,20 +11620,8 @@
           <w:lang w:val="en-GB" w:eastAsia="es-ES"/>
           <w14:ligatures w14:val="none"/>
         </w:rPr>
-        <w:t xml:space="preserve">Client, </w:t>
-      </w:r>
-      <w:proofErr w:type="spellStart"/>
-      <w:r>
-        <w:rPr>
-          <w:rFonts w:ascii="Constantia" w:hAnsi="Constantia"/>
-          <w:color w:val="595959" w:themeColor="text1" w:themeTint="A6"/>
-          <w:kern w:val="0"/>
-          <w:lang w:val="en-GB" w:eastAsia="es-ES"/>
-          <w14:ligatures w14:val="none"/>
-        </w:rPr>
-        <w:t>Iqueue</w:t>
-      </w:r>
-      <w:proofErr w:type="spellEnd"/>
+        <w:t>Client, Iqueue</w:t>
+      </w:r>
     </w:p>
     <w:p>
       <w:pPr>
@@ -13172,29 +11721,7 @@
           <w:lang w:val="en-GB" w:eastAsia="es-ES"/>
           <w14:ligatures w14:val="none"/>
         </w:rPr>
-        <w:t xml:space="preserve">Client allows </w:t>
-      </w:r>
-      <w:proofErr w:type="spellStart"/>
-      <w:r>
-        <w:rPr>
-          <w:rFonts w:ascii="Constantia" w:hAnsi="Constantia"/>
-          <w:color w:val="595959" w:themeColor="text1" w:themeTint="A6"/>
-          <w:kern w:val="0"/>
-          <w:lang w:val="en-GB" w:eastAsia="es-ES"/>
-          <w14:ligatures w14:val="none"/>
-        </w:rPr>
-        <w:t>Iqueue</w:t>
-      </w:r>
-      <w:proofErr w:type="spellEnd"/>
-      <w:r>
-        <w:rPr>
-          <w:rFonts w:ascii="Constantia" w:hAnsi="Constantia"/>
-          <w:color w:val="595959" w:themeColor="text1" w:themeTint="A6"/>
-          <w:kern w:val="0"/>
-          <w:lang w:val="en-GB" w:eastAsia="es-ES"/>
-          <w14:ligatures w14:val="none"/>
-        </w:rPr>
-        <w:t xml:space="preserve"> to know his position.</w:t>
+        <w:t>Client allows Iqueue to know his position.</w:t>
       </w:r>
     </w:p>
     <w:p>
@@ -13240,27 +11767,15 @@
           <w14:ligatures w14:val="none"/>
         </w:rPr>
       </w:pPr>
-      <w:proofErr w:type="spellStart"/>
-      <w:r>
-        <w:rPr>
-          <w:rFonts w:ascii="Constantia" w:hAnsi="Constantia"/>
-          <w:color w:val="595959" w:themeColor="text1" w:themeTint="A6"/>
-          <w:kern w:val="0"/>
-          <w:lang w:val="en-GB" w:eastAsia="es-ES"/>
-          <w14:ligatures w14:val="none"/>
-        </w:rPr>
-        <w:t>Iqueue</w:t>
-      </w:r>
-      <w:proofErr w:type="spellEnd"/>
-      <w:r>
-        <w:rPr>
-          <w:rFonts w:ascii="Constantia" w:hAnsi="Constantia"/>
-          <w:color w:val="595959" w:themeColor="text1" w:themeTint="A6"/>
-          <w:kern w:val="0"/>
-          <w:lang w:val="en-GB" w:eastAsia="es-ES"/>
-          <w14:ligatures w14:val="none"/>
-        </w:rPr>
-        <w:t xml:space="preserve"> show on his map a list of the available shops of the indicated type with their queues.</w:t>
+      <w:r>
+        <w:rPr>
+          <w:rFonts w:ascii="Constantia" w:hAnsi="Constantia"/>
+          <w:color w:val="595959" w:themeColor="text1" w:themeTint="A6"/>
+          <w:kern w:val="0"/>
+          <w:lang w:val="en-GB" w:eastAsia="es-ES"/>
+          <w14:ligatures w14:val="none"/>
+        </w:rPr>
+        <w:t>Iqueue show on his map a list of the available shops of the indicated type with their queues.</w:t>
       </w:r>
     </w:p>
     <w:p>
@@ -13336,27 +11851,15 @@
           <w14:ligatures w14:val="none"/>
         </w:rPr>
       </w:pPr>
-      <w:proofErr w:type="spellStart"/>
-      <w:r>
-        <w:rPr>
-          <w:rFonts w:ascii="Constantia" w:hAnsi="Constantia"/>
-          <w:color w:val="595959" w:themeColor="text1" w:themeTint="A6"/>
-          <w:kern w:val="0"/>
-          <w:lang w:val="en-GB" w:eastAsia="es-ES"/>
-          <w14:ligatures w14:val="none"/>
-        </w:rPr>
-        <w:t>Iqueue</w:t>
-      </w:r>
-      <w:proofErr w:type="spellEnd"/>
-      <w:r>
-        <w:rPr>
-          <w:rFonts w:ascii="Constantia" w:hAnsi="Constantia"/>
-          <w:color w:val="595959" w:themeColor="text1" w:themeTint="A6"/>
-          <w:kern w:val="0"/>
-          <w:lang w:val="en-GB" w:eastAsia="es-ES"/>
-          <w14:ligatures w14:val="none"/>
-        </w:rPr>
-        <w:t xml:space="preserve"> shows the </w:t>
+      <w:r>
+        <w:rPr>
+          <w:rFonts w:ascii="Constantia" w:hAnsi="Constantia"/>
+          <w:color w:val="595959" w:themeColor="text1" w:themeTint="A6"/>
+          <w:kern w:val="0"/>
+          <w:lang w:val="en-GB" w:eastAsia="es-ES"/>
+          <w14:ligatures w14:val="none"/>
+        </w:rPr>
+        <w:t xml:space="preserve">Iqueue shows the </w:t>
       </w:r>
       <w:r>
         <w:rPr>
@@ -13442,27 +11945,15 @@
           <w14:ligatures w14:val="none"/>
         </w:rPr>
       </w:pPr>
-      <w:proofErr w:type="spellStart"/>
-      <w:r>
-        <w:rPr>
-          <w:rFonts w:ascii="Constantia" w:hAnsi="Constantia"/>
-          <w:color w:val="595959" w:themeColor="text1" w:themeTint="A6"/>
-          <w:kern w:val="0"/>
-          <w:lang w:val="en-GB" w:eastAsia="es-ES"/>
-          <w14:ligatures w14:val="none"/>
-        </w:rPr>
-        <w:t>Iqueue</w:t>
-      </w:r>
-      <w:proofErr w:type="spellEnd"/>
-      <w:r>
-        <w:rPr>
-          <w:rFonts w:ascii="Constantia" w:hAnsi="Constantia"/>
-          <w:color w:val="595959" w:themeColor="text1" w:themeTint="A6"/>
-          <w:kern w:val="0"/>
-          <w:lang w:val="en-GB" w:eastAsia="es-ES"/>
-          <w14:ligatures w14:val="none"/>
-        </w:rPr>
-        <w:t xml:space="preserve"> shows the available </w:t>
+      <w:r>
+        <w:rPr>
+          <w:rFonts w:ascii="Constantia" w:hAnsi="Constantia"/>
+          <w:color w:val="595959" w:themeColor="text1" w:themeTint="A6"/>
+          <w:kern w:val="0"/>
+          <w:lang w:val="en-GB" w:eastAsia="es-ES"/>
+          <w14:ligatures w14:val="none"/>
+        </w:rPr>
+        <w:t xml:space="preserve">Iqueue shows the available </w:t>
       </w:r>
       <w:r>
         <w:rPr>
@@ -13549,29 +12040,7 @@
           <w:lang w:val="en-GB" w:eastAsia="es-ES"/>
           <w14:ligatures w14:val="none"/>
         </w:rPr>
-        <w:t xml:space="preserve">Exit Condition: The use case terminates after the </w:t>
-      </w:r>
-      <w:proofErr w:type="spellStart"/>
-      <w:r>
-        <w:rPr>
-          <w:rFonts w:ascii="Constantia" w:hAnsi="Constantia"/>
-          <w:color w:val="595959" w:themeColor="text1" w:themeTint="A6"/>
-          <w:kern w:val="0"/>
-          <w:lang w:val="en-GB" w:eastAsia="es-ES"/>
-          <w14:ligatures w14:val="none"/>
-        </w:rPr>
-        <w:t>Iqueue</w:t>
-      </w:r>
-      <w:proofErr w:type="spellEnd"/>
-      <w:r>
-        <w:rPr>
-          <w:rFonts w:ascii="Constantia" w:hAnsi="Constantia"/>
-          <w:color w:val="595959" w:themeColor="text1" w:themeTint="A6"/>
-          <w:kern w:val="0"/>
-          <w:lang w:val="en-GB" w:eastAsia="es-ES"/>
-          <w14:ligatures w14:val="none"/>
-        </w:rPr>
-        <w:t xml:space="preserve"> shows the</w:t>
+        <w:t>Exit Condition: The use case terminates after the Iqueue shows the</w:t>
       </w:r>
       <w:r>
         <w:rPr>
@@ -13647,29 +12116,7 @@
           <w:lang w:val="en-GB" w:eastAsia="es-ES"/>
           <w14:ligatures w14:val="none"/>
         </w:rPr>
-        <w:t xml:space="preserve">The Client must have a device which is able to provide the position to the </w:t>
-      </w:r>
-      <w:proofErr w:type="spellStart"/>
-      <w:r>
-        <w:rPr>
-          <w:rFonts w:ascii="Constantia" w:hAnsi="Constantia"/>
-          <w:color w:val="595959" w:themeColor="text1" w:themeTint="A6"/>
-          <w:kern w:val="0"/>
-          <w:lang w:val="en-GB" w:eastAsia="es-ES"/>
-          <w14:ligatures w14:val="none"/>
-        </w:rPr>
-        <w:t>Iqueue</w:t>
-      </w:r>
-      <w:proofErr w:type="spellEnd"/>
-      <w:r>
-        <w:rPr>
-          <w:rFonts w:ascii="Constantia" w:hAnsi="Constantia"/>
-          <w:color w:val="595959" w:themeColor="text1" w:themeTint="A6"/>
-          <w:kern w:val="0"/>
-          <w:lang w:val="en-GB" w:eastAsia="es-ES"/>
-          <w14:ligatures w14:val="none"/>
-        </w:rPr>
-        <w:t>.</w:t>
+        <w:t>The Client must have a device which is able to provide the position to the Iqueue.</w:t>
       </w:r>
     </w:p>
     <w:p>
@@ -13810,29 +12257,7 @@
           <w:lang w:val="en-GB" w:eastAsia="es-ES"/>
           <w14:ligatures w14:val="none"/>
         </w:rPr>
-        <w:t xml:space="preserve">. </w:t>
-      </w:r>
-      <w:proofErr w:type="spellStart"/>
-      <w:r>
-        <w:rPr>
-          <w:rFonts w:ascii="Constantia" w:hAnsi="Constantia"/>
-          <w:color w:val="595959" w:themeColor="text1" w:themeTint="A6"/>
-          <w:kern w:val="0"/>
-          <w:lang w:val="en-GB" w:eastAsia="es-ES"/>
-          <w14:ligatures w14:val="none"/>
-        </w:rPr>
-        <w:t>Iqueue</w:t>
-      </w:r>
-      <w:proofErr w:type="spellEnd"/>
-      <w:r>
-        <w:rPr>
-          <w:rFonts w:ascii="Constantia" w:hAnsi="Constantia"/>
-          <w:color w:val="595959" w:themeColor="text1" w:themeTint="A6"/>
-          <w:kern w:val="0"/>
-          <w:lang w:val="en-GB" w:eastAsia="es-ES"/>
-          <w14:ligatures w14:val="none"/>
-        </w:rPr>
-        <w:t xml:space="preserve"> is not given with a CLI, Command Line Interface but only with a GUI Graphical User Interface.</w:t>
+        <w:t>. Iqueue is not given with a CLI, Command Line Interface but only with a GUI Graphical User Interface.</w:t>
       </w:r>
     </w:p>
     <w:p>
@@ -13934,29 +12359,61 @@
           <w:lang w:val="en-GB" w:eastAsia="es-ES"/>
           <w14:ligatures w14:val="none"/>
         </w:rPr>
-        <w:t xml:space="preserve"> To read the QR code, shop owner shall have proper technologies (e.g. phone camera, Google </w:t>
-      </w:r>
-      <w:proofErr w:type="gramStart"/>
-      <w:r>
-        <w:rPr>
-          <w:rFonts w:ascii="Constantia" w:hAnsi="Constantia"/>
-          <w:color w:val="595959" w:themeColor="text1" w:themeTint="A6"/>
-          <w:kern w:val="0"/>
-          <w:lang w:val="en-GB" w:eastAsia="es-ES"/>
-          <w14:ligatures w14:val="none"/>
-        </w:rPr>
-        <w:t>Lens,…</w:t>
-      </w:r>
-      <w:proofErr w:type="gramEnd"/>
-      <w:r>
-        <w:rPr>
-          <w:rFonts w:ascii="Constantia" w:hAnsi="Constantia"/>
-          <w:color w:val="595959" w:themeColor="text1" w:themeTint="A6"/>
-          <w:kern w:val="0"/>
-          <w:lang w:val="en-GB" w:eastAsia="es-ES"/>
-          <w14:ligatures w14:val="none"/>
-        </w:rPr>
-        <w:t>).</w:t>
+        <w:t xml:space="preserve"> To read the QR code, shop owner shall have proper technologies (e.g. phone camera, Google Lens,…).</w:t>
+      </w:r>
+      <w:r>
+        <w:rPr>
+          <w:rFonts w:ascii="Constantia" w:hAnsi="Constantia"/>
+          <w:color w:val="595959" w:themeColor="text1" w:themeTint="A6"/>
+          <w:kern w:val="0"/>
+          <w:lang w:val="en-GB" w:eastAsia="es-ES"/>
+          <w14:ligatures w14:val="none"/>
+        </w:rPr>
+        <w:t xml:space="preserve"> QR codes can be read both from smartphones and PC: in the latter case, applications such as </w:t>
+      </w:r>
+      <w:r>
+        <w:rPr>
+          <w:rFonts w:ascii="Constantia" w:hAnsi="Constantia"/>
+          <w:i/>
+          <w:iCs/>
+          <w:color w:val="595959" w:themeColor="text1" w:themeTint="A6"/>
+          <w:kern w:val="0"/>
+          <w:lang w:val="en-GB" w:eastAsia="es-ES"/>
+          <w14:ligatures w14:val="none"/>
+        </w:rPr>
+        <w:t>Q</w:t>
+      </w:r>
+      <w:r>
+        <w:rPr>
+          <w:rFonts w:ascii="Constantia" w:hAnsi="Constantia"/>
+          <w:i/>
+          <w:iCs/>
+          <w:color w:val="595959" w:themeColor="text1" w:themeTint="A6"/>
+          <w:kern w:val="0"/>
+          <w:lang w:val="en-GB" w:eastAsia="es-ES"/>
+          <w14:ligatures w14:val="none"/>
+        </w:rPr>
+        <w:t>R Code for Windows</w:t>
+      </w:r>
+      <w:r>
+        <w:rPr>
+          <w:rFonts w:ascii="Constantia" w:hAnsi="Constantia"/>
+          <w:color w:val="595959" w:themeColor="text1" w:themeTint="A6"/>
+          <w:kern w:val="0"/>
+          <w:lang w:val="en-GB" w:eastAsia="es-ES"/>
+          <w14:ligatures w14:val="none"/>
+        </w:rPr>
+        <w:t xml:space="preserve"> 10</w:t>
+      </w:r>
+      <w:r>
+        <w:rPr>
+          <w:rFonts w:ascii="Constantia" w:hAnsi="Constantia"/>
+          <w:color w:val="595959" w:themeColor="text1" w:themeTint="A6"/>
+          <w:kern w:val="0"/>
+          <w:lang w:val="en-GB" w:eastAsia="es-ES"/>
+          <w14:ligatures w14:val="none"/>
+        </w:rPr>
+        <w:t xml:space="preserve"> shall be installed to enable scanning through the webcam.</w:t>
       </w:r>
     </w:p>
     <w:p>
@@ -14054,29 +12511,7 @@
           <w:lang w:val="en-GB" w:eastAsia="es-ES"/>
           <w14:ligatures w14:val="none"/>
         </w:rPr>
-        <w:t>browser (</w:t>
-      </w:r>
-      <w:proofErr w:type="gramStart"/>
-      <w:r>
-        <w:rPr>
-          <w:rFonts w:ascii="Constantia" w:hAnsi="Constantia"/>
-          <w:color w:val="595959" w:themeColor="text1" w:themeTint="A6"/>
-          <w:kern w:val="0"/>
-          <w:lang w:val="en-GB" w:eastAsia="es-ES"/>
-          <w14:ligatures w14:val="none"/>
-        </w:rPr>
-        <w:t>e.g.</w:t>
-      </w:r>
-      <w:proofErr w:type="gramEnd"/>
-      <w:r>
-        <w:rPr>
-          <w:rFonts w:ascii="Constantia" w:hAnsi="Constantia"/>
-          <w:color w:val="595959" w:themeColor="text1" w:themeTint="A6"/>
-          <w:kern w:val="0"/>
-          <w:lang w:val="en-GB" w:eastAsia="es-ES"/>
-          <w14:ligatures w14:val="none"/>
-        </w:rPr>
-        <w:t xml:space="preserve"> Google Chrome, Firefox, Opera, …)</w:t>
+        <w:t>browser (e.g. Google Chrome, Firefox, Opera, …)</w:t>
       </w:r>
       <w:r>
         <w:rPr>
@@ -14149,7 +12584,6 @@
         </w:rPr>
         <w:t xml:space="preserve">Every user’s device </w:t>
       </w:r>
-      <w:proofErr w:type="gramStart"/>
       <w:r>
         <w:rPr>
           <w:rFonts w:ascii="Constantia" w:hAnsi="Constantia"/>
@@ -14160,7 +12594,6 @@
         </w:rPr>
         <w:t>need</w:t>
       </w:r>
-      <w:proofErr w:type="gramEnd"/>
       <w:r>
         <w:rPr>
           <w:rFonts w:ascii="Constantia" w:hAnsi="Constantia"/>
@@ -14171,27 +12604,15 @@
         </w:rPr>
         <w:t xml:space="preserve"> a GPS system such as Google Maps or Maps so that </w:t>
       </w:r>
-      <w:proofErr w:type="spellStart"/>
-      <w:r>
-        <w:rPr>
-          <w:rFonts w:ascii="Constantia" w:hAnsi="Constantia"/>
-          <w:color w:val="595959" w:themeColor="text1" w:themeTint="A6"/>
-          <w:kern w:val="0"/>
-          <w:lang w:val="en-GB" w:eastAsia="es-ES"/>
-          <w14:ligatures w14:val="none"/>
-        </w:rPr>
-        <w:t>Iqueue</w:t>
-      </w:r>
-      <w:proofErr w:type="spellEnd"/>
-      <w:r>
-        <w:rPr>
-          <w:rFonts w:ascii="Constantia" w:hAnsi="Constantia"/>
-          <w:color w:val="595959" w:themeColor="text1" w:themeTint="A6"/>
-          <w:kern w:val="0"/>
-          <w:lang w:val="en-GB" w:eastAsia="es-ES"/>
-          <w14:ligatures w14:val="none"/>
-        </w:rPr>
-        <w:t xml:space="preserve"> can</w:t>
+      <w:r>
+        <w:rPr>
+          <w:rFonts w:ascii="Constantia" w:hAnsi="Constantia"/>
+          <w:color w:val="595959" w:themeColor="text1" w:themeTint="A6"/>
+          <w:kern w:val="0"/>
+          <w:lang w:val="en-GB" w:eastAsia="es-ES"/>
+          <w14:ligatures w14:val="none"/>
+        </w:rPr>
+        <w:t>Iqueue can</w:t>
       </w:r>
       <w:r>
         <w:rPr>
@@ -14312,29 +12733,7 @@
           <w:lang w:val="en-GB" w:eastAsia="es-ES"/>
           <w14:ligatures w14:val="none"/>
         </w:rPr>
-        <w:t>For what concerns the communication interfaces, Iqueue uses the HTTP protocol at the application layer (layer 7 of the ISO OSI stack) to exchange information, access GPS systems (</w:t>
-      </w:r>
-      <w:proofErr w:type="gramStart"/>
-      <w:r>
-        <w:rPr>
-          <w:rFonts w:ascii="Constantia" w:hAnsi="Constantia"/>
-          <w:color w:val="595959" w:themeColor="text1" w:themeTint="A6"/>
-          <w:kern w:val="0"/>
-          <w:lang w:val="en-GB" w:eastAsia="es-ES"/>
-          <w14:ligatures w14:val="none"/>
-        </w:rPr>
-        <w:t>e.g.</w:t>
-      </w:r>
-      <w:proofErr w:type="gramEnd"/>
-      <w:r>
-        <w:rPr>
-          <w:rFonts w:ascii="Constantia" w:hAnsi="Constantia"/>
-          <w:color w:val="595959" w:themeColor="text1" w:themeTint="A6"/>
-          <w:kern w:val="0"/>
-          <w:lang w:val="en-GB" w:eastAsia="es-ES"/>
-          <w14:ligatures w14:val="none"/>
-        </w:rPr>
-        <w:t xml:space="preserve"> Google Maps) and manage QR code communications.</w:t>
+        <w:t>For what concerns the communication interfaces, Iqueue uses the HTTP protocol at the application layer (layer 7 of the ISO OSI stack) to exchange information, access GPS systems (e.g. Google Maps) and manage QR code communications.</w:t>
       </w:r>
     </w:p>
     <w:p>
@@ -15356,6 +13755,7 @@
                 <w:lang w:val="en-GB" w:eastAsia="es-ES"/>
                 <w14:ligatures w14:val="none"/>
               </w:rPr>
+              <w:lastRenderedPageBreak/>
               <w:t xml:space="preserve">R15 </w:t>
             </w:r>
           </w:p>
@@ -15413,7 +13813,6 @@
                 <w:lang w:val="en-GB" w:eastAsia="es-ES"/>
                 <w14:ligatures w14:val="none"/>
               </w:rPr>
-              <w:lastRenderedPageBreak/>
               <w:t>R16</w:t>
             </w:r>
           </w:p>
@@ -16072,27 +14471,15 @@
                 <w14:ligatures w14:val="none"/>
               </w:rPr>
             </w:pPr>
-            <w:proofErr w:type="spellStart"/>
-            <w:r>
-              <w:rPr>
-                <w:rFonts w:ascii="Constantia" w:hAnsi="Constantia"/>
-                <w:color w:val="595959" w:themeColor="text1" w:themeTint="A6"/>
-                <w:kern w:val="0"/>
-                <w:lang w:val="en-GB" w:eastAsia="es-ES"/>
-                <w14:ligatures w14:val="none"/>
-              </w:rPr>
-              <w:t>Iqueue</w:t>
-            </w:r>
-            <w:proofErr w:type="spellEnd"/>
-            <w:r>
-              <w:rPr>
-                <w:rFonts w:ascii="Constantia" w:hAnsi="Constantia"/>
-                <w:color w:val="595959" w:themeColor="text1" w:themeTint="A6"/>
-                <w:kern w:val="0"/>
-                <w:lang w:val="en-GB" w:eastAsia="es-ES"/>
-                <w14:ligatures w14:val="none"/>
-              </w:rPr>
-              <w:t xml:space="preserve"> must allow</w:t>
+            <w:r>
+              <w:rPr>
+                <w:rFonts w:ascii="Constantia" w:hAnsi="Constantia"/>
+                <w:color w:val="595959" w:themeColor="text1" w:themeTint="A6"/>
+                <w:kern w:val="0"/>
+                <w:lang w:val="en-GB" w:eastAsia="es-ES"/>
+                <w14:ligatures w14:val="none"/>
+              </w:rPr>
+              <w:t>Iqueue must allow</w:t>
             </w:r>
             <w:r>
               <w:rPr>
@@ -17146,27 +15533,15 @@
                 <w14:ligatures w14:val="none"/>
               </w:rPr>
             </w:pPr>
-            <w:proofErr w:type="spellStart"/>
-            <w:r>
-              <w:rPr>
-                <w:rFonts w:ascii="Constantia" w:hAnsi="Constantia"/>
-                <w:color w:val="595959" w:themeColor="text1" w:themeTint="A6"/>
-                <w:kern w:val="0"/>
-                <w:lang w:val="en-GB" w:eastAsia="es-ES"/>
-                <w14:ligatures w14:val="none"/>
-              </w:rPr>
-              <w:t>Iqueue</w:t>
-            </w:r>
-            <w:proofErr w:type="spellEnd"/>
-            <w:r>
-              <w:rPr>
-                <w:rFonts w:ascii="Constantia" w:hAnsi="Constantia"/>
-                <w:color w:val="595959" w:themeColor="text1" w:themeTint="A6"/>
-                <w:kern w:val="0"/>
-                <w:lang w:val="en-GB" w:eastAsia="es-ES"/>
-                <w14:ligatures w14:val="none"/>
-              </w:rPr>
-              <w:t xml:space="preserve"> shall give the shop address to a third-party GPS system to guide the client to the shop</w:t>
+            <w:r>
+              <w:rPr>
+                <w:rFonts w:ascii="Constantia" w:hAnsi="Constantia"/>
+                <w:color w:val="595959" w:themeColor="text1" w:themeTint="A6"/>
+                <w:kern w:val="0"/>
+                <w:lang w:val="en-GB" w:eastAsia="es-ES"/>
+                <w14:ligatures w14:val="none"/>
+              </w:rPr>
+              <w:t>Iqueue shall give the shop address to a third-party GPS system to guide the client to the shop</w:t>
             </w:r>
           </w:p>
         </w:tc>
@@ -17215,27 +15590,15 @@
                 <w14:ligatures w14:val="none"/>
               </w:rPr>
             </w:pPr>
-            <w:proofErr w:type="spellStart"/>
-            <w:r>
-              <w:rPr>
-                <w:rFonts w:ascii="Constantia" w:hAnsi="Constantia"/>
-                <w:color w:val="595959" w:themeColor="text1" w:themeTint="A6"/>
-                <w:kern w:val="0"/>
-                <w:lang w:val="en-GB" w:eastAsia="es-ES"/>
-                <w14:ligatures w14:val="none"/>
-              </w:rPr>
-              <w:t>Iqueue</w:t>
-            </w:r>
-            <w:proofErr w:type="spellEnd"/>
-            <w:r>
-              <w:rPr>
-                <w:rFonts w:ascii="Constantia" w:hAnsi="Constantia"/>
-                <w:color w:val="595959" w:themeColor="text1" w:themeTint="A6"/>
-                <w:kern w:val="0"/>
-                <w:lang w:val="en-GB" w:eastAsia="es-ES"/>
-                <w14:ligatures w14:val="none"/>
-              </w:rPr>
-              <w:t xml:space="preserve"> will allow the client to provide feedback and rating to the shops</w:t>
+            <w:r>
+              <w:rPr>
+                <w:rFonts w:ascii="Constantia" w:hAnsi="Constantia"/>
+                <w:color w:val="595959" w:themeColor="text1" w:themeTint="A6"/>
+                <w:kern w:val="0"/>
+                <w:lang w:val="en-GB" w:eastAsia="es-ES"/>
+                <w14:ligatures w14:val="none"/>
+              </w:rPr>
+              <w:t>Iqueue will allow the client to provide feedback and rating to the shops</w:t>
             </w:r>
           </w:p>
         </w:tc>
@@ -17431,29 +15794,7 @@
           <w:lang w:val="en-GB" w:eastAsia="es-ES"/>
           <w14:ligatures w14:val="none"/>
         </w:rPr>
-        <w:t xml:space="preserve">Iqueue is a software system that </w:t>
-      </w:r>
-      <w:proofErr w:type="gramStart"/>
-      <w:r>
-        <w:rPr>
-          <w:rFonts w:ascii="Constantia" w:hAnsi="Constantia"/>
-          <w:color w:val="595959" w:themeColor="text1" w:themeTint="A6"/>
-          <w:kern w:val="0"/>
-          <w:lang w:val="en-GB" w:eastAsia="es-ES"/>
-          <w14:ligatures w14:val="none"/>
-        </w:rPr>
-        <w:t>has to</w:t>
-      </w:r>
-      <w:proofErr w:type="gramEnd"/>
-      <w:r>
-        <w:rPr>
-          <w:rFonts w:ascii="Constantia" w:hAnsi="Constantia"/>
-          <w:color w:val="595959" w:themeColor="text1" w:themeTint="A6"/>
-          <w:kern w:val="0"/>
-          <w:lang w:val="en-GB" w:eastAsia="es-ES"/>
-          <w14:ligatures w14:val="none"/>
-        </w:rPr>
-        <w:t xml:space="preserve"> work in a World where the following phenomena occur:</w:t>
+        <w:t>Iqueue is a software system that has to work in a World where the following phenomena occur:</w:t>
       </w:r>
     </w:p>
     <w:p>
@@ -19255,29 +17596,7 @@
                 <w:lang w:val="en-GB" w:eastAsia="es-ES"/>
                 <w14:ligatures w14:val="none"/>
               </w:rPr>
-              <w:t xml:space="preserve">A customer views the shop's menu or product </w:t>
-            </w:r>
-            <w:proofErr w:type="spellStart"/>
-            <w:r>
-              <w:rPr>
-                <w:rFonts w:ascii="Constantia" w:hAnsi="Constantia"/>
-                <w:color w:val="595959" w:themeColor="text1" w:themeTint="A6"/>
-                <w:kern w:val="0"/>
-                <w:lang w:val="en-GB" w:eastAsia="es-ES"/>
-                <w14:ligatures w14:val="none"/>
-              </w:rPr>
-              <w:t>catalog</w:t>
-            </w:r>
-            <w:proofErr w:type="spellEnd"/>
-            <w:r>
-              <w:rPr>
-                <w:rFonts w:ascii="Constantia" w:hAnsi="Constantia"/>
-                <w:color w:val="595959" w:themeColor="text1" w:themeTint="A6"/>
-                <w:kern w:val="0"/>
-                <w:lang w:val="en-GB" w:eastAsia="es-ES"/>
-                <w14:ligatures w14:val="none"/>
-              </w:rPr>
-              <w:t xml:space="preserve"> on the app</w:t>
+              <w:t>A customer views the shop's menu or product catalog on the app</w:t>
             </w:r>
           </w:p>
         </w:tc>
@@ -19986,29 +18305,7 @@
                 <w:lang w:val="en-GB" w:eastAsia="es-ES"/>
                 <w14:ligatures w14:val="none"/>
               </w:rPr>
-              <w:t xml:space="preserve">The app allows customers to connect and follow their </w:t>
-            </w:r>
-            <w:proofErr w:type="spellStart"/>
-            <w:r>
-              <w:rPr>
-                <w:rFonts w:ascii="Constantia" w:hAnsi="Constantia"/>
-                <w:color w:val="595959" w:themeColor="text1" w:themeTint="A6"/>
-                <w:kern w:val="0"/>
-                <w:lang w:val="en-GB" w:eastAsia="es-ES"/>
-                <w14:ligatures w14:val="none"/>
-              </w:rPr>
-              <w:t>favorite</w:t>
-            </w:r>
-            <w:proofErr w:type="spellEnd"/>
-            <w:r>
-              <w:rPr>
-                <w:rFonts w:ascii="Constantia" w:hAnsi="Constantia"/>
-                <w:color w:val="595959" w:themeColor="text1" w:themeTint="A6"/>
-                <w:kern w:val="0"/>
-                <w:lang w:val="en-GB" w:eastAsia="es-ES"/>
-                <w14:ligatures w14:val="none"/>
-              </w:rPr>
-              <w:t xml:space="preserve"> shops or brands for updates and promotions</w:t>
+              <w:t>The app allows customers to connect and follow their favorite shops or brands for updates and promotions</w:t>
             </w:r>
           </w:p>
         </w:tc>
@@ -20792,7 +19089,7 @@
 </file>
 
 <file path=word/endnotes.xml><?xml version="1.0" encoding="utf-8"?>
-<w:endnotes xmlns:wpc="http://schemas.microsoft.com/office/word/2010/wordprocessingCanvas" xmlns:cx="http://schemas.microsoft.com/office/drawing/2014/chartex" xmlns:cx1="http://schemas.microsoft.com/office/drawing/2015/9/8/chartex" xmlns:cx2="http://schemas.microsoft.com/office/drawing/2015/10/21/chartex" xmlns:cx3="http://schemas.microsoft.com/office/drawing/2016/5/9/chartex" xmlns:cx4="http://schemas.microsoft.com/office/drawing/2016/5/10/chartex" xmlns:cx5="http://schemas.microsoft.com/office/drawing/2016/5/11/chartex" xmlns:cx6="http://schemas.microsoft.com/office/drawing/2016/5/12/chartex" xmlns:cx7="http://schemas.microsoft.com/office/drawing/2016/5/13/chartex" xmlns:cx8="http://schemas.microsoft.com/office/drawing/2016/5/14/chartex" xmlns:mc="http://schemas.openxmlformats.org/markup-compatibility/2006" xmlns:aink="http://schemas.microsoft.com/office/drawing/2016/ink" xmlns:am3d="http://schemas.microsoft.com/office/drawing/2017/model3d" xmlns:o="urn:schemas-microsoft-com:office:office" xmlns:oel="http://schemas.microsoft.com/office/2019/extlst" xmlns:r="http://schemas.openxmlformats.org/officeDocument/2006/relationships" xmlns:m="http://schemas.openxmlformats.org/officeDocument/2006/math" xmlns:v="urn:schemas-microsoft-com:vml" xmlns:wp14="http://schemas.microsoft.com/office/word/2010/wordprocessingDrawing" xmlns:wp="http://schemas.openxmlformats.org/drawingml/2006/wordprocessingDrawing" xmlns:w10="urn:schemas-microsoft-com:office:word" xmlns:w="http://schemas.openxmlformats.org/wordprocessingml/2006/main" xmlns:w14="http://schemas.microsoft.com/office/word/2010/wordml" xmlns:w15="http://schemas.microsoft.com/office/word/2012/wordml" xmlns:w16cex="http://schemas.microsoft.com/office/word/2018/wordml/cex" xmlns:w16cid="http://schemas.microsoft.com/office/word/2016/wordml/cid" xmlns:w16="http://schemas.microsoft.com/office/word/2018/wordml" xmlns:w16sdtdh="http://schemas.microsoft.com/office/word/2020/wordml/sdtdatahash" xmlns:w16se="http://schemas.microsoft.com/office/word/2015/wordml/symex" xmlns:wpg="http://schemas.microsoft.com/office/word/2010/wordprocessingGroup" xmlns:wpi="http://schemas.microsoft.com/office/word/2010/wordprocessingInk" xmlns:wne="http://schemas.microsoft.com/office/word/2006/wordml" xmlns:wps="http://schemas.microsoft.com/office/word/2010/wordprocessingShape" mc:Ignorable="w14 w15 w16se w16cid w16 w16cex w16sdtdh wp14">
+<w:endnotes xmlns:wpc="http://schemas.microsoft.com/office/word/2010/wordprocessingCanvas" xmlns:cx="http://schemas.microsoft.com/office/drawing/2014/chartex" xmlns:cx1="http://schemas.microsoft.com/office/drawing/2015/9/8/chartex" xmlns:cx2="http://schemas.microsoft.com/office/drawing/2015/10/21/chartex" xmlns:cx3="http://schemas.microsoft.com/office/drawing/2016/5/9/chartex" xmlns:cx4="http://schemas.microsoft.com/office/drawing/2016/5/10/chartex" xmlns:cx5="http://schemas.microsoft.com/office/drawing/2016/5/11/chartex" xmlns:cx6="http://schemas.microsoft.com/office/drawing/2016/5/12/chartex" xmlns:cx7="http://schemas.microsoft.com/office/drawing/2016/5/13/chartex" xmlns:cx8="http://schemas.microsoft.com/office/drawing/2016/5/14/chartex" xmlns:mc="http://schemas.openxmlformats.org/markup-compatibility/2006" xmlns:aink="http://schemas.microsoft.com/office/drawing/2016/ink" xmlns:am3d="http://schemas.microsoft.com/office/drawing/2017/model3d" xmlns:o="urn:schemas-microsoft-com:office:office" xmlns:oel="http://schemas.microsoft.com/office/2019/extlst" xmlns:r="http://schemas.openxmlformats.org/officeDocument/2006/relationships" xmlns:m="http://schemas.openxmlformats.org/officeDocument/2006/math" xmlns:v="urn:schemas-microsoft-com:vml" xmlns:wp14="http://schemas.microsoft.com/office/word/2010/wordprocessingDrawing" xmlns:wp="http://schemas.openxmlformats.org/drawingml/2006/wordprocessingDrawing" xmlns:w10="urn:schemas-microsoft-com:office:word" xmlns:w="http://schemas.openxmlformats.org/wordprocessingml/2006/main" xmlns:w14="http://schemas.microsoft.com/office/word/2010/wordml" xmlns:w15="http://schemas.microsoft.com/office/word/2012/wordml" xmlns:w16cex="http://schemas.microsoft.com/office/word/2018/wordml/cex" xmlns:w16cid="http://schemas.microsoft.com/office/word/2016/wordml/cid" xmlns:w16="http://schemas.microsoft.com/office/word/2018/wordml" xmlns:w16du="http://schemas.microsoft.com/office/word/2023/wordml/word16du" xmlns:w16sdtdh="http://schemas.microsoft.com/office/word/2020/wordml/sdtdatahash" xmlns:w16se="http://schemas.microsoft.com/office/word/2015/wordml/symex" xmlns:wpg="http://schemas.microsoft.com/office/word/2010/wordprocessingGroup" xmlns:wpi="http://schemas.microsoft.com/office/word/2010/wordprocessingInk" xmlns:wne="http://schemas.microsoft.com/office/word/2006/wordml" xmlns:wps="http://schemas.microsoft.com/office/word/2010/wordprocessingShape" mc:Ignorable="w14 w15 w16se w16cid w16 w16cex w16sdtdh wp14">
   <w:endnote w:type="separator" w:id="-1">
     <w:p>
       <w:pPr>
@@ -20817,7 +19114,7 @@
 </file>
 
 <file path=word/footer1.xml><?xml version="1.0" encoding="utf-8"?>
-<w:ftr xmlns:wpc="http://schemas.microsoft.com/office/word/2010/wordprocessingCanvas" xmlns:cx="http://schemas.microsoft.com/office/drawing/2014/chartex" xmlns:cx1="http://schemas.microsoft.com/office/drawing/2015/9/8/chartex" xmlns:cx2="http://schemas.microsoft.com/office/drawing/2015/10/21/chartex" xmlns:cx3="http://schemas.microsoft.com/office/drawing/2016/5/9/chartex" xmlns:cx4="http://schemas.microsoft.com/office/drawing/2016/5/10/chartex" xmlns:cx5="http://schemas.microsoft.com/office/drawing/2016/5/11/chartex" xmlns:cx6="http://schemas.microsoft.com/office/drawing/2016/5/12/chartex" xmlns:cx7="http://schemas.microsoft.com/office/drawing/2016/5/13/chartex" xmlns:cx8="http://schemas.microsoft.com/office/drawing/2016/5/14/chartex" xmlns:mc="http://schemas.openxmlformats.org/markup-compatibility/2006" xmlns:aink="http://schemas.microsoft.com/office/drawing/2016/ink" xmlns:am3d="http://schemas.microsoft.com/office/drawing/2017/model3d" xmlns:o="urn:schemas-microsoft-com:office:office" xmlns:oel="http://schemas.microsoft.com/office/2019/extlst" xmlns:r="http://schemas.openxmlformats.org/officeDocument/2006/relationships" xmlns:m="http://schemas.openxmlformats.org/officeDocument/2006/math" xmlns:v="urn:schemas-microsoft-com:vml" xmlns:wp14="http://schemas.microsoft.com/office/word/2010/wordprocessingDrawing" xmlns:wp="http://schemas.openxmlformats.org/drawingml/2006/wordprocessingDrawing" xmlns:w10="urn:schemas-microsoft-com:office:word" xmlns:w="http://schemas.openxmlformats.org/wordprocessingml/2006/main" xmlns:w14="http://schemas.microsoft.com/office/word/2010/wordml" xmlns:w15="http://schemas.microsoft.com/office/word/2012/wordml" xmlns:w16cex="http://schemas.microsoft.com/office/word/2018/wordml/cex" xmlns:w16cid="http://schemas.microsoft.com/office/word/2016/wordml/cid" xmlns:w16="http://schemas.microsoft.com/office/word/2018/wordml" xmlns:w16sdtdh="http://schemas.microsoft.com/office/word/2020/wordml/sdtdatahash" xmlns:w16se="http://schemas.microsoft.com/office/word/2015/wordml/symex" xmlns:wpg="http://schemas.microsoft.com/office/word/2010/wordprocessingGroup" xmlns:wpi="http://schemas.microsoft.com/office/word/2010/wordprocessingInk" xmlns:wne="http://schemas.microsoft.com/office/word/2006/wordml" xmlns:wps="http://schemas.microsoft.com/office/word/2010/wordprocessingShape" mc:Ignorable="w14 w15 w16se w16cid w16 w16cex w16sdtdh wp14">
+<w:ftr xmlns:wpc="http://schemas.microsoft.com/office/word/2010/wordprocessingCanvas" xmlns:cx="http://schemas.microsoft.com/office/drawing/2014/chartex" xmlns:cx1="http://schemas.microsoft.com/office/drawing/2015/9/8/chartex" xmlns:cx2="http://schemas.microsoft.com/office/drawing/2015/10/21/chartex" xmlns:cx3="http://schemas.microsoft.com/office/drawing/2016/5/9/chartex" xmlns:cx4="http://schemas.microsoft.com/office/drawing/2016/5/10/chartex" xmlns:cx5="http://schemas.microsoft.com/office/drawing/2016/5/11/chartex" xmlns:cx6="http://schemas.microsoft.com/office/drawing/2016/5/12/chartex" xmlns:cx7="http://schemas.microsoft.com/office/drawing/2016/5/13/chartex" xmlns:cx8="http://schemas.microsoft.com/office/drawing/2016/5/14/chartex" xmlns:mc="http://schemas.openxmlformats.org/markup-compatibility/2006" xmlns:aink="http://schemas.microsoft.com/office/drawing/2016/ink" xmlns:am3d="http://schemas.microsoft.com/office/drawing/2017/model3d" xmlns:o="urn:schemas-microsoft-com:office:office" xmlns:oel="http://schemas.microsoft.com/office/2019/extlst" xmlns:r="http://schemas.openxmlformats.org/officeDocument/2006/relationships" xmlns:m="http://schemas.openxmlformats.org/officeDocument/2006/math" xmlns:v="urn:schemas-microsoft-com:vml" xmlns:wp14="http://schemas.microsoft.com/office/word/2010/wordprocessingDrawing" xmlns:wp="http://schemas.openxmlformats.org/drawingml/2006/wordprocessingDrawing" xmlns:w10="urn:schemas-microsoft-com:office:word" xmlns:w="http://schemas.openxmlformats.org/wordprocessingml/2006/main" xmlns:w14="http://schemas.microsoft.com/office/word/2010/wordml" xmlns:w15="http://schemas.microsoft.com/office/word/2012/wordml" xmlns:w16cex="http://schemas.microsoft.com/office/word/2018/wordml/cex" xmlns:w16cid="http://schemas.microsoft.com/office/word/2016/wordml/cid" xmlns:w16="http://schemas.microsoft.com/office/word/2018/wordml" xmlns:w16du="http://schemas.microsoft.com/office/word/2023/wordml/word16du" xmlns:w16sdtdh="http://schemas.microsoft.com/office/word/2020/wordml/sdtdatahash" xmlns:w16se="http://schemas.microsoft.com/office/word/2015/wordml/symex" xmlns:wpg="http://schemas.microsoft.com/office/word/2010/wordprocessingGroup" xmlns:wpi="http://schemas.microsoft.com/office/word/2010/wordprocessingInk" xmlns:wne="http://schemas.microsoft.com/office/word/2006/wordml" xmlns:wps="http://schemas.microsoft.com/office/word/2010/wordprocessingShape" mc:Ignorable="w14 w15 w16se w16cid w16 w16cex w16sdtdh wp14">
   <w:sdt>
     <w:sdtPr>
       <w:id w:val="1041170245"/>
@@ -20882,7 +19179,7 @@
 </file>
 
 <file path=word/footnotes.xml><?xml version="1.0" encoding="utf-8"?>
-<w:footnotes xmlns:wpc="http://schemas.microsoft.com/office/word/2010/wordprocessingCanvas" xmlns:cx="http://schemas.microsoft.com/office/drawing/2014/chartex" xmlns:cx1="http://schemas.microsoft.com/office/drawing/2015/9/8/chartex" xmlns:cx2="http://schemas.microsoft.com/office/drawing/2015/10/21/chartex" xmlns:cx3="http://schemas.microsoft.com/office/drawing/2016/5/9/chartex" xmlns:cx4="http://schemas.microsoft.com/office/drawing/2016/5/10/chartex" xmlns:cx5="http://schemas.microsoft.com/office/drawing/2016/5/11/chartex" xmlns:cx6="http://schemas.microsoft.com/office/drawing/2016/5/12/chartex" xmlns:cx7="http://schemas.microsoft.com/office/drawing/2016/5/13/chartex" xmlns:cx8="http://schemas.microsoft.com/office/drawing/2016/5/14/chartex" xmlns:mc="http://schemas.openxmlformats.org/markup-compatibility/2006" xmlns:aink="http://schemas.microsoft.com/office/drawing/2016/ink" xmlns:am3d="http://schemas.microsoft.com/office/drawing/2017/model3d" xmlns:o="urn:schemas-microsoft-com:office:office" xmlns:oel="http://schemas.microsoft.com/office/2019/extlst" xmlns:r="http://schemas.openxmlformats.org/officeDocument/2006/relationships" xmlns:m="http://schemas.openxmlformats.org/officeDocument/2006/math" xmlns:v="urn:schemas-microsoft-com:vml" xmlns:wp14="http://schemas.microsoft.com/office/word/2010/wordprocessingDrawing" xmlns:wp="http://schemas.openxmlformats.org/drawingml/2006/wordprocessingDrawing" xmlns:w10="urn:schemas-microsoft-com:office:word" xmlns:w="http://schemas.openxmlformats.org/wordprocessingml/2006/main" xmlns:w14="http://schemas.microsoft.com/office/word/2010/wordml" xmlns:w15="http://schemas.microsoft.com/office/word/2012/wordml" xmlns:w16cex="http://schemas.microsoft.com/office/word/2018/wordml/cex" xmlns:w16cid="http://schemas.microsoft.com/office/word/2016/wordml/cid" xmlns:w16="http://schemas.microsoft.com/office/word/2018/wordml" xmlns:w16sdtdh="http://schemas.microsoft.com/office/word/2020/wordml/sdtdatahash" xmlns:w16se="http://schemas.microsoft.com/office/word/2015/wordml/symex" xmlns:wpg="http://schemas.microsoft.com/office/word/2010/wordprocessingGroup" xmlns:wpi="http://schemas.microsoft.com/office/word/2010/wordprocessingInk" xmlns:wne="http://schemas.microsoft.com/office/word/2006/wordml" xmlns:wps="http://schemas.microsoft.com/office/word/2010/wordprocessingShape" mc:Ignorable="w14 w15 w16se w16cid w16 w16cex w16sdtdh wp14">
+<w:footnotes xmlns:wpc="http://schemas.microsoft.com/office/word/2010/wordprocessingCanvas" xmlns:cx="http://schemas.microsoft.com/office/drawing/2014/chartex" xmlns:cx1="http://schemas.microsoft.com/office/drawing/2015/9/8/chartex" xmlns:cx2="http://schemas.microsoft.com/office/drawing/2015/10/21/chartex" xmlns:cx3="http://schemas.microsoft.com/office/drawing/2016/5/9/chartex" xmlns:cx4="http://schemas.microsoft.com/office/drawing/2016/5/10/chartex" xmlns:cx5="http://schemas.microsoft.com/office/drawing/2016/5/11/chartex" xmlns:cx6="http://schemas.microsoft.com/office/drawing/2016/5/12/chartex" xmlns:cx7="http://schemas.microsoft.com/office/drawing/2016/5/13/chartex" xmlns:cx8="http://schemas.microsoft.com/office/drawing/2016/5/14/chartex" xmlns:mc="http://schemas.openxmlformats.org/markup-compatibility/2006" xmlns:aink="http://schemas.microsoft.com/office/drawing/2016/ink" xmlns:am3d="http://schemas.microsoft.com/office/drawing/2017/model3d" xmlns:o="urn:schemas-microsoft-com:office:office" xmlns:oel="http://schemas.microsoft.com/office/2019/extlst" xmlns:r="http://schemas.openxmlformats.org/officeDocument/2006/relationships" xmlns:m="http://schemas.openxmlformats.org/officeDocument/2006/math" xmlns:v="urn:schemas-microsoft-com:vml" xmlns:wp14="http://schemas.microsoft.com/office/word/2010/wordprocessingDrawing" xmlns:wp="http://schemas.openxmlformats.org/drawingml/2006/wordprocessingDrawing" xmlns:w10="urn:schemas-microsoft-com:office:word" xmlns:w="http://schemas.openxmlformats.org/wordprocessingml/2006/main" xmlns:w14="http://schemas.microsoft.com/office/word/2010/wordml" xmlns:w15="http://schemas.microsoft.com/office/word/2012/wordml" xmlns:w16cex="http://schemas.microsoft.com/office/word/2018/wordml/cex" xmlns:w16cid="http://schemas.microsoft.com/office/word/2016/wordml/cid" xmlns:w16="http://schemas.microsoft.com/office/word/2018/wordml" xmlns:w16du="http://schemas.microsoft.com/office/word/2023/wordml/word16du" xmlns:w16sdtdh="http://schemas.microsoft.com/office/word/2020/wordml/sdtdatahash" xmlns:w16se="http://schemas.microsoft.com/office/word/2015/wordml/symex" xmlns:wpg="http://schemas.microsoft.com/office/word/2010/wordprocessingGroup" xmlns:wpi="http://schemas.microsoft.com/office/word/2010/wordprocessingInk" xmlns:wne="http://schemas.microsoft.com/office/word/2006/wordml" xmlns:wps="http://schemas.microsoft.com/office/word/2010/wordprocessingShape" mc:Ignorable="w14 w15 w16se w16cid w16 w16cex w16sdtdh wp14">
   <w:footnote w:type="separator" w:id="-1">
     <w:p>
       <w:pPr>
@@ -20907,7 +19204,7 @@
 </file>
 
 <file path=word/numbering.xml><?xml version="1.0" encoding="utf-8"?>
-<w:numbering xmlns:wpc="http://schemas.microsoft.com/office/word/2010/wordprocessingCanvas" xmlns:cx="http://schemas.microsoft.com/office/drawing/2014/chartex" xmlns:cx1="http://schemas.microsoft.com/office/drawing/2015/9/8/chartex" xmlns:cx2="http://schemas.microsoft.com/office/drawing/2015/10/21/chartex" xmlns:cx3="http://schemas.microsoft.com/office/drawing/2016/5/9/chartex" xmlns:cx4="http://schemas.microsoft.com/office/drawing/2016/5/10/chartex" xmlns:cx5="http://schemas.microsoft.com/office/drawing/2016/5/11/chartex" xmlns:cx6="http://schemas.microsoft.com/office/drawing/2016/5/12/chartex" xmlns:cx7="http://schemas.microsoft.com/office/drawing/2016/5/13/chartex" xmlns:cx8="http://schemas.microsoft.com/office/drawing/2016/5/14/chartex" xmlns:mc="http://schemas.openxmlformats.org/markup-compatibility/2006" xmlns:aink="http://schemas.microsoft.com/office/drawing/2016/ink" xmlns:am3d="http://schemas.microsoft.com/office/drawing/2017/model3d" xmlns:o="urn:schemas-microsoft-com:office:office" xmlns:oel="http://schemas.microsoft.com/office/2019/extlst" xmlns:r="http://schemas.openxmlformats.org/officeDocument/2006/relationships" xmlns:m="http://schemas.openxmlformats.org/officeDocument/2006/math" xmlns:v="urn:schemas-microsoft-com:vml" xmlns:wp14="http://schemas.microsoft.com/office/word/2010/wordprocessingDrawing" xmlns:wp="http://schemas.openxmlformats.org/drawingml/2006/wordprocessingDrawing" xmlns:w10="urn:schemas-microsoft-com:office:word" xmlns:w="http://schemas.openxmlformats.org/wordprocessingml/2006/main" xmlns:w14="http://schemas.microsoft.com/office/word/2010/wordml" xmlns:w15="http://schemas.microsoft.com/office/word/2012/wordml" xmlns:w16cex="http://schemas.microsoft.com/office/word/2018/wordml/cex" xmlns:w16cid="http://schemas.microsoft.com/office/word/2016/wordml/cid" xmlns:w16="http://schemas.microsoft.com/office/word/2018/wordml" xmlns:w16sdtdh="http://schemas.microsoft.com/office/word/2020/wordml/sdtdatahash" xmlns:w16se="http://schemas.microsoft.com/office/word/2015/wordml/symex" xmlns:wpg="http://schemas.microsoft.com/office/word/2010/wordprocessingGroup" xmlns:wpi="http://schemas.microsoft.com/office/word/2010/wordprocessingInk" xmlns:wne="http://schemas.microsoft.com/office/word/2006/wordml" xmlns:wps="http://schemas.microsoft.com/office/word/2010/wordprocessingShape" mc:Ignorable="w14 w15 w16se w16cid w16 w16cex w16sdtdh wp14">
+<w:numbering xmlns:wpc="http://schemas.microsoft.com/office/word/2010/wordprocessingCanvas" xmlns:cx="http://schemas.microsoft.com/office/drawing/2014/chartex" xmlns:cx1="http://schemas.microsoft.com/office/drawing/2015/9/8/chartex" xmlns:cx2="http://schemas.microsoft.com/office/drawing/2015/10/21/chartex" xmlns:cx3="http://schemas.microsoft.com/office/drawing/2016/5/9/chartex" xmlns:cx4="http://schemas.microsoft.com/office/drawing/2016/5/10/chartex" xmlns:cx5="http://schemas.microsoft.com/office/drawing/2016/5/11/chartex" xmlns:cx6="http://schemas.microsoft.com/office/drawing/2016/5/12/chartex" xmlns:cx7="http://schemas.microsoft.com/office/drawing/2016/5/13/chartex" xmlns:cx8="http://schemas.microsoft.com/office/drawing/2016/5/14/chartex" xmlns:mc="http://schemas.openxmlformats.org/markup-compatibility/2006" xmlns:aink="http://schemas.microsoft.com/office/drawing/2016/ink" xmlns:am3d="http://schemas.microsoft.com/office/drawing/2017/model3d" xmlns:o="urn:schemas-microsoft-com:office:office" xmlns:oel="http://schemas.microsoft.com/office/2019/extlst" xmlns:r="http://schemas.openxmlformats.org/officeDocument/2006/relationships" xmlns:m="http://schemas.openxmlformats.org/officeDocument/2006/math" xmlns:v="urn:schemas-microsoft-com:vml" xmlns:wp14="http://schemas.microsoft.com/office/word/2010/wordprocessingDrawing" xmlns:wp="http://schemas.openxmlformats.org/drawingml/2006/wordprocessingDrawing" xmlns:w10="urn:schemas-microsoft-com:office:word" xmlns:w="http://schemas.openxmlformats.org/wordprocessingml/2006/main" xmlns:w14="http://schemas.microsoft.com/office/word/2010/wordml" xmlns:w15="http://schemas.microsoft.com/office/word/2012/wordml" xmlns:w16cex="http://schemas.microsoft.com/office/word/2018/wordml/cex" xmlns:w16cid="http://schemas.microsoft.com/office/word/2016/wordml/cid" xmlns:w16="http://schemas.microsoft.com/office/word/2018/wordml" xmlns:w16du="http://schemas.microsoft.com/office/word/2023/wordml/word16du" xmlns:w16sdtdh="http://schemas.microsoft.com/office/word/2020/wordml/sdtdatahash" xmlns:w16se="http://schemas.microsoft.com/office/word/2015/wordml/symex" xmlns:wpg="http://schemas.microsoft.com/office/word/2010/wordprocessingGroup" xmlns:wpi="http://schemas.microsoft.com/office/word/2010/wordprocessingInk" xmlns:wne="http://schemas.microsoft.com/office/word/2006/wordml" xmlns:wps="http://schemas.microsoft.com/office/word/2010/wordprocessingShape" mc:Ignorable="w14 w15 w16se w16cid w16 w16cex w16sdtdh wp14">
   <w:abstractNum w:abstractNumId="0" w15:restartNumberingAfterBreak="0">
     <w:nsid w:val="006B449E"/>
     <w:multiLevelType w:val="multilevel"/>

--- a/Documents/2. RASD/RASD1.2.docx
+++ b/Documents/2. RASD/RASD1.2.docx
@@ -12369,7 +12369,27 @@
           <w:lang w:val="en-GB" w:eastAsia="es-ES"/>
           <w14:ligatures w14:val="none"/>
         </w:rPr>
-        <w:t xml:space="preserve"> QR codes can be read both from smartphones and PC: in the latter case, applications such as </w:t>
+        <w:t xml:space="preserve"> QR codes can be read both from smartphones and PC: in the latter case, applications </w:t>
+      </w:r>
+      <w:r>
+        <w:rPr>
+          <w:rFonts w:ascii="Constantia" w:hAnsi="Constantia"/>
+          <w:color w:val="595959" w:themeColor="text1" w:themeTint="A6"/>
+          <w:kern w:val="0"/>
+          <w:lang w:val="en-GB" w:eastAsia="es-ES"/>
+          <w14:ligatures w14:val="none"/>
+        </w:rPr>
+        <w:t>(</w:t>
+      </w:r>
+      <w:r>
+        <w:rPr>
+          <w:rFonts w:ascii="Constantia" w:hAnsi="Constantia"/>
+          <w:color w:val="595959" w:themeColor="text1" w:themeTint="A6"/>
+          <w:kern w:val="0"/>
+          <w:lang w:val="en-GB" w:eastAsia="es-ES"/>
+          <w14:ligatures w14:val="none"/>
+        </w:rPr>
+        <w:t xml:space="preserve">such as </w:t>
       </w:r>
       <w:r>
         <w:rPr>
@@ -12404,6 +12424,16 @@
           <w14:ligatures w14:val="none"/>
         </w:rPr>
         <w:t xml:space="preserve"> 10</w:t>
+      </w:r>
+      <w:r>
+        <w:rPr>
+          <w:rFonts w:ascii="Constantia" w:hAnsi="Constantia"/>
+          <w:color w:val="595959" w:themeColor="text1" w:themeTint="A6"/>
+          <w:kern w:val="0"/>
+          <w:lang w:val="en-GB" w:eastAsia="es-ES"/>
+          <w14:ligatures w14:val="none"/>
+        </w:rPr>
+        <w:t>)</w:t>
       </w:r>
       <w:r>
         <w:rPr>

--- a/Documents/2. RASD/RASD1.2.docx
+++ b/Documents/2. RASD/RASD1.2.docx
@@ -5792,7 +5792,6 @@
           <w:rFonts w:ascii="Constantia" w:hAnsi="Constantia"/>
           <w:color w:val="595959" w:themeColor="text1" w:themeTint="A6"/>
           <w:kern w:val="0"/>
-          <w:highlight w:val="yellow"/>
           <w:lang w:val="en-GB" w:eastAsia="es-ES"/>
           <w14:ligatures w14:val="none"/>
         </w:rPr>
@@ -6053,7 +6052,6 @@
           <w:rFonts w:ascii="Constantia" w:hAnsi="Constantia"/>
           <w:color w:val="595959" w:themeColor="text1" w:themeTint="A6"/>
           <w:kern w:val="0"/>
-          <w:highlight w:val="yellow"/>
           <w:lang w:val="en-GB" w:eastAsia="es-ES"/>
           <w14:ligatures w14:val="none"/>
         </w:rPr>
@@ -6064,7 +6062,6 @@
           <w:rFonts w:ascii="Constantia" w:hAnsi="Constantia"/>
           <w:color w:val="595959" w:themeColor="text1" w:themeTint="A6"/>
           <w:kern w:val="0"/>
-          <w:highlight w:val="yellow"/>
           <w:lang w:val="en-GB" w:eastAsia="es-ES"/>
           <w14:ligatures w14:val="none"/>
         </w:rPr>
@@ -6075,7 +6072,6 @@
           <w:rFonts w:ascii="Constantia" w:hAnsi="Constantia"/>
           <w:color w:val="595959" w:themeColor="text1" w:themeTint="A6"/>
           <w:kern w:val="0"/>
-          <w:highlight w:val="yellow"/>
           <w:lang w:val="en-GB" w:eastAsia="es-ES"/>
           <w14:ligatures w14:val="none"/>
         </w:rPr>
@@ -6086,7 +6082,6 @@
           <w:rFonts w:ascii="Constantia" w:hAnsi="Constantia"/>
           <w:color w:val="595959" w:themeColor="text1" w:themeTint="A6"/>
           <w:kern w:val="0"/>
-          <w:highlight w:val="yellow"/>
           <w:lang w:val="en-GB" w:eastAsia="es-ES"/>
           <w14:ligatures w14:val="none"/>
         </w:rPr>
@@ -6097,21 +6092,10 @@
           <w:rFonts w:ascii="Constantia" w:hAnsi="Constantia"/>
           <w:color w:val="595959" w:themeColor="text1" w:themeTint="A6"/>
           <w:kern w:val="0"/>
-          <w:highlight w:val="yellow"/>
-          <w:lang w:val="en-GB" w:eastAsia="es-ES"/>
-          <w14:ligatures w14:val="none"/>
-        </w:rPr>
-        <w:t xml:space="preserve"> queue in front of the corresponding shop without the application</w:t>
-      </w:r>
-      <w:r>
-        <w:rPr>
-          <w:rFonts w:ascii="Constantia" w:hAnsi="Constantia"/>
-          <w:color w:val="595959" w:themeColor="text1" w:themeTint="A6"/>
-          <w:kern w:val="0"/>
-          <w:lang w:val="en-GB" w:eastAsia="es-ES"/>
-          <w14:ligatures w14:val="none"/>
-        </w:rPr>
-        <w:t xml:space="preserve">. </w:t>
+          <w:lang w:val="en-GB" w:eastAsia="es-ES"/>
+          <w14:ligatures w14:val="none"/>
+        </w:rPr>
+        <w:t xml:space="preserve"> queue in front of the corresponding shop without the application. </w:t>
       </w:r>
     </w:p>
     <w:p>
@@ -12226,7 +12210,11 @@
       <w:pPr>
         <w:jc w:val="both"/>
         <w:rPr>
-          <w:lang w:val="en-GB" w:eastAsia="es-ES"/>
+          <w:rFonts w:ascii="Constantia" w:hAnsi="Constantia"/>
+          <w:color w:val="595959" w:themeColor="text1" w:themeTint="A6"/>
+          <w:kern w:val="0"/>
+          <w:lang w:val="en-GB" w:eastAsia="es-ES"/>
+          <w14:ligatures w14:val="none"/>
         </w:rPr>
       </w:pPr>
       <w:r>
@@ -12258,6 +12246,255 @@
           <w14:ligatures w14:val="none"/>
         </w:rPr>
         <w:t>. Iqueue is not given with a CLI, Command Line Interface but only with a GUI Graphical User Interface.</w:t>
+      </w:r>
+      <w:r>
+        <w:rPr>
+          <w:rFonts w:ascii="Constantia" w:hAnsi="Constantia"/>
+          <w:color w:val="595959" w:themeColor="text1" w:themeTint="A6"/>
+          <w:kern w:val="0"/>
+          <w:lang w:val="en-GB" w:eastAsia="es-ES"/>
+          <w14:ligatures w14:val="none"/>
+        </w:rPr>
+        <w:t xml:space="preserve"> </w:t>
+      </w:r>
+      <w:r>
+        <w:rPr>
+          <w:rFonts w:ascii="Constantia" w:hAnsi="Constantia"/>
+          <w:color w:val="595959" w:themeColor="text1" w:themeTint="A6"/>
+          <w:kern w:val="0"/>
+          <w:lang w:val="en-GB" w:eastAsia="es-ES"/>
+          <w14:ligatures w14:val="none"/>
+        </w:rPr>
+        <w:t xml:space="preserve">The rest of this subsection contains some mockups that show an example of suitable user interface for </w:t>
+      </w:r>
+      <w:r>
+        <w:rPr>
+          <w:rFonts w:ascii="Constantia" w:hAnsi="Constantia"/>
+          <w:color w:val="595959" w:themeColor="text1" w:themeTint="A6"/>
+          <w:kern w:val="0"/>
+          <w:lang w:val="en-GB" w:eastAsia="es-ES"/>
+          <w14:ligatures w14:val="none"/>
+        </w:rPr>
+        <w:t>Iqueue.</w:t>
+      </w:r>
+    </w:p>
+    <w:p>
+      <w:pPr>
+        <w:keepNext/>
+        <w:jc w:val="center"/>
+      </w:pPr>
+      <w:r>
+        <w:rPr>
+          <w:noProof/>
+          <w:lang w:val="en-GB" w:eastAsia="es-ES"/>
+        </w:rPr>
+        <w:lastRenderedPageBreak/>
+        <w:drawing>
+          <wp:inline distT="0" distB="0" distL="0" distR="0" wp14:anchorId="1F797FAF" wp14:editId="13243298">
+            <wp:extent cx="2057578" cy="3475021"/>
+            <wp:effectExtent l="0" t="0" r="0" b="0"/>
+            <wp:docPr id="1955865014" name="Immagine 1" descr="Immagine che contiene testo, Cellulare, schermata, Dispositivo mobile&#10;&#10;Descrizione generata automaticamente"/>
+            <wp:cNvGraphicFramePr>
+              <a:graphicFrameLocks xmlns:a="http://schemas.openxmlformats.org/drawingml/2006/main" noChangeAspect="1"/>
+            </wp:cNvGraphicFramePr>
+            <a:graphic xmlns:a="http://schemas.openxmlformats.org/drawingml/2006/main">
+              <a:graphicData uri="http://schemas.openxmlformats.org/drawingml/2006/picture">
+                <pic:pic xmlns:pic="http://schemas.openxmlformats.org/drawingml/2006/picture">
+                  <pic:nvPicPr>
+                    <pic:cNvPr id="1955865014" name="Immagine 1" descr="Immagine che contiene testo, Cellulare, schermata, Dispositivo mobile&#10;&#10;Descrizione generata automaticamente"/>
+                    <pic:cNvPicPr/>
+                  </pic:nvPicPr>
+                  <pic:blipFill>
+                    <a:blip r:embed="rId16"/>
+                    <a:stretch>
+                      <a:fillRect/>
+                    </a:stretch>
+                  </pic:blipFill>
+                  <pic:spPr>
+                    <a:xfrm>
+                      <a:off x="0" y="0"/>
+                      <a:ext cx="2057578" cy="3475021"/>
+                    </a:xfrm>
+                    <a:prstGeom prst="rect">
+                      <a:avLst/>
+                    </a:prstGeom>
+                  </pic:spPr>
+                </pic:pic>
+              </a:graphicData>
+            </a:graphic>
+          </wp:inline>
+        </w:drawing>
+      </w:r>
+    </w:p>
+    <w:p>
+      <w:pPr>
+        <w:pStyle w:val="Didascalia"/>
+        <w:jc w:val="center"/>
+        <w:rPr>
+          <w:lang w:val="en-GB"/>
+        </w:rPr>
+      </w:pPr>
+      <w:r>
+        <w:rPr>
+          <w:lang w:val="en-GB"/>
+        </w:rPr>
+        <w:t xml:space="preserve">Figure </w:t>
+      </w:r>
+      <w:r>
+        <w:fldChar w:fldCharType="begin"/>
+      </w:r>
+      <w:r>
+        <w:rPr>
+          <w:lang w:val="en-GB"/>
+        </w:rPr>
+        <w:instrText xml:space="preserve"> SEQ Figure \* ARABIC </w:instrText>
+      </w:r>
+      <w:r>
+        <w:fldChar w:fldCharType="separate"/>
+      </w:r>
+      <w:r>
+        <w:rPr>
+          <w:noProof/>
+          <w:lang w:val="en-GB"/>
+        </w:rPr>
+        <w:t>1</w:t>
+      </w:r>
+      <w:r>
+        <w:fldChar w:fldCharType="end"/>
+      </w:r>
+      <w:r>
+        <w:rPr>
+          <w:lang w:val="en-GB"/>
+        </w:rPr>
+        <w:t>: Initial page of the s</w:t>
+      </w:r>
+      <w:r>
+        <w:rPr>
+          <w:lang w:val="en-GB"/>
+        </w:rPr>
+        <w:t xml:space="preserve">ystem </w:t>
+      </w:r>
+    </w:p>
+    <w:p>
+      <w:pPr>
+        <w:rPr>
+          <w:lang w:val="en-GB"/>
+        </w:rPr>
+      </w:pPr>
+    </w:p>
+    <w:p>
+      <w:pPr>
+        <w:keepNext/>
+        <w:jc w:val="center"/>
+      </w:pPr>
+      <w:r>
+        <w:rPr>
+          <w:noProof/>
+          <w:lang w:val="en-GB"/>
+        </w:rPr>
+        <w:drawing>
+          <wp:inline distT="0" distB="0" distL="0" distR="0" wp14:anchorId="1753993D" wp14:editId="7D2A6A9C">
+            <wp:extent cx="2027096" cy="3486452"/>
+            <wp:effectExtent l="0" t="0" r="0" b="0"/>
+            <wp:docPr id="559377153" name="Immagine 1" descr="Immagine che contiene testo, Viso umano, Cellulare, schermata&#10;&#10;Descrizione generata automaticamente"/>
+            <wp:cNvGraphicFramePr>
+              <a:graphicFrameLocks xmlns:a="http://schemas.openxmlformats.org/drawingml/2006/main" noChangeAspect="1"/>
+            </wp:cNvGraphicFramePr>
+            <a:graphic xmlns:a="http://schemas.openxmlformats.org/drawingml/2006/main">
+              <a:graphicData uri="http://schemas.openxmlformats.org/drawingml/2006/picture">
+                <pic:pic xmlns:pic="http://schemas.openxmlformats.org/drawingml/2006/picture">
+                  <pic:nvPicPr>
+                    <pic:cNvPr id="559377153" name="Immagine 1" descr="Immagine che contiene testo, Viso umano, Cellulare, schermata&#10;&#10;Descrizione generata automaticamente"/>
+                    <pic:cNvPicPr/>
+                  </pic:nvPicPr>
+                  <pic:blipFill>
+                    <a:blip r:embed="rId17"/>
+                    <a:stretch>
+                      <a:fillRect/>
+                    </a:stretch>
+                  </pic:blipFill>
+                  <pic:spPr>
+                    <a:xfrm>
+                      <a:off x="0" y="0"/>
+                      <a:ext cx="2027096" cy="3486452"/>
+                    </a:xfrm>
+                    <a:prstGeom prst="rect">
+                      <a:avLst/>
+                    </a:prstGeom>
+                  </pic:spPr>
+                </pic:pic>
+              </a:graphicData>
+            </a:graphic>
+          </wp:inline>
+        </w:drawing>
+      </w:r>
+    </w:p>
+    <w:p>
+      <w:pPr>
+        <w:pStyle w:val="Didascalia"/>
+        <w:jc w:val="center"/>
+        <w:rPr>
+          <w:lang w:val="en-GB"/>
+        </w:rPr>
+      </w:pPr>
+      <w:r>
+        <w:rPr>
+          <w:lang w:val="en-GB"/>
+        </w:rPr>
+        <w:t xml:space="preserve">Figure </w:t>
+      </w:r>
+      <w:r>
+        <w:fldChar w:fldCharType="begin"/>
+      </w:r>
+      <w:r>
+        <w:rPr>
+          <w:lang w:val="en-GB"/>
+        </w:rPr>
+        <w:instrText xml:space="preserve"> SEQ Figure \* ARABIC </w:instrText>
+      </w:r>
+      <w:r>
+        <w:fldChar w:fldCharType="separate"/>
+      </w:r>
+      <w:r>
+        <w:rPr>
+          <w:noProof/>
+          <w:lang w:val="en-GB"/>
+        </w:rPr>
+        <w:t>2</w:t>
+      </w:r>
+      <w:r>
+        <w:fldChar w:fldCharType="end"/>
+      </w:r>
+      <w:r>
+        <w:rPr>
+          <w:lang w:val="en-GB"/>
+        </w:rPr>
+        <w:t>:</w:t>
+      </w:r>
+      <w:r>
+        <w:rPr>
+          <w:rFonts w:eastAsiaTheme="minorEastAsia" w:hAnsi="Tw Cen MT"/>
+          <w:i w:val="0"/>
+          <w:iCs w:val="0"/>
+          <w:color w:val="000000" w:themeColor="text1"/>
+          <w:kern w:val="24"/>
+          <w:sz w:val="30"/>
+          <w:szCs w:val="30"/>
+          <w:lang w:val="en-GB"/>
+        </w:rPr>
+        <w:t xml:space="preserve"> </w:t>
+      </w:r>
+      <w:r>
+        <w:rPr>
+          <w:lang w:val="en-GB"/>
+        </w:rPr>
+        <w:t>P</w:t>
+      </w:r>
+      <w:r>
+        <w:rPr>
+          <w:lang w:val="en-GB"/>
+        </w:rPr>
+        <w:t>age in which the user selects whether to act as a customer or a shop owner</w:t>
       </w:r>
     </w:p>
     <w:p>
@@ -12277,7 +12514,6 @@
           <w:lang w:val="en-GB"/>
         </w:rPr>
       </w:pPr>
-      <w:bookmarkStart w:id="28" w:name="_Toc134306975"/>
       <w:r>
         <w:rPr>
           <w:rFonts w:ascii="Cambria Math" w:hAnsi="Cambria Math"/>
@@ -12285,166 +12521,494 @@
           <w:szCs w:val="24"/>
           <w:lang w:val="en-GB"/>
         </w:rPr>
-        <w:t>Hardware interfaces</w:t>
-      </w:r>
-      <w:bookmarkEnd w:id="28"/>
-    </w:p>
-    <w:p>
-      <w:pPr>
-        <w:jc w:val="both"/>
-        <w:rPr>
-          <w:rFonts w:ascii="Constantia" w:hAnsi="Constantia"/>
-          <w:color w:val="595959" w:themeColor="text1" w:themeTint="A6"/>
-          <w:kern w:val="0"/>
-          <w:lang w:val="en-GB" w:eastAsia="es-ES"/>
-          <w14:ligatures w14:val="none"/>
-        </w:rPr>
-      </w:pPr>
-      <w:r>
-        <w:rPr>
-          <w:rFonts w:ascii="Constantia" w:hAnsi="Constantia"/>
-          <w:color w:val="595959" w:themeColor="text1" w:themeTint="A6"/>
-          <w:kern w:val="0"/>
-          <w:lang w:val="en-GB" w:eastAsia="es-ES"/>
-          <w14:ligatures w14:val="none"/>
-        </w:rPr>
-        <w:t>Since</w:t>
-      </w:r>
-      <w:r>
-        <w:rPr>
-          <w:rFonts w:ascii="Constantia" w:hAnsi="Constantia"/>
-          <w:color w:val="595959" w:themeColor="text1" w:themeTint="A6"/>
-          <w:kern w:val="0"/>
-          <w:lang w:val="en-GB" w:eastAsia="es-ES"/>
-          <w14:ligatures w14:val="none"/>
-        </w:rPr>
-        <w:t xml:space="preserve"> Iqueue is to be implemented as a</w:t>
-      </w:r>
-      <w:r>
-        <w:rPr>
-          <w:rFonts w:ascii="Constantia" w:hAnsi="Constantia"/>
-          <w:color w:val="595959" w:themeColor="text1" w:themeTint="A6"/>
-          <w:kern w:val="0"/>
-          <w:lang w:val="en-GB" w:eastAsia="es-ES"/>
-          <w14:ligatures w14:val="none"/>
-        </w:rPr>
-        <w:t xml:space="preserve"> web</w:t>
-      </w:r>
-      <w:r>
-        <w:rPr>
-          <w:rFonts w:ascii="Constantia" w:hAnsi="Constantia"/>
-          <w:color w:val="595959" w:themeColor="text1" w:themeTint="A6"/>
-          <w:kern w:val="0"/>
-          <w:lang w:val="en-GB" w:eastAsia="es-ES"/>
-          <w14:ligatures w14:val="none"/>
-        </w:rPr>
-        <w:t xml:space="preserve">app, every user can access it through the device he prefers, that is personal computers, smartphones, tablets . . . and the only requirement for the app is to be responsive (make the website scale properly to different devices’ sizes). Every device of this kind </w:t>
-      </w:r>
-      <w:r>
-        <w:rPr>
-          <w:rFonts w:ascii="Constantia" w:hAnsi="Constantia"/>
+        <w:t>Customer</w:t>
+      </w:r>
+      <w:r>
+        <w:rPr>
+          <w:rFonts w:ascii="Cambria Math" w:hAnsi="Cambria Math"/>
+          <w:sz w:val="24"/>
+          <w:szCs w:val="24"/>
+          <w:lang w:val="en-GB"/>
+        </w:rPr>
+        <w:t xml:space="preserve"> interfaces</w:t>
+      </w:r>
+    </w:p>
+    <w:p>
+      <w:pPr>
+        <w:rPr>
+          <w:rFonts w:ascii="Constantia" w:hAnsi="Constantia"/>
+          <w:color w:val="595959" w:themeColor="text1" w:themeTint="A6"/>
+          <w:kern w:val="0"/>
+          <w:lang w:val="en-GB" w:eastAsia="es-ES"/>
+          <w14:ligatures w14:val="none"/>
+        </w:rPr>
+      </w:pPr>
+      <w:r>
+        <w:rPr>
+          <w:rFonts w:ascii="Constantia" w:hAnsi="Constantia"/>
+          <w:color w:val="595959" w:themeColor="text1" w:themeTint="A6"/>
+          <w:kern w:val="0"/>
+          <w:lang w:val="en-GB" w:eastAsia="es-ES"/>
+          <w14:ligatures w14:val="none"/>
+        </w:rPr>
+        <w:t xml:space="preserve">This subsection shows some mockups </w:t>
+      </w:r>
+      <w:r>
+        <w:rPr>
+          <w:rFonts w:ascii="Constantia" w:hAnsi="Constantia"/>
+          <w:color w:val="595959" w:themeColor="text1" w:themeTint="A6"/>
+          <w:kern w:val="0"/>
+          <w:lang w:val="en-GB" w:eastAsia="es-ES"/>
+          <w14:ligatures w14:val="none"/>
+        </w:rPr>
+        <w:t xml:space="preserve">of Customer graphical interfaces. </w:t>
+      </w:r>
+    </w:p>
+    <w:p>
+      <w:pPr>
+        <w:keepNext/>
+        <w:jc w:val="center"/>
+      </w:pPr>
+      <w:r>
+        <w:rPr>
+          <w:rFonts w:ascii="Constantia" w:hAnsi="Constantia"/>
+          <w:noProof/>
           <w:color w:val="595959" w:themeColor="text1" w:themeTint="A6"/>
           <w:kern w:val="0"/>
           <w:lang w:val="en-GB" w:eastAsia="es-ES"/>
           <w14:ligatures w14:val="none"/>
         </w:rPr>
         <w:lastRenderedPageBreak/>
-        <w:t>suffices to achieve the goals.</w:t>
-      </w:r>
-      <w:r>
-        <w:rPr>
-          <w:rFonts w:ascii="Constantia" w:hAnsi="Constantia"/>
-          <w:color w:val="595959" w:themeColor="text1" w:themeTint="A6"/>
-          <w:kern w:val="0"/>
-          <w:lang w:val="en-GB" w:eastAsia="es-ES"/>
-          <w14:ligatures w14:val="none"/>
-        </w:rPr>
-        <w:t xml:space="preserve"> To read the QR code, shop owner shall have proper technologies (e.g. phone camera, Google Lens,…).</w:t>
-      </w:r>
-      <w:r>
-        <w:rPr>
-          <w:rFonts w:ascii="Constantia" w:hAnsi="Constantia"/>
-          <w:color w:val="595959" w:themeColor="text1" w:themeTint="A6"/>
-          <w:kern w:val="0"/>
-          <w:lang w:val="en-GB" w:eastAsia="es-ES"/>
-          <w14:ligatures w14:val="none"/>
-        </w:rPr>
-        <w:t xml:space="preserve"> QR codes can be read both from smartphones and PC: in the latter case, applications </w:t>
-      </w:r>
-      <w:r>
-        <w:rPr>
-          <w:rFonts w:ascii="Constantia" w:hAnsi="Constantia"/>
-          <w:color w:val="595959" w:themeColor="text1" w:themeTint="A6"/>
-          <w:kern w:val="0"/>
-          <w:lang w:val="en-GB" w:eastAsia="es-ES"/>
-          <w14:ligatures w14:val="none"/>
-        </w:rPr>
-        <w:t>(</w:t>
-      </w:r>
-      <w:r>
-        <w:rPr>
-          <w:rFonts w:ascii="Constantia" w:hAnsi="Constantia"/>
-          <w:color w:val="595959" w:themeColor="text1" w:themeTint="A6"/>
-          <w:kern w:val="0"/>
-          <w:lang w:val="en-GB" w:eastAsia="es-ES"/>
-          <w14:ligatures w14:val="none"/>
-        </w:rPr>
-        <w:t xml:space="preserve">such as </w:t>
-      </w:r>
-      <w:r>
-        <w:rPr>
-          <w:rFonts w:ascii="Constantia" w:hAnsi="Constantia"/>
-          <w:i/>
-          <w:iCs/>
-          <w:color w:val="595959" w:themeColor="text1" w:themeTint="A6"/>
-          <w:kern w:val="0"/>
-          <w:lang w:val="en-GB" w:eastAsia="es-ES"/>
-          <w14:ligatures w14:val="none"/>
-        </w:rPr>
-        <w:t>Q</w:t>
-      </w:r>
-      <w:r>
-        <w:rPr>
-          <w:rFonts w:ascii="Constantia" w:hAnsi="Constantia"/>
-          <w:i/>
-          <w:iCs/>
-          <w:color w:val="595959" w:themeColor="text1" w:themeTint="A6"/>
-          <w:kern w:val="0"/>
-          <w:lang w:val="en-GB" w:eastAsia="es-ES"/>
-          <w14:ligatures w14:val="none"/>
-        </w:rPr>
-        <w:t>R Code for Windows</w:t>
-      </w:r>
-      <w:r>
-        <w:rPr>
-          <w:rFonts w:ascii="Constantia" w:hAnsi="Constantia"/>
-          <w:color w:val="595959" w:themeColor="text1" w:themeTint="A6"/>
-          <w:kern w:val="0"/>
-          <w:lang w:val="en-GB" w:eastAsia="es-ES"/>
-          <w14:ligatures w14:val="none"/>
-        </w:rPr>
-        <w:t xml:space="preserve"> 10</w:t>
-      </w:r>
-      <w:r>
-        <w:rPr>
-          <w:rFonts w:ascii="Constantia" w:hAnsi="Constantia"/>
-          <w:color w:val="595959" w:themeColor="text1" w:themeTint="A6"/>
-          <w:kern w:val="0"/>
-          <w:lang w:val="en-GB" w:eastAsia="es-ES"/>
-          <w14:ligatures w14:val="none"/>
-        </w:rPr>
-        <w:t>)</w:t>
-      </w:r>
-      <w:r>
-        <w:rPr>
-          <w:rFonts w:ascii="Constantia" w:hAnsi="Constantia"/>
-          <w:color w:val="595959" w:themeColor="text1" w:themeTint="A6"/>
-          <w:kern w:val="0"/>
-          <w:lang w:val="en-GB" w:eastAsia="es-ES"/>
-          <w14:ligatures w14:val="none"/>
-        </w:rPr>
-        <w:t xml:space="preserve"> shall be installed to enable scanning through the webcam.</w:t>
-      </w:r>
+        <w:drawing>
+          <wp:inline distT="0" distB="0" distL="0" distR="0" wp14:anchorId="5B8C14F9" wp14:editId="280D7C3C">
+            <wp:extent cx="2057578" cy="3417866"/>
+            <wp:effectExtent l="0" t="0" r="0" b="0"/>
+            <wp:docPr id="1859968064" name="Immagine 1" descr="Immagine che contiene testo, Cellulare, schermata, Dispositivo mobile&#10;&#10;Descrizione generata automaticamente"/>
+            <wp:cNvGraphicFramePr>
+              <a:graphicFrameLocks xmlns:a="http://schemas.openxmlformats.org/drawingml/2006/main" noChangeAspect="1"/>
+            </wp:cNvGraphicFramePr>
+            <a:graphic xmlns:a="http://schemas.openxmlformats.org/drawingml/2006/main">
+              <a:graphicData uri="http://schemas.openxmlformats.org/drawingml/2006/picture">
+                <pic:pic xmlns:pic="http://schemas.openxmlformats.org/drawingml/2006/picture">
+                  <pic:nvPicPr>
+                    <pic:cNvPr id="1859968064" name="Immagine 1" descr="Immagine che contiene testo, Cellulare, schermata, Dispositivo mobile&#10;&#10;Descrizione generata automaticamente"/>
+                    <pic:cNvPicPr/>
+                  </pic:nvPicPr>
+                  <pic:blipFill>
+                    <a:blip r:embed="rId18"/>
+                    <a:stretch>
+                      <a:fillRect/>
+                    </a:stretch>
+                  </pic:blipFill>
+                  <pic:spPr>
+                    <a:xfrm>
+                      <a:off x="0" y="0"/>
+                      <a:ext cx="2057578" cy="3417866"/>
+                    </a:xfrm>
+                    <a:prstGeom prst="rect">
+                      <a:avLst/>
+                    </a:prstGeom>
+                  </pic:spPr>
+                </pic:pic>
+              </a:graphicData>
+            </a:graphic>
+          </wp:inline>
+        </w:drawing>
+      </w:r>
+    </w:p>
+    <w:p>
+      <w:pPr>
+        <w:pStyle w:val="Didascalia"/>
+        <w:jc w:val="center"/>
+        <w:rPr>
+          <w:lang w:val="en-GB"/>
+        </w:rPr>
+      </w:pPr>
+      <w:r>
+        <w:rPr>
+          <w:lang w:val="en-GB"/>
+        </w:rPr>
+        <w:t xml:space="preserve">Figure </w:t>
+      </w:r>
+      <w:r>
+        <w:fldChar w:fldCharType="begin"/>
+      </w:r>
+      <w:r>
+        <w:rPr>
+          <w:lang w:val="en-GB"/>
+        </w:rPr>
+        <w:instrText xml:space="preserve"> SEQ Figure \* ARABIC </w:instrText>
+      </w:r>
+      <w:r>
+        <w:fldChar w:fldCharType="separate"/>
+      </w:r>
+      <w:r>
+        <w:rPr>
+          <w:noProof/>
+          <w:lang w:val="en-GB"/>
+        </w:rPr>
+        <w:t>3</w:t>
+      </w:r>
+      <w:r>
+        <w:fldChar w:fldCharType="end"/>
+      </w:r>
+      <w:r>
+        <w:rPr>
+          <w:lang w:val="en-GB"/>
+        </w:rPr>
+        <w:t>:</w:t>
+      </w:r>
+      <w:r>
+        <w:rPr>
+          <w:lang w:val="en-GB"/>
+        </w:rPr>
+        <w:t xml:space="preserve"> </w:t>
+      </w:r>
+      <w:r>
+        <w:rPr>
+          <w:lang w:val="en-GB"/>
+        </w:rPr>
+        <w:t>P</w:t>
+      </w:r>
+      <w:r>
+        <w:rPr>
+          <w:lang w:val="en-GB"/>
+        </w:rPr>
+        <w:t>age that allows the customer to select the shop category he wants to visit</w:t>
+      </w:r>
+    </w:p>
+    <w:p>
+      <w:pPr>
+        <w:keepNext/>
+        <w:jc w:val="center"/>
+      </w:pPr>
+      <w:r>
+        <w:rPr>
+          <w:noProof/>
+          <w:lang w:val="en-GB" w:eastAsia="es-ES"/>
+        </w:rPr>
+        <w:drawing>
+          <wp:inline distT="0" distB="0" distL="0" distR="0" wp14:anchorId="6E7FFE6D" wp14:editId="3358A3D5">
+            <wp:extent cx="2057578" cy="3467400"/>
+            <wp:effectExtent l="0" t="0" r="0" b="0"/>
+            <wp:docPr id="1698530962" name="Immagine 1" descr="Immagine che contiene testo, schermata, Cellulare, smartphone&#10;&#10;Descrizione generata automaticamente"/>
+            <wp:cNvGraphicFramePr>
+              <a:graphicFrameLocks xmlns:a="http://schemas.openxmlformats.org/drawingml/2006/main" noChangeAspect="1"/>
+            </wp:cNvGraphicFramePr>
+            <a:graphic xmlns:a="http://schemas.openxmlformats.org/drawingml/2006/main">
+              <a:graphicData uri="http://schemas.openxmlformats.org/drawingml/2006/picture">
+                <pic:pic xmlns:pic="http://schemas.openxmlformats.org/drawingml/2006/picture">
+                  <pic:nvPicPr>
+                    <pic:cNvPr id="1698530962" name="Immagine 1" descr="Immagine che contiene testo, schermata, Cellulare, smartphone&#10;&#10;Descrizione generata automaticamente"/>
+                    <pic:cNvPicPr/>
+                  </pic:nvPicPr>
+                  <pic:blipFill>
+                    <a:blip r:embed="rId19"/>
+                    <a:stretch>
+                      <a:fillRect/>
+                    </a:stretch>
+                  </pic:blipFill>
+                  <pic:spPr>
+                    <a:xfrm>
+                      <a:off x="0" y="0"/>
+                      <a:ext cx="2057578" cy="3467400"/>
+                    </a:xfrm>
+                    <a:prstGeom prst="rect">
+                      <a:avLst/>
+                    </a:prstGeom>
+                  </pic:spPr>
+                </pic:pic>
+              </a:graphicData>
+            </a:graphic>
+          </wp:inline>
+        </w:drawing>
+      </w:r>
+    </w:p>
+    <w:p>
+      <w:pPr>
+        <w:pStyle w:val="Didascalia"/>
+        <w:jc w:val="center"/>
+        <w:rPr>
+          <w:lang w:val="en-GB"/>
+        </w:rPr>
+      </w:pPr>
+      <w:r>
+        <w:rPr>
+          <w:lang w:val="en-GB"/>
+        </w:rPr>
+        <w:t xml:space="preserve">Figure </w:t>
+      </w:r>
+      <w:r>
+        <w:fldChar w:fldCharType="begin"/>
+      </w:r>
+      <w:r>
+        <w:rPr>
+          <w:lang w:val="en-GB"/>
+        </w:rPr>
+        <w:instrText xml:space="preserve"> SEQ Figure \* ARABIC </w:instrText>
+      </w:r>
+      <w:r>
+        <w:fldChar w:fldCharType="separate"/>
+      </w:r>
+      <w:r>
+        <w:rPr>
+          <w:noProof/>
+          <w:lang w:val="en-GB"/>
+        </w:rPr>
+        <w:t>4</w:t>
+      </w:r>
+      <w:r>
+        <w:fldChar w:fldCharType="end"/>
+      </w:r>
+      <w:r>
+        <w:rPr>
+          <w:lang w:val="en-GB"/>
+        </w:rPr>
+        <w:t>:</w:t>
+      </w:r>
+      <w:r>
+        <w:rPr>
+          <w:rFonts w:eastAsiaTheme="minorEastAsia" w:hAnsi="Tw Cen MT"/>
+          <w:i w:val="0"/>
+          <w:iCs w:val="0"/>
+          <w:color w:val="000000" w:themeColor="text1"/>
+          <w:kern w:val="24"/>
+          <w:sz w:val="22"/>
+          <w:szCs w:val="22"/>
+          <w:lang w:val="en-GB"/>
+        </w:rPr>
+        <w:t xml:space="preserve"> </w:t>
+      </w:r>
+      <w:r>
+        <w:rPr>
+          <w:lang w:val="en-GB"/>
+        </w:rPr>
+        <w:t xml:space="preserve">: </w:t>
+      </w:r>
+      <w:r>
+        <w:rPr>
+          <w:lang w:val="en-GB"/>
+        </w:rPr>
+        <w:t>P</w:t>
+      </w:r>
+      <w:r>
+        <w:rPr>
+          <w:lang w:val="en-GB"/>
+        </w:rPr>
+        <w:t>age that allows the customer to select the shop he wants to go, given the category chosen before, the number of people in queue at the shop in that moment, the waiting time in that moment, the location, the time needed to reach the place and the availability of the shop</w:t>
+      </w:r>
+    </w:p>
+    <w:p>
+      <w:pPr>
+        <w:keepNext/>
+        <w:jc w:val="center"/>
+      </w:pPr>
+      <w:r>
+        <w:rPr>
+          <w:noProof/>
+          <w:lang w:val="en-GB" w:eastAsia="es-ES"/>
+        </w:rPr>
+        <w:lastRenderedPageBreak/>
+        <w:drawing>
+          <wp:inline distT="0" distB="0" distL="0" distR="0" wp14:anchorId="2A580DF1" wp14:editId="3061DE38">
+            <wp:extent cx="2152837" cy="3494073"/>
+            <wp:effectExtent l="0" t="0" r="0" b="0"/>
+            <wp:docPr id="1058100407" name="Immagine 1" descr="Immagine che contiene testo, schermata, Cellulare, design&#10;&#10;Descrizione generata automaticamente"/>
+            <wp:cNvGraphicFramePr>
+              <a:graphicFrameLocks xmlns:a="http://schemas.openxmlformats.org/drawingml/2006/main" noChangeAspect="1"/>
+            </wp:cNvGraphicFramePr>
+            <a:graphic xmlns:a="http://schemas.openxmlformats.org/drawingml/2006/main">
+              <a:graphicData uri="http://schemas.openxmlformats.org/drawingml/2006/picture">
+                <pic:pic xmlns:pic="http://schemas.openxmlformats.org/drawingml/2006/picture">
+                  <pic:nvPicPr>
+                    <pic:cNvPr id="1058100407" name="Immagine 1" descr="Immagine che contiene testo, schermata, Cellulare, design&#10;&#10;Descrizione generata automaticamente"/>
+                    <pic:cNvPicPr/>
+                  </pic:nvPicPr>
+                  <pic:blipFill>
+                    <a:blip r:embed="rId20"/>
+                    <a:stretch>
+                      <a:fillRect/>
+                    </a:stretch>
+                  </pic:blipFill>
+                  <pic:spPr>
+                    <a:xfrm>
+                      <a:off x="0" y="0"/>
+                      <a:ext cx="2152837" cy="3494073"/>
+                    </a:xfrm>
+                    <a:prstGeom prst="rect">
+                      <a:avLst/>
+                    </a:prstGeom>
+                  </pic:spPr>
+                </pic:pic>
+              </a:graphicData>
+            </a:graphic>
+          </wp:inline>
+        </w:drawing>
+      </w:r>
+    </w:p>
+    <w:p>
+      <w:pPr>
+        <w:pStyle w:val="Didascalia"/>
+        <w:jc w:val="center"/>
+        <w:rPr>
+          <w:lang w:val="en-GB"/>
+        </w:rPr>
+      </w:pPr>
+      <w:r>
+        <w:rPr>
+          <w:lang w:val="en-GB"/>
+        </w:rPr>
+        <w:t xml:space="preserve">Figure </w:t>
+      </w:r>
+      <w:r>
+        <w:fldChar w:fldCharType="begin"/>
+      </w:r>
+      <w:r>
+        <w:rPr>
+          <w:lang w:val="en-GB"/>
+        </w:rPr>
+        <w:instrText xml:space="preserve"> SEQ Figure \* ARABIC </w:instrText>
+      </w:r>
+      <w:r>
+        <w:fldChar w:fldCharType="separate"/>
+      </w:r>
+      <w:r>
+        <w:rPr>
+          <w:noProof/>
+          <w:lang w:val="en-GB"/>
+        </w:rPr>
+        <w:t>5</w:t>
+      </w:r>
+      <w:r>
+        <w:fldChar w:fldCharType="end"/>
+      </w:r>
+      <w:r>
+        <w:rPr>
+          <w:lang w:val="en-GB"/>
+        </w:rPr>
+        <w:t xml:space="preserve">: </w:t>
+      </w:r>
+      <w:r>
+        <w:rPr>
+          <w:lang w:val="en-GB"/>
+        </w:rPr>
+        <w:t>P</w:t>
+      </w:r>
+      <w:r>
+        <w:rPr>
+          <w:lang w:val="en-GB"/>
+        </w:rPr>
+        <w:t>age that allows the customer to select the date he wants to go to the previously selected shop</w:t>
+      </w:r>
+    </w:p>
+    <w:p>
+      <w:pPr>
+        <w:keepNext/>
+        <w:jc w:val="center"/>
+      </w:pPr>
+      <w:r>
+        <w:rPr>
+          <w:noProof/>
+          <w:lang w:val="en-GB" w:eastAsia="es-ES"/>
+        </w:rPr>
+        <w:drawing>
+          <wp:inline distT="0" distB="0" distL="0" distR="0" wp14:anchorId="583B7D37" wp14:editId="23AF398A">
+            <wp:extent cx="1981372" cy="3448349"/>
+            <wp:effectExtent l="0" t="0" r="0" b="0"/>
+            <wp:docPr id="1021527852" name="Immagine 1" descr="Immagine che contiene testo, schermata&#10;&#10;Descrizione generata automaticamente"/>
+            <wp:cNvGraphicFramePr>
+              <a:graphicFrameLocks xmlns:a="http://schemas.openxmlformats.org/drawingml/2006/main" noChangeAspect="1"/>
+            </wp:cNvGraphicFramePr>
+            <a:graphic xmlns:a="http://schemas.openxmlformats.org/drawingml/2006/main">
+              <a:graphicData uri="http://schemas.openxmlformats.org/drawingml/2006/picture">
+                <pic:pic xmlns:pic="http://schemas.openxmlformats.org/drawingml/2006/picture">
+                  <pic:nvPicPr>
+                    <pic:cNvPr id="1021527852" name="Immagine 1" descr="Immagine che contiene testo, schermata&#10;&#10;Descrizione generata automaticamente"/>
+                    <pic:cNvPicPr/>
+                  </pic:nvPicPr>
+                  <pic:blipFill>
+                    <a:blip r:embed="rId21"/>
+                    <a:stretch>
+                      <a:fillRect/>
+                    </a:stretch>
+                  </pic:blipFill>
+                  <pic:spPr>
+                    <a:xfrm>
+                      <a:off x="0" y="0"/>
+                      <a:ext cx="1981372" cy="3448349"/>
+                    </a:xfrm>
+                    <a:prstGeom prst="rect">
+                      <a:avLst/>
+                    </a:prstGeom>
+                  </pic:spPr>
+                </pic:pic>
+              </a:graphicData>
+            </a:graphic>
+          </wp:inline>
+        </w:drawing>
+      </w:r>
+    </w:p>
+    <w:p>
+      <w:pPr>
+        <w:pStyle w:val="Didascalia"/>
+        <w:jc w:val="center"/>
+        <w:rPr>
+          <w:lang w:val="en-GB"/>
+        </w:rPr>
+      </w:pPr>
+      <w:r>
+        <w:rPr>
+          <w:lang w:val="en-GB"/>
+        </w:rPr>
+        <w:t xml:space="preserve">Figure </w:t>
+      </w:r>
+      <w:r>
+        <w:fldChar w:fldCharType="begin"/>
+      </w:r>
+      <w:r>
+        <w:rPr>
+          <w:lang w:val="en-GB"/>
+        </w:rPr>
+        <w:instrText xml:space="preserve"> SEQ Figure \* ARABIC </w:instrText>
+      </w:r>
+      <w:r>
+        <w:fldChar w:fldCharType="separate"/>
+      </w:r>
+      <w:r>
+        <w:rPr>
+          <w:noProof/>
+          <w:lang w:val="en-GB"/>
+        </w:rPr>
+        <w:t>6</w:t>
+      </w:r>
+      <w:r>
+        <w:fldChar w:fldCharType="end"/>
+      </w:r>
+      <w:r>
+        <w:rPr>
+          <w:lang w:val="en-GB"/>
+        </w:rPr>
+        <w:t xml:space="preserve">: </w:t>
+      </w:r>
+      <w:r>
+        <w:rPr>
+          <w:lang w:val="en-GB"/>
+        </w:rPr>
+        <w:t>P</w:t>
+      </w:r>
+      <w:r>
+        <w:rPr>
+          <w:lang w:val="en-GB"/>
+        </w:rPr>
+        <w:t>age that allows the customer to select the time slot to go to the selected shop. Once pushed the button, the Iqueue app will open the GPS system to guide the customer to the desired location.</w:t>
+      </w:r>
+    </w:p>
+    <w:p>
+      <w:pPr>
+        <w:rPr>
+          <w:lang w:val="en-GB" w:eastAsia="es-ES"/>
+        </w:rPr>
+      </w:pPr>
     </w:p>
     <w:p>
       <w:pPr>
@@ -12463,7 +13027,6 @@
           <w:lang w:val="en-GB"/>
         </w:rPr>
       </w:pPr>
-      <w:bookmarkStart w:id="29" w:name="_Toc134306976"/>
       <w:r>
         <w:rPr>
           <w:rFonts w:ascii="Cambria Math" w:hAnsi="Cambria Math"/>
@@ -12471,248 +13034,358 @@
           <w:szCs w:val="24"/>
           <w:lang w:val="en-GB"/>
         </w:rPr>
-        <w:t>Software interfaces</w:t>
-      </w:r>
-      <w:bookmarkEnd w:id="29"/>
-    </w:p>
-    <w:p>
-      <w:pPr>
-        <w:jc w:val="both"/>
-        <w:rPr>
-          <w:rFonts w:ascii="Constantia" w:hAnsi="Constantia"/>
-          <w:color w:val="595959" w:themeColor="text1" w:themeTint="A6"/>
-          <w:kern w:val="0"/>
-          <w:lang w:val="en-GB" w:eastAsia="es-ES"/>
-          <w14:ligatures w14:val="none"/>
-        </w:rPr>
-      </w:pPr>
-      <w:r>
-        <w:rPr>
-          <w:rFonts w:ascii="Constantia" w:hAnsi="Constantia"/>
-          <w:color w:val="595959" w:themeColor="text1" w:themeTint="A6"/>
-          <w:kern w:val="0"/>
-          <w:lang w:val="en-GB" w:eastAsia="es-ES"/>
-          <w14:ligatures w14:val="none"/>
-        </w:rPr>
-        <w:t>The following software interfaces are required to make Iqueue work properly:</w:t>
-      </w:r>
-    </w:p>
-    <w:p>
-      <w:pPr>
-        <w:pStyle w:val="Paragrafoelenco"/>
-        <w:numPr>
-          <w:ilvl w:val="0"/>
-          <w:numId w:val="26"/>
-        </w:numPr>
-        <w:jc w:val="both"/>
-        <w:rPr>
-          <w:rFonts w:ascii="Constantia" w:hAnsi="Constantia"/>
-          <w:color w:val="595959" w:themeColor="text1" w:themeTint="A6"/>
-          <w:kern w:val="0"/>
-          <w:lang w:val="en-GB" w:eastAsia="es-ES"/>
-          <w14:ligatures w14:val="none"/>
-        </w:rPr>
-      </w:pPr>
-      <w:r>
-        <w:rPr>
-          <w:rFonts w:ascii="Constantia" w:hAnsi="Constantia"/>
-          <w:color w:val="595959" w:themeColor="text1" w:themeTint="A6"/>
-          <w:kern w:val="0"/>
-          <w:lang w:val="en-GB" w:eastAsia="es-ES"/>
-          <w14:ligatures w14:val="none"/>
-        </w:rPr>
-        <w:t>E</w:t>
-      </w:r>
-      <w:r>
-        <w:rPr>
-          <w:rFonts w:ascii="Constantia" w:hAnsi="Constantia"/>
-          <w:color w:val="595959" w:themeColor="text1" w:themeTint="A6"/>
-          <w:kern w:val="0"/>
-          <w:lang w:val="en-GB" w:eastAsia="es-ES"/>
-          <w14:ligatures w14:val="none"/>
-        </w:rPr>
-        <w:t xml:space="preserve">very user’s device must have </w:t>
-      </w:r>
-      <w:r>
-        <w:rPr>
-          <w:rFonts w:ascii="Constantia" w:hAnsi="Constantia"/>
-          <w:color w:val="595959" w:themeColor="text1" w:themeTint="A6"/>
-          <w:kern w:val="0"/>
-          <w:lang w:val="en-GB" w:eastAsia="es-ES"/>
-          <w14:ligatures w14:val="none"/>
-        </w:rPr>
-        <w:t>browser (e.g. Google Chrome, Firefox, Opera, …)</w:t>
-      </w:r>
-      <w:r>
-        <w:rPr>
-          <w:rFonts w:ascii="Constantia" w:hAnsi="Constantia"/>
-          <w:color w:val="595959" w:themeColor="text1" w:themeTint="A6"/>
-          <w:kern w:val="0"/>
-          <w:lang w:val="en-GB" w:eastAsia="es-ES"/>
-          <w14:ligatures w14:val="none"/>
-        </w:rPr>
-        <w:t xml:space="preserve"> installed on it through which the user can access the app; no other software requirements are requested </w:t>
-      </w:r>
-      <w:r>
-        <w:rPr>
-          <w:rFonts w:ascii="Constantia" w:hAnsi="Constantia"/>
-          <w:color w:val="595959" w:themeColor="text1" w:themeTint="A6"/>
-          <w:kern w:val="0"/>
-          <w:lang w:val="en-GB" w:eastAsia="es-ES"/>
-          <w14:ligatures w14:val="none"/>
-        </w:rPr>
-        <w:t>for these kinds</w:t>
-      </w:r>
-      <w:r>
-        <w:rPr>
-          <w:rFonts w:ascii="Constantia" w:hAnsi="Constantia"/>
-          <w:color w:val="595959" w:themeColor="text1" w:themeTint="A6"/>
-          <w:kern w:val="0"/>
-          <w:lang w:val="en-GB" w:eastAsia="es-ES"/>
-          <w14:ligatures w14:val="none"/>
-        </w:rPr>
-        <w:t xml:space="preserve"> of devices;</w:t>
-      </w:r>
-    </w:p>
-    <w:p>
-      <w:pPr>
-        <w:pStyle w:val="Paragrafoelenco"/>
-        <w:ind w:left="492"/>
-        <w:jc w:val="both"/>
-        <w:rPr>
-          <w:rFonts w:ascii="Constantia" w:hAnsi="Constantia"/>
-          <w:color w:val="595959" w:themeColor="text1" w:themeTint="A6"/>
-          <w:kern w:val="0"/>
-          <w:lang w:val="en-GB" w:eastAsia="es-ES"/>
-          <w14:ligatures w14:val="none"/>
-        </w:rPr>
-      </w:pPr>
-    </w:p>
-    <w:p>
-      <w:pPr>
-        <w:pStyle w:val="Paragrafoelenco"/>
-        <w:numPr>
-          <w:ilvl w:val="0"/>
-          <w:numId w:val="26"/>
-        </w:numPr>
-        <w:jc w:val="both"/>
-        <w:rPr>
-          <w:rFonts w:ascii="Constantia" w:hAnsi="Constantia"/>
-          <w:color w:val="595959" w:themeColor="text1" w:themeTint="A6"/>
-          <w:kern w:val="0"/>
-          <w:lang w:val="en-GB" w:eastAsia="es-ES"/>
-          <w14:ligatures w14:val="none"/>
-        </w:rPr>
-      </w:pPr>
-      <w:r>
-        <w:rPr>
-          <w:rFonts w:ascii="Constantia" w:hAnsi="Constantia"/>
-          <w:color w:val="595959" w:themeColor="text1" w:themeTint="A6"/>
-          <w:kern w:val="0"/>
-          <w:lang w:val="en-GB" w:eastAsia="es-ES"/>
-          <w14:ligatures w14:val="none"/>
-        </w:rPr>
-        <w:t xml:space="preserve">Every user’s device </w:t>
-      </w:r>
-      <w:r>
-        <w:rPr>
-          <w:rFonts w:ascii="Constantia" w:hAnsi="Constantia"/>
-          <w:color w:val="595959" w:themeColor="text1" w:themeTint="A6"/>
-          <w:kern w:val="0"/>
-          <w:lang w:val="en-GB" w:eastAsia="es-ES"/>
-          <w14:ligatures w14:val="none"/>
-        </w:rPr>
-        <w:t>need</w:t>
-      </w:r>
-      <w:r>
-        <w:rPr>
-          <w:rFonts w:ascii="Constantia" w:hAnsi="Constantia"/>
-          <w:color w:val="595959" w:themeColor="text1" w:themeTint="A6"/>
-          <w:kern w:val="0"/>
-          <w:lang w:val="en-GB" w:eastAsia="es-ES"/>
-          <w14:ligatures w14:val="none"/>
-        </w:rPr>
-        <w:t xml:space="preserve"> a GPS system such as Google Maps or Maps so that </w:t>
-      </w:r>
-      <w:r>
-        <w:rPr>
-          <w:rFonts w:ascii="Constantia" w:hAnsi="Constantia"/>
-          <w:color w:val="595959" w:themeColor="text1" w:themeTint="A6"/>
-          <w:kern w:val="0"/>
-          <w:lang w:val="en-GB" w:eastAsia="es-ES"/>
-          <w14:ligatures w14:val="none"/>
-        </w:rPr>
-        <w:t>Iqueue can</w:t>
-      </w:r>
-      <w:r>
-        <w:rPr>
-          <w:rFonts w:ascii="Constantia" w:hAnsi="Constantia"/>
-          <w:color w:val="595959" w:themeColor="text1" w:themeTint="A6"/>
-          <w:kern w:val="0"/>
-          <w:lang w:val="en-GB" w:eastAsia="es-ES"/>
-          <w14:ligatures w14:val="none"/>
-        </w:rPr>
-        <w:t xml:space="preserve"> interface with</w:t>
-      </w:r>
-      <w:r>
-        <w:rPr>
-          <w:rFonts w:ascii="Constantia" w:hAnsi="Constantia"/>
-          <w:color w:val="595959" w:themeColor="text1" w:themeTint="A6"/>
-          <w:kern w:val="0"/>
-          <w:lang w:val="en-GB" w:eastAsia="es-ES"/>
-          <w14:ligatures w14:val="none"/>
+        <w:t>Shop owner</w:t>
+      </w:r>
+      <w:r>
+        <w:rPr>
+          <w:rFonts w:ascii="Cambria Math" w:hAnsi="Cambria Math"/>
+          <w:sz w:val="24"/>
+          <w:szCs w:val="24"/>
+          <w:lang w:val="en-GB"/>
+        </w:rPr>
+        <w:t xml:space="preserve"> interfaces</w:t>
+      </w:r>
+    </w:p>
+    <w:p>
+      <w:pPr>
+        <w:rPr>
+          <w:rFonts w:ascii="Constantia" w:hAnsi="Constantia"/>
+          <w:color w:val="595959" w:themeColor="text1" w:themeTint="A6"/>
+          <w:kern w:val="0"/>
+          <w:lang w:val="en-GB" w:eastAsia="es-ES"/>
+          <w14:ligatures w14:val="none"/>
+        </w:rPr>
+      </w:pPr>
+      <w:r>
+        <w:rPr>
+          <w:rFonts w:ascii="Constantia" w:hAnsi="Constantia"/>
+          <w:color w:val="595959" w:themeColor="text1" w:themeTint="A6"/>
+          <w:kern w:val="0"/>
+          <w:lang w:val="en-GB" w:eastAsia="es-ES"/>
+          <w14:ligatures w14:val="none"/>
+        </w:rPr>
+        <w:t xml:space="preserve">In this subsection, some mockups of the Shop owner interfaces are present. </w:t>
+      </w:r>
+    </w:p>
+    <w:p>
+      <w:pPr>
+        <w:keepNext/>
+        <w:jc w:val="center"/>
+      </w:pPr>
+      <w:r>
+        <w:rPr>
+          <w:noProof/>
+          <w:lang w:val="en-GB"/>
+        </w:rPr>
+        <w:lastRenderedPageBreak/>
+        <w:drawing>
+          <wp:inline distT="0" distB="0" distL="0" distR="0" wp14:anchorId="2C39410E" wp14:editId="7782C6F7">
+            <wp:extent cx="2312870" cy="3448349"/>
+            <wp:effectExtent l="0" t="0" r="0" b="0"/>
+            <wp:docPr id="2113291781" name="Immagine 1" descr="Immagine che contiene testo, schermata, Cellulare, Dispositivo mobile&#10;&#10;Descrizione generata automaticamente"/>
+            <wp:cNvGraphicFramePr>
+              <a:graphicFrameLocks xmlns:a="http://schemas.openxmlformats.org/drawingml/2006/main" noChangeAspect="1"/>
+            </wp:cNvGraphicFramePr>
+            <a:graphic xmlns:a="http://schemas.openxmlformats.org/drawingml/2006/main">
+              <a:graphicData uri="http://schemas.openxmlformats.org/drawingml/2006/picture">
+                <pic:pic xmlns:pic="http://schemas.openxmlformats.org/drawingml/2006/picture">
+                  <pic:nvPicPr>
+                    <pic:cNvPr id="2113291781" name="Immagine 1" descr="Immagine che contiene testo, schermata, Cellulare, Dispositivo mobile&#10;&#10;Descrizione generata automaticamente"/>
+                    <pic:cNvPicPr/>
+                  </pic:nvPicPr>
+                  <pic:blipFill>
+                    <a:blip r:embed="rId22"/>
+                    <a:stretch>
+                      <a:fillRect/>
+                    </a:stretch>
+                  </pic:blipFill>
+                  <pic:spPr>
+                    <a:xfrm>
+                      <a:off x="0" y="0"/>
+                      <a:ext cx="2312870" cy="3448349"/>
+                    </a:xfrm>
+                    <a:prstGeom prst="rect">
+                      <a:avLst/>
+                    </a:prstGeom>
+                  </pic:spPr>
+                </pic:pic>
+              </a:graphicData>
+            </a:graphic>
+          </wp:inline>
+        </w:drawing>
+      </w:r>
+    </w:p>
+    <w:p>
+      <w:pPr>
+        <w:pStyle w:val="Didascalia"/>
+        <w:jc w:val="center"/>
+        <w:rPr>
+          <w:lang w:val="en-GB"/>
+        </w:rPr>
+      </w:pPr>
+      <w:r>
+        <w:rPr>
+          <w:lang w:val="en-GB"/>
+        </w:rPr>
+        <w:t xml:space="preserve">Figure </w:t>
+      </w:r>
+      <w:r>
+        <w:fldChar w:fldCharType="begin"/>
+      </w:r>
+      <w:r>
+        <w:rPr>
+          <w:lang w:val="en-GB"/>
+        </w:rPr>
+        <w:instrText xml:space="preserve"> SEQ Figure \* ARABIC </w:instrText>
+      </w:r>
+      <w:r>
+        <w:fldChar w:fldCharType="separate"/>
+      </w:r>
+      <w:r>
+        <w:rPr>
+          <w:noProof/>
+          <w:lang w:val="en-GB"/>
+        </w:rPr>
+        <w:t>7</w:t>
+      </w:r>
+      <w:r>
+        <w:fldChar w:fldCharType="end"/>
+      </w:r>
+      <w:r>
+        <w:rPr>
+          <w:lang w:val="en-GB"/>
+        </w:rPr>
+        <w:t>:</w:t>
+      </w:r>
+      <w:r>
+        <w:rPr>
+          <w:rFonts w:eastAsiaTheme="minorEastAsia" w:hAnsi="Tw Cen MT"/>
+          <w:i w:val="0"/>
+          <w:iCs w:val="0"/>
+          <w:color w:val="000000" w:themeColor="text1"/>
+          <w:kern w:val="24"/>
+          <w:sz w:val="22"/>
+          <w:szCs w:val="22"/>
+          <w:lang w:val="en-GB"/>
         </w:rPr>
         <w:t xml:space="preserve"> </w:t>
       </w:r>
       <w:r>
         <w:rPr>
-          <w:rFonts w:ascii="Constantia" w:hAnsi="Constantia"/>
-          <w:color w:val="595959" w:themeColor="text1" w:themeTint="A6"/>
-          <w:kern w:val="0"/>
-          <w:lang w:val="en-GB" w:eastAsia="es-ES"/>
-          <w14:ligatures w14:val="none"/>
-        </w:rPr>
-        <w:t xml:space="preserve">it </w:t>
-      </w:r>
-      <w:r>
-        <w:rPr>
-          <w:rFonts w:ascii="Constantia" w:hAnsi="Constantia"/>
-          <w:color w:val="595959" w:themeColor="text1" w:themeTint="A6"/>
-          <w:kern w:val="0"/>
-          <w:lang w:val="en-GB" w:eastAsia="es-ES"/>
-          <w14:ligatures w14:val="none"/>
-        </w:rPr>
-        <w:t>furnish</w:t>
-      </w:r>
-      <w:r>
-        <w:rPr>
-          <w:rFonts w:ascii="Constantia" w:hAnsi="Constantia"/>
-          <w:color w:val="595959" w:themeColor="text1" w:themeTint="A6"/>
-          <w:kern w:val="0"/>
-          <w:lang w:val="en-GB" w:eastAsia="es-ES"/>
-          <w14:ligatures w14:val="none"/>
-        </w:rPr>
-        <w:t>ing</w:t>
-      </w:r>
-      <w:r>
-        <w:rPr>
-          <w:rFonts w:ascii="Constantia" w:hAnsi="Constantia"/>
-          <w:color w:val="595959" w:themeColor="text1" w:themeTint="A6"/>
-          <w:kern w:val="0"/>
-          <w:lang w:val="en-GB" w:eastAsia="es-ES"/>
-          <w14:ligatures w14:val="none"/>
-        </w:rPr>
-        <w:t xml:space="preserve"> additional functionalities</w:t>
-      </w:r>
-      <w:r>
-        <w:rPr>
-          <w:rFonts w:ascii="Constantia" w:hAnsi="Constantia"/>
-          <w:color w:val="595959" w:themeColor="text1" w:themeTint="A6"/>
-          <w:kern w:val="0"/>
-          <w:lang w:val="en-GB" w:eastAsia="es-ES"/>
-          <w14:ligatures w14:val="none"/>
-        </w:rPr>
-        <w:t>.</w:t>
+          <w:lang w:val="en-GB"/>
+        </w:rPr>
+        <w:t>P</w:t>
+      </w:r>
+      <w:r>
+        <w:rPr>
+          <w:lang w:val="en-GB"/>
+        </w:rPr>
+        <w:t>age that allows the Shop Owner to choose what type of information insert into the Iqueue app. The possible choices could be: Shop, Product, Special offer, Advertisement</w:t>
+      </w:r>
+    </w:p>
+    <w:p>
+      <w:pPr>
+        <w:keepNext/>
+        <w:jc w:val="center"/>
+      </w:pPr>
+      <w:r>
+        <w:rPr>
+          <w:noProof/>
+          <w:lang w:val="en-GB"/>
+        </w:rPr>
+        <w:drawing>
+          <wp:inline distT="0" distB="0" distL="0" distR="0" wp14:anchorId="4F656EA9" wp14:editId="310EB9B0">
+            <wp:extent cx="2038527" cy="3475021"/>
+            <wp:effectExtent l="0" t="0" r="0" b="0"/>
+            <wp:docPr id="241684892" name="Immagine 1" descr="Immagine che contiene testo, schermata, Cellulare, Dispositivo mobile&#10;&#10;Descrizione generata automaticamente"/>
+            <wp:cNvGraphicFramePr>
+              <a:graphicFrameLocks xmlns:a="http://schemas.openxmlformats.org/drawingml/2006/main" noChangeAspect="1"/>
+            </wp:cNvGraphicFramePr>
+            <a:graphic xmlns:a="http://schemas.openxmlformats.org/drawingml/2006/main">
+              <a:graphicData uri="http://schemas.openxmlformats.org/drawingml/2006/picture">
+                <pic:pic xmlns:pic="http://schemas.openxmlformats.org/drawingml/2006/picture">
+                  <pic:nvPicPr>
+                    <pic:cNvPr id="241684892" name="Immagine 1" descr="Immagine che contiene testo, schermata, Cellulare, Dispositivo mobile&#10;&#10;Descrizione generata automaticamente"/>
+                    <pic:cNvPicPr/>
+                  </pic:nvPicPr>
+                  <pic:blipFill>
+                    <a:blip r:embed="rId23"/>
+                    <a:stretch>
+                      <a:fillRect/>
+                    </a:stretch>
+                  </pic:blipFill>
+                  <pic:spPr>
+                    <a:xfrm>
+                      <a:off x="0" y="0"/>
+                      <a:ext cx="2038527" cy="3475021"/>
+                    </a:xfrm>
+                    <a:prstGeom prst="rect">
+                      <a:avLst/>
+                    </a:prstGeom>
+                  </pic:spPr>
+                </pic:pic>
+              </a:graphicData>
+            </a:graphic>
+          </wp:inline>
+        </w:drawing>
+      </w:r>
+    </w:p>
+    <w:p>
+      <w:pPr>
+        <w:pStyle w:val="Didascalia"/>
+        <w:jc w:val="center"/>
+        <w:rPr>
+          <w:lang w:val="en-GB"/>
+        </w:rPr>
+      </w:pPr>
+      <w:r>
+        <w:rPr>
+          <w:lang w:val="en-GB"/>
+        </w:rPr>
+        <w:t xml:space="preserve">Figure </w:t>
+      </w:r>
+      <w:r>
+        <w:fldChar w:fldCharType="begin"/>
+      </w:r>
+      <w:r>
+        <w:rPr>
+          <w:lang w:val="en-GB"/>
+        </w:rPr>
+        <w:instrText xml:space="preserve"> SEQ Figure \* ARABIC </w:instrText>
+      </w:r>
+      <w:r>
+        <w:fldChar w:fldCharType="separate"/>
+      </w:r>
+      <w:r>
+        <w:rPr>
+          <w:noProof/>
+          <w:lang w:val="en-GB"/>
+        </w:rPr>
+        <w:t>8</w:t>
+      </w:r>
+      <w:r>
+        <w:fldChar w:fldCharType="end"/>
+      </w:r>
+      <w:r>
+        <w:rPr>
+          <w:lang w:val="en-GB"/>
+        </w:rPr>
+        <w:t xml:space="preserve">: </w:t>
+      </w:r>
+      <w:r>
+        <w:rPr>
+          <w:lang w:val="en-GB"/>
+        </w:rPr>
+        <w:t>P</w:t>
+      </w:r>
+      <w:r>
+        <w:rPr>
+          <w:lang w:val="en-GB"/>
+        </w:rPr>
+        <w:t>age that allows the Shop Owner to insert the shop data</w:t>
+      </w:r>
+    </w:p>
+    <w:p>
+      <w:pPr>
+        <w:keepNext/>
+        <w:jc w:val="center"/>
+      </w:pPr>
+      <w:r>
+        <w:rPr>
+          <w:noProof/>
+          <w:lang w:val="en-GB"/>
+        </w:rPr>
+        <w:lastRenderedPageBreak/>
+        <w:drawing>
+          <wp:inline distT="0" distB="0" distL="0" distR="0" wp14:anchorId="54465B64" wp14:editId="7214E7FF">
+            <wp:extent cx="2084251" cy="3475021"/>
+            <wp:effectExtent l="0" t="0" r="0" b="0"/>
+            <wp:docPr id="1476646921" name="Immagine 1" descr="Immagine che contiene testo, Cellulare, schermata, Dispositivo mobile&#10;&#10;Descrizione generata automaticamente"/>
+            <wp:cNvGraphicFramePr>
+              <a:graphicFrameLocks xmlns:a="http://schemas.openxmlformats.org/drawingml/2006/main" noChangeAspect="1"/>
+            </wp:cNvGraphicFramePr>
+            <a:graphic xmlns:a="http://schemas.openxmlformats.org/drawingml/2006/main">
+              <a:graphicData uri="http://schemas.openxmlformats.org/drawingml/2006/picture">
+                <pic:pic xmlns:pic="http://schemas.openxmlformats.org/drawingml/2006/picture">
+                  <pic:nvPicPr>
+                    <pic:cNvPr id="1476646921" name="Immagine 1" descr="Immagine che contiene testo, Cellulare, schermata, Dispositivo mobile&#10;&#10;Descrizione generata automaticamente"/>
+                    <pic:cNvPicPr/>
+                  </pic:nvPicPr>
+                  <pic:blipFill>
+                    <a:blip r:embed="rId24"/>
+                    <a:stretch>
+                      <a:fillRect/>
+                    </a:stretch>
+                  </pic:blipFill>
+                  <pic:spPr>
+                    <a:xfrm>
+                      <a:off x="0" y="0"/>
+                      <a:ext cx="2084251" cy="3475021"/>
+                    </a:xfrm>
+                    <a:prstGeom prst="rect">
+                      <a:avLst/>
+                    </a:prstGeom>
+                  </pic:spPr>
+                </pic:pic>
+              </a:graphicData>
+            </a:graphic>
+          </wp:inline>
+        </w:drawing>
+      </w:r>
+    </w:p>
+    <w:p>
+      <w:pPr>
+        <w:pStyle w:val="Didascalia"/>
+        <w:jc w:val="center"/>
+        <w:rPr>
+          <w:lang w:val="en-GB"/>
+        </w:rPr>
+      </w:pPr>
+      <w:r>
+        <w:rPr>
+          <w:lang w:val="en-GB"/>
+        </w:rPr>
+        <w:t xml:space="preserve">Figure </w:t>
+      </w:r>
+      <w:r>
+        <w:fldChar w:fldCharType="begin"/>
+      </w:r>
+      <w:r>
+        <w:rPr>
+          <w:lang w:val="en-GB"/>
+        </w:rPr>
+        <w:instrText xml:space="preserve"> SEQ Figure \* ARABIC </w:instrText>
+      </w:r>
+      <w:r>
+        <w:fldChar w:fldCharType="separate"/>
+      </w:r>
+      <w:r>
+        <w:rPr>
+          <w:noProof/>
+          <w:lang w:val="en-GB"/>
+        </w:rPr>
+        <w:t>9</w:t>
+      </w:r>
+      <w:r>
+        <w:fldChar w:fldCharType="end"/>
+      </w:r>
+      <w:r>
+        <w:rPr>
+          <w:lang w:val="en-GB"/>
+        </w:rPr>
+        <w:t xml:space="preserve">: </w:t>
+      </w:r>
+      <w:r>
+        <w:rPr>
+          <w:lang w:val="en-GB"/>
+        </w:rPr>
+        <w:t>P</w:t>
+      </w:r>
+      <w:r>
+        <w:rPr>
+          <w:lang w:val="en-GB"/>
+        </w:rPr>
+        <w:t>age that allows the Shop Owner to insert the shop product data</w:t>
       </w:r>
     </w:p>
     <w:p>
@@ -12732,6 +13405,366 @@
           <w:lang w:val="en-GB"/>
         </w:rPr>
       </w:pPr>
+      <w:bookmarkStart w:id="28" w:name="_Toc134306975"/>
+      <w:r>
+        <w:rPr>
+          <w:rFonts w:ascii="Cambria Math" w:hAnsi="Cambria Math"/>
+          <w:sz w:val="24"/>
+          <w:szCs w:val="24"/>
+          <w:lang w:val="en-GB"/>
+        </w:rPr>
+        <w:t>Hardware interfaces</w:t>
+      </w:r>
+      <w:bookmarkEnd w:id="28"/>
+    </w:p>
+    <w:p>
+      <w:pPr>
+        <w:jc w:val="both"/>
+        <w:rPr>
+          <w:rFonts w:ascii="Constantia" w:hAnsi="Constantia"/>
+          <w:color w:val="595959" w:themeColor="text1" w:themeTint="A6"/>
+          <w:kern w:val="0"/>
+          <w:lang w:val="en-GB" w:eastAsia="es-ES"/>
+          <w14:ligatures w14:val="none"/>
+        </w:rPr>
+      </w:pPr>
+      <w:r>
+        <w:rPr>
+          <w:rFonts w:ascii="Constantia" w:hAnsi="Constantia"/>
+          <w:color w:val="595959" w:themeColor="text1" w:themeTint="A6"/>
+          <w:kern w:val="0"/>
+          <w:lang w:val="en-GB" w:eastAsia="es-ES"/>
+          <w14:ligatures w14:val="none"/>
+        </w:rPr>
+        <w:t>Since</w:t>
+      </w:r>
+      <w:r>
+        <w:rPr>
+          <w:rFonts w:ascii="Constantia" w:hAnsi="Constantia"/>
+          <w:color w:val="595959" w:themeColor="text1" w:themeTint="A6"/>
+          <w:kern w:val="0"/>
+          <w:lang w:val="en-GB" w:eastAsia="es-ES"/>
+          <w14:ligatures w14:val="none"/>
+        </w:rPr>
+        <w:t xml:space="preserve"> Iqueue is to be implemented as a</w:t>
+      </w:r>
+      <w:r>
+        <w:rPr>
+          <w:rFonts w:ascii="Constantia" w:hAnsi="Constantia"/>
+          <w:color w:val="595959" w:themeColor="text1" w:themeTint="A6"/>
+          <w:kern w:val="0"/>
+          <w:lang w:val="en-GB" w:eastAsia="es-ES"/>
+          <w14:ligatures w14:val="none"/>
+        </w:rPr>
+        <w:t xml:space="preserve"> web</w:t>
+      </w:r>
+      <w:r>
+        <w:rPr>
+          <w:rFonts w:ascii="Constantia" w:hAnsi="Constantia"/>
+          <w:color w:val="595959" w:themeColor="text1" w:themeTint="A6"/>
+          <w:kern w:val="0"/>
+          <w:lang w:val="en-GB" w:eastAsia="es-ES"/>
+          <w14:ligatures w14:val="none"/>
+        </w:rPr>
+        <w:t>app, every user can access it through the device he prefers, that is personal computers, smartphones, tablets . . . and the only requirement for the app is to be responsive (make the website scale properly to different devices’ sizes). Every device of this kind suffices to achieve the goals.</w:t>
+      </w:r>
+      <w:r>
+        <w:rPr>
+          <w:rFonts w:ascii="Constantia" w:hAnsi="Constantia"/>
+          <w:color w:val="595959" w:themeColor="text1" w:themeTint="A6"/>
+          <w:kern w:val="0"/>
+          <w:lang w:val="en-GB" w:eastAsia="es-ES"/>
+          <w14:ligatures w14:val="none"/>
+        </w:rPr>
+        <w:t xml:space="preserve"> To read the QR code, shop owner shall have proper technologies (e.g. phone camera, Google Lens,…).</w:t>
+      </w:r>
+    </w:p>
+    <w:p>
+      <w:pPr>
+        <w:pStyle w:val="Titolo2"/>
+        <w:numPr>
+          <w:ilvl w:val="2"/>
+          <w:numId w:val="4"/>
+        </w:numPr>
+        <w:spacing w:line="276" w:lineRule="auto"/>
+        <w:ind w:right="3287"/>
+        <w:jc w:val="both"/>
+        <w:rPr>
+          <w:rFonts w:ascii="Cambria Math" w:hAnsi="Cambria Math"/>
+          <w:sz w:val="24"/>
+          <w:szCs w:val="24"/>
+          <w:lang w:val="en-GB"/>
+        </w:rPr>
+      </w:pPr>
+      <w:bookmarkStart w:id="29" w:name="_Toc134306976"/>
+      <w:r>
+        <w:rPr>
+          <w:rFonts w:ascii="Cambria Math" w:hAnsi="Cambria Math"/>
+          <w:sz w:val="24"/>
+          <w:szCs w:val="24"/>
+          <w:lang w:val="en-GB"/>
+        </w:rPr>
+        <w:t>Software interfaces</w:t>
+      </w:r>
+      <w:bookmarkEnd w:id="29"/>
+    </w:p>
+    <w:p>
+      <w:pPr>
+        <w:jc w:val="both"/>
+        <w:rPr>
+          <w:rFonts w:ascii="Constantia" w:hAnsi="Constantia"/>
+          <w:color w:val="595959" w:themeColor="text1" w:themeTint="A6"/>
+          <w:kern w:val="0"/>
+          <w:lang w:val="en-GB" w:eastAsia="es-ES"/>
+          <w14:ligatures w14:val="none"/>
+        </w:rPr>
+      </w:pPr>
+      <w:r>
+        <w:rPr>
+          <w:rFonts w:ascii="Constantia" w:hAnsi="Constantia"/>
+          <w:color w:val="595959" w:themeColor="text1" w:themeTint="A6"/>
+          <w:kern w:val="0"/>
+          <w:lang w:val="en-GB" w:eastAsia="es-ES"/>
+          <w14:ligatures w14:val="none"/>
+        </w:rPr>
+        <w:t>The following software interfaces are required to make Iqueue work properly:</w:t>
+      </w:r>
+    </w:p>
+    <w:p>
+      <w:pPr>
+        <w:pStyle w:val="Paragrafoelenco"/>
+        <w:numPr>
+          <w:ilvl w:val="0"/>
+          <w:numId w:val="26"/>
+        </w:numPr>
+        <w:jc w:val="both"/>
+        <w:rPr>
+          <w:rFonts w:ascii="Constantia" w:hAnsi="Constantia"/>
+          <w:color w:val="595959" w:themeColor="text1" w:themeTint="A6"/>
+          <w:kern w:val="0"/>
+          <w:lang w:val="en-GB" w:eastAsia="es-ES"/>
+          <w14:ligatures w14:val="none"/>
+        </w:rPr>
+      </w:pPr>
+      <w:r>
+        <w:rPr>
+          <w:rFonts w:ascii="Constantia" w:hAnsi="Constantia"/>
+          <w:color w:val="595959" w:themeColor="text1" w:themeTint="A6"/>
+          <w:kern w:val="0"/>
+          <w:lang w:val="en-GB" w:eastAsia="es-ES"/>
+          <w14:ligatures w14:val="none"/>
+        </w:rPr>
+        <w:t>E</w:t>
+      </w:r>
+      <w:r>
+        <w:rPr>
+          <w:rFonts w:ascii="Constantia" w:hAnsi="Constantia"/>
+          <w:color w:val="595959" w:themeColor="text1" w:themeTint="A6"/>
+          <w:kern w:val="0"/>
+          <w:lang w:val="en-GB" w:eastAsia="es-ES"/>
+          <w14:ligatures w14:val="none"/>
+        </w:rPr>
+        <w:t xml:space="preserve">very user’s device must have </w:t>
+      </w:r>
+      <w:r>
+        <w:rPr>
+          <w:rFonts w:ascii="Constantia" w:hAnsi="Constantia"/>
+          <w:color w:val="595959" w:themeColor="text1" w:themeTint="A6"/>
+          <w:kern w:val="0"/>
+          <w:lang w:val="en-GB" w:eastAsia="es-ES"/>
+          <w14:ligatures w14:val="none"/>
+        </w:rPr>
+        <w:t>browser (e.g. Google Chrome, Firefox, Opera, …)</w:t>
+      </w:r>
+      <w:r>
+        <w:rPr>
+          <w:rFonts w:ascii="Constantia" w:hAnsi="Constantia"/>
+          <w:color w:val="595959" w:themeColor="text1" w:themeTint="A6"/>
+          <w:kern w:val="0"/>
+          <w:lang w:val="en-GB" w:eastAsia="es-ES"/>
+          <w14:ligatures w14:val="none"/>
+        </w:rPr>
+        <w:t xml:space="preserve"> installed on it through which the user can access the app; no other software requirements are requested </w:t>
+      </w:r>
+      <w:r>
+        <w:rPr>
+          <w:rFonts w:ascii="Constantia" w:hAnsi="Constantia"/>
+          <w:color w:val="595959" w:themeColor="text1" w:themeTint="A6"/>
+          <w:kern w:val="0"/>
+          <w:lang w:val="en-GB" w:eastAsia="es-ES"/>
+          <w14:ligatures w14:val="none"/>
+        </w:rPr>
+        <w:t>for these kinds</w:t>
+      </w:r>
+      <w:r>
+        <w:rPr>
+          <w:rFonts w:ascii="Constantia" w:hAnsi="Constantia"/>
+          <w:color w:val="595959" w:themeColor="text1" w:themeTint="A6"/>
+          <w:kern w:val="0"/>
+          <w:lang w:val="en-GB" w:eastAsia="es-ES"/>
+          <w14:ligatures w14:val="none"/>
+        </w:rPr>
+        <w:t xml:space="preserve"> of devices;</w:t>
+      </w:r>
+    </w:p>
+    <w:p>
+      <w:pPr>
+        <w:pStyle w:val="Paragrafoelenco"/>
+        <w:ind w:left="492"/>
+        <w:jc w:val="both"/>
+        <w:rPr>
+          <w:rFonts w:ascii="Constantia" w:hAnsi="Constantia"/>
+          <w:color w:val="595959" w:themeColor="text1" w:themeTint="A6"/>
+          <w:kern w:val="0"/>
+          <w:lang w:val="en-GB" w:eastAsia="es-ES"/>
+          <w14:ligatures w14:val="none"/>
+        </w:rPr>
+      </w:pPr>
+    </w:p>
+    <w:p>
+      <w:pPr>
+        <w:pStyle w:val="Paragrafoelenco"/>
+        <w:numPr>
+          <w:ilvl w:val="0"/>
+          <w:numId w:val="26"/>
+        </w:numPr>
+        <w:jc w:val="both"/>
+        <w:rPr>
+          <w:rFonts w:ascii="Constantia" w:hAnsi="Constantia"/>
+          <w:color w:val="595959" w:themeColor="text1" w:themeTint="A6"/>
+          <w:kern w:val="0"/>
+          <w:lang w:val="en-GB" w:eastAsia="es-ES"/>
+          <w14:ligatures w14:val="none"/>
+        </w:rPr>
+      </w:pPr>
+      <w:r>
+        <w:rPr>
+          <w:rFonts w:ascii="Constantia" w:hAnsi="Constantia"/>
+          <w:color w:val="595959" w:themeColor="text1" w:themeTint="A6"/>
+          <w:kern w:val="0"/>
+          <w:lang w:val="en-GB" w:eastAsia="es-ES"/>
+          <w14:ligatures w14:val="none"/>
+        </w:rPr>
+        <w:t xml:space="preserve">Every user’s device </w:t>
+      </w:r>
+      <w:r>
+        <w:rPr>
+          <w:rFonts w:ascii="Constantia" w:hAnsi="Constantia"/>
+          <w:color w:val="595959" w:themeColor="text1" w:themeTint="A6"/>
+          <w:kern w:val="0"/>
+          <w:lang w:val="en-GB" w:eastAsia="es-ES"/>
+          <w14:ligatures w14:val="none"/>
+        </w:rPr>
+        <w:t>need</w:t>
+      </w:r>
+      <w:r>
+        <w:rPr>
+          <w:rFonts w:ascii="Constantia" w:hAnsi="Constantia"/>
+          <w:color w:val="595959" w:themeColor="text1" w:themeTint="A6"/>
+          <w:kern w:val="0"/>
+          <w:lang w:val="en-GB" w:eastAsia="es-ES"/>
+          <w14:ligatures w14:val="none"/>
+        </w:rPr>
+        <w:t xml:space="preserve"> a GPS system such as Google Maps or Maps so that </w:t>
+      </w:r>
+      <w:r>
+        <w:rPr>
+          <w:rFonts w:ascii="Constantia" w:hAnsi="Constantia"/>
+          <w:color w:val="595959" w:themeColor="text1" w:themeTint="A6"/>
+          <w:kern w:val="0"/>
+          <w:lang w:val="en-GB" w:eastAsia="es-ES"/>
+          <w14:ligatures w14:val="none"/>
+        </w:rPr>
+        <w:t>Iqueue can</w:t>
+      </w:r>
+      <w:r>
+        <w:rPr>
+          <w:rFonts w:ascii="Constantia" w:hAnsi="Constantia"/>
+          <w:color w:val="595959" w:themeColor="text1" w:themeTint="A6"/>
+          <w:kern w:val="0"/>
+          <w:lang w:val="en-GB" w:eastAsia="es-ES"/>
+          <w14:ligatures w14:val="none"/>
+        </w:rPr>
+        <w:t xml:space="preserve"> interface with</w:t>
+      </w:r>
+      <w:r>
+        <w:rPr>
+          <w:rFonts w:ascii="Constantia" w:hAnsi="Constantia"/>
+          <w:color w:val="595959" w:themeColor="text1" w:themeTint="A6"/>
+          <w:kern w:val="0"/>
+          <w:lang w:val="en-GB" w:eastAsia="es-ES"/>
+          <w14:ligatures w14:val="none"/>
+        </w:rPr>
+        <w:t xml:space="preserve"> </w:t>
+      </w:r>
+      <w:r>
+        <w:rPr>
+          <w:rFonts w:ascii="Constantia" w:hAnsi="Constantia"/>
+          <w:color w:val="595959" w:themeColor="text1" w:themeTint="A6"/>
+          <w:kern w:val="0"/>
+          <w:lang w:val="en-GB" w:eastAsia="es-ES"/>
+          <w14:ligatures w14:val="none"/>
+        </w:rPr>
+        <w:t xml:space="preserve">it </w:t>
+      </w:r>
+      <w:r>
+        <w:rPr>
+          <w:rFonts w:ascii="Constantia" w:hAnsi="Constantia"/>
+          <w:color w:val="595959" w:themeColor="text1" w:themeTint="A6"/>
+          <w:kern w:val="0"/>
+          <w:lang w:val="en-GB" w:eastAsia="es-ES"/>
+          <w14:ligatures w14:val="none"/>
+        </w:rPr>
+        <w:t>furnish</w:t>
+      </w:r>
+      <w:r>
+        <w:rPr>
+          <w:rFonts w:ascii="Constantia" w:hAnsi="Constantia"/>
+          <w:color w:val="595959" w:themeColor="text1" w:themeTint="A6"/>
+          <w:kern w:val="0"/>
+          <w:lang w:val="en-GB" w:eastAsia="es-ES"/>
+          <w14:ligatures w14:val="none"/>
+        </w:rPr>
+        <w:t>ing</w:t>
+      </w:r>
+      <w:r>
+        <w:rPr>
+          <w:rFonts w:ascii="Constantia" w:hAnsi="Constantia"/>
+          <w:color w:val="595959" w:themeColor="text1" w:themeTint="A6"/>
+          <w:kern w:val="0"/>
+          <w:lang w:val="en-GB" w:eastAsia="es-ES"/>
+          <w14:ligatures w14:val="none"/>
+        </w:rPr>
+        <w:t xml:space="preserve"> additional functionalities</w:t>
+      </w:r>
+      <w:r>
+        <w:rPr>
+          <w:rFonts w:ascii="Constantia" w:hAnsi="Constantia"/>
+          <w:color w:val="595959" w:themeColor="text1" w:themeTint="A6"/>
+          <w:kern w:val="0"/>
+          <w:lang w:val="en-GB" w:eastAsia="es-ES"/>
+          <w14:ligatures w14:val="none"/>
+        </w:rPr>
+        <w:t>.</w:t>
+      </w:r>
+    </w:p>
+    <w:p>
+      <w:pPr>
+        <w:pStyle w:val="Titolo2"/>
+        <w:numPr>
+          <w:ilvl w:val="2"/>
+          <w:numId w:val="4"/>
+        </w:numPr>
+        <w:spacing w:line="276" w:lineRule="auto"/>
+        <w:ind w:right="3287"/>
+        <w:jc w:val="both"/>
+        <w:rPr>
+          <w:rFonts w:ascii="Cambria Math" w:hAnsi="Cambria Math"/>
+          <w:sz w:val="24"/>
+          <w:szCs w:val="24"/>
+          <w:lang w:val="en-GB"/>
+        </w:rPr>
+      </w:pPr>
       <w:bookmarkStart w:id="30" w:name="_Toc134306977"/>
       <w:r>
         <w:rPr>
@@ -12874,6 +13907,7 @@
           <w:szCs w:val="24"/>
           <w:lang w:val="en-GB"/>
         </w:rPr>
+        <w:lastRenderedPageBreak/>
         <w:t>Requirements</w:t>
       </w:r>
       <w:bookmarkEnd w:id="32"/>
@@ -13785,7 +14819,6 @@
                 <w:lang w:val="en-GB" w:eastAsia="es-ES"/>
                 <w14:ligatures w14:val="none"/>
               </w:rPr>
-              <w:lastRenderedPageBreak/>
               <w:t xml:space="preserve">R15 </w:t>
             </w:r>
           </w:p>
@@ -15026,6 +16059,7 @@
                 <w:lang w:val="en-GB" w:eastAsia="es-ES"/>
                 <w14:ligatures w14:val="none"/>
               </w:rPr>
+              <w:lastRenderedPageBreak/>
               <w:t xml:space="preserve">R37 </w:t>
             </w:r>
           </w:p>
@@ -15313,7 +16347,7 @@
                 <w:lang w:val="en-GB" w:eastAsia="es-ES"/>
                 <w14:ligatures w14:val="none"/>
               </w:rPr>
-              <w:t>R46</w:t>
+              <w:t>R47</w:t>
             </w:r>
           </w:p>
         </w:tc>
@@ -15341,7 +16375,64 @@
                 <w:lang w:val="en-GB" w:eastAsia="es-ES"/>
                 <w14:ligatures w14:val="none"/>
               </w:rPr>
-              <w:t>The app notifies the user when a product/service returns available in their wishing list.</w:t>
+              <w:t>The app shows the user of the interested queue variation</w:t>
+            </w:r>
+          </w:p>
+        </w:tc>
+      </w:tr>
+      <w:tr>
+        <w:trPr>
+          <w:trHeight w:val="60"/>
+        </w:trPr>
+        <w:tc>
+          <w:tcPr>
+            <w:tcW w:w="593" w:type="dxa"/>
+          </w:tcPr>
+          <w:p>
+            <w:pPr>
+              <w:rPr>
+                <w:rFonts w:ascii="Constantia" w:hAnsi="Constantia"/>
+                <w:color w:val="595959" w:themeColor="text1" w:themeTint="A6"/>
+                <w:kern w:val="0"/>
+                <w:lang w:val="en-GB" w:eastAsia="es-ES"/>
+                <w14:ligatures w14:val="none"/>
+              </w:rPr>
+            </w:pPr>
+            <w:r>
+              <w:rPr>
+                <w:rFonts w:ascii="Constantia" w:hAnsi="Constantia"/>
+                <w:color w:val="595959" w:themeColor="text1" w:themeTint="A6"/>
+                <w:kern w:val="0"/>
+                <w:lang w:val="en-GB" w:eastAsia="es-ES"/>
+                <w14:ligatures w14:val="none"/>
+              </w:rPr>
+              <w:t>R48</w:t>
+            </w:r>
+          </w:p>
+        </w:tc>
+        <w:tc>
+          <w:tcPr>
+            <w:tcW w:w="9574" w:type="dxa"/>
+          </w:tcPr>
+          <w:p>
+            <w:pPr>
+              <w:rPr>
+                <w:rFonts w:ascii="Constantia" w:hAnsi="Constantia"/>
+                <w:color w:val="595959" w:themeColor="text1" w:themeTint="A6"/>
+                <w:kern w:val="0"/>
+                <w:lang w:val="en-GB" w:eastAsia="es-ES"/>
+                <w14:ligatures w14:val="none"/>
+              </w:rPr>
+            </w:pPr>
+            <w:r>
+              <w:rPr>
+                <w:rFonts w:ascii="Constantia" w:hAnsi="Constantia"/>
+                <w:color w:val="595959" w:themeColor="text1" w:themeTint="A6"/>
+                <w:kern w:val="0"/>
+                <w:lang w:val="en-GB" w:eastAsia="es-ES"/>
+                <w14:ligatures w14:val="none"/>
+              </w:rPr>
+              <w:t>Iqueue keeps track of the costumer position</w:t>
             </w:r>
           </w:p>
         </w:tc>
@@ -15372,7 +16463,7 @@
                 <w:lang w:val="en-GB" w:eastAsia="es-ES"/>
                 <w14:ligatures w14:val="none"/>
               </w:rPr>
-              <w:t>R47</w:t>
+              <w:t>R49</w:t>
             </w:r>
           </w:p>
         </w:tc>
@@ -15386,7 +16477,6 @@
                 <w:rFonts w:ascii="Constantia" w:hAnsi="Constantia"/>
                 <w:color w:val="595959" w:themeColor="text1" w:themeTint="A6"/>
                 <w:kern w:val="0"/>
-                <w:highlight w:val="yellow"/>
                 <w:lang w:val="en-GB" w:eastAsia="es-ES"/>
                 <w14:ligatures w14:val="none"/>
               </w:rPr>
@@ -15396,68 +16486,10 @@
                 <w:rFonts w:ascii="Constantia" w:hAnsi="Constantia"/>
                 <w:color w:val="595959" w:themeColor="text1" w:themeTint="A6"/>
                 <w:kern w:val="0"/>
-                <w:highlight w:val="yellow"/>
-                <w:lang w:val="en-GB" w:eastAsia="es-ES"/>
-                <w14:ligatures w14:val="none"/>
-              </w:rPr>
-              <w:t>The app shows the user of the interested queue variation</w:t>
-            </w:r>
-          </w:p>
-        </w:tc>
-      </w:tr>
-      <w:tr>
-        <w:trPr>
-          <w:trHeight w:val="60"/>
-        </w:trPr>
-        <w:tc>
-          <w:tcPr>
-            <w:tcW w:w="593" w:type="dxa"/>
-          </w:tcPr>
-          <w:p>
-            <w:pPr>
-              <w:rPr>
-                <w:rFonts w:ascii="Constantia" w:hAnsi="Constantia"/>
-                <w:color w:val="595959" w:themeColor="text1" w:themeTint="A6"/>
-                <w:kern w:val="0"/>
-                <w:lang w:val="en-GB" w:eastAsia="es-ES"/>
-                <w14:ligatures w14:val="none"/>
-              </w:rPr>
-            </w:pPr>
-            <w:r>
-              <w:rPr>
-                <w:rFonts w:ascii="Constantia" w:hAnsi="Constantia"/>
-                <w:color w:val="595959" w:themeColor="text1" w:themeTint="A6"/>
-                <w:kern w:val="0"/>
-                <w:lang w:val="en-GB" w:eastAsia="es-ES"/>
-                <w14:ligatures w14:val="none"/>
-              </w:rPr>
-              <w:t>R48</w:t>
-            </w:r>
-          </w:p>
-        </w:tc>
-        <w:tc>
-          <w:tcPr>
-            <w:tcW w:w="9574" w:type="dxa"/>
-          </w:tcPr>
-          <w:p>
-            <w:pPr>
-              <w:rPr>
-                <w:rFonts w:ascii="Constantia" w:hAnsi="Constantia"/>
-                <w:color w:val="595959" w:themeColor="text1" w:themeTint="A6"/>
-                <w:kern w:val="0"/>
-                <w:lang w:val="en-GB" w:eastAsia="es-ES"/>
-                <w14:ligatures w14:val="none"/>
-              </w:rPr>
-            </w:pPr>
-            <w:r>
-              <w:rPr>
-                <w:rFonts w:ascii="Constantia" w:hAnsi="Constantia"/>
-                <w:color w:val="595959" w:themeColor="text1" w:themeTint="A6"/>
-                <w:kern w:val="0"/>
-                <w:lang w:val="en-GB" w:eastAsia="es-ES"/>
-                <w14:ligatures w14:val="none"/>
-              </w:rPr>
-              <w:t>Iqueue keeps track of the costumer position</w:t>
+                <w:lang w:val="en-GB" w:eastAsia="es-ES"/>
+                <w14:ligatures w14:val="none"/>
+              </w:rPr>
+              <w:t>Iqueue allows costumer to delete their booking in the queue</w:t>
             </w:r>
           </w:p>
         </w:tc>
@@ -15488,7 +16520,7 @@
                 <w:lang w:val="en-GB" w:eastAsia="es-ES"/>
                 <w14:ligatures w14:val="none"/>
               </w:rPr>
-              <w:t>R49</w:t>
+              <w:t>R50</w:t>
             </w:r>
           </w:p>
         </w:tc>
@@ -15514,7 +16546,7 @@
                 <w:lang w:val="en-GB" w:eastAsia="es-ES"/>
                 <w14:ligatures w14:val="none"/>
               </w:rPr>
-              <w:t>Iqueue allows costumer to delete their booking in the queue</w:t>
+              <w:t>Iqueue shall give the shop address to a third-party GPS system to guide the client to the shop</w:t>
             </w:r>
           </w:p>
         </w:tc>
@@ -15545,7 +16577,7 @@
                 <w:lang w:val="en-GB" w:eastAsia="es-ES"/>
                 <w14:ligatures w14:val="none"/>
               </w:rPr>
-              <w:t>R50</w:t>
+              <w:t>R51</w:t>
             </w:r>
           </w:p>
         </w:tc>
@@ -15571,63 +16603,6 @@
                 <w:lang w:val="en-GB" w:eastAsia="es-ES"/>
                 <w14:ligatures w14:val="none"/>
               </w:rPr>
-              <w:t>Iqueue shall give the shop address to a third-party GPS system to guide the client to the shop</w:t>
-            </w:r>
-          </w:p>
-        </w:tc>
-      </w:tr>
-      <w:tr>
-        <w:trPr>
-          <w:trHeight w:val="365"/>
-        </w:trPr>
-        <w:tc>
-          <w:tcPr>
-            <w:tcW w:w="593" w:type="dxa"/>
-          </w:tcPr>
-          <w:p>
-            <w:pPr>
-              <w:rPr>
-                <w:rFonts w:ascii="Constantia" w:hAnsi="Constantia"/>
-                <w:color w:val="595959" w:themeColor="text1" w:themeTint="A6"/>
-                <w:kern w:val="0"/>
-                <w:lang w:val="en-GB" w:eastAsia="es-ES"/>
-                <w14:ligatures w14:val="none"/>
-              </w:rPr>
-            </w:pPr>
-            <w:r>
-              <w:rPr>
-                <w:rFonts w:ascii="Constantia" w:hAnsi="Constantia"/>
-                <w:color w:val="595959" w:themeColor="text1" w:themeTint="A6"/>
-                <w:kern w:val="0"/>
-                <w:lang w:val="en-GB" w:eastAsia="es-ES"/>
-                <w14:ligatures w14:val="none"/>
-              </w:rPr>
-              <w:t>R51</w:t>
-            </w:r>
-          </w:p>
-        </w:tc>
-        <w:tc>
-          <w:tcPr>
-            <w:tcW w:w="9574" w:type="dxa"/>
-          </w:tcPr>
-          <w:p>
-            <w:pPr>
-              <w:rPr>
-                <w:rFonts w:ascii="Constantia" w:hAnsi="Constantia"/>
-                <w:color w:val="595959" w:themeColor="text1" w:themeTint="A6"/>
-                <w:kern w:val="0"/>
-                <w:lang w:val="en-GB" w:eastAsia="es-ES"/>
-                <w14:ligatures w14:val="none"/>
-              </w:rPr>
-            </w:pPr>
-            <w:r>
-              <w:rPr>
-                <w:rFonts w:ascii="Constantia" w:hAnsi="Constantia"/>
-                <w:color w:val="595959" w:themeColor="text1" w:themeTint="A6"/>
-                <w:kern w:val="0"/>
-                <w:lang w:val="en-GB" w:eastAsia="es-ES"/>
-                <w14:ligatures w14:val="none"/>
-              </w:rPr>
               <w:t>Iqueue will allow the client to provide feedback and rating to the shops</w:t>
             </w:r>
           </w:p>
@@ -15755,7 +16730,6 @@
           <w:lang w:val="en-GB" w:eastAsia="es-ES"/>
           <w14:ligatures w14:val="none"/>
         </w:rPr>
-        <w:lastRenderedPageBreak/>
         <w:t>Appendix</w:t>
       </w:r>
       <w:bookmarkEnd w:id="33"/>
@@ -16780,6 +17754,7 @@
         <w:rPr>
           <w:lang w:val="en-GB"/>
         </w:rPr>
+        <w:lastRenderedPageBreak/>
         <w:t xml:space="preserve">Table </w:t>
       </w:r>
       <w:r>
@@ -17776,7 +18751,6 @@
                 <w:lang w:val="en-GB" w:eastAsia="es-ES"/>
                 <w14:ligatures w14:val="none"/>
               </w:rPr>
-              <w:lastRenderedPageBreak/>
               <w:t>SP17</w:t>
             </w:r>
           </w:p>
@@ -18683,6 +19657,7 @@
           <w:lang w:val="en-GB" w:eastAsia="es-ES"/>
           <w14:ligatures w14:val="none"/>
         </w:rPr>
+        <w:lastRenderedPageBreak/>
         <w:t>Assumptions, dependencies and constraints</w:t>
       </w:r>
       <w:bookmarkEnd w:id="36"/>
@@ -19108,7 +20083,7 @@
       </w:pPr>
     </w:p>
     <w:sectPr>
-      <w:footerReference w:type="default" r:id="rId16"/>
+      <w:footerReference w:type="default" r:id="rId25"/>
       <w:pgSz w:w="11906" w:h="16838"/>
       <w:pgMar w:top="1417" w:right="1134" w:bottom="1134" w:left="1134" w:header="708" w:footer="708" w:gutter="0"/>
       <w:cols w:space="708"/>
@@ -23239,6 +24214,119 @@
     </w:lvl>
   </w:abstractNum>
   <w:abstractNum w:abstractNumId="37" w15:restartNumberingAfterBreak="0">
+    <w:nsid w:val="69E26136"/>
+    <w:multiLevelType w:val="multilevel"/>
+    <w:tmpl w:val="2CF41A32"/>
+    <w:lvl w:ilvl="0">
+      <w:start w:val="1"/>
+      <w:numFmt w:val="decimal"/>
+      <w:lvlText w:val="%1"/>
+      <w:lvlJc w:val="left"/>
+      <w:pPr>
+        <w:ind w:left="492" w:hanging="492"/>
+      </w:pPr>
+      <w:rPr>
+        <w:rFonts w:hint="default"/>
+      </w:rPr>
+    </w:lvl>
+    <w:lvl w:ilvl="1">
+      <w:start w:val="1"/>
+      <w:numFmt w:val="decimal"/>
+      <w:lvlText w:val="%1.%2"/>
+      <w:lvlJc w:val="left"/>
+      <w:pPr>
+        <w:ind w:left="1343" w:hanging="492"/>
+      </w:pPr>
+      <w:rPr>
+        <w:rFonts w:hint="default"/>
+      </w:rPr>
+    </w:lvl>
+    <w:lvl w:ilvl="2">
+      <w:start w:val="1"/>
+      <w:numFmt w:val="decimal"/>
+      <w:lvlText w:val="%1.%2.%3"/>
+      <w:lvlJc w:val="left"/>
+      <w:pPr>
+        <w:ind w:left="2136" w:hanging="720"/>
+      </w:pPr>
+      <w:rPr>
+        <w:rFonts w:hint="default"/>
+      </w:rPr>
+    </w:lvl>
+    <w:lvl w:ilvl="3">
+      <w:start w:val="1"/>
+      <w:numFmt w:val="decimal"/>
+      <w:lvlText w:val="%1.%2.%3.%4"/>
+      <w:lvlJc w:val="left"/>
+      <w:pPr>
+        <w:ind w:left="2844" w:hanging="720"/>
+      </w:pPr>
+      <w:rPr>
+        <w:rFonts w:hint="default"/>
+      </w:rPr>
+    </w:lvl>
+    <w:lvl w:ilvl="4">
+      <w:start w:val="1"/>
+      <w:numFmt w:val="decimal"/>
+      <w:lvlText w:val="%1.%2.%3.%4.%5"/>
+      <w:lvlJc w:val="left"/>
+      <w:pPr>
+        <w:ind w:left="3912" w:hanging="1080"/>
+      </w:pPr>
+      <w:rPr>
+        <w:rFonts w:hint="default"/>
+      </w:rPr>
+    </w:lvl>
+    <w:lvl w:ilvl="5">
+      <w:start w:val="1"/>
+      <w:numFmt w:val="decimal"/>
+      <w:lvlText w:val="%1.%2.%3.%4.%5.%6"/>
+      <w:lvlJc w:val="left"/>
+      <w:pPr>
+        <w:ind w:left="4620" w:hanging="1080"/>
+      </w:pPr>
+      <w:rPr>
+        <w:rFonts w:hint="default"/>
+      </w:rPr>
+    </w:lvl>
+    <w:lvl w:ilvl="6">
+      <w:start w:val="1"/>
+      <w:numFmt w:val="decimal"/>
+      <w:lvlText w:val="%1.%2.%3.%4.%5.%6.%7"/>
+      <w:lvlJc w:val="left"/>
+      <w:pPr>
+        <w:ind w:left="5688" w:hanging="1440"/>
+      </w:pPr>
+      <w:rPr>
+        <w:rFonts w:hint="default"/>
+      </w:rPr>
+    </w:lvl>
+    <w:lvl w:ilvl="7">
+      <w:start w:val="1"/>
+      <w:numFmt w:val="decimal"/>
+      <w:lvlText w:val="%1.%2.%3.%4.%5.%6.%7.%8"/>
+      <w:lvlJc w:val="left"/>
+      <w:pPr>
+        <w:ind w:left="6396" w:hanging="1440"/>
+      </w:pPr>
+      <w:rPr>
+        <w:rFonts w:hint="default"/>
+      </w:rPr>
+    </w:lvl>
+    <w:lvl w:ilvl="8">
+      <w:start w:val="1"/>
+      <w:numFmt w:val="decimal"/>
+      <w:lvlText w:val="%1.%2.%3.%4.%5.%6.%7.%8.%9"/>
+      <w:lvlJc w:val="left"/>
+      <w:pPr>
+        <w:ind w:left="7104" w:hanging="1440"/>
+      </w:pPr>
+      <w:rPr>
+        <w:rFonts w:hint="default"/>
+      </w:rPr>
+    </w:lvl>
+  </w:abstractNum>
+  <w:abstractNum w:abstractNumId="38" w15:restartNumberingAfterBreak="0">
     <w:nsid w:val="6ADE22D5"/>
     <w:multiLevelType w:val="multilevel"/>
     <w:tmpl w:val="2CF41A32"/>
@@ -23351,7 +24439,7 @@
       </w:rPr>
     </w:lvl>
   </w:abstractNum>
-  <w:abstractNum w:abstractNumId="38" w15:restartNumberingAfterBreak="0">
+  <w:abstractNum w:abstractNumId="39" w15:restartNumberingAfterBreak="0">
     <w:nsid w:val="6CFD713C"/>
     <w:multiLevelType w:val="multilevel"/>
     <w:tmpl w:val="9AD0C572"/>
@@ -23464,7 +24552,7 @@
       </w:pPr>
     </w:lvl>
   </w:abstractNum>
-  <w:abstractNum w:abstractNumId="39" w15:restartNumberingAfterBreak="0">
+  <w:abstractNum w:abstractNumId="40" w15:restartNumberingAfterBreak="0">
     <w:nsid w:val="758B30C1"/>
     <w:multiLevelType w:val="hybridMultilevel"/>
     <w:tmpl w:val="CE8EB656"/>
@@ -23553,7 +24641,7 @@
       </w:pPr>
     </w:lvl>
   </w:abstractNum>
-  <w:abstractNum w:abstractNumId="40" w15:restartNumberingAfterBreak="0">
+  <w:abstractNum w:abstractNumId="41" w15:restartNumberingAfterBreak="0">
     <w:nsid w:val="75D705DD"/>
     <w:multiLevelType w:val="hybridMultilevel"/>
     <w:tmpl w:val="FED4B598"/>
@@ -23667,7 +24755,7 @@
       </w:rPr>
     </w:lvl>
   </w:abstractNum>
-  <w:abstractNum w:abstractNumId="41" w15:restartNumberingAfterBreak="0">
+  <w:abstractNum w:abstractNumId="42" w15:restartNumberingAfterBreak="0">
     <w:nsid w:val="7E8E652C"/>
     <w:multiLevelType w:val="multilevel"/>
     <w:tmpl w:val="2CF41A32"/>
@@ -23780,7 +24868,7 @@
       </w:rPr>
     </w:lvl>
   </w:abstractNum>
-  <w:abstractNum w:abstractNumId="42" w15:restartNumberingAfterBreak="0">
+  <w:abstractNum w:abstractNumId="43" w15:restartNumberingAfterBreak="0">
     <w:nsid w:val="7EE9154C"/>
     <w:multiLevelType w:val="hybridMultilevel"/>
     <w:tmpl w:val="625E2910"/>
@@ -23866,7 +24954,7 @@
       </w:pPr>
     </w:lvl>
   </w:abstractNum>
-  <w:abstractNum w:abstractNumId="43" w15:restartNumberingAfterBreak="0">
+  <w:abstractNum w:abstractNumId="44" w15:restartNumberingAfterBreak="0">
     <w:nsid w:val="7FEB28FF"/>
     <w:multiLevelType w:val="multilevel"/>
     <w:tmpl w:val="2CF41A32"/>
@@ -23995,7 +25083,7 @@
     <w:abstractNumId w:val="4"/>
   </w:num>
   <w:num w:numId="6" w16cid:durableId="2126344763">
-    <w:abstractNumId w:val="43"/>
+    <w:abstractNumId w:val="44"/>
   </w:num>
   <w:num w:numId="7" w16cid:durableId="260066421">
     <w:abstractNumId w:val="33"/>
@@ -24007,7 +25095,7 @@
     <w:abstractNumId w:val="36"/>
   </w:num>
   <w:num w:numId="10" w16cid:durableId="519124887">
-    <w:abstractNumId w:val="38"/>
+    <w:abstractNumId w:val="39"/>
   </w:num>
   <w:num w:numId="11" w16cid:durableId="1410230849">
     <w:abstractNumId w:val="26"/>
@@ -24064,19 +25152,19 @@
     <w:abstractNumId w:val="12"/>
   </w:num>
   <w:num w:numId="29" w16cid:durableId="660543736">
-    <w:abstractNumId w:val="41"/>
+    <w:abstractNumId w:val="42"/>
   </w:num>
   <w:num w:numId="30" w16cid:durableId="109784316">
-    <w:abstractNumId w:val="37"/>
+    <w:abstractNumId w:val="38"/>
   </w:num>
   <w:num w:numId="31" w16cid:durableId="1089811531">
-    <w:abstractNumId w:val="40"/>
+    <w:abstractNumId w:val="41"/>
   </w:num>
   <w:num w:numId="32" w16cid:durableId="1562131973">
     <w:abstractNumId w:val="14"/>
   </w:num>
   <w:num w:numId="33" w16cid:durableId="337854202">
-    <w:abstractNumId w:val="39"/>
+    <w:abstractNumId w:val="40"/>
   </w:num>
   <w:num w:numId="34" w16cid:durableId="1180195506">
     <w:abstractNumId w:val="3"/>
@@ -24103,13 +25191,16 @@
     <w:abstractNumId w:val="22"/>
   </w:num>
   <w:num w:numId="42" w16cid:durableId="1246111025">
-    <w:abstractNumId w:val="42"/>
+    <w:abstractNumId w:val="43"/>
   </w:num>
   <w:num w:numId="43" w16cid:durableId="1617710049">
     <w:abstractNumId w:val="13"/>
   </w:num>
   <w:num w:numId="44" w16cid:durableId="1535121477">
     <w:abstractNumId w:val="27"/>
+  </w:num>
+  <w:num w:numId="45" w16cid:durableId="622736151">
+    <w:abstractNumId w:val="37"/>
   </w:num>
 </w:numbering>
 </file>

--- a/Documents/2. RASD/RASD1.2.docx
+++ b/Documents/2. RASD/RASD1.2.docx
@@ -3385,7 +3385,29 @@
           <w:lang w:val="en-GB" w:eastAsia="es-ES"/>
           <w14:ligatures w14:val="none"/>
         </w:rPr>
-        <w:t xml:space="preserve">A RASD is a document that aims to present all the requirements of the system to be developed, explaining the domain in which it has to operate and what the application will do in a detailed way. In addition, it identifies with whom the system interacts with a particular focus on the involved stakeholders. A RASD should work as a baseline for the following tasks </w:t>
+        <w:t xml:space="preserve">A RASD is a document that aims to present all the requirements of the system to be developed, explaining the domain in which it </w:t>
+      </w:r>
+      <w:proofErr w:type="gramStart"/>
+      <w:r>
+        <w:rPr>
+          <w:rFonts w:ascii="Constantia" w:hAnsi="Constantia"/>
+          <w:color w:val="595959" w:themeColor="text1" w:themeTint="A6"/>
+          <w:kern w:val="0"/>
+          <w:lang w:val="en-GB" w:eastAsia="es-ES"/>
+          <w14:ligatures w14:val="none"/>
+        </w:rPr>
+        <w:t>has to</w:t>
+      </w:r>
+      <w:proofErr w:type="gramEnd"/>
+      <w:r>
+        <w:rPr>
+          <w:rFonts w:ascii="Constantia" w:hAnsi="Constantia"/>
+          <w:color w:val="595959" w:themeColor="text1" w:themeTint="A6"/>
+          <w:kern w:val="0"/>
+          <w:lang w:val="en-GB" w:eastAsia="es-ES"/>
+          <w14:ligatures w14:val="none"/>
+        </w:rPr>
+        <w:t xml:space="preserve"> operate and what the application will do in a detailed way. In addition, it identifies with whom the system interacts with a particular focus on the involved stakeholders. A RASD should work as a baseline for the following tasks </w:t>
       </w:r>
       <w:r>
         <w:rPr>
@@ -3425,7 +3447,29 @@
           <w:lang w:val="en-GB" w:eastAsia="es-ES"/>
           <w14:ligatures w14:val="none"/>
         </w:rPr>
-        <w:t xml:space="preserve"> This document has a wide audience, and hence it has to be written as clearly as possible.</w:t>
+        <w:t xml:space="preserve"> This document has a wide audience, and hence it </w:t>
+      </w:r>
+      <w:proofErr w:type="gramStart"/>
+      <w:r>
+        <w:rPr>
+          <w:rFonts w:ascii="Constantia" w:hAnsi="Constantia"/>
+          <w:color w:val="595959" w:themeColor="text1" w:themeTint="A6"/>
+          <w:kern w:val="0"/>
+          <w:lang w:val="en-GB" w:eastAsia="es-ES"/>
+          <w14:ligatures w14:val="none"/>
+        </w:rPr>
+        <w:t>has to</w:t>
+      </w:r>
+      <w:proofErr w:type="gramEnd"/>
+      <w:r>
+        <w:rPr>
+          <w:rFonts w:ascii="Constantia" w:hAnsi="Constantia"/>
+          <w:color w:val="595959" w:themeColor="text1" w:themeTint="A6"/>
+          <w:kern w:val="0"/>
+          <w:lang w:val="en-GB" w:eastAsia="es-ES"/>
+          <w14:ligatures w14:val="none"/>
+        </w:rPr>
+        <w:t xml:space="preserve"> be written as clearly as possible.</w:t>
       </w:r>
     </w:p>
     <w:p>
@@ -3527,7 +3571,73 @@
           <w:lang w:val="en-GB" w:eastAsia="es-ES"/>
           <w14:ligatures w14:val="none"/>
         </w:rPr>
-        <w:t>The main goal of the application Iqueue is to give the customers of small-medium size shops an efficient way to track the queue and the waiting time of those shops so that they can decide when to go to the stores, optimizing in this way their precious time. An additional feature of this app is that shop owners can easily keep track of the daily and even hourly number of customers and, at the same time, they have a useful instrument to advertise their activity and to create a lock-in effect in the clients. Therefore, Iqueue must be an application that can allow both the customers and the owners to register, with different options, and which can relate to a GPS environment such as Google Maps. Consequently, the goals of this project are</w:t>
+        <w:t xml:space="preserve">The main goal of the application </w:t>
+      </w:r>
+      <w:proofErr w:type="spellStart"/>
+      <w:r>
+        <w:rPr>
+          <w:rFonts w:ascii="Constantia" w:hAnsi="Constantia"/>
+          <w:color w:val="595959" w:themeColor="text1" w:themeTint="A6"/>
+          <w:kern w:val="0"/>
+          <w:lang w:val="en-GB" w:eastAsia="es-ES"/>
+          <w14:ligatures w14:val="none"/>
+        </w:rPr>
+        <w:t>Iqueue</w:t>
+      </w:r>
+      <w:proofErr w:type="spellEnd"/>
+      <w:r>
+        <w:rPr>
+          <w:rFonts w:ascii="Constantia" w:hAnsi="Constantia"/>
+          <w:color w:val="595959" w:themeColor="text1" w:themeTint="A6"/>
+          <w:kern w:val="0"/>
+          <w:lang w:val="en-GB" w:eastAsia="es-ES"/>
+          <w14:ligatures w14:val="none"/>
+        </w:rPr>
+        <w:t xml:space="preserve"> is to give the customers of small-medium size shops an efficient way to track the queue and the waiting time of those shops so that they can decide when to go to the stores, optimizing in this way their precious time. An additional feature of this app is that shop owners can easily keep track of the daily and even hourly number of </w:t>
+      </w:r>
+      <w:proofErr w:type="gramStart"/>
+      <w:r>
+        <w:rPr>
+          <w:rFonts w:ascii="Constantia" w:hAnsi="Constantia"/>
+          <w:color w:val="595959" w:themeColor="text1" w:themeTint="A6"/>
+          <w:kern w:val="0"/>
+          <w:lang w:val="en-GB" w:eastAsia="es-ES"/>
+          <w14:ligatures w14:val="none"/>
+        </w:rPr>
+        <w:t>customers</w:t>
+      </w:r>
+      <w:proofErr w:type="gramEnd"/>
+      <w:r>
+        <w:rPr>
+          <w:rFonts w:ascii="Constantia" w:hAnsi="Constantia"/>
+          <w:color w:val="595959" w:themeColor="text1" w:themeTint="A6"/>
+          <w:kern w:val="0"/>
+          <w:lang w:val="en-GB" w:eastAsia="es-ES"/>
+          <w14:ligatures w14:val="none"/>
+        </w:rPr>
+        <w:t xml:space="preserve"> and, at the same time, they have a useful instrument to advertise their activity and to create a lock-in effect in the clients. Therefore, </w:t>
+      </w:r>
+      <w:proofErr w:type="spellStart"/>
+      <w:r>
+        <w:rPr>
+          <w:rFonts w:ascii="Constantia" w:hAnsi="Constantia"/>
+          <w:color w:val="595959" w:themeColor="text1" w:themeTint="A6"/>
+          <w:kern w:val="0"/>
+          <w:lang w:val="en-GB" w:eastAsia="es-ES"/>
+          <w14:ligatures w14:val="none"/>
+        </w:rPr>
+        <w:t>Iqueue</w:t>
+      </w:r>
+      <w:proofErr w:type="spellEnd"/>
+      <w:r>
+        <w:rPr>
+          <w:rFonts w:ascii="Constantia" w:hAnsi="Constantia"/>
+          <w:color w:val="595959" w:themeColor="text1" w:themeTint="A6"/>
+          <w:kern w:val="0"/>
+          <w:lang w:val="en-GB" w:eastAsia="es-ES"/>
+          <w14:ligatures w14:val="none"/>
+        </w:rPr>
+        <w:t xml:space="preserve"> must be an application that can allow both the customers and the owners to register, with different options, and which can relate to a GPS environment such as Google Maps. Consequently, the goals of this project are</w:t>
       </w:r>
       <w:r>
         <w:rPr>
@@ -3844,7 +3954,29 @@
                 <w:lang w:val="en-GB" w:eastAsia="es-ES"/>
                 <w14:ligatures w14:val="none"/>
               </w:rPr>
-              <w:t xml:space="preserve"> can get discounts or other benefits by using the Iqueue app to visit shops.</w:t>
+              <w:t xml:space="preserve"> can get discounts or other benefits by using the </w:t>
+            </w:r>
+            <w:proofErr w:type="spellStart"/>
+            <w:r>
+              <w:rPr>
+                <w:rFonts w:ascii="Constantia" w:hAnsi="Constantia"/>
+                <w:color w:val="595959" w:themeColor="text1" w:themeTint="A6"/>
+                <w:kern w:val="0"/>
+                <w:lang w:val="en-GB" w:eastAsia="es-ES"/>
+                <w14:ligatures w14:val="none"/>
+              </w:rPr>
+              <w:t>Iqueue</w:t>
+            </w:r>
+            <w:proofErr w:type="spellEnd"/>
+            <w:r>
+              <w:rPr>
+                <w:rFonts w:ascii="Constantia" w:hAnsi="Constantia"/>
+                <w:color w:val="595959" w:themeColor="text1" w:themeTint="A6"/>
+                <w:kern w:val="0"/>
+                <w:lang w:val="en-GB" w:eastAsia="es-ES"/>
+                <w14:ligatures w14:val="none"/>
+              </w:rPr>
+              <w:t xml:space="preserve"> app to visit shops.</w:t>
             </w:r>
           </w:p>
         </w:tc>
@@ -4606,8 +4738,20 @@
           <w:lang w:val="en-GB" w:eastAsia="es-ES"/>
           <w14:ligatures w14:val="none"/>
         </w:rPr>
-        <w:t xml:space="preserve"> Requirements engineering, the IEEE specification document that “provides details for the construct of well-formed textual requirements, to include characteristics and attributes, in the context of system and software engineering”;</w:t>
-      </w:r>
+        <w:t xml:space="preserve"> Requirements engineering, the IEEE specification document that “provides details for the construct of well-formed textual requirements, to include characteristics and attributes, in the context of system and software engineering</w:t>
+      </w:r>
+      <w:proofErr w:type="gramStart"/>
+      <w:r>
+        <w:rPr>
+          <w:rFonts w:ascii="Constantia" w:hAnsi="Constantia"/>
+          <w:color w:val="595959" w:themeColor="text1" w:themeTint="A6"/>
+          <w:kern w:val="0"/>
+          <w:lang w:val="en-GB" w:eastAsia="es-ES"/>
+          <w14:ligatures w14:val="none"/>
+        </w:rPr>
+        <w:t>”;</w:t>
+      </w:r>
+      <w:proofErr w:type="gramEnd"/>
     </w:p>
     <w:p>
       <w:pPr>
@@ -4774,7 +4918,51 @@
           <w:lang w:val="en-GB" w:eastAsia="es-ES"/>
           <w14:ligatures w14:val="none"/>
         </w:rPr>
-        <w:t xml:space="preserve">the first part (to which this section belongs) provides an introduction to the system to-be, Iqueue, making clear which are the goals it is required to achieve and in which context it is going to </w:t>
+        <w:t xml:space="preserve">the first part (to which this section belongs) </w:t>
+      </w:r>
+      <w:proofErr w:type="gramStart"/>
+      <w:r>
+        <w:rPr>
+          <w:rFonts w:ascii="Constantia" w:hAnsi="Constantia"/>
+          <w:color w:val="595959" w:themeColor="text1" w:themeTint="A6"/>
+          <w:kern w:val="0"/>
+          <w:lang w:val="en-GB" w:eastAsia="es-ES"/>
+          <w14:ligatures w14:val="none"/>
+        </w:rPr>
+        <w:t>provides an introduction to</w:t>
+      </w:r>
+      <w:proofErr w:type="gramEnd"/>
+      <w:r>
+        <w:rPr>
+          <w:rFonts w:ascii="Constantia" w:hAnsi="Constantia"/>
+          <w:color w:val="595959" w:themeColor="text1" w:themeTint="A6"/>
+          <w:kern w:val="0"/>
+          <w:lang w:val="en-GB" w:eastAsia="es-ES"/>
+          <w14:ligatures w14:val="none"/>
+        </w:rPr>
+        <w:t xml:space="preserve"> the system to-be, </w:t>
+      </w:r>
+      <w:proofErr w:type="spellStart"/>
+      <w:r>
+        <w:rPr>
+          <w:rFonts w:ascii="Constantia" w:hAnsi="Constantia"/>
+          <w:color w:val="595959" w:themeColor="text1" w:themeTint="A6"/>
+          <w:kern w:val="0"/>
+          <w:lang w:val="en-GB" w:eastAsia="es-ES"/>
+          <w14:ligatures w14:val="none"/>
+        </w:rPr>
+        <w:t>Iqueue</w:t>
+      </w:r>
+      <w:proofErr w:type="spellEnd"/>
+      <w:r>
+        <w:rPr>
+          <w:rFonts w:ascii="Constantia" w:hAnsi="Constantia"/>
+          <w:color w:val="595959" w:themeColor="text1" w:themeTint="A6"/>
+          <w:kern w:val="0"/>
+          <w:lang w:val="en-GB" w:eastAsia="es-ES"/>
+          <w14:ligatures w14:val="none"/>
+        </w:rPr>
+        <w:t xml:space="preserve">, making clear which are the goals it is required to achieve and in which context it is going to </w:t>
       </w:r>
       <w:r>
         <w:rPr>
@@ -4824,7 +5012,73 @@
           <w:lang w:val="en-GB" w:eastAsia="es-ES"/>
           <w14:ligatures w14:val="none"/>
         </w:rPr>
-        <w:t xml:space="preserve">the second part provides a more detailed description of the functions that Iqueue has to implement relating them to the main concepts of the system and the user needs; it also provides the main assumptions under which Iqueue will work </w:t>
+        <w:t xml:space="preserve">the second part provides a more detailed description of the functions that </w:t>
+      </w:r>
+      <w:proofErr w:type="spellStart"/>
+      <w:r>
+        <w:rPr>
+          <w:rFonts w:ascii="Constantia" w:hAnsi="Constantia"/>
+          <w:color w:val="595959" w:themeColor="text1" w:themeTint="A6"/>
+          <w:kern w:val="0"/>
+          <w:lang w:val="en-GB" w:eastAsia="es-ES"/>
+          <w14:ligatures w14:val="none"/>
+        </w:rPr>
+        <w:t>Iqueue</w:t>
+      </w:r>
+      <w:proofErr w:type="spellEnd"/>
+      <w:r>
+        <w:rPr>
+          <w:rFonts w:ascii="Constantia" w:hAnsi="Constantia"/>
+          <w:color w:val="595959" w:themeColor="text1" w:themeTint="A6"/>
+          <w:kern w:val="0"/>
+          <w:lang w:val="en-GB" w:eastAsia="es-ES"/>
+          <w14:ligatures w14:val="none"/>
+        </w:rPr>
+        <w:t xml:space="preserve"> </w:t>
+      </w:r>
+      <w:proofErr w:type="gramStart"/>
+      <w:r>
+        <w:rPr>
+          <w:rFonts w:ascii="Constantia" w:hAnsi="Constantia"/>
+          <w:color w:val="595959" w:themeColor="text1" w:themeTint="A6"/>
+          <w:kern w:val="0"/>
+          <w:lang w:val="en-GB" w:eastAsia="es-ES"/>
+          <w14:ligatures w14:val="none"/>
+        </w:rPr>
+        <w:t>has to</w:t>
+      </w:r>
+      <w:proofErr w:type="gramEnd"/>
+      <w:r>
+        <w:rPr>
+          <w:rFonts w:ascii="Constantia" w:hAnsi="Constantia"/>
+          <w:color w:val="595959" w:themeColor="text1" w:themeTint="A6"/>
+          <w:kern w:val="0"/>
+          <w:lang w:val="en-GB" w:eastAsia="es-ES"/>
+          <w14:ligatures w14:val="none"/>
+        </w:rPr>
+        <w:t xml:space="preserve"> implement relating them to the main concepts of the system and the user needs; it also provides the main assumptions under which </w:t>
+      </w:r>
+      <w:proofErr w:type="spellStart"/>
+      <w:r>
+        <w:rPr>
+          <w:rFonts w:ascii="Constantia" w:hAnsi="Constantia"/>
+          <w:color w:val="595959" w:themeColor="text1" w:themeTint="A6"/>
+          <w:kern w:val="0"/>
+          <w:lang w:val="en-GB" w:eastAsia="es-ES"/>
+          <w14:ligatures w14:val="none"/>
+        </w:rPr>
+        <w:t>Iqueue</w:t>
+      </w:r>
+      <w:proofErr w:type="spellEnd"/>
+      <w:r>
+        <w:rPr>
+          <w:rFonts w:ascii="Constantia" w:hAnsi="Constantia"/>
+          <w:color w:val="595959" w:themeColor="text1" w:themeTint="A6"/>
+          <w:kern w:val="0"/>
+          <w:lang w:val="en-GB" w:eastAsia="es-ES"/>
+          <w14:ligatures w14:val="none"/>
+        </w:rPr>
+        <w:t xml:space="preserve"> will work </w:t>
       </w:r>
       <w:r>
         <w:rPr>
@@ -5149,7 +5403,29 @@
           <w:lang w:val="en-GB" w:eastAsia="es-ES"/>
           <w14:ligatures w14:val="none"/>
         </w:rPr>
-        <w:t xml:space="preserve">To describe what our application is expected to do, we employed the following statecharts to </w:t>
+        <w:t xml:space="preserve">To describe what our application is expected to do, we employed the following </w:t>
+      </w:r>
+      <w:proofErr w:type="spellStart"/>
+      <w:r>
+        <w:rPr>
+          <w:rFonts w:ascii="Constantia" w:hAnsi="Constantia"/>
+          <w:color w:val="595959" w:themeColor="text1" w:themeTint="A6"/>
+          <w:kern w:val="0"/>
+          <w:lang w:val="en-GB" w:eastAsia="es-ES"/>
+          <w14:ligatures w14:val="none"/>
+        </w:rPr>
+        <w:t>statecharts</w:t>
+      </w:r>
+      <w:proofErr w:type="spellEnd"/>
+      <w:r>
+        <w:rPr>
+          <w:rFonts w:ascii="Constantia" w:hAnsi="Constantia"/>
+          <w:color w:val="595959" w:themeColor="text1" w:themeTint="A6"/>
+          <w:kern w:val="0"/>
+          <w:lang w:val="en-GB" w:eastAsia="es-ES"/>
+          <w14:ligatures w14:val="none"/>
+        </w:rPr>
+        <w:t xml:space="preserve"> to </w:t>
       </w:r>
       <w:r>
         <w:rPr>
@@ -5385,8 +5661,19 @@
           <w:highlight w:val="yellow"/>
           <w:lang w:eastAsia="es-ES"/>
         </w:rPr>
-        <w:t>Aggiungere descrizione statecharts</w:t>
-      </w:r>
+        <w:t xml:space="preserve">Aggiungere descrizione </w:t>
+      </w:r>
+      <w:proofErr w:type="spellStart"/>
+      <w:r>
+        <w:rPr>
+          <w:sz w:val="44"/>
+          <w:szCs w:val="44"/>
+          <w:highlight w:val="yellow"/>
+          <w:lang w:eastAsia="es-ES"/>
+        </w:rPr>
+        <w:t>statecharts</w:t>
+      </w:r>
+      <w:proofErr w:type="spellEnd"/>
       <w:r>
         <w:rPr>
           <w:sz w:val="44"/>
@@ -5533,15 +5820,27 @@
           <w14:ligatures w14:val="none"/>
         </w:rPr>
       </w:pPr>
-      <w:r>
-        <w:rPr>
-          <w:rFonts w:ascii="Constantia" w:hAnsi="Constantia"/>
-          <w:color w:val="595959" w:themeColor="text1" w:themeTint="A6"/>
-          <w:kern w:val="0"/>
-          <w:lang w:val="en-GB" w:eastAsia="es-ES"/>
-          <w14:ligatures w14:val="none"/>
-        </w:rPr>
-        <w:t>Iqueue must be able to manage different kinds of data coming from different sources:</w:t>
+      <w:proofErr w:type="spellStart"/>
+      <w:r>
+        <w:rPr>
+          <w:rFonts w:ascii="Constantia" w:hAnsi="Constantia"/>
+          <w:color w:val="595959" w:themeColor="text1" w:themeTint="A6"/>
+          <w:kern w:val="0"/>
+          <w:lang w:val="en-GB" w:eastAsia="es-ES"/>
+          <w14:ligatures w14:val="none"/>
+        </w:rPr>
+        <w:t>Iqueue</w:t>
+      </w:r>
+      <w:proofErr w:type="spellEnd"/>
+      <w:r>
+        <w:rPr>
+          <w:rFonts w:ascii="Constantia" w:hAnsi="Constantia"/>
+          <w:color w:val="595959" w:themeColor="text1" w:themeTint="A6"/>
+          <w:kern w:val="0"/>
+          <w:lang w:val="en-GB" w:eastAsia="es-ES"/>
+          <w14:ligatures w14:val="none"/>
+        </w:rPr>
+        <w:t xml:space="preserve"> must be able to manage different kinds of data coming from different sources:</w:t>
       </w:r>
     </w:p>
     <w:p>
@@ -5787,15 +6086,27 @@
         </w:rPr>
         <w:t xml:space="preserve">The </w:t>
       </w:r>
-      <w:r>
-        <w:rPr>
-          <w:rFonts w:ascii="Constantia" w:hAnsi="Constantia"/>
-          <w:color w:val="595959" w:themeColor="text1" w:themeTint="A6"/>
-          <w:kern w:val="0"/>
-          <w:lang w:val="en-GB" w:eastAsia="es-ES"/>
-          <w14:ligatures w14:val="none"/>
-        </w:rPr>
-        <w:t>inc/dec system</w:t>
+      <w:proofErr w:type="spellStart"/>
+      <w:r>
+        <w:rPr>
+          <w:rFonts w:ascii="Constantia" w:hAnsi="Constantia"/>
+          <w:color w:val="595959" w:themeColor="text1" w:themeTint="A6"/>
+          <w:kern w:val="0"/>
+          <w:lang w:val="en-GB" w:eastAsia="es-ES"/>
+          <w14:ligatures w14:val="none"/>
+        </w:rPr>
+        <w:t>inc</w:t>
+      </w:r>
+      <w:proofErr w:type="spellEnd"/>
+      <w:r>
+        <w:rPr>
+          <w:rFonts w:ascii="Constantia" w:hAnsi="Constantia"/>
+          <w:color w:val="595959" w:themeColor="text1" w:themeTint="A6"/>
+          <w:kern w:val="0"/>
+          <w:lang w:val="en-GB" w:eastAsia="es-ES"/>
+          <w14:ligatures w14:val="none"/>
+        </w:rPr>
+        <w:t>/dec system</w:t>
       </w:r>
       <w:r>
         <w:rPr>
@@ -5835,7 +6146,29 @@
           <w:lang w:val="en-GB" w:eastAsia="es-ES"/>
           <w14:ligatures w14:val="none"/>
         </w:rPr>
-        <w:t>In this way, Iqueue will be able to keep track also of the people on the waiting list without the application</w:t>
+        <w:t xml:space="preserve">In this way, </w:t>
+      </w:r>
+      <w:proofErr w:type="spellStart"/>
+      <w:r>
+        <w:rPr>
+          <w:rFonts w:ascii="Constantia" w:hAnsi="Constantia"/>
+          <w:color w:val="595959" w:themeColor="text1" w:themeTint="A6"/>
+          <w:kern w:val="0"/>
+          <w:lang w:val="en-GB" w:eastAsia="es-ES"/>
+          <w14:ligatures w14:val="none"/>
+        </w:rPr>
+        <w:t>Iqueue</w:t>
+      </w:r>
+      <w:proofErr w:type="spellEnd"/>
+      <w:r>
+        <w:rPr>
+          <w:rFonts w:ascii="Constantia" w:hAnsi="Constantia"/>
+          <w:color w:val="595959" w:themeColor="text1" w:themeTint="A6"/>
+          <w:kern w:val="0"/>
+          <w:lang w:val="en-GB" w:eastAsia="es-ES"/>
+          <w14:ligatures w14:val="none"/>
+        </w:rPr>
+        <w:t xml:space="preserve"> will be able to keep track also of the people on the waiting list without the application</w:t>
       </w:r>
       <w:r>
         <w:rPr>
@@ -5910,6 +6243,7 @@
         </w:rPr>
         <w:t xml:space="preserve">The raw data collected by </w:t>
       </w:r>
+      <w:proofErr w:type="spellStart"/>
       <w:r>
         <w:rPr>
           <w:rFonts w:ascii="Constantia" w:hAnsi="Constantia"/>
@@ -5920,6 +6254,7 @@
         </w:rPr>
         <w:t>Iqueue</w:t>
       </w:r>
+      <w:proofErr w:type="spellEnd"/>
       <w:r>
         <w:rPr>
           <w:rFonts w:ascii="Constantia" w:hAnsi="Constantia"/>
@@ -6057,25 +6392,59 @@
         </w:rPr>
         <w:t xml:space="preserve">Associate the value coming from the </w:t>
       </w:r>
-      <w:r>
-        <w:rPr>
-          <w:rFonts w:ascii="Constantia" w:hAnsi="Constantia"/>
-          <w:color w:val="595959" w:themeColor="text1" w:themeTint="A6"/>
-          <w:kern w:val="0"/>
-          <w:lang w:val="en-GB" w:eastAsia="es-ES"/>
-          <w14:ligatures w14:val="none"/>
-        </w:rPr>
-        <w:t>inc/dec system</w:t>
-      </w:r>
-      <w:r>
-        <w:rPr>
-          <w:rFonts w:ascii="Constantia" w:hAnsi="Constantia"/>
-          <w:color w:val="595959" w:themeColor="text1" w:themeTint="A6"/>
-          <w:kern w:val="0"/>
-          <w:lang w:val="en-GB" w:eastAsia="es-ES"/>
-          <w14:ligatures w14:val="none"/>
-        </w:rPr>
-        <w:t xml:space="preserve"> to a number of people in</w:t>
+      <w:proofErr w:type="spellStart"/>
+      <w:r>
+        <w:rPr>
+          <w:rFonts w:ascii="Constantia" w:hAnsi="Constantia"/>
+          <w:color w:val="595959" w:themeColor="text1" w:themeTint="A6"/>
+          <w:kern w:val="0"/>
+          <w:lang w:val="en-GB" w:eastAsia="es-ES"/>
+          <w14:ligatures w14:val="none"/>
+        </w:rPr>
+        <w:t>inc</w:t>
+      </w:r>
+      <w:proofErr w:type="spellEnd"/>
+      <w:r>
+        <w:rPr>
+          <w:rFonts w:ascii="Constantia" w:hAnsi="Constantia"/>
+          <w:color w:val="595959" w:themeColor="text1" w:themeTint="A6"/>
+          <w:kern w:val="0"/>
+          <w:lang w:val="en-GB" w:eastAsia="es-ES"/>
+          <w14:ligatures w14:val="none"/>
+        </w:rPr>
+        <w:t>/dec system</w:t>
+      </w:r>
+      <w:r>
+        <w:rPr>
+          <w:rFonts w:ascii="Constantia" w:hAnsi="Constantia"/>
+          <w:color w:val="595959" w:themeColor="text1" w:themeTint="A6"/>
+          <w:kern w:val="0"/>
+          <w:lang w:val="en-GB" w:eastAsia="es-ES"/>
+          <w14:ligatures w14:val="none"/>
+        </w:rPr>
+        <w:t xml:space="preserve"> to </w:t>
+      </w:r>
+      <w:proofErr w:type="gramStart"/>
+      <w:r>
+        <w:rPr>
+          <w:rFonts w:ascii="Constantia" w:hAnsi="Constantia"/>
+          <w:color w:val="595959" w:themeColor="text1" w:themeTint="A6"/>
+          <w:kern w:val="0"/>
+          <w:lang w:val="en-GB" w:eastAsia="es-ES"/>
+          <w14:ligatures w14:val="none"/>
+        </w:rPr>
+        <w:t>a number of</w:t>
+      </w:r>
+      <w:proofErr w:type="gramEnd"/>
+      <w:r>
+        <w:rPr>
+          <w:rFonts w:ascii="Constantia" w:hAnsi="Constantia"/>
+          <w:color w:val="595959" w:themeColor="text1" w:themeTint="A6"/>
+          <w:kern w:val="0"/>
+          <w:lang w:val="en-GB" w:eastAsia="es-ES"/>
+          <w14:ligatures w14:val="none"/>
+        </w:rPr>
+        <w:t xml:space="preserve"> people in</w:t>
       </w:r>
       <w:r>
         <w:rPr>
@@ -6137,6 +6506,7 @@
         <w:lastRenderedPageBreak/>
         <w:t xml:space="preserve">Associate the information from the shop owner to the corresponding class of shops (bakery, minimarket, </w:t>
       </w:r>
+      <w:proofErr w:type="gramStart"/>
       <w:r>
         <w:rPr>
           <w:rFonts w:ascii="Constantia" w:hAnsi="Constantia"/>
@@ -6167,6 +6537,7 @@
         </w:rPr>
         <w:t>..</w:t>
       </w:r>
+      <w:proofErr w:type="gramEnd"/>
       <w:r>
         <w:rPr>
           <w:rFonts w:ascii="Constantia" w:hAnsi="Constantia"/>
@@ -6264,9 +6635,21 @@
           <w:szCs w:val="24"/>
           <w:lang w:val="en-GB"/>
         </w:rPr>
-        <w:t xml:space="preserve"> generating</w:t>
+        <w:t xml:space="preserve"> </w:t>
+      </w:r>
+      <w:proofErr w:type="gramStart"/>
+      <w:r>
+        <w:rPr>
+          <w:rFonts w:ascii="Cambria Math" w:hAnsi="Cambria Math"/>
+          <w:color w:val="4472C4" w:themeColor="accent1"/>
+          <w:sz w:val="24"/>
+          <w:szCs w:val="24"/>
+          <w:lang w:val="en-GB"/>
+        </w:rPr>
+        <w:t>generating</w:t>
       </w:r>
       <w:bookmarkEnd w:id="14"/>
+      <w:proofErr w:type="gramEnd"/>
     </w:p>
     <w:p>
       <w:pPr>
@@ -6279,6 +6662,7 @@
           <w14:ligatures w14:val="none"/>
         </w:rPr>
       </w:pPr>
+      <w:proofErr w:type="spellStart"/>
       <w:r>
         <w:rPr>
           <w:rFonts w:ascii="Constantia" w:hAnsi="Constantia"/>
@@ -6297,7 +6681,18 @@
           <w:lang w:val="en-GB" w:eastAsia="es-ES"/>
           <w14:ligatures w14:val="none"/>
         </w:rPr>
-        <w:t>queue generates a QR code once a booking has been done</w:t>
+        <w:t>queue</w:t>
+      </w:r>
+      <w:proofErr w:type="spellEnd"/>
+      <w:r>
+        <w:rPr>
+          <w:rFonts w:ascii="Constantia" w:hAnsi="Constantia"/>
+          <w:color w:val="595959" w:themeColor="text1" w:themeTint="A6"/>
+          <w:kern w:val="0"/>
+          <w:lang w:val="en-GB" w:eastAsia="es-ES"/>
+          <w14:ligatures w14:val="none"/>
+        </w:rPr>
+        <w:t xml:space="preserve"> generates a QR code once a booking has been done</w:t>
       </w:r>
       <w:r>
         <w:rPr>
@@ -6472,15 +6867,27 @@
           <w14:ligatures w14:val="none"/>
         </w:rPr>
       </w:pPr>
-      <w:r>
-        <w:rPr>
-          <w:rFonts w:ascii="Constantia" w:hAnsi="Constantia"/>
-          <w:color w:val="595959" w:themeColor="text1" w:themeTint="A6"/>
-          <w:kern w:val="0"/>
-          <w:lang w:val="en-GB" w:eastAsia="es-ES"/>
-          <w14:ligatures w14:val="none"/>
-        </w:rPr>
-        <w:t xml:space="preserve">Iqueue, in order to be economically advantageous also for the shop owners, must have a section in which the owner can insert special offers for the shop </w:t>
+      <w:proofErr w:type="spellStart"/>
+      <w:r>
+        <w:rPr>
+          <w:rFonts w:ascii="Constantia" w:hAnsi="Constantia"/>
+          <w:color w:val="595959" w:themeColor="text1" w:themeTint="A6"/>
+          <w:kern w:val="0"/>
+          <w:lang w:val="en-GB" w:eastAsia="es-ES"/>
+          <w14:ligatures w14:val="none"/>
+        </w:rPr>
+        <w:t>Iqueue</w:t>
+      </w:r>
+      <w:proofErr w:type="spellEnd"/>
+      <w:r>
+        <w:rPr>
+          <w:rFonts w:ascii="Constantia" w:hAnsi="Constantia"/>
+          <w:color w:val="595959" w:themeColor="text1" w:themeTint="A6"/>
+          <w:kern w:val="0"/>
+          <w:lang w:val="en-GB" w:eastAsia="es-ES"/>
+          <w14:ligatures w14:val="none"/>
+        </w:rPr>
+        <w:t xml:space="preserve">, in order to be economically advantageous also for the shop owners, must have a section in which the owner can insert special offers for the shop </w:t>
       </w:r>
       <w:r>
         <w:rPr>
@@ -6577,7 +6984,29 @@
           <w:lang w:val="en-GB" w:eastAsia="es-ES"/>
           <w14:ligatures w14:val="none"/>
         </w:rPr>
-        <w:t xml:space="preserve">With regards to the possible actors of Iqueue, </w:t>
+        <w:t xml:space="preserve">With regards to the possible actors of </w:t>
+      </w:r>
+      <w:proofErr w:type="spellStart"/>
+      <w:r>
+        <w:rPr>
+          <w:rFonts w:ascii="Constantia" w:hAnsi="Constantia"/>
+          <w:color w:val="595959" w:themeColor="text1" w:themeTint="A6"/>
+          <w:kern w:val="0"/>
+          <w:lang w:val="en-GB" w:eastAsia="es-ES"/>
+          <w14:ligatures w14:val="none"/>
+        </w:rPr>
+        <w:t>Iqueue</w:t>
+      </w:r>
+      <w:proofErr w:type="spellEnd"/>
+      <w:r>
+        <w:rPr>
+          <w:rFonts w:ascii="Constantia" w:hAnsi="Constantia"/>
+          <w:color w:val="595959" w:themeColor="text1" w:themeTint="A6"/>
+          <w:kern w:val="0"/>
+          <w:lang w:val="en-GB" w:eastAsia="es-ES"/>
+          <w14:ligatures w14:val="none"/>
+        </w:rPr>
+        <w:t xml:space="preserve">, </w:t>
       </w:r>
       <w:r>
         <w:rPr>
@@ -6656,7 +7085,29 @@
           <w:lang w:val="en-GB" w:eastAsia="es-ES"/>
           <w14:ligatures w14:val="none"/>
         </w:rPr>
-        <w:t>, so that they can save time. In addition, having the Iqueue allow</w:t>
+        <w:t xml:space="preserve">, so that they can save time. In addition, having the </w:t>
+      </w:r>
+      <w:proofErr w:type="spellStart"/>
+      <w:r>
+        <w:rPr>
+          <w:rFonts w:ascii="Constantia" w:hAnsi="Constantia"/>
+          <w:color w:val="595959" w:themeColor="text1" w:themeTint="A6"/>
+          <w:kern w:val="0"/>
+          <w:lang w:val="en-GB" w:eastAsia="es-ES"/>
+          <w14:ligatures w14:val="none"/>
+        </w:rPr>
+        <w:t>Iqueue</w:t>
+      </w:r>
+      <w:proofErr w:type="spellEnd"/>
+      <w:r>
+        <w:rPr>
+          <w:rFonts w:ascii="Constantia" w:hAnsi="Constantia"/>
+          <w:color w:val="595959" w:themeColor="text1" w:themeTint="A6"/>
+          <w:kern w:val="0"/>
+          <w:lang w:val="en-GB" w:eastAsia="es-ES"/>
+          <w14:ligatures w14:val="none"/>
+        </w:rPr>
+        <w:t xml:space="preserve"> allow</w:t>
       </w:r>
       <w:r>
         <w:rPr>
@@ -6738,7 +7189,29 @@
           <w:lang w:val="en-GB" w:eastAsia="es-ES"/>
           <w14:ligatures w14:val="none"/>
         </w:rPr>
-        <w:t xml:space="preserve">keep track of the number of people who enter the shop, depending also on the time. Another feature they can have is to provide special offers to the customers to advertise their activity and to create a lock-in effect in the clients. </w:t>
+        <w:t xml:space="preserve">keep track of the number of people who enter the shop, depending also on the time. Another feature they can have </w:t>
+      </w:r>
+      <w:proofErr w:type="gramStart"/>
+      <w:r>
+        <w:rPr>
+          <w:rFonts w:ascii="Constantia" w:hAnsi="Constantia"/>
+          <w:color w:val="595959" w:themeColor="text1" w:themeTint="A6"/>
+          <w:kern w:val="0"/>
+          <w:lang w:val="en-GB" w:eastAsia="es-ES"/>
+          <w14:ligatures w14:val="none"/>
+        </w:rPr>
+        <w:t>is</w:t>
+      </w:r>
+      <w:proofErr w:type="gramEnd"/>
+      <w:r>
+        <w:rPr>
+          <w:rFonts w:ascii="Constantia" w:hAnsi="Constantia"/>
+          <w:color w:val="595959" w:themeColor="text1" w:themeTint="A6"/>
+          <w:kern w:val="0"/>
+          <w:lang w:val="en-GB" w:eastAsia="es-ES"/>
+          <w14:ligatures w14:val="none"/>
+        </w:rPr>
+        <w:t xml:space="preserve"> to provide special offers to the customers to advertise their activity and to create a lock-in effect in the clients. </w:t>
       </w:r>
     </w:p>
     <w:p>
@@ -7008,7 +7481,29 @@
           <w:lang w:val="en-GB" w:eastAsia="es-ES"/>
           <w14:ligatures w14:val="none"/>
         </w:rPr>
-        <w:t xml:space="preserve">Another important stakeholder for our application is the GPS system provider, either Google Maps or Maps, which will allow Iqueue to show the location of the shops. </w:t>
+        <w:t xml:space="preserve">Another important stakeholder for our application is the GPS system provider, either Google Maps or Maps, which will allow </w:t>
+      </w:r>
+      <w:proofErr w:type="spellStart"/>
+      <w:r>
+        <w:rPr>
+          <w:rFonts w:ascii="Constantia" w:hAnsi="Constantia"/>
+          <w:color w:val="595959" w:themeColor="text1" w:themeTint="A6"/>
+          <w:kern w:val="0"/>
+          <w:lang w:val="en-GB" w:eastAsia="es-ES"/>
+          <w14:ligatures w14:val="none"/>
+        </w:rPr>
+        <w:t>Iqueue</w:t>
+      </w:r>
+      <w:proofErr w:type="spellEnd"/>
+      <w:r>
+        <w:rPr>
+          <w:rFonts w:ascii="Constantia" w:hAnsi="Constantia"/>
+          <w:color w:val="595959" w:themeColor="text1" w:themeTint="A6"/>
+          <w:kern w:val="0"/>
+          <w:lang w:val="en-GB" w:eastAsia="es-ES"/>
+          <w14:ligatures w14:val="none"/>
+        </w:rPr>
+        <w:t xml:space="preserve"> to show the location of the shops. </w:t>
       </w:r>
     </w:p>
     <w:p>
@@ -7097,6 +7592,7 @@
           <w14:ligatures w14:val="none"/>
         </w:rPr>
       </w:pPr>
+      <w:proofErr w:type="spellStart"/>
       <w:r>
         <w:rPr>
           <w:rFonts w:ascii="Constantia" w:eastAsia="Constantia" w:hAnsi="Constantia" w:cs="Browallia New"/>
@@ -7109,6 +7605,7 @@
         </w:rPr>
         <w:t>Qminder</w:t>
       </w:r>
+      <w:proofErr w:type="spellEnd"/>
       <w:r>
         <w:rPr>
           <w:rFonts w:ascii="Constantia" w:eastAsia="Constantia" w:hAnsi="Constantia" w:cs="Browallia New"/>
@@ -7187,7 +7684,29 @@
           <w:lang w:val="en-GB" w:eastAsia="es-ES"/>
           <w14:ligatures w14:val="none"/>
         </w:rPr>
-        <w:t>and at giving analytics about the time and performance. However, it is characterized by a considerable higher price with $429 per month for the base version up to $1029 per month for the premium one. This cost is justified by the fact that their target are big companies or supermarkets, rather than small/medium ones like in our case. Another difference is that they focus more on clothes shops and in fact they have the possibility of booking also a shop assistant, but this is not the goal of Iqueue.</w:t>
+        <w:t xml:space="preserve">and at giving analytics about the time and performance. However, it is characterized by a considerable higher price with $429 per month for the base version up to $1029 per month for the premium one. This cost is justified by the fact that their target are big companies or supermarkets, rather than small/medium ones like in our case. Another difference is that they focus more on clothes shops and in fact they have the possibility of booking also a shop assistant, but this is not the goal of </w:t>
+      </w:r>
+      <w:proofErr w:type="spellStart"/>
+      <w:r>
+        <w:rPr>
+          <w:rFonts w:ascii="Constantia" w:eastAsia="Constantia" w:hAnsi="Constantia" w:cs="Browallia New"/>
+          <w:color w:val="595959"/>
+          <w:kern w:val="0"/>
+          <w:lang w:val="en-GB" w:eastAsia="es-ES"/>
+          <w14:ligatures w14:val="none"/>
+        </w:rPr>
+        <w:t>Iqueue</w:t>
+      </w:r>
+      <w:proofErr w:type="spellEnd"/>
+      <w:r>
+        <w:rPr>
+          <w:rFonts w:ascii="Constantia" w:eastAsia="Constantia" w:hAnsi="Constantia" w:cs="Browallia New"/>
+          <w:color w:val="595959"/>
+          <w:kern w:val="0"/>
+          <w:lang w:val="en-GB" w:eastAsia="es-ES"/>
+          <w14:ligatures w14:val="none"/>
+        </w:rPr>
+        <w:t>.</w:t>
       </w:r>
     </w:p>
     <w:p>
@@ -7270,6 +7789,7 @@
           <w14:ligatures w14:val="none"/>
         </w:rPr>
       </w:pPr>
+      <w:proofErr w:type="spellStart"/>
       <w:r>
         <w:rPr>
           <w:rFonts w:ascii="Constantia" w:eastAsia="Constantia" w:hAnsi="Constantia" w:cs="Browallia New"/>
@@ -7282,6 +7802,7 @@
         </w:rPr>
         <w:t>Waitwhile</w:t>
       </w:r>
+      <w:proofErr w:type="spellEnd"/>
       <w:r>
         <w:rPr>
           <w:rFonts w:ascii="Constantia" w:eastAsia="Constantia" w:hAnsi="Constantia" w:cs="Browallia New"/>
@@ -7290,8 +7811,9 @@
           <w:lang w:val="en-GB" w:eastAsia="es-ES"/>
           <w14:ligatures w14:val="none"/>
         </w:rPr>
-        <w:t xml:space="preserve">: this application has some features like Iqueue. In </w:t>
-      </w:r>
+        <w:t xml:space="preserve">: this application has some features like </w:t>
+      </w:r>
+      <w:proofErr w:type="spellStart"/>
       <w:r>
         <w:rPr>
           <w:rFonts w:ascii="Constantia" w:eastAsia="Constantia" w:hAnsi="Constantia" w:cs="Browallia New"/>
@@ -7300,8 +7822,9 @@
           <w:lang w:val="en-GB" w:eastAsia="es-ES"/>
           <w14:ligatures w14:val="none"/>
         </w:rPr>
-        <w:t>fact,</w:t>
-      </w:r>
+        <w:t>Iqueue</w:t>
+      </w:r>
+      <w:proofErr w:type="spellEnd"/>
       <w:r>
         <w:rPr>
           <w:rFonts w:ascii="Constantia" w:eastAsia="Constantia" w:hAnsi="Constantia" w:cs="Browallia New"/>
@@ -7310,7 +7833,7 @@
           <w:lang w:val="en-GB" w:eastAsia="es-ES"/>
           <w14:ligatures w14:val="none"/>
         </w:rPr>
-        <w:t xml:space="preserve"> it focuses </w:t>
+        <w:t xml:space="preserve">. In </w:t>
       </w:r>
       <w:r>
         <w:rPr>
@@ -7320,7 +7843,7 @@
           <w:lang w:val="en-GB" w:eastAsia="es-ES"/>
           <w14:ligatures w14:val="none"/>
         </w:rPr>
-        <w:t xml:space="preserve">on the queue management and appointment scheduling of the shops, giving the possibility of book a time slot and thus generating a corresponding QR code. In addition to that also the cost is comparable to our price since the base version is free and the premium one is $156 per month, which is quite affordable also for our possible clients. </w:t>
+        <w:t>fact,</w:t>
       </w:r>
       <w:r>
         <w:rPr>
@@ -7330,7 +7853,7 @@
           <w:lang w:val="en-GB" w:eastAsia="es-ES"/>
           <w14:ligatures w14:val="none"/>
         </w:rPr>
-        <w:t>However,</w:t>
+        <w:t xml:space="preserve"> it focuses </w:t>
       </w:r>
       <w:r>
         <w:rPr>
@@ -7340,7 +7863,7 @@
           <w:lang w:val="en-GB" w:eastAsia="es-ES"/>
           <w14:ligatures w14:val="none"/>
         </w:rPr>
-        <w:t xml:space="preserve"> the main difference between Waitwhile </w:t>
+        <w:t xml:space="preserve">on the queue management and appointment scheduling of the shops, giving the possibility of book a time slot and thus generating a corresponding QR code. In addition to that also the cost is comparable to our price since the base version is free and the premium one is $156 per month, which is quite affordable also for our possible clients. </w:t>
       </w:r>
       <w:r>
         <w:rPr>
@@ -7350,7 +7873,7 @@
           <w:lang w:val="en-GB" w:eastAsia="es-ES"/>
           <w14:ligatures w14:val="none"/>
         </w:rPr>
-        <w:t xml:space="preserve">and Iqueue is that our application will </w:t>
+        <w:t>However,</w:t>
       </w:r>
       <w:r>
         <w:rPr>
@@ -7360,8 +7883,9 @@
           <w:lang w:val="en-GB" w:eastAsia="es-ES"/>
           <w14:ligatures w14:val="none"/>
         </w:rPr>
-        <w:t>also have a interface with</w:t>
-      </w:r>
+        <w:t xml:space="preserve"> the main difference between </w:t>
+      </w:r>
+      <w:proofErr w:type="spellStart"/>
       <w:r>
         <w:rPr>
           <w:rFonts w:ascii="Constantia" w:eastAsia="Constantia" w:hAnsi="Constantia" w:cs="Browallia New"/>
@@ -7370,8 +7894,9 @@
           <w:lang w:val="en-GB" w:eastAsia="es-ES"/>
           <w14:ligatures w14:val="none"/>
         </w:rPr>
-        <w:t xml:space="preserve"> a GPS system so that people can see where the interested shops are located, rather than just have the address like in Waitwhile</w:t>
-      </w:r>
+        <w:t>Waitwhile</w:t>
+      </w:r>
+      <w:proofErr w:type="spellEnd"/>
       <w:r>
         <w:rPr>
           <w:rFonts w:ascii="Constantia" w:eastAsia="Constantia" w:hAnsi="Constantia" w:cs="Browallia New"/>
@@ -7380,7 +7905,127 @@
           <w:lang w:val="en-GB" w:eastAsia="es-ES"/>
           <w14:ligatures w14:val="none"/>
         </w:rPr>
-        <w:t>. Even for this application, although in a smaller way compared to Qminder, the focus is on clothes shops.</w:t>
+        <w:t xml:space="preserve"> </w:t>
+      </w:r>
+      <w:r>
+        <w:rPr>
+          <w:rFonts w:ascii="Constantia" w:eastAsia="Constantia" w:hAnsi="Constantia" w:cs="Browallia New"/>
+          <w:color w:val="595959"/>
+          <w:kern w:val="0"/>
+          <w:lang w:val="en-GB" w:eastAsia="es-ES"/>
+          <w14:ligatures w14:val="none"/>
+        </w:rPr>
+        <w:t xml:space="preserve">and </w:t>
+      </w:r>
+      <w:proofErr w:type="spellStart"/>
+      <w:r>
+        <w:rPr>
+          <w:rFonts w:ascii="Constantia" w:eastAsia="Constantia" w:hAnsi="Constantia" w:cs="Browallia New"/>
+          <w:color w:val="595959"/>
+          <w:kern w:val="0"/>
+          <w:lang w:val="en-GB" w:eastAsia="es-ES"/>
+          <w14:ligatures w14:val="none"/>
+        </w:rPr>
+        <w:t>Iqueue</w:t>
+      </w:r>
+      <w:proofErr w:type="spellEnd"/>
+      <w:r>
+        <w:rPr>
+          <w:rFonts w:ascii="Constantia" w:eastAsia="Constantia" w:hAnsi="Constantia" w:cs="Browallia New"/>
+          <w:color w:val="595959"/>
+          <w:kern w:val="0"/>
+          <w:lang w:val="en-GB" w:eastAsia="es-ES"/>
+          <w14:ligatures w14:val="none"/>
+        </w:rPr>
+        <w:t xml:space="preserve"> is that our application will </w:t>
+      </w:r>
+      <w:r>
+        <w:rPr>
+          <w:rFonts w:ascii="Constantia" w:eastAsia="Constantia" w:hAnsi="Constantia" w:cs="Browallia New"/>
+          <w:color w:val="595959"/>
+          <w:kern w:val="0"/>
+          <w:lang w:val="en-GB" w:eastAsia="es-ES"/>
+          <w14:ligatures w14:val="none"/>
+        </w:rPr>
+        <w:t xml:space="preserve">also have </w:t>
+      </w:r>
+      <w:proofErr w:type="spellStart"/>
+      <w:proofErr w:type="gramStart"/>
+      <w:r>
+        <w:rPr>
+          <w:rFonts w:ascii="Constantia" w:eastAsia="Constantia" w:hAnsi="Constantia" w:cs="Browallia New"/>
+          <w:color w:val="595959"/>
+          <w:kern w:val="0"/>
+          <w:lang w:val="en-GB" w:eastAsia="es-ES"/>
+          <w14:ligatures w14:val="none"/>
+        </w:rPr>
+        <w:t>a</w:t>
+      </w:r>
+      <w:proofErr w:type="spellEnd"/>
+      <w:proofErr w:type="gramEnd"/>
+      <w:r>
+        <w:rPr>
+          <w:rFonts w:ascii="Constantia" w:eastAsia="Constantia" w:hAnsi="Constantia" w:cs="Browallia New"/>
+          <w:color w:val="595959"/>
+          <w:kern w:val="0"/>
+          <w:lang w:val="en-GB" w:eastAsia="es-ES"/>
+          <w14:ligatures w14:val="none"/>
+        </w:rPr>
+        <w:t xml:space="preserve"> interface with</w:t>
+      </w:r>
+      <w:r>
+        <w:rPr>
+          <w:rFonts w:ascii="Constantia" w:eastAsia="Constantia" w:hAnsi="Constantia" w:cs="Browallia New"/>
+          <w:color w:val="595959"/>
+          <w:kern w:val="0"/>
+          <w:lang w:val="en-GB" w:eastAsia="es-ES"/>
+          <w14:ligatures w14:val="none"/>
+        </w:rPr>
+        <w:t xml:space="preserve"> a GPS system so that people can see where the interested shops are located, rather than just have the address like in </w:t>
+      </w:r>
+      <w:proofErr w:type="spellStart"/>
+      <w:r>
+        <w:rPr>
+          <w:rFonts w:ascii="Constantia" w:eastAsia="Constantia" w:hAnsi="Constantia" w:cs="Browallia New"/>
+          <w:color w:val="595959"/>
+          <w:kern w:val="0"/>
+          <w:lang w:val="en-GB" w:eastAsia="es-ES"/>
+          <w14:ligatures w14:val="none"/>
+        </w:rPr>
+        <w:t>Waitwhile</w:t>
+      </w:r>
+      <w:proofErr w:type="spellEnd"/>
+      <w:r>
+        <w:rPr>
+          <w:rFonts w:ascii="Constantia" w:eastAsia="Constantia" w:hAnsi="Constantia" w:cs="Browallia New"/>
+          <w:color w:val="595959"/>
+          <w:kern w:val="0"/>
+          <w:lang w:val="en-GB" w:eastAsia="es-ES"/>
+          <w14:ligatures w14:val="none"/>
+        </w:rPr>
+        <w:t xml:space="preserve">. Even for this application, although in a smaller way compared to </w:t>
+      </w:r>
+      <w:proofErr w:type="spellStart"/>
+      <w:r>
+        <w:rPr>
+          <w:rFonts w:ascii="Constantia" w:eastAsia="Constantia" w:hAnsi="Constantia" w:cs="Browallia New"/>
+          <w:color w:val="595959"/>
+          <w:kern w:val="0"/>
+          <w:lang w:val="en-GB" w:eastAsia="es-ES"/>
+          <w14:ligatures w14:val="none"/>
+        </w:rPr>
+        <w:t>Qminder</w:t>
+      </w:r>
+      <w:proofErr w:type="spellEnd"/>
+      <w:r>
+        <w:rPr>
+          <w:rFonts w:ascii="Constantia" w:eastAsia="Constantia" w:hAnsi="Constantia" w:cs="Browallia New"/>
+          <w:color w:val="595959"/>
+          <w:kern w:val="0"/>
+          <w:lang w:val="en-GB" w:eastAsia="es-ES"/>
+          <w14:ligatures w14:val="none"/>
+        </w:rPr>
+        <w:t>, the focus is on clothes shops.</w:t>
       </w:r>
     </w:p>
     <w:p>
@@ -7465,6 +8110,7 @@
           <w14:ligatures w14:val="none"/>
         </w:rPr>
       </w:pPr>
+      <w:proofErr w:type="spellStart"/>
       <w:r>
         <w:rPr>
           <w:rFonts w:ascii="Constantia" w:eastAsia="Constantia" w:hAnsi="Constantia" w:cs="Browallia New"/>
@@ -7477,6 +8123,7 @@
         </w:rPr>
         <w:t>Qwaiting</w:t>
       </w:r>
+      <w:proofErr w:type="spellEnd"/>
       <w:r>
         <w:rPr>
           <w:rFonts w:ascii="Constantia" w:eastAsia="Constantia" w:hAnsi="Constantia" w:cs="Browallia New"/>
@@ -7515,7 +8162,29 @@
           <w:lang w:val="en-GB" w:eastAsia="es-ES"/>
           <w14:ligatures w14:val="none"/>
         </w:rPr>
-        <w:t xml:space="preserve"> they will create an infrastructure to keep track of the number of people inside every shop so the cost is intended for each location. </w:t>
+        <w:t xml:space="preserve"> they will create an infrastructure to keep track of the number of people inside every </w:t>
+      </w:r>
+      <w:proofErr w:type="gramStart"/>
+      <w:r>
+        <w:rPr>
+          <w:rFonts w:ascii="Constantia" w:eastAsia="Constantia" w:hAnsi="Constantia" w:cs="Browallia New"/>
+          <w:color w:val="595959"/>
+          <w:kern w:val="0"/>
+          <w:lang w:val="en-GB" w:eastAsia="es-ES"/>
+          <w14:ligatures w14:val="none"/>
+        </w:rPr>
+        <w:t>shop</w:t>
+      </w:r>
+      <w:proofErr w:type="gramEnd"/>
+      <w:r>
+        <w:rPr>
+          <w:rFonts w:ascii="Constantia" w:eastAsia="Constantia" w:hAnsi="Constantia" w:cs="Browallia New"/>
+          <w:color w:val="595959"/>
+          <w:kern w:val="0"/>
+          <w:lang w:val="en-GB" w:eastAsia="es-ES"/>
+          <w14:ligatures w14:val="none"/>
+        </w:rPr>
+        <w:t xml:space="preserve"> so the cost is intended for each location. </w:t>
       </w:r>
     </w:p>
     <w:p>
@@ -7639,6 +8308,7 @@
         </w:rPr>
         <w:t xml:space="preserve">according to </w:t>
       </w:r>
+      <w:proofErr w:type="spellStart"/>
       <w:r>
         <w:rPr>
           <w:rFonts w:ascii="Constantia" w:eastAsia="Constantia" w:hAnsi="Constantia" w:cs="Browallia New"/>
@@ -7649,7 +8319,20 @@
           <w:lang w:val="en-GB" w:eastAsia="es-ES"/>
           <w14:ligatures w14:val="none"/>
         </w:rPr>
-        <w:t xml:space="preserve">MarketsAndMarkets </w:t>
+        <w:t>MarketsAndMarkets</w:t>
+      </w:r>
+      <w:proofErr w:type="spellEnd"/>
+      <w:r>
+        <w:rPr>
+          <w:rFonts w:ascii="Constantia" w:eastAsia="Constantia" w:hAnsi="Constantia" w:cs="Browallia New"/>
+          <w:i/>
+          <w:iCs/>
+          <w:color w:val="595959"/>
+          <w:kern w:val="0"/>
+          <w:lang w:val="en-GB" w:eastAsia="es-ES"/>
+          <w14:ligatures w14:val="none"/>
+        </w:rPr>
+        <w:t xml:space="preserve"> </w:t>
       </w:r>
       <w:r>
         <w:rPr>
@@ -7834,9 +8517,23 @@
           <w:lang w:val="en-GB" w:eastAsia="es-ES"/>
           <w14:ligatures w14:val="none"/>
         </w:rPr>
-        <w:t>Scenarios and use cases</w:t>
+        <w:t xml:space="preserve">Scenarios and use </w:t>
+      </w:r>
+      <w:proofErr w:type="gramStart"/>
+      <w:r>
+        <w:rPr>
+          <w:rFonts w:ascii="Cambria Math" w:eastAsiaTheme="minorHAnsi" w:hAnsi="Cambria Math" w:cstheme="minorBidi"/>
+          <w:color w:val="4472C4" w:themeColor="accent1"/>
+          <w:kern w:val="0"/>
+          <w:sz w:val="28"/>
+          <w:szCs w:val="28"/>
+          <w:lang w:val="en-GB" w:eastAsia="es-ES"/>
+          <w14:ligatures w14:val="none"/>
+        </w:rPr>
+        <w:t>cases</w:t>
       </w:r>
       <w:bookmarkEnd w:id="21"/>
+      <w:proofErr w:type="gramEnd"/>
     </w:p>
     <w:p>
       <w:pPr>
@@ -8292,7 +8989,29 @@
           <w:lang w:val="en-GB" w:eastAsia="es-ES"/>
           <w14:ligatures w14:val="none"/>
         </w:rPr>
-        <w:t xml:space="preserve">Scenarios are concrete, specific and describe a single feature of the system, but the application has to be exhaustive with respect to many situations not only some specific ones. Hence, to abstract from details and specificities, we consider </w:t>
+        <w:t xml:space="preserve">Scenarios are concrete, specific and describe a single feature of the system, but the application </w:t>
+      </w:r>
+      <w:proofErr w:type="gramStart"/>
+      <w:r>
+        <w:rPr>
+          <w:rFonts w:ascii="Constantia" w:hAnsi="Constantia"/>
+          <w:color w:val="595959" w:themeColor="text1" w:themeTint="A6"/>
+          <w:kern w:val="0"/>
+          <w:lang w:val="en-GB" w:eastAsia="es-ES"/>
+          <w14:ligatures w14:val="none"/>
+        </w:rPr>
+        <w:t>has to</w:t>
+      </w:r>
+      <w:proofErr w:type="gramEnd"/>
+      <w:r>
+        <w:rPr>
+          <w:rFonts w:ascii="Constantia" w:hAnsi="Constantia"/>
+          <w:color w:val="595959" w:themeColor="text1" w:themeTint="A6"/>
+          <w:kern w:val="0"/>
+          <w:lang w:val="en-GB" w:eastAsia="es-ES"/>
+          <w14:ligatures w14:val="none"/>
+        </w:rPr>
+        <w:t xml:space="preserve"> be exhaustive with respect to many situations not only some specific ones. Hence, to abstract from details and specificities, we consider </w:t>
       </w:r>
       <w:r>
         <w:rPr>
@@ -8504,7 +9223,29 @@
           <w:lang w:val="en-GB" w:eastAsia="es-ES"/>
           <w14:ligatures w14:val="none"/>
         </w:rPr>
-        <w:t>Flow of Events: By identifying in it which actors take the action, we can detect which parts have to be realized by the application and which ones have to be only observed.</w:t>
+        <w:t xml:space="preserve">Flow of Events: By identifying in </w:t>
+      </w:r>
+      <w:proofErr w:type="gramStart"/>
+      <w:r>
+        <w:rPr>
+          <w:rFonts w:ascii="Constantia" w:hAnsi="Constantia"/>
+          <w:color w:val="595959" w:themeColor="text1" w:themeTint="A6"/>
+          <w:kern w:val="0"/>
+          <w:lang w:val="en-GB" w:eastAsia="es-ES"/>
+          <w14:ligatures w14:val="none"/>
+        </w:rPr>
+        <w:t>it</w:t>
+      </w:r>
+      <w:proofErr w:type="gramEnd"/>
+      <w:r>
+        <w:rPr>
+          <w:rFonts w:ascii="Constantia" w:hAnsi="Constantia"/>
+          <w:color w:val="595959" w:themeColor="text1" w:themeTint="A6"/>
+          <w:kern w:val="0"/>
+          <w:lang w:val="en-GB" w:eastAsia="es-ES"/>
+          <w14:ligatures w14:val="none"/>
+        </w:rPr>
+        <w:t xml:space="preserve"> which actors take the action, we can detect which parts have to be realized by the application and which ones have to be only observed.</w:t>
       </w:r>
     </w:p>
     <w:p>
@@ -8645,17 +9386,39 @@
           <w:lang w:val="en-GB" w:eastAsia="es-ES"/>
           <w14:ligatures w14:val="none"/>
         </w:rPr>
-        <w:t xml:space="preserve"> n</w:t>
-      </w:r>
-      <w:r>
-        <w:rPr>
-          <w:rFonts w:ascii="Constantia" w:hAnsi="Constantia"/>
-          <w:color w:val="595959" w:themeColor="text1" w:themeTint="A6"/>
-          <w:kern w:val="0"/>
-          <w:lang w:val="en-GB" w:eastAsia="es-ES"/>
-          <w14:ligatures w14:val="none"/>
-        </w:rPr>
-        <w:t xml:space="preserve">onfunctional </w:t>
+        <w:t xml:space="preserve"> </w:t>
+      </w:r>
+      <w:proofErr w:type="spellStart"/>
+      <w:r>
+        <w:rPr>
+          <w:rFonts w:ascii="Constantia" w:hAnsi="Constantia"/>
+          <w:color w:val="595959" w:themeColor="text1" w:themeTint="A6"/>
+          <w:kern w:val="0"/>
+          <w:lang w:val="en-GB" w:eastAsia="es-ES"/>
+          <w14:ligatures w14:val="none"/>
+        </w:rPr>
+        <w:t>n</w:t>
+      </w:r>
+      <w:r>
+        <w:rPr>
+          <w:rFonts w:ascii="Constantia" w:hAnsi="Constantia"/>
+          <w:color w:val="595959" w:themeColor="text1" w:themeTint="A6"/>
+          <w:kern w:val="0"/>
+          <w:lang w:val="en-GB" w:eastAsia="es-ES"/>
+          <w14:ligatures w14:val="none"/>
+        </w:rPr>
+        <w:t>onfunctional</w:t>
+      </w:r>
+      <w:proofErr w:type="spellEnd"/>
+      <w:r>
+        <w:rPr>
+          <w:rFonts w:ascii="Constantia" w:hAnsi="Constantia"/>
+          <w:color w:val="595959" w:themeColor="text1" w:themeTint="A6"/>
+          <w:kern w:val="0"/>
+          <w:lang w:val="en-GB" w:eastAsia="es-ES"/>
+          <w14:ligatures w14:val="none"/>
+        </w:rPr>
+        <w:t xml:space="preserve"> </w:t>
       </w:r>
       <w:r>
         <w:rPr>
@@ -8717,6 +9480,7 @@
         </w:rPr>
       </w:pPr>
       <w:bookmarkStart w:id="22" w:name="_Toc134306970"/>
+      <w:proofErr w:type="spellStart"/>
       <w:r>
         <w:rPr>
           <w:rFonts w:ascii="Cambria Math" w:hAnsi="Cambria Math"/>
@@ -8726,6 +9490,7 @@
         <w:t>Scenarios</w:t>
       </w:r>
       <w:bookmarkEnd w:id="22"/>
+      <w:proofErr w:type="spellEnd"/>
     </w:p>
     <w:p>
       <w:pPr>
@@ -8745,7 +9510,29 @@
           <w:lang w:val="en-GB" w:eastAsia="es-ES"/>
           <w14:ligatures w14:val="none"/>
         </w:rPr>
-        <w:t xml:space="preserve">In this section, we will analyze some important scenarios and from them, we will derive the use </w:t>
+        <w:t xml:space="preserve">In this section, we will </w:t>
+      </w:r>
+      <w:proofErr w:type="spellStart"/>
+      <w:r>
+        <w:rPr>
+          <w:rFonts w:ascii="Constantia" w:hAnsi="Constantia"/>
+          <w:color w:val="595959" w:themeColor="text1" w:themeTint="A6"/>
+          <w:kern w:val="0"/>
+          <w:lang w:val="en-GB" w:eastAsia="es-ES"/>
+          <w14:ligatures w14:val="none"/>
+        </w:rPr>
+        <w:t>analyze</w:t>
+      </w:r>
+      <w:proofErr w:type="spellEnd"/>
+      <w:r>
+        <w:rPr>
+          <w:rFonts w:ascii="Constantia" w:hAnsi="Constantia"/>
+          <w:color w:val="595959" w:themeColor="text1" w:themeTint="A6"/>
+          <w:kern w:val="0"/>
+          <w:lang w:val="en-GB" w:eastAsia="es-ES"/>
+          <w14:ligatures w14:val="none"/>
+        </w:rPr>
+        <w:t xml:space="preserve"> some important scenarios and from them, we will derive the use </w:t>
       </w:r>
       <w:r>
         <w:rPr>
@@ -8813,6 +9600,7 @@
           <w14:ligatures w14:val="none"/>
         </w:rPr>
       </w:pPr>
+      <w:proofErr w:type="spellStart"/>
       <w:r>
         <w:rPr>
           <w:rFonts w:ascii="Constantia" w:hAnsi="Constantia"/>
@@ -8823,6 +9611,7 @@
         </w:rPr>
         <w:t>Iqueue</w:t>
       </w:r>
+      <w:proofErr w:type="spellEnd"/>
     </w:p>
     <w:p>
       <w:pPr>
@@ -8893,7 +9682,29 @@
           <w:lang w:val="en-GB" w:eastAsia="es-ES"/>
           <w14:ligatures w14:val="none"/>
         </w:rPr>
-        <w:t>GPS system: external system (e.g. Google Maps)</w:t>
+        <w:t>GPS system: external system (</w:t>
+      </w:r>
+      <w:proofErr w:type="gramStart"/>
+      <w:r>
+        <w:rPr>
+          <w:rFonts w:ascii="Constantia" w:hAnsi="Constantia"/>
+          <w:color w:val="595959" w:themeColor="text1" w:themeTint="A6"/>
+          <w:kern w:val="0"/>
+          <w:lang w:val="en-GB" w:eastAsia="es-ES"/>
+          <w14:ligatures w14:val="none"/>
+        </w:rPr>
+        <w:t>e.g.</w:t>
+      </w:r>
+      <w:proofErr w:type="gramEnd"/>
+      <w:r>
+        <w:rPr>
+          <w:rFonts w:ascii="Constantia" w:hAnsi="Constantia"/>
+          <w:color w:val="595959" w:themeColor="text1" w:themeTint="A6"/>
+          <w:kern w:val="0"/>
+          <w:lang w:val="en-GB" w:eastAsia="es-ES"/>
+          <w14:ligatures w14:val="none"/>
+        </w:rPr>
+        <w:t xml:space="preserve"> Google Maps)</w:t>
       </w:r>
     </w:p>
     <w:p>
@@ -9042,7 +9853,73 @@
           <w:lang w:val="en-GB" w:eastAsia="es-ES"/>
           <w14:ligatures w14:val="none"/>
         </w:rPr>
-        <w:t xml:space="preserve">Joanna is a girl who will join a university party at 20:00. Every guest of the party has to bring some food (e.g. drinks, pizzas, pretzels, …) and Joanna proposes herself for the pastries. Joanna is very strict on her schedule because an exam at her university has terminated at 18.30 later than expected. He has planned to visit her favourite bakery Scaringi, but unexpectedly when she arrives, she sadly discovers that a long queue is outside the shop. As a consequence, she would arrive later at the party. To avoid this, Joanna </w:t>
+        <w:t>Joanna is a girl who will join a university party at 20:00. Every guest of the party has to bring some food (</w:t>
+      </w:r>
+      <w:proofErr w:type="gramStart"/>
+      <w:r>
+        <w:rPr>
+          <w:rFonts w:ascii="Constantia" w:hAnsi="Constantia"/>
+          <w:color w:val="595959" w:themeColor="text1" w:themeTint="A6"/>
+          <w:kern w:val="0"/>
+          <w:lang w:val="en-GB" w:eastAsia="es-ES"/>
+          <w14:ligatures w14:val="none"/>
+        </w:rPr>
+        <w:t>e.g.</w:t>
+      </w:r>
+      <w:proofErr w:type="gramEnd"/>
+      <w:r>
+        <w:rPr>
+          <w:rFonts w:ascii="Constantia" w:hAnsi="Constantia"/>
+          <w:color w:val="595959" w:themeColor="text1" w:themeTint="A6"/>
+          <w:kern w:val="0"/>
+          <w:lang w:val="en-GB" w:eastAsia="es-ES"/>
+          <w14:ligatures w14:val="none"/>
+        </w:rPr>
+        <w:t xml:space="preserve"> drinks, pizzas, pretzels, …) and Joanna proposes herself for the pastries. Joanna is very strict on her schedule because an exam at her university has terminated at 18.30 later than expected. He has planned to visit her favourite bakery </w:t>
+      </w:r>
+      <w:proofErr w:type="spellStart"/>
+      <w:r>
+        <w:rPr>
+          <w:rFonts w:ascii="Constantia" w:hAnsi="Constantia"/>
+          <w:color w:val="595959" w:themeColor="text1" w:themeTint="A6"/>
+          <w:kern w:val="0"/>
+          <w:lang w:val="en-GB" w:eastAsia="es-ES"/>
+          <w14:ligatures w14:val="none"/>
+        </w:rPr>
+        <w:t>Scaringi</w:t>
+      </w:r>
+      <w:proofErr w:type="spellEnd"/>
+      <w:r>
+        <w:rPr>
+          <w:rFonts w:ascii="Constantia" w:hAnsi="Constantia"/>
+          <w:color w:val="595959" w:themeColor="text1" w:themeTint="A6"/>
+          <w:kern w:val="0"/>
+          <w:lang w:val="en-GB" w:eastAsia="es-ES"/>
+          <w14:ligatures w14:val="none"/>
+        </w:rPr>
+        <w:t xml:space="preserve">, but unexpectedly when she arrives, she sadly discovers that a long queue is outside the shop. </w:t>
+      </w:r>
+      <w:proofErr w:type="gramStart"/>
+      <w:r>
+        <w:rPr>
+          <w:rFonts w:ascii="Constantia" w:hAnsi="Constantia"/>
+          <w:color w:val="595959" w:themeColor="text1" w:themeTint="A6"/>
+          <w:kern w:val="0"/>
+          <w:lang w:val="en-GB" w:eastAsia="es-ES"/>
+          <w14:ligatures w14:val="none"/>
+        </w:rPr>
+        <w:t>As a consequence</w:t>
+      </w:r>
+      <w:proofErr w:type="gramEnd"/>
+      <w:r>
+        <w:rPr>
+          <w:rFonts w:ascii="Constantia" w:hAnsi="Constantia"/>
+          <w:color w:val="595959" w:themeColor="text1" w:themeTint="A6"/>
+          <w:kern w:val="0"/>
+          <w:lang w:val="en-GB" w:eastAsia="es-ES"/>
+          <w14:ligatures w14:val="none"/>
+        </w:rPr>
+        <w:t xml:space="preserve">, she would arrive later at the party. To avoid this, Joanna </w:t>
       </w:r>
       <w:r>
         <w:rPr>
@@ -9054,15 +9931,27 @@
         </w:rPr>
         <w:t xml:space="preserve">opens </w:t>
       </w:r>
-      <w:r>
-        <w:rPr>
-          <w:rFonts w:ascii="Constantia" w:hAnsi="Constantia"/>
-          <w:color w:val="595959" w:themeColor="text1" w:themeTint="A6"/>
-          <w:kern w:val="0"/>
-          <w:lang w:val="en-GB" w:eastAsia="es-ES"/>
-          <w14:ligatures w14:val="none"/>
-        </w:rPr>
-        <w:t>Iqueue and scans the available bakeries around her. She found out that another renovated bakery is open and that its queue is not very long</w:t>
+      <w:proofErr w:type="spellStart"/>
+      <w:r>
+        <w:rPr>
+          <w:rFonts w:ascii="Constantia" w:hAnsi="Constantia"/>
+          <w:color w:val="595959" w:themeColor="text1" w:themeTint="A6"/>
+          <w:kern w:val="0"/>
+          <w:lang w:val="en-GB" w:eastAsia="es-ES"/>
+          <w14:ligatures w14:val="none"/>
+        </w:rPr>
+        <w:t>Iqueue</w:t>
+      </w:r>
+      <w:proofErr w:type="spellEnd"/>
+      <w:r>
+        <w:rPr>
+          <w:rFonts w:ascii="Constantia" w:hAnsi="Constantia"/>
+          <w:color w:val="595959" w:themeColor="text1" w:themeTint="A6"/>
+          <w:kern w:val="0"/>
+          <w:lang w:val="en-GB" w:eastAsia="es-ES"/>
+          <w14:ligatures w14:val="none"/>
+        </w:rPr>
+        <w:t xml:space="preserve"> and scans the available bakeries around her. She found out that another renovated bakery is open and that its queue is not very long</w:t>
       </w:r>
       <w:r>
         <w:rPr>
@@ -9092,7 +9981,29 @@
           <w:lang w:val="en-GB" w:eastAsia="es-ES"/>
           <w14:ligatures w14:val="none"/>
         </w:rPr>
-        <w:t xml:space="preserve">also have </w:t>
+        <w:t xml:space="preserve">also </w:t>
+      </w:r>
+      <w:proofErr w:type="gramStart"/>
+      <w:r>
+        <w:rPr>
+          <w:rFonts w:ascii="Constantia" w:hAnsi="Constantia"/>
+          <w:color w:val="595959" w:themeColor="text1" w:themeTint="A6"/>
+          <w:kern w:val="0"/>
+          <w:lang w:val="en-GB" w:eastAsia="es-ES"/>
+          <w14:ligatures w14:val="none"/>
+        </w:rPr>
+        <w:t>have</w:t>
+      </w:r>
+      <w:proofErr w:type="gramEnd"/>
+      <w:r>
+        <w:rPr>
+          <w:rFonts w:ascii="Constantia" w:hAnsi="Constantia"/>
+          <w:color w:val="595959" w:themeColor="text1" w:themeTint="A6"/>
+          <w:kern w:val="0"/>
+          <w:lang w:val="en-GB" w:eastAsia="es-ES"/>
+          <w14:ligatures w14:val="none"/>
+        </w:rPr>
+        <w:t xml:space="preserve"> </w:t>
       </w:r>
       <w:r>
         <w:rPr>
@@ -9112,17 +10023,61 @@
           <w:lang w:val="en-GB" w:eastAsia="es-ES"/>
           <w14:ligatures w14:val="none"/>
         </w:rPr>
-        <w:t xml:space="preserve"> and choose to be guided here, hence Iqueue directs her on a third-party GPS system</w:t>
-      </w:r>
-      <w:r>
-        <w:rPr>
-          <w:rFonts w:ascii="Constantia" w:hAnsi="Constantia"/>
-          <w:color w:val="595959" w:themeColor="text1" w:themeTint="A6"/>
-          <w:kern w:val="0"/>
-          <w:lang w:val="en-GB" w:eastAsia="es-ES"/>
-          <w14:ligatures w14:val="none"/>
-        </w:rPr>
-        <w:t>. Thanks to this, Joanna arrives at the party on time and her pastries will be appreciated by all the guests. Joanna proposes Iqueue app to her friends because she saw the potential of it for busy people as her.</w:t>
+        <w:t xml:space="preserve"> and choose to be guided here, hence </w:t>
+      </w:r>
+      <w:proofErr w:type="spellStart"/>
+      <w:r>
+        <w:rPr>
+          <w:rFonts w:ascii="Constantia" w:hAnsi="Constantia"/>
+          <w:color w:val="595959" w:themeColor="text1" w:themeTint="A6"/>
+          <w:kern w:val="0"/>
+          <w:lang w:val="en-GB" w:eastAsia="es-ES"/>
+          <w14:ligatures w14:val="none"/>
+        </w:rPr>
+        <w:t>Iqueue</w:t>
+      </w:r>
+      <w:proofErr w:type="spellEnd"/>
+      <w:r>
+        <w:rPr>
+          <w:rFonts w:ascii="Constantia" w:hAnsi="Constantia"/>
+          <w:color w:val="595959" w:themeColor="text1" w:themeTint="A6"/>
+          <w:kern w:val="0"/>
+          <w:lang w:val="en-GB" w:eastAsia="es-ES"/>
+          <w14:ligatures w14:val="none"/>
+        </w:rPr>
+        <w:t xml:space="preserve"> directs her on a third-party GPS system</w:t>
+      </w:r>
+      <w:r>
+        <w:rPr>
+          <w:rFonts w:ascii="Constantia" w:hAnsi="Constantia"/>
+          <w:color w:val="595959" w:themeColor="text1" w:themeTint="A6"/>
+          <w:kern w:val="0"/>
+          <w:lang w:val="en-GB" w:eastAsia="es-ES"/>
+          <w14:ligatures w14:val="none"/>
+        </w:rPr>
+        <w:t xml:space="preserve">. Thanks to this, Joanna arrives at the party on time and her pastries will be appreciated by all the guests. Joanna proposes </w:t>
+      </w:r>
+      <w:proofErr w:type="spellStart"/>
+      <w:r>
+        <w:rPr>
+          <w:rFonts w:ascii="Constantia" w:hAnsi="Constantia"/>
+          <w:color w:val="595959" w:themeColor="text1" w:themeTint="A6"/>
+          <w:kern w:val="0"/>
+          <w:lang w:val="en-GB" w:eastAsia="es-ES"/>
+          <w14:ligatures w14:val="none"/>
+        </w:rPr>
+        <w:t>Iqueue</w:t>
+      </w:r>
+      <w:proofErr w:type="spellEnd"/>
+      <w:r>
+        <w:rPr>
+          <w:rFonts w:ascii="Constantia" w:hAnsi="Constantia"/>
+          <w:color w:val="595959" w:themeColor="text1" w:themeTint="A6"/>
+          <w:kern w:val="0"/>
+          <w:lang w:val="en-GB" w:eastAsia="es-ES"/>
+          <w14:ligatures w14:val="none"/>
+        </w:rPr>
+        <w:t xml:space="preserve"> app to her friends because she saw the potential of it for busy people as her.</w:t>
       </w:r>
     </w:p>
     <w:p>
@@ -9180,7 +10135,29 @@
           <w:lang w:val="en-GB" w:eastAsia="es-ES"/>
           <w14:ligatures w14:val="none"/>
         </w:rPr>
-        <w:t xml:space="preserve"> Helena beholds a very renovated hairdresser saloon that after gaining success, started to receive many visits daily. The shop team and she find difficulties with the requests to the suppliers for what concerns primary products to perform their activity, such as lacquer or balms. She thinks that by knowing the exact number of shop clients, she could better schedule the supply requests. After discovering Iqueue, Helena can now employ its functionality related to the visitor count</w:t>
+        <w:t xml:space="preserve"> Helena beholds a very renovated hairdresser saloon that after gaining success, started to receive many visits daily. The shop team and she find difficulties with the requests to the suppliers for what concerns primary products to perform their activity, such as lacquer or balms. She thinks that by knowing the exact number of shop clients, she could better schedule the supply requests. After discovering </w:t>
+      </w:r>
+      <w:proofErr w:type="spellStart"/>
+      <w:r>
+        <w:rPr>
+          <w:rFonts w:ascii="Constantia" w:hAnsi="Constantia"/>
+          <w:color w:val="595959" w:themeColor="text1" w:themeTint="A6"/>
+          <w:kern w:val="0"/>
+          <w:lang w:val="en-GB" w:eastAsia="es-ES"/>
+          <w14:ligatures w14:val="none"/>
+        </w:rPr>
+        <w:t>Iqueue</w:t>
+      </w:r>
+      <w:proofErr w:type="spellEnd"/>
+      <w:r>
+        <w:rPr>
+          <w:rFonts w:ascii="Constantia" w:hAnsi="Constantia"/>
+          <w:color w:val="595959" w:themeColor="text1" w:themeTint="A6"/>
+          <w:kern w:val="0"/>
+          <w:lang w:val="en-GB" w:eastAsia="es-ES"/>
+          <w14:ligatures w14:val="none"/>
+        </w:rPr>
+        <w:t>, Helena can now employ its functionality related to the visitor count</w:t>
       </w:r>
       <w:r>
         <w:rPr>
@@ -9200,7 +10177,29 @@
           <w:lang w:val="en-GB" w:eastAsia="es-ES"/>
           <w14:ligatures w14:val="none"/>
         </w:rPr>
-        <w:t xml:space="preserve">when a client visits the shop booking from Iqueue, the count is performed automatically </w:t>
+        <w:t xml:space="preserve">when a client visits the shop booking from </w:t>
+      </w:r>
+      <w:proofErr w:type="spellStart"/>
+      <w:r>
+        <w:rPr>
+          <w:rFonts w:ascii="Constantia" w:hAnsi="Constantia"/>
+          <w:color w:val="595959" w:themeColor="text1" w:themeTint="A6"/>
+          <w:kern w:val="0"/>
+          <w:lang w:val="en-GB" w:eastAsia="es-ES"/>
+          <w14:ligatures w14:val="none"/>
+        </w:rPr>
+        <w:t>Iqueue</w:t>
+      </w:r>
+      <w:proofErr w:type="spellEnd"/>
+      <w:r>
+        <w:rPr>
+          <w:rFonts w:ascii="Constantia" w:hAnsi="Constantia"/>
+          <w:color w:val="595959" w:themeColor="text1" w:themeTint="A6"/>
+          <w:kern w:val="0"/>
+          <w:lang w:val="en-GB" w:eastAsia="es-ES"/>
+          <w14:ligatures w14:val="none"/>
+        </w:rPr>
+        <w:t xml:space="preserve">, the count is performed automatically </w:t>
       </w:r>
       <w:r>
         <w:rPr>
@@ -9220,7 +10219,51 @@
           <w:lang w:val="en-GB" w:eastAsia="es-ES"/>
           <w14:ligatures w14:val="none"/>
         </w:rPr>
-        <w:t xml:space="preserve">whereas, for non-Iqueue clients, she has to increment the count by herself. </w:t>
+        <w:t>whereas, for non-</w:t>
+      </w:r>
+      <w:proofErr w:type="spellStart"/>
+      <w:r>
+        <w:rPr>
+          <w:rFonts w:ascii="Constantia" w:hAnsi="Constantia"/>
+          <w:color w:val="595959" w:themeColor="text1" w:themeTint="A6"/>
+          <w:kern w:val="0"/>
+          <w:lang w:val="en-GB" w:eastAsia="es-ES"/>
+          <w14:ligatures w14:val="none"/>
+        </w:rPr>
+        <w:t>Iqueue</w:t>
+      </w:r>
+      <w:proofErr w:type="spellEnd"/>
+      <w:r>
+        <w:rPr>
+          <w:rFonts w:ascii="Constantia" w:hAnsi="Constantia"/>
+          <w:color w:val="595959" w:themeColor="text1" w:themeTint="A6"/>
+          <w:kern w:val="0"/>
+          <w:lang w:val="en-GB" w:eastAsia="es-ES"/>
+          <w14:ligatures w14:val="none"/>
+        </w:rPr>
+        <w:t xml:space="preserve"> clients, she </w:t>
+      </w:r>
+      <w:proofErr w:type="gramStart"/>
+      <w:r>
+        <w:rPr>
+          <w:rFonts w:ascii="Constantia" w:hAnsi="Constantia"/>
+          <w:color w:val="595959" w:themeColor="text1" w:themeTint="A6"/>
+          <w:kern w:val="0"/>
+          <w:lang w:val="en-GB" w:eastAsia="es-ES"/>
+          <w14:ligatures w14:val="none"/>
+        </w:rPr>
+        <w:t>has to</w:t>
+      </w:r>
+      <w:proofErr w:type="gramEnd"/>
+      <w:r>
+        <w:rPr>
+          <w:rFonts w:ascii="Constantia" w:hAnsi="Constantia"/>
+          <w:color w:val="595959" w:themeColor="text1" w:themeTint="A6"/>
+          <w:kern w:val="0"/>
+          <w:lang w:val="en-GB" w:eastAsia="es-ES"/>
+          <w14:ligatures w14:val="none"/>
+        </w:rPr>
+        <w:t xml:space="preserve"> increment the count by herself. </w:t>
       </w:r>
       <w:r>
         <w:rPr>
@@ -9240,7 +10283,51 @@
           <w:lang w:val="en-GB" w:eastAsia="es-ES"/>
           <w14:ligatures w14:val="none"/>
         </w:rPr>
-        <w:t xml:space="preserve"> because she can access the client counter  on Iqueue whenever she wants.</w:t>
+        <w:t xml:space="preserve"> because she can access the client </w:t>
+      </w:r>
+      <w:proofErr w:type="gramStart"/>
+      <w:r>
+        <w:rPr>
+          <w:rFonts w:ascii="Constantia" w:hAnsi="Constantia"/>
+          <w:color w:val="595959" w:themeColor="text1" w:themeTint="A6"/>
+          <w:kern w:val="0"/>
+          <w:lang w:val="en-GB" w:eastAsia="es-ES"/>
+          <w14:ligatures w14:val="none"/>
+        </w:rPr>
+        <w:t>counter  on</w:t>
+      </w:r>
+      <w:proofErr w:type="gramEnd"/>
+      <w:r>
+        <w:rPr>
+          <w:rFonts w:ascii="Constantia" w:hAnsi="Constantia"/>
+          <w:color w:val="595959" w:themeColor="text1" w:themeTint="A6"/>
+          <w:kern w:val="0"/>
+          <w:lang w:val="en-GB" w:eastAsia="es-ES"/>
+          <w14:ligatures w14:val="none"/>
+        </w:rPr>
+        <w:t xml:space="preserve"> </w:t>
+      </w:r>
+      <w:proofErr w:type="spellStart"/>
+      <w:r>
+        <w:rPr>
+          <w:rFonts w:ascii="Constantia" w:hAnsi="Constantia"/>
+          <w:color w:val="595959" w:themeColor="text1" w:themeTint="A6"/>
+          <w:kern w:val="0"/>
+          <w:lang w:val="en-GB" w:eastAsia="es-ES"/>
+          <w14:ligatures w14:val="none"/>
+        </w:rPr>
+        <w:t>Iqueue</w:t>
+      </w:r>
+      <w:proofErr w:type="spellEnd"/>
+      <w:r>
+        <w:rPr>
+          <w:rFonts w:ascii="Constantia" w:hAnsi="Constantia"/>
+          <w:color w:val="595959" w:themeColor="text1" w:themeTint="A6"/>
+          <w:kern w:val="0"/>
+          <w:lang w:val="en-GB" w:eastAsia="es-ES"/>
+          <w14:ligatures w14:val="none"/>
+        </w:rPr>
+        <w:t xml:space="preserve"> whenever she wants.</w:t>
       </w:r>
     </w:p>
     <w:p>
@@ -9298,7 +10385,29 @@
           <w:lang w:val="en-GB" w:eastAsia="es-ES"/>
           <w14:ligatures w14:val="none"/>
         </w:rPr>
-        <w:t xml:space="preserve"> Mario owns a small bakery in a strategic position in the city but the shop has open since very few weeks so the </w:t>
+        <w:t xml:space="preserve"> Mario owns a small bakery in a strategic position in the city but the shop has open since very few </w:t>
+      </w:r>
+      <w:proofErr w:type="gramStart"/>
+      <w:r>
+        <w:rPr>
+          <w:rFonts w:ascii="Constantia" w:hAnsi="Constantia"/>
+          <w:color w:val="595959" w:themeColor="text1" w:themeTint="A6"/>
+          <w:kern w:val="0"/>
+          <w:lang w:val="en-GB" w:eastAsia="es-ES"/>
+          <w14:ligatures w14:val="none"/>
+        </w:rPr>
+        <w:t>weeks</w:t>
+      </w:r>
+      <w:proofErr w:type="gramEnd"/>
+      <w:r>
+        <w:rPr>
+          <w:rFonts w:ascii="Constantia" w:hAnsi="Constantia"/>
+          <w:color w:val="595959" w:themeColor="text1" w:themeTint="A6"/>
+          <w:kern w:val="0"/>
+          <w:lang w:val="en-GB" w:eastAsia="es-ES"/>
+          <w14:ligatures w14:val="none"/>
+        </w:rPr>
+        <w:t xml:space="preserve"> so the </w:t>
       </w:r>
       <w:r>
         <w:rPr>
@@ -9358,7 +10467,29 @@
           <w:lang w:val="en-GB" w:eastAsia="es-ES"/>
           <w14:ligatures w14:val="none"/>
         </w:rPr>
-        <w:t xml:space="preserve">. For this reason, he downloads the Iqueue application on his mobile phone via Play Store or App Store. He registers his </w:t>
+        <w:t xml:space="preserve">. For this reason, he downloads the </w:t>
+      </w:r>
+      <w:proofErr w:type="spellStart"/>
+      <w:r>
+        <w:rPr>
+          <w:rFonts w:ascii="Constantia" w:hAnsi="Constantia"/>
+          <w:color w:val="595959" w:themeColor="text1" w:themeTint="A6"/>
+          <w:kern w:val="0"/>
+          <w:lang w:val="en-GB" w:eastAsia="es-ES"/>
+          <w14:ligatures w14:val="none"/>
+        </w:rPr>
+        <w:t>Iqueue</w:t>
+      </w:r>
+      <w:proofErr w:type="spellEnd"/>
+      <w:r>
+        <w:rPr>
+          <w:rFonts w:ascii="Constantia" w:hAnsi="Constantia"/>
+          <w:color w:val="595959" w:themeColor="text1" w:themeTint="A6"/>
+          <w:kern w:val="0"/>
+          <w:lang w:val="en-GB" w:eastAsia="es-ES"/>
+          <w14:ligatures w14:val="none"/>
+        </w:rPr>
+        <w:t xml:space="preserve"> application on his mobile phone via Play Store or App Store. He registers his </w:t>
       </w:r>
       <w:r>
         <w:rPr>
@@ -9388,8 +10519,20 @@
           <w:lang w:val="en-GB" w:eastAsia="es-ES"/>
           <w14:ligatures w14:val="none"/>
         </w:rPr>
-        <w:t>, accepting to give the position of the shop to Iqueue</w:t>
-      </w:r>
+        <w:t xml:space="preserve">, accepting to give the position of the shop to </w:t>
+      </w:r>
+      <w:proofErr w:type="spellStart"/>
+      <w:r>
+        <w:rPr>
+          <w:rFonts w:ascii="Constantia" w:hAnsi="Constantia"/>
+          <w:color w:val="595959" w:themeColor="text1" w:themeTint="A6"/>
+          <w:kern w:val="0"/>
+          <w:lang w:val="en-GB" w:eastAsia="es-ES"/>
+          <w14:ligatures w14:val="none"/>
+        </w:rPr>
+        <w:t>Iqueue</w:t>
+      </w:r>
+      <w:proofErr w:type="spellEnd"/>
       <w:r>
         <w:rPr>
           <w:rFonts w:ascii="Constantia" w:hAnsi="Constantia"/>
@@ -9458,17 +10601,61 @@
           <w:lang w:val="en-GB" w:eastAsia="es-ES"/>
           <w14:ligatures w14:val="none"/>
         </w:rPr>
-        <w:t>. Then he opens another tab and writes the special offers for the clients who will come to his bakery with the Iqueue app. He hopes to increase the number of customers rapidly.</w:t>
-      </w:r>
-      <w:r>
-        <w:rPr>
-          <w:rFonts w:ascii="Constantia" w:hAnsi="Constantia"/>
-          <w:color w:val="595959" w:themeColor="text1" w:themeTint="A6"/>
-          <w:kern w:val="0"/>
-          <w:lang w:val="en-GB" w:eastAsia="es-ES"/>
-          <w14:ligatures w14:val="none"/>
-        </w:rPr>
-        <w:t xml:space="preserve"> The Iqueue app is now able to show the position of the bakery on the map, including the logo and the special offers.</w:t>
+        <w:t xml:space="preserve">. Then he opens another tab and writes the special offers for the clients who will come to his bakery with the </w:t>
+      </w:r>
+      <w:proofErr w:type="spellStart"/>
+      <w:r>
+        <w:rPr>
+          <w:rFonts w:ascii="Constantia" w:hAnsi="Constantia"/>
+          <w:color w:val="595959" w:themeColor="text1" w:themeTint="A6"/>
+          <w:kern w:val="0"/>
+          <w:lang w:val="en-GB" w:eastAsia="es-ES"/>
+          <w14:ligatures w14:val="none"/>
+        </w:rPr>
+        <w:t>Iqueue</w:t>
+      </w:r>
+      <w:proofErr w:type="spellEnd"/>
+      <w:r>
+        <w:rPr>
+          <w:rFonts w:ascii="Constantia" w:hAnsi="Constantia"/>
+          <w:color w:val="595959" w:themeColor="text1" w:themeTint="A6"/>
+          <w:kern w:val="0"/>
+          <w:lang w:val="en-GB" w:eastAsia="es-ES"/>
+          <w14:ligatures w14:val="none"/>
+        </w:rPr>
+        <w:t xml:space="preserve"> app. He hopes to increase the number of customers rapidly.</w:t>
+      </w:r>
+      <w:r>
+        <w:rPr>
+          <w:rFonts w:ascii="Constantia" w:hAnsi="Constantia"/>
+          <w:color w:val="595959" w:themeColor="text1" w:themeTint="A6"/>
+          <w:kern w:val="0"/>
+          <w:lang w:val="en-GB" w:eastAsia="es-ES"/>
+          <w14:ligatures w14:val="none"/>
+        </w:rPr>
+        <w:t xml:space="preserve"> The </w:t>
+      </w:r>
+      <w:proofErr w:type="spellStart"/>
+      <w:r>
+        <w:rPr>
+          <w:rFonts w:ascii="Constantia" w:hAnsi="Constantia"/>
+          <w:color w:val="595959" w:themeColor="text1" w:themeTint="A6"/>
+          <w:kern w:val="0"/>
+          <w:lang w:val="en-GB" w:eastAsia="es-ES"/>
+          <w14:ligatures w14:val="none"/>
+        </w:rPr>
+        <w:t>Iqueue</w:t>
+      </w:r>
+      <w:proofErr w:type="spellEnd"/>
+      <w:r>
+        <w:rPr>
+          <w:rFonts w:ascii="Constantia" w:hAnsi="Constantia"/>
+          <w:color w:val="595959" w:themeColor="text1" w:themeTint="A6"/>
+          <w:kern w:val="0"/>
+          <w:lang w:val="en-GB" w:eastAsia="es-ES"/>
+          <w14:ligatures w14:val="none"/>
+        </w:rPr>
+        <w:t xml:space="preserve"> app is now able to show the position of the bakery on the map, including the logo and the special offers.</w:t>
       </w:r>
     </w:p>
     <w:p>
@@ -9526,7 +10713,51 @@
           <w:lang w:val="en-GB" w:eastAsia="es-ES"/>
           <w14:ligatures w14:val="none"/>
         </w:rPr>
-        <w:t xml:space="preserve"> Laura has recently moved from her original city to a new town in a different country. She would like to see what the shops near his new house are and especially wants to see whether they are crowded or not in order to save time. She is interested in small/medium shops like bakeries or perfumeries and she would like also to know some of the promotions offered by them. Thus, she downloads Iqueue from the App store or Play Store on her phone. She registers</w:t>
+        <w:t xml:space="preserve"> Laura has recently moved from her original city to a new town in a different country. She would like to see what the shops near his new house are and especially wants to see whether they are crowded or not in order to save time. She is interested in small/medium shops like bakeries or </w:t>
+      </w:r>
+      <w:proofErr w:type="gramStart"/>
+      <w:r>
+        <w:rPr>
+          <w:rFonts w:ascii="Constantia" w:hAnsi="Constantia"/>
+          <w:color w:val="595959" w:themeColor="text1" w:themeTint="A6"/>
+          <w:kern w:val="0"/>
+          <w:lang w:val="en-GB" w:eastAsia="es-ES"/>
+          <w14:ligatures w14:val="none"/>
+        </w:rPr>
+        <w:t>perfumeries</w:t>
+      </w:r>
+      <w:proofErr w:type="gramEnd"/>
+      <w:r>
+        <w:rPr>
+          <w:rFonts w:ascii="Constantia" w:hAnsi="Constantia"/>
+          <w:color w:val="595959" w:themeColor="text1" w:themeTint="A6"/>
+          <w:kern w:val="0"/>
+          <w:lang w:val="en-GB" w:eastAsia="es-ES"/>
+          <w14:ligatures w14:val="none"/>
+        </w:rPr>
+        <w:t xml:space="preserve"> and she would like also to know some of the promotions offered by them. Thus, she downloads </w:t>
+      </w:r>
+      <w:proofErr w:type="spellStart"/>
+      <w:r>
+        <w:rPr>
+          <w:rFonts w:ascii="Constantia" w:hAnsi="Constantia"/>
+          <w:color w:val="595959" w:themeColor="text1" w:themeTint="A6"/>
+          <w:kern w:val="0"/>
+          <w:lang w:val="en-GB" w:eastAsia="es-ES"/>
+          <w14:ligatures w14:val="none"/>
+        </w:rPr>
+        <w:t>Iqueue</w:t>
+      </w:r>
+      <w:proofErr w:type="spellEnd"/>
+      <w:r>
+        <w:rPr>
+          <w:rFonts w:ascii="Constantia" w:hAnsi="Constantia"/>
+          <w:color w:val="595959" w:themeColor="text1" w:themeTint="A6"/>
+          <w:kern w:val="0"/>
+          <w:lang w:val="en-GB" w:eastAsia="es-ES"/>
+          <w14:ligatures w14:val="none"/>
+        </w:rPr>
+        <w:t xml:space="preserve"> from the App store or Play Store on her phone. She registers</w:t>
       </w:r>
       <w:r>
         <w:rPr>
@@ -9546,7 +10777,95 @@
           <w:lang w:val="en-GB" w:eastAsia="es-ES"/>
           <w14:ligatures w14:val="none"/>
         </w:rPr>
-        <w:t xml:space="preserve"> on the app, and she accept the fact that the app uses its position. Iqueue is able now to track the position of Laura. From a menu she selects the category of activity she is interested in (e.g. bakery). After that passage Iqueue shows her the map with the closest bakeries and with the number of people in queue in that moment. Laura is particularly interested in one specific bakery and thus she clicks on the corresponding icon. Iqueue opens a menu with the special offers of the shop and again the number of people in queue. </w:t>
+        <w:t xml:space="preserve"> on the app, and she accept the fact that the app uses its position. </w:t>
+      </w:r>
+      <w:proofErr w:type="spellStart"/>
+      <w:r>
+        <w:rPr>
+          <w:rFonts w:ascii="Constantia" w:hAnsi="Constantia"/>
+          <w:color w:val="595959" w:themeColor="text1" w:themeTint="A6"/>
+          <w:kern w:val="0"/>
+          <w:lang w:val="en-GB" w:eastAsia="es-ES"/>
+          <w14:ligatures w14:val="none"/>
+        </w:rPr>
+        <w:t>Iqueue</w:t>
+      </w:r>
+      <w:proofErr w:type="spellEnd"/>
+      <w:r>
+        <w:rPr>
+          <w:rFonts w:ascii="Constantia" w:hAnsi="Constantia"/>
+          <w:color w:val="595959" w:themeColor="text1" w:themeTint="A6"/>
+          <w:kern w:val="0"/>
+          <w:lang w:val="en-GB" w:eastAsia="es-ES"/>
+          <w14:ligatures w14:val="none"/>
+        </w:rPr>
+        <w:t xml:space="preserve"> is able now to track the position of Laura. From a menu she selects the category of activity she is interested in (</w:t>
+      </w:r>
+      <w:proofErr w:type="gramStart"/>
+      <w:r>
+        <w:rPr>
+          <w:rFonts w:ascii="Constantia" w:hAnsi="Constantia"/>
+          <w:color w:val="595959" w:themeColor="text1" w:themeTint="A6"/>
+          <w:kern w:val="0"/>
+          <w:lang w:val="en-GB" w:eastAsia="es-ES"/>
+          <w14:ligatures w14:val="none"/>
+        </w:rPr>
+        <w:t>e.g.</w:t>
+      </w:r>
+      <w:proofErr w:type="gramEnd"/>
+      <w:r>
+        <w:rPr>
+          <w:rFonts w:ascii="Constantia" w:hAnsi="Constantia"/>
+          <w:color w:val="595959" w:themeColor="text1" w:themeTint="A6"/>
+          <w:kern w:val="0"/>
+          <w:lang w:val="en-GB" w:eastAsia="es-ES"/>
+          <w14:ligatures w14:val="none"/>
+        </w:rPr>
+        <w:t xml:space="preserve"> bakery). After that passage </w:t>
+      </w:r>
+      <w:proofErr w:type="spellStart"/>
+      <w:r>
+        <w:rPr>
+          <w:rFonts w:ascii="Constantia" w:hAnsi="Constantia"/>
+          <w:color w:val="595959" w:themeColor="text1" w:themeTint="A6"/>
+          <w:kern w:val="0"/>
+          <w:lang w:val="en-GB" w:eastAsia="es-ES"/>
+          <w14:ligatures w14:val="none"/>
+        </w:rPr>
+        <w:t>Iqueue</w:t>
+      </w:r>
+      <w:proofErr w:type="spellEnd"/>
+      <w:r>
+        <w:rPr>
+          <w:rFonts w:ascii="Constantia" w:hAnsi="Constantia"/>
+          <w:color w:val="595959" w:themeColor="text1" w:themeTint="A6"/>
+          <w:kern w:val="0"/>
+          <w:lang w:val="en-GB" w:eastAsia="es-ES"/>
+          <w14:ligatures w14:val="none"/>
+        </w:rPr>
+        <w:t xml:space="preserve"> shows her the map with the closest bakeries and with the number of people in queue in that moment. Laura is particularly interested in one specific bakery and thus she clicks on the corresponding icon. </w:t>
+      </w:r>
+      <w:proofErr w:type="spellStart"/>
+      <w:r>
+        <w:rPr>
+          <w:rFonts w:ascii="Constantia" w:hAnsi="Constantia"/>
+          <w:color w:val="595959" w:themeColor="text1" w:themeTint="A6"/>
+          <w:kern w:val="0"/>
+          <w:lang w:val="en-GB" w:eastAsia="es-ES"/>
+          <w14:ligatures w14:val="none"/>
+        </w:rPr>
+        <w:t>Iqueue</w:t>
+      </w:r>
+      <w:proofErr w:type="spellEnd"/>
+      <w:r>
+        <w:rPr>
+          <w:rFonts w:ascii="Constantia" w:hAnsi="Constantia"/>
+          <w:color w:val="595959" w:themeColor="text1" w:themeTint="A6"/>
+          <w:kern w:val="0"/>
+          <w:lang w:val="en-GB" w:eastAsia="es-ES"/>
+          <w14:ligatures w14:val="none"/>
+        </w:rPr>
+        <w:t xml:space="preserve"> opens a menu with the special offers of the shop and again the number of people in queue. </w:t>
       </w:r>
     </w:p>
     <w:p>
@@ -9690,7 +11009,29 @@
           <w:lang w:val="en-GB" w:eastAsia="es-ES"/>
           <w14:ligatures w14:val="none"/>
         </w:rPr>
-        <w:t xml:space="preserve"> Book                        (derived from scenario </w:t>
+        <w:t xml:space="preserve"> Book                     </w:t>
+      </w:r>
+      <w:proofErr w:type="gramStart"/>
+      <w:r>
+        <w:rPr>
+          <w:rFonts w:ascii="Constantia" w:hAnsi="Constantia"/>
+          <w:color w:val="595959" w:themeColor="text1" w:themeTint="A6"/>
+          <w:kern w:val="0"/>
+          <w:lang w:val="en-GB" w:eastAsia="es-ES"/>
+          <w14:ligatures w14:val="none"/>
+        </w:rPr>
+        <w:t xml:space="preserve">   (</w:t>
+      </w:r>
+      <w:proofErr w:type="gramEnd"/>
+      <w:r>
+        <w:rPr>
+          <w:rFonts w:ascii="Constantia" w:hAnsi="Constantia"/>
+          <w:color w:val="595959" w:themeColor="text1" w:themeTint="A6"/>
+          <w:kern w:val="0"/>
+          <w:lang w:val="en-GB" w:eastAsia="es-ES"/>
+          <w14:ligatures w14:val="none"/>
+        </w:rPr>
+        <w:t xml:space="preserve">derived from scenario </w:t>
       </w:r>
       <w:r>
         <w:rPr>
@@ -9749,7 +11090,29 @@
           <w:lang w:val="en-GB" w:eastAsia="es-ES"/>
           <w14:ligatures w14:val="none"/>
         </w:rPr>
-        <w:t>, Iqueue, GPS system</w:t>
+        <w:t xml:space="preserve">, </w:t>
+      </w:r>
+      <w:proofErr w:type="spellStart"/>
+      <w:r>
+        <w:rPr>
+          <w:rFonts w:ascii="Constantia" w:hAnsi="Constantia"/>
+          <w:color w:val="595959" w:themeColor="text1" w:themeTint="A6"/>
+          <w:kern w:val="0"/>
+          <w:lang w:val="en-GB" w:eastAsia="es-ES"/>
+          <w14:ligatures w14:val="none"/>
+        </w:rPr>
+        <w:t>Iqueue</w:t>
+      </w:r>
+      <w:proofErr w:type="spellEnd"/>
+      <w:r>
+        <w:rPr>
+          <w:rFonts w:ascii="Constantia" w:hAnsi="Constantia"/>
+          <w:color w:val="595959" w:themeColor="text1" w:themeTint="A6"/>
+          <w:kern w:val="0"/>
+          <w:lang w:val="en-GB" w:eastAsia="es-ES"/>
+          <w14:ligatures w14:val="none"/>
+        </w:rPr>
+        <w:t>, GPS system</w:t>
       </w:r>
     </w:p>
     <w:p>
@@ -9869,15 +11232,27 @@
           <w14:ligatures w14:val="none"/>
         </w:rPr>
       </w:pPr>
-      <w:r>
-        <w:rPr>
-          <w:rFonts w:ascii="Constantia" w:hAnsi="Constantia"/>
-          <w:color w:val="595959" w:themeColor="text1" w:themeTint="A6"/>
-          <w:kern w:val="0"/>
-          <w:lang w:val="en-GB" w:eastAsia="es-ES"/>
-          <w14:ligatures w14:val="none"/>
-        </w:rPr>
-        <w:t>Iqueue show on his map a list of the available shops of the indicated type with their queues.</w:t>
+      <w:proofErr w:type="spellStart"/>
+      <w:r>
+        <w:rPr>
+          <w:rFonts w:ascii="Constantia" w:hAnsi="Constantia"/>
+          <w:color w:val="595959" w:themeColor="text1" w:themeTint="A6"/>
+          <w:kern w:val="0"/>
+          <w:lang w:val="en-GB" w:eastAsia="es-ES"/>
+          <w14:ligatures w14:val="none"/>
+        </w:rPr>
+        <w:t>Iqueue</w:t>
+      </w:r>
+      <w:proofErr w:type="spellEnd"/>
+      <w:r>
+        <w:rPr>
+          <w:rFonts w:ascii="Constantia" w:hAnsi="Constantia"/>
+          <w:color w:val="595959" w:themeColor="text1" w:themeTint="A6"/>
+          <w:kern w:val="0"/>
+          <w:lang w:val="en-GB" w:eastAsia="es-ES"/>
+          <w14:ligatures w14:val="none"/>
+        </w:rPr>
+        <w:t xml:space="preserve"> show on his map a list of the available shops of the indicated type with their queues.</w:t>
       </w:r>
     </w:p>
     <w:p>
@@ -9923,15 +11298,27 @@
           <w14:ligatures w14:val="none"/>
         </w:rPr>
       </w:pPr>
-      <w:r>
-        <w:rPr>
-          <w:rFonts w:ascii="Constantia" w:hAnsi="Constantia"/>
-          <w:color w:val="595959" w:themeColor="text1" w:themeTint="A6"/>
-          <w:kern w:val="0"/>
-          <w:lang w:val="en-GB" w:eastAsia="es-ES"/>
-          <w14:ligatures w14:val="none"/>
-        </w:rPr>
-        <w:t>Iqueue shows the available products, time slots and special offers.</w:t>
+      <w:proofErr w:type="spellStart"/>
+      <w:r>
+        <w:rPr>
+          <w:rFonts w:ascii="Constantia" w:hAnsi="Constantia"/>
+          <w:color w:val="595959" w:themeColor="text1" w:themeTint="A6"/>
+          <w:kern w:val="0"/>
+          <w:lang w:val="en-GB" w:eastAsia="es-ES"/>
+          <w14:ligatures w14:val="none"/>
+        </w:rPr>
+        <w:t>Iqueue</w:t>
+      </w:r>
+      <w:proofErr w:type="spellEnd"/>
+      <w:r>
+        <w:rPr>
+          <w:rFonts w:ascii="Constantia" w:hAnsi="Constantia"/>
+          <w:color w:val="595959" w:themeColor="text1" w:themeTint="A6"/>
+          <w:kern w:val="0"/>
+          <w:lang w:val="en-GB" w:eastAsia="es-ES"/>
+          <w14:ligatures w14:val="none"/>
+        </w:rPr>
+        <w:t xml:space="preserve"> shows the available products, time slots and special offers.</w:t>
       </w:r>
     </w:p>
     <w:p>
@@ -9977,15 +11364,27 @@
           <w14:ligatures w14:val="none"/>
         </w:rPr>
       </w:pPr>
-      <w:r>
-        <w:rPr>
-          <w:rFonts w:ascii="Constantia" w:hAnsi="Constantia"/>
-          <w:color w:val="595959" w:themeColor="text1" w:themeTint="A6"/>
-          <w:kern w:val="0"/>
-          <w:lang w:val="en-GB" w:eastAsia="es-ES"/>
-          <w14:ligatures w14:val="none"/>
-        </w:rPr>
-        <w:t xml:space="preserve">Iqueue notifies the Shop Owner of the </w:t>
+      <w:proofErr w:type="spellStart"/>
+      <w:r>
+        <w:rPr>
+          <w:rFonts w:ascii="Constantia" w:hAnsi="Constantia"/>
+          <w:color w:val="595959" w:themeColor="text1" w:themeTint="A6"/>
+          <w:kern w:val="0"/>
+          <w:lang w:val="en-GB" w:eastAsia="es-ES"/>
+          <w14:ligatures w14:val="none"/>
+        </w:rPr>
+        <w:t>Iqueue</w:t>
+      </w:r>
+      <w:proofErr w:type="spellEnd"/>
+      <w:r>
+        <w:rPr>
+          <w:rFonts w:ascii="Constantia" w:hAnsi="Constantia"/>
+          <w:color w:val="595959" w:themeColor="text1" w:themeTint="A6"/>
+          <w:kern w:val="0"/>
+          <w:lang w:val="en-GB" w:eastAsia="es-ES"/>
+          <w14:ligatures w14:val="none"/>
+        </w:rPr>
+        <w:t xml:space="preserve"> notifies the Shop Owner of the </w:t>
       </w:r>
       <w:r>
         <w:rPr>
@@ -10071,15 +11470,27 @@
           <w14:ligatures w14:val="none"/>
         </w:rPr>
       </w:pPr>
-      <w:r>
-        <w:rPr>
-          <w:rFonts w:ascii="Constantia" w:hAnsi="Constantia"/>
-          <w:color w:val="595959" w:themeColor="text1" w:themeTint="A6"/>
-          <w:kern w:val="0"/>
-          <w:lang w:val="en-GB" w:eastAsia="es-ES"/>
-          <w14:ligatures w14:val="none"/>
-        </w:rPr>
-        <w:t xml:space="preserve">Iqueue redirects the Client to a third-party GPS system and provides to it the shop address. </w:t>
+      <w:proofErr w:type="spellStart"/>
+      <w:r>
+        <w:rPr>
+          <w:rFonts w:ascii="Constantia" w:hAnsi="Constantia"/>
+          <w:color w:val="595959" w:themeColor="text1" w:themeTint="A6"/>
+          <w:kern w:val="0"/>
+          <w:lang w:val="en-GB" w:eastAsia="es-ES"/>
+          <w14:ligatures w14:val="none"/>
+        </w:rPr>
+        <w:t>Iqueue</w:t>
+      </w:r>
+      <w:proofErr w:type="spellEnd"/>
+      <w:r>
+        <w:rPr>
+          <w:rFonts w:ascii="Constantia" w:hAnsi="Constantia"/>
+          <w:color w:val="595959" w:themeColor="text1" w:themeTint="A6"/>
+          <w:kern w:val="0"/>
+          <w:lang w:val="en-GB" w:eastAsia="es-ES"/>
+          <w14:ligatures w14:val="none"/>
+        </w:rPr>
+        <w:t xml:space="preserve"> redirects the Client to a third-party GPS system and provides to it the shop address. </w:t>
       </w:r>
     </w:p>
     <w:p>
@@ -10400,7 +11811,29 @@
           <w:lang w:val="en-GB" w:eastAsia="es-ES"/>
           <w14:ligatures w14:val="none"/>
         </w:rPr>
-        <w:t xml:space="preserve"> Count clients                                  (derived from scenario </w:t>
+        <w:t xml:space="preserve"> Count clients                               </w:t>
+      </w:r>
+      <w:proofErr w:type="gramStart"/>
+      <w:r>
+        <w:rPr>
+          <w:rFonts w:ascii="Constantia" w:hAnsi="Constantia"/>
+          <w:color w:val="595959" w:themeColor="text1" w:themeTint="A6"/>
+          <w:kern w:val="0"/>
+          <w:lang w:val="en-GB" w:eastAsia="es-ES"/>
+          <w14:ligatures w14:val="none"/>
+        </w:rPr>
+        <w:t xml:space="preserve">   (</w:t>
+      </w:r>
+      <w:proofErr w:type="gramEnd"/>
+      <w:r>
+        <w:rPr>
+          <w:rFonts w:ascii="Constantia" w:hAnsi="Constantia"/>
+          <w:color w:val="595959" w:themeColor="text1" w:themeTint="A6"/>
+          <w:kern w:val="0"/>
+          <w:lang w:val="en-GB" w:eastAsia="es-ES"/>
+          <w14:ligatures w14:val="none"/>
+        </w:rPr>
+        <w:t xml:space="preserve">derived from scenario </w:t>
       </w:r>
       <w:r>
         <w:rPr>
@@ -10459,8 +11892,20 @@
           <w:lang w:val="en-GB" w:eastAsia="es-ES"/>
           <w14:ligatures w14:val="none"/>
         </w:rPr>
-        <w:t>, Iqueue</w:t>
-      </w:r>
+        <w:t xml:space="preserve">, </w:t>
+      </w:r>
+      <w:proofErr w:type="spellStart"/>
+      <w:r>
+        <w:rPr>
+          <w:rFonts w:ascii="Constantia" w:hAnsi="Constantia"/>
+          <w:color w:val="595959" w:themeColor="text1" w:themeTint="A6"/>
+          <w:kern w:val="0"/>
+          <w:lang w:val="en-GB" w:eastAsia="es-ES"/>
+          <w14:ligatures w14:val="none"/>
+        </w:rPr>
+        <w:t>Iqueue</w:t>
+      </w:r>
+      <w:proofErr w:type="spellEnd"/>
     </w:p>
     <w:p>
       <w:pPr>
@@ -10560,7 +12005,29 @@
           <w:lang w:val="en-GB" w:eastAsia="es-ES"/>
           <w14:ligatures w14:val="none"/>
         </w:rPr>
-        <w:t>Shop Owner asks the Client if he has done a reservation with Iqueue.</w:t>
+        <w:t xml:space="preserve">Shop Owner asks the Client if he has done a reservation with </w:t>
+      </w:r>
+      <w:proofErr w:type="spellStart"/>
+      <w:r>
+        <w:rPr>
+          <w:rFonts w:ascii="Constantia" w:hAnsi="Constantia"/>
+          <w:color w:val="595959" w:themeColor="text1" w:themeTint="A6"/>
+          <w:kern w:val="0"/>
+          <w:lang w:val="en-GB" w:eastAsia="es-ES"/>
+          <w14:ligatures w14:val="none"/>
+        </w:rPr>
+        <w:t>Iqueue</w:t>
+      </w:r>
+      <w:proofErr w:type="spellEnd"/>
+      <w:r>
+        <w:rPr>
+          <w:rFonts w:ascii="Constantia" w:hAnsi="Constantia"/>
+          <w:color w:val="595959" w:themeColor="text1" w:themeTint="A6"/>
+          <w:kern w:val="0"/>
+          <w:lang w:val="en-GB" w:eastAsia="es-ES"/>
+          <w14:ligatures w14:val="none"/>
+        </w:rPr>
+        <w:t>.</w:t>
       </w:r>
     </w:p>
     <w:p>
@@ -10606,15 +12073,27 @@
           <w14:ligatures w14:val="none"/>
         </w:rPr>
       </w:pPr>
-      <w:r>
-        <w:rPr>
-          <w:rFonts w:ascii="Constantia" w:hAnsi="Constantia"/>
-          <w:color w:val="595959" w:themeColor="text1" w:themeTint="A6"/>
-          <w:kern w:val="0"/>
-          <w:lang w:val="en-GB" w:eastAsia="es-ES"/>
-          <w14:ligatures w14:val="none"/>
-        </w:rPr>
-        <w:t xml:space="preserve">Iqueue increments the counter client for the shop of the relative shop opening. </w:t>
+      <w:proofErr w:type="spellStart"/>
+      <w:r>
+        <w:rPr>
+          <w:rFonts w:ascii="Constantia" w:hAnsi="Constantia"/>
+          <w:color w:val="595959" w:themeColor="text1" w:themeTint="A6"/>
+          <w:kern w:val="0"/>
+          <w:lang w:val="en-GB" w:eastAsia="es-ES"/>
+          <w14:ligatures w14:val="none"/>
+        </w:rPr>
+        <w:t>Iqueue</w:t>
+      </w:r>
+      <w:proofErr w:type="spellEnd"/>
+      <w:r>
+        <w:rPr>
+          <w:rFonts w:ascii="Constantia" w:hAnsi="Constantia"/>
+          <w:color w:val="595959" w:themeColor="text1" w:themeTint="A6"/>
+          <w:kern w:val="0"/>
+          <w:lang w:val="en-GB" w:eastAsia="es-ES"/>
+          <w14:ligatures w14:val="none"/>
+        </w:rPr>
+        <w:t xml:space="preserve"> increments the counter client for the shop of the relative shop opening. </w:t>
       </w:r>
     </w:p>
     <w:p>
@@ -10643,31 +12122,41 @@
           <w:rFonts w:ascii="Constantia" w:hAnsi="Constantia"/>
           <w:color w:val="595959" w:themeColor="text1" w:themeTint="A6"/>
           <w:kern w:val="0"/>
-          <w:highlight w:val="yellow"/>
-          <w:lang w:val="en-GB" w:eastAsia="es-ES"/>
-          <w14:ligatures w14:val="none"/>
-        </w:rPr>
-      </w:pPr>
-      <w:r>
-        <w:rPr>
-          <w:rFonts w:ascii="Constantia" w:hAnsi="Constantia"/>
-          <w:color w:val="595959" w:themeColor="text1" w:themeTint="A6"/>
-          <w:kern w:val="0"/>
-          <w:lang w:val="en-GB" w:eastAsia="es-ES"/>
-          <w14:ligatures w14:val="none"/>
-        </w:rPr>
-        <w:t xml:space="preserve">Exit Condition: The use case terminates after the increment of the client counter. </w:t>
-      </w:r>
-      <w:r>
-        <w:rPr>
-          <w:rFonts w:ascii="Constantia" w:hAnsi="Constantia"/>
-          <w:color w:val="595959" w:themeColor="text1" w:themeTint="A6"/>
-          <w:kern w:val="0"/>
-          <w:highlight w:val="yellow"/>
-          <w:lang w:val="en-GB" w:eastAsia="es-ES"/>
-          <w14:ligatures w14:val="none"/>
-        </w:rPr>
-        <w:t>Shop Owner can consult the client counter value on different shop opening accessing Iqueue.</w:t>
+          <w:lang w:val="en-GB" w:eastAsia="es-ES"/>
+          <w14:ligatures w14:val="none"/>
+        </w:rPr>
+      </w:pPr>
+      <w:r>
+        <w:rPr>
+          <w:rFonts w:ascii="Constantia" w:hAnsi="Constantia"/>
+          <w:color w:val="595959" w:themeColor="text1" w:themeTint="A6"/>
+          <w:kern w:val="0"/>
+          <w:lang w:val="en-GB" w:eastAsia="es-ES"/>
+          <w14:ligatures w14:val="none"/>
+        </w:rPr>
+        <w:t xml:space="preserve">Exit Condition: The use case terminates after the increment of the client counter. Shop Owner can consult the client counter value on different shop opening accessing </w:t>
+      </w:r>
+      <w:proofErr w:type="spellStart"/>
+      <w:r>
+        <w:rPr>
+          <w:rFonts w:ascii="Constantia" w:hAnsi="Constantia"/>
+          <w:color w:val="595959" w:themeColor="text1" w:themeTint="A6"/>
+          <w:kern w:val="0"/>
+          <w:lang w:val="en-GB" w:eastAsia="es-ES"/>
+          <w14:ligatures w14:val="none"/>
+        </w:rPr>
+        <w:t>Iqueue</w:t>
+      </w:r>
+      <w:proofErr w:type="spellEnd"/>
+      <w:r>
+        <w:rPr>
+          <w:rFonts w:ascii="Constantia" w:hAnsi="Constantia"/>
+          <w:color w:val="595959" w:themeColor="text1" w:themeTint="A6"/>
+          <w:kern w:val="0"/>
+          <w:lang w:val="en-GB" w:eastAsia="es-ES"/>
+          <w14:ligatures w14:val="none"/>
+        </w:rPr>
+        <w:t>.</w:t>
       </w:r>
     </w:p>
     <w:p>
@@ -10703,17 +12192,51 @@
           <w:lang w:val="en-GB" w:eastAsia="es-ES"/>
           <w14:ligatures w14:val="none"/>
         </w:rPr>
-        <w:t>the Client has not done his registration on Iqueue</w:t>
-      </w:r>
-      <w:r>
-        <w:rPr>
-          <w:rFonts w:ascii="Constantia" w:hAnsi="Constantia"/>
-          <w:color w:val="595959" w:themeColor="text1" w:themeTint="A6"/>
-          <w:kern w:val="0"/>
-          <w:lang w:val="en-GB" w:eastAsia="es-ES"/>
-          <w14:ligatures w14:val="none"/>
-        </w:rPr>
-        <w:t xml:space="preserve">, the Shop Owner increments the client counter on Iqueue </w:t>
+        <w:t xml:space="preserve">the Client has not done his registration on </w:t>
+      </w:r>
+      <w:proofErr w:type="spellStart"/>
+      <w:r>
+        <w:rPr>
+          <w:rFonts w:ascii="Constantia" w:hAnsi="Constantia"/>
+          <w:color w:val="595959" w:themeColor="text1" w:themeTint="A6"/>
+          <w:kern w:val="0"/>
+          <w:lang w:val="en-GB" w:eastAsia="es-ES"/>
+          <w14:ligatures w14:val="none"/>
+        </w:rPr>
+        <w:t>Iqueue</w:t>
+      </w:r>
+      <w:proofErr w:type="spellEnd"/>
+      <w:r>
+        <w:rPr>
+          <w:rFonts w:ascii="Constantia" w:hAnsi="Constantia"/>
+          <w:color w:val="595959" w:themeColor="text1" w:themeTint="A6"/>
+          <w:kern w:val="0"/>
+          <w:lang w:val="en-GB" w:eastAsia="es-ES"/>
+          <w14:ligatures w14:val="none"/>
+        </w:rPr>
+        <w:t xml:space="preserve">, the Shop Owner increments the client counter on </w:t>
+      </w:r>
+      <w:proofErr w:type="spellStart"/>
+      <w:r>
+        <w:rPr>
+          <w:rFonts w:ascii="Constantia" w:hAnsi="Constantia"/>
+          <w:color w:val="595959" w:themeColor="text1" w:themeTint="A6"/>
+          <w:kern w:val="0"/>
+          <w:lang w:val="en-GB" w:eastAsia="es-ES"/>
+          <w14:ligatures w14:val="none"/>
+        </w:rPr>
+        <w:t>Iqueue</w:t>
+      </w:r>
+      <w:proofErr w:type="spellEnd"/>
+      <w:r>
+        <w:rPr>
+          <w:rFonts w:ascii="Constantia" w:hAnsi="Constantia"/>
+          <w:color w:val="595959" w:themeColor="text1" w:themeTint="A6"/>
+          <w:kern w:val="0"/>
+          <w:lang w:val="en-GB" w:eastAsia="es-ES"/>
+          <w14:ligatures w14:val="none"/>
+        </w:rPr>
+        <w:t xml:space="preserve"> </w:t>
       </w:r>
       <w:r>
         <w:rPr>
@@ -10782,7 +12305,29 @@
           <w:lang w:val="en-GB" w:eastAsia="es-ES"/>
           <w14:ligatures w14:val="none"/>
         </w:rPr>
-        <w:t xml:space="preserve"> Register Shop                                                     (derived from scenario </w:t>
+        <w:t xml:space="preserve"> Register Shop                                                  </w:t>
+      </w:r>
+      <w:proofErr w:type="gramStart"/>
+      <w:r>
+        <w:rPr>
+          <w:rFonts w:ascii="Constantia" w:hAnsi="Constantia"/>
+          <w:color w:val="595959" w:themeColor="text1" w:themeTint="A6"/>
+          <w:kern w:val="0"/>
+          <w:lang w:val="en-GB" w:eastAsia="es-ES"/>
+          <w14:ligatures w14:val="none"/>
+        </w:rPr>
+        <w:t xml:space="preserve">   (</w:t>
+      </w:r>
+      <w:proofErr w:type="gramEnd"/>
+      <w:r>
+        <w:rPr>
+          <w:rFonts w:ascii="Constantia" w:hAnsi="Constantia"/>
+          <w:color w:val="595959" w:themeColor="text1" w:themeTint="A6"/>
+          <w:kern w:val="0"/>
+          <w:lang w:val="en-GB" w:eastAsia="es-ES"/>
+          <w14:ligatures w14:val="none"/>
+        </w:rPr>
+        <w:t xml:space="preserve">derived from scenario </w:t>
       </w:r>
       <w:r>
         <w:rPr>
@@ -10841,8 +12386,20 @@
           <w:lang w:val="en-GB" w:eastAsia="es-ES"/>
           <w14:ligatures w14:val="none"/>
         </w:rPr>
-        <w:t>, Iqueue</w:t>
-      </w:r>
+        <w:t xml:space="preserve">, </w:t>
+      </w:r>
+      <w:proofErr w:type="spellStart"/>
+      <w:r>
+        <w:rPr>
+          <w:rFonts w:ascii="Constantia" w:hAnsi="Constantia"/>
+          <w:color w:val="595959" w:themeColor="text1" w:themeTint="A6"/>
+          <w:kern w:val="0"/>
+          <w:lang w:val="en-GB" w:eastAsia="es-ES"/>
+          <w14:ligatures w14:val="none"/>
+        </w:rPr>
+        <w:t>Iqueue</w:t>
+      </w:r>
+      <w:proofErr w:type="spellEnd"/>
     </w:p>
     <w:p>
       <w:pPr>
@@ -10942,7 +12499,29 @@
           <w:lang w:val="en-GB" w:eastAsia="es-ES"/>
           <w14:ligatures w14:val="none"/>
         </w:rPr>
-        <w:t>Shop Owner starts register Shop procedure on Iqueue.</w:t>
+        <w:t xml:space="preserve">Shop Owner starts register Shop procedure on </w:t>
+      </w:r>
+      <w:proofErr w:type="spellStart"/>
+      <w:r>
+        <w:rPr>
+          <w:rFonts w:ascii="Constantia" w:hAnsi="Constantia"/>
+          <w:color w:val="595959" w:themeColor="text1" w:themeTint="A6"/>
+          <w:kern w:val="0"/>
+          <w:lang w:val="en-GB" w:eastAsia="es-ES"/>
+          <w14:ligatures w14:val="none"/>
+        </w:rPr>
+        <w:t>Iqueue</w:t>
+      </w:r>
+      <w:proofErr w:type="spellEnd"/>
+      <w:r>
+        <w:rPr>
+          <w:rFonts w:ascii="Constantia" w:hAnsi="Constantia"/>
+          <w:color w:val="595959" w:themeColor="text1" w:themeTint="A6"/>
+          <w:kern w:val="0"/>
+          <w:lang w:val="en-GB" w:eastAsia="es-ES"/>
+          <w14:ligatures w14:val="none"/>
+        </w:rPr>
+        <w:t>.</w:t>
       </w:r>
     </w:p>
     <w:p>
@@ -10961,15 +12540,27 @@
           <w14:ligatures w14:val="none"/>
         </w:rPr>
       </w:pPr>
-      <w:r>
-        <w:rPr>
-          <w:rFonts w:ascii="Constantia" w:hAnsi="Constantia"/>
-          <w:color w:val="595959" w:themeColor="text1" w:themeTint="A6"/>
-          <w:kern w:val="0"/>
-          <w:lang w:val="en-GB" w:eastAsia="es-ES"/>
-          <w14:ligatures w14:val="none"/>
-        </w:rPr>
-        <w:t>Iqueue asks shop position to the Shop Owner.</w:t>
+      <w:proofErr w:type="spellStart"/>
+      <w:r>
+        <w:rPr>
+          <w:rFonts w:ascii="Constantia" w:hAnsi="Constantia"/>
+          <w:color w:val="595959" w:themeColor="text1" w:themeTint="A6"/>
+          <w:kern w:val="0"/>
+          <w:lang w:val="en-GB" w:eastAsia="es-ES"/>
+          <w14:ligatures w14:val="none"/>
+        </w:rPr>
+        <w:t>Iqueue</w:t>
+      </w:r>
+      <w:proofErr w:type="spellEnd"/>
+      <w:r>
+        <w:rPr>
+          <w:rFonts w:ascii="Constantia" w:hAnsi="Constantia"/>
+          <w:color w:val="595959" w:themeColor="text1" w:themeTint="A6"/>
+          <w:kern w:val="0"/>
+          <w:lang w:val="en-GB" w:eastAsia="es-ES"/>
+          <w14:ligatures w14:val="none"/>
+        </w:rPr>
+        <w:t xml:space="preserve"> asks shop position to the Shop Owner.</w:t>
       </w:r>
     </w:p>
     <w:p>
@@ -11015,6 +12606,7 @@
           <w14:ligatures w14:val="none"/>
         </w:rPr>
       </w:pPr>
+      <w:proofErr w:type="spellStart"/>
       <w:r>
         <w:rPr>
           <w:rFonts w:ascii="Constantia" w:hAnsi="Constantia"/>
@@ -11024,7 +12616,18 @@
           <w14:ligatures w14:val="none"/>
         </w:rPr>
         <w:lastRenderedPageBreak/>
-        <w:t>Iqueue asks shop logo and/or pictures to the Shop Owner.</w:t>
+        <w:t>Iqueue</w:t>
+      </w:r>
+      <w:proofErr w:type="spellEnd"/>
+      <w:r>
+        <w:rPr>
+          <w:rFonts w:ascii="Constantia" w:hAnsi="Constantia"/>
+          <w:color w:val="595959" w:themeColor="text1" w:themeTint="A6"/>
+          <w:kern w:val="0"/>
+          <w:lang w:val="en-GB" w:eastAsia="es-ES"/>
+          <w14:ligatures w14:val="none"/>
+        </w:rPr>
+        <w:t xml:space="preserve"> asks shop logo and/or pictures to the Shop Owner.</w:t>
       </w:r>
     </w:p>
     <w:p>
@@ -11081,15 +12684,27 @@
           <w14:ligatures w14:val="none"/>
         </w:rPr>
       </w:pPr>
-      <w:r>
-        <w:rPr>
-          <w:rFonts w:ascii="Constantia" w:hAnsi="Constantia"/>
-          <w:color w:val="595959" w:themeColor="text1" w:themeTint="A6"/>
-          <w:kern w:val="0"/>
-          <w:lang w:val="en-GB" w:eastAsia="es-ES"/>
-          <w14:ligatures w14:val="none"/>
-        </w:rPr>
-        <w:t>Iqueue asks Shop Owner to insert products of his shop.</w:t>
+      <w:proofErr w:type="spellStart"/>
+      <w:r>
+        <w:rPr>
+          <w:rFonts w:ascii="Constantia" w:hAnsi="Constantia"/>
+          <w:color w:val="595959" w:themeColor="text1" w:themeTint="A6"/>
+          <w:kern w:val="0"/>
+          <w:lang w:val="en-GB" w:eastAsia="es-ES"/>
+          <w14:ligatures w14:val="none"/>
+        </w:rPr>
+        <w:t>Iqueue</w:t>
+      </w:r>
+      <w:proofErr w:type="spellEnd"/>
+      <w:r>
+        <w:rPr>
+          <w:rFonts w:ascii="Constantia" w:hAnsi="Constantia"/>
+          <w:color w:val="595959" w:themeColor="text1" w:themeTint="A6"/>
+          <w:kern w:val="0"/>
+          <w:lang w:val="en-GB" w:eastAsia="es-ES"/>
+          <w14:ligatures w14:val="none"/>
+        </w:rPr>
+        <w:t xml:space="preserve"> asks Shop Owner to insert products of his shop.</w:t>
       </w:r>
     </w:p>
     <w:p>
@@ -11135,15 +12750,27 @@
           <w14:ligatures w14:val="none"/>
         </w:rPr>
       </w:pPr>
-      <w:r>
-        <w:rPr>
-          <w:rFonts w:ascii="Constantia" w:hAnsi="Constantia"/>
-          <w:color w:val="595959" w:themeColor="text1" w:themeTint="A6"/>
-          <w:kern w:val="0"/>
-          <w:lang w:val="en-GB" w:eastAsia="es-ES"/>
-          <w14:ligatures w14:val="none"/>
-        </w:rPr>
-        <w:t>Iqueue asks Shop Owner to insert special offers on products.</w:t>
+      <w:proofErr w:type="spellStart"/>
+      <w:r>
+        <w:rPr>
+          <w:rFonts w:ascii="Constantia" w:hAnsi="Constantia"/>
+          <w:color w:val="595959" w:themeColor="text1" w:themeTint="A6"/>
+          <w:kern w:val="0"/>
+          <w:lang w:val="en-GB" w:eastAsia="es-ES"/>
+          <w14:ligatures w14:val="none"/>
+        </w:rPr>
+        <w:t>Iqueue</w:t>
+      </w:r>
+      <w:proofErr w:type="spellEnd"/>
+      <w:r>
+        <w:rPr>
+          <w:rFonts w:ascii="Constantia" w:hAnsi="Constantia"/>
+          <w:color w:val="595959" w:themeColor="text1" w:themeTint="A6"/>
+          <w:kern w:val="0"/>
+          <w:lang w:val="en-GB" w:eastAsia="es-ES"/>
+          <w14:ligatures w14:val="none"/>
+        </w:rPr>
+        <w:t xml:space="preserve"> asks Shop Owner to insert special offers on products.</w:t>
       </w:r>
     </w:p>
     <w:p>
@@ -11227,7 +12854,29 @@
           <w:lang w:val="en-GB" w:eastAsia="es-ES"/>
           <w14:ligatures w14:val="none"/>
         </w:rPr>
-        <w:t>registration is now terminated, and the shop is now visible on the Iqueue map with its products.</w:t>
+        <w:t xml:space="preserve">registration is now terminated, and the shop is now visible on the </w:t>
+      </w:r>
+      <w:proofErr w:type="spellStart"/>
+      <w:r>
+        <w:rPr>
+          <w:rFonts w:ascii="Constantia" w:hAnsi="Constantia"/>
+          <w:color w:val="595959" w:themeColor="text1" w:themeTint="A6"/>
+          <w:kern w:val="0"/>
+          <w:lang w:val="en-GB" w:eastAsia="es-ES"/>
+          <w14:ligatures w14:val="none"/>
+        </w:rPr>
+        <w:t>Iqueue</w:t>
+      </w:r>
+      <w:proofErr w:type="spellEnd"/>
+      <w:r>
+        <w:rPr>
+          <w:rFonts w:ascii="Constantia" w:hAnsi="Constantia"/>
+          <w:color w:val="595959" w:themeColor="text1" w:themeTint="A6"/>
+          <w:kern w:val="0"/>
+          <w:lang w:val="en-GB" w:eastAsia="es-ES"/>
+          <w14:ligatures w14:val="none"/>
+        </w:rPr>
+        <w:t xml:space="preserve"> map with its products.</w:t>
       </w:r>
     </w:p>
     <w:p>
@@ -11326,7 +12975,29 @@
           <w:lang w:val="en-GB" w:eastAsia="es-ES"/>
           <w14:ligatures w14:val="none"/>
         </w:rPr>
-        <w:t xml:space="preserve">hop registration on Iqueue; The Shop Owner could not insert immediately pictures, the logo of his </w:t>
+        <w:t xml:space="preserve">hop registration on </w:t>
+      </w:r>
+      <w:proofErr w:type="spellStart"/>
+      <w:r>
+        <w:rPr>
+          <w:rFonts w:ascii="Constantia" w:hAnsi="Constantia"/>
+          <w:color w:val="595959" w:themeColor="text1" w:themeTint="A6"/>
+          <w:kern w:val="0"/>
+          <w:lang w:val="en-GB" w:eastAsia="es-ES"/>
+          <w14:ligatures w14:val="none"/>
+        </w:rPr>
+        <w:t>Iqueue</w:t>
+      </w:r>
+      <w:proofErr w:type="spellEnd"/>
+      <w:r>
+        <w:rPr>
+          <w:rFonts w:ascii="Constantia" w:hAnsi="Constantia"/>
+          <w:color w:val="595959" w:themeColor="text1" w:themeTint="A6"/>
+          <w:kern w:val="0"/>
+          <w:lang w:val="en-GB" w:eastAsia="es-ES"/>
+          <w14:ligatures w14:val="none"/>
+        </w:rPr>
+        <w:t xml:space="preserve">; The Shop Owner could not insert immediately pictures, the logo of his </w:t>
       </w:r>
       <w:r>
         <w:rPr>
@@ -11545,7 +13216,29 @@
           <w14:ligatures w14:val="none"/>
         </w:rPr>
         <w:tab/>
-        <w:t xml:space="preserve">          (derived from scenario </w:t>
+        <w:t xml:space="preserve">       </w:t>
+      </w:r>
+      <w:proofErr w:type="gramStart"/>
+      <w:r>
+        <w:rPr>
+          <w:rFonts w:ascii="Constantia" w:hAnsi="Constantia"/>
+          <w:color w:val="595959" w:themeColor="text1" w:themeTint="A6"/>
+          <w:kern w:val="0"/>
+          <w:lang w:val="en-GB" w:eastAsia="es-ES"/>
+          <w14:ligatures w14:val="none"/>
+        </w:rPr>
+        <w:t xml:space="preserve">   (</w:t>
+      </w:r>
+      <w:proofErr w:type="gramEnd"/>
+      <w:r>
+        <w:rPr>
+          <w:rFonts w:ascii="Constantia" w:hAnsi="Constantia"/>
+          <w:color w:val="595959" w:themeColor="text1" w:themeTint="A6"/>
+          <w:kern w:val="0"/>
+          <w:lang w:val="en-GB" w:eastAsia="es-ES"/>
+          <w14:ligatures w14:val="none"/>
+        </w:rPr>
+        <w:t xml:space="preserve">derived from scenario </w:t>
       </w:r>
       <w:r>
         <w:rPr>
@@ -11604,8 +13297,20 @@
           <w:lang w:val="en-GB" w:eastAsia="es-ES"/>
           <w14:ligatures w14:val="none"/>
         </w:rPr>
-        <w:t>Client, Iqueue</w:t>
-      </w:r>
+        <w:t xml:space="preserve">Client, </w:t>
+      </w:r>
+      <w:proofErr w:type="spellStart"/>
+      <w:r>
+        <w:rPr>
+          <w:rFonts w:ascii="Constantia" w:hAnsi="Constantia"/>
+          <w:color w:val="595959" w:themeColor="text1" w:themeTint="A6"/>
+          <w:kern w:val="0"/>
+          <w:lang w:val="en-GB" w:eastAsia="es-ES"/>
+          <w14:ligatures w14:val="none"/>
+        </w:rPr>
+        <w:t>Iqueue</w:t>
+      </w:r>
+      <w:proofErr w:type="spellEnd"/>
     </w:p>
     <w:p>
       <w:pPr>
@@ -11705,7 +13410,29 @@
           <w:lang w:val="en-GB" w:eastAsia="es-ES"/>
           <w14:ligatures w14:val="none"/>
         </w:rPr>
-        <w:t>Client allows Iqueue to know his position.</w:t>
+        <w:t xml:space="preserve">Client allows </w:t>
+      </w:r>
+      <w:proofErr w:type="spellStart"/>
+      <w:r>
+        <w:rPr>
+          <w:rFonts w:ascii="Constantia" w:hAnsi="Constantia"/>
+          <w:color w:val="595959" w:themeColor="text1" w:themeTint="A6"/>
+          <w:kern w:val="0"/>
+          <w:lang w:val="en-GB" w:eastAsia="es-ES"/>
+          <w14:ligatures w14:val="none"/>
+        </w:rPr>
+        <w:t>Iqueue</w:t>
+      </w:r>
+      <w:proofErr w:type="spellEnd"/>
+      <w:r>
+        <w:rPr>
+          <w:rFonts w:ascii="Constantia" w:hAnsi="Constantia"/>
+          <w:color w:val="595959" w:themeColor="text1" w:themeTint="A6"/>
+          <w:kern w:val="0"/>
+          <w:lang w:val="en-GB" w:eastAsia="es-ES"/>
+          <w14:ligatures w14:val="none"/>
+        </w:rPr>
+        <w:t xml:space="preserve"> to know his position.</w:t>
       </w:r>
     </w:p>
     <w:p>
@@ -11751,15 +13478,27 @@
           <w14:ligatures w14:val="none"/>
         </w:rPr>
       </w:pPr>
-      <w:r>
-        <w:rPr>
-          <w:rFonts w:ascii="Constantia" w:hAnsi="Constantia"/>
-          <w:color w:val="595959" w:themeColor="text1" w:themeTint="A6"/>
-          <w:kern w:val="0"/>
-          <w:lang w:val="en-GB" w:eastAsia="es-ES"/>
-          <w14:ligatures w14:val="none"/>
-        </w:rPr>
-        <w:t>Iqueue show on his map a list of the available shops of the indicated type with their queues.</w:t>
+      <w:proofErr w:type="spellStart"/>
+      <w:r>
+        <w:rPr>
+          <w:rFonts w:ascii="Constantia" w:hAnsi="Constantia"/>
+          <w:color w:val="595959" w:themeColor="text1" w:themeTint="A6"/>
+          <w:kern w:val="0"/>
+          <w:lang w:val="en-GB" w:eastAsia="es-ES"/>
+          <w14:ligatures w14:val="none"/>
+        </w:rPr>
+        <w:t>Iqueue</w:t>
+      </w:r>
+      <w:proofErr w:type="spellEnd"/>
+      <w:r>
+        <w:rPr>
+          <w:rFonts w:ascii="Constantia" w:hAnsi="Constantia"/>
+          <w:color w:val="595959" w:themeColor="text1" w:themeTint="A6"/>
+          <w:kern w:val="0"/>
+          <w:lang w:val="en-GB" w:eastAsia="es-ES"/>
+          <w14:ligatures w14:val="none"/>
+        </w:rPr>
+        <w:t xml:space="preserve"> show on his map a list of the available shops of the indicated type with their queues.</w:t>
       </w:r>
     </w:p>
     <w:p>
@@ -11835,15 +13574,27 @@
           <w14:ligatures w14:val="none"/>
         </w:rPr>
       </w:pPr>
-      <w:r>
-        <w:rPr>
-          <w:rFonts w:ascii="Constantia" w:hAnsi="Constantia"/>
-          <w:color w:val="595959" w:themeColor="text1" w:themeTint="A6"/>
-          <w:kern w:val="0"/>
-          <w:lang w:val="en-GB" w:eastAsia="es-ES"/>
-          <w14:ligatures w14:val="none"/>
-        </w:rPr>
-        <w:t xml:space="preserve">Iqueue shows the </w:t>
+      <w:proofErr w:type="spellStart"/>
+      <w:r>
+        <w:rPr>
+          <w:rFonts w:ascii="Constantia" w:hAnsi="Constantia"/>
+          <w:color w:val="595959" w:themeColor="text1" w:themeTint="A6"/>
+          <w:kern w:val="0"/>
+          <w:lang w:val="en-GB" w:eastAsia="es-ES"/>
+          <w14:ligatures w14:val="none"/>
+        </w:rPr>
+        <w:t>Iqueue</w:t>
+      </w:r>
+      <w:proofErr w:type="spellEnd"/>
+      <w:r>
+        <w:rPr>
+          <w:rFonts w:ascii="Constantia" w:hAnsi="Constantia"/>
+          <w:color w:val="595959" w:themeColor="text1" w:themeTint="A6"/>
+          <w:kern w:val="0"/>
+          <w:lang w:val="en-GB" w:eastAsia="es-ES"/>
+          <w14:ligatures w14:val="none"/>
+        </w:rPr>
+        <w:t xml:space="preserve"> shows the </w:t>
       </w:r>
       <w:r>
         <w:rPr>
@@ -11929,15 +13680,27 @@
           <w14:ligatures w14:val="none"/>
         </w:rPr>
       </w:pPr>
-      <w:r>
-        <w:rPr>
-          <w:rFonts w:ascii="Constantia" w:hAnsi="Constantia"/>
-          <w:color w:val="595959" w:themeColor="text1" w:themeTint="A6"/>
-          <w:kern w:val="0"/>
-          <w:lang w:val="en-GB" w:eastAsia="es-ES"/>
-          <w14:ligatures w14:val="none"/>
-        </w:rPr>
-        <w:t xml:space="preserve">Iqueue shows the available </w:t>
+      <w:proofErr w:type="spellStart"/>
+      <w:r>
+        <w:rPr>
+          <w:rFonts w:ascii="Constantia" w:hAnsi="Constantia"/>
+          <w:color w:val="595959" w:themeColor="text1" w:themeTint="A6"/>
+          <w:kern w:val="0"/>
+          <w:lang w:val="en-GB" w:eastAsia="es-ES"/>
+          <w14:ligatures w14:val="none"/>
+        </w:rPr>
+        <w:t>Iqueue</w:t>
+      </w:r>
+      <w:proofErr w:type="spellEnd"/>
+      <w:r>
+        <w:rPr>
+          <w:rFonts w:ascii="Constantia" w:hAnsi="Constantia"/>
+          <w:color w:val="595959" w:themeColor="text1" w:themeTint="A6"/>
+          <w:kern w:val="0"/>
+          <w:lang w:val="en-GB" w:eastAsia="es-ES"/>
+          <w14:ligatures w14:val="none"/>
+        </w:rPr>
+        <w:t xml:space="preserve"> shows the available </w:t>
       </w:r>
       <w:r>
         <w:rPr>
@@ -12024,7 +13787,29 @@
           <w:lang w:val="en-GB" w:eastAsia="es-ES"/>
           <w14:ligatures w14:val="none"/>
         </w:rPr>
-        <w:t>Exit Condition: The use case terminates after the Iqueue shows the</w:t>
+        <w:t xml:space="preserve">Exit Condition: The use case terminates after the </w:t>
+      </w:r>
+      <w:proofErr w:type="spellStart"/>
+      <w:r>
+        <w:rPr>
+          <w:rFonts w:ascii="Constantia" w:hAnsi="Constantia"/>
+          <w:color w:val="595959" w:themeColor="text1" w:themeTint="A6"/>
+          <w:kern w:val="0"/>
+          <w:lang w:val="en-GB" w:eastAsia="es-ES"/>
+          <w14:ligatures w14:val="none"/>
+        </w:rPr>
+        <w:t>Iqueue</w:t>
+      </w:r>
+      <w:proofErr w:type="spellEnd"/>
+      <w:r>
+        <w:rPr>
+          <w:rFonts w:ascii="Constantia" w:hAnsi="Constantia"/>
+          <w:color w:val="595959" w:themeColor="text1" w:themeTint="A6"/>
+          <w:kern w:val="0"/>
+          <w:lang w:val="en-GB" w:eastAsia="es-ES"/>
+          <w14:ligatures w14:val="none"/>
+        </w:rPr>
+        <w:t xml:space="preserve"> shows the</w:t>
       </w:r>
       <w:r>
         <w:rPr>
@@ -12100,7 +13885,29 @@
           <w:lang w:val="en-GB" w:eastAsia="es-ES"/>
           <w14:ligatures w14:val="none"/>
         </w:rPr>
-        <w:t>The Client must have a device which is able to provide the position to the Iqueue.</w:t>
+        <w:t xml:space="preserve">The Client must have a device which is able to provide the position to the </w:t>
+      </w:r>
+      <w:proofErr w:type="spellStart"/>
+      <w:r>
+        <w:rPr>
+          <w:rFonts w:ascii="Constantia" w:hAnsi="Constantia"/>
+          <w:color w:val="595959" w:themeColor="text1" w:themeTint="A6"/>
+          <w:kern w:val="0"/>
+          <w:lang w:val="en-GB" w:eastAsia="es-ES"/>
+          <w14:ligatures w14:val="none"/>
+        </w:rPr>
+        <w:t>Iqueue</w:t>
+      </w:r>
+      <w:proofErr w:type="spellEnd"/>
+      <w:r>
+        <w:rPr>
+          <w:rFonts w:ascii="Constantia" w:hAnsi="Constantia"/>
+          <w:color w:val="595959" w:themeColor="text1" w:themeTint="A6"/>
+          <w:kern w:val="0"/>
+          <w:lang w:val="en-GB" w:eastAsia="es-ES"/>
+          <w14:ligatures w14:val="none"/>
+        </w:rPr>
+        <w:t>.</w:t>
       </w:r>
     </w:p>
     <w:p>
@@ -12217,15 +14024,27 @@
           <w14:ligatures w14:val="none"/>
         </w:rPr>
       </w:pPr>
-      <w:r>
-        <w:rPr>
-          <w:rFonts w:ascii="Constantia" w:hAnsi="Constantia"/>
-          <w:color w:val="595959" w:themeColor="text1" w:themeTint="A6"/>
-          <w:kern w:val="0"/>
-          <w:lang w:val="en-GB" w:eastAsia="es-ES"/>
-          <w14:ligatures w14:val="none"/>
-        </w:rPr>
-        <w:t xml:space="preserve">Iqueue is provided to the users, namely customers and shop owners, as an application, accessible from </w:t>
+      <w:proofErr w:type="spellStart"/>
+      <w:r>
+        <w:rPr>
+          <w:rFonts w:ascii="Constantia" w:hAnsi="Constantia"/>
+          <w:color w:val="595959" w:themeColor="text1" w:themeTint="A6"/>
+          <w:kern w:val="0"/>
+          <w:lang w:val="en-GB" w:eastAsia="es-ES"/>
+          <w14:ligatures w14:val="none"/>
+        </w:rPr>
+        <w:t>Iqueue</w:t>
+      </w:r>
+      <w:proofErr w:type="spellEnd"/>
+      <w:r>
+        <w:rPr>
+          <w:rFonts w:ascii="Constantia" w:hAnsi="Constantia"/>
+          <w:color w:val="595959" w:themeColor="text1" w:themeTint="A6"/>
+          <w:kern w:val="0"/>
+          <w:lang w:val="en-GB" w:eastAsia="es-ES"/>
+          <w14:ligatures w14:val="none"/>
+        </w:rPr>
+        <w:t xml:space="preserve"> is provided to the users, namely customers and shop owners, as an application, accessible from </w:t>
       </w:r>
       <w:r>
         <w:rPr>
@@ -12245,7 +14064,29 @@
           <w:lang w:val="en-GB" w:eastAsia="es-ES"/>
           <w14:ligatures w14:val="none"/>
         </w:rPr>
-        <w:t>. Iqueue is not given with a CLI, Command Line Interface but only with a GUI Graphical User Interface.</w:t>
+        <w:t xml:space="preserve">. </w:t>
+      </w:r>
+      <w:proofErr w:type="spellStart"/>
+      <w:r>
+        <w:rPr>
+          <w:rFonts w:ascii="Constantia" w:hAnsi="Constantia"/>
+          <w:color w:val="595959" w:themeColor="text1" w:themeTint="A6"/>
+          <w:kern w:val="0"/>
+          <w:lang w:val="en-GB" w:eastAsia="es-ES"/>
+          <w14:ligatures w14:val="none"/>
+        </w:rPr>
+        <w:t>Iqueue</w:t>
+      </w:r>
+      <w:proofErr w:type="spellEnd"/>
+      <w:r>
+        <w:rPr>
+          <w:rFonts w:ascii="Constantia" w:hAnsi="Constantia"/>
+          <w:color w:val="595959" w:themeColor="text1" w:themeTint="A6"/>
+          <w:kern w:val="0"/>
+          <w:lang w:val="en-GB" w:eastAsia="es-ES"/>
+          <w14:ligatures w14:val="none"/>
+        </w:rPr>
+        <w:t xml:space="preserve"> is not given with a CLI, Command Line Interface but only with a GUI Graphical User Interface.</w:t>
       </w:r>
       <w:r>
         <w:rPr>
@@ -12265,17 +14106,51 @@
           <w:lang w:val="en-GB" w:eastAsia="es-ES"/>
           <w14:ligatures w14:val="none"/>
         </w:rPr>
-        <w:t xml:space="preserve">The rest of this subsection contains some mockups that show an example of suitable user interface for </w:t>
-      </w:r>
-      <w:r>
-        <w:rPr>
-          <w:rFonts w:ascii="Constantia" w:hAnsi="Constantia"/>
-          <w:color w:val="595959" w:themeColor="text1" w:themeTint="A6"/>
-          <w:kern w:val="0"/>
-          <w:lang w:val="en-GB" w:eastAsia="es-ES"/>
-          <w14:ligatures w14:val="none"/>
-        </w:rPr>
-        <w:t>Iqueue.</w:t>
+        <w:t xml:space="preserve">The rest of this subsection contains some </w:t>
+      </w:r>
+      <w:proofErr w:type="spellStart"/>
+      <w:r>
+        <w:rPr>
+          <w:rFonts w:ascii="Constantia" w:hAnsi="Constantia"/>
+          <w:color w:val="595959" w:themeColor="text1" w:themeTint="A6"/>
+          <w:kern w:val="0"/>
+          <w:lang w:val="en-GB" w:eastAsia="es-ES"/>
+          <w14:ligatures w14:val="none"/>
+        </w:rPr>
+        <w:t>mockups</w:t>
+      </w:r>
+      <w:proofErr w:type="spellEnd"/>
+      <w:r>
+        <w:rPr>
+          <w:rFonts w:ascii="Constantia" w:hAnsi="Constantia"/>
+          <w:color w:val="595959" w:themeColor="text1" w:themeTint="A6"/>
+          <w:kern w:val="0"/>
+          <w:lang w:val="en-GB" w:eastAsia="es-ES"/>
+          <w14:ligatures w14:val="none"/>
+        </w:rPr>
+        <w:t xml:space="preserve"> that show an example of suitable user interface for </w:t>
+      </w:r>
+      <w:proofErr w:type="spellStart"/>
+      <w:r>
+        <w:rPr>
+          <w:rFonts w:ascii="Constantia" w:hAnsi="Constantia"/>
+          <w:color w:val="595959" w:themeColor="text1" w:themeTint="A6"/>
+          <w:kern w:val="0"/>
+          <w:lang w:val="en-GB" w:eastAsia="es-ES"/>
+          <w14:ligatures w14:val="none"/>
+        </w:rPr>
+        <w:t>Iqueue</w:t>
+      </w:r>
+      <w:proofErr w:type="spellEnd"/>
+      <w:r>
+        <w:rPr>
+          <w:rFonts w:ascii="Constantia" w:hAnsi="Constantia"/>
+          <w:color w:val="595959" w:themeColor="text1" w:themeTint="A6"/>
+          <w:kern w:val="0"/>
+          <w:lang w:val="en-GB" w:eastAsia="es-ES"/>
+          <w14:ligatures w14:val="none"/>
+        </w:rPr>
+        <w:t>.</w:t>
       </w:r>
     </w:p>
     <w:p>
@@ -12494,8 +14369,16 @@
         <w:rPr>
           <w:lang w:val="en-GB"/>
         </w:rPr>
-        <w:t>age in which the user selects whether to act as a customer or a shop owner</w:t>
-      </w:r>
+        <w:t xml:space="preserve">age in which the user selects whether to act as a customer or a shop </w:t>
+      </w:r>
+      <w:proofErr w:type="gramStart"/>
+      <w:r>
+        <w:rPr>
+          <w:lang w:val="en-GB"/>
+        </w:rPr>
+        <w:t>owner</w:t>
+      </w:r>
+      <w:proofErr w:type="gramEnd"/>
     </w:p>
     <w:p>
       <w:pPr>
@@ -12551,7 +14434,29 @@
           <w:lang w:val="en-GB" w:eastAsia="es-ES"/>
           <w14:ligatures w14:val="none"/>
         </w:rPr>
-        <w:t xml:space="preserve">This subsection shows some mockups </w:t>
+        <w:t xml:space="preserve">This subsection shows some </w:t>
+      </w:r>
+      <w:proofErr w:type="spellStart"/>
+      <w:r>
+        <w:rPr>
+          <w:rFonts w:ascii="Constantia" w:hAnsi="Constantia"/>
+          <w:color w:val="595959" w:themeColor="text1" w:themeTint="A6"/>
+          <w:kern w:val="0"/>
+          <w:lang w:val="en-GB" w:eastAsia="es-ES"/>
+          <w14:ligatures w14:val="none"/>
+        </w:rPr>
+        <w:t>mockups</w:t>
+      </w:r>
+      <w:proofErr w:type="spellEnd"/>
+      <w:r>
+        <w:rPr>
+          <w:rFonts w:ascii="Constantia" w:hAnsi="Constantia"/>
+          <w:color w:val="595959" w:themeColor="text1" w:themeTint="A6"/>
+          <w:kern w:val="0"/>
+          <w:lang w:val="en-GB" w:eastAsia="es-ES"/>
+          <w14:ligatures w14:val="none"/>
+        </w:rPr>
+        <w:t xml:space="preserve"> </w:t>
       </w:r>
       <w:r>
         <w:rPr>
@@ -12674,8 +14579,16 @@
         <w:rPr>
           <w:lang w:val="en-GB"/>
         </w:rPr>
-        <w:t>age that allows the customer to select the shop category he wants to visit</w:t>
-      </w:r>
+        <w:t xml:space="preserve">age that allows the customer to select the shop category he wants to </w:t>
+      </w:r>
+      <w:proofErr w:type="gramStart"/>
+      <w:r>
+        <w:rPr>
+          <w:lang w:val="en-GB"/>
+        </w:rPr>
+        <w:t>visit</w:t>
+      </w:r>
+      <w:proofErr w:type="gramEnd"/>
     </w:p>
     <w:p>
       <w:pPr>
@@ -12898,8 +14811,16 @@
         <w:rPr>
           <w:lang w:val="en-GB"/>
         </w:rPr>
-        <w:t>age that allows the customer to select the date he wants to go to the previously selected shop</w:t>
-      </w:r>
+        <w:t xml:space="preserve">age that allows the customer to select the date he wants to go to the previously selected </w:t>
+      </w:r>
+      <w:proofErr w:type="gramStart"/>
+      <w:r>
+        <w:rPr>
+          <w:lang w:val="en-GB"/>
+        </w:rPr>
+        <w:t>shop</w:t>
+      </w:r>
+      <w:proofErr w:type="gramEnd"/>
     </w:p>
     <w:p>
       <w:pPr>
@@ -13000,7 +14921,21 @@
         <w:rPr>
           <w:lang w:val="en-GB"/>
         </w:rPr>
-        <w:t>age that allows the customer to select the time slot to go to the selected shop. Once pushed the button, the Iqueue app will open the GPS system to guide the customer to the desired location.</w:t>
+        <w:t xml:space="preserve">age that allows the customer to select the time slot to go to the selected shop. Once pushed the button, the </w:t>
+      </w:r>
+      <w:proofErr w:type="spellStart"/>
+      <w:r>
+        <w:rPr>
+          <w:lang w:val="en-GB"/>
+        </w:rPr>
+        <w:t>Iqueue</w:t>
+      </w:r>
+      <w:proofErr w:type="spellEnd"/>
+      <w:r>
+        <w:rPr>
+          <w:lang w:val="en-GB"/>
+        </w:rPr>
+        <w:t xml:space="preserve"> app will open the GPS system to guide the customer to the desired location.</w:t>
       </w:r>
     </w:p>
     <w:p>
@@ -13064,7 +14999,29 @@
           <w:lang w:val="en-GB" w:eastAsia="es-ES"/>
           <w14:ligatures w14:val="none"/>
         </w:rPr>
-        <w:t xml:space="preserve">In this subsection, some mockups of the Shop owner interfaces are present. </w:t>
+        <w:t xml:space="preserve">In this subsection, some </w:t>
+      </w:r>
+      <w:proofErr w:type="spellStart"/>
+      <w:r>
+        <w:rPr>
+          <w:rFonts w:ascii="Constantia" w:hAnsi="Constantia"/>
+          <w:color w:val="595959" w:themeColor="text1" w:themeTint="A6"/>
+          <w:kern w:val="0"/>
+          <w:lang w:val="en-GB" w:eastAsia="es-ES"/>
+          <w14:ligatures w14:val="none"/>
+        </w:rPr>
+        <w:t>mockups</w:t>
+      </w:r>
+      <w:proofErr w:type="spellEnd"/>
+      <w:r>
+        <w:rPr>
+          <w:rFonts w:ascii="Constantia" w:hAnsi="Constantia"/>
+          <w:color w:val="595959" w:themeColor="text1" w:themeTint="A6"/>
+          <w:kern w:val="0"/>
+          <w:lang w:val="en-GB" w:eastAsia="es-ES"/>
+          <w14:ligatures w14:val="none"/>
+        </w:rPr>
+        <w:t xml:space="preserve"> of the Shop owner interfaces are present. </w:t>
       </w:r>
     </w:p>
     <w:p>
@@ -13180,7 +15137,35 @@
         <w:rPr>
           <w:lang w:val="en-GB"/>
         </w:rPr>
-        <w:t>age that allows the Shop Owner to choose what type of information insert into the Iqueue app. The possible choices could be: Shop, Product, Special offer, Advertisement</w:t>
+        <w:t xml:space="preserve">age that allows the Shop Owner to choose what type of information insert into the </w:t>
+      </w:r>
+      <w:proofErr w:type="spellStart"/>
+      <w:r>
+        <w:rPr>
+          <w:lang w:val="en-GB"/>
+        </w:rPr>
+        <w:t>Iqueue</w:t>
+      </w:r>
+      <w:proofErr w:type="spellEnd"/>
+      <w:r>
+        <w:rPr>
+          <w:lang w:val="en-GB"/>
+        </w:rPr>
+        <w:t xml:space="preserve"> app. The possible choices could </w:t>
+      </w:r>
+      <w:proofErr w:type="gramStart"/>
+      <w:r>
+        <w:rPr>
+          <w:lang w:val="en-GB"/>
+        </w:rPr>
+        <w:t>be:</w:t>
+      </w:r>
+      <w:proofErr w:type="gramEnd"/>
+      <w:r>
+        <w:rPr>
+          <w:lang w:val="en-GB"/>
+        </w:rPr>
+        <w:t xml:space="preserve"> Shop, Product, Special offer, Advertisement</w:t>
       </w:r>
     </w:p>
     <w:p>
@@ -13282,8 +15267,16 @@
         <w:rPr>
           <w:lang w:val="en-GB"/>
         </w:rPr>
-        <w:t>age that allows the Shop Owner to insert the shop data</w:t>
-      </w:r>
+        <w:t xml:space="preserve">age that allows the Shop Owner to insert the shop </w:t>
+      </w:r>
+      <w:proofErr w:type="gramStart"/>
+      <w:r>
+        <w:rPr>
+          <w:lang w:val="en-GB"/>
+        </w:rPr>
+        <w:t>data</w:t>
+      </w:r>
+      <w:proofErr w:type="gramEnd"/>
     </w:p>
     <w:p>
       <w:pPr>
@@ -13385,8 +15378,16 @@
         <w:rPr>
           <w:lang w:val="en-GB"/>
         </w:rPr>
-        <w:t>age that allows the Shop Owner to insert the shop product data</w:t>
-      </w:r>
+        <w:t xml:space="preserve">age that allows the Shop Owner to insert the shop product </w:t>
+      </w:r>
+      <w:proofErr w:type="gramStart"/>
+      <w:r>
+        <w:rPr>
+          <w:lang w:val="en-GB"/>
+        </w:rPr>
+        <w:t>data</w:t>
+      </w:r>
+      <w:proofErr w:type="gramEnd"/>
     </w:p>
     <w:p>
       <w:pPr>
@@ -13446,7 +15447,29 @@
           <w:lang w:val="en-GB" w:eastAsia="es-ES"/>
           <w14:ligatures w14:val="none"/>
         </w:rPr>
-        <w:t xml:space="preserve"> Iqueue is to be implemented as a</w:t>
+        <w:t xml:space="preserve"> </w:t>
+      </w:r>
+      <w:proofErr w:type="spellStart"/>
+      <w:r>
+        <w:rPr>
+          <w:rFonts w:ascii="Constantia" w:hAnsi="Constantia"/>
+          <w:color w:val="595959" w:themeColor="text1" w:themeTint="A6"/>
+          <w:kern w:val="0"/>
+          <w:lang w:val="en-GB" w:eastAsia="es-ES"/>
+          <w14:ligatures w14:val="none"/>
+        </w:rPr>
+        <w:t>Iqueue</w:t>
+      </w:r>
+      <w:proofErr w:type="spellEnd"/>
+      <w:r>
+        <w:rPr>
+          <w:rFonts w:ascii="Constantia" w:hAnsi="Constantia"/>
+          <w:color w:val="595959" w:themeColor="text1" w:themeTint="A6"/>
+          <w:kern w:val="0"/>
+          <w:lang w:val="en-GB" w:eastAsia="es-ES"/>
+          <w14:ligatures w14:val="none"/>
+        </w:rPr>
+        <w:t xml:space="preserve"> is to be implemented as a</w:t>
       </w:r>
       <w:r>
         <w:rPr>
@@ -13476,7 +15499,29 @@
           <w:lang w:val="en-GB" w:eastAsia="es-ES"/>
           <w14:ligatures w14:val="none"/>
         </w:rPr>
-        <w:t xml:space="preserve"> To read the QR code, shop owner shall have proper technologies (e.g. phone camera, Google Lens,…).</w:t>
+        <w:t xml:space="preserve"> To read the QR code, shop owner shall have proper technologies (e.g. phone camera, Google </w:t>
+      </w:r>
+      <w:proofErr w:type="gramStart"/>
+      <w:r>
+        <w:rPr>
+          <w:rFonts w:ascii="Constantia" w:hAnsi="Constantia"/>
+          <w:color w:val="595959" w:themeColor="text1" w:themeTint="A6"/>
+          <w:kern w:val="0"/>
+          <w:lang w:val="en-GB" w:eastAsia="es-ES"/>
+          <w14:ligatures w14:val="none"/>
+        </w:rPr>
+        <w:t>Lens,…</w:t>
+      </w:r>
+      <w:proofErr w:type="gramEnd"/>
+      <w:r>
+        <w:rPr>
+          <w:rFonts w:ascii="Constantia" w:hAnsi="Constantia"/>
+          <w:color w:val="595959" w:themeColor="text1" w:themeTint="A6"/>
+          <w:kern w:val="0"/>
+          <w:lang w:val="en-GB" w:eastAsia="es-ES"/>
+          <w14:ligatures w14:val="none"/>
+        </w:rPr>
+        <w:t>).</w:t>
       </w:r>
     </w:p>
     <w:p>
@@ -13527,7 +15572,29 @@
           <w:lang w:val="en-GB" w:eastAsia="es-ES"/>
           <w14:ligatures w14:val="none"/>
         </w:rPr>
-        <w:t>The following software interfaces are required to make Iqueue work properly:</w:t>
+        <w:t xml:space="preserve">The following software interfaces are required to make </w:t>
+      </w:r>
+      <w:proofErr w:type="spellStart"/>
+      <w:r>
+        <w:rPr>
+          <w:rFonts w:ascii="Constantia" w:hAnsi="Constantia"/>
+          <w:color w:val="595959" w:themeColor="text1" w:themeTint="A6"/>
+          <w:kern w:val="0"/>
+          <w:lang w:val="en-GB" w:eastAsia="es-ES"/>
+          <w14:ligatures w14:val="none"/>
+        </w:rPr>
+        <w:t>Iqueue</w:t>
+      </w:r>
+      <w:proofErr w:type="spellEnd"/>
+      <w:r>
+        <w:rPr>
+          <w:rFonts w:ascii="Constantia" w:hAnsi="Constantia"/>
+          <w:color w:val="595959" w:themeColor="text1" w:themeTint="A6"/>
+          <w:kern w:val="0"/>
+          <w:lang w:val="en-GB" w:eastAsia="es-ES"/>
+          <w14:ligatures w14:val="none"/>
+        </w:rPr>
+        <w:t xml:space="preserve"> work properly:</w:t>
       </w:r>
     </w:p>
     <w:p>
@@ -13574,7 +15641,29 @@
           <w:lang w:val="en-GB" w:eastAsia="es-ES"/>
           <w14:ligatures w14:val="none"/>
         </w:rPr>
-        <w:t>browser (e.g. Google Chrome, Firefox, Opera, …)</w:t>
+        <w:t>browser (</w:t>
+      </w:r>
+      <w:proofErr w:type="gramStart"/>
+      <w:r>
+        <w:rPr>
+          <w:rFonts w:ascii="Constantia" w:hAnsi="Constantia"/>
+          <w:color w:val="595959" w:themeColor="text1" w:themeTint="A6"/>
+          <w:kern w:val="0"/>
+          <w:lang w:val="en-GB" w:eastAsia="es-ES"/>
+          <w14:ligatures w14:val="none"/>
+        </w:rPr>
+        <w:t>e.g.</w:t>
+      </w:r>
+      <w:proofErr w:type="gramEnd"/>
+      <w:r>
+        <w:rPr>
+          <w:rFonts w:ascii="Constantia" w:hAnsi="Constantia"/>
+          <w:color w:val="595959" w:themeColor="text1" w:themeTint="A6"/>
+          <w:kern w:val="0"/>
+          <w:lang w:val="en-GB" w:eastAsia="es-ES"/>
+          <w14:ligatures w14:val="none"/>
+        </w:rPr>
+        <w:t xml:space="preserve"> Google Chrome, Firefox, Opera, …)</w:t>
       </w:r>
       <w:r>
         <w:rPr>
@@ -13647,6 +15736,7 @@
         </w:rPr>
         <w:t xml:space="preserve">Every user’s device </w:t>
       </w:r>
+      <w:proofErr w:type="gramStart"/>
       <w:r>
         <w:rPr>
           <w:rFonts w:ascii="Constantia" w:hAnsi="Constantia"/>
@@ -13657,6 +15747,7 @@
         </w:rPr>
         <w:t>need</w:t>
       </w:r>
+      <w:proofErr w:type="gramEnd"/>
       <w:r>
         <w:rPr>
           <w:rFonts w:ascii="Constantia" w:hAnsi="Constantia"/>
@@ -13667,15 +15758,27 @@
         </w:rPr>
         <w:t xml:space="preserve"> a GPS system such as Google Maps or Maps so that </w:t>
       </w:r>
-      <w:r>
-        <w:rPr>
-          <w:rFonts w:ascii="Constantia" w:hAnsi="Constantia"/>
-          <w:color w:val="595959" w:themeColor="text1" w:themeTint="A6"/>
-          <w:kern w:val="0"/>
-          <w:lang w:val="en-GB" w:eastAsia="es-ES"/>
-          <w14:ligatures w14:val="none"/>
-        </w:rPr>
-        <w:t>Iqueue can</w:t>
+      <w:proofErr w:type="spellStart"/>
+      <w:r>
+        <w:rPr>
+          <w:rFonts w:ascii="Constantia" w:hAnsi="Constantia"/>
+          <w:color w:val="595959" w:themeColor="text1" w:themeTint="A6"/>
+          <w:kern w:val="0"/>
+          <w:lang w:val="en-GB" w:eastAsia="es-ES"/>
+          <w14:ligatures w14:val="none"/>
+        </w:rPr>
+        <w:t>Iqueue</w:t>
+      </w:r>
+      <w:proofErr w:type="spellEnd"/>
+      <w:r>
+        <w:rPr>
+          <w:rFonts w:ascii="Constantia" w:hAnsi="Constantia"/>
+          <w:color w:val="595959" w:themeColor="text1" w:themeTint="A6"/>
+          <w:kern w:val="0"/>
+          <w:lang w:val="en-GB" w:eastAsia="es-ES"/>
+          <w14:ligatures w14:val="none"/>
+        </w:rPr>
+        <w:t xml:space="preserve"> can</w:t>
       </w:r>
       <w:r>
         <w:rPr>
@@ -13796,7 +15899,51 @@
           <w:lang w:val="en-GB" w:eastAsia="es-ES"/>
           <w14:ligatures w14:val="none"/>
         </w:rPr>
-        <w:t>For what concerns the communication interfaces, Iqueue uses the HTTP protocol at the application layer (layer 7 of the ISO OSI stack) to exchange information, access GPS systems (e.g. Google Maps) and manage QR code communications.</w:t>
+        <w:t xml:space="preserve">For what concerns the communication interfaces, </w:t>
+      </w:r>
+      <w:proofErr w:type="spellStart"/>
+      <w:r>
+        <w:rPr>
+          <w:rFonts w:ascii="Constantia" w:hAnsi="Constantia"/>
+          <w:color w:val="595959" w:themeColor="text1" w:themeTint="A6"/>
+          <w:kern w:val="0"/>
+          <w:lang w:val="en-GB" w:eastAsia="es-ES"/>
+          <w14:ligatures w14:val="none"/>
+        </w:rPr>
+        <w:t>Iqueue</w:t>
+      </w:r>
+      <w:proofErr w:type="spellEnd"/>
+      <w:r>
+        <w:rPr>
+          <w:rFonts w:ascii="Constantia" w:hAnsi="Constantia"/>
+          <w:color w:val="595959" w:themeColor="text1" w:themeTint="A6"/>
+          <w:kern w:val="0"/>
+          <w:lang w:val="en-GB" w:eastAsia="es-ES"/>
+          <w14:ligatures w14:val="none"/>
+        </w:rPr>
+        <w:t xml:space="preserve"> uses the HTTP protocol at the application layer (layer 7 of the ISO OSI stack) to exchange information, access GPS systems (</w:t>
+      </w:r>
+      <w:proofErr w:type="gramStart"/>
+      <w:r>
+        <w:rPr>
+          <w:rFonts w:ascii="Constantia" w:hAnsi="Constantia"/>
+          <w:color w:val="595959" w:themeColor="text1" w:themeTint="A6"/>
+          <w:kern w:val="0"/>
+          <w:lang w:val="en-GB" w:eastAsia="es-ES"/>
+          <w14:ligatures w14:val="none"/>
+        </w:rPr>
+        <w:t>e.g.</w:t>
+      </w:r>
+      <w:proofErr w:type="gramEnd"/>
+      <w:r>
+        <w:rPr>
+          <w:rFonts w:ascii="Constantia" w:hAnsi="Constantia"/>
+          <w:color w:val="595959" w:themeColor="text1" w:themeTint="A6"/>
+          <w:kern w:val="0"/>
+          <w:lang w:val="en-GB" w:eastAsia="es-ES"/>
+          <w14:ligatures w14:val="none"/>
+        </w:rPr>
+        <w:t xml:space="preserve"> Google Maps) and manage QR code communications.</w:t>
       </w:r>
     </w:p>
     <w:p>
@@ -13851,15 +15998,27 @@
           <w14:ligatures w14:val="none"/>
         </w:rPr>
       </w:pPr>
-      <w:r>
-        <w:rPr>
-          <w:rFonts w:ascii="Constantia" w:hAnsi="Constantia"/>
-          <w:color w:val="595959" w:themeColor="text1" w:themeTint="A6"/>
-          <w:kern w:val="0"/>
-          <w:lang w:val="en-GB" w:eastAsia="es-ES"/>
-          <w14:ligatures w14:val="none"/>
-        </w:rPr>
-        <w:t xml:space="preserve">Iqueue allows its users to perform many tasks and </w:t>
+      <w:proofErr w:type="spellStart"/>
+      <w:r>
+        <w:rPr>
+          <w:rFonts w:ascii="Constantia" w:hAnsi="Constantia"/>
+          <w:color w:val="595959" w:themeColor="text1" w:themeTint="A6"/>
+          <w:kern w:val="0"/>
+          <w:lang w:val="en-GB" w:eastAsia="es-ES"/>
+          <w14:ligatures w14:val="none"/>
+        </w:rPr>
+        <w:t>Iqueue</w:t>
+      </w:r>
+      <w:proofErr w:type="spellEnd"/>
+      <w:r>
+        <w:rPr>
+          <w:rFonts w:ascii="Constantia" w:hAnsi="Constantia"/>
+          <w:color w:val="595959" w:themeColor="text1" w:themeTint="A6"/>
+          <w:kern w:val="0"/>
+          <w:lang w:val="en-GB" w:eastAsia="es-ES"/>
+          <w14:ligatures w14:val="none"/>
+        </w:rPr>
+        <w:t xml:space="preserve"> allows its users to perform many tasks and </w:t>
       </w:r>
       <w:r>
         <w:rPr>
@@ -13879,7 +16038,29 @@
           <w:lang w:val="en-GB" w:eastAsia="es-ES"/>
           <w14:ligatures w14:val="none"/>
         </w:rPr>
-        <w:t>. The main system requirements are provided along with a summary of the possible situations in which Iqueue is involved and used. In this paragraph, a first list of all the requirements of the system is given.</w:t>
+        <w:t xml:space="preserve">. The main system requirements are provided along with a summary of the possible situations in which </w:t>
+      </w:r>
+      <w:proofErr w:type="spellStart"/>
+      <w:r>
+        <w:rPr>
+          <w:rFonts w:ascii="Constantia" w:hAnsi="Constantia"/>
+          <w:color w:val="595959" w:themeColor="text1" w:themeTint="A6"/>
+          <w:kern w:val="0"/>
+          <w:lang w:val="en-GB" w:eastAsia="es-ES"/>
+          <w14:ligatures w14:val="none"/>
+        </w:rPr>
+        <w:t>Iqueue</w:t>
+      </w:r>
+      <w:proofErr w:type="spellEnd"/>
+      <w:r>
+        <w:rPr>
+          <w:rFonts w:ascii="Constantia" w:hAnsi="Constantia"/>
+          <w:color w:val="595959" w:themeColor="text1" w:themeTint="A6"/>
+          <w:kern w:val="0"/>
+          <w:lang w:val="en-GB" w:eastAsia="es-ES"/>
+          <w14:ligatures w14:val="none"/>
+        </w:rPr>
+        <w:t xml:space="preserve"> is involved and used. In this paragraph, a first list of all the requirements of the system is given.</w:t>
       </w:r>
     </w:p>
     <w:p>
@@ -14001,15 +16182,27 @@
                 <w14:ligatures w14:val="none"/>
               </w:rPr>
             </w:pPr>
-            <w:r>
-              <w:rPr>
-                <w:rFonts w:ascii="Constantia" w:hAnsi="Constantia"/>
-                <w:color w:val="595959" w:themeColor="text1" w:themeTint="A6"/>
-                <w:kern w:val="0"/>
-                <w:lang w:val="en-GB" w:eastAsia="es-ES"/>
-                <w14:ligatures w14:val="none"/>
-              </w:rPr>
-              <w:t>Iqueue must allow the customers to see the number of people in the queue at a specific shop</w:t>
+            <w:proofErr w:type="spellStart"/>
+            <w:r>
+              <w:rPr>
+                <w:rFonts w:ascii="Constantia" w:hAnsi="Constantia"/>
+                <w:color w:val="595959" w:themeColor="text1" w:themeTint="A6"/>
+                <w:kern w:val="0"/>
+                <w:lang w:val="en-GB" w:eastAsia="es-ES"/>
+                <w14:ligatures w14:val="none"/>
+              </w:rPr>
+              <w:t>Iqueue</w:t>
+            </w:r>
+            <w:proofErr w:type="spellEnd"/>
+            <w:r>
+              <w:rPr>
+                <w:rFonts w:ascii="Constantia" w:hAnsi="Constantia"/>
+                <w:color w:val="595959" w:themeColor="text1" w:themeTint="A6"/>
+                <w:kern w:val="0"/>
+                <w:lang w:val="en-GB" w:eastAsia="es-ES"/>
+                <w14:ligatures w14:val="none"/>
+              </w:rPr>
+              <w:t xml:space="preserve"> must allow the customers to see the number of people in the queue at a specific shop</w:t>
             </w:r>
           </w:p>
         </w:tc>
@@ -14058,15 +16251,27 @@
                 <w14:ligatures w14:val="none"/>
               </w:rPr>
             </w:pPr>
-            <w:r>
-              <w:rPr>
-                <w:rFonts w:ascii="Constantia" w:hAnsi="Constantia"/>
-                <w:color w:val="595959" w:themeColor="text1" w:themeTint="A6"/>
-                <w:kern w:val="0"/>
-                <w:lang w:val="en-GB" w:eastAsia="es-ES"/>
-                <w14:ligatures w14:val="none"/>
-              </w:rPr>
-              <w:t xml:space="preserve">Iqueue shall allow the shop owners to insert the data of their activity </w:t>
+            <w:proofErr w:type="spellStart"/>
+            <w:r>
+              <w:rPr>
+                <w:rFonts w:ascii="Constantia" w:hAnsi="Constantia"/>
+                <w:color w:val="595959" w:themeColor="text1" w:themeTint="A6"/>
+                <w:kern w:val="0"/>
+                <w:lang w:val="en-GB" w:eastAsia="es-ES"/>
+                <w14:ligatures w14:val="none"/>
+              </w:rPr>
+              <w:t>Iqueue</w:t>
+            </w:r>
+            <w:proofErr w:type="spellEnd"/>
+            <w:r>
+              <w:rPr>
+                <w:rFonts w:ascii="Constantia" w:hAnsi="Constantia"/>
+                <w:color w:val="595959" w:themeColor="text1" w:themeTint="A6"/>
+                <w:kern w:val="0"/>
+                <w:lang w:val="en-GB" w:eastAsia="es-ES"/>
+                <w14:ligatures w14:val="none"/>
+              </w:rPr>
+              <w:t xml:space="preserve"> shall allow the shop owners to insert the data of their activity </w:t>
             </w:r>
           </w:p>
         </w:tc>
@@ -14115,15 +16320,27 @@
                 <w14:ligatures w14:val="none"/>
               </w:rPr>
             </w:pPr>
-            <w:r>
-              <w:rPr>
-                <w:rFonts w:ascii="Constantia" w:hAnsi="Constantia"/>
-                <w:color w:val="595959" w:themeColor="text1" w:themeTint="A6"/>
-                <w:kern w:val="0"/>
-                <w:lang w:val="en-GB" w:eastAsia="es-ES"/>
-                <w14:ligatures w14:val="none"/>
-              </w:rPr>
-              <w:t>Iqueue shall allow the shop owners to insert special offers for their shop</w:t>
+            <w:proofErr w:type="spellStart"/>
+            <w:r>
+              <w:rPr>
+                <w:rFonts w:ascii="Constantia" w:hAnsi="Constantia"/>
+                <w:color w:val="595959" w:themeColor="text1" w:themeTint="A6"/>
+                <w:kern w:val="0"/>
+                <w:lang w:val="en-GB" w:eastAsia="es-ES"/>
+                <w14:ligatures w14:val="none"/>
+              </w:rPr>
+              <w:t>Iqueue</w:t>
+            </w:r>
+            <w:proofErr w:type="spellEnd"/>
+            <w:r>
+              <w:rPr>
+                <w:rFonts w:ascii="Constantia" w:hAnsi="Constantia"/>
+                <w:color w:val="595959" w:themeColor="text1" w:themeTint="A6"/>
+                <w:kern w:val="0"/>
+                <w:lang w:val="en-GB" w:eastAsia="es-ES"/>
+                <w14:ligatures w14:val="none"/>
+              </w:rPr>
+              <w:t xml:space="preserve"> shall allow the shop owners to insert special offers for their shop</w:t>
             </w:r>
           </w:p>
         </w:tc>
@@ -14172,15 +16389,27 @@
                 <w14:ligatures w14:val="none"/>
               </w:rPr>
             </w:pPr>
-            <w:r>
-              <w:rPr>
-                <w:rFonts w:ascii="Constantia" w:hAnsi="Constantia"/>
-                <w:color w:val="595959" w:themeColor="text1" w:themeTint="A6"/>
-                <w:kern w:val="0"/>
-                <w:lang w:val="en-GB" w:eastAsia="es-ES"/>
-                <w14:ligatures w14:val="none"/>
-              </w:rPr>
-              <w:t>Iqueue must read the QR code of the clients with the app</w:t>
+            <w:proofErr w:type="spellStart"/>
+            <w:r>
+              <w:rPr>
+                <w:rFonts w:ascii="Constantia" w:hAnsi="Constantia"/>
+                <w:color w:val="595959" w:themeColor="text1" w:themeTint="A6"/>
+                <w:kern w:val="0"/>
+                <w:lang w:val="en-GB" w:eastAsia="es-ES"/>
+                <w14:ligatures w14:val="none"/>
+              </w:rPr>
+              <w:t>Iqueue</w:t>
+            </w:r>
+            <w:proofErr w:type="spellEnd"/>
+            <w:r>
+              <w:rPr>
+                <w:rFonts w:ascii="Constantia" w:hAnsi="Constantia"/>
+                <w:color w:val="595959" w:themeColor="text1" w:themeTint="A6"/>
+                <w:kern w:val="0"/>
+                <w:lang w:val="en-GB" w:eastAsia="es-ES"/>
+                <w14:ligatures w14:val="none"/>
+              </w:rPr>
+              <w:t xml:space="preserve"> must read the QR code of the clients with the app</w:t>
             </w:r>
           </w:p>
         </w:tc>
@@ -14282,15 +16511,27 @@
                 <w:lang w:val="en-GB"/>
               </w:rPr>
             </w:pPr>
-            <w:r>
-              <w:rPr>
-                <w:rFonts w:ascii="Constantia" w:hAnsi="Constantia"/>
-                <w:color w:val="595959" w:themeColor="text1" w:themeTint="A6"/>
-                <w:kern w:val="0"/>
-                <w:lang w:val="en-GB" w:eastAsia="es-ES"/>
-                <w14:ligatures w14:val="none"/>
-              </w:rPr>
-              <w:t xml:space="preserve">Iqueue must </w:t>
+            <w:proofErr w:type="spellStart"/>
+            <w:r>
+              <w:rPr>
+                <w:rFonts w:ascii="Constantia" w:hAnsi="Constantia"/>
+                <w:color w:val="595959" w:themeColor="text1" w:themeTint="A6"/>
+                <w:kern w:val="0"/>
+                <w:lang w:val="en-GB" w:eastAsia="es-ES"/>
+                <w14:ligatures w14:val="none"/>
+              </w:rPr>
+              <w:t>Iqueue</w:t>
+            </w:r>
+            <w:proofErr w:type="spellEnd"/>
+            <w:r>
+              <w:rPr>
+                <w:rFonts w:ascii="Constantia" w:hAnsi="Constantia"/>
+                <w:color w:val="595959" w:themeColor="text1" w:themeTint="A6"/>
+                <w:kern w:val="0"/>
+                <w:lang w:val="en-GB" w:eastAsia="es-ES"/>
+                <w14:ligatures w14:val="none"/>
+              </w:rPr>
+              <w:t xml:space="preserve"> must </w:t>
             </w:r>
             <w:r>
               <w:rPr>
@@ -14379,15 +16620,27 @@
                 <w14:ligatures w14:val="none"/>
               </w:rPr>
             </w:pPr>
-            <w:r>
-              <w:rPr>
-                <w:rFonts w:ascii="Constantia" w:hAnsi="Constantia"/>
-                <w:color w:val="595959" w:themeColor="text1" w:themeTint="A6"/>
-                <w:kern w:val="0"/>
-                <w:lang w:val="en-GB" w:eastAsia="es-ES"/>
-                <w14:ligatures w14:val="none"/>
-              </w:rPr>
-              <w:t xml:space="preserve">Iqueue must keep track of the customer position </w:t>
+            <w:proofErr w:type="spellStart"/>
+            <w:r>
+              <w:rPr>
+                <w:rFonts w:ascii="Constantia" w:hAnsi="Constantia"/>
+                <w:color w:val="595959" w:themeColor="text1" w:themeTint="A6"/>
+                <w:kern w:val="0"/>
+                <w:lang w:val="en-GB" w:eastAsia="es-ES"/>
+                <w14:ligatures w14:val="none"/>
+              </w:rPr>
+              <w:t>Iqueue</w:t>
+            </w:r>
+            <w:proofErr w:type="spellEnd"/>
+            <w:r>
+              <w:rPr>
+                <w:rFonts w:ascii="Constantia" w:hAnsi="Constantia"/>
+                <w:color w:val="595959" w:themeColor="text1" w:themeTint="A6"/>
+                <w:kern w:val="0"/>
+                <w:lang w:val="en-GB" w:eastAsia="es-ES"/>
+                <w14:ligatures w14:val="none"/>
+              </w:rPr>
+              <w:t xml:space="preserve"> must keep track of the customer position </w:t>
             </w:r>
           </w:p>
         </w:tc>
@@ -14436,15 +16689,27 @@
                 <w14:ligatures w14:val="none"/>
               </w:rPr>
             </w:pPr>
-            <w:r>
-              <w:rPr>
-                <w:rFonts w:ascii="Constantia" w:hAnsi="Constantia"/>
-                <w:color w:val="595959" w:themeColor="text1" w:themeTint="A6"/>
-                <w:kern w:val="0"/>
-                <w:lang w:val="en-GB" w:eastAsia="es-ES"/>
-                <w14:ligatures w14:val="none"/>
-              </w:rPr>
-              <w:t xml:space="preserve">Iqueue allow the shop owner to associate a mean time for every person in the queue. </w:t>
+            <w:proofErr w:type="spellStart"/>
+            <w:r>
+              <w:rPr>
+                <w:rFonts w:ascii="Constantia" w:hAnsi="Constantia"/>
+                <w:color w:val="595959" w:themeColor="text1" w:themeTint="A6"/>
+                <w:kern w:val="0"/>
+                <w:lang w:val="en-GB" w:eastAsia="es-ES"/>
+                <w14:ligatures w14:val="none"/>
+              </w:rPr>
+              <w:t>Iqueue</w:t>
+            </w:r>
+            <w:proofErr w:type="spellEnd"/>
+            <w:r>
+              <w:rPr>
+                <w:rFonts w:ascii="Constantia" w:hAnsi="Constantia"/>
+                <w:color w:val="595959" w:themeColor="text1" w:themeTint="A6"/>
+                <w:kern w:val="0"/>
+                <w:lang w:val="en-GB" w:eastAsia="es-ES"/>
+                <w14:ligatures w14:val="none"/>
+              </w:rPr>
+              <w:t xml:space="preserve"> allow the shop owner to associate a mean time for every person in the queue. </w:t>
             </w:r>
           </w:p>
         </w:tc>
@@ -14493,15 +16758,27 @@
                 <w14:ligatures w14:val="none"/>
               </w:rPr>
             </w:pPr>
-            <w:r>
-              <w:rPr>
-                <w:rFonts w:ascii="Constantia" w:hAnsi="Constantia"/>
-                <w:color w:val="595959" w:themeColor="text1" w:themeTint="A6"/>
-                <w:kern w:val="0"/>
-                <w:lang w:val="en-GB" w:eastAsia="es-ES"/>
-                <w14:ligatures w14:val="none"/>
-              </w:rPr>
-              <w:t>Iqueue calculates the waiting time of a customer, based on the mean time for every person in the queue.</w:t>
+            <w:proofErr w:type="spellStart"/>
+            <w:r>
+              <w:rPr>
+                <w:rFonts w:ascii="Constantia" w:hAnsi="Constantia"/>
+                <w:color w:val="595959" w:themeColor="text1" w:themeTint="A6"/>
+                <w:kern w:val="0"/>
+                <w:lang w:val="en-GB" w:eastAsia="es-ES"/>
+                <w14:ligatures w14:val="none"/>
+              </w:rPr>
+              <w:t>Iqueue</w:t>
+            </w:r>
+            <w:proofErr w:type="spellEnd"/>
+            <w:r>
+              <w:rPr>
+                <w:rFonts w:ascii="Constantia" w:hAnsi="Constantia"/>
+                <w:color w:val="595959" w:themeColor="text1" w:themeTint="A6"/>
+                <w:kern w:val="0"/>
+                <w:lang w:val="en-GB" w:eastAsia="es-ES"/>
+                <w14:ligatures w14:val="none"/>
+              </w:rPr>
+              <w:t xml:space="preserve"> calculates the waiting time of a customer, based on the mean time for every person in the queue.</w:t>
             </w:r>
           </w:p>
         </w:tc>
@@ -14951,15 +17228,27 @@
                 <w14:ligatures w14:val="none"/>
               </w:rPr>
             </w:pPr>
-            <w:r>
-              <w:rPr>
-                <w:rFonts w:ascii="Constantia" w:hAnsi="Constantia"/>
-                <w:color w:val="595959" w:themeColor="text1" w:themeTint="A6"/>
-                <w:kern w:val="0"/>
-                <w:lang w:val="en-GB" w:eastAsia="es-ES"/>
-                <w14:ligatures w14:val="none"/>
-              </w:rPr>
-              <w:t xml:space="preserve">Iqueue must be able to generate the client QR code </w:t>
+            <w:proofErr w:type="spellStart"/>
+            <w:r>
+              <w:rPr>
+                <w:rFonts w:ascii="Constantia" w:hAnsi="Constantia"/>
+                <w:color w:val="595959" w:themeColor="text1" w:themeTint="A6"/>
+                <w:kern w:val="0"/>
+                <w:lang w:val="en-GB" w:eastAsia="es-ES"/>
+                <w14:ligatures w14:val="none"/>
+              </w:rPr>
+              <w:t>Iqueue</w:t>
+            </w:r>
+            <w:proofErr w:type="spellEnd"/>
+            <w:r>
+              <w:rPr>
+                <w:rFonts w:ascii="Constantia" w:hAnsi="Constantia"/>
+                <w:color w:val="595959" w:themeColor="text1" w:themeTint="A6"/>
+                <w:kern w:val="0"/>
+                <w:lang w:val="en-GB" w:eastAsia="es-ES"/>
+                <w14:ligatures w14:val="none"/>
+              </w:rPr>
+              <w:t xml:space="preserve"> must be able to generate the client QR code </w:t>
             </w:r>
           </w:p>
         </w:tc>
@@ -15008,15 +17297,27 @@
                 <w14:ligatures w14:val="none"/>
               </w:rPr>
             </w:pPr>
-            <w:r>
-              <w:rPr>
-                <w:rFonts w:ascii="Constantia" w:hAnsi="Constantia"/>
-                <w:color w:val="595959" w:themeColor="text1" w:themeTint="A6"/>
-                <w:kern w:val="0"/>
-                <w:lang w:val="en-GB" w:eastAsia="es-ES"/>
-                <w14:ligatures w14:val="none"/>
-              </w:rPr>
-              <w:t>Iqueue must show the available time slots of a shop</w:t>
+            <w:proofErr w:type="spellStart"/>
+            <w:r>
+              <w:rPr>
+                <w:rFonts w:ascii="Constantia" w:hAnsi="Constantia"/>
+                <w:color w:val="595959" w:themeColor="text1" w:themeTint="A6"/>
+                <w:kern w:val="0"/>
+                <w:lang w:val="en-GB" w:eastAsia="es-ES"/>
+                <w14:ligatures w14:val="none"/>
+              </w:rPr>
+              <w:t>Iqueue</w:t>
+            </w:r>
+            <w:proofErr w:type="spellEnd"/>
+            <w:r>
+              <w:rPr>
+                <w:rFonts w:ascii="Constantia" w:hAnsi="Constantia"/>
+                <w:color w:val="595959" w:themeColor="text1" w:themeTint="A6"/>
+                <w:kern w:val="0"/>
+                <w:lang w:val="en-GB" w:eastAsia="es-ES"/>
+                <w14:ligatures w14:val="none"/>
+              </w:rPr>
+              <w:t xml:space="preserve"> must show the available time slots of a shop</w:t>
             </w:r>
           </w:p>
         </w:tc>
@@ -15065,15 +17366,27 @@
                 <w14:ligatures w14:val="none"/>
               </w:rPr>
             </w:pPr>
-            <w:r>
-              <w:rPr>
-                <w:rFonts w:ascii="Constantia" w:hAnsi="Constantia"/>
-                <w:color w:val="595959" w:themeColor="text1" w:themeTint="A6"/>
-                <w:kern w:val="0"/>
-                <w:lang w:val="en-GB" w:eastAsia="es-ES"/>
-                <w14:ligatures w14:val="none"/>
-              </w:rPr>
-              <w:t>Iqueue must permit a customer to del</w:t>
+            <w:proofErr w:type="spellStart"/>
+            <w:r>
+              <w:rPr>
+                <w:rFonts w:ascii="Constantia" w:hAnsi="Constantia"/>
+                <w:color w:val="595959" w:themeColor="text1" w:themeTint="A6"/>
+                <w:kern w:val="0"/>
+                <w:lang w:val="en-GB" w:eastAsia="es-ES"/>
+                <w14:ligatures w14:val="none"/>
+              </w:rPr>
+              <w:t>Iqueue</w:t>
+            </w:r>
+            <w:proofErr w:type="spellEnd"/>
+            <w:r>
+              <w:rPr>
+                <w:rFonts w:ascii="Constantia" w:hAnsi="Constantia"/>
+                <w:color w:val="595959" w:themeColor="text1" w:themeTint="A6"/>
+                <w:kern w:val="0"/>
+                <w:lang w:val="en-GB" w:eastAsia="es-ES"/>
+                <w14:ligatures w14:val="none"/>
+              </w:rPr>
+              <w:t xml:space="preserve"> must permit a customer to del</w:t>
             </w:r>
             <w:r>
               <w:rPr>
@@ -15229,15 +17542,27 @@
                 <w14:ligatures w14:val="none"/>
               </w:rPr>
             </w:pPr>
-            <w:r>
-              <w:rPr>
-                <w:rFonts w:ascii="Constantia" w:hAnsi="Constantia"/>
-                <w:color w:val="595959" w:themeColor="text1" w:themeTint="A6"/>
-                <w:kern w:val="0"/>
-                <w:lang w:val="en-GB" w:eastAsia="es-ES"/>
-                <w14:ligatures w14:val="none"/>
-              </w:rPr>
-              <w:t xml:space="preserve">Iqueue shall allow the shop owners to modify the data of their activity </w:t>
+            <w:proofErr w:type="spellStart"/>
+            <w:r>
+              <w:rPr>
+                <w:rFonts w:ascii="Constantia" w:hAnsi="Constantia"/>
+                <w:color w:val="595959" w:themeColor="text1" w:themeTint="A6"/>
+                <w:kern w:val="0"/>
+                <w:lang w:val="en-GB" w:eastAsia="es-ES"/>
+                <w14:ligatures w14:val="none"/>
+              </w:rPr>
+              <w:t>Iqueue</w:t>
+            </w:r>
+            <w:proofErr w:type="spellEnd"/>
+            <w:r>
+              <w:rPr>
+                <w:rFonts w:ascii="Constantia" w:hAnsi="Constantia"/>
+                <w:color w:val="595959" w:themeColor="text1" w:themeTint="A6"/>
+                <w:kern w:val="0"/>
+                <w:lang w:val="en-GB" w:eastAsia="es-ES"/>
+                <w14:ligatures w14:val="none"/>
+              </w:rPr>
+              <w:t xml:space="preserve"> shall allow the shop owners to modify the data of their activity </w:t>
             </w:r>
           </w:p>
         </w:tc>
@@ -15286,15 +17611,27 @@
                 <w14:ligatures w14:val="none"/>
               </w:rPr>
             </w:pPr>
-            <w:r>
-              <w:rPr>
-                <w:rFonts w:ascii="Constantia" w:hAnsi="Constantia"/>
-                <w:color w:val="595959" w:themeColor="text1" w:themeTint="A6"/>
-                <w:kern w:val="0"/>
-                <w:lang w:val="en-GB" w:eastAsia="es-ES"/>
-                <w14:ligatures w14:val="none"/>
-              </w:rPr>
-              <w:t>Iqueue shall permit the shop owners to del</w:t>
+            <w:proofErr w:type="spellStart"/>
+            <w:r>
+              <w:rPr>
+                <w:rFonts w:ascii="Constantia" w:hAnsi="Constantia"/>
+                <w:color w:val="595959" w:themeColor="text1" w:themeTint="A6"/>
+                <w:kern w:val="0"/>
+                <w:lang w:val="en-GB" w:eastAsia="es-ES"/>
+                <w14:ligatures w14:val="none"/>
+              </w:rPr>
+              <w:t>Iqueue</w:t>
+            </w:r>
+            <w:proofErr w:type="spellEnd"/>
+            <w:r>
+              <w:rPr>
+                <w:rFonts w:ascii="Constantia" w:hAnsi="Constantia"/>
+                <w:color w:val="595959" w:themeColor="text1" w:themeTint="A6"/>
+                <w:kern w:val="0"/>
+                <w:lang w:val="en-GB" w:eastAsia="es-ES"/>
+                <w14:ligatures w14:val="none"/>
+              </w:rPr>
+              <w:t xml:space="preserve"> shall permit the shop owners to del</w:t>
             </w:r>
             <w:r>
               <w:rPr>
@@ -15363,15 +17700,27 @@
                 <w14:ligatures w14:val="none"/>
               </w:rPr>
             </w:pPr>
-            <w:r>
-              <w:rPr>
-                <w:rFonts w:ascii="Constantia" w:hAnsi="Constantia"/>
-                <w:color w:val="595959" w:themeColor="text1" w:themeTint="A6"/>
-                <w:kern w:val="0"/>
-                <w:lang w:val="en-GB" w:eastAsia="es-ES"/>
-                <w14:ligatures w14:val="none"/>
-              </w:rPr>
-              <w:t>Iqueue shall allow the shop owners to modify special offers for their shop</w:t>
+            <w:proofErr w:type="spellStart"/>
+            <w:r>
+              <w:rPr>
+                <w:rFonts w:ascii="Constantia" w:hAnsi="Constantia"/>
+                <w:color w:val="595959" w:themeColor="text1" w:themeTint="A6"/>
+                <w:kern w:val="0"/>
+                <w:lang w:val="en-GB" w:eastAsia="es-ES"/>
+                <w14:ligatures w14:val="none"/>
+              </w:rPr>
+              <w:t>Iqueue</w:t>
+            </w:r>
+            <w:proofErr w:type="spellEnd"/>
+            <w:r>
+              <w:rPr>
+                <w:rFonts w:ascii="Constantia" w:hAnsi="Constantia"/>
+                <w:color w:val="595959" w:themeColor="text1" w:themeTint="A6"/>
+                <w:kern w:val="0"/>
+                <w:lang w:val="en-GB" w:eastAsia="es-ES"/>
+                <w14:ligatures w14:val="none"/>
+              </w:rPr>
+              <w:t xml:space="preserve"> shall allow the shop owners to modify special offers for their shop</w:t>
             </w:r>
           </w:p>
         </w:tc>
@@ -15420,15 +17769,27 @@
                 <w14:ligatures w14:val="none"/>
               </w:rPr>
             </w:pPr>
-            <w:r>
-              <w:rPr>
-                <w:rFonts w:ascii="Constantia" w:hAnsi="Constantia"/>
-                <w:color w:val="595959" w:themeColor="text1" w:themeTint="A6"/>
-                <w:kern w:val="0"/>
-                <w:lang w:val="en-GB" w:eastAsia="es-ES"/>
-                <w14:ligatures w14:val="none"/>
-              </w:rPr>
-              <w:t>Iqueue shall allow the shop owners to delete special offers for their shop</w:t>
+            <w:proofErr w:type="spellStart"/>
+            <w:r>
+              <w:rPr>
+                <w:rFonts w:ascii="Constantia" w:hAnsi="Constantia"/>
+                <w:color w:val="595959" w:themeColor="text1" w:themeTint="A6"/>
+                <w:kern w:val="0"/>
+                <w:lang w:val="en-GB" w:eastAsia="es-ES"/>
+                <w14:ligatures w14:val="none"/>
+              </w:rPr>
+              <w:t>Iqueue</w:t>
+            </w:r>
+            <w:proofErr w:type="spellEnd"/>
+            <w:r>
+              <w:rPr>
+                <w:rFonts w:ascii="Constantia" w:hAnsi="Constantia"/>
+                <w:color w:val="595959" w:themeColor="text1" w:themeTint="A6"/>
+                <w:kern w:val="0"/>
+                <w:lang w:val="en-GB" w:eastAsia="es-ES"/>
+                <w14:ligatures w14:val="none"/>
+              </w:rPr>
+              <w:t xml:space="preserve"> shall allow the shop owners to delete special offers for their shop</w:t>
             </w:r>
           </w:p>
         </w:tc>
@@ -15534,15 +17895,27 @@
                 <w14:ligatures w14:val="none"/>
               </w:rPr>
             </w:pPr>
-            <w:r>
-              <w:rPr>
-                <w:rFonts w:ascii="Constantia" w:hAnsi="Constantia"/>
-                <w:color w:val="595959" w:themeColor="text1" w:themeTint="A6"/>
-                <w:kern w:val="0"/>
-                <w:lang w:val="en-GB" w:eastAsia="es-ES"/>
-                <w14:ligatures w14:val="none"/>
-              </w:rPr>
-              <w:t>Iqueue must allow</w:t>
+            <w:proofErr w:type="spellStart"/>
+            <w:r>
+              <w:rPr>
+                <w:rFonts w:ascii="Constantia" w:hAnsi="Constantia"/>
+                <w:color w:val="595959" w:themeColor="text1" w:themeTint="A6"/>
+                <w:kern w:val="0"/>
+                <w:lang w:val="en-GB" w:eastAsia="es-ES"/>
+                <w14:ligatures w14:val="none"/>
+              </w:rPr>
+              <w:t>Iqueue</w:t>
+            </w:r>
+            <w:proofErr w:type="spellEnd"/>
+            <w:r>
+              <w:rPr>
+                <w:rFonts w:ascii="Constantia" w:hAnsi="Constantia"/>
+                <w:color w:val="595959" w:themeColor="text1" w:themeTint="A6"/>
+                <w:kern w:val="0"/>
+                <w:lang w:val="en-GB" w:eastAsia="es-ES"/>
+                <w14:ligatures w14:val="none"/>
+              </w:rPr>
+              <w:t xml:space="preserve"> must allow</w:t>
             </w:r>
             <w:r>
               <w:rPr>
@@ -15611,15 +17984,27 @@
                 <w14:ligatures w14:val="none"/>
               </w:rPr>
             </w:pPr>
-            <w:r>
-              <w:rPr>
-                <w:rFonts w:ascii="Constantia" w:hAnsi="Constantia"/>
-                <w:color w:val="595959" w:themeColor="text1" w:themeTint="A6"/>
-                <w:kern w:val="0"/>
-                <w:lang w:val="en-GB" w:eastAsia="es-ES"/>
-                <w14:ligatures w14:val="none"/>
-              </w:rPr>
-              <w:t xml:space="preserve">Iqueue must allow </w:t>
+            <w:proofErr w:type="spellStart"/>
+            <w:r>
+              <w:rPr>
+                <w:rFonts w:ascii="Constantia" w:hAnsi="Constantia"/>
+                <w:color w:val="595959" w:themeColor="text1" w:themeTint="A6"/>
+                <w:kern w:val="0"/>
+                <w:lang w:val="en-GB" w:eastAsia="es-ES"/>
+                <w14:ligatures w14:val="none"/>
+              </w:rPr>
+              <w:t>Iqueue</w:t>
+            </w:r>
+            <w:proofErr w:type="spellEnd"/>
+            <w:r>
+              <w:rPr>
+                <w:rFonts w:ascii="Constantia" w:hAnsi="Constantia"/>
+                <w:color w:val="595959" w:themeColor="text1" w:themeTint="A6"/>
+                <w:kern w:val="0"/>
+                <w:lang w:val="en-GB" w:eastAsia="es-ES"/>
+                <w14:ligatures w14:val="none"/>
+              </w:rPr>
+              <w:t xml:space="preserve"> must allow </w:t>
             </w:r>
             <w:r>
               <w:rPr>
@@ -15678,15 +18063,27 @@
                 <w14:ligatures w14:val="none"/>
               </w:rPr>
             </w:pPr>
-            <w:r>
-              <w:rPr>
-                <w:rFonts w:ascii="Constantia" w:hAnsi="Constantia"/>
-                <w:color w:val="595959" w:themeColor="text1" w:themeTint="A6"/>
-                <w:kern w:val="0"/>
-                <w:lang w:val="en-GB" w:eastAsia="es-ES"/>
-                <w14:ligatures w14:val="none"/>
-              </w:rPr>
-              <w:t>Iqueue must allow log-in as customer</w:t>
+            <w:proofErr w:type="spellStart"/>
+            <w:r>
+              <w:rPr>
+                <w:rFonts w:ascii="Constantia" w:hAnsi="Constantia"/>
+                <w:color w:val="595959" w:themeColor="text1" w:themeTint="A6"/>
+                <w:kern w:val="0"/>
+                <w:lang w:val="en-GB" w:eastAsia="es-ES"/>
+                <w14:ligatures w14:val="none"/>
+              </w:rPr>
+              <w:t>Iqueue</w:t>
+            </w:r>
+            <w:proofErr w:type="spellEnd"/>
+            <w:r>
+              <w:rPr>
+                <w:rFonts w:ascii="Constantia" w:hAnsi="Constantia"/>
+                <w:color w:val="595959" w:themeColor="text1" w:themeTint="A6"/>
+                <w:kern w:val="0"/>
+                <w:lang w:val="en-GB" w:eastAsia="es-ES"/>
+                <w14:ligatures w14:val="none"/>
+              </w:rPr>
+              <w:t xml:space="preserve"> must allow log-in as customer</w:t>
             </w:r>
           </w:p>
         </w:tc>
@@ -15735,15 +18132,27 @@
                 <w14:ligatures w14:val="none"/>
               </w:rPr>
             </w:pPr>
-            <w:r>
-              <w:rPr>
-                <w:rFonts w:ascii="Constantia" w:hAnsi="Constantia"/>
-                <w:color w:val="595959" w:themeColor="text1" w:themeTint="A6"/>
-                <w:kern w:val="0"/>
-                <w:lang w:val="en-GB" w:eastAsia="es-ES"/>
-                <w14:ligatures w14:val="none"/>
-              </w:rPr>
-              <w:t>Iqueue must allow log-in as shop owner</w:t>
+            <w:proofErr w:type="spellStart"/>
+            <w:r>
+              <w:rPr>
+                <w:rFonts w:ascii="Constantia" w:hAnsi="Constantia"/>
+                <w:color w:val="595959" w:themeColor="text1" w:themeTint="A6"/>
+                <w:kern w:val="0"/>
+                <w:lang w:val="en-GB" w:eastAsia="es-ES"/>
+                <w14:ligatures w14:val="none"/>
+              </w:rPr>
+              <w:t>Iqueue</w:t>
+            </w:r>
+            <w:proofErr w:type="spellEnd"/>
+            <w:r>
+              <w:rPr>
+                <w:rFonts w:ascii="Constantia" w:hAnsi="Constantia"/>
+                <w:color w:val="595959" w:themeColor="text1" w:themeTint="A6"/>
+                <w:kern w:val="0"/>
+                <w:lang w:val="en-GB" w:eastAsia="es-ES"/>
+                <w14:ligatures w14:val="none"/>
+              </w:rPr>
+              <w:t xml:space="preserve"> must allow log-in as shop owner</w:t>
             </w:r>
           </w:p>
         </w:tc>
@@ -15792,15 +18201,27 @@
                 <w14:ligatures w14:val="none"/>
               </w:rPr>
             </w:pPr>
-            <w:r>
-              <w:rPr>
-                <w:rFonts w:ascii="Constantia" w:hAnsi="Constantia"/>
-                <w:color w:val="595959" w:themeColor="text1" w:themeTint="A6"/>
-                <w:kern w:val="0"/>
-                <w:lang w:val="en-GB" w:eastAsia="es-ES"/>
-                <w14:ligatures w14:val="none"/>
-              </w:rPr>
-              <w:t>Iqueue must allow log-out</w:t>
+            <w:proofErr w:type="spellStart"/>
+            <w:r>
+              <w:rPr>
+                <w:rFonts w:ascii="Constantia" w:hAnsi="Constantia"/>
+                <w:color w:val="595959" w:themeColor="text1" w:themeTint="A6"/>
+                <w:kern w:val="0"/>
+                <w:lang w:val="en-GB" w:eastAsia="es-ES"/>
+                <w14:ligatures w14:val="none"/>
+              </w:rPr>
+              <w:t>Iqueue</w:t>
+            </w:r>
+            <w:proofErr w:type="spellEnd"/>
+            <w:r>
+              <w:rPr>
+                <w:rFonts w:ascii="Constantia" w:hAnsi="Constantia"/>
+                <w:color w:val="595959" w:themeColor="text1" w:themeTint="A6"/>
+                <w:kern w:val="0"/>
+                <w:lang w:val="en-GB" w:eastAsia="es-ES"/>
+                <w14:ligatures w14:val="none"/>
+              </w:rPr>
+              <w:t xml:space="preserve"> must allow log-out</w:t>
             </w:r>
           </w:p>
         </w:tc>
@@ -15963,15 +18384,27 @@
                 <w14:ligatures w14:val="none"/>
               </w:rPr>
             </w:pPr>
-            <w:r>
-              <w:rPr>
-                <w:rFonts w:ascii="Constantia" w:hAnsi="Constantia"/>
-                <w:color w:val="595959" w:themeColor="text1" w:themeTint="A6"/>
-                <w:kern w:val="0"/>
-                <w:lang w:val="en-GB" w:eastAsia="es-ES"/>
-                <w14:ligatures w14:val="none"/>
-              </w:rPr>
-              <w:t>Iqueue will be able to realize to queue counting by means of the QR codes</w:t>
+            <w:proofErr w:type="spellStart"/>
+            <w:r>
+              <w:rPr>
+                <w:rFonts w:ascii="Constantia" w:hAnsi="Constantia"/>
+                <w:color w:val="595959" w:themeColor="text1" w:themeTint="A6"/>
+                <w:kern w:val="0"/>
+                <w:lang w:val="en-GB" w:eastAsia="es-ES"/>
+                <w14:ligatures w14:val="none"/>
+              </w:rPr>
+              <w:t>Iqueue</w:t>
+            </w:r>
+            <w:proofErr w:type="spellEnd"/>
+            <w:r>
+              <w:rPr>
+                <w:rFonts w:ascii="Constantia" w:hAnsi="Constantia"/>
+                <w:color w:val="595959" w:themeColor="text1" w:themeTint="A6"/>
+                <w:kern w:val="0"/>
+                <w:lang w:val="en-GB" w:eastAsia="es-ES"/>
+                <w14:ligatures w14:val="none"/>
+              </w:rPr>
+              <w:t xml:space="preserve"> will be able to realize to queue counting by means of the QR codes</w:t>
             </w:r>
           </w:p>
         </w:tc>
@@ -16020,15 +18453,27 @@
                 <w14:ligatures w14:val="none"/>
               </w:rPr>
             </w:pPr>
-            <w:r>
-              <w:rPr>
-                <w:rFonts w:ascii="Constantia" w:hAnsi="Constantia"/>
-                <w:color w:val="595959" w:themeColor="text1" w:themeTint="A6"/>
-                <w:kern w:val="0"/>
-                <w:lang w:val="en-GB" w:eastAsia="es-ES"/>
-                <w14:ligatures w14:val="none"/>
-              </w:rPr>
-              <w:t>Iqueue will allow the shop owner to manually increment or decrement the queue counter</w:t>
+            <w:proofErr w:type="spellStart"/>
+            <w:r>
+              <w:rPr>
+                <w:rFonts w:ascii="Constantia" w:hAnsi="Constantia"/>
+                <w:color w:val="595959" w:themeColor="text1" w:themeTint="A6"/>
+                <w:kern w:val="0"/>
+                <w:lang w:val="en-GB" w:eastAsia="es-ES"/>
+                <w14:ligatures w14:val="none"/>
+              </w:rPr>
+              <w:t>Iqueue</w:t>
+            </w:r>
+            <w:proofErr w:type="spellEnd"/>
+            <w:r>
+              <w:rPr>
+                <w:rFonts w:ascii="Constantia" w:hAnsi="Constantia"/>
+                <w:color w:val="595959" w:themeColor="text1" w:themeTint="A6"/>
+                <w:kern w:val="0"/>
+                <w:lang w:val="en-GB" w:eastAsia="es-ES"/>
+                <w14:ligatures w14:val="none"/>
+              </w:rPr>
+              <w:t xml:space="preserve"> will allow the shop owner to manually increment or decrement the queue counter</w:t>
             </w:r>
           </w:p>
         </w:tc>
@@ -16078,15 +18523,27 @@
                 <w14:ligatures w14:val="none"/>
               </w:rPr>
             </w:pPr>
-            <w:r>
-              <w:rPr>
-                <w:rFonts w:ascii="Constantia" w:hAnsi="Constantia"/>
-                <w:color w:val="595959" w:themeColor="text1" w:themeTint="A6"/>
-                <w:kern w:val="0"/>
-                <w:lang w:val="en-GB" w:eastAsia="es-ES"/>
-                <w14:ligatures w14:val="none"/>
-              </w:rPr>
-              <w:t>Iqueue shall allow the customer to select the category of the shops he is interested to visit</w:t>
+            <w:proofErr w:type="spellStart"/>
+            <w:r>
+              <w:rPr>
+                <w:rFonts w:ascii="Constantia" w:hAnsi="Constantia"/>
+                <w:color w:val="595959" w:themeColor="text1" w:themeTint="A6"/>
+                <w:kern w:val="0"/>
+                <w:lang w:val="en-GB" w:eastAsia="es-ES"/>
+                <w14:ligatures w14:val="none"/>
+              </w:rPr>
+              <w:t>Iqueue</w:t>
+            </w:r>
+            <w:proofErr w:type="spellEnd"/>
+            <w:r>
+              <w:rPr>
+                <w:rFonts w:ascii="Constantia" w:hAnsi="Constantia"/>
+                <w:color w:val="595959" w:themeColor="text1" w:themeTint="A6"/>
+                <w:kern w:val="0"/>
+                <w:lang w:val="en-GB" w:eastAsia="es-ES"/>
+                <w14:ligatures w14:val="none"/>
+              </w:rPr>
+              <w:t xml:space="preserve"> shall allow the customer to select the category of the shops he is interested to visit</w:t>
             </w:r>
           </w:p>
         </w:tc>
@@ -16135,15 +18592,27 @@
                 <w14:ligatures w14:val="none"/>
               </w:rPr>
             </w:pPr>
-            <w:r>
-              <w:rPr>
-                <w:rFonts w:ascii="Constantia" w:hAnsi="Constantia"/>
-                <w:color w:val="595959" w:themeColor="text1" w:themeTint="A6"/>
-                <w:kern w:val="0"/>
-                <w:lang w:val="en-GB" w:eastAsia="es-ES"/>
-                <w14:ligatures w14:val="none"/>
-              </w:rPr>
-              <w:t>Iqueue shall allow the customer to select a specific shop</w:t>
+            <w:proofErr w:type="spellStart"/>
+            <w:r>
+              <w:rPr>
+                <w:rFonts w:ascii="Constantia" w:hAnsi="Constantia"/>
+                <w:color w:val="595959" w:themeColor="text1" w:themeTint="A6"/>
+                <w:kern w:val="0"/>
+                <w:lang w:val="en-GB" w:eastAsia="es-ES"/>
+                <w14:ligatures w14:val="none"/>
+              </w:rPr>
+              <w:t>Iqueue</w:t>
+            </w:r>
+            <w:proofErr w:type="spellEnd"/>
+            <w:r>
+              <w:rPr>
+                <w:rFonts w:ascii="Constantia" w:hAnsi="Constantia"/>
+                <w:color w:val="595959" w:themeColor="text1" w:themeTint="A6"/>
+                <w:kern w:val="0"/>
+                <w:lang w:val="en-GB" w:eastAsia="es-ES"/>
+                <w14:ligatures w14:val="none"/>
+              </w:rPr>
+              <w:t xml:space="preserve"> shall allow the customer to select a specific shop</w:t>
             </w:r>
           </w:p>
         </w:tc>
@@ -16192,15 +18661,27 @@
                 <w14:ligatures w14:val="none"/>
               </w:rPr>
             </w:pPr>
-            <w:r>
-              <w:rPr>
-                <w:rFonts w:ascii="Constantia" w:hAnsi="Constantia"/>
-                <w:color w:val="595959" w:themeColor="text1" w:themeTint="A6"/>
-                <w:kern w:val="0"/>
-                <w:lang w:val="en-GB" w:eastAsia="es-ES"/>
-                <w14:ligatures w14:val="none"/>
-              </w:rPr>
-              <w:t>Iqueue shall allow the customer to select a specific shop product/service</w:t>
+            <w:proofErr w:type="spellStart"/>
+            <w:r>
+              <w:rPr>
+                <w:rFonts w:ascii="Constantia" w:hAnsi="Constantia"/>
+                <w:color w:val="595959" w:themeColor="text1" w:themeTint="A6"/>
+                <w:kern w:val="0"/>
+                <w:lang w:val="en-GB" w:eastAsia="es-ES"/>
+                <w14:ligatures w14:val="none"/>
+              </w:rPr>
+              <w:t>Iqueue</w:t>
+            </w:r>
+            <w:proofErr w:type="spellEnd"/>
+            <w:r>
+              <w:rPr>
+                <w:rFonts w:ascii="Constantia" w:hAnsi="Constantia"/>
+                <w:color w:val="595959" w:themeColor="text1" w:themeTint="A6"/>
+                <w:kern w:val="0"/>
+                <w:lang w:val="en-GB" w:eastAsia="es-ES"/>
+                <w14:ligatures w14:val="none"/>
+              </w:rPr>
+              <w:t xml:space="preserve"> shall allow the customer to select a specific shop product/service</w:t>
             </w:r>
           </w:p>
         </w:tc>
@@ -16249,15 +18730,27 @@
                 <w14:ligatures w14:val="none"/>
               </w:rPr>
             </w:pPr>
-            <w:r>
-              <w:rPr>
-                <w:rFonts w:ascii="Constantia" w:hAnsi="Constantia"/>
-                <w:color w:val="595959" w:themeColor="text1" w:themeTint="A6"/>
-                <w:kern w:val="0"/>
-                <w:lang w:val="en-GB" w:eastAsia="es-ES"/>
-                <w14:ligatures w14:val="none"/>
-              </w:rPr>
-              <w:t>Iqueue establishes counters to keep track of the client visits during the shops opening hours.</w:t>
+            <w:proofErr w:type="spellStart"/>
+            <w:r>
+              <w:rPr>
+                <w:rFonts w:ascii="Constantia" w:hAnsi="Constantia"/>
+                <w:color w:val="595959" w:themeColor="text1" w:themeTint="A6"/>
+                <w:kern w:val="0"/>
+                <w:lang w:val="en-GB" w:eastAsia="es-ES"/>
+                <w14:ligatures w14:val="none"/>
+              </w:rPr>
+              <w:t>Iqueue</w:t>
+            </w:r>
+            <w:proofErr w:type="spellEnd"/>
+            <w:r>
+              <w:rPr>
+                <w:rFonts w:ascii="Constantia" w:hAnsi="Constantia"/>
+                <w:color w:val="595959" w:themeColor="text1" w:themeTint="A6"/>
+                <w:kern w:val="0"/>
+                <w:lang w:val="en-GB" w:eastAsia="es-ES"/>
+                <w14:ligatures w14:val="none"/>
+              </w:rPr>
+              <w:t xml:space="preserve"> establishes counters to keep track of the client visits during the shops opening hours.</w:t>
             </w:r>
           </w:p>
         </w:tc>
@@ -16424,15 +18917,27 @@
                 <w14:ligatures w14:val="none"/>
               </w:rPr>
             </w:pPr>
-            <w:r>
-              <w:rPr>
-                <w:rFonts w:ascii="Constantia" w:hAnsi="Constantia"/>
-                <w:color w:val="595959" w:themeColor="text1" w:themeTint="A6"/>
-                <w:kern w:val="0"/>
-                <w:lang w:val="en-GB" w:eastAsia="es-ES"/>
-                <w14:ligatures w14:val="none"/>
-              </w:rPr>
-              <w:t>Iqueue keeps track of the costumer position</w:t>
+            <w:proofErr w:type="spellStart"/>
+            <w:r>
+              <w:rPr>
+                <w:rFonts w:ascii="Constantia" w:hAnsi="Constantia"/>
+                <w:color w:val="595959" w:themeColor="text1" w:themeTint="A6"/>
+                <w:kern w:val="0"/>
+                <w:lang w:val="en-GB" w:eastAsia="es-ES"/>
+                <w14:ligatures w14:val="none"/>
+              </w:rPr>
+              <w:t>Iqueue</w:t>
+            </w:r>
+            <w:proofErr w:type="spellEnd"/>
+            <w:r>
+              <w:rPr>
+                <w:rFonts w:ascii="Constantia" w:hAnsi="Constantia"/>
+                <w:color w:val="595959" w:themeColor="text1" w:themeTint="A6"/>
+                <w:kern w:val="0"/>
+                <w:lang w:val="en-GB" w:eastAsia="es-ES"/>
+                <w14:ligatures w14:val="none"/>
+              </w:rPr>
+              <w:t xml:space="preserve"> keeps track of the costumer position</w:t>
             </w:r>
           </w:p>
         </w:tc>
@@ -16481,15 +18986,27 @@
                 <w14:ligatures w14:val="none"/>
               </w:rPr>
             </w:pPr>
-            <w:r>
-              <w:rPr>
-                <w:rFonts w:ascii="Constantia" w:hAnsi="Constantia"/>
-                <w:color w:val="595959" w:themeColor="text1" w:themeTint="A6"/>
-                <w:kern w:val="0"/>
-                <w:lang w:val="en-GB" w:eastAsia="es-ES"/>
-                <w14:ligatures w14:val="none"/>
-              </w:rPr>
-              <w:t>Iqueue allows costumer to delete their booking in the queue</w:t>
+            <w:proofErr w:type="spellStart"/>
+            <w:r>
+              <w:rPr>
+                <w:rFonts w:ascii="Constantia" w:hAnsi="Constantia"/>
+                <w:color w:val="595959" w:themeColor="text1" w:themeTint="A6"/>
+                <w:kern w:val="0"/>
+                <w:lang w:val="en-GB" w:eastAsia="es-ES"/>
+                <w14:ligatures w14:val="none"/>
+              </w:rPr>
+              <w:t>Iqueue</w:t>
+            </w:r>
+            <w:proofErr w:type="spellEnd"/>
+            <w:r>
+              <w:rPr>
+                <w:rFonts w:ascii="Constantia" w:hAnsi="Constantia"/>
+                <w:color w:val="595959" w:themeColor="text1" w:themeTint="A6"/>
+                <w:kern w:val="0"/>
+                <w:lang w:val="en-GB" w:eastAsia="es-ES"/>
+                <w14:ligatures w14:val="none"/>
+              </w:rPr>
+              <w:t xml:space="preserve"> allows costumer to delete their booking in the queue</w:t>
             </w:r>
           </w:p>
         </w:tc>
@@ -16538,15 +19055,27 @@
                 <w14:ligatures w14:val="none"/>
               </w:rPr>
             </w:pPr>
-            <w:r>
-              <w:rPr>
-                <w:rFonts w:ascii="Constantia" w:hAnsi="Constantia"/>
-                <w:color w:val="595959" w:themeColor="text1" w:themeTint="A6"/>
-                <w:kern w:val="0"/>
-                <w:lang w:val="en-GB" w:eastAsia="es-ES"/>
-                <w14:ligatures w14:val="none"/>
-              </w:rPr>
-              <w:t>Iqueue shall give the shop address to a third-party GPS system to guide the client to the shop</w:t>
+            <w:proofErr w:type="spellStart"/>
+            <w:r>
+              <w:rPr>
+                <w:rFonts w:ascii="Constantia" w:hAnsi="Constantia"/>
+                <w:color w:val="595959" w:themeColor="text1" w:themeTint="A6"/>
+                <w:kern w:val="0"/>
+                <w:lang w:val="en-GB" w:eastAsia="es-ES"/>
+                <w14:ligatures w14:val="none"/>
+              </w:rPr>
+              <w:t>Iqueue</w:t>
+            </w:r>
+            <w:proofErr w:type="spellEnd"/>
+            <w:r>
+              <w:rPr>
+                <w:rFonts w:ascii="Constantia" w:hAnsi="Constantia"/>
+                <w:color w:val="595959" w:themeColor="text1" w:themeTint="A6"/>
+                <w:kern w:val="0"/>
+                <w:lang w:val="en-GB" w:eastAsia="es-ES"/>
+                <w14:ligatures w14:val="none"/>
+              </w:rPr>
+              <w:t xml:space="preserve"> shall give the shop address to a third-party GPS system to guide the client to the shop</w:t>
             </w:r>
           </w:p>
         </w:tc>
@@ -16595,15 +19124,27 @@
                 <w14:ligatures w14:val="none"/>
               </w:rPr>
             </w:pPr>
-            <w:r>
-              <w:rPr>
-                <w:rFonts w:ascii="Constantia" w:hAnsi="Constantia"/>
-                <w:color w:val="595959" w:themeColor="text1" w:themeTint="A6"/>
-                <w:kern w:val="0"/>
-                <w:lang w:val="en-GB" w:eastAsia="es-ES"/>
-                <w14:ligatures w14:val="none"/>
-              </w:rPr>
-              <w:t>Iqueue will allow the client to provide feedback and rating to the shops</w:t>
+            <w:proofErr w:type="spellStart"/>
+            <w:r>
+              <w:rPr>
+                <w:rFonts w:ascii="Constantia" w:hAnsi="Constantia"/>
+                <w:color w:val="595959" w:themeColor="text1" w:themeTint="A6"/>
+                <w:kern w:val="0"/>
+                <w:lang w:val="en-GB" w:eastAsia="es-ES"/>
+                <w14:ligatures w14:val="none"/>
+              </w:rPr>
+              <w:t>Iqueue</w:t>
+            </w:r>
+            <w:proofErr w:type="spellEnd"/>
+            <w:r>
+              <w:rPr>
+                <w:rFonts w:ascii="Constantia" w:hAnsi="Constantia"/>
+                <w:color w:val="595959" w:themeColor="text1" w:themeTint="A6"/>
+                <w:kern w:val="0"/>
+                <w:lang w:val="en-GB" w:eastAsia="es-ES"/>
+                <w14:ligatures w14:val="none"/>
+              </w:rPr>
+              <w:t xml:space="preserve"> will allow the client to provide feedback and rating to the shops</w:t>
             </w:r>
           </w:p>
         </w:tc>
@@ -16790,15 +19331,49 @@
           <w14:ligatures w14:val="none"/>
         </w:rPr>
       </w:pPr>
-      <w:r>
-        <w:rPr>
-          <w:rFonts w:ascii="Constantia" w:hAnsi="Constantia"/>
-          <w:color w:val="595959" w:themeColor="text1" w:themeTint="A6"/>
-          <w:kern w:val="0"/>
-          <w:lang w:val="en-GB" w:eastAsia="es-ES"/>
-          <w14:ligatures w14:val="none"/>
-        </w:rPr>
-        <w:t>Iqueue is a software system that has to work in a World where the following phenomena occur:</w:t>
+      <w:proofErr w:type="spellStart"/>
+      <w:r>
+        <w:rPr>
+          <w:rFonts w:ascii="Constantia" w:hAnsi="Constantia"/>
+          <w:color w:val="595959" w:themeColor="text1" w:themeTint="A6"/>
+          <w:kern w:val="0"/>
+          <w:lang w:val="en-GB" w:eastAsia="es-ES"/>
+          <w14:ligatures w14:val="none"/>
+        </w:rPr>
+        <w:t>Iqueue</w:t>
+      </w:r>
+      <w:proofErr w:type="spellEnd"/>
+      <w:r>
+        <w:rPr>
+          <w:rFonts w:ascii="Constantia" w:hAnsi="Constantia"/>
+          <w:color w:val="595959" w:themeColor="text1" w:themeTint="A6"/>
+          <w:kern w:val="0"/>
+          <w:lang w:val="en-GB" w:eastAsia="es-ES"/>
+          <w14:ligatures w14:val="none"/>
+        </w:rPr>
+        <w:t xml:space="preserve"> is a software system that </w:t>
+      </w:r>
+      <w:proofErr w:type="gramStart"/>
+      <w:r>
+        <w:rPr>
+          <w:rFonts w:ascii="Constantia" w:hAnsi="Constantia"/>
+          <w:color w:val="595959" w:themeColor="text1" w:themeTint="A6"/>
+          <w:kern w:val="0"/>
+          <w:lang w:val="en-GB" w:eastAsia="es-ES"/>
+          <w14:ligatures w14:val="none"/>
+        </w:rPr>
+        <w:t>has to</w:t>
+      </w:r>
+      <w:proofErr w:type="gramEnd"/>
+      <w:r>
+        <w:rPr>
+          <w:rFonts w:ascii="Constantia" w:hAnsi="Constantia"/>
+          <w:color w:val="595959" w:themeColor="text1" w:themeTint="A6"/>
+          <w:kern w:val="0"/>
+          <w:lang w:val="en-GB" w:eastAsia="es-ES"/>
+          <w14:ligatures w14:val="none"/>
+        </w:rPr>
+        <w:t xml:space="preserve"> work in a World where the following phenomena occur:</w:t>
       </w:r>
     </w:p>
     <w:p>
@@ -18601,7 +21176,29 @@
                 <w:lang w:val="en-GB" w:eastAsia="es-ES"/>
                 <w14:ligatures w14:val="none"/>
               </w:rPr>
-              <w:t>A customer views the shop's menu or product catalog on the app</w:t>
+              <w:t xml:space="preserve">A customer views the shop's menu or product </w:t>
+            </w:r>
+            <w:proofErr w:type="spellStart"/>
+            <w:r>
+              <w:rPr>
+                <w:rFonts w:ascii="Constantia" w:hAnsi="Constantia"/>
+                <w:color w:val="595959" w:themeColor="text1" w:themeTint="A6"/>
+                <w:kern w:val="0"/>
+                <w:lang w:val="en-GB" w:eastAsia="es-ES"/>
+                <w14:ligatures w14:val="none"/>
+              </w:rPr>
+              <w:t>catalog</w:t>
+            </w:r>
+            <w:proofErr w:type="spellEnd"/>
+            <w:r>
+              <w:rPr>
+                <w:rFonts w:ascii="Constantia" w:hAnsi="Constantia"/>
+                <w:color w:val="595959" w:themeColor="text1" w:themeTint="A6"/>
+                <w:kern w:val="0"/>
+                <w:lang w:val="en-GB" w:eastAsia="es-ES"/>
+                <w14:ligatures w14:val="none"/>
+              </w:rPr>
+              <w:t xml:space="preserve"> on the app</w:t>
             </w:r>
           </w:p>
         </w:tc>
@@ -19309,7 +21906,29 @@
                 <w:lang w:val="en-GB" w:eastAsia="es-ES"/>
                 <w14:ligatures w14:val="none"/>
               </w:rPr>
-              <w:t>The app allows customers to connect and follow their favorite shops or brands for updates and promotions</w:t>
+              <w:t xml:space="preserve">The app allows customers to connect and follow their </w:t>
+            </w:r>
+            <w:proofErr w:type="spellStart"/>
+            <w:r>
+              <w:rPr>
+                <w:rFonts w:ascii="Constantia" w:hAnsi="Constantia"/>
+                <w:color w:val="595959" w:themeColor="text1" w:themeTint="A6"/>
+                <w:kern w:val="0"/>
+                <w:lang w:val="en-GB" w:eastAsia="es-ES"/>
+                <w14:ligatures w14:val="none"/>
+              </w:rPr>
+              <w:t>favorite</w:t>
+            </w:r>
+            <w:proofErr w:type="spellEnd"/>
+            <w:r>
+              <w:rPr>
+                <w:rFonts w:ascii="Constantia" w:hAnsi="Constantia"/>
+                <w:color w:val="595959" w:themeColor="text1" w:themeTint="A6"/>
+                <w:kern w:val="0"/>
+                <w:lang w:val="en-GB" w:eastAsia="es-ES"/>
+                <w14:ligatures w14:val="none"/>
+              </w:rPr>
+              <w:t xml:space="preserve"> shops or brands for updates and promotions</w:t>
             </w:r>
           </w:p>
         </w:tc>
@@ -19989,7 +22608,29 @@
                 <w:lang w:val="en-GB" w:eastAsia="es-ES"/>
                 <w14:ligatures w14:val="none"/>
               </w:rPr>
-              <w:t>The QR code generating/ticket system works correctly so it gives precise information about the number of people without Iqueue who are waiting.</w:t>
+              <w:t xml:space="preserve">The QR code generating/ticket system works correctly so it gives precise information about the number of people without </w:t>
+            </w:r>
+            <w:proofErr w:type="spellStart"/>
+            <w:r>
+              <w:rPr>
+                <w:rFonts w:ascii="Constantia" w:hAnsi="Constantia"/>
+                <w:color w:val="595959" w:themeColor="text1" w:themeTint="A6"/>
+                <w:kern w:val="0"/>
+                <w:lang w:val="en-GB" w:eastAsia="es-ES"/>
+                <w14:ligatures w14:val="none"/>
+              </w:rPr>
+              <w:t>Iqueue</w:t>
+            </w:r>
+            <w:proofErr w:type="spellEnd"/>
+            <w:r>
+              <w:rPr>
+                <w:rFonts w:ascii="Constantia" w:hAnsi="Constantia"/>
+                <w:color w:val="595959" w:themeColor="text1" w:themeTint="A6"/>
+                <w:kern w:val="0"/>
+                <w:lang w:val="en-GB" w:eastAsia="es-ES"/>
+                <w14:ligatures w14:val="none"/>
+              </w:rPr>
+              <w:t xml:space="preserve"> who are waiting.</w:t>
             </w:r>
           </w:p>
         </w:tc>

--- a/Documents/2. RASD/RASD1.2.docx
+++ b/Documents/2. RASD/RASD1.2.docx
@@ -460,6 +460,92 @@
           <w:lang w:val="it-IT"/>
         </w:rPr>
       </w:pPr>
+      <w:r>
+        <w:rPr>
+          <w:rFonts w:ascii="Cambria Math" w:hAnsi="Cambria Math"/>
+          <w:noProof/>
+          <w:sz w:val="32"/>
+          <w:szCs w:val="32"/>
+          <w14:ligatures w14:val="standardContextual"/>
+        </w:rPr>
+        <mc:AlternateContent>
+          <mc:Choice Requires="wps">
+            <w:drawing>
+              <wp:anchor distT="0" distB="0" distL="114300" distR="114300" simplePos="0" relativeHeight="251662336" behindDoc="1" locked="0" layoutInCell="1" allowOverlap="1" wp14:anchorId="553F9D45" wp14:editId="6FDF6B1E">
+                <wp:simplePos x="0" y="0"/>
+                <wp:positionH relativeFrom="column">
+                  <wp:posOffset>5934710</wp:posOffset>
+                </wp:positionH>
+                <wp:positionV relativeFrom="paragraph">
+                  <wp:posOffset>379095</wp:posOffset>
+                </wp:positionV>
+                <wp:extent cx="317500" cy="241300"/>
+                <wp:effectExtent l="0" t="0" r="25400" b="25400"/>
+                <wp:wrapNone/>
+                <wp:docPr id="1354058240" name="Rettangolo 1"/>
+                <wp:cNvGraphicFramePr/>
+                <a:graphic xmlns:a="http://schemas.openxmlformats.org/drawingml/2006/main">
+                  <a:graphicData uri="http://schemas.microsoft.com/office/word/2010/wordprocessingShape">
+                    <wps:wsp>
+                      <wps:cNvSpPr/>
+                      <wps:spPr>
+                        <a:xfrm flipH="1">
+                          <a:off x="0" y="0"/>
+                          <a:ext cx="317500" cy="241300"/>
+                        </a:xfrm>
+                        <a:prstGeom prst="rect">
+                          <a:avLst/>
+                        </a:prstGeom>
+                        <a:solidFill>
+                          <a:schemeClr val="bg1"/>
+                        </a:solidFill>
+                        <a:ln>
+                          <a:solidFill>
+                            <a:schemeClr val="bg1"/>
+                          </a:solidFill>
+                        </a:ln>
+                      </wps:spPr>
+                      <wps:style>
+                        <a:lnRef idx="2">
+                          <a:schemeClr val="accent1">
+                            <a:shade val="50000"/>
+                          </a:schemeClr>
+                        </a:lnRef>
+                        <a:fillRef idx="1">
+                          <a:schemeClr val="accent1"/>
+                        </a:fillRef>
+                        <a:effectRef idx="0">
+                          <a:schemeClr val="accent1"/>
+                        </a:effectRef>
+                        <a:fontRef idx="minor">
+                          <a:schemeClr val="lt1"/>
+                        </a:fontRef>
+                      </wps:style>
+                      <wps:bodyPr rot="0" spcFirstLastPara="0" vertOverflow="overflow" horzOverflow="overflow" vert="horz" wrap="square" lIns="91440" tIns="45720" rIns="91440" bIns="45720" numCol="1" spcCol="0" rtlCol="0" fromWordArt="0" anchor="ctr" anchorCtr="0" forceAA="0" compatLnSpc="1">
+                        <a:prstTxWarp prst="textNoShape">
+                          <a:avLst/>
+                        </a:prstTxWarp>
+                        <a:noAutofit/>
+                      </wps:bodyPr>
+                    </wps:wsp>
+                  </a:graphicData>
+                </a:graphic>
+                <wp14:sizeRelH relativeFrom="margin">
+                  <wp14:pctWidth>0</wp14:pctWidth>
+                </wp14:sizeRelH>
+                <wp14:sizeRelV relativeFrom="margin">
+                  <wp14:pctHeight>0</wp14:pctHeight>
+                </wp14:sizeRelV>
+              </wp:anchor>
+            </w:drawing>
+          </mc:Choice>
+          <mc:Fallback>
+            <w:pict>
+              <v:rect w14:anchorId="49CA86D2" id="Rettangolo 1" o:spid="_x0000_s1026" style="position:absolute;margin-left:467.3pt;margin-top:29.85pt;width:25pt;height:19pt;flip:x;z-index:-251654144;visibility:visible;mso-wrap-style:square;mso-width-percent:0;mso-height-percent:0;mso-wrap-distance-left:9pt;mso-wrap-distance-top:0;mso-wrap-distance-right:9pt;mso-wrap-distance-bottom:0;mso-position-horizontal:absolute;mso-position-horizontal-relative:text;mso-position-vertical:absolute;mso-position-vertical-relative:text;mso-width-percent:0;mso-height-percent:0;mso-width-relative:margin;mso-height-relative:margin;v-text-anchor:middle" o:gfxdata="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" fillcolor="white [3212]" strokecolor="white [3212]" strokeweight="1pt"/>
+            </w:pict>
+          </mc:Fallback>
+        </mc:AlternateContent>
+      </w:r>
       <w:r>
         <w:rPr>
           <w:rFonts w:ascii="Cambria Math" w:hAnsi="Cambria Math"/>
@@ -623,7 +709,7 @@
                 <w:noProof/>
                 <w:webHidden/>
               </w:rPr>
-              <w:t>3</w:t>
+              <w:t>2</w:t>
             </w:r>
             <w:r>
               <w:rPr>
@@ -716,7 +802,7 @@
                 <w:noProof/>
                 <w:webHidden/>
               </w:rPr>
-              <w:t>3</w:t>
+              <w:t>2</w:t>
             </w:r>
             <w:r>
               <w:rPr>
@@ -809,7 +895,7 @@
                 <w:noProof/>
                 <w:webHidden/>
               </w:rPr>
-              <w:t>4</w:t>
+              <w:t>3</w:t>
             </w:r>
             <w:r>
               <w:rPr>
@@ -902,7 +988,7 @@
                 <w:noProof/>
                 <w:webHidden/>
               </w:rPr>
-              <w:t>4</w:t>
+              <w:t>3</w:t>
             </w:r>
             <w:r>
               <w:rPr>
@@ -996,7 +1082,7 @@
                 <w:noProof/>
                 <w:webHidden/>
               </w:rPr>
-              <w:t>4</w:t>
+              <w:t>3</w:t>
             </w:r>
             <w:r>
               <w:rPr>
@@ -1089,7 +1175,7 @@
                 <w:noProof/>
                 <w:webHidden/>
               </w:rPr>
-              <w:t>4</w:t>
+              <w:t>3</w:t>
             </w:r>
             <w:r>
               <w:rPr>
@@ -1182,7 +1268,7 @@
                 <w:noProof/>
                 <w:webHidden/>
               </w:rPr>
-              <w:t>5</w:t>
+              <w:t>4</w:t>
             </w:r>
             <w:r>
               <w:rPr>
@@ -1275,7 +1361,7 @@
                 <w:noProof/>
                 <w:webHidden/>
               </w:rPr>
-              <w:t>5</w:t>
+              <w:t>4</w:t>
             </w:r>
             <w:r>
               <w:rPr>
@@ -1368,7 +1454,7 @@
                 <w:noProof/>
                 <w:webHidden/>
               </w:rPr>
-              <w:t>5</w:t>
+              <w:t>4</w:t>
             </w:r>
             <w:r>
               <w:rPr>
@@ -1461,7 +1547,7 @@
                 <w:noProof/>
                 <w:webHidden/>
               </w:rPr>
-              <w:t>6</w:t>
+              <w:t>5</w:t>
             </w:r>
             <w:r>
               <w:rPr>
@@ -1554,7 +1640,7 @@
                 <w:noProof/>
                 <w:webHidden/>
               </w:rPr>
-              <w:t>6</w:t>
+              <w:t>5</w:t>
             </w:r>
             <w:r>
               <w:rPr>
@@ -1647,7 +1733,7 @@
                 <w:noProof/>
                 <w:webHidden/>
               </w:rPr>
-              <w:t>6</w:t>
+              <w:t>5</w:t>
             </w:r>
             <w:r>
               <w:rPr>
@@ -1741,7 +1827,7 @@
                 <w:noProof/>
                 <w:webHidden/>
               </w:rPr>
-              <w:t>6</w:t>
+              <w:t>5</w:t>
             </w:r>
             <w:r>
               <w:rPr>
@@ -1834,7 +1920,7 @@
                 <w:noProof/>
                 <w:webHidden/>
               </w:rPr>
-              <w:t>6</w:t>
+              <w:t>5</w:t>
             </w:r>
             <w:r>
               <w:rPr>
@@ -1927,7 +2013,7 @@
                 <w:noProof/>
                 <w:webHidden/>
               </w:rPr>
-              <w:t>8</w:t>
+              <w:t>7</w:t>
             </w:r>
             <w:r>
               <w:rPr>
@@ -2020,7 +2106,7 @@
                 <w:noProof/>
                 <w:webHidden/>
               </w:rPr>
-              <w:t>8</w:t>
+              <w:t>7</w:t>
             </w:r>
             <w:r>
               <w:rPr>
@@ -2113,7 +2199,7 @@
                 <w:noProof/>
                 <w:webHidden/>
               </w:rPr>
-              <w:t>10</w:t>
+              <w:t>9</w:t>
             </w:r>
             <w:r>
               <w:rPr>
@@ -2207,7 +2293,7 @@
                 <w:noProof/>
                 <w:webHidden/>
               </w:rPr>
-              <w:t>11</w:t>
+              <w:t>10</w:t>
             </w:r>
             <w:r>
               <w:rPr>
@@ -2300,7 +2386,7 @@
                 <w:noProof/>
                 <w:webHidden/>
               </w:rPr>
-              <w:t>11</w:t>
+              <w:t>10</w:t>
             </w:r>
             <w:r>
               <w:rPr>
@@ -2393,7 +2479,7 @@
                 <w:noProof/>
                 <w:webHidden/>
               </w:rPr>
-              <w:t>11</w:t>
+              <w:t>10</w:t>
             </w:r>
             <w:r>
               <w:rPr>
@@ -2486,7 +2572,7 @@
                 <w:noProof/>
                 <w:webHidden/>
               </w:rPr>
-              <w:t>11</w:t>
+              <w:t>15</w:t>
             </w:r>
             <w:r>
               <w:rPr>
@@ -2579,7 +2665,7 @@
                 <w:noProof/>
                 <w:webHidden/>
               </w:rPr>
-              <w:t>12</w:t>
+              <w:t>15</w:t>
             </w:r>
             <w:r>
               <w:rPr>
@@ -2672,7 +2758,7 @@
                 <w:noProof/>
                 <w:webHidden/>
               </w:rPr>
-              <w:t>12</w:t>
+              <w:t>15</w:t>
             </w:r>
             <w:r>
               <w:rPr>
@@ -2765,7 +2851,7 @@
                 <w:noProof/>
                 <w:webHidden/>
               </w:rPr>
-              <w:t>12</w:t>
+              <w:t>15</w:t>
             </w:r>
             <w:r>
               <w:rPr>
@@ -2858,7 +2944,7 @@
                 <w:noProof/>
                 <w:webHidden/>
               </w:rPr>
-              <w:t>12</w:t>
+              <w:t>16</w:t>
             </w:r>
             <w:r>
               <w:rPr>
@@ -2932,7 +3018,7 @@
                 <w:noProof/>
                 <w:webHidden/>
               </w:rPr>
-              <w:t>14</w:t>
+              <w:t>17</w:t>
             </w:r>
             <w:r>
               <w:rPr>
@@ -3025,7 +3111,7 @@
                 <w:noProof/>
                 <w:webHidden/>
               </w:rPr>
-              <w:t>14</w:t>
+              <w:t>17</w:t>
             </w:r>
             <w:r>
               <w:rPr>
@@ -3118,7 +3204,7 @@
                 <w:noProof/>
                 <w:webHidden/>
               </w:rPr>
-              <w:t>15</w:t>
+              <w:t>18</w:t>
             </w:r>
             <w:r>
               <w:rPr>
@@ -3211,7 +3297,7 @@
                 <w:noProof/>
                 <w:webHidden/>
               </w:rPr>
-              <w:t>15</w:t>
+              <w:t>19</w:t>
             </w:r>
             <w:r>
               <w:rPr>
@@ -22727,6 +22813,7 @@
       <w:footerReference w:type="default" r:id="rId25"/>
       <w:pgSz w:w="11906" w:h="16838"/>
       <w:pgMar w:top="1417" w:right="1134" w:bottom="1134" w:left="1134" w:header="708" w:footer="708" w:gutter="0"/>
+      <w:pgNumType w:start="0"/>
       <w:cols w:space="708"/>
       <w:docGrid w:linePitch="360"/>
     </w:sectPr>

--- a/Documents/2. RASD/RASD1.2.docx
+++ b/Documents/2. RASD/RASD1.2.docx
@@ -3387,6 +3387,7 @@
         <w:tabs>
           <w:tab w:val="left" w:pos="3420"/>
         </w:tabs>
+        <w:jc w:val="right"/>
         <w:rPr>
           <w:lang w:val="en-GB"/>
         </w:rPr>

--- a/Documents/2. RASD/RASD1.2.docx
+++ b/Documents/2. RASD/RASD1.2.docx
@@ -3472,29 +3472,7 @@
           <w:lang w:val="en-GB" w:eastAsia="es-ES"/>
           <w14:ligatures w14:val="none"/>
         </w:rPr>
-        <w:t xml:space="preserve">A RASD is a document that aims to present all the requirements of the system to be developed, explaining the domain in which it </w:t>
-      </w:r>
-      <w:proofErr w:type="gramStart"/>
-      <w:r>
-        <w:rPr>
-          <w:rFonts w:ascii="Constantia" w:hAnsi="Constantia"/>
-          <w:color w:val="595959" w:themeColor="text1" w:themeTint="A6"/>
-          <w:kern w:val="0"/>
-          <w:lang w:val="en-GB" w:eastAsia="es-ES"/>
-          <w14:ligatures w14:val="none"/>
-        </w:rPr>
-        <w:t>has to</w:t>
-      </w:r>
-      <w:proofErr w:type="gramEnd"/>
-      <w:r>
-        <w:rPr>
-          <w:rFonts w:ascii="Constantia" w:hAnsi="Constantia"/>
-          <w:color w:val="595959" w:themeColor="text1" w:themeTint="A6"/>
-          <w:kern w:val="0"/>
-          <w:lang w:val="en-GB" w:eastAsia="es-ES"/>
-          <w14:ligatures w14:val="none"/>
-        </w:rPr>
-        <w:t xml:space="preserve"> operate and what the application will do in a detailed way. In addition, it identifies with whom the system interacts with a particular focus on the involved stakeholders. A RASD should work as a baseline for the following tasks </w:t>
+        <w:t xml:space="preserve">A RASD is a document that aims to present all the requirements of the system to be developed, explaining the domain in which it has to operate and what the application will do in a detailed way. In addition, it identifies with whom the system interacts with a particular focus on the involved stakeholders. A RASD should work as a baseline for the following tasks </w:t>
       </w:r>
       <w:r>
         <w:rPr>
@@ -3534,29 +3512,7 @@
           <w:lang w:val="en-GB" w:eastAsia="es-ES"/>
           <w14:ligatures w14:val="none"/>
         </w:rPr>
-        <w:t xml:space="preserve"> This document has a wide audience, and hence it </w:t>
-      </w:r>
-      <w:proofErr w:type="gramStart"/>
-      <w:r>
-        <w:rPr>
-          <w:rFonts w:ascii="Constantia" w:hAnsi="Constantia"/>
-          <w:color w:val="595959" w:themeColor="text1" w:themeTint="A6"/>
-          <w:kern w:val="0"/>
-          <w:lang w:val="en-GB" w:eastAsia="es-ES"/>
-          <w14:ligatures w14:val="none"/>
-        </w:rPr>
-        <w:t>has to</w:t>
-      </w:r>
-      <w:proofErr w:type="gramEnd"/>
-      <w:r>
-        <w:rPr>
-          <w:rFonts w:ascii="Constantia" w:hAnsi="Constantia"/>
-          <w:color w:val="595959" w:themeColor="text1" w:themeTint="A6"/>
-          <w:kern w:val="0"/>
-          <w:lang w:val="en-GB" w:eastAsia="es-ES"/>
-          <w14:ligatures w14:val="none"/>
-        </w:rPr>
-        <w:t xml:space="preserve"> be written as clearly as possible.</w:t>
+        <w:t xml:space="preserve"> This document has a wide audience, and hence it has to be written as clearly as possible.</w:t>
       </w:r>
     </w:p>
     <w:p>
@@ -3680,29 +3636,7 @@
           <w:lang w:val="en-GB" w:eastAsia="es-ES"/>
           <w14:ligatures w14:val="none"/>
         </w:rPr>
-        <w:t xml:space="preserve"> is to give the customers of small-medium size shops an efficient way to track the queue and the waiting time of those shops so that they can decide when to go to the stores, optimizing in this way their precious time. An additional feature of this app is that shop owners can easily keep track of the daily and even hourly number of </w:t>
-      </w:r>
-      <w:proofErr w:type="gramStart"/>
-      <w:r>
-        <w:rPr>
-          <w:rFonts w:ascii="Constantia" w:hAnsi="Constantia"/>
-          <w:color w:val="595959" w:themeColor="text1" w:themeTint="A6"/>
-          <w:kern w:val="0"/>
-          <w:lang w:val="en-GB" w:eastAsia="es-ES"/>
-          <w14:ligatures w14:val="none"/>
-        </w:rPr>
-        <w:t>customers</w:t>
-      </w:r>
-      <w:proofErr w:type="gramEnd"/>
-      <w:r>
-        <w:rPr>
-          <w:rFonts w:ascii="Constantia" w:hAnsi="Constantia"/>
-          <w:color w:val="595959" w:themeColor="text1" w:themeTint="A6"/>
-          <w:kern w:val="0"/>
-          <w:lang w:val="en-GB" w:eastAsia="es-ES"/>
-          <w14:ligatures w14:val="none"/>
-        </w:rPr>
-        <w:t xml:space="preserve"> and, at the same time, they have a useful instrument to advertise their activity and to create a lock-in effect in the clients. Therefore, </w:t>
+        <w:t xml:space="preserve"> is to give the customers of small-medium size shops an efficient way to track the queue and the waiting time of those shops so that they can decide when to go to the stores, optimizing in this way their precious time. An additional feature of this app is that shop owners can easily keep track of the daily and even hourly number of customers and, at the same time, they have a useful instrument to advertise their activity and to create a lock-in effect in the clients. Therefore, </w:t>
       </w:r>
       <w:proofErr w:type="spellStart"/>
       <w:r>
@@ -4825,20 +4759,8 @@
           <w:lang w:val="en-GB" w:eastAsia="es-ES"/>
           <w14:ligatures w14:val="none"/>
         </w:rPr>
-        <w:t xml:space="preserve"> Requirements engineering, the IEEE specification document that “provides details for the construct of well-formed textual requirements, to include characteristics and attributes, in the context of system and software engineering</w:t>
-      </w:r>
-      <w:proofErr w:type="gramStart"/>
-      <w:r>
-        <w:rPr>
-          <w:rFonts w:ascii="Constantia" w:hAnsi="Constantia"/>
-          <w:color w:val="595959" w:themeColor="text1" w:themeTint="A6"/>
-          <w:kern w:val="0"/>
-          <w:lang w:val="en-GB" w:eastAsia="es-ES"/>
-          <w14:ligatures w14:val="none"/>
-        </w:rPr>
-        <w:t>”;</w:t>
-      </w:r>
-      <w:proofErr w:type="gramEnd"/>
+        <w:t xml:space="preserve"> Requirements engineering, the IEEE specification document that “provides details for the construct of well-formed textual requirements, to include characteristics and attributes, in the context of system and software engineering”;</w:t>
+      </w:r>
     </w:p>
     <w:p>
       <w:pPr>
@@ -5005,29 +4927,7 @@
           <w:lang w:val="en-GB" w:eastAsia="es-ES"/>
           <w14:ligatures w14:val="none"/>
         </w:rPr>
-        <w:t xml:space="preserve">the first part (to which this section belongs) </w:t>
-      </w:r>
-      <w:proofErr w:type="gramStart"/>
-      <w:r>
-        <w:rPr>
-          <w:rFonts w:ascii="Constantia" w:hAnsi="Constantia"/>
-          <w:color w:val="595959" w:themeColor="text1" w:themeTint="A6"/>
-          <w:kern w:val="0"/>
-          <w:lang w:val="en-GB" w:eastAsia="es-ES"/>
-          <w14:ligatures w14:val="none"/>
-        </w:rPr>
-        <w:t>provides an introduction to</w:t>
-      </w:r>
-      <w:proofErr w:type="gramEnd"/>
-      <w:r>
-        <w:rPr>
-          <w:rFonts w:ascii="Constantia" w:hAnsi="Constantia"/>
-          <w:color w:val="595959" w:themeColor="text1" w:themeTint="A6"/>
-          <w:kern w:val="0"/>
-          <w:lang w:val="en-GB" w:eastAsia="es-ES"/>
-          <w14:ligatures w14:val="none"/>
-        </w:rPr>
-        <w:t xml:space="preserve"> the system to-be, </w:t>
+        <w:t xml:space="preserve">the first part (to which this section belongs) provides an introduction to the system to-be, </w:t>
       </w:r>
       <w:proofErr w:type="spellStart"/>
       <w:r>
@@ -5121,29 +5021,7 @@
           <w:lang w:val="en-GB" w:eastAsia="es-ES"/>
           <w14:ligatures w14:val="none"/>
         </w:rPr>
-        <w:t xml:space="preserve"> </w:t>
-      </w:r>
-      <w:proofErr w:type="gramStart"/>
-      <w:r>
-        <w:rPr>
-          <w:rFonts w:ascii="Constantia" w:hAnsi="Constantia"/>
-          <w:color w:val="595959" w:themeColor="text1" w:themeTint="A6"/>
-          <w:kern w:val="0"/>
-          <w:lang w:val="en-GB" w:eastAsia="es-ES"/>
-          <w14:ligatures w14:val="none"/>
-        </w:rPr>
-        <w:t>has to</w:t>
-      </w:r>
-      <w:proofErr w:type="gramEnd"/>
-      <w:r>
-        <w:rPr>
-          <w:rFonts w:ascii="Constantia" w:hAnsi="Constantia"/>
-          <w:color w:val="595959" w:themeColor="text1" w:themeTint="A6"/>
-          <w:kern w:val="0"/>
-          <w:lang w:val="en-GB" w:eastAsia="es-ES"/>
-          <w14:ligatures w14:val="none"/>
-        </w:rPr>
-        <w:t xml:space="preserve"> implement relating them to the main concepts of the system and the user needs; it also provides the main assumptions under which </w:t>
+        <w:t xml:space="preserve"> has to implement relating them to the main concepts of the system and the user needs; it also provides the main assumptions under which </w:t>
       </w:r>
       <w:proofErr w:type="spellStart"/>
       <w:r>
@@ -6509,29 +6387,7 @@
           <w:lang w:val="en-GB" w:eastAsia="es-ES"/>
           <w14:ligatures w14:val="none"/>
         </w:rPr>
-        <w:t xml:space="preserve"> to </w:t>
-      </w:r>
-      <w:proofErr w:type="gramStart"/>
-      <w:r>
-        <w:rPr>
-          <w:rFonts w:ascii="Constantia" w:hAnsi="Constantia"/>
-          <w:color w:val="595959" w:themeColor="text1" w:themeTint="A6"/>
-          <w:kern w:val="0"/>
-          <w:lang w:val="en-GB" w:eastAsia="es-ES"/>
-          <w14:ligatures w14:val="none"/>
-        </w:rPr>
-        <w:t>a number of</w:t>
-      </w:r>
-      <w:proofErr w:type="gramEnd"/>
-      <w:r>
-        <w:rPr>
-          <w:rFonts w:ascii="Constantia" w:hAnsi="Constantia"/>
-          <w:color w:val="595959" w:themeColor="text1" w:themeTint="A6"/>
-          <w:kern w:val="0"/>
-          <w:lang w:val="en-GB" w:eastAsia="es-ES"/>
-          <w14:ligatures w14:val="none"/>
-        </w:rPr>
-        <w:t xml:space="preserve"> people in</w:t>
+        <w:t xml:space="preserve"> to a number of people in</w:t>
       </w:r>
       <w:r>
         <w:rPr>
@@ -6593,7 +6449,6 @@
         <w:lastRenderedPageBreak/>
         <w:t xml:space="preserve">Associate the information from the shop owner to the corresponding class of shops (bakery, minimarket, </w:t>
       </w:r>
-      <w:proofErr w:type="gramStart"/>
       <w:r>
         <w:rPr>
           <w:rFonts w:ascii="Constantia" w:hAnsi="Constantia"/>
@@ -6624,7 +6479,6 @@
         </w:rPr>
         <w:t>..</w:t>
       </w:r>
-      <w:proofErr w:type="gramEnd"/>
       <w:r>
         <w:rPr>
           <w:rFonts w:ascii="Constantia" w:hAnsi="Constantia"/>
@@ -6722,21 +6576,9 @@
           <w:szCs w:val="24"/>
           <w:lang w:val="en-GB"/>
         </w:rPr>
-        <w:t xml:space="preserve"> </w:t>
-      </w:r>
-      <w:proofErr w:type="gramStart"/>
-      <w:r>
-        <w:rPr>
-          <w:rFonts w:ascii="Cambria Math" w:hAnsi="Cambria Math"/>
-          <w:color w:val="4472C4" w:themeColor="accent1"/>
-          <w:sz w:val="24"/>
-          <w:szCs w:val="24"/>
-          <w:lang w:val="en-GB"/>
-        </w:rPr>
-        <w:t>generating</w:t>
+        <w:t xml:space="preserve"> generating</w:t>
       </w:r>
       <w:bookmarkEnd w:id="14"/>
-      <w:proofErr w:type="gramEnd"/>
     </w:p>
     <w:p>
       <w:pPr>
@@ -7276,29 +7118,7 @@
           <w:lang w:val="en-GB" w:eastAsia="es-ES"/>
           <w14:ligatures w14:val="none"/>
         </w:rPr>
-        <w:t xml:space="preserve">keep track of the number of people who enter the shop, depending also on the time. Another feature they can have </w:t>
-      </w:r>
-      <w:proofErr w:type="gramStart"/>
-      <w:r>
-        <w:rPr>
-          <w:rFonts w:ascii="Constantia" w:hAnsi="Constantia"/>
-          <w:color w:val="595959" w:themeColor="text1" w:themeTint="A6"/>
-          <w:kern w:val="0"/>
-          <w:lang w:val="en-GB" w:eastAsia="es-ES"/>
-          <w14:ligatures w14:val="none"/>
-        </w:rPr>
-        <w:t>is</w:t>
-      </w:r>
-      <w:proofErr w:type="gramEnd"/>
-      <w:r>
-        <w:rPr>
-          <w:rFonts w:ascii="Constantia" w:hAnsi="Constantia"/>
-          <w:color w:val="595959" w:themeColor="text1" w:themeTint="A6"/>
-          <w:kern w:val="0"/>
-          <w:lang w:val="en-GB" w:eastAsia="es-ES"/>
-          <w14:ligatures w14:val="none"/>
-        </w:rPr>
-        <w:t xml:space="preserve"> to provide special offers to the customers to advertise their activity and to create a lock-in effect in the clients. </w:t>
+        <w:t xml:space="preserve">keep track of the number of people who enter the shop, depending also on the time. Another feature they can have is to provide special offers to the customers to advertise their activity and to create a lock-in effect in the clients. </w:t>
       </w:r>
     </w:p>
     <w:p>
@@ -8037,7 +7857,6 @@
         <w:t xml:space="preserve">also have </w:t>
       </w:r>
       <w:proofErr w:type="spellStart"/>
-      <w:proofErr w:type="gramStart"/>
       <w:r>
         <w:rPr>
           <w:rFonts w:ascii="Constantia" w:eastAsia="Constantia" w:hAnsi="Constantia" w:cs="Browallia New"/>
@@ -8049,7 +7868,6 @@
         <w:t>a</w:t>
       </w:r>
       <w:proofErr w:type="spellEnd"/>
-      <w:proofErr w:type="gramEnd"/>
       <w:r>
         <w:rPr>
           <w:rFonts w:ascii="Constantia" w:eastAsia="Constantia" w:hAnsi="Constantia" w:cs="Browallia New"/>
@@ -8249,29 +8067,7 @@
           <w:lang w:val="en-GB" w:eastAsia="es-ES"/>
           <w14:ligatures w14:val="none"/>
         </w:rPr>
-        <w:t xml:space="preserve"> they will create an infrastructure to keep track of the number of people inside every </w:t>
-      </w:r>
-      <w:proofErr w:type="gramStart"/>
-      <w:r>
-        <w:rPr>
-          <w:rFonts w:ascii="Constantia" w:eastAsia="Constantia" w:hAnsi="Constantia" w:cs="Browallia New"/>
-          <w:color w:val="595959"/>
-          <w:kern w:val="0"/>
-          <w:lang w:val="en-GB" w:eastAsia="es-ES"/>
-          <w14:ligatures w14:val="none"/>
-        </w:rPr>
-        <w:t>shop</w:t>
-      </w:r>
-      <w:proofErr w:type="gramEnd"/>
-      <w:r>
-        <w:rPr>
-          <w:rFonts w:ascii="Constantia" w:eastAsia="Constantia" w:hAnsi="Constantia" w:cs="Browallia New"/>
-          <w:color w:val="595959"/>
-          <w:kern w:val="0"/>
-          <w:lang w:val="en-GB" w:eastAsia="es-ES"/>
-          <w14:ligatures w14:val="none"/>
-        </w:rPr>
-        <w:t xml:space="preserve"> so the cost is intended for each location. </w:t>
+        <w:t xml:space="preserve"> they will create an infrastructure to keep track of the number of people inside every shop so the cost is intended for each location. </w:t>
       </w:r>
     </w:p>
     <w:p>
@@ -8604,23 +8400,9 @@
           <w:lang w:val="en-GB" w:eastAsia="es-ES"/>
           <w14:ligatures w14:val="none"/>
         </w:rPr>
-        <w:t xml:space="preserve">Scenarios and use </w:t>
-      </w:r>
-      <w:proofErr w:type="gramStart"/>
-      <w:r>
-        <w:rPr>
-          <w:rFonts w:ascii="Cambria Math" w:eastAsiaTheme="minorHAnsi" w:hAnsi="Cambria Math" w:cstheme="minorBidi"/>
-          <w:color w:val="4472C4" w:themeColor="accent1"/>
-          <w:kern w:val="0"/>
-          <w:sz w:val="28"/>
-          <w:szCs w:val="28"/>
-          <w:lang w:val="en-GB" w:eastAsia="es-ES"/>
-          <w14:ligatures w14:val="none"/>
-        </w:rPr>
-        <w:t>cases</w:t>
+        <w:t>Scenarios and use cases</w:t>
       </w:r>
       <w:bookmarkEnd w:id="21"/>
-      <w:proofErr w:type="gramEnd"/>
     </w:p>
     <w:p>
       <w:pPr>
@@ -9076,29 +8858,7 @@
           <w:lang w:val="en-GB" w:eastAsia="es-ES"/>
           <w14:ligatures w14:val="none"/>
         </w:rPr>
-        <w:t xml:space="preserve">Scenarios are concrete, specific and describe a single feature of the system, but the application </w:t>
-      </w:r>
-      <w:proofErr w:type="gramStart"/>
-      <w:r>
-        <w:rPr>
-          <w:rFonts w:ascii="Constantia" w:hAnsi="Constantia"/>
-          <w:color w:val="595959" w:themeColor="text1" w:themeTint="A6"/>
-          <w:kern w:val="0"/>
-          <w:lang w:val="en-GB" w:eastAsia="es-ES"/>
-          <w14:ligatures w14:val="none"/>
-        </w:rPr>
-        <w:t>has to</w:t>
-      </w:r>
-      <w:proofErr w:type="gramEnd"/>
-      <w:r>
-        <w:rPr>
-          <w:rFonts w:ascii="Constantia" w:hAnsi="Constantia"/>
-          <w:color w:val="595959" w:themeColor="text1" w:themeTint="A6"/>
-          <w:kern w:val="0"/>
-          <w:lang w:val="en-GB" w:eastAsia="es-ES"/>
-          <w14:ligatures w14:val="none"/>
-        </w:rPr>
-        <w:t xml:space="preserve"> be exhaustive with respect to many situations not only some specific ones. Hence, to abstract from details and specificities, we consider </w:t>
+        <w:t xml:space="preserve">Scenarios are concrete, specific and describe a single feature of the system, but the application has to be exhaustive with respect to many situations not only some specific ones. Hence, to abstract from details and specificities, we consider </w:t>
       </w:r>
       <w:r>
         <w:rPr>
@@ -9310,29 +9070,7 @@
           <w:lang w:val="en-GB" w:eastAsia="es-ES"/>
           <w14:ligatures w14:val="none"/>
         </w:rPr>
-        <w:t xml:space="preserve">Flow of Events: By identifying in </w:t>
-      </w:r>
-      <w:proofErr w:type="gramStart"/>
-      <w:r>
-        <w:rPr>
-          <w:rFonts w:ascii="Constantia" w:hAnsi="Constantia"/>
-          <w:color w:val="595959" w:themeColor="text1" w:themeTint="A6"/>
-          <w:kern w:val="0"/>
-          <w:lang w:val="en-GB" w:eastAsia="es-ES"/>
-          <w14:ligatures w14:val="none"/>
-        </w:rPr>
-        <w:t>it</w:t>
-      </w:r>
-      <w:proofErr w:type="gramEnd"/>
-      <w:r>
-        <w:rPr>
-          <w:rFonts w:ascii="Constantia" w:hAnsi="Constantia"/>
-          <w:color w:val="595959" w:themeColor="text1" w:themeTint="A6"/>
-          <w:kern w:val="0"/>
-          <w:lang w:val="en-GB" w:eastAsia="es-ES"/>
-          <w14:ligatures w14:val="none"/>
-        </w:rPr>
-        <w:t xml:space="preserve"> which actors take the action, we can detect which parts have to be realized by the application and which ones have to be only observed.</w:t>
+        <w:t>Flow of Events: By identifying in it which actors take the action, we can detect which parts have to be realized by the application and which ones have to be only observed.</w:t>
       </w:r>
     </w:p>
     <w:p>
@@ -9769,29 +9507,7 @@
           <w:lang w:val="en-GB" w:eastAsia="es-ES"/>
           <w14:ligatures w14:val="none"/>
         </w:rPr>
-        <w:t>GPS system: external system (</w:t>
-      </w:r>
-      <w:proofErr w:type="gramStart"/>
-      <w:r>
-        <w:rPr>
-          <w:rFonts w:ascii="Constantia" w:hAnsi="Constantia"/>
-          <w:color w:val="595959" w:themeColor="text1" w:themeTint="A6"/>
-          <w:kern w:val="0"/>
-          <w:lang w:val="en-GB" w:eastAsia="es-ES"/>
-          <w14:ligatures w14:val="none"/>
-        </w:rPr>
-        <w:t>e.g.</w:t>
-      </w:r>
-      <w:proofErr w:type="gramEnd"/>
-      <w:r>
-        <w:rPr>
-          <w:rFonts w:ascii="Constantia" w:hAnsi="Constantia"/>
-          <w:color w:val="595959" w:themeColor="text1" w:themeTint="A6"/>
-          <w:kern w:val="0"/>
-          <w:lang w:val="en-GB" w:eastAsia="es-ES"/>
-          <w14:ligatures w14:val="none"/>
-        </w:rPr>
-        <w:t xml:space="preserve"> Google Maps)</w:t>
+        <w:t>GPS system: external system (e.g. Google Maps)</w:t>
       </w:r>
     </w:p>
     <w:p>
@@ -9940,29 +9656,7 @@
           <w:lang w:val="en-GB" w:eastAsia="es-ES"/>
           <w14:ligatures w14:val="none"/>
         </w:rPr>
-        <w:t>Joanna is a girl who will join a university party at 20:00. Every guest of the party has to bring some food (</w:t>
-      </w:r>
-      <w:proofErr w:type="gramStart"/>
-      <w:r>
-        <w:rPr>
-          <w:rFonts w:ascii="Constantia" w:hAnsi="Constantia"/>
-          <w:color w:val="595959" w:themeColor="text1" w:themeTint="A6"/>
-          <w:kern w:val="0"/>
-          <w:lang w:val="en-GB" w:eastAsia="es-ES"/>
-          <w14:ligatures w14:val="none"/>
-        </w:rPr>
-        <w:t>e.g.</w:t>
-      </w:r>
-      <w:proofErr w:type="gramEnd"/>
-      <w:r>
-        <w:rPr>
-          <w:rFonts w:ascii="Constantia" w:hAnsi="Constantia"/>
-          <w:color w:val="595959" w:themeColor="text1" w:themeTint="A6"/>
-          <w:kern w:val="0"/>
-          <w:lang w:val="en-GB" w:eastAsia="es-ES"/>
-          <w14:ligatures w14:val="none"/>
-        </w:rPr>
-        <w:t xml:space="preserve"> drinks, pizzas, pretzels, …) and Joanna proposes herself for the pastries. Joanna is very strict on her schedule because an exam at her university has terminated at 18.30 later than expected. He has planned to visit her favourite bakery </w:t>
+        <w:t xml:space="preserve">Joanna is a girl who will join a university party at 20:00. Every guest of the party has to bring some food (e.g. drinks, pizzas, pretzels, …) and Joanna proposes herself for the pastries. Joanna is very strict on her schedule because an exam at her university has terminated at 18.30 later than expected. He has planned to visit her favourite bakery </w:t>
       </w:r>
       <w:proofErr w:type="spellStart"/>
       <w:r>
@@ -9984,29 +9678,7 @@
           <w:lang w:val="en-GB" w:eastAsia="es-ES"/>
           <w14:ligatures w14:val="none"/>
         </w:rPr>
-        <w:t xml:space="preserve">, but unexpectedly when she arrives, she sadly discovers that a long queue is outside the shop. </w:t>
-      </w:r>
-      <w:proofErr w:type="gramStart"/>
-      <w:r>
-        <w:rPr>
-          <w:rFonts w:ascii="Constantia" w:hAnsi="Constantia"/>
-          <w:color w:val="595959" w:themeColor="text1" w:themeTint="A6"/>
-          <w:kern w:val="0"/>
-          <w:lang w:val="en-GB" w:eastAsia="es-ES"/>
-          <w14:ligatures w14:val="none"/>
-        </w:rPr>
-        <w:t>As a consequence</w:t>
-      </w:r>
-      <w:proofErr w:type="gramEnd"/>
-      <w:r>
-        <w:rPr>
-          <w:rFonts w:ascii="Constantia" w:hAnsi="Constantia"/>
-          <w:color w:val="595959" w:themeColor="text1" w:themeTint="A6"/>
-          <w:kern w:val="0"/>
-          <w:lang w:val="en-GB" w:eastAsia="es-ES"/>
-          <w14:ligatures w14:val="none"/>
-        </w:rPr>
-        <w:t xml:space="preserve">, she would arrive later at the party. To avoid this, Joanna </w:t>
+        <w:t xml:space="preserve">, but unexpectedly when she arrives, she sadly discovers that a long queue is outside the shop. As a consequence, she would arrive later at the party. To avoid this, Joanna </w:t>
       </w:r>
       <w:r>
         <w:rPr>
@@ -10068,29 +9740,7 @@
           <w:lang w:val="en-GB" w:eastAsia="es-ES"/>
           <w14:ligatures w14:val="none"/>
         </w:rPr>
-        <w:t xml:space="preserve">also </w:t>
-      </w:r>
-      <w:proofErr w:type="gramStart"/>
-      <w:r>
-        <w:rPr>
-          <w:rFonts w:ascii="Constantia" w:hAnsi="Constantia"/>
-          <w:color w:val="595959" w:themeColor="text1" w:themeTint="A6"/>
-          <w:kern w:val="0"/>
-          <w:lang w:val="en-GB" w:eastAsia="es-ES"/>
-          <w14:ligatures w14:val="none"/>
-        </w:rPr>
-        <w:t>have</w:t>
-      </w:r>
-      <w:proofErr w:type="gramEnd"/>
-      <w:r>
-        <w:rPr>
-          <w:rFonts w:ascii="Constantia" w:hAnsi="Constantia"/>
-          <w:color w:val="595959" w:themeColor="text1" w:themeTint="A6"/>
-          <w:kern w:val="0"/>
-          <w:lang w:val="en-GB" w:eastAsia="es-ES"/>
-          <w14:ligatures w14:val="none"/>
-        </w:rPr>
-        <w:t xml:space="preserve"> </w:t>
+        <w:t xml:space="preserve">also have </w:t>
       </w:r>
       <w:r>
         <w:rPr>
@@ -10328,29 +9978,7 @@
           <w:lang w:val="en-GB" w:eastAsia="es-ES"/>
           <w14:ligatures w14:val="none"/>
         </w:rPr>
-        <w:t xml:space="preserve"> clients, she </w:t>
-      </w:r>
-      <w:proofErr w:type="gramStart"/>
-      <w:r>
-        <w:rPr>
-          <w:rFonts w:ascii="Constantia" w:hAnsi="Constantia"/>
-          <w:color w:val="595959" w:themeColor="text1" w:themeTint="A6"/>
-          <w:kern w:val="0"/>
-          <w:lang w:val="en-GB" w:eastAsia="es-ES"/>
-          <w14:ligatures w14:val="none"/>
-        </w:rPr>
-        <w:t>has to</w:t>
-      </w:r>
-      <w:proofErr w:type="gramEnd"/>
-      <w:r>
-        <w:rPr>
-          <w:rFonts w:ascii="Constantia" w:hAnsi="Constantia"/>
-          <w:color w:val="595959" w:themeColor="text1" w:themeTint="A6"/>
-          <w:kern w:val="0"/>
-          <w:lang w:val="en-GB" w:eastAsia="es-ES"/>
-          <w14:ligatures w14:val="none"/>
-        </w:rPr>
-        <w:t xml:space="preserve"> increment the count by herself. </w:t>
+        <w:t xml:space="preserve"> clients, she has to increment the count by herself. </w:t>
       </w:r>
       <w:r>
         <w:rPr>
@@ -10370,29 +9998,7 @@
           <w:lang w:val="en-GB" w:eastAsia="es-ES"/>
           <w14:ligatures w14:val="none"/>
         </w:rPr>
-        <w:t xml:space="preserve"> because she can access the client </w:t>
-      </w:r>
-      <w:proofErr w:type="gramStart"/>
-      <w:r>
-        <w:rPr>
-          <w:rFonts w:ascii="Constantia" w:hAnsi="Constantia"/>
-          <w:color w:val="595959" w:themeColor="text1" w:themeTint="A6"/>
-          <w:kern w:val="0"/>
-          <w:lang w:val="en-GB" w:eastAsia="es-ES"/>
-          <w14:ligatures w14:val="none"/>
-        </w:rPr>
-        <w:t>counter  on</w:t>
-      </w:r>
-      <w:proofErr w:type="gramEnd"/>
-      <w:r>
-        <w:rPr>
-          <w:rFonts w:ascii="Constantia" w:hAnsi="Constantia"/>
-          <w:color w:val="595959" w:themeColor="text1" w:themeTint="A6"/>
-          <w:kern w:val="0"/>
-          <w:lang w:val="en-GB" w:eastAsia="es-ES"/>
-          <w14:ligatures w14:val="none"/>
-        </w:rPr>
-        <w:t xml:space="preserve"> </w:t>
+        <w:t xml:space="preserve"> because she can access the client counter  on </w:t>
       </w:r>
       <w:proofErr w:type="spellStart"/>
       <w:r>
@@ -10472,29 +10078,7 @@
           <w:lang w:val="en-GB" w:eastAsia="es-ES"/>
           <w14:ligatures w14:val="none"/>
         </w:rPr>
-        <w:t xml:space="preserve"> Mario owns a small bakery in a strategic position in the city but the shop has open since very few </w:t>
-      </w:r>
-      <w:proofErr w:type="gramStart"/>
-      <w:r>
-        <w:rPr>
-          <w:rFonts w:ascii="Constantia" w:hAnsi="Constantia"/>
-          <w:color w:val="595959" w:themeColor="text1" w:themeTint="A6"/>
-          <w:kern w:val="0"/>
-          <w:lang w:val="en-GB" w:eastAsia="es-ES"/>
-          <w14:ligatures w14:val="none"/>
-        </w:rPr>
-        <w:t>weeks</w:t>
-      </w:r>
-      <w:proofErr w:type="gramEnd"/>
-      <w:r>
-        <w:rPr>
-          <w:rFonts w:ascii="Constantia" w:hAnsi="Constantia"/>
-          <w:color w:val="595959" w:themeColor="text1" w:themeTint="A6"/>
-          <w:kern w:val="0"/>
-          <w:lang w:val="en-GB" w:eastAsia="es-ES"/>
-          <w14:ligatures w14:val="none"/>
-        </w:rPr>
-        <w:t xml:space="preserve"> so the </w:t>
+        <w:t xml:space="preserve"> Mario owns a small bakery in a strategic position in the city but the shop has open since very few weeks so the </w:t>
       </w:r>
       <w:r>
         <w:rPr>
@@ -10800,29 +10384,7 @@
           <w:lang w:val="en-GB" w:eastAsia="es-ES"/>
           <w14:ligatures w14:val="none"/>
         </w:rPr>
-        <w:t xml:space="preserve"> Laura has recently moved from her original city to a new town in a different country. She would like to see what the shops near his new house are and especially wants to see whether they are crowded or not in order to save time. She is interested in small/medium shops like bakeries or </w:t>
-      </w:r>
-      <w:proofErr w:type="gramStart"/>
-      <w:r>
-        <w:rPr>
-          <w:rFonts w:ascii="Constantia" w:hAnsi="Constantia"/>
-          <w:color w:val="595959" w:themeColor="text1" w:themeTint="A6"/>
-          <w:kern w:val="0"/>
-          <w:lang w:val="en-GB" w:eastAsia="es-ES"/>
-          <w14:ligatures w14:val="none"/>
-        </w:rPr>
-        <w:t>perfumeries</w:t>
-      </w:r>
-      <w:proofErr w:type="gramEnd"/>
-      <w:r>
-        <w:rPr>
-          <w:rFonts w:ascii="Constantia" w:hAnsi="Constantia"/>
-          <w:color w:val="595959" w:themeColor="text1" w:themeTint="A6"/>
-          <w:kern w:val="0"/>
-          <w:lang w:val="en-GB" w:eastAsia="es-ES"/>
-          <w14:ligatures w14:val="none"/>
-        </w:rPr>
-        <w:t xml:space="preserve"> and she would like also to know some of the promotions offered by them. Thus, she downloads </w:t>
+        <w:t xml:space="preserve"> Laura has recently moved from her original city to a new town in a different country. She would like to see what the shops near his new house are and especially wants to see whether they are crowded or not in order to save time. She is interested in small/medium shops like bakeries or perfumeries and she would like also to know some of the promotions offered by them. Thus, she downloads </w:t>
       </w:r>
       <w:proofErr w:type="spellStart"/>
       <w:r>
@@ -10886,29 +10448,7 @@
           <w:lang w:val="en-GB" w:eastAsia="es-ES"/>
           <w14:ligatures w14:val="none"/>
         </w:rPr>
-        <w:t xml:space="preserve"> is able now to track the position of Laura. From a menu she selects the category of activity she is interested in (</w:t>
-      </w:r>
-      <w:proofErr w:type="gramStart"/>
-      <w:r>
-        <w:rPr>
-          <w:rFonts w:ascii="Constantia" w:hAnsi="Constantia"/>
-          <w:color w:val="595959" w:themeColor="text1" w:themeTint="A6"/>
-          <w:kern w:val="0"/>
-          <w:lang w:val="en-GB" w:eastAsia="es-ES"/>
-          <w14:ligatures w14:val="none"/>
-        </w:rPr>
-        <w:t>e.g.</w:t>
-      </w:r>
-      <w:proofErr w:type="gramEnd"/>
-      <w:r>
-        <w:rPr>
-          <w:rFonts w:ascii="Constantia" w:hAnsi="Constantia"/>
-          <w:color w:val="595959" w:themeColor="text1" w:themeTint="A6"/>
-          <w:kern w:val="0"/>
-          <w:lang w:val="en-GB" w:eastAsia="es-ES"/>
-          <w14:ligatures w14:val="none"/>
-        </w:rPr>
-        <w:t xml:space="preserve"> bakery). After that passage </w:t>
+        <w:t xml:space="preserve"> is able now to track the position of Laura. From a menu she selects the category of activity she is interested in (e.g. bakery). After that passage </w:t>
       </w:r>
       <w:proofErr w:type="spellStart"/>
       <w:r>
@@ -11096,29 +10636,7 @@
           <w:lang w:val="en-GB" w:eastAsia="es-ES"/>
           <w14:ligatures w14:val="none"/>
         </w:rPr>
-        <w:t xml:space="preserve"> Book                     </w:t>
-      </w:r>
-      <w:proofErr w:type="gramStart"/>
-      <w:r>
-        <w:rPr>
-          <w:rFonts w:ascii="Constantia" w:hAnsi="Constantia"/>
-          <w:color w:val="595959" w:themeColor="text1" w:themeTint="A6"/>
-          <w:kern w:val="0"/>
-          <w:lang w:val="en-GB" w:eastAsia="es-ES"/>
-          <w14:ligatures w14:val="none"/>
-        </w:rPr>
-        <w:t xml:space="preserve">   (</w:t>
-      </w:r>
-      <w:proofErr w:type="gramEnd"/>
-      <w:r>
-        <w:rPr>
-          <w:rFonts w:ascii="Constantia" w:hAnsi="Constantia"/>
-          <w:color w:val="595959" w:themeColor="text1" w:themeTint="A6"/>
-          <w:kern w:val="0"/>
-          <w:lang w:val="en-GB" w:eastAsia="es-ES"/>
-          <w14:ligatures w14:val="none"/>
-        </w:rPr>
-        <w:t xml:space="preserve">derived from scenario </w:t>
+        <w:t xml:space="preserve"> Book                        (derived from scenario </w:t>
       </w:r>
       <w:r>
         <w:rPr>
@@ -11898,29 +11416,7 @@
           <w:lang w:val="en-GB" w:eastAsia="es-ES"/>
           <w14:ligatures w14:val="none"/>
         </w:rPr>
-        <w:t xml:space="preserve"> Count clients                               </w:t>
-      </w:r>
-      <w:proofErr w:type="gramStart"/>
-      <w:r>
-        <w:rPr>
-          <w:rFonts w:ascii="Constantia" w:hAnsi="Constantia"/>
-          <w:color w:val="595959" w:themeColor="text1" w:themeTint="A6"/>
-          <w:kern w:val="0"/>
-          <w:lang w:val="en-GB" w:eastAsia="es-ES"/>
-          <w14:ligatures w14:val="none"/>
-        </w:rPr>
-        <w:t xml:space="preserve">   (</w:t>
-      </w:r>
-      <w:proofErr w:type="gramEnd"/>
-      <w:r>
-        <w:rPr>
-          <w:rFonts w:ascii="Constantia" w:hAnsi="Constantia"/>
-          <w:color w:val="595959" w:themeColor="text1" w:themeTint="A6"/>
-          <w:kern w:val="0"/>
-          <w:lang w:val="en-GB" w:eastAsia="es-ES"/>
-          <w14:ligatures w14:val="none"/>
-        </w:rPr>
-        <w:t xml:space="preserve">derived from scenario </w:t>
+        <w:t xml:space="preserve"> Count clients                                  (derived from scenario </w:t>
       </w:r>
       <w:r>
         <w:rPr>
@@ -12392,29 +11888,7 @@
           <w:lang w:val="en-GB" w:eastAsia="es-ES"/>
           <w14:ligatures w14:val="none"/>
         </w:rPr>
-        <w:t xml:space="preserve"> Register Shop                                                  </w:t>
-      </w:r>
-      <w:proofErr w:type="gramStart"/>
-      <w:r>
-        <w:rPr>
-          <w:rFonts w:ascii="Constantia" w:hAnsi="Constantia"/>
-          <w:color w:val="595959" w:themeColor="text1" w:themeTint="A6"/>
-          <w:kern w:val="0"/>
-          <w:lang w:val="en-GB" w:eastAsia="es-ES"/>
-          <w14:ligatures w14:val="none"/>
-        </w:rPr>
-        <w:t xml:space="preserve">   (</w:t>
-      </w:r>
-      <w:proofErr w:type="gramEnd"/>
-      <w:r>
-        <w:rPr>
-          <w:rFonts w:ascii="Constantia" w:hAnsi="Constantia"/>
-          <w:color w:val="595959" w:themeColor="text1" w:themeTint="A6"/>
-          <w:kern w:val="0"/>
-          <w:lang w:val="en-GB" w:eastAsia="es-ES"/>
-          <w14:ligatures w14:val="none"/>
-        </w:rPr>
-        <w:t xml:space="preserve">derived from scenario </w:t>
+        <w:t xml:space="preserve"> Register Shop                                                     (derived from scenario </w:t>
       </w:r>
       <w:r>
         <w:rPr>
@@ -13303,29 +12777,7 @@
           <w14:ligatures w14:val="none"/>
         </w:rPr>
         <w:tab/>
-        <w:t xml:space="preserve">       </w:t>
-      </w:r>
-      <w:proofErr w:type="gramStart"/>
-      <w:r>
-        <w:rPr>
-          <w:rFonts w:ascii="Constantia" w:hAnsi="Constantia"/>
-          <w:color w:val="595959" w:themeColor="text1" w:themeTint="A6"/>
-          <w:kern w:val="0"/>
-          <w:lang w:val="en-GB" w:eastAsia="es-ES"/>
-          <w14:ligatures w14:val="none"/>
-        </w:rPr>
-        <w:t xml:space="preserve">   (</w:t>
-      </w:r>
-      <w:proofErr w:type="gramEnd"/>
-      <w:r>
-        <w:rPr>
-          <w:rFonts w:ascii="Constantia" w:hAnsi="Constantia"/>
-          <w:color w:val="595959" w:themeColor="text1" w:themeTint="A6"/>
-          <w:kern w:val="0"/>
-          <w:lang w:val="en-GB" w:eastAsia="es-ES"/>
-          <w14:ligatures w14:val="none"/>
-        </w:rPr>
-        <w:t xml:space="preserve">derived from scenario </w:t>
+        <w:t xml:space="preserve">          (derived from scenario </w:t>
       </w:r>
       <w:r>
         <w:rPr>
@@ -14456,16 +13908,8 @@
         <w:rPr>
           <w:lang w:val="en-GB"/>
         </w:rPr>
-        <w:t xml:space="preserve">age in which the user selects whether to act as a customer or a shop </w:t>
-      </w:r>
-      <w:proofErr w:type="gramStart"/>
-      <w:r>
-        <w:rPr>
-          <w:lang w:val="en-GB"/>
-        </w:rPr>
-        <w:t>owner</w:t>
-      </w:r>
-      <w:proofErr w:type="gramEnd"/>
+        <w:t>age in which the user selects whether to act as a customer or a shop owner</w:t>
+      </w:r>
     </w:p>
     <w:p>
       <w:pPr>
@@ -14666,16 +14110,8 @@
         <w:rPr>
           <w:lang w:val="en-GB"/>
         </w:rPr>
-        <w:t xml:space="preserve">age that allows the customer to select the shop category he wants to </w:t>
-      </w:r>
-      <w:proofErr w:type="gramStart"/>
-      <w:r>
-        <w:rPr>
-          <w:lang w:val="en-GB"/>
-        </w:rPr>
-        <w:t>visit</w:t>
-      </w:r>
-      <w:proofErr w:type="gramEnd"/>
+        <w:t>age that allows the customer to select the shop category he wants to visit</w:t>
+      </w:r>
     </w:p>
     <w:p>
       <w:pPr>
@@ -14898,16 +14334,8 @@
         <w:rPr>
           <w:lang w:val="en-GB"/>
         </w:rPr>
-        <w:t xml:space="preserve">age that allows the customer to select the date he wants to go to the previously selected </w:t>
-      </w:r>
-      <w:proofErr w:type="gramStart"/>
-      <w:r>
-        <w:rPr>
-          <w:lang w:val="en-GB"/>
-        </w:rPr>
-        <w:t>shop</w:t>
-      </w:r>
-      <w:proofErr w:type="gramEnd"/>
+        <w:t>age that allows the customer to select the date he wants to go to the previously selected shop</w:t>
+      </w:r>
     </w:p>
     <w:p>
       <w:pPr>
@@ -15238,21 +14666,7 @@
         <w:rPr>
           <w:lang w:val="en-GB"/>
         </w:rPr>
-        <w:t xml:space="preserve"> app. The possible choices could </w:t>
-      </w:r>
-      <w:proofErr w:type="gramStart"/>
-      <w:r>
-        <w:rPr>
-          <w:lang w:val="en-GB"/>
-        </w:rPr>
-        <w:t>be:</w:t>
-      </w:r>
-      <w:proofErr w:type="gramEnd"/>
-      <w:r>
-        <w:rPr>
-          <w:lang w:val="en-GB"/>
-        </w:rPr>
-        <w:t xml:space="preserve"> Shop, Product, Special offer, Advertisement</w:t>
+        <w:t xml:space="preserve"> app. The possible choices could be: Shop, Product, Special offer, Advertisement</w:t>
       </w:r>
     </w:p>
     <w:p>
@@ -15354,16 +14768,8 @@
         <w:rPr>
           <w:lang w:val="en-GB"/>
         </w:rPr>
-        <w:t xml:space="preserve">age that allows the Shop Owner to insert the shop </w:t>
-      </w:r>
-      <w:proofErr w:type="gramStart"/>
-      <w:r>
-        <w:rPr>
-          <w:lang w:val="en-GB"/>
-        </w:rPr>
-        <w:t>data</w:t>
-      </w:r>
-      <w:proofErr w:type="gramEnd"/>
+        <w:t>age that allows the Shop Owner to insert the shop data</w:t>
+      </w:r>
     </w:p>
     <w:p>
       <w:pPr>
@@ -15421,6 +14827,7 @@
           <w:lang w:val="en-GB"/>
         </w:rPr>
       </w:pPr>
+      <w:bookmarkStart w:id="28" w:name="_Hlk137718117"/>
       <w:r>
         <w:rPr>
           <w:lang w:val="en-GB"/>
@@ -15465,16 +14872,8 @@
         <w:rPr>
           <w:lang w:val="en-GB"/>
         </w:rPr>
-        <w:t xml:space="preserve">age that allows the Shop Owner to insert the shop product </w:t>
-      </w:r>
-      <w:proofErr w:type="gramStart"/>
-      <w:r>
-        <w:rPr>
-          <w:lang w:val="en-GB"/>
-        </w:rPr>
-        <w:t>data</w:t>
-      </w:r>
-      <w:proofErr w:type="gramEnd"/>
+        <w:t>age that allows the Shop Owner to insert the shop product data</w:t>
+      </w:r>
     </w:p>
     <w:p>
       <w:pPr>
@@ -15493,7 +14892,8 @@
           <w:lang w:val="en-GB"/>
         </w:rPr>
       </w:pPr>
-      <w:bookmarkStart w:id="28" w:name="_Toc134306975"/>
+      <w:bookmarkStart w:id="29" w:name="_Toc134306975"/>
+      <w:bookmarkEnd w:id="28"/>
       <w:r>
         <w:rPr>
           <w:rFonts w:ascii="Cambria Math" w:hAnsi="Cambria Math"/>
@@ -15503,7 +14903,7 @@
         </w:rPr>
         <w:t>Hardware interfaces</w:t>
       </w:r>
-      <w:bookmarkEnd w:id="28"/>
+      <w:bookmarkEnd w:id="29"/>
     </w:p>
     <w:p>
       <w:pPr>
@@ -15586,29 +14986,7 @@
           <w:lang w:val="en-GB" w:eastAsia="es-ES"/>
           <w14:ligatures w14:val="none"/>
         </w:rPr>
-        <w:t xml:space="preserve"> To read the QR code, shop owner shall have proper technologies (e.g. phone camera, Google </w:t>
-      </w:r>
-      <w:proofErr w:type="gramStart"/>
-      <w:r>
-        <w:rPr>
-          <w:rFonts w:ascii="Constantia" w:hAnsi="Constantia"/>
-          <w:color w:val="595959" w:themeColor="text1" w:themeTint="A6"/>
-          <w:kern w:val="0"/>
-          <w:lang w:val="en-GB" w:eastAsia="es-ES"/>
-          <w14:ligatures w14:val="none"/>
-        </w:rPr>
-        <w:t>Lens,…</w:t>
-      </w:r>
-      <w:proofErr w:type="gramEnd"/>
-      <w:r>
-        <w:rPr>
-          <w:rFonts w:ascii="Constantia" w:hAnsi="Constantia"/>
-          <w:color w:val="595959" w:themeColor="text1" w:themeTint="A6"/>
-          <w:kern w:val="0"/>
-          <w:lang w:val="en-GB" w:eastAsia="es-ES"/>
-          <w14:ligatures w14:val="none"/>
-        </w:rPr>
-        <w:t>).</w:t>
+        <w:t xml:space="preserve"> To read the QR code, shop owner shall have proper technologies (e.g. phone camera, Google Lens,…).</w:t>
       </w:r>
     </w:p>
     <w:p>
@@ -15628,7 +15006,7 @@
           <w:lang w:val="en-GB"/>
         </w:rPr>
       </w:pPr>
-      <w:bookmarkStart w:id="29" w:name="_Toc134306976"/>
+      <w:bookmarkStart w:id="30" w:name="_Toc134306976"/>
       <w:r>
         <w:rPr>
           <w:rFonts w:ascii="Cambria Math" w:hAnsi="Cambria Math"/>
@@ -15638,7 +15016,7 @@
         </w:rPr>
         <w:t>Software interfaces</w:t>
       </w:r>
-      <w:bookmarkEnd w:id="29"/>
+      <w:bookmarkEnd w:id="30"/>
     </w:p>
     <w:p>
       <w:pPr>
@@ -15728,29 +15106,7 @@
           <w:lang w:val="en-GB" w:eastAsia="es-ES"/>
           <w14:ligatures w14:val="none"/>
         </w:rPr>
-        <w:t>browser (</w:t>
-      </w:r>
-      <w:proofErr w:type="gramStart"/>
-      <w:r>
-        <w:rPr>
-          <w:rFonts w:ascii="Constantia" w:hAnsi="Constantia"/>
-          <w:color w:val="595959" w:themeColor="text1" w:themeTint="A6"/>
-          <w:kern w:val="0"/>
-          <w:lang w:val="en-GB" w:eastAsia="es-ES"/>
-          <w14:ligatures w14:val="none"/>
-        </w:rPr>
-        <w:t>e.g.</w:t>
-      </w:r>
-      <w:proofErr w:type="gramEnd"/>
-      <w:r>
-        <w:rPr>
-          <w:rFonts w:ascii="Constantia" w:hAnsi="Constantia"/>
-          <w:color w:val="595959" w:themeColor="text1" w:themeTint="A6"/>
-          <w:kern w:val="0"/>
-          <w:lang w:val="en-GB" w:eastAsia="es-ES"/>
-          <w14:ligatures w14:val="none"/>
-        </w:rPr>
-        <w:t xml:space="preserve"> Google Chrome, Firefox, Opera, …)</w:t>
+        <w:t>browser (e.g. Google Chrome, Firefox, Opera, …)</w:t>
       </w:r>
       <w:r>
         <w:rPr>
@@ -15823,7 +15179,6 @@
         </w:rPr>
         <w:t xml:space="preserve">Every user’s device </w:t>
       </w:r>
-      <w:proofErr w:type="gramStart"/>
       <w:r>
         <w:rPr>
           <w:rFonts w:ascii="Constantia" w:hAnsi="Constantia"/>
@@ -15834,7 +15189,6 @@
         </w:rPr>
         <w:t>need</w:t>
       </w:r>
-      <w:proofErr w:type="gramEnd"/>
       <w:r>
         <w:rPr>
           <w:rFonts w:ascii="Constantia" w:hAnsi="Constantia"/>
@@ -15955,7 +15309,7 @@
           <w:lang w:val="en-GB"/>
         </w:rPr>
       </w:pPr>
-      <w:bookmarkStart w:id="30" w:name="_Toc134306977"/>
+      <w:bookmarkStart w:id="31" w:name="_Toc134306977"/>
       <w:r>
         <w:rPr>
           <w:rFonts w:ascii="Cambria Math" w:hAnsi="Cambria Math"/>
@@ -15965,7 +15319,7 @@
         </w:rPr>
         <w:t>Communication interfaces</w:t>
       </w:r>
-      <w:bookmarkEnd w:id="30"/>
+      <w:bookmarkEnd w:id="31"/>
     </w:p>
     <w:p>
       <w:pPr>
@@ -16008,29 +15362,7 @@
           <w:lang w:val="en-GB" w:eastAsia="es-ES"/>
           <w14:ligatures w14:val="none"/>
         </w:rPr>
-        <w:t xml:space="preserve"> uses the HTTP protocol at the application layer (layer 7 of the ISO OSI stack) to exchange information, access GPS systems (</w:t>
-      </w:r>
-      <w:proofErr w:type="gramStart"/>
-      <w:r>
-        <w:rPr>
-          <w:rFonts w:ascii="Constantia" w:hAnsi="Constantia"/>
-          <w:color w:val="595959" w:themeColor="text1" w:themeTint="A6"/>
-          <w:kern w:val="0"/>
-          <w:lang w:val="en-GB" w:eastAsia="es-ES"/>
-          <w14:ligatures w14:val="none"/>
-        </w:rPr>
-        <w:t>e.g.</w:t>
-      </w:r>
-      <w:proofErr w:type="gramEnd"/>
-      <w:r>
-        <w:rPr>
-          <w:rFonts w:ascii="Constantia" w:hAnsi="Constantia"/>
-          <w:color w:val="595959" w:themeColor="text1" w:themeTint="A6"/>
-          <w:kern w:val="0"/>
-          <w:lang w:val="en-GB" w:eastAsia="es-ES"/>
-          <w14:ligatures w14:val="none"/>
-        </w:rPr>
-        <w:t xml:space="preserve"> Google Maps) and manage QR code communications.</w:t>
+        <w:t xml:space="preserve"> uses the HTTP protocol at the application layer (layer 7 of the ISO OSI stack) to exchange information, access GPS systems (e.g. Google Maps) and manage QR code communications.</w:t>
       </w:r>
     </w:p>
     <w:p>
@@ -16060,7 +15392,7 @@
           <w14:ligatures w14:val="none"/>
         </w:rPr>
       </w:pPr>
-      <w:bookmarkStart w:id="31" w:name="_Toc134306978"/>
+      <w:bookmarkStart w:id="32" w:name="_Toc134306978"/>
       <w:r>
         <w:rPr>
           <w:rFonts w:ascii="Cambria Math" w:eastAsiaTheme="minorHAnsi" w:hAnsi="Cambria Math" w:cstheme="minorBidi"/>
@@ -16073,7 +15405,7 @@
         </w:rPr>
         <w:t>Functional Requirements</w:t>
       </w:r>
-      <w:bookmarkEnd w:id="31"/>
+      <w:bookmarkEnd w:id="32"/>
     </w:p>
     <w:p>
       <w:pPr>
@@ -16167,7 +15499,7 @@
           <w:lang w:val="en-GB"/>
         </w:rPr>
       </w:pPr>
-      <w:bookmarkStart w:id="32" w:name="_Toc134306979"/>
+      <w:bookmarkStart w:id="33" w:name="_Toc134306979"/>
       <w:r>
         <w:rPr>
           <w:rFonts w:ascii="Cambria Math" w:hAnsi="Cambria Math"/>
@@ -16178,7 +15510,7 @@
         <w:lastRenderedPageBreak/>
         <w:t>Requirements</w:t>
       </w:r>
-      <w:bookmarkEnd w:id="32"/>
+      <w:bookmarkEnd w:id="33"/>
     </w:p>
     <w:p>
       <w:pPr>
@@ -16196,6 +15528,7 @@
           <w:lang w:val="en-GB"/>
         </w:rPr>
       </w:pPr>
+      <w:bookmarkStart w:id="34" w:name="_Hlk137714082"/>
       <w:r>
         <w:rPr>
           <w:lang w:val="en-GB"/>
@@ -16214,6 +15547,7 @@
         </w:rPr>
         <w:t>: List of requirements</w:t>
       </w:r>
+      <w:bookmarkStart w:id="35" w:name="_Hlk137714070"/>
     </w:p>
     <w:tbl>
       <w:tblPr>
@@ -16233,6 +15567,7 @@
           <w:tcPr>
             <w:tcW w:w="593" w:type="dxa"/>
           </w:tcPr>
+          <w:bookmarkEnd w:id="34"/>
           <w:p>
             <w:pPr>
               <w:rPr>
@@ -17034,11 +16369,10 @@
                 <w:rFonts w:ascii="Constantia" w:hAnsi="Constantia"/>
                 <w:color w:val="595959" w:themeColor="text1" w:themeTint="A6"/>
                 <w:kern w:val="0"/>
-                <w:highlight w:val="yellow"/>
-                <w:lang w:val="en-GB" w:eastAsia="es-ES"/>
-                <w14:ligatures w14:val="none"/>
-              </w:rPr>
-              <w:t>The app shall allow customers to easily switch between different languages or currencies based on their preferences.</w:t>
+                <w:lang w:val="en-GB" w:eastAsia="es-ES"/>
+                <w14:ligatures w14:val="none"/>
+              </w:rPr>
+              <w:t>The app will be able to divide the registered facilities into categories</w:t>
             </w:r>
           </w:p>
         </w:tc>
@@ -17095,7 +16429,7 @@
                 <w:lang w:val="en-GB" w:eastAsia="es-ES"/>
                 <w14:ligatures w14:val="none"/>
               </w:rPr>
-              <w:t>The app will be able to divide the registered facilities into categories</w:t>
+              <w:t>The app will permit the shop owner to insert their products/services</w:t>
             </w:r>
           </w:p>
         </w:tc>
@@ -17152,7 +16486,7 @@
                 <w:lang w:val="en-GB" w:eastAsia="es-ES"/>
                 <w14:ligatures w14:val="none"/>
               </w:rPr>
-              <w:t>The app will permit the shop owner to insert their products/services</w:t>
+              <w:t>The app will enable shop owners to insert the price of their products/services</w:t>
             </w:r>
           </w:p>
         </w:tc>
@@ -17209,7 +16543,7 @@
                 <w:lang w:val="en-GB" w:eastAsia="es-ES"/>
                 <w14:ligatures w14:val="none"/>
               </w:rPr>
-              <w:t>The app will enable shop owners to insert the price of their products/services</w:t>
+              <w:t>The app will enable shop owners to modify the price of their products/services</w:t>
             </w:r>
           </w:p>
         </w:tc>
@@ -17258,15 +16592,27 @@
                 <w14:ligatures w14:val="none"/>
               </w:rPr>
             </w:pPr>
-            <w:r>
-              <w:rPr>
-                <w:rFonts w:ascii="Constantia" w:hAnsi="Constantia"/>
-                <w:color w:val="595959" w:themeColor="text1" w:themeTint="A6"/>
-                <w:kern w:val="0"/>
-                <w:lang w:val="en-GB" w:eastAsia="es-ES"/>
-                <w14:ligatures w14:val="none"/>
-              </w:rPr>
-              <w:t>The app will enable shop owners to modify the price of their products/services</w:t>
+            <w:proofErr w:type="spellStart"/>
+            <w:r>
+              <w:rPr>
+                <w:rFonts w:ascii="Constantia" w:hAnsi="Constantia"/>
+                <w:color w:val="595959" w:themeColor="text1" w:themeTint="A6"/>
+                <w:kern w:val="0"/>
+                <w:lang w:val="en-GB" w:eastAsia="es-ES"/>
+                <w14:ligatures w14:val="none"/>
+              </w:rPr>
+              <w:t>Iqueue</w:t>
+            </w:r>
+            <w:proofErr w:type="spellEnd"/>
+            <w:r>
+              <w:rPr>
+                <w:rFonts w:ascii="Constantia" w:hAnsi="Constantia"/>
+                <w:color w:val="595959" w:themeColor="text1" w:themeTint="A6"/>
+                <w:kern w:val="0"/>
+                <w:lang w:val="en-GB" w:eastAsia="es-ES"/>
+                <w14:ligatures w14:val="none"/>
+              </w:rPr>
+              <w:t xml:space="preserve"> must be able to generate the client QR code </w:t>
             </w:r>
           </w:p>
         </w:tc>
@@ -17335,7 +16681,7 @@
                 <w:lang w:val="en-GB" w:eastAsia="es-ES"/>
                 <w14:ligatures w14:val="none"/>
               </w:rPr>
-              <w:t xml:space="preserve"> must be able to generate the client QR code </w:t>
+              <w:t xml:space="preserve"> must show the available time slots of a shop</w:t>
             </w:r>
           </w:p>
         </w:tc>
@@ -17404,7 +16750,27 @@
                 <w:lang w:val="en-GB" w:eastAsia="es-ES"/>
                 <w14:ligatures w14:val="none"/>
               </w:rPr>
-              <w:t xml:space="preserve"> must show the available time slots of a shop</w:t>
+              <w:t xml:space="preserve"> must permit a customer to del</w:t>
+            </w:r>
+            <w:r>
+              <w:rPr>
+                <w:rFonts w:ascii="Constantia" w:hAnsi="Constantia"/>
+                <w:color w:val="595959" w:themeColor="text1" w:themeTint="A6"/>
+                <w:kern w:val="0"/>
+                <w:lang w:val="en-GB" w:eastAsia="es-ES"/>
+                <w14:ligatures w14:val="none"/>
+              </w:rPr>
+              <w:t>e</w:t>
+            </w:r>
+            <w:r>
+              <w:rPr>
+                <w:rFonts w:ascii="Constantia" w:hAnsi="Constantia"/>
+                <w:color w:val="595959" w:themeColor="text1" w:themeTint="A6"/>
+                <w:kern w:val="0"/>
+                <w:lang w:val="en-GB" w:eastAsia="es-ES"/>
+                <w14:ligatures w14:val="none"/>
+              </w:rPr>
+              <w:t>te his booked time slot</w:t>
             </w:r>
           </w:p>
         </w:tc>
@@ -17453,47 +16819,45 @@
                 <w14:ligatures w14:val="none"/>
               </w:rPr>
             </w:pPr>
-            <w:proofErr w:type="spellStart"/>
-            <w:r>
-              <w:rPr>
-                <w:rFonts w:ascii="Constantia" w:hAnsi="Constantia"/>
-                <w:color w:val="595959" w:themeColor="text1" w:themeTint="A6"/>
-                <w:kern w:val="0"/>
-                <w:lang w:val="en-GB" w:eastAsia="es-ES"/>
-                <w14:ligatures w14:val="none"/>
-              </w:rPr>
-              <w:t>Iqueue</w:t>
-            </w:r>
-            <w:proofErr w:type="spellEnd"/>
-            <w:r>
-              <w:rPr>
-                <w:rFonts w:ascii="Constantia" w:hAnsi="Constantia"/>
-                <w:color w:val="595959" w:themeColor="text1" w:themeTint="A6"/>
-                <w:kern w:val="0"/>
-                <w:lang w:val="en-GB" w:eastAsia="es-ES"/>
-                <w14:ligatures w14:val="none"/>
-              </w:rPr>
-              <w:t xml:space="preserve"> must permit a customer to del</w:t>
-            </w:r>
-            <w:r>
-              <w:rPr>
-                <w:rFonts w:ascii="Constantia" w:hAnsi="Constantia"/>
-                <w:color w:val="595959" w:themeColor="text1" w:themeTint="A6"/>
-                <w:kern w:val="0"/>
-                <w:lang w:val="en-GB" w:eastAsia="es-ES"/>
-                <w14:ligatures w14:val="none"/>
-              </w:rPr>
-              <w:t>e</w:t>
-            </w:r>
-            <w:r>
-              <w:rPr>
-                <w:rFonts w:ascii="Constantia" w:hAnsi="Constantia"/>
-                <w:color w:val="595959" w:themeColor="text1" w:themeTint="A6"/>
-                <w:kern w:val="0"/>
-                <w:lang w:val="en-GB" w:eastAsia="es-ES"/>
-                <w14:ligatures w14:val="none"/>
-              </w:rPr>
-              <w:t>te his booked time slot</w:t>
+            <w:r>
+              <w:rPr>
+                <w:rFonts w:ascii="Constantia" w:hAnsi="Constantia"/>
+                <w:color w:val="595959" w:themeColor="text1" w:themeTint="A6"/>
+                <w:kern w:val="0"/>
+                <w:lang w:val="en-GB" w:eastAsia="es-ES"/>
+                <w14:ligatures w14:val="none"/>
+              </w:rPr>
+              <w:t xml:space="preserve">The app will show the registered shops on </w:t>
+            </w:r>
+            <w:r>
+              <w:rPr>
+                <w:rFonts w:ascii="Constantia" w:hAnsi="Constantia"/>
+                <w:color w:val="595959" w:themeColor="text1" w:themeTint="A6"/>
+                <w:kern w:val="0"/>
+                <w:lang w:val="en-GB" w:eastAsia="es-ES"/>
+                <w14:ligatures w14:val="none"/>
+              </w:rPr>
+              <w:t>a</w:t>
+            </w:r>
+            <w:r>
+              <w:rPr>
+                <w:rFonts w:ascii="Constantia" w:hAnsi="Constantia"/>
+                <w:color w:val="595959" w:themeColor="text1" w:themeTint="A6"/>
+                <w:kern w:val="0"/>
+                <w:lang w:val="en-GB" w:eastAsia="es-ES"/>
+                <w14:ligatures w14:val="none"/>
+              </w:rPr>
+              <w:t xml:space="preserve"> map</w:t>
+            </w:r>
+            <w:r>
+              <w:rPr>
+                <w:rFonts w:ascii="Constantia" w:hAnsi="Constantia"/>
+                <w:color w:val="595959" w:themeColor="text1" w:themeTint="A6"/>
+                <w:kern w:val="0"/>
+                <w:lang w:val="en-GB" w:eastAsia="es-ES"/>
+                <w14:ligatures w14:val="none"/>
+              </w:rPr>
+              <w:t xml:space="preserve">/list </w:t>
             </w:r>
           </w:p>
         </w:tc>
@@ -17542,45 +16906,27 @@
                 <w14:ligatures w14:val="none"/>
               </w:rPr>
             </w:pPr>
-            <w:r>
-              <w:rPr>
-                <w:rFonts w:ascii="Constantia" w:hAnsi="Constantia"/>
-                <w:color w:val="595959" w:themeColor="text1" w:themeTint="A6"/>
-                <w:kern w:val="0"/>
-                <w:lang w:val="en-GB" w:eastAsia="es-ES"/>
-                <w14:ligatures w14:val="none"/>
-              </w:rPr>
-              <w:t xml:space="preserve">The app will show the registered shops on </w:t>
-            </w:r>
-            <w:r>
-              <w:rPr>
-                <w:rFonts w:ascii="Constantia" w:hAnsi="Constantia"/>
-                <w:color w:val="595959" w:themeColor="text1" w:themeTint="A6"/>
-                <w:kern w:val="0"/>
-                <w:lang w:val="en-GB" w:eastAsia="es-ES"/>
-                <w14:ligatures w14:val="none"/>
-              </w:rPr>
-              <w:t>a</w:t>
-            </w:r>
-            <w:r>
-              <w:rPr>
-                <w:rFonts w:ascii="Constantia" w:hAnsi="Constantia"/>
-                <w:color w:val="595959" w:themeColor="text1" w:themeTint="A6"/>
-                <w:kern w:val="0"/>
-                <w:lang w:val="en-GB" w:eastAsia="es-ES"/>
-                <w14:ligatures w14:val="none"/>
-              </w:rPr>
-              <w:t xml:space="preserve"> map</w:t>
-            </w:r>
-            <w:r>
-              <w:rPr>
-                <w:rFonts w:ascii="Constantia" w:hAnsi="Constantia"/>
-                <w:color w:val="595959" w:themeColor="text1" w:themeTint="A6"/>
-                <w:kern w:val="0"/>
-                <w:lang w:val="en-GB" w:eastAsia="es-ES"/>
-                <w14:ligatures w14:val="none"/>
-              </w:rPr>
-              <w:t xml:space="preserve">/list </w:t>
+            <w:proofErr w:type="spellStart"/>
+            <w:r>
+              <w:rPr>
+                <w:rFonts w:ascii="Constantia" w:hAnsi="Constantia"/>
+                <w:color w:val="595959" w:themeColor="text1" w:themeTint="A6"/>
+                <w:kern w:val="0"/>
+                <w:lang w:val="en-GB" w:eastAsia="es-ES"/>
+                <w14:ligatures w14:val="none"/>
+              </w:rPr>
+              <w:t>Iqueue</w:t>
+            </w:r>
+            <w:proofErr w:type="spellEnd"/>
+            <w:r>
+              <w:rPr>
+                <w:rFonts w:ascii="Constantia" w:hAnsi="Constantia"/>
+                <w:color w:val="595959" w:themeColor="text1" w:themeTint="A6"/>
+                <w:kern w:val="0"/>
+                <w:lang w:val="en-GB" w:eastAsia="es-ES"/>
+                <w14:ligatures w14:val="none"/>
+              </w:rPr>
+              <w:t xml:space="preserve"> shall allow the shop owners to modify the data of their activity </w:t>
             </w:r>
           </w:p>
         </w:tc>
@@ -17649,7 +16995,27 @@
                 <w:lang w:val="en-GB" w:eastAsia="es-ES"/>
                 <w14:ligatures w14:val="none"/>
               </w:rPr>
-              <w:t xml:space="preserve"> shall allow the shop owners to modify the data of their activity </w:t>
+              <w:t xml:space="preserve"> shall permit the shop owners to del</w:t>
+            </w:r>
+            <w:r>
+              <w:rPr>
+                <w:rFonts w:ascii="Constantia" w:hAnsi="Constantia"/>
+                <w:color w:val="595959" w:themeColor="text1" w:themeTint="A6"/>
+                <w:kern w:val="0"/>
+                <w:lang w:val="en-GB" w:eastAsia="es-ES"/>
+                <w14:ligatures w14:val="none"/>
+              </w:rPr>
+              <w:t>e</w:t>
+            </w:r>
+            <w:r>
+              <w:rPr>
+                <w:rFonts w:ascii="Constantia" w:hAnsi="Constantia"/>
+                <w:color w:val="595959" w:themeColor="text1" w:themeTint="A6"/>
+                <w:kern w:val="0"/>
+                <w:lang w:val="en-GB" w:eastAsia="es-ES"/>
+                <w14:ligatures w14:val="none"/>
+              </w:rPr>
+              <w:t xml:space="preserve">te the data of their activity </w:t>
             </w:r>
           </w:p>
         </w:tc>
@@ -17718,27 +17084,7 @@
                 <w:lang w:val="en-GB" w:eastAsia="es-ES"/>
                 <w14:ligatures w14:val="none"/>
               </w:rPr>
-              <w:t xml:space="preserve"> shall permit the shop owners to del</w:t>
-            </w:r>
-            <w:r>
-              <w:rPr>
-                <w:rFonts w:ascii="Constantia" w:hAnsi="Constantia"/>
-                <w:color w:val="595959" w:themeColor="text1" w:themeTint="A6"/>
-                <w:kern w:val="0"/>
-                <w:lang w:val="en-GB" w:eastAsia="es-ES"/>
-                <w14:ligatures w14:val="none"/>
-              </w:rPr>
-              <w:t>e</w:t>
-            </w:r>
-            <w:r>
-              <w:rPr>
-                <w:rFonts w:ascii="Constantia" w:hAnsi="Constantia"/>
-                <w:color w:val="595959" w:themeColor="text1" w:themeTint="A6"/>
-                <w:kern w:val="0"/>
-                <w:lang w:val="en-GB" w:eastAsia="es-ES"/>
-                <w14:ligatures w14:val="none"/>
-              </w:rPr>
-              <w:t xml:space="preserve">te the data of their activity </w:t>
+              <w:t xml:space="preserve"> shall allow the shop owners to modify special offers for their shop</w:t>
             </w:r>
           </w:p>
         </w:tc>
@@ -17807,7 +17153,7 @@
                 <w:lang w:val="en-GB" w:eastAsia="es-ES"/>
                 <w14:ligatures w14:val="none"/>
               </w:rPr>
-              <w:t xml:space="preserve"> shall allow the shop owners to modify special offers for their shop</w:t>
+              <w:t xml:space="preserve"> shall allow the shop owners to delete special offers for their shop</w:t>
             </w:r>
           </w:p>
         </w:tc>
@@ -17856,27 +17202,15 @@
                 <w14:ligatures w14:val="none"/>
               </w:rPr>
             </w:pPr>
-            <w:proofErr w:type="spellStart"/>
-            <w:r>
-              <w:rPr>
-                <w:rFonts w:ascii="Constantia" w:hAnsi="Constantia"/>
-                <w:color w:val="595959" w:themeColor="text1" w:themeTint="A6"/>
-                <w:kern w:val="0"/>
-                <w:lang w:val="en-GB" w:eastAsia="es-ES"/>
-                <w14:ligatures w14:val="none"/>
-              </w:rPr>
-              <w:t>Iqueue</w:t>
-            </w:r>
-            <w:proofErr w:type="spellEnd"/>
-            <w:r>
-              <w:rPr>
-                <w:rFonts w:ascii="Constantia" w:hAnsi="Constantia"/>
-                <w:color w:val="595959" w:themeColor="text1" w:themeTint="A6"/>
-                <w:kern w:val="0"/>
-                <w:lang w:val="en-GB" w:eastAsia="es-ES"/>
-                <w14:ligatures w14:val="none"/>
-              </w:rPr>
-              <w:t xml:space="preserve"> shall allow the shop owners to delete special offers for their shop</w:t>
+            <w:r>
+              <w:rPr>
+                <w:rFonts w:ascii="Constantia" w:hAnsi="Constantia"/>
+                <w:color w:val="595959" w:themeColor="text1" w:themeTint="A6"/>
+                <w:kern w:val="0"/>
+                <w:lang w:val="en-GB" w:eastAsia="es-ES"/>
+                <w14:ligatures w14:val="none"/>
+              </w:rPr>
+              <w:t>The app must be able to track customer rewards and loyalty points</w:t>
             </w:r>
           </w:p>
         </w:tc>
@@ -17925,15 +17259,47 @@
                 <w14:ligatures w14:val="none"/>
               </w:rPr>
             </w:pPr>
-            <w:r>
-              <w:rPr>
-                <w:rFonts w:ascii="Constantia" w:hAnsi="Constantia"/>
-                <w:color w:val="595959" w:themeColor="text1" w:themeTint="A6"/>
-                <w:kern w:val="0"/>
-                <w:lang w:val="en-GB" w:eastAsia="es-ES"/>
-                <w14:ligatures w14:val="none"/>
-              </w:rPr>
-              <w:t>The app must be able to track customer rewards and loyalty points</w:t>
+            <w:proofErr w:type="spellStart"/>
+            <w:r>
+              <w:rPr>
+                <w:rFonts w:ascii="Constantia" w:hAnsi="Constantia"/>
+                <w:color w:val="595959" w:themeColor="text1" w:themeTint="A6"/>
+                <w:kern w:val="0"/>
+                <w:lang w:val="en-GB" w:eastAsia="es-ES"/>
+                <w14:ligatures w14:val="none"/>
+              </w:rPr>
+              <w:t>Iqueue</w:t>
+            </w:r>
+            <w:proofErr w:type="spellEnd"/>
+            <w:r>
+              <w:rPr>
+                <w:rFonts w:ascii="Constantia" w:hAnsi="Constantia"/>
+                <w:color w:val="595959" w:themeColor="text1" w:themeTint="A6"/>
+                <w:kern w:val="0"/>
+                <w:lang w:val="en-GB" w:eastAsia="es-ES"/>
+                <w14:ligatures w14:val="none"/>
+              </w:rPr>
+              <w:t xml:space="preserve"> must allow</w:t>
+            </w:r>
+            <w:r>
+              <w:rPr>
+                <w:rFonts w:ascii="Constantia" w:hAnsi="Constantia"/>
+                <w:color w:val="595959" w:themeColor="text1" w:themeTint="A6"/>
+                <w:kern w:val="0"/>
+                <w:lang w:val="en-GB" w:eastAsia="es-ES"/>
+                <w14:ligatures w14:val="none"/>
+              </w:rPr>
+              <w:t xml:space="preserve"> user</w:t>
+            </w:r>
+            <w:r>
+              <w:rPr>
+                <w:rFonts w:ascii="Constantia" w:hAnsi="Constantia"/>
+                <w:color w:val="595959" w:themeColor="text1" w:themeTint="A6"/>
+                <w:kern w:val="0"/>
+                <w:lang w:val="en-GB" w:eastAsia="es-ES"/>
+                <w14:ligatures w14:val="none"/>
+              </w:rPr>
+              <w:t xml:space="preserve"> registration</w:t>
             </w:r>
           </w:p>
         </w:tc>
@@ -17964,7 +17330,7 @@
                 <w:lang w:val="en-GB" w:eastAsia="es-ES"/>
                 <w14:ligatures w14:val="none"/>
               </w:rPr>
-              <w:t xml:space="preserve">R28 </w:t>
+              <w:t>R27</w:t>
             </w:r>
           </w:p>
         </w:tc>
@@ -18002,27 +17368,17 @@
                 <w:lang w:val="en-GB" w:eastAsia="es-ES"/>
                 <w14:ligatures w14:val="none"/>
               </w:rPr>
-              <w:t xml:space="preserve"> must allow</w:t>
-            </w:r>
-            <w:r>
-              <w:rPr>
-                <w:rFonts w:ascii="Constantia" w:hAnsi="Constantia"/>
-                <w:color w:val="595959" w:themeColor="text1" w:themeTint="A6"/>
-                <w:kern w:val="0"/>
-                <w:lang w:val="en-GB" w:eastAsia="es-ES"/>
-                <w14:ligatures w14:val="none"/>
-              </w:rPr>
-              <w:t xml:space="preserve"> user</w:t>
-            </w:r>
-            <w:r>
-              <w:rPr>
-                <w:rFonts w:ascii="Constantia" w:hAnsi="Constantia"/>
-                <w:color w:val="595959" w:themeColor="text1" w:themeTint="A6"/>
-                <w:kern w:val="0"/>
-                <w:lang w:val="en-GB" w:eastAsia="es-ES"/>
-                <w14:ligatures w14:val="none"/>
-              </w:rPr>
-              <w:t xml:space="preserve"> registration</w:t>
+              <w:t xml:space="preserve"> must allow </w:t>
+            </w:r>
+            <w:r>
+              <w:rPr>
+                <w:rFonts w:ascii="Constantia" w:hAnsi="Constantia"/>
+                <w:color w:val="595959" w:themeColor="text1" w:themeTint="A6"/>
+                <w:kern w:val="0"/>
+                <w:lang w:val="en-GB" w:eastAsia="es-ES"/>
+                <w14:ligatures w14:val="none"/>
+              </w:rPr>
+              <w:t>the user to operate as customer or as shop owner</w:t>
             </w:r>
           </w:p>
         </w:tc>
@@ -18053,7 +17409,7 @@
                 <w:lang w:val="en-GB" w:eastAsia="es-ES"/>
                 <w14:ligatures w14:val="none"/>
               </w:rPr>
-              <w:t>R29</w:t>
+              <w:t xml:space="preserve">R28 </w:t>
             </w:r>
           </w:p>
         </w:tc>
@@ -18091,17 +17447,7 @@
                 <w:lang w:val="en-GB" w:eastAsia="es-ES"/>
                 <w14:ligatures w14:val="none"/>
               </w:rPr>
-              <w:t xml:space="preserve"> must allow </w:t>
-            </w:r>
-            <w:r>
-              <w:rPr>
-                <w:rFonts w:ascii="Constantia" w:hAnsi="Constantia"/>
-                <w:color w:val="595959" w:themeColor="text1" w:themeTint="A6"/>
-                <w:kern w:val="0"/>
-                <w:lang w:val="en-GB" w:eastAsia="es-ES"/>
-                <w14:ligatures w14:val="none"/>
-              </w:rPr>
-              <w:t>the user to operate as customer or as shop owner</w:t>
+              <w:t xml:space="preserve"> must allow log-in as customer</w:t>
             </w:r>
           </w:p>
         </w:tc>
@@ -18132,7 +17478,7 @@
                 <w:lang w:val="en-GB" w:eastAsia="es-ES"/>
                 <w14:ligatures w14:val="none"/>
               </w:rPr>
-              <w:t>R30</w:t>
+              <w:t>R29</w:t>
             </w:r>
           </w:p>
         </w:tc>
@@ -18170,7 +17516,7 @@
                 <w:lang w:val="en-GB" w:eastAsia="es-ES"/>
                 <w14:ligatures w14:val="none"/>
               </w:rPr>
-              <w:t xml:space="preserve"> must allow log-in as customer</w:t>
+              <w:t xml:space="preserve"> must allow log-in as shop owner</w:t>
             </w:r>
           </w:p>
         </w:tc>
@@ -18201,7 +17547,7 @@
                 <w:lang w:val="en-GB" w:eastAsia="es-ES"/>
                 <w14:ligatures w14:val="none"/>
               </w:rPr>
-              <w:t>R31</w:t>
+              <w:t>R30</w:t>
             </w:r>
           </w:p>
         </w:tc>
@@ -18239,7 +17585,7 @@
                 <w:lang w:val="en-GB" w:eastAsia="es-ES"/>
                 <w14:ligatures w14:val="none"/>
               </w:rPr>
-              <w:t xml:space="preserve"> must allow log-in as shop owner</w:t>
+              <w:t xml:space="preserve"> must allow log-out</w:t>
             </w:r>
           </w:p>
         </w:tc>
@@ -18270,7 +17616,7 @@
                 <w:lang w:val="en-GB" w:eastAsia="es-ES"/>
                 <w14:ligatures w14:val="none"/>
               </w:rPr>
-              <w:t>R32</w:t>
+              <w:t>R31</w:t>
             </w:r>
           </w:p>
         </w:tc>
@@ -18288,27 +17634,15 @@
                 <w14:ligatures w14:val="none"/>
               </w:rPr>
             </w:pPr>
-            <w:proofErr w:type="spellStart"/>
-            <w:r>
-              <w:rPr>
-                <w:rFonts w:ascii="Constantia" w:hAnsi="Constantia"/>
-                <w:color w:val="595959" w:themeColor="text1" w:themeTint="A6"/>
-                <w:kern w:val="0"/>
-                <w:lang w:val="en-GB" w:eastAsia="es-ES"/>
-                <w14:ligatures w14:val="none"/>
-              </w:rPr>
-              <w:t>Iqueue</w:t>
-            </w:r>
-            <w:proofErr w:type="spellEnd"/>
-            <w:r>
-              <w:rPr>
-                <w:rFonts w:ascii="Constantia" w:hAnsi="Constantia"/>
-                <w:color w:val="595959" w:themeColor="text1" w:themeTint="A6"/>
-                <w:kern w:val="0"/>
-                <w:lang w:val="en-GB" w:eastAsia="es-ES"/>
-                <w14:ligatures w14:val="none"/>
-              </w:rPr>
-              <w:t xml:space="preserve"> must allow log-out</w:t>
+            <w:r>
+              <w:rPr>
+                <w:rFonts w:ascii="Constantia" w:hAnsi="Constantia"/>
+                <w:color w:val="595959" w:themeColor="text1" w:themeTint="A6"/>
+                <w:kern w:val="0"/>
+                <w:lang w:val="en-GB" w:eastAsia="es-ES"/>
+                <w14:ligatures w14:val="none"/>
+              </w:rPr>
+              <w:t>The app will enable shop owners to remove their products/services</w:t>
             </w:r>
           </w:p>
         </w:tc>
@@ -18339,7 +17673,7 @@
                 <w:lang w:val="en-GB" w:eastAsia="es-ES"/>
                 <w14:ligatures w14:val="none"/>
               </w:rPr>
-              <w:t>R33</w:t>
+              <w:t>R32</w:t>
             </w:r>
           </w:p>
         </w:tc>
@@ -18365,7 +17699,7 @@
                 <w:lang w:val="en-GB" w:eastAsia="es-ES"/>
                 <w14:ligatures w14:val="none"/>
               </w:rPr>
-              <w:t>The app will enable shop owners to remove their products/services</w:t>
+              <w:t>The app will enable shop owners to count their available products/services</w:t>
             </w:r>
           </w:p>
         </w:tc>
@@ -18396,7 +17730,7 @@
                 <w:lang w:val="en-GB" w:eastAsia="es-ES"/>
                 <w14:ligatures w14:val="none"/>
               </w:rPr>
-              <w:t>R34</w:t>
+              <w:t>R33</w:t>
             </w:r>
           </w:p>
         </w:tc>
@@ -18414,15 +17748,27 @@
                 <w14:ligatures w14:val="none"/>
               </w:rPr>
             </w:pPr>
-            <w:r>
-              <w:rPr>
-                <w:rFonts w:ascii="Constantia" w:hAnsi="Constantia"/>
-                <w:color w:val="595959" w:themeColor="text1" w:themeTint="A6"/>
-                <w:kern w:val="0"/>
-                <w:lang w:val="en-GB" w:eastAsia="es-ES"/>
-                <w14:ligatures w14:val="none"/>
-              </w:rPr>
-              <w:t>The app will enable shop owners to count their available products/services</w:t>
+            <w:proofErr w:type="spellStart"/>
+            <w:r>
+              <w:rPr>
+                <w:rFonts w:ascii="Constantia" w:hAnsi="Constantia"/>
+                <w:color w:val="595959" w:themeColor="text1" w:themeTint="A6"/>
+                <w:kern w:val="0"/>
+                <w:lang w:val="en-GB" w:eastAsia="es-ES"/>
+                <w14:ligatures w14:val="none"/>
+              </w:rPr>
+              <w:t>Iqueue</w:t>
+            </w:r>
+            <w:proofErr w:type="spellEnd"/>
+            <w:r>
+              <w:rPr>
+                <w:rFonts w:ascii="Constantia" w:hAnsi="Constantia"/>
+                <w:color w:val="595959" w:themeColor="text1" w:themeTint="A6"/>
+                <w:kern w:val="0"/>
+                <w:lang w:val="en-GB" w:eastAsia="es-ES"/>
+                <w14:ligatures w14:val="none"/>
+              </w:rPr>
+              <w:t xml:space="preserve"> will be able to realize to queue counting by means of the QR codes</w:t>
             </w:r>
           </w:p>
         </w:tc>
@@ -18453,7 +17799,7 @@
                 <w:lang w:val="en-GB" w:eastAsia="es-ES"/>
                 <w14:ligatures w14:val="none"/>
               </w:rPr>
-              <w:t>R35</w:t>
+              <w:t>R34</w:t>
             </w:r>
           </w:p>
         </w:tc>
@@ -18491,7 +17837,7 @@
                 <w:lang w:val="en-GB" w:eastAsia="es-ES"/>
                 <w14:ligatures w14:val="none"/>
               </w:rPr>
-              <w:t xml:space="preserve"> will be able to realize to queue counting by means of the QR codes</w:t>
+              <w:t xml:space="preserve"> will allow the shop owner to manually increment or decrement the queue counter</w:t>
             </w:r>
           </w:p>
         </w:tc>
@@ -18522,7 +17868,7 @@
                 <w:lang w:val="en-GB" w:eastAsia="es-ES"/>
                 <w14:ligatures w14:val="none"/>
               </w:rPr>
-              <w:t>R36</w:t>
+              <w:t>R35</w:t>
             </w:r>
           </w:p>
         </w:tc>
@@ -18560,7 +17906,7 @@
                 <w:lang w:val="en-GB" w:eastAsia="es-ES"/>
                 <w14:ligatures w14:val="none"/>
               </w:rPr>
-              <w:t xml:space="preserve"> will allow the shop owner to manually increment or decrement the queue counter</w:t>
+              <w:t xml:space="preserve"> shall allow the customer to select the category of the shops he is interested to visit</w:t>
             </w:r>
           </w:p>
         </w:tc>
@@ -18592,7 +17938,7 @@
                 <w14:ligatures w14:val="none"/>
               </w:rPr>
               <w:lastRenderedPageBreak/>
-              <w:t xml:space="preserve">R37 </w:t>
+              <w:t>R36</w:t>
             </w:r>
           </w:p>
         </w:tc>
@@ -18630,7 +17976,7 @@
                 <w:lang w:val="en-GB" w:eastAsia="es-ES"/>
                 <w14:ligatures w14:val="none"/>
               </w:rPr>
-              <w:t xml:space="preserve"> shall allow the customer to select the category of the shops he is interested to visit</w:t>
+              <w:t xml:space="preserve"> shall allow the customer to select a specific shop</w:t>
             </w:r>
           </w:p>
         </w:tc>
@@ -18661,7 +18007,7 @@
                 <w:lang w:val="en-GB" w:eastAsia="es-ES"/>
                 <w14:ligatures w14:val="none"/>
               </w:rPr>
-              <w:t>R40</w:t>
+              <w:t xml:space="preserve">R37 </w:t>
             </w:r>
           </w:p>
         </w:tc>
@@ -18699,7 +18045,7 @@
                 <w:lang w:val="en-GB" w:eastAsia="es-ES"/>
                 <w14:ligatures w14:val="none"/>
               </w:rPr>
-              <w:t xml:space="preserve"> shall allow the customer to select a specific shop</w:t>
+              <w:t xml:space="preserve"> shall allow the customer to select a specific shop product/service</w:t>
             </w:r>
           </w:p>
         </w:tc>
@@ -18730,76 +18076,7 @@
                 <w:lang w:val="en-GB" w:eastAsia="es-ES"/>
                 <w14:ligatures w14:val="none"/>
               </w:rPr>
-              <w:t>R41</w:t>
-            </w:r>
-          </w:p>
-        </w:tc>
-        <w:tc>
-          <w:tcPr>
-            <w:tcW w:w="9574" w:type="dxa"/>
-          </w:tcPr>
-          <w:p>
-            <w:pPr>
-              <w:rPr>
-                <w:rFonts w:ascii="Constantia" w:hAnsi="Constantia"/>
-                <w:color w:val="595959" w:themeColor="text1" w:themeTint="A6"/>
-                <w:kern w:val="0"/>
-                <w:lang w:val="en-GB" w:eastAsia="es-ES"/>
-                <w14:ligatures w14:val="none"/>
-              </w:rPr>
-            </w:pPr>
-            <w:proofErr w:type="spellStart"/>
-            <w:r>
-              <w:rPr>
-                <w:rFonts w:ascii="Constantia" w:hAnsi="Constantia"/>
-                <w:color w:val="595959" w:themeColor="text1" w:themeTint="A6"/>
-                <w:kern w:val="0"/>
-                <w:lang w:val="en-GB" w:eastAsia="es-ES"/>
-                <w14:ligatures w14:val="none"/>
-              </w:rPr>
-              <w:t>Iqueue</w:t>
-            </w:r>
-            <w:proofErr w:type="spellEnd"/>
-            <w:r>
-              <w:rPr>
-                <w:rFonts w:ascii="Constantia" w:hAnsi="Constantia"/>
-                <w:color w:val="595959" w:themeColor="text1" w:themeTint="A6"/>
-                <w:kern w:val="0"/>
-                <w:lang w:val="en-GB" w:eastAsia="es-ES"/>
-                <w14:ligatures w14:val="none"/>
-              </w:rPr>
-              <w:t xml:space="preserve"> shall allow the customer to select a specific shop product/service</w:t>
-            </w:r>
-          </w:p>
-        </w:tc>
-      </w:tr>
-      <w:tr>
-        <w:trPr>
-          <w:trHeight w:val="365"/>
-        </w:trPr>
-        <w:tc>
-          <w:tcPr>
-            <w:tcW w:w="593" w:type="dxa"/>
-          </w:tcPr>
-          <w:p>
-            <w:pPr>
-              <w:rPr>
-                <w:rFonts w:ascii="Constantia" w:hAnsi="Constantia"/>
-                <w:color w:val="595959" w:themeColor="text1" w:themeTint="A6"/>
-                <w:kern w:val="0"/>
-                <w:lang w:val="en-GB" w:eastAsia="es-ES"/>
-                <w14:ligatures w14:val="none"/>
-              </w:rPr>
-            </w:pPr>
-            <w:r>
-              <w:rPr>
-                <w:rFonts w:ascii="Constantia" w:hAnsi="Constantia"/>
-                <w:color w:val="595959" w:themeColor="text1" w:themeTint="A6"/>
-                <w:kern w:val="0"/>
-                <w:lang w:val="en-GB" w:eastAsia="es-ES"/>
-                <w14:ligatures w14:val="none"/>
-              </w:rPr>
-              <w:t>R42</w:t>
+              <w:t>R40</w:t>
             </w:r>
           </w:p>
         </w:tc>
@@ -18869,7 +18146,7 @@
                 <w:lang w:val="en-GB" w:eastAsia="es-ES"/>
                 <w14:ligatures w14:val="none"/>
               </w:rPr>
-              <w:t>R43</w:t>
+              <w:t>R41</w:t>
             </w:r>
           </w:p>
         </w:tc>
@@ -18927,7 +18204,7 @@
                 <w:lang w:val="en-GB" w:eastAsia="es-ES"/>
                 <w14:ligatures w14:val="none"/>
               </w:rPr>
-              <w:t>R47</w:t>
+              <w:t>R42</w:t>
             </w:r>
           </w:p>
         </w:tc>
@@ -18941,7 +18218,6 @@
                 <w:rFonts w:ascii="Constantia" w:hAnsi="Constantia"/>
                 <w:color w:val="595959" w:themeColor="text1" w:themeTint="A6"/>
                 <w:kern w:val="0"/>
-                <w:highlight w:val="yellow"/>
                 <w:lang w:val="en-GB" w:eastAsia="es-ES"/>
                 <w14:ligatures w14:val="none"/>
               </w:rPr>
@@ -18951,7 +18227,6 @@
                 <w:rFonts w:ascii="Constantia" w:hAnsi="Constantia"/>
                 <w:color w:val="595959" w:themeColor="text1" w:themeTint="A6"/>
                 <w:kern w:val="0"/>
-                <w:highlight w:val="yellow"/>
                 <w:lang w:val="en-GB" w:eastAsia="es-ES"/>
                 <w14:ligatures w14:val="none"/>
               </w:rPr>
@@ -18986,7 +18261,7 @@
                 <w:lang w:val="en-GB" w:eastAsia="es-ES"/>
                 <w14:ligatures w14:val="none"/>
               </w:rPr>
-              <w:t>R48</w:t>
+              <w:t>R43</w:t>
             </w:r>
           </w:p>
         </w:tc>
@@ -19024,7 +18299,7 @@
                 <w:lang w:val="en-GB" w:eastAsia="es-ES"/>
                 <w14:ligatures w14:val="none"/>
               </w:rPr>
-              <w:t xml:space="preserve"> keeps track of the costumer position</w:t>
+              <w:t xml:space="preserve"> allows costumer to delete their booking in the queue</w:t>
             </w:r>
           </w:p>
         </w:tc>
@@ -19055,7 +18330,17 @@
                 <w:lang w:val="en-GB" w:eastAsia="es-ES"/>
                 <w14:ligatures w14:val="none"/>
               </w:rPr>
-              <w:t>R49</w:t>
+              <w:t>R4</w:t>
+            </w:r>
+            <w:r>
+              <w:rPr>
+                <w:rFonts w:ascii="Constantia" w:hAnsi="Constantia"/>
+                <w:color w:val="595959" w:themeColor="text1" w:themeTint="A6"/>
+                <w:kern w:val="0"/>
+                <w:lang w:val="en-GB" w:eastAsia="es-ES"/>
+                <w14:ligatures w14:val="none"/>
+              </w:rPr>
+              <w:t>4</w:t>
             </w:r>
           </w:p>
         </w:tc>
@@ -19093,7 +18378,7 @@
                 <w:lang w:val="en-GB" w:eastAsia="es-ES"/>
                 <w14:ligatures w14:val="none"/>
               </w:rPr>
-              <w:t xml:space="preserve"> allows costumer to delete their booking in the queue</w:t>
+              <w:t xml:space="preserve"> shall give the shop address to a third-party GPS system to guide the client to the shop</w:t>
             </w:r>
           </w:p>
         </w:tc>
@@ -19124,7 +18409,17 @@
                 <w:lang w:val="en-GB" w:eastAsia="es-ES"/>
                 <w14:ligatures w14:val="none"/>
               </w:rPr>
-              <w:t>R50</w:t>
+              <w:t>R4</w:t>
+            </w:r>
+            <w:r>
+              <w:rPr>
+                <w:rFonts w:ascii="Constantia" w:hAnsi="Constantia"/>
+                <w:color w:val="595959" w:themeColor="text1" w:themeTint="A6"/>
+                <w:kern w:val="0"/>
+                <w:lang w:val="en-GB" w:eastAsia="es-ES"/>
+                <w14:ligatures w14:val="none"/>
+              </w:rPr>
+              <w:t>5</w:t>
             </w:r>
           </w:p>
         </w:tc>
@@ -19162,80 +18457,12 @@
                 <w:lang w:val="en-GB" w:eastAsia="es-ES"/>
                 <w14:ligatures w14:val="none"/>
               </w:rPr>
-              <w:t xml:space="preserve"> shall give the shop address to a third-party GPS system to guide the client to the shop</w:t>
+              <w:t xml:space="preserve"> will allow the client to provide feedback and rating to the shops</w:t>
             </w:r>
           </w:p>
         </w:tc>
       </w:tr>
-      <w:tr>
-        <w:trPr>
-          <w:trHeight w:val="365"/>
-        </w:trPr>
-        <w:tc>
-          <w:tcPr>
-            <w:tcW w:w="593" w:type="dxa"/>
-          </w:tcPr>
-          <w:p>
-            <w:pPr>
-              <w:rPr>
-                <w:rFonts w:ascii="Constantia" w:hAnsi="Constantia"/>
-                <w:color w:val="595959" w:themeColor="text1" w:themeTint="A6"/>
-                <w:kern w:val="0"/>
-                <w:lang w:val="en-GB" w:eastAsia="es-ES"/>
-                <w14:ligatures w14:val="none"/>
-              </w:rPr>
-            </w:pPr>
-            <w:r>
-              <w:rPr>
-                <w:rFonts w:ascii="Constantia" w:hAnsi="Constantia"/>
-                <w:color w:val="595959" w:themeColor="text1" w:themeTint="A6"/>
-                <w:kern w:val="0"/>
-                <w:lang w:val="en-GB" w:eastAsia="es-ES"/>
-                <w14:ligatures w14:val="none"/>
-              </w:rPr>
-              <w:t>R51</w:t>
-            </w:r>
-          </w:p>
-        </w:tc>
-        <w:tc>
-          <w:tcPr>
-            <w:tcW w:w="9574" w:type="dxa"/>
-          </w:tcPr>
-          <w:p>
-            <w:pPr>
-              <w:rPr>
-                <w:rFonts w:ascii="Constantia" w:hAnsi="Constantia"/>
-                <w:color w:val="595959" w:themeColor="text1" w:themeTint="A6"/>
-                <w:kern w:val="0"/>
-                <w:lang w:val="en-GB" w:eastAsia="es-ES"/>
-                <w14:ligatures w14:val="none"/>
-              </w:rPr>
-            </w:pPr>
-            <w:proofErr w:type="spellStart"/>
-            <w:r>
-              <w:rPr>
-                <w:rFonts w:ascii="Constantia" w:hAnsi="Constantia"/>
-                <w:color w:val="595959" w:themeColor="text1" w:themeTint="A6"/>
-                <w:kern w:val="0"/>
-                <w:lang w:val="en-GB" w:eastAsia="es-ES"/>
-                <w14:ligatures w14:val="none"/>
-              </w:rPr>
-              <w:t>Iqueue</w:t>
-            </w:r>
-            <w:proofErr w:type="spellEnd"/>
-            <w:r>
-              <w:rPr>
-                <w:rFonts w:ascii="Constantia" w:hAnsi="Constantia"/>
-                <w:color w:val="595959" w:themeColor="text1" w:themeTint="A6"/>
-                <w:kern w:val="0"/>
-                <w:lang w:val="en-GB" w:eastAsia="es-ES"/>
-                <w14:ligatures w14:val="none"/>
-              </w:rPr>
-              <w:t xml:space="preserve"> will allow the client to provide feedback and rating to the shops</w:t>
-            </w:r>
-          </w:p>
-        </w:tc>
-      </w:tr>
+      <w:bookmarkEnd w:id="35"/>
     </w:tbl>
     <w:p>
       <w:pPr>
@@ -19347,7 +18574,7 @@
           <w14:ligatures w14:val="none"/>
         </w:rPr>
       </w:pPr>
-      <w:bookmarkStart w:id="33" w:name="_Toc134306980"/>
+      <w:bookmarkStart w:id="36" w:name="_Toc134306980"/>
       <w:r>
         <w:rPr>
           <w:rFonts w:ascii="Cambria Math" w:eastAsiaTheme="minorHAnsi" w:hAnsi="Cambria Math" w:cstheme="minorBidi"/>
@@ -19360,7 +18587,7 @@
         </w:rPr>
         <w:t>Appendix</w:t>
       </w:r>
-      <w:bookmarkEnd w:id="33"/>
+      <w:bookmarkEnd w:id="36"/>
     </w:p>
     <w:p>
       <w:pPr>
@@ -19392,7 +18619,7 @@
           <w14:ligatures w14:val="none"/>
         </w:rPr>
       </w:pPr>
-      <w:bookmarkStart w:id="34" w:name="_Toc134306981"/>
+      <w:bookmarkStart w:id="37" w:name="_Toc134306981"/>
       <w:r>
         <w:rPr>
           <w:rFonts w:ascii="Cambria Math" w:eastAsiaTheme="minorHAnsi" w:hAnsi="Cambria Math" w:cstheme="minorBidi"/>
@@ -19405,7 +18632,7 @@
         </w:rPr>
         <w:t>Scope</w:t>
       </w:r>
-      <w:bookmarkEnd w:id="34"/>
+      <w:bookmarkEnd w:id="37"/>
     </w:p>
     <w:p>
       <w:pPr>
@@ -19438,29 +18665,7 @@
           <w:lang w:val="en-GB" w:eastAsia="es-ES"/>
           <w14:ligatures w14:val="none"/>
         </w:rPr>
-        <w:t xml:space="preserve"> is a software system that </w:t>
-      </w:r>
-      <w:proofErr w:type="gramStart"/>
-      <w:r>
-        <w:rPr>
-          <w:rFonts w:ascii="Constantia" w:hAnsi="Constantia"/>
-          <w:color w:val="595959" w:themeColor="text1" w:themeTint="A6"/>
-          <w:kern w:val="0"/>
-          <w:lang w:val="en-GB" w:eastAsia="es-ES"/>
-          <w14:ligatures w14:val="none"/>
-        </w:rPr>
-        <w:t>has to</w:t>
-      </w:r>
-      <w:proofErr w:type="gramEnd"/>
-      <w:r>
-        <w:rPr>
-          <w:rFonts w:ascii="Constantia" w:hAnsi="Constantia"/>
-          <w:color w:val="595959" w:themeColor="text1" w:themeTint="A6"/>
-          <w:kern w:val="0"/>
-          <w:lang w:val="en-GB" w:eastAsia="es-ES"/>
-          <w14:ligatures w14:val="none"/>
-        </w:rPr>
-        <w:t xml:space="preserve"> work in a World where the following phenomena occur:</w:t>
+        <w:t xml:space="preserve"> is a software system that has to work in a World where the following phenomena occur:</w:t>
       </w:r>
     </w:p>
     <w:p>
@@ -20416,7 +19621,6 @@
         <w:rPr>
           <w:lang w:val="en-GB"/>
         </w:rPr>
-        <w:lastRenderedPageBreak/>
         <w:t xml:space="preserve">Table </w:t>
       </w:r>
       <w:r>
@@ -20528,6 +19732,7 @@
                 <w:lang w:val="en-GB" w:eastAsia="es-ES"/>
                 <w14:ligatures w14:val="none"/>
               </w:rPr>
+              <w:lastRenderedPageBreak/>
               <w:t>SP2</w:t>
             </w:r>
           </w:p>
@@ -22292,7 +21497,7 @@
           <w14:ligatures w14:val="none"/>
         </w:rPr>
       </w:pPr>
-      <w:bookmarkStart w:id="35" w:name="_Toc134306982"/>
+      <w:bookmarkStart w:id="38" w:name="_Toc134306982"/>
       <w:r>
         <w:rPr>
           <w:rFonts w:ascii="Cambria Math" w:eastAsiaTheme="minorHAnsi" w:hAnsi="Cambria Math" w:cstheme="minorBidi"/>
@@ -22305,7 +21510,7 @@
         </w:rPr>
         <w:t>Definitions, Acronyms, Abbreviations</w:t>
       </w:r>
-      <w:bookmarkEnd w:id="35"/>
+      <w:bookmarkEnd w:id="38"/>
     </w:p>
     <w:p>
       <w:pPr>
@@ -22352,7 +21557,7 @@
           <w14:ligatures w14:val="none"/>
         </w:rPr>
       </w:pPr>
-      <w:bookmarkStart w:id="36" w:name="_Toc134306983"/>
+      <w:bookmarkStart w:id="39" w:name="_Toc134306983"/>
       <w:r>
         <w:rPr>
           <w:rFonts w:ascii="Cambria Math" w:eastAsiaTheme="minorHAnsi" w:hAnsi="Cambria Math" w:cstheme="minorBidi"/>
@@ -22366,7 +21571,7 @@
         <w:lastRenderedPageBreak/>
         <w:t>Assumptions, dependencies and constraints</w:t>
       </w:r>
-      <w:bookmarkEnd w:id="36"/>
+      <w:bookmarkEnd w:id="39"/>
     </w:p>
     <w:p>
       <w:pPr>

--- a/Documents/2. RASD/RASD1.2.docx
+++ b/Documents/2. RASD/RASD1.2.docx
@@ -3472,7 +3472,29 @@
           <w:lang w:val="en-GB" w:eastAsia="es-ES"/>
           <w14:ligatures w14:val="none"/>
         </w:rPr>
-        <w:t xml:space="preserve">A RASD is a document that aims to present all the requirements of the system to be developed, explaining the domain in which it has to operate and what the application will do in a detailed way. In addition, it identifies with whom the system interacts with a particular focus on the involved stakeholders. A RASD should work as a baseline for the following tasks </w:t>
+        <w:t xml:space="preserve">A RASD is a document that aims to present all the requirements of the system to be developed, explaining the domain in which it </w:t>
+      </w:r>
+      <w:proofErr w:type="gramStart"/>
+      <w:r>
+        <w:rPr>
+          <w:rFonts w:ascii="Constantia" w:hAnsi="Constantia"/>
+          <w:color w:val="595959" w:themeColor="text1" w:themeTint="A6"/>
+          <w:kern w:val="0"/>
+          <w:lang w:val="en-GB" w:eastAsia="es-ES"/>
+          <w14:ligatures w14:val="none"/>
+        </w:rPr>
+        <w:t>has to</w:t>
+      </w:r>
+      <w:proofErr w:type="gramEnd"/>
+      <w:r>
+        <w:rPr>
+          <w:rFonts w:ascii="Constantia" w:hAnsi="Constantia"/>
+          <w:color w:val="595959" w:themeColor="text1" w:themeTint="A6"/>
+          <w:kern w:val="0"/>
+          <w:lang w:val="en-GB" w:eastAsia="es-ES"/>
+          <w14:ligatures w14:val="none"/>
+        </w:rPr>
+        <w:t xml:space="preserve"> operate and what the application will do in a detailed way. In addition, it identifies with whom the system interacts with a particular focus on the involved stakeholders. A RASD should work as a baseline for the following tasks </w:t>
       </w:r>
       <w:r>
         <w:rPr>
@@ -3512,7 +3534,29 @@
           <w:lang w:val="en-GB" w:eastAsia="es-ES"/>
           <w14:ligatures w14:val="none"/>
         </w:rPr>
-        <w:t xml:space="preserve"> This document has a wide audience, and hence it has to be written as clearly as possible.</w:t>
+        <w:t xml:space="preserve"> This document has a wide audience, and hence it </w:t>
+      </w:r>
+      <w:proofErr w:type="gramStart"/>
+      <w:r>
+        <w:rPr>
+          <w:rFonts w:ascii="Constantia" w:hAnsi="Constantia"/>
+          <w:color w:val="595959" w:themeColor="text1" w:themeTint="A6"/>
+          <w:kern w:val="0"/>
+          <w:lang w:val="en-GB" w:eastAsia="es-ES"/>
+          <w14:ligatures w14:val="none"/>
+        </w:rPr>
+        <w:t>has to</w:t>
+      </w:r>
+      <w:proofErr w:type="gramEnd"/>
+      <w:r>
+        <w:rPr>
+          <w:rFonts w:ascii="Constantia" w:hAnsi="Constantia"/>
+          <w:color w:val="595959" w:themeColor="text1" w:themeTint="A6"/>
+          <w:kern w:val="0"/>
+          <w:lang w:val="en-GB" w:eastAsia="es-ES"/>
+          <w14:ligatures w14:val="none"/>
+        </w:rPr>
+        <w:t xml:space="preserve"> be written as clearly as possible.</w:t>
       </w:r>
     </w:p>
     <w:p>
@@ -3636,7 +3680,29 @@
           <w:lang w:val="en-GB" w:eastAsia="es-ES"/>
           <w14:ligatures w14:val="none"/>
         </w:rPr>
-        <w:t xml:space="preserve"> is to give the customers of small-medium size shops an efficient way to track the queue and the waiting time of those shops so that they can decide when to go to the stores, optimizing in this way their precious time. An additional feature of this app is that shop owners can easily keep track of the daily and even hourly number of customers and, at the same time, they have a useful instrument to advertise their activity and to create a lock-in effect in the clients. Therefore, </w:t>
+        <w:t xml:space="preserve"> is to give the customers of small-medium size shops an efficient way to track the queue and the waiting time of those shops so that they can decide when to go to the stores, optimizing in this way their precious time. An additional feature of this app is that shop owners can easily keep track of the daily and even hourly number of </w:t>
+      </w:r>
+      <w:proofErr w:type="gramStart"/>
+      <w:r>
+        <w:rPr>
+          <w:rFonts w:ascii="Constantia" w:hAnsi="Constantia"/>
+          <w:color w:val="595959" w:themeColor="text1" w:themeTint="A6"/>
+          <w:kern w:val="0"/>
+          <w:lang w:val="en-GB" w:eastAsia="es-ES"/>
+          <w14:ligatures w14:val="none"/>
+        </w:rPr>
+        <w:t>customers</w:t>
+      </w:r>
+      <w:proofErr w:type="gramEnd"/>
+      <w:r>
+        <w:rPr>
+          <w:rFonts w:ascii="Constantia" w:hAnsi="Constantia"/>
+          <w:color w:val="595959" w:themeColor="text1" w:themeTint="A6"/>
+          <w:kern w:val="0"/>
+          <w:lang w:val="en-GB" w:eastAsia="es-ES"/>
+          <w14:ligatures w14:val="none"/>
+        </w:rPr>
+        <w:t xml:space="preserve"> and, at the same time, they have a useful instrument to advertise their activity and to create a lock-in effect in the clients. Therefore, </w:t>
       </w:r>
       <w:proofErr w:type="spellStart"/>
       <w:r>
@@ -4759,8 +4825,20 @@
           <w:lang w:val="en-GB" w:eastAsia="es-ES"/>
           <w14:ligatures w14:val="none"/>
         </w:rPr>
-        <w:t xml:space="preserve"> Requirements engineering, the IEEE specification document that “provides details for the construct of well-formed textual requirements, to include characteristics and attributes, in the context of system and software engineering”;</w:t>
-      </w:r>
+        <w:t xml:space="preserve"> Requirements engineering, the IEEE specification document that “provides details for the construct of well-formed textual requirements, to include characteristics and attributes, in the context of system and software engineering</w:t>
+      </w:r>
+      <w:proofErr w:type="gramStart"/>
+      <w:r>
+        <w:rPr>
+          <w:rFonts w:ascii="Constantia" w:hAnsi="Constantia"/>
+          <w:color w:val="595959" w:themeColor="text1" w:themeTint="A6"/>
+          <w:kern w:val="0"/>
+          <w:lang w:val="en-GB" w:eastAsia="es-ES"/>
+          <w14:ligatures w14:val="none"/>
+        </w:rPr>
+        <w:t>”;</w:t>
+      </w:r>
+      <w:proofErr w:type="gramEnd"/>
     </w:p>
     <w:p>
       <w:pPr>
@@ -4927,7 +5005,29 @@
           <w:lang w:val="en-GB" w:eastAsia="es-ES"/>
           <w14:ligatures w14:val="none"/>
         </w:rPr>
-        <w:t xml:space="preserve">the first part (to which this section belongs) provides an introduction to the system to-be, </w:t>
+        <w:t xml:space="preserve">the first part (to which this section belongs) </w:t>
+      </w:r>
+      <w:proofErr w:type="gramStart"/>
+      <w:r>
+        <w:rPr>
+          <w:rFonts w:ascii="Constantia" w:hAnsi="Constantia"/>
+          <w:color w:val="595959" w:themeColor="text1" w:themeTint="A6"/>
+          <w:kern w:val="0"/>
+          <w:lang w:val="en-GB" w:eastAsia="es-ES"/>
+          <w14:ligatures w14:val="none"/>
+        </w:rPr>
+        <w:t>provides an introduction to</w:t>
+      </w:r>
+      <w:proofErr w:type="gramEnd"/>
+      <w:r>
+        <w:rPr>
+          <w:rFonts w:ascii="Constantia" w:hAnsi="Constantia"/>
+          <w:color w:val="595959" w:themeColor="text1" w:themeTint="A6"/>
+          <w:kern w:val="0"/>
+          <w:lang w:val="en-GB" w:eastAsia="es-ES"/>
+          <w14:ligatures w14:val="none"/>
+        </w:rPr>
+        <w:t xml:space="preserve"> the system to-be, </w:t>
       </w:r>
       <w:proofErr w:type="spellStart"/>
       <w:r>
@@ -5021,7 +5121,29 @@
           <w:lang w:val="en-GB" w:eastAsia="es-ES"/>
           <w14:ligatures w14:val="none"/>
         </w:rPr>
-        <w:t xml:space="preserve"> has to implement relating them to the main concepts of the system and the user needs; it also provides the main assumptions under which </w:t>
+        <w:t xml:space="preserve"> </w:t>
+      </w:r>
+      <w:proofErr w:type="gramStart"/>
+      <w:r>
+        <w:rPr>
+          <w:rFonts w:ascii="Constantia" w:hAnsi="Constantia"/>
+          <w:color w:val="595959" w:themeColor="text1" w:themeTint="A6"/>
+          <w:kern w:val="0"/>
+          <w:lang w:val="en-GB" w:eastAsia="es-ES"/>
+          <w14:ligatures w14:val="none"/>
+        </w:rPr>
+        <w:t>has to</w:t>
+      </w:r>
+      <w:proofErr w:type="gramEnd"/>
+      <w:r>
+        <w:rPr>
+          <w:rFonts w:ascii="Constantia" w:hAnsi="Constantia"/>
+          <w:color w:val="595959" w:themeColor="text1" w:themeTint="A6"/>
+          <w:kern w:val="0"/>
+          <w:lang w:val="en-GB" w:eastAsia="es-ES"/>
+          <w14:ligatures w14:val="none"/>
+        </w:rPr>
+        <w:t xml:space="preserve"> implement relating them to the main concepts of the system and the user needs; it also provides the main assumptions under which </w:t>
       </w:r>
       <w:proofErr w:type="spellStart"/>
       <w:r>
@@ -6387,7 +6509,29 @@
           <w:lang w:val="en-GB" w:eastAsia="es-ES"/>
           <w14:ligatures w14:val="none"/>
         </w:rPr>
-        <w:t xml:space="preserve"> to a number of people in</w:t>
+        <w:t xml:space="preserve"> to </w:t>
+      </w:r>
+      <w:proofErr w:type="gramStart"/>
+      <w:r>
+        <w:rPr>
+          <w:rFonts w:ascii="Constantia" w:hAnsi="Constantia"/>
+          <w:color w:val="595959" w:themeColor="text1" w:themeTint="A6"/>
+          <w:kern w:val="0"/>
+          <w:lang w:val="en-GB" w:eastAsia="es-ES"/>
+          <w14:ligatures w14:val="none"/>
+        </w:rPr>
+        <w:t>a number of</w:t>
+      </w:r>
+      <w:proofErr w:type="gramEnd"/>
+      <w:r>
+        <w:rPr>
+          <w:rFonts w:ascii="Constantia" w:hAnsi="Constantia"/>
+          <w:color w:val="595959" w:themeColor="text1" w:themeTint="A6"/>
+          <w:kern w:val="0"/>
+          <w:lang w:val="en-GB" w:eastAsia="es-ES"/>
+          <w14:ligatures w14:val="none"/>
+        </w:rPr>
+        <w:t xml:space="preserve"> people in</w:t>
       </w:r>
       <w:r>
         <w:rPr>
@@ -6449,6 +6593,7 @@
         <w:lastRenderedPageBreak/>
         <w:t xml:space="preserve">Associate the information from the shop owner to the corresponding class of shops (bakery, minimarket, </w:t>
       </w:r>
+      <w:proofErr w:type="gramStart"/>
       <w:r>
         <w:rPr>
           <w:rFonts w:ascii="Constantia" w:hAnsi="Constantia"/>
@@ -6479,6 +6624,7 @@
         </w:rPr>
         <w:t>..</w:t>
       </w:r>
+      <w:proofErr w:type="gramEnd"/>
       <w:r>
         <w:rPr>
           <w:rFonts w:ascii="Constantia" w:hAnsi="Constantia"/>
@@ -6576,9 +6722,21 @@
           <w:szCs w:val="24"/>
           <w:lang w:val="en-GB"/>
         </w:rPr>
-        <w:t xml:space="preserve"> generating</w:t>
+        <w:t xml:space="preserve"> </w:t>
+      </w:r>
+      <w:proofErr w:type="gramStart"/>
+      <w:r>
+        <w:rPr>
+          <w:rFonts w:ascii="Cambria Math" w:hAnsi="Cambria Math"/>
+          <w:color w:val="4472C4" w:themeColor="accent1"/>
+          <w:sz w:val="24"/>
+          <w:szCs w:val="24"/>
+          <w:lang w:val="en-GB"/>
+        </w:rPr>
+        <w:t>generating</w:t>
       </w:r>
       <w:bookmarkEnd w:id="14"/>
+      <w:proofErr w:type="gramEnd"/>
     </w:p>
     <w:p>
       <w:pPr>
@@ -7118,7 +7276,29 @@
           <w:lang w:val="en-GB" w:eastAsia="es-ES"/>
           <w14:ligatures w14:val="none"/>
         </w:rPr>
-        <w:t xml:space="preserve">keep track of the number of people who enter the shop, depending also on the time. Another feature they can have is to provide special offers to the customers to advertise their activity and to create a lock-in effect in the clients. </w:t>
+        <w:t xml:space="preserve">keep track of the number of people who enter the shop, depending also on the time. Another feature they can have </w:t>
+      </w:r>
+      <w:proofErr w:type="gramStart"/>
+      <w:r>
+        <w:rPr>
+          <w:rFonts w:ascii="Constantia" w:hAnsi="Constantia"/>
+          <w:color w:val="595959" w:themeColor="text1" w:themeTint="A6"/>
+          <w:kern w:val="0"/>
+          <w:lang w:val="en-GB" w:eastAsia="es-ES"/>
+          <w14:ligatures w14:val="none"/>
+        </w:rPr>
+        <w:t>is</w:t>
+      </w:r>
+      <w:proofErr w:type="gramEnd"/>
+      <w:r>
+        <w:rPr>
+          <w:rFonts w:ascii="Constantia" w:hAnsi="Constantia"/>
+          <w:color w:val="595959" w:themeColor="text1" w:themeTint="A6"/>
+          <w:kern w:val="0"/>
+          <w:lang w:val="en-GB" w:eastAsia="es-ES"/>
+          <w14:ligatures w14:val="none"/>
+        </w:rPr>
+        <w:t xml:space="preserve"> to provide special offers to the customers to advertise their activity and to create a lock-in effect in the clients. </w:t>
       </w:r>
     </w:p>
     <w:p>
@@ -7857,6 +8037,7 @@
         <w:t xml:space="preserve">also have </w:t>
       </w:r>
       <w:proofErr w:type="spellStart"/>
+      <w:proofErr w:type="gramStart"/>
       <w:r>
         <w:rPr>
           <w:rFonts w:ascii="Constantia" w:eastAsia="Constantia" w:hAnsi="Constantia" w:cs="Browallia New"/>
@@ -7868,6 +8049,7 @@
         <w:t>a</w:t>
       </w:r>
       <w:proofErr w:type="spellEnd"/>
+      <w:proofErr w:type="gramEnd"/>
       <w:r>
         <w:rPr>
           <w:rFonts w:ascii="Constantia" w:eastAsia="Constantia" w:hAnsi="Constantia" w:cs="Browallia New"/>
@@ -8067,7 +8249,29 @@
           <w:lang w:val="en-GB" w:eastAsia="es-ES"/>
           <w14:ligatures w14:val="none"/>
         </w:rPr>
-        <w:t xml:space="preserve"> they will create an infrastructure to keep track of the number of people inside every shop so the cost is intended for each location. </w:t>
+        <w:t xml:space="preserve"> they will create an infrastructure to keep track of the number of people inside every </w:t>
+      </w:r>
+      <w:proofErr w:type="gramStart"/>
+      <w:r>
+        <w:rPr>
+          <w:rFonts w:ascii="Constantia" w:eastAsia="Constantia" w:hAnsi="Constantia" w:cs="Browallia New"/>
+          <w:color w:val="595959"/>
+          <w:kern w:val="0"/>
+          <w:lang w:val="en-GB" w:eastAsia="es-ES"/>
+          <w14:ligatures w14:val="none"/>
+        </w:rPr>
+        <w:t>shop</w:t>
+      </w:r>
+      <w:proofErr w:type="gramEnd"/>
+      <w:r>
+        <w:rPr>
+          <w:rFonts w:ascii="Constantia" w:eastAsia="Constantia" w:hAnsi="Constantia" w:cs="Browallia New"/>
+          <w:color w:val="595959"/>
+          <w:kern w:val="0"/>
+          <w:lang w:val="en-GB" w:eastAsia="es-ES"/>
+          <w14:ligatures w14:val="none"/>
+        </w:rPr>
+        <w:t xml:space="preserve"> so the cost is intended for each location. </w:t>
       </w:r>
     </w:p>
     <w:p>
@@ -8400,9 +8604,23 @@
           <w:lang w:val="en-GB" w:eastAsia="es-ES"/>
           <w14:ligatures w14:val="none"/>
         </w:rPr>
-        <w:t>Scenarios and use cases</w:t>
+        <w:t xml:space="preserve">Scenarios and use </w:t>
+      </w:r>
+      <w:proofErr w:type="gramStart"/>
+      <w:r>
+        <w:rPr>
+          <w:rFonts w:ascii="Cambria Math" w:eastAsiaTheme="minorHAnsi" w:hAnsi="Cambria Math" w:cstheme="minorBidi"/>
+          <w:color w:val="4472C4" w:themeColor="accent1"/>
+          <w:kern w:val="0"/>
+          <w:sz w:val="28"/>
+          <w:szCs w:val="28"/>
+          <w:lang w:val="en-GB" w:eastAsia="es-ES"/>
+          <w14:ligatures w14:val="none"/>
+        </w:rPr>
+        <w:t>cases</w:t>
       </w:r>
       <w:bookmarkEnd w:id="21"/>
+      <w:proofErr w:type="gramEnd"/>
     </w:p>
     <w:p>
       <w:pPr>
@@ -8858,7 +9076,29 @@
           <w:lang w:val="en-GB" w:eastAsia="es-ES"/>
           <w14:ligatures w14:val="none"/>
         </w:rPr>
-        <w:t xml:space="preserve">Scenarios are concrete, specific and describe a single feature of the system, but the application has to be exhaustive with respect to many situations not only some specific ones. Hence, to abstract from details and specificities, we consider </w:t>
+        <w:t xml:space="preserve">Scenarios are concrete, specific and describe a single feature of the system, but the application </w:t>
+      </w:r>
+      <w:proofErr w:type="gramStart"/>
+      <w:r>
+        <w:rPr>
+          <w:rFonts w:ascii="Constantia" w:hAnsi="Constantia"/>
+          <w:color w:val="595959" w:themeColor="text1" w:themeTint="A6"/>
+          <w:kern w:val="0"/>
+          <w:lang w:val="en-GB" w:eastAsia="es-ES"/>
+          <w14:ligatures w14:val="none"/>
+        </w:rPr>
+        <w:t>has to</w:t>
+      </w:r>
+      <w:proofErr w:type="gramEnd"/>
+      <w:r>
+        <w:rPr>
+          <w:rFonts w:ascii="Constantia" w:hAnsi="Constantia"/>
+          <w:color w:val="595959" w:themeColor="text1" w:themeTint="A6"/>
+          <w:kern w:val="0"/>
+          <w:lang w:val="en-GB" w:eastAsia="es-ES"/>
+          <w14:ligatures w14:val="none"/>
+        </w:rPr>
+        <w:t xml:space="preserve"> be exhaustive with respect to many situations not only some specific ones. Hence, to abstract from details and specificities, we consider </w:t>
       </w:r>
       <w:r>
         <w:rPr>
@@ -9070,7 +9310,29 @@
           <w:lang w:val="en-GB" w:eastAsia="es-ES"/>
           <w14:ligatures w14:val="none"/>
         </w:rPr>
-        <w:t>Flow of Events: By identifying in it which actors take the action, we can detect which parts have to be realized by the application and which ones have to be only observed.</w:t>
+        <w:t xml:space="preserve">Flow of Events: By identifying in </w:t>
+      </w:r>
+      <w:proofErr w:type="gramStart"/>
+      <w:r>
+        <w:rPr>
+          <w:rFonts w:ascii="Constantia" w:hAnsi="Constantia"/>
+          <w:color w:val="595959" w:themeColor="text1" w:themeTint="A6"/>
+          <w:kern w:val="0"/>
+          <w:lang w:val="en-GB" w:eastAsia="es-ES"/>
+          <w14:ligatures w14:val="none"/>
+        </w:rPr>
+        <w:t>it</w:t>
+      </w:r>
+      <w:proofErr w:type="gramEnd"/>
+      <w:r>
+        <w:rPr>
+          <w:rFonts w:ascii="Constantia" w:hAnsi="Constantia"/>
+          <w:color w:val="595959" w:themeColor="text1" w:themeTint="A6"/>
+          <w:kern w:val="0"/>
+          <w:lang w:val="en-GB" w:eastAsia="es-ES"/>
+          <w14:ligatures w14:val="none"/>
+        </w:rPr>
+        <w:t xml:space="preserve"> which actors take the action, we can detect which parts have to be realized by the application and which ones have to be only observed.</w:t>
       </w:r>
     </w:p>
     <w:p>
@@ -9507,7 +9769,29 @@
           <w:lang w:val="en-GB" w:eastAsia="es-ES"/>
           <w14:ligatures w14:val="none"/>
         </w:rPr>
-        <w:t>GPS system: external system (e.g. Google Maps)</w:t>
+        <w:t>GPS system: external system (</w:t>
+      </w:r>
+      <w:proofErr w:type="gramStart"/>
+      <w:r>
+        <w:rPr>
+          <w:rFonts w:ascii="Constantia" w:hAnsi="Constantia"/>
+          <w:color w:val="595959" w:themeColor="text1" w:themeTint="A6"/>
+          <w:kern w:val="0"/>
+          <w:lang w:val="en-GB" w:eastAsia="es-ES"/>
+          <w14:ligatures w14:val="none"/>
+        </w:rPr>
+        <w:t>e.g.</w:t>
+      </w:r>
+      <w:proofErr w:type="gramEnd"/>
+      <w:r>
+        <w:rPr>
+          <w:rFonts w:ascii="Constantia" w:hAnsi="Constantia"/>
+          <w:color w:val="595959" w:themeColor="text1" w:themeTint="A6"/>
+          <w:kern w:val="0"/>
+          <w:lang w:val="en-GB" w:eastAsia="es-ES"/>
+          <w14:ligatures w14:val="none"/>
+        </w:rPr>
+        <w:t xml:space="preserve"> Google Maps)</w:t>
       </w:r>
     </w:p>
     <w:p>
@@ -9656,7 +9940,29 @@
           <w:lang w:val="en-GB" w:eastAsia="es-ES"/>
           <w14:ligatures w14:val="none"/>
         </w:rPr>
-        <w:t xml:space="preserve">Joanna is a girl who will join a university party at 20:00. Every guest of the party has to bring some food (e.g. drinks, pizzas, pretzels, …) and Joanna proposes herself for the pastries. Joanna is very strict on her schedule because an exam at her university has terminated at 18.30 later than expected. He has planned to visit her favourite bakery </w:t>
+        <w:t>Joanna is a girl who will join a university party at 20:00. Every guest of the party has to bring some food (</w:t>
+      </w:r>
+      <w:proofErr w:type="gramStart"/>
+      <w:r>
+        <w:rPr>
+          <w:rFonts w:ascii="Constantia" w:hAnsi="Constantia"/>
+          <w:color w:val="595959" w:themeColor="text1" w:themeTint="A6"/>
+          <w:kern w:val="0"/>
+          <w:lang w:val="en-GB" w:eastAsia="es-ES"/>
+          <w14:ligatures w14:val="none"/>
+        </w:rPr>
+        <w:t>e.g.</w:t>
+      </w:r>
+      <w:proofErr w:type="gramEnd"/>
+      <w:r>
+        <w:rPr>
+          <w:rFonts w:ascii="Constantia" w:hAnsi="Constantia"/>
+          <w:color w:val="595959" w:themeColor="text1" w:themeTint="A6"/>
+          <w:kern w:val="0"/>
+          <w:lang w:val="en-GB" w:eastAsia="es-ES"/>
+          <w14:ligatures w14:val="none"/>
+        </w:rPr>
+        <w:t xml:space="preserve"> drinks, pizzas, pretzels, …) and Joanna proposes herself for the pastries. Joanna is very strict on her schedule because an exam at her university has terminated at 18.30 later than expected. He has planned to visit her favourite bakery </w:t>
       </w:r>
       <w:proofErr w:type="spellStart"/>
       <w:r>
@@ -9678,7 +9984,29 @@
           <w:lang w:val="en-GB" w:eastAsia="es-ES"/>
           <w14:ligatures w14:val="none"/>
         </w:rPr>
-        <w:t xml:space="preserve">, but unexpectedly when she arrives, she sadly discovers that a long queue is outside the shop. As a consequence, she would arrive later at the party. To avoid this, Joanna </w:t>
+        <w:t xml:space="preserve">, but unexpectedly when she arrives, she sadly discovers that a long queue is outside the shop. </w:t>
+      </w:r>
+      <w:proofErr w:type="gramStart"/>
+      <w:r>
+        <w:rPr>
+          <w:rFonts w:ascii="Constantia" w:hAnsi="Constantia"/>
+          <w:color w:val="595959" w:themeColor="text1" w:themeTint="A6"/>
+          <w:kern w:val="0"/>
+          <w:lang w:val="en-GB" w:eastAsia="es-ES"/>
+          <w14:ligatures w14:val="none"/>
+        </w:rPr>
+        <w:t>As a consequence</w:t>
+      </w:r>
+      <w:proofErr w:type="gramEnd"/>
+      <w:r>
+        <w:rPr>
+          <w:rFonts w:ascii="Constantia" w:hAnsi="Constantia"/>
+          <w:color w:val="595959" w:themeColor="text1" w:themeTint="A6"/>
+          <w:kern w:val="0"/>
+          <w:lang w:val="en-GB" w:eastAsia="es-ES"/>
+          <w14:ligatures w14:val="none"/>
+        </w:rPr>
+        <w:t xml:space="preserve">, she would arrive later at the party. To avoid this, Joanna </w:t>
       </w:r>
       <w:r>
         <w:rPr>
@@ -9740,7 +10068,29 @@
           <w:lang w:val="en-GB" w:eastAsia="es-ES"/>
           <w14:ligatures w14:val="none"/>
         </w:rPr>
-        <w:t xml:space="preserve">also have </w:t>
+        <w:t xml:space="preserve">also </w:t>
+      </w:r>
+      <w:proofErr w:type="gramStart"/>
+      <w:r>
+        <w:rPr>
+          <w:rFonts w:ascii="Constantia" w:hAnsi="Constantia"/>
+          <w:color w:val="595959" w:themeColor="text1" w:themeTint="A6"/>
+          <w:kern w:val="0"/>
+          <w:lang w:val="en-GB" w:eastAsia="es-ES"/>
+          <w14:ligatures w14:val="none"/>
+        </w:rPr>
+        <w:t>have</w:t>
+      </w:r>
+      <w:proofErr w:type="gramEnd"/>
+      <w:r>
+        <w:rPr>
+          <w:rFonts w:ascii="Constantia" w:hAnsi="Constantia"/>
+          <w:color w:val="595959" w:themeColor="text1" w:themeTint="A6"/>
+          <w:kern w:val="0"/>
+          <w:lang w:val="en-GB" w:eastAsia="es-ES"/>
+          <w14:ligatures w14:val="none"/>
+        </w:rPr>
+        <w:t xml:space="preserve"> </w:t>
       </w:r>
       <w:r>
         <w:rPr>
@@ -9978,7 +10328,29 @@
           <w:lang w:val="en-GB" w:eastAsia="es-ES"/>
           <w14:ligatures w14:val="none"/>
         </w:rPr>
-        <w:t xml:space="preserve"> clients, she has to increment the count by herself. </w:t>
+        <w:t xml:space="preserve"> clients, she </w:t>
+      </w:r>
+      <w:proofErr w:type="gramStart"/>
+      <w:r>
+        <w:rPr>
+          <w:rFonts w:ascii="Constantia" w:hAnsi="Constantia"/>
+          <w:color w:val="595959" w:themeColor="text1" w:themeTint="A6"/>
+          <w:kern w:val="0"/>
+          <w:lang w:val="en-GB" w:eastAsia="es-ES"/>
+          <w14:ligatures w14:val="none"/>
+        </w:rPr>
+        <w:t>has to</w:t>
+      </w:r>
+      <w:proofErr w:type="gramEnd"/>
+      <w:r>
+        <w:rPr>
+          <w:rFonts w:ascii="Constantia" w:hAnsi="Constantia"/>
+          <w:color w:val="595959" w:themeColor="text1" w:themeTint="A6"/>
+          <w:kern w:val="0"/>
+          <w:lang w:val="en-GB" w:eastAsia="es-ES"/>
+          <w14:ligatures w14:val="none"/>
+        </w:rPr>
+        <w:t xml:space="preserve"> increment the count by herself. </w:t>
       </w:r>
       <w:r>
         <w:rPr>
@@ -9998,7 +10370,29 @@
           <w:lang w:val="en-GB" w:eastAsia="es-ES"/>
           <w14:ligatures w14:val="none"/>
         </w:rPr>
-        <w:t xml:space="preserve"> because she can access the client counter  on </w:t>
+        <w:t xml:space="preserve"> because she can access the client </w:t>
+      </w:r>
+      <w:proofErr w:type="gramStart"/>
+      <w:r>
+        <w:rPr>
+          <w:rFonts w:ascii="Constantia" w:hAnsi="Constantia"/>
+          <w:color w:val="595959" w:themeColor="text1" w:themeTint="A6"/>
+          <w:kern w:val="0"/>
+          <w:lang w:val="en-GB" w:eastAsia="es-ES"/>
+          <w14:ligatures w14:val="none"/>
+        </w:rPr>
+        <w:t>counter  on</w:t>
+      </w:r>
+      <w:proofErr w:type="gramEnd"/>
+      <w:r>
+        <w:rPr>
+          <w:rFonts w:ascii="Constantia" w:hAnsi="Constantia"/>
+          <w:color w:val="595959" w:themeColor="text1" w:themeTint="A6"/>
+          <w:kern w:val="0"/>
+          <w:lang w:val="en-GB" w:eastAsia="es-ES"/>
+          <w14:ligatures w14:val="none"/>
+        </w:rPr>
+        <w:t xml:space="preserve"> </w:t>
       </w:r>
       <w:proofErr w:type="spellStart"/>
       <w:r>
@@ -10078,7 +10472,29 @@
           <w:lang w:val="en-GB" w:eastAsia="es-ES"/>
           <w14:ligatures w14:val="none"/>
         </w:rPr>
-        <w:t xml:space="preserve"> Mario owns a small bakery in a strategic position in the city but the shop has open since very few weeks so the </w:t>
+        <w:t xml:space="preserve"> Mario owns a small bakery in a strategic position in the city but the shop has open since very few </w:t>
+      </w:r>
+      <w:proofErr w:type="gramStart"/>
+      <w:r>
+        <w:rPr>
+          <w:rFonts w:ascii="Constantia" w:hAnsi="Constantia"/>
+          <w:color w:val="595959" w:themeColor="text1" w:themeTint="A6"/>
+          <w:kern w:val="0"/>
+          <w:lang w:val="en-GB" w:eastAsia="es-ES"/>
+          <w14:ligatures w14:val="none"/>
+        </w:rPr>
+        <w:t>weeks</w:t>
+      </w:r>
+      <w:proofErr w:type="gramEnd"/>
+      <w:r>
+        <w:rPr>
+          <w:rFonts w:ascii="Constantia" w:hAnsi="Constantia"/>
+          <w:color w:val="595959" w:themeColor="text1" w:themeTint="A6"/>
+          <w:kern w:val="0"/>
+          <w:lang w:val="en-GB" w:eastAsia="es-ES"/>
+          <w14:ligatures w14:val="none"/>
+        </w:rPr>
+        <w:t xml:space="preserve"> so the </w:t>
       </w:r>
       <w:r>
         <w:rPr>
@@ -10384,7 +10800,29 @@
           <w:lang w:val="en-GB" w:eastAsia="es-ES"/>
           <w14:ligatures w14:val="none"/>
         </w:rPr>
-        <w:t xml:space="preserve"> Laura has recently moved from her original city to a new town in a different country. She would like to see what the shops near his new house are and especially wants to see whether they are crowded or not in order to save time. She is interested in small/medium shops like bakeries or perfumeries and she would like also to know some of the promotions offered by them. Thus, she downloads </w:t>
+        <w:t xml:space="preserve"> Laura has recently moved from her original city to a new town in a different country. She would like to see what the shops near his new house are and especially wants to see whether they are crowded or not in order to save time. She is interested in small/medium shops like bakeries or </w:t>
+      </w:r>
+      <w:proofErr w:type="gramStart"/>
+      <w:r>
+        <w:rPr>
+          <w:rFonts w:ascii="Constantia" w:hAnsi="Constantia"/>
+          <w:color w:val="595959" w:themeColor="text1" w:themeTint="A6"/>
+          <w:kern w:val="0"/>
+          <w:lang w:val="en-GB" w:eastAsia="es-ES"/>
+          <w14:ligatures w14:val="none"/>
+        </w:rPr>
+        <w:t>perfumeries</w:t>
+      </w:r>
+      <w:proofErr w:type="gramEnd"/>
+      <w:r>
+        <w:rPr>
+          <w:rFonts w:ascii="Constantia" w:hAnsi="Constantia"/>
+          <w:color w:val="595959" w:themeColor="text1" w:themeTint="A6"/>
+          <w:kern w:val="0"/>
+          <w:lang w:val="en-GB" w:eastAsia="es-ES"/>
+          <w14:ligatures w14:val="none"/>
+        </w:rPr>
+        <w:t xml:space="preserve"> and she would like also to know some of the promotions offered by them. Thus, she downloads </w:t>
       </w:r>
       <w:proofErr w:type="spellStart"/>
       <w:r>
@@ -10448,7 +10886,29 @@
           <w:lang w:val="en-GB" w:eastAsia="es-ES"/>
           <w14:ligatures w14:val="none"/>
         </w:rPr>
-        <w:t xml:space="preserve"> is able now to track the position of Laura. From a menu she selects the category of activity she is interested in (e.g. bakery). After that passage </w:t>
+        <w:t xml:space="preserve"> is able now to track the position of Laura. From a menu she selects the category of activity she is interested in (</w:t>
+      </w:r>
+      <w:proofErr w:type="gramStart"/>
+      <w:r>
+        <w:rPr>
+          <w:rFonts w:ascii="Constantia" w:hAnsi="Constantia"/>
+          <w:color w:val="595959" w:themeColor="text1" w:themeTint="A6"/>
+          <w:kern w:val="0"/>
+          <w:lang w:val="en-GB" w:eastAsia="es-ES"/>
+          <w14:ligatures w14:val="none"/>
+        </w:rPr>
+        <w:t>e.g.</w:t>
+      </w:r>
+      <w:proofErr w:type="gramEnd"/>
+      <w:r>
+        <w:rPr>
+          <w:rFonts w:ascii="Constantia" w:hAnsi="Constantia"/>
+          <w:color w:val="595959" w:themeColor="text1" w:themeTint="A6"/>
+          <w:kern w:val="0"/>
+          <w:lang w:val="en-GB" w:eastAsia="es-ES"/>
+          <w14:ligatures w14:val="none"/>
+        </w:rPr>
+        <w:t xml:space="preserve"> bakery). After that passage </w:t>
       </w:r>
       <w:proofErr w:type="spellStart"/>
       <w:r>
@@ -10636,7 +11096,29 @@
           <w:lang w:val="en-GB" w:eastAsia="es-ES"/>
           <w14:ligatures w14:val="none"/>
         </w:rPr>
-        <w:t xml:space="preserve"> Book                        (derived from scenario </w:t>
+        <w:t xml:space="preserve"> Book                     </w:t>
+      </w:r>
+      <w:proofErr w:type="gramStart"/>
+      <w:r>
+        <w:rPr>
+          <w:rFonts w:ascii="Constantia" w:hAnsi="Constantia"/>
+          <w:color w:val="595959" w:themeColor="text1" w:themeTint="A6"/>
+          <w:kern w:val="0"/>
+          <w:lang w:val="en-GB" w:eastAsia="es-ES"/>
+          <w14:ligatures w14:val="none"/>
+        </w:rPr>
+        <w:t xml:space="preserve">   (</w:t>
+      </w:r>
+      <w:proofErr w:type="gramEnd"/>
+      <w:r>
+        <w:rPr>
+          <w:rFonts w:ascii="Constantia" w:hAnsi="Constantia"/>
+          <w:color w:val="595959" w:themeColor="text1" w:themeTint="A6"/>
+          <w:kern w:val="0"/>
+          <w:lang w:val="en-GB" w:eastAsia="es-ES"/>
+          <w14:ligatures w14:val="none"/>
+        </w:rPr>
+        <w:t xml:space="preserve">derived from scenario </w:t>
       </w:r>
       <w:r>
         <w:rPr>
@@ -11416,7 +11898,29 @@
           <w:lang w:val="en-GB" w:eastAsia="es-ES"/>
           <w14:ligatures w14:val="none"/>
         </w:rPr>
-        <w:t xml:space="preserve"> Count clients                                  (derived from scenario </w:t>
+        <w:t xml:space="preserve"> Count clients                               </w:t>
+      </w:r>
+      <w:proofErr w:type="gramStart"/>
+      <w:r>
+        <w:rPr>
+          <w:rFonts w:ascii="Constantia" w:hAnsi="Constantia"/>
+          <w:color w:val="595959" w:themeColor="text1" w:themeTint="A6"/>
+          <w:kern w:val="0"/>
+          <w:lang w:val="en-GB" w:eastAsia="es-ES"/>
+          <w14:ligatures w14:val="none"/>
+        </w:rPr>
+        <w:t xml:space="preserve">   (</w:t>
+      </w:r>
+      <w:proofErr w:type="gramEnd"/>
+      <w:r>
+        <w:rPr>
+          <w:rFonts w:ascii="Constantia" w:hAnsi="Constantia"/>
+          <w:color w:val="595959" w:themeColor="text1" w:themeTint="A6"/>
+          <w:kern w:val="0"/>
+          <w:lang w:val="en-GB" w:eastAsia="es-ES"/>
+          <w14:ligatures w14:val="none"/>
+        </w:rPr>
+        <w:t xml:space="preserve">derived from scenario </w:t>
       </w:r>
       <w:r>
         <w:rPr>
@@ -11888,7 +12392,29 @@
           <w:lang w:val="en-GB" w:eastAsia="es-ES"/>
           <w14:ligatures w14:val="none"/>
         </w:rPr>
-        <w:t xml:space="preserve"> Register Shop                                                     (derived from scenario </w:t>
+        <w:t xml:space="preserve"> Register Shop                                                  </w:t>
+      </w:r>
+      <w:proofErr w:type="gramStart"/>
+      <w:r>
+        <w:rPr>
+          <w:rFonts w:ascii="Constantia" w:hAnsi="Constantia"/>
+          <w:color w:val="595959" w:themeColor="text1" w:themeTint="A6"/>
+          <w:kern w:val="0"/>
+          <w:lang w:val="en-GB" w:eastAsia="es-ES"/>
+          <w14:ligatures w14:val="none"/>
+        </w:rPr>
+        <w:t xml:space="preserve">   (</w:t>
+      </w:r>
+      <w:proofErr w:type="gramEnd"/>
+      <w:r>
+        <w:rPr>
+          <w:rFonts w:ascii="Constantia" w:hAnsi="Constantia"/>
+          <w:color w:val="595959" w:themeColor="text1" w:themeTint="A6"/>
+          <w:kern w:val="0"/>
+          <w:lang w:val="en-GB" w:eastAsia="es-ES"/>
+          <w14:ligatures w14:val="none"/>
+        </w:rPr>
+        <w:t xml:space="preserve">derived from scenario </w:t>
       </w:r>
       <w:r>
         <w:rPr>
@@ -12777,7 +13303,29 @@
           <w14:ligatures w14:val="none"/>
         </w:rPr>
         <w:tab/>
-        <w:t xml:space="preserve">          (derived from scenario </w:t>
+        <w:t xml:space="preserve">       </w:t>
+      </w:r>
+      <w:proofErr w:type="gramStart"/>
+      <w:r>
+        <w:rPr>
+          <w:rFonts w:ascii="Constantia" w:hAnsi="Constantia"/>
+          <w:color w:val="595959" w:themeColor="text1" w:themeTint="A6"/>
+          <w:kern w:val="0"/>
+          <w:lang w:val="en-GB" w:eastAsia="es-ES"/>
+          <w14:ligatures w14:val="none"/>
+        </w:rPr>
+        <w:t xml:space="preserve">   (</w:t>
+      </w:r>
+      <w:proofErr w:type="gramEnd"/>
+      <w:r>
+        <w:rPr>
+          <w:rFonts w:ascii="Constantia" w:hAnsi="Constantia"/>
+          <w:color w:val="595959" w:themeColor="text1" w:themeTint="A6"/>
+          <w:kern w:val="0"/>
+          <w:lang w:val="en-GB" w:eastAsia="es-ES"/>
+          <w14:ligatures w14:val="none"/>
+        </w:rPr>
+        <w:t xml:space="preserve">derived from scenario </w:t>
       </w:r>
       <w:r>
         <w:rPr>
@@ -13908,8 +14456,16 @@
         <w:rPr>
           <w:lang w:val="en-GB"/>
         </w:rPr>
-        <w:t>age in which the user selects whether to act as a customer or a shop owner</w:t>
-      </w:r>
+        <w:t xml:space="preserve">age in which the user selects whether to act as a customer or a shop </w:t>
+      </w:r>
+      <w:proofErr w:type="gramStart"/>
+      <w:r>
+        <w:rPr>
+          <w:lang w:val="en-GB"/>
+        </w:rPr>
+        <w:t>owner</w:t>
+      </w:r>
+      <w:proofErr w:type="gramEnd"/>
     </w:p>
     <w:p>
       <w:pPr>
@@ -14110,8 +14666,16 @@
         <w:rPr>
           <w:lang w:val="en-GB"/>
         </w:rPr>
-        <w:t>age that allows the customer to select the shop category he wants to visit</w:t>
-      </w:r>
+        <w:t xml:space="preserve">age that allows the customer to select the shop category he wants to </w:t>
+      </w:r>
+      <w:proofErr w:type="gramStart"/>
+      <w:r>
+        <w:rPr>
+          <w:lang w:val="en-GB"/>
+        </w:rPr>
+        <w:t>visit</w:t>
+      </w:r>
+      <w:proofErr w:type="gramEnd"/>
     </w:p>
     <w:p>
       <w:pPr>
@@ -14334,8 +14898,16 @@
         <w:rPr>
           <w:lang w:val="en-GB"/>
         </w:rPr>
-        <w:t>age that allows the customer to select the date he wants to go to the previously selected shop</w:t>
-      </w:r>
+        <w:t xml:space="preserve">age that allows the customer to select the date he wants to go to the previously selected </w:t>
+      </w:r>
+      <w:proofErr w:type="gramStart"/>
+      <w:r>
+        <w:rPr>
+          <w:lang w:val="en-GB"/>
+        </w:rPr>
+        <w:t>shop</w:t>
+      </w:r>
+      <w:proofErr w:type="gramEnd"/>
     </w:p>
     <w:p>
       <w:pPr>
@@ -14666,7 +15238,21 @@
         <w:rPr>
           <w:lang w:val="en-GB"/>
         </w:rPr>
-        <w:t xml:space="preserve"> app. The possible choices could be: Shop, Product, Special offer, Advertisement</w:t>
+        <w:t xml:space="preserve"> app. The possible choices could </w:t>
+      </w:r>
+      <w:proofErr w:type="gramStart"/>
+      <w:r>
+        <w:rPr>
+          <w:lang w:val="en-GB"/>
+        </w:rPr>
+        <w:t>be:</w:t>
+      </w:r>
+      <w:proofErr w:type="gramEnd"/>
+      <w:r>
+        <w:rPr>
+          <w:lang w:val="en-GB"/>
+        </w:rPr>
+        <w:t xml:space="preserve"> Shop, Product, Special offer, Advertisement</w:t>
       </w:r>
     </w:p>
     <w:p>
@@ -14768,8 +15354,16 @@
         <w:rPr>
           <w:lang w:val="en-GB"/>
         </w:rPr>
-        <w:t>age that allows the Shop Owner to insert the shop data</w:t>
-      </w:r>
+        <w:t xml:space="preserve">age that allows the Shop Owner to insert the shop </w:t>
+      </w:r>
+      <w:proofErr w:type="gramStart"/>
+      <w:r>
+        <w:rPr>
+          <w:lang w:val="en-GB"/>
+        </w:rPr>
+        <w:t>data</w:t>
+      </w:r>
+      <w:proofErr w:type="gramEnd"/>
     </w:p>
     <w:p>
       <w:pPr>
@@ -14872,8 +15466,16 @@
         <w:rPr>
           <w:lang w:val="en-GB"/>
         </w:rPr>
-        <w:t>age that allows the Shop Owner to insert the shop product data</w:t>
-      </w:r>
+        <w:t xml:space="preserve">age that allows the Shop Owner to insert the shop product </w:t>
+      </w:r>
+      <w:proofErr w:type="gramStart"/>
+      <w:r>
+        <w:rPr>
+          <w:lang w:val="en-GB"/>
+        </w:rPr>
+        <w:t>data</w:t>
+      </w:r>
+      <w:proofErr w:type="gramEnd"/>
     </w:p>
     <w:p>
       <w:pPr>
@@ -14986,7 +15588,29 @@
           <w:lang w:val="en-GB" w:eastAsia="es-ES"/>
           <w14:ligatures w14:val="none"/>
         </w:rPr>
-        <w:t xml:space="preserve"> To read the QR code, shop owner shall have proper technologies (e.g. phone camera, Google Lens,…).</w:t>
+        <w:t xml:space="preserve"> To read the QR code, shop owner shall have proper technologies (e.g. phone camera, Google </w:t>
+      </w:r>
+      <w:proofErr w:type="gramStart"/>
+      <w:r>
+        <w:rPr>
+          <w:rFonts w:ascii="Constantia" w:hAnsi="Constantia"/>
+          <w:color w:val="595959" w:themeColor="text1" w:themeTint="A6"/>
+          <w:kern w:val="0"/>
+          <w:lang w:val="en-GB" w:eastAsia="es-ES"/>
+          <w14:ligatures w14:val="none"/>
+        </w:rPr>
+        <w:t>Lens,…</w:t>
+      </w:r>
+      <w:proofErr w:type="gramEnd"/>
+      <w:r>
+        <w:rPr>
+          <w:rFonts w:ascii="Constantia" w:hAnsi="Constantia"/>
+          <w:color w:val="595959" w:themeColor="text1" w:themeTint="A6"/>
+          <w:kern w:val="0"/>
+          <w:lang w:val="en-GB" w:eastAsia="es-ES"/>
+          <w14:ligatures w14:val="none"/>
+        </w:rPr>
+        <w:t>).</w:t>
       </w:r>
     </w:p>
     <w:p>
@@ -15106,7 +15730,29 @@
           <w:lang w:val="en-GB" w:eastAsia="es-ES"/>
           <w14:ligatures w14:val="none"/>
         </w:rPr>
-        <w:t>browser (e.g. Google Chrome, Firefox, Opera, …)</w:t>
+        <w:t>browser (</w:t>
+      </w:r>
+      <w:proofErr w:type="gramStart"/>
+      <w:r>
+        <w:rPr>
+          <w:rFonts w:ascii="Constantia" w:hAnsi="Constantia"/>
+          <w:color w:val="595959" w:themeColor="text1" w:themeTint="A6"/>
+          <w:kern w:val="0"/>
+          <w:lang w:val="en-GB" w:eastAsia="es-ES"/>
+          <w14:ligatures w14:val="none"/>
+        </w:rPr>
+        <w:t>e.g.</w:t>
+      </w:r>
+      <w:proofErr w:type="gramEnd"/>
+      <w:r>
+        <w:rPr>
+          <w:rFonts w:ascii="Constantia" w:hAnsi="Constantia"/>
+          <w:color w:val="595959" w:themeColor="text1" w:themeTint="A6"/>
+          <w:kern w:val="0"/>
+          <w:lang w:val="en-GB" w:eastAsia="es-ES"/>
+          <w14:ligatures w14:val="none"/>
+        </w:rPr>
+        <w:t xml:space="preserve"> Google Chrome, Firefox, Opera, …)</w:t>
       </w:r>
       <w:r>
         <w:rPr>
@@ -15179,6 +15825,7 @@
         </w:rPr>
         <w:t xml:space="preserve">Every user’s device </w:t>
       </w:r>
+      <w:proofErr w:type="gramStart"/>
       <w:r>
         <w:rPr>
           <w:rFonts w:ascii="Constantia" w:hAnsi="Constantia"/>
@@ -15189,6 +15836,7 @@
         </w:rPr>
         <w:t>need</w:t>
       </w:r>
+      <w:proofErr w:type="gramEnd"/>
       <w:r>
         <w:rPr>
           <w:rFonts w:ascii="Constantia" w:hAnsi="Constantia"/>
@@ -15362,7 +16010,29 @@
           <w:lang w:val="en-GB" w:eastAsia="es-ES"/>
           <w14:ligatures w14:val="none"/>
         </w:rPr>
-        <w:t xml:space="preserve"> uses the HTTP protocol at the application layer (layer 7 of the ISO OSI stack) to exchange information, access GPS systems (e.g. Google Maps) and manage QR code communications.</w:t>
+        <w:t xml:space="preserve"> uses the HTTP protocol at the application layer (layer 7 of the ISO OSI stack) to exchange information, access GPS systems (</w:t>
+      </w:r>
+      <w:proofErr w:type="gramStart"/>
+      <w:r>
+        <w:rPr>
+          <w:rFonts w:ascii="Constantia" w:hAnsi="Constantia"/>
+          <w:color w:val="595959" w:themeColor="text1" w:themeTint="A6"/>
+          <w:kern w:val="0"/>
+          <w:lang w:val="en-GB" w:eastAsia="es-ES"/>
+          <w14:ligatures w14:val="none"/>
+        </w:rPr>
+        <w:t>e.g.</w:t>
+      </w:r>
+      <w:proofErr w:type="gramEnd"/>
+      <w:r>
+        <w:rPr>
+          <w:rFonts w:ascii="Constantia" w:hAnsi="Constantia"/>
+          <w:color w:val="595959" w:themeColor="text1" w:themeTint="A6"/>
+          <w:kern w:val="0"/>
+          <w:lang w:val="en-GB" w:eastAsia="es-ES"/>
+          <w14:ligatures w14:val="none"/>
+        </w:rPr>
+        <w:t xml:space="preserve"> Google Maps) and manage QR code communications.</w:t>
       </w:r>
     </w:p>
     <w:p>
@@ -15567,7 +16237,6 @@
           <w:tcPr>
             <w:tcW w:w="593" w:type="dxa"/>
           </w:tcPr>
-          <w:bookmarkEnd w:id="34"/>
           <w:p>
             <w:pPr>
               <w:rPr>
@@ -15578,6 +16247,8 @@
                 <w14:ligatures w14:val="none"/>
               </w:rPr>
             </w:pPr>
+            <w:bookmarkStart w:id="36" w:name="_Hlk137729460"/>
+            <w:bookmarkEnd w:id="34"/>
             <w:r>
               <w:rPr>
                 <w:rFonts w:ascii="Constantia" w:hAnsi="Constantia"/>
@@ -16093,7 +16764,17 @@
                 <w:lang w:val="en-GB" w:eastAsia="es-ES"/>
                 <w14:ligatures w14:val="none"/>
               </w:rPr>
-              <w:t>R9</w:t>
+              <w:t>R</w:t>
+            </w:r>
+            <w:r>
+              <w:rPr>
+                <w:rFonts w:ascii="Constantia" w:hAnsi="Constantia"/>
+                <w:color w:val="595959" w:themeColor="text1" w:themeTint="A6"/>
+                <w:kern w:val="0"/>
+                <w:lang w:val="en-GB" w:eastAsia="es-ES"/>
+                <w14:ligatures w14:val="none"/>
+              </w:rPr>
+              <w:t>8</w:t>
             </w:r>
           </w:p>
         </w:tc>
@@ -16162,7 +16843,17 @@
                 <w:lang w:val="en-GB" w:eastAsia="es-ES"/>
                 <w14:ligatures w14:val="none"/>
               </w:rPr>
-              <w:t>R10</w:t>
+              <w:t>R</w:t>
+            </w:r>
+            <w:r>
+              <w:rPr>
+                <w:rFonts w:ascii="Constantia" w:hAnsi="Constantia"/>
+                <w:color w:val="595959" w:themeColor="text1" w:themeTint="A6"/>
+                <w:kern w:val="0"/>
+                <w:lang w:val="en-GB" w:eastAsia="es-ES"/>
+                <w14:ligatures w14:val="none"/>
+              </w:rPr>
+              <w:t>9</w:t>
             </w:r>
           </w:p>
         </w:tc>
@@ -16957,7 +17648,17 @@
                 <w:lang w:val="en-GB" w:eastAsia="es-ES"/>
                 <w14:ligatures w14:val="none"/>
               </w:rPr>
-              <w:t>R22</w:t>
+              <w:t>R2</w:t>
+            </w:r>
+            <w:r>
+              <w:rPr>
+                <w:rFonts w:ascii="Constantia" w:hAnsi="Constantia"/>
+                <w:color w:val="595959" w:themeColor="text1" w:themeTint="A6"/>
+                <w:kern w:val="0"/>
+                <w:lang w:val="en-GB" w:eastAsia="es-ES"/>
+                <w14:ligatures w14:val="none"/>
+              </w:rPr>
+              <w:t>1</w:t>
             </w:r>
           </w:p>
         </w:tc>
@@ -17046,7 +17747,17 @@
                 <w:lang w:val="en-GB" w:eastAsia="es-ES"/>
                 <w14:ligatures w14:val="none"/>
               </w:rPr>
-              <w:t>R23</w:t>
+              <w:t>R2</w:t>
+            </w:r>
+            <w:r>
+              <w:rPr>
+                <w:rFonts w:ascii="Constantia" w:hAnsi="Constantia"/>
+                <w:color w:val="595959" w:themeColor="text1" w:themeTint="A6"/>
+                <w:kern w:val="0"/>
+                <w:lang w:val="en-GB" w:eastAsia="es-ES"/>
+                <w14:ligatures w14:val="none"/>
+              </w:rPr>
+              <w:t>2</w:t>
             </w:r>
           </w:p>
         </w:tc>
@@ -17115,7 +17826,7 @@
                 <w:lang w:val="en-GB" w:eastAsia="es-ES"/>
                 <w14:ligatures w14:val="none"/>
               </w:rPr>
-              <w:t>R24</w:t>
+              <w:t>R23</w:t>
             </w:r>
           </w:p>
         </w:tc>
@@ -17184,7 +17895,7 @@
                 <w:lang w:val="en-GB" w:eastAsia="es-ES"/>
                 <w14:ligatures w14:val="none"/>
               </w:rPr>
-              <w:t>R25</w:t>
+              <w:t>R24</w:t>
             </w:r>
           </w:p>
         </w:tc>
@@ -17241,7 +17952,7 @@
                 <w:lang w:val="en-GB" w:eastAsia="es-ES"/>
                 <w14:ligatures w14:val="none"/>
               </w:rPr>
-              <w:t>R26</w:t>
+              <w:t>R25</w:t>
             </w:r>
           </w:p>
         </w:tc>
@@ -17330,7 +18041,7 @@
                 <w:lang w:val="en-GB" w:eastAsia="es-ES"/>
                 <w14:ligatures w14:val="none"/>
               </w:rPr>
-              <w:t>R27</w:t>
+              <w:t>R26</w:t>
             </w:r>
           </w:p>
         </w:tc>
@@ -17409,7 +18120,7 @@
                 <w:lang w:val="en-GB" w:eastAsia="es-ES"/>
                 <w14:ligatures w14:val="none"/>
               </w:rPr>
-              <w:t xml:space="preserve">R28 </w:t>
+              <w:t>R27</w:t>
             </w:r>
           </w:p>
         </w:tc>
@@ -17478,7 +18189,7 @@
                 <w:lang w:val="en-GB" w:eastAsia="es-ES"/>
                 <w14:ligatures w14:val="none"/>
               </w:rPr>
-              <w:t>R29</w:t>
+              <w:t xml:space="preserve">R28 </w:t>
             </w:r>
           </w:p>
         </w:tc>
@@ -17547,7 +18258,7 @@
                 <w:lang w:val="en-GB" w:eastAsia="es-ES"/>
                 <w14:ligatures w14:val="none"/>
               </w:rPr>
-              <w:t>R30</w:t>
+              <w:t>R29</w:t>
             </w:r>
           </w:p>
         </w:tc>
@@ -17616,7 +18327,7 @@
                 <w:lang w:val="en-GB" w:eastAsia="es-ES"/>
                 <w14:ligatures w14:val="none"/>
               </w:rPr>
-              <w:t>R31</w:t>
+              <w:t>R30</w:t>
             </w:r>
           </w:p>
         </w:tc>
@@ -17673,7 +18384,7 @@
                 <w:lang w:val="en-GB" w:eastAsia="es-ES"/>
                 <w14:ligatures w14:val="none"/>
               </w:rPr>
-              <w:t>R32</w:t>
+              <w:t>R31</w:t>
             </w:r>
           </w:p>
         </w:tc>
@@ -17730,7 +18441,7 @@
                 <w:lang w:val="en-GB" w:eastAsia="es-ES"/>
                 <w14:ligatures w14:val="none"/>
               </w:rPr>
-              <w:t>R33</w:t>
+              <w:t>R32</w:t>
             </w:r>
           </w:p>
         </w:tc>
@@ -17799,7 +18510,7 @@
                 <w:lang w:val="en-GB" w:eastAsia="es-ES"/>
                 <w14:ligatures w14:val="none"/>
               </w:rPr>
-              <w:t>R34</w:t>
+              <w:t>R33</w:t>
             </w:r>
           </w:p>
         </w:tc>
@@ -17868,7 +18579,7 @@
                 <w:lang w:val="en-GB" w:eastAsia="es-ES"/>
                 <w14:ligatures w14:val="none"/>
               </w:rPr>
-              <w:t>R35</w:t>
+              <w:t>R34</w:t>
             </w:r>
           </w:p>
         </w:tc>
@@ -17938,7 +18649,7 @@
                 <w14:ligatures w14:val="none"/>
               </w:rPr>
               <w:lastRenderedPageBreak/>
-              <w:t>R36</w:t>
+              <w:t>R35</w:t>
             </w:r>
           </w:p>
         </w:tc>
@@ -18007,7 +18718,7 @@
                 <w:lang w:val="en-GB" w:eastAsia="es-ES"/>
                 <w14:ligatures w14:val="none"/>
               </w:rPr>
-              <w:t xml:space="preserve">R37 </w:t>
+              <w:t>R36</w:t>
             </w:r>
           </w:p>
         </w:tc>
@@ -18076,7 +18787,7 @@
                 <w:lang w:val="en-GB" w:eastAsia="es-ES"/>
                 <w14:ligatures w14:val="none"/>
               </w:rPr>
-              <w:t>R40</w:t>
+              <w:t xml:space="preserve">R37 </w:t>
             </w:r>
           </w:p>
         </w:tc>
@@ -18146,7 +18857,17 @@
                 <w:lang w:val="en-GB" w:eastAsia="es-ES"/>
                 <w14:ligatures w14:val="none"/>
               </w:rPr>
-              <w:t>R41</w:t>
+              <w:t>R</w:t>
+            </w:r>
+            <w:r>
+              <w:rPr>
+                <w:rFonts w:ascii="Constantia" w:hAnsi="Constantia"/>
+                <w:color w:val="595959" w:themeColor="text1" w:themeTint="A6"/>
+                <w:kern w:val="0"/>
+                <w:lang w:val="en-GB" w:eastAsia="es-ES"/>
+                <w14:ligatures w14:val="none"/>
+              </w:rPr>
+              <w:t>38</w:t>
             </w:r>
           </w:p>
         </w:tc>
@@ -18204,7 +18925,17 @@
                 <w:lang w:val="en-GB" w:eastAsia="es-ES"/>
                 <w14:ligatures w14:val="none"/>
               </w:rPr>
-              <w:t>R42</w:t>
+              <w:t>R</w:t>
+            </w:r>
+            <w:r>
+              <w:rPr>
+                <w:rFonts w:ascii="Constantia" w:hAnsi="Constantia"/>
+                <w:color w:val="595959" w:themeColor="text1" w:themeTint="A6"/>
+                <w:kern w:val="0"/>
+                <w:lang w:val="en-GB" w:eastAsia="es-ES"/>
+                <w14:ligatures w14:val="none"/>
+              </w:rPr>
+              <w:t>39</w:t>
             </w:r>
           </w:p>
         </w:tc>
@@ -18261,7 +18992,17 @@
                 <w:lang w:val="en-GB" w:eastAsia="es-ES"/>
                 <w14:ligatures w14:val="none"/>
               </w:rPr>
-              <w:t>R43</w:t>
+              <w:t>R</w:t>
+            </w:r>
+            <w:r>
+              <w:rPr>
+                <w:rFonts w:ascii="Constantia" w:hAnsi="Constantia"/>
+                <w:color w:val="595959" w:themeColor="text1" w:themeTint="A6"/>
+                <w:kern w:val="0"/>
+                <w:lang w:val="en-GB" w:eastAsia="es-ES"/>
+                <w14:ligatures w14:val="none"/>
+              </w:rPr>
+              <w:t>40</w:t>
             </w:r>
           </w:p>
         </w:tc>
@@ -18330,17 +19071,17 @@
                 <w:lang w:val="en-GB" w:eastAsia="es-ES"/>
                 <w14:ligatures w14:val="none"/>
               </w:rPr>
-              <w:t>R4</w:t>
-            </w:r>
-            <w:r>
-              <w:rPr>
-                <w:rFonts w:ascii="Constantia" w:hAnsi="Constantia"/>
-                <w:color w:val="595959" w:themeColor="text1" w:themeTint="A6"/>
-                <w:kern w:val="0"/>
-                <w:lang w:val="en-GB" w:eastAsia="es-ES"/>
-                <w14:ligatures w14:val="none"/>
-              </w:rPr>
-              <w:t>4</w:t>
+              <w:t>R</w:t>
+            </w:r>
+            <w:r>
+              <w:rPr>
+                <w:rFonts w:ascii="Constantia" w:hAnsi="Constantia"/>
+                <w:color w:val="595959" w:themeColor="text1" w:themeTint="A6"/>
+                <w:kern w:val="0"/>
+                <w:lang w:val="en-GB" w:eastAsia="es-ES"/>
+                <w14:ligatures w14:val="none"/>
+              </w:rPr>
+              <w:t>41</w:t>
             </w:r>
           </w:p>
         </w:tc>
@@ -18419,7 +19160,7 @@
                 <w:lang w:val="en-GB" w:eastAsia="es-ES"/>
                 <w14:ligatures w14:val="none"/>
               </w:rPr>
-              <w:t>5</w:t>
+              <w:t>2</w:t>
             </w:r>
           </w:p>
         </w:tc>
@@ -18463,6 +19204,7 @@
         </w:tc>
       </w:tr>
       <w:bookmarkEnd w:id="35"/>
+      <w:bookmarkEnd w:id="36"/>
     </w:tbl>
     <w:p>
       <w:pPr>
@@ -18574,7 +19316,7 @@
           <w14:ligatures w14:val="none"/>
         </w:rPr>
       </w:pPr>
-      <w:bookmarkStart w:id="36" w:name="_Toc134306980"/>
+      <w:bookmarkStart w:id="37" w:name="_Toc134306980"/>
       <w:r>
         <w:rPr>
           <w:rFonts w:ascii="Cambria Math" w:eastAsiaTheme="minorHAnsi" w:hAnsi="Cambria Math" w:cstheme="minorBidi"/>
@@ -18587,7 +19329,7 @@
         </w:rPr>
         <w:t>Appendix</w:t>
       </w:r>
-      <w:bookmarkEnd w:id="36"/>
+      <w:bookmarkEnd w:id="37"/>
     </w:p>
     <w:p>
       <w:pPr>
@@ -18619,7 +19361,7 @@
           <w14:ligatures w14:val="none"/>
         </w:rPr>
       </w:pPr>
-      <w:bookmarkStart w:id="37" w:name="_Toc134306981"/>
+      <w:bookmarkStart w:id="38" w:name="_Toc134306981"/>
       <w:r>
         <w:rPr>
           <w:rFonts w:ascii="Cambria Math" w:eastAsiaTheme="minorHAnsi" w:hAnsi="Cambria Math" w:cstheme="minorBidi"/>
@@ -18632,7 +19374,7 @@
         </w:rPr>
         <w:t>Scope</w:t>
       </w:r>
-      <w:bookmarkEnd w:id="37"/>
+      <w:bookmarkEnd w:id="38"/>
     </w:p>
     <w:p>
       <w:pPr>
@@ -18665,7 +19407,29 @@
           <w:lang w:val="en-GB" w:eastAsia="es-ES"/>
           <w14:ligatures w14:val="none"/>
         </w:rPr>
-        <w:t xml:space="preserve"> is a software system that has to work in a World where the following phenomena occur:</w:t>
+        <w:t xml:space="preserve"> is a software system that </w:t>
+      </w:r>
+      <w:proofErr w:type="gramStart"/>
+      <w:r>
+        <w:rPr>
+          <w:rFonts w:ascii="Constantia" w:hAnsi="Constantia"/>
+          <w:color w:val="595959" w:themeColor="text1" w:themeTint="A6"/>
+          <w:kern w:val="0"/>
+          <w:lang w:val="en-GB" w:eastAsia="es-ES"/>
+          <w14:ligatures w14:val="none"/>
+        </w:rPr>
+        <w:t>has to</w:t>
+      </w:r>
+      <w:proofErr w:type="gramEnd"/>
+      <w:r>
+        <w:rPr>
+          <w:rFonts w:ascii="Constantia" w:hAnsi="Constantia"/>
+          <w:color w:val="595959" w:themeColor="text1" w:themeTint="A6"/>
+          <w:kern w:val="0"/>
+          <w:lang w:val="en-GB" w:eastAsia="es-ES"/>
+          <w14:ligatures w14:val="none"/>
+        </w:rPr>
+        <w:t xml:space="preserve"> work in a World where the following phenomena occur:</w:t>
       </w:r>
     </w:p>
     <w:p>
@@ -21497,7 +22261,7 @@
           <w14:ligatures w14:val="none"/>
         </w:rPr>
       </w:pPr>
-      <w:bookmarkStart w:id="38" w:name="_Toc134306982"/>
+      <w:bookmarkStart w:id="39" w:name="_Toc134306982"/>
       <w:r>
         <w:rPr>
           <w:rFonts w:ascii="Cambria Math" w:eastAsiaTheme="minorHAnsi" w:hAnsi="Cambria Math" w:cstheme="minorBidi"/>
@@ -21510,7 +22274,7 @@
         </w:rPr>
         <w:t>Definitions, Acronyms, Abbreviations</w:t>
       </w:r>
-      <w:bookmarkEnd w:id="38"/>
+      <w:bookmarkEnd w:id="39"/>
     </w:p>
     <w:p>
       <w:pPr>
@@ -21557,7 +22321,7 @@
           <w14:ligatures w14:val="none"/>
         </w:rPr>
       </w:pPr>
-      <w:bookmarkStart w:id="39" w:name="_Toc134306983"/>
+      <w:bookmarkStart w:id="40" w:name="_Toc134306983"/>
       <w:r>
         <w:rPr>
           <w:rFonts w:ascii="Cambria Math" w:eastAsiaTheme="minorHAnsi" w:hAnsi="Cambria Math" w:cstheme="minorBidi"/>
@@ -21571,7 +22335,7 @@
         <w:lastRenderedPageBreak/>
         <w:t>Assumptions, dependencies and constraints</w:t>
       </w:r>
-      <w:bookmarkEnd w:id="39"/>
+      <w:bookmarkEnd w:id="40"/>
     </w:p>
     <w:p>
       <w:pPr>

--- a/Documents/2. RASD/RASD1.2.docx
+++ b/Documents/2. RASD/RASD1.2.docx
@@ -1,6 +1,6 @@
 
 <file path=word/document.xml><?xml version="1.0" encoding="utf-8"?>
-<w:document xmlns:wpc="http://schemas.microsoft.com/office/word/2010/wordprocessingCanvas" xmlns:cx="http://schemas.microsoft.com/office/drawing/2014/chartex" xmlns:cx1="http://schemas.microsoft.com/office/drawing/2015/9/8/chartex" xmlns:cx2="http://schemas.microsoft.com/office/drawing/2015/10/21/chartex" xmlns:cx3="http://schemas.microsoft.com/office/drawing/2016/5/9/chartex" xmlns:cx4="http://schemas.microsoft.com/office/drawing/2016/5/10/chartex" xmlns:cx5="http://schemas.microsoft.com/office/drawing/2016/5/11/chartex" xmlns:cx6="http://schemas.microsoft.com/office/drawing/2016/5/12/chartex" xmlns:cx7="http://schemas.microsoft.com/office/drawing/2016/5/13/chartex" xmlns:cx8="http://schemas.microsoft.com/office/drawing/2016/5/14/chartex" xmlns:mc="http://schemas.openxmlformats.org/markup-compatibility/2006" xmlns:aink="http://schemas.microsoft.com/office/drawing/2016/ink" xmlns:am3d="http://schemas.microsoft.com/office/drawing/2017/model3d" xmlns:o="urn:schemas-microsoft-com:office:office" xmlns:oel="http://schemas.microsoft.com/office/2019/extlst" xmlns:r="http://schemas.openxmlformats.org/officeDocument/2006/relationships" xmlns:m="http://schemas.openxmlformats.org/officeDocument/2006/math" xmlns:v="urn:schemas-microsoft-com:vml" xmlns:wp14="http://schemas.microsoft.com/office/word/2010/wordprocessingDrawing" xmlns:wp="http://schemas.openxmlformats.org/drawingml/2006/wordprocessingDrawing" xmlns:w10="urn:schemas-microsoft-com:office:word" xmlns:w="http://schemas.openxmlformats.org/wordprocessingml/2006/main" xmlns:w14="http://schemas.microsoft.com/office/word/2010/wordml" xmlns:w15="http://schemas.microsoft.com/office/word/2012/wordml" xmlns:w16cex="http://schemas.microsoft.com/office/word/2018/wordml/cex" xmlns:w16cid="http://schemas.microsoft.com/office/word/2016/wordml/cid" xmlns:w16="http://schemas.microsoft.com/office/word/2018/wordml" xmlns:w16du="http://schemas.microsoft.com/office/word/2023/wordml/word16du" xmlns:w16sdtdh="http://schemas.microsoft.com/office/word/2020/wordml/sdtdatahash" xmlns:w16se="http://schemas.microsoft.com/office/word/2015/wordml/symex" xmlns:wpg="http://schemas.microsoft.com/office/word/2010/wordprocessingGroup" xmlns:wpi="http://schemas.microsoft.com/office/word/2010/wordprocessingInk" xmlns:wne="http://schemas.microsoft.com/office/word/2006/wordml" xmlns:wps="http://schemas.microsoft.com/office/word/2010/wordprocessingShape" mc:Ignorable="w14 w15 w16se w16cid w16 w16cex w16sdtdh wp14">
+<w:document xmlns:wpc="http://schemas.microsoft.com/office/word/2010/wordprocessingCanvas" xmlns:cx="http://schemas.microsoft.com/office/drawing/2014/chartex" xmlns:cx1="http://schemas.microsoft.com/office/drawing/2015/9/8/chartex" xmlns:cx2="http://schemas.microsoft.com/office/drawing/2015/10/21/chartex" xmlns:cx3="http://schemas.microsoft.com/office/drawing/2016/5/9/chartex" xmlns:cx4="http://schemas.microsoft.com/office/drawing/2016/5/10/chartex" xmlns:cx5="http://schemas.microsoft.com/office/drawing/2016/5/11/chartex" xmlns:cx6="http://schemas.microsoft.com/office/drawing/2016/5/12/chartex" xmlns:cx7="http://schemas.microsoft.com/office/drawing/2016/5/13/chartex" xmlns:cx8="http://schemas.microsoft.com/office/drawing/2016/5/14/chartex" xmlns:mc="http://schemas.openxmlformats.org/markup-compatibility/2006" xmlns:aink="http://schemas.microsoft.com/office/drawing/2016/ink" xmlns:am3d="http://schemas.microsoft.com/office/drawing/2017/model3d" xmlns:o="urn:schemas-microsoft-com:office:office" xmlns:oel="http://schemas.microsoft.com/office/2019/extlst" xmlns:r="http://schemas.openxmlformats.org/officeDocument/2006/relationships" xmlns:m="http://schemas.openxmlformats.org/officeDocument/2006/math" xmlns:v="urn:schemas-microsoft-com:vml" xmlns:wp14="http://schemas.microsoft.com/office/word/2010/wordprocessingDrawing" xmlns:wp="http://schemas.openxmlformats.org/drawingml/2006/wordprocessingDrawing" xmlns:w10="urn:schemas-microsoft-com:office:word" xmlns:w="http://schemas.openxmlformats.org/wordprocessingml/2006/main" xmlns:w14="http://schemas.microsoft.com/office/word/2010/wordml" xmlns:w15="http://schemas.microsoft.com/office/word/2012/wordml" xmlns:w16cex="http://schemas.microsoft.com/office/word/2018/wordml/cex" xmlns:w16cid="http://schemas.microsoft.com/office/word/2016/wordml/cid" xmlns:w16="http://schemas.microsoft.com/office/word/2018/wordml" xmlns:w16sdtdh="http://schemas.microsoft.com/office/word/2020/wordml/sdtdatahash" xmlns:w16se="http://schemas.microsoft.com/office/word/2015/wordml/symex" xmlns:wpg="http://schemas.microsoft.com/office/word/2010/wordprocessingGroup" xmlns:wpi="http://schemas.microsoft.com/office/word/2010/wordprocessingInk" xmlns:wne="http://schemas.microsoft.com/office/word/2006/wordml" xmlns:wps="http://schemas.microsoft.com/office/word/2010/wordprocessingShape" mc:Ignorable="w14 w15 w16se w16cid w16 w16cex w16sdtdh wp14">
   <w:body>
     <w:p>
       <w:pPr>
@@ -539,7 +539,7 @@
               </wp:anchor>
             </w:drawing>
           </mc:Choice>
-          <mc:Fallback>
+          <mc:Fallback xmlns:w16du="http://schemas.microsoft.com/office/word/2023/wordml/word16du">
             <w:pict>
               <v:rect w14:anchorId="49CA86D2" id="Rettangolo 1" o:spid="_x0000_s1026" style="position:absolute;margin-left:467.3pt;margin-top:29.85pt;width:25pt;height:19pt;flip:x;z-index:-251654144;visibility:visible;mso-wrap-style:square;mso-width-percent:0;mso-height-percent:0;mso-wrap-distance-left:9pt;mso-wrap-distance-top:0;mso-wrap-distance-right:9pt;mso-wrap-distance-bottom:0;mso-position-horizontal:absolute;mso-position-horizontal-relative:text;mso-position-vertical:absolute;mso-position-vertical-relative:text;mso-width-percent:0;mso-height-percent:0;mso-width-relative:margin;mso-height-relative:margin;v-text-anchor:middle" o:gfxdata="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" fillcolor="white [3212]" strokecolor="white [3212]" strokeweight="1pt"/>
             </w:pict>
@@ -3387,27 +3387,6 @@
         <w:tabs>
           <w:tab w:val="left" w:pos="3420"/>
         </w:tabs>
-        <w:jc w:val="right"/>
-        <w:rPr>
-          <w:lang w:val="en-GB"/>
-        </w:rPr>
-      </w:pPr>
-    </w:p>
-    <w:p>
-      <w:pPr>
-        <w:tabs>
-          <w:tab w:val="left" w:pos="3420"/>
-        </w:tabs>
-        <w:rPr>
-          <w:lang w:val="en-GB"/>
-        </w:rPr>
-      </w:pPr>
-    </w:p>
-    <w:p>
-      <w:pPr>
-        <w:tabs>
-          <w:tab w:val="left" w:pos="3420"/>
-        </w:tabs>
         <w:rPr>
           <w:lang w:val="en-GB"/>
         </w:rPr>
@@ -3445,6 +3424,7 @@
           <w:lang w:val="en-GB" w:eastAsia="es-ES"/>
           <w14:ligatures w14:val="none"/>
         </w:rPr>
+        <w:lastRenderedPageBreak/>
         <w:t>Introduction</w:t>
       </w:r>
       <w:bookmarkEnd w:id="0"/>
@@ -4709,39 +4689,9 @@
     </w:tbl>
     <w:p>
       <w:pPr>
-        <w:tabs>
-          <w:tab w:val="left" w:pos="3420"/>
-        </w:tabs>
-        <w:jc w:val="both"/>
-        <w:rPr>
-          <w:rFonts w:ascii="Constantia" w:hAnsi="Constantia"/>
-          <w:color w:val="595959" w:themeColor="text1" w:themeTint="A6"/>
-          <w:kern w:val="0"/>
-          <w:lang w:val="en-GB" w:eastAsia="es-ES"/>
-          <w14:ligatures w14:val="none"/>
-        </w:rPr>
-      </w:pPr>
-    </w:p>
-    <w:p>
-      <w:pPr>
-        <w:tabs>
-          <w:tab w:val="left" w:pos="3420"/>
-        </w:tabs>
-        <w:jc w:val="both"/>
-        <w:rPr>
-          <w:rFonts w:ascii="Constantia" w:hAnsi="Constantia"/>
-          <w:color w:val="595959" w:themeColor="text1" w:themeTint="A6"/>
-          <w:kern w:val="0"/>
-          <w:lang w:val="en-GB" w:eastAsia="es-ES"/>
-          <w14:ligatures w14:val="none"/>
-        </w:rPr>
-      </w:pPr>
-    </w:p>
-    <w:p>
-      <w:pPr>
         <w:pStyle w:val="Titolo2"/>
         <w:spacing w:line="276" w:lineRule="auto"/>
-        <w:ind w:left="1343" w:right="3287"/>
+        <w:ind w:right="3287"/>
         <w:jc w:val="both"/>
         <w:rPr>
           <w:rFonts w:ascii="Constantia" w:hAnsi="Constantia"/>
@@ -4877,6 +4827,7 @@
           <w:lang w:val="en-GB" w:eastAsia="es-ES"/>
           <w14:ligatures w14:val="none"/>
         </w:rPr>
+        <w:lastRenderedPageBreak/>
         <w:t>Course slides</w:t>
       </w:r>
     </w:p>
@@ -4958,7 +4909,29 @@
           <w:lang w:val="en-GB" w:eastAsia="es-ES"/>
           <w14:ligatures w14:val="none"/>
         </w:rPr>
-        <w:t xml:space="preserve"> Requirements engineering, section 9.6. Nevertheless, the order of the contents has been slightly changed in order to facilitate the readers in the reading of this specific RASD. Therefore, the document is divided in</w:t>
+        <w:t xml:space="preserve"> Requirements engineering, section 9.6. Nevertheless, the order of the contents has been slightly changed </w:t>
+      </w:r>
+      <w:proofErr w:type="gramStart"/>
+      <w:r>
+        <w:rPr>
+          <w:rFonts w:ascii="Constantia" w:hAnsi="Constantia"/>
+          <w:color w:val="595959" w:themeColor="text1" w:themeTint="A6"/>
+          <w:kern w:val="0"/>
+          <w:lang w:val="en-GB" w:eastAsia="es-ES"/>
+          <w14:ligatures w14:val="none"/>
+        </w:rPr>
+        <w:t>in order to</w:t>
+      </w:r>
+      <w:proofErr w:type="gramEnd"/>
+      <w:r>
+        <w:rPr>
+          <w:rFonts w:ascii="Constantia" w:hAnsi="Constantia"/>
+          <w:color w:val="595959" w:themeColor="text1" w:themeTint="A6"/>
+          <w:kern w:val="0"/>
+          <w:lang w:val="en-GB" w:eastAsia="es-ES"/>
+          <w14:ligatures w14:val="none"/>
+        </w:rPr>
+        <w:t xml:space="preserve"> facilitate the readers in the reading of this specific RASD. Therefore, the document is divided in</w:t>
       </w:r>
       <w:r>
         <w:rPr>
@@ -5214,7 +5187,29 @@
           <w:lang w:val="en-GB" w:eastAsia="es-ES"/>
           <w14:ligatures w14:val="none"/>
         </w:rPr>
-        <w:t>the third part treats with elicitation of requirements, presenting a stakeholder analysis, scenarios and use-cases.</w:t>
+        <w:t xml:space="preserve">the third part treats with elicitation of requirements, presenting a stakeholder analysis, </w:t>
+      </w:r>
+      <w:proofErr w:type="gramStart"/>
+      <w:r>
+        <w:rPr>
+          <w:rFonts w:ascii="Constantia" w:hAnsi="Constantia"/>
+          <w:color w:val="595959" w:themeColor="text1" w:themeTint="A6"/>
+          <w:kern w:val="0"/>
+          <w:lang w:val="en-GB" w:eastAsia="es-ES"/>
+          <w14:ligatures w14:val="none"/>
+        </w:rPr>
+        <w:t>scenarios</w:t>
+      </w:r>
+      <w:proofErr w:type="gramEnd"/>
+      <w:r>
+        <w:rPr>
+          <w:rFonts w:ascii="Constantia" w:hAnsi="Constantia"/>
+          <w:color w:val="595959" w:themeColor="text1" w:themeTint="A6"/>
+          <w:kern w:val="0"/>
+          <w:lang w:val="en-GB" w:eastAsia="es-ES"/>
+          <w14:ligatures w14:val="none"/>
+        </w:rPr>
+        <w:t xml:space="preserve"> and use-cases.</w:t>
       </w:r>
     </w:p>
     <w:p>
@@ -5633,7 +5628,6 @@
           <w:noProof/>
           <w:lang w:val="en-GB" w:eastAsia="es-ES"/>
         </w:rPr>
-        <w:lastRenderedPageBreak/>
         <w:drawing>
           <wp:inline distT="0" distB="0" distL="0" distR="0" wp14:anchorId="2C136EB7" wp14:editId="766F3E1D">
             <wp:extent cx="6032500" cy="825500"/>
@@ -5689,6 +5683,7 @@
           <w:noProof/>
           <w:lang w:val="en-GB" w:eastAsia="es-ES"/>
         </w:rPr>
+        <w:lastRenderedPageBreak/>
         <w:drawing>
           <wp:inline distT="0" distB="0" distL="0" distR="0" wp14:anchorId="4B494445" wp14:editId="792DFE4A">
             <wp:extent cx="4381500" cy="1054100"/>
@@ -6100,6 +6095,7 @@
     <w:p>
       <w:pPr>
         <w:pStyle w:val="Paragrafoelenco"/>
+        <w:jc w:val="both"/>
         <w:rPr>
           <w:rFonts w:ascii="Constantia" w:hAnsi="Constantia"/>
           <w:color w:val="595959" w:themeColor="text1" w:themeTint="A6"/>
@@ -6139,6 +6135,7 @@
     <w:p>
       <w:pPr>
         <w:pStyle w:val="Paragrafoelenco"/>
+        <w:jc w:val="both"/>
         <w:rPr>
           <w:rFonts w:ascii="Constantia" w:hAnsi="Constantia"/>
           <w:color w:val="595959" w:themeColor="text1" w:themeTint="A6"/>
@@ -6155,6 +6152,7 @@
           <w:ilvl w:val="0"/>
           <w:numId w:val="16"/>
         </w:numPr>
+        <w:jc w:val="both"/>
         <w:rPr>
           <w:rFonts w:ascii="Constantia" w:hAnsi="Constantia"/>
           <w:color w:val="595959" w:themeColor="text1" w:themeTint="A6"/>
@@ -6590,7 +6588,6 @@
           <w:lang w:val="en-GB" w:eastAsia="es-ES"/>
           <w14:ligatures w14:val="none"/>
         </w:rPr>
-        <w:lastRenderedPageBreak/>
         <w:t xml:space="preserve">Associate the information from the shop owner to the corresponding class of shops (bakery, minimarket, </w:t>
       </w:r>
       <w:proofErr w:type="gramStart"/>
@@ -6702,6 +6699,7 @@
           <w:szCs w:val="24"/>
           <w:lang w:val="en-GB"/>
         </w:rPr>
+        <w:lastRenderedPageBreak/>
         <w:t>QR code reading</w:t>
       </w:r>
       <w:r>
@@ -6974,7 +6972,29 @@
           <w:lang w:val="en-GB" w:eastAsia="es-ES"/>
           <w14:ligatures w14:val="none"/>
         </w:rPr>
-        <w:t xml:space="preserve">, in order to be economically advantageous also for the shop owners, must have a section in which the owner can insert special offers for the shop </w:t>
+        <w:t xml:space="preserve">, </w:t>
+      </w:r>
+      <w:proofErr w:type="gramStart"/>
+      <w:r>
+        <w:rPr>
+          <w:rFonts w:ascii="Constantia" w:hAnsi="Constantia"/>
+          <w:color w:val="595959" w:themeColor="text1" w:themeTint="A6"/>
+          <w:kern w:val="0"/>
+          <w:lang w:val="en-GB" w:eastAsia="es-ES"/>
+          <w14:ligatures w14:val="none"/>
+        </w:rPr>
+        <w:t>in order to</w:t>
+      </w:r>
+      <w:proofErr w:type="gramEnd"/>
+      <w:r>
+        <w:rPr>
+          <w:rFonts w:ascii="Constantia" w:hAnsi="Constantia"/>
+          <w:color w:val="595959" w:themeColor="text1" w:themeTint="A6"/>
+          <w:kern w:val="0"/>
+          <w:lang w:val="en-GB" w:eastAsia="es-ES"/>
+          <w14:ligatures w14:val="none"/>
+        </w:rPr>
+        <w:t xml:space="preserve"> be economically advantageous also for the shop owners, must have a section in which the owner can insert special offers for the shop </w:t>
       </w:r>
       <w:r>
         <w:rPr>
@@ -7152,7 +7172,29 @@
           <w:lang w:val="en-GB" w:eastAsia="es-ES"/>
           <w14:ligatures w14:val="none"/>
         </w:rPr>
-        <w:t xml:space="preserve">: they access the system in order to see what </w:t>
+        <w:t xml:space="preserve">: they access the system </w:t>
+      </w:r>
+      <w:proofErr w:type="gramStart"/>
+      <w:r>
+        <w:rPr>
+          <w:rFonts w:ascii="Constantia" w:hAnsi="Constantia"/>
+          <w:color w:val="595959" w:themeColor="text1" w:themeTint="A6"/>
+          <w:kern w:val="0"/>
+          <w:lang w:val="en-GB" w:eastAsia="es-ES"/>
+          <w14:ligatures w14:val="none"/>
+        </w:rPr>
+        <w:t>in order to</w:t>
+      </w:r>
+      <w:proofErr w:type="gramEnd"/>
+      <w:r>
+        <w:rPr>
+          <w:rFonts w:ascii="Constantia" w:hAnsi="Constantia"/>
+          <w:color w:val="595959" w:themeColor="text1" w:themeTint="A6"/>
+          <w:kern w:val="0"/>
+          <w:lang w:val="en-GB" w:eastAsia="es-ES"/>
+          <w14:ligatures w14:val="none"/>
+        </w:rPr>
+        <w:t xml:space="preserve"> see what </w:t>
       </w:r>
       <w:r>
         <w:rPr>
@@ -7266,7 +7308,29 @@
           <w:lang w:val="en-GB" w:eastAsia="es-ES"/>
           <w14:ligatures w14:val="none"/>
         </w:rPr>
-        <w:t xml:space="preserve">: they access the system in order to </w:t>
+        <w:t xml:space="preserve">: they access the system </w:t>
+      </w:r>
+      <w:proofErr w:type="gramStart"/>
+      <w:r>
+        <w:rPr>
+          <w:rFonts w:ascii="Constantia" w:hAnsi="Constantia"/>
+          <w:color w:val="595959" w:themeColor="text1" w:themeTint="A6"/>
+          <w:kern w:val="0"/>
+          <w:lang w:val="en-GB" w:eastAsia="es-ES"/>
+          <w14:ligatures w14:val="none"/>
+        </w:rPr>
+        <w:t>in order to</w:t>
+      </w:r>
+      <w:proofErr w:type="gramEnd"/>
+      <w:r>
+        <w:rPr>
+          <w:rFonts w:ascii="Constantia" w:hAnsi="Constantia"/>
+          <w:color w:val="595959" w:themeColor="text1" w:themeTint="A6"/>
+          <w:kern w:val="0"/>
+          <w:lang w:val="en-GB" w:eastAsia="es-ES"/>
+          <w14:ligatures w14:val="none"/>
+        </w:rPr>
+        <w:t xml:space="preserve"> </w:t>
       </w:r>
       <w:r>
         <w:rPr>
@@ -7527,18 +7591,7 @@
           <w:lang w:val="en-GB" w:eastAsia="es-ES"/>
           <w14:ligatures w14:val="none"/>
         </w:rPr>
-        <w:t xml:space="preserve">An additional feature these stakeholders must have is that they need to know how to use an application and a QR code, so we need to keep particular attention to the simplicity of the user </w:t>
-      </w:r>
-      <w:r>
-        <w:rPr>
-          <w:rFonts w:ascii="Constantia" w:hAnsi="Constantia"/>
-          <w:color w:val="595959" w:themeColor="text1" w:themeTint="A6"/>
-          <w:kern w:val="0"/>
-          <w:lang w:val="en-GB" w:eastAsia="es-ES"/>
-          <w14:ligatures w14:val="none"/>
-        </w:rPr>
-        <w:lastRenderedPageBreak/>
-        <w:t xml:space="preserve">interface in order to avoid to lose a portion of the market (the shops managed by old people who are not familiar with apps, but potentially they are in strategic part of the city like in the </w:t>
+        <w:t xml:space="preserve">An additional feature these stakeholders must have is that they need to know how to use an application and a QR code, so we need to keep particular attention to the simplicity of the user interface in order to avoid to lose a portion of the market (the shops managed by old people who are not familiar with apps, but potentially they are in strategic part of the city like in the </w:t>
       </w:r>
       <w:r>
         <w:rPr>
@@ -7640,6 +7693,7 @@
           <w:lang w:val="en-GB" w:eastAsia="es-ES"/>
           <w14:ligatures w14:val="none"/>
         </w:rPr>
+        <w:lastRenderedPageBreak/>
         <w:t xml:space="preserve">On the market are present other applications which provide similar functionality compared to our app. </w:t>
       </w:r>
       <w:r>
@@ -7771,7 +7825,29 @@
           <w:lang w:val="en-GB" w:eastAsia="es-ES"/>
           <w14:ligatures w14:val="none"/>
         </w:rPr>
-        <w:t xml:space="preserve">and at giving analytics about the time and performance. However, it is characterized by a considerable higher price with $429 per month for the base version up to $1029 per month for the premium one. This cost is justified by the fact that their target are big companies or supermarkets, rather than small/medium ones like in our case. Another difference is that they focus more on clothes shops and in fact they have the possibility of booking also a shop assistant, but this is not the goal of </w:t>
+        <w:t xml:space="preserve">and at giving analytics about the time and performance. However, it is characterized by a considerable higher price with $429 per month for the base version up to $1029 per month for the premium one. This cost is justified by the fact that their target are big companies or supermarkets, rather than small/medium ones like in our case. Another difference is that they focus more on clothes shops and in fact they have the possibility of </w:t>
+      </w:r>
+      <w:proofErr w:type="gramStart"/>
+      <w:r>
+        <w:rPr>
+          <w:rFonts w:ascii="Constantia" w:eastAsia="Constantia" w:hAnsi="Constantia" w:cs="Browallia New"/>
+          <w:color w:val="595959"/>
+          <w:kern w:val="0"/>
+          <w:lang w:val="en-GB" w:eastAsia="es-ES"/>
+          <w14:ligatures w14:val="none"/>
+        </w:rPr>
+        <w:t>booking also</w:t>
+      </w:r>
+      <w:proofErr w:type="gramEnd"/>
+      <w:r>
+        <w:rPr>
+          <w:rFonts w:ascii="Constantia" w:eastAsia="Constantia" w:hAnsi="Constantia" w:cs="Browallia New"/>
+          <w:color w:val="595959"/>
+          <w:kern w:val="0"/>
+          <w:lang w:val="en-GB" w:eastAsia="es-ES"/>
+          <w14:ligatures w14:val="none"/>
+        </w:rPr>
+        <w:t xml:space="preserve"> a shop assistant, but this is not the goal of </w:t>
       </w:r>
       <w:proofErr w:type="spellStart"/>
       <w:r>
@@ -8449,18 +8525,7 @@
           <w:lang w:val="en-GB" w:eastAsia="es-ES"/>
           <w14:ligatures w14:val="none"/>
         </w:rPr>
-        <w:t xml:space="preserve"> a great experience </w:t>
-      </w:r>
-      <w:r>
-        <w:rPr>
-          <w:rFonts w:ascii="Constantia" w:eastAsia="Constantia" w:hAnsi="Constantia" w:cs="Browallia New"/>
-          <w:color w:val="595959"/>
-          <w:kern w:val="0"/>
-          <w:lang w:val="en-GB" w:eastAsia="es-ES"/>
-          <w14:ligatures w14:val="none"/>
-        </w:rPr>
-        <w:lastRenderedPageBreak/>
-        <w:t>to their clients. For these reasons,</w:t>
+        <w:t xml:space="preserve"> a great experience to their clients. For these reasons,</w:t>
       </w:r>
       <w:r>
         <w:rPr>
@@ -8604,6 +8669,7 @@
           <w:lang w:val="en-GB" w:eastAsia="es-ES"/>
           <w14:ligatures w14:val="none"/>
         </w:rPr>
+        <w:lastRenderedPageBreak/>
         <w:t xml:space="preserve">Scenarios and use </w:t>
       </w:r>
       <w:proofErr w:type="gramStart"/>
@@ -8641,7 +8707,29 @@
           <w:lang w:val="en-GB" w:eastAsia="es-ES"/>
           <w14:ligatures w14:val="none"/>
         </w:rPr>
-        <w:t xml:space="preserve">Scenarios are an important tool with which we can summarize situations we derive from observations, interviews and document analysis. According to </w:t>
+        <w:t xml:space="preserve">Scenarios are an important tool with which we can summarize situations we derive from observations, </w:t>
+      </w:r>
+      <w:proofErr w:type="gramStart"/>
+      <w:r>
+        <w:rPr>
+          <w:rFonts w:ascii="Constantia" w:hAnsi="Constantia"/>
+          <w:color w:val="595959" w:themeColor="text1" w:themeTint="A6"/>
+          <w:kern w:val="0"/>
+          <w:lang w:val="en-GB" w:eastAsia="es-ES"/>
+          <w14:ligatures w14:val="none"/>
+        </w:rPr>
+        <w:t>interviews</w:t>
+      </w:r>
+      <w:proofErr w:type="gramEnd"/>
+      <w:r>
+        <w:rPr>
+          <w:rFonts w:ascii="Constantia" w:hAnsi="Constantia"/>
+          <w:color w:val="595959" w:themeColor="text1" w:themeTint="A6"/>
+          <w:kern w:val="0"/>
+          <w:lang w:val="en-GB" w:eastAsia="es-ES"/>
+          <w14:ligatures w14:val="none"/>
+        </w:rPr>
+        <w:t xml:space="preserve"> and document analysis. According to </w:t>
       </w:r>
       <w:r>
         <w:rPr>
@@ -9230,7 +9318,7 @@
               </wp:anchor>
             </w:drawing>
           </mc:Choice>
-          <mc:Fallback>
+          <mc:Fallback xmlns:w16du="http://schemas.microsoft.com/office/word/2023/wordml/word16du">
             <w:pict>
               <v:rect w14:anchorId="6F628BC2" id="Rettangolo 1" o:spid="_x0000_s1026" style="position:absolute;margin-left:428.05pt;margin-top:-12.35pt;width:479.25pt;height:130.5pt;z-index:251661312;visibility:visible;mso-wrap-style:square;mso-width-percent:0;mso-height-percent:0;mso-wrap-distance-left:9pt;mso-wrap-distance-top:0;mso-wrap-distance-right:9pt;mso-wrap-distance-bottom:0;mso-position-horizontal:right;mso-position-horizontal-relative:margin;mso-position-vertical:absolute;mso-position-vertical-relative:text;mso-width-percent:0;mso-height-percent:0;mso-width-relative:margin;mso-height-relative:margin;v-text-anchor:middle" o:gfxdata="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" filled="f" strokecolor="#aeaaaa [2414]" strokeweight="2.25pt">
                 <w10:wrap anchorx="margin"/>
@@ -9473,39 +9561,17 @@
           <w:lang w:val="en-GB" w:eastAsia="es-ES"/>
           <w14:ligatures w14:val="none"/>
         </w:rPr>
-        <w:t xml:space="preserve"> </w:t>
-      </w:r>
-      <w:proofErr w:type="spellStart"/>
-      <w:r>
-        <w:rPr>
-          <w:rFonts w:ascii="Constantia" w:hAnsi="Constantia"/>
-          <w:color w:val="595959" w:themeColor="text1" w:themeTint="A6"/>
-          <w:kern w:val="0"/>
-          <w:lang w:val="en-GB" w:eastAsia="es-ES"/>
-          <w14:ligatures w14:val="none"/>
-        </w:rPr>
-        <w:t>n</w:t>
-      </w:r>
-      <w:r>
-        <w:rPr>
-          <w:rFonts w:ascii="Constantia" w:hAnsi="Constantia"/>
-          <w:color w:val="595959" w:themeColor="text1" w:themeTint="A6"/>
-          <w:kern w:val="0"/>
-          <w:lang w:val="en-GB" w:eastAsia="es-ES"/>
-          <w14:ligatures w14:val="none"/>
-        </w:rPr>
-        <w:t>onfunctional</w:t>
-      </w:r>
-      <w:proofErr w:type="spellEnd"/>
-      <w:r>
-        <w:rPr>
-          <w:rFonts w:ascii="Constantia" w:hAnsi="Constantia"/>
-          <w:color w:val="595959" w:themeColor="text1" w:themeTint="A6"/>
-          <w:kern w:val="0"/>
-          <w:lang w:val="en-GB" w:eastAsia="es-ES"/>
-          <w14:ligatures w14:val="none"/>
-        </w:rPr>
-        <w:t xml:space="preserve"> </w:t>
+        <w:t xml:space="preserve"> n</w:t>
+      </w:r>
+      <w:r>
+        <w:rPr>
+          <w:rFonts w:ascii="Constantia" w:hAnsi="Constantia"/>
+          <w:color w:val="595959" w:themeColor="text1" w:themeTint="A6"/>
+          <w:kern w:val="0"/>
+          <w:lang w:val="en-GB" w:eastAsia="es-ES"/>
+          <w14:ligatures w14:val="none"/>
+        </w:rPr>
+        <w:t xml:space="preserve">onfunctional </w:t>
       </w:r>
       <w:r>
         <w:rPr>
@@ -9885,7 +9951,6 @@
           <w:lang w:val="en-GB" w:eastAsia="es-ES"/>
           <w14:ligatures w14:val="none"/>
         </w:rPr>
-        <w:lastRenderedPageBreak/>
         <w:t>Scenario name</w:t>
       </w:r>
       <w:r>
@@ -9962,7 +10027,39 @@
           <w:lang w:val="en-GB" w:eastAsia="es-ES"/>
           <w14:ligatures w14:val="none"/>
         </w:rPr>
-        <w:t xml:space="preserve"> drinks, pizzas, pretzels, …) and Joanna proposes herself for the pastries. Joanna is very strict on her schedule because an exam at her university has terminated at 18.30 later than expected. He has planned to visit her favourite bakery </w:t>
+        <w:t xml:space="preserve"> drinks, pizzas, pretzels, …) and Joanna proposes herself for the pastries. Joanna is very strict on her schedule because an exam at her university has terminated at 18.30 later than expected. He has planned to visit her favourite bakery Scaringi, but unexpectedly when she arrives, she sadly discovers that a long queue is outside the shop. </w:t>
+      </w:r>
+      <w:proofErr w:type="gramStart"/>
+      <w:r>
+        <w:rPr>
+          <w:rFonts w:ascii="Constantia" w:hAnsi="Constantia"/>
+          <w:color w:val="595959" w:themeColor="text1" w:themeTint="A6"/>
+          <w:kern w:val="0"/>
+          <w:lang w:val="en-GB" w:eastAsia="es-ES"/>
+          <w14:ligatures w14:val="none"/>
+        </w:rPr>
+        <w:t>As a consequence</w:t>
+      </w:r>
+      <w:proofErr w:type="gramEnd"/>
+      <w:r>
+        <w:rPr>
+          <w:rFonts w:ascii="Constantia" w:hAnsi="Constantia"/>
+          <w:color w:val="595959" w:themeColor="text1" w:themeTint="A6"/>
+          <w:kern w:val="0"/>
+          <w:lang w:val="en-GB" w:eastAsia="es-ES"/>
+          <w14:ligatures w14:val="none"/>
+        </w:rPr>
+        <w:t xml:space="preserve">, she would arrive later at the party. To avoid this, Joanna </w:t>
+      </w:r>
+      <w:r>
+        <w:rPr>
+          <w:rFonts w:ascii="Constantia" w:hAnsi="Constantia"/>
+          <w:color w:val="595959" w:themeColor="text1" w:themeTint="A6"/>
+          <w:kern w:val="0"/>
+          <w:lang w:val="en-GB" w:eastAsia="es-ES"/>
+          <w14:ligatures w14:val="none"/>
+        </w:rPr>
+        <w:t xml:space="preserve">opens </w:t>
       </w:r>
       <w:proofErr w:type="spellStart"/>
       <w:r>
@@ -9973,7 +10070,7 @@
           <w:lang w:val="en-GB" w:eastAsia="es-ES"/>
           <w14:ligatures w14:val="none"/>
         </w:rPr>
-        <w:t>Scaringi</w:t>
+        <w:t>Iqueue</w:t>
       </w:r>
       <w:proofErr w:type="spellEnd"/>
       <w:r>
@@ -9984,61 +10081,18 @@
           <w:lang w:val="en-GB" w:eastAsia="es-ES"/>
           <w14:ligatures w14:val="none"/>
         </w:rPr>
-        <w:t xml:space="preserve">, but unexpectedly when she arrives, she sadly discovers that a long queue is outside the shop. </w:t>
-      </w:r>
-      <w:proofErr w:type="gramStart"/>
-      <w:r>
-        <w:rPr>
-          <w:rFonts w:ascii="Constantia" w:hAnsi="Constantia"/>
-          <w:color w:val="595959" w:themeColor="text1" w:themeTint="A6"/>
-          <w:kern w:val="0"/>
-          <w:lang w:val="en-GB" w:eastAsia="es-ES"/>
-          <w14:ligatures w14:val="none"/>
-        </w:rPr>
-        <w:t>As a consequence</w:t>
-      </w:r>
-      <w:proofErr w:type="gramEnd"/>
-      <w:r>
-        <w:rPr>
-          <w:rFonts w:ascii="Constantia" w:hAnsi="Constantia"/>
-          <w:color w:val="595959" w:themeColor="text1" w:themeTint="A6"/>
-          <w:kern w:val="0"/>
-          <w:lang w:val="en-GB" w:eastAsia="es-ES"/>
-          <w14:ligatures w14:val="none"/>
-        </w:rPr>
-        <w:t xml:space="preserve">, she would arrive later at the party. To avoid this, Joanna </w:t>
-      </w:r>
-      <w:r>
-        <w:rPr>
-          <w:rFonts w:ascii="Constantia" w:hAnsi="Constantia"/>
-          <w:color w:val="595959" w:themeColor="text1" w:themeTint="A6"/>
-          <w:kern w:val="0"/>
-          <w:lang w:val="en-GB" w:eastAsia="es-ES"/>
-          <w14:ligatures w14:val="none"/>
-        </w:rPr>
-        <w:t xml:space="preserve">opens </w:t>
-      </w:r>
-      <w:proofErr w:type="spellStart"/>
-      <w:r>
-        <w:rPr>
-          <w:rFonts w:ascii="Constantia" w:hAnsi="Constantia"/>
-          <w:color w:val="595959" w:themeColor="text1" w:themeTint="A6"/>
-          <w:kern w:val="0"/>
-          <w:lang w:val="en-GB" w:eastAsia="es-ES"/>
-          <w14:ligatures w14:val="none"/>
-        </w:rPr>
-        <w:t>Iqueue</w:t>
-      </w:r>
-      <w:proofErr w:type="spellEnd"/>
-      <w:r>
-        <w:rPr>
-          <w:rFonts w:ascii="Constantia" w:hAnsi="Constantia"/>
-          <w:color w:val="595959" w:themeColor="text1" w:themeTint="A6"/>
-          <w:kern w:val="0"/>
-          <w:lang w:val="en-GB" w:eastAsia="es-ES"/>
-          <w14:ligatures w14:val="none"/>
-        </w:rPr>
-        <w:t xml:space="preserve"> and scans the available bakeries around her. She found out that another renovated bakery is open and that its queue is not very long</w:t>
+        <w:t xml:space="preserve"> and scans the available bakeries around her. She found out that another renovated bakery is open and </w:t>
+      </w:r>
+      <w:r>
+        <w:rPr>
+          <w:rFonts w:ascii="Constantia" w:hAnsi="Constantia"/>
+          <w:color w:val="595959" w:themeColor="text1" w:themeTint="A6"/>
+          <w:kern w:val="0"/>
+          <w:lang w:val="en-GB" w:eastAsia="es-ES"/>
+          <w14:ligatures w14:val="none"/>
+        </w:rPr>
+        <w:lastRenderedPageBreak/>
+        <w:t>that its queue is not very long</w:t>
       </w:r>
       <w:r>
         <w:rPr>
@@ -10800,7 +10854,29 @@
           <w:lang w:val="en-GB" w:eastAsia="es-ES"/>
           <w14:ligatures w14:val="none"/>
         </w:rPr>
-        <w:t xml:space="preserve"> Laura has recently moved from her original city to a new town in a different country. She would like to see what the shops near his new house are and especially wants to see whether they are crowded or not in order to save time. She is interested in small/medium shops like bakeries or </w:t>
+        <w:t xml:space="preserve"> Laura has recently moved from her original city to a new town in a different country. She would like to see what the shops near his new house are and especially wants to see whether they are crowded or not </w:t>
+      </w:r>
+      <w:proofErr w:type="gramStart"/>
+      <w:r>
+        <w:rPr>
+          <w:rFonts w:ascii="Constantia" w:hAnsi="Constantia"/>
+          <w:color w:val="595959" w:themeColor="text1" w:themeTint="A6"/>
+          <w:kern w:val="0"/>
+          <w:lang w:val="en-GB" w:eastAsia="es-ES"/>
+          <w14:ligatures w14:val="none"/>
+        </w:rPr>
+        <w:t>in order to</w:t>
+      </w:r>
+      <w:proofErr w:type="gramEnd"/>
+      <w:r>
+        <w:rPr>
+          <w:rFonts w:ascii="Constantia" w:hAnsi="Constantia"/>
+          <w:color w:val="595959" w:themeColor="text1" w:themeTint="A6"/>
+          <w:kern w:val="0"/>
+          <w:lang w:val="en-GB" w:eastAsia="es-ES"/>
+          <w14:ligatures w14:val="none"/>
+        </w:rPr>
+        <w:t xml:space="preserve"> save time. She is interested in small/medium shops like bakeries or </w:t>
       </w:r>
       <w:proofErr w:type="gramStart"/>
       <w:r>
@@ -11014,7 +11090,6 @@
           <w:sz w:val="24"/>
           <w:szCs w:val="24"/>
         </w:rPr>
-        <w:lastRenderedPageBreak/>
         <w:t>Use Cases</w:t>
       </w:r>
       <w:bookmarkEnd w:id="24"/>
@@ -11263,6 +11338,7 @@
           <w:lang w:val="en-GB" w:eastAsia="es-ES"/>
           <w14:ligatures w14:val="none"/>
         </w:rPr>
+        <w:lastRenderedPageBreak/>
         <w:t>Flow of Events</w:t>
       </w:r>
       <w:r>
@@ -12702,7 +12778,6 @@
           <w:lang w:val="en-GB" w:eastAsia="es-ES"/>
           <w14:ligatures w14:val="none"/>
         </w:rPr>
-        <w:lastRenderedPageBreak/>
         <w:t>Iqueue</w:t>
       </w:r>
       <w:proofErr w:type="spellEnd"/>
@@ -14246,16 +14321,12 @@
         <w:jc w:val="center"/>
       </w:pPr>
       <w:r>
-        <w:rPr>
-          <w:noProof/>
-          <w:lang w:val="en-GB" w:eastAsia="es-ES"/>
-        </w:rPr>
         <w:lastRenderedPageBreak/>
         <w:drawing>
-          <wp:inline distT="0" distB="0" distL="0" distR="0" wp14:anchorId="1F797FAF" wp14:editId="13243298">
-            <wp:extent cx="2057578" cy="3475021"/>
+          <wp:inline distT="0" distB="0" distL="0" distR="0" wp14:anchorId="7F30F37F" wp14:editId="13FA3C29">
+            <wp:extent cx="2057578" cy="3467400"/>
             <wp:effectExtent l="0" t="0" r="0" b="0"/>
-            <wp:docPr id="1955865014" name="Immagine 1" descr="Immagine che contiene testo, Cellulare, schermata, Dispositivo mobile&#10;&#10;Descrizione generata automaticamente"/>
+            <wp:docPr id="574668018" name="Immagine 1" descr="Immagine che contiene testo, schermata, Cellulare, Dispositivo mobile&#10;&#10;Descrizione generata automaticamente"/>
             <wp:cNvGraphicFramePr>
               <a:graphicFrameLocks xmlns:a="http://schemas.openxmlformats.org/drawingml/2006/main" noChangeAspect="1"/>
             </wp:cNvGraphicFramePr>
@@ -14263,447 +14334,11 @@
               <a:graphicData uri="http://schemas.openxmlformats.org/drawingml/2006/picture">
                 <pic:pic xmlns:pic="http://schemas.openxmlformats.org/drawingml/2006/picture">
                   <pic:nvPicPr>
-                    <pic:cNvPr id="1955865014" name="Immagine 1" descr="Immagine che contiene testo, Cellulare, schermata, Dispositivo mobile&#10;&#10;Descrizione generata automaticamente"/>
+                    <pic:cNvPr id="574668018" name="Immagine 1" descr="Immagine che contiene testo, schermata, Cellulare, Dispositivo mobile&#10;&#10;Descrizione generata automaticamente"/>
                     <pic:cNvPicPr/>
                   </pic:nvPicPr>
                   <pic:blipFill>
                     <a:blip r:embed="rId16"/>
-                    <a:stretch>
-                      <a:fillRect/>
-                    </a:stretch>
-                  </pic:blipFill>
-                  <pic:spPr>
-                    <a:xfrm>
-                      <a:off x="0" y="0"/>
-                      <a:ext cx="2057578" cy="3475021"/>
-                    </a:xfrm>
-                    <a:prstGeom prst="rect">
-                      <a:avLst/>
-                    </a:prstGeom>
-                  </pic:spPr>
-                </pic:pic>
-              </a:graphicData>
-            </a:graphic>
-          </wp:inline>
-        </w:drawing>
-      </w:r>
-    </w:p>
-    <w:p>
-      <w:pPr>
-        <w:pStyle w:val="Didascalia"/>
-        <w:jc w:val="center"/>
-        <w:rPr>
-          <w:lang w:val="en-GB"/>
-        </w:rPr>
-      </w:pPr>
-      <w:r>
-        <w:rPr>
-          <w:lang w:val="en-GB"/>
-        </w:rPr>
-        <w:t xml:space="preserve">Figure </w:t>
-      </w:r>
-      <w:r>
-        <w:fldChar w:fldCharType="begin"/>
-      </w:r>
-      <w:r>
-        <w:rPr>
-          <w:lang w:val="en-GB"/>
-        </w:rPr>
-        <w:instrText xml:space="preserve"> SEQ Figure \* ARABIC </w:instrText>
-      </w:r>
-      <w:r>
-        <w:fldChar w:fldCharType="separate"/>
-      </w:r>
-      <w:r>
-        <w:rPr>
-          <w:noProof/>
-          <w:lang w:val="en-GB"/>
-        </w:rPr>
-        <w:t>1</w:t>
-      </w:r>
-      <w:r>
-        <w:fldChar w:fldCharType="end"/>
-      </w:r>
-      <w:r>
-        <w:rPr>
-          <w:lang w:val="en-GB"/>
-        </w:rPr>
-        <w:t>: Initial page of the s</w:t>
-      </w:r>
-      <w:r>
-        <w:rPr>
-          <w:lang w:val="en-GB"/>
-        </w:rPr>
-        <w:t xml:space="preserve">ystem </w:t>
-      </w:r>
-    </w:p>
-    <w:p>
-      <w:pPr>
-        <w:rPr>
-          <w:lang w:val="en-GB"/>
-        </w:rPr>
-      </w:pPr>
-    </w:p>
-    <w:p>
-      <w:pPr>
-        <w:keepNext/>
-        <w:jc w:val="center"/>
-      </w:pPr>
-      <w:r>
-        <w:rPr>
-          <w:noProof/>
-          <w:lang w:val="en-GB"/>
-        </w:rPr>
-        <w:drawing>
-          <wp:inline distT="0" distB="0" distL="0" distR="0" wp14:anchorId="1753993D" wp14:editId="7D2A6A9C">
-            <wp:extent cx="2027096" cy="3486452"/>
-            <wp:effectExtent l="0" t="0" r="0" b="0"/>
-            <wp:docPr id="559377153" name="Immagine 1" descr="Immagine che contiene testo, Viso umano, Cellulare, schermata&#10;&#10;Descrizione generata automaticamente"/>
-            <wp:cNvGraphicFramePr>
-              <a:graphicFrameLocks xmlns:a="http://schemas.openxmlformats.org/drawingml/2006/main" noChangeAspect="1"/>
-            </wp:cNvGraphicFramePr>
-            <a:graphic xmlns:a="http://schemas.openxmlformats.org/drawingml/2006/main">
-              <a:graphicData uri="http://schemas.openxmlformats.org/drawingml/2006/picture">
-                <pic:pic xmlns:pic="http://schemas.openxmlformats.org/drawingml/2006/picture">
-                  <pic:nvPicPr>
-                    <pic:cNvPr id="559377153" name="Immagine 1" descr="Immagine che contiene testo, Viso umano, Cellulare, schermata&#10;&#10;Descrizione generata automaticamente"/>
-                    <pic:cNvPicPr/>
-                  </pic:nvPicPr>
-                  <pic:blipFill>
-                    <a:blip r:embed="rId17"/>
-                    <a:stretch>
-                      <a:fillRect/>
-                    </a:stretch>
-                  </pic:blipFill>
-                  <pic:spPr>
-                    <a:xfrm>
-                      <a:off x="0" y="0"/>
-                      <a:ext cx="2027096" cy="3486452"/>
-                    </a:xfrm>
-                    <a:prstGeom prst="rect">
-                      <a:avLst/>
-                    </a:prstGeom>
-                  </pic:spPr>
-                </pic:pic>
-              </a:graphicData>
-            </a:graphic>
-          </wp:inline>
-        </w:drawing>
-      </w:r>
-    </w:p>
-    <w:p>
-      <w:pPr>
-        <w:pStyle w:val="Didascalia"/>
-        <w:jc w:val="center"/>
-        <w:rPr>
-          <w:lang w:val="en-GB"/>
-        </w:rPr>
-      </w:pPr>
-      <w:r>
-        <w:rPr>
-          <w:lang w:val="en-GB"/>
-        </w:rPr>
-        <w:t xml:space="preserve">Figure </w:t>
-      </w:r>
-      <w:r>
-        <w:fldChar w:fldCharType="begin"/>
-      </w:r>
-      <w:r>
-        <w:rPr>
-          <w:lang w:val="en-GB"/>
-        </w:rPr>
-        <w:instrText xml:space="preserve"> SEQ Figure \* ARABIC </w:instrText>
-      </w:r>
-      <w:r>
-        <w:fldChar w:fldCharType="separate"/>
-      </w:r>
-      <w:r>
-        <w:rPr>
-          <w:noProof/>
-          <w:lang w:val="en-GB"/>
-        </w:rPr>
-        <w:t>2</w:t>
-      </w:r>
-      <w:r>
-        <w:fldChar w:fldCharType="end"/>
-      </w:r>
-      <w:r>
-        <w:rPr>
-          <w:lang w:val="en-GB"/>
-        </w:rPr>
-        <w:t>:</w:t>
-      </w:r>
-      <w:r>
-        <w:rPr>
-          <w:rFonts w:eastAsiaTheme="minorEastAsia" w:hAnsi="Tw Cen MT"/>
-          <w:i w:val="0"/>
-          <w:iCs w:val="0"/>
-          <w:color w:val="000000" w:themeColor="text1"/>
-          <w:kern w:val="24"/>
-          <w:sz w:val="30"/>
-          <w:szCs w:val="30"/>
-          <w:lang w:val="en-GB"/>
-        </w:rPr>
-        <w:t xml:space="preserve"> </w:t>
-      </w:r>
-      <w:r>
-        <w:rPr>
-          <w:lang w:val="en-GB"/>
-        </w:rPr>
-        <w:t>P</w:t>
-      </w:r>
-      <w:r>
-        <w:rPr>
-          <w:lang w:val="en-GB"/>
-        </w:rPr>
-        <w:t xml:space="preserve">age in which the user selects whether to act as a customer or a shop </w:t>
-      </w:r>
-      <w:proofErr w:type="gramStart"/>
-      <w:r>
-        <w:rPr>
-          <w:lang w:val="en-GB"/>
-        </w:rPr>
-        <w:t>owner</w:t>
-      </w:r>
-      <w:proofErr w:type="gramEnd"/>
-    </w:p>
-    <w:p>
-      <w:pPr>
-        <w:pStyle w:val="Titolo2"/>
-        <w:numPr>
-          <w:ilvl w:val="2"/>
-          <w:numId w:val="4"/>
-        </w:numPr>
-        <w:spacing w:line="276" w:lineRule="auto"/>
-        <w:ind w:right="3287"/>
-        <w:jc w:val="both"/>
-        <w:rPr>
-          <w:rFonts w:ascii="Cambria Math" w:hAnsi="Cambria Math"/>
-          <w:sz w:val="24"/>
-          <w:szCs w:val="24"/>
-          <w:lang w:val="en-GB"/>
-        </w:rPr>
-      </w:pPr>
-      <w:r>
-        <w:rPr>
-          <w:rFonts w:ascii="Cambria Math" w:hAnsi="Cambria Math"/>
-          <w:sz w:val="24"/>
-          <w:szCs w:val="24"/>
-          <w:lang w:val="en-GB"/>
-        </w:rPr>
-        <w:t>Customer</w:t>
-      </w:r>
-      <w:r>
-        <w:rPr>
-          <w:rFonts w:ascii="Cambria Math" w:hAnsi="Cambria Math"/>
-          <w:sz w:val="24"/>
-          <w:szCs w:val="24"/>
-          <w:lang w:val="en-GB"/>
-        </w:rPr>
-        <w:t xml:space="preserve"> interfaces</w:t>
-      </w:r>
-    </w:p>
-    <w:p>
-      <w:pPr>
-        <w:rPr>
-          <w:rFonts w:ascii="Constantia" w:hAnsi="Constantia"/>
-          <w:color w:val="595959" w:themeColor="text1" w:themeTint="A6"/>
-          <w:kern w:val="0"/>
-          <w:lang w:val="en-GB" w:eastAsia="es-ES"/>
-          <w14:ligatures w14:val="none"/>
-        </w:rPr>
-      </w:pPr>
-      <w:r>
-        <w:rPr>
-          <w:rFonts w:ascii="Constantia" w:hAnsi="Constantia"/>
-          <w:color w:val="595959" w:themeColor="text1" w:themeTint="A6"/>
-          <w:kern w:val="0"/>
-          <w:lang w:val="en-GB" w:eastAsia="es-ES"/>
-          <w14:ligatures w14:val="none"/>
-        </w:rPr>
-        <w:t xml:space="preserve">This subsection shows some </w:t>
-      </w:r>
-      <w:proofErr w:type="spellStart"/>
-      <w:r>
-        <w:rPr>
-          <w:rFonts w:ascii="Constantia" w:hAnsi="Constantia"/>
-          <w:color w:val="595959" w:themeColor="text1" w:themeTint="A6"/>
-          <w:kern w:val="0"/>
-          <w:lang w:val="en-GB" w:eastAsia="es-ES"/>
-          <w14:ligatures w14:val="none"/>
-        </w:rPr>
-        <w:t>mockups</w:t>
-      </w:r>
-      <w:proofErr w:type="spellEnd"/>
-      <w:r>
-        <w:rPr>
-          <w:rFonts w:ascii="Constantia" w:hAnsi="Constantia"/>
-          <w:color w:val="595959" w:themeColor="text1" w:themeTint="A6"/>
-          <w:kern w:val="0"/>
-          <w:lang w:val="en-GB" w:eastAsia="es-ES"/>
-          <w14:ligatures w14:val="none"/>
-        </w:rPr>
-        <w:t xml:space="preserve"> </w:t>
-      </w:r>
-      <w:r>
-        <w:rPr>
-          <w:rFonts w:ascii="Constantia" w:hAnsi="Constantia"/>
-          <w:color w:val="595959" w:themeColor="text1" w:themeTint="A6"/>
-          <w:kern w:val="0"/>
-          <w:lang w:val="en-GB" w:eastAsia="es-ES"/>
-          <w14:ligatures w14:val="none"/>
-        </w:rPr>
-        <w:t xml:space="preserve">of Customer graphical interfaces. </w:t>
-      </w:r>
-    </w:p>
-    <w:p>
-      <w:pPr>
-        <w:keepNext/>
-        <w:jc w:val="center"/>
-      </w:pPr>
-      <w:r>
-        <w:rPr>
-          <w:rFonts w:ascii="Constantia" w:hAnsi="Constantia"/>
-          <w:noProof/>
-          <w:color w:val="595959" w:themeColor="text1" w:themeTint="A6"/>
-          <w:kern w:val="0"/>
-          <w:lang w:val="en-GB" w:eastAsia="es-ES"/>
-          <w14:ligatures w14:val="none"/>
-        </w:rPr>
-        <w:lastRenderedPageBreak/>
-        <w:drawing>
-          <wp:inline distT="0" distB="0" distL="0" distR="0" wp14:anchorId="5B8C14F9" wp14:editId="280D7C3C">
-            <wp:extent cx="2057578" cy="3417866"/>
-            <wp:effectExtent l="0" t="0" r="0" b="0"/>
-            <wp:docPr id="1859968064" name="Immagine 1" descr="Immagine che contiene testo, Cellulare, schermata, Dispositivo mobile&#10;&#10;Descrizione generata automaticamente"/>
-            <wp:cNvGraphicFramePr>
-              <a:graphicFrameLocks xmlns:a="http://schemas.openxmlformats.org/drawingml/2006/main" noChangeAspect="1"/>
-            </wp:cNvGraphicFramePr>
-            <a:graphic xmlns:a="http://schemas.openxmlformats.org/drawingml/2006/main">
-              <a:graphicData uri="http://schemas.openxmlformats.org/drawingml/2006/picture">
-                <pic:pic xmlns:pic="http://schemas.openxmlformats.org/drawingml/2006/picture">
-                  <pic:nvPicPr>
-                    <pic:cNvPr id="1859968064" name="Immagine 1" descr="Immagine che contiene testo, Cellulare, schermata, Dispositivo mobile&#10;&#10;Descrizione generata automaticamente"/>
-                    <pic:cNvPicPr/>
-                  </pic:nvPicPr>
-                  <pic:blipFill>
-                    <a:blip r:embed="rId18"/>
-                    <a:stretch>
-                      <a:fillRect/>
-                    </a:stretch>
-                  </pic:blipFill>
-                  <pic:spPr>
-                    <a:xfrm>
-                      <a:off x="0" y="0"/>
-                      <a:ext cx="2057578" cy="3417866"/>
-                    </a:xfrm>
-                    <a:prstGeom prst="rect">
-                      <a:avLst/>
-                    </a:prstGeom>
-                  </pic:spPr>
-                </pic:pic>
-              </a:graphicData>
-            </a:graphic>
-          </wp:inline>
-        </w:drawing>
-      </w:r>
-    </w:p>
-    <w:p>
-      <w:pPr>
-        <w:pStyle w:val="Didascalia"/>
-        <w:jc w:val="center"/>
-        <w:rPr>
-          <w:lang w:val="en-GB"/>
-        </w:rPr>
-      </w:pPr>
-      <w:r>
-        <w:rPr>
-          <w:lang w:val="en-GB"/>
-        </w:rPr>
-        <w:t xml:space="preserve">Figure </w:t>
-      </w:r>
-      <w:r>
-        <w:fldChar w:fldCharType="begin"/>
-      </w:r>
-      <w:r>
-        <w:rPr>
-          <w:lang w:val="en-GB"/>
-        </w:rPr>
-        <w:instrText xml:space="preserve"> SEQ Figure \* ARABIC </w:instrText>
-      </w:r>
-      <w:r>
-        <w:fldChar w:fldCharType="separate"/>
-      </w:r>
-      <w:r>
-        <w:rPr>
-          <w:noProof/>
-          <w:lang w:val="en-GB"/>
-        </w:rPr>
-        <w:t>3</w:t>
-      </w:r>
-      <w:r>
-        <w:fldChar w:fldCharType="end"/>
-      </w:r>
-      <w:r>
-        <w:rPr>
-          <w:lang w:val="en-GB"/>
-        </w:rPr>
-        <w:t>:</w:t>
-      </w:r>
-      <w:r>
-        <w:rPr>
-          <w:lang w:val="en-GB"/>
-        </w:rPr>
-        <w:t xml:space="preserve"> </w:t>
-      </w:r>
-      <w:r>
-        <w:rPr>
-          <w:lang w:val="en-GB"/>
-        </w:rPr>
-        <w:t>P</w:t>
-      </w:r>
-      <w:r>
-        <w:rPr>
-          <w:lang w:val="en-GB"/>
-        </w:rPr>
-        <w:t xml:space="preserve">age that allows the customer to select the shop category he wants to </w:t>
-      </w:r>
-      <w:proofErr w:type="gramStart"/>
-      <w:r>
-        <w:rPr>
-          <w:lang w:val="en-GB"/>
-        </w:rPr>
-        <w:t>visit</w:t>
-      </w:r>
-      <w:proofErr w:type="gramEnd"/>
-    </w:p>
-    <w:p>
-      <w:pPr>
-        <w:keepNext/>
-        <w:jc w:val="center"/>
-      </w:pPr>
-      <w:r>
-        <w:rPr>
-          <w:noProof/>
-          <w:lang w:val="en-GB" w:eastAsia="es-ES"/>
-        </w:rPr>
-        <w:drawing>
-          <wp:inline distT="0" distB="0" distL="0" distR="0" wp14:anchorId="6E7FFE6D" wp14:editId="3358A3D5">
-            <wp:extent cx="2057578" cy="3467400"/>
-            <wp:effectExtent l="0" t="0" r="0" b="0"/>
-            <wp:docPr id="1698530962" name="Immagine 1" descr="Immagine che contiene testo, schermata, Cellulare, smartphone&#10;&#10;Descrizione generata automaticamente"/>
-            <wp:cNvGraphicFramePr>
-              <a:graphicFrameLocks xmlns:a="http://schemas.openxmlformats.org/drawingml/2006/main" noChangeAspect="1"/>
-            </wp:cNvGraphicFramePr>
-            <a:graphic xmlns:a="http://schemas.openxmlformats.org/drawingml/2006/main">
-              <a:graphicData uri="http://schemas.openxmlformats.org/drawingml/2006/picture">
-                <pic:pic xmlns:pic="http://schemas.openxmlformats.org/drawingml/2006/picture">
-                  <pic:nvPicPr>
-                    <pic:cNvPr id="1698530962" name="Immagine 1" descr="Immagine che contiene testo, schermata, Cellulare, smartphone&#10;&#10;Descrizione generata automaticamente"/>
-                    <pic:cNvPicPr/>
-                  </pic:nvPicPr>
-                  <pic:blipFill>
-                    <a:blip r:embed="rId19"/>
                     <a:stretch>
                       <a:fillRect/>
                     </a:stretch>
@@ -14755,7 +14390,7 @@
           <w:noProof/>
           <w:lang w:val="en-GB"/>
         </w:rPr>
-        <w:t>4</w:t>
+        <w:t>1</w:t>
       </w:r>
       <w:r>
         <w:fldChar w:fldCharType="end"/>
@@ -14764,39 +14399,21 @@
         <w:rPr>
           <w:lang w:val="en-GB"/>
         </w:rPr>
-        <w:t>:</w:t>
-      </w:r>
-      <w:r>
-        <w:rPr>
-          <w:rFonts w:eastAsiaTheme="minorEastAsia" w:hAnsi="Tw Cen MT"/>
-          <w:i w:val="0"/>
-          <w:iCs w:val="0"/>
-          <w:color w:val="000000" w:themeColor="text1"/>
-          <w:kern w:val="24"/>
-          <w:sz w:val="22"/>
-          <w:szCs w:val="22"/>
+        <w:t>: Initial page of the s</w:t>
+      </w:r>
+      <w:r>
+        <w:rPr>
           <w:lang w:val="en-GB"/>
         </w:rPr>
-        <w:t xml:space="preserve"> </w:t>
-      </w:r>
-      <w:r>
+        <w:t xml:space="preserve">ystem </w:t>
+      </w:r>
+    </w:p>
+    <w:p>
+      <w:pPr>
         <w:rPr>
           <w:lang w:val="en-GB"/>
         </w:rPr>
-        <w:t xml:space="preserve">: </w:t>
-      </w:r>
-      <w:r>
-        <w:rPr>
-          <w:lang w:val="en-GB"/>
-        </w:rPr>
-        <w:t>P</w:t>
-      </w:r>
-      <w:r>
-        <w:rPr>
-          <w:lang w:val="en-GB"/>
-        </w:rPr>
-        <w:t>age that allows the customer to select the shop he wants to go, given the category chosen before, the number of people in queue at the shop in that moment, the waiting time in that moment, the location, the time needed to reach the place and the availability of the shop</w:t>
-      </w:r>
+      </w:pPr>
     </w:p>
     <w:p>
       <w:pPr>
@@ -14804,16 +14421,11 @@
         <w:jc w:val="center"/>
       </w:pPr>
       <w:r>
-        <w:rPr>
-          <w:noProof/>
-          <w:lang w:val="en-GB" w:eastAsia="es-ES"/>
-        </w:rPr>
-        <w:lastRenderedPageBreak/>
         <w:drawing>
-          <wp:inline distT="0" distB="0" distL="0" distR="0" wp14:anchorId="2A580DF1" wp14:editId="3061DE38">
-            <wp:extent cx="2152837" cy="3494073"/>
+          <wp:inline distT="0" distB="0" distL="0" distR="0" wp14:anchorId="66A26286" wp14:editId="7EAAA4D7">
+            <wp:extent cx="2076630" cy="3524555"/>
             <wp:effectExtent l="0" t="0" r="0" b="0"/>
-            <wp:docPr id="1058100407" name="Immagine 1" descr="Immagine che contiene testo, schermata, Cellulare, design&#10;&#10;Descrizione generata automaticamente"/>
+            <wp:docPr id="433416537" name="Immagine 1" descr="Immagine che contiene testo, cibo, Spuntino&#10;&#10;Descrizione generata automaticamente"/>
             <wp:cNvGraphicFramePr>
               <a:graphicFrameLocks xmlns:a="http://schemas.openxmlformats.org/drawingml/2006/main" noChangeAspect="1"/>
             </wp:cNvGraphicFramePr>
@@ -14821,7 +14433,495 @@
               <a:graphicData uri="http://schemas.openxmlformats.org/drawingml/2006/picture">
                 <pic:pic xmlns:pic="http://schemas.openxmlformats.org/drawingml/2006/picture">
                   <pic:nvPicPr>
-                    <pic:cNvPr id="1058100407" name="Immagine 1" descr="Immagine che contiene testo, schermata, Cellulare, design&#10;&#10;Descrizione generata automaticamente"/>
+                    <pic:cNvPr id="433416537" name="Immagine 1" descr="Immagine che contiene testo, cibo, Spuntino&#10;&#10;Descrizione generata automaticamente"/>
+                    <pic:cNvPicPr/>
+                  </pic:nvPicPr>
+                  <pic:blipFill>
+                    <a:blip r:embed="rId17"/>
+                    <a:stretch>
+                      <a:fillRect/>
+                    </a:stretch>
+                  </pic:blipFill>
+                  <pic:spPr>
+                    <a:xfrm>
+                      <a:off x="0" y="0"/>
+                      <a:ext cx="2076630" cy="3524555"/>
+                    </a:xfrm>
+                    <a:prstGeom prst="rect">
+                      <a:avLst/>
+                    </a:prstGeom>
+                  </pic:spPr>
+                </pic:pic>
+              </a:graphicData>
+            </a:graphic>
+          </wp:inline>
+        </w:drawing>
+      </w:r>
+    </w:p>
+    <w:p>
+      <w:pPr>
+        <w:pStyle w:val="Didascalia"/>
+        <w:jc w:val="center"/>
+        <w:rPr>
+          <w:lang w:val="en-GB"/>
+        </w:rPr>
+      </w:pPr>
+      <w:r>
+        <w:rPr>
+          <w:lang w:val="en-GB"/>
+        </w:rPr>
+        <w:t xml:space="preserve">Figure </w:t>
+      </w:r>
+      <w:r>
+        <w:fldChar w:fldCharType="begin"/>
+      </w:r>
+      <w:r>
+        <w:rPr>
+          <w:lang w:val="en-GB"/>
+        </w:rPr>
+        <w:instrText xml:space="preserve"> SEQ Figure \* ARABIC </w:instrText>
+      </w:r>
+      <w:r>
+        <w:fldChar w:fldCharType="separate"/>
+      </w:r>
+      <w:r>
+        <w:rPr>
+          <w:noProof/>
+          <w:lang w:val="en-GB"/>
+        </w:rPr>
+        <w:t>2</w:t>
+      </w:r>
+      <w:r>
+        <w:fldChar w:fldCharType="end"/>
+      </w:r>
+      <w:r>
+        <w:rPr>
+          <w:lang w:val="en-GB"/>
+        </w:rPr>
+        <w:t>:</w:t>
+      </w:r>
+      <w:r>
+        <w:rPr>
+          <w:rFonts w:eastAsiaTheme="minorEastAsia" w:hAnsi="Tw Cen MT"/>
+          <w:i w:val="0"/>
+          <w:iCs w:val="0"/>
+          <w:color w:val="000000" w:themeColor="text1"/>
+          <w:kern w:val="24"/>
+          <w:sz w:val="30"/>
+          <w:szCs w:val="30"/>
+          <w:lang w:val="en-GB"/>
+        </w:rPr>
+        <w:t xml:space="preserve"> </w:t>
+      </w:r>
+      <w:r>
+        <w:rPr>
+          <w:lang w:val="en-GB"/>
+        </w:rPr>
+        <w:t>P</w:t>
+      </w:r>
+      <w:r>
+        <w:rPr>
+          <w:lang w:val="en-GB"/>
+        </w:rPr>
+        <w:t xml:space="preserve">age in which the user selects whether to act as a customer or a shop </w:t>
+      </w:r>
+      <w:r>
+        <w:rPr>
+          <w:lang w:val="en-GB"/>
+        </w:rPr>
+        <w:t>owner.</w:t>
+      </w:r>
+      <w:r>
+        <w:rPr>
+          <w:lang w:val="en-GB"/>
+        </w:rPr>
+        <w:t xml:space="preserve"> </w:t>
+      </w:r>
+      <w:r>
+        <w:rPr>
+          <w:lang w:val="en-US"/>
+        </w:rPr>
+        <w:t>It is also possible to see the shops which have been advertised.</w:t>
+      </w:r>
+    </w:p>
+    <w:p>
+      <w:pPr>
+        <w:pStyle w:val="Didascalia"/>
+        <w:jc w:val="center"/>
+        <w:rPr>
+          <w:lang w:val="en-GB"/>
+        </w:rPr>
+      </w:pPr>
+    </w:p>
+    <w:p>
+      <w:pPr>
+        <w:rPr>
+          <w:lang w:val="en-GB"/>
+        </w:rPr>
+      </w:pPr>
+    </w:p>
+    <w:p>
+      <w:pPr>
+        <w:pStyle w:val="Titolo2"/>
+        <w:numPr>
+          <w:ilvl w:val="2"/>
+          <w:numId w:val="4"/>
+        </w:numPr>
+        <w:spacing w:line="276" w:lineRule="auto"/>
+        <w:ind w:right="3287"/>
+        <w:jc w:val="both"/>
+        <w:rPr>
+          <w:rFonts w:ascii="Cambria Math" w:hAnsi="Cambria Math"/>
+          <w:sz w:val="24"/>
+          <w:szCs w:val="24"/>
+          <w:lang w:val="en-GB"/>
+        </w:rPr>
+      </w:pPr>
+      <w:r>
+        <w:rPr>
+          <w:rFonts w:ascii="Cambria Math" w:hAnsi="Cambria Math"/>
+          <w:sz w:val="24"/>
+          <w:szCs w:val="24"/>
+          <w:lang w:val="en-GB"/>
+        </w:rPr>
+        <w:lastRenderedPageBreak/>
+        <w:t>Customer</w:t>
+      </w:r>
+      <w:r>
+        <w:rPr>
+          <w:rFonts w:ascii="Cambria Math" w:hAnsi="Cambria Math"/>
+          <w:sz w:val="24"/>
+          <w:szCs w:val="24"/>
+          <w:lang w:val="en-GB"/>
+        </w:rPr>
+        <w:t xml:space="preserve"> interfaces</w:t>
+      </w:r>
+    </w:p>
+    <w:p>
+      <w:pPr>
+        <w:rPr>
+          <w:rFonts w:ascii="Constantia" w:hAnsi="Constantia"/>
+          <w:color w:val="595959" w:themeColor="text1" w:themeTint="A6"/>
+          <w:kern w:val="0"/>
+          <w:lang w:val="en-GB" w:eastAsia="es-ES"/>
+          <w14:ligatures w14:val="none"/>
+        </w:rPr>
+      </w:pPr>
+      <w:r>
+        <w:rPr>
+          <w:rFonts w:ascii="Constantia" w:hAnsi="Constantia"/>
+          <w:color w:val="595959" w:themeColor="text1" w:themeTint="A6"/>
+          <w:kern w:val="0"/>
+          <w:lang w:val="en-GB" w:eastAsia="es-ES"/>
+          <w14:ligatures w14:val="none"/>
+        </w:rPr>
+        <w:t xml:space="preserve">This subsection shows some </w:t>
+      </w:r>
+      <w:proofErr w:type="spellStart"/>
+      <w:r>
+        <w:rPr>
+          <w:rFonts w:ascii="Constantia" w:hAnsi="Constantia"/>
+          <w:color w:val="595959" w:themeColor="text1" w:themeTint="A6"/>
+          <w:kern w:val="0"/>
+          <w:lang w:val="en-GB" w:eastAsia="es-ES"/>
+          <w14:ligatures w14:val="none"/>
+        </w:rPr>
+        <w:t>mockups</w:t>
+      </w:r>
+      <w:proofErr w:type="spellEnd"/>
+      <w:r>
+        <w:rPr>
+          <w:rFonts w:ascii="Constantia" w:hAnsi="Constantia"/>
+          <w:color w:val="595959" w:themeColor="text1" w:themeTint="A6"/>
+          <w:kern w:val="0"/>
+          <w:lang w:val="en-GB" w:eastAsia="es-ES"/>
+          <w14:ligatures w14:val="none"/>
+        </w:rPr>
+        <w:t xml:space="preserve"> </w:t>
+      </w:r>
+      <w:r>
+        <w:rPr>
+          <w:rFonts w:ascii="Constantia" w:hAnsi="Constantia"/>
+          <w:color w:val="595959" w:themeColor="text1" w:themeTint="A6"/>
+          <w:kern w:val="0"/>
+          <w:lang w:val="en-GB" w:eastAsia="es-ES"/>
+          <w14:ligatures w14:val="none"/>
+        </w:rPr>
+        <w:t xml:space="preserve">of Customer graphical interfaces. </w:t>
+      </w:r>
+    </w:p>
+    <w:p>
+      <w:pPr>
+        <w:keepNext/>
+        <w:jc w:val="center"/>
+      </w:pPr>
+      <w:r>
+        <w:drawing>
+          <wp:inline distT="0" distB="0" distL="0" distR="0" wp14:anchorId="6335647F" wp14:editId="125D4FC1">
+            <wp:extent cx="1981372" cy="3467400"/>
+            <wp:effectExtent l="0" t="0" r="0" b="0"/>
+            <wp:docPr id="1573615540" name="Immagine 1" descr="Immagine che contiene testo, schermata, design&#10;&#10;Descrizione generata automaticamente"/>
+            <wp:cNvGraphicFramePr>
+              <a:graphicFrameLocks xmlns:a="http://schemas.openxmlformats.org/drawingml/2006/main" noChangeAspect="1"/>
+            </wp:cNvGraphicFramePr>
+            <a:graphic xmlns:a="http://schemas.openxmlformats.org/drawingml/2006/main">
+              <a:graphicData uri="http://schemas.openxmlformats.org/drawingml/2006/picture">
+                <pic:pic xmlns:pic="http://schemas.openxmlformats.org/drawingml/2006/picture">
+                  <pic:nvPicPr>
+                    <pic:cNvPr id="1573615540" name="Immagine 1" descr="Immagine che contiene testo, schermata, design&#10;&#10;Descrizione generata automaticamente"/>
+                    <pic:cNvPicPr/>
+                  </pic:nvPicPr>
+                  <pic:blipFill>
+                    <a:blip r:embed="rId18"/>
+                    <a:stretch>
+                      <a:fillRect/>
+                    </a:stretch>
+                  </pic:blipFill>
+                  <pic:spPr>
+                    <a:xfrm>
+                      <a:off x="0" y="0"/>
+                      <a:ext cx="1981372" cy="3467400"/>
+                    </a:xfrm>
+                    <a:prstGeom prst="rect">
+                      <a:avLst/>
+                    </a:prstGeom>
+                  </pic:spPr>
+                </pic:pic>
+              </a:graphicData>
+            </a:graphic>
+          </wp:inline>
+        </w:drawing>
+      </w:r>
+    </w:p>
+    <w:p>
+      <w:pPr>
+        <w:pStyle w:val="Didascalia"/>
+        <w:jc w:val="center"/>
+        <w:rPr>
+          <w:lang w:val="en-GB"/>
+        </w:rPr>
+      </w:pPr>
+      <w:r>
+        <w:rPr>
+          <w:lang w:val="en-GB"/>
+        </w:rPr>
+        <w:t xml:space="preserve">Figure </w:t>
+      </w:r>
+      <w:r>
+        <w:fldChar w:fldCharType="begin"/>
+      </w:r>
+      <w:r>
+        <w:rPr>
+          <w:lang w:val="en-GB"/>
+        </w:rPr>
+        <w:instrText xml:space="preserve"> SEQ Figure \* ARABIC </w:instrText>
+      </w:r>
+      <w:r>
+        <w:fldChar w:fldCharType="separate"/>
+      </w:r>
+      <w:r>
+        <w:rPr>
+          <w:noProof/>
+          <w:lang w:val="en-GB"/>
+        </w:rPr>
+        <w:t>3</w:t>
+      </w:r>
+      <w:r>
+        <w:fldChar w:fldCharType="end"/>
+      </w:r>
+      <w:r>
+        <w:rPr>
+          <w:lang w:val="en-GB"/>
+        </w:rPr>
+        <w:t>:</w:t>
+      </w:r>
+      <w:r>
+        <w:rPr>
+          <w:lang w:val="en-GB"/>
+        </w:rPr>
+        <w:t xml:space="preserve"> </w:t>
+      </w:r>
+      <w:r>
+        <w:rPr>
+          <w:lang w:val="en-US"/>
+        </w:rPr>
+        <w:t xml:space="preserve">Customer view: page in which the Customer can select to see the Shops logged in </w:t>
+      </w:r>
+      <w:proofErr w:type="spellStart"/>
+      <w:r>
+        <w:rPr>
+          <w:lang w:val="en-US"/>
+        </w:rPr>
+        <w:t>Iqueue</w:t>
+      </w:r>
+      <w:proofErr w:type="spellEnd"/>
+      <w:r>
+        <w:rPr>
+          <w:lang w:val="en-US"/>
+        </w:rPr>
+        <w:t xml:space="preserve">, see its reservations, write a review for the Shop, see its purchase list or its </w:t>
+      </w:r>
+      <w:r>
+        <w:rPr>
+          <w:lang w:val="en-US"/>
+        </w:rPr>
+        <w:t>Wishlist</w:t>
+      </w:r>
+      <w:r>
+        <w:rPr>
+          <w:lang w:val="en-GB"/>
+        </w:rPr>
+        <w:t xml:space="preserve"> </w:t>
+      </w:r>
+      <w:r>
+        <w:rPr>
+          <w:lang w:val="en-US"/>
+        </w:rPr>
+        <w:t>On top of that, the view shows also the points earned by the Customer which can be used to buy special offers.</w:t>
+      </w:r>
+    </w:p>
+    <w:p>
+      <w:pPr>
+        <w:pStyle w:val="Didascalia"/>
+        <w:jc w:val="center"/>
+        <w:rPr>
+          <w:lang w:val="en-GB"/>
+        </w:rPr>
+      </w:pPr>
+    </w:p>
+    <w:p>
+      <w:pPr>
+        <w:keepNext/>
+        <w:jc w:val="center"/>
+      </w:pPr>
+      <w:r>
+        <w:drawing>
+          <wp:inline distT="0" distB="0" distL="0" distR="0" wp14:anchorId="79059011" wp14:editId="6574D32A">
+            <wp:extent cx="1988992" cy="3505504"/>
+            <wp:effectExtent l="0" t="0" r="0" b="0"/>
+            <wp:docPr id="588675218" name="Immagine 1" descr="Immagine che contiene testo, schermata, Cellulare, Dispositivo mobile&#10;&#10;Descrizione generata automaticamente"/>
+            <wp:cNvGraphicFramePr>
+              <a:graphicFrameLocks xmlns:a="http://schemas.openxmlformats.org/drawingml/2006/main" noChangeAspect="1"/>
+            </wp:cNvGraphicFramePr>
+            <a:graphic xmlns:a="http://schemas.openxmlformats.org/drawingml/2006/main">
+              <a:graphicData uri="http://schemas.openxmlformats.org/drawingml/2006/picture">
+                <pic:pic xmlns:pic="http://schemas.openxmlformats.org/drawingml/2006/picture">
+                  <pic:nvPicPr>
+                    <pic:cNvPr id="588675218" name="Immagine 1" descr="Immagine che contiene testo, schermata, Cellulare, Dispositivo mobile&#10;&#10;Descrizione generata automaticamente"/>
+                    <pic:cNvPicPr/>
+                  </pic:nvPicPr>
+                  <pic:blipFill>
+                    <a:blip r:embed="rId19"/>
+                    <a:stretch>
+                      <a:fillRect/>
+                    </a:stretch>
+                  </pic:blipFill>
+                  <pic:spPr>
+                    <a:xfrm>
+                      <a:off x="0" y="0"/>
+                      <a:ext cx="1988992" cy="3505504"/>
+                    </a:xfrm>
+                    <a:prstGeom prst="rect">
+                      <a:avLst/>
+                    </a:prstGeom>
+                  </pic:spPr>
+                </pic:pic>
+              </a:graphicData>
+            </a:graphic>
+          </wp:inline>
+        </w:drawing>
+      </w:r>
+    </w:p>
+    <w:p>
+      <w:pPr>
+        <w:pStyle w:val="Didascalia"/>
+        <w:jc w:val="center"/>
+        <w:rPr>
+          <w:lang w:val="en-GB"/>
+        </w:rPr>
+      </w:pPr>
+      <w:r>
+        <w:rPr>
+          <w:lang w:val="en-GB"/>
+        </w:rPr>
+        <w:t xml:space="preserve">Figure </w:t>
+      </w:r>
+      <w:r>
+        <w:fldChar w:fldCharType="begin"/>
+      </w:r>
+      <w:r>
+        <w:rPr>
+          <w:lang w:val="en-GB"/>
+        </w:rPr>
+        <w:instrText xml:space="preserve"> SEQ Figure \* ARABIC </w:instrText>
+      </w:r>
+      <w:r>
+        <w:fldChar w:fldCharType="separate"/>
+      </w:r>
+      <w:r>
+        <w:rPr>
+          <w:noProof/>
+          <w:lang w:val="en-GB"/>
+        </w:rPr>
+        <w:t>4</w:t>
+      </w:r>
+      <w:r>
+        <w:fldChar w:fldCharType="end"/>
+      </w:r>
+      <w:r>
+        <w:rPr>
+          <w:lang w:val="en-GB"/>
+        </w:rPr>
+        <w:t>:</w:t>
+      </w:r>
+      <w:r>
+        <w:rPr>
+          <w:rFonts w:eastAsiaTheme="minorEastAsia" w:hAnsi="Tw Cen MT"/>
+          <w:i w:val="0"/>
+          <w:iCs w:val="0"/>
+          <w:color w:val="000000" w:themeColor="text1"/>
+          <w:kern w:val="24"/>
+          <w:sz w:val="28"/>
+          <w:szCs w:val="28"/>
+          <w:lang w:val="en-US"/>
+        </w:rPr>
+        <w:t xml:space="preserve"> </w:t>
+      </w:r>
+      <w:r>
+        <w:rPr>
+          <w:lang w:val="en-US"/>
+        </w:rPr>
+        <w:t xml:space="preserve">Page in which the Customer selects the shop category he wants to </w:t>
+      </w:r>
+      <w:proofErr w:type="gramStart"/>
+      <w:r>
+        <w:rPr>
+          <w:lang w:val="en-US"/>
+        </w:rPr>
+        <w:t>visit</w:t>
+      </w:r>
+      <w:proofErr w:type="gramEnd"/>
+    </w:p>
+    <w:p>
+      <w:pPr>
+        <w:keepNext/>
+        <w:jc w:val="center"/>
+      </w:pPr>
+      <w:r>
+        <w:lastRenderedPageBreak/>
+        <w:drawing>
+          <wp:inline distT="0" distB="0" distL="0" distR="0" wp14:anchorId="0A1BC34C" wp14:editId="6620004A">
+            <wp:extent cx="1962320" cy="3429297"/>
+            <wp:effectExtent l="0" t="0" r="0" b="0"/>
+            <wp:docPr id="184539169" name="Immagine 1" descr="Immagine che contiene testo, mappa, schermata, Cellulare&#10;&#10;Descrizione generata automaticamente"/>
+            <wp:cNvGraphicFramePr>
+              <a:graphicFrameLocks xmlns:a="http://schemas.openxmlformats.org/drawingml/2006/main" noChangeAspect="1"/>
+            </wp:cNvGraphicFramePr>
+            <a:graphic xmlns:a="http://schemas.openxmlformats.org/drawingml/2006/main">
+              <a:graphicData uri="http://schemas.openxmlformats.org/drawingml/2006/picture">
+                <pic:pic xmlns:pic="http://schemas.openxmlformats.org/drawingml/2006/picture">
+                  <pic:nvPicPr>
+                    <pic:cNvPr id="184539169" name="Immagine 1" descr="Immagine che contiene testo, mappa, schermata, Cellulare&#10;&#10;Descrizione generata automaticamente"/>
                     <pic:cNvPicPr/>
                   </pic:nvPicPr>
                   <pic:blipFill>
@@ -14833,7 +14933,7 @@
                   <pic:spPr>
                     <a:xfrm>
                       <a:off x="0" y="0"/>
-                      <a:ext cx="2152837" cy="3494073"/>
+                      <a:ext cx="1962320" cy="3429297"/>
                     </a:xfrm>
                     <a:prstGeom prst="rect">
                       <a:avLst/>
@@ -14890,24 +14990,36 @@
       </w:r>
       <w:r>
         <w:rPr>
-          <w:lang w:val="en-GB"/>
-        </w:rPr>
-        <w:t>P</w:t>
-      </w:r>
-      <w:r>
-        <w:rPr>
-          <w:lang w:val="en-GB"/>
-        </w:rPr>
-        <w:t xml:space="preserve">age that allows the customer to select the date he wants to go to the previously selected </w:t>
+          <w:lang w:val="en-US"/>
+        </w:rPr>
+        <w:t>Page that allows the Customer to select the desired Shop,</w:t>
+      </w:r>
+      <w:r>
+        <w:rPr>
+          <w:lang w:val="en-US"/>
+        </w:rPr>
+        <w:t xml:space="preserve"> based on the category selected </w:t>
       </w:r>
       <w:proofErr w:type="gramStart"/>
       <w:r>
         <w:rPr>
-          <w:lang w:val="en-GB"/>
-        </w:rPr>
-        <w:t>shop</w:t>
+          <w:lang w:val="en-US"/>
+        </w:rPr>
+        <w:t xml:space="preserve">before, </w:t>
+      </w:r>
+      <w:r>
+        <w:rPr>
+          <w:lang w:val="en-US"/>
+        </w:rPr>
+        <w:t xml:space="preserve"> shown</w:t>
       </w:r>
       <w:proofErr w:type="gramEnd"/>
+      <w:r>
+        <w:rPr>
+          <w:lang w:val="en-US"/>
+        </w:rPr>
+        <w:t xml:space="preserve"> in a Map interface. In this page the client can also book its corresponding day and time slot.</w:t>
+      </w:r>
     </w:p>
     <w:p>
       <w:pPr>
@@ -14915,15 +15027,11 @@
         <w:jc w:val="center"/>
       </w:pPr>
       <w:r>
-        <w:rPr>
-          <w:noProof/>
-          <w:lang w:val="en-GB" w:eastAsia="es-ES"/>
-        </w:rPr>
         <w:drawing>
-          <wp:inline distT="0" distB="0" distL="0" distR="0" wp14:anchorId="583B7D37" wp14:editId="23AF398A">
-            <wp:extent cx="1981372" cy="3448349"/>
+          <wp:inline distT="0" distB="0" distL="0" distR="0" wp14:anchorId="1283701C" wp14:editId="57708F94">
+            <wp:extent cx="2065199" cy="3524555"/>
             <wp:effectExtent l="0" t="0" r="0" b="0"/>
-            <wp:docPr id="1021527852" name="Immagine 1" descr="Immagine che contiene testo, schermata&#10;&#10;Descrizione generata automaticamente"/>
+            <wp:docPr id="2041019340" name="Immagine 1" descr="Immagine che contiene testo, Cellulare, schermata, smartphone&#10;&#10;Descrizione generata automaticamente"/>
             <wp:cNvGraphicFramePr>
               <a:graphicFrameLocks xmlns:a="http://schemas.openxmlformats.org/drawingml/2006/main" noChangeAspect="1"/>
             </wp:cNvGraphicFramePr>
@@ -14931,7 +15039,7 @@
               <a:graphicData uri="http://schemas.openxmlformats.org/drawingml/2006/picture">
                 <pic:pic xmlns:pic="http://schemas.openxmlformats.org/drawingml/2006/picture">
                   <pic:nvPicPr>
-                    <pic:cNvPr id="1021527852" name="Immagine 1" descr="Immagine che contiene testo, schermata&#10;&#10;Descrizione generata automaticamente"/>
+                    <pic:cNvPr id="2041019340" name="Immagine 1" descr="Immagine che contiene testo, Cellulare, schermata, smartphone&#10;&#10;Descrizione generata automaticamente"/>
                     <pic:cNvPicPr/>
                   </pic:nvPicPr>
                   <pic:blipFill>
@@ -14943,7 +15051,7 @@
                   <pic:spPr>
                     <a:xfrm>
                       <a:off x="0" y="0"/>
-                      <a:ext cx="1981372" cy="3448349"/>
+                      <a:ext cx="2065199" cy="3524555"/>
                     </a:xfrm>
                     <a:prstGeom prst="rect">
                       <a:avLst/>
@@ -15008,7 +15116,31 @@
         <w:rPr>
           <w:lang w:val="en-GB"/>
         </w:rPr>
-        <w:t xml:space="preserve">age that allows the customer to select the time slot to go to the selected shop. Once pushed the button, the </w:t>
+        <w:t xml:space="preserve">age that allows the customer to </w:t>
+      </w:r>
+      <w:r>
+        <w:rPr>
+          <w:lang w:val="en-GB"/>
+        </w:rPr>
+        <w:t xml:space="preserve">see the QR code corresponding to his reservation. </w:t>
+      </w:r>
+      <w:r>
+        <w:rPr>
+          <w:lang w:val="en-GB"/>
+        </w:rPr>
+        <w:t>Once pushed the button</w:t>
+      </w:r>
+      <w:r>
+        <w:rPr>
+          <w:lang w:val="en-GB"/>
+        </w:rPr>
+        <w:t xml:space="preserve"> “Guide me to the shop”</w:t>
+      </w:r>
+      <w:r>
+        <w:rPr>
+          <w:lang w:val="en-GB"/>
+        </w:rPr>
+        <w:t xml:space="preserve"> the </w:t>
       </w:r>
       <w:proofErr w:type="spellStart"/>
       <w:r>
@@ -15024,6 +15156,20 @@
         </w:rPr>
         <w:t xml:space="preserve"> app will open the GPS system to guide the customer to the desired location.</w:t>
       </w:r>
+    </w:p>
+    <w:p>
+      <w:pPr>
+        <w:rPr>
+          <w:lang w:val="en-GB" w:eastAsia="es-ES"/>
+        </w:rPr>
+      </w:pPr>
+    </w:p>
+    <w:p>
+      <w:pPr>
+        <w:rPr>
+          <w:lang w:val="en-GB" w:eastAsia="es-ES"/>
+        </w:rPr>
+      </w:pPr>
     </w:p>
     <w:p>
       <w:pPr>
@@ -15056,6 +15202,7 @@
           <w:szCs w:val="24"/>
           <w:lang w:val="en-GB"/>
         </w:rPr>
+        <w:lastRenderedPageBreak/>
         <w:t>Shop owner</w:t>
       </w:r>
       <w:r>
@@ -15117,16 +15264,11 @@
         <w:jc w:val="center"/>
       </w:pPr>
       <w:r>
-        <w:rPr>
-          <w:noProof/>
-          <w:lang w:val="en-GB"/>
-        </w:rPr>
-        <w:lastRenderedPageBreak/>
         <w:drawing>
-          <wp:inline distT="0" distB="0" distL="0" distR="0" wp14:anchorId="2C39410E" wp14:editId="7782C6F7">
-            <wp:extent cx="2312870" cy="3448349"/>
+          <wp:inline distT="0" distB="0" distL="0" distR="0" wp14:anchorId="2912F69A" wp14:editId="578B37DA">
+            <wp:extent cx="2038527" cy="3455969"/>
             <wp:effectExtent l="0" t="0" r="0" b="0"/>
-            <wp:docPr id="2113291781" name="Immagine 1" descr="Immagine che contiene testo, schermata, Cellulare, Dispositivo mobile&#10;&#10;Descrizione generata automaticamente"/>
+            <wp:docPr id="1427923099" name="Immagine 1" descr="Immagine che contiene testo, schermata, Cellulare, Viso umano&#10;&#10;Descrizione generata automaticamente"/>
             <wp:cNvGraphicFramePr>
               <a:graphicFrameLocks xmlns:a="http://schemas.openxmlformats.org/drawingml/2006/main" noChangeAspect="1"/>
             </wp:cNvGraphicFramePr>
@@ -15134,7 +15276,7 @@
               <a:graphicData uri="http://schemas.openxmlformats.org/drawingml/2006/picture">
                 <pic:pic xmlns:pic="http://schemas.openxmlformats.org/drawingml/2006/picture">
                   <pic:nvPicPr>
-                    <pic:cNvPr id="2113291781" name="Immagine 1" descr="Immagine che contiene testo, schermata, Cellulare, Dispositivo mobile&#10;&#10;Descrizione generata automaticamente"/>
+                    <pic:cNvPr id="1427923099" name="Immagine 1" descr="Immagine che contiene testo, schermata, Cellulare, Viso umano&#10;&#10;Descrizione generata automaticamente"/>
                     <pic:cNvPicPr/>
                   </pic:nvPicPr>
                   <pic:blipFill>
@@ -15146,7 +15288,7 @@
                   <pic:spPr>
                     <a:xfrm>
                       <a:off x="0" y="0"/>
-                      <a:ext cx="2312870" cy="3448349"/>
+                      <a:ext cx="2038527" cy="3455969"/>
                     </a:xfrm>
                     <a:prstGeom prst="rect">
                       <a:avLst/>
@@ -15252,7 +15394,13 @@
         <w:rPr>
           <w:lang w:val="en-GB"/>
         </w:rPr>
-        <w:t xml:space="preserve"> Shop, Product, Special offer, Advertisement</w:t>
+        <w:t xml:space="preserve"> Shop, Product, Advertisement</w:t>
+      </w:r>
+      <w:r>
+        <w:rPr>
+          <w:lang w:val="en-GB"/>
+        </w:rPr>
+        <w:t xml:space="preserve"> or Scan the QR code of an upcoming client.</w:t>
       </w:r>
     </w:p>
     <w:p>
@@ -15261,15 +15409,11 @@
         <w:jc w:val="center"/>
       </w:pPr>
       <w:r>
-        <w:rPr>
-          <w:noProof/>
-          <w:lang w:val="en-GB"/>
-        </w:rPr>
         <w:drawing>
-          <wp:inline distT="0" distB="0" distL="0" distR="0" wp14:anchorId="4F656EA9" wp14:editId="310EB9B0">
-            <wp:extent cx="2038527" cy="3475021"/>
+          <wp:inline distT="0" distB="0" distL="0" distR="0" wp14:anchorId="3922375D" wp14:editId="70B2AFA4">
+            <wp:extent cx="1931837" cy="3455969"/>
             <wp:effectExtent l="0" t="0" r="0" b="0"/>
-            <wp:docPr id="241684892" name="Immagine 1" descr="Immagine che contiene testo, schermata, Cellulare, Dispositivo mobile&#10;&#10;Descrizione generata automaticamente"/>
+            <wp:docPr id="328592925" name="Immagine 1" descr="Immagine che contiene testo, schermata, design&#10;&#10;Descrizione generata automaticamente"/>
             <wp:cNvGraphicFramePr>
               <a:graphicFrameLocks xmlns:a="http://schemas.openxmlformats.org/drawingml/2006/main" noChangeAspect="1"/>
             </wp:cNvGraphicFramePr>
@@ -15277,7 +15421,7 @@
               <a:graphicData uri="http://schemas.openxmlformats.org/drawingml/2006/picture">
                 <pic:pic xmlns:pic="http://schemas.openxmlformats.org/drawingml/2006/picture">
                   <pic:nvPicPr>
-                    <pic:cNvPr id="241684892" name="Immagine 1" descr="Immagine che contiene testo, schermata, Cellulare, Dispositivo mobile&#10;&#10;Descrizione generata automaticamente"/>
+                    <pic:cNvPr id="328592925" name="Immagine 1" descr="Immagine che contiene testo, schermata, design&#10;&#10;Descrizione generata automaticamente"/>
                     <pic:cNvPicPr/>
                   </pic:nvPicPr>
                   <pic:blipFill>
@@ -15289,7 +15433,7 @@
                   <pic:spPr>
                     <a:xfrm>
                       <a:off x="0" y="0"/>
-                      <a:ext cx="2038527" cy="3475021"/>
+                      <a:ext cx="1931837" cy="3455969"/>
                     </a:xfrm>
                     <a:prstGeom prst="rect">
                       <a:avLst/>
@@ -15371,16 +15515,12 @@
         <w:jc w:val="center"/>
       </w:pPr>
       <w:r>
-        <w:rPr>
-          <w:noProof/>
-          <w:lang w:val="en-GB"/>
-        </w:rPr>
         <w:lastRenderedPageBreak/>
         <w:drawing>
-          <wp:inline distT="0" distB="0" distL="0" distR="0" wp14:anchorId="54465B64" wp14:editId="7214E7FF">
-            <wp:extent cx="2084251" cy="3475021"/>
+          <wp:inline distT="0" distB="0" distL="0" distR="0" wp14:anchorId="42BF2289" wp14:editId="399CBAA3">
+            <wp:extent cx="1981372" cy="3475021"/>
             <wp:effectExtent l="0" t="0" r="0" b="0"/>
-            <wp:docPr id="1476646921" name="Immagine 1" descr="Immagine che contiene testo, Cellulare, schermata, Dispositivo mobile&#10;&#10;Descrizione generata automaticamente"/>
+            <wp:docPr id="26830875" name="Immagine 1" descr="Immagine che contiene testo, schermata, Cellulare, Dispositivo mobile&#10;&#10;Descrizione generata automaticamente"/>
             <wp:cNvGraphicFramePr>
               <a:graphicFrameLocks xmlns:a="http://schemas.openxmlformats.org/drawingml/2006/main" noChangeAspect="1"/>
             </wp:cNvGraphicFramePr>
@@ -15388,7 +15528,7 @@
               <a:graphicData uri="http://schemas.openxmlformats.org/drawingml/2006/picture">
                 <pic:pic xmlns:pic="http://schemas.openxmlformats.org/drawingml/2006/picture">
                   <pic:nvPicPr>
-                    <pic:cNvPr id="1476646921" name="Immagine 1" descr="Immagine che contiene testo, Cellulare, schermata, Dispositivo mobile&#10;&#10;Descrizione generata automaticamente"/>
+                    <pic:cNvPr id="26830875" name="Immagine 1" descr="Immagine che contiene testo, schermata, Cellulare, Dispositivo mobile&#10;&#10;Descrizione generata automaticamente"/>
                     <pic:cNvPicPr/>
                   </pic:nvPicPr>
                   <pic:blipFill>
@@ -15400,7 +15540,7 @@
                   <pic:spPr>
                     <a:xfrm>
                       <a:off x="0" y="0"/>
-                      <a:ext cx="2084251" cy="3475021"/>
+                      <a:ext cx="1981372" cy="3475021"/>
                     </a:xfrm>
                     <a:prstGeom prst="rect">
                       <a:avLst/>
@@ -15466,16 +15606,261 @@
         <w:rPr>
           <w:lang w:val="en-GB"/>
         </w:rPr>
-        <w:t xml:space="preserve">age that allows the Shop Owner to insert the shop product </w:t>
-      </w:r>
-      <w:proofErr w:type="gramStart"/>
+        <w:t xml:space="preserve">age that allows the Shop Owner to </w:t>
+      </w:r>
       <w:r>
         <w:rPr>
           <w:lang w:val="en-GB"/>
         </w:rPr>
-        <w:t>data</w:t>
-      </w:r>
-      <w:proofErr w:type="gramEnd"/>
+        <w:t xml:space="preserve">see its current registered Shops. He can see the current people in queue in front of the Shop and with two buttons he can also add or remove manually customers without the </w:t>
+      </w:r>
+      <w:proofErr w:type="spellStart"/>
+      <w:r>
+        <w:rPr>
+          <w:lang w:val="en-GB"/>
+        </w:rPr>
+        <w:t>Iqueue</w:t>
+      </w:r>
+      <w:proofErr w:type="spellEnd"/>
+      <w:r>
+        <w:rPr>
+          <w:lang w:val="en-GB"/>
+        </w:rPr>
+        <w:t xml:space="preserve"> app. He can also see the products related to the Shop or eventually remove it from the app.</w:t>
+      </w:r>
+    </w:p>
+    <w:p>
+      <w:pPr>
+        <w:keepNext/>
+        <w:jc w:val="center"/>
+      </w:pPr>
+      <w:r>
+        <w:rPr>
+          <w:lang w:val="en-GB"/>
+        </w:rPr>
+        <w:drawing>
+          <wp:inline distT="0" distB="0" distL="0" distR="0" wp14:anchorId="7FE62D7D" wp14:editId="760399EC">
+            <wp:extent cx="2095682" cy="3513124"/>
+            <wp:effectExtent l="0" t="0" r="0" b="0"/>
+            <wp:docPr id="168985547" name="Immagine 1" descr="Immagine che contiene testo, schermata, Cellulare, design&#10;&#10;Descrizione generata automaticamente"/>
+            <wp:cNvGraphicFramePr>
+              <a:graphicFrameLocks xmlns:a="http://schemas.openxmlformats.org/drawingml/2006/main" noChangeAspect="1"/>
+            </wp:cNvGraphicFramePr>
+            <a:graphic xmlns:a="http://schemas.openxmlformats.org/drawingml/2006/main">
+              <a:graphicData uri="http://schemas.openxmlformats.org/drawingml/2006/picture">
+                <pic:pic xmlns:pic="http://schemas.openxmlformats.org/drawingml/2006/picture">
+                  <pic:nvPicPr>
+                    <pic:cNvPr id="168985547" name="Immagine 1" descr="Immagine che contiene testo, schermata, Cellulare, design&#10;&#10;Descrizione generata automaticamente"/>
+                    <pic:cNvPicPr/>
+                  </pic:nvPicPr>
+                  <pic:blipFill>
+                    <a:blip r:embed="rId25"/>
+                    <a:stretch>
+                      <a:fillRect/>
+                    </a:stretch>
+                  </pic:blipFill>
+                  <pic:spPr>
+                    <a:xfrm>
+                      <a:off x="0" y="0"/>
+                      <a:ext cx="2095682" cy="3513124"/>
+                    </a:xfrm>
+                    <a:prstGeom prst="rect">
+                      <a:avLst/>
+                    </a:prstGeom>
+                  </pic:spPr>
+                </pic:pic>
+              </a:graphicData>
+            </a:graphic>
+          </wp:inline>
+        </w:drawing>
+      </w:r>
+    </w:p>
+    <w:p>
+      <w:pPr>
+        <w:pStyle w:val="Didascalia"/>
+        <w:jc w:val="center"/>
+        <w:rPr>
+          <w:lang w:val="en-GB"/>
+        </w:rPr>
+      </w:pPr>
+      <w:r>
+        <w:rPr>
+          <w:lang w:val="en-GB"/>
+        </w:rPr>
+        <w:t xml:space="preserve">Figure </w:t>
+      </w:r>
+      <w:r>
+        <w:fldChar w:fldCharType="begin"/>
+      </w:r>
+      <w:r>
+        <w:rPr>
+          <w:lang w:val="en-GB"/>
+        </w:rPr>
+        <w:instrText xml:space="preserve"> SEQ Figure \* ARABIC </w:instrText>
+      </w:r>
+      <w:r>
+        <w:fldChar w:fldCharType="separate"/>
+      </w:r>
+      <w:r>
+        <w:rPr>
+          <w:noProof/>
+          <w:lang w:val="en-GB"/>
+        </w:rPr>
+        <w:t>10</w:t>
+      </w:r>
+      <w:r>
+        <w:fldChar w:fldCharType="end"/>
+      </w:r>
+      <w:r>
+        <w:rPr>
+          <w:lang w:val="en-GB"/>
+        </w:rPr>
+        <w:t>: Page that allows th</w:t>
+      </w:r>
+      <w:r>
+        <w:rPr>
+          <w:lang w:val="en-GB"/>
+        </w:rPr>
+        <w:t>e Shop Owner to add products related to his Shop.</w:t>
+      </w:r>
+    </w:p>
+    <w:p>
+      <w:pPr>
+        <w:rPr>
+          <w:lang w:val="en-GB"/>
+        </w:rPr>
+      </w:pPr>
+    </w:p>
+    <w:p>
+      <w:pPr>
+        <w:rPr>
+          <w:lang w:val="en-GB"/>
+        </w:rPr>
+      </w:pPr>
+    </w:p>
+    <w:p>
+      <w:pPr>
+        <w:rPr>
+          <w:lang w:val="en-GB"/>
+        </w:rPr>
+      </w:pPr>
+    </w:p>
+    <w:p>
+      <w:pPr>
+        <w:pStyle w:val="Didascalia"/>
+        <w:jc w:val="center"/>
+      </w:pPr>
+      <w:r>
+        <w:rPr>
+          <w:lang w:val="en-GB"/>
+        </w:rPr>
+        <w:lastRenderedPageBreak/>
+        <w:drawing>
+          <wp:inline distT="0" distB="0" distL="0" distR="0" wp14:anchorId="0D35E296" wp14:editId="6742578E">
+            <wp:extent cx="2057578" cy="3505504"/>
+            <wp:effectExtent l="0" t="0" r="0" b="0"/>
+            <wp:docPr id="108413414" name="Immagine 1" descr="Immagine che contiene testo, Cellulare, schermata, Dispositivo mobile&#10;&#10;Descrizione generata automaticamente"/>
+            <wp:cNvGraphicFramePr>
+              <a:graphicFrameLocks xmlns:a="http://schemas.openxmlformats.org/drawingml/2006/main" noChangeAspect="1"/>
+            </wp:cNvGraphicFramePr>
+            <a:graphic xmlns:a="http://schemas.openxmlformats.org/drawingml/2006/main">
+              <a:graphicData uri="http://schemas.openxmlformats.org/drawingml/2006/picture">
+                <pic:pic xmlns:pic="http://schemas.openxmlformats.org/drawingml/2006/picture">
+                  <pic:nvPicPr>
+                    <pic:cNvPr id="108413414" name="Immagine 1" descr="Immagine che contiene testo, Cellulare, schermata, Dispositivo mobile&#10;&#10;Descrizione generata automaticamente"/>
+                    <pic:cNvPicPr/>
+                  </pic:nvPicPr>
+                  <pic:blipFill>
+                    <a:blip r:embed="rId26"/>
+                    <a:stretch>
+                      <a:fillRect/>
+                    </a:stretch>
+                  </pic:blipFill>
+                  <pic:spPr>
+                    <a:xfrm>
+                      <a:off x="0" y="0"/>
+                      <a:ext cx="2057578" cy="3505504"/>
+                    </a:xfrm>
+                    <a:prstGeom prst="rect">
+                      <a:avLst/>
+                    </a:prstGeom>
+                  </pic:spPr>
+                </pic:pic>
+              </a:graphicData>
+            </a:graphic>
+          </wp:inline>
+        </w:drawing>
+      </w:r>
+    </w:p>
+    <w:p>
+      <w:pPr>
+        <w:pStyle w:val="Didascalia"/>
+        <w:jc w:val="center"/>
+        <w:rPr>
+          <w:lang w:val="en-GB"/>
+        </w:rPr>
+      </w:pPr>
+      <w:r>
+        <w:rPr>
+          <w:lang w:val="en-GB"/>
+        </w:rPr>
+        <w:t xml:space="preserve">Figure </w:t>
+      </w:r>
+      <w:r>
+        <w:fldChar w:fldCharType="begin"/>
+      </w:r>
+      <w:r>
+        <w:rPr>
+          <w:lang w:val="en-GB"/>
+        </w:rPr>
+        <w:instrText xml:space="preserve"> SEQ Figure \* ARABIC </w:instrText>
+      </w:r>
+      <w:r>
+        <w:fldChar w:fldCharType="separate"/>
+      </w:r>
+      <w:r>
+        <w:rPr>
+          <w:noProof/>
+          <w:lang w:val="en-GB"/>
+        </w:rPr>
+        <w:t>11</w:t>
+      </w:r>
+      <w:r>
+        <w:fldChar w:fldCharType="end"/>
+      </w:r>
+      <w:r>
+        <w:rPr>
+          <w:lang w:val="en-GB"/>
+        </w:rPr>
+        <w:t>: Page that allows t</w:t>
+      </w:r>
+      <w:r>
+        <w:rPr>
+          <w:lang w:val="en-GB"/>
+        </w:rPr>
+        <w:t xml:space="preserve">he Shop Owner to generate an advertisement for his Shop. The advertisement will be shown in the initial user page of the </w:t>
+      </w:r>
+      <w:proofErr w:type="spellStart"/>
+      <w:r>
+        <w:rPr>
+          <w:lang w:val="en-GB"/>
+        </w:rPr>
+        <w:t>Iqueue</w:t>
+      </w:r>
+      <w:proofErr w:type="spellEnd"/>
+      <w:r>
+        <w:rPr>
+          <w:lang w:val="en-GB"/>
+        </w:rPr>
+        <w:t xml:space="preserve"> app. </w:t>
+      </w:r>
+    </w:p>
+    <w:p>
+      <w:pPr>
+        <w:rPr>
+          <w:lang w:val="en-GB"/>
+        </w:rPr>
+      </w:pPr>
     </w:p>
     <w:p>
       <w:pPr>
@@ -16127,7 +16512,18 @@
           <w:lang w:val="en-GB" w:eastAsia="es-ES"/>
           <w14:ligatures w14:val="none"/>
         </w:rPr>
-        <w:t xml:space="preserve">. The main system requirements are provided along with a summary of the possible situations in which </w:t>
+        <w:t xml:space="preserve">. The main system requirements are provided </w:t>
+      </w:r>
+      <w:r>
+        <w:rPr>
+          <w:rFonts w:ascii="Constantia" w:hAnsi="Constantia"/>
+          <w:color w:val="595959" w:themeColor="text1" w:themeTint="A6"/>
+          <w:kern w:val="0"/>
+          <w:lang w:val="en-GB" w:eastAsia="es-ES"/>
+          <w14:ligatures w14:val="none"/>
+        </w:rPr>
+        <w:lastRenderedPageBreak/>
+        <w:t xml:space="preserve">along with a summary of the possible situations in which </w:t>
       </w:r>
       <w:proofErr w:type="spellStart"/>
       <w:r>
@@ -16177,7 +16573,6 @@
           <w:szCs w:val="24"/>
           <w:lang w:val="en-GB"/>
         </w:rPr>
-        <w:lastRenderedPageBreak/>
         <w:t>Requirements</w:t>
       </w:r>
       <w:bookmarkEnd w:id="33"/>
@@ -16237,6 +16632,7 @@
           <w:tcPr>
             <w:tcW w:w="593" w:type="dxa"/>
           </w:tcPr>
+          <w:bookmarkEnd w:id="34"/>
           <w:p>
             <w:pPr>
               <w:rPr>
@@ -16247,8 +16643,6 @@
                 <w14:ligatures w14:val="none"/>
               </w:rPr>
             </w:pPr>
-            <w:bookmarkStart w:id="36" w:name="_Hlk137729460"/>
-            <w:bookmarkEnd w:id="34"/>
             <w:r>
               <w:rPr>
                 <w:rFonts w:ascii="Constantia" w:hAnsi="Constantia"/>
@@ -16764,17 +17158,7 @@
                 <w:lang w:val="en-GB" w:eastAsia="es-ES"/>
                 <w14:ligatures w14:val="none"/>
               </w:rPr>
-              <w:t>R</w:t>
-            </w:r>
-            <w:r>
-              <w:rPr>
-                <w:rFonts w:ascii="Constantia" w:hAnsi="Constantia"/>
-                <w:color w:val="595959" w:themeColor="text1" w:themeTint="A6"/>
-                <w:kern w:val="0"/>
-                <w:lang w:val="en-GB" w:eastAsia="es-ES"/>
-                <w14:ligatures w14:val="none"/>
-              </w:rPr>
-              <w:t>8</w:t>
+              <w:t>R9</w:t>
             </w:r>
           </w:p>
         </w:tc>
@@ -16843,17 +17227,7 @@
                 <w:lang w:val="en-GB" w:eastAsia="es-ES"/>
                 <w14:ligatures w14:val="none"/>
               </w:rPr>
-              <w:t>R</w:t>
-            </w:r>
-            <w:r>
-              <w:rPr>
-                <w:rFonts w:ascii="Constantia" w:hAnsi="Constantia"/>
-                <w:color w:val="595959" w:themeColor="text1" w:themeTint="A6"/>
-                <w:kern w:val="0"/>
-                <w:lang w:val="en-GB" w:eastAsia="es-ES"/>
-                <w14:ligatures w14:val="none"/>
-              </w:rPr>
-              <w:t>9</w:t>
+              <w:t>R10</w:t>
             </w:r>
           </w:p>
         </w:tc>
@@ -17648,17 +18022,7 @@
                 <w:lang w:val="en-GB" w:eastAsia="es-ES"/>
                 <w14:ligatures w14:val="none"/>
               </w:rPr>
-              <w:t>R2</w:t>
-            </w:r>
-            <w:r>
-              <w:rPr>
-                <w:rFonts w:ascii="Constantia" w:hAnsi="Constantia"/>
-                <w:color w:val="595959" w:themeColor="text1" w:themeTint="A6"/>
-                <w:kern w:val="0"/>
-                <w:lang w:val="en-GB" w:eastAsia="es-ES"/>
-                <w14:ligatures w14:val="none"/>
-              </w:rPr>
-              <w:t>1</w:t>
+              <w:t>R22</w:t>
             </w:r>
           </w:p>
         </w:tc>
@@ -17747,17 +18111,7 @@
                 <w:lang w:val="en-GB" w:eastAsia="es-ES"/>
                 <w14:ligatures w14:val="none"/>
               </w:rPr>
-              <w:t>R2</w:t>
-            </w:r>
-            <w:r>
-              <w:rPr>
-                <w:rFonts w:ascii="Constantia" w:hAnsi="Constantia"/>
-                <w:color w:val="595959" w:themeColor="text1" w:themeTint="A6"/>
-                <w:kern w:val="0"/>
-                <w:lang w:val="en-GB" w:eastAsia="es-ES"/>
-                <w14:ligatures w14:val="none"/>
-              </w:rPr>
-              <w:t>2</w:t>
+              <w:t>R23</w:t>
             </w:r>
           </w:p>
         </w:tc>
@@ -17826,7 +18180,7 @@
                 <w:lang w:val="en-GB" w:eastAsia="es-ES"/>
                 <w14:ligatures w14:val="none"/>
               </w:rPr>
-              <w:t>R23</w:t>
+              <w:t>R24</w:t>
             </w:r>
           </w:p>
         </w:tc>
@@ -17895,7 +18249,7 @@
                 <w:lang w:val="en-GB" w:eastAsia="es-ES"/>
                 <w14:ligatures w14:val="none"/>
               </w:rPr>
-              <w:t>R24</w:t>
+              <w:t>R25</w:t>
             </w:r>
           </w:p>
         </w:tc>
@@ -17952,7 +18306,7 @@
                 <w:lang w:val="en-GB" w:eastAsia="es-ES"/>
                 <w14:ligatures w14:val="none"/>
               </w:rPr>
-              <w:t>R25</w:t>
+              <w:t>R26</w:t>
             </w:r>
           </w:p>
         </w:tc>
@@ -18041,7 +18395,7 @@
                 <w:lang w:val="en-GB" w:eastAsia="es-ES"/>
                 <w14:ligatures w14:val="none"/>
               </w:rPr>
-              <w:t>R26</w:t>
+              <w:t>R27</w:t>
             </w:r>
           </w:p>
         </w:tc>
@@ -18120,7 +18474,7 @@
                 <w:lang w:val="en-GB" w:eastAsia="es-ES"/>
                 <w14:ligatures w14:val="none"/>
               </w:rPr>
-              <w:t>R27</w:t>
+              <w:t xml:space="preserve">R28 </w:t>
             </w:r>
           </w:p>
         </w:tc>
@@ -18189,7 +18543,7 @@
                 <w:lang w:val="en-GB" w:eastAsia="es-ES"/>
                 <w14:ligatures w14:val="none"/>
               </w:rPr>
-              <w:t xml:space="preserve">R28 </w:t>
+              <w:t>R29</w:t>
             </w:r>
           </w:p>
         </w:tc>
@@ -18258,7 +18612,7 @@
                 <w:lang w:val="en-GB" w:eastAsia="es-ES"/>
                 <w14:ligatures w14:val="none"/>
               </w:rPr>
-              <w:t>R29</w:t>
+              <w:t>R30</w:t>
             </w:r>
           </w:p>
         </w:tc>
@@ -18327,7 +18681,7 @@
                 <w:lang w:val="en-GB" w:eastAsia="es-ES"/>
                 <w14:ligatures w14:val="none"/>
               </w:rPr>
-              <w:t>R30</w:t>
+              <w:t>R31</w:t>
             </w:r>
           </w:p>
         </w:tc>
@@ -18384,7 +18738,7 @@
                 <w:lang w:val="en-GB" w:eastAsia="es-ES"/>
                 <w14:ligatures w14:val="none"/>
               </w:rPr>
-              <w:t>R31</w:t>
+              <w:t>R32</w:t>
             </w:r>
           </w:p>
         </w:tc>
@@ -18441,7 +18795,7 @@
                 <w:lang w:val="en-GB" w:eastAsia="es-ES"/>
                 <w14:ligatures w14:val="none"/>
               </w:rPr>
-              <w:t>R32</w:t>
+              <w:t>R33</w:t>
             </w:r>
           </w:p>
         </w:tc>
@@ -18510,7 +18864,8 @@
                 <w:lang w:val="en-GB" w:eastAsia="es-ES"/>
                 <w14:ligatures w14:val="none"/>
               </w:rPr>
-              <w:t>R33</w:t>
+              <w:lastRenderedPageBreak/>
+              <w:t>R34</w:t>
             </w:r>
           </w:p>
         </w:tc>
@@ -18579,7 +18934,7 @@
                 <w:lang w:val="en-GB" w:eastAsia="es-ES"/>
                 <w14:ligatures w14:val="none"/>
               </w:rPr>
-              <w:t>R34</w:t>
+              <w:t>R35</w:t>
             </w:r>
           </w:p>
         </w:tc>
@@ -18648,8 +19003,7 @@
                 <w:lang w:val="en-GB" w:eastAsia="es-ES"/>
                 <w14:ligatures w14:val="none"/>
               </w:rPr>
-              <w:lastRenderedPageBreak/>
-              <w:t>R35</w:t>
+              <w:t>R36</w:t>
             </w:r>
           </w:p>
         </w:tc>
@@ -18718,7 +19072,7 @@
                 <w:lang w:val="en-GB" w:eastAsia="es-ES"/>
                 <w14:ligatures w14:val="none"/>
               </w:rPr>
-              <w:t>R36</w:t>
+              <w:t xml:space="preserve">R37 </w:t>
             </w:r>
           </w:p>
         </w:tc>
@@ -18787,7 +19141,7 @@
                 <w:lang w:val="en-GB" w:eastAsia="es-ES"/>
                 <w14:ligatures w14:val="none"/>
               </w:rPr>
-              <w:t xml:space="preserve">R37 </w:t>
+              <w:t>R40</w:t>
             </w:r>
           </w:p>
         </w:tc>
@@ -18857,17 +19211,7 @@
                 <w:lang w:val="en-GB" w:eastAsia="es-ES"/>
                 <w14:ligatures w14:val="none"/>
               </w:rPr>
-              <w:t>R</w:t>
-            </w:r>
-            <w:r>
-              <w:rPr>
-                <w:rFonts w:ascii="Constantia" w:hAnsi="Constantia"/>
-                <w:color w:val="595959" w:themeColor="text1" w:themeTint="A6"/>
-                <w:kern w:val="0"/>
-                <w:lang w:val="en-GB" w:eastAsia="es-ES"/>
-                <w14:ligatures w14:val="none"/>
-              </w:rPr>
-              <w:t>38</w:t>
+              <w:t>R41</w:t>
             </w:r>
           </w:p>
         </w:tc>
@@ -18925,17 +19269,7 @@
                 <w:lang w:val="en-GB" w:eastAsia="es-ES"/>
                 <w14:ligatures w14:val="none"/>
               </w:rPr>
-              <w:t>R</w:t>
-            </w:r>
-            <w:r>
-              <w:rPr>
-                <w:rFonts w:ascii="Constantia" w:hAnsi="Constantia"/>
-                <w:color w:val="595959" w:themeColor="text1" w:themeTint="A6"/>
-                <w:kern w:val="0"/>
-                <w:lang w:val="en-GB" w:eastAsia="es-ES"/>
-                <w14:ligatures w14:val="none"/>
-              </w:rPr>
-              <w:t>39</w:t>
+              <w:t>R42</w:t>
             </w:r>
           </w:p>
         </w:tc>
@@ -18992,17 +19326,7 @@
                 <w:lang w:val="en-GB" w:eastAsia="es-ES"/>
                 <w14:ligatures w14:val="none"/>
               </w:rPr>
-              <w:t>R</w:t>
-            </w:r>
-            <w:r>
-              <w:rPr>
-                <w:rFonts w:ascii="Constantia" w:hAnsi="Constantia"/>
-                <w:color w:val="595959" w:themeColor="text1" w:themeTint="A6"/>
-                <w:kern w:val="0"/>
-                <w:lang w:val="en-GB" w:eastAsia="es-ES"/>
-                <w14:ligatures w14:val="none"/>
-              </w:rPr>
-              <w:t>40</w:t>
+              <w:t>R43</w:t>
             </w:r>
           </w:p>
         </w:tc>
@@ -19071,17 +19395,17 @@
                 <w:lang w:val="en-GB" w:eastAsia="es-ES"/>
                 <w14:ligatures w14:val="none"/>
               </w:rPr>
-              <w:t>R</w:t>
-            </w:r>
-            <w:r>
-              <w:rPr>
-                <w:rFonts w:ascii="Constantia" w:hAnsi="Constantia"/>
-                <w:color w:val="595959" w:themeColor="text1" w:themeTint="A6"/>
-                <w:kern w:val="0"/>
-                <w:lang w:val="en-GB" w:eastAsia="es-ES"/>
-                <w14:ligatures w14:val="none"/>
-              </w:rPr>
-              <w:t>41</w:t>
+              <w:t>R4</w:t>
+            </w:r>
+            <w:r>
+              <w:rPr>
+                <w:rFonts w:ascii="Constantia" w:hAnsi="Constantia"/>
+                <w:color w:val="595959" w:themeColor="text1" w:themeTint="A6"/>
+                <w:kern w:val="0"/>
+                <w:lang w:val="en-GB" w:eastAsia="es-ES"/>
+                <w14:ligatures w14:val="none"/>
+              </w:rPr>
+              <w:t>4</w:t>
             </w:r>
           </w:p>
         </w:tc>
@@ -19160,7 +19484,7 @@
                 <w:lang w:val="en-GB" w:eastAsia="es-ES"/>
                 <w14:ligatures w14:val="none"/>
               </w:rPr>
-              <w:t>2</w:t>
+              <w:t>5</w:t>
             </w:r>
           </w:p>
         </w:tc>
@@ -19204,7 +19528,6 @@
         </w:tc>
       </w:tr>
       <w:bookmarkEnd w:id="35"/>
-      <w:bookmarkEnd w:id="36"/>
     </w:tbl>
     <w:p>
       <w:pPr>
@@ -19316,7 +19639,7 @@
           <w14:ligatures w14:val="none"/>
         </w:rPr>
       </w:pPr>
-      <w:bookmarkStart w:id="37" w:name="_Toc134306980"/>
+      <w:bookmarkStart w:id="36" w:name="_Toc134306980"/>
       <w:r>
         <w:rPr>
           <w:rFonts w:ascii="Cambria Math" w:eastAsiaTheme="minorHAnsi" w:hAnsi="Cambria Math" w:cstheme="minorBidi"/>
@@ -19329,7 +19652,7 @@
         </w:rPr>
         <w:t>Appendix</w:t>
       </w:r>
-      <w:bookmarkEnd w:id="37"/>
+      <w:bookmarkEnd w:id="36"/>
     </w:p>
     <w:p>
       <w:pPr>
@@ -19361,7 +19684,7 @@
           <w14:ligatures w14:val="none"/>
         </w:rPr>
       </w:pPr>
-      <w:bookmarkStart w:id="38" w:name="_Toc134306981"/>
+      <w:bookmarkStart w:id="37" w:name="_Toc134306981"/>
       <w:r>
         <w:rPr>
           <w:rFonts w:ascii="Cambria Math" w:eastAsiaTheme="minorHAnsi" w:hAnsi="Cambria Math" w:cstheme="minorBidi"/>
@@ -19374,7 +19697,7 @@
         </w:rPr>
         <w:t>Scope</w:t>
       </w:r>
-      <w:bookmarkEnd w:id="38"/>
+      <w:bookmarkEnd w:id="37"/>
     </w:p>
     <w:p>
       <w:pPr>
@@ -20385,6 +20708,7 @@
         <w:rPr>
           <w:lang w:val="en-GB"/>
         </w:rPr>
+        <w:lastRenderedPageBreak/>
         <w:t xml:space="preserve">Table </w:t>
       </w:r>
       <w:r>
@@ -20496,7 +20820,6 @@
                 <w:lang w:val="en-GB" w:eastAsia="es-ES"/>
                 <w14:ligatures w14:val="none"/>
               </w:rPr>
-              <w:lastRenderedPageBreak/>
               <w:t>SP2</w:t>
             </w:r>
           </w:p>
@@ -22261,7 +22584,7 @@
           <w14:ligatures w14:val="none"/>
         </w:rPr>
       </w:pPr>
-      <w:bookmarkStart w:id="39" w:name="_Toc134306982"/>
+      <w:bookmarkStart w:id="38" w:name="_Toc134306982"/>
       <w:r>
         <w:rPr>
           <w:rFonts w:ascii="Cambria Math" w:eastAsiaTheme="minorHAnsi" w:hAnsi="Cambria Math" w:cstheme="minorBidi"/>
@@ -22274,7 +22597,7 @@
         </w:rPr>
         <w:t>Definitions, Acronyms, Abbreviations</w:t>
       </w:r>
-      <w:bookmarkEnd w:id="39"/>
+      <w:bookmarkEnd w:id="38"/>
     </w:p>
     <w:p>
       <w:pPr>
@@ -22321,7 +22644,7 @@
           <w14:ligatures w14:val="none"/>
         </w:rPr>
       </w:pPr>
-      <w:bookmarkStart w:id="40" w:name="_Toc134306983"/>
+      <w:bookmarkStart w:id="39" w:name="_Toc134306983"/>
       <w:r>
         <w:rPr>
           <w:rFonts w:ascii="Cambria Math" w:eastAsiaTheme="minorHAnsi" w:hAnsi="Cambria Math" w:cstheme="minorBidi"/>
@@ -22333,9 +22656,35 @@
           <w14:ligatures w14:val="none"/>
         </w:rPr>
         <w:lastRenderedPageBreak/>
-        <w:t>Assumptions, dependencies and constraints</w:t>
-      </w:r>
-      <w:bookmarkEnd w:id="40"/>
+        <w:t xml:space="preserve">Assumptions, </w:t>
+      </w:r>
+      <w:proofErr w:type="gramStart"/>
+      <w:r>
+        <w:rPr>
+          <w:rFonts w:ascii="Cambria Math" w:eastAsiaTheme="minorHAnsi" w:hAnsi="Cambria Math" w:cstheme="minorBidi"/>
+          <w:color w:val="4472C4" w:themeColor="accent1"/>
+          <w:kern w:val="0"/>
+          <w:sz w:val="28"/>
+          <w:szCs w:val="28"/>
+          <w:lang w:val="en-GB" w:eastAsia="es-ES"/>
+          <w14:ligatures w14:val="none"/>
+        </w:rPr>
+        <w:t>dependencies</w:t>
+      </w:r>
+      <w:proofErr w:type="gramEnd"/>
+      <w:r>
+        <w:rPr>
+          <w:rFonts w:ascii="Cambria Math" w:eastAsiaTheme="minorHAnsi" w:hAnsi="Cambria Math" w:cstheme="minorBidi"/>
+          <w:color w:val="4472C4" w:themeColor="accent1"/>
+          <w:kern w:val="0"/>
+          <w:sz w:val="28"/>
+          <w:szCs w:val="28"/>
+          <w:lang w:val="en-GB" w:eastAsia="es-ES"/>
+          <w14:ligatures w14:val="none"/>
+        </w:rPr>
+        <w:t xml:space="preserve"> and constraints</w:t>
+      </w:r>
+      <w:bookmarkEnd w:id="39"/>
     </w:p>
     <w:p>
       <w:pPr>
@@ -22780,7 +23129,7 @@
       </w:pPr>
     </w:p>
     <w:sectPr>
-      <w:footerReference w:type="default" r:id="rId25"/>
+      <w:footerReference w:type="default" r:id="rId27"/>
       <w:pgSz w:w="11906" w:h="16838"/>
       <w:pgMar w:top="1417" w:right="1134" w:bottom="1134" w:left="1134" w:header="708" w:footer="708" w:gutter="0"/>
       <w:pgNumType w:start="0"/>
@@ -22792,7 +23141,7 @@
 </file>
 
 <file path=word/endnotes.xml><?xml version="1.0" encoding="utf-8"?>
-<w:endnotes xmlns:wpc="http://schemas.microsoft.com/office/word/2010/wordprocessingCanvas" xmlns:cx="http://schemas.microsoft.com/office/drawing/2014/chartex" xmlns:cx1="http://schemas.microsoft.com/office/drawing/2015/9/8/chartex" xmlns:cx2="http://schemas.microsoft.com/office/drawing/2015/10/21/chartex" xmlns:cx3="http://schemas.microsoft.com/office/drawing/2016/5/9/chartex" xmlns:cx4="http://schemas.microsoft.com/office/drawing/2016/5/10/chartex" xmlns:cx5="http://schemas.microsoft.com/office/drawing/2016/5/11/chartex" xmlns:cx6="http://schemas.microsoft.com/office/drawing/2016/5/12/chartex" xmlns:cx7="http://schemas.microsoft.com/office/drawing/2016/5/13/chartex" xmlns:cx8="http://schemas.microsoft.com/office/drawing/2016/5/14/chartex" xmlns:mc="http://schemas.openxmlformats.org/markup-compatibility/2006" xmlns:aink="http://schemas.microsoft.com/office/drawing/2016/ink" xmlns:am3d="http://schemas.microsoft.com/office/drawing/2017/model3d" xmlns:o="urn:schemas-microsoft-com:office:office" xmlns:oel="http://schemas.microsoft.com/office/2019/extlst" xmlns:r="http://schemas.openxmlformats.org/officeDocument/2006/relationships" xmlns:m="http://schemas.openxmlformats.org/officeDocument/2006/math" xmlns:v="urn:schemas-microsoft-com:vml" xmlns:wp14="http://schemas.microsoft.com/office/word/2010/wordprocessingDrawing" xmlns:wp="http://schemas.openxmlformats.org/drawingml/2006/wordprocessingDrawing" xmlns:w10="urn:schemas-microsoft-com:office:word" xmlns:w="http://schemas.openxmlformats.org/wordprocessingml/2006/main" xmlns:w14="http://schemas.microsoft.com/office/word/2010/wordml" xmlns:w15="http://schemas.microsoft.com/office/word/2012/wordml" xmlns:w16cex="http://schemas.microsoft.com/office/word/2018/wordml/cex" xmlns:w16cid="http://schemas.microsoft.com/office/word/2016/wordml/cid" xmlns:w16="http://schemas.microsoft.com/office/word/2018/wordml" xmlns:w16du="http://schemas.microsoft.com/office/word/2023/wordml/word16du" xmlns:w16sdtdh="http://schemas.microsoft.com/office/word/2020/wordml/sdtdatahash" xmlns:w16se="http://schemas.microsoft.com/office/word/2015/wordml/symex" xmlns:wpg="http://schemas.microsoft.com/office/word/2010/wordprocessingGroup" xmlns:wpi="http://schemas.microsoft.com/office/word/2010/wordprocessingInk" xmlns:wne="http://schemas.microsoft.com/office/word/2006/wordml" xmlns:wps="http://schemas.microsoft.com/office/word/2010/wordprocessingShape" mc:Ignorable="w14 w15 w16se w16cid w16 w16cex w16sdtdh wp14">
+<w:endnotes xmlns:wpc="http://schemas.microsoft.com/office/word/2010/wordprocessingCanvas" xmlns:cx="http://schemas.microsoft.com/office/drawing/2014/chartex" xmlns:cx1="http://schemas.microsoft.com/office/drawing/2015/9/8/chartex" xmlns:cx2="http://schemas.microsoft.com/office/drawing/2015/10/21/chartex" xmlns:cx3="http://schemas.microsoft.com/office/drawing/2016/5/9/chartex" xmlns:cx4="http://schemas.microsoft.com/office/drawing/2016/5/10/chartex" xmlns:cx5="http://schemas.microsoft.com/office/drawing/2016/5/11/chartex" xmlns:cx6="http://schemas.microsoft.com/office/drawing/2016/5/12/chartex" xmlns:cx7="http://schemas.microsoft.com/office/drawing/2016/5/13/chartex" xmlns:cx8="http://schemas.microsoft.com/office/drawing/2016/5/14/chartex" xmlns:mc="http://schemas.openxmlformats.org/markup-compatibility/2006" xmlns:aink="http://schemas.microsoft.com/office/drawing/2016/ink" xmlns:am3d="http://schemas.microsoft.com/office/drawing/2017/model3d" xmlns:o="urn:schemas-microsoft-com:office:office" xmlns:oel="http://schemas.microsoft.com/office/2019/extlst" xmlns:r="http://schemas.openxmlformats.org/officeDocument/2006/relationships" xmlns:m="http://schemas.openxmlformats.org/officeDocument/2006/math" xmlns:v="urn:schemas-microsoft-com:vml" xmlns:wp14="http://schemas.microsoft.com/office/word/2010/wordprocessingDrawing" xmlns:wp="http://schemas.openxmlformats.org/drawingml/2006/wordprocessingDrawing" xmlns:w10="urn:schemas-microsoft-com:office:word" xmlns:w="http://schemas.openxmlformats.org/wordprocessingml/2006/main" xmlns:w14="http://schemas.microsoft.com/office/word/2010/wordml" xmlns:w15="http://schemas.microsoft.com/office/word/2012/wordml" xmlns:w16cex="http://schemas.microsoft.com/office/word/2018/wordml/cex" xmlns:w16cid="http://schemas.microsoft.com/office/word/2016/wordml/cid" xmlns:w16="http://schemas.microsoft.com/office/word/2018/wordml" xmlns:w16sdtdh="http://schemas.microsoft.com/office/word/2020/wordml/sdtdatahash" xmlns:w16se="http://schemas.microsoft.com/office/word/2015/wordml/symex" xmlns:wpg="http://schemas.microsoft.com/office/word/2010/wordprocessingGroup" xmlns:wpi="http://schemas.microsoft.com/office/word/2010/wordprocessingInk" xmlns:wne="http://schemas.microsoft.com/office/word/2006/wordml" xmlns:wps="http://schemas.microsoft.com/office/word/2010/wordprocessingShape" mc:Ignorable="w14 w15 w16se w16cid w16 w16cex w16sdtdh wp14">
   <w:endnote w:type="separator" w:id="-1">
     <w:p>
       <w:pPr>
@@ -22817,7 +23166,7 @@
 </file>
 
 <file path=word/footer1.xml><?xml version="1.0" encoding="utf-8"?>
-<w:ftr xmlns:wpc="http://schemas.microsoft.com/office/word/2010/wordprocessingCanvas" xmlns:cx="http://schemas.microsoft.com/office/drawing/2014/chartex" xmlns:cx1="http://schemas.microsoft.com/office/drawing/2015/9/8/chartex" xmlns:cx2="http://schemas.microsoft.com/office/drawing/2015/10/21/chartex" xmlns:cx3="http://schemas.microsoft.com/office/drawing/2016/5/9/chartex" xmlns:cx4="http://schemas.microsoft.com/office/drawing/2016/5/10/chartex" xmlns:cx5="http://schemas.microsoft.com/office/drawing/2016/5/11/chartex" xmlns:cx6="http://schemas.microsoft.com/office/drawing/2016/5/12/chartex" xmlns:cx7="http://schemas.microsoft.com/office/drawing/2016/5/13/chartex" xmlns:cx8="http://schemas.microsoft.com/office/drawing/2016/5/14/chartex" xmlns:mc="http://schemas.openxmlformats.org/markup-compatibility/2006" xmlns:aink="http://schemas.microsoft.com/office/drawing/2016/ink" xmlns:am3d="http://schemas.microsoft.com/office/drawing/2017/model3d" xmlns:o="urn:schemas-microsoft-com:office:office" xmlns:oel="http://schemas.microsoft.com/office/2019/extlst" xmlns:r="http://schemas.openxmlformats.org/officeDocument/2006/relationships" xmlns:m="http://schemas.openxmlformats.org/officeDocument/2006/math" xmlns:v="urn:schemas-microsoft-com:vml" xmlns:wp14="http://schemas.microsoft.com/office/word/2010/wordprocessingDrawing" xmlns:wp="http://schemas.openxmlformats.org/drawingml/2006/wordprocessingDrawing" xmlns:w10="urn:schemas-microsoft-com:office:word" xmlns:w="http://schemas.openxmlformats.org/wordprocessingml/2006/main" xmlns:w14="http://schemas.microsoft.com/office/word/2010/wordml" xmlns:w15="http://schemas.microsoft.com/office/word/2012/wordml" xmlns:w16cex="http://schemas.microsoft.com/office/word/2018/wordml/cex" xmlns:w16cid="http://schemas.microsoft.com/office/word/2016/wordml/cid" xmlns:w16="http://schemas.microsoft.com/office/word/2018/wordml" xmlns:w16du="http://schemas.microsoft.com/office/word/2023/wordml/word16du" xmlns:w16sdtdh="http://schemas.microsoft.com/office/word/2020/wordml/sdtdatahash" xmlns:w16se="http://schemas.microsoft.com/office/word/2015/wordml/symex" xmlns:wpg="http://schemas.microsoft.com/office/word/2010/wordprocessingGroup" xmlns:wpi="http://schemas.microsoft.com/office/word/2010/wordprocessingInk" xmlns:wne="http://schemas.microsoft.com/office/word/2006/wordml" xmlns:wps="http://schemas.microsoft.com/office/word/2010/wordprocessingShape" mc:Ignorable="w14 w15 w16se w16cid w16 w16cex w16sdtdh wp14">
+<w:ftr xmlns:wpc="http://schemas.microsoft.com/office/word/2010/wordprocessingCanvas" xmlns:cx="http://schemas.microsoft.com/office/drawing/2014/chartex" xmlns:cx1="http://schemas.microsoft.com/office/drawing/2015/9/8/chartex" xmlns:cx2="http://schemas.microsoft.com/office/drawing/2015/10/21/chartex" xmlns:cx3="http://schemas.microsoft.com/office/drawing/2016/5/9/chartex" xmlns:cx4="http://schemas.microsoft.com/office/drawing/2016/5/10/chartex" xmlns:cx5="http://schemas.microsoft.com/office/drawing/2016/5/11/chartex" xmlns:cx6="http://schemas.microsoft.com/office/drawing/2016/5/12/chartex" xmlns:cx7="http://schemas.microsoft.com/office/drawing/2016/5/13/chartex" xmlns:cx8="http://schemas.microsoft.com/office/drawing/2016/5/14/chartex" xmlns:mc="http://schemas.openxmlformats.org/markup-compatibility/2006" xmlns:aink="http://schemas.microsoft.com/office/drawing/2016/ink" xmlns:am3d="http://schemas.microsoft.com/office/drawing/2017/model3d" xmlns:o="urn:schemas-microsoft-com:office:office" xmlns:oel="http://schemas.microsoft.com/office/2019/extlst" xmlns:r="http://schemas.openxmlformats.org/officeDocument/2006/relationships" xmlns:m="http://schemas.openxmlformats.org/officeDocument/2006/math" xmlns:v="urn:schemas-microsoft-com:vml" xmlns:wp14="http://schemas.microsoft.com/office/word/2010/wordprocessingDrawing" xmlns:wp="http://schemas.openxmlformats.org/drawingml/2006/wordprocessingDrawing" xmlns:w10="urn:schemas-microsoft-com:office:word" xmlns:w="http://schemas.openxmlformats.org/wordprocessingml/2006/main" xmlns:w14="http://schemas.microsoft.com/office/word/2010/wordml" xmlns:w15="http://schemas.microsoft.com/office/word/2012/wordml" xmlns:w16cex="http://schemas.microsoft.com/office/word/2018/wordml/cex" xmlns:w16cid="http://schemas.microsoft.com/office/word/2016/wordml/cid" xmlns:w16="http://schemas.microsoft.com/office/word/2018/wordml" xmlns:w16sdtdh="http://schemas.microsoft.com/office/word/2020/wordml/sdtdatahash" xmlns:w16se="http://schemas.microsoft.com/office/word/2015/wordml/symex" xmlns:wpg="http://schemas.microsoft.com/office/word/2010/wordprocessingGroup" xmlns:wpi="http://schemas.microsoft.com/office/word/2010/wordprocessingInk" xmlns:wne="http://schemas.microsoft.com/office/word/2006/wordml" xmlns:wps="http://schemas.microsoft.com/office/word/2010/wordprocessingShape" mc:Ignorable="w14 w15 w16se w16cid w16 w16cex w16sdtdh wp14">
   <w:sdt>
     <w:sdtPr>
       <w:id w:val="1041170245"/>
@@ -22882,7 +23231,7 @@
 </file>
 
 <file path=word/footnotes.xml><?xml version="1.0" encoding="utf-8"?>
-<w:footnotes xmlns:wpc="http://schemas.microsoft.com/office/word/2010/wordprocessingCanvas" xmlns:cx="http://schemas.microsoft.com/office/drawing/2014/chartex" xmlns:cx1="http://schemas.microsoft.com/office/drawing/2015/9/8/chartex" xmlns:cx2="http://schemas.microsoft.com/office/drawing/2015/10/21/chartex" xmlns:cx3="http://schemas.microsoft.com/office/drawing/2016/5/9/chartex" xmlns:cx4="http://schemas.microsoft.com/office/drawing/2016/5/10/chartex" xmlns:cx5="http://schemas.microsoft.com/office/drawing/2016/5/11/chartex" xmlns:cx6="http://schemas.microsoft.com/office/drawing/2016/5/12/chartex" xmlns:cx7="http://schemas.microsoft.com/office/drawing/2016/5/13/chartex" xmlns:cx8="http://schemas.microsoft.com/office/drawing/2016/5/14/chartex" xmlns:mc="http://schemas.openxmlformats.org/markup-compatibility/2006" xmlns:aink="http://schemas.microsoft.com/office/drawing/2016/ink" xmlns:am3d="http://schemas.microsoft.com/office/drawing/2017/model3d" xmlns:o="urn:schemas-microsoft-com:office:office" xmlns:oel="http://schemas.microsoft.com/office/2019/extlst" xmlns:r="http://schemas.openxmlformats.org/officeDocument/2006/relationships" xmlns:m="http://schemas.openxmlformats.org/officeDocument/2006/math" xmlns:v="urn:schemas-microsoft-com:vml" xmlns:wp14="http://schemas.microsoft.com/office/word/2010/wordprocessingDrawing" xmlns:wp="http://schemas.openxmlformats.org/drawingml/2006/wordprocessingDrawing" xmlns:w10="urn:schemas-microsoft-com:office:word" xmlns:w="http://schemas.openxmlformats.org/wordprocessingml/2006/main" xmlns:w14="http://schemas.microsoft.com/office/word/2010/wordml" xmlns:w15="http://schemas.microsoft.com/office/word/2012/wordml" xmlns:w16cex="http://schemas.microsoft.com/office/word/2018/wordml/cex" xmlns:w16cid="http://schemas.microsoft.com/office/word/2016/wordml/cid" xmlns:w16="http://schemas.microsoft.com/office/word/2018/wordml" xmlns:w16du="http://schemas.microsoft.com/office/word/2023/wordml/word16du" xmlns:w16sdtdh="http://schemas.microsoft.com/office/word/2020/wordml/sdtdatahash" xmlns:w16se="http://schemas.microsoft.com/office/word/2015/wordml/symex" xmlns:wpg="http://schemas.microsoft.com/office/word/2010/wordprocessingGroup" xmlns:wpi="http://schemas.microsoft.com/office/word/2010/wordprocessingInk" xmlns:wne="http://schemas.microsoft.com/office/word/2006/wordml" xmlns:wps="http://schemas.microsoft.com/office/word/2010/wordprocessingShape" mc:Ignorable="w14 w15 w16se w16cid w16 w16cex w16sdtdh wp14">
+<w:footnotes xmlns:wpc="http://schemas.microsoft.com/office/word/2010/wordprocessingCanvas" xmlns:cx="http://schemas.microsoft.com/office/drawing/2014/chartex" xmlns:cx1="http://schemas.microsoft.com/office/drawing/2015/9/8/chartex" xmlns:cx2="http://schemas.microsoft.com/office/drawing/2015/10/21/chartex" xmlns:cx3="http://schemas.microsoft.com/office/drawing/2016/5/9/chartex" xmlns:cx4="http://schemas.microsoft.com/office/drawing/2016/5/10/chartex" xmlns:cx5="http://schemas.microsoft.com/office/drawing/2016/5/11/chartex" xmlns:cx6="http://schemas.microsoft.com/office/drawing/2016/5/12/chartex" xmlns:cx7="http://schemas.microsoft.com/office/drawing/2016/5/13/chartex" xmlns:cx8="http://schemas.microsoft.com/office/drawing/2016/5/14/chartex" xmlns:mc="http://schemas.openxmlformats.org/markup-compatibility/2006" xmlns:aink="http://schemas.microsoft.com/office/drawing/2016/ink" xmlns:am3d="http://schemas.microsoft.com/office/drawing/2017/model3d" xmlns:o="urn:schemas-microsoft-com:office:office" xmlns:oel="http://schemas.microsoft.com/office/2019/extlst" xmlns:r="http://schemas.openxmlformats.org/officeDocument/2006/relationships" xmlns:m="http://schemas.openxmlformats.org/officeDocument/2006/math" xmlns:v="urn:schemas-microsoft-com:vml" xmlns:wp14="http://schemas.microsoft.com/office/word/2010/wordprocessingDrawing" xmlns:wp="http://schemas.openxmlformats.org/drawingml/2006/wordprocessingDrawing" xmlns:w10="urn:schemas-microsoft-com:office:word" xmlns:w="http://schemas.openxmlformats.org/wordprocessingml/2006/main" xmlns:w14="http://schemas.microsoft.com/office/word/2010/wordml" xmlns:w15="http://schemas.microsoft.com/office/word/2012/wordml" xmlns:w16cex="http://schemas.microsoft.com/office/word/2018/wordml/cex" xmlns:w16cid="http://schemas.microsoft.com/office/word/2016/wordml/cid" xmlns:w16="http://schemas.microsoft.com/office/word/2018/wordml" xmlns:w16sdtdh="http://schemas.microsoft.com/office/word/2020/wordml/sdtdatahash" xmlns:w16se="http://schemas.microsoft.com/office/word/2015/wordml/symex" xmlns:wpg="http://schemas.microsoft.com/office/word/2010/wordprocessingGroup" xmlns:wpi="http://schemas.microsoft.com/office/word/2010/wordprocessingInk" xmlns:wne="http://schemas.microsoft.com/office/word/2006/wordml" xmlns:wps="http://schemas.microsoft.com/office/word/2010/wordprocessingShape" mc:Ignorable="w14 w15 w16se w16cid w16 w16cex w16sdtdh wp14">
   <w:footnote w:type="separator" w:id="-1">
     <w:p>
       <w:pPr>
@@ -22907,7 +23256,7 @@
 </file>
 
 <file path=word/numbering.xml><?xml version="1.0" encoding="utf-8"?>
-<w:numbering xmlns:wpc="http://schemas.microsoft.com/office/word/2010/wordprocessingCanvas" xmlns:cx="http://schemas.microsoft.com/office/drawing/2014/chartex" xmlns:cx1="http://schemas.microsoft.com/office/drawing/2015/9/8/chartex" xmlns:cx2="http://schemas.microsoft.com/office/drawing/2015/10/21/chartex" xmlns:cx3="http://schemas.microsoft.com/office/drawing/2016/5/9/chartex" xmlns:cx4="http://schemas.microsoft.com/office/drawing/2016/5/10/chartex" xmlns:cx5="http://schemas.microsoft.com/office/drawing/2016/5/11/chartex" xmlns:cx6="http://schemas.microsoft.com/office/drawing/2016/5/12/chartex" xmlns:cx7="http://schemas.microsoft.com/office/drawing/2016/5/13/chartex" xmlns:cx8="http://schemas.microsoft.com/office/drawing/2016/5/14/chartex" xmlns:mc="http://schemas.openxmlformats.org/markup-compatibility/2006" xmlns:aink="http://schemas.microsoft.com/office/drawing/2016/ink" xmlns:am3d="http://schemas.microsoft.com/office/drawing/2017/model3d" xmlns:o="urn:schemas-microsoft-com:office:office" xmlns:oel="http://schemas.microsoft.com/office/2019/extlst" xmlns:r="http://schemas.openxmlformats.org/officeDocument/2006/relationships" xmlns:m="http://schemas.openxmlformats.org/officeDocument/2006/math" xmlns:v="urn:schemas-microsoft-com:vml" xmlns:wp14="http://schemas.microsoft.com/office/word/2010/wordprocessingDrawing" xmlns:wp="http://schemas.openxmlformats.org/drawingml/2006/wordprocessingDrawing" xmlns:w10="urn:schemas-microsoft-com:office:word" xmlns:w="http://schemas.openxmlformats.org/wordprocessingml/2006/main" xmlns:w14="http://schemas.microsoft.com/office/word/2010/wordml" xmlns:w15="http://schemas.microsoft.com/office/word/2012/wordml" xmlns:w16cex="http://schemas.microsoft.com/office/word/2018/wordml/cex" xmlns:w16cid="http://schemas.microsoft.com/office/word/2016/wordml/cid" xmlns:w16="http://schemas.microsoft.com/office/word/2018/wordml" xmlns:w16du="http://schemas.microsoft.com/office/word/2023/wordml/word16du" xmlns:w16sdtdh="http://schemas.microsoft.com/office/word/2020/wordml/sdtdatahash" xmlns:w16se="http://schemas.microsoft.com/office/word/2015/wordml/symex" xmlns:wpg="http://schemas.microsoft.com/office/word/2010/wordprocessingGroup" xmlns:wpi="http://schemas.microsoft.com/office/word/2010/wordprocessingInk" xmlns:wne="http://schemas.microsoft.com/office/word/2006/wordml" xmlns:wps="http://schemas.microsoft.com/office/word/2010/wordprocessingShape" mc:Ignorable="w14 w15 w16se w16cid w16 w16cex w16sdtdh wp14">
+<w:numbering xmlns:wpc="http://schemas.microsoft.com/office/word/2010/wordprocessingCanvas" xmlns:cx="http://schemas.microsoft.com/office/drawing/2014/chartex" xmlns:cx1="http://schemas.microsoft.com/office/drawing/2015/9/8/chartex" xmlns:cx2="http://schemas.microsoft.com/office/drawing/2015/10/21/chartex" xmlns:cx3="http://schemas.microsoft.com/office/drawing/2016/5/9/chartex" xmlns:cx4="http://schemas.microsoft.com/office/drawing/2016/5/10/chartex" xmlns:cx5="http://schemas.microsoft.com/office/drawing/2016/5/11/chartex" xmlns:cx6="http://schemas.microsoft.com/office/drawing/2016/5/12/chartex" xmlns:cx7="http://schemas.microsoft.com/office/drawing/2016/5/13/chartex" xmlns:cx8="http://schemas.microsoft.com/office/drawing/2016/5/14/chartex" xmlns:mc="http://schemas.openxmlformats.org/markup-compatibility/2006" xmlns:aink="http://schemas.microsoft.com/office/drawing/2016/ink" xmlns:am3d="http://schemas.microsoft.com/office/drawing/2017/model3d" xmlns:o="urn:schemas-microsoft-com:office:office" xmlns:oel="http://schemas.microsoft.com/office/2019/extlst" xmlns:r="http://schemas.openxmlformats.org/officeDocument/2006/relationships" xmlns:m="http://schemas.openxmlformats.org/officeDocument/2006/math" xmlns:v="urn:schemas-microsoft-com:vml" xmlns:wp14="http://schemas.microsoft.com/office/word/2010/wordprocessingDrawing" xmlns:wp="http://schemas.openxmlformats.org/drawingml/2006/wordprocessingDrawing" xmlns:w10="urn:schemas-microsoft-com:office:word" xmlns:w="http://schemas.openxmlformats.org/wordprocessingml/2006/main" xmlns:w14="http://schemas.microsoft.com/office/word/2010/wordml" xmlns:w15="http://schemas.microsoft.com/office/word/2012/wordml" xmlns:w16cex="http://schemas.microsoft.com/office/word/2018/wordml/cex" xmlns:w16cid="http://schemas.microsoft.com/office/word/2016/wordml/cid" xmlns:w16="http://schemas.microsoft.com/office/word/2018/wordml" xmlns:w16sdtdh="http://schemas.microsoft.com/office/word/2020/wordml/sdtdatahash" xmlns:w16se="http://schemas.microsoft.com/office/word/2015/wordml/symex" xmlns:wpg="http://schemas.microsoft.com/office/word/2010/wordprocessingGroup" xmlns:wpi="http://schemas.microsoft.com/office/word/2010/wordprocessingInk" xmlns:wne="http://schemas.microsoft.com/office/word/2006/wordml" xmlns:wps="http://schemas.microsoft.com/office/word/2010/wordprocessingShape" mc:Ignorable="w14 w15 w16se w16cid w16 w16cex w16sdtdh wp14">
   <w:abstractNum w:abstractNumId="0" w15:restartNumberingAfterBreak="0">
     <w:nsid w:val="006B449E"/>
     <w:multiLevelType w:val="multilevel"/>
@@ -28350,7 +28699,6 @@
   <w:style w:type="character" w:default="1" w:styleId="Carpredefinitoparagrafo">
     <w:name w:val="Default Paragraph Font"/>
     <w:uiPriority w:val="1"/>
-    <w:semiHidden/>
     <w:unhideWhenUsed/>
   </w:style>
   <w:style w:type="table" w:default="1" w:styleId="Tabellanormale">

--- a/Documents/2. RASD/RASD1.2.docx
+++ b/Documents/2. RASD/RASD1.2.docx
@@ -1,6 +1,6 @@
 
 <file path=word/document.xml><?xml version="1.0" encoding="utf-8"?>
-<w:document xmlns:wpc="http://schemas.microsoft.com/office/word/2010/wordprocessingCanvas" xmlns:cx="http://schemas.microsoft.com/office/drawing/2014/chartex" xmlns:cx1="http://schemas.microsoft.com/office/drawing/2015/9/8/chartex" xmlns:cx2="http://schemas.microsoft.com/office/drawing/2015/10/21/chartex" xmlns:cx3="http://schemas.microsoft.com/office/drawing/2016/5/9/chartex" xmlns:cx4="http://schemas.microsoft.com/office/drawing/2016/5/10/chartex" xmlns:cx5="http://schemas.microsoft.com/office/drawing/2016/5/11/chartex" xmlns:cx6="http://schemas.microsoft.com/office/drawing/2016/5/12/chartex" xmlns:cx7="http://schemas.microsoft.com/office/drawing/2016/5/13/chartex" xmlns:cx8="http://schemas.microsoft.com/office/drawing/2016/5/14/chartex" xmlns:mc="http://schemas.openxmlformats.org/markup-compatibility/2006" xmlns:aink="http://schemas.microsoft.com/office/drawing/2016/ink" xmlns:am3d="http://schemas.microsoft.com/office/drawing/2017/model3d" xmlns:o="urn:schemas-microsoft-com:office:office" xmlns:oel="http://schemas.microsoft.com/office/2019/extlst" xmlns:r="http://schemas.openxmlformats.org/officeDocument/2006/relationships" xmlns:m="http://schemas.openxmlformats.org/officeDocument/2006/math" xmlns:v="urn:schemas-microsoft-com:vml" xmlns:wp14="http://schemas.microsoft.com/office/word/2010/wordprocessingDrawing" xmlns:wp="http://schemas.openxmlformats.org/drawingml/2006/wordprocessingDrawing" xmlns:w10="urn:schemas-microsoft-com:office:word" xmlns:w="http://schemas.openxmlformats.org/wordprocessingml/2006/main" xmlns:w14="http://schemas.microsoft.com/office/word/2010/wordml" xmlns:w15="http://schemas.microsoft.com/office/word/2012/wordml" xmlns:w16cex="http://schemas.microsoft.com/office/word/2018/wordml/cex" xmlns:w16cid="http://schemas.microsoft.com/office/word/2016/wordml/cid" xmlns:w16="http://schemas.microsoft.com/office/word/2018/wordml" xmlns:w16sdtdh="http://schemas.microsoft.com/office/word/2020/wordml/sdtdatahash" xmlns:w16se="http://schemas.microsoft.com/office/word/2015/wordml/symex" xmlns:wpg="http://schemas.microsoft.com/office/word/2010/wordprocessingGroup" xmlns:wpi="http://schemas.microsoft.com/office/word/2010/wordprocessingInk" xmlns:wne="http://schemas.microsoft.com/office/word/2006/wordml" xmlns:wps="http://schemas.microsoft.com/office/word/2010/wordprocessingShape" mc:Ignorable="w14 w15 w16se w16cid w16 w16cex w16sdtdh wp14">
+<w:document xmlns:wpc="http://schemas.microsoft.com/office/word/2010/wordprocessingCanvas" xmlns:cx="http://schemas.microsoft.com/office/drawing/2014/chartex" xmlns:cx1="http://schemas.microsoft.com/office/drawing/2015/9/8/chartex" xmlns:cx2="http://schemas.microsoft.com/office/drawing/2015/10/21/chartex" xmlns:cx3="http://schemas.microsoft.com/office/drawing/2016/5/9/chartex" xmlns:cx4="http://schemas.microsoft.com/office/drawing/2016/5/10/chartex" xmlns:cx5="http://schemas.microsoft.com/office/drawing/2016/5/11/chartex" xmlns:cx6="http://schemas.microsoft.com/office/drawing/2016/5/12/chartex" xmlns:cx7="http://schemas.microsoft.com/office/drawing/2016/5/13/chartex" xmlns:cx8="http://schemas.microsoft.com/office/drawing/2016/5/14/chartex" xmlns:mc="http://schemas.openxmlformats.org/markup-compatibility/2006" xmlns:aink="http://schemas.microsoft.com/office/drawing/2016/ink" xmlns:am3d="http://schemas.microsoft.com/office/drawing/2017/model3d" xmlns:o="urn:schemas-microsoft-com:office:office" xmlns:oel="http://schemas.microsoft.com/office/2019/extlst" xmlns:r="http://schemas.openxmlformats.org/officeDocument/2006/relationships" xmlns:m="http://schemas.openxmlformats.org/officeDocument/2006/math" xmlns:v="urn:schemas-microsoft-com:vml" xmlns:wp14="http://schemas.microsoft.com/office/word/2010/wordprocessingDrawing" xmlns:wp="http://schemas.openxmlformats.org/drawingml/2006/wordprocessingDrawing" xmlns:w10="urn:schemas-microsoft-com:office:word" xmlns:w="http://schemas.openxmlformats.org/wordprocessingml/2006/main" xmlns:w14="http://schemas.microsoft.com/office/word/2010/wordml" xmlns:w15="http://schemas.microsoft.com/office/word/2012/wordml" xmlns:w16cex="http://schemas.microsoft.com/office/word/2018/wordml/cex" xmlns:w16cid="http://schemas.microsoft.com/office/word/2016/wordml/cid" xmlns:w16="http://schemas.microsoft.com/office/word/2018/wordml" xmlns:w16du="http://schemas.microsoft.com/office/word/2023/wordml/word16du" xmlns:w16sdtdh="http://schemas.microsoft.com/office/word/2020/wordml/sdtdatahash" xmlns:w16se="http://schemas.microsoft.com/office/word/2015/wordml/symex" xmlns:wpg="http://schemas.microsoft.com/office/word/2010/wordprocessingGroup" xmlns:wpi="http://schemas.microsoft.com/office/word/2010/wordprocessingInk" xmlns:wne="http://schemas.microsoft.com/office/word/2006/wordml" xmlns:wps="http://schemas.microsoft.com/office/word/2010/wordprocessingShape" mc:Ignorable="w14 w15 w16se w16cid w16 w16cex w16sdtdh wp14">
   <w:body>
     <w:p>
       <w:pPr>
@@ -539,7 +539,7 @@
               </wp:anchor>
             </w:drawing>
           </mc:Choice>
-          <mc:Fallback xmlns:w16du="http://schemas.microsoft.com/office/word/2023/wordml/word16du">
+          <mc:Fallback>
             <w:pict>
               <v:rect w14:anchorId="49CA86D2" id="Rettangolo 1" o:spid="_x0000_s1026" style="position:absolute;margin-left:467.3pt;margin-top:29.85pt;width:25pt;height:19pt;flip:x;z-index:-251654144;visibility:visible;mso-wrap-style:square;mso-width-percent:0;mso-height-percent:0;mso-wrap-distance-left:9pt;mso-wrap-distance-top:0;mso-wrap-distance-right:9pt;mso-wrap-distance-bottom:0;mso-position-horizontal:absolute;mso-position-horizontal-relative:text;mso-position-vertical:absolute;mso-position-vertical-relative:text;mso-width-percent:0;mso-height-percent:0;mso-width-relative:margin;mso-height-relative:margin;v-text-anchor:middle" o:gfxdata="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" fillcolor="white [3212]" strokecolor="white [3212]" strokeweight="1pt"/>
             </w:pict>
@@ -7825,29 +7825,7 @@
           <w:lang w:val="en-GB" w:eastAsia="es-ES"/>
           <w14:ligatures w14:val="none"/>
         </w:rPr>
-        <w:t xml:space="preserve">and at giving analytics about the time and performance. However, it is characterized by a considerable higher price with $429 per month for the base version up to $1029 per month for the premium one. This cost is justified by the fact that their target are big companies or supermarkets, rather than small/medium ones like in our case. Another difference is that they focus more on clothes shops and in fact they have the possibility of </w:t>
-      </w:r>
-      <w:proofErr w:type="gramStart"/>
-      <w:r>
-        <w:rPr>
-          <w:rFonts w:ascii="Constantia" w:eastAsia="Constantia" w:hAnsi="Constantia" w:cs="Browallia New"/>
-          <w:color w:val="595959"/>
-          <w:kern w:val="0"/>
-          <w:lang w:val="en-GB" w:eastAsia="es-ES"/>
-          <w14:ligatures w14:val="none"/>
-        </w:rPr>
-        <w:t>booking also</w:t>
-      </w:r>
-      <w:proofErr w:type="gramEnd"/>
-      <w:r>
-        <w:rPr>
-          <w:rFonts w:ascii="Constantia" w:eastAsia="Constantia" w:hAnsi="Constantia" w:cs="Browallia New"/>
-          <w:color w:val="595959"/>
-          <w:kern w:val="0"/>
-          <w:lang w:val="en-GB" w:eastAsia="es-ES"/>
-          <w14:ligatures w14:val="none"/>
-        </w:rPr>
-        <w:t xml:space="preserve"> a shop assistant, but this is not the goal of </w:t>
+        <w:t xml:space="preserve">and at giving analytics about the time and performance. However, it is characterized by a considerable higher price with $429 per month for the base version up to $1029 per month for the premium one. This cost is justified by the fact that their target are big companies or supermarkets, rather than small/medium ones like in our case. Another difference is that they focus more on clothes shops and in fact they have the possibility of booking also a shop assistant, but this is not the goal of </w:t>
       </w:r>
       <w:proofErr w:type="spellStart"/>
       <w:r>
@@ -9318,7 +9296,7 @@
               </wp:anchor>
             </w:drawing>
           </mc:Choice>
-          <mc:Fallback xmlns:w16du="http://schemas.microsoft.com/office/word/2023/wordml/word16du">
+          <mc:Fallback>
             <w:pict>
               <v:rect w14:anchorId="6F628BC2" id="Rettangolo 1" o:spid="_x0000_s1026" style="position:absolute;margin-left:428.05pt;margin-top:-12.35pt;width:479.25pt;height:130.5pt;z-index:251661312;visibility:visible;mso-wrap-style:square;mso-width-percent:0;mso-height-percent:0;mso-wrap-distance-left:9pt;mso-wrap-distance-top:0;mso-wrap-distance-right:9pt;mso-wrap-distance-bottom:0;mso-position-horizontal:right;mso-position-horizontal-relative:margin;mso-position-vertical:absolute;mso-position-vertical-relative:text;mso-width-percent:0;mso-height-percent:0;mso-width-relative:margin;mso-height-relative:margin;v-text-anchor:middle" o:gfxdata="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" filled="f" strokecolor="#aeaaaa [2414]" strokeweight="2.25pt">
                 <w10:wrap anchorx="margin"/>
@@ -12813,21 +12791,10 @@
           <w:rFonts w:ascii="Constantia" w:hAnsi="Constantia"/>
           <w:color w:val="595959" w:themeColor="text1" w:themeTint="A6"/>
           <w:kern w:val="0"/>
-          <w:highlight w:val="yellow"/>
-          <w:lang w:val="en-GB" w:eastAsia="es-ES"/>
-          <w14:ligatures w14:val="none"/>
-        </w:rPr>
-        <w:t>Shop Owner inserts the shop logo</w:t>
-      </w:r>
-      <w:r>
-        <w:rPr>
-          <w:rFonts w:ascii="Constantia" w:hAnsi="Constantia"/>
-          <w:color w:val="595959" w:themeColor="text1" w:themeTint="A6"/>
-          <w:kern w:val="0"/>
-          <w:lang w:val="en-GB" w:eastAsia="es-ES"/>
-          <w14:ligatures w14:val="none"/>
-        </w:rPr>
-        <w:t xml:space="preserve"> and/or pictures (optional).</w:t>
+          <w:lang w:val="en-GB" w:eastAsia="es-ES"/>
+          <w14:ligatures w14:val="none"/>
+        </w:rPr>
+        <w:t>Shop Owner inserts the shop logo and/or pictures (optional).</w:t>
       </w:r>
     </w:p>
     <w:p>
@@ -14321,6 +14288,9 @@
         <w:jc w:val="center"/>
       </w:pPr>
       <w:r>
+        <w:rPr>
+          <w:noProof/>
+        </w:rPr>
         <w:lastRenderedPageBreak/>
         <w:drawing>
           <wp:inline distT="0" distB="0" distL="0" distR="0" wp14:anchorId="7F30F37F" wp14:editId="13FA3C29">
@@ -14421,6 +14391,9 @@
         <w:jc w:val="center"/>
       </w:pPr>
       <w:r>
+        <w:rPr>
+          <w:noProof/>
+        </w:rPr>
         <w:drawing>
           <wp:inline distT="0" distB="0" distL="0" distR="0" wp14:anchorId="66A26286" wp14:editId="7EAAA4D7">
             <wp:extent cx="2076630" cy="3524555"/>
@@ -14656,6 +14629,9 @@
         <w:jc w:val="center"/>
       </w:pPr>
       <w:r>
+        <w:rPr>
+          <w:noProof/>
+        </w:rPr>
         <w:drawing>
           <wp:inline distT="0" distB="0" distL="0" distR="0" wp14:anchorId="6335647F" wp14:editId="125D4FC1">
             <wp:extent cx="1981372" cy="3467400"/>
@@ -14759,13 +14735,7 @@
         <w:rPr>
           <w:lang w:val="en-US"/>
         </w:rPr>
-        <w:t xml:space="preserve">, see its reservations, write a review for the Shop, see its purchase list or its </w:t>
-      </w:r>
-      <w:r>
-        <w:rPr>
-          <w:lang w:val="en-US"/>
-        </w:rPr>
-        <w:t>Wishlist</w:t>
+        <w:t>, see its reservations, write a review for the Shop, see its purchase list or its Wishlist</w:t>
       </w:r>
       <w:r>
         <w:rPr>
@@ -14795,6 +14765,9 @@
         <w:jc w:val="center"/>
       </w:pPr>
       <w:r>
+        <w:rPr>
+          <w:noProof/>
+        </w:rPr>
         <w:drawing>
           <wp:inline distT="0" distB="0" distL="0" distR="0" wp14:anchorId="79059011" wp14:editId="6574D32A">
             <wp:extent cx="1988992" cy="3505504"/>
@@ -14908,6 +14881,9 @@
         <w:jc w:val="center"/>
       </w:pPr>
       <w:r>
+        <w:rPr>
+          <w:noProof/>
+        </w:rPr>
         <w:lastRenderedPageBreak/>
         <w:drawing>
           <wp:inline distT="0" distB="0" distL="0" distR="0" wp14:anchorId="0A1BC34C" wp14:editId="6620004A">
@@ -15027,6 +15003,9 @@
         <w:jc w:val="center"/>
       </w:pPr>
       <w:r>
+        <w:rPr>
+          <w:noProof/>
+        </w:rPr>
         <w:drawing>
           <wp:inline distT="0" distB="0" distL="0" distR="0" wp14:anchorId="1283701C" wp14:editId="57708F94">
             <wp:extent cx="2065199" cy="3524555"/>
@@ -15264,6 +15243,9 @@
         <w:jc w:val="center"/>
       </w:pPr>
       <w:r>
+        <w:rPr>
+          <w:noProof/>
+        </w:rPr>
         <w:drawing>
           <wp:inline distT="0" distB="0" distL="0" distR="0" wp14:anchorId="2912F69A" wp14:editId="578B37DA">
             <wp:extent cx="2038527" cy="3455969"/>
@@ -15409,6 +15391,9 @@
         <w:jc w:val="center"/>
       </w:pPr>
       <w:r>
+        <w:rPr>
+          <w:noProof/>
+        </w:rPr>
         <w:drawing>
           <wp:inline distT="0" distB="0" distL="0" distR="0" wp14:anchorId="3922375D" wp14:editId="70B2AFA4">
             <wp:extent cx="1931837" cy="3455969"/>
@@ -15515,6 +15500,9 @@
         <w:jc w:val="center"/>
       </w:pPr>
       <w:r>
+        <w:rPr>
+          <w:noProof/>
+        </w:rPr>
         <w:lastRenderedPageBreak/>
         <w:drawing>
           <wp:inline distT="0" distB="0" distL="0" distR="0" wp14:anchorId="42BF2289" wp14:editId="399CBAA3">
@@ -15636,6 +15624,7 @@
       </w:pPr>
       <w:r>
         <w:rPr>
+          <w:noProof/>
           <w:lang w:val="en-GB"/>
         </w:rPr>
         <w:drawing>
@@ -15752,6 +15741,7 @@
       </w:pPr>
       <w:r>
         <w:rPr>
+          <w:noProof/>
           <w:lang w:val="en-GB"/>
         </w:rPr>
         <w:lastRenderedPageBreak/>
@@ -16648,7 +16638,9 @@
                 <w:rFonts w:ascii="Constantia" w:hAnsi="Constantia"/>
                 <w:color w:val="595959" w:themeColor="text1" w:themeTint="A6"/>
                 <w:kern w:val="0"/>
-                <w:lang w:val="en-GB" w:eastAsia="es-ES"/>
+                <w:sz w:val="18"/>
+                <w:szCs w:val="18"/>
+                <w:lang w:eastAsia="es-ES"/>
                 <w14:ligatures w14:val="none"/>
               </w:rPr>
               <w:t>R1</w:t>
@@ -16675,7 +16667,9 @@
                 <w:rFonts w:ascii="Constantia" w:hAnsi="Constantia"/>
                 <w:color w:val="595959" w:themeColor="text1" w:themeTint="A6"/>
                 <w:kern w:val="0"/>
-                <w:lang w:val="en-GB" w:eastAsia="es-ES"/>
+                <w:sz w:val="18"/>
+                <w:szCs w:val="18"/>
+                <w:lang w:val="en-US" w:eastAsia="es-ES"/>
                 <w14:ligatures w14:val="none"/>
               </w:rPr>
               <w:t>Iqueue</w:t>
@@ -16686,7 +16680,9 @@
                 <w:rFonts w:ascii="Constantia" w:hAnsi="Constantia"/>
                 <w:color w:val="595959" w:themeColor="text1" w:themeTint="A6"/>
                 <w:kern w:val="0"/>
-                <w:lang w:val="en-GB" w:eastAsia="es-ES"/>
+                <w:sz w:val="18"/>
+                <w:szCs w:val="18"/>
+                <w:lang w:val="en-US" w:eastAsia="es-ES"/>
                 <w14:ligatures w14:val="none"/>
               </w:rPr>
               <w:t xml:space="preserve"> must allow the customers to see the number of people in the queue at a specific shop</w:t>
@@ -16717,7 +16713,9 @@
                 <w:rFonts w:ascii="Constantia" w:hAnsi="Constantia"/>
                 <w:color w:val="595959" w:themeColor="text1" w:themeTint="A6"/>
                 <w:kern w:val="0"/>
-                <w:lang w:val="en-GB" w:eastAsia="es-ES"/>
+                <w:sz w:val="18"/>
+                <w:szCs w:val="18"/>
+                <w:lang w:eastAsia="es-ES"/>
                 <w14:ligatures w14:val="none"/>
               </w:rPr>
               <w:t>R2</w:t>
@@ -16744,7 +16742,9 @@
                 <w:rFonts w:ascii="Constantia" w:hAnsi="Constantia"/>
                 <w:color w:val="595959" w:themeColor="text1" w:themeTint="A6"/>
                 <w:kern w:val="0"/>
-                <w:lang w:val="en-GB" w:eastAsia="es-ES"/>
+                <w:sz w:val="18"/>
+                <w:szCs w:val="18"/>
+                <w:lang w:val="en-US" w:eastAsia="es-ES"/>
                 <w14:ligatures w14:val="none"/>
               </w:rPr>
               <w:t>Iqueue</w:t>
@@ -16755,7 +16755,9 @@
                 <w:rFonts w:ascii="Constantia" w:hAnsi="Constantia"/>
                 <w:color w:val="595959" w:themeColor="text1" w:themeTint="A6"/>
                 <w:kern w:val="0"/>
-                <w:lang w:val="en-GB" w:eastAsia="es-ES"/>
+                <w:sz w:val="18"/>
+                <w:szCs w:val="18"/>
+                <w:lang w:val="en-US" w:eastAsia="es-ES"/>
                 <w14:ligatures w14:val="none"/>
               </w:rPr>
               <w:t xml:space="preserve"> shall allow the shop owners to insert the data of their activity </w:t>
@@ -16786,7 +16788,9 @@
                 <w:rFonts w:ascii="Constantia" w:hAnsi="Constantia"/>
                 <w:color w:val="595959" w:themeColor="text1" w:themeTint="A6"/>
                 <w:kern w:val="0"/>
-                <w:lang w:val="en-GB" w:eastAsia="es-ES"/>
+                <w:sz w:val="18"/>
+                <w:szCs w:val="18"/>
+                <w:lang w:eastAsia="es-ES"/>
                 <w14:ligatures w14:val="none"/>
               </w:rPr>
               <w:t>R3</w:t>
@@ -16813,7 +16817,9 @@
                 <w:rFonts w:ascii="Constantia" w:hAnsi="Constantia"/>
                 <w:color w:val="595959" w:themeColor="text1" w:themeTint="A6"/>
                 <w:kern w:val="0"/>
-                <w:lang w:val="en-GB" w:eastAsia="es-ES"/>
+                <w:sz w:val="18"/>
+                <w:szCs w:val="18"/>
+                <w:lang w:val="en-US" w:eastAsia="es-ES"/>
                 <w14:ligatures w14:val="none"/>
               </w:rPr>
               <w:t>Iqueue</w:t>
@@ -16824,7 +16830,9 @@
                 <w:rFonts w:ascii="Constantia" w:hAnsi="Constantia"/>
                 <w:color w:val="595959" w:themeColor="text1" w:themeTint="A6"/>
                 <w:kern w:val="0"/>
-                <w:lang w:val="en-GB" w:eastAsia="es-ES"/>
+                <w:sz w:val="18"/>
+                <w:szCs w:val="18"/>
+                <w:lang w:val="en-US" w:eastAsia="es-ES"/>
                 <w14:ligatures w14:val="none"/>
               </w:rPr>
               <w:t xml:space="preserve"> shall allow the shop owners to insert special offers for their shop</w:t>
@@ -16855,7 +16863,9 @@
                 <w:rFonts w:ascii="Constantia" w:hAnsi="Constantia"/>
                 <w:color w:val="595959" w:themeColor="text1" w:themeTint="A6"/>
                 <w:kern w:val="0"/>
-                <w:lang w:val="en-GB" w:eastAsia="es-ES"/>
+                <w:sz w:val="18"/>
+                <w:szCs w:val="18"/>
+                <w:lang w:eastAsia="es-ES"/>
                 <w14:ligatures w14:val="none"/>
               </w:rPr>
               <w:t>R4</w:t>
@@ -16882,7 +16892,9 @@
                 <w:rFonts w:ascii="Constantia" w:hAnsi="Constantia"/>
                 <w:color w:val="595959" w:themeColor="text1" w:themeTint="A6"/>
                 <w:kern w:val="0"/>
-                <w:lang w:val="en-GB" w:eastAsia="es-ES"/>
+                <w:sz w:val="18"/>
+                <w:szCs w:val="18"/>
+                <w:lang w:val="en-US" w:eastAsia="es-ES"/>
                 <w14:ligatures w14:val="none"/>
               </w:rPr>
               <w:t>Iqueue</w:t>
@@ -16893,7 +16905,9 @@
                 <w:rFonts w:ascii="Constantia" w:hAnsi="Constantia"/>
                 <w:color w:val="595959" w:themeColor="text1" w:themeTint="A6"/>
                 <w:kern w:val="0"/>
-                <w:lang w:val="en-GB" w:eastAsia="es-ES"/>
+                <w:sz w:val="18"/>
+                <w:szCs w:val="18"/>
+                <w:lang w:val="en-US" w:eastAsia="es-ES"/>
                 <w14:ligatures w14:val="none"/>
               </w:rPr>
               <w:t xml:space="preserve"> must read the QR code of the clients with the app</w:t>
@@ -16924,7 +16938,9 @@
                 <w:rFonts w:ascii="Constantia" w:hAnsi="Constantia"/>
                 <w:color w:val="595959" w:themeColor="text1" w:themeTint="A6"/>
                 <w:kern w:val="0"/>
-                <w:lang w:val="en-GB" w:eastAsia="es-ES"/>
+                <w:sz w:val="18"/>
+                <w:szCs w:val="18"/>
+                <w:lang w:eastAsia="es-ES"/>
                 <w14:ligatures w14:val="none"/>
               </w:rPr>
               <w:t>R5</w:t>
@@ -16950,7 +16966,9 @@
                 <w:rFonts w:ascii="Constantia" w:hAnsi="Constantia"/>
                 <w:color w:val="595959" w:themeColor="text1" w:themeTint="A6"/>
                 <w:kern w:val="0"/>
-                <w:lang w:val="en-GB" w:eastAsia="es-ES"/>
+                <w:sz w:val="18"/>
+                <w:szCs w:val="18"/>
+                <w:lang w:val="en-US" w:eastAsia="es-ES"/>
                 <w14:ligatures w14:val="none"/>
               </w:rPr>
               <w:t xml:space="preserve">The app shall allow customers to track their rewards </w:t>
@@ -16981,7 +16999,9 @@
                 <w:rFonts w:ascii="Constantia" w:hAnsi="Constantia"/>
                 <w:color w:val="595959" w:themeColor="text1" w:themeTint="A6"/>
                 <w:kern w:val="0"/>
-                <w:lang w:val="en-GB" w:eastAsia="es-ES"/>
+                <w:sz w:val="18"/>
+                <w:szCs w:val="18"/>
+                <w:lang w:eastAsia="es-ES"/>
                 <w14:ligatures w14:val="none"/>
               </w:rPr>
               <w:t>R6</w:t>
@@ -17004,7 +17024,9 @@
                 <w:rFonts w:ascii="Constantia" w:hAnsi="Constantia"/>
                 <w:color w:val="595959" w:themeColor="text1" w:themeTint="A6"/>
                 <w:kern w:val="0"/>
-                <w:lang w:val="en-GB" w:eastAsia="es-ES"/>
+                <w:sz w:val="18"/>
+                <w:szCs w:val="18"/>
+                <w:lang w:val="en-US" w:eastAsia="es-ES"/>
                 <w14:ligatures w14:val="none"/>
               </w:rPr>
               <w:t>Iqueue</w:t>
@@ -17015,50 +17037,12 @@
                 <w:rFonts w:ascii="Constantia" w:hAnsi="Constantia"/>
                 <w:color w:val="595959" w:themeColor="text1" w:themeTint="A6"/>
                 <w:kern w:val="0"/>
-                <w:lang w:val="en-GB" w:eastAsia="es-ES"/>
-                <w14:ligatures w14:val="none"/>
-              </w:rPr>
-              <w:t xml:space="preserve"> must </w:t>
-            </w:r>
-            <w:r>
-              <w:rPr>
-                <w:rFonts w:ascii="Constantia" w:hAnsi="Constantia"/>
-                <w:color w:val="595959" w:themeColor="text1" w:themeTint="A6"/>
-                <w:kern w:val="0"/>
-                <w:lang w:val="en-GB" w:eastAsia="es-ES"/>
-                <w14:ligatures w14:val="none"/>
-              </w:rPr>
-              <w:t xml:space="preserve">allow </w:t>
-            </w:r>
-            <w:r>
-              <w:rPr>
-                <w:rFonts w:ascii="Constantia" w:hAnsi="Constantia"/>
-                <w:color w:val="595959" w:themeColor="text1" w:themeTint="A6"/>
-                <w:kern w:val="0"/>
-                <w:lang w:val="en-GB" w:eastAsia="es-ES"/>
-                <w14:ligatures w14:val="none"/>
-              </w:rPr>
-              <w:t xml:space="preserve">a customer </w:t>
-            </w:r>
-            <w:r>
-              <w:rPr>
-                <w:rFonts w:ascii="Constantia" w:hAnsi="Constantia"/>
-                <w:color w:val="595959" w:themeColor="text1" w:themeTint="A6"/>
-                <w:kern w:val="0"/>
-                <w:lang w:val="en-GB" w:eastAsia="es-ES"/>
-                <w14:ligatures w14:val="none"/>
-              </w:rPr>
-              <w:t>t</w:t>
-            </w:r>
-            <w:r>
-              <w:rPr>
-                <w:rFonts w:ascii="Constantia" w:hAnsi="Constantia"/>
-                <w:color w:val="595959" w:themeColor="text1" w:themeTint="A6"/>
-                <w:kern w:val="0"/>
-                <w:lang w:val="en-GB" w:eastAsia="es-ES"/>
-                <w14:ligatures w14:val="none"/>
-              </w:rPr>
-              <w:t>o book a time slot on the app to visit the shop</w:t>
+                <w:sz w:val="18"/>
+                <w:szCs w:val="18"/>
+                <w:lang w:val="en-US" w:eastAsia="es-ES"/>
+                <w14:ligatures w14:val="none"/>
+              </w:rPr>
+              <w:t xml:space="preserve"> must allow a customer to book a time slot on the app to visit the shop</w:t>
             </w:r>
           </w:p>
         </w:tc>
@@ -17086,7 +17070,9 @@
                 <w:rFonts w:ascii="Constantia" w:hAnsi="Constantia"/>
                 <w:color w:val="595959" w:themeColor="text1" w:themeTint="A6"/>
                 <w:kern w:val="0"/>
-                <w:lang w:val="en-GB" w:eastAsia="es-ES"/>
+                <w:sz w:val="18"/>
+                <w:szCs w:val="18"/>
+                <w:lang w:eastAsia="es-ES"/>
                 <w14:ligatures w14:val="none"/>
               </w:rPr>
               <w:t>R7</w:t>
@@ -17113,7 +17099,9 @@
                 <w:rFonts w:ascii="Constantia" w:hAnsi="Constantia"/>
                 <w:color w:val="595959" w:themeColor="text1" w:themeTint="A6"/>
                 <w:kern w:val="0"/>
-                <w:lang w:val="en-GB" w:eastAsia="es-ES"/>
+                <w:sz w:val="18"/>
+                <w:szCs w:val="18"/>
+                <w:lang w:val="en-US" w:eastAsia="es-ES"/>
                 <w14:ligatures w14:val="none"/>
               </w:rPr>
               <w:t>Iqueue</w:t>
@@ -17124,7 +17112,9 @@
                 <w:rFonts w:ascii="Constantia" w:hAnsi="Constantia"/>
                 <w:color w:val="595959" w:themeColor="text1" w:themeTint="A6"/>
                 <w:kern w:val="0"/>
-                <w:lang w:val="en-GB" w:eastAsia="es-ES"/>
+                <w:sz w:val="18"/>
+                <w:szCs w:val="18"/>
+                <w:lang w:val="en-US" w:eastAsia="es-ES"/>
                 <w14:ligatures w14:val="none"/>
               </w:rPr>
               <w:t xml:space="preserve"> must keep track of the customer position </w:t>
@@ -17155,10 +17145,12 @@
                 <w:rFonts w:ascii="Constantia" w:hAnsi="Constantia"/>
                 <w:color w:val="595959" w:themeColor="text1" w:themeTint="A6"/>
                 <w:kern w:val="0"/>
-                <w:lang w:val="en-GB" w:eastAsia="es-ES"/>
-                <w14:ligatures w14:val="none"/>
-              </w:rPr>
-              <w:t>R9</w:t>
+                <w:sz w:val="18"/>
+                <w:szCs w:val="18"/>
+                <w:lang w:eastAsia="es-ES"/>
+                <w14:ligatures w14:val="none"/>
+              </w:rPr>
+              <w:t>R8</w:t>
             </w:r>
           </w:p>
         </w:tc>
@@ -17182,7 +17174,9 @@
                 <w:rFonts w:ascii="Constantia" w:hAnsi="Constantia"/>
                 <w:color w:val="595959" w:themeColor="text1" w:themeTint="A6"/>
                 <w:kern w:val="0"/>
-                <w:lang w:val="en-GB" w:eastAsia="es-ES"/>
+                <w:sz w:val="18"/>
+                <w:szCs w:val="18"/>
+                <w:lang w:val="en-US" w:eastAsia="es-ES"/>
                 <w14:ligatures w14:val="none"/>
               </w:rPr>
               <w:t>Iqueue</w:t>
@@ -17193,7 +17187,9 @@
                 <w:rFonts w:ascii="Constantia" w:hAnsi="Constantia"/>
                 <w:color w:val="595959" w:themeColor="text1" w:themeTint="A6"/>
                 <w:kern w:val="0"/>
-                <w:lang w:val="en-GB" w:eastAsia="es-ES"/>
+                <w:sz w:val="18"/>
+                <w:szCs w:val="18"/>
+                <w:lang w:val="en-US" w:eastAsia="es-ES"/>
                 <w14:ligatures w14:val="none"/>
               </w:rPr>
               <w:t xml:space="preserve"> allow the shop owner to associate a mean time for every person in the queue. </w:t>
@@ -17224,10 +17220,12 @@
                 <w:rFonts w:ascii="Constantia" w:hAnsi="Constantia"/>
                 <w:color w:val="595959" w:themeColor="text1" w:themeTint="A6"/>
                 <w:kern w:val="0"/>
-                <w:lang w:val="en-GB" w:eastAsia="es-ES"/>
-                <w14:ligatures w14:val="none"/>
-              </w:rPr>
-              <w:t>R10</w:t>
+                <w:sz w:val="18"/>
+                <w:szCs w:val="18"/>
+                <w:lang w:eastAsia="es-ES"/>
+                <w14:ligatures w14:val="none"/>
+              </w:rPr>
+              <w:t>R9</w:t>
             </w:r>
           </w:p>
         </w:tc>
@@ -17251,7 +17249,9 @@
                 <w:rFonts w:ascii="Constantia" w:hAnsi="Constantia"/>
                 <w:color w:val="595959" w:themeColor="text1" w:themeTint="A6"/>
                 <w:kern w:val="0"/>
-                <w:lang w:val="en-GB" w:eastAsia="es-ES"/>
+                <w:sz w:val="18"/>
+                <w:szCs w:val="18"/>
+                <w:lang w:val="en-US" w:eastAsia="es-ES"/>
                 <w14:ligatures w14:val="none"/>
               </w:rPr>
               <w:t>Iqueue</w:t>
@@ -17262,7 +17262,9 @@
                 <w:rFonts w:ascii="Constantia" w:hAnsi="Constantia"/>
                 <w:color w:val="595959" w:themeColor="text1" w:themeTint="A6"/>
                 <w:kern w:val="0"/>
-                <w:lang w:val="en-GB" w:eastAsia="es-ES"/>
+                <w:sz w:val="18"/>
+                <w:szCs w:val="18"/>
+                <w:lang w:val="en-US" w:eastAsia="es-ES"/>
                 <w14:ligatures w14:val="none"/>
               </w:rPr>
               <w:t xml:space="preserve"> calculates the waiting time of a customer, based on the mean time for every person in the queue.</w:t>
@@ -17293,7 +17295,9 @@
                 <w:rFonts w:ascii="Constantia" w:hAnsi="Constantia"/>
                 <w:color w:val="595959" w:themeColor="text1" w:themeTint="A6"/>
                 <w:kern w:val="0"/>
-                <w:lang w:val="en-GB" w:eastAsia="es-ES"/>
+                <w:sz w:val="18"/>
+                <w:szCs w:val="18"/>
+                <w:lang w:eastAsia="es-ES"/>
                 <w14:ligatures w14:val="none"/>
               </w:rPr>
               <w:t>R10</w:t>
@@ -17320,7 +17324,9 @@
                 <w:rFonts w:ascii="Constantia" w:hAnsi="Constantia"/>
                 <w:color w:val="595959" w:themeColor="text1" w:themeTint="A6"/>
                 <w:kern w:val="0"/>
-                <w:lang w:val="en-GB" w:eastAsia="es-ES"/>
+                <w:sz w:val="18"/>
+                <w:szCs w:val="18"/>
+                <w:lang w:val="en-US" w:eastAsia="es-ES"/>
                 <w14:ligatures w14:val="none"/>
               </w:rPr>
               <w:t>The app shall allow customers to create and save shopping lists or wish lists.</w:t>
@@ -17351,7 +17357,9 @@
                 <w:rFonts w:ascii="Constantia" w:hAnsi="Constantia"/>
                 <w:color w:val="595959" w:themeColor="text1" w:themeTint="A6"/>
                 <w:kern w:val="0"/>
-                <w:lang w:val="en-GB" w:eastAsia="es-ES"/>
+                <w:sz w:val="18"/>
+                <w:szCs w:val="18"/>
+                <w:lang w:eastAsia="es-ES"/>
                 <w14:ligatures w14:val="none"/>
               </w:rPr>
               <w:t>R11</w:t>
@@ -17377,7 +17385,9 @@
                 <w:rFonts w:ascii="Constantia" w:hAnsi="Constantia"/>
                 <w:color w:val="595959" w:themeColor="text1" w:themeTint="A6"/>
                 <w:kern w:val="0"/>
-                <w:lang w:val="en-GB" w:eastAsia="es-ES"/>
+                <w:sz w:val="18"/>
+                <w:szCs w:val="18"/>
+                <w:lang w:val="en-US" w:eastAsia="es-ES"/>
                 <w14:ligatures w14:val="none"/>
               </w:rPr>
               <w:t>The app shall show the customer's purchase history and receipts</w:t>
@@ -17408,7 +17418,9 @@
                 <w:rFonts w:ascii="Constantia" w:hAnsi="Constantia"/>
                 <w:color w:val="595959" w:themeColor="text1" w:themeTint="A6"/>
                 <w:kern w:val="0"/>
-                <w:lang w:val="en-GB" w:eastAsia="es-ES"/>
+                <w:sz w:val="18"/>
+                <w:szCs w:val="18"/>
+                <w:lang w:eastAsia="es-ES"/>
                 <w14:ligatures w14:val="none"/>
               </w:rPr>
               <w:t>R12</w:t>
@@ -17434,7 +17446,9 @@
                 <w:rFonts w:ascii="Constantia" w:hAnsi="Constantia"/>
                 <w:color w:val="595959" w:themeColor="text1" w:themeTint="A6"/>
                 <w:kern w:val="0"/>
-                <w:lang w:val="en-GB" w:eastAsia="es-ES"/>
+                <w:sz w:val="18"/>
+                <w:szCs w:val="18"/>
+                <w:lang w:val="en-US" w:eastAsia="es-ES"/>
                 <w14:ligatures w14:val="none"/>
               </w:rPr>
               <w:t>The app will be able to divide the registered facilities into categories</w:t>
@@ -17465,7 +17479,9 @@
                 <w:rFonts w:ascii="Constantia" w:hAnsi="Constantia"/>
                 <w:color w:val="595959" w:themeColor="text1" w:themeTint="A6"/>
                 <w:kern w:val="0"/>
-                <w:lang w:val="en-GB" w:eastAsia="es-ES"/>
+                <w:sz w:val="18"/>
+                <w:szCs w:val="18"/>
+                <w:lang w:eastAsia="es-ES"/>
                 <w14:ligatures w14:val="none"/>
               </w:rPr>
               <w:t>R13</w:t>
@@ -17491,7 +17507,9 @@
                 <w:rFonts w:ascii="Constantia" w:hAnsi="Constantia"/>
                 <w:color w:val="595959" w:themeColor="text1" w:themeTint="A6"/>
                 <w:kern w:val="0"/>
-                <w:lang w:val="en-GB" w:eastAsia="es-ES"/>
+                <w:sz w:val="18"/>
+                <w:szCs w:val="18"/>
+                <w:lang w:val="en-US" w:eastAsia="es-ES"/>
                 <w14:ligatures w14:val="none"/>
               </w:rPr>
               <w:t>The app will permit the shop owner to insert their products/services</w:t>
@@ -17522,7 +17540,9 @@
                 <w:rFonts w:ascii="Constantia" w:hAnsi="Constantia"/>
                 <w:color w:val="595959" w:themeColor="text1" w:themeTint="A6"/>
                 <w:kern w:val="0"/>
-                <w:lang w:val="en-GB" w:eastAsia="es-ES"/>
+                <w:sz w:val="18"/>
+                <w:szCs w:val="18"/>
+                <w:lang w:eastAsia="es-ES"/>
                 <w14:ligatures w14:val="none"/>
               </w:rPr>
               <w:t>R14</w:t>
@@ -17548,7 +17568,9 @@
                 <w:rFonts w:ascii="Constantia" w:hAnsi="Constantia"/>
                 <w:color w:val="595959" w:themeColor="text1" w:themeTint="A6"/>
                 <w:kern w:val="0"/>
-                <w:lang w:val="en-GB" w:eastAsia="es-ES"/>
+                <w:sz w:val="18"/>
+                <w:szCs w:val="18"/>
+                <w:lang w:val="en-US" w:eastAsia="es-ES"/>
                 <w14:ligatures w14:val="none"/>
               </w:rPr>
               <w:t>The app will enable shop owners to insert the price of their products/services</w:t>
@@ -17579,7 +17601,9 @@
                 <w:rFonts w:ascii="Constantia" w:hAnsi="Constantia"/>
                 <w:color w:val="595959" w:themeColor="text1" w:themeTint="A6"/>
                 <w:kern w:val="0"/>
-                <w:lang w:val="en-GB" w:eastAsia="es-ES"/>
+                <w:sz w:val="18"/>
+                <w:szCs w:val="18"/>
+                <w:lang w:eastAsia="es-ES"/>
                 <w14:ligatures w14:val="none"/>
               </w:rPr>
               <w:t xml:space="preserve">R15 </w:t>
@@ -17605,7 +17629,9 @@
                 <w:rFonts w:ascii="Constantia" w:hAnsi="Constantia"/>
                 <w:color w:val="595959" w:themeColor="text1" w:themeTint="A6"/>
                 <w:kern w:val="0"/>
-                <w:lang w:val="en-GB" w:eastAsia="es-ES"/>
+                <w:sz w:val="18"/>
+                <w:szCs w:val="18"/>
+                <w:lang w:val="en-US" w:eastAsia="es-ES"/>
                 <w14:ligatures w14:val="none"/>
               </w:rPr>
               <w:t>The app will enable shop owners to modify the price of their products/services</w:t>
@@ -17636,7 +17662,9 @@
                 <w:rFonts w:ascii="Constantia" w:hAnsi="Constantia"/>
                 <w:color w:val="595959" w:themeColor="text1" w:themeTint="A6"/>
                 <w:kern w:val="0"/>
-                <w:lang w:val="en-GB" w:eastAsia="es-ES"/>
+                <w:sz w:val="18"/>
+                <w:szCs w:val="18"/>
+                <w:lang w:eastAsia="es-ES"/>
                 <w14:ligatures w14:val="none"/>
               </w:rPr>
               <w:t>R16</w:t>
@@ -17663,7 +17691,9 @@
                 <w:rFonts w:ascii="Constantia" w:hAnsi="Constantia"/>
                 <w:color w:val="595959" w:themeColor="text1" w:themeTint="A6"/>
                 <w:kern w:val="0"/>
-                <w:lang w:val="en-GB" w:eastAsia="es-ES"/>
+                <w:sz w:val="18"/>
+                <w:szCs w:val="18"/>
+                <w:lang w:val="en-US" w:eastAsia="es-ES"/>
                 <w14:ligatures w14:val="none"/>
               </w:rPr>
               <w:t>Iqueue</w:t>
@@ -17674,7 +17704,9 @@
                 <w:rFonts w:ascii="Constantia" w:hAnsi="Constantia"/>
                 <w:color w:val="595959" w:themeColor="text1" w:themeTint="A6"/>
                 <w:kern w:val="0"/>
-                <w:lang w:val="en-GB" w:eastAsia="es-ES"/>
+                <w:sz w:val="18"/>
+                <w:szCs w:val="18"/>
+                <w:lang w:val="en-US" w:eastAsia="es-ES"/>
                 <w14:ligatures w14:val="none"/>
               </w:rPr>
               <w:t xml:space="preserve"> must be able to generate the client QR code </w:t>
@@ -17705,7 +17737,9 @@
                 <w:rFonts w:ascii="Constantia" w:hAnsi="Constantia"/>
                 <w:color w:val="595959" w:themeColor="text1" w:themeTint="A6"/>
                 <w:kern w:val="0"/>
-                <w:lang w:val="en-GB" w:eastAsia="es-ES"/>
+                <w:sz w:val="18"/>
+                <w:szCs w:val="18"/>
+                <w:lang w:eastAsia="es-ES"/>
                 <w14:ligatures w14:val="none"/>
               </w:rPr>
               <w:t>R17</w:t>
@@ -17732,7 +17766,9 @@
                 <w:rFonts w:ascii="Constantia" w:hAnsi="Constantia"/>
                 <w:color w:val="595959" w:themeColor="text1" w:themeTint="A6"/>
                 <w:kern w:val="0"/>
-                <w:lang w:val="en-GB" w:eastAsia="es-ES"/>
+                <w:sz w:val="18"/>
+                <w:szCs w:val="18"/>
+                <w:lang w:val="en-US" w:eastAsia="es-ES"/>
                 <w14:ligatures w14:val="none"/>
               </w:rPr>
               <w:t>Iqueue</w:t>
@@ -17743,7 +17779,9 @@
                 <w:rFonts w:ascii="Constantia" w:hAnsi="Constantia"/>
                 <w:color w:val="595959" w:themeColor="text1" w:themeTint="A6"/>
                 <w:kern w:val="0"/>
-                <w:lang w:val="en-GB" w:eastAsia="es-ES"/>
+                <w:sz w:val="18"/>
+                <w:szCs w:val="18"/>
+                <w:lang w:val="en-US" w:eastAsia="es-ES"/>
                 <w14:ligatures w14:val="none"/>
               </w:rPr>
               <w:t xml:space="preserve"> must show the available time slots of a shop</w:t>
@@ -17774,7 +17812,9 @@
                 <w:rFonts w:ascii="Constantia" w:hAnsi="Constantia"/>
                 <w:color w:val="595959" w:themeColor="text1" w:themeTint="A6"/>
                 <w:kern w:val="0"/>
-                <w:lang w:val="en-GB" w:eastAsia="es-ES"/>
+                <w:sz w:val="18"/>
+                <w:szCs w:val="18"/>
+                <w:lang w:eastAsia="es-ES"/>
                 <w14:ligatures w14:val="none"/>
               </w:rPr>
               <w:t>R18</w:t>
@@ -17801,7 +17841,9 @@
                 <w:rFonts w:ascii="Constantia" w:hAnsi="Constantia"/>
                 <w:color w:val="595959" w:themeColor="text1" w:themeTint="A6"/>
                 <w:kern w:val="0"/>
-                <w:lang w:val="en-GB" w:eastAsia="es-ES"/>
+                <w:sz w:val="18"/>
+                <w:szCs w:val="18"/>
+                <w:lang w:val="en-US" w:eastAsia="es-ES"/>
                 <w14:ligatures w14:val="none"/>
               </w:rPr>
               <w:t>Iqueue</w:t>
@@ -17812,30 +17854,12 @@
                 <w:rFonts w:ascii="Constantia" w:hAnsi="Constantia"/>
                 <w:color w:val="595959" w:themeColor="text1" w:themeTint="A6"/>
                 <w:kern w:val="0"/>
-                <w:lang w:val="en-GB" w:eastAsia="es-ES"/>
-                <w14:ligatures w14:val="none"/>
-              </w:rPr>
-              <w:t xml:space="preserve"> must permit a customer to del</w:t>
-            </w:r>
-            <w:r>
-              <w:rPr>
-                <w:rFonts w:ascii="Constantia" w:hAnsi="Constantia"/>
-                <w:color w:val="595959" w:themeColor="text1" w:themeTint="A6"/>
-                <w:kern w:val="0"/>
-                <w:lang w:val="en-GB" w:eastAsia="es-ES"/>
-                <w14:ligatures w14:val="none"/>
-              </w:rPr>
-              <w:t>e</w:t>
-            </w:r>
-            <w:r>
-              <w:rPr>
-                <w:rFonts w:ascii="Constantia" w:hAnsi="Constantia"/>
-                <w:color w:val="595959" w:themeColor="text1" w:themeTint="A6"/>
-                <w:kern w:val="0"/>
-                <w:lang w:val="en-GB" w:eastAsia="es-ES"/>
-                <w14:ligatures w14:val="none"/>
-              </w:rPr>
-              <w:t>te his booked time slot</w:t>
+                <w:sz w:val="18"/>
+                <w:szCs w:val="18"/>
+                <w:lang w:val="en-US" w:eastAsia="es-ES"/>
+                <w14:ligatures w14:val="none"/>
+              </w:rPr>
+              <w:t xml:space="preserve"> must permit a customer to delete his booked time slot</w:t>
             </w:r>
           </w:p>
         </w:tc>
@@ -17863,7 +17887,9 @@
                 <w:rFonts w:ascii="Constantia" w:hAnsi="Constantia"/>
                 <w:color w:val="595959" w:themeColor="text1" w:themeTint="A6"/>
                 <w:kern w:val="0"/>
-                <w:lang w:val="en-GB" w:eastAsia="es-ES"/>
+                <w:sz w:val="18"/>
+                <w:szCs w:val="18"/>
+                <w:lang w:eastAsia="es-ES"/>
                 <w14:ligatures w14:val="none"/>
               </w:rPr>
               <w:t>R19</w:t>
@@ -17889,40 +17915,12 @@
                 <w:rFonts w:ascii="Constantia" w:hAnsi="Constantia"/>
                 <w:color w:val="595959" w:themeColor="text1" w:themeTint="A6"/>
                 <w:kern w:val="0"/>
-                <w:lang w:val="en-GB" w:eastAsia="es-ES"/>
-                <w14:ligatures w14:val="none"/>
-              </w:rPr>
-              <w:t xml:space="preserve">The app will show the registered shops on </w:t>
-            </w:r>
-            <w:r>
-              <w:rPr>
-                <w:rFonts w:ascii="Constantia" w:hAnsi="Constantia"/>
-                <w:color w:val="595959" w:themeColor="text1" w:themeTint="A6"/>
-                <w:kern w:val="0"/>
-                <w:lang w:val="en-GB" w:eastAsia="es-ES"/>
-                <w14:ligatures w14:val="none"/>
-              </w:rPr>
-              <w:t>a</w:t>
-            </w:r>
-            <w:r>
-              <w:rPr>
-                <w:rFonts w:ascii="Constantia" w:hAnsi="Constantia"/>
-                <w:color w:val="595959" w:themeColor="text1" w:themeTint="A6"/>
-                <w:kern w:val="0"/>
-                <w:lang w:val="en-GB" w:eastAsia="es-ES"/>
-                <w14:ligatures w14:val="none"/>
-              </w:rPr>
-              <w:t xml:space="preserve"> map</w:t>
-            </w:r>
-            <w:r>
-              <w:rPr>
-                <w:rFonts w:ascii="Constantia" w:hAnsi="Constantia"/>
-                <w:color w:val="595959" w:themeColor="text1" w:themeTint="A6"/>
-                <w:kern w:val="0"/>
-                <w:lang w:val="en-GB" w:eastAsia="es-ES"/>
-                <w14:ligatures w14:val="none"/>
-              </w:rPr>
-              <w:t xml:space="preserve">/list </w:t>
+                <w:sz w:val="18"/>
+                <w:szCs w:val="18"/>
+                <w:lang w:val="en-US" w:eastAsia="es-ES"/>
+                <w14:ligatures w14:val="none"/>
+              </w:rPr>
+              <w:t xml:space="preserve">The app will show the registered shops on a map/list </w:t>
             </w:r>
           </w:p>
         </w:tc>
@@ -17950,7 +17948,9 @@
                 <w:rFonts w:ascii="Constantia" w:hAnsi="Constantia"/>
                 <w:color w:val="595959" w:themeColor="text1" w:themeTint="A6"/>
                 <w:kern w:val="0"/>
-                <w:lang w:val="en-GB" w:eastAsia="es-ES"/>
+                <w:sz w:val="18"/>
+                <w:szCs w:val="18"/>
+                <w:lang w:eastAsia="es-ES"/>
                 <w14:ligatures w14:val="none"/>
               </w:rPr>
               <w:t>R20</w:t>
@@ -17977,7 +17977,9 @@
                 <w:rFonts w:ascii="Constantia" w:hAnsi="Constantia"/>
                 <w:color w:val="595959" w:themeColor="text1" w:themeTint="A6"/>
                 <w:kern w:val="0"/>
-                <w:lang w:val="en-GB" w:eastAsia="es-ES"/>
+                <w:sz w:val="18"/>
+                <w:szCs w:val="18"/>
+                <w:lang w:val="en-US" w:eastAsia="es-ES"/>
                 <w14:ligatures w14:val="none"/>
               </w:rPr>
               <w:t>Iqueue</w:t>
@@ -17988,7 +17990,9 @@
                 <w:rFonts w:ascii="Constantia" w:hAnsi="Constantia"/>
                 <w:color w:val="595959" w:themeColor="text1" w:themeTint="A6"/>
                 <w:kern w:val="0"/>
-                <w:lang w:val="en-GB" w:eastAsia="es-ES"/>
+                <w:sz w:val="18"/>
+                <w:szCs w:val="18"/>
+                <w:lang w:val="en-US" w:eastAsia="es-ES"/>
                 <w14:ligatures w14:val="none"/>
               </w:rPr>
               <w:t xml:space="preserve"> shall allow the shop owners to modify the data of their activity </w:t>
@@ -18019,10 +18023,12 @@
                 <w:rFonts w:ascii="Constantia" w:hAnsi="Constantia"/>
                 <w:color w:val="595959" w:themeColor="text1" w:themeTint="A6"/>
                 <w:kern w:val="0"/>
-                <w:lang w:val="en-GB" w:eastAsia="es-ES"/>
-                <w14:ligatures w14:val="none"/>
-              </w:rPr>
-              <w:t>R22</w:t>
+                <w:sz w:val="18"/>
+                <w:szCs w:val="18"/>
+                <w:lang w:eastAsia="es-ES"/>
+                <w14:ligatures w14:val="none"/>
+              </w:rPr>
+              <w:t>R21</w:t>
             </w:r>
           </w:p>
         </w:tc>
@@ -18046,7 +18052,9 @@
                 <w:rFonts w:ascii="Constantia" w:hAnsi="Constantia"/>
                 <w:color w:val="595959" w:themeColor="text1" w:themeTint="A6"/>
                 <w:kern w:val="0"/>
-                <w:lang w:val="en-GB" w:eastAsia="es-ES"/>
+                <w:sz w:val="18"/>
+                <w:szCs w:val="18"/>
+                <w:lang w:val="en-US" w:eastAsia="es-ES"/>
                 <w14:ligatures w14:val="none"/>
               </w:rPr>
               <w:t>Iqueue</w:t>
@@ -18057,30 +18065,12 @@
                 <w:rFonts w:ascii="Constantia" w:hAnsi="Constantia"/>
                 <w:color w:val="595959" w:themeColor="text1" w:themeTint="A6"/>
                 <w:kern w:val="0"/>
-                <w:lang w:val="en-GB" w:eastAsia="es-ES"/>
-                <w14:ligatures w14:val="none"/>
-              </w:rPr>
-              <w:t xml:space="preserve"> shall permit the shop owners to del</w:t>
-            </w:r>
-            <w:r>
-              <w:rPr>
-                <w:rFonts w:ascii="Constantia" w:hAnsi="Constantia"/>
-                <w:color w:val="595959" w:themeColor="text1" w:themeTint="A6"/>
-                <w:kern w:val="0"/>
-                <w:lang w:val="en-GB" w:eastAsia="es-ES"/>
-                <w14:ligatures w14:val="none"/>
-              </w:rPr>
-              <w:t>e</w:t>
-            </w:r>
-            <w:r>
-              <w:rPr>
-                <w:rFonts w:ascii="Constantia" w:hAnsi="Constantia"/>
-                <w:color w:val="595959" w:themeColor="text1" w:themeTint="A6"/>
-                <w:kern w:val="0"/>
-                <w:lang w:val="en-GB" w:eastAsia="es-ES"/>
-                <w14:ligatures w14:val="none"/>
-              </w:rPr>
-              <w:t xml:space="preserve">te the data of their activity </w:t>
+                <w:sz w:val="18"/>
+                <w:szCs w:val="18"/>
+                <w:lang w:val="en-US" w:eastAsia="es-ES"/>
+                <w14:ligatures w14:val="none"/>
+              </w:rPr>
+              <w:t xml:space="preserve"> shall permit the shop owners to delete the data of their activity </w:t>
             </w:r>
           </w:p>
         </w:tc>
@@ -18108,10 +18098,12 @@
                 <w:rFonts w:ascii="Constantia" w:hAnsi="Constantia"/>
                 <w:color w:val="595959" w:themeColor="text1" w:themeTint="A6"/>
                 <w:kern w:val="0"/>
-                <w:lang w:val="en-GB" w:eastAsia="es-ES"/>
-                <w14:ligatures w14:val="none"/>
-              </w:rPr>
-              <w:t>R23</w:t>
+                <w:sz w:val="18"/>
+                <w:szCs w:val="18"/>
+                <w:lang w:eastAsia="es-ES"/>
+                <w14:ligatures w14:val="none"/>
+              </w:rPr>
+              <w:t>R22</w:t>
             </w:r>
           </w:p>
         </w:tc>
@@ -18135,7 +18127,9 @@
                 <w:rFonts w:ascii="Constantia" w:hAnsi="Constantia"/>
                 <w:color w:val="595959" w:themeColor="text1" w:themeTint="A6"/>
                 <w:kern w:val="0"/>
-                <w:lang w:val="en-GB" w:eastAsia="es-ES"/>
+                <w:sz w:val="18"/>
+                <w:szCs w:val="18"/>
+                <w:lang w:val="en-US" w:eastAsia="es-ES"/>
                 <w14:ligatures w14:val="none"/>
               </w:rPr>
               <w:t>Iqueue</w:t>
@@ -18146,7 +18140,9 @@
                 <w:rFonts w:ascii="Constantia" w:hAnsi="Constantia"/>
                 <w:color w:val="595959" w:themeColor="text1" w:themeTint="A6"/>
                 <w:kern w:val="0"/>
-                <w:lang w:val="en-GB" w:eastAsia="es-ES"/>
+                <w:sz w:val="18"/>
+                <w:szCs w:val="18"/>
+                <w:lang w:val="en-US" w:eastAsia="es-ES"/>
                 <w14:ligatures w14:val="none"/>
               </w:rPr>
               <w:t xml:space="preserve"> shall allow the shop owners to modify special offers for their shop</w:t>
@@ -18177,10 +18173,12 @@
                 <w:rFonts w:ascii="Constantia" w:hAnsi="Constantia"/>
                 <w:color w:val="595959" w:themeColor="text1" w:themeTint="A6"/>
                 <w:kern w:val="0"/>
-                <w:lang w:val="en-GB" w:eastAsia="es-ES"/>
-                <w14:ligatures w14:val="none"/>
-              </w:rPr>
-              <w:t>R24</w:t>
+                <w:sz w:val="18"/>
+                <w:szCs w:val="18"/>
+                <w:lang w:eastAsia="es-ES"/>
+                <w14:ligatures w14:val="none"/>
+              </w:rPr>
+              <w:t>R23</w:t>
             </w:r>
           </w:p>
         </w:tc>
@@ -18204,7 +18202,9 @@
                 <w:rFonts w:ascii="Constantia" w:hAnsi="Constantia"/>
                 <w:color w:val="595959" w:themeColor="text1" w:themeTint="A6"/>
                 <w:kern w:val="0"/>
-                <w:lang w:val="en-GB" w:eastAsia="es-ES"/>
+                <w:sz w:val="18"/>
+                <w:szCs w:val="18"/>
+                <w:lang w:val="en-US" w:eastAsia="es-ES"/>
                 <w14:ligatures w14:val="none"/>
               </w:rPr>
               <w:t>Iqueue</w:t>
@@ -18215,7 +18215,9 @@
                 <w:rFonts w:ascii="Constantia" w:hAnsi="Constantia"/>
                 <w:color w:val="595959" w:themeColor="text1" w:themeTint="A6"/>
                 <w:kern w:val="0"/>
-                <w:lang w:val="en-GB" w:eastAsia="es-ES"/>
+                <w:sz w:val="18"/>
+                <w:szCs w:val="18"/>
+                <w:lang w:val="en-US" w:eastAsia="es-ES"/>
                 <w14:ligatures w14:val="none"/>
               </w:rPr>
               <w:t xml:space="preserve"> shall allow the shop owners to delete special offers for their shop</w:t>
@@ -18246,10 +18248,12 @@
                 <w:rFonts w:ascii="Constantia" w:hAnsi="Constantia"/>
                 <w:color w:val="595959" w:themeColor="text1" w:themeTint="A6"/>
                 <w:kern w:val="0"/>
-                <w:lang w:val="en-GB" w:eastAsia="es-ES"/>
-                <w14:ligatures w14:val="none"/>
-              </w:rPr>
-              <w:t>R25</w:t>
+                <w:sz w:val="18"/>
+                <w:szCs w:val="18"/>
+                <w:lang w:eastAsia="es-ES"/>
+                <w14:ligatures w14:val="none"/>
+              </w:rPr>
+              <w:t>R24</w:t>
             </w:r>
           </w:p>
         </w:tc>
@@ -18272,7 +18276,9 @@
                 <w:rFonts w:ascii="Constantia" w:hAnsi="Constantia"/>
                 <w:color w:val="595959" w:themeColor="text1" w:themeTint="A6"/>
                 <w:kern w:val="0"/>
-                <w:lang w:val="en-GB" w:eastAsia="es-ES"/>
+                <w:sz w:val="18"/>
+                <w:szCs w:val="18"/>
+                <w:lang w:val="en-US" w:eastAsia="es-ES"/>
                 <w14:ligatures w14:val="none"/>
               </w:rPr>
               <w:t>The app must be able to track customer rewards and loyalty points</w:t>
@@ -18303,10 +18309,12 @@
                 <w:rFonts w:ascii="Constantia" w:hAnsi="Constantia"/>
                 <w:color w:val="595959" w:themeColor="text1" w:themeTint="A6"/>
                 <w:kern w:val="0"/>
-                <w:lang w:val="en-GB" w:eastAsia="es-ES"/>
-                <w14:ligatures w14:val="none"/>
-              </w:rPr>
-              <w:t>R26</w:t>
+                <w:sz w:val="18"/>
+                <w:szCs w:val="18"/>
+                <w:lang w:eastAsia="es-ES"/>
+                <w14:ligatures w14:val="none"/>
+              </w:rPr>
+              <w:t>R25</w:t>
             </w:r>
           </w:p>
         </w:tc>
@@ -18330,7 +18338,9 @@
                 <w:rFonts w:ascii="Constantia" w:hAnsi="Constantia"/>
                 <w:color w:val="595959" w:themeColor="text1" w:themeTint="A6"/>
                 <w:kern w:val="0"/>
-                <w:lang w:val="en-GB" w:eastAsia="es-ES"/>
+                <w:sz w:val="18"/>
+                <w:szCs w:val="18"/>
+                <w:lang w:val="en-US" w:eastAsia="es-ES"/>
                 <w14:ligatures w14:val="none"/>
               </w:rPr>
               <w:t>Iqueue</w:t>
@@ -18341,30 +18351,12 @@
                 <w:rFonts w:ascii="Constantia" w:hAnsi="Constantia"/>
                 <w:color w:val="595959" w:themeColor="text1" w:themeTint="A6"/>
                 <w:kern w:val="0"/>
-                <w:lang w:val="en-GB" w:eastAsia="es-ES"/>
-                <w14:ligatures w14:val="none"/>
-              </w:rPr>
-              <w:t xml:space="preserve"> must allow</w:t>
-            </w:r>
-            <w:r>
-              <w:rPr>
-                <w:rFonts w:ascii="Constantia" w:hAnsi="Constantia"/>
-                <w:color w:val="595959" w:themeColor="text1" w:themeTint="A6"/>
-                <w:kern w:val="0"/>
-                <w:lang w:val="en-GB" w:eastAsia="es-ES"/>
-                <w14:ligatures w14:val="none"/>
-              </w:rPr>
-              <w:t xml:space="preserve"> user</w:t>
-            </w:r>
-            <w:r>
-              <w:rPr>
-                <w:rFonts w:ascii="Constantia" w:hAnsi="Constantia"/>
-                <w:color w:val="595959" w:themeColor="text1" w:themeTint="A6"/>
-                <w:kern w:val="0"/>
-                <w:lang w:val="en-GB" w:eastAsia="es-ES"/>
-                <w14:ligatures w14:val="none"/>
-              </w:rPr>
-              <w:t xml:space="preserve"> registration</w:t>
+                <w:sz w:val="18"/>
+                <w:szCs w:val="18"/>
+                <w:lang w:val="en-US" w:eastAsia="es-ES"/>
+                <w14:ligatures w14:val="none"/>
+              </w:rPr>
+              <w:t xml:space="preserve"> must allow user registration</w:t>
             </w:r>
           </w:p>
         </w:tc>
@@ -18392,10 +18384,12 @@
                 <w:rFonts w:ascii="Constantia" w:hAnsi="Constantia"/>
                 <w:color w:val="595959" w:themeColor="text1" w:themeTint="A6"/>
                 <w:kern w:val="0"/>
-                <w:lang w:val="en-GB" w:eastAsia="es-ES"/>
-                <w14:ligatures w14:val="none"/>
-              </w:rPr>
-              <w:t>R27</w:t>
+                <w:sz w:val="18"/>
+                <w:szCs w:val="18"/>
+                <w:lang w:eastAsia="es-ES"/>
+                <w14:ligatures w14:val="none"/>
+              </w:rPr>
+              <w:t>R26</w:t>
             </w:r>
           </w:p>
         </w:tc>
@@ -18419,7 +18413,9 @@
                 <w:rFonts w:ascii="Constantia" w:hAnsi="Constantia"/>
                 <w:color w:val="595959" w:themeColor="text1" w:themeTint="A6"/>
                 <w:kern w:val="0"/>
-                <w:lang w:val="en-GB" w:eastAsia="es-ES"/>
+                <w:sz w:val="18"/>
+                <w:szCs w:val="18"/>
+                <w:lang w:val="en-US" w:eastAsia="es-ES"/>
                 <w14:ligatures w14:val="none"/>
               </w:rPr>
               <w:t>Iqueue</w:t>
@@ -18430,20 +18426,12 @@
                 <w:rFonts w:ascii="Constantia" w:hAnsi="Constantia"/>
                 <w:color w:val="595959" w:themeColor="text1" w:themeTint="A6"/>
                 <w:kern w:val="0"/>
-                <w:lang w:val="en-GB" w:eastAsia="es-ES"/>
-                <w14:ligatures w14:val="none"/>
-              </w:rPr>
-              <w:t xml:space="preserve"> must allow </w:t>
-            </w:r>
-            <w:r>
-              <w:rPr>
-                <w:rFonts w:ascii="Constantia" w:hAnsi="Constantia"/>
-                <w:color w:val="595959" w:themeColor="text1" w:themeTint="A6"/>
-                <w:kern w:val="0"/>
-                <w:lang w:val="en-GB" w:eastAsia="es-ES"/>
-                <w14:ligatures w14:val="none"/>
-              </w:rPr>
-              <w:t>the user to operate as customer or as shop owner</w:t>
+                <w:sz w:val="18"/>
+                <w:szCs w:val="18"/>
+                <w:lang w:val="en-US" w:eastAsia="es-ES"/>
+                <w14:ligatures w14:val="none"/>
+              </w:rPr>
+              <w:t xml:space="preserve"> must allow the user to operate as customer or as shop owner</w:t>
             </w:r>
           </w:p>
         </w:tc>
@@ -18471,10 +18459,12 @@
                 <w:rFonts w:ascii="Constantia" w:hAnsi="Constantia"/>
                 <w:color w:val="595959" w:themeColor="text1" w:themeTint="A6"/>
                 <w:kern w:val="0"/>
-                <w:lang w:val="en-GB" w:eastAsia="es-ES"/>
-                <w14:ligatures w14:val="none"/>
-              </w:rPr>
-              <w:t xml:space="preserve">R28 </w:t>
+                <w:sz w:val="18"/>
+                <w:szCs w:val="18"/>
+                <w:lang w:eastAsia="es-ES"/>
+                <w14:ligatures w14:val="none"/>
+              </w:rPr>
+              <w:t>R27</w:t>
             </w:r>
           </w:p>
         </w:tc>
@@ -18498,7 +18488,9 @@
                 <w:rFonts w:ascii="Constantia" w:hAnsi="Constantia"/>
                 <w:color w:val="595959" w:themeColor="text1" w:themeTint="A6"/>
                 <w:kern w:val="0"/>
-                <w:lang w:val="en-GB" w:eastAsia="es-ES"/>
+                <w:sz w:val="18"/>
+                <w:szCs w:val="18"/>
+                <w:lang w:val="en-US" w:eastAsia="es-ES"/>
                 <w14:ligatures w14:val="none"/>
               </w:rPr>
               <w:t>Iqueue</w:t>
@@ -18509,7 +18501,9 @@
                 <w:rFonts w:ascii="Constantia" w:hAnsi="Constantia"/>
                 <w:color w:val="595959" w:themeColor="text1" w:themeTint="A6"/>
                 <w:kern w:val="0"/>
-                <w:lang w:val="en-GB" w:eastAsia="es-ES"/>
+                <w:sz w:val="18"/>
+                <w:szCs w:val="18"/>
+                <w:lang w:val="en-US" w:eastAsia="es-ES"/>
                 <w14:ligatures w14:val="none"/>
               </w:rPr>
               <w:t xml:space="preserve"> must allow log-in as customer</w:t>
@@ -18540,10 +18534,12 @@
                 <w:rFonts w:ascii="Constantia" w:hAnsi="Constantia"/>
                 <w:color w:val="595959" w:themeColor="text1" w:themeTint="A6"/>
                 <w:kern w:val="0"/>
-                <w:lang w:val="en-GB" w:eastAsia="es-ES"/>
-                <w14:ligatures w14:val="none"/>
-              </w:rPr>
-              <w:t>R29</w:t>
+                <w:sz w:val="18"/>
+                <w:szCs w:val="18"/>
+                <w:lang w:eastAsia="es-ES"/>
+                <w14:ligatures w14:val="none"/>
+              </w:rPr>
+              <w:t xml:space="preserve">R28 </w:t>
             </w:r>
           </w:p>
         </w:tc>
@@ -18567,7 +18563,9 @@
                 <w:rFonts w:ascii="Constantia" w:hAnsi="Constantia"/>
                 <w:color w:val="595959" w:themeColor="text1" w:themeTint="A6"/>
                 <w:kern w:val="0"/>
-                <w:lang w:val="en-GB" w:eastAsia="es-ES"/>
+                <w:sz w:val="18"/>
+                <w:szCs w:val="18"/>
+                <w:lang w:val="en-US" w:eastAsia="es-ES"/>
                 <w14:ligatures w14:val="none"/>
               </w:rPr>
               <w:t>Iqueue</w:t>
@@ -18578,7 +18576,9 @@
                 <w:rFonts w:ascii="Constantia" w:hAnsi="Constantia"/>
                 <w:color w:val="595959" w:themeColor="text1" w:themeTint="A6"/>
                 <w:kern w:val="0"/>
-                <w:lang w:val="en-GB" w:eastAsia="es-ES"/>
+                <w:sz w:val="18"/>
+                <w:szCs w:val="18"/>
+                <w:lang w:val="en-US" w:eastAsia="es-ES"/>
                 <w14:ligatures w14:val="none"/>
               </w:rPr>
               <w:t xml:space="preserve"> must allow log-in as shop owner</w:t>
@@ -18609,10 +18609,12 @@
                 <w:rFonts w:ascii="Constantia" w:hAnsi="Constantia"/>
                 <w:color w:val="595959" w:themeColor="text1" w:themeTint="A6"/>
                 <w:kern w:val="0"/>
-                <w:lang w:val="en-GB" w:eastAsia="es-ES"/>
-                <w14:ligatures w14:val="none"/>
-              </w:rPr>
-              <w:t>R30</w:t>
+                <w:sz w:val="18"/>
+                <w:szCs w:val="18"/>
+                <w:lang w:eastAsia="es-ES"/>
+                <w14:ligatures w14:val="none"/>
+              </w:rPr>
+              <w:t>R29</w:t>
             </w:r>
           </w:p>
         </w:tc>
@@ -18636,7 +18638,9 @@
                 <w:rFonts w:ascii="Constantia" w:hAnsi="Constantia"/>
                 <w:color w:val="595959" w:themeColor="text1" w:themeTint="A6"/>
                 <w:kern w:val="0"/>
-                <w:lang w:val="en-GB" w:eastAsia="es-ES"/>
+                <w:sz w:val="18"/>
+                <w:szCs w:val="18"/>
+                <w:lang w:val="en-US" w:eastAsia="es-ES"/>
                 <w14:ligatures w14:val="none"/>
               </w:rPr>
               <w:t>Iqueue</w:t>
@@ -18647,7 +18651,9 @@
                 <w:rFonts w:ascii="Constantia" w:hAnsi="Constantia"/>
                 <w:color w:val="595959" w:themeColor="text1" w:themeTint="A6"/>
                 <w:kern w:val="0"/>
-                <w:lang w:val="en-GB" w:eastAsia="es-ES"/>
+                <w:sz w:val="18"/>
+                <w:szCs w:val="18"/>
+                <w:lang w:val="en-US" w:eastAsia="es-ES"/>
                 <w14:ligatures w14:val="none"/>
               </w:rPr>
               <w:t xml:space="preserve"> must allow log-out</w:t>
@@ -18678,10 +18684,12 @@
                 <w:rFonts w:ascii="Constantia" w:hAnsi="Constantia"/>
                 <w:color w:val="595959" w:themeColor="text1" w:themeTint="A6"/>
                 <w:kern w:val="0"/>
-                <w:lang w:val="en-GB" w:eastAsia="es-ES"/>
-                <w14:ligatures w14:val="none"/>
-              </w:rPr>
-              <w:t>R31</w:t>
+                <w:sz w:val="18"/>
+                <w:szCs w:val="18"/>
+                <w:lang w:eastAsia="es-ES"/>
+                <w14:ligatures w14:val="none"/>
+              </w:rPr>
+              <w:t>R30</w:t>
             </w:r>
           </w:p>
         </w:tc>
@@ -18704,7 +18712,9 @@
                 <w:rFonts w:ascii="Constantia" w:hAnsi="Constantia"/>
                 <w:color w:val="595959" w:themeColor="text1" w:themeTint="A6"/>
                 <w:kern w:val="0"/>
-                <w:lang w:val="en-GB" w:eastAsia="es-ES"/>
+                <w:sz w:val="18"/>
+                <w:szCs w:val="18"/>
+                <w:lang w:val="en-US" w:eastAsia="es-ES"/>
                 <w14:ligatures w14:val="none"/>
               </w:rPr>
               <w:t>The app will enable shop owners to remove their products/services</w:t>
@@ -18735,10 +18745,12 @@
                 <w:rFonts w:ascii="Constantia" w:hAnsi="Constantia"/>
                 <w:color w:val="595959" w:themeColor="text1" w:themeTint="A6"/>
                 <w:kern w:val="0"/>
-                <w:lang w:val="en-GB" w:eastAsia="es-ES"/>
-                <w14:ligatures w14:val="none"/>
-              </w:rPr>
-              <w:t>R32</w:t>
+                <w:sz w:val="18"/>
+                <w:szCs w:val="18"/>
+                <w:lang w:eastAsia="es-ES"/>
+                <w14:ligatures w14:val="none"/>
+              </w:rPr>
+              <w:t>R31</w:t>
             </w:r>
           </w:p>
         </w:tc>
@@ -18761,7 +18773,9 @@
                 <w:rFonts w:ascii="Constantia" w:hAnsi="Constantia"/>
                 <w:color w:val="595959" w:themeColor="text1" w:themeTint="A6"/>
                 <w:kern w:val="0"/>
-                <w:lang w:val="en-GB" w:eastAsia="es-ES"/>
+                <w:sz w:val="18"/>
+                <w:szCs w:val="18"/>
+                <w:lang w:val="en-US" w:eastAsia="es-ES"/>
                 <w14:ligatures w14:val="none"/>
               </w:rPr>
               <w:t>The app will enable shop owners to count their available products/services</w:t>
@@ -18792,10 +18806,12 @@
                 <w:rFonts w:ascii="Constantia" w:hAnsi="Constantia"/>
                 <w:color w:val="595959" w:themeColor="text1" w:themeTint="A6"/>
                 <w:kern w:val="0"/>
-                <w:lang w:val="en-GB" w:eastAsia="es-ES"/>
-                <w14:ligatures w14:val="none"/>
-              </w:rPr>
-              <w:t>R33</w:t>
+                <w:sz w:val="18"/>
+                <w:szCs w:val="18"/>
+                <w:lang w:eastAsia="es-ES"/>
+                <w14:ligatures w14:val="none"/>
+              </w:rPr>
+              <w:t>R32</w:t>
             </w:r>
           </w:p>
         </w:tc>
@@ -18819,7 +18835,9 @@
                 <w:rFonts w:ascii="Constantia" w:hAnsi="Constantia"/>
                 <w:color w:val="595959" w:themeColor="text1" w:themeTint="A6"/>
                 <w:kern w:val="0"/>
-                <w:lang w:val="en-GB" w:eastAsia="es-ES"/>
+                <w:sz w:val="18"/>
+                <w:szCs w:val="18"/>
+                <w:lang w:val="en-US" w:eastAsia="es-ES"/>
                 <w14:ligatures w14:val="none"/>
               </w:rPr>
               <w:t>Iqueue</w:t>
@@ -18830,7 +18848,9 @@
                 <w:rFonts w:ascii="Constantia" w:hAnsi="Constantia"/>
                 <w:color w:val="595959" w:themeColor="text1" w:themeTint="A6"/>
                 <w:kern w:val="0"/>
-                <w:lang w:val="en-GB" w:eastAsia="es-ES"/>
+                <w:sz w:val="18"/>
+                <w:szCs w:val="18"/>
+                <w:lang w:val="en-US" w:eastAsia="es-ES"/>
                 <w14:ligatures w14:val="none"/>
               </w:rPr>
               <w:t xml:space="preserve"> will be able to realize to queue counting by means of the QR codes</w:t>
@@ -18861,11 +18881,12 @@
                 <w:rFonts w:ascii="Constantia" w:hAnsi="Constantia"/>
                 <w:color w:val="595959" w:themeColor="text1" w:themeTint="A6"/>
                 <w:kern w:val="0"/>
-                <w:lang w:val="en-GB" w:eastAsia="es-ES"/>
-                <w14:ligatures w14:val="none"/>
-              </w:rPr>
-              <w:lastRenderedPageBreak/>
-              <w:t>R34</w:t>
+                <w:sz w:val="18"/>
+                <w:szCs w:val="18"/>
+                <w:lang w:eastAsia="es-ES"/>
+                <w14:ligatures w14:val="none"/>
+              </w:rPr>
+              <w:t>R33</w:t>
             </w:r>
           </w:p>
         </w:tc>
@@ -18889,7 +18910,9 @@
                 <w:rFonts w:ascii="Constantia" w:hAnsi="Constantia"/>
                 <w:color w:val="595959" w:themeColor="text1" w:themeTint="A6"/>
                 <w:kern w:val="0"/>
-                <w:lang w:val="en-GB" w:eastAsia="es-ES"/>
+                <w:sz w:val="18"/>
+                <w:szCs w:val="18"/>
+                <w:lang w:val="en-US" w:eastAsia="es-ES"/>
                 <w14:ligatures w14:val="none"/>
               </w:rPr>
               <w:t>Iqueue</w:t>
@@ -18900,7 +18923,9 @@
                 <w:rFonts w:ascii="Constantia" w:hAnsi="Constantia"/>
                 <w:color w:val="595959" w:themeColor="text1" w:themeTint="A6"/>
                 <w:kern w:val="0"/>
-                <w:lang w:val="en-GB" w:eastAsia="es-ES"/>
+                <w:sz w:val="18"/>
+                <w:szCs w:val="18"/>
+                <w:lang w:val="en-US" w:eastAsia="es-ES"/>
                 <w14:ligatures w14:val="none"/>
               </w:rPr>
               <w:t xml:space="preserve"> will allow the shop owner to manually increment or decrement the queue counter</w:t>
@@ -18931,10 +18956,13 @@
                 <w:rFonts w:ascii="Constantia" w:hAnsi="Constantia"/>
                 <w:color w:val="595959" w:themeColor="text1" w:themeTint="A6"/>
                 <w:kern w:val="0"/>
-                <w:lang w:val="en-GB" w:eastAsia="es-ES"/>
-                <w14:ligatures w14:val="none"/>
-              </w:rPr>
-              <w:t>R35</w:t>
+                <w:sz w:val="18"/>
+                <w:szCs w:val="18"/>
+                <w:lang w:eastAsia="es-ES"/>
+                <w14:ligatures w14:val="none"/>
+              </w:rPr>
+              <w:lastRenderedPageBreak/>
+              <w:t>R34</w:t>
             </w:r>
           </w:p>
         </w:tc>
@@ -18958,7 +18986,9 @@
                 <w:rFonts w:ascii="Constantia" w:hAnsi="Constantia"/>
                 <w:color w:val="595959" w:themeColor="text1" w:themeTint="A6"/>
                 <w:kern w:val="0"/>
-                <w:lang w:val="en-GB" w:eastAsia="es-ES"/>
+                <w:sz w:val="18"/>
+                <w:szCs w:val="18"/>
+                <w:lang w:val="en-US" w:eastAsia="es-ES"/>
                 <w14:ligatures w14:val="none"/>
               </w:rPr>
               <w:t>Iqueue</w:t>
@@ -18969,7 +18999,9 @@
                 <w:rFonts w:ascii="Constantia" w:hAnsi="Constantia"/>
                 <w:color w:val="595959" w:themeColor="text1" w:themeTint="A6"/>
                 <w:kern w:val="0"/>
-                <w:lang w:val="en-GB" w:eastAsia="es-ES"/>
+                <w:sz w:val="18"/>
+                <w:szCs w:val="18"/>
+                <w:lang w:val="en-US" w:eastAsia="es-ES"/>
                 <w14:ligatures w14:val="none"/>
               </w:rPr>
               <w:t xml:space="preserve"> shall allow the customer to select the category of the shops he is interested to visit</w:t>
@@ -19000,10 +19032,12 @@
                 <w:rFonts w:ascii="Constantia" w:hAnsi="Constantia"/>
                 <w:color w:val="595959" w:themeColor="text1" w:themeTint="A6"/>
                 <w:kern w:val="0"/>
-                <w:lang w:val="en-GB" w:eastAsia="es-ES"/>
-                <w14:ligatures w14:val="none"/>
-              </w:rPr>
-              <w:t>R36</w:t>
+                <w:sz w:val="18"/>
+                <w:szCs w:val="18"/>
+                <w:lang w:eastAsia="es-ES"/>
+                <w14:ligatures w14:val="none"/>
+              </w:rPr>
+              <w:t>R35</w:t>
             </w:r>
           </w:p>
         </w:tc>
@@ -19027,7 +19061,9 @@
                 <w:rFonts w:ascii="Constantia" w:hAnsi="Constantia"/>
                 <w:color w:val="595959" w:themeColor="text1" w:themeTint="A6"/>
                 <w:kern w:val="0"/>
-                <w:lang w:val="en-GB" w:eastAsia="es-ES"/>
+                <w:sz w:val="18"/>
+                <w:szCs w:val="18"/>
+                <w:lang w:val="en-US" w:eastAsia="es-ES"/>
                 <w14:ligatures w14:val="none"/>
               </w:rPr>
               <w:t>Iqueue</w:t>
@@ -19038,7 +19074,9 @@
                 <w:rFonts w:ascii="Constantia" w:hAnsi="Constantia"/>
                 <w:color w:val="595959" w:themeColor="text1" w:themeTint="A6"/>
                 <w:kern w:val="0"/>
-                <w:lang w:val="en-GB" w:eastAsia="es-ES"/>
+                <w:sz w:val="18"/>
+                <w:szCs w:val="18"/>
+                <w:lang w:val="en-US" w:eastAsia="es-ES"/>
                 <w14:ligatures w14:val="none"/>
               </w:rPr>
               <w:t xml:space="preserve"> shall allow the customer to select a specific shop</w:t>
@@ -19069,10 +19107,12 @@
                 <w:rFonts w:ascii="Constantia" w:hAnsi="Constantia"/>
                 <w:color w:val="595959" w:themeColor="text1" w:themeTint="A6"/>
                 <w:kern w:val="0"/>
-                <w:lang w:val="en-GB" w:eastAsia="es-ES"/>
-                <w14:ligatures w14:val="none"/>
-              </w:rPr>
-              <w:t xml:space="preserve">R37 </w:t>
+                <w:sz w:val="18"/>
+                <w:szCs w:val="18"/>
+                <w:lang w:eastAsia="es-ES"/>
+                <w14:ligatures w14:val="none"/>
+              </w:rPr>
+              <w:t>R36</w:t>
             </w:r>
           </w:p>
         </w:tc>
@@ -19096,7 +19136,9 @@
                 <w:rFonts w:ascii="Constantia" w:hAnsi="Constantia"/>
                 <w:color w:val="595959" w:themeColor="text1" w:themeTint="A6"/>
                 <w:kern w:val="0"/>
-                <w:lang w:val="en-GB" w:eastAsia="es-ES"/>
+                <w:sz w:val="18"/>
+                <w:szCs w:val="18"/>
+                <w:lang w:val="en-US" w:eastAsia="es-ES"/>
                 <w14:ligatures w14:val="none"/>
               </w:rPr>
               <w:t>Iqueue</w:t>
@@ -19107,7 +19149,9 @@
                 <w:rFonts w:ascii="Constantia" w:hAnsi="Constantia"/>
                 <w:color w:val="595959" w:themeColor="text1" w:themeTint="A6"/>
                 <w:kern w:val="0"/>
-                <w:lang w:val="en-GB" w:eastAsia="es-ES"/>
+                <w:sz w:val="18"/>
+                <w:szCs w:val="18"/>
+                <w:lang w:val="en-US" w:eastAsia="es-ES"/>
                 <w14:ligatures w14:val="none"/>
               </w:rPr>
               <w:t xml:space="preserve"> shall allow the customer to select a specific shop product/service</w:t>
@@ -19138,10 +19182,12 @@
                 <w:rFonts w:ascii="Constantia" w:hAnsi="Constantia"/>
                 <w:color w:val="595959" w:themeColor="text1" w:themeTint="A6"/>
                 <w:kern w:val="0"/>
-                <w:lang w:val="en-GB" w:eastAsia="es-ES"/>
-                <w14:ligatures w14:val="none"/>
-              </w:rPr>
-              <w:t>R40</w:t>
+                <w:sz w:val="18"/>
+                <w:szCs w:val="18"/>
+                <w:lang w:eastAsia="es-ES"/>
+                <w14:ligatures w14:val="none"/>
+              </w:rPr>
+              <w:t xml:space="preserve">R37 </w:t>
             </w:r>
           </w:p>
         </w:tc>
@@ -19165,7 +19211,9 @@
                 <w:rFonts w:ascii="Constantia" w:hAnsi="Constantia"/>
                 <w:color w:val="595959" w:themeColor="text1" w:themeTint="A6"/>
                 <w:kern w:val="0"/>
-                <w:lang w:val="en-GB" w:eastAsia="es-ES"/>
+                <w:sz w:val="18"/>
+                <w:szCs w:val="18"/>
+                <w:lang w:val="en-US" w:eastAsia="es-ES"/>
                 <w14:ligatures w14:val="none"/>
               </w:rPr>
               <w:t>Iqueue</w:t>
@@ -19176,7 +19224,9 @@
                 <w:rFonts w:ascii="Constantia" w:hAnsi="Constantia"/>
                 <w:color w:val="595959" w:themeColor="text1" w:themeTint="A6"/>
                 <w:kern w:val="0"/>
-                <w:lang w:val="en-GB" w:eastAsia="es-ES"/>
+                <w:sz w:val="18"/>
+                <w:szCs w:val="18"/>
+                <w:lang w:val="en-US" w:eastAsia="es-ES"/>
                 <w14:ligatures w14:val="none"/>
               </w:rPr>
               <w:t xml:space="preserve"> establishes counters to keep track of the client visits during the shops opening hours.</w:t>
@@ -19208,10 +19258,12 @@
                 <w:rFonts w:ascii="Constantia" w:hAnsi="Constantia"/>
                 <w:color w:val="595959" w:themeColor="text1" w:themeTint="A6"/>
                 <w:kern w:val="0"/>
-                <w:lang w:val="en-GB" w:eastAsia="es-ES"/>
-                <w14:ligatures w14:val="none"/>
-              </w:rPr>
-              <w:t>R41</w:t>
+                <w:sz w:val="18"/>
+                <w:szCs w:val="18"/>
+                <w:lang w:eastAsia="es-ES"/>
+                <w14:ligatures w14:val="none"/>
+              </w:rPr>
+              <w:t>R38</w:t>
             </w:r>
           </w:p>
         </w:tc>
@@ -19235,7 +19287,9 @@
                 <w:rFonts w:ascii="Constantia" w:hAnsi="Constantia"/>
                 <w:color w:val="595959" w:themeColor="text1" w:themeTint="A6"/>
                 <w:kern w:val="0"/>
-                <w:lang w:val="en-GB" w:eastAsia="es-ES"/>
+                <w:sz w:val="18"/>
+                <w:szCs w:val="18"/>
+                <w:lang w:val="en-US" w:eastAsia="es-ES"/>
                 <w14:ligatures w14:val="none"/>
               </w:rPr>
               <w:t>The app shall allow the shop owner to advertise their shop</w:t>
@@ -19266,10 +19320,12 @@
                 <w:rFonts w:ascii="Constantia" w:hAnsi="Constantia"/>
                 <w:color w:val="595959" w:themeColor="text1" w:themeTint="A6"/>
                 <w:kern w:val="0"/>
-                <w:lang w:val="en-GB" w:eastAsia="es-ES"/>
-                <w14:ligatures w14:val="none"/>
-              </w:rPr>
-              <w:t>R42</w:t>
+                <w:sz w:val="18"/>
+                <w:szCs w:val="18"/>
+                <w:lang w:eastAsia="es-ES"/>
+                <w14:ligatures w14:val="none"/>
+              </w:rPr>
+              <w:t>R39</w:t>
             </w:r>
           </w:p>
         </w:tc>
@@ -19292,7 +19348,9 @@
                 <w:rFonts w:ascii="Constantia" w:hAnsi="Constantia"/>
                 <w:color w:val="595959" w:themeColor="text1" w:themeTint="A6"/>
                 <w:kern w:val="0"/>
-                <w:lang w:val="en-GB" w:eastAsia="es-ES"/>
+                <w:sz w:val="18"/>
+                <w:szCs w:val="18"/>
+                <w:lang w:val="en-US" w:eastAsia="es-ES"/>
                 <w14:ligatures w14:val="none"/>
               </w:rPr>
               <w:t>The app shows the user of the interested queue variation</w:t>
@@ -19323,10 +19381,12 @@
                 <w:rFonts w:ascii="Constantia" w:hAnsi="Constantia"/>
                 <w:color w:val="595959" w:themeColor="text1" w:themeTint="A6"/>
                 <w:kern w:val="0"/>
-                <w:lang w:val="en-GB" w:eastAsia="es-ES"/>
-                <w14:ligatures w14:val="none"/>
-              </w:rPr>
-              <w:t>R43</w:t>
+                <w:sz w:val="18"/>
+                <w:szCs w:val="18"/>
+                <w:lang w:eastAsia="es-ES"/>
+                <w14:ligatures w14:val="none"/>
+              </w:rPr>
+              <w:t>R40</w:t>
             </w:r>
           </w:p>
         </w:tc>
@@ -19350,7 +19410,9 @@
                 <w:rFonts w:ascii="Constantia" w:hAnsi="Constantia"/>
                 <w:color w:val="595959" w:themeColor="text1" w:themeTint="A6"/>
                 <w:kern w:val="0"/>
-                <w:lang w:val="en-GB" w:eastAsia="es-ES"/>
+                <w:sz w:val="18"/>
+                <w:szCs w:val="18"/>
+                <w:lang w:val="en-US" w:eastAsia="es-ES"/>
                 <w14:ligatures w14:val="none"/>
               </w:rPr>
               <w:t>Iqueue</w:t>
@@ -19361,10 +19423,12 @@
                 <w:rFonts w:ascii="Constantia" w:hAnsi="Constantia"/>
                 <w:color w:val="595959" w:themeColor="text1" w:themeTint="A6"/>
                 <w:kern w:val="0"/>
-                <w:lang w:val="en-GB" w:eastAsia="es-ES"/>
-                <w14:ligatures w14:val="none"/>
-              </w:rPr>
-              <w:t xml:space="preserve"> allows costumer to delete their booking in the queue</w:t>
+                <w:sz w:val="18"/>
+                <w:szCs w:val="18"/>
+                <w:lang w:val="en-US" w:eastAsia="es-ES"/>
+                <w14:ligatures w14:val="none"/>
+              </w:rPr>
+              <w:t xml:space="preserve"> shall give the shop address to a third-party GPS system to guide the client to the shop</w:t>
             </w:r>
           </w:p>
         </w:tc>
@@ -19392,20 +19456,12 @@
                 <w:rFonts w:ascii="Constantia" w:hAnsi="Constantia"/>
                 <w:color w:val="595959" w:themeColor="text1" w:themeTint="A6"/>
                 <w:kern w:val="0"/>
-                <w:lang w:val="en-GB" w:eastAsia="es-ES"/>
-                <w14:ligatures w14:val="none"/>
-              </w:rPr>
-              <w:t>R4</w:t>
-            </w:r>
-            <w:r>
-              <w:rPr>
-                <w:rFonts w:ascii="Constantia" w:hAnsi="Constantia"/>
-                <w:color w:val="595959" w:themeColor="text1" w:themeTint="A6"/>
-                <w:kern w:val="0"/>
-                <w:lang w:val="en-GB" w:eastAsia="es-ES"/>
-                <w14:ligatures w14:val="none"/>
-              </w:rPr>
-              <w:t>4</w:t>
+                <w:sz w:val="18"/>
+                <w:szCs w:val="18"/>
+                <w:lang w:eastAsia="es-ES"/>
+                <w14:ligatures w14:val="none"/>
+              </w:rPr>
+              <w:t>R41</w:t>
             </w:r>
           </w:p>
         </w:tc>
@@ -19429,7 +19485,9 @@
                 <w:rFonts w:ascii="Constantia" w:hAnsi="Constantia"/>
                 <w:color w:val="595959" w:themeColor="text1" w:themeTint="A6"/>
                 <w:kern w:val="0"/>
-                <w:lang w:val="en-GB" w:eastAsia="es-ES"/>
+                <w:sz w:val="18"/>
+                <w:szCs w:val="18"/>
+                <w:lang w:val="en-US" w:eastAsia="es-ES"/>
                 <w14:ligatures w14:val="none"/>
               </w:rPr>
               <w:t>Iqueue</w:t>
@@ -19440,86 +19498,9 @@
                 <w:rFonts w:ascii="Constantia" w:hAnsi="Constantia"/>
                 <w:color w:val="595959" w:themeColor="text1" w:themeTint="A6"/>
                 <w:kern w:val="0"/>
-                <w:lang w:val="en-GB" w:eastAsia="es-ES"/>
-                <w14:ligatures w14:val="none"/>
-              </w:rPr>
-              <w:t xml:space="preserve"> shall give the shop address to a third-party GPS system to guide the client to the shop</w:t>
-            </w:r>
-          </w:p>
-        </w:tc>
-      </w:tr>
-      <w:tr>
-        <w:trPr>
-          <w:trHeight w:val="365"/>
-        </w:trPr>
-        <w:tc>
-          <w:tcPr>
-            <w:tcW w:w="593" w:type="dxa"/>
-          </w:tcPr>
-          <w:p>
-            <w:pPr>
-              <w:rPr>
-                <w:rFonts w:ascii="Constantia" w:hAnsi="Constantia"/>
-                <w:color w:val="595959" w:themeColor="text1" w:themeTint="A6"/>
-                <w:kern w:val="0"/>
-                <w:lang w:val="en-GB" w:eastAsia="es-ES"/>
-                <w14:ligatures w14:val="none"/>
-              </w:rPr>
-            </w:pPr>
-            <w:r>
-              <w:rPr>
-                <w:rFonts w:ascii="Constantia" w:hAnsi="Constantia"/>
-                <w:color w:val="595959" w:themeColor="text1" w:themeTint="A6"/>
-                <w:kern w:val="0"/>
-                <w:lang w:val="en-GB" w:eastAsia="es-ES"/>
-                <w14:ligatures w14:val="none"/>
-              </w:rPr>
-              <w:t>R4</w:t>
-            </w:r>
-            <w:r>
-              <w:rPr>
-                <w:rFonts w:ascii="Constantia" w:hAnsi="Constantia"/>
-                <w:color w:val="595959" w:themeColor="text1" w:themeTint="A6"/>
-                <w:kern w:val="0"/>
-                <w:lang w:val="en-GB" w:eastAsia="es-ES"/>
-                <w14:ligatures w14:val="none"/>
-              </w:rPr>
-              <w:t>5</w:t>
-            </w:r>
-          </w:p>
-        </w:tc>
-        <w:tc>
-          <w:tcPr>
-            <w:tcW w:w="9574" w:type="dxa"/>
-          </w:tcPr>
-          <w:p>
-            <w:pPr>
-              <w:rPr>
-                <w:rFonts w:ascii="Constantia" w:hAnsi="Constantia"/>
-                <w:color w:val="595959" w:themeColor="text1" w:themeTint="A6"/>
-                <w:kern w:val="0"/>
-                <w:lang w:val="en-GB" w:eastAsia="es-ES"/>
-                <w14:ligatures w14:val="none"/>
-              </w:rPr>
-            </w:pPr>
-            <w:proofErr w:type="spellStart"/>
-            <w:r>
-              <w:rPr>
-                <w:rFonts w:ascii="Constantia" w:hAnsi="Constantia"/>
-                <w:color w:val="595959" w:themeColor="text1" w:themeTint="A6"/>
-                <w:kern w:val="0"/>
-                <w:lang w:val="en-GB" w:eastAsia="es-ES"/>
-                <w14:ligatures w14:val="none"/>
-              </w:rPr>
-              <w:t>Iqueue</w:t>
-            </w:r>
-            <w:proofErr w:type="spellEnd"/>
-            <w:r>
-              <w:rPr>
-                <w:rFonts w:ascii="Constantia" w:hAnsi="Constantia"/>
-                <w:color w:val="595959" w:themeColor="text1" w:themeTint="A6"/>
-                <w:kern w:val="0"/>
-                <w:lang w:val="en-GB" w:eastAsia="es-ES"/>
+                <w:sz w:val="18"/>
+                <w:szCs w:val="18"/>
+                <w:lang w:val="en-US" w:eastAsia="es-ES"/>
                 <w14:ligatures w14:val="none"/>
               </w:rPr>
               <w:t xml:space="preserve"> will allow the client to provide feedback and rating to the shops</w:t>
@@ -19625,6 +19606,215 @@
     </w:p>
     <w:p>
       <w:pPr>
+        <w:rPr>
+          <w:rFonts w:ascii="Constantia" w:hAnsi="Constantia"/>
+          <w:color w:val="595959" w:themeColor="text1" w:themeTint="A6"/>
+          <w:kern w:val="0"/>
+          <w:lang w:val="en-GB" w:eastAsia="es-ES"/>
+          <w14:ligatures w14:val="none"/>
+        </w:rPr>
+      </w:pPr>
+    </w:p>
+    <w:p>
+      <w:pPr>
+        <w:rPr>
+          <w:rFonts w:ascii="Constantia" w:hAnsi="Constantia"/>
+          <w:color w:val="595959" w:themeColor="text1" w:themeTint="A6"/>
+          <w:kern w:val="0"/>
+          <w:lang w:val="en-GB" w:eastAsia="es-ES"/>
+          <w14:ligatures w14:val="none"/>
+        </w:rPr>
+      </w:pPr>
+    </w:p>
+    <w:p>
+      <w:pPr>
+        <w:rPr>
+          <w:rFonts w:ascii="Constantia" w:hAnsi="Constantia"/>
+          <w:color w:val="595959" w:themeColor="text1" w:themeTint="A6"/>
+          <w:kern w:val="0"/>
+          <w:lang w:val="en-GB" w:eastAsia="es-ES"/>
+          <w14:ligatures w14:val="none"/>
+        </w:rPr>
+      </w:pPr>
+    </w:p>
+    <w:p>
+      <w:pPr>
+        <w:rPr>
+          <w:rFonts w:ascii="Constantia" w:hAnsi="Constantia"/>
+          <w:color w:val="595959" w:themeColor="text1" w:themeTint="A6"/>
+          <w:kern w:val="0"/>
+          <w:lang w:val="en-GB" w:eastAsia="es-ES"/>
+          <w14:ligatures w14:val="none"/>
+        </w:rPr>
+      </w:pPr>
+    </w:p>
+    <w:p>
+      <w:pPr>
+        <w:rPr>
+          <w:rFonts w:ascii="Constantia" w:hAnsi="Constantia"/>
+          <w:color w:val="595959" w:themeColor="text1" w:themeTint="A6"/>
+          <w:kern w:val="0"/>
+          <w:lang w:val="en-GB" w:eastAsia="es-ES"/>
+          <w14:ligatures w14:val="none"/>
+        </w:rPr>
+      </w:pPr>
+    </w:p>
+    <w:p>
+      <w:pPr>
+        <w:rPr>
+          <w:rFonts w:ascii="Constantia" w:hAnsi="Constantia"/>
+          <w:color w:val="595959" w:themeColor="text1" w:themeTint="A6"/>
+          <w:kern w:val="0"/>
+          <w:lang w:val="en-GB" w:eastAsia="es-ES"/>
+          <w14:ligatures w14:val="none"/>
+        </w:rPr>
+      </w:pPr>
+    </w:p>
+    <w:p>
+      <w:pPr>
+        <w:rPr>
+          <w:rFonts w:ascii="Constantia" w:hAnsi="Constantia"/>
+          <w:color w:val="595959" w:themeColor="text1" w:themeTint="A6"/>
+          <w:kern w:val="0"/>
+          <w:lang w:val="en-GB" w:eastAsia="es-ES"/>
+          <w14:ligatures w14:val="none"/>
+        </w:rPr>
+      </w:pPr>
+    </w:p>
+    <w:p>
+      <w:pPr>
+        <w:rPr>
+          <w:rFonts w:ascii="Constantia" w:hAnsi="Constantia"/>
+          <w:color w:val="595959" w:themeColor="text1" w:themeTint="A6"/>
+          <w:kern w:val="0"/>
+          <w:lang w:val="en-GB" w:eastAsia="es-ES"/>
+          <w14:ligatures w14:val="none"/>
+        </w:rPr>
+      </w:pPr>
+    </w:p>
+    <w:p>
+      <w:pPr>
+        <w:rPr>
+          <w:rFonts w:ascii="Constantia" w:hAnsi="Constantia"/>
+          <w:color w:val="595959" w:themeColor="text1" w:themeTint="A6"/>
+          <w:kern w:val="0"/>
+          <w:lang w:val="en-GB" w:eastAsia="es-ES"/>
+          <w14:ligatures w14:val="none"/>
+        </w:rPr>
+      </w:pPr>
+    </w:p>
+    <w:p>
+      <w:pPr>
+        <w:rPr>
+          <w:rFonts w:ascii="Constantia" w:hAnsi="Constantia"/>
+          <w:color w:val="595959" w:themeColor="text1" w:themeTint="A6"/>
+          <w:kern w:val="0"/>
+          <w:lang w:val="en-GB" w:eastAsia="es-ES"/>
+          <w14:ligatures w14:val="none"/>
+        </w:rPr>
+      </w:pPr>
+    </w:p>
+    <w:p>
+      <w:pPr>
+        <w:rPr>
+          <w:rFonts w:ascii="Constantia" w:hAnsi="Constantia"/>
+          <w:color w:val="595959" w:themeColor="text1" w:themeTint="A6"/>
+          <w:kern w:val="0"/>
+          <w:lang w:val="en-GB" w:eastAsia="es-ES"/>
+          <w14:ligatures w14:val="none"/>
+        </w:rPr>
+      </w:pPr>
+    </w:p>
+    <w:p>
+      <w:pPr>
+        <w:rPr>
+          <w:rFonts w:ascii="Constantia" w:hAnsi="Constantia"/>
+          <w:color w:val="595959" w:themeColor="text1" w:themeTint="A6"/>
+          <w:kern w:val="0"/>
+          <w:lang w:val="en-GB" w:eastAsia="es-ES"/>
+          <w14:ligatures w14:val="none"/>
+        </w:rPr>
+      </w:pPr>
+    </w:p>
+    <w:p>
+      <w:pPr>
+        <w:rPr>
+          <w:rFonts w:ascii="Constantia" w:hAnsi="Constantia"/>
+          <w:color w:val="595959" w:themeColor="text1" w:themeTint="A6"/>
+          <w:kern w:val="0"/>
+          <w:lang w:val="en-GB" w:eastAsia="es-ES"/>
+          <w14:ligatures w14:val="none"/>
+        </w:rPr>
+      </w:pPr>
+    </w:p>
+    <w:p>
+      <w:pPr>
+        <w:rPr>
+          <w:rFonts w:ascii="Constantia" w:hAnsi="Constantia"/>
+          <w:color w:val="595959" w:themeColor="text1" w:themeTint="A6"/>
+          <w:kern w:val="0"/>
+          <w:lang w:val="en-GB" w:eastAsia="es-ES"/>
+          <w14:ligatures w14:val="none"/>
+        </w:rPr>
+      </w:pPr>
+    </w:p>
+    <w:p>
+      <w:pPr>
+        <w:rPr>
+          <w:rFonts w:ascii="Constantia" w:hAnsi="Constantia"/>
+          <w:color w:val="595959" w:themeColor="text1" w:themeTint="A6"/>
+          <w:kern w:val="0"/>
+          <w:lang w:val="en-GB" w:eastAsia="es-ES"/>
+          <w14:ligatures w14:val="none"/>
+        </w:rPr>
+      </w:pPr>
+    </w:p>
+    <w:p>
+      <w:pPr>
+        <w:rPr>
+          <w:rFonts w:ascii="Constantia" w:hAnsi="Constantia"/>
+          <w:color w:val="595959" w:themeColor="text1" w:themeTint="A6"/>
+          <w:kern w:val="0"/>
+          <w:lang w:val="en-GB" w:eastAsia="es-ES"/>
+          <w14:ligatures w14:val="none"/>
+        </w:rPr>
+      </w:pPr>
+    </w:p>
+    <w:p>
+      <w:pPr>
+        <w:rPr>
+          <w:rFonts w:ascii="Constantia" w:hAnsi="Constantia"/>
+          <w:color w:val="595959" w:themeColor="text1" w:themeTint="A6"/>
+          <w:kern w:val="0"/>
+          <w:lang w:val="en-GB" w:eastAsia="es-ES"/>
+          <w14:ligatures w14:val="none"/>
+        </w:rPr>
+      </w:pPr>
+    </w:p>
+    <w:p>
+      <w:pPr>
+        <w:rPr>
+          <w:rFonts w:ascii="Constantia" w:hAnsi="Constantia"/>
+          <w:color w:val="595959" w:themeColor="text1" w:themeTint="A6"/>
+          <w:kern w:val="0"/>
+          <w:lang w:val="en-GB" w:eastAsia="es-ES"/>
+          <w14:ligatures w14:val="none"/>
+        </w:rPr>
+      </w:pPr>
+    </w:p>
+    <w:p>
+      <w:pPr>
+        <w:rPr>
+          <w:rFonts w:ascii="Constantia" w:hAnsi="Constantia"/>
+          <w:color w:val="595959" w:themeColor="text1" w:themeTint="A6"/>
+          <w:kern w:val="0"/>
+          <w:lang w:val="en-GB" w:eastAsia="es-ES"/>
+          <w14:ligatures w14:val="none"/>
+        </w:rPr>
+      </w:pPr>
+    </w:p>
+    <w:p>
+      <w:pPr>
         <w:pStyle w:val="Titolo1"/>
         <w:spacing w:line="276" w:lineRule="auto"/>
         <w:ind w:right="3287"/>
@@ -19650,6 +19840,7 @@
           <w:lang w:val="en-GB" w:eastAsia="es-ES"/>
           <w14:ligatures w14:val="none"/>
         </w:rPr>
+        <w:lastRenderedPageBreak/>
         <w:t>Appendix</w:t>
       </w:r>
       <w:bookmarkEnd w:id="36"/>
@@ -20708,7 +20899,6 @@
         <w:rPr>
           <w:lang w:val="en-GB"/>
         </w:rPr>
-        <w:lastRenderedPageBreak/>
         <w:t xml:space="preserve">Table </w:t>
       </w:r>
       <w:r>
@@ -21727,6 +21917,7 @@
                 <w:lang w:val="en-GB" w:eastAsia="es-ES"/>
                 <w14:ligatures w14:val="none"/>
               </w:rPr>
+              <w:lastRenderedPageBreak/>
               <w:t>SP17</w:t>
             </w:r>
           </w:p>
@@ -22655,7 +22846,6 @@
           <w:lang w:val="en-GB" w:eastAsia="es-ES"/>
           <w14:ligatures w14:val="none"/>
         </w:rPr>
-        <w:lastRenderedPageBreak/>
         <w:t xml:space="preserve">Assumptions, </w:t>
       </w:r>
       <w:proofErr w:type="gramStart"/>
@@ -23141,7 +23331,7 @@
 </file>
 
 <file path=word/endnotes.xml><?xml version="1.0" encoding="utf-8"?>
-<w:endnotes xmlns:wpc="http://schemas.microsoft.com/office/word/2010/wordprocessingCanvas" xmlns:cx="http://schemas.microsoft.com/office/drawing/2014/chartex" xmlns:cx1="http://schemas.microsoft.com/office/drawing/2015/9/8/chartex" xmlns:cx2="http://schemas.microsoft.com/office/drawing/2015/10/21/chartex" xmlns:cx3="http://schemas.microsoft.com/office/drawing/2016/5/9/chartex" xmlns:cx4="http://schemas.microsoft.com/office/drawing/2016/5/10/chartex" xmlns:cx5="http://schemas.microsoft.com/office/drawing/2016/5/11/chartex" xmlns:cx6="http://schemas.microsoft.com/office/drawing/2016/5/12/chartex" xmlns:cx7="http://schemas.microsoft.com/office/drawing/2016/5/13/chartex" xmlns:cx8="http://schemas.microsoft.com/office/drawing/2016/5/14/chartex" xmlns:mc="http://schemas.openxmlformats.org/markup-compatibility/2006" xmlns:aink="http://schemas.microsoft.com/office/drawing/2016/ink" xmlns:am3d="http://schemas.microsoft.com/office/drawing/2017/model3d" xmlns:o="urn:schemas-microsoft-com:office:office" xmlns:oel="http://schemas.microsoft.com/office/2019/extlst" xmlns:r="http://schemas.openxmlformats.org/officeDocument/2006/relationships" xmlns:m="http://schemas.openxmlformats.org/officeDocument/2006/math" xmlns:v="urn:schemas-microsoft-com:vml" xmlns:wp14="http://schemas.microsoft.com/office/word/2010/wordprocessingDrawing" xmlns:wp="http://schemas.openxmlformats.org/drawingml/2006/wordprocessingDrawing" xmlns:w10="urn:schemas-microsoft-com:office:word" xmlns:w="http://schemas.openxmlformats.org/wordprocessingml/2006/main" xmlns:w14="http://schemas.microsoft.com/office/word/2010/wordml" xmlns:w15="http://schemas.microsoft.com/office/word/2012/wordml" xmlns:w16cex="http://schemas.microsoft.com/office/word/2018/wordml/cex" xmlns:w16cid="http://schemas.microsoft.com/office/word/2016/wordml/cid" xmlns:w16="http://schemas.microsoft.com/office/word/2018/wordml" xmlns:w16sdtdh="http://schemas.microsoft.com/office/word/2020/wordml/sdtdatahash" xmlns:w16se="http://schemas.microsoft.com/office/word/2015/wordml/symex" xmlns:wpg="http://schemas.microsoft.com/office/word/2010/wordprocessingGroup" xmlns:wpi="http://schemas.microsoft.com/office/word/2010/wordprocessingInk" xmlns:wne="http://schemas.microsoft.com/office/word/2006/wordml" xmlns:wps="http://schemas.microsoft.com/office/word/2010/wordprocessingShape" mc:Ignorable="w14 w15 w16se w16cid w16 w16cex w16sdtdh wp14">
+<w:endnotes xmlns:wpc="http://schemas.microsoft.com/office/word/2010/wordprocessingCanvas" xmlns:cx="http://schemas.microsoft.com/office/drawing/2014/chartex" xmlns:cx1="http://schemas.microsoft.com/office/drawing/2015/9/8/chartex" xmlns:cx2="http://schemas.microsoft.com/office/drawing/2015/10/21/chartex" xmlns:cx3="http://schemas.microsoft.com/office/drawing/2016/5/9/chartex" xmlns:cx4="http://schemas.microsoft.com/office/drawing/2016/5/10/chartex" xmlns:cx5="http://schemas.microsoft.com/office/drawing/2016/5/11/chartex" xmlns:cx6="http://schemas.microsoft.com/office/drawing/2016/5/12/chartex" xmlns:cx7="http://schemas.microsoft.com/office/drawing/2016/5/13/chartex" xmlns:cx8="http://schemas.microsoft.com/office/drawing/2016/5/14/chartex" xmlns:mc="http://schemas.openxmlformats.org/markup-compatibility/2006" xmlns:aink="http://schemas.microsoft.com/office/drawing/2016/ink" xmlns:am3d="http://schemas.microsoft.com/office/drawing/2017/model3d" xmlns:o="urn:schemas-microsoft-com:office:office" xmlns:oel="http://schemas.microsoft.com/office/2019/extlst" xmlns:r="http://schemas.openxmlformats.org/officeDocument/2006/relationships" xmlns:m="http://schemas.openxmlformats.org/officeDocument/2006/math" xmlns:v="urn:schemas-microsoft-com:vml" xmlns:wp14="http://schemas.microsoft.com/office/word/2010/wordprocessingDrawing" xmlns:wp="http://schemas.openxmlformats.org/drawingml/2006/wordprocessingDrawing" xmlns:w10="urn:schemas-microsoft-com:office:word" xmlns:w="http://schemas.openxmlformats.org/wordprocessingml/2006/main" xmlns:w14="http://schemas.microsoft.com/office/word/2010/wordml" xmlns:w15="http://schemas.microsoft.com/office/word/2012/wordml" xmlns:w16cex="http://schemas.microsoft.com/office/word/2018/wordml/cex" xmlns:w16cid="http://schemas.microsoft.com/office/word/2016/wordml/cid" xmlns:w16="http://schemas.microsoft.com/office/word/2018/wordml" xmlns:w16du="http://schemas.microsoft.com/office/word/2023/wordml/word16du" xmlns:w16sdtdh="http://schemas.microsoft.com/office/word/2020/wordml/sdtdatahash" xmlns:w16se="http://schemas.microsoft.com/office/word/2015/wordml/symex" xmlns:wpg="http://schemas.microsoft.com/office/word/2010/wordprocessingGroup" xmlns:wpi="http://schemas.microsoft.com/office/word/2010/wordprocessingInk" xmlns:wne="http://schemas.microsoft.com/office/word/2006/wordml" xmlns:wps="http://schemas.microsoft.com/office/word/2010/wordprocessingShape" mc:Ignorable="w14 w15 w16se w16cid w16 w16cex w16sdtdh wp14">
   <w:endnote w:type="separator" w:id="-1">
     <w:p>
       <w:pPr>
@@ -23166,7 +23356,7 @@
 </file>
 
 <file path=word/footer1.xml><?xml version="1.0" encoding="utf-8"?>
-<w:ftr xmlns:wpc="http://schemas.microsoft.com/office/word/2010/wordprocessingCanvas" xmlns:cx="http://schemas.microsoft.com/office/drawing/2014/chartex" xmlns:cx1="http://schemas.microsoft.com/office/drawing/2015/9/8/chartex" xmlns:cx2="http://schemas.microsoft.com/office/drawing/2015/10/21/chartex" xmlns:cx3="http://schemas.microsoft.com/office/drawing/2016/5/9/chartex" xmlns:cx4="http://schemas.microsoft.com/office/drawing/2016/5/10/chartex" xmlns:cx5="http://schemas.microsoft.com/office/drawing/2016/5/11/chartex" xmlns:cx6="http://schemas.microsoft.com/office/drawing/2016/5/12/chartex" xmlns:cx7="http://schemas.microsoft.com/office/drawing/2016/5/13/chartex" xmlns:cx8="http://schemas.microsoft.com/office/drawing/2016/5/14/chartex" xmlns:mc="http://schemas.openxmlformats.org/markup-compatibility/2006" xmlns:aink="http://schemas.microsoft.com/office/drawing/2016/ink" xmlns:am3d="http://schemas.microsoft.com/office/drawing/2017/model3d" xmlns:o="urn:schemas-microsoft-com:office:office" xmlns:oel="http://schemas.microsoft.com/office/2019/extlst" xmlns:r="http://schemas.openxmlformats.org/officeDocument/2006/relationships" xmlns:m="http://schemas.openxmlformats.org/officeDocument/2006/math" xmlns:v="urn:schemas-microsoft-com:vml" xmlns:wp14="http://schemas.microsoft.com/office/word/2010/wordprocessingDrawing" xmlns:wp="http://schemas.openxmlformats.org/drawingml/2006/wordprocessingDrawing" xmlns:w10="urn:schemas-microsoft-com:office:word" xmlns:w="http://schemas.openxmlformats.org/wordprocessingml/2006/main" xmlns:w14="http://schemas.microsoft.com/office/word/2010/wordml" xmlns:w15="http://schemas.microsoft.com/office/word/2012/wordml" xmlns:w16cex="http://schemas.microsoft.com/office/word/2018/wordml/cex" xmlns:w16cid="http://schemas.microsoft.com/office/word/2016/wordml/cid" xmlns:w16="http://schemas.microsoft.com/office/word/2018/wordml" xmlns:w16sdtdh="http://schemas.microsoft.com/office/word/2020/wordml/sdtdatahash" xmlns:w16se="http://schemas.microsoft.com/office/word/2015/wordml/symex" xmlns:wpg="http://schemas.microsoft.com/office/word/2010/wordprocessingGroup" xmlns:wpi="http://schemas.microsoft.com/office/word/2010/wordprocessingInk" xmlns:wne="http://schemas.microsoft.com/office/word/2006/wordml" xmlns:wps="http://schemas.microsoft.com/office/word/2010/wordprocessingShape" mc:Ignorable="w14 w15 w16se w16cid w16 w16cex w16sdtdh wp14">
+<w:ftr xmlns:wpc="http://schemas.microsoft.com/office/word/2010/wordprocessingCanvas" xmlns:cx="http://schemas.microsoft.com/office/drawing/2014/chartex" xmlns:cx1="http://schemas.microsoft.com/office/drawing/2015/9/8/chartex" xmlns:cx2="http://schemas.microsoft.com/office/drawing/2015/10/21/chartex" xmlns:cx3="http://schemas.microsoft.com/office/drawing/2016/5/9/chartex" xmlns:cx4="http://schemas.microsoft.com/office/drawing/2016/5/10/chartex" xmlns:cx5="http://schemas.microsoft.com/office/drawing/2016/5/11/chartex" xmlns:cx6="http://schemas.microsoft.com/office/drawing/2016/5/12/chartex" xmlns:cx7="http://schemas.microsoft.com/office/drawing/2016/5/13/chartex" xmlns:cx8="http://schemas.microsoft.com/office/drawing/2016/5/14/chartex" xmlns:mc="http://schemas.openxmlformats.org/markup-compatibility/2006" xmlns:aink="http://schemas.microsoft.com/office/drawing/2016/ink" xmlns:am3d="http://schemas.microsoft.com/office/drawing/2017/model3d" xmlns:o="urn:schemas-microsoft-com:office:office" xmlns:oel="http://schemas.microsoft.com/office/2019/extlst" xmlns:r="http://schemas.openxmlformats.org/officeDocument/2006/relationships" xmlns:m="http://schemas.openxmlformats.org/officeDocument/2006/math" xmlns:v="urn:schemas-microsoft-com:vml" xmlns:wp14="http://schemas.microsoft.com/office/word/2010/wordprocessingDrawing" xmlns:wp="http://schemas.openxmlformats.org/drawingml/2006/wordprocessingDrawing" xmlns:w10="urn:schemas-microsoft-com:office:word" xmlns:w="http://schemas.openxmlformats.org/wordprocessingml/2006/main" xmlns:w14="http://schemas.microsoft.com/office/word/2010/wordml" xmlns:w15="http://schemas.microsoft.com/office/word/2012/wordml" xmlns:w16cex="http://schemas.microsoft.com/office/word/2018/wordml/cex" xmlns:w16cid="http://schemas.microsoft.com/office/word/2016/wordml/cid" xmlns:w16="http://schemas.microsoft.com/office/word/2018/wordml" xmlns:w16du="http://schemas.microsoft.com/office/word/2023/wordml/word16du" xmlns:w16sdtdh="http://schemas.microsoft.com/office/word/2020/wordml/sdtdatahash" xmlns:w16se="http://schemas.microsoft.com/office/word/2015/wordml/symex" xmlns:wpg="http://schemas.microsoft.com/office/word/2010/wordprocessingGroup" xmlns:wpi="http://schemas.microsoft.com/office/word/2010/wordprocessingInk" xmlns:wne="http://schemas.microsoft.com/office/word/2006/wordml" xmlns:wps="http://schemas.microsoft.com/office/word/2010/wordprocessingShape" mc:Ignorable="w14 w15 w16se w16cid w16 w16cex w16sdtdh wp14">
   <w:sdt>
     <w:sdtPr>
       <w:id w:val="1041170245"/>
@@ -23231,7 +23421,7 @@
 </file>
 
 <file path=word/footnotes.xml><?xml version="1.0" encoding="utf-8"?>
-<w:footnotes xmlns:wpc="http://schemas.microsoft.com/office/word/2010/wordprocessingCanvas" xmlns:cx="http://schemas.microsoft.com/office/drawing/2014/chartex" xmlns:cx1="http://schemas.microsoft.com/office/drawing/2015/9/8/chartex" xmlns:cx2="http://schemas.microsoft.com/office/drawing/2015/10/21/chartex" xmlns:cx3="http://schemas.microsoft.com/office/drawing/2016/5/9/chartex" xmlns:cx4="http://schemas.microsoft.com/office/drawing/2016/5/10/chartex" xmlns:cx5="http://schemas.microsoft.com/office/drawing/2016/5/11/chartex" xmlns:cx6="http://schemas.microsoft.com/office/drawing/2016/5/12/chartex" xmlns:cx7="http://schemas.microsoft.com/office/drawing/2016/5/13/chartex" xmlns:cx8="http://schemas.microsoft.com/office/drawing/2016/5/14/chartex" xmlns:mc="http://schemas.openxmlformats.org/markup-compatibility/2006" xmlns:aink="http://schemas.microsoft.com/office/drawing/2016/ink" xmlns:am3d="http://schemas.microsoft.com/office/drawing/2017/model3d" xmlns:o="urn:schemas-microsoft-com:office:office" xmlns:oel="http://schemas.microsoft.com/office/2019/extlst" xmlns:r="http://schemas.openxmlformats.org/officeDocument/2006/relationships" xmlns:m="http://schemas.openxmlformats.org/officeDocument/2006/math" xmlns:v="urn:schemas-microsoft-com:vml" xmlns:wp14="http://schemas.microsoft.com/office/word/2010/wordprocessingDrawing" xmlns:wp="http://schemas.openxmlformats.org/drawingml/2006/wordprocessingDrawing" xmlns:w10="urn:schemas-microsoft-com:office:word" xmlns:w="http://schemas.openxmlformats.org/wordprocessingml/2006/main" xmlns:w14="http://schemas.microsoft.com/office/word/2010/wordml" xmlns:w15="http://schemas.microsoft.com/office/word/2012/wordml" xmlns:w16cex="http://schemas.microsoft.com/office/word/2018/wordml/cex" xmlns:w16cid="http://schemas.microsoft.com/office/word/2016/wordml/cid" xmlns:w16="http://schemas.microsoft.com/office/word/2018/wordml" xmlns:w16sdtdh="http://schemas.microsoft.com/office/word/2020/wordml/sdtdatahash" xmlns:w16se="http://schemas.microsoft.com/office/word/2015/wordml/symex" xmlns:wpg="http://schemas.microsoft.com/office/word/2010/wordprocessingGroup" xmlns:wpi="http://schemas.microsoft.com/office/word/2010/wordprocessingInk" xmlns:wne="http://schemas.microsoft.com/office/word/2006/wordml" xmlns:wps="http://schemas.microsoft.com/office/word/2010/wordprocessingShape" mc:Ignorable="w14 w15 w16se w16cid w16 w16cex w16sdtdh wp14">
+<w:footnotes xmlns:wpc="http://schemas.microsoft.com/office/word/2010/wordprocessingCanvas" xmlns:cx="http://schemas.microsoft.com/office/drawing/2014/chartex" xmlns:cx1="http://schemas.microsoft.com/office/drawing/2015/9/8/chartex" xmlns:cx2="http://schemas.microsoft.com/office/drawing/2015/10/21/chartex" xmlns:cx3="http://schemas.microsoft.com/office/drawing/2016/5/9/chartex" xmlns:cx4="http://schemas.microsoft.com/office/drawing/2016/5/10/chartex" xmlns:cx5="http://schemas.microsoft.com/office/drawing/2016/5/11/chartex" xmlns:cx6="http://schemas.microsoft.com/office/drawing/2016/5/12/chartex" xmlns:cx7="http://schemas.microsoft.com/office/drawing/2016/5/13/chartex" xmlns:cx8="http://schemas.microsoft.com/office/drawing/2016/5/14/chartex" xmlns:mc="http://schemas.openxmlformats.org/markup-compatibility/2006" xmlns:aink="http://schemas.microsoft.com/office/drawing/2016/ink" xmlns:am3d="http://schemas.microsoft.com/office/drawing/2017/model3d" xmlns:o="urn:schemas-microsoft-com:office:office" xmlns:oel="http://schemas.microsoft.com/office/2019/extlst" xmlns:r="http://schemas.openxmlformats.org/officeDocument/2006/relationships" xmlns:m="http://schemas.openxmlformats.org/officeDocument/2006/math" xmlns:v="urn:schemas-microsoft-com:vml" xmlns:wp14="http://schemas.microsoft.com/office/word/2010/wordprocessingDrawing" xmlns:wp="http://schemas.openxmlformats.org/drawingml/2006/wordprocessingDrawing" xmlns:w10="urn:schemas-microsoft-com:office:word" xmlns:w="http://schemas.openxmlformats.org/wordprocessingml/2006/main" xmlns:w14="http://schemas.microsoft.com/office/word/2010/wordml" xmlns:w15="http://schemas.microsoft.com/office/word/2012/wordml" xmlns:w16cex="http://schemas.microsoft.com/office/word/2018/wordml/cex" xmlns:w16cid="http://schemas.microsoft.com/office/word/2016/wordml/cid" xmlns:w16="http://schemas.microsoft.com/office/word/2018/wordml" xmlns:w16du="http://schemas.microsoft.com/office/word/2023/wordml/word16du" xmlns:w16sdtdh="http://schemas.microsoft.com/office/word/2020/wordml/sdtdatahash" xmlns:w16se="http://schemas.microsoft.com/office/word/2015/wordml/symex" xmlns:wpg="http://schemas.microsoft.com/office/word/2010/wordprocessingGroup" xmlns:wpi="http://schemas.microsoft.com/office/word/2010/wordprocessingInk" xmlns:wne="http://schemas.microsoft.com/office/word/2006/wordml" xmlns:wps="http://schemas.microsoft.com/office/word/2010/wordprocessingShape" mc:Ignorable="w14 w15 w16se w16cid w16 w16cex w16sdtdh wp14">
   <w:footnote w:type="separator" w:id="-1">
     <w:p>
       <w:pPr>
@@ -23256,7 +23446,7 @@
 </file>
 
 <file path=word/numbering.xml><?xml version="1.0" encoding="utf-8"?>
-<w:numbering xmlns:wpc="http://schemas.microsoft.com/office/word/2010/wordprocessingCanvas" xmlns:cx="http://schemas.microsoft.com/office/drawing/2014/chartex" xmlns:cx1="http://schemas.microsoft.com/office/drawing/2015/9/8/chartex" xmlns:cx2="http://schemas.microsoft.com/office/drawing/2015/10/21/chartex" xmlns:cx3="http://schemas.microsoft.com/office/drawing/2016/5/9/chartex" xmlns:cx4="http://schemas.microsoft.com/office/drawing/2016/5/10/chartex" xmlns:cx5="http://schemas.microsoft.com/office/drawing/2016/5/11/chartex" xmlns:cx6="http://schemas.microsoft.com/office/drawing/2016/5/12/chartex" xmlns:cx7="http://schemas.microsoft.com/office/drawing/2016/5/13/chartex" xmlns:cx8="http://schemas.microsoft.com/office/drawing/2016/5/14/chartex" xmlns:mc="http://schemas.openxmlformats.org/markup-compatibility/2006" xmlns:aink="http://schemas.microsoft.com/office/drawing/2016/ink" xmlns:am3d="http://schemas.microsoft.com/office/drawing/2017/model3d" xmlns:o="urn:schemas-microsoft-com:office:office" xmlns:oel="http://schemas.microsoft.com/office/2019/extlst" xmlns:r="http://schemas.openxmlformats.org/officeDocument/2006/relationships" xmlns:m="http://schemas.openxmlformats.org/officeDocument/2006/math" xmlns:v="urn:schemas-microsoft-com:vml" xmlns:wp14="http://schemas.microsoft.com/office/word/2010/wordprocessingDrawing" xmlns:wp="http://schemas.openxmlformats.org/drawingml/2006/wordprocessingDrawing" xmlns:w10="urn:schemas-microsoft-com:office:word" xmlns:w="http://schemas.openxmlformats.org/wordprocessingml/2006/main" xmlns:w14="http://schemas.microsoft.com/office/word/2010/wordml" xmlns:w15="http://schemas.microsoft.com/office/word/2012/wordml" xmlns:w16cex="http://schemas.microsoft.com/office/word/2018/wordml/cex" xmlns:w16cid="http://schemas.microsoft.com/office/word/2016/wordml/cid" xmlns:w16="http://schemas.microsoft.com/office/word/2018/wordml" xmlns:w16sdtdh="http://schemas.microsoft.com/office/word/2020/wordml/sdtdatahash" xmlns:w16se="http://schemas.microsoft.com/office/word/2015/wordml/symex" xmlns:wpg="http://schemas.microsoft.com/office/word/2010/wordprocessingGroup" xmlns:wpi="http://schemas.microsoft.com/office/word/2010/wordprocessingInk" xmlns:wne="http://schemas.microsoft.com/office/word/2006/wordml" xmlns:wps="http://schemas.microsoft.com/office/word/2010/wordprocessingShape" mc:Ignorable="w14 w15 w16se w16cid w16 w16cex w16sdtdh wp14">
+<w:numbering xmlns:wpc="http://schemas.microsoft.com/office/word/2010/wordprocessingCanvas" xmlns:cx="http://schemas.microsoft.com/office/drawing/2014/chartex" xmlns:cx1="http://schemas.microsoft.com/office/drawing/2015/9/8/chartex" xmlns:cx2="http://schemas.microsoft.com/office/drawing/2015/10/21/chartex" xmlns:cx3="http://schemas.microsoft.com/office/drawing/2016/5/9/chartex" xmlns:cx4="http://schemas.microsoft.com/office/drawing/2016/5/10/chartex" xmlns:cx5="http://schemas.microsoft.com/office/drawing/2016/5/11/chartex" xmlns:cx6="http://schemas.microsoft.com/office/drawing/2016/5/12/chartex" xmlns:cx7="http://schemas.microsoft.com/office/drawing/2016/5/13/chartex" xmlns:cx8="http://schemas.microsoft.com/office/drawing/2016/5/14/chartex" xmlns:mc="http://schemas.openxmlformats.org/markup-compatibility/2006" xmlns:aink="http://schemas.microsoft.com/office/drawing/2016/ink" xmlns:am3d="http://schemas.microsoft.com/office/drawing/2017/model3d" xmlns:o="urn:schemas-microsoft-com:office:office" xmlns:oel="http://schemas.microsoft.com/office/2019/extlst" xmlns:r="http://schemas.openxmlformats.org/officeDocument/2006/relationships" xmlns:m="http://schemas.openxmlformats.org/officeDocument/2006/math" xmlns:v="urn:schemas-microsoft-com:vml" xmlns:wp14="http://schemas.microsoft.com/office/word/2010/wordprocessingDrawing" xmlns:wp="http://schemas.openxmlformats.org/drawingml/2006/wordprocessingDrawing" xmlns:w10="urn:schemas-microsoft-com:office:word" xmlns:w="http://schemas.openxmlformats.org/wordprocessingml/2006/main" xmlns:w14="http://schemas.microsoft.com/office/word/2010/wordml" xmlns:w15="http://schemas.microsoft.com/office/word/2012/wordml" xmlns:w16cex="http://schemas.microsoft.com/office/word/2018/wordml/cex" xmlns:w16cid="http://schemas.microsoft.com/office/word/2016/wordml/cid" xmlns:w16="http://schemas.microsoft.com/office/word/2018/wordml" xmlns:w16du="http://schemas.microsoft.com/office/word/2023/wordml/word16du" xmlns:w16sdtdh="http://schemas.microsoft.com/office/word/2020/wordml/sdtdatahash" xmlns:w16se="http://schemas.microsoft.com/office/word/2015/wordml/symex" xmlns:wpg="http://schemas.microsoft.com/office/word/2010/wordprocessingGroup" xmlns:wpi="http://schemas.microsoft.com/office/word/2010/wordprocessingInk" xmlns:wne="http://schemas.microsoft.com/office/word/2006/wordml" xmlns:wps="http://schemas.microsoft.com/office/word/2010/wordprocessingShape" mc:Ignorable="w14 w15 w16se w16cid w16 w16cex w16sdtdh wp14">
   <w:abstractNum w:abstractNumId="0" w15:restartNumberingAfterBreak="0">
     <w:nsid w:val="006B449E"/>
     <w:multiLevelType w:val="multilevel"/>
@@ -28699,6 +28889,7 @@
   <w:style w:type="character" w:default="1" w:styleId="Carpredefinitoparagrafo">
     <w:name w:val="Default Paragraph Font"/>
     <w:uiPriority w:val="1"/>
+    <w:semiHidden/>
     <w:unhideWhenUsed/>
   </w:style>
   <w:style w:type="table" w:default="1" w:styleId="Tabellanormale">

--- a/Documents/2. RASD/RASD1.2.docx
+++ b/Documents/2. RASD/RASD1.2.docx
@@ -1,6 +1,6 @@
 
 <file path=word/document.xml><?xml version="1.0" encoding="utf-8"?>
-<w:document xmlns:wpc="http://schemas.microsoft.com/office/word/2010/wordprocessingCanvas" xmlns:cx="http://schemas.microsoft.com/office/drawing/2014/chartex" xmlns:cx1="http://schemas.microsoft.com/office/drawing/2015/9/8/chartex" xmlns:cx2="http://schemas.microsoft.com/office/drawing/2015/10/21/chartex" xmlns:cx3="http://schemas.microsoft.com/office/drawing/2016/5/9/chartex" xmlns:cx4="http://schemas.microsoft.com/office/drawing/2016/5/10/chartex" xmlns:cx5="http://schemas.microsoft.com/office/drawing/2016/5/11/chartex" xmlns:cx6="http://schemas.microsoft.com/office/drawing/2016/5/12/chartex" xmlns:cx7="http://schemas.microsoft.com/office/drawing/2016/5/13/chartex" xmlns:cx8="http://schemas.microsoft.com/office/drawing/2016/5/14/chartex" xmlns:mc="http://schemas.openxmlformats.org/markup-compatibility/2006" xmlns:aink="http://schemas.microsoft.com/office/drawing/2016/ink" xmlns:am3d="http://schemas.microsoft.com/office/drawing/2017/model3d" xmlns:o="urn:schemas-microsoft-com:office:office" xmlns:oel="http://schemas.microsoft.com/office/2019/extlst" xmlns:r="http://schemas.openxmlformats.org/officeDocument/2006/relationships" xmlns:m="http://schemas.openxmlformats.org/officeDocument/2006/math" xmlns:v="urn:schemas-microsoft-com:vml" xmlns:wp14="http://schemas.microsoft.com/office/word/2010/wordprocessingDrawing" xmlns:wp="http://schemas.openxmlformats.org/drawingml/2006/wordprocessingDrawing" xmlns:w10="urn:schemas-microsoft-com:office:word" xmlns:w="http://schemas.openxmlformats.org/wordprocessingml/2006/main" xmlns:w14="http://schemas.microsoft.com/office/word/2010/wordml" xmlns:w15="http://schemas.microsoft.com/office/word/2012/wordml" xmlns:w16cex="http://schemas.microsoft.com/office/word/2018/wordml/cex" xmlns:w16cid="http://schemas.microsoft.com/office/word/2016/wordml/cid" xmlns:w16="http://schemas.microsoft.com/office/word/2018/wordml" xmlns:w16du="http://schemas.microsoft.com/office/word/2023/wordml/word16du" xmlns:w16sdtdh="http://schemas.microsoft.com/office/word/2020/wordml/sdtdatahash" xmlns:w16se="http://schemas.microsoft.com/office/word/2015/wordml/symex" xmlns:wpg="http://schemas.microsoft.com/office/word/2010/wordprocessingGroup" xmlns:wpi="http://schemas.microsoft.com/office/word/2010/wordprocessingInk" xmlns:wne="http://schemas.microsoft.com/office/word/2006/wordml" xmlns:wps="http://schemas.microsoft.com/office/word/2010/wordprocessingShape" mc:Ignorable="w14 w15 w16se w16cid w16 w16cex w16sdtdh wp14">
+<w:document xmlns:wpc="http://schemas.microsoft.com/office/word/2010/wordprocessingCanvas" xmlns:cx="http://schemas.microsoft.com/office/drawing/2014/chartex" xmlns:cx1="http://schemas.microsoft.com/office/drawing/2015/9/8/chartex" xmlns:cx2="http://schemas.microsoft.com/office/drawing/2015/10/21/chartex" xmlns:cx3="http://schemas.microsoft.com/office/drawing/2016/5/9/chartex" xmlns:cx4="http://schemas.microsoft.com/office/drawing/2016/5/10/chartex" xmlns:cx5="http://schemas.microsoft.com/office/drawing/2016/5/11/chartex" xmlns:cx6="http://schemas.microsoft.com/office/drawing/2016/5/12/chartex" xmlns:cx7="http://schemas.microsoft.com/office/drawing/2016/5/13/chartex" xmlns:cx8="http://schemas.microsoft.com/office/drawing/2016/5/14/chartex" xmlns:mc="http://schemas.openxmlformats.org/markup-compatibility/2006" xmlns:aink="http://schemas.microsoft.com/office/drawing/2016/ink" xmlns:am3d="http://schemas.microsoft.com/office/drawing/2017/model3d" xmlns:o="urn:schemas-microsoft-com:office:office" xmlns:oel="http://schemas.microsoft.com/office/2019/extlst" xmlns:r="http://schemas.openxmlformats.org/officeDocument/2006/relationships" xmlns:m="http://schemas.openxmlformats.org/officeDocument/2006/math" xmlns:v="urn:schemas-microsoft-com:vml" xmlns:wp14="http://schemas.microsoft.com/office/word/2010/wordprocessingDrawing" xmlns:wp="http://schemas.openxmlformats.org/drawingml/2006/wordprocessingDrawing" xmlns:w10="urn:schemas-microsoft-com:office:word" xmlns:w="http://schemas.openxmlformats.org/wordprocessingml/2006/main" xmlns:w14="http://schemas.microsoft.com/office/word/2010/wordml" xmlns:w15="http://schemas.microsoft.com/office/word/2012/wordml" xmlns:w16cex="http://schemas.microsoft.com/office/word/2018/wordml/cex" xmlns:w16cid="http://schemas.microsoft.com/office/word/2016/wordml/cid" xmlns:w16="http://schemas.microsoft.com/office/word/2018/wordml" xmlns:w16sdtdh="http://schemas.microsoft.com/office/word/2020/wordml/sdtdatahash" xmlns:w16se="http://schemas.microsoft.com/office/word/2015/wordml/symex" xmlns:wpg="http://schemas.microsoft.com/office/word/2010/wordprocessingGroup" xmlns:wpi="http://schemas.microsoft.com/office/word/2010/wordprocessingInk" xmlns:wne="http://schemas.microsoft.com/office/word/2006/wordml" xmlns:wps="http://schemas.microsoft.com/office/word/2010/wordprocessingShape" mc:Ignorable="w14 w15 w16se w16cid w16 w16cex w16sdtdh wp14">
   <w:body>
     <w:p>
       <w:pPr>
@@ -539,7 +539,7 @@
               </wp:anchor>
             </w:drawing>
           </mc:Choice>
-          <mc:Fallback>
+          <mc:Fallback xmlns:w16du="http://schemas.microsoft.com/office/word/2023/wordml/word16du">
             <w:pict>
               <v:rect w14:anchorId="49CA86D2" id="Rettangolo 1" o:spid="_x0000_s1026" style="position:absolute;margin-left:467.3pt;margin-top:29.85pt;width:25pt;height:19pt;flip:x;z-index:-251654144;visibility:visible;mso-wrap-style:square;mso-width-percent:0;mso-height-percent:0;mso-wrap-distance-left:9pt;mso-wrap-distance-top:0;mso-wrap-distance-right:9pt;mso-wrap-distance-bottom:0;mso-position-horizontal:absolute;mso-position-horizontal-relative:text;mso-position-vertical:absolute;mso-position-vertical-relative:text;mso-width-percent:0;mso-height-percent:0;mso-width-relative:margin;mso-height-relative:margin;v-text-anchor:middle" o:gfxdata="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" fillcolor="white [3212]" strokecolor="white [3212]" strokeweight="1pt"/>
             </w:pict>
@@ -610,9 +610,11 @@
               <w:rFonts w:eastAsiaTheme="minorEastAsia"/>
               <w:noProof/>
               <w:color w:val="auto"/>
+              <w:kern w:val="2"/>
               <w:sz w:val="22"/>
               <w:szCs w:val="22"/>
               <w:lang w:val="it-IT" w:eastAsia="it-IT"/>
+              <w14:ligatures w14:val="standardContextual"/>
             </w:rPr>
           </w:pPr>
           <w:r>
@@ -642,7 +644,7 @@
             </w:rPr>
             <w:fldChar w:fldCharType="separate"/>
           </w:r>
-          <w:hyperlink w:anchor="_Toc134306955" w:history="1">
+          <w:hyperlink w:anchor="_Toc137804446" w:history="1">
             <w:r>
               <w:rPr>
                 <w:rStyle w:val="Collegamentoipertestuale"/>
@@ -656,9 +658,11 @@
                 <w:rFonts w:eastAsiaTheme="minorEastAsia"/>
                 <w:noProof/>
                 <w:color w:val="auto"/>
+                <w:kern w:val="2"/>
                 <w:sz w:val="22"/>
                 <w:szCs w:val="22"/>
                 <w:lang w:val="it-IT" w:eastAsia="it-IT"/>
+                <w14:ligatures w14:val="standardContextual"/>
               </w:rPr>
               <w:tab/>
             </w:r>
@@ -689,7 +693,7 @@
                 <w:noProof/>
                 <w:webHidden/>
               </w:rPr>
-              <w:instrText xml:space="preserve"> PAGEREF _Toc134306955 \h </w:instrText>
+              <w:instrText xml:space="preserve"> PAGEREF _Toc137804446 \h </w:instrText>
             </w:r>
             <w:r>
               <w:rPr>
@@ -730,12 +734,14 @@
               <w:rFonts w:eastAsiaTheme="minorEastAsia"/>
               <w:noProof/>
               <w:color w:val="auto"/>
+              <w:kern w:val="2"/>
               <w:sz w:val="22"/>
               <w:szCs w:val="22"/>
               <w:lang w:val="it-IT" w:eastAsia="it-IT"/>
+              <w14:ligatures w14:val="standardContextual"/>
             </w:rPr>
           </w:pPr>
-          <w:hyperlink w:anchor="_Toc134306956" w:history="1">
+          <w:hyperlink w:anchor="_Toc137804447" w:history="1">
             <w:r>
               <w:rPr>
                 <w:rStyle w:val="Collegamentoipertestuale"/>
@@ -749,9 +755,11 @@
                 <w:rFonts w:eastAsiaTheme="minorEastAsia"/>
                 <w:noProof/>
                 <w:color w:val="auto"/>
+                <w:kern w:val="2"/>
                 <w:sz w:val="22"/>
                 <w:szCs w:val="22"/>
                 <w:lang w:val="it-IT" w:eastAsia="it-IT"/>
+                <w14:ligatures w14:val="standardContextual"/>
               </w:rPr>
               <w:tab/>
             </w:r>
@@ -782,7 +790,7 @@
                 <w:noProof/>
                 <w:webHidden/>
               </w:rPr>
-              <w:instrText xml:space="preserve"> PAGEREF _Toc134306956 \h </w:instrText>
+              <w:instrText xml:space="preserve"> PAGEREF _Toc137804447 \h </w:instrText>
             </w:r>
             <w:r>
               <w:rPr>
@@ -823,12 +831,14 @@
               <w:rFonts w:eastAsiaTheme="minorEastAsia"/>
               <w:noProof/>
               <w:color w:val="auto"/>
+              <w:kern w:val="2"/>
               <w:sz w:val="22"/>
               <w:szCs w:val="22"/>
               <w:lang w:val="it-IT" w:eastAsia="it-IT"/>
+              <w14:ligatures w14:val="standardContextual"/>
             </w:rPr>
           </w:pPr>
-          <w:hyperlink w:anchor="_Toc134306957" w:history="1">
+          <w:hyperlink w:anchor="_Toc137804448" w:history="1">
             <w:r>
               <w:rPr>
                 <w:rStyle w:val="Collegamentoipertestuale"/>
@@ -842,9 +852,11 @@
                 <w:rFonts w:eastAsiaTheme="minorEastAsia"/>
                 <w:noProof/>
                 <w:color w:val="auto"/>
+                <w:kern w:val="2"/>
                 <w:sz w:val="22"/>
                 <w:szCs w:val="22"/>
                 <w:lang w:val="it-IT" w:eastAsia="it-IT"/>
+                <w14:ligatures w14:val="standardContextual"/>
               </w:rPr>
               <w:tab/>
             </w:r>
@@ -875,7 +887,7 @@
                 <w:noProof/>
                 <w:webHidden/>
               </w:rPr>
-              <w:instrText xml:space="preserve"> PAGEREF _Toc134306957 \h </w:instrText>
+              <w:instrText xml:space="preserve"> PAGEREF _Toc137804448 \h </w:instrText>
             </w:r>
             <w:r>
               <w:rPr>
@@ -916,12 +928,14 @@
               <w:rFonts w:eastAsiaTheme="minorEastAsia"/>
               <w:noProof/>
               <w:color w:val="auto"/>
+              <w:kern w:val="2"/>
               <w:sz w:val="22"/>
               <w:szCs w:val="22"/>
               <w:lang w:val="it-IT" w:eastAsia="it-IT"/>
+              <w14:ligatures w14:val="standardContextual"/>
             </w:rPr>
           </w:pPr>
-          <w:hyperlink w:anchor="_Toc134306958" w:history="1">
+          <w:hyperlink w:anchor="_Toc137804449" w:history="1">
             <w:r>
               <w:rPr>
                 <w:rStyle w:val="Collegamentoipertestuale"/>
@@ -935,9 +949,11 @@
                 <w:rFonts w:eastAsiaTheme="minorEastAsia"/>
                 <w:noProof/>
                 <w:color w:val="auto"/>
+                <w:kern w:val="2"/>
                 <w:sz w:val="22"/>
                 <w:szCs w:val="22"/>
                 <w:lang w:val="it-IT" w:eastAsia="it-IT"/>
+                <w14:ligatures w14:val="standardContextual"/>
               </w:rPr>
               <w:tab/>
             </w:r>
@@ -968,7 +984,7 @@
                 <w:noProof/>
                 <w:webHidden/>
               </w:rPr>
-              <w:instrText xml:space="preserve"> PAGEREF _Toc134306958 \h </w:instrText>
+              <w:instrText xml:space="preserve"> PAGEREF _Toc137804449 \h </w:instrText>
             </w:r>
             <w:r>
               <w:rPr>
@@ -1010,12 +1026,14 @@
               <w:rFonts w:eastAsiaTheme="minorEastAsia"/>
               <w:noProof/>
               <w:color w:val="auto"/>
+              <w:kern w:val="2"/>
               <w:sz w:val="22"/>
               <w:szCs w:val="22"/>
               <w:lang w:val="it-IT" w:eastAsia="it-IT"/>
+              <w14:ligatures w14:val="standardContextual"/>
             </w:rPr>
           </w:pPr>
-          <w:hyperlink w:anchor="_Toc134306959" w:history="1">
+          <w:hyperlink w:anchor="_Toc137804450" w:history="1">
             <w:r>
               <w:rPr>
                 <w:rStyle w:val="Collegamentoipertestuale"/>
@@ -1029,9 +1047,11 @@
                 <w:rFonts w:eastAsiaTheme="minorEastAsia"/>
                 <w:noProof/>
                 <w:color w:val="auto"/>
+                <w:kern w:val="2"/>
                 <w:sz w:val="22"/>
                 <w:szCs w:val="22"/>
                 <w:lang w:val="it-IT" w:eastAsia="it-IT"/>
+                <w14:ligatures w14:val="standardContextual"/>
               </w:rPr>
               <w:tab/>
             </w:r>
@@ -1062,7 +1082,7 @@
                 <w:noProof/>
                 <w:webHidden/>
               </w:rPr>
-              <w:instrText xml:space="preserve"> PAGEREF _Toc134306959 \h </w:instrText>
+              <w:instrText xml:space="preserve"> PAGEREF _Toc137804450 \h </w:instrText>
             </w:r>
             <w:r>
               <w:rPr>
@@ -1103,12 +1123,14 @@
               <w:rFonts w:eastAsiaTheme="minorEastAsia"/>
               <w:noProof/>
               <w:color w:val="auto"/>
+              <w:kern w:val="2"/>
               <w:sz w:val="22"/>
               <w:szCs w:val="22"/>
               <w:lang w:val="it-IT" w:eastAsia="it-IT"/>
+              <w14:ligatures w14:val="standardContextual"/>
             </w:rPr>
           </w:pPr>
-          <w:hyperlink w:anchor="_Toc134306960" w:history="1">
+          <w:hyperlink w:anchor="_Toc137804451" w:history="1">
             <w:r>
               <w:rPr>
                 <w:rStyle w:val="Collegamentoipertestuale"/>
@@ -1122,9 +1144,11 @@
                 <w:rFonts w:eastAsiaTheme="minorEastAsia"/>
                 <w:noProof/>
                 <w:color w:val="auto"/>
+                <w:kern w:val="2"/>
                 <w:sz w:val="22"/>
                 <w:szCs w:val="22"/>
                 <w:lang w:val="it-IT" w:eastAsia="it-IT"/>
+                <w14:ligatures w14:val="standardContextual"/>
               </w:rPr>
               <w:tab/>
             </w:r>
@@ -1155,7 +1179,7 @@
                 <w:noProof/>
                 <w:webHidden/>
               </w:rPr>
-              <w:instrText xml:space="preserve"> PAGEREF _Toc134306960 \h </w:instrText>
+              <w:instrText xml:space="preserve"> PAGEREF _Toc137804451 \h </w:instrText>
             </w:r>
             <w:r>
               <w:rPr>
@@ -1196,12 +1220,14 @@
               <w:rFonts w:eastAsiaTheme="minorEastAsia"/>
               <w:noProof/>
               <w:color w:val="auto"/>
+              <w:kern w:val="2"/>
               <w:sz w:val="22"/>
               <w:szCs w:val="22"/>
               <w:lang w:val="it-IT" w:eastAsia="it-IT"/>
+              <w14:ligatures w14:val="standardContextual"/>
             </w:rPr>
           </w:pPr>
-          <w:hyperlink w:anchor="_Toc134306961" w:history="1">
+          <w:hyperlink w:anchor="_Toc137804452" w:history="1">
             <w:r>
               <w:rPr>
                 <w:rStyle w:val="Collegamentoipertestuale"/>
@@ -1215,9 +1241,11 @@
                 <w:rFonts w:eastAsiaTheme="minorEastAsia"/>
                 <w:noProof/>
                 <w:color w:val="auto"/>
+                <w:kern w:val="2"/>
                 <w:sz w:val="22"/>
                 <w:szCs w:val="22"/>
                 <w:lang w:val="it-IT" w:eastAsia="it-IT"/>
+                <w14:ligatures w14:val="standardContextual"/>
               </w:rPr>
               <w:tab/>
             </w:r>
@@ -1248,7 +1276,7 @@
                 <w:noProof/>
                 <w:webHidden/>
               </w:rPr>
-              <w:instrText xml:space="preserve"> PAGEREF _Toc134306961 \h </w:instrText>
+              <w:instrText xml:space="preserve"> PAGEREF _Toc137804452 \h </w:instrText>
             </w:r>
             <w:r>
               <w:rPr>
@@ -1289,12 +1317,14 @@
               <w:rFonts w:eastAsiaTheme="minorEastAsia"/>
               <w:noProof/>
               <w:color w:val="auto"/>
+              <w:kern w:val="2"/>
               <w:sz w:val="22"/>
               <w:szCs w:val="22"/>
               <w:lang w:val="it-IT" w:eastAsia="it-IT"/>
+              <w14:ligatures w14:val="standardContextual"/>
             </w:rPr>
           </w:pPr>
-          <w:hyperlink w:anchor="_Toc134306962" w:history="1">
+          <w:hyperlink w:anchor="_Toc137804453" w:history="1">
             <w:r>
               <w:rPr>
                 <w:rStyle w:val="Collegamentoipertestuale"/>
@@ -1308,9 +1338,11 @@
                 <w:rFonts w:eastAsiaTheme="minorEastAsia"/>
                 <w:noProof/>
                 <w:color w:val="auto"/>
+                <w:kern w:val="2"/>
                 <w:sz w:val="22"/>
                 <w:szCs w:val="22"/>
                 <w:lang w:val="it-IT" w:eastAsia="it-IT"/>
+                <w14:ligatures w14:val="standardContextual"/>
               </w:rPr>
               <w:tab/>
             </w:r>
@@ -1341,7 +1373,7 @@
                 <w:noProof/>
                 <w:webHidden/>
               </w:rPr>
-              <w:instrText xml:space="preserve"> PAGEREF _Toc134306962 \h </w:instrText>
+              <w:instrText xml:space="preserve"> PAGEREF _Toc137804453 \h </w:instrText>
             </w:r>
             <w:r>
               <w:rPr>
@@ -1382,12 +1414,14 @@
               <w:rFonts w:eastAsiaTheme="minorEastAsia"/>
               <w:noProof/>
               <w:color w:val="auto"/>
+              <w:kern w:val="2"/>
               <w:sz w:val="22"/>
               <w:szCs w:val="22"/>
               <w:lang w:val="it-IT" w:eastAsia="it-IT"/>
+              <w14:ligatures w14:val="standardContextual"/>
             </w:rPr>
           </w:pPr>
-          <w:hyperlink w:anchor="_Toc134306963" w:history="1">
+          <w:hyperlink w:anchor="_Toc137804454" w:history="1">
             <w:r>
               <w:rPr>
                 <w:rStyle w:val="Collegamentoipertestuale"/>
@@ -1401,9 +1435,11 @@
                 <w:rFonts w:eastAsiaTheme="minorEastAsia"/>
                 <w:noProof/>
                 <w:color w:val="auto"/>
+                <w:kern w:val="2"/>
                 <w:sz w:val="22"/>
                 <w:szCs w:val="22"/>
                 <w:lang w:val="it-IT" w:eastAsia="it-IT"/>
+                <w14:ligatures w14:val="standardContextual"/>
               </w:rPr>
               <w:tab/>
             </w:r>
@@ -1434,7 +1470,7 @@
                 <w:noProof/>
                 <w:webHidden/>
               </w:rPr>
-              <w:instrText xml:space="preserve"> PAGEREF _Toc134306963 \h </w:instrText>
+              <w:instrText xml:space="preserve"> PAGEREF _Toc137804454 \h </w:instrText>
             </w:r>
             <w:r>
               <w:rPr>
@@ -1475,12 +1511,14 @@
               <w:rFonts w:eastAsiaTheme="minorEastAsia"/>
               <w:noProof/>
               <w:color w:val="auto"/>
+              <w:kern w:val="2"/>
               <w:sz w:val="22"/>
               <w:szCs w:val="22"/>
               <w:lang w:val="it-IT" w:eastAsia="it-IT"/>
+              <w14:ligatures w14:val="standardContextual"/>
             </w:rPr>
           </w:pPr>
-          <w:hyperlink w:anchor="_Toc134306964" w:history="1">
+          <w:hyperlink w:anchor="_Toc137804455" w:history="1">
             <w:r>
               <w:rPr>
                 <w:rStyle w:val="Collegamentoipertestuale"/>
@@ -1494,9 +1532,11 @@
                 <w:rFonts w:eastAsiaTheme="minorEastAsia"/>
                 <w:noProof/>
                 <w:color w:val="auto"/>
+                <w:kern w:val="2"/>
                 <w:sz w:val="22"/>
                 <w:szCs w:val="22"/>
                 <w:lang w:val="it-IT" w:eastAsia="it-IT"/>
+                <w14:ligatures w14:val="standardContextual"/>
               </w:rPr>
               <w:tab/>
             </w:r>
@@ -1527,7 +1567,7 @@
                 <w:noProof/>
                 <w:webHidden/>
               </w:rPr>
-              <w:instrText xml:space="preserve"> PAGEREF _Toc134306964 \h </w:instrText>
+              <w:instrText xml:space="preserve"> PAGEREF _Toc137804455 \h </w:instrText>
             </w:r>
             <w:r>
               <w:rPr>
@@ -1568,12 +1608,14 @@
               <w:rFonts w:eastAsiaTheme="minorEastAsia"/>
               <w:noProof/>
               <w:color w:val="auto"/>
+              <w:kern w:val="2"/>
               <w:sz w:val="22"/>
               <w:szCs w:val="22"/>
               <w:lang w:val="it-IT" w:eastAsia="it-IT"/>
+              <w14:ligatures w14:val="standardContextual"/>
             </w:rPr>
           </w:pPr>
-          <w:hyperlink w:anchor="_Toc134306965" w:history="1">
+          <w:hyperlink w:anchor="_Toc137804456" w:history="1">
             <w:r>
               <w:rPr>
                 <w:rStyle w:val="Collegamentoipertestuale"/>
@@ -1587,9 +1629,11 @@
                 <w:rFonts w:eastAsiaTheme="minorEastAsia"/>
                 <w:noProof/>
                 <w:color w:val="auto"/>
+                <w:kern w:val="2"/>
                 <w:sz w:val="22"/>
                 <w:szCs w:val="22"/>
                 <w:lang w:val="it-IT" w:eastAsia="it-IT"/>
+                <w14:ligatures w14:val="standardContextual"/>
               </w:rPr>
               <w:tab/>
             </w:r>
@@ -1620,7 +1664,7 @@
                 <w:noProof/>
                 <w:webHidden/>
               </w:rPr>
-              <w:instrText xml:space="preserve"> PAGEREF _Toc134306965 \h </w:instrText>
+              <w:instrText xml:space="preserve"> PAGEREF _Toc137804456 \h </w:instrText>
             </w:r>
             <w:r>
               <w:rPr>
@@ -1661,28 +1705,32 @@
               <w:rFonts w:eastAsiaTheme="minorEastAsia"/>
               <w:noProof/>
               <w:color w:val="auto"/>
+              <w:kern w:val="2"/>
               <w:sz w:val="22"/>
               <w:szCs w:val="22"/>
               <w:lang w:val="it-IT" w:eastAsia="it-IT"/>
+              <w14:ligatures w14:val="standardContextual"/>
             </w:rPr>
           </w:pPr>
-          <w:hyperlink w:anchor="_Toc134306966" w:history="1">
+          <w:hyperlink w:anchor="_Toc137804457" w:history="1">
             <w:r>
               <w:rPr>
                 <w:rStyle w:val="Collegamentoipertestuale"/>
                 <w:rFonts w:ascii="Cambria Math" w:hAnsi="Cambria Math"/>
                 <w:noProof/>
               </w:rPr>
-              <w:t>2.3</w:t>
+              <w:t>2.2.5</w:t>
             </w:r>
             <w:r>
               <w:rPr>
                 <w:rFonts w:eastAsiaTheme="minorEastAsia"/>
                 <w:noProof/>
                 <w:color w:val="auto"/>
+                <w:kern w:val="2"/>
                 <w:sz w:val="22"/>
                 <w:szCs w:val="22"/>
                 <w:lang w:val="it-IT" w:eastAsia="it-IT"/>
+                <w14:ligatures w14:val="standardContextual"/>
               </w:rPr>
               <w:tab/>
             </w:r>
@@ -1692,6 +1740,103 @@
                 <w:rFonts w:ascii="Cambria Math" w:hAnsi="Cambria Math"/>
                 <w:noProof/>
               </w:rPr>
+              <w:t>GPS system connection</w:t>
+            </w:r>
+            <w:r>
+              <w:rPr>
+                <w:noProof/>
+                <w:webHidden/>
+              </w:rPr>
+              <w:tab/>
+            </w:r>
+            <w:r>
+              <w:rPr>
+                <w:noProof/>
+                <w:webHidden/>
+              </w:rPr>
+              <w:fldChar w:fldCharType="begin"/>
+            </w:r>
+            <w:r>
+              <w:rPr>
+                <w:noProof/>
+                <w:webHidden/>
+              </w:rPr>
+              <w:instrText xml:space="preserve"> PAGEREF _Toc137804457 \h </w:instrText>
+            </w:r>
+            <w:r>
+              <w:rPr>
+                <w:noProof/>
+                <w:webHidden/>
+              </w:rPr>
+            </w:r>
+            <w:r>
+              <w:rPr>
+                <w:noProof/>
+                <w:webHidden/>
+              </w:rPr>
+              <w:fldChar w:fldCharType="separate"/>
+            </w:r>
+            <w:r>
+              <w:rPr>
+                <w:noProof/>
+                <w:webHidden/>
+              </w:rPr>
+              <w:t>5</w:t>
+            </w:r>
+            <w:r>
+              <w:rPr>
+                <w:noProof/>
+                <w:webHidden/>
+              </w:rPr>
+              <w:fldChar w:fldCharType="end"/>
+            </w:r>
+          </w:hyperlink>
+        </w:p>
+        <w:p>
+          <w:pPr>
+            <w:pStyle w:val="Sommario2"/>
+            <w:tabs>
+              <w:tab w:val="left" w:pos="880"/>
+            </w:tabs>
+            <w:rPr>
+              <w:rFonts w:eastAsiaTheme="minorEastAsia"/>
+              <w:noProof/>
+              <w:color w:val="auto"/>
+              <w:kern w:val="2"/>
+              <w:sz w:val="22"/>
+              <w:szCs w:val="22"/>
+              <w:lang w:val="it-IT" w:eastAsia="it-IT"/>
+              <w14:ligatures w14:val="standardContextual"/>
+            </w:rPr>
+          </w:pPr>
+          <w:hyperlink w:anchor="_Toc137804458" w:history="1">
+            <w:r>
+              <w:rPr>
+                <w:rStyle w:val="Collegamentoipertestuale"/>
+                <w:rFonts w:ascii="Cambria Math" w:hAnsi="Cambria Math"/>
+                <w:noProof/>
+              </w:rPr>
+              <w:t>2.3</w:t>
+            </w:r>
+            <w:r>
+              <w:rPr>
+                <w:rFonts w:eastAsiaTheme="minorEastAsia"/>
+                <w:noProof/>
+                <w:color w:val="auto"/>
+                <w:kern w:val="2"/>
+                <w:sz w:val="22"/>
+                <w:szCs w:val="22"/>
+                <w:lang w:val="it-IT" w:eastAsia="it-IT"/>
+                <w14:ligatures w14:val="standardContextual"/>
+              </w:rPr>
+              <w:tab/>
+            </w:r>
+            <w:r>
+              <w:rPr>
+                <w:rStyle w:val="Collegamentoipertestuale"/>
+                <w:rFonts w:ascii="Cambria Math" w:hAnsi="Cambria Math"/>
+                <w:noProof/>
+              </w:rPr>
               <w:t>User characteristics</w:t>
             </w:r>
             <w:r>
@@ -1713,7 +1858,7 @@
                 <w:noProof/>
                 <w:webHidden/>
               </w:rPr>
-              <w:instrText xml:space="preserve"> PAGEREF _Toc134306966 \h </w:instrText>
+              <w:instrText xml:space="preserve"> PAGEREF _Toc137804458 \h </w:instrText>
             </w:r>
             <w:r>
               <w:rPr>
@@ -1755,12 +1900,14 @@
               <w:rFonts w:eastAsiaTheme="minorEastAsia"/>
               <w:noProof/>
               <w:color w:val="auto"/>
+              <w:kern w:val="2"/>
               <w:sz w:val="22"/>
               <w:szCs w:val="22"/>
               <w:lang w:val="it-IT" w:eastAsia="it-IT"/>
+              <w14:ligatures w14:val="standardContextual"/>
             </w:rPr>
           </w:pPr>
-          <w:hyperlink w:anchor="_Toc134306967" w:history="1">
+          <w:hyperlink w:anchor="_Toc137804459" w:history="1">
             <w:r>
               <w:rPr>
                 <w:rStyle w:val="Collegamentoipertestuale"/>
@@ -1774,9 +1921,11 @@
                 <w:rFonts w:eastAsiaTheme="minorEastAsia"/>
                 <w:noProof/>
                 <w:color w:val="auto"/>
+                <w:kern w:val="2"/>
                 <w:sz w:val="22"/>
                 <w:szCs w:val="22"/>
                 <w:lang w:val="it-IT" w:eastAsia="it-IT"/>
+                <w14:ligatures w14:val="standardContextual"/>
               </w:rPr>
               <w:tab/>
             </w:r>
@@ -1807,7 +1956,7 @@
                 <w:noProof/>
                 <w:webHidden/>
               </w:rPr>
-              <w:instrText xml:space="preserve"> PAGEREF _Toc134306967 \h </w:instrText>
+              <w:instrText xml:space="preserve"> PAGEREF _Toc137804459 \h </w:instrText>
             </w:r>
             <w:r>
               <w:rPr>
@@ -1848,12 +1997,14 @@
               <w:rFonts w:eastAsiaTheme="minorEastAsia"/>
               <w:noProof/>
               <w:color w:val="auto"/>
+              <w:kern w:val="2"/>
               <w:sz w:val="22"/>
               <w:szCs w:val="22"/>
               <w:lang w:val="it-IT" w:eastAsia="it-IT"/>
+              <w14:ligatures w14:val="standardContextual"/>
             </w:rPr>
           </w:pPr>
-          <w:hyperlink w:anchor="_Toc134306968" w:history="1">
+          <w:hyperlink w:anchor="_Toc137804460" w:history="1">
             <w:r>
               <w:rPr>
                 <w:rStyle w:val="Collegamentoipertestuale"/>
@@ -1867,9 +2018,11 @@
                 <w:rFonts w:eastAsiaTheme="minorEastAsia"/>
                 <w:noProof/>
                 <w:color w:val="auto"/>
+                <w:kern w:val="2"/>
                 <w:sz w:val="22"/>
                 <w:szCs w:val="22"/>
                 <w:lang w:val="it-IT" w:eastAsia="it-IT"/>
+                <w14:ligatures w14:val="standardContextual"/>
               </w:rPr>
               <w:tab/>
             </w:r>
@@ -1900,7 +2053,7 @@
                 <w:noProof/>
                 <w:webHidden/>
               </w:rPr>
-              <w:instrText xml:space="preserve"> PAGEREF _Toc134306968 \h </w:instrText>
+              <w:instrText xml:space="preserve"> PAGEREF _Toc137804460 \h </w:instrText>
             </w:r>
             <w:r>
               <w:rPr>
@@ -1920,7 +2073,7 @@
                 <w:noProof/>
                 <w:webHidden/>
               </w:rPr>
-              <w:t>5</w:t>
+              <w:t>6</w:t>
             </w:r>
             <w:r>
               <w:rPr>
@@ -1941,12 +2094,14 @@
               <w:rFonts w:eastAsiaTheme="minorEastAsia"/>
               <w:noProof/>
               <w:color w:val="auto"/>
+              <w:kern w:val="2"/>
               <w:sz w:val="22"/>
               <w:szCs w:val="22"/>
               <w:lang w:val="it-IT" w:eastAsia="it-IT"/>
+              <w14:ligatures w14:val="standardContextual"/>
             </w:rPr>
           </w:pPr>
-          <w:hyperlink w:anchor="_Toc134306969" w:history="1">
+          <w:hyperlink w:anchor="_Toc137804461" w:history="1">
             <w:r>
               <w:rPr>
                 <w:rStyle w:val="Collegamentoipertestuale"/>
@@ -1960,9 +2115,11 @@
                 <w:rFonts w:eastAsiaTheme="minorEastAsia"/>
                 <w:noProof/>
                 <w:color w:val="auto"/>
+                <w:kern w:val="2"/>
                 <w:sz w:val="22"/>
                 <w:szCs w:val="22"/>
                 <w:lang w:val="it-IT" w:eastAsia="it-IT"/>
+                <w14:ligatures w14:val="standardContextual"/>
               </w:rPr>
               <w:tab/>
             </w:r>
@@ -1993,7 +2150,7 @@
                 <w:noProof/>
                 <w:webHidden/>
               </w:rPr>
-              <w:instrText xml:space="preserve"> PAGEREF _Toc134306969 \h </w:instrText>
+              <w:instrText xml:space="preserve"> PAGEREF _Toc137804461 \h </w:instrText>
             </w:r>
             <w:r>
               <w:rPr>
@@ -2034,12 +2191,14 @@
               <w:rFonts w:eastAsiaTheme="minorEastAsia"/>
               <w:noProof/>
               <w:color w:val="auto"/>
+              <w:kern w:val="2"/>
               <w:sz w:val="22"/>
               <w:szCs w:val="22"/>
               <w:lang w:val="it-IT" w:eastAsia="it-IT"/>
+              <w14:ligatures w14:val="standardContextual"/>
             </w:rPr>
           </w:pPr>
-          <w:hyperlink w:anchor="_Toc134306970" w:history="1">
+          <w:hyperlink w:anchor="_Toc137804462" w:history="1">
             <w:r>
               <w:rPr>
                 <w:rStyle w:val="Collegamentoipertestuale"/>
@@ -2053,9 +2212,11 @@
                 <w:rFonts w:eastAsiaTheme="minorEastAsia"/>
                 <w:noProof/>
                 <w:color w:val="auto"/>
+                <w:kern w:val="2"/>
                 <w:sz w:val="22"/>
                 <w:szCs w:val="22"/>
                 <w:lang w:val="it-IT" w:eastAsia="it-IT"/>
+                <w14:ligatures w14:val="standardContextual"/>
               </w:rPr>
               <w:tab/>
             </w:r>
@@ -2086,7 +2247,7 @@
                 <w:noProof/>
                 <w:webHidden/>
               </w:rPr>
-              <w:instrText xml:space="preserve"> PAGEREF _Toc134306970 \h </w:instrText>
+              <w:instrText xml:space="preserve"> PAGEREF _Toc137804462 \h </w:instrText>
             </w:r>
             <w:r>
               <w:rPr>
@@ -2106,7 +2267,7 @@
                 <w:noProof/>
                 <w:webHidden/>
               </w:rPr>
-              <w:t>7</w:t>
+              <w:t>8</w:t>
             </w:r>
             <w:r>
               <w:rPr>
@@ -2127,12 +2288,14 @@
               <w:rFonts w:eastAsiaTheme="minorEastAsia"/>
               <w:noProof/>
               <w:color w:val="auto"/>
+              <w:kern w:val="2"/>
               <w:sz w:val="22"/>
               <w:szCs w:val="22"/>
               <w:lang w:val="it-IT" w:eastAsia="it-IT"/>
+              <w14:ligatures w14:val="standardContextual"/>
             </w:rPr>
           </w:pPr>
-          <w:hyperlink w:anchor="_Toc134306971" w:history="1">
+          <w:hyperlink w:anchor="_Toc137804463" w:history="1">
             <w:r>
               <w:rPr>
                 <w:rStyle w:val="Collegamentoipertestuale"/>
@@ -2146,9 +2309,11 @@
                 <w:rFonts w:eastAsiaTheme="minorEastAsia"/>
                 <w:noProof/>
                 <w:color w:val="auto"/>
+                <w:kern w:val="2"/>
                 <w:sz w:val="22"/>
                 <w:szCs w:val="22"/>
                 <w:lang w:val="it-IT" w:eastAsia="it-IT"/>
+                <w14:ligatures w14:val="standardContextual"/>
               </w:rPr>
               <w:tab/>
             </w:r>
@@ -2179,7 +2344,7 @@
                 <w:noProof/>
                 <w:webHidden/>
               </w:rPr>
-              <w:instrText xml:space="preserve"> PAGEREF _Toc134306971 \h </w:instrText>
+              <w:instrText xml:space="preserve"> PAGEREF _Toc137804463 \h </w:instrText>
             </w:r>
             <w:r>
               <w:rPr>
@@ -2221,12 +2386,14 @@
               <w:rFonts w:eastAsiaTheme="minorEastAsia"/>
               <w:noProof/>
               <w:color w:val="auto"/>
+              <w:kern w:val="2"/>
               <w:sz w:val="22"/>
               <w:szCs w:val="22"/>
               <w:lang w:val="it-IT" w:eastAsia="it-IT"/>
+              <w14:ligatures w14:val="standardContextual"/>
             </w:rPr>
           </w:pPr>
-          <w:hyperlink w:anchor="_Toc134306972" w:history="1">
+          <w:hyperlink w:anchor="_Toc137804464" w:history="1">
             <w:r>
               <w:rPr>
                 <w:rStyle w:val="Collegamentoipertestuale"/>
@@ -2240,9 +2407,11 @@
                 <w:rFonts w:eastAsiaTheme="minorEastAsia"/>
                 <w:noProof/>
                 <w:color w:val="auto"/>
+                <w:kern w:val="2"/>
                 <w:sz w:val="22"/>
                 <w:szCs w:val="22"/>
                 <w:lang w:val="it-IT" w:eastAsia="it-IT"/>
+                <w14:ligatures w14:val="standardContextual"/>
               </w:rPr>
               <w:tab/>
             </w:r>
@@ -2273,7 +2442,7 @@
                 <w:noProof/>
                 <w:webHidden/>
               </w:rPr>
-              <w:instrText xml:space="preserve"> PAGEREF _Toc134306972 \h </w:instrText>
+              <w:instrText xml:space="preserve"> PAGEREF _Toc137804464 \h </w:instrText>
             </w:r>
             <w:r>
               <w:rPr>
@@ -2293,7 +2462,7 @@
                 <w:noProof/>
                 <w:webHidden/>
               </w:rPr>
-              <w:t>10</w:t>
+              <w:t>11</w:t>
             </w:r>
             <w:r>
               <w:rPr>
@@ -2314,12 +2483,14 @@
               <w:rFonts w:eastAsiaTheme="minorEastAsia"/>
               <w:noProof/>
               <w:color w:val="auto"/>
+              <w:kern w:val="2"/>
               <w:sz w:val="22"/>
               <w:szCs w:val="22"/>
               <w:lang w:val="it-IT" w:eastAsia="it-IT"/>
+              <w14:ligatures w14:val="standardContextual"/>
             </w:rPr>
           </w:pPr>
-          <w:hyperlink w:anchor="_Toc134306973" w:history="1">
+          <w:hyperlink w:anchor="_Toc137804465" w:history="1">
             <w:r>
               <w:rPr>
                 <w:rStyle w:val="Collegamentoipertestuale"/>
@@ -2333,9 +2504,11 @@
                 <w:rFonts w:eastAsiaTheme="minorEastAsia"/>
                 <w:noProof/>
                 <w:color w:val="auto"/>
+                <w:kern w:val="2"/>
                 <w:sz w:val="22"/>
                 <w:szCs w:val="22"/>
                 <w:lang w:val="it-IT" w:eastAsia="it-IT"/>
+                <w14:ligatures w14:val="standardContextual"/>
               </w:rPr>
               <w:tab/>
             </w:r>
@@ -2366,7 +2539,7 @@
                 <w:noProof/>
                 <w:webHidden/>
               </w:rPr>
-              <w:instrText xml:space="preserve"> PAGEREF _Toc134306973 \h </w:instrText>
+              <w:instrText xml:space="preserve"> PAGEREF _Toc137804465 \h </w:instrText>
             </w:r>
             <w:r>
               <w:rPr>
@@ -2386,7 +2559,7 @@
                 <w:noProof/>
                 <w:webHidden/>
               </w:rPr>
-              <w:t>10</w:t>
+              <w:t>11</w:t>
             </w:r>
             <w:r>
               <w:rPr>
@@ -2407,12 +2580,14 @@
               <w:rFonts w:eastAsiaTheme="minorEastAsia"/>
               <w:noProof/>
               <w:color w:val="auto"/>
+              <w:kern w:val="2"/>
               <w:sz w:val="22"/>
               <w:szCs w:val="22"/>
               <w:lang w:val="it-IT" w:eastAsia="it-IT"/>
+              <w14:ligatures w14:val="standardContextual"/>
             </w:rPr>
           </w:pPr>
-          <w:hyperlink w:anchor="_Toc134306974" w:history="1">
+          <w:hyperlink w:anchor="_Toc137804466" w:history="1">
             <w:r>
               <w:rPr>
                 <w:rStyle w:val="Collegamentoipertestuale"/>
@@ -2426,9 +2601,11 @@
                 <w:rFonts w:eastAsiaTheme="minorEastAsia"/>
                 <w:noProof/>
                 <w:color w:val="auto"/>
+                <w:kern w:val="2"/>
                 <w:sz w:val="22"/>
                 <w:szCs w:val="22"/>
                 <w:lang w:val="it-IT" w:eastAsia="it-IT"/>
+                <w14:ligatures w14:val="standardContextual"/>
               </w:rPr>
               <w:tab/>
             </w:r>
@@ -2459,7 +2636,7 @@
                 <w:noProof/>
                 <w:webHidden/>
               </w:rPr>
-              <w:instrText xml:space="preserve"> PAGEREF _Toc134306974 \h </w:instrText>
+              <w:instrText xml:space="preserve"> PAGEREF _Toc137804466 \h </w:instrText>
             </w:r>
             <w:r>
               <w:rPr>
@@ -2479,7 +2656,7 @@
                 <w:noProof/>
                 <w:webHidden/>
               </w:rPr>
-              <w:t>10</w:t>
+              <w:t>11</w:t>
             </w:r>
             <w:r>
               <w:rPr>
@@ -2500,12 +2677,14 @@
               <w:rFonts w:eastAsiaTheme="minorEastAsia"/>
               <w:noProof/>
               <w:color w:val="auto"/>
+              <w:kern w:val="2"/>
               <w:sz w:val="22"/>
               <w:szCs w:val="22"/>
               <w:lang w:val="it-IT" w:eastAsia="it-IT"/>
+              <w14:ligatures w14:val="standardContextual"/>
             </w:rPr>
           </w:pPr>
-          <w:hyperlink w:anchor="_Toc134306975" w:history="1">
+          <w:hyperlink w:anchor="_Toc137804467" w:history="1">
             <w:r>
               <w:rPr>
                 <w:rStyle w:val="Collegamentoipertestuale"/>
@@ -2519,9 +2698,11 @@
                 <w:rFonts w:eastAsiaTheme="minorEastAsia"/>
                 <w:noProof/>
                 <w:color w:val="auto"/>
+                <w:kern w:val="2"/>
                 <w:sz w:val="22"/>
                 <w:szCs w:val="22"/>
                 <w:lang w:val="it-IT" w:eastAsia="it-IT"/>
+                <w14:ligatures w14:val="standardContextual"/>
               </w:rPr>
               <w:tab/>
             </w:r>
@@ -2531,7 +2712,7 @@
                 <w:rFonts w:ascii="Cambria Math" w:hAnsi="Cambria Math"/>
                 <w:noProof/>
               </w:rPr>
-              <w:t>Hardware interfaces</w:t>
+              <w:t>Customer interfaces</w:t>
             </w:r>
             <w:r>
               <w:rPr>
@@ -2552,7 +2733,7 @@
                 <w:noProof/>
                 <w:webHidden/>
               </w:rPr>
-              <w:instrText xml:space="preserve"> PAGEREF _Toc134306975 \h </w:instrText>
+              <w:instrText xml:space="preserve"> PAGEREF _Toc137804467 \h </w:instrText>
             </w:r>
             <w:r>
               <w:rPr>
@@ -2572,7 +2753,7 @@
                 <w:noProof/>
                 <w:webHidden/>
               </w:rPr>
-              <w:t>15</w:t>
+              <w:t>12</w:t>
             </w:r>
             <w:r>
               <w:rPr>
@@ -2593,12 +2774,14 @@
               <w:rFonts w:eastAsiaTheme="minorEastAsia"/>
               <w:noProof/>
               <w:color w:val="auto"/>
+              <w:kern w:val="2"/>
               <w:sz w:val="22"/>
               <w:szCs w:val="22"/>
               <w:lang w:val="it-IT" w:eastAsia="it-IT"/>
+              <w14:ligatures w14:val="standardContextual"/>
             </w:rPr>
           </w:pPr>
-          <w:hyperlink w:anchor="_Toc134306976" w:history="1">
+          <w:hyperlink w:anchor="_Toc137804468" w:history="1">
             <w:r>
               <w:rPr>
                 <w:rStyle w:val="Collegamentoipertestuale"/>
@@ -2612,9 +2795,11 @@
                 <w:rFonts w:eastAsiaTheme="minorEastAsia"/>
                 <w:noProof/>
                 <w:color w:val="auto"/>
+                <w:kern w:val="2"/>
                 <w:sz w:val="22"/>
                 <w:szCs w:val="22"/>
                 <w:lang w:val="it-IT" w:eastAsia="it-IT"/>
+                <w14:ligatures w14:val="standardContextual"/>
               </w:rPr>
               <w:tab/>
             </w:r>
@@ -2624,7 +2809,7 @@
                 <w:rFonts w:ascii="Cambria Math" w:hAnsi="Cambria Math"/>
                 <w:noProof/>
               </w:rPr>
-              <w:t>Software interfaces</w:t>
+              <w:t>Shop owner interfaces</w:t>
             </w:r>
             <w:r>
               <w:rPr>
@@ -2645,7 +2830,7 @@
                 <w:noProof/>
                 <w:webHidden/>
               </w:rPr>
-              <w:instrText xml:space="preserve"> PAGEREF _Toc134306976 \h </w:instrText>
+              <w:instrText xml:space="preserve"> PAGEREF _Toc137804468 \h </w:instrText>
             </w:r>
             <w:r>
               <w:rPr>
@@ -2686,12 +2871,14 @@
               <w:rFonts w:eastAsiaTheme="minorEastAsia"/>
               <w:noProof/>
               <w:color w:val="auto"/>
+              <w:kern w:val="2"/>
               <w:sz w:val="22"/>
               <w:szCs w:val="22"/>
               <w:lang w:val="it-IT" w:eastAsia="it-IT"/>
+              <w14:ligatures w14:val="standardContextual"/>
             </w:rPr>
           </w:pPr>
-          <w:hyperlink w:anchor="_Toc134306977" w:history="1">
+          <w:hyperlink w:anchor="_Toc137804469" w:history="1">
             <w:r>
               <w:rPr>
                 <w:rStyle w:val="Collegamentoipertestuale"/>
@@ -2705,9 +2892,11 @@
                 <w:rFonts w:eastAsiaTheme="minorEastAsia"/>
                 <w:noProof/>
                 <w:color w:val="auto"/>
+                <w:kern w:val="2"/>
                 <w:sz w:val="22"/>
                 <w:szCs w:val="22"/>
                 <w:lang w:val="it-IT" w:eastAsia="it-IT"/>
+                <w14:ligatures w14:val="standardContextual"/>
               </w:rPr>
               <w:tab/>
             </w:r>
@@ -2717,7 +2906,7 @@
                 <w:rFonts w:ascii="Cambria Math" w:hAnsi="Cambria Math"/>
                 <w:noProof/>
               </w:rPr>
-              <w:t>Communication interfaces</w:t>
+              <w:t>Hardware interfaces</w:t>
             </w:r>
             <w:r>
               <w:rPr>
@@ -2738,7 +2927,7 @@
                 <w:noProof/>
                 <w:webHidden/>
               </w:rPr>
-              <w:instrText xml:space="preserve"> PAGEREF _Toc134306977 \h </w:instrText>
+              <w:instrText xml:space="preserve"> PAGEREF _Toc137804469 \h </w:instrText>
             </w:r>
             <w:r>
               <w:rPr>
@@ -2758,7 +2947,7 @@
                 <w:noProof/>
                 <w:webHidden/>
               </w:rPr>
-              <w:t>15</w:t>
+              <w:t>17</w:t>
             </w:r>
             <w:r>
               <w:rPr>
@@ -2779,28 +2968,32 @@
               <w:rFonts w:eastAsiaTheme="minorEastAsia"/>
               <w:noProof/>
               <w:color w:val="auto"/>
+              <w:kern w:val="2"/>
               <w:sz w:val="22"/>
               <w:szCs w:val="22"/>
               <w:lang w:val="it-IT" w:eastAsia="it-IT"/>
+              <w14:ligatures w14:val="standardContextual"/>
             </w:rPr>
           </w:pPr>
-          <w:hyperlink w:anchor="_Toc134306978" w:history="1">
+          <w:hyperlink w:anchor="_Toc137804470" w:history="1">
             <w:r>
               <w:rPr>
                 <w:rStyle w:val="Collegamentoipertestuale"/>
                 <w:rFonts w:ascii="Cambria Math" w:hAnsi="Cambria Math"/>
                 <w:noProof/>
               </w:rPr>
-              <w:t>4.2</w:t>
+              <w:t>4.1.5</w:t>
             </w:r>
             <w:r>
               <w:rPr>
                 <w:rFonts w:eastAsiaTheme="minorEastAsia"/>
                 <w:noProof/>
                 <w:color w:val="auto"/>
+                <w:kern w:val="2"/>
                 <w:sz w:val="22"/>
                 <w:szCs w:val="22"/>
                 <w:lang w:val="it-IT" w:eastAsia="it-IT"/>
+                <w14:ligatures w14:val="standardContextual"/>
               </w:rPr>
               <w:tab/>
             </w:r>
@@ -2810,7 +3003,7 @@
                 <w:rFonts w:ascii="Cambria Math" w:hAnsi="Cambria Math"/>
                 <w:noProof/>
               </w:rPr>
-              <w:t>Functional Requirements</w:t>
+              <w:t>Software interfaces</w:t>
             </w:r>
             <w:r>
               <w:rPr>
@@ -2831,7 +3024,7 @@
                 <w:noProof/>
                 <w:webHidden/>
               </w:rPr>
-              <w:instrText xml:space="preserve"> PAGEREF _Toc134306978 \h </w:instrText>
+              <w:instrText xml:space="preserve"> PAGEREF _Toc137804470 \h </w:instrText>
             </w:r>
             <w:r>
               <w:rPr>
@@ -2851,7 +3044,7 @@
                 <w:noProof/>
                 <w:webHidden/>
               </w:rPr>
-              <w:t>15</w:t>
+              <w:t>17</w:t>
             </w:r>
             <w:r>
               <w:rPr>
@@ -2872,28 +3065,32 @@
               <w:rFonts w:eastAsiaTheme="minorEastAsia"/>
               <w:noProof/>
               <w:color w:val="auto"/>
+              <w:kern w:val="2"/>
               <w:sz w:val="22"/>
               <w:szCs w:val="22"/>
               <w:lang w:val="it-IT" w:eastAsia="it-IT"/>
+              <w14:ligatures w14:val="standardContextual"/>
             </w:rPr>
           </w:pPr>
-          <w:hyperlink w:anchor="_Toc134306979" w:history="1">
+          <w:hyperlink w:anchor="_Toc137804471" w:history="1">
             <w:r>
               <w:rPr>
                 <w:rStyle w:val="Collegamentoipertestuale"/>
                 <w:rFonts w:ascii="Cambria Math" w:hAnsi="Cambria Math"/>
                 <w:noProof/>
               </w:rPr>
-              <w:t>4.2.1</w:t>
+              <w:t>4.1.6</w:t>
             </w:r>
             <w:r>
               <w:rPr>
                 <w:rFonts w:eastAsiaTheme="minorEastAsia"/>
                 <w:noProof/>
                 <w:color w:val="auto"/>
+                <w:kern w:val="2"/>
                 <w:sz w:val="22"/>
                 <w:szCs w:val="22"/>
                 <w:lang w:val="it-IT" w:eastAsia="it-IT"/>
+                <w14:ligatures w14:val="standardContextual"/>
               </w:rPr>
               <w:tab/>
             </w:r>
@@ -2903,6 +3100,200 @@
                 <w:rFonts w:ascii="Cambria Math" w:hAnsi="Cambria Math"/>
                 <w:noProof/>
               </w:rPr>
+              <w:t>Communication interfaces</w:t>
+            </w:r>
+            <w:r>
+              <w:rPr>
+                <w:noProof/>
+                <w:webHidden/>
+              </w:rPr>
+              <w:tab/>
+            </w:r>
+            <w:r>
+              <w:rPr>
+                <w:noProof/>
+                <w:webHidden/>
+              </w:rPr>
+              <w:fldChar w:fldCharType="begin"/>
+            </w:r>
+            <w:r>
+              <w:rPr>
+                <w:noProof/>
+                <w:webHidden/>
+              </w:rPr>
+              <w:instrText xml:space="preserve"> PAGEREF _Toc137804471 \h </w:instrText>
+            </w:r>
+            <w:r>
+              <w:rPr>
+                <w:noProof/>
+                <w:webHidden/>
+              </w:rPr>
+            </w:r>
+            <w:r>
+              <w:rPr>
+                <w:noProof/>
+                <w:webHidden/>
+              </w:rPr>
+              <w:fldChar w:fldCharType="separate"/>
+            </w:r>
+            <w:r>
+              <w:rPr>
+                <w:noProof/>
+                <w:webHidden/>
+              </w:rPr>
+              <w:t>17</w:t>
+            </w:r>
+            <w:r>
+              <w:rPr>
+                <w:noProof/>
+                <w:webHidden/>
+              </w:rPr>
+              <w:fldChar w:fldCharType="end"/>
+            </w:r>
+          </w:hyperlink>
+        </w:p>
+        <w:p>
+          <w:pPr>
+            <w:pStyle w:val="Sommario2"/>
+            <w:tabs>
+              <w:tab w:val="left" w:pos="880"/>
+            </w:tabs>
+            <w:rPr>
+              <w:rFonts w:eastAsiaTheme="minorEastAsia"/>
+              <w:noProof/>
+              <w:color w:val="auto"/>
+              <w:kern w:val="2"/>
+              <w:sz w:val="22"/>
+              <w:szCs w:val="22"/>
+              <w:lang w:val="it-IT" w:eastAsia="it-IT"/>
+              <w14:ligatures w14:val="standardContextual"/>
+            </w:rPr>
+          </w:pPr>
+          <w:hyperlink w:anchor="_Toc137804472" w:history="1">
+            <w:r>
+              <w:rPr>
+                <w:rStyle w:val="Collegamentoipertestuale"/>
+                <w:rFonts w:ascii="Cambria Math" w:hAnsi="Cambria Math"/>
+                <w:noProof/>
+              </w:rPr>
+              <w:t>4.2</w:t>
+            </w:r>
+            <w:r>
+              <w:rPr>
+                <w:rFonts w:eastAsiaTheme="minorEastAsia"/>
+                <w:noProof/>
+                <w:color w:val="auto"/>
+                <w:kern w:val="2"/>
+                <w:sz w:val="22"/>
+                <w:szCs w:val="22"/>
+                <w:lang w:val="it-IT" w:eastAsia="it-IT"/>
+                <w14:ligatures w14:val="standardContextual"/>
+              </w:rPr>
+              <w:tab/>
+            </w:r>
+            <w:r>
+              <w:rPr>
+                <w:rStyle w:val="Collegamentoipertestuale"/>
+                <w:rFonts w:ascii="Cambria Math" w:hAnsi="Cambria Math"/>
+                <w:noProof/>
+              </w:rPr>
+              <w:t>Functional Requirements</w:t>
+            </w:r>
+            <w:r>
+              <w:rPr>
+                <w:noProof/>
+                <w:webHidden/>
+              </w:rPr>
+              <w:tab/>
+            </w:r>
+            <w:r>
+              <w:rPr>
+                <w:noProof/>
+                <w:webHidden/>
+              </w:rPr>
+              <w:fldChar w:fldCharType="begin"/>
+            </w:r>
+            <w:r>
+              <w:rPr>
+                <w:noProof/>
+                <w:webHidden/>
+              </w:rPr>
+              <w:instrText xml:space="preserve"> PAGEREF _Toc137804472 \h </w:instrText>
+            </w:r>
+            <w:r>
+              <w:rPr>
+                <w:noProof/>
+                <w:webHidden/>
+              </w:rPr>
+            </w:r>
+            <w:r>
+              <w:rPr>
+                <w:noProof/>
+                <w:webHidden/>
+              </w:rPr>
+              <w:fldChar w:fldCharType="separate"/>
+            </w:r>
+            <w:r>
+              <w:rPr>
+                <w:noProof/>
+                <w:webHidden/>
+              </w:rPr>
+              <w:t>17</w:t>
+            </w:r>
+            <w:r>
+              <w:rPr>
+                <w:noProof/>
+                <w:webHidden/>
+              </w:rPr>
+              <w:fldChar w:fldCharType="end"/>
+            </w:r>
+          </w:hyperlink>
+        </w:p>
+        <w:p>
+          <w:pPr>
+            <w:pStyle w:val="Sommario2"/>
+            <w:tabs>
+              <w:tab w:val="left" w:pos="880"/>
+            </w:tabs>
+            <w:rPr>
+              <w:rFonts w:eastAsiaTheme="minorEastAsia"/>
+              <w:noProof/>
+              <w:color w:val="auto"/>
+              <w:kern w:val="2"/>
+              <w:sz w:val="22"/>
+              <w:szCs w:val="22"/>
+              <w:lang w:val="it-IT" w:eastAsia="it-IT"/>
+              <w14:ligatures w14:val="standardContextual"/>
+            </w:rPr>
+          </w:pPr>
+          <w:hyperlink w:anchor="_Toc137804473" w:history="1">
+            <w:r>
+              <w:rPr>
+                <w:rStyle w:val="Collegamentoipertestuale"/>
+                <w:rFonts w:ascii="Cambria Math" w:hAnsi="Cambria Math"/>
+                <w:noProof/>
+              </w:rPr>
+              <w:t>4.2.1</w:t>
+            </w:r>
+            <w:r>
+              <w:rPr>
+                <w:rFonts w:eastAsiaTheme="minorEastAsia"/>
+                <w:noProof/>
+                <w:color w:val="auto"/>
+                <w:kern w:val="2"/>
+                <w:sz w:val="22"/>
+                <w:szCs w:val="22"/>
+                <w:lang w:val="it-IT" w:eastAsia="it-IT"/>
+                <w14:ligatures w14:val="standardContextual"/>
+              </w:rPr>
+              <w:tab/>
+            </w:r>
+            <w:r>
+              <w:rPr>
+                <w:rStyle w:val="Collegamentoipertestuale"/>
+                <w:rFonts w:ascii="Cambria Math" w:hAnsi="Cambria Math"/>
+                <w:noProof/>
+              </w:rPr>
               <w:t>Requirements</w:t>
             </w:r>
             <w:r>
@@ -2924,7 +3315,7 @@
                 <w:noProof/>
                 <w:webHidden/>
               </w:rPr>
-              <w:instrText xml:space="preserve"> PAGEREF _Toc134306979 \h </w:instrText>
+              <w:instrText xml:space="preserve"> PAGEREF _Toc137804473 \h </w:instrText>
             </w:r>
             <w:r>
               <w:rPr>
@@ -2944,7 +3335,7 @@
                 <w:noProof/>
                 <w:webHidden/>
               </w:rPr>
-              <w:t>16</w:t>
+              <w:t>18</w:t>
             </w:r>
             <w:r>
               <w:rPr>
@@ -2965,12 +3356,14 @@
               <w:rFonts w:eastAsiaTheme="minorEastAsia"/>
               <w:noProof/>
               <w:color w:val="auto"/>
+              <w:kern w:val="2"/>
               <w:sz w:val="22"/>
               <w:szCs w:val="22"/>
               <w:lang w:val="it-IT" w:eastAsia="it-IT"/>
+              <w14:ligatures w14:val="standardContextual"/>
             </w:rPr>
           </w:pPr>
-          <w:hyperlink w:anchor="_Toc134306980" w:history="1">
+          <w:hyperlink w:anchor="_Toc137804474" w:history="1">
             <w:r>
               <w:rPr>
                 <w:rStyle w:val="Collegamentoipertestuale"/>
@@ -2998,7 +3391,7 @@
                 <w:noProof/>
                 <w:webHidden/>
               </w:rPr>
-              <w:instrText xml:space="preserve"> PAGEREF _Toc134306980 \h </w:instrText>
+              <w:instrText xml:space="preserve"> PAGEREF _Toc137804474 \h </w:instrText>
             </w:r>
             <w:r>
               <w:rPr>
@@ -3018,7 +3411,7 @@
                 <w:noProof/>
                 <w:webHidden/>
               </w:rPr>
-              <w:t>17</w:t>
+              <w:t>20</w:t>
             </w:r>
             <w:r>
               <w:rPr>
@@ -3039,12 +3432,14 @@
               <w:rFonts w:eastAsiaTheme="minorEastAsia"/>
               <w:noProof/>
               <w:color w:val="auto"/>
+              <w:kern w:val="2"/>
               <w:sz w:val="22"/>
               <w:szCs w:val="22"/>
               <w:lang w:val="it-IT" w:eastAsia="it-IT"/>
+              <w14:ligatures w14:val="standardContextual"/>
             </w:rPr>
           </w:pPr>
-          <w:hyperlink w:anchor="_Toc134306981" w:history="1">
+          <w:hyperlink w:anchor="_Toc137804475" w:history="1">
             <w:r>
               <w:rPr>
                 <w:rStyle w:val="Collegamentoipertestuale"/>
@@ -3058,9 +3453,11 @@
                 <w:rFonts w:eastAsiaTheme="minorEastAsia"/>
                 <w:noProof/>
                 <w:color w:val="auto"/>
+                <w:kern w:val="2"/>
                 <w:sz w:val="22"/>
                 <w:szCs w:val="22"/>
                 <w:lang w:val="it-IT" w:eastAsia="it-IT"/>
+                <w14:ligatures w14:val="standardContextual"/>
               </w:rPr>
               <w:tab/>
             </w:r>
@@ -3091,7 +3488,7 @@
                 <w:noProof/>
                 <w:webHidden/>
               </w:rPr>
-              <w:instrText xml:space="preserve"> PAGEREF _Toc134306981 \h </w:instrText>
+              <w:instrText xml:space="preserve"> PAGEREF _Toc137804475 \h </w:instrText>
             </w:r>
             <w:r>
               <w:rPr>
@@ -3111,7 +3508,7 @@
                 <w:noProof/>
                 <w:webHidden/>
               </w:rPr>
-              <w:t>17</w:t>
+              <w:t>20</w:t>
             </w:r>
             <w:r>
               <w:rPr>
@@ -3132,12 +3529,14 @@
               <w:rFonts w:eastAsiaTheme="minorEastAsia"/>
               <w:noProof/>
               <w:color w:val="auto"/>
+              <w:kern w:val="2"/>
               <w:sz w:val="22"/>
               <w:szCs w:val="22"/>
               <w:lang w:val="it-IT" w:eastAsia="it-IT"/>
+              <w14:ligatures w14:val="standardContextual"/>
             </w:rPr>
           </w:pPr>
-          <w:hyperlink w:anchor="_Toc134306982" w:history="1">
+          <w:hyperlink w:anchor="_Toc137804476" w:history="1">
             <w:r>
               <w:rPr>
                 <w:rStyle w:val="Collegamentoipertestuale"/>
@@ -3151,9 +3550,11 @@
                 <w:rFonts w:eastAsiaTheme="minorEastAsia"/>
                 <w:noProof/>
                 <w:color w:val="auto"/>
+                <w:kern w:val="2"/>
                 <w:sz w:val="22"/>
                 <w:szCs w:val="22"/>
                 <w:lang w:val="it-IT" w:eastAsia="it-IT"/>
+                <w14:ligatures w14:val="standardContextual"/>
               </w:rPr>
               <w:tab/>
             </w:r>
@@ -3184,7 +3585,7 @@
                 <w:noProof/>
                 <w:webHidden/>
               </w:rPr>
-              <w:instrText xml:space="preserve"> PAGEREF _Toc134306982 \h </w:instrText>
+              <w:instrText xml:space="preserve"> PAGEREF _Toc137804476 \h </w:instrText>
             </w:r>
             <w:r>
               <w:rPr>
@@ -3204,7 +3605,7 @@
                 <w:noProof/>
                 <w:webHidden/>
               </w:rPr>
-              <w:t>18</w:t>
+              <w:t>21</w:t>
             </w:r>
             <w:r>
               <w:rPr>
@@ -3225,12 +3626,14 @@
               <w:rFonts w:eastAsiaTheme="minorEastAsia"/>
               <w:noProof/>
               <w:color w:val="auto"/>
+              <w:kern w:val="2"/>
               <w:sz w:val="22"/>
               <w:szCs w:val="22"/>
               <w:lang w:val="it-IT" w:eastAsia="it-IT"/>
+              <w14:ligatures w14:val="standardContextual"/>
             </w:rPr>
           </w:pPr>
-          <w:hyperlink w:anchor="_Toc134306983" w:history="1">
+          <w:hyperlink w:anchor="_Toc137804477" w:history="1">
             <w:r>
               <w:rPr>
                 <w:rStyle w:val="Collegamentoipertestuale"/>
@@ -3244,9 +3647,11 @@
                 <w:rFonts w:eastAsiaTheme="minorEastAsia"/>
                 <w:noProof/>
                 <w:color w:val="auto"/>
+                <w:kern w:val="2"/>
                 <w:sz w:val="22"/>
                 <w:szCs w:val="22"/>
                 <w:lang w:val="it-IT" w:eastAsia="it-IT"/>
+                <w14:ligatures w14:val="standardContextual"/>
               </w:rPr>
               <w:tab/>
             </w:r>
@@ -3277,7 +3682,7 @@
                 <w:noProof/>
                 <w:webHidden/>
               </w:rPr>
-              <w:instrText xml:space="preserve"> PAGEREF _Toc134306983 \h </w:instrText>
+              <w:instrText xml:space="preserve"> PAGEREF _Toc137804477 \h </w:instrText>
             </w:r>
             <w:r>
               <w:rPr>
@@ -3297,7 +3702,7 @@
                 <w:noProof/>
                 <w:webHidden/>
               </w:rPr>
-              <w:t>19</w:t>
+              <w:t>21</w:t>
             </w:r>
             <w:r>
               <w:rPr>
@@ -3364,36 +3769,6 @@
     </w:p>
     <w:p>
       <w:pPr>
-        <w:tabs>
-          <w:tab w:val="left" w:pos="3420"/>
-        </w:tabs>
-        <w:rPr>
-          <w:lang w:val="en-GB"/>
-        </w:rPr>
-      </w:pPr>
-    </w:p>
-    <w:p>
-      <w:pPr>
-        <w:tabs>
-          <w:tab w:val="left" w:pos="3420"/>
-        </w:tabs>
-        <w:rPr>
-          <w:lang w:val="en-GB"/>
-        </w:rPr>
-      </w:pPr>
-    </w:p>
-    <w:p>
-      <w:pPr>
-        <w:tabs>
-          <w:tab w:val="left" w:pos="3420"/>
-        </w:tabs>
-        <w:rPr>
-          <w:lang w:val="en-GB"/>
-        </w:rPr>
-      </w:pPr>
-    </w:p>
-    <w:p>
-      <w:pPr>
         <w:pStyle w:val="Titolo1"/>
         <w:numPr>
           <w:ilvl w:val="0"/>
@@ -3413,7 +3788,7 @@
         </w:rPr>
       </w:pPr>
       <w:bookmarkStart w:id="0" w:name="_Toc131174276"/>
-      <w:bookmarkStart w:id="1" w:name="_Toc134306955"/>
+      <w:bookmarkStart w:id="1" w:name="_Toc137804446"/>
       <w:r>
         <w:rPr>
           <w:rFonts w:ascii="Cambria Math" w:eastAsiaTheme="minorHAnsi" w:hAnsi="Cambria Math" w:cstheme="minorBidi"/>
@@ -3600,7 +3975,7 @@
         </w:rPr>
       </w:pPr>
       <w:bookmarkStart w:id="2" w:name="_Toc131174277"/>
-      <w:bookmarkStart w:id="3" w:name="_Toc134306956"/>
+      <w:bookmarkStart w:id="3" w:name="_Toc137804447"/>
       <w:r>
         <w:rPr>
           <w:rFonts w:ascii="Cambria Math" w:eastAsiaTheme="minorHAnsi" w:hAnsi="Cambria Math" w:cstheme="minorBidi"/>
@@ -4723,7 +5098,7 @@
         </w:rPr>
       </w:pPr>
       <w:bookmarkStart w:id="4" w:name="_Toc131174280"/>
-      <w:bookmarkStart w:id="5" w:name="_Toc134306957"/>
+      <w:bookmarkStart w:id="5" w:name="_Toc137804448"/>
       <w:r>
         <w:rPr>
           <w:rFonts w:ascii="Cambria Math" w:eastAsiaTheme="minorHAnsi" w:hAnsi="Cambria Math" w:cstheme="minorBidi"/>
@@ -4852,7 +5227,7 @@
         </w:rPr>
       </w:pPr>
       <w:bookmarkStart w:id="6" w:name="_Toc131174281"/>
-      <w:bookmarkStart w:id="7" w:name="_Toc134306958"/>
+      <w:bookmarkStart w:id="7" w:name="_Toc137804449"/>
       <w:r>
         <w:rPr>
           <w:rFonts w:ascii="Cambria Math" w:eastAsiaTheme="minorHAnsi" w:hAnsi="Cambria Math" w:cstheme="minorBidi"/>
@@ -5396,7 +5771,7 @@
         </w:rPr>
       </w:pPr>
       <w:bookmarkStart w:id="8" w:name="_Toc131174282"/>
-      <w:bookmarkStart w:id="9" w:name="_Toc134306959"/>
+      <w:bookmarkStart w:id="9" w:name="_Toc137804450"/>
       <w:r>
         <w:rPr>
           <w:rFonts w:ascii="Cambria Math" w:eastAsiaTheme="minorHAnsi" w:hAnsi="Cambria Math" w:cstheme="minorBidi"/>
@@ -5432,7 +5807,7 @@
           <w14:ligatures w14:val="none"/>
         </w:rPr>
       </w:pPr>
-      <w:bookmarkStart w:id="10" w:name="_Toc134306960"/>
+      <w:bookmarkStart w:id="10" w:name="_Toc137804451"/>
       <w:r>
         <w:rPr>
           <w:rFonts w:ascii="Cambria Math" w:eastAsiaTheme="minorHAnsi" w:hAnsi="Cambria Math" w:cstheme="minorBidi"/>
@@ -5473,8 +5848,13 @@
     </w:p>
     <w:p>
       <w:pPr>
-        <w:rPr>
-          <w:lang w:val="en-GB" w:eastAsia="es-ES"/>
+        <w:jc w:val="both"/>
+        <w:rPr>
+          <w:rFonts w:ascii="Constantia" w:hAnsi="Constantia"/>
+          <w:color w:val="595959" w:themeColor="text1" w:themeTint="A6"/>
+          <w:kern w:val="0"/>
+          <w:lang w:val="en-GB" w:eastAsia="es-ES"/>
+          <w14:ligatures w14:val="none"/>
         </w:rPr>
       </w:pPr>
       <w:r>
@@ -5507,72 +5887,173 @@
           <w:lang w:val="en-GB" w:eastAsia="es-ES"/>
           <w14:ligatures w14:val="none"/>
         </w:rPr>
-        <w:t xml:space="preserve"> to </w:t>
-      </w:r>
-      <w:r>
-        <w:rPr>
-          <w:rFonts w:ascii="Constantia" w:hAnsi="Constantia"/>
-          <w:color w:val="595959" w:themeColor="text1" w:themeTint="A6"/>
-          <w:kern w:val="0"/>
-          <w:lang w:val="en-GB" w:eastAsia="es-ES"/>
-          <w14:ligatures w14:val="none"/>
-        </w:rPr>
-        <w:t>describe</w:t>
-      </w:r>
-      <w:r>
-        <w:rPr>
-          <w:rFonts w:ascii="Constantia" w:hAnsi="Constantia"/>
-          <w:color w:val="595959" w:themeColor="text1" w:themeTint="A6"/>
-          <w:kern w:val="0"/>
-          <w:lang w:val="en-GB" w:eastAsia="es-ES"/>
-          <w14:ligatures w14:val="none"/>
-        </w:rPr>
-        <w:t xml:space="preserve"> </w:t>
-      </w:r>
-      <w:r>
-        <w:rPr>
-          <w:rFonts w:ascii="Constantia" w:hAnsi="Constantia"/>
-          <w:color w:val="595959" w:themeColor="text1" w:themeTint="A6"/>
-          <w:kern w:val="0"/>
-          <w:lang w:val="en-GB" w:eastAsia="es-ES"/>
-          <w14:ligatures w14:val="none"/>
-        </w:rPr>
-        <w:t xml:space="preserve">exhaustively </w:t>
-      </w:r>
-      <w:r>
-        <w:rPr>
-          <w:rFonts w:ascii="Constantia" w:hAnsi="Constantia"/>
-          <w:color w:val="595959" w:themeColor="text1" w:themeTint="A6"/>
-          <w:kern w:val="0"/>
-          <w:lang w:val="en-GB" w:eastAsia="es-ES"/>
-          <w14:ligatures w14:val="none"/>
-        </w:rPr>
-        <w:t>the situation</w:t>
-      </w:r>
-      <w:r>
-        <w:rPr>
-          <w:rFonts w:ascii="Constantia" w:hAnsi="Constantia"/>
-          <w:color w:val="595959" w:themeColor="text1" w:themeTint="A6"/>
-          <w:kern w:val="0"/>
-          <w:lang w:val="en-GB" w:eastAsia="es-ES"/>
-          <w14:ligatures w14:val="none"/>
-        </w:rPr>
-        <w:t>s:</w:t>
-      </w:r>
-    </w:p>
-    <w:p>
-      <w:pPr>
+        <w:t xml:space="preserve">. Since the main actors involved in the </w:t>
+      </w:r>
+      <w:proofErr w:type="spellStart"/>
+      <w:r>
+        <w:rPr>
+          <w:rFonts w:ascii="Constantia" w:hAnsi="Constantia"/>
+          <w:color w:val="595959" w:themeColor="text1" w:themeTint="A6"/>
+          <w:kern w:val="0"/>
+          <w:lang w:val="en-GB" w:eastAsia="es-ES"/>
+          <w14:ligatures w14:val="none"/>
+        </w:rPr>
+        <w:t>Iqueue</w:t>
+      </w:r>
+      <w:proofErr w:type="spellEnd"/>
+      <w:r>
+        <w:rPr>
+          <w:rFonts w:ascii="Constantia" w:hAnsi="Constantia"/>
+          <w:color w:val="595959" w:themeColor="text1" w:themeTint="A6"/>
+          <w:kern w:val="0"/>
+          <w:lang w:val="en-GB" w:eastAsia="es-ES"/>
+          <w14:ligatures w14:val="none"/>
+        </w:rPr>
+        <w:t xml:space="preserve"> application are Customers and Shop Owners, we choose to describe the main processes that they should face. Once logged as a </w:t>
+      </w:r>
+      <w:proofErr w:type="gramStart"/>
+      <w:r>
+        <w:rPr>
+          <w:rFonts w:ascii="Constantia" w:hAnsi="Constantia"/>
+          <w:color w:val="595959" w:themeColor="text1" w:themeTint="A6"/>
+          <w:kern w:val="0"/>
+          <w:lang w:val="en-GB" w:eastAsia="es-ES"/>
+          <w14:ligatures w14:val="none"/>
+        </w:rPr>
+        <w:t>Customer</w:t>
+      </w:r>
+      <w:proofErr w:type="gramEnd"/>
+      <w:r>
+        <w:rPr>
+          <w:rFonts w:ascii="Constantia" w:hAnsi="Constantia"/>
+          <w:color w:val="595959" w:themeColor="text1" w:themeTint="A6"/>
+          <w:kern w:val="0"/>
+          <w:lang w:val="en-GB" w:eastAsia="es-ES"/>
+          <w14:ligatures w14:val="none"/>
+        </w:rPr>
+        <w:t xml:space="preserve">, the first passage the client should perform is to navigate to the “Search </w:t>
+      </w:r>
+      <w:r>
+        <w:rPr>
+          <w:rFonts w:ascii="Constantia" w:hAnsi="Constantia"/>
+          <w:color w:val="595959" w:themeColor="text1" w:themeTint="A6"/>
+          <w:kern w:val="0"/>
+          <w:lang w:val="en-GB" w:eastAsia="es-ES"/>
+          <w14:ligatures w14:val="none"/>
+        </w:rPr>
+        <w:t xml:space="preserve">Shop” page and then select the desired shop. For that shop the </w:t>
+      </w:r>
+      <w:proofErr w:type="spellStart"/>
+      <w:r>
+        <w:rPr>
+          <w:rFonts w:ascii="Constantia" w:hAnsi="Constantia"/>
+          <w:color w:val="595959" w:themeColor="text1" w:themeTint="A6"/>
+          <w:kern w:val="0"/>
+          <w:lang w:val="en-GB" w:eastAsia="es-ES"/>
+          <w14:ligatures w14:val="none"/>
+        </w:rPr>
+        <w:t>Iqueue</w:t>
+      </w:r>
+      <w:proofErr w:type="spellEnd"/>
+      <w:r>
+        <w:rPr>
+          <w:rFonts w:ascii="Constantia" w:hAnsi="Constantia"/>
+          <w:color w:val="595959" w:themeColor="text1" w:themeTint="A6"/>
+          <w:kern w:val="0"/>
+          <w:lang w:val="en-GB" w:eastAsia="es-ES"/>
+          <w14:ligatures w14:val="none"/>
+        </w:rPr>
+        <w:t xml:space="preserve"> app will give the possibility to book a time slot and, if this latter is available, the app will generate a QR code with the information related to the booking. For a graphical representation of this processes see figure 1 and 2. The other main actor for the </w:t>
+      </w:r>
+      <w:proofErr w:type="spellStart"/>
+      <w:r>
+        <w:rPr>
+          <w:rFonts w:ascii="Constantia" w:hAnsi="Constantia"/>
+          <w:color w:val="595959" w:themeColor="text1" w:themeTint="A6"/>
+          <w:kern w:val="0"/>
+          <w:lang w:val="en-GB" w:eastAsia="es-ES"/>
+          <w14:ligatures w14:val="none"/>
+        </w:rPr>
+        <w:t>Iqueue</w:t>
+      </w:r>
+      <w:proofErr w:type="spellEnd"/>
+      <w:r>
+        <w:rPr>
+          <w:rFonts w:ascii="Constantia" w:hAnsi="Constantia"/>
+          <w:color w:val="595959" w:themeColor="text1" w:themeTint="A6"/>
+          <w:kern w:val="0"/>
+          <w:lang w:val="en-GB" w:eastAsia="es-ES"/>
+          <w14:ligatures w14:val="none"/>
+        </w:rPr>
+        <w:t xml:space="preserve"> application is the Shop Owner. Once logged in the application, he can perform many operations like register a new shop, add products related to his already signed </w:t>
+      </w:r>
+      <w:r>
+        <w:rPr>
+          <w:rFonts w:ascii="Constantia" w:hAnsi="Constantia"/>
+          <w:color w:val="595959" w:themeColor="text1" w:themeTint="A6"/>
+          <w:kern w:val="0"/>
+          <w:lang w:val="en-GB" w:eastAsia="es-ES"/>
+          <w14:ligatures w14:val="none"/>
+        </w:rPr>
+        <w:t xml:space="preserve">shops, generate advertisements or special discounts. The </w:t>
+      </w:r>
+      <w:proofErr w:type="spellStart"/>
+      <w:r>
+        <w:rPr>
+          <w:rFonts w:ascii="Constantia" w:hAnsi="Constantia"/>
+          <w:color w:val="595959" w:themeColor="text1" w:themeTint="A6"/>
+          <w:kern w:val="0"/>
+          <w:lang w:val="en-GB" w:eastAsia="es-ES"/>
+          <w14:ligatures w14:val="none"/>
+        </w:rPr>
+        <w:t>Iqueue</w:t>
+      </w:r>
+      <w:proofErr w:type="spellEnd"/>
+      <w:r>
+        <w:rPr>
+          <w:rFonts w:ascii="Constantia" w:hAnsi="Constantia"/>
+          <w:color w:val="595959" w:themeColor="text1" w:themeTint="A6"/>
+          <w:kern w:val="0"/>
+          <w:lang w:val="en-GB" w:eastAsia="es-ES"/>
+          <w14:ligatures w14:val="none"/>
+        </w:rPr>
+        <w:t xml:space="preserve"> app will automatically implement these updates and it will show the results in the </w:t>
+      </w:r>
+      <w:proofErr w:type="spellStart"/>
+      <w:r>
+        <w:rPr>
+          <w:rFonts w:ascii="Constantia" w:hAnsi="Constantia"/>
+          <w:color w:val="595959" w:themeColor="text1" w:themeTint="A6"/>
+          <w:kern w:val="0"/>
+          <w:lang w:val="en-GB" w:eastAsia="es-ES"/>
+          <w14:ligatures w14:val="none"/>
+        </w:rPr>
+        <w:t>MyShops</w:t>
+      </w:r>
+      <w:proofErr w:type="spellEnd"/>
+      <w:r>
+        <w:rPr>
+          <w:rFonts w:ascii="Constantia" w:hAnsi="Constantia"/>
+          <w:color w:val="595959" w:themeColor="text1" w:themeTint="A6"/>
+          <w:kern w:val="0"/>
+          <w:lang w:val="en-GB" w:eastAsia="es-ES"/>
+          <w14:ligatures w14:val="none"/>
+        </w:rPr>
+        <w:t xml:space="preserve"> view of the Shop Owner. Figure 3 represents the pictorial description of the above process.</w:t>
+      </w:r>
+    </w:p>
+    <w:p>
+      <w:pPr>
+        <w:keepNext/>
         <w:spacing w:before="120" w:after="240"/>
         <w:jc w:val="center"/>
-        <w:rPr>
-          <w:lang w:val="en-GB" w:eastAsia="es-ES"/>
-        </w:rPr>
       </w:pPr>
       <w:r>
         <w:rPr>
           <w:noProof/>
           <w:lang w:val="en-GB" w:eastAsia="es-ES"/>
         </w:rPr>
+        <w:lastRenderedPageBreak/>
         <w:drawing>
           <wp:inline distT="0" distB="0" distL="0" distR="0" wp14:anchorId="664F8E61" wp14:editId="1B9E8FB9">
             <wp:extent cx="6120130" cy="739140"/>
@@ -5618,10 +6099,157 @@
     </w:p>
     <w:p>
       <w:pPr>
+        <w:pStyle w:val="Didascalia"/>
         <w:jc w:val="center"/>
         <w:rPr>
-          <w:lang w:val="en-GB" w:eastAsia="es-ES"/>
-        </w:rPr>
+          <w:lang w:val="en-GB"/>
+        </w:rPr>
+      </w:pPr>
+      <w:r>
+        <w:rPr>
+          <w:lang w:val="en-GB"/>
+        </w:rPr>
+        <w:t xml:space="preserve">Figure </w:t>
+      </w:r>
+      <w:r>
+        <w:fldChar w:fldCharType="begin"/>
+      </w:r>
+      <w:r>
+        <w:rPr>
+          <w:lang w:val="en-GB"/>
+        </w:rPr>
+        <w:instrText xml:space="preserve"> SEQ Figure \* ARABIC </w:instrText>
+      </w:r>
+      <w:r>
+        <w:fldChar w:fldCharType="separate"/>
+      </w:r>
+      <w:r>
+        <w:rPr>
+          <w:noProof/>
+          <w:lang w:val="en-GB"/>
+        </w:rPr>
+        <w:t>1</w:t>
+      </w:r>
+      <w:r>
+        <w:fldChar w:fldCharType="end"/>
+      </w:r>
+      <w:r>
+        <w:rPr>
+          <w:lang w:val="en-GB"/>
+        </w:rPr>
+        <w:t>: Customer main process f</w:t>
+      </w:r>
+      <w:r>
+        <w:rPr>
+          <w:lang w:val="en-GB"/>
+        </w:rPr>
+        <w:t>low.</w:t>
+      </w:r>
+    </w:p>
+    <w:p>
+      <w:pPr>
+        <w:keepNext/>
+      </w:pPr>
+      <w:r>
+        <w:rPr>
+          <w:noProof/>
+          <w:lang w:val="en-GB" w:eastAsia="es-ES"/>
+        </w:rPr>
+        <w:drawing>
+          <wp:inline distT="0" distB="0" distL="0" distR="0" wp14:anchorId="7F31BB24" wp14:editId="31E54632">
+            <wp:extent cx="4381500" cy="1054100"/>
+            <wp:effectExtent l="0" t="0" r="0" b="0"/>
+            <wp:docPr id="1165476725" name="Immagine 4" descr="Diagram&#10;&#10;Description automatically generated"/>
+            <wp:cNvGraphicFramePr>
+              <a:graphicFrameLocks xmlns:a="http://schemas.openxmlformats.org/drawingml/2006/main" noChangeAspect="1"/>
+            </wp:cNvGraphicFramePr>
+            <a:graphic xmlns:a="http://schemas.openxmlformats.org/drawingml/2006/main">
+              <a:graphicData uri="http://schemas.openxmlformats.org/drawingml/2006/picture">
+                <pic:pic xmlns:pic="http://schemas.openxmlformats.org/drawingml/2006/picture">
+                  <pic:nvPicPr>
+                    <pic:cNvPr id="1165476725" name="Picture 4" descr="Diagram&#10;&#10;Description automatically generated"/>
+                    <pic:cNvPicPr/>
+                  </pic:nvPicPr>
+                  <pic:blipFill>
+                    <a:blip r:embed="rId10">
+                      <a:extLst>
+                        <a:ext uri="{28A0092B-C50C-407E-A947-70E740481C1C}">
+                          <a14:useLocalDpi xmlns:a14="http://schemas.microsoft.com/office/drawing/2010/main" val="0"/>
+                        </a:ext>
+                      </a:extLst>
+                    </a:blip>
+                    <a:stretch>
+                      <a:fillRect/>
+                    </a:stretch>
+                  </pic:blipFill>
+                  <pic:spPr>
+                    <a:xfrm>
+                      <a:off x="0" y="0"/>
+                      <a:ext cx="4381500" cy="1054100"/>
+                    </a:xfrm>
+                    <a:prstGeom prst="rect">
+                      <a:avLst/>
+                    </a:prstGeom>
+                  </pic:spPr>
+                </pic:pic>
+              </a:graphicData>
+            </a:graphic>
+          </wp:inline>
+        </w:drawing>
+      </w:r>
+    </w:p>
+    <w:p>
+      <w:pPr>
+        <w:pStyle w:val="Didascalia"/>
+        <w:rPr>
+          <w:lang w:val="en-GB"/>
+        </w:rPr>
+      </w:pPr>
+      <w:r>
+        <w:rPr>
+          <w:lang w:val="en-GB"/>
+        </w:rPr>
+        <w:t xml:space="preserve">Figure </w:t>
+      </w:r>
+      <w:r>
+        <w:fldChar w:fldCharType="begin"/>
+      </w:r>
+      <w:r>
+        <w:rPr>
+          <w:lang w:val="en-GB"/>
+        </w:rPr>
+        <w:instrText xml:space="preserve"> SEQ Figure \* ARABIC </w:instrText>
+      </w:r>
+      <w:r>
+        <w:fldChar w:fldCharType="separate"/>
+      </w:r>
+      <w:r>
+        <w:rPr>
+          <w:noProof/>
+          <w:lang w:val="en-GB"/>
+        </w:rPr>
+        <w:t>2</w:t>
+      </w:r>
+      <w:r>
+        <w:fldChar w:fldCharType="end"/>
+      </w:r>
+      <w:r>
+        <w:rPr>
+          <w:lang w:val="en-GB"/>
+        </w:rPr>
+        <w:t>: Booking and QR c</w:t>
+      </w:r>
+      <w:r>
+        <w:rPr>
+          <w:lang w:val="en-GB"/>
+        </w:rPr>
+        <w:t>ode process flow.</w:t>
+      </w:r>
+    </w:p>
+    <w:p>
+      <w:pPr>
+        <w:keepNext/>
+        <w:jc w:val="center"/>
       </w:pPr>
       <w:r>
         <w:rPr>
@@ -5644,7 +6272,7 @@
                     <pic:cNvPicPr/>
                   </pic:nvPicPr>
                   <pic:blipFill>
-                    <a:blip r:embed="rId10">
+                    <a:blip r:embed="rId11">
                       <a:extLst>
                         <a:ext uri="{28A0092B-C50C-407E-A947-70E740481C1C}">
                           <a14:useLocalDpi xmlns:a14="http://schemas.microsoft.com/office/drawing/2010/main" val="0"/>
@@ -5673,104 +6301,50 @@
     </w:p>
     <w:p>
       <w:pPr>
-        <w:jc w:val="center"/>
-        <w:rPr>
-          <w:lang w:val="en-GB" w:eastAsia="es-ES"/>
-        </w:rPr>
-      </w:pPr>
+        <w:pStyle w:val="Didascalia"/>
+        <w:rPr>
+          <w:lang w:val="en-GB" w:eastAsia="es-ES"/>
+        </w:rPr>
+      </w:pPr>
+      <w:r>
+        <w:rPr>
+          <w:lang w:val="en-GB"/>
+        </w:rPr>
+        <w:t xml:space="preserve">Figure </w:t>
+      </w:r>
+      <w:r>
+        <w:fldChar w:fldCharType="begin"/>
+      </w:r>
+      <w:r>
+        <w:rPr>
+          <w:lang w:val="en-GB"/>
+        </w:rPr>
+        <w:instrText xml:space="preserve"> SEQ Figure \* ARABIC </w:instrText>
+      </w:r>
+      <w:r>
+        <w:fldChar w:fldCharType="separate"/>
+      </w:r>
       <w:r>
         <w:rPr>
           <w:noProof/>
-          <w:lang w:val="en-GB" w:eastAsia="es-ES"/>
-        </w:rPr>
-        <w:lastRenderedPageBreak/>
-        <w:drawing>
-          <wp:inline distT="0" distB="0" distL="0" distR="0" wp14:anchorId="4B494445" wp14:editId="792DFE4A">
-            <wp:extent cx="4381500" cy="1054100"/>
-            <wp:effectExtent l="0" t="0" r="0" b="0"/>
-            <wp:docPr id="1165476725" name="Immagine 4" descr="Diagram&#10;&#10;Description automatically generated"/>
-            <wp:cNvGraphicFramePr>
-              <a:graphicFrameLocks xmlns:a="http://schemas.openxmlformats.org/drawingml/2006/main" noChangeAspect="1"/>
-            </wp:cNvGraphicFramePr>
-            <a:graphic xmlns:a="http://schemas.openxmlformats.org/drawingml/2006/main">
-              <a:graphicData uri="http://schemas.openxmlformats.org/drawingml/2006/picture">
-                <pic:pic xmlns:pic="http://schemas.openxmlformats.org/drawingml/2006/picture">
-                  <pic:nvPicPr>
-                    <pic:cNvPr id="1165476725" name="Picture 4" descr="Diagram&#10;&#10;Description automatically generated"/>
-                    <pic:cNvPicPr/>
-                  </pic:nvPicPr>
-                  <pic:blipFill>
-                    <a:blip r:embed="rId11">
-                      <a:extLst>
-                        <a:ext uri="{28A0092B-C50C-407E-A947-70E740481C1C}">
-                          <a14:useLocalDpi xmlns:a14="http://schemas.microsoft.com/office/drawing/2010/main" val="0"/>
-                        </a:ext>
-                      </a:extLst>
-                    </a:blip>
-                    <a:stretch>
-                      <a:fillRect/>
-                    </a:stretch>
-                  </pic:blipFill>
-                  <pic:spPr>
-                    <a:xfrm>
-                      <a:off x="0" y="0"/>
-                      <a:ext cx="4381500" cy="1054100"/>
-                    </a:xfrm>
-                    <a:prstGeom prst="rect">
-                      <a:avLst/>
-                    </a:prstGeom>
-                  </pic:spPr>
-                </pic:pic>
-              </a:graphicData>
-            </a:graphic>
-          </wp:inline>
-        </w:drawing>
-      </w:r>
-    </w:p>
-    <w:p>
-      <w:pPr>
-        <w:jc w:val="center"/>
-        <w:rPr>
-          <w:sz w:val="44"/>
-          <w:szCs w:val="44"/>
-          <w:lang w:eastAsia="es-ES"/>
-        </w:rPr>
-      </w:pPr>
-      <w:r>
-        <w:rPr>
-          <w:sz w:val="44"/>
-          <w:szCs w:val="44"/>
-          <w:highlight w:val="yellow"/>
-          <w:lang w:eastAsia="es-ES"/>
-        </w:rPr>
-        <w:t xml:space="preserve">Aggiungere descrizione </w:t>
-      </w:r>
-      <w:proofErr w:type="spellStart"/>
-      <w:r>
-        <w:rPr>
-          <w:sz w:val="44"/>
-          <w:szCs w:val="44"/>
-          <w:highlight w:val="yellow"/>
-          <w:lang w:eastAsia="es-ES"/>
-        </w:rPr>
-        <w:t>statecharts</w:t>
-      </w:r>
-      <w:proofErr w:type="spellEnd"/>
-      <w:r>
-        <w:rPr>
-          <w:sz w:val="44"/>
-          <w:szCs w:val="44"/>
-          <w:lang w:eastAsia="es-ES"/>
-        </w:rPr>
-        <w:t>, vedere s</w:t>
-      </w:r>
-      <w:r>
-        <w:rPr>
-          <w:sz w:val="44"/>
-          <w:szCs w:val="44"/>
-          <w:lang w:eastAsia="es-ES"/>
-        </w:rPr>
-        <w:t>e tenere/modificare il terzo perché non mi convince</w:t>
+          <w:lang w:val="en-GB"/>
+        </w:rPr>
+        <w:t>3</w:t>
+      </w:r>
+      <w:r>
+        <w:fldChar w:fldCharType="end"/>
+      </w:r>
+      <w:r>
+        <w:rPr>
+          <w:lang w:val="en-GB"/>
+        </w:rPr>
+        <w:t>: Shop Owner main p</w:t>
+      </w:r>
+      <w:r>
+        <w:rPr>
+          <w:lang w:val="en-GB"/>
+        </w:rPr>
+        <w:t>rocess flow.</w:t>
       </w:r>
     </w:p>
     <w:p>
@@ -5793,7 +6367,7 @@
           <w14:ligatures w14:val="none"/>
         </w:rPr>
       </w:pPr>
-      <w:bookmarkStart w:id="11" w:name="_Toc134306961"/>
+      <w:bookmarkStart w:id="11" w:name="_Toc137804452"/>
       <w:r>
         <w:rPr>
           <w:rFonts w:ascii="Cambria Math" w:eastAsiaTheme="minorHAnsi" w:hAnsi="Cambria Math" w:cstheme="minorBidi"/>
@@ -5878,7 +6452,7 @@
           <w:lang w:val="en-GB"/>
         </w:rPr>
       </w:pPr>
-      <w:bookmarkStart w:id="12" w:name="_Toc134306962"/>
+      <w:bookmarkStart w:id="12" w:name="_Toc137804453"/>
       <w:r>
         <w:rPr>
           <w:rFonts w:ascii="Cambria Math" w:hAnsi="Cambria Math"/>
@@ -6294,7 +6868,7 @@
           <w:lang w:val="en-GB"/>
         </w:rPr>
       </w:pPr>
-      <w:bookmarkStart w:id="13" w:name="_Toc134306963"/>
+      <w:bookmarkStart w:id="13" w:name="_Toc137804454"/>
       <w:r>
         <w:rPr>
           <w:rFonts w:ascii="Cambria Math" w:hAnsi="Cambria Math"/>
@@ -6475,6 +7049,7 @@
           <w:lang w:val="en-GB" w:eastAsia="es-ES"/>
           <w14:ligatures w14:val="none"/>
         </w:rPr>
+        <w:lastRenderedPageBreak/>
         <w:t xml:space="preserve">Associate the value coming from the </w:t>
       </w:r>
       <w:proofErr w:type="spellStart"/>
@@ -6690,7 +7265,7 @@
           <w:lang w:val="en-GB"/>
         </w:rPr>
       </w:pPr>
-      <w:bookmarkStart w:id="14" w:name="_Toc134306964"/>
+      <w:bookmarkStart w:id="14" w:name="_Toc137804455"/>
       <w:r>
         <w:rPr>
           <w:rFonts w:ascii="Cambria Math" w:hAnsi="Cambria Math"/>
@@ -6699,7 +7274,6 @@
           <w:szCs w:val="24"/>
           <w:lang w:val="en-GB"/>
         </w:rPr>
-        <w:lastRenderedPageBreak/>
         <w:t>QR code reading</w:t>
       </w:r>
       <w:r>
@@ -6918,7 +7492,7 @@
           <w:lang w:val="en-GB"/>
         </w:rPr>
       </w:pPr>
-      <w:bookmarkStart w:id="15" w:name="_Toc134306965"/>
+      <w:bookmarkStart w:id="15" w:name="_Toc137804456"/>
       <w:r>
         <w:rPr>
           <w:rFonts w:ascii="Cambria Math" w:hAnsi="Cambria Math"/>
@@ -7036,6 +7610,78 @@
         </w:rPr>
         <w:t xml:space="preserve"> the activity. This function will be fundamental also for the customers who will be encouraged to download our application to have this kind of promotion.</w:t>
       </w:r>
+    </w:p>
+    <w:p>
+      <w:pPr>
+        <w:pStyle w:val="Titolo2"/>
+        <w:numPr>
+          <w:ilvl w:val="2"/>
+          <w:numId w:val="4"/>
+        </w:numPr>
+        <w:spacing w:line="276" w:lineRule="auto"/>
+        <w:ind w:right="3287"/>
+        <w:jc w:val="both"/>
+        <w:rPr>
+          <w:rFonts w:ascii="Cambria Math" w:hAnsi="Cambria Math"/>
+          <w:color w:val="4472C4" w:themeColor="accent1"/>
+          <w:sz w:val="24"/>
+          <w:szCs w:val="24"/>
+          <w:lang w:val="en-GB"/>
+        </w:rPr>
+      </w:pPr>
+      <w:bookmarkStart w:id="16" w:name="_Toc137804457"/>
+      <w:r>
+        <w:rPr>
+          <w:rFonts w:ascii="Cambria Math" w:hAnsi="Cambria Math"/>
+          <w:color w:val="4472C4" w:themeColor="accent1"/>
+          <w:sz w:val="24"/>
+          <w:szCs w:val="24"/>
+          <w:lang w:val="en-GB"/>
+        </w:rPr>
+        <w:t>GPS system connection</w:t>
+      </w:r>
+      <w:bookmarkEnd w:id="16"/>
+    </w:p>
+    <w:p>
+      <w:pPr>
+        <w:rPr>
+          <w:lang w:val="en-GB"/>
+        </w:rPr>
+      </w:pPr>
+      <w:proofErr w:type="spellStart"/>
+      <w:r>
+        <w:rPr>
+          <w:rFonts w:ascii="Constantia" w:hAnsi="Constantia"/>
+          <w:color w:val="595959" w:themeColor="text1" w:themeTint="A6"/>
+          <w:kern w:val="0"/>
+          <w:lang w:val="en-GB" w:eastAsia="es-ES"/>
+          <w14:ligatures w14:val="none"/>
+        </w:rPr>
+        <w:t>Iqueue</w:t>
+      </w:r>
+      <w:proofErr w:type="spellEnd"/>
+      <w:r>
+        <w:rPr>
+          <w:rFonts w:ascii="Constantia" w:hAnsi="Constantia"/>
+          <w:color w:val="595959" w:themeColor="text1" w:themeTint="A6"/>
+          <w:kern w:val="0"/>
+          <w:lang w:val="en-GB" w:eastAsia="es-ES"/>
+          <w14:ligatures w14:val="none"/>
+        </w:rPr>
+        <w:t xml:space="preserve"> shall guarantee the connection with a GPS system so that to guide the Customers from their location to the desire Shop and to show the map with the available stores.</w:t>
+      </w:r>
+    </w:p>
+    <w:p>
+      <w:pPr>
+        <w:jc w:val="both"/>
+        <w:rPr>
+          <w:rFonts w:ascii="Constantia" w:hAnsi="Constantia"/>
+          <w:color w:val="595959" w:themeColor="text1" w:themeTint="A6"/>
+          <w:kern w:val="0"/>
+          <w:lang w:val="en-GB" w:eastAsia="es-ES"/>
+          <w14:ligatures w14:val="none"/>
+        </w:rPr>
+      </w:pPr>
     </w:p>
     <w:p>
       <w:pPr>
@@ -7057,7 +7703,7 @@
           <w14:ligatures w14:val="none"/>
         </w:rPr>
       </w:pPr>
-      <w:bookmarkStart w:id="16" w:name="_Toc134306966"/>
+      <w:bookmarkStart w:id="17" w:name="_Toc137804458"/>
       <w:r>
         <w:rPr>
           <w:rFonts w:ascii="Cambria Math" w:eastAsiaTheme="minorHAnsi" w:hAnsi="Cambria Math" w:cstheme="minorBidi"/>
@@ -7070,7 +7716,7 @@
         </w:rPr>
         <w:t>User characteristics</w:t>
       </w:r>
-      <w:bookmarkEnd w:id="16"/>
+      <w:bookmarkEnd w:id="17"/>
     </w:p>
     <w:p>
       <w:pPr>
@@ -7385,7 +8031,7 @@
           <w14:ligatures w14:val="none"/>
         </w:rPr>
       </w:pPr>
-      <w:bookmarkStart w:id="17" w:name="_Toc134306967"/>
+      <w:bookmarkStart w:id="18" w:name="_Toc137804459"/>
       <w:r>
         <w:rPr>
           <w:rFonts w:ascii="Cambria Math" w:eastAsiaTheme="minorHAnsi" w:hAnsi="Cambria Math" w:cstheme="minorBidi"/>
@@ -7398,7 +8044,7 @@
         </w:rPr>
         <w:t>Elicitation of requirements</w:t>
       </w:r>
-      <w:bookmarkEnd w:id="17"/>
+      <w:bookmarkEnd w:id="18"/>
       <w:r>
         <w:rPr>
           <w:rFonts w:ascii="Cambria Math" w:eastAsiaTheme="minorHAnsi" w:hAnsi="Cambria Math" w:cstheme="minorBidi"/>
@@ -7506,7 +8152,7 @@
           <w14:ligatures w14:val="none"/>
         </w:rPr>
       </w:pPr>
-      <w:bookmarkStart w:id="18" w:name="_Toc134306968"/>
+      <w:bookmarkStart w:id="19" w:name="_Toc137804460"/>
       <w:r>
         <w:rPr>
           <w:rFonts w:ascii="Cambria Math" w:eastAsiaTheme="minorHAnsi" w:hAnsi="Cambria Math" w:cstheme="minorBidi"/>
@@ -7517,6 +8163,7 @@
           <w:lang w:val="en-GB" w:eastAsia="es-ES"/>
           <w14:ligatures w14:val="none"/>
         </w:rPr>
+        <w:lastRenderedPageBreak/>
         <w:t xml:space="preserve">Stakeholders, existing </w:t>
       </w:r>
       <w:r>
@@ -7531,7 +8178,7 @@
         </w:rPr>
         <w:t>systems, documentation</w:t>
       </w:r>
-      <w:bookmarkEnd w:id="18"/>
+      <w:bookmarkEnd w:id="19"/>
     </w:p>
     <w:p>
       <w:pPr>
@@ -7693,7 +8340,6 @@
           <w:lang w:val="en-GB" w:eastAsia="es-ES"/>
           <w14:ligatures w14:val="none"/>
         </w:rPr>
-        <w:lastRenderedPageBreak/>
         <w:t xml:space="preserve">On the market are present other applications which provide similar functionality compared to our app. </w:t>
       </w:r>
       <w:r>
@@ -8365,6 +9011,7 @@
           <w:lang w:val="en-GB" w:eastAsia="es-ES"/>
           <w14:ligatures w14:val="none"/>
         </w:rPr>
+        <w:lastRenderedPageBreak/>
         <w:t xml:space="preserve">Source:  </w:t>
       </w:r>
       <w:hyperlink r:id="rId14" w:history="1">
@@ -8515,7 +9162,7 @@
         </w:rPr>
         <w:t xml:space="preserve"> the queue management market is expected to grow </w:t>
       </w:r>
-      <w:bookmarkStart w:id="19" w:name="_Hlk132283545"/>
+      <w:bookmarkStart w:id="20" w:name="_Hlk132283545"/>
       <w:r>
         <w:rPr>
           <w:rFonts w:ascii="Constantia" w:eastAsia="Constantia" w:hAnsi="Constantia" w:cs="Browallia New"/>
@@ -8526,7 +9173,7 @@
         </w:rPr>
         <w:t>at a rate of 4% per year and to reach a value of $0.6 billion by the end of 2026</w:t>
       </w:r>
-      <w:bookmarkEnd w:id="19"/>
+      <w:bookmarkEnd w:id="20"/>
       <w:r>
         <w:rPr>
           <w:rFonts w:ascii="Constantia" w:eastAsia="Constantia" w:hAnsi="Constantia" w:cs="Browallia New"/>
@@ -8576,7 +9223,7 @@
         </w:rPr>
         <w:t>Source:</w:t>
       </w:r>
-      <w:bookmarkStart w:id="20" w:name="_Hlk132283564"/>
+      <w:bookmarkStart w:id="21" w:name="_Hlk132283564"/>
       <w:r>
         <w:rPr>
           <w:rFonts w:ascii="Constantia" w:eastAsia="Constantia" w:hAnsi="Constantia" w:cs="Browallia New"/>
@@ -8602,7 +9249,7 @@
         </w:r>
       </w:hyperlink>
     </w:p>
-    <w:bookmarkEnd w:id="20"/>
+    <w:bookmarkEnd w:id="21"/>
     <w:p>
       <w:pPr>
         <w:pStyle w:val="Paragrafoelenco"/>
@@ -8636,7 +9283,7 @@
           <w14:ligatures w14:val="none"/>
         </w:rPr>
       </w:pPr>
-      <w:bookmarkStart w:id="21" w:name="_Toc134306969"/>
+      <w:bookmarkStart w:id="22" w:name="_Toc137804461"/>
       <w:r>
         <w:rPr>
           <w:rFonts w:ascii="Cambria Math" w:eastAsiaTheme="minorHAnsi" w:hAnsi="Cambria Math" w:cstheme="minorBidi"/>
@@ -8647,7 +9294,6 @@
           <w:lang w:val="en-GB" w:eastAsia="es-ES"/>
           <w14:ligatures w14:val="none"/>
         </w:rPr>
-        <w:lastRenderedPageBreak/>
         <w:t xml:space="preserve">Scenarios and use </w:t>
       </w:r>
       <w:proofErr w:type="gramStart"/>
@@ -8663,7 +9309,7 @@
         </w:rPr>
         <w:t>cases</w:t>
       </w:r>
-      <w:bookmarkEnd w:id="21"/>
+      <w:bookmarkEnd w:id="22"/>
       <w:proofErr w:type="gramEnd"/>
     </w:p>
     <w:p>
@@ -9296,7 +9942,7 @@
               </wp:anchor>
             </w:drawing>
           </mc:Choice>
-          <mc:Fallback>
+          <mc:Fallback xmlns:w16du="http://schemas.microsoft.com/office/word/2023/wordml/word16du">
             <w:pict>
               <v:rect w14:anchorId="6F628BC2" id="Rettangolo 1" o:spid="_x0000_s1026" style="position:absolute;margin-left:428.05pt;margin-top:-12.35pt;width:479.25pt;height:130.5pt;z-index:251661312;visibility:visible;mso-wrap-style:square;mso-width-percent:0;mso-height-percent:0;mso-wrap-distance-left:9pt;mso-wrap-distance-top:0;mso-wrap-distance-right:9pt;mso-wrap-distance-bottom:0;mso-position-horizontal:right;mso-position-horizontal-relative:margin;mso-position-vertical:absolute;mso-position-vertical-relative:text;mso-width-percent:0;mso-height-percent:0;mso-width-relative:margin;mso-height-relative:margin;v-text-anchor:middle" o:gfxdata="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" filled="f" strokecolor="#aeaaaa [2414]" strokeweight="2.25pt">
                 <w10:wrap anchorx="margin"/>
@@ -9610,7 +10256,7 @@
           <w:szCs w:val="24"/>
         </w:rPr>
       </w:pPr>
-      <w:bookmarkStart w:id="22" w:name="_Toc134306970"/>
+      <w:bookmarkStart w:id="23" w:name="_Toc137804462"/>
       <w:proofErr w:type="spellStart"/>
       <w:r>
         <w:rPr>
@@ -9618,9 +10264,10 @@
           <w:sz w:val="24"/>
           <w:szCs w:val="24"/>
         </w:rPr>
+        <w:lastRenderedPageBreak/>
         <w:t>Scenarios</w:t>
       </w:r>
-      <w:bookmarkEnd w:id="22"/>
+      <w:bookmarkEnd w:id="23"/>
       <w:proofErr w:type="spellEnd"/>
     </w:p>
     <w:p>
@@ -9943,7 +10590,7 @@
         </w:rPr>
         <w:t xml:space="preserve">: </w:t>
       </w:r>
-      <w:bookmarkStart w:id="23" w:name="_Hlk133070027"/>
+      <w:bookmarkStart w:id="24" w:name="_Hlk133070027"/>
       <w:r>
         <w:rPr>
           <w:rFonts w:ascii="Constantia" w:hAnsi="Constantia"/>
@@ -9956,7 +10603,7 @@
         </w:rPr>
         <w:t>Difficulties in finding the pastries for the party</w:t>
       </w:r>
-      <w:bookmarkEnd w:id="23"/>
+      <w:bookmarkEnd w:id="24"/>
       <w:r>
         <w:rPr>
           <w:rFonts w:ascii="Constantia" w:hAnsi="Constantia"/>
@@ -10059,18 +10706,7 @@
           <w:lang w:val="en-GB" w:eastAsia="es-ES"/>
           <w14:ligatures w14:val="none"/>
         </w:rPr>
-        <w:t xml:space="preserve"> and scans the available bakeries around her. She found out that another renovated bakery is open and </w:t>
-      </w:r>
-      <w:r>
-        <w:rPr>
-          <w:rFonts w:ascii="Constantia" w:hAnsi="Constantia"/>
-          <w:color w:val="595959" w:themeColor="text1" w:themeTint="A6"/>
-          <w:kern w:val="0"/>
-          <w:lang w:val="en-GB" w:eastAsia="es-ES"/>
-          <w14:ligatures w14:val="none"/>
-        </w:rPr>
-        <w:lastRenderedPageBreak/>
-        <w:t>that its queue is not very long</w:t>
+        <w:t xml:space="preserve"> and scans the available bakeries around her. She found out that another renovated bakery is open and that its queue is not very long</w:t>
       </w:r>
       <w:r>
         <w:rPr>
@@ -10962,7 +11598,18 @@
           <w:lang w:val="en-GB" w:eastAsia="es-ES"/>
           <w14:ligatures w14:val="none"/>
         </w:rPr>
-        <w:t xml:space="preserve"> bakery). After that passage </w:t>
+        <w:t xml:space="preserve"> bakery). After that </w:t>
+      </w:r>
+      <w:r>
+        <w:rPr>
+          <w:rFonts w:ascii="Constantia" w:hAnsi="Constantia"/>
+          <w:color w:val="595959" w:themeColor="text1" w:themeTint="A6"/>
+          <w:kern w:val="0"/>
+          <w:lang w:val="en-GB" w:eastAsia="es-ES"/>
+          <w14:ligatures w14:val="none"/>
+        </w:rPr>
+        <w:lastRenderedPageBreak/>
+        <w:t xml:space="preserve">passage </w:t>
       </w:r>
       <w:proofErr w:type="spellStart"/>
       <w:r>
@@ -11061,7 +11708,7 @@
           <w:szCs w:val="24"/>
         </w:rPr>
       </w:pPr>
-      <w:bookmarkStart w:id="24" w:name="_Toc134306971"/>
+      <w:bookmarkStart w:id="25" w:name="_Toc137804463"/>
       <w:r>
         <w:rPr>
           <w:rFonts w:ascii="Cambria Math" w:hAnsi="Cambria Math"/>
@@ -11070,7 +11717,7 @@
         </w:rPr>
         <w:t>Use Cases</w:t>
       </w:r>
-      <w:bookmarkEnd w:id="24"/>
+      <w:bookmarkEnd w:id="25"/>
     </w:p>
     <w:p>
       <w:pPr>
@@ -11316,7 +11963,6 @@
           <w:lang w:val="en-GB" w:eastAsia="es-ES"/>
           <w14:ligatures w14:val="none"/>
         </w:rPr>
-        <w:lastRenderedPageBreak/>
         <w:t>Flow of Events</w:t>
       </w:r>
       <w:r>
@@ -14065,7 +14711,7 @@
           <w:lang w:val="en-GB"/>
         </w:rPr>
       </w:pPr>
-      <w:bookmarkStart w:id="25" w:name="_Toc134306972"/>
+      <w:bookmarkStart w:id="26" w:name="_Toc137804464"/>
       <w:r>
         <w:rPr>
           <w:rFonts w:ascii="Cambria Math" w:hAnsi="Cambria Math"/>
@@ -14074,9 +14720,10 @@
           <w:szCs w:val="40"/>
           <w:lang w:val="en-GB"/>
         </w:rPr>
+        <w:lastRenderedPageBreak/>
         <w:t>Specific requirements</w:t>
       </w:r>
-      <w:bookmarkEnd w:id="25"/>
+      <w:bookmarkEnd w:id="26"/>
     </w:p>
     <w:p>
       <w:pPr>
@@ -14098,7 +14745,7 @@
           <w14:ligatures w14:val="none"/>
         </w:rPr>
       </w:pPr>
-      <w:bookmarkStart w:id="26" w:name="_Toc134306973"/>
+      <w:bookmarkStart w:id="27" w:name="_Toc137804465"/>
       <w:r>
         <w:rPr>
           <w:rFonts w:ascii="Cambria Math" w:eastAsiaTheme="minorHAnsi" w:hAnsi="Cambria Math" w:cstheme="minorBidi"/>
@@ -14111,7 +14758,7 @@
         </w:rPr>
         <w:t>External Interface Requirements</w:t>
       </w:r>
-      <w:bookmarkEnd w:id="26"/>
+      <w:bookmarkEnd w:id="27"/>
     </w:p>
     <w:p>
       <w:pPr>
@@ -14130,7 +14777,7 @@
           <w:lang w:val="en-GB"/>
         </w:rPr>
       </w:pPr>
-      <w:bookmarkStart w:id="27" w:name="_Toc134306974"/>
+      <w:bookmarkStart w:id="28" w:name="_Toc137804466"/>
       <w:r>
         <w:rPr>
           <w:rFonts w:ascii="Cambria Math" w:hAnsi="Cambria Math"/>
@@ -14140,7 +14787,7 @@
         </w:rPr>
         <w:t>User interfaces</w:t>
       </w:r>
-      <w:bookmarkEnd w:id="27"/>
+      <w:bookmarkEnd w:id="28"/>
     </w:p>
     <w:p>
       <w:pPr>
@@ -14291,11 +14938,10 @@
         <w:rPr>
           <w:noProof/>
         </w:rPr>
-        <w:lastRenderedPageBreak/>
         <w:drawing>
-          <wp:inline distT="0" distB="0" distL="0" distR="0" wp14:anchorId="7F30F37F" wp14:editId="13FA3C29">
-            <wp:extent cx="2057578" cy="3467400"/>
-            <wp:effectExtent l="0" t="0" r="0" b="0"/>
+          <wp:inline distT="0" distB="0" distL="0" distR="0" wp14:anchorId="7F30F37F" wp14:editId="72AA920A">
+            <wp:extent cx="1841500" cy="3103268"/>
+            <wp:effectExtent l="0" t="0" r="6350" b="1905"/>
             <wp:docPr id="574668018" name="Immagine 1" descr="Immagine che contiene testo, schermata, Cellulare, Dispositivo mobile&#10;&#10;Descrizione generata automaticamente"/>
             <wp:cNvGraphicFramePr>
               <a:graphicFrameLocks xmlns:a="http://schemas.openxmlformats.org/drawingml/2006/main" noChangeAspect="1"/>
@@ -14316,7 +14962,7 @@
                   <pic:spPr>
                     <a:xfrm>
                       <a:off x="0" y="0"/>
-                      <a:ext cx="2057578" cy="3467400"/>
+                      <a:ext cx="1861294" cy="3136625"/>
                     </a:xfrm>
                     <a:prstGeom prst="rect">
                       <a:avLst/>
@@ -14339,65 +14985,28 @@
       </w:pPr>
       <w:r>
         <w:rPr>
-          <w:lang w:val="en-GB"/>
-        </w:rPr>
-        <w:t xml:space="preserve">Figure </w:t>
-      </w:r>
-      <w:r>
-        <w:fldChar w:fldCharType="begin"/>
-      </w:r>
-      <w:r>
-        <w:rPr>
-          <w:lang w:val="en-GB"/>
-        </w:rPr>
-        <w:instrText xml:space="preserve"> SEQ Figure \* ARABIC </w:instrText>
-      </w:r>
-      <w:r>
-        <w:fldChar w:fldCharType="separate"/>
-      </w:r>
-      <w:r>
-        <w:rPr>
           <w:noProof/>
-          <w:lang w:val="en-GB"/>
-        </w:rPr>
-        <w:t>1</w:t>
-      </w:r>
-      <w:r>
-        <w:fldChar w:fldCharType="end"/>
-      </w:r>
-      <w:r>
-        <w:rPr>
-          <w:lang w:val="en-GB"/>
-        </w:rPr>
-        <w:t>: Initial page of the s</w:t>
-      </w:r>
-      <w:r>
-        <w:rPr>
-          <w:lang w:val="en-GB"/>
-        </w:rPr>
-        <w:t xml:space="preserve">ystem </w:t>
-      </w:r>
-    </w:p>
-    <w:p>
-      <w:pPr>
-        <w:rPr>
-          <w:lang w:val="en-GB"/>
-        </w:rPr>
-      </w:pPr>
-    </w:p>
-    <w:p>
-      <w:pPr>
-        <w:keepNext/>
-        <w:jc w:val="center"/>
-      </w:pPr>
-      <w:r>
-        <w:rPr>
-          <w:noProof/>
         </w:rPr>
         <w:drawing>
-          <wp:inline distT="0" distB="0" distL="0" distR="0" wp14:anchorId="66A26286" wp14:editId="7EAAA4D7">
-            <wp:extent cx="2076630" cy="3524555"/>
-            <wp:effectExtent l="0" t="0" r="0" b="0"/>
+          <wp:anchor distT="0" distB="0" distL="114300" distR="114300" simplePos="0" relativeHeight="251663360" behindDoc="1" locked="0" layoutInCell="1" allowOverlap="1" wp14:anchorId="66A26286" wp14:editId="201873F2">
+            <wp:simplePos x="0" y="0"/>
+            <wp:positionH relativeFrom="column">
+              <wp:posOffset>2165985</wp:posOffset>
+            </wp:positionH>
+            <wp:positionV relativeFrom="paragraph">
+              <wp:posOffset>265430</wp:posOffset>
+            </wp:positionV>
+            <wp:extent cx="1917700" cy="3254375"/>
+            <wp:effectExtent l="0" t="0" r="6350" b="3175"/>
+            <wp:wrapTight wrapText="bothSides">
+              <wp:wrapPolygon edited="0">
+                <wp:start x="0" y="0"/>
+                <wp:lineTo x="0" y="21495"/>
+                <wp:lineTo x="21457" y="21495"/>
+                <wp:lineTo x="21457" y="0"/>
+                <wp:lineTo x="0" y="0"/>
+              </wp:wrapPolygon>
+            </wp:wrapTight>
             <wp:docPr id="433416537" name="Immagine 1" descr="Immagine che contiene testo, cibo, Spuntino&#10;&#10;Descrizione generata automaticamente"/>
             <wp:cNvGraphicFramePr>
               <a:graphicFrameLocks xmlns:a="http://schemas.openxmlformats.org/drawingml/2006/main" noChangeAspect="1"/>
@@ -14410,7 +15019,13 @@
                     <pic:cNvPicPr/>
                   </pic:nvPicPr>
                   <pic:blipFill>
-                    <a:blip r:embed="rId17"/>
+                    <a:blip r:embed="rId17" cstate="print">
+                      <a:extLst>
+                        <a:ext uri="{28A0092B-C50C-407E-A947-70E740481C1C}">
+                          <a14:useLocalDpi xmlns:a14="http://schemas.microsoft.com/office/drawing/2010/main" val="0"/>
+                        </a:ext>
+                      </a:extLst>
+                    </a:blip>
                     <a:stretch>
                       <a:fillRect/>
                     </a:stretch>
@@ -14418,7 +15033,7 @@
                   <pic:spPr>
                     <a:xfrm>
                       <a:off x="0" y="0"/>
-                      <a:ext cx="2076630" cy="3524555"/>
+                      <a:ext cx="1917700" cy="3254375"/>
                     </a:xfrm>
                     <a:prstGeom prst="rect">
                       <a:avLst/>
@@ -14427,9 +15042,157 @@
                 </pic:pic>
               </a:graphicData>
             </a:graphic>
-          </wp:inline>
+          </wp:anchor>
         </w:drawing>
       </w:r>
+      <w:r>
+        <w:rPr>
+          <w:lang w:val="en-GB"/>
+        </w:rPr>
+        <w:t xml:space="preserve">Figure </w:t>
+      </w:r>
+      <w:r>
+        <w:fldChar w:fldCharType="begin"/>
+      </w:r>
+      <w:r>
+        <w:rPr>
+          <w:lang w:val="en-GB"/>
+        </w:rPr>
+        <w:instrText xml:space="preserve"> SEQ Figure \* ARABIC </w:instrText>
+      </w:r>
+      <w:r>
+        <w:fldChar w:fldCharType="separate"/>
+      </w:r>
+      <w:r>
+        <w:rPr>
+          <w:noProof/>
+          <w:lang w:val="en-GB"/>
+        </w:rPr>
+        <w:t>4</w:t>
+      </w:r>
+      <w:r>
+        <w:fldChar w:fldCharType="end"/>
+      </w:r>
+      <w:r>
+        <w:rPr>
+          <w:lang w:val="en-GB"/>
+        </w:rPr>
+        <w:t>: Initial page of the s</w:t>
+      </w:r>
+      <w:r>
+        <w:rPr>
+          <w:lang w:val="en-GB"/>
+        </w:rPr>
+        <w:t xml:space="preserve">ystem </w:t>
+      </w:r>
+    </w:p>
+    <w:p>
+      <w:pPr>
+        <w:keepNext/>
+        <w:jc w:val="center"/>
+        <w:rPr>
+          <w:lang w:val="en-GB"/>
+        </w:rPr>
+      </w:pPr>
+    </w:p>
+    <w:p>
+      <w:pPr>
+        <w:keepNext/>
+        <w:jc w:val="center"/>
+        <w:rPr>
+          <w:lang w:val="en-GB"/>
+        </w:rPr>
+      </w:pPr>
+    </w:p>
+    <w:p>
+      <w:pPr>
+        <w:keepNext/>
+        <w:jc w:val="center"/>
+        <w:rPr>
+          <w:lang w:val="en-GB"/>
+        </w:rPr>
+      </w:pPr>
+    </w:p>
+    <w:p>
+      <w:pPr>
+        <w:keepNext/>
+        <w:jc w:val="center"/>
+        <w:rPr>
+          <w:lang w:val="en-GB"/>
+        </w:rPr>
+      </w:pPr>
+    </w:p>
+    <w:p>
+      <w:pPr>
+        <w:keepNext/>
+        <w:jc w:val="center"/>
+        <w:rPr>
+          <w:lang w:val="en-GB"/>
+        </w:rPr>
+      </w:pPr>
+    </w:p>
+    <w:p>
+      <w:pPr>
+        <w:keepNext/>
+        <w:jc w:val="center"/>
+        <w:rPr>
+          <w:lang w:val="en-GB"/>
+        </w:rPr>
+      </w:pPr>
+    </w:p>
+    <w:p>
+      <w:pPr>
+        <w:keepNext/>
+        <w:jc w:val="center"/>
+        <w:rPr>
+          <w:lang w:val="en-GB"/>
+        </w:rPr>
+      </w:pPr>
+    </w:p>
+    <w:p>
+      <w:pPr>
+        <w:keepNext/>
+        <w:jc w:val="center"/>
+        <w:rPr>
+          <w:lang w:val="en-GB"/>
+        </w:rPr>
+      </w:pPr>
+    </w:p>
+    <w:p>
+      <w:pPr>
+        <w:keepNext/>
+        <w:jc w:val="center"/>
+        <w:rPr>
+          <w:lang w:val="en-GB"/>
+        </w:rPr>
+      </w:pPr>
+    </w:p>
+    <w:p>
+      <w:pPr>
+        <w:keepNext/>
+        <w:jc w:val="center"/>
+        <w:rPr>
+          <w:lang w:val="en-GB"/>
+        </w:rPr>
+      </w:pPr>
+    </w:p>
+    <w:p>
+      <w:pPr>
+        <w:keepNext/>
+        <w:jc w:val="center"/>
+        <w:rPr>
+          <w:lang w:val="en-GB"/>
+        </w:rPr>
+      </w:pPr>
+    </w:p>
+    <w:p>
+      <w:pPr>
+        <w:keepNext/>
+        <w:jc w:val="center"/>
+        <w:rPr>
+          <w:lang w:val="en-GB"/>
+        </w:rPr>
+      </w:pPr>
     </w:p>
     <w:p>
       <w:pPr>
@@ -14462,7 +15225,7 @@
           <w:noProof/>
           <w:lang w:val="en-GB"/>
         </w:rPr>
-        <w:t>2</w:t>
+        <w:t>5</w:t>
       </w:r>
       <w:r>
         <w:fldChar w:fldCharType="end"/>
@@ -14519,22 +15282,6 @@
     </w:p>
     <w:p>
       <w:pPr>
-        <w:pStyle w:val="Didascalia"/>
-        <w:jc w:val="center"/>
-        <w:rPr>
-          <w:lang w:val="en-GB"/>
-        </w:rPr>
-      </w:pPr>
-    </w:p>
-    <w:p>
-      <w:pPr>
-        <w:rPr>
-          <w:lang w:val="en-GB"/>
-        </w:rPr>
-      </w:pPr>
-    </w:p>
-    <w:p>
-      <w:pPr>
         <w:pStyle w:val="Titolo2"/>
         <w:numPr>
           <w:ilvl w:val="2"/>
@@ -14550,6 +15297,7 @@
           <w:lang w:val="en-GB"/>
         </w:rPr>
       </w:pPr>
+      <w:bookmarkStart w:id="29" w:name="_Toc137804467"/>
       <w:r>
         <w:rPr>
           <w:rFonts w:ascii="Cambria Math" w:hAnsi="Cambria Math"/>
@@ -14569,6 +15317,7 @@
         </w:rPr>
         <w:t xml:space="preserve"> interfaces</w:t>
       </w:r>
+      <w:bookmarkEnd w:id="29"/>
     </w:p>
     <w:p>
       <w:pPr>
@@ -14700,7 +15449,7 @@
           <w:noProof/>
           <w:lang w:val="en-GB"/>
         </w:rPr>
-        <w:t>3</w:t>
+        <w:t>6</w:t>
       </w:r>
       <w:r>
         <w:fldChar w:fldCharType="end"/>
@@ -14836,7 +15585,7 @@
           <w:noProof/>
           <w:lang w:val="en-GB"/>
         </w:rPr>
-        <w:t>4</w:t>
+        <w:t>7</w:t>
       </w:r>
       <w:r>
         <w:fldChar w:fldCharType="end"/>
@@ -14953,7 +15702,7 @@
           <w:noProof/>
           <w:lang w:val="en-GB"/>
         </w:rPr>
-        <w:t>5</w:t>
+        <w:t>8</w:t>
       </w:r>
       <w:r>
         <w:fldChar w:fldCharType="end"/>
@@ -15074,7 +15823,7 @@
           <w:noProof/>
           <w:lang w:val="en-GB"/>
         </w:rPr>
-        <w:t>6</w:t>
+        <w:t>9</w:t>
       </w:r>
       <w:r>
         <w:fldChar w:fldCharType="end"/>
@@ -15174,6 +15923,7 @@
           <w:lang w:val="en-GB"/>
         </w:rPr>
       </w:pPr>
+      <w:bookmarkStart w:id="30" w:name="_Toc137804468"/>
       <w:r>
         <w:rPr>
           <w:rFonts w:ascii="Cambria Math" w:hAnsi="Cambria Math"/>
@@ -15193,6 +15943,7 @@
         </w:rPr>
         <w:t xml:space="preserve"> interfaces</w:t>
       </w:r>
+      <w:bookmarkEnd w:id="30"/>
     </w:p>
     <w:p>
       <w:pPr>
@@ -15314,7 +16065,7 @@
           <w:noProof/>
           <w:lang w:val="en-GB"/>
         </w:rPr>
-        <w:t>7</w:t>
+        <w:t>10</w:t>
       </w:r>
       <w:r>
         <w:fldChar w:fldCharType="end"/>
@@ -15462,7 +16213,7 @@
           <w:noProof/>
           <w:lang w:val="en-GB"/>
         </w:rPr>
-        <w:t>8</w:t>
+        <w:t>11</w:t>
       </w:r>
       <w:r>
         <w:fldChar w:fldCharType="end"/>
@@ -15549,7 +16300,7 @@
           <w:lang w:val="en-GB"/>
         </w:rPr>
       </w:pPr>
-      <w:bookmarkStart w:id="28" w:name="_Hlk137718117"/>
+      <w:bookmarkStart w:id="31" w:name="_Hlk137718117"/>
       <w:r>
         <w:rPr>
           <w:lang w:val="en-GB"/>
@@ -15573,7 +16324,7 @@
           <w:noProof/>
           <w:lang w:val="en-GB"/>
         </w:rPr>
-        <w:t>9</w:t>
+        <w:t>12</w:t>
       </w:r>
       <w:r>
         <w:fldChar w:fldCharType="end"/>
@@ -15695,7 +16446,7 @@
           <w:noProof/>
           <w:lang w:val="en-GB"/>
         </w:rPr>
-        <w:t>10</w:t>
+        <w:t>13</w:t>
       </w:r>
       <w:r>
         <w:fldChar w:fldCharType="end"/>
@@ -15813,7 +16564,7 @@
           <w:noProof/>
           <w:lang w:val="en-GB"/>
         </w:rPr>
-        <w:t>11</w:t>
+        <w:t>14</w:t>
       </w:r>
       <w:r>
         <w:fldChar w:fldCharType="end"/>
@@ -15869,8 +16620,8 @@
           <w:lang w:val="en-GB"/>
         </w:rPr>
       </w:pPr>
-      <w:bookmarkStart w:id="29" w:name="_Toc134306975"/>
-      <w:bookmarkEnd w:id="28"/>
+      <w:bookmarkStart w:id="32" w:name="_Toc137804469"/>
+      <w:bookmarkEnd w:id="31"/>
       <w:r>
         <w:rPr>
           <w:rFonts w:ascii="Cambria Math" w:hAnsi="Cambria Math"/>
@@ -15880,7 +16631,7 @@
         </w:rPr>
         <w:t>Hardware interfaces</w:t>
       </w:r>
-      <w:bookmarkEnd w:id="29"/>
+      <w:bookmarkEnd w:id="32"/>
     </w:p>
     <w:p>
       <w:pPr>
@@ -16005,7 +16756,7 @@
           <w:lang w:val="en-GB"/>
         </w:rPr>
       </w:pPr>
-      <w:bookmarkStart w:id="30" w:name="_Toc134306976"/>
+      <w:bookmarkStart w:id="33" w:name="_Toc137804470"/>
       <w:r>
         <w:rPr>
           <w:rFonts w:ascii="Cambria Math" w:hAnsi="Cambria Math"/>
@@ -16015,7 +16766,7 @@
         </w:rPr>
         <w:t>Software interfaces</w:t>
       </w:r>
-      <w:bookmarkEnd w:id="30"/>
+      <w:bookmarkEnd w:id="33"/>
     </w:p>
     <w:p>
       <w:pPr>
@@ -16332,7 +17083,7 @@
           <w:lang w:val="en-GB"/>
         </w:rPr>
       </w:pPr>
-      <w:bookmarkStart w:id="31" w:name="_Toc134306977"/>
+      <w:bookmarkStart w:id="34" w:name="_Toc137804471"/>
       <w:r>
         <w:rPr>
           <w:rFonts w:ascii="Cambria Math" w:hAnsi="Cambria Math"/>
@@ -16342,7 +17093,7 @@
         </w:rPr>
         <w:t>Communication interfaces</w:t>
       </w:r>
-      <w:bookmarkEnd w:id="31"/>
+      <w:bookmarkEnd w:id="34"/>
     </w:p>
     <w:p>
       <w:pPr>
@@ -16437,7 +17188,7 @@
           <w14:ligatures w14:val="none"/>
         </w:rPr>
       </w:pPr>
-      <w:bookmarkStart w:id="32" w:name="_Toc134306978"/>
+      <w:bookmarkStart w:id="35" w:name="_Toc137804472"/>
       <w:r>
         <w:rPr>
           <w:rFonts w:ascii="Cambria Math" w:eastAsiaTheme="minorHAnsi" w:hAnsi="Cambria Math" w:cstheme="minorBidi"/>
@@ -16450,7 +17201,7 @@
         </w:rPr>
         <w:t>Functional Requirements</w:t>
       </w:r>
-      <w:bookmarkEnd w:id="32"/>
+      <w:bookmarkEnd w:id="35"/>
     </w:p>
     <w:p>
       <w:pPr>
@@ -16555,7 +17306,7 @@
           <w:lang w:val="en-GB"/>
         </w:rPr>
       </w:pPr>
-      <w:bookmarkStart w:id="33" w:name="_Toc134306979"/>
+      <w:bookmarkStart w:id="36" w:name="_Toc137804473"/>
       <w:r>
         <w:rPr>
           <w:rFonts w:ascii="Cambria Math" w:hAnsi="Cambria Math"/>
@@ -16565,7 +17316,7 @@
         </w:rPr>
         <w:t>Requirements</w:t>
       </w:r>
-      <w:bookmarkEnd w:id="33"/>
+      <w:bookmarkEnd w:id="36"/>
     </w:p>
     <w:p>
       <w:pPr>
@@ -16583,7 +17334,7 @@
           <w:lang w:val="en-GB"/>
         </w:rPr>
       </w:pPr>
-      <w:bookmarkStart w:id="34" w:name="_Hlk137714082"/>
+      <w:bookmarkStart w:id="37" w:name="_Hlk137714082"/>
       <w:r>
         <w:rPr>
           <w:lang w:val="en-GB"/>
@@ -16602,7 +17353,7 @@
         </w:rPr>
         <w:t>: List of requirements</w:t>
       </w:r>
-      <w:bookmarkStart w:id="35" w:name="_Hlk137714070"/>
+      <w:bookmarkStart w:id="38" w:name="_Hlk137714070"/>
     </w:p>
     <w:tbl>
       <w:tblPr>
@@ -16622,7 +17373,7 @@
           <w:tcPr>
             <w:tcW w:w="593" w:type="dxa"/>
           </w:tcPr>
-          <w:bookmarkEnd w:id="34"/>
+          <w:bookmarkEnd w:id="37"/>
           <w:p>
             <w:pPr>
               <w:rPr>
@@ -19508,7 +20259,7 @@
           </w:p>
         </w:tc>
       </w:tr>
-      <w:bookmarkEnd w:id="35"/>
+      <w:bookmarkEnd w:id="38"/>
     </w:tbl>
     <w:p>
       <w:pPr>
@@ -19829,7 +20580,7 @@
           <w14:ligatures w14:val="none"/>
         </w:rPr>
       </w:pPr>
-      <w:bookmarkStart w:id="36" w:name="_Toc134306980"/>
+      <w:bookmarkStart w:id="39" w:name="_Toc137804474"/>
       <w:r>
         <w:rPr>
           <w:rFonts w:ascii="Cambria Math" w:eastAsiaTheme="minorHAnsi" w:hAnsi="Cambria Math" w:cstheme="minorBidi"/>
@@ -19843,7 +20594,7 @@
         <w:lastRenderedPageBreak/>
         <w:t>Appendix</w:t>
       </w:r>
-      <w:bookmarkEnd w:id="36"/>
+      <w:bookmarkEnd w:id="39"/>
     </w:p>
     <w:p>
       <w:pPr>
@@ -19875,7 +20626,7 @@
           <w14:ligatures w14:val="none"/>
         </w:rPr>
       </w:pPr>
-      <w:bookmarkStart w:id="37" w:name="_Toc134306981"/>
+      <w:bookmarkStart w:id="40" w:name="_Toc137804475"/>
       <w:r>
         <w:rPr>
           <w:rFonts w:ascii="Cambria Math" w:eastAsiaTheme="minorHAnsi" w:hAnsi="Cambria Math" w:cstheme="minorBidi"/>
@@ -19888,7 +20639,7 @@
         </w:rPr>
         <w:t>Scope</w:t>
       </w:r>
-      <w:bookmarkEnd w:id="37"/>
+      <w:bookmarkEnd w:id="40"/>
     </w:p>
     <w:p>
       <w:pPr>
@@ -22775,7 +23526,7 @@
           <w14:ligatures w14:val="none"/>
         </w:rPr>
       </w:pPr>
-      <w:bookmarkStart w:id="38" w:name="_Toc134306982"/>
+      <w:bookmarkStart w:id="41" w:name="_Toc137804476"/>
       <w:r>
         <w:rPr>
           <w:rFonts w:ascii="Cambria Math" w:eastAsiaTheme="minorHAnsi" w:hAnsi="Cambria Math" w:cstheme="minorBidi"/>
@@ -22788,7 +23539,7 @@
         </w:rPr>
         <w:t>Definitions, Acronyms, Abbreviations</w:t>
       </w:r>
-      <w:bookmarkEnd w:id="38"/>
+      <w:bookmarkEnd w:id="41"/>
     </w:p>
     <w:p>
       <w:pPr>
@@ -22835,7 +23586,7 @@
           <w14:ligatures w14:val="none"/>
         </w:rPr>
       </w:pPr>
-      <w:bookmarkStart w:id="39" w:name="_Toc134306983"/>
+      <w:bookmarkStart w:id="42" w:name="_Toc137804477"/>
       <w:r>
         <w:rPr>
           <w:rFonts w:ascii="Cambria Math" w:eastAsiaTheme="minorHAnsi" w:hAnsi="Cambria Math" w:cstheme="minorBidi"/>
@@ -22874,7 +23625,7 @@
         </w:rPr>
         <w:t xml:space="preserve"> and constraints</w:t>
       </w:r>
-      <w:bookmarkEnd w:id="39"/>
+      <w:bookmarkEnd w:id="42"/>
     </w:p>
     <w:p>
       <w:pPr>
@@ -23331,7 +24082,7 @@
 </file>
 
 <file path=word/endnotes.xml><?xml version="1.0" encoding="utf-8"?>
-<w:endnotes xmlns:wpc="http://schemas.microsoft.com/office/word/2010/wordprocessingCanvas" xmlns:cx="http://schemas.microsoft.com/office/drawing/2014/chartex" xmlns:cx1="http://schemas.microsoft.com/office/drawing/2015/9/8/chartex" xmlns:cx2="http://schemas.microsoft.com/office/drawing/2015/10/21/chartex" xmlns:cx3="http://schemas.microsoft.com/office/drawing/2016/5/9/chartex" xmlns:cx4="http://schemas.microsoft.com/office/drawing/2016/5/10/chartex" xmlns:cx5="http://schemas.microsoft.com/office/drawing/2016/5/11/chartex" xmlns:cx6="http://schemas.microsoft.com/office/drawing/2016/5/12/chartex" xmlns:cx7="http://schemas.microsoft.com/office/drawing/2016/5/13/chartex" xmlns:cx8="http://schemas.microsoft.com/office/drawing/2016/5/14/chartex" xmlns:mc="http://schemas.openxmlformats.org/markup-compatibility/2006" xmlns:aink="http://schemas.microsoft.com/office/drawing/2016/ink" xmlns:am3d="http://schemas.microsoft.com/office/drawing/2017/model3d" xmlns:o="urn:schemas-microsoft-com:office:office" xmlns:oel="http://schemas.microsoft.com/office/2019/extlst" xmlns:r="http://schemas.openxmlformats.org/officeDocument/2006/relationships" xmlns:m="http://schemas.openxmlformats.org/officeDocument/2006/math" xmlns:v="urn:schemas-microsoft-com:vml" xmlns:wp14="http://schemas.microsoft.com/office/word/2010/wordprocessingDrawing" xmlns:wp="http://schemas.openxmlformats.org/drawingml/2006/wordprocessingDrawing" xmlns:w10="urn:schemas-microsoft-com:office:word" xmlns:w="http://schemas.openxmlformats.org/wordprocessingml/2006/main" xmlns:w14="http://schemas.microsoft.com/office/word/2010/wordml" xmlns:w15="http://schemas.microsoft.com/office/word/2012/wordml" xmlns:w16cex="http://schemas.microsoft.com/office/word/2018/wordml/cex" xmlns:w16cid="http://schemas.microsoft.com/office/word/2016/wordml/cid" xmlns:w16="http://schemas.microsoft.com/office/word/2018/wordml" xmlns:w16du="http://schemas.microsoft.com/office/word/2023/wordml/word16du" xmlns:w16sdtdh="http://schemas.microsoft.com/office/word/2020/wordml/sdtdatahash" xmlns:w16se="http://schemas.microsoft.com/office/word/2015/wordml/symex" xmlns:wpg="http://schemas.microsoft.com/office/word/2010/wordprocessingGroup" xmlns:wpi="http://schemas.microsoft.com/office/word/2010/wordprocessingInk" xmlns:wne="http://schemas.microsoft.com/office/word/2006/wordml" xmlns:wps="http://schemas.microsoft.com/office/word/2010/wordprocessingShape" mc:Ignorable="w14 w15 w16se w16cid w16 w16cex w16sdtdh wp14">
+<w:endnotes xmlns:wpc="http://schemas.microsoft.com/office/word/2010/wordprocessingCanvas" xmlns:cx="http://schemas.microsoft.com/office/drawing/2014/chartex" xmlns:cx1="http://schemas.microsoft.com/office/drawing/2015/9/8/chartex" xmlns:cx2="http://schemas.microsoft.com/office/drawing/2015/10/21/chartex" xmlns:cx3="http://schemas.microsoft.com/office/drawing/2016/5/9/chartex" xmlns:cx4="http://schemas.microsoft.com/office/drawing/2016/5/10/chartex" xmlns:cx5="http://schemas.microsoft.com/office/drawing/2016/5/11/chartex" xmlns:cx6="http://schemas.microsoft.com/office/drawing/2016/5/12/chartex" xmlns:cx7="http://schemas.microsoft.com/office/drawing/2016/5/13/chartex" xmlns:cx8="http://schemas.microsoft.com/office/drawing/2016/5/14/chartex" xmlns:mc="http://schemas.openxmlformats.org/markup-compatibility/2006" xmlns:aink="http://schemas.microsoft.com/office/drawing/2016/ink" xmlns:am3d="http://schemas.microsoft.com/office/drawing/2017/model3d" xmlns:o="urn:schemas-microsoft-com:office:office" xmlns:oel="http://schemas.microsoft.com/office/2019/extlst" xmlns:r="http://schemas.openxmlformats.org/officeDocument/2006/relationships" xmlns:m="http://schemas.openxmlformats.org/officeDocument/2006/math" xmlns:v="urn:schemas-microsoft-com:vml" xmlns:wp14="http://schemas.microsoft.com/office/word/2010/wordprocessingDrawing" xmlns:wp="http://schemas.openxmlformats.org/drawingml/2006/wordprocessingDrawing" xmlns:w10="urn:schemas-microsoft-com:office:word" xmlns:w="http://schemas.openxmlformats.org/wordprocessingml/2006/main" xmlns:w14="http://schemas.microsoft.com/office/word/2010/wordml" xmlns:w15="http://schemas.microsoft.com/office/word/2012/wordml" xmlns:w16cex="http://schemas.microsoft.com/office/word/2018/wordml/cex" xmlns:w16cid="http://schemas.microsoft.com/office/word/2016/wordml/cid" xmlns:w16="http://schemas.microsoft.com/office/word/2018/wordml" xmlns:w16sdtdh="http://schemas.microsoft.com/office/word/2020/wordml/sdtdatahash" xmlns:w16se="http://schemas.microsoft.com/office/word/2015/wordml/symex" xmlns:wpg="http://schemas.microsoft.com/office/word/2010/wordprocessingGroup" xmlns:wpi="http://schemas.microsoft.com/office/word/2010/wordprocessingInk" xmlns:wne="http://schemas.microsoft.com/office/word/2006/wordml" xmlns:wps="http://schemas.microsoft.com/office/word/2010/wordprocessingShape" mc:Ignorable="w14 w15 w16se w16cid w16 w16cex w16sdtdh wp14">
   <w:endnote w:type="separator" w:id="-1">
     <w:p>
       <w:pPr>
@@ -23356,7 +24107,7 @@
 </file>
 
 <file path=word/footer1.xml><?xml version="1.0" encoding="utf-8"?>
-<w:ftr xmlns:wpc="http://schemas.microsoft.com/office/word/2010/wordprocessingCanvas" xmlns:cx="http://schemas.microsoft.com/office/drawing/2014/chartex" xmlns:cx1="http://schemas.microsoft.com/office/drawing/2015/9/8/chartex" xmlns:cx2="http://schemas.microsoft.com/office/drawing/2015/10/21/chartex" xmlns:cx3="http://schemas.microsoft.com/office/drawing/2016/5/9/chartex" xmlns:cx4="http://schemas.microsoft.com/office/drawing/2016/5/10/chartex" xmlns:cx5="http://schemas.microsoft.com/office/drawing/2016/5/11/chartex" xmlns:cx6="http://schemas.microsoft.com/office/drawing/2016/5/12/chartex" xmlns:cx7="http://schemas.microsoft.com/office/drawing/2016/5/13/chartex" xmlns:cx8="http://schemas.microsoft.com/office/drawing/2016/5/14/chartex" xmlns:mc="http://schemas.openxmlformats.org/markup-compatibility/2006" xmlns:aink="http://schemas.microsoft.com/office/drawing/2016/ink" xmlns:am3d="http://schemas.microsoft.com/office/drawing/2017/model3d" xmlns:o="urn:schemas-microsoft-com:office:office" xmlns:oel="http://schemas.microsoft.com/office/2019/extlst" xmlns:r="http://schemas.openxmlformats.org/officeDocument/2006/relationships" xmlns:m="http://schemas.openxmlformats.org/officeDocument/2006/math" xmlns:v="urn:schemas-microsoft-com:vml" xmlns:wp14="http://schemas.microsoft.com/office/word/2010/wordprocessingDrawing" xmlns:wp="http://schemas.openxmlformats.org/drawingml/2006/wordprocessingDrawing" xmlns:w10="urn:schemas-microsoft-com:office:word" xmlns:w="http://schemas.openxmlformats.org/wordprocessingml/2006/main" xmlns:w14="http://schemas.microsoft.com/office/word/2010/wordml" xmlns:w15="http://schemas.microsoft.com/office/word/2012/wordml" xmlns:w16cex="http://schemas.microsoft.com/office/word/2018/wordml/cex" xmlns:w16cid="http://schemas.microsoft.com/office/word/2016/wordml/cid" xmlns:w16="http://schemas.microsoft.com/office/word/2018/wordml" xmlns:w16du="http://schemas.microsoft.com/office/word/2023/wordml/word16du" xmlns:w16sdtdh="http://schemas.microsoft.com/office/word/2020/wordml/sdtdatahash" xmlns:w16se="http://schemas.microsoft.com/office/word/2015/wordml/symex" xmlns:wpg="http://schemas.microsoft.com/office/word/2010/wordprocessingGroup" xmlns:wpi="http://schemas.microsoft.com/office/word/2010/wordprocessingInk" xmlns:wne="http://schemas.microsoft.com/office/word/2006/wordml" xmlns:wps="http://schemas.microsoft.com/office/word/2010/wordprocessingShape" mc:Ignorable="w14 w15 w16se w16cid w16 w16cex w16sdtdh wp14">
+<w:ftr xmlns:wpc="http://schemas.microsoft.com/office/word/2010/wordprocessingCanvas" xmlns:cx="http://schemas.microsoft.com/office/drawing/2014/chartex" xmlns:cx1="http://schemas.microsoft.com/office/drawing/2015/9/8/chartex" xmlns:cx2="http://schemas.microsoft.com/office/drawing/2015/10/21/chartex" xmlns:cx3="http://schemas.microsoft.com/office/drawing/2016/5/9/chartex" xmlns:cx4="http://schemas.microsoft.com/office/drawing/2016/5/10/chartex" xmlns:cx5="http://schemas.microsoft.com/office/drawing/2016/5/11/chartex" xmlns:cx6="http://schemas.microsoft.com/office/drawing/2016/5/12/chartex" xmlns:cx7="http://schemas.microsoft.com/office/drawing/2016/5/13/chartex" xmlns:cx8="http://schemas.microsoft.com/office/drawing/2016/5/14/chartex" xmlns:mc="http://schemas.openxmlformats.org/markup-compatibility/2006" xmlns:aink="http://schemas.microsoft.com/office/drawing/2016/ink" xmlns:am3d="http://schemas.microsoft.com/office/drawing/2017/model3d" xmlns:o="urn:schemas-microsoft-com:office:office" xmlns:oel="http://schemas.microsoft.com/office/2019/extlst" xmlns:r="http://schemas.openxmlformats.org/officeDocument/2006/relationships" xmlns:m="http://schemas.openxmlformats.org/officeDocument/2006/math" xmlns:v="urn:schemas-microsoft-com:vml" xmlns:wp14="http://schemas.microsoft.com/office/word/2010/wordprocessingDrawing" xmlns:wp="http://schemas.openxmlformats.org/drawingml/2006/wordprocessingDrawing" xmlns:w10="urn:schemas-microsoft-com:office:word" xmlns:w="http://schemas.openxmlformats.org/wordprocessingml/2006/main" xmlns:w14="http://schemas.microsoft.com/office/word/2010/wordml" xmlns:w15="http://schemas.microsoft.com/office/word/2012/wordml" xmlns:w16cex="http://schemas.microsoft.com/office/word/2018/wordml/cex" xmlns:w16cid="http://schemas.microsoft.com/office/word/2016/wordml/cid" xmlns:w16="http://schemas.microsoft.com/office/word/2018/wordml" xmlns:w16sdtdh="http://schemas.microsoft.com/office/word/2020/wordml/sdtdatahash" xmlns:w16se="http://schemas.microsoft.com/office/word/2015/wordml/symex" xmlns:wpg="http://schemas.microsoft.com/office/word/2010/wordprocessingGroup" xmlns:wpi="http://schemas.microsoft.com/office/word/2010/wordprocessingInk" xmlns:wne="http://schemas.microsoft.com/office/word/2006/wordml" xmlns:wps="http://schemas.microsoft.com/office/word/2010/wordprocessingShape" mc:Ignorable="w14 w15 w16se w16cid w16 w16cex w16sdtdh wp14">
   <w:sdt>
     <w:sdtPr>
       <w:id w:val="1041170245"/>
@@ -23421,7 +24172,7 @@
 </file>
 
 <file path=word/footnotes.xml><?xml version="1.0" encoding="utf-8"?>
-<w:footnotes xmlns:wpc="http://schemas.microsoft.com/office/word/2010/wordprocessingCanvas" xmlns:cx="http://schemas.microsoft.com/office/drawing/2014/chartex" xmlns:cx1="http://schemas.microsoft.com/office/drawing/2015/9/8/chartex" xmlns:cx2="http://schemas.microsoft.com/office/drawing/2015/10/21/chartex" xmlns:cx3="http://schemas.microsoft.com/office/drawing/2016/5/9/chartex" xmlns:cx4="http://schemas.microsoft.com/office/drawing/2016/5/10/chartex" xmlns:cx5="http://schemas.microsoft.com/office/drawing/2016/5/11/chartex" xmlns:cx6="http://schemas.microsoft.com/office/drawing/2016/5/12/chartex" xmlns:cx7="http://schemas.microsoft.com/office/drawing/2016/5/13/chartex" xmlns:cx8="http://schemas.microsoft.com/office/drawing/2016/5/14/chartex" xmlns:mc="http://schemas.openxmlformats.org/markup-compatibility/2006" xmlns:aink="http://schemas.microsoft.com/office/drawing/2016/ink" xmlns:am3d="http://schemas.microsoft.com/office/drawing/2017/model3d" xmlns:o="urn:schemas-microsoft-com:office:office" xmlns:oel="http://schemas.microsoft.com/office/2019/extlst" xmlns:r="http://schemas.openxmlformats.org/officeDocument/2006/relationships" xmlns:m="http://schemas.openxmlformats.org/officeDocument/2006/math" xmlns:v="urn:schemas-microsoft-com:vml" xmlns:wp14="http://schemas.microsoft.com/office/word/2010/wordprocessingDrawing" xmlns:wp="http://schemas.openxmlformats.org/drawingml/2006/wordprocessingDrawing" xmlns:w10="urn:schemas-microsoft-com:office:word" xmlns:w="http://schemas.openxmlformats.org/wordprocessingml/2006/main" xmlns:w14="http://schemas.microsoft.com/office/word/2010/wordml" xmlns:w15="http://schemas.microsoft.com/office/word/2012/wordml" xmlns:w16cex="http://schemas.microsoft.com/office/word/2018/wordml/cex" xmlns:w16cid="http://schemas.microsoft.com/office/word/2016/wordml/cid" xmlns:w16="http://schemas.microsoft.com/office/word/2018/wordml" xmlns:w16du="http://schemas.microsoft.com/office/word/2023/wordml/word16du" xmlns:w16sdtdh="http://schemas.microsoft.com/office/word/2020/wordml/sdtdatahash" xmlns:w16se="http://schemas.microsoft.com/office/word/2015/wordml/symex" xmlns:wpg="http://schemas.microsoft.com/office/word/2010/wordprocessingGroup" xmlns:wpi="http://schemas.microsoft.com/office/word/2010/wordprocessingInk" xmlns:wne="http://schemas.microsoft.com/office/word/2006/wordml" xmlns:wps="http://schemas.microsoft.com/office/word/2010/wordprocessingShape" mc:Ignorable="w14 w15 w16se w16cid w16 w16cex w16sdtdh wp14">
+<w:footnotes xmlns:wpc="http://schemas.microsoft.com/office/word/2010/wordprocessingCanvas" xmlns:cx="http://schemas.microsoft.com/office/drawing/2014/chartex" xmlns:cx1="http://schemas.microsoft.com/office/drawing/2015/9/8/chartex" xmlns:cx2="http://schemas.microsoft.com/office/drawing/2015/10/21/chartex" xmlns:cx3="http://schemas.microsoft.com/office/drawing/2016/5/9/chartex" xmlns:cx4="http://schemas.microsoft.com/office/drawing/2016/5/10/chartex" xmlns:cx5="http://schemas.microsoft.com/office/drawing/2016/5/11/chartex" xmlns:cx6="http://schemas.microsoft.com/office/drawing/2016/5/12/chartex" xmlns:cx7="http://schemas.microsoft.com/office/drawing/2016/5/13/chartex" xmlns:cx8="http://schemas.microsoft.com/office/drawing/2016/5/14/chartex" xmlns:mc="http://schemas.openxmlformats.org/markup-compatibility/2006" xmlns:aink="http://schemas.microsoft.com/office/drawing/2016/ink" xmlns:am3d="http://schemas.microsoft.com/office/drawing/2017/model3d" xmlns:o="urn:schemas-microsoft-com:office:office" xmlns:oel="http://schemas.microsoft.com/office/2019/extlst" xmlns:r="http://schemas.openxmlformats.org/officeDocument/2006/relationships" xmlns:m="http://schemas.openxmlformats.org/officeDocument/2006/math" xmlns:v="urn:schemas-microsoft-com:vml" xmlns:wp14="http://schemas.microsoft.com/office/word/2010/wordprocessingDrawing" xmlns:wp="http://schemas.openxmlformats.org/drawingml/2006/wordprocessingDrawing" xmlns:w10="urn:schemas-microsoft-com:office:word" xmlns:w="http://schemas.openxmlformats.org/wordprocessingml/2006/main" xmlns:w14="http://schemas.microsoft.com/office/word/2010/wordml" xmlns:w15="http://schemas.microsoft.com/office/word/2012/wordml" xmlns:w16cex="http://schemas.microsoft.com/office/word/2018/wordml/cex" xmlns:w16cid="http://schemas.microsoft.com/office/word/2016/wordml/cid" xmlns:w16="http://schemas.microsoft.com/office/word/2018/wordml" xmlns:w16sdtdh="http://schemas.microsoft.com/office/word/2020/wordml/sdtdatahash" xmlns:w16se="http://schemas.microsoft.com/office/word/2015/wordml/symex" xmlns:wpg="http://schemas.microsoft.com/office/word/2010/wordprocessingGroup" xmlns:wpi="http://schemas.microsoft.com/office/word/2010/wordprocessingInk" xmlns:wne="http://schemas.microsoft.com/office/word/2006/wordml" xmlns:wps="http://schemas.microsoft.com/office/word/2010/wordprocessingShape" mc:Ignorable="w14 w15 w16se w16cid w16 w16cex w16sdtdh wp14">
   <w:footnote w:type="separator" w:id="-1">
     <w:p>
       <w:pPr>
@@ -23446,7 +24197,7 @@
 </file>
 
 <file path=word/numbering.xml><?xml version="1.0" encoding="utf-8"?>
-<w:numbering xmlns:wpc="http://schemas.microsoft.com/office/word/2010/wordprocessingCanvas" xmlns:cx="http://schemas.microsoft.com/office/drawing/2014/chartex" xmlns:cx1="http://schemas.microsoft.com/office/drawing/2015/9/8/chartex" xmlns:cx2="http://schemas.microsoft.com/office/drawing/2015/10/21/chartex" xmlns:cx3="http://schemas.microsoft.com/office/drawing/2016/5/9/chartex" xmlns:cx4="http://schemas.microsoft.com/office/drawing/2016/5/10/chartex" xmlns:cx5="http://schemas.microsoft.com/office/drawing/2016/5/11/chartex" xmlns:cx6="http://schemas.microsoft.com/office/drawing/2016/5/12/chartex" xmlns:cx7="http://schemas.microsoft.com/office/drawing/2016/5/13/chartex" xmlns:cx8="http://schemas.microsoft.com/office/drawing/2016/5/14/chartex" xmlns:mc="http://schemas.openxmlformats.org/markup-compatibility/2006" xmlns:aink="http://schemas.microsoft.com/office/drawing/2016/ink" xmlns:am3d="http://schemas.microsoft.com/office/drawing/2017/model3d" xmlns:o="urn:schemas-microsoft-com:office:office" xmlns:oel="http://schemas.microsoft.com/office/2019/extlst" xmlns:r="http://schemas.openxmlformats.org/officeDocument/2006/relationships" xmlns:m="http://schemas.openxmlformats.org/officeDocument/2006/math" xmlns:v="urn:schemas-microsoft-com:vml" xmlns:wp14="http://schemas.microsoft.com/office/word/2010/wordprocessingDrawing" xmlns:wp="http://schemas.openxmlformats.org/drawingml/2006/wordprocessingDrawing" xmlns:w10="urn:schemas-microsoft-com:office:word" xmlns:w="http://schemas.openxmlformats.org/wordprocessingml/2006/main" xmlns:w14="http://schemas.microsoft.com/office/word/2010/wordml" xmlns:w15="http://schemas.microsoft.com/office/word/2012/wordml" xmlns:w16cex="http://schemas.microsoft.com/office/word/2018/wordml/cex" xmlns:w16cid="http://schemas.microsoft.com/office/word/2016/wordml/cid" xmlns:w16="http://schemas.microsoft.com/office/word/2018/wordml" xmlns:w16du="http://schemas.microsoft.com/office/word/2023/wordml/word16du" xmlns:w16sdtdh="http://schemas.microsoft.com/office/word/2020/wordml/sdtdatahash" xmlns:w16se="http://schemas.microsoft.com/office/word/2015/wordml/symex" xmlns:wpg="http://schemas.microsoft.com/office/word/2010/wordprocessingGroup" xmlns:wpi="http://schemas.microsoft.com/office/word/2010/wordprocessingInk" xmlns:wne="http://schemas.microsoft.com/office/word/2006/wordml" xmlns:wps="http://schemas.microsoft.com/office/word/2010/wordprocessingShape" mc:Ignorable="w14 w15 w16se w16cid w16 w16cex w16sdtdh wp14">
+<w:numbering xmlns:wpc="http://schemas.microsoft.com/office/word/2010/wordprocessingCanvas" xmlns:cx="http://schemas.microsoft.com/office/drawing/2014/chartex" xmlns:cx1="http://schemas.microsoft.com/office/drawing/2015/9/8/chartex" xmlns:cx2="http://schemas.microsoft.com/office/drawing/2015/10/21/chartex" xmlns:cx3="http://schemas.microsoft.com/office/drawing/2016/5/9/chartex" xmlns:cx4="http://schemas.microsoft.com/office/drawing/2016/5/10/chartex" xmlns:cx5="http://schemas.microsoft.com/office/drawing/2016/5/11/chartex" xmlns:cx6="http://schemas.microsoft.com/office/drawing/2016/5/12/chartex" xmlns:cx7="http://schemas.microsoft.com/office/drawing/2016/5/13/chartex" xmlns:cx8="http://schemas.microsoft.com/office/drawing/2016/5/14/chartex" xmlns:mc="http://schemas.openxmlformats.org/markup-compatibility/2006" xmlns:aink="http://schemas.microsoft.com/office/drawing/2016/ink" xmlns:am3d="http://schemas.microsoft.com/office/drawing/2017/model3d" xmlns:o="urn:schemas-microsoft-com:office:office" xmlns:oel="http://schemas.microsoft.com/office/2019/extlst" xmlns:r="http://schemas.openxmlformats.org/officeDocument/2006/relationships" xmlns:m="http://schemas.openxmlformats.org/officeDocument/2006/math" xmlns:v="urn:schemas-microsoft-com:vml" xmlns:wp14="http://schemas.microsoft.com/office/word/2010/wordprocessingDrawing" xmlns:wp="http://schemas.openxmlformats.org/drawingml/2006/wordprocessingDrawing" xmlns:w10="urn:schemas-microsoft-com:office:word" xmlns:w="http://schemas.openxmlformats.org/wordprocessingml/2006/main" xmlns:w14="http://schemas.microsoft.com/office/word/2010/wordml" xmlns:w15="http://schemas.microsoft.com/office/word/2012/wordml" xmlns:w16cex="http://schemas.microsoft.com/office/word/2018/wordml/cex" xmlns:w16cid="http://schemas.microsoft.com/office/word/2016/wordml/cid" xmlns:w16="http://schemas.microsoft.com/office/word/2018/wordml" xmlns:w16sdtdh="http://schemas.microsoft.com/office/word/2020/wordml/sdtdatahash" xmlns:w16se="http://schemas.microsoft.com/office/word/2015/wordml/symex" xmlns:wpg="http://schemas.microsoft.com/office/word/2010/wordprocessingGroup" xmlns:wpi="http://schemas.microsoft.com/office/word/2010/wordprocessingInk" xmlns:wne="http://schemas.microsoft.com/office/word/2006/wordml" xmlns:wps="http://schemas.microsoft.com/office/word/2010/wordprocessingShape" mc:Ignorable="w14 w15 w16se w16cid w16 w16cex w16sdtdh wp14">
   <w:abstractNum w:abstractNumId="0" w15:restartNumberingAfterBreak="0">
     <w:nsid w:val="006B449E"/>
     <w:multiLevelType w:val="multilevel"/>
@@ -24102,6 +24853,119 @@
     </w:lvl>
   </w:abstractNum>
   <w:abstractNum w:abstractNumId="6" w15:restartNumberingAfterBreak="0">
+    <w:nsid w:val="1E706B66"/>
+    <w:multiLevelType w:val="multilevel"/>
+    <w:tmpl w:val="2CF41A32"/>
+    <w:lvl w:ilvl="0">
+      <w:start w:val="1"/>
+      <w:numFmt w:val="decimal"/>
+      <w:lvlText w:val="%1"/>
+      <w:lvlJc w:val="left"/>
+      <w:pPr>
+        <w:ind w:left="492" w:hanging="492"/>
+      </w:pPr>
+      <w:rPr>
+        <w:rFonts w:hint="default"/>
+      </w:rPr>
+    </w:lvl>
+    <w:lvl w:ilvl="1">
+      <w:start w:val="1"/>
+      <w:numFmt w:val="decimal"/>
+      <w:lvlText w:val="%1.%2"/>
+      <w:lvlJc w:val="left"/>
+      <w:pPr>
+        <w:ind w:left="1343" w:hanging="492"/>
+      </w:pPr>
+      <w:rPr>
+        <w:rFonts w:hint="default"/>
+      </w:rPr>
+    </w:lvl>
+    <w:lvl w:ilvl="2">
+      <w:start w:val="1"/>
+      <w:numFmt w:val="decimal"/>
+      <w:lvlText w:val="%1.%2.%3"/>
+      <w:lvlJc w:val="left"/>
+      <w:pPr>
+        <w:ind w:left="2136" w:hanging="720"/>
+      </w:pPr>
+      <w:rPr>
+        <w:rFonts w:hint="default"/>
+      </w:rPr>
+    </w:lvl>
+    <w:lvl w:ilvl="3">
+      <w:start w:val="1"/>
+      <w:numFmt w:val="decimal"/>
+      <w:lvlText w:val="%1.%2.%3.%4"/>
+      <w:lvlJc w:val="left"/>
+      <w:pPr>
+        <w:ind w:left="2844" w:hanging="720"/>
+      </w:pPr>
+      <w:rPr>
+        <w:rFonts w:hint="default"/>
+      </w:rPr>
+    </w:lvl>
+    <w:lvl w:ilvl="4">
+      <w:start w:val="1"/>
+      <w:numFmt w:val="decimal"/>
+      <w:lvlText w:val="%1.%2.%3.%4.%5"/>
+      <w:lvlJc w:val="left"/>
+      <w:pPr>
+        <w:ind w:left="3912" w:hanging="1080"/>
+      </w:pPr>
+      <w:rPr>
+        <w:rFonts w:hint="default"/>
+      </w:rPr>
+    </w:lvl>
+    <w:lvl w:ilvl="5">
+      <w:start w:val="1"/>
+      <w:numFmt w:val="decimal"/>
+      <w:lvlText w:val="%1.%2.%3.%4.%5.%6"/>
+      <w:lvlJc w:val="left"/>
+      <w:pPr>
+        <w:ind w:left="4620" w:hanging="1080"/>
+      </w:pPr>
+      <w:rPr>
+        <w:rFonts w:hint="default"/>
+      </w:rPr>
+    </w:lvl>
+    <w:lvl w:ilvl="6">
+      <w:start w:val="1"/>
+      <w:numFmt w:val="decimal"/>
+      <w:lvlText w:val="%1.%2.%3.%4.%5.%6.%7"/>
+      <w:lvlJc w:val="left"/>
+      <w:pPr>
+        <w:ind w:left="5688" w:hanging="1440"/>
+      </w:pPr>
+      <w:rPr>
+        <w:rFonts w:hint="default"/>
+      </w:rPr>
+    </w:lvl>
+    <w:lvl w:ilvl="7">
+      <w:start w:val="1"/>
+      <w:numFmt w:val="decimal"/>
+      <w:lvlText w:val="%1.%2.%3.%4.%5.%6.%7.%8"/>
+      <w:lvlJc w:val="left"/>
+      <w:pPr>
+        <w:ind w:left="6396" w:hanging="1440"/>
+      </w:pPr>
+      <w:rPr>
+        <w:rFonts w:hint="default"/>
+      </w:rPr>
+    </w:lvl>
+    <w:lvl w:ilvl="8">
+      <w:start w:val="1"/>
+      <w:numFmt w:val="decimal"/>
+      <w:lvlText w:val="%1.%2.%3.%4.%5.%6.%7.%8.%9"/>
+      <w:lvlJc w:val="left"/>
+      <w:pPr>
+        <w:ind w:left="7104" w:hanging="1440"/>
+      </w:pPr>
+      <w:rPr>
+        <w:rFonts w:hint="default"/>
+      </w:rPr>
+    </w:lvl>
+  </w:abstractNum>
+  <w:abstractNum w:abstractNumId="7" w15:restartNumberingAfterBreak="0">
     <w:nsid w:val="21AE505C"/>
     <w:multiLevelType w:val="hybridMultilevel"/>
     <w:tmpl w:val="5D7E3462"/>
@@ -24187,7 +25051,7 @@
       </w:pPr>
     </w:lvl>
   </w:abstractNum>
-  <w:abstractNum w:abstractNumId="7" w15:restartNumberingAfterBreak="0">
+  <w:abstractNum w:abstractNumId="8" w15:restartNumberingAfterBreak="0">
     <w:nsid w:val="22A67A04"/>
     <w:multiLevelType w:val="multilevel"/>
     <w:tmpl w:val="A6FA758E"/>
@@ -24308,7 +25172,7 @@
       </w:rPr>
     </w:lvl>
   </w:abstractNum>
-  <w:abstractNum w:abstractNumId="8" w15:restartNumberingAfterBreak="0">
+  <w:abstractNum w:abstractNumId="9" w15:restartNumberingAfterBreak="0">
     <w:nsid w:val="2346736E"/>
     <w:multiLevelType w:val="multilevel"/>
     <w:tmpl w:val="2CF41A32"/>
@@ -24421,7 +25285,7 @@
       </w:rPr>
     </w:lvl>
   </w:abstractNum>
-  <w:abstractNum w:abstractNumId="9" w15:restartNumberingAfterBreak="0">
+  <w:abstractNum w:abstractNumId="10" w15:restartNumberingAfterBreak="0">
     <w:nsid w:val="2C143338"/>
     <w:multiLevelType w:val="hybridMultilevel"/>
     <w:tmpl w:val="4290EBD4"/>
@@ -24534,7 +25398,7 @@
       </w:rPr>
     </w:lvl>
   </w:abstractNum>
-  <w:abstractNum w:abstractNumId="10" w15:restartNumberingAfterBreak="0">
+  <w:abstractNum w:abstractNumId="11" w15:restartNumberingAfterBreak="0">
     <w:nsid w:val="31595D11"/>
     <w:multiLevelType w:val="hybridMultilevel"/>
     <w:tmpl w:val="3424CEBA"/>
@@ -24620,7 +25484,7 @@
       </w:pPr>
     </w:lvl>
   </w:abstractNum>
-  <w:abstractNum w:abstractNumId="11" w15:restartNumberingAfterBreak="0">
+  <w:abstractNum w:abstractNumId="12" w15:restartNumberingAfterBreak="0">
     <w:nsid w:val="32C743D2"/>
     <w:multiLevelType w:val="multilevel"/>
     <w:tmpl w:val="1E9004FE"/>
@@ -24738,7 +25602,7 @@
       </w:rPr>
     </w:lvl>
   </w:abstractNum>
-  <w:abstractNum w:abstractNumId="12" w15:restartNumberingAfterBreak="0">
+  <w:abstractNum w:abstractNumId="13" w15:restartNumberingAfterBreak="0">
     <w:nsid w:val="33C00F51"/>
     <w:multiLevelType w:val="hybridMultilevel"/>
     <w:tmpl w:val="7F324352"/>
@@ -24827,7 +25691,7 @@
       </w:pPr>
     </w:lvl>
   </w:abstractNum>
-  <w:abstractNum w:abstractNumId="13" w15:restartNumberingAfterBreak="0">
+  <w:abstractNum w:abstractNumId="14" w15:restartNumberingAfterBreak="0">
     <w:nsid w:val="365D553C"/>
     <w:multiLevelType w:val="hybridMultilevel"/>
     <w:tmpl w:val="6678824C"/>
@@ -24940,7 +25804,7 @@
       </w:rPr>
     </w:lvl>
   </w:abstractNum>
-  <w:abstractNum w:abstractNumId="14" w15:restartNumberingAfterBreak="0">
+  <w:abstractNum w:abstractNumId="15" w15:restartNumberingAfterBreak="0">
     <w:nsid w:val="3ADD7531"/>
     <w:multiLevelType w:val="hybridMultilevel"/>
     <w:tmpl w:val="38405626"/>
@@ -25054,7 +25918,7 @@
       </w:rPr>
     </w:lvl>
   </w:abstractNum>
-  <w:abstractNum w:abstractNumId="15" w15:restartNumberingAfterBreak="0">
+  <w:abstractNum w:abstractNumId="16" w15:restartNumberingAfterBreak="0">
     <w:nsid w:val="3CA96676"/>
     <w:multiLevelType w:val="multilevel"/>
     <w:tmpl w:val="A6FA758E"/>
@@ -25175,7 +26039,7 @@
       </w:rPr>
     </w:lvl>
   </w:abstractNum>
-  <w:abstractNum w:abstractNumId="16" w15:restartNumberingAfterBreak="0">
+  <w:abstractNum w:abstractNumId="17" w15:restartNumberingAfterBreak="0">
     <w:nsid w:val="42712EAC"/>
     <w:multiLevelType w:val="multilevel"/>
     <w:tmpl w:val="2CF41A32"/>
@@ -25288,7 +26152,7 @@
       </w:rPr>
     </w:lvl>
   </w:abstractNum>
-  <w:abstractNum w:abstractNumId="17" w15:restartNumberingAfterBreak="0">
+  <w:abstractNum w:abstractNumId="18" w15:restartNumberingAfterBreak="0">
     <w:nsid w:val="494B0878"/>
     <w:multiLevelType w:val="multilevel"/>
     <w:tmpl w:val="17766BFC"/>
@@ -25401,7 +26265,7 @@
       </w:pPr>
     </w:lvl>
   </w:abstractNum>
-  <w:abstractNum w:abstractNumId="18" w15:restartNumberingAfterBreak="0">
+  <w:abstractNum w:abstractNumId="19" w15:restartNumberingAfterBreak="0">
     <w:nsid w:val="495C0BA4"/>
     <w:multiLevelType w:val="multilevel"/>
     <w:tmpl w:val="2CF41A32"/>
@@ -25514,7 +26378,7 @@
       </w:rPr>
     </w:lvl>
   </w:abstractNum>
-  <w:abstractNum w:abstractNumId="19" w15:restartNumberingAfterBreak="0">
+  <w:abstractNum w:abstractNumId="20" w15:restartNumberingAfterBreak="0">
     <w:nsid w:val="4A932D5A"/>
     <w:multiLevelType w:val="hybridMultilevel"/>
     <w:tmpl w:val="27B6D62E"/>
@@ -25600,7 +26464,7 @@
       </w:pPr>
     </w:lvl>
   </w:abstractNum>
-  <w:abstractNum w:abstractNumId="20" w15:restartNumberingAfterBreak="0">
+  <w:abstractNum w:abstractNumId="21" w15:restartNumberingAfterBreak="0">
     <w:nsid w:val="4AE161F5"/>
     <w:multiLevelType w:val="multilevel"/>
     <w:tmpl w:val="6E1CC816"/>
@@ -25713,7 +26577,7 @@
       </w:pPr>
     </w:lvl>
   </w:abstractNum>
-  <w:abstractNum w:abstractNumId="21" w15:restartNumberingAfterBreak="0">
+  <w:abstractNum w:abstractNumId="22" w15:restartNumberingAfterBreak="0">
     <w:nsid w:val="4CB340B1"/>
     <w:multiLevelType w:val="hybridMultilevel"/>
     <w:tmpl w:val="0D0A7C2A"/>
@@ -25799,7 +26663,7 @@
       </w:pPr>
     </w:lvl>
   </w:abstractNum>
-  <w:abstractNum w:abstractNumId="22" w15:restartNumberingAfterBreak="0">
+  <w:abstractNum w:abstractNumId="23" w15:restartNumberingAfterBreak="0">
     <w:nsid w:val="4F1515E9"/>
     <w:multiLevelType w:val="hybridMultilevel"/>
     <w:tmpl w:val="ED821D80"/>
@@ -25912,7 +26776,7 @@
       </w:rPr>
     </w:lvl>
   </w:abstractNum>
-  <w:abstractNum w:abstractNumId="23" w15:restartNumberingAfterBreak="0">
+  <w:abstractNum w:abstractNumId="24" w15:restartNumberingAfterBreak="0">
     <w:nsid w:val="4F4F46AA"/>
     <w:multiLevelType w:val="multilevel"/>
     <w:tmpl w:val="2CF41A32"/>
@@ -26025,7 +26889,7 @@
       </w:rPr>
     </w:lvl>
   </w:abstractNum>
-  <w:abstractNum w:abstractNumId="24" w15:restartNumberingAfterBreak="0">
+  <w:abstractNum w:abstractNumId="25" w15:restartNumberingAfterBreak="0">
     <w:nsid w:val="509238D1"/>
     <w:multiLevelType w:val="multilevel"/>
     <w:tmpl w:val="A6FA758E"/>
@@ -26146,7 +27010,7 @@
       </w:rPr>
     </w:lvl>
   </w:abstractNum>
-  <w:abstractNum w:abstractNumId="25" w15:restartNumberingAfterBreak="0">
+  <w:abstractNum w:abstractNumId="26" w15:restartNumberingAfterBreak="0">
     <w:nsid w:val="51FA19B2"/>
     <w:multiLevelType w:val="hybridMultilevel"/>
     <w:tmpl w:val="D38AE38C"/>
@@ -26260,7 +27124,7 @@
       </w:rPr>
     </w:lvl>
   </w:abstractNum>
-  <w:abstractNum w:abstractNumId="26" w15:restartNumberingAfterBreak="0">
+  <w:abstractNum w:abstractNumId="27" w15:restartNumberingAfterBreak="0">
     <w:nsid w:val="52B073A3"/>
     <w:multiLevelType w:val="multilevel"/>
     <w:tmpl w:val="EE5CFA4E"/>
@@ -26373,7 +27237,7 @@
       </w:pPr>
     </w:lvl>
   </w:abstractNum>
-  <w:abstractNum w:abstractNumId="27" w15:restartNumberingAfterBreak="0">
+  <w:abstractNum w:abstractNumId="28" w15:restartNumberingAfterBreak="0">
     <w:nsid w:val="57406FB1"/>
     <w:multiLevelType w:val="hybridMultilevel"/>
     <w:tmpl w:val="4BB61906"/>
@@ -26486,7 +27350,7 @@
       </w:rPr>
     </w:lvl>
   </w:abstractNum>
-  <w:abstractNum w:abstractNumId="28" w15:restartNumberingAfterBreak="0">
+  <w:abstractNum w:abstractNumId="29" w15:restartNumberingAfterBreak="0">
     <w:nsid w:val="587420B2"/>
     <w:multiLevelType w:val="hybridMultilevel"/>
     <w:tmpl w:val="2938C706"/>
@@ -26572,7 +27436,7 @@
       </w:pPr>
     </w:lvl>
   </w:abstractNum>
-  <w:abstractNum w:abstractNumId="29" w15:restartNumberingAfterBreak="0">
+  <w:abstractNum w:abstractNumId="30" w15:restartNumberingAfterBreak="0">
     <w:nsid w:val="593346DE"/>
     <w:multiLevelType w:val="multilevel"/>
     <w:tmpl w:val="2CF41A32"/>
@@ -26685,7 +27549,7 @@
       </w:rPr>
     </w:lvl>
   </w:abstractNum>
-  <w:abstractNum w:abstractNumId="30" w15:restartNumberingAfterBreak="0">
+  <w:abstractNum w:abstractNumId="31" w15:restartNumberingAfterBreak="0">
     <w:nsid w:val="5A16378D"/>
     <w:multiLevelType w:val="multilevel"/>
     <w:tmpl w:val="2CF41A32"/>
@@ -26798,7 +27662,7 @@
       </w:rPr>
     </w:lvl>
   </w:abstractNum>
-  <w:abstractNum w:abstractNumId="31" w15:restartNumberingAfterBreak="0">
+  <w:abstractNum w:abstractNumId="32" w15:restartNumberingAfterBreak="0">
     <w:nsid w:val="5A552EC6"/>
     <w:multiLevelType w:val="hybridMultilevel"/>
     <w:tmpl w:val="AE22BF10"/>
@@ -26912,7 +27776,7 @@
       </w:rPr>
     </w:lvl>
   </w:abstractNum>
-  <w:abstractNum w:abstractNumId="32" w15:restartNumberingAfterBreak="0">
+  <w:abstractNum w:abstractNumId="33" w15:restartNumberingAfterBreak="0">
     <w:nsid w:val="5BAE7854"/>
     <w:multiLevelType w:val="hybridMultilevel"/>
     <w:tmpl w:val="E18420A8"/>
@@ -26998,7 +27862,7 @@
       </w:pPr>
     </w:lvl>
   </w:abstractNum>
-  <w:abstractNum w:abstractNumId="33" w15:restartNumberingAfterBreak="0">
+  <w:abstractNum w:abstractNumId="34" w15:restartNumberingAfterBreak="0">
     <w:nsid w:val="5D0556C2"/>
     <w:multiLevelType w:val="multilevel"/>
     <w:tmpl w:val="2CF41A32"/>
@@ -27111,7 +27975,7 @@
       </w:rPr>
     </w:lvl>
   </w:abstractNum>
-  <w:abstractNum w:abstractNumId="34" w15:restartNumberingAfterBreak="0">
+  <w:abstractNum w:abstractNumId="35" w15:restartNumberingAfterBreak="0">
     <w:nsid w:val="5E970E91"/>
     <w:multiLevelType w:val="multilevel"/>
     <w:tmpl w:val="E1E8134E"/>
@@ -27224,7 +28088,7 @@
       </w:rPr>
     </w:lvl>
   </w:abstractNum>
-  <w:abstractNum w:abstractNumId="35" w15:restartNumberingAfterBreak="0">
+  <w:abstractNum w:abstractNumId="36" w15:restartNumberingAfterBreak="0">
     <w:nsid w:val="60B84F79"/>
     <w:multiLevelType w:val="hybridMultilevel"/>
     <w:tmpl w:val="39249ADC"/>
@@ -27337,7 +28201,7 @@
       </w:rPr>
     </w:lvl>
   </w:abstractNum>
-  <w:abstractNum w:abstractNumId="36" w15:restartNumberingAfterBreak="0">
+  <w:abstractNum w:abstractNumId="37" w15:restartNumberingAfterBreak="0">
     <w:nsid w:val="634512C7"/>
     <w:multiLevelType w:val="multilevel"/>
     <w:tmpl w:val="2CF41A32"/>
@@ -27450,7 +28314,7 @@
       </w:rPr>
     </w:lvl>
   </w:abstractNum>
-  <w:abstractNum w:abstractNumId="37" w15:restartNumberingAfterBreak="0">
+  <w:abstractNum w:abstractNumId="38" w15:restartNumberingAfterBreak="0">
     <w:nsid w:val="69E26136"/>
     <w:multiLevelType w:val="multilevel"/>
     <w:tmpl w:val="2CF41A32"/>
@@ -27563,7 +28427,7 @@
       </w:rPr>
     </w:lvl>
   </w:abstractNum>
-  <w:abstractNum w:abstractNumId="38" w15:restartNumberingAfterBreak="0">
+ 